--- a/report/ca2-report.docx
+++ b/report/ca2-report.docx
@@ -24,7 +24,6 @@
         <w:rPr>
           <w:rFonts w:ascii="Arial" w:hAnsi="Arial"/>
           <w:b/>
-          <w:color w:val="FF0000"/>
           <w:kern w:val="28"/>
           <w:sz w:val="28"/>
         </w:rPr>
@@ -33,11 +32,91 @@
         <w:rPr>
           <w:rFonts w:ascii="Arial" w:hAnsi="Arial"/>
           <w:b/>
-          <w:color w:val="FF0000"/>
           <w:kern w:val="28"/>
           <w:sz w:val="28"/>
         </w:rPr>
-        <w:t>Statistical Analysis and Machine Learning for Traffic Prediction in Conyngham Road Dublin</w:t>
+        <w:t>Statistic</w:t>
+      </w:r>
+      <w:r>
+        <w:rPr>
+          <w:rFonts w:ascii="Arial" w:hAnsi="Arial"/>
+          <w:b/>
+          <w:kern w:val="28"/>
+          <w:sz w:val="28"/>
+        </w:rPr>
+        <w:t>s</w:t>
+      </w:r>
+      <w:r>
+        <w:rPr>
+          <w:rFonts w:ascii="Arial" w:hAnsi="Arial"/>
+          <w:b/>
+          <w:kern w:val="28"/>
+          <w:sz w:val="28"/>
+        </w:rPr>
+        <w:t xml:space="preserve"> and Machine Learning </w:t>
+      </w:r>
+      <w:r>
+        <w:rPr>
+          <w:rFonts w:ascii="Arial" w:hAnsi="Arial"/>
+          <w:b/>
+          <w:kern w:val="28"/>
+          <w:sz w:val="28"/>
+        </w:rPr>
+        <w:t xml:space="preserve">Analysis </w:t>
+      </w:r>
+      <w:r>
+        <w:rPr>
+          <w:rFonts w:ascii="Arial" w:hAnsi="Arial"/>
+          <w:b/>
+          <w:kern w:val="28"/>
+          <w:sz w:val="28"/>
+        </w:rPr>
+        <w:t xml:space="preserve">on </w:t>
+      </w:r>
+      <w:r>
+        <w:rPr>
+          <w:rFonts w:ascii="Arial" w:hAnsi="Arial"/>
+          <w:b/>
+          <w:kern w:val="28"/>
+          <w:sz w:val="28"/>
+        </w:rPr>
+        <w:t xml:space="preserve">the Irish </w:t>
+      </w:r>
+      <w:r>
+        <w:rPr>
+          <w:rFonts w:ascii="Arial" w:hAnsi="Arial"/>
+          <w:b/>
+          <w:kern w:val="28"/>
+          <w:sz w:val="28"/>
+        </w:rPr>
+        <w:t>Agricultur</w:t>
+      </w:r>
+      <w:r>
+        <w:rPr>
+          <w:rFonts w:ascii="Arial" w:hAnsi="Arial"/>
+          <w:b/>
+          <w:kern w:val="28"/>
+          <w:sz w:val="28"/>
+        </w:rPr>
+        <w:t>e</w:t>
+      </w:r>
+      <w:r>
+        <w:rPr>
+          <w:rFonts w:ascii="Arial" w:hAnsi="Arial"/>
+          <w:b/>
+          <w:kern w:val="28"/>
+          <w:sz w:val="28"/>
+        </w:rPr>
+        <w:t xml:space="preserve"> </w:t>
+      </w:r>
+      <w:r>
+        <w:rPr>
+          <w:rFonts w:ascii="Arial" w:hAnsi="Arial"/>
+          <w:b/>
+          <w:kern w:val="28"/>
+          <w:sz w:val="28"/>
+        </w:rPr>
+        <w:t>Sector</w:t>
       </w:r>
     </w:p>
     <w:p/>
@@ -635,6 +714,10 @@
         <w:p>
           <w:pPr>
             <w:pStyle w:val="TOCHeading"/>
+            <w:numPr>
+              <w:ilvl w:val="0"/>
+              <w:numId w:val="0"/>
+            </w:numPr>
             <w:rPr>
               <w:rFonts w:ascii="Arial" w:hAnsi="Arial" w:cs="Arial"/>
               <w:color w:val="auto"/>
@@ -676,13 +759,13 @@
           <w:r>
             <w:fldChar w:fldCharType="separate"/>
           </w:r>
-          <w:hyperlink w:anchor="_Toc121587141" w:history="1">
+          <w:hyperlink w:anchor="_Toc122790040" w:history="1">
             <w:r>
               <w:rPr>
                 <w:rStyle w:val="Hyperlink"/>
                 <w:noProof/>
               </w:rPr>
-              <w:t>2</w:t>
+              <w:t>1</w:t>
             </w:r>
             <w:r>
               <w:rPr>
@@ -720,7 +803,7 @@
                 <w:noProof/>
                 <w:webHidden/>
               </w:rPr>
-              <w:instrText xml:space="preserve"> PAGEREF _Toc121587141 \h </w:instrText>
+              <w:instrText xml:space="preserve"> PAGEREF _Toc122790040 \h </w:instrText>
             </w:r>
             <w:r>
               <w:rPr>
@@ -766,13 +849,13 @@
               <w:lang w:val="en-GB" w:eastAsia="en-GB"/>
             </w:rPr>
           </w:pPr>
-          <w:hyperlink w:anchor="_Toc121587142" w:history="1">
+          <w:hyperlink w:anchor="_Toc122790041" w:history="1">
             <w:r>
               <w:rPr>
                 <w:rStyle w:val="Hyperlink"/>
                 <w:noProof/>
               </w:rPr>
-              <w:t>3</w:t>
+              <w:t>2</w:t>
             </w:r>
             <w:r>
               <w:rPr>
@@ -810,7 +893,7 @@
                 <w:noProof/>
                 <w:webHidden/>
               </w:rPr>
-              <w:instrText xml:space="preserve"> PAGEREF _Toc121587142 \h </w:instrText>
+              <w:instrText xml:space="preserve"> PAGEREF _Toc122790041 \h </w:instrText>
             </w:r>
             <w:r>
               <w:rPr>
@@ -856,13 +939,13 @@
               <w:lang w:val="en-GB" w:eastAsia="en-GB"/>
             </w:rPr>
           </w:pPr>
-          <w:hyperlink w:anchor="_Toc121587143" w:history="1">
+          <w:hyperlink w:anchor="_Toc122790042" w:history="1">
             <w:r>
               <w:rPr>
                 <w:rStyle w:val="Hyperlink"/>
                 <w:noProof/>
               </w:rPr>
-              <w:t>3.1</w:t>
+              <w:t>2.1</w:t>
             </w:r>
             <w:r>
               <w:rPr>
@@ -900,7 +983,7 @@
                 <w:noProof/>
                 <w:webHidden/>
               </w:rPr>
-              <w:instrText xml:space="preserve"> PAGEREF _Toc121587143 \h </w:instrText>
+              <w:instrText xml:space="preserve"> PAGEREF _Toc122790042 \h </w:instrText>
             </w:r>
             <w:r>
               <w:rPr>
@@ -946,13 +1029,13 @@
               <w:lang w:val="en-GB" w:eastAsia="en-GB"/>
             </w:rPr>
           </w:pPr>
-          <w:hyperlink w:anchor="_Toc121587144" w:history="1">
+          <w:hyperlink w:anchor="_Toc122790043" w:history="1">
             <w:r>
               <w:rPr>
                 <w:rStyle w:val="Hyperlink"/>
                 <w:noProof/>
               </w:rPr>
-              <w:t>3.2</w:t>
+              <w:t>2.2</w:t>
             </w:r>
             <w:r>
               <w:rPr>
@@ -969,7 +1052,7 @@
                 <w:rStyle w:val="Hyperlink"/>
                 <w:noProof/>
               </w:rPr>
-              <w:t>Data Understanding</w:t>
+              <w:t>Version Control</w:t>
             </w:r>
             <w:r>
               <w:rPr>
@@ -990,7 +1073,97 @@
                 <w:noProof/>
                 <w:webHidden/>
               </w:rPr>
-              <w:instrText xml:space="preserve"> PAGEREF _Toc121587144 \h </w:instrText>
+              <w:instrText xml:space="preserve"> PAGEREF _Toc122790043 \h </w:instrText>
+            </w:r>
+            <w:r>
+              <w:rPr>
+                <w:noProof/>
+                <w:webHidden/>
+              </w:rPr>
+            </w:r>
+            <w:r>
+              <w:rPr>
+                <w:noProof/>
+                <w:webHidden/>
+              </w:rPr>
+              <w:fldChar w:fldCharType="separate"/>
+            </w:r>
+            <w:r>
+              <w:rPr>
+                <w:noProof/>
+                <w:webHidden/>
+              </w:rPr>
+              <w:t>5</w:t>
+            </w:r>
+            <w:r>
+              <w:rPr>
+                <w:noProof/>
+                <w:webHidden/>
+              </w:rPr>
+              <w:fldChar w:fldCharType="end"/>
+            </w:r>
+          </w:hyperlink>
+        </w:p>
+        <w:p>
+          <w:pPr>
+            <w:pStyle w:val="TOC1"/>
+            <w:tabs>
+              <w:tab w:val="left" w:pos="480"/>
+              <w:tab w:val="right" w:leader="dot" w:pos="8472"/>
+            </w:tabs>
+            <w:rPr>
+              <w:rFonts w:asciiTheme="minorHAnsi" w:eastAsiaTheme="minorEastAsia" w:hAnsiTheme="minorHAnsi" w:cstheme="minorBidi"/>
+              <w:noProof/>
+              <w:sz w:val="22"/>
+              <w:szCs w:val="22"/>
+              <w:lang w:val="en-GB" w:eastAsia="en-GB"/>
+            </w:rPr>
+          </w:pPr>
+          <w:hyperlink w:anchor="_Toc122790044" w:history="1">
+            <w:r>
+              <w:rPr>
+                <w:rStyle w:val="Hyperlink"/>
+                <w:noProof/>
+              </w:rPr>
+              <w:t>3</w:t>
+            </w:r>
+            <w:r>
+              <w:rPr>
+                <w:rFonts w:asciiTheme="minorHAnsi" w:eastAsiaTheme="minorEastAsia" w:hAnsiTheme="minorHAnsi" w:cstheme="minorBidi"/>
+                <w:noProof/>
+                <w:sz w:val="22"/>
+                <w:szCs w:val="22"/>
+                <w:lang w:val="en-GB" w:eastAsia="en-GB"/>
+              </w:rPr>
+              <w:tab/>
+            </w:r>
+            <w:r>
+              <w:rPr>
+                <w:rStyle w:val="Hyperlink"/>
+                <w:noProof/>
+              </w:rPr>
+              <w:t>Statistics Logic</w:t>
+            </w:r>
+            <w:r>
+              <w:rPr>
+                <w:noProof/>
+                <w:webHidden/>
+              </w:rPr>
+              <w:tab/>
+            </w:r>
+            <w:r>
+              <w:rPr>
+                <w:noProof/>
+                <w:webHidden/>
+              </w:rPr>
+              <w:fldChar w:fldCharType="begin"/>
+            </w:r>
+            <w:r>
+              <w:rPr>
+                <w:noProof/>
+                <w:webHidden/>
+              </w:rPr>
+              <w:instrText xml:space="preserve"> PAGEREF _Toc122790044 \h </w:instrText>
             </w:r>
             <w:r>
               <w:rPr>
@@ -1036,13 +1209,13 @@
               <w:lang w:val="en-GB" w:eastAsia="en-GB"/>
             </w:rPr>
           </w:pPr>
-          <w:hyperlink w:anchor="_Toc121587145" w:history="1">
+          <w:hyperlink w:anchor="_Toc122790045" w:history="1">
             <w:r>
               <w:rPr>
                 <w:rStyle w:val="Hyperlink"/>
                 <w:noProof/>
               </w:rPr>
-              <w:t>3.3</w:t>
+              <w:t>3.1</w:t>
             </w:r>
             <w:r>
               <w:rPr>
@@ -1057,9 +1230,17 @@
             <w:r>
               <w:rPr>
                 <w:rStyle w:val="Hyperlink"/>
-                <w:noProof/>
-              </w:rPr>
-              <w:t>Solution Implementation</w:t>
+                <w:iCs/>
+                <w:noProof/>
+              </w:rPr>
+              <w:t>Data</w:t>
+            </w:r>
+            <w:r>
+              <w:rPr>
+                <w:rStyle w:val="Hyperlink"/>
+                <w:noProof/>
+              </w:rPr>
+              <w:t xml:space="preserve"> Preparation and Visualization</w:t>
             </w:r>
             <w:r>
               <w:rPr>
@@ -1080,7 +1261,7 @@
                 <w:noProof/>
                 <w:webHidden/>
               </w:rPr>
-              <w:instrText xml:space="preserve"> PAGEREF _Toc121587145 \h </w:instrText>
+              <w:instrText xml:space="preserve"> PAGEREF _Toc122790045 \h </w:instrText>
             </w:r>
             <w:r>
               <w:rPr>
@@ -1100,7 +1281,7 @@
                 <w:noProof/>
                 <w:webHidden/>
               </w:rPr>
-              <w:t>5</w:t>
+              <w:t>6</w:t>
             </w:r>
             <w:r>
               <w:rPr>
@@ -1126,13 +1307,13 @@
               <w:lang w:val="en-GB" w:eastAsia="en-GB"/>
             </w:rPr>
           </w:pPr>
-          <w:hyperlink w:anchor="_Toc121587146" w:history="1">
+          <w:hyperlink w:anchor="_Toc122790046" w:history="1">
             <w:r>
               <w:rPr>
                 <w:rStyle w:val="Hyperlink"/>
                 <w:noProof/>
               </w:rPr>
-              <w:t>3.4</w:t>
+              <w:t>3.2</w:t>
             </w:r>
             <w:r>
               <w:rPr>
@@ -1149,7 +1330,7 @@
                 <w:rStyle w:val="Hyperlink"/>
                 <w:noProof/>
               </w:rPr>
-              <w:t>Pre-processing</w:t>
+              <w:t>Confidence Interval</w:t>
             </w:r>
             <w:r>
               <w:rPr>
@@ -1170,7 +1351,7 @@
                 <w:noProof/>
                 <w:webHidden/>
               </w:rPr>
-              <w:instrText xml:space="preserve"> PAGEREF _Toc121587146 \h </w:instrText>
+              <w:instrText xml:space="preserve"> PAGEREF _Toc122790046 \h </w:instrText>
             </w:r>
             <w:r>
               <w:rPr>
@@ -1190,7 +1371,7 @@
                 <w:noProof/>
                 <w:webHidden/>
               </w:rPr>
-              <w:t>5</w:t>
+              <w:t>6</w:t>
             </w:r>
             <w:r>
               <w:rPr>
@@ -1216,13 +1397,13 @@
               <w:lang w:val="en-GB" w:eastAsia="en-GB"/>
             </w:rPr>
           </w:pPr>
-          <w:hyperlink w:anchor="_Toc121587147" w:history="1">
+          <w:hyperlink w:anchor="_Toc122790047" w:history="1">
             <w:r>
               <w:rPr>
                 <w:rStyle w:val="Hyperlink"/>
                 <w:noProof/>
               </w:rPr>
-              <w:t>3.5</w:t>
+              <w:t>3.3</w:t>
             </w:r>
             <w:r>
               <w:rPr>
@@ -1239,7 +1420,7 @@
                 <w:rStyle w:val="Hyperlink"/>
                 <w:noProof/>
               </w:rPr>
-              <w:t>Data Preparation</w:t>
+              <w:t>Inferential Statistics Tests</w:t>
             </w:r>
             <w:r>
               <w:rPr>
@@ -1260,7 +1441,7 @@
                 <w:noProof/>
                 <w:webHidden/>
               </w:rPr>
-              <w:instrText xml:space="preserve"> PAGEREF _Toc121587147 \h </w:instrText>
+              <w:instrText xml:space="preserve"> PAGEREF _Toc122790047 \h </w:instrText>
             </w:r>
             <w:r>
               <w:rPr>
@@ -1280,7 +1461,7 @@
                 <w:noProof/>
                 <w:webHidden/>
               </w:rPr>
-              <w:t>5</w:t>
+              <w:t>6</w:t>
             </w:r>
             <w:r>
               <w:rPr>
@@ -1306,13 +1487,13 @@
               <w:lang w:val="en-GB" w:eastAsia="en-GB"/>
             </w:rPr>
           </w:pPr>
-          <w:hyperlink w:anchor="_Toc121587148" w:history="1">
+          <w:hyperlink w:anchor="_Toc122790048" w:history="1">
             <w:r>
               <w:rPr>
                 <w:rStyle w:val="Hyperlink"/>
                 <w:noProof/>
               </w:rPr>
-              <w:t>3.6</w:t>
+              <w:t>3.4</w:t>
             </w:r>
             <w:r>
               <w:rPr>
@@ -1329,7 +1510,7 @@
                 <w:rStyle w:val="Hyperlink"/>
                 <w:noProof/>
               </w:rPr>
-              <w:t>Statistics Logic</w:t>
+              <w:t>Results</w:t>
             </w:r>
             <w:r>
               <w:rPr>
@@ -1350,7 +1531,7 @@
                 <w:noProof/>
                 <w:webHidden/>
               </w:rPr>
-              <w:instrText xml:space="preserve"> PAGEREF _Toc121587148 \h </w:instrText>
+              <w:instrText xml:space="preserve"> PAGEREF _Toc122790048 \h </w:instrText>
             </w:r>
             <w:r>
               <w:rPr>
@@ -1370,7 +1551,7 @@
                 <w:noProof/>
                 <w:webHidden/>
               </w:rPr>
-              <w:t>5</w:t>
+              <w:t>6</w:t>
             </w:r>
             <w:r>
               <w:rPr>
@@ -1383,9 +1564,9 @@
         </w:p>
         <w:p>
           <w:pPr>
-            <w:pStyle w:val="TOC3"/>
+            <w:pStyle w:val="TOC1"/>
             <w:tabs>
-              <w:tab w:val="left" w:pos="1320"/>
+              <w:tab w:val="left" w:pos="480"/>
               <w:tab w:val="right" w:leader="dot" w:pos="8472"/>
             </w:tabs>
             <w:rPr>
@@ -1396,13 +1577,13 @@
               <w:lang w:val="en-GB" w:eastAsia="en-GB"/>
             </w:rPr>
           </w:pPr>
-          <w:hyperlink w:anchor="_Toc121587149" w:history="1">
+          <w:hyperlink w:anchor="_Toc122790049" w:history="1">
             <w:r>
               <w:rPr>
                 <w:rStyle w:val="Hyperlink"/>
                 <w:noProof/>
               </w:rPr>
-              <w:t>3.6.1</w:t>
+              <w:t>4</w:t>
             </w:r>
             <w:r>
               <w:rPr>
@@ -1419,7 +1600,7 @@
                 <w:rStyle w:val="Hyperlink"/>
                 <w:noProof/>
               </w:rPr>
-              <w:t>Technique 1</w:t>
+              <w:t>Machine Learning</w:t>
             </w:r>
             <w:r>
               <w:rPr>
@@ -1440,7 +1621,7 @@
                 <w:noProof/>
                 <w:webHidden/>
               </w:rPr>
-              <w:instrText xml:space="preserve"> PAGEREF _Toc121587149 \h </w:instrText>
+              <w:instrText xml:space="preserve"> PAGEREF _Toc122790049 \h </w:instrText>
             </w:r>
             <w:r>
               <w:rPr>
@@ -1460,97 +1641,7 @@
                 <w:noProof/>
                 <w:webHidden/>
               </w:rPr>
-              <w:t>5</w:t>
-            </w:r>
-            <w:r>
-              <w:rPr>
-                <w:noProof/>
-                <w:webHidden/>
-              </w:rPr>
-              <w:fldChar w:fldCharType="end"/>
-            </w:r>
-          </w:hyperlink>
-        </w:p>
-        <w:p>
-          <w:pPr>
-            <w:pStyle w:val="TOC3"/>
-            <w:tabs>
-              <w:tab w:val="left" w:pos="1320"/>
-              <w:tab w:val="right" w:leader="dot" w:pos="8472"/>
-            </w:tabs>
-            <w:rPr>
-              <w:rFonts w:asciiTheme="minorHAnsi" w:eastAsiaTheme="minorEastAsia" w:hAnsiTheme="minorHAnsi" w:cstheme="minorBidi"/>
-              <w:noProof/>
-              <w:sz w:val="22"/>
-              <w:szCs w:val="22"/>
-              <w:lang w:val="en-GB" w:eastAsia="en-GB"/>
-            </w:rPr>
-          </w:pPr>
-          <w:hyperlink w:anchor="_Toc121587150" w:history="1">
-            <w:r>
-              <w:rPr>
-                <w:rStyle w:val="Hyperlink"/>
-                <w:noProof/>
-              </w:rPr>
-              <w:t>3.6.2</w:t>
-            </w:r>
-            <w:r>
-              <w:rPr>
-                <w:rFonts w:asciiTheme="minorHAnsi" w:eastAsiaTheme="minorEastAsia" w:hAnsiTheme="minorHAnsi" w:cstheme="minorBidi"/>
-                <w:noProof/>
-                <w:sz w:val="22"/>
-                <w:szCs w:val="22"/>
-                <w:lang w:val="en-GB" w:eastAsia="en-GB"/>
-              </w:rPr>
-              <w:tab/>
-            </w:r>
-            <w:r>
-              <w:rPr>
-                <w:rStyle w:val="Hyperlink"/>
-                <w:noProof/>
-              </w:rPr>
-              <w:t>Technique 2</w:t>
-            </w:r>
-            <w:r>
-              <w:rPr>
-                <w:noProof/>
-                <w:webHidden/>
-              </w:rPr>
-              <w:tab/>
-            </w:r>
-            <w:r>
-              <w:rPr>
-                <w:noProof/>
-                <w:webHidden/>
-              </w:rPr>
-              <w:fldChar w:fldCharType="begin"/>
-            </w:r>
-            <w:r>
-              <w:rPr>
-                <w:noProof/>
-                <w:webHidden/>
-              </w:rPr>
-              <w:instrText xml:space="preserve"> PAGEREF _Toc121587150 \h </w:instrText>
-            </w:r>
-            <w:r>
-              <w:rPr>
-                <w:noProof/>
-                <w:webHidden/>
-              </w:rPr>
-            </w:r>
-            <w:r>
-              <w:rPr>
-                <w:noProof/>
-                <w:webHidden/>
-              </w:rPr>
-              <w:fldChar w:fldCharType="separate"/>
-            </w:r>
-            <w:r>
-              <w:rPr>
-                <w:noProof/>
-                <w:webHidden/>
-              </w:rPr>
-              <w:t>5</w:t>
+              <w:t>6</w:t>
             </w:r>
             <w:r>
               <w:rPr>
@@ -1576,13 +1667,13 @@
               <w:lang w:val="en-GB" w:eastAsia="en-GB"/>
             </w:rPr>
           </w:pPr>
-          <w:hyperlink w:anchor="_Toc121587151" w:history="1">
+          <w:hyperlink w:anchor="_Toc122790050" w:history="1">
             <w:r>
               <w:rPr>
                 <w:rStyle w:val="Hyperlink"/>
                 <w:noProof/>
               </w:rPr>
-              <w:t>3.7</w:t>
+              <w:t>4.1</w:t>
             </w:r>
             <w:r>
               <w:rPr>
@@ -1597,9 +1688,17 @@
             <w:r>
               <w:rPr>
                 <w:rStyle w:val="Hyperlink"/>
-                <w:noProof/>
-              </w:rPr>
-              <w:t>Machine Learning</w:t>
+                <w:iCs/>
+                <w:noProof/>
+              </w:rPr>
+              <w:t>Data</w:t>
+            </w:r>
+            <w:r>
+              <w:rPr>
+                <w:rStyle w:val="Hyperlink"/>
+                <w:noProof/>
+              </w:rPr>
+              <w:t xml:space="preserve"> Preparation and Visualization</w:t>
             </w:r>
             <w:r>
               <w:rPr>
@@ -1620,7 +1719,7 @@
                 <w:noProof/>
                 <w:webHidden/>
               </w:rPr>
-              <w:instrText xml:space="preserve"> PAGEREF _Toc121587151 \h </w:instrText>
+              <w:instrText xml:space="preserve"> PAGEREF _Toc122790050 \h </w:instrText>
             </w:r>
             <w:r>
               <w:rPr>
@@ -1640,7 +1739,7 @@
                 <w:noProof/>
                 <w:webHidden/>
               </w:rPr>
-              <w:t>5</w:t>
+              <w:t>6</w:t>
             </w:r>
             <w:r>
               <w:rPr>
@@ -1653,9 +1752,9 @@
         </w:p>
         <w:p>
           <w:pPr>
-            <w:pStyle w:val="TOC3"/>
+            <w:pStyle w:val="TOC2"/>
             <w:tabs>
-              <w:tab w:val="left" w:pos="1320"/>
+              <w:tab w:val="left" w:pos="880"/>
               <w:tab w:val="right" w:leader="dot" w:pos="8472"/>
             </w:tabs>
             <w:rPr>
@@ -1666,13 +1765,13 @@
               <w:lang w:val="en-GB" w:eastAsia="en-GB"/>
             </w:rPr>
           </w:pPr>
-          <w:hyperlink w:anchor="_Toc121587152" w:history="1">
+          <w:hyperlink w:anchor="_Toc122790051" w:history="1">
             <w:r>
               <w:rPr>
                 <w:rStyle w:val="Hyperlink"/>
                 <w:noProof/>
               </w:rPr>
-              <w:t>3.7.1</w:t>
+              <w:t>4.2</w:t>
             </w:r>
             <w:r>
               <w:rPr>
@@ -1710,7 +1809,7 @@
                 <w:noProof/>
                 <w:webHidden/>
               </w:rPr>
-              <w:instrText xml:space="preserve"> PAGEREF _Toc121587152 \h </w:instrText>
+              <w:instrText xml:space="preserve"> PAGEREF _Toc122790051 \h </w:instrText>
             </w:r>
             <w:r>
               <w:rPr>
@@ -1743,9 +1842,9 @@
         </w:p>
         <w:p>
           <w:pPr>
-            <w:pStyle w:val="TOC3"/>
+            <w:pStyle w:val="TOC2"/>
             <w:tabs>
-              <w:tab w:val="left" w:pos="1320"/>
+              <w:tab w:val="left" w:pos="880"/>
               <w:tab w:val="right" w:leader="dot" w:pos="8472"/>
             </w:tabs>
             <w:rPr>
@@ -1756,13 +1855,13 @@
               <w:lang w:val="en-GB" w:eastAsia="en-GB"/>
             </w:rPr>
           </w:pPr>
-          <w:hyperlink w:anchor="_Toc121587153" w:history="1">
+          <w:hyperlink w:anchor="_Toc122790052" w:history="1">
             <w:r>
               <w:rPr>
                 <w:rStyle w:val="Hyperlink"/>
                 <w:noProof/>
               </w:rPr>
-              <w:t>3.7.2</w:t>
+              <w:t>4.3</w:t>
             </w:r>
             <w:r>
               <w:rPr>
@@ -1800,7 +1899,7 @@
                 <w:noProof/>
                 <w:webHidden/>
               </w:rPr>
-              <w:instrText xml:space="preserve"> PAGEREF _Toc121587153 \h </w:instrText>
+              <w:instrText xml:space="preserve"> PAGEREF _Toc122790052 \h </w:instrText>
             </w:r>
             <w:r>
               <w:rPr>
@@ -1820,7 +1919,7 @@
                 <w:noProof/>
                 <w:webHidden/>
               </w:rPr>
-              <w:t>6</w:t>
+              <w:t>7</w:t>
             </w:r>
             <w:r>
               <w:rPr>
@@ -1833,9 +1932,9 @@
         </w:p>
         <w:p>
           <w:pPr>
-            <w:pStyle w:val="TOC3"/>
+            <w:pStyle w:val="TOC2"/>
             <w:tabs>
-              <w:tab w:val="left" w:pos="1320"/>
+              <w:tab w:val="left" w:pos="880"/>
               <w:tab w:val="right" w:leader="dot" w:pos="8472"/>
             </w:tabs>
             <w:rPr>
@@ -1846,13 +1945,13 @@
               <w:lang w:val="en-GB" w:eastAsia="en-GB"/>
             </w:rPr>
           </w:pPr>
-          <w:hyperlink w:anchor="_Toc121587154" w:history="1">
+          <w:hyperlink w:anchor="_Toc122790053" w:history="1">
             <w:r>
               <w:rPr>
                 <w:rStyle w:val="Hyperlink"/>
                 <w:noProof/>
               </w:rPr>
-              <w:t>3.7.3</w:t>
+              <w:t>4.4</w:t>
             </w:r>
             <w:r>
               <w:rPr>
@@ -1890,7 +1989,97 @@
                 <w:noProof/>
                 <w:webHidden/>
               </w:rPr>
-              <w:instrText xml:space="preserve"> PAGEREF _Toc121587154 \h </w:instrText>
+              <w:instrText xml:space="preserve"> PAGEREF _Toc122790053 \h </w:instrText>
+            </w:r>
+            <w:r>
+              <w:rPr>
+                <w:noProof/>
+                <w:webHidden/>
+              </w:rPr>
+            </w:r>
+            <w:r>
+              <w:rPr>
+                <w:noProof/>
+                <w:webHidden/>
+              </w:rPr>
+              <w:fldChar w:fldCharType="separate"/>
+            </w:r>
+            <w:r>
+              <w:rPr>
+                <w:noProof/>
+                <w:webHidden/>
+              </w:rPr>
+              <w:t>7</w:t>
+            </w:r>
+            <w:r>
+              <w:rPr>
+                <w:noProof/>
+                <w:webHidden/>
+              </w:rPr>
+              <w:fldChar w:fldCharType="end"/>
+            </w:r>
+          </w:hyperlink>
+        </w:p>
+        <w:p>
+          <w:pPr>
+            <w:pStyle w:val="TOC2"/>
+            <w:tabs>
+              <w:tab w:val="left" w:pos="880"/>
+              <w:tab w:val="right" w:leader="dot" w:pos="8472"/>
+            </w:tabs>
+            <w:rPr>
+              <w:rFonts w:asciiTheme="minorHAnsi" w:eastAsiaTheme="minorEastAsia" w:hAnsiTheme="minorHAnsi" w:cstheme="minorBidi"/>
+              <w:noProof/>
+              <w:sz w:val="22"/>
+              <w:szCs w:val="22"/>
+              <w:lang w:val="en-GB" w:eastAsia="en-GB"/>
+            </w:rPr>
+          </w:pPr>
+          <w:hyperlink w:anchor="_Toc122790054" w:history="1">
+            <w:r>
+              <w:rPr>
+                <w:rStyle w:val="Hyperlink"/>
+                <w:noProof/>
+              </w:rPr>
+              <w:t>4.5</w:t>
+            </w:r>
+            <w:r>
+              <w:rPr>
+                <w:rFonts w:asciiTheme="minorHAnsi" w:eastAsiaTheme="minorEastAsia" w:hAnsiTheme="minorHAnsi" w:cstheme="minorBidi"/>
+                <w:noProof/>
+                <w:sz w:val="22"/>
+                <w:szCs w:val="22"/>
+                <w:lang w:val="en-GB" w:eastAsia="en-GB"/>
+              </w:rPr>
+              <w:tab/>
+            </w:r>
+            <w:r>
+              <w:rPr>
+                <w:rStyle w:val="Hyperlink"/>
+                <w:noProof/>
+              </w:rPr>
+              <w:t>Results</w:t>
+            </w:r>
+            <w:r>
+              <w:rPr>
+                <w:noProof/>
+                <w:webHidden/>
+              </w:rPr>
+              <w:tab/>
+            </w:r>
+            <w:r>
+              <w:rPr>
+                <w:noProof/>
+                <w:webHidden/>
+              </w:rPr>
+              <w:fldChar w:fldCharType="begin"/>
+            </w:r>
+            <w:r>
+              <w:rPr>
+                <w:noProof/>
+                <w:webHidden/>
+              </w:rPr>
+              <w:instrText xml:space="preserve"> PAGEREF _Toc122790054 \h </w:instrText>
             </w:r>
             <w:r>
               <w:rPr>
@@ -1936,13 +2125,13 @@
               <w:lang w:val="en-GB" w:eastAsia="en-GB"/>
             </w:rPr>
           </w:pPr>
-          <w:hyperlink w:anchor="_Toc121587155" w:history="1">
+          <w:hyperlink w:anchor="_Toc122790055" w:history="1">
             <w:r>
               <w:rPr>
                 <w:rStyle w:val="Hyperlink"/>
                 <w:noProof/>
               </w:rPr>
-              <w:t>4</w:t>
+              <w:t>5</w:t>
             </w:r>
             <w:r>
               <w:rPr>
@@ -1959,7 +2148,7 @@
                 <w:rStyle w:val="Hyperlink"/>
                 <w:noProof/>
               </w:rPr>
-              <w:t>Results</w:t>
+              <w:t>Interactive Dashboard</w:t>
             </w:r>
             <w:r>
               <w:rPr>
@@ -1980,7 +2169,7 @@
                 <w:noProof/>
                 <w:webHidden/>
               </w:rPr>
-              <w:instrText xml:space="preserve"> PAGEREF _Toc121587155 \h </w:instrText>
+              <w:instrText xml:space="preserve"> PAGEREF _Toc122790055 \h </w:instrText>
             </w:r>
             <w:r>
               <w:rPr>
@@ -2026,13 +2215,13 @@
               <w:lang w:val="en-GB" w:eastAsia="en-GB"/>
             </w:rPr>
           </w:pPr>
-          <w:hyperlink w:anchor="_Toc121587156" w:history="1">
+          <w:hyperlink w:anchor="_Toc122790056" w:history="1">
             <w:r>
               <w:rPr>
                 <w:rStyle w:val="Hyperlink"/>
                 <w:noProof/>
               </w:rPr>
-              <w:t>5</w:t>
+              <w:t>6</w:t>
             </w:r>
             <w:r>
               <w:rPr>
@@ -2070,7 +2259,7 @@
                 <w:noProof/>
                 <w:webHidden/>
               </w:rPr>
-              <w:instrText xml:space="preserve"> PAGEREF _Toc121587156 \h </w:instrText>
+              <w:instrText xml:space="preserve"> PAGEREF _Toc122790056 \h </w:instrText>
             </w:r>
             <w:r>
               <w:rPr>
@@ -2116,13 +2305,13 @@
               <w:lang w:val="en-GB" w:eastAsia="en-GB"/>
             </w:rPr>
           </w:pPr>
-          <w:hyperlink w:anchor="_Toc121587157" w:history="1">
+          <w:hyperlink w:anchor="_Toc122790057" w:history="1">
             <w:r>
               <w:rPr>
                 <w:rStyle w:val="Hyperlink"/>
                 <w:noProof/>
               </w:rPr>
-              <w:t>6</w:t>
+              <w:t>7</w:t>
             </w:r>
             <w:r>
               <w:rPr>
@@ -2160,7 +2349,7 @@
                 <w:noProof/>
                 <w:webHidden/>
               </w:rPr>
-              <w:instrText xml:space="preserve"> PAGEREF _Toc121587157 \h </w:instrText>
+              <w:instrText xml:space="preserve"> PAGEREF _Toc122790057 \h </w:instrText>
             </w:r>
             <w:r>
               <w:rPr>
@@ -2235,9 +2424,13 @@
     <w:p>
       <w:pPr>
         <w:pStyle w:val="Heading1"/>
+        <w:numPr>
+          <w:ilvl w:val="0"/>
+          <w:numId w:val="21"/>
+        </w:numPr>
       </w:pPr>
       <w:bookmarkStart w:id="1" w:name="_Ref118921083"/>
-      <w:bookmarkStart w:id="2" w:name="_Toc121587141"/>
+      <w:bookmarkStart w:id="2" w:name="_Toc122790040"/>
       <w:r>
         <w:lastRenderedPageBreak/>
         <w:t>Introduction</w:t>
@@ -2248,319 +2441,229 @@
     <w:p/>
     <w:p>
       <w:r>
-        <w:rPr>
-          <w:color w:val="FF0000"/>
-        </w:rPr>
+        <w:t>Several organizations across the world collect data on the agricultural sector, such as the United Nations, the European Union, local governments, etc. Knowing the data and acquiring insights</w:t>
+      </w:r>
+      <w:r>
+        <w:t xml:space="preserve"> </w:t>
+      </w:r>
+      <w:r>
+        <w:t xml:space="preserve">from them </w:t>
+      </w:r>
+      <w:r>
+        <w:t xml:space="preserve">using </w:t>
+      </w:r>
+      <w:r>
+        <w:t xml:space="preserve">tools such as </w:t>
+      </w:r>
+      <w:r>
+        <w:t xml:space="preserve">statistics and modern technology </w:t>
+      </w:r>
+      <w:r>
+        <w:t>are essential for the success of the sector in today’s economy.</w:t>
+      </w:r>
+    </w:p>
+    <w:p>
+      <w:r>
+        <w:t>In this project, the following agricultural domains are analysed under different perspectives</w:t>
+      </w:r>
+      <w:r>
+        <w:t xml:space="preserve"> using Statistical Logic and Machine Learning (ML)</w:t>
+      </w:r>
+      <w:r>
+        <w:t xml:space="preserve">: Organic farming, import/export of food and food price inflation. </w:t>
+      </w:r>
+      <w:r>
+        <w:t>The main subject of the study is</w:t>
+      </w:r>
+      <w:r>
+        <w:t xml:space="preserve"> the Irish Agriculture sector</w:t>
+      </w:r>
+      <w:r>
+        <w:t>, whose data are compared against</w:t>
+      </w:r>
+      <w:r>
+        <w:t xml:space="preserve"> other</w:t>
+      </w:r>
+      <w:r>
+        <w:t xml:space="preserve"> similar countries in the EU, such as, Slovakia and Finland. The </w:t>
+      </w:r>
+      <w:r>
+        <w:t>similarity</w:t>
+      </w:r>
+      <w:r>
+        <w:t xml:space="preserve"> </w:t>
+      </w:r>
+      <w:r>
+        <w:t>criteria</w:t>
+      </w:r>
+      <w:r>
+        <w:t xml:space="preserve"> </w:t>
+      </w:r>
+      <w:r>
+        <w:t xml:space="preserve">to choose </w:t>
+      </w:r>
+      <w:r>
+        <w:t>these countries</w:t>
+      </w:r>
+      <w:r>
+        <w:t xml:space="preserve"> </w:t>
+      </w:r>
+      <w:r>
+        <w:t>were</w:t>
+      </w:r>
+      <w:r>
+        <w:t xml:space="preserve"> the size of their population, which is around 5M people according to Eurostat</w:t>
+      </w:r>
+      <w:r>
+        <w:t xml:space="preserve"> </w:t>
+      </w:r>
+      <w:sdt>
+        <w:sdtPr>
+          <w:rPr>
+            <w:color w:val="000000"/>
+          </w:rPr>
+          <w:tag w:val="MENDELEY_CITATION_v3_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"/>
+          <w:id w:val="-679354982"/>
+          <w:placeholder>
+            <w:docPart w:val="DefaultPlaceholder_-1854013440"/>
+          </w:placeholder>
+        </w:sdtPr>
+        <w:sdtContent>
+          <w:r>
+            <w:rPr>
+              <w:color w:val="000000"/>
+            </w:rPr>
+            <w:t>(Eurostat, 2022)</w:t>
+          </w:r>
+        </w:sdtContent>
+      </w:sdt>
+      <w:r>
+        <w:t>.</w:t>
+      </w:r>
+    </w:p>
+    <w:p>
+      <w:r>
         <w:t>This report is organized as follows:</w:t>
       </w:r>
       <w:r>
-        <w:rPr>
-          <w:color w:val="FF0000"/>
-        </w:rPr>
         <w:t xml:space="preserve"> </w:t>
       </w:r>
       <w:r>
-        <w:rPr>
-          <w:color w:val="FF0000"/>
-        </w:rPr>
         <w:t xml:space="preserve">Section </w:t>
       </w:r>
       <w:r>
-        <w:rPr>
-          <w:color w:val="FF0000"/>
-        </w:rPr>
         <w:fldChar w:fldCharType="begin"/>
       </w:r>
       <w:r>
-        <w:rPr>
-          <w:color w:val="FF0000"/>
-        </w:rPr>
         <w:instrText xml:space="preserve"> REF _Ref118744835 \r \h </w:instrText>
       </w:r>
       <w:r>
-        <w:rPr>
-          <w:color w:val="FF0000"/>
-        </w:rPr>
-      </w:r>
-      <w:r>
-        <w:rPr>
-          <w:color w:val="FF0000"/>
-        </w:rPr>
         <w:fldChar w:fldCharType="separate"/>
       </w:r>
       <w:r>
-        <w:rPr>
-          <w:color w:val="FF0000"/>
-        </w:rPr>
+        <w:t>2</w:t>
+      </w:r>
+      <w:r>
+        <w:fldChar w:fldCharType="end"/>
+      </w:r>
+      <w:r>
+        <w:t xml:space="preserve"> </w:t>
+      </w:r>
+      <w:r>
+        <w:t xml:space="preserve">explains the scope of the project and how it was managed until its completion. In Section </w:t>
+      </w:r>
+      <w:r>
+        <w:fldChar w:fldCharType="begin"/>
+      </w:r>
+      <w:r>
+        <w:instrText xml:space="preserve"> REF _Ref122784715 \r \h </w:instrText>
+      </w:r>
+      <w:r>
+        <w:fldChar w:fldCharType="separate"/>
+      </w:r>
+      <w:r>
         <w:t>3</w:t>
       </w:r>
       <w:r>
-        <w:rPr>
-          <w:color w:val="FF0000"/>
-        </w:rPr>
         <w:fldChar w:fldCharType="end"/>
       </w:r>
       <w:r>
-        <w:rPr>
-          <w:color w:val="FF0000"/>
-        </w:rPr>
-        <w:t xml:space="preserve"> describes </w:t>
-      </w:r>
-      <w:r>
-        <w:rPr>
-          <w:color w:val="FF0000"/>
-        </w:rPr>
-        <w:t xml:space="preserve">the dataset and </w:t>
-      </w:r>
-      <w:r>
-        <w:rPr>
-          <w:color w:val="FF0000"/>
-        </w:rPr>
-        <w:t>the end-to-end workflow that were execute</w:t>
-      </w:r>
-      <w:r>
-        <w:rPr>
-          <w:color w:val="FF0000"/>
-        </w:rPr>
-        <w:t>d</w:t>
-      </w:r>
-      <w:r>
-        <w:rPr>
-          <w:color w:val="FF0000"/>
-        </w:rPr>
-        <w:t xml:space="preserve">, </w:t>
-      </w:r>
-      <w:r>
-        <w:rPr>
-          <w:color w:val="FF0000"/>
-        </w:rPr>
-        <w:t xml:space="preserve">from the data </w:t>
-      </w:r>
-      <w:r>
-        <w:rPr>
-          <w:color w:val="FF0000"/>
-        </w:rPr>
-        <w:t>preparation</w:t>
-      </w:r>
-      <w:r>
-        <w:rPr>
-          <w:color w:val="FF0000"/>
-        </w:rPr>
-        <w:t xml:space="preserve"> to the analysis of the results. </w:t>
-      </w:r>
-      <w:r>
-        <w:rPr>
-          <w:color w:val="FF0000"/>
-        </w:rPr>
-        <w:t xml:space="preserve">Moreover, it </w:t>
-      </w:r>
-      <w:r>
-        <w:rPr>
-          <w:color w:val="FF0000"/>
-        </w:rPr>
-        <w:t>describes the approach</w:t>
-      </w:r>
-      <w:r>
-        <w:rPr>
-          <w:color w:val="FF0000"/>
-        </w:rPr>
-        <w:t>es</w:t>
-      </w:r>
-      <w:r>
-        <w:rPr>
-          <w:color w:val="FF0000"/>
-        </w:rPr>
-        <w:t xml:space="preserve"> adopted to answer the </w:t>
-      </w:r>
-      <w:r>
-        <w:rPr>
-          <w:color w:val="FF0000"/>
-        </w:rPr>
-        <w:t xml:space="preserve">proposed </w:t>
-      </w:r>
-      <w:r>
-        <w:rPr>
-          <w:color w:val="FF0000"/>
-        </w:rPr>
-        <w:t>questions</w:t>
-      </w:r>
-      <w:r>
-        <w:rPr>
-          <w:color w:val="FF0000"/>
-        </w:rPr>
-        <w:t xml:space="preserve"> for</w:t>
-      </w:r>
-      <w:r>
-        <w:rPr>
-          <w:color w:val="FF0000"/>
-        </w:rPr>
-        <w:t xml:space="preserve"> the statistical</w:t>
-      </w:r>
-      <w:r>
-        <w:rPr>
-          <w:color w:val="FF0000"/>
-        </w:rPr>
-        <w:t xml:space="preserve"> </w:t>
-      </w:r>
-      <w:r>
-        <w:rPr>
-          <w:color w:val="FF0000"/>
-        </w:rPr>
-        <w:t xml:space="preserve">and </w:t>
-      </w:r>
-      <w:r>
-        <w:rPr>
-          <w:color w:val="FF0000"/>
-        </w:rPr>
-        <w:t>traffic p</w:t>
-      </w:r>
-      <w:r>
-        <w:rPr>
-          <w:color w:val="FF0000"/>
-        </w:rPr>
-        <w:t xml:space="preserve">rediction </w:t>
-      </w:r>
-      <w:r>
-        <w:rPr>
-          <w:color w:val="FF0000"/>
-        </w:rPr>
-        <w:t>analysis</w:t>
-      </w:r>
-      <w:r>
-        <w:rPr>
-          <w:color w:val="FF0000"/>
-        </w:rPr>
-        <w:t>.</w:t>
-      </w:r>
-      <w:r>
-        <w:rPr>
-          <w:color w:val="FF0000"/>
-        </w:rPr>
-        <w:t xml:space="preserve"> </w:t>
-      </w:r>
-      <w:r>
-        <w:rPr>
-          <w:color w:val="FF0000"/>
-        </w:rPr>
-        <w:t>Section</w:t>
-      </w:r>
-      <w:r>
-        <w:rPr>
-          <w:color w:val="FF0000"/>
-        </w:rPr>
-        <w:t xml:space="preserve"> </w:t>
-      </w:r>
-      <w:r>
-        <w:rPr>
-          <w:color w:val="FF0000"/>
-        </w:rPr>
+        <w:t xml:space="preserve">, the statistical study is presented with the main insights obtained from the data. Section </w:t>
+      </w:r>
+      <w:r>
         <w:fldChar w:fldCharType="begin"/>
       </w:r>
       <w:r>
-        <w:rPr>
-          <w:color w:val="FF0000"/>
-        </w:rPr>
-        <w:instrText xml:space="preserve"> REF _Ref118744862 \r \h </w:instrText>
-      </w:r>
-      <w:r>
-        <w:rPr>
-          <w:color w:val="FF0000"/>
-        </w:rPr>
-      </w:r>
-      <w:r>
-        <w:rPr>
-          <w:color w:val="FF0000"/>
-        </w:rPr>
+        <w:instrText xml:space="preserve"> REF _Ref119060916 \r \h </w:instrText>
+      </w:r>
+      <w:r>
         <w:fldChar w:fldCharType="separate"/>
       </w:r>
       <w:r>
-        <w:rPr>
-          <w:color w:val="FF0000"/>
-        </w:rPr>
         <w:t>4</w:t>
       </w:r>
       <w:r>
-        <w:rPr>
-          <w:color w:val="FF0000"/>
-        </w:rPr>
         <w:fldChar w:fldCharType="end"/>
       </w:r>
       <w:r>
-        <w:rPr>
-          <w:color w:val="FF0000"/>
-        </w:rPr>
-        <w:t xml:space="preserve"> </w:t>
-      </w:r>
-      <w:r>
-        <w:rPr>
-          <w:color w:val="FF0000"/>
-        </w:rPr>
-        <w:t>summarize</w:t>
-      </w:r>
-      <w:r>
-        <w:rPr>
-          <w:color w:val="FF0000"/>
-        </w:rPr>
-        <w:t xml:space="preserve"> </w:t>
-      </w:r>
-      <w:r>
-        <w:rPr>
-          <w:color w:val="FF0000"/>
-        </w:rPr>
-        <w:t>the results</w:t>
-      </w:r>
-      <w:r>
-        <w:rPr>
-          <w:color w:val="FF0000"/>
-        </w:rPr>
-        <w:t xml:space="preserve"> of the statistical and ML models, while Section</w:t>
-      </w:r>
-      <w:r>
-        <w:rPr>
-          <w:color w:val="FF0000"/>
-        </w:rPr>
-        <w:t xml:space="preserve"> </w:t>
-      </w:r>
-      <w:r>
-        <w:rPr>
-          <w:color w:val="FF0000"/>
-        </w:rPr>
+        <w:t xml:space="preserve"> covers the </w:t>
+      </w:r>
+      <w:r>
+        <w:t>m</w:t>
+      </w:r>
+      <w:r>
+        <w:t xml:space="preserve">achine </w:t>
+      </w:r>
+      <w:r>
+        <w:t>l</w:t>
+      </w:r>
+      <w:r>
+        <w:t xml:space="preserve">earning </w:t>
+      </w:r>
+      <w:r>
+        <w:t xml:space="preserve">techniques that were applied to the agricultural data as well as the sentiment analysis on the same topic. Section </w:t>
+      </w:r>
+      <w:r>
         <w:fldChar w:fldCharType="begin"/>
       </w:r>
       <w:r>
-        <w:rPr>
-          <w:color w:val="FF0000"/>
-        </w:rPr>
+        <w:instrText xml:space="preserve"> REF _Ref122784896 \r \h </w:instrText>
+      </w:r>
+      <w:r>
+        <w:fldChar w:fldCharType="separate"/>
+      </w:r>
+      <w:r>
+        <w:t>5</w:t>
+      </w:r>
+      <w:r>
+        <w:fldChar w:fldCharType="end"/>
+      </w:r>
+      <w:r>
+        <w:t xml:space="preserve"> presents the interactive dashboard that was implemented to showcase the insights obtained in this project. Finally, in Section </w:t>
+      </w:r>
+      <w:r>
+        <w:fldChar w:fldCharType="begin"/>
+      </w:r>
+      <w:r>
         <w:instrText xml:space="preserve"> REF _Ref118744872 \r \h </w:instrText>
       </w:r>
       <w:r>
-        <w:rPr>
-          <w:color w:val="FF0000"/>
-        </w:rPr>
-      </w:r>
-      <w:r>
-        <w:rPr>
-          <w:color w:val="FF0000"/>
-        </w:rPr>
         <w:fldChar w:fldCharType="separate"/>
       </w:r>
       <w:r>
-        <w:rPr>
-          <w:color w:val="FF0000"/>
-        </w:rPr>
-        <w:t>5</w:t>
-      </w:r>
-      <w:r>
-        <w:rPr>
-          <w:color w:val="FF0000"/>
-        </w:rPr>
+        <w:t>6</w:t>
+      </w:r>
+      <w:r>
         <w:fldChar w:fldCharType="end"/>
       </w:r>
       <w:r>
-        <w:rPr>
-          <w:color w:val="FF0000"/>
-        </w:rPr>
-        <w:t xml:space="preserve"> presents the conclusions of the project.</w:t>
+        <w:t xml:space="preserve">, the conclusions </w:t>
+      </w:r>
+      <w:r>
+        <w:t>and challenges faced during t</w:t>
+      </w:r>
+      <w:r>
+        <w:t>his project are summarized.</w:t>
       </w:r>
     </w:p>
     <w:p/>
@@ -2569,7 +2672,7 @@
         <w:pStyle w:val="Heading1"/>
       </w:pPr>
       <w:bookmarkStart w:id="3" w:name="_Ref118744835"/>
-      <w:bookmarkStart w:id="4" w:name="_Toc121587142"/>
+      <w:bookmarkStart w:id="4" w:name="_Toc122790041"/>
       <w:r>
         <w:t>Materials and Methods</w:t>
       </w:r>
@@ -2584,543 +2687,217 @@
         </w:rPr>
       </w:pPr>
       <w:r>
-        <w:rPr>
-          <w:color w:val="FF0000"/>
-        </w:rPr>
-        <w:t xml:space="preserve">This projected is divided into statistical and machine learning analysis. </w:t>
-      </w:r>
-      <w:r>
-        <w:rPr>
-          <w:color w:val="FF0000"/>
-        </w:rPr>
-        <w:t>In this section the main questions that were addressed in each part of the project are defined as well as the approach that was used to solve them in the traffic dataset</w:t>
-      </w:r>
-      <w:r>
-        <w:rPr>
-          <w:color w:val="FF0000"/>
-        </w:rPr>
+        <w:t>The main goal of this project is to obtain insights from the selected agricultural data in the context of Ireland and EU. Thus, t</w:t>
+      </w:r>
+      <w:r>
+        <w:t xml:space="preserve">his projected is divided into </w:t>
+      </w:r>
+      <w:r>
+        <w:t>two parts (</w:t>
+      </w:r>
+      <w:r>
+        <w:t>1</w:t>
+      </w:r>
+      <w:r>
+        <w:t xml:space="preserve">) </w:t>
+      </w:r>
+      <w:r>
+        <w:t xml:space="preserve">statistical and </w:t>
+      </w:r>
+      <w:r>
+        <w:t>(</w:t>
+      </w:r>
+      <w:r>
+        <w:t>2</w:t>
+      </w:r>
+      <w:r>
+        <w:t xml:space="preserve">) </w:t>
+      </w:r>
+      <w:r>
+        <w:t>machine learning analysis</w:t>
+      </w:r>
+      <w:r>
+        <w:t>, which are summarized as follows:</w:t>
+      </w:r>
+    </w:p>
+    <w:p>
+      <w:pPr>
+        <w:pStyle w:val="ListParagraph"/>
+        <w:numPr>
+          <w:ilvl w:val="0"/>
+          <w:numId w:val="27"/>
+        </w:numPr>
+      </w:pPr>
+      <w:r>
+        <w:t>In</w:t>
+      </w:r>
+      <w:r>
+        <w:t xml:space="preserve"> the statistical analysis, it was explored inferential statistics to gain insights about the population based on the sample data provided in the selected dataset as well as the application of inferential statistics tests to compare the agricultural data between Ireland and similar countries. The techniques</w:t>
+      </w:r>
+      <w:r>
+        <w:t>, steps</w:t>
+      </w:r>
+      <w:r>
+        <w:t xml:space="preserve"> and results of this analysis are detailed in Section </w:t>
+      </w:r>
+      <w:r>
+        <w:fldChar w:fldCharType="begin"/>
+      </w:r>
+      <w:r>
+        <w:instrText xml:space="preserve"> REF _Ref122784715 \r \h </w:instrText>
+      </w:r>
+      <w:r>
+        <w:instrText xml:space="preserve"> \* MERGEFORMAT </w:instrText>
+      </w:r>
+      <w:r>
+        <w:fldChar w:fldCharType="separate"/>
+      </w:r>
+      <w:r>
+        <w:t>3</w:t>
+      </w:r>
+      <w:r>
+        <w:fldChar w:fldCharType="end"/>
+      </w:r>
+      <w:r>
         <w:t>.</w:t>
+      </w:r>
+    </w:p>
+    <w:p>
+      <w:pPr>
+        <w:pStyle w:val="ListParagraph"/>
+        <w:numPr>
+          <w:ilvl w:val="0"/>
+          <w:numId w:val="27"/>
+        </w:numPr>
+      </w:pPr>
+      <w:r>
+        <w:rPr>
+          <w:color w:val="FF0000"/>
+        </w:rPr>
+        <w:t>In the ML analysis, it was explored…</w:t>
+      </w:r>
+      <w:r>
+        <w:t xml:space="preserve"> The techniques</w:t>
+      </w:r>
+      <w:r>
+        <w:t>, steps</w:t>
+      </w:r>
+      <w:r>
+        <w:t xml:space="preserve"> and results of this analysis are detailed in Section </w:t>
+      </w:r>
+      <w:r>
+        <w:fldChar w:fldCharType="begin"/>
+      </w:r>
+      <w:r>
+        <w:instrText xml:space="preserve"> REF _Ref119060916 \r \h </w:instrText>
+      </w:r>
+      <w:r>
+        <w:fldChar w:fldCharType="separate"/>
+      </w:r>
+      <w:r>
+        <w:t>4</w:t>
+      </w:r>
+      <w:r>
+        <w:fldChar w:fldCharType="end"/>
+      </w:r>
+      <w:r>
+        <w:t>.</w:t>
+      </w:r>
+    </w:p>
+    <w:p>
+      <w:r>
+        <w:t>Th</w:t>
+      </w:r>
+      <w:r>
+        <w:t>e</w:t>
+      </w:r>
+      <w:r>
+        <w:t xml:space="preserve"> </w:t>
+      </w:r>
+      <w:r>
+        <w:t xml:space="preserve">rest of this </w:t>
+      </w:r>
+      <w:r>
+        <w:t>s</w:t>
+      </w:r>
+      <w:r>
+        <w:t xml:space="preserve">ection is </w:t>
+      </w:r>
+      <w:r>
+        <w:t xml:space="preserve">focused on the general approach adopted to perform </w:t>
+      </w:r>
+      <w:r>
+        <w:t>this analysis</w:t>
+      </w:r>
+      <w:r>
+        <w:t xml:space="preserve"> on the different datasets </w:t>
+      </w:r>
+      <w:r>
+        <w:t>chosen</w:t>
+      </w:r>
+      <w:r>
+        <w:t xml:space="preserve">. This way, section </w:t>
+      </w:r>
+      <w:r>
+        <w:fldChar w:fldCharType="begin"/>
+      </w:r>
+      <w:r>
+        <w:instrText xml:space="preserve"> REF _Ref118748765 \r \h </w:instrText>
+      </w:r>
+      <w:r>
+        <w:fldChar w:fldCharType="separate"/>
+      </w:r>
+      <w:r>
+        <w:t>2.1</w:t>
+      </w:r>
+      <w:r>
+        <w:fldChar w:fldCharType="end"/>
+      </w:r>
+      <w:r>
+        <w:t xml:space="preserve"> </w:t>
+      </w:r>
+      <w:r>
+        <w:t>summarizes</w:t>
+      </w:r>
+      <w:r>
+        <w:t xml:space="preserve"> the </w:t>
+      </w:r>
+      <w:r>
+        <w:t xml:space="preserve">steps of the project </w:t>
+      </w:r>
+      <w:r>
+        <w:t>management framework</w:t>
+      </w:r>
+      <w:r>
+        <w:t xml:space="preserve"> that was adopted, while section </w:t>
+      </w:r>
+      <w:r>
+        <w:fldChar w:fldCharType="begin"/>
+      </w:r>
+      <w:r>
+        <w:instrText xml:space="preserve"> REF _Ref122789707 \r \h </w:instrText>
+      </w:r>
+      <w:r>
+        <w:fldChar w:fldCharType="separate"/>
+      </w:r>
+      <w:r>
+        <w:t>2.2</w:t>
+      </w:r>
+      <w:r>
+        <w:fldChar w:fldCharType="end"/>
+      </w:r>
+      <w:r>
+        <w:t xml:space="preserve"> explains the version control system used.</w:t>
       </w:r>
     </w:p>
     <w:p/>
     <w:p>
       <w:pPr>
-        <w:rPr>
-          <w:color w:val="FF0000"/>
-        </w:rPr>
-      </w:pPr>
-      <w:r>
-        <w:rPr>
-          <w:color w:val="FF0000"/>
-        </w:rPr>
-        <w:t xml:space="preserve">This </w:t>
-      </w:r>
-      <w:r>
-        <w:rPr>
-          <w:color w:val="FF0000"/>
-        </w:rPr>
-        <w:t>s</w:t>
-      </w:r>
-      <w:r>
-        <w:rPr>
-          <w:color w:val="FF0000"/>
-        </w:rPr>
-        <w:t xml:space="preserve">ection is </w:t>
-      </w:r>
-      <w:r>
-        <w:rPr>
-          <w:color w:val="FF0000"/>
-        </w:rPr>
-        <w:t>structured</w:t>
-      </w:r>
-      <w:r>
-        <w:rPr>
-          <w:color w:val="FF0000"/>
-        </w:rPr>
-        <w:t xml:space="preserve"> as follows: </w:t>
-      </w:r>
-      <w:r>
-        <w:rPr>
-          <w:color w:val="FF0000"/>
-        </w:rPr>
-        <w:t xml:space="preserve">The project framework adopted in this project is outlined in Section </w:t>
-      </w:r>
-      <w:r>
-        <w:rPr>
-          <w:color w:val="FF0000"/>
-        </w:rPr>
-        <w:fldChar w:fldCharType="begin"/>
-      </w:r>
-      <w:r>
-        <w:rPr>
-          <w:color w:val="FF0000"/>
-        </w:rPr>
-        <w:instrText xml:space="preserve"> REF _Ref118748765 \r \h </w:instrText>
-      </w:r>
-      <w:r>
-        <w:rPr>
-          <w:color w:val="FF0000"/>
-        </w:rPr>
-      </w:r>
-      <w:r>
-        <w:rPr>
-          <w:color w:val="FF0000"/>
-        </w:rPr>
-        <w:fldChar w:fldCharType="separate"/>
-      </w:r>
-      <w:r>
-        <w:rPr>
-          <w:color w:val="FF0000"/>
-        </w:rPr>
-        <w:t>3.1</w:t>
-      </w:r>
-      <w:r>
-        <w:rPr>
-          <w:color w:val="FF0000"/>
-        </w:rPr>
-        <w:fldChar w:fldCharType="end"/>
-      </w:r>
-      <w:r>
-        <w:rPr>
-          <w:color w:val="FF0000"/>
-        </w:rPr>
-        <w:t xml:space="preserve">. </w:t>
-      </w:r>
-      <w:r>
-        <w:rPr>
-          <w:color w:val="FF0000"/>
-        </w:rPr>
-        <w:t xml:space="preserve">The </w:t>
-      </w:r>
-      <w:r>
-        <w:rPr>
-          <w:color w:val="FF0000"/>
-        </w:rPr>
-        <w:t xml:space="preserve">dataset </w:t>
-      </w:r>
-      <w:r>
-        <w:rPr>
-          <w:color w:val="FF0000"/>
-        </w:rPr>
-        <w:t xml:space="preserve">and its characteristics are </w:t>
-      </w:r>
-      <w:r>
-        <w:rPr>
-          <w:color w:val="FF0000"/>
-        </w:rPr>
-        <w:t xml:space="preserve">described in </w:t>
-      </w:r>
-      <w:r>
-        <w:rPr>
-          <w:color w:val="FF0000"/>
-        </w:rPr>
-        <w:t>S</w:t>
-      </w:r>
-      <w:r>
-        <w:rPr>
-          <w:color w:val="FF0000"/>
-        </w:rPr>
-        <w:t>ection</w:t>
-      </w:r>
-      <w:r>
-        <w:rPr>
-          <w:color w:val="FF0000"/>
-        </w:rPr>
-        <w:t xml:space="preserve"> </w:t>
-      </w:r>
-      <w:r>
-        <w:rPr>
-          <w:color w:val="FF0000"/>
-        </w:rPr>
-        <w:fldChar w:fldCharType="begin"/>
-      </w:r>
-      <w:r>
-        <w:rPr>
-          <w:color w:val="FF0000"/>
-        </w:rPr>
-        <w:instrText xml:space="preserve"> REF _Ref118748875 \r \h </w:instrText>
-      </w:r>
-      <w:r>
-        <w:rPr>
-          <w:color w:val="FF0000"/>
-        </w:rPr>
-      </w:r>
-      <w:r>
-        <w:rPr>
-          <w:color w:val="FF0000"/>
-        </w:rPr>
-        <w:fldChar w:fldCharType="separate"/>
-      </w:r>
-      <w:r>
-        <w:rPr>
-          <w:color w:val="FF0000"/>
-        </w:rPr>
-        <w:t>3.2</w:t>
-      </w:r>
-      <w:r>
-        <w:rPr>
-          <w:color w:val="FF0000"/>
-        </w:rPr>
-        <w:fldChar w:fldCharType="end"/>
-      </w:r>
-      <w:r>
-        <w:rPr>
-          <w:color w:val="FF0000"/>
-        </w:rPr>
-        <w:t>.</w:t>
-      </w:r>
-      <w:r>
-        <w:rPr>
-          <w:color w:val="FF0000"/>
-        </w:rPr>
-        <w:t xml:space="preserve"> The implementation </w:t>
-      </w:r>
-      <w:r>
-        <w:rPr>
-          <w:color w:val="FF0000"/>
-        </w:rPr>
-        <w:t xml:space="preserve">decisions </w:t>
-      </w:r>
-      <w:r>
-        <w:rPr>
-          <w:color w:val="FF0000"/>
-        </w:rPr>
-        <w:t xml:space="preserve">of the solution </w:t>
-      </w:r>
-      <w:r>
-        <w:rPr>
-          <w:color w:val="FF0000"/>
-        </w:rPr>
-        <w:t>are</w:t>
-      </w:r>
-      <w:r>
-        <w:rPr>
-          <w:color w:val="FF0000"/>
-        </w:rPr>
-        <w:t xml:space="preserve"> </w:t>
-      </w:r>
-      <w:r>
-        <w:rPr>
-          <w:color w:val="FF0000"/>
-        </w:rPr>
-        <w:t>summarized</w:t>
-      </w:r>
-      <w:r>
-        <w:rPr>
-          <w:color w:val="FF0000"/>
-        </w:rPr>
-        <w:t xml:space="preserve"> in Section </w:t>
-      </w:r>
-      <w:r>
-        <w:rPr>
-          <w:color w:val="FF0000"/>
-        </w:rPr>
-        <w:fldChar w:fldCharType="begin"/>
-      </w:r>
-      <w:r>
-        <w:rPr>
-          <w:color w:val="FF0000"/>
-        </w:rPr>
-        <w:instrText xml:space="preserve"> REF _Ref118749033 \r \h </w:instrText>
-      </w:r>
-      <w:r>
-        <w:rPr>
-          <w:color w:val="FF0000"/>
-        </w:rPr>
-      </w:r>
-      <w:r>
-        <w:rPr>
-          <w:color w:val="FF0000"/>
-        </w:rPr>
-        <w:fldChar w:fldCharType="separate"/>
-      </w:r>
-      <w:r>
-        <w:rPr>
-          <w:color w:val="FF0000"/>
-        </w:rPr>
-        <w:t>3.3</w:t>
-      </w:r>
-      <w:r>
-        <w:rPr>
-          <w:color w:val="FF0000"/>
-        </w:rPr>
-        <w:fldChar w:fldCharType="end"/>
-      </w:r>
-      <w:r>
-        <w:rPr>
-          <w:color w:val="FF0000"/>
-        </w:rPr>
-        <w:t>.</w:t>
-      </w:r>
-      <w:r>
-        <w:rPr>
-          <w:color w:val="FF0000"/>
-        </w:rPr>
-        <w:t xml:space="preserve"> The steps in the </w:t>
-      </w:r>
-      <w:r>
-        <w:rPr>
-          <w:color w:val="FF0000"/>
-        </w:rPr>
-        <w:t xml:space="preserve">pre-processing stage are explained in Section </w:t>
-      </w:r>
-      <w:r>
-        <w:rPr>
-          <w:color w:val="FF0000"/>
-        </w:rPr>
-        <w:fldChar w:fldCharType="begin"/>
-      </w:r>
-      <w:r>
-        <w:rPr>
-          <w:color w:val="FF0000"/>
-        </w:rPr>
-        <w:instrText xml:space="preserve"> REF _Ref118978820 \r \h </w:instrText>
-      </w:r>
-      <w:r>
-        <w:rPr>
-          <w:color w:val="FF0000"/>
-        </w:rPr>
-      </w:r>
-      <w:r>
-        <w:rPr>
-          <w:color w:val="FF0000"/>
-        </w:rPr>
-        <w:fldChar w:fldCharType="separate"/>
-      </w:r>
-      <w:r>
-        <w:rPr>
-          <w:color w:val="FF0000"/>
-        </w:rPr>
-        <w:t>3.4</w:t>
-      </w:r>
-      <w:r>
-        <w:rPr>
-          <w:color w:val="FF0000"/>
-        </w:rPr>
-        <w:fldChar w:fldCharType="end"/>
-      </w:r>
-      <w:r>
-        <w:rPr>
-          <w:color w:val="FF0000"/>
-        </w:rPr>
-        <w:t>, while the</w:t>
-      </w:r>
-      <w:r>
-        <w:rPr>
-          <w:color w:val="FF0000"/>
-        </w:rPr>
-        <w:t xml:space="preserve"> </w:t>
-      </w:r>
-      <w:r>
-        <w:rPr>
-          <w:color w:val="FF0000"/>
-        </w:rPr>
-        <w:t xml:space="preserve">data preparation </w:t>
-      </w:r>
-      <w:r>
-        <w:rPr>
-          <w:color w:val="FF0000"/>
-        </w:rPr>
-        <w:t>is d</w:t>
-      </w:r>
-      <w:r>
-        <w:rPr>
-          <w:color w:val="FF0000"/>
-        </w:rPr>
-        <w:t>etailed in section</w:t>
-      </w:r>
-      <w:r>
-        <w:rPr>
-          <w:color w:val="FF0000"/>
-        </w:rPr>
-        <w:t xml:space="preserve"> </w:t>
-      </w:r>
-      <w:r>
-        <w:rPr>
-          <w:color w:val="FF0000"/>
-        </w:rPr>
-        <w:fldChar w:fldCharType="begin"/>
-      </w:r>
-      <w:r>
-        <w:rPr>
-          <w:color w:val="FF0000"/>
-        </w:rPr>
-        <w:instrText xml:space="preserve"> REF _Ref118749071 \r \h </w:instrText>
-      </w:r>
-      <w:r>
-        <w:rPr>
-          <w:color w:val="FF0000"/>
-        </w:rPr>
-      </w:r>
-      <w:r>
-        <w:rPr>
-          <w:color w:val="FF0000"/>
-        </w:rPr>
-        <w:fldChar w:fldCharType="separate"/>
-      </w:r>
-      <w:r>
-        <w:rPr>
-          <w:color w:val="FF0000"/>
-        </w:rPr>
-        <w:t>3.5</w:t>
-      </w:r>
-      <w:r>
-        <w:rPr>
-          <w:color w:val="FF0000"/>
-        </w:rPr>
-        <w:fldChar w:fldCharType="end"/>
-      </w:r>
-      <w:r>
-        <w:rPr>
-          <w:color w:val="FF0000"/>
-        </w:rPr>
-        <w:t xml:space="preserve">. Finally, </w:t>
-      </w:r>
-      <w:r>
-        <w:rPr>
-          <w:color w:val="FF0000"/>
-        </w:rPr>
-        <w:t>S</w:t>
-      </w:r>
-      <w:r>
-        <w:rPr>
-          <w:color w:val="FF0000"/>
-        </w:rPr>
-        <w:t xml:space="preserve">ections </w:t>
-      </w:r>
-      <w:r>
-        <w:rPr>
-          <w:color w:val="FF0000"/>
-        </w:rPr>
-        <w:fldChar w:fldCharType="begin"/>
-      </w:r>
-      <w:r>
-        <w:rPr>
-          <w:color w:val="FF0000"/>
-        </w:rPr>
-        <w:instrText xml:space="preserve"> REF _Ref118320655 \r \h </w:instrText>
-      </w:r>
-      <w:r>
-        <w:rPr>
-          <w:color w:val="FF0000"/>
-        </w:rPr>
-      </w:r>
-      <w:r>
-        <w:rPr>
-          <w:color w:val="FF0000"/>
-        </w:rPr>
-        <w:fldChar w:fldCharType="separate"/>
-      </w:r>
-      <w:r>
-        <w:rPr>
-          <w:color w:val="FF0000"/>
-        </w:rPr>
-        <w:t>3.6</w:t>
-      </w:r>
-      <w:r>
-        <w:rPr>
-          <w:color w:val="FF0000"/>
-        </w:rPr>
-        <w:fldChar w:fldCharType="end"/>
-      </w:r>
-      <w:r>
-        <w:rPr>
-          <w:color w:val="FF0000"/>
-        </w:rPr>
-        <w:t xml:space="preserve"> and </w:t>
-      </w:r>
-      <w:r>
-        <w:rPr>
-          <w:color w:val="FF0000"/>
-        </w:rPr>
-        <w:fldChar w:fldCharType="begin"/>
-      </w:r>
-      <w:r>
-        <w:rPr>
-          <w:color w:val="FF0000"/>
-        </w:rPr>
-        <w:instrText xml:space="preserve"> REF _Ref119060916 \r \h </w:instrText>
-      </w:r>
-      <w:r>
-        <w:rPr>
-          <w:color w:val="FF0000"/>
-        </w:rPr>
-      </w:r>
-      <w:r>
-        <w:rPr>
-          <w:color w:val="FF0000"/>
-        </w:rPr>
-        <w:fldChar w:fldCharType="separate"/>
-      </w:r>
-      <w:r>
-        <w:rPr>
-          <w:color w:val="FF0000"/>
-        </w:rPr>
-        <w:t>3.7</w:t>
-      </w:r>
-      <w:r>
-        <w:rPr>
-          <w:color w:val="FF0000"/>
-        </w:rPr>
-        <w:fldChar w:fldCharType="end"/>
-      </w:r>
-      <w:r>
-        <w:rPr>
-          <w:color w:val="FF0000"/>
-        </w:rPr>
-        <w:t xml:space="preserve"> show the techniques </w:t>
-      </w:r>
-      <w:r>
-        <w:rPr>
-          <w:color w:val="FF0000"/>
-        </w:rPr>
-        <w:t xml:space="preserve">that </w:t>
-      </w:r>
-      <w:r>
-        <w:rPr>
-          <w:color w:val="FF0000"/>
-        </w:rPr>
-        <w:t xml:space="preserve">were </w:t>
-      </w:r>
-      <w:r>
-        <w:rPr>
-          <w:color w:val="FF0000"/>
-        </w:rPr>
-        <w:t>applied in the statistic</w:t>
-      </w:r>
-      <w:r>
-        <w:rPr>
-          <w:color w:val="FF0000"/>
-        </w:rPr>
-        <w:t>al</w:t>
-      </w:r>
-      <w:r>
-        <w:rPr>
-          <w:color w:val="FF0000"/>
-        </w:rPr>
-        <w:t xml:space="preserve"> and </w:t>
-      </w:r>
-      <w:r>
-        <w:rPr>
-          <w:color w:val="FF0000"/>
-        </w:rPr>
-        <w:t>ML</w:t>
-      </w:r>
-      <w:r>
-        <w:rPr>
-          <w:color w:val="FF0000"/>
-        </w:rPr>
-        <w:t xml:space="preserve"> analysis, respectively.</w:t>
-      </w:r>
-    </w:p>
-    <w:p/>
-    <w:p>
-      <w:pPr>
         <w:pStyle w:val="Heading2"/>
       </w:pPr>
       <w:bookmarkStart w:id="5" w:name="_Ref118748765"/>
       <w:bookmarkStart w:id="6" w:name="_Ref118320177"/>
-      <w:bookmarkStart w:id="7" w:name="_Toc121587143"/>
+      <w:bookmarkStart w:id="7" w:name="_Toc122790042"/>
       <w:r>
         <w:t>Project Management Framework</w:t>
       </w:r>
@@ -3129,22 +2906,113 @@
     </w:p>
     <w:p/>
     <w:p>
-      <w:pPr>
-        <w:rPr>
-          <w:color w:val="FF0000"/>
-        </w:rPr>
-      </w:pPr>
-      <w:r>
-        <w:rPr>
-          <w:color w:val="FF0000"/>
-        </w:rPr>
-        <w:t xml:space="preserve">For this project, the Cross Industry Standard Process (CRISP-DM) </w:t>
+      <w:r>
+        <w:t xml:space="preserve">This project used </w:t>
+      </w:r>
+      <w:r>
+        <w:rPr>
+          <w:color w:val="FF0000"/>
+        </w:rPr>
+        <w:t>three</w:t>
+      </w:r>
+      <w:r>
+        <w:t xml:space="preserve"> datasets covering distinct agricultural </w:t>
+      </w:r>
+      <w:r>
+        <w:t>domains</w:t>
+      </w:r>
+      <w:r>
+        <w:t xml:space="preserve"> </w:t>
+      </w:r>
+      <w:r>
+        <w:t xml:space="preserve">as outlined in </w:t>
+      </w:r>
+      <w:r>
+        <w:t xml:space="preserve">Section </w:t>
+      </w:r>
+      <w:r>
+        <w:fldChar w:fldCharType="begin"/>
+      </w:r>
+      <w:r>
+        <w:instrText xml:space="preserve"> REF _Ref118921083 \r \h </w:instrText>
+      </w:r>
+      <w:r>
+        <w:fldChar w:fldCharType="separate"/>
+      </w:r>
+      <w:r>
+        <w:t>1</w:t>
+      </w:r>
+      <w:r>
+        <w:fldChar w:fldCharType="end"/>
+      </w:r>
+      <w:r>
+        <w:t>. T</w:t>
+      </w:r>
+      <w:r>
+        <w:t>h</w:t>
+      </w:r>
+      <w:r>
+        <w:t>us</w:t>
+      </w:r>
+      <w:r>
+        <w:t xml:space="preserve">, </w:t>
+      </w:r>
+      <w:r>
+        <w:t>it was very important to adopt a</w:t>
+      </w:r>
+      <w:r>
+        <w:t xml:space="preserve"> framework to analyse and model the data for the </w:t>
+      </w:r>
+      <w:r>
+        <w:t xml:space="preserve">two </w:t>
+      </w:r>
+      <w:r>
+        <w:t xml:space="preserve">different types of </w:t>
+      </w:r>
+      <w:r>
+        <w:t>study</w:t>
+      </w:r>
+      <w:r>
+        <w:t xml:space="preserve"> </w:t>
+      </w:r>
+      <w:r>
+        <w:t>performed</w:t>
+      </w:r>
+      <w:r>
+        <w:t xml:space="preserve"> in this project.</w:t>
+      </w:r>
+      <w:r>
+        <w:t xml:space="preserve"> The main reason behind it </w:t>
+      </w:r>
+      <w:r>
+        <w:t>were</w:t>
+      </w:r>
+      <w:r>
+        <w:t xml:space="preserve"> </w:t>
+      </w:r>
+      <w:r>
+        <w:t xml:space="preserve">for a </w:t>
+      </w:r>
+      <w:r>
+        <w:t xml:space="preserve">better organization </w:t>
+      </w:r>
+      <w:r>
+        <w:t>and definition of the steps required to complete the project</w:t>
+      </w:r>
+      <w:r>
+        <w:t xml:space="preserve"> in a systematic fashion.</w:t>
+      </w:r>
+    </w:p>
+    <w:p>
+      <w:r>
+        <w:lastRenderedPageBreak/>
+        <w:t>This way</w:t>
+      </w:r>
+      <w:r>
+        <w:t xml:space="preserve">, the Cross Industry Standard Process (CRISP-DM) </w:t>
       </w:r>
       <w:sdt>
         <w:sdtPr>
-          <w:rPr>
-            <w:color w:val="FF0000"/>
-          </w:rPr>
           <w:tag w:val="MENDELEY_CITATION_v3_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"/>
           <w:id w:val="1051274908"/>
           <w:placeholder>
@@ -3153,97 +3021,61 @@
         </w:sdtPr>
         <w:sdtContent>
           <w:r>
-            <w:rPr>
-              <w:color w:val="FF0000"/>
-            </w:rPr>
             <w:t xml:space="preserve">(Chapman </w:t>
           </w:r>
           <w:r>
             <w:rPr>
               <w:i/>
               <w:iCs/>
-              <w:color w:val="FF0000"/>
             </w:rPr>
             <w:t>et al.</w:t>
           </w:r>
           <w:r>
-            <w:rPr>
-              <w:color w:val="FF0000"/>
-            </w:rPr>
             <w:t>, 2000)</w:t>
           </w:r>
         </w:sdtContent>
       </w:sdt>
       <w:r>
-        <w:rPr>
-          <w:color w:val="FF0000"/>
-        </w:rPr>
-        <w:t xml:space="preserve"> was used as a reference framework. This way the following steps were performed, as illustrated in the</w:t>
-      </w:r>
-      <w:r>
-        <w:rPr>
-          <w:color w:val="FF0000"/>
-        </w:rPr>
+        <w:t xml:space="preserve"> was used as a reference framework</w:t>
+      </w:r>
+      <w:r>
+        <w:t>, which suggests the following steps</w:t>
+      </w:r>
+      <w:r>
+        <w:t>, as illustrated in the</w:t>
+      </w:r>
+      <w:r>
         <w:t xml:space="preserve"> </w:t>
       </w:r>
       <w:r>
-        <w:rPr>
-          <w:color w:val="FF0000"/>
-        </w:rPr>
         <w:fldChar w:fldCharType="begin"/>
       </w:r>
       <w:r>
-        <w:rPr>
-          <w:color w:val="FF0000"/>
-        </w:rPr>
         <w:instrText xml:space="preserve"> REF _Ref118753128 \h </w:instrText>
       </w:r>
       <w:r>
-        <w:rPr>
-          <w:color w:val="FF0000"/>
-        </w:rPr>
-      </w:r>
-      <w:r>
-        <w:rPr>
-          <w:color w:val="FF0000"/>
-        </w:rPr>
+        <w:instrText xml:space="preserve"> \* MERGEFORMAT </w:instrText>
+      </w:r>
+      <w:r>
         <w:fldChar w:fldCharType="separate"/>
       </w:r>
       <w:r>
-        <w:rPr>
-          <w:color w:val="FF0000"/>
-        </w:rPr>
         <w:t xml:space="preserve">Figure </w:t>
       </w:r>
       <w:r>
         <w:rPr>
-          <w:i/>
-          <w:iCs/>
           <w:noProof/>
-          <w:color w:val="FF0000"/>
         </w:rPr>
         <w:t>1</w:t>
       </w:r>
       <w:r>
-        <w:rPr>
-          <w:color w:val="FF0000"/>
-        </w:rPr>
         <w:fldChar w:fldCharType="end"/>
       </w:r>
       <w:r>
-        <w:rPr>
-          <w:color w:val="FF0000"/>
-        </w:rPr>
         <w:t>.</w:t>
       </w:r>
     </w:p>
-    <w:p>
-      <w:pPr>
-        <w:rPr>
-          <w:color w:val="FF0000"/>
-        </w:rPr>
-      </w:pPr>
-    </w:p>
+    <w:p/>
     <w:p>
       <w:pPr>
         <w:pStyle w:val="ListParagraph"/>
@@ -3251,74 +3083,51 @@
           <w:ilvl w:val="0"/>
           <w:numId w:val="13"/>
         </w:numPr>
-        <w:rPr>
-          <w:color w:val="FF0000"/>
-        </w:rPr>
-      </w:pPr>
-      <w:r>
-        <w:rPr>
-          <w:color w:val="FF0000"/>
-        </w:rPr>
-        <w:t xml:space="preserve">Data understanding: In this step, the dataset was studied to understand its formatting and constraints as well as to decide which data could be used </w:t>
-      </w:r>
-      <w:r>
-        <w:rPr>
-          <w:color w:val="FF0000"/>
-        </w:rPr>
+      </w:pPr>
+      <w:r>
+        <w:rPr>
+          <w:b/>
+          <w:bCs/>
+        </w:rPr>
+        <w:t>Data understanding:</w:t>
+      </w:r>
+      <w:r>
+        <w:t xml:space="preserve"> In this step, the</w:t>
+      </w:r>
+      <w:r>
+        <w:t xml:space="preserve"> different</w:t>
+      </w:r>
+      <w:r>
+        <w:t xml:space="preserve"> dataset</w:t>
+      </w:r>
+      <w:r>
+        <w:t>s</w:t>
+      </w:r>
+      <w:r>
+        <w:t xml:space="preserve"> w</w:t>
+      </w:r>
+      <w:r>
+        <w:t>ere</w:t>
+      </w:r>
+      <w:r>
+        <w:t xml:space="preserve"> studied to understand its formatting and constraints as well as to decide which </w:t>
+      </w:r>
+      <w:r>
+        <w:t xml:space="preserve">columns or rows </w:t>
+      </w:r>
+      <w:r>
+        <w:t xml:space="preserve">could be used </w:t>
+      </w:r>
+      <w:r>
         <w:t>in</w:t>
       </w:r>
       <w:r>
-        <w:rPr>
-          <w:color w:val="FF0000"/>
-        </w:rPr>
-        <w:t xml:space="preserve"> the analysis. As a result, the scope of the project was nailed down to cover the analysis of</w:t>
-      </w:r>
-      <w:r>
-        <w:rPr>
-          <w:color w:val="FF0000"/>
-        </w:rPr>
-        <w:t xml:space="preserve"> the</w:t>
-      </w:r>
-      <w:r>
-        <w:rPr>
-          <w:color w:val="FF0000"/>
-        </w:rPr>
-        <w:t xml:space="preserve"> </w:t>
-      </w:r>
-      <w:r>
-        <w:rPr>
-          <w:color w:val="FF0000"/>
-        </w:rPr>
-        <w:t xml:space="preserve">inbound </w:t>
-      </w:r>
-      <w:r>
-        <w:rPr>
-          <w:color w:val="FF0000"/>
-        </w:rPr>
-        <w:t>traffic</w:t>
-      </w:r>
-      <w:r>
-        <w:rPr>
-          <w:color w:val="FF0000"/>
-        </w:rPr>
-        <w:t xml:space="preserve"> on</w:t>
-      </w:r>
-      <w:r>
-        <w:rPr>
-          <w:color w:val="FF0000"/>
-        </w:rPr>
-        <w:t xml:space="preserve"> </w:t>
-      </w:r>
-      <w:r>
-        <w:rPr>
-          <w:color w:val="FF0000"/>
-        </w:rPr>
-        <w:t>Conyngham Road, Dublin</w:t>
-      </w:r>
-      <w:r>
-        <w:rPr>
-          <w:color w:val="FF0000"/>
-        </w:rPr>
+        <w:t xml:space="preserve"> the analysis</w:t>
+      </w:r>
+      <w:r>
+        <w:t xml:space="preserve"> undertaken</w:t>
+      </w:r>
+      <w:r>
         <w:t>.</w:t>
       </w:r>
     </w:p>
@@ -3335,87 +3144,88 @@
       </w:pPr>
       <w:r>
         <w:rPr>
-          <w:color w:val="FF0000"/>
-        </w:rPr>
-        <w:t xml:space="preserve">Data preparation: In this step, the </w:t>
-      </w:r>
-      <w:r>
-        <w:rPr>
-          <w:color w:val="FF0000"/>
-        </w:rPr>
+          <w:b/>
+          <w:bCs/>
+        </w:rPr>
+        <w:t>Data preparation:</w:t>
+      </w:r>
+      <w:r>
+        <w:t xml:space="preserve"> In this step, the </w:t>
+      </w:r>
+      <w:r>
         <w:t xml:space="preserve">raw </w:t>
       </w:r>
       <w:r>
-        <w:rPr>
-          <w:color w:val="FF0000"/>
-        </w:rPr>
         <w:t>data</w:t>
       </w:r>
       <w:r>
-        <w:rPr>
-          <w:color w:val="FF0000"/>
-        </w:rPr>
         <w:t>set</w:t>
       </w:r>
       <w:r>
-        <w:rPr>
-          <w:color w:val="FF0000"/>
-        </w:rPr>
+        <w:t>s</w:t>
+      </w:r>
+      <w:r>
         <w:t xml:space="preserve"> </w:t>
       </w:r>
       <w:r>
-        <w:rPr>
-          <w:color w:val="FF0000"/>
-        </w:rPr>
-        <w:t>was</w:t>
-      </w:r>
-      <w:r>
-        <w:rPr>
-          <w:color w:val="FF0000"/>
-        </w:rPr>
-        <w:t xml:space="preserve"> manually collected from the source and</w:t>
-      </w:r>
-      <w:r>
-        <w:rPr>
-          <w:color w:val="FF0000"/>
-        </w:rPr>
+        <w:t>w</w:t>
+      </w:r>
+      <w:r>
+        <w:t>ere</w:t>
+      </w:r>
+      <w:r>
+        <w:t xml:space="preserve"> collected from the source and</w:t>
+      </w:r>
+      <w:r>
         <w:t xml:space="preserve"> passed as input to </w:t>
       </w:r>
       <w:r>
-        <w:rPr>
-          <w:color w:val="FF0000"/>
-        </w:rPr>
         <w:t xml:space="preserve">the code </w:t>
       </w:r>
       <w:r>
-        <w:rPr>
-          <w:color w:val="FF0000"/>
-        </w:rPr>
         <w:t xml:space="preserve">that was implemented </w:t>
       </w:r>
       <w:r>
-        <w:rPr>
-          <w:color w:val="FF0000"/>
-        </w:rPr>
-        <w:t>to process and prepare the data for the Machine Learning and Statistic</w:t>
-      </w:r>
-      <w:r>
-        <w:rPr>
-          <w:color w:val="FF0000"/>
-        </w:rPr>
+        <w:t xml:space="preserve">to process and prepare the data for the </w:t>
+      </w:r>
+      <w:r>
+        <w:t>s</w:t>
+      </w:r>
+      <w:r>
+        <w:t>tatistic</w:t>
+      </w:r>
+      <w:r>
         <w:t>al</w:t>
       </w:r>
       <w:r>
-        <w:rPr>
-          <w:color w:val="FF0000"/>
-        </w:rPr>
-        <w:t xml:space="preserve"> analysis</w:t>
-      </w:r>
-      <w:r>
-        <w:rPr>
-          <w:color w:val="FF0000"/>
-        </w:rPr>
+        <w:t xml:space="preserve"> </w:t>
+      </w:r>
+      <w:r>
+        <w:t xml:space="preserve">and </w:t>
+      </w:r>
+      <w:r>
+        <w:t xml:space="preserve">machine learning </w:t>
+      </w:r>
+      <w:r>
+        <w:t>analysis</w:t>
+      </w:r>
+      <w:r>
         <w:t>.</w:t>
+      </w:r>
+      <w:r>
+        <w:t xml:space="preserve"> </w:t>
+      </w:r>
+      <w:r>
+        <w:rPr>
+          <w:color w:val="FF0000"/>
+        </w:rPr>
+        <w:t>The t</w:t>
+      </w:r>
+      <w:r>
+        <w:rPr>
+          <w:color w:val="FF0000"/>
+        </w:rPr>
+        <w:t>ypes of processing in this step include handling of null values, removal of unnecessary rows, normalization of data, etc.</w:t>
       </w:r>
     </w:p>
     <w:p>
@@ -3425,135 +3235,97 @@
           <w:ilvl w:val="0"/>
           <w:numId w:val="13"/>
         </w:numPr>
-        <w:rPr>
-          <w:color w:val="FF0000"/>
-        </w:rPr>
-      </w:pPr>
-      <w:r>
-        <w:rPr>
-          <w:color w:val="FF0000"/>
-        </w:rPr>
-        <w:t xml:space="preserve">Modelling: </w:t>
-      </w:r>
-      <w:r>
-        <w:rPr>
-          <w:color w:val="FF0000"/>
-        </w:rPr>
+      </w:pPr>
+      <w:r>
+        <w:rPr>
+          <w:b/>
+          <w:bCs/>
+        </w:rPr>
+        <w:t>Modelling:</w:t>
+      </w:r>
+      <w:r>
+        <w:t xml:space="preserve"> </w:t>
+      </w:r>
+      <w:r>
         <w:t xml:space="preserve">This step was divided into </w:t>
       </w:r>
       <w:r>
-        <w:rPr>
-          <w:color w:val="FF0000"/>
-        </w:rPr>
         <w:t xml:space="preserve">the </w:t>
       </w:r>
       <w:r>
-        <w:rPr>
-          <w:color w:val="FF0000"/>
-        </w:rPr>
-        <w:t>statistical and ML modelling</w:t>
-      </w:r>
-      <w:r>
-        <w:rPr>
-          <w:color w:val="FF0000"/>
-        </w:rPr>
+        <w:t xml:space="preserve">statistical </w:t>
+      </w:r>
+      <w:r>
+        <w:t xml:space="preserve">logic </w:t>
+      </w:r>
+      <w:r>
+        <w:t>and ML modelling</w:t>
+      </w:r>
+      <w:r>
         <w:t xml:space="preserve"> steps</w:t>
       </w:r>
       <w:r>
-        <w:rPr>
-          <w:color w:val="FF0000"/>
-        </w:rPr>
+        <w:t>, which were applied to the different datasets used in this project</w:t>
+      </w:r>
+      <w:r>
         <w:t xml:space="preserve">. </w:t>
       </w:r>
       <w:r>
-        <w:rPr>
-          <w:color w:val="FF0000"/>
-        </w:rPr>
         <w:t>On the statistical part</w:t>
       </w:r>
       <w:r>
-        <w:rPr>
-          <w:color w:val="FF0000"/>
-        </w:rPr>
         <w:t xml:space="preserve">, the </w:t>
       </w:r>
       <w:r>
-        <w:rPr>
-          <w:color w:val="FF0000"/>
-        </w:rPr>
         <w:t xml:space="preserve">appropriate </w:t>
       </w:r>
       <w:r>
-        <w:rPr>
-          <w:color w:val="FF0000"/>
-        </w:rPr>
-        <w:t xml:space="preserve">probability distributions and descriptive statistics were </w:t>
-      </w:r>
-      <w:r>
-        <w:rPr>
-          <w:color w:val="FF0000"/>
-        </w:rPr>
-        <w:t>used</w:t>
-      </w:r>
-      <w:r>
-        <w:rPr>
-          <w:color w:val="FF0000"/>
-        </w:rPr>
-        <w:t xml:space="preserve"> to answer </w:t>
-      </w:r>
-      <w:r>
-        <w:rPr>
-          <w:color w:val="FF0000"/>
-        </w:rPr>
-        <w:t>the questions Q1</w:t>
-      </w:r>
-      <w:r>
-        <w:rPr>
-          <w:color w:val="FF0000"/>
-        </w:rPr>
-        <w:t>,</w:t>
-      </w:r>
-      <w:r>
-        <w:rPr>
-          <w:color w:val="FF0000"/>
-        </w:rPr>
+        <w:t xml:space="preserve">inferential statistics </w:t>
+      </w:r>
+      <w:r>
+        <w:t>techniques</w:t>
+      </w:r>
+      <w:r>
+        <w:t xml:space="preserve"> were applied to the data </w:t>
+      </w:r>
+      <w:r>
+        <w:t>to</w:t>
+      </w:r>
+      <w:r>
         <w:t xml:space="preserve"> </w:t>
       </w:r>
       <w:r>
-        <w:rPr>
-          <w:color w:val="FF0000"/>
-        </w:rPr>
-        <w:t xml:space="preserve">Q2 </w:t>
-      </w:r>
-      <w:r>
-        <w:rPr>
-          <w:color w:val="FF0000"/>
-        </w:rPr>
-        <w:t>and</w:t>
-      </w:r>
-      <w:r>
-        <w:rPr>
-          <w:color w:val="FF0000"/>
-        </w:rPr>
-        <w:t xml:space="preserve"> Q</w:t>
-      </w:r>
-      <w:r>
-        <w:rPr>
-          <w:color w:val="FF0000"/>
-        </w:rPr>
-        <w:t>3</w:t>
-      </w:r>
-      <w:r>
-        <w:rPr>
-          <w:color w:val="FF0000"/>
-        </w:rPr>
+        <w:t>gain</w:t>
+      </w:r>
+      <w:r>
+        <w:t xml:space="preserve"> insights </w:t>
+      </w:r>
+      <w:r>
+        <w:t>about</w:t>
+      </w:r>
+      <w:r>
+        <w:t xml:space="preserve"> the population</w:t>
+      </w:r>
+      <w:r>
+        <w:t xml:space="preserve"> based on the sample</w:t>
+      </w:r>
+      <w:r>
+        <w:t xml:space="preserve"> and to compare </w:t>
+      </w:r>
+      <w:r>
+        <w:t>the data between different countries</w:t>
+      </w:r>
+      <w:r>
         <w:t>.</w:t>
       </w:r>
       <w:r>
-        <w:rPr>
-          <w:color w:val="FF0000"/>
-        </w:rPr>
-        <w:t xml:space="preserve"> Regarding the ML study, </w:t>
+        <w:t xml:space="preserve"> </w:t>
+      </w:r>
+      <w:r>
+        <w:rPr>
+          <w:color w:val="FF0000"/>
+        </w:rPr>
+        <w:t xml:space="preserve">Regarding the ML study, </w:t>
       </w:r>
       <w:r>
         <w:rPr>
@@ -3595,25 +3367,7 @@
         <w:rPr>
           <w:color w:val="FF0000"/>
         </w:rPr>
-        <w:t>, which could be used</w:t>
-      </w:r>
-      <w:r>
-        <w:rPr>
-          <w:color w:val="FF0000"/>
-        </w:rPr>
-        <w:t xml:space="preserve"> to </w:t>
-      </w:r>
-      <w:r>
-        <w:rPr>
-          <w:color w:val="FF0000"/>
-        </w:rPr>
-        <w:t>answer question Q</w:t>
-      </w:r>
-      <w:r>
-        <w:rPr>
-          <w:color w:val="FF0000"/>
-        </w:rPr>
-        <w:t>4</w:t>
+        <w:t xml:space="preserve"> as well as sentiment analysis</w:t>
       </w:r>
       <w:r>
         <w:rPr>
@@ -3629,127 +3383,51 @@
           <w:ilvl w:val="0"/>
           <w:numId w:val="13"/>
         </w:numPr>
-        <w:rPr>
-          <w:color w:val="FF0000"/>
-        </w:rPr>
-      </w:pPr>
-      <w:r>
-        <w:rPr>
-          <w:color w:val="FF0000"/>
-        </w:rPr>
-        <w:t xml:space="preserve">Evaluation: In this step, the results and performance of the </w:t>
-      </w:r>
-      <w:r>
-        <w:rPr>
-          <w:color w:val="FF0000"/>
-        </w:rPr>
-        <w:t xml:space="preserve">ML </w:t>
-      </w:r>
-      <w:r>
-        <w:rPr>
-          <w:color w:val="FF0000"/>
-        </w:rPr>
-        <w:t xml:space="preserve">models were </w:t>
-      </w:r>
-      <w:r>
-        <w:rPr>
-          <w:color w:val="FF0000"/>
-        </w:rPr>
-        <w:t>evaluated</w:t>
-      </w:r>
-      <w:r>
-        <w:rPr>
-          <w:color w:val="FF0000"/>
-        </w:rPr>
-        <w:t xml:space="preserve"> and discussed based on the K-Fold cross-validation </w:t>
-      </w:r>
-      <w:r>
-        <w:rPr>
-          <w:color w:val="FF0000"/>
-        </w:rPr>
-        <w:t>technique</w:t>
-      </w:r>
-      <w:r>
-        <w:rPr>
-          <w:color w:val="FF0000"/>
-        </w:rPr>
-        <w:t>.</w:t>
-      </w:r>
-      <w:r>
-        <w:rPr>
-          <w:color w:val="FF0000"/>
-        </w:rPr>
+      </w:pPr>
+      <w:r>
+        <w:rPr>
+          <w:b/>
+          <w:bCs/>
+        </w:rPr>
+        <w:t>Evaluation:</w:t>
+      </w:r>
+      <w:r>
         <w:t xml:space="preserve"> </w:t>
       </w:r>
       <w:r>
-        <w:rPr>
-          <w:color w:val="FF0000"/>
-        </w:rPr>
-        <w:t>T</w:t>
-      </w:r>
-      <w:r>
-        <w:rPr>
-          <w:color w:val="FF0000"/>
-        </w:rPr>
-        <w:t xml:space="preserve">he modelling was </w:t>
-      </w:r>
-      <w:r>
-        <w:rPr>
-          <w:color w:val="FF0000"/>
-        </w:rPr>
-        <w:t xml:space="preserve">also </w:t>
-      </w:r>
-      <w:r>
-        <w:rPr>
-          <w:color w:val="FF0000"/>
-        </w:rPr>
-        <w:t xml:space="preserve">improved using </w:t>
-      </w:r>
-      <w:r>
-        <w:rPr>
-          <w:color w:val="FF0000"/>
-        </w:rPr>
-        <w:t xml:space="preserve">a </w:t>
-      </w:r>
-      <w:r>
-        <w:rPr>
-          <w:color w:val="FF0000"/>
-        </w:rPr>
-        <w:t>hyperparameter tunning technique</w:t>
-      </w:r>
-      <w:r>
-        <w:rPr>
-          <w:color w:val="FF0000"/>
-        </w:rPr>
-        <w:t xml:space="preserve"> called GridSearchCV</w:t>
-      </w:r>
-      <w:r>
-        <w:rPr>
-          <w:color w:val="FF0000"/>
-        </w:rPr>
-        <w:t>.</w:t>
+        <w:t xml:space="preserve">In the statistical part, this step means </w:t>
+      </w:r>
+      <w:r>
+        <w:t xml:space="preserve">understanding and stating the conclusions of the inferential tests that were applied to the data. </w:t>
+      </w:r>
+      <w:r>
+        <w:t xml:space="preserve">In </w:t>
+      </w:r>
+      <w:r>
+        <w:t xml:space="preserve">the ML study, this step means </w:t>
+      </w:r>
+      <w:r>
+        <w:t xml:space="preserve">assessing </w:t>
+      </w:r>
+      <w:r>
+        <w:t xml:space="preserve">the results and performance of the models that were </w:t>
+      </w:r>
+      <w:r>
+        <w:t>executed</w:t>
+      </w:r>
+      <w:r>
+        <w:t xml:space="preserve"> as well as comparing the different strategies results.</w:t>
       </w:r>
     </w:p>
+    <w:p/>
     <w:p>
       <w:pPr>
-        <w:rPr>
-          <w:color w:val="FF0000"/>
-        </w:rPr>
-      </w:pPr>
-    </w:p>
-    <w:p>
-      <w:pPr>
         <w:keepNext/>
-        <w:rPr>
-          <w:color w:val="FF0000"/>
-        </w:rPr>
       </w:pPr>
       <w:r>
         <w:rPr>
           <w:noProof/>
-          <w:color w:val="FF0000"/>
-        </w:rPr>
-        <w:lastRenderedPageBreak/>
+        </w:rPr>
         <w:drawing>
           <wp:inline distT="0" distB="0" distL="0" distR="0" wp14:anchorId="3A167B7D" wp14:editId="0B8C4FCB">
             <wp:extent cx="3233254" cy="2335128"/>
@@ -3799,7 +3477,7 @@
         <w:rPr>
           <w:i w:val="0"/>
           <w:iCs w:val="0"/>
-          <w:color w:val="FF0000"/>
+          <w:color w:val="auto"/>
           <w:sz w:val="24"/>
           <w:szCs w:val="24"/>
         </w:rPr>
@@ -3810,7 +3488,7 @@
         <w:rPr>
           <w:i w:val="0"/>
           <w:iCs w:val="0"/>
-          <w:color w:val="FF0000"/>
+          <w:color w:val="auto"/>
           <w:sz w:val="24"/>
           <w:szCs w:val="24"/>
         </w:rPr>
@@ -3820,7 +3498,7 @@
         <w:rPr>
           <w:i w:val="0"/>
           <w:iCs w:val="0"/>
-          <w:color w:val="FF0000"/>
+          <w:color w:val="auto"/>
           <w:sz w:val="24"/>
           <w:szCs w:val="24"/>
         </w:rPr>
@@ -3830,7 +3508,7 @@
         <w:rPr>
           <w:i w:val="0"/>
           <w:iCs w:val="0"/>
-          <w:color w:val="FF0000"/>
+          <w:color w:val="auto"/>
           <w:sz w:val="24"/>
           <w:szCs w:val="24"/>
         </w:rPr>
@@ -3840,7 +3518,7 @@
         <w:rPr>
           <w:i w:val="0"/>
           <w:iCs w:val="0"/>
-          <w:color w:val="FF0000"/>
+          <w:color w:val="auto"/>
           <w:sz w:val="24"/>
           <w:szCs w:val="24"/>
         </w:rPr>
@@ -3851,7 +3529,7 @@
           <w:i w:val="0"/>
           <w:iCs w:val="0"/>
           <w:noProof/>
-          <w:color w:val="FF0000"/>
+          <w:color w:val="auto"/>
           <w:sz w:val="24"/>
           <w:szCs w:val="24"/>
         </w:rPr>
@@ -3861,7 +3539,7 @@
         <w:rPr>
           <w:i w:val="0"/>
           <w:iCs w:val="0"/>
-          <w:color w:val="FF0000"/>
+          <w:color w:val="auto"/>
           <w:sz w:val="24"/>
           <w:szCs w:val="24"/>
         </w:rPr>
@@ -3872,7 +3550,7 @@
         <w:rPr>
           <w:i w:val="0"/>
           <w:iCs w:val="0"/>
-          <w:color w:val="FF0000"/>
+          <w:color w:val="auto"/>
           <w:sz w:val="24"/>
           <w:szCs w:val="24"/>
         </w:rPr>
@@ -3881,148 +3559,321 @@
       <w:bookmarkEnd w:id="9"/>
     </w:p>
     <w:p>
-      <w:pPr>
-        <w:rPr>
-          <w:color w:val="FF0000"/>
-        </w:rPr>
-      </w:pPr>
-      <w:r>
-        <w:rPr>
-          <w:color w:val="FF0000"/>
-        </w:rPr>
-        <w:t>In the following sections, it is described in detail how each step of the framework was applied in this project.</w:t>
-      </w:r>
       <w:bookmarkStart w:id="10" w:name="_Ref118978770"/>
+      <w:r>
+        <w:t xml:space="preserve">The application of each step of the framework is described in the next sections in the context of the </w:t>
+      </w:r>
+      <w:r>
+        <w:t>analysis</w:t>
+      </w:r>
+      <w:r>
+        <w:t xml:space="preserve"> performed.</w:t>
+      </w:r>
     </w:p>
     <w:p/>
     <w:p>
       <w:pPr>
         <w:pStyle w:val="Heading2"/>
       </w:pPr>
-      <w:bookmarkStart w:id="11" w:name="_Ref118748875"/>
-      <w:bookmarkStart w:id="12" w:name="_Ref118972445"/>
-      <w:bookmarkStart w:id="13" w:name="_Toc121587144"/>
+      <w:bookmarkStart w:id="11" w:name="_Ref118320316"/>
+      <w:bookmarkStart w:id="12" w:name="_Ref122789707"/>
+      <w:bookmarkStart w:id="13" w:name="_Toc122790043"/>
+      <w:bookmarkEnd w:id="6"/>
       <w:bookmarkEnd w:id="10"/>
       <w:r>
-        <w:t xml:space="preserve">Data </w:t>
-      </w:r>
-      <w:bookmarkEnd w:id="6"/>
-      <w:bookmarkEnd w:id="11"/>
-      <w:r>
-        <w:t>Understanding</w:t>
+        <w:t>Version Control</w:t>
       </w:r>
       <w:bookmarkEnd w:id="12"/>
       <w:bookmarkEnd w:id="13"/>
     </w:p>
+    <w:bookmarkEnd w:id="11"/>
     <w:p/>
     <w:p>
-      <w:pPr>
-        <w:pStyle w:val="Heading2"/>
-      </w:pPr>
-      <w:bookmarkStart w:id="14" w:name="_Ref118749033"/>
-      <w:bookmarkStart w:id="15" w:name="_Ref118320316"/>
-      <w:bookmarkStart w:id="16" w:name="_Toc121587145"/>
-      <w:r>
-        <w:t>Solution Implementation</w:t>
-      </w:r>
-      <w:bookmarkEnd w:id="14"/>
-      <w:bookmarkEnd w:id="16"/>
+      <w:r>
+        <w:t>Version control systems are largely used in industry as they are</w:t>
+      </w:r>
+      <w:r>
+        <w:t xml:space="preserve"> powerful</w:t>
+      </w:r>
+      <w:r>
+        <w:t xml:space="preserve"> tools to </w:t>
+      </w:r>
+      <w:r>
+        <w:t xml:space="preserve">keep track of changes in the history of documents and source code. It is used mainly in collaborative environments, where different people work on the same source, providing tools to revert changes, detect and resolve conflicts and keep the </w:t>
+      </w:r>
+      <w:r>
+        <w:t>repository</w:t>
+      </w:r>
+      <w:r>
+        <w:t xml:space="preserve"> organized. </w:t>
+      </w:r>
+      <w:r>
+        <w:lastRenderedPageBreak/>
+        <w:t xml:space="preserve">There are several systems with different technologies in the market, however the main </w:t>
+      </w:r>
+      <w:r>
+        <w:t xml:space="preserve">version control system nowadays is </w:t>
+      </w:r>
+      <w:r>
+        <w:t>Git.</w:t>
+      </w:r>
     </w:p>
     <w:p>
-      <w:pPr>
-        <w:overflowPunct/>
-        <w:autoSpaceDE/>
-        <w:autoSpaceDN/>
-        <w:adjustRightInd/>
-        <w:textAlignment w:val="auto"/>
-      </w:pPr>
+      <w:r>
+        <w:t>Git is a decentralized version control system in which there is no</w:t>
+      </w:r>
+      <w:r>
+        <w:t>t the concept of a single source of truth for a r</w:t>
+      </w:r>
+      <w:r>
+        <w:t xml:space="preserve">epository, </w:t>
+      </w:r>
+      <w:r>
+        <w:t>in which every copy should synchronize. Alternatively, every collaborator has its own copy of the entire repository, where the strategy to merge the changes will depend on the organization</w:t>
+      </w:r>
+      <w:r>
+        <w:t>’s choice</w:t>
+      </w:r>
+      <w:r>
+        <w:t>.</w:t>
+      </w:r>
     </w:p>
     <w:p>
-      <w:pPr>
-        <w:pStyle w:val="Heading2"/>
-      </w:pPr>
-      <w:bookmarkStart w:id="17" w:name="_Ref118978820"/>
-      <w:bookmarkStart w:id="18" w:name="_Toc121587146"/>
-      <w:r>
-        <w:t>Pre-processing</w:t>
-      </w:r>
-      <w:bookmarkEnd w:id="17"/>
-      <w:bookmarkEnd w:id="18"/>
+      <w:r>
+        <w:t xml:space="preserve">This project was hosted on GitHub server, which is basically a cloud provider that hosts and allows users to manage different Git repositories. GitHub </w:t>
+      </w:r>
+      <w:r>
+        <w:t xml:space="preserve">also supports users to have </w:t>
+      </w:r>
+      <w:r>
+        <w:t>different organizations under</w:t>
+      </w:r>
+      <w:r>
+        <w:t xml:space="preserve"> the same account</w:t>
+      </w:r>
+      <w:r>
+        <w:t xml:space="preserve"> wh</w:t>
+      </w:r>
+      <w:r>
+        <w:t xml:space="preserve">ere they can </w:t>
+      </w:r>
+      <w:r>
+        <w:t>keep</w:t>
+      </w:r>
+      <w:r>
+        <w:t xml:space="preserve"> different</w:t>
+      </w:r>
+      <w:r>
+        <w:t xml:space="preserve"> Git repositories.</w:t>
+      </w:r>
+    </w:p>
+    <w:p>
+      <w:r>
+        <w:t>For this project, it was created a</w:t>
+      </w:r>
+      <w:r>
+        <w:t xml:space="preserve"> public</w:t>
+      </w:r>
+      <w:r>
+        <w:t xml:space="preserve"> organization called </w:t>
+      </w:r>
+      <w:hyperlink r:id="rId11" w:history="1">
+        <w:r>
+          <w:rPr>
+            <w:rStyle w:val="Hyperlink"/>
+          </w:rPr>
+          <w:t>CCT-MastersDA</w:t>
+        </w:r>
+      </w:hyperlink>
+      <w:r>
+        <w:t xml:space="preserve"> with a repository </w:t>
+      </w:r>
+      <w:r>
+        <w:t>named</w:t>
+      </w:r>
+      <w:r>
+        <w:t xml:space="preserve"> </w:t>
+      </w:r>
+      <w:hyperlink r:id="rId12" w:history="1">
+        <w:r>
+          <w:rPr>
+            <w:rStyle w:val="Hyperlink"/>
+          </w:rPr>
+          <w:t>cct-ca2</w:t>
+        </w:r>
+      </w:hyperlink>
+      <w:r>
+        <w:t>, where the</w:t>
+      </w:r>
+      <w:r>
+        <w:t xml:space="preserve"> entire project is versioned. It contains basically the</w:t>
+      </w:r>
+      <w:r>
+        <w:t xml:space="preserve"> source code</w:t>
+      </w:r>
+      <w:r>
+        <w:t xml:space="preserve">, i.e., </w:t>
+      </w:r>
+      <w:proofErr w:type="spellStart"/>
+      <w:r>
+        <w:t>Jupyter</w:t>
+      </w:r>
+      <w:proofErr w:type="spellEnd"/>
+      <w:r>
+        <w:t xml:space="preserve"> files, datasets,</w:t>
+      </w:r>
+      <w:r>
+        <w:t xml:space="preserve"> and </w:t>
+      </w:r>
+      <w:r>
+        <w:t xml:space="preserve">this </w:t>
+      </w:r>
+      <w:r>
+        <w:t>report</w:t>
+      </w:r>
+      <w:r>
+        <w:t>.</w:t>
+      </w:r>
+      <w:r>
+        <w:t xml:space="preserve"> Anyone with a GitHub account can access this project’s repository by </w:t>
+      </w:r>
+      <w:r>
+        <w:t>executing</w:t>
+      </w:r>
+      <w:r>
+        <w:t xml:space="preserve"> the following command in any terminal:</w:t>
+      </w:r>
     </w:p>
     <w:p/>
     <w:p>
       <w:pPr>
-        <w:pStyle w:val="Heading2"/>
-      </w:pPr>
-      <w:bookmarkStart w:id="19" w:name="_Ref118749071"/>
-      <w:bookmarkStart w:id="20" w:name="_Toc121587147"/>
-      <w:r>
-        <w:t>Data Preparation</w:t>
-      </w:r>
-      <w:bookmarkEnd w:id="15"/>
-      <w:bookmarkEnd w:id="19"/>
-      <w:bookmarkEnd w:id="20"/>
+        <w:jc w:val="center"/>
+      </w:pPr>
+      <w:r>
+        <w:t xml:space="preserve">git clone </w:t>
+      </w:r>
+      <w:r>
+        <w:t>https://github.com/CCT-MastersDA/cct-ca2.git</w:t>
+      </w:r>
     </w:p>
     <w:p/>
     <w:p>
       <w:pPr>
+        <w:pStyle w:val="Heading1"/>
+      </w:pPr>
+      <w:bookmarkStart w:id="14" w:name="_Ref118320655"/>
+      <w:bookmarkStart w:id="15" w:name="_Ref122784715"/>
+      <w:bookmarkStart w:id="16" w:name="_Toc122790044"/>
+      <w:r>
+        <w:t>Statistics</w:t>
+      </w:r>
+      <w:bookmarkEnd w:id="14"/>
+      <w:r>
+        <w:t xml:space="preserve"> Logic</w:t>
+      </w:r>
+      <w:bookmarkEnd w:id="15"/>
+      <w:bookmarkEnd w:id="16"/>
+    </w:p>
+    <w:p/>
+    <w:p>
+      <w:pPr>
         <w:pStyle w:val="Heading2"/>
       </w:pPr>
-      <w:bookmarkStart w:id="21" w:name="_Ref118320655"/>
-      <w:bookmarkStart w:id="22" w:name="_Toc121587148"/>
-      <w:r>
-        <w:t>Statistics</w:t>
+      <w:bookmarkStart w:id="17" w:name="_Ref118749071"/>
+      <w:bookmarkStart w:id="18" w:name="_Toc122790045"/>
+      <w:r>
+        <w:rPr>
+          <w:iCs/>
+        </w:rPr>
+        <w:t>Data</w:t>
+      </w:r>
+      <w:r>
+        <w:t xml:space="preserve"> Preparation</w:t>
+      </w:r>
+      <w:bookmarkEnd w:id="17"/>
+      <w:r>
+        <w:t xml:space="preserve"> and Visualization</w:t>
+      </w:r>
+      <w:bookmarkEnd w:id="18"/>
+    </w:p>
+    <w:p>
+      <w:pPr>
+        <w:pStyle w:val="Heading2"/>
+        <w:numPr>
+          <w:ilvl w:val="0"/>
+          <w:numId w:val="0"/>
+        </w:numPr>
+        <w:ind w:left="576"/>
+      </w:pPr>
+    </w:p>
+    <w:p>
+      <w:pPr>
+        <w:pStyle w:val="Heading2"/>
+      </w:pPr>
+      <w:bookmarkStart w:id="19" w:name="_Toc122790046"/>
+      <w:r>
+        <w:t>Confidence Interval</w:t>
+      </w:r>
+      <w:bookmarkEnd w:id="19"/>
+    </w:p>
+    <w:p>
+      <w:pPr>
+        <w:pStyle w:val="Heading2"/>
+        <w:numPr>
+          <w:ilvl w:val="0"/>
+          <w:numId w:val="0"/>
+        </w:numPr>
+        <w:ind w:left="576"/>
+      </w:pPr>
+    </w:p>
+    <w:p>
+      <w:pPr>
+        <w:pStyle w:val="Heading2"/>
+      </w:pPr>
+      <w:bookmarkStart w:id="20" w:name="_Ref118320659"/>
+      <w:bookmarkStart w:id="21" w:name="_Toc122790047"/>
+      <w:r>
+        <w:t>Inferential Statistics Tests</w:t>
       </w:r>
       <w:bookmarkEnd w:id="21"/>
-      <w:r>
-        <w:t xml:space="preserve"> Logic</w:t>
+    </w:p>
+    <w:p>
+      <w:pPr>
+        <w:pStyle w:val="Heading2"/>
+        <w:numPr>
+          <w:ilvl w:val="0"/>
+          <w:numId w:val="0"/>
+        </w:numPr>
+        <w:ind w:left="576"/>
+      </w:pPr>
+    </w:p>
+    <w:p>
+      <w:pPr>
+        <w:pStyle w:val="Heading2"/>
+      </w:pPr>
+      <w:bookmarkStart w:id="22" w:name="_Toc122790048"/>
+      <w:r>
+        <w:t>Results</w:t>
       </w:r>
       <w:bookmarkEnd w:id="22"/>
     </w:p>
     <w:p/>
     <w:p>
       <w:pPr>
-        <w:pStyle w:val="Heading3"/>
-      </w:pPr>
-      <w:bookmarkStart w:id="23" w:name="_Toc121587149"/>
-      <w:r>
-        <w:t>Technique 1</w:t>
-      </w:r>
+        <w:pStyle w:val="Heading1"/>
+      </w:pPr>
+      <w:bookmarkStart w:id="23" w:name="_Ref119060916"/>
+      <w:bookmarkStart w:id="24" w:name="_Toc122790049"/>
+      <w:r>
+        <w:t>Machine Learning</w:t>
+      </w:r>
+      <w:bookmarkEnd w:id="20"/>
       <w:bookmarkEnd w:id="23"/>
-    </w:p>
-    <w:p>
-      <w:pPr>
-        <w:keepNext/>
-      </w:pPr>
-    </w:p>
-    <w:p>
-      <w:pPr>
-        <w:pStyle w:val="Heading3"/>
-      </w:pPr>
-      <w:bookmarkStart w:id="24" w:name="_Ref118320659"/>
-      <w:bookmarkStart w:id="25" w:name="_Toc121587150"/>
-      <w:r>
-        <w:t>Technique 2</w:t>
-      </w:r>
-      <w:bookmarkEnd w:id="25"/>
+      <w:bookmarkEnd w:id="24"/>
     </w:p>
     <w:p/>
     <w:p>
       <w:pPr>
-        <w:pStyle w:val="Heading2"/>
-      </w:pPr>
-      <w:bookmarkStart w:id="26" w:name="_Ref119060916"/>
-      <w:bookmarkStart w:id="27" w:name="_Toc121587151"/>
-      <w:r>
-        <w:t>Machine Learning</w:t>
-      </w:r>
-      <w:bookmarkEnd w:id="24"/>
-      <w:bookmarkEnd w:id="26"/>
-      <w:bookmarkEnd w:id="27"/>
-    </w:p>
-    <w:p/>
-    <w:p>
-      <w:pPr>
         <w:rPr>
           <w:color w:val="FF0000"/>
         </w:rPr>
@@ -4036,7 +3887,7 @@
       <w:sdt>
         <w:sdtPr>
           <w:rPr>
-            <w:color w:val="FF0000"/>
+            <w:color w:val="000000"/>
           </w:rPr>
           <w:tag w:val="MENDELEY_CITATION_v3_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"/>
           <w:id w:val="-2043271875"/>
@@ -4047,7 +3898,7 @@
         <w:sdtContent>
           <w:r>
             <w:rPr>
-              <w:color w:val="FF0000"/>
+              <w:color w:val="000000"/>
             </w:rPr>
             <w:t>(Guido and Müller, 2016)</w:t>
           </w:r>
@@ -4117,7 +3968,7 @@
       <w:sdt>
         <w:sdtPr>
           <w:rPr>
-            <w:color w:val="FF0000"/>
+            <w:color w:val="000000"/>
           </w:rPr>
           <w:tag w:val="MENDELEY_CITATION_v3_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"/>
           <w:id w:val="-571816529"/>
@@ -4128,7 +3979,7 @@
         <w:sdtContent>
           <w:r>
             <w:rPr>
-              <w:color w:val="FF0000"/>
+              <w:color w:val="000000"/>
             </w:rPr>
             <w:t>(Guido and Müller, 2016)</w:t>
           </w:r>
@@ -4167,7 +4018,7 @@
       <w:sdt>
         <w:sdtPr>
           <w:rPr>
-            <w:color w:val="FF0000"/>
+            <w:color w:val="000000"/>
           </w:rPr>
           <w:tag w:val="MENDELEY_CITATION_v3_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"/>
           <w:id w:val="-1340773163"/>
@@ -4178,7 +4029,7 @@
         <w:sdtContent>
           <w:r>
             <w:rPr>
-              <w:color w:val="FF0000"/>
+              <w:color w:val="000000"/>
             </w:rPr>
             <w:t>(Guido and Müller, 2016)</w:t>
           </w:r>
@@ -4211,18 +4062,68 @@
     </w:p>
     <w:p>
       <w:pPr>
-        <w:pStyle w:val="Heading3"/>
-      </w:pPr>
-      <w:bookmarkStart w:id="28" w:name="_Toc121587152"/>
-      <w:r>
-        <w:lastRenderedPageBreak/>
-        <w:t>Experiment Setup</w:t>
-      </w:r>
-      <w:bookmarkEnd w:id="28"/>
+        <w:rPr>
+          <w:color w:val="FF0000"/>
+        </w:rPr>
+      </w:pPr>
+      <w:r>
+        <w:rPr>
+          <w:color w:val="FF0000"/>
+        </w:rPr>
+        <w:t xml:space="preserve">For this purpose, the ML models were validated based on the K-Fold cross-validation technique. The ML models were also improved using a hyperparameter tunning technique called </w:t>
+      </w:r>
+      <w:proofErr w:type="spellStart"/>
+      <w:r>
+        <w:rPr>
+          <w:color w:val="FF0000"/>
+        </w:rPr>
+        <w:t>GridSearchCV</w:t>
+      </w:r>
+      <w:proofErr w:type="spellEnd"/>
+      <w:r>
+        <w:rPr>
+          <w:color w:val="FF0000"/>
+        </w:rPr>
+        <w:t>.</w:t>
+      </w:r>
+    </w:p>
+    <w:p>
+      <w:pPr>
+        <w:rPr>
+          <w:color w:val="FF0000"/>
+        </w:rPr>
+      </w:pPr>
+    </w:p>
+    <w:p>
+      <w:pPr>
+        <w:pStyle w:val="Heading2"/>
+      </w:pPr>
+      <w:bookmarkStart w:id="25" w:name="_Toc122790050"/>
+      <w:r>
+        <w:rPr>
+          <w:iCs/>
+        </w:rPr>
+        <w:t>Data</w:t>
+      </w:r>
+      <w:r>
+        <w:t xml:space="preserve"> Preparation and Visualization</w:t>
+      </w:r>
+      <w:bookmarkEnd w:id="25"/>
     </w:p>
     <w:p/>
     <w:p>
       <w:pPr>
+        <w:pStyle w:val="Heading2"/>
+      </w:pPr>
+      <w:bookmarkStart w:id="26" w:name="_Toc122790051"/>
+      <w:r>
+        <w:t>Experiment Setup</w:t>
+      </w:r>
+      <w:bookmarkEnd w:id="26"/>
+    </w:p>
+    <w:p/>
+    <w:p>
+      <w:pPr>
         <w:rPr>
           <w:color w:val="FF0000"/>
         </w:rPr>
@@ -4335,9 +4236,9 @@
       <w:sdt>
         <w:sdtPr>
           <w:rPr>
-            <w:color w:val="FF0000"/>
+            <w:color w:val="000000"/>
           </w:rPr>
-          <w:tag w:val="MENDELEY_CITATION_v3_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"/>
+          <w:tag w:val="MENDELEY_CITATION_v3_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"/>
           <w:id w:val="2128046300"/>
           <w:placeholder>
             <w:docPart w:val="DefaultPlaceholder_-1854013440"/>
@@ -4346,7 +4247,7 @@
         <w:sdtContent>
           <w:r>
             <w:rPr>
-              <w:color w:val="FF0000"/>
+              <w:color w:val="000000"/>
             </w:rPr>
             <w:t>(Scikit-learn, 2022)</w:t>
           </w:r>
@@ -4519,7 +4420,7 @@
       <w:sdt>
         <w:sdtPr>
           <w:rPr>
-            <w:color w:val="FF0000"/>
+            <w:color w:val="000000"/>
           </w:rPr>
           <w:tag w:val="MENDELEY_CITATION_v3_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"/>
           <w:id w:val="-1687368053"/>
@@ -4530,7 +4431,7 @@
         <w:sdtContent>
           <w:r>
             <w:rPr>
-              <w:color w:val="FF0000"/>
+              <w:color w:val="000000"/>
             </w:rPr>
             <w:t>(Scikit-learn, 2022)</w:t>
           </w:r>
@@ -4688,7 +4589,21 @@
         <w:rPr>
           <w:color w:val="FF0000"/>
         </w:rPr>
-        <w:t xml:space="preserve"> presents the overall results obtained using a technique called GridSearchCV.</w:t>
+        <w:t xml:space="preserve"> presents the overall results obtained using a technique called </w:t>
+      </w:r>
+      <w:proofErr w:type="spellStart"/>
+      <w:r>
+        <w:rPr>
+          <w:color w:val="FF0000"/>
+        </w:rPr>
+        <w:t>GridSearchCV</w:t>
+      </w:r>
+      <w:proofErr w:type="spellEnd"/>
+      <w:r>
+        <w:rPr>
+          <w:color w:val="FF0000"/>
+        </w:rPr>
+        <w:t>.</w:t>
       </w:r>
     </w:p>
     <w:p>
@@ -4700,13 +4615,13 @@
     </w:p>
     <w:p>
       <w:pPr>
-        <w:pStyle w:val="Heading3"/>
-      </w:pPr>
-      <w:bookmarkStart w:id="29" w:name="_Toc121587153"/>
+        <w:pStyle w:val="Heading2"/>
+      </w:pPr>
+      <w:bookmarkStart w:id="27" w:name="_Toc122790052"/>
       <w:r>
         <w:t>Model 1</w:t>
       </w:r>
-      <w:bookmarkEnd w:id="29"/>
+      <w:bookmarkEnd w:id="27"/>
     </w:p>
     <w:p/>
     <w:p>
@@ -4742,7 +4657,7 @@
       <w:sdt>
         <w:sdtPr>
           <w:rPr>
-            <w:color w:val="FF0000"/>
+            <w:color w:val="000000"/>
           </w:rPr>
           <w:tag w:val="MENDELEY_CITATION_v3_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"/>
           <w:id w:val="-441842568"/>
@@ -4753,7 +4668,7 @@
         <w:sdtContent>
           <w:r>
             <w:rPr>
-              <w:color w:val="FF0000"/>
+              <w:color w:val="000000"/>
             </w:rPr>
             <w:t>(Guido and Müller, 2016)</w:t>
           </w:r>
@@ -4866,7 +4781,7 @@
       <w:sdt>
         <w:sdtPr>
           <w:rPr>
-            <w:color w:val="FF0000"/>
+            <w:color w:val="000000"/>
           </w:rPr>
           <w:tag w:val="MENDELEY_CITATION_v3_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"/>
           <w:id w:val="1541928351"/>
@@ -4877,7 +4792,7 @@
         <w:sdtContent>
           <w:r>
             <w:rPr>
-              <w:color w:val="FF0000"/>
+              <w:color w:val="000000"/>
             </w:rPr>
             <w:t>(Guido and Müller, 2016)</w:t>
           </w:r>
@@ -4899,35 +4814,14 @@
     </w:p>
     <w:p>
       <w:pPr>
-        <w:rPr>
-          <w:color w:val="FF0000"/>
-        </w:rPr>
-      </w:pPr>
-    </w:p>
-    <w:p>
-      <w:pPr>
-        <w:rPr>
-          <w:color w:val="FF0000"/>
-        </w:rPr>
-      </w:pPr>
-    </w:p>
-    <w:p>
-      <w:pPr>
-        <w:rPr>
-          <w:color w:val="FF0000"/>
-        </w:rPr>
-      </w:pPr>
-    </w:p>
-    <w:p>
-      <w:pPr>
-        <w:pStyle w:val="Heading3"/>
-      </w:pPr>
-      <w:bookmarkStart w:id="30" w:name="_Toc121587154"/>
+        <w:pStyle w:val="Heading2"/>
+      </w:pPr>
+      <w:bookmarkStart w:id="28" w:name="_Toc122790053"/>
       <w:r>
         <w:lastRenderedPageBreak/>
         <w:t>Model 2</w:t>
       </w:r>
-      <w:bookmarkEnd w:id="30"/>
+      <w:bookmarkEnd w:id="28"/>
     </w:p>
     <w:p/>
     <w:p>
@@ -4957,7 +4851,7 @@
       <w:sdt>
         <w:sdtPr>
           <w:rPr>
-            <w:color w:val="FF0000"/>
+            <w:color w:val="000000"/>
           </w:rPr>
           <w:tag w:val="MENDELEY_CITATION_v3_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"/>
           <w:id w:val="-1573646306"/>
@@ -4968,7 +4862,7 @@
         <w:sdtContent>
           <w:r>
             <w:rPr>
-              <w:color w:val="FF0000"/>
+              <w:color w:val="000000"/>
             </w:rPr>
             <w:t>(Guido and Müller, 2016)</w:t>
           </w:r>
@@ -5062,22 +4956,34 @@
     </w:p>
     <w:p>
       <w:pPr>
-        <w:pStyle w:val="Heading1"/>
+        <w:pStyle w:val="Heading3"/>
         <w:numPr>
           <w:ilvl w:val="0"/>
           <w:numId w:val="0"/>
         </w:numPr>
-        <w:ind w:left="432"/>
-      </w:pPr>
-      <w:bookmarkStart w:id="31" w:name="_Ref118744862"/>
+        <w:ind w:left="720"/>
+      </w:pPr>
+      <w:bookmarkStart w:id="29" w:name="_Ref118744862"/>
     </w:p>
     <w:p>
       <w:pPr>
+        <w:pStyle w:val="Heading2"/>
+      </w:pPr>
+      <w:bookmarkStart w:id="30" w:name="_Toc122790054"/>
+      <w:r>
+        <w:t>Results</w:t>
+      </w:r>
+      <w:bookmarkEnd w:id="30"/>
+    </w:p>
+    <w:p/>
+    <w:p>
+      <w:pPr>
         <w:pStyle w:val="Heading1"/>
       </w:pPr>
-      <w:bookmarkStart w:id="32" w:name="_Toc121587155"/>
-      <w:r>
-        <w:t>Results</w:t>
+      <w:bookmarkStart w:id="31" w:name="_Ref122784896"/>
+      <w:bookmarkStart w:id="32" w:name="_Toc122790055"/>
+      <w:r>
+        <w:t>Interactive Dashboard</w:t>
       </w:r>
       <w:bookmarkEnd w:id="31"/>
       <w:bookmarkEnd w:id="32"/>
@@ -5085,176 +4991,11 @@
     <w:p/>
     <w:p>
       <w:pPr>
-        <w:rPr>
-          <w:color w:val="FF0000"/>
-        </w:rPr>
-      </w:pPr>
-      <w:r>
-        <w:rPr>
-          <w:color w:val="FF0000"/>
-        </w:rPr>
-        <w:t>GridSerachCV is a technique used to estimate the best parameters for a ML model. It implements an exhaustive search over the hyperparameters provided and calculates the best options based on the executions.</w:t>
-      </w:r>
-      <w:r>
-        <w:rPr>
-          <w:color w:val="FF0000"/>
-        </w:rPr>
-        <w:t xml:space="preserve"> </w:t>
-      </w:r>
-    </w:p>
-    <w:p>
-      <w:pPr>
-        <w:rPr>
-          <w:color w:val="FF0000"/>
-        </w:rPr>
-      </w:pPr>
-      <w:r>
-        <w:rPr>
-          <w:color w:val="FF0000"/>
-        </w:rPr>
-        <w:t xml:space="preserve">The selection of parameters </w:t>
-      </w:r>
-      <w:r>
-        <w:rPr>
-          <w:color w:val="FF0000"/>
-        </w:rPr>
-        <w:t>that were obtained</w:t>
-      </w:r>
-      <w:r>
-        <w:rPr>
-          <w:color w:val="FF0000"/>
-        </w:rPr>
-        <w:t xml:space="preserve"> with GridSearchCV </w:t>
-      </w:r>
-      <w:r>
-        <w:rPr>
-          <w:color w:val="FF0000"/>
-        </w:rPr>
-        <w:t xml:space="preserve">on the models that were applied to the car traffic dataset </w:t>
-      </w:r>
-      <w:r>
-        <w:rPr>
-          <w:color w:val="FF0000"/>
-        </w:rPr>
-        <w:t>are</w:t>
-      </w:r>
-      <w:r>
-        <w:rPr>
-          <w:color w:val="FF0000"/>
-        </w:rPr>
-        <w:t xml:space="preserve"> summarized in </w:t>
-      </w:r>
-      <w:r>
-        <w:rPr>
-          <w:color w:val="FF0000"/>
-        </w:rPr>
-        <w:fldChar w:fldCharType="begin"/>
-      </w:r>
-      <w:r>
-        <w:rPr>
-          <w:color w:val="FF0000"/>
-        </w:rPr>
-        <w:instrText xml:space="preserve"> REF _Ref119072827 \h  \* MERGEFORMAT </w:instrText>
-      </w:r>
-      <w:r>
-        <w:rPr>
-          <w:color w:val="FF0000"/>
-        </w:rPr>
-      </w:r>
-      <w:r>
-        <w:rPr>
-          <w:color w:val="FF0000"/>
-        </w:rPr>
-        <w:fldChar w:fldCharType="separate"/>
-      </w:r>
-      <w:r>
-        <w:rPr>
-          <w:color w:val="FF0000"/>
-        </w:rPr>
-        <w:t>Table 1</w:t>
-      </w:r>
-      <w:r>
-        <w:rPr>
-          <w:color w:val="FF0000"/>
-        </w:rPr>
-        <w:fldChar w:fldCharType="end"/>
-      </w:r>
-      <w:r>
-        <w:rPr>
-          <w:color w:val="FF0000"/>
-        </w:rPr>
-        <w:t xml:space="preserve">. </w:t>
-      </w:r>
-      <w:r>
-        <w:rPr>
-          <w:color w:val="FF0000"/>
-        </w:rPr>
-        <w:t xml:space="preserve">It shows the name of the model, the tested parameters, the optimal choice and the R2 score </w:t>
-      </w:r>
-      <w:r>
-        <w:rPr>
-          <w:color w:val="FF0000"/>
-        </w:rPr>
-        <w:t>obtained</w:t>
-      </w:r>
-      <w:r>
-        <w:rPr>
-          <w:color w:val="FF0000"/>
-        </w:rPr>
-        <w:t xml:space="preserve"> when the best parameter</w:t>
-      </w:r>
-      <w:r>
-        <w:rPr>
-          <w:color w:val="FF0000"/>
-        </w:rPr>
-        <w:t>s</w:t>
-      </w:r>
-      <w:r>
-        <w:rPr>
-          <w:color w:val="FF0000"/>
-        </w:rPr>
-        <w:t xml:space="preserve"> </w:t>
-      </w:r>
-      <w:r>
-        <w:rPr>
-          <w:color w:val="FF0000"/>
-        </w:rPr>
-        <w:t>were</w:t>
-      </w:r>
-      <w:r>
-        <w:rPr>
-          <w:color w:val="FF0000"/>
-        </w:rPr>
-        <w:t xml:space="preserve"> used.</w:t>
-      </w:r>
-      <w:r>
-        <w:rPr>
-          <w:color w:val="FF0000"/>
-        </w:rPr>
-        <w:t xml:space="preserve"> </w:t>
-      </w:r>
-      <w:r>
-        <w:rPr>
-          <w:color w:val="FF0000"/>
-        </w:rPr>
-        <w:t xml:space="preserve">The code executed in this part can be seen in the </w:t>
-      </w:r>
-      <w:r>
-        <w:rPr>
-          <w:i/>
-          <w:iCs/>
-          <w:color w:val="FF0000"/>
-        </w:rPr>
-        <w:t>Hyperparameter tunning with GridSearchCV.</w:t>
-      </w:r>
-    </w:p>
-    <w:p/>
-    <w:p>
-      <w:pPr>
         <w:pStyle w:val="Heading1"/>
       </w:pPr>
       <w:bookmarkStart w:id="33" w:name="_Ref118744872"/>
-      <w:bookmarkStart w:id="34" w:name="_Toc121587156"/>
+      <w:bookmarkStart w:id="34" w:name="_Toc122790056"/>
+      <w:bookmarkEnd w:id="29"/>
       <w:r>
         <w:t>Conclusions</w:t>
       </w:r>
@@ -5279,7 +5020,7 @@
       <w:pPr>
         <w:pStyle w:val="Heading1"/>
       </w:pPr>
-      <w:bookmarkStart w:id="35" w:name="_Toc121587157"/>
+      <w:bookmarkStart w:id="35" w:name="_Toc122790057"/>
       <w:r>
         <w:t>References</w:t>
       </w:r>
@@ -5287,7 +5028,7 @@
       <w:bookmarkEnd w:id="35"/>
     </w:p>
     <w:sectPr>
-      <w:footerReference w:type="default" r:id="rId11"/>
+      <w:footerReference w:type="default" r:id="rId13"/>
       <w:pgSz w:w="11907" w:h="16840"/>
       <w:pgMar w:top="1440" w:right="1440" w:bottom="1440" w:left="1985" w:header="720" w:footer="720" w:gutter="0"/>
       <w:pgNumType w:start="1"/>
@@ -5403,6 +5144,95 @@
 <file path=word/numbering.xml><?xml version="1.0" encoding="utf-8"?>
 <w:numbering xmlns:wpc="http://schemas.microsoft.com/office/word/2010/wordprocessingCanvas" xmlns:cx="http://schemas.microsoft.com/office/drawing/2014/chartex" xmlns:cx1="http://schemas.microsoft.com/office/drawing/2015/9/8/chartex" xmlns:cx2="http://schemas.microsoft.com/office/drawing/2015/10/21/chartex" xmlns:cx3="http://schemas.microsoft.com/office/drawing/2016/5/9/chartex" xmlns:cx4="http://schemas.microsoft.com/office/drawing/2016/5/10/chartex" xmlns:cx5="http://schemas.microsoft.com/office/drawing/2016/5/11/chartex" xmlns:cx6="http://schemas.microsoft.com/office/drawing/2016/5/12/chartex" xmlns:cx7="http://schemas.microsoft.com/office/drawing/2016/5/13/chartex" xmlns:cx8="http://schemas.microsoft.com/office/drawing/2016/5/14/chartex" xmlns:mc="http://schemas.openxmlformats.org/markup-compatibility/2006" xmlns:aink="http://schemas.microsoft.com/office/drawing/2016/ink" xmlns:am3d="http://schemas.microsoft.com/office/drawing/2017/model3d" xmlns:o="urn:schemas-microsoft-com:office:office" xmlns:oel="http://schemas.microsoft.com/office/2019/extlst" xmlns:r="http://schemas.openxmlformats.org/officeDocument/2006/relationships" xmlns:m="http://schemas.openxmlformats.org/officeDocument/2006/math" xmlns:v="urn:schemas-microsoft-com:vml" xmlns:wp14="http://schemas.microsoft.com/office/word/2010/wordprocessingDrawing" xmlns:wp="http://schemas.openxmlformats.org/drawingml/2006/wordprocessingDrawing" xmlns:w10="urn:schemas-microsoft-com:office:word" xmlns:w="http://schemas.openxmlformats.org/wordprocessingml/2006/main" xmlns:w14="http://schemas.microsoft.com/office/word/2010/wordml" xmlns:w15="http://schemas.microsoft.com/office/word/2012/wordml" xmlns:w16cex="http://schemas.microsoft.com/office/word/2018/wordml/cex" xmlns:w16cid="http://schemas.microsoft.com/office/word/2016/wordml/cid" xmlns:w16="http://schemas.microsoft.com/office/word/2018/wordml" xmlns:w16sdtdh="http://schemas.microsoft.com/office/word/2020/wordml/sdtdatahash" xmlns:w16se="http://schemas.microsoft.com/office/word/2015/wordml/symex" xmlns:wpg="http://schemas.microsoft.com/office/word/2010/wordprocessingGroup" xmlns:wpi="http://schemas.microsoft.com/office/word/2010/wordprocessingInk" xmlns:wne="http://schemas.microsoft.com/office/word/2006/wordml" xmlns:wps="http://schemas.microsoft.com/office/word/2010/wordprocessingShape" mc:Ignorable="w14 w15 w16se w16cid w16 w16cex w16sdtdh wp14">
   <w:abstractNum w:abstractNumId="0" w15:restartNumberingAfterBreak="0">
+    <w:nsid w:val="046C52CB"/>
+    <w:multiLevelType w:val="hybridMultilevel"/>
+    <w:tmpl w:val="94424888"/>
+    <w:lvl w:ilvl="0" w:tplc="7C320D7C">
+      <w:start w:val="1"/>
+      <w:numFmt w:val="lowerRoman"/>
+      <w:lvlText w:val="(%1)"/>
+      <w:lvlJc w:val="left"/>
+      <w:pPr>
+        <w:ind w:left="1080" w:hanging="720"/>
+      </w:pPr>
+      <w:rPr>
+        <w:rFonts w:hint="default"/>
+      </w:rPr>
+    </w:lvl>
+    <w:lvl w:ilvl="1" w:tplc="08090019" w:tentative="1">
+      <w:start w:val="1"/>
+      <w:numFmt w:val="lowerLetter"/>
+      <w:lvlText w:val="%2."/>
+      <w:lvlJc w:val="left"/>
+      <w:pPr>
+        <w:ind w:left="1440" w:hanging="360"/>
+      </w:pPr>
+    </w:lvl>
+    <w:lvl w:ilvl="2" w:tplc="0809001B" w:tentative="1">
+      <w:start w:val="1"/>
+      <w:numFmt w:val="lowerRoman"/>
+      <w:lvlText w:val="%3."/>
+      <w:lvlJc w:val="right"/>
+      <w:pPr>
+        <w:ind w:left="2160" w:hanging="180"/>
+      </w:pPr>
+    </w:lvl>
+    <w:lvl w:ilvl="3" w:tplc="0809000F" w:tentative="1">
+      <w:start w:val="1"/>
+      <w:numFmt w:val="decimal"/>
+      <w:lvlText w:val="%4."/>
+      <w:lvlJc w:val="left"/>
+      <w:pPr>
+        <w:ind w:left="2880" w:hanging="360"/>
+      </w:pPr>
+    </w:lvl>
+    <w:lvl w:ilvl="4" w:tplc="08090019" w:tentative="1">
+      <w:start w:val="1"/>
+      <w:numFmt w:val="lowerLetter"/>
+      <w:lvlText w:val="%5."/>
+      <w:lvlJc w:val="left"/>
+      <w:pPr>
+        <w:ind w:left="3600" w:hanging="360"/>
+      </w:pPr>
+    </w:lvl>
+    <w:lvl w:ilvl="5" w:tplc="0809001B" w:tentative="1">
+      <w:start w:val="1"/>
+      <w:numFmt w:val="lowerRoman"/>
+      <w:lvlText w:val="%6."/>
+      <w:lvlJc w:val="right"/>
+      <w:pPr>
+        <w:ind w:left="4320" w:hanging="180"/>
+      </w:pPr>
+    </w:lvl>
+    <w:lvl w:ilvl="6" w:tplc="0809000F" w:tentative="1">
+      <w:start w:val="1"/>
+      <w:numFmt w:val="decimal"/>
+      <w:lvlText w:val="%7."/>
+      <w:lvlJc w:val="left"/>
+      <w:pPr>
+        <w:ind w:left="5040" w:hanging="360"/>
+      </w:pPr>
+    </w:lvl>
+    <w:lvl w:ilvl="7" w:tplc="08090019" w:tentative="1">
+      <w:start w:val="1"/>
+      <w:numFmt w:val="lowerLetter"/>
+      <w:lvlText w:val="%8."/>
+      <w:lvlJc w:val="left"/>
+      <w:pPr>
+        <w:ind w:left="5760" w:hanging="360"/>
+      </w:pPr>
+    </w:lvl>
+    <w:lvl w:ilvl="8" w:tplc="0809001B" w:tentative="1">
+      <w:start w:val="1"/>
+      <w:numFmt w:val="lowerRoman"/>
+      <w:lvlText w:val="%9."/>
+      <w:lvlJc w:val="right"/>
+      <w:pPr>
+        <w:ind w:left="6480" w:hanging="180"/>
+      </w:pPr>
+    </w:lvl>
+  </w:abstractNum>
+  <w:abstractNum w:abstractNumId="1" w15:restartNumberingAfterBreak="0">
     <w:nsid w:val="0C1A6FB3"/>
     <w:multiLevelType w:val="hybridMultilevel"/>
     <w:tmpl w:val="C7CEA828"/>
@@ -5488,7 +5318,7 @@
       </w:pPr>
     </w:lvl>
   </w:abstractNum>
-  <w:abstractNum w:abstractNumId="1" w15:restartNumberingAfterBreak="0">
+  <w:abstractNum w:abstractNumId="2" w15:restartNumberingAfterBreak="0">
     <w:nsid w:val="0D5B1B51"/>
     <w:multiLevelType w:val="hybridMultilevel"/>
     <w:tmpl w:val="4278898A"/>
@@ -5601,7 +5431,7 @@
       </w:rPr>
     </w:lvl>
   </w:abstractNum>
-  <w:abstractNum w:abstractNumId="2" w15:restartNumberingAfterBreak="0">
+  <w:abstractNum w:abstractNumId="3" w15:restartNumberingAfterBreak="0">
     <w:nsid w:val="130D104B"/>
     <w:multiLevelType w:val="hybridMultilevel"/>
     <w:tmpl w:val="EE6AF584"/>
@@ -5690,7 +5520,96 @@
       </w:pPr>
     </w:lvl>
   </w:abstractNum>
-  <w:abstractNum w:abstractNumId="3" w15:restartNumberingAfterBreak="0">
+  <w:abstractNum w:abstractNumId="4" w15:restartNumberingAfterBreak="0">
+    <w:nsid w:val="188A2DED"/>
+    <w:multiLevelType w:val="hybridMultilevel"/>
+    <w:tmpl w:val="FD72AFB6"/>
+    <w:lvl w:ilvl="0" w:tplc="0809000F">
+      <w:start w:val="1"/>
+      <w:numFmt w:val="decimal"/>
+      <w:lvlText w:val="%1."/>
+      <w:lvlJc w:val="left"/>
+      <w:pPr>
+        <w:ind w:left="720" w:hanging="360"/>
+      </w:pPr>
+      <w:rPr>
+        <w:rFonts w:hint="default"/>
+      </w:rPr>
+    </w:lvl>
+    <w:lvl w:ilvl="1" w:tplc="FFFFFFFF" w:tentative="1">
+      <w:start w:val="1"/>
+      <w:numFmt w:val="lowerLetter"/>
+      <w:lvlText w:val="%2."/>
+      <w:lvlJc w:val="left"/>
+      <w:pPr>
+        <w:ind w:left="1440" w:hanging="360"/>
+      </w:pPr>
+    </w:lvl>
+    <w:lvl w:ilvl="2" w:tplc="FFFFFFFF" w:tentative="1">
+      <w:start w:val="1"/>
+      <w:numFmt w:val="lowerRoman"/>
+      <w:lvlText w:val="%3."/>
+      <w:lvlJc w:val="right"/>
+      <w:pPr>
+        <w:ind w:left="2160" w:hanging="180"/>
+      </w:pPr>
+    </w:lvl>
+    <w:lvl w:ilvl="3" w:tplc="FFFFFFFF" w:tentative="1">
+      <w:start w:val="1"/>
+      <w:numFmt w:val="decimal"/>
+      <w:lvlText w:val="%4."/>
+      <w:lvlJc w:val="left"/>
+      <w:pPr>
+        <w:ind w:left="2880" w:hanging="360"/>
+      </w:pPr>
+    </w:lvl>
+    <w:lvl w:ilvl="4" w:tplc="FFFFFFFF" w:tentative="1">
+      <w:start w:val="1"/>
+      <w:numFmt w:val="lowerLetter"/>
+      <w:lvlText w:val="%5."/>
+      <w:lvlJc w:val="left"/>
+      <w:pPr>
+        <w:ind w:left="3600" w:hanging="360"/>
+      </w:pPr>
+    </w:lvl>
+    <w:lvl w:ilvl="5" w:tplc="FFFFFFFF" w:tentative="1">
+      <w:start w:val="1"/>
+      <w:numFmt w:val="lowerRoman"/>
+      <w:lvlText w:val="%6."/>
+      <w:lvlJc w:val="right"/>
+      <w:pPr>
+        <w:ind w:left="4320" w:hanging="180"/>
+      </w:pPr>
+    </w:lvl>
+    <w:lvl w:ilvl="6" w:tplc="FFFFFFFF" w:tentative="1">
+      <w:start w:val="1"/>
+      <w:numFmt w:val="decimal"/>
+      <w:lvlText w:val="%7."/>
+      <w:lvlJc w:val="left"/>
+      <w:pPr>
+        <w:ind w:left="5040" w:hanging="360"/>
+      </w:pPr>
+    </w:lvl>
+    <w:lvl w:ilvl="7" w:tplc="FFFFFFFF" w:tentative="1">
+      <w:start w:val="1"/>
+      <w:numFmt w:val="lowerLetter"/>
+      <w:lvlText w:val="%8."/>
+      <w:lvlJc w:val="left"/>
+      <w:pPr>
+        <w:ind w:left="5760" w:hanging="360"/>
+      </w:pPr>
+    </w:lvl>
+    <w:lvl w:ilvl="8" w:tplc="FFFFFFFF" w:tentative="1">
+      <w:start w:val="1"/>
+      <w:numFmt w:val="lowerRoman"/>
+      <w:lvlText w:val="%9."/>
+      <w:lvlJc w:val="right"/>
+      <w:pPr>
+        <w:ind w:left="6480" w:hanging="180"/>
+      </w:pPr>
+    </w:lvl>
+  </w:abstractNum>
+  <w:abstractNum w:abstractNumId="5" w15:restartNumberingAfterBreak="0">
     <w:nsid w:val="1EA43819"/>
     <w:multiLevelType w:val="hybridMultilevel"/>
     <w:tmpl w:val="4498C796"/>
@@ -5779,7 +5698,179 @@
       </w:pPr>
     </w:lvl>
   </w:abstractNum>
-  <w:abstractNum w:abstractNumId="4" w15:restartNumberingAfterBreak="0">
+  <w:abstractNum w:abstractNumId="6" w15:restartNumberingAfterBreak="0">
+    <w:nsid w:val="22194235"/>
+    <w:multiLevelType w:val="hybridMultilevel"/>
+    <w:tmpl w:val="7402EBEC"/>
+    <w:lvl w:ilvl="0" w:tplc="0809000F">
+      <w:start w:val="1"/>
+      <w:numFmt w:val="decimal"/>
+      <w:lvlText w:val="%1."/>
+      <w:lvlJc w:val="left"/>
+      <w:pPr>
+        <w:ind w:left="720" w:hanging="360"/>
+      </w:pPr>
+    </w:lvl>
+    <w:lvl w:ilvl="1" w:tplc="08090019" w:tentative="1">
+      <w:start w:val="1"/>
+      <w:numFmt w:val="lowerLetter"/>
+      <w:lvlText w:val="%2."/>
+      <w:lvlJc w:val="left"/>
+      <w:pPr>
+        <w:ind w:left="1440" w:hanging="360"/>
+      </w:pPr>
+    </w:lvl>
+    <w:lvl w:ilvl="2" w:tplc="0809001B" w:tentative="1">
+      <w:start w:val="1"/>
+      <w:numFmt w:val="lowerRoman"/>
+      <w:lvlText w:val="%3."/>
+      <w:lvlJc w:val="right"/>
+      <w:pPr>
+        <w:ind w:left="2160" w:hanging="180"/>
+      </w:pPr>
+    </w:lvl>
+    <w:lvl w:ilvl="3" w:tplc="0809000F" w:tentative="1">
+      <w:start w:val="1"/>
+      <w:numFmt w:val="decimal"/>
+      <w:lvlText w:val="%4."/>
+      <w:lvlJc w:val="left"/>
+      <w:pPr>
+        <w:ind w:left="2880" w:hanging="360"/>
+      </w:pPr>
+    </w:lvl>
+    <w:lvl w:ilvl="4" w:tplc="08090019" w:tentative="1">
+      <w:start w:val="1"/>
+      <w:numFmt w:val="lowerLetter"/>
+      <w:lvlText w:val="%5."/>
+      <w:lvlJc w:val="left"/>
+      <w:pPr>
+        <w:ind w:left="3600" w:hanging="360"/>
+      </w:pPr>
+    </w:lvl>
+    <w:lvl w:ilvl="5" w:tplc="0809001B" w:tentative="1">
+      <w:start w:val="1"/>
+      <w:numFmt w:val="lowerRoman"/>
+      <w:lvlText w:val="%6."/>
+      <w:lvlJc w:val="right"/>
+      <w:pPr>
+        <w:ind w:left="4320" w:hanging="180"/>
+      </w:pPr>
+    </w:lvl>
+    <w:lvl w:ilvl="6" w:tplc="0809000F" w:tentative="1">
+      <w:start w:val="1"/>
+      <w:numFmt w:val="decimal"/>
+      <w:lvlText w:val="%7."/>
+      <w:lvlJc w:val="left"/>
+      <w:pPr>
+        <w:ind w:left="5040" w:hanging="360"/>
+      </w:pPr>
+    </w:lvl>
+    <w:lvl w:ilvl="7" w:tplc="08090019" w:tentative="1">
+      <w:start w:val="1"/>
+      <w:numFmt w:val="lowerLetter"/>
+      <w:lvlText w:val="%8."/>
+      <w:lvlJc w:val="left"/>
+      <w:pPr>
+        <w:ind w:left="5760" w:hanging="360"/>
+      </w:pPr>
+    </w:lvl>
+    <w:lvl w:ilvl="8" w:tplc="0809001B" w:tentative="1">
+      <w:start w:val="1"/>
+      <w:numFmt w:val="lowerRoman"/>
+      <w:lvlText w:val="%9."/>
+      <w:lvlJc w:val="right"/>
+      <w:pPr>
+        <w:ind w:left="6480" w:hanging="180"/>
+      </w:pPr>
+    </w:lvl>
+  </w:abstractNum>
+  <w:abstractNum w:abstractNumId="7" w15:restartNumberingAfterBreak="0">
+    <w:nsid w:val="289E7A1C"/>
+    <w:multiLevelType w:val="hybridMultilevel"/>
+    <w:tmpl w:val="B0900B66"/>
+    <w:lvl w:ilvl="0" w:tplc="0809000F">
+      <w:start w:val="1"/>
+      <w:numFmt w:val="decimal"/>
+      <w:lvlText w:val="%1."/>
+      <w:lvlJc w:val="left"/>
+      <w:pPr>
+        <w:ind w:left="720" w:hanging="360"/>
+      </w:pPr>
+    </w:lvl>
+    <w:lvl w:ilvl="1" w:tplc="08090019" w:tentative="1">
+      <w:start w:val="1"/>
+      <w:numFmt w:val="lowerLetter"/>
+      <w:lvlText w:val="%2."/>
+      <w:lvlJc w:val="left"/>
+      <w:pPr>
+        <w:ind w:left="1440" w:hanging="360"/>
+      </w:pPr>
+    </w:lvl>
+    <w:lvl w:ilvl="2" w:tplc="0809001B" w:tentative="1">
+      <w:start w:val="1"/>
+      <w:numFmt w:val="lowerRoman"/>
+      <w:lvlText w:val="%3."/>
+      <w:lvlJc w:val="right"/>
+      <w:pPr>
+        <w:ind w:left="2160" w:hanging="180"/>
+      </w:pPr>
+    </w:lvl>
+    <w:lvl w:ilvl="3" w:tplc="0809000F" w:tentative="1">
+      <w:start w:val="1"/>
+      <w:numFmt w:val="decimal"/>
+      <w:lvlText w:val="%4."/>
+      <w:lvlJc w:val="left"/>
+      <w:pPr>
+        <w:ind w:left="2880" w:hanging="360"/>
+      </w:pPr>
+    </w:lvl>
+    <w:lvl w:ilvl="4" w:tplc="08090019" w:tentative="1">
+      <w:start w:val="1"/>
+      <w:numFmt w:val="lowerLetter"/>
+      <w:lvlText w:val="%5."/>
+      <w:lvlJc w:val="left"/>
+      <w:pPr>
+        <w:ind w:left="3600" w:hanging="360"/>
+      </w:pPr>
+    </w:lvl>
+    <w:lvl w:ilvl="5" w:tplc="0809001B" w:tentative="1">
+      <w:start w:val="1"/>
+      <w:numFmt w:val="lowerRoman"/>
+      <w:lvlText w:val="%6."/>
+      <w:lvlJc w:val="right"/>
+      <w:pPr>
+        <w:ind w:left="4320" w:hanging="180"/>
+      </w:pPr>
+    </w:lvl>
+    <w:lvl w:ilvl="6" w:tplc="0809000F" w:tentative="1">
+      <w:start w:val="1"/>
+      <w:numFmt w:val="decimal"/>
+      <w:lvlText w:val="%7."/>
+      <w:lvlJc w:val="left"/>
+      <w:pPr>
+        <w:ind w:left="5040" w:hanging="360"/>
+      </w:pPr>
+    </w:lvl>
+    <w:lvl w:ilvl="7" w:tplc="08090019" w:tentative="1">
+      <w:start w:val="1"/>
+      <w:numFmt w:val="lowerLetter"/>
+      <w:lvlText w:val="%8."/>
+      <w:lvlJc w:val="left"/>
+      <w:pPr>
+        <w:ind w:left="5760" w:hanging="360"/>
+      </w:pPr>
+    </w:lvl>
+    <w:lvl w:ilvl="8" w:tplc="0809001B" w:tentative="1">
+      <w:start w:val="1"/>
+      <w:numFmt w:val="lowerRoman"/>
+      <w:lvlText w:val="%9."/>
+      <w:lvlJc w:val="right"/>
+      <w:pPr>
+        <w:ind w:left="6480" w:hanging="180"/>
+      </w:pPr>
+    </w:lvl>
+  </w:abstractNum>
+  <w:abstractNum w:abstractNumId="8" w15:restartNumberingAfterBreak="0">
     <w:nsid w:val="2C4E6E50"/>
     <w:multiLevelType w:val="hybridMultilevel"/>
     <w:tmpl w:val="1F02055A"/>
@@ -5865,7 +5956,7 @@
       </w:pPr>
     </w:lvl>
   </w:abstractNum>
-  <w:abstractNum w:abstractNumId="5" w15:restartNumberingAfterBreak="0">
+  <w:abstractNum w:abstractNumId="9" w15:restartNumberingAfterBreak="0">
     <w:nsid w:val="44F77129"/>
     <w:multiLevelType w:val="hybridMultilevel"/>
     <w:tmpl w:val="760284FE"/>
@@ -5954,7 +6045,120 @@
       </w:pPr>
     </w:lvl>
   </w:abstractNum>
-  <w:abstractNum w:abstractNumId="6" w15:restartNumberingAfterBreak="0">
+  <w:abstractNum w:abstractNumId="10" w15:restartNumberingAfterBreak="0">
+    <w:nsid w:val="477E00BC"/>
+    <w:multiLevelType w:val="hybridMultilevel"/>
+    <w:tmpl w:val="95182E94"/>
+    <w:lvl w:ilvl="0" w:tplc="08090001">
+      <w:start w:val="1"/>
+      <w:numFmt w:val="bullet"/>
+      <w:lvlText w:val=""/>
+      <w:lvlJc w:val="left"/>
+      <w:pPr>
+        <w:ind w:left="720" w:hanging="360"/>
+      </w:pPr>
+      <w:rPr>
+        <w:rFonts w:ascii="Symbol" w:hAnsi="Symbol" w:hint="default"/>
+      </w:rPr>
+    </w:lvl>
+    <w:lvl w:ilvl="1" w:tplc="08090003" w:tentative="1">
+      <w:start w:val="1"/>
+      <w:numFmt w:val="bullet"/>
+      <w:lvlText w:val="o"/>
+      <w:lvlJc w:val="left"/>
+      <w:pPr>
+        <w:ind w:left="1440" w:hanging="360"/>
+      </w:pPr>
+      <w:rPr>
+        <w:rFonts w:ascii="Courier New" w:hAnsi="Courier New" w:cs="Courier New" w:hint="default"/>
+      </w:rPr>
+    </w:lvl>
+    <w:lvl w:ilvl="2" w:tplc="08090005" w:tentative="1">
+      <w:start w:val="1"/>
+      <w:numFmt w:val="bullet"/>
+      <w:lvlText w:val=""/>
+      <w:lvlJc w:val="left"/>
+      <w:pPr>
+        <w:ind w:left="2160" w:hanging="360"/>
+      </w:pPr>
+      <w:rPr>
+        <w:rFonts w:ascii="Wingdings" w:hAnsi="Wingdings" w:hint="default"/>
+      </w:rPr>
+    </w:lvl>
+    <w:lvl w:ilvl="3" w:tplc="08090001" w:tentative="1">
+      <w:start w:val="1"/>
+      <w:numFmt w:val="bullet"/>
+      <w:lvlText w:val=""/>
+      <w:lvlJc w:val="left"/>
+      <w:pPr>
+        <w:ind w:left="2880" w:hanging="360"/>
+      </w:pPr>
+      <w:rPr>
+        <w:rFonts w:ascii="Symbol" w:hAnsi="Symbol" w:hint="default"/>
+      </w:rPr>
+    </w:lvl>
+    <w:lvl w:ilvl="4" w:tplc="08090003" w:tentative="1">
+      <w:start w:val="1"/>
+      <w:numFmt w:val="bullet"/>
+      <w:lvlText w:val="o"/>
+      <w:lvlJc w:val="left"/>
+      <w:pPr>
+        <w:ind w:left="3600" w:hanging="360"/>
+      </w:pPr>
+      <w:rPr>
+        <w:rFonts w:ascii="Courier New" w:hAnsi="Courier New" w:cs="Courier New" w:hint="default"/>
+      </w:rPr>
+    </w:lvl>
+    <w:lvl w:ilvl="5" w:tplc="08090005" w:tentative="1">
+      <w:start w:val="1"/>
+      <w:numFmt w:val="bullet"/>
+      <w:lvlText w:val=""/>
+      <w:lvlJc w:val="left"/>
+      <w:pPr>
+        <w:ind w:left="4320" w:hanging="360"/>
+      </w:pPr>
+      <w:rPr>
+        <w:rFonts w:ascii="Wingdings" w:hAnsi="Wingdings" w:hint="default"/>
+      </w:rPr>
+    </w:lvl>
+    <w:lvl w:ilvl="6" w:tplc="08090001" w:tentative="1">
+      <w:start w:val="1"/>
+      <w:numFmt w:val="bullet"/>
+      <w:lvlText w:val=""/>
+      <w:lvlJc w:val="left"/>
+      <w:pPr>
+        <w:ind w:left="5040" w:hanging="360"/>
+      </w:pPr>
+      <w:rPr>
+        <w:rFonts w:ascii="Symbol" w:hAnsi="Symbol" w:hint="default"/>
+      </w:rPr>
+    </w:lvl>
+    <w:lvl w:ilvl="7" w:tplc="08090003" w:tentative="1">
+      <w:start w:val="1"/>
+      <w:numFmt w:val="bullet"/>
+      <w:lvlText w:val="o"/>
+      <w:lvlJc w:val="left"/>
+      <w:pPr>
+        <w:ind w:left="5760" w:hanging="360"/>
+      </w:pPr>
+      <w:rPr>
+        <w:rFonts w:ascii="Courier New" w:hAnsi="Courier New" w:cs="Courier New" w:hint="default"/>
+      </w:rPr>
+    </w:lvl>
+    <w:lvl w:ilvl="8" w:tplc="08090005" w:tentative="1">
+      <w:start w:val="1"/>
+      <w:numFmt w:val="bullet"/>
+      <w:lvlText w:val=""/>
+      <w:lvlJc w:val="left"/>
+      <w:pPr>
+        <w:ind w:left="6480" w:hanging="360"/>
+      </w:pPr>
+      <w:rPr>
+        <w:rFonts w:ascii="Wingdings" w:hAnsi="Wingdings" w:hint="default"/>
+      </w:rPr>
+    </w:lvl>
+  </w:abstractNum>
+  <w:abstractNum w:abstractNumId="11" w15:restartNumberingAfterBreak="0">
     <w:nsid w:val="495A4A89"/>
     <w:multiLevelType w:val="hybridMultilevel"/>
     <w:tmpl w:val="41A02C12"/>
@@ -6067,7 +6271,7 @@
       </w:rPr>
     </w:lvl>
   </w:abstractNum>
-  <w:abstractNum w:abstractNumId="7" w15:restartNumberingAfterBreak="0">
+  <w:abstractNum w:abstractNumId="12" w15:restartNumberingAfterBreak="0">
     <w:nsid w:val="5ACA3C6A"/>
     <w:multiLevelType w:val="hybridMultilevel"/>
     <w:tmpl w:val="D8EC5A26"/>
@@ -6180,7 +6384,7 @@
       </w:rPr>
     </w:lvl>
   </w:abstractNum>
-  <w:abstractNum w:abstractNumId="8" w15:restartNumberingAfterBreak="0">
+  <w:abstractNum w:abstractNumId="13" w15:restartNumberingAfterBreak="0">
     <w:nsid w:val="5C7A7A30"/>
     <w:multiLevelType w:val="hybridMultilevel"/>
     <w:tmpl w:val="15A6EFCA"/>
@@ -6269,7 +6473,7 @@
       </w:pPr>
     </w:lvl>
   </w:abstractNum>
-  <w:abstractNum w:abstractNumId="9" w15:restartNumberingAfterBreak="0">
+  <w:abstractNum w:abstractNumId="14" w15:restartNumberingAfterBreak="0">
     <w:nsid w:val="5C864787"/>
     <w:multiLevelType w:val="hybridMultilevel"/>
     <w:tmpl w:val="9C84F1DE"/>
@@ -6355,7 +6559,7 @@
       </w:pPr>
     </w:lvl>
   </w:abstractNum>
-  <w:abstractNum w:abstractNumId="10" w15:restartNumberingAfterBreak="0">
+  <w:abstractNum w:abstractNumId="15" w15:restartNumberingAfterBreak="0">
     <w:nsid w:val="5CA618CA"/>
     <w:multiLevelType w:val="hybridMultilevel"/>
     <w:tmpl w:val="6A1072B8"/>
@@ -6441,7 +6645,7 @@
       </w:pPr>
     </w:lvl>
   </w:abstractNum>
-  <w:abstractNum w:abstractNumId="11" w15:restartNumberingAfterBreak="0">
+  <w:abstractNum w:abstractNumId="16" w15:restartNumberingAfterBreak="0">
     <w:nsid w:val="627E5821"/>
     <w:multiLevelType w:val="multilevel"/>
     <w:tmpl w:val="437AF2B6"/>
@@ -6590,7 +6794,93 @@
       </w:rPr>
     </w:lvl>
   </w:abstractNum>
-  <w:abstractNum w:abstractNumId="12" w15:restartNumberingAfterBreak="0">
+  <w:abstractNum w:abstractNumId="17" w15:restartNumberingAfterBreak="0">
+    <w:nsid w:val="6B671304"/>
+    <w:multiLevelType w:val="multilevel"/>
+    <w:tmpl w:val="0809001D"/>
+    <w:lvl w:ilvl="0">
+      <w:start w:val="1"/>
+      <w:numFmt w:val="decimal"/>
+      <w:lvlText w:val="%1)"/>
+      <w:lvlJc w:val="left"/>
+      <w:pPr>
+        <w:ind w:left="360" w:hanging="360"/>
+      </w:pPr>
+    </w:lvl>
+    <w:lvl w:ilvl="1">
+      <w:start w:val="1"/>
+      <w:numFmt w:val="lowerLetter"/>
+      <w:lvlText w:val="%2)"/>
+      <w:lvlJc w:val="left"/>
+      <w:pPr>
+        <w:ind w:left="720" w:hanging="360"/>
+      </w:pPr>
+    </w:lvl>
+    <w:lvl w:ilvl="2">
+      <w:start w:val="1"/>
+      <w:numFmt w:val="lowerRoman"/>
+      <w:lvlText w:val="%3)"/>
+      <w:lvlJc w:val="left"/>
+      <w:pPr>
+        <w:ind w:left="1080" w:hanging="360"/>
+      </w:pPr>
+    </w:lvl>
+    <w:lvl w:ilvl="3">
+      <w:start w:val="1"/>
+      <w:numFmt w:val="decimal"/>
+      <w:lvlText w:val="(%4)"/>
+      <w:lvlJc w:val="left"/>
+      <w:pPr>
+        <w:ind w:left="1440" w:hanging="360"/>
+      </w:pPr>
+    </w:lvl>
+    <w:lvl w:ilvl="4">
+      <w:start w:val="1"/>
+      <w:numFmt w:val="lowerLetter"/>
+      <w:lvlText w:val="(%5)"/>
+      <w:lvlJc w:val="left"/>
+      <w:pPr>
+        <w:ind w:left="1800" w:hanging="360"/>
+      </w:pPr>
+    </w:lvl>
+    <w:lvl w:ilvl="5">
+      <w:start w:val="1"/>
+      <w:numFmt w:val="lowerRoman"/>
+      <w:lvlText w:val="(%6)"/>
+      <w:lvlJc w:val="left"/>
+      <w:pPr>
+        <w:ind w:left="2160" w:hanging="360"/>
+      </w:pPr>
+    </w:lvl>
+    <w:lvl w:ilvl="6">
+      <w:start w:val="1"/>
+      <w:numFmt w:val="decimal"/>
+      <w:lvlText w:val="%7."/>
+      <w:lvlJc w:val="left"/>
+      <w:pPr>
+        <w:ind w:left="2520" w:hanging="360"/>
+      </w:pPr>
+    </w:lvl>
+    <w:lvl w:ilvl="7">
+      <w:start w:val="1"/>
+      <w:numFmt w:val="lowerLetter"/>
+      <w:lvlText w:val="%8."/>
+      <w:lvlJc w:val="left"/>
+      <w:pPr>
+        <w:ind w:left="2880" w:hanging="360"/>
+      </w:pPr>
+    </w:lvl>
+    <w:lvl w:ilvl="8">
+      <w:start w:val="1"/>
+      <w:numFmt w:val="lowerRoman"/>
+      <w:lvlText w:val="%9."/>
+      <w:lvlJc w:val="left"/>
+      <w:pPr>
+        <w:ind w:left="3240" w:hanging="360"/>
+      </w:pPr>
+    </w:lvl>
+  </w:abstractNum>
+  <w:abstractNum w:abstractNumId="18" w15:restartNumberingAfterBreak="0">
     <w:nsid w:val="6D510A76"/>
     <w:multiLevelType w:val="hybridMultilevel"/>
     <w:tmpl w:val="1F6023F4"/>
@@ -6676,7 +6966,7 @@
       </w:pPr>
     </w:lvl>
   </w:abstractNum>
-  <w:abstractNum w:abstractNumId="13" w15:restartNumberingAfterBreak="0">
+  <w:abstractNum w:abstractNumId="19" w15:restartNumberingAfterBreak="0">
     <w:nsid w:val="6FB12226"/>
     <w:multiLevelType w:val="hybridMultilevel"/>
     <w:tmpl w:val="3B86D444"/>
@@ -6789,7 +7079,7 @@
       </w:rPr>
     </w:lvl>
   </w:abstractNum>
-  <w:abstractNum w:abstractNumId="14" w15:restartNumberingAfterBreak="0">
+  <w:abstractNum w:abstractNumId="20" w15:restartNumberingAfterBreak="0">
     <w:nsid w:val="70D314E8"/>
     <w:multiLevelType w:val="hybridMultilevel"/>
     <w:tmpl w:val="8E6A1826"/>
@@ -6875,7 +7165,7 @@
       </w:pPr>
     </w:lvl>
   </w:abstractNum>
-  <w:abstractNum w:abstractNumId="15" w15:restartNumberingAfterBreak="0">
+  <w:abstractNum w:abstractNumId="21" w15:restartNumberingAfterBreak="0">
     <w:nsid w:val="78BD3B13"/>
     <w:multiLevelType w:val="hybridMultilevel"/>
     <w:tmpl w:val="176849FE"/>
@@ -6964,7 +7254,7 @@
       </w:pPr>
     </w:lvl>
   </w:abstractNum>
-  <w:abstractNum w:abstractNumId="16" w15:restartNumberingAfterBreak="0">
+  <w:abstractNum w:abstractNumId="22" w15:restartNumberingAfterBreak="0">
     <w:nsid w:val="79657CB8"/>
     <w:multiLevelType w:val="multilevel"/>
     <w:tmpl w:val="CF744058"/>
@@ -7095,7 +7385,7 @@
       </w:rPr>
     </w:lvl>
   </w:abstractNum>
-  <w:abstractNum w:abstractNumId="17" w15:restartNumberingAfterBreak="0">
+  <w:abstractNum w:abstractNumId="23" w15:restartNumberingAfterBreak="0">
     <w:nsid w:val="7C743531"/>
     <w:multiLevelType w:val="multilevel"/>
     <w:tmpl w:val="08090025"/>
@@ -7191,64 +7481,112 @@
     </w:lvl>
   </w:abstractNum>
   <w:num w:numId="1" w16cid:durableId="334067870">
+    <w:abstractNumId w:val="22"/>
+  </w:num>
+  <w:num w:numId="2" w16cid:durableId="1980572770">
+    <w:abstractNumId w:val="18"/>
+  </w:num>
+  <w:num w:numId="3" w16cid:durableId="1609462601">
+    <w:abstractNumId w:val="1"/>
+  </w:num>
+  <w:num w:numId="4" w16cid:durableId="202253811">
+    <w:abstractNumId w:val="1"/>
+  </w:num>
+  <w:num w:numId="5" w16cid:durableId="1122454233">
+    <w:abstractNumId w:val="1"/>
+  </w:num>
+  <w:num w:numId="6" w16cid:durableId="1896350515">
+    <w:abstractNumId w:val="14"/>
+  </w:num>
+  <w:num w:numId="7" w16cid:durableId="185143497">
+    <w:abstractNumId w:val="8"/>
+  </w:num>
+  <w:num w:numId="8" w16cid:durableId="918757657">
+    <w:abstractNumId w:val="20"/>
+  </w:num>
+  <w:num w:numId="9" w16cid:durableId="916671778">
+    <w:abstractNumId w:val="15"/>
+  </w:num>
+  <w:num w:numId="10" w16cid:durableId="140923508">
+    <w:abstractNumId w:val="21"/>
+  </w:num>
+  <w:num w:numId="11" w16cid:durableId="119153774">
+    <w:abstractNumId w:val="9"/>
+  </w:num>
+  <w:num w:numId="12" w16cid:durableId="1126933">
+    <w:abstractNumId w:val="23"/>
+  </w:num>
+  <w:num w:numId="13" w16cid:durableId="886913814">
+    <w:abstractNumId w:val="2"/>
+  </w:num>
+  <w:num w:numId="14" w16cid:durableId="49160273">
+    <w:abstractNumId w:val="3"/>
+  </w:num>
+  <w:num w:numId="15" w16cid:durableId="937250424">
+    <w:abstractNumId w:val="5"/>
+  </w:num>
+  <w:num w:numId="16" w16cid:durableId="1284649269">
+    <w:abstractNumId w:val="13"/>
+  </w:num>
+  <w:num w:numId="17" w16cid:durableId="97023589">
+    <w:abstractNumId w:val="12"/>
+  </w:num>
+  <w:num w:numId="18" w16cid:durableId="945960489">
     <w:abstractNumId w:val="16"/>
   </w:num>
-  <w:num w:numId="2" w16cid:durableId="1980572770">
-    <w:abstractNumId w:val="12"/>
+  <w:num w:numId="19" w16cid:durableId="1188981802">
+    <w:abstractNumId w:val="11"/>
   </w:num>
-  <w:num w:numId="3" w16cid:durableId="1609462601">
+  <w:num w:numId="20" w16cid:durableId="949896674">
+    <w:abstractNumId w:val="19"/>
+  </w:num>
+  <w:num w:numId="21" w16cid:durableId="2092963935">
+    <w:abstractNumId w:val="23"/>
+    <w:lvlOverride w:ilvl="0">
+      <w:startOverride w:val="1"/>
+    </w:lvlOverride>
+    <w:lvlOverride w:ilvl="1">
+      <w:startOverride w:val="1"/>
+    </w:lvlOverride>
+    <w:lvlOverride w:ilvl="2">
+      <w:startOverride w:val="1"/>
+    </w:lvlOverride>
+    <w:lvlOverride w:ilvl="3">
+      <w:startOverride w:val="1"/>
+    </w:lvlOverride>
+    <w:lvlOverride w:ilvl="4">
+      <w:startOverride w:val="1"/>
+    </w:lvlOverride>
+    <w:lvlOverride w:ilvl="5">
+      <w:startOverride w:val="1"/>
+    </w:lvlOverride>
+    <w:lvlOverride w:ilvl="6">
+      <w:startOverride w:val="1"/>
+    </w:lvlOverride>
+    <w:lvlOverride w:ilvl="7">
+      <w:startOverride w:val="1"/>
+    </w:lvlOverride>
+    <w:lvlOverride w:ilvl="8">
+      <w:startOverride w:val="1"/>
+    </w:lvlOverride>
+  </w:num>
+  <w:num w:numId="22" w16cid:durableId="1774128374">
+    <w:abstractNumId w:val="17"/>
+  </w:num>
+  <w:num w:numId="23" w16cid:durableId="884488901">
+    <w:abstractNumId w:val="10"/>
+  </w:num>
+  <w:num w:numId="24" w16cid:durableId="1374234561">
     <w:abstractNumId w:val="0"/>
   </w:num>
-  <w:num w:numId="4" w16cid:durableId="202253811">
-    <w:abstractNumId w:val="0"/>
+  <w:num w:numId="25" w16cid:durableId="1147624307">
+    <w:abstractNumId w:val="6"/>
   </w:num>
-  <w:num w:numId="5" w16cid:durableId="1122454233">
-    <w:abstractNumId w:val="0"/>
-  </w:num>
-  <w:num w:numId="6" w16cid:durableId="1896350515">
-    <w:abstractNumId w:val="9"/>
-  </w:num>
-  <w:num w:numId="7" w16cid:durableId="185143497">
-    <w:abstractNumId w:val="4"/>
-  </w:num>
-  <w:num w:numId="8" w16cid:durableId="918757657">
-    <w:abstractNumId w:val="14"/>
-  </w:num>
-  <w:num w:numId="9" w16cid:durableId="916671778">
-    <w:abstractNumId w:val="10"/>
-  </w:num>
-  <w:num w:numId="10" w16cid:durableId="140923508">
-    <w:abstractNumId w:val="15"/>
-  </w:num>
-  <w:num w:numId="11" w16cid:durableId="119153774">
-    <w:abstractNumId w:val="5"/>
-  </w:num>
-  <w:num w:numId="12" w16cid:durableId="1126933">
-    <w:abstractNumId w:val="17"/>
-  </w:num>
-  <w:num w:numId="13" w16cid:durableId="886913814">
-    <w:abstractNumId w:val="1"/>
-  </w:num>
-  <w:num w:numId="14" w16cid:durableId="49160273">
-    <w:abstractNumId w:val="2"/>
-  </w:num>
-  <w:num w:numId="15" w16cid:durableId="937250424">
-    <w:abstractNumId w:val="3"/>
-  </w:num>
-  <w:num w:numId="16" w16cid:durableId="1284649269">
-    <w:abstractNumId w:val="8"/>
-  </w:num>
-  <w:num w:numId="17" w16cid:durableId="97023589">
+  <w:num w:numId="26" w16cid:durableId="576785712">
     <w:abstractNumId w:val="7"/>
   </w:num>
-  <w:num w:numId="18" w16cid:durableId="945960489">
-    <w:abstractNumId w:val="11"/>
-  </w:num>
-  <w:num w:numId="19" w16cid:durableId="1188981802">
-    <w:abstractNumId w:val="6"/>
-  </w:num>
-  <w:num w:numId="20" w16cid:durableId="949896674">
-    <w:abstractNumId w:val="13"/>
+  <w:num w:numId="27" w16cid:durableId="311372530">
+    <w:abstractNumId w:val="4"/>
   </w:num>
 </w:numbering>
 </file>
@@ -8468,19 +8806,19 @@
 
 <file path=word/glossary/fontTable.xml><?xml version="1.0" encoding="utf-8"?>
 <w:fonts xmlns:mc="http://schemas.openxmlformats.org/markup-compatibility/2006" xmlns:r="http://schemas.openxmlformats.org/officeDocument/2006/relationships" xmlns:w="http://schemas.openxmlformats.org/wordprocessingml/2006/main" xmlns:w14="http://schemas.microsoft.com/office/word/2010/wordml" xmlns:w15="http://schemas.microsoft.com/office/word/2012/wordml" xmlns:w16cex="http://schemas.microsoft.com/office/word/2018/wordml/cex" xmlns:w16cid="http://schemas.microsoft.com/office/word/2016/wordml/cid" xmlns:w16="http://schemas.microsoft.com/office/word/2018/wordml" xmlns:w16sdtdh="http://schemas.microsoft.com/office/word/2020/wordml/sdtdatahash" xmlns:w16se="http://schemas.microsoft.com/office/word/2015/wordml/symex" mc:Ignorable="w14 w15 w16se w16cid w16 w16cex w16sdtdh">
+  <w:font w:name="Times New Roman">
+    <w:panose1 w:val="02020603050405020304"/>
+    <w:charset w:val="00"/>
+    <w:family w:val="roman"/>
+    <w:pitch w:val="variable"/>
+    <w:sig w:usb0="E0002EFF" w:usb1="C000785B" w:usb2="00000009" w:usb3="00000000" w:csb0="000001FF" w:csb1="00000000"/>
+  </w:font>
   <w:font w:name="Symbol">
     <w:panose1 w:val="05050102010706020507"/>
     <w:charset w:val="02"/>
     <w:family w:val="roman"/>
     <w:pitch w:val="variable"/>
     <w:sig w:usb0="00000000" w:usb1="10000000" w:usb2="00000000" w:usb3="00000000" w:csb0="80000000" w:csb1="00000000"/>
-  </w:font>
-  <w:font w:name="Times New Roman">
-    <w:panose1 w:val="02020603050405020304"/>
-    <w:charset w:val="00"/>
-    <w:family w:val="roman"/>
-    <w:pitch w:val="variable"/>
-    <w:sig w:usb0="E0002EFF" w:usb1="C000785B" w:usb2="00000009" w:usb3="00000000" w:csb0="000001FF" w:csb1="00000000"/>
   </w:font>
   <w:font w:name="Courier New">
     <w:panose1 w:val="02070309020205020404"/>
@@ -8552,9 +8890,11 @@
     <w:rsid w:val="001F701B"/>
     <w:rsid w:val="003C79F1"/>
     <w:rsid w:val="004A076E"/>
+    <w:rsid w:val="00975E97"/>
     <w:rsid w:val="009D4CD9"/>
     <w:rsid w:val="00A645C9"/>
     <w:rsid w:val="00A8626E"/>
+    <w:rsid w:val="00D5157A"/>
     <w:rsid w:val="00E36D1C"/>
     <w:rsid w:val="00EA673C"/>
   </w:rsids>
@@ -9019,10 +9359,6 @@
     <w:name w:val="0898CDACADFD4732BD9FF18299BC70E9"/>
     <w:rsid w:val="003C79F1"/>
   </w:style>
-  <w:style w:type="paragraph" w:customStyle="1" w:styleId="A79EA8C27DDA4D3B8AA638E33320D05E">
-    <w:name w:val="A79EA8C27DDA4D3B8AA638E33320D05E"/>
-    <w:rsid w:val="00EA673C"/>
-  </w:style>
   <w:style w:type="paragraph" w:customStyle="1" w:styleId="70A6F1F2A0AE4AB58E95BEA2D0FE9147">
     <w:name w:val="70A6F1F2A0AE4AB58E95BEA2D0FE9147"/>
     <w:rsid w:val="00EA673C"/>
@@ -9338,7 +9674,7 @@
 
 <file path=word/webextensions/taskpanes.xml><?xml version="1.0" encoding="utf-8"?>
 <wetp:taskpanes xmlns:wetp="http://schemas.microsoft.com/office/webextensions/taskpanes/2010/11">
-  <wetp:taskpane dockstate="right" visibility="0" width="350" row="5">
+  <wetp:taskpane dockstate="right" visibility="0" width="700" row="1">
     <wetp:webextensionref xmlns:r="http://schemas.openxmlformats.org/officeDocument/2006/relationships" r:id="rId1"/>
   </wetp:taskpane>
 </wetp:taskpanes>
@@ -9351,9 +9687,9 @@
     <we:reference id="WA104382081" version="1.46.0.0" store="en-GB" storeType="OMEX"/>
   </we:alternateReferences>
   <we:properties>
-    <we:property name="MENDELEY_CITATIONS" value="[{&quot;citationID&quot;:&quot;MENDELEY_CITATION_f29d1b2b-74c9-4dc2-aea7-b717e535eda3&quot;,&quot;properties&quot;:{&quot;noteIndex&quot;:0},&quot;isEdited&quot;:false,&quot;manualOverride&quot;:{&quot;isManuallyOverridden&quot;:false,&quot;citeprocText&quot;:&quot;(Chapman &lt;i&gt;et al.&lt;/i&gt;, 2000)&quot;,&quot;manualOverrideText&quot;:&quot;&quot;},&quot;citationTag&quot;:&quot;MENDELEY_CITATION_v3_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&quot;,&quot;citationItems&quot;:[{&quot;id&quot;:&quot;d858bddf-b3c0-39b5-82a8-48ba52c91cf2&quot;,&quot;itemData&quot;:{&quot;type&quot;:&quot;report&quot;,&quot;id&quot;:&quot;d858bddf-b3c0-39b5-82a8-48ba52c91cf2&quot;,&quot;title&quot;:&quot;CRISP-DM 1.0 Step-by-step data mining guide&quot;,&quot;author&quot;:[{&quot;family&quot;:&quot;Chapman&quot;,&quot;given&quot;:&quot;Pete&quot;,&quot;parse-names&quot;:false,&quot;dropping-particle&quot;:&quot;&quot;,&quot;non-dropping-particle&quot;:&quot;&quot;},{&quot;family&quot;:&quot;Clinton&quot;,&quot;given&quot;:&quot;Julian&quot;,&quot;parse-names&quot;:false,&quot;dropping-particle&quot;:&quot;&quot;,&quot;non-dropping-particle&quot;:&quot;&quot;},{&quot;family&quot;:&quot;Kerber&quot;,&quot;given&quot;:&quot;Randy&quot;,&quot;parse-names&quot;:false,&quot;dropping-particle&quot;:&quot;&quot;,&quot;non-dropping-particle&quot;:&quot;&quot;},{&quot;family&quot;:&quot;Khabaza&quot;,&quot;given&quot;:&quot;Thomas&quot;,&quot;parse-names&quot;:false,&quot;dropping-particle&quot;:&quot;&quot;,&quot;non-dropping-particle&quot;:&quot;&quot;},{&quot;family&quot;:&quot;Reinartz&quot;,&quot;given&quot;:&quot;Thomas&quot;,&quot;parse-names&quot;:false,&quot;dropping-particle&quot;:&quot;&quot;,&quot;non-dropping-particle&quot;:&quot;&quot;},{&quot;family&quot;:&quot;Shearer&quot;,&quot;given&quot;:&quot;Colin&quot;,&quot;parse-names&quot;:false,&quot;dropping-particle&quot;:&quot;&quot;,&quot;non-dropping-particle&quot;:&quot;&quot;},{&quot;family&quot;:&quot;Wirth&quot;,&quot;given&quot;:&quot;Rudiger&quot;,&quot;parse-names&quot;:false,&quot;dropping-particle&quot;:&quot;&quot;,&quot;non-dropping-particle&quot;:&quot;&quot;}],&quot;URL&quot;:&quot;http://www.crisp-dm.org/CRISPWP-0800.pdf&quot;,&quot;issued&quot;:{&quot;date-parts&quot;:[[2000,8]]},&quot;container-title-short&quot;:&quot;&quot;},&quot;isTemporary&quot;:false}]},{&quot;citationID&quot;:&quot;MENDELEY_CITATION_e3beee18-3964-44ab-b1d5-060bdf40f85d&quot;,&quot;properties&quot;:{&quot;noteIndex&quot;:0},&quot;isEdited&quot;:false,&quot;manualOverride&quot;:{&quot;isManuallyOverridden&quot;:false,&quot;citeprocText&quot;:&quot;(Inmon, 2005)&quot;,&quot;manualOverrideText&quot;:&quot;&quot;},&quot;citationTag&quot;:&quot;MENDELEY_CITATION_v3_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&quot;,&quot;citationItems&quot;:[{&quot;id&quot;:&quot;f805a6eb-fc02-3ad8-9464-4dd2f3dbfeca&quot;,&quot;itemData&quot;:{&quot;type&quot;:&quot;book&quot;,&quot;id&quot;:&quot;f805a6eb-fc02-3ad8-9464-4dd2f3dbfeca&quot;,&quot;title&quot;:&quot;Building the data warehouse&quot;,&quot;author&quot;:[{&quot;family&quot;:&quot;Inmon&quot;,&quot;given&quot;:&quot;William H&quot;,&quot;parse-names&quot;:false,&quot;dropping-particle&quot;:&quot;&quot;,&quot;non-dropping-particle&quot;:&quot;&quot;}],&quot;issued&quot;:{&quot;date-parts&quot;:[[2005]]},&quot;publisher&quot;:&quot;John wiley &amp; sons&quot;,&quot;container-title-short&quot;:&quot;&quot;},&quot;isTemporary&quot;:false}]},{&quot;citationID&quot;:&quot;MENDELEY_CITATION_f557b6de-efc0-422e-82b7-cfdb01117ec6&quot;,&quot;properties&quot;:{&quot;noteIndex&quot;:0},&quot;isEdited&quot;:false,&quot;manualOverride&quot;:{&quot;isManuallyOverridden&quot;:false,&quot;citeprocText&quot;:&quot;(Neil A. Weiss, 2017)&quot;,&quot;manualOverrideText&quot;:&quot;&quot;},&quot;citationTag&quot;:&quot;MENDELEY_CITATION_v3_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&quot;,&quot;citationItems&quot;:[{&quot;id&quot;:&quot;ee3d50cb-ef69-314d-980e-c28ffe9c85c5&quot;,&quot;itemData&quot;:{&quot;type&quot;:&quot;book&quot;,&quot;id&quot;:&quot;ee3d50cb-ef69-314d-980e-c28ffe9c85c5&quot;,&quot;title&quot;:&quot;Introductory statistics&quot;,&quot;author&quot;:[{&quot;family&quot;:&quot;Neil A. Weiss&quot;,&quot;given&quot;:&quot;&quot;,&quot;parse-names&quot;:false,&quot;dropping-particle&quot;:&quot;&quot;,&quot;non-dropping-particle&quot;:&quot;&quot;}],&quot;editor&quot;:[{&quot;family&quot;:&quot;Lynch&quot;,&quot;given&quot;:&quot;Deirdre&quot;,&quot;parse-names&quot;:false,&quot;dropping-particle&quot;:&quot;&quot;,&quot;non-dropping-particle&quot;:&quot;&quot;}],&quot;issued&quot;:{&quot;date-parts&quot;:[[2017]]},&quot;edition&quot;:&quot;10&quot;,&quot;publisher&quot;:&quot;Pearson Education&quot;,&quot;container-title-short&quot;:&quot;&quot;},&quot;isTemporary&quot;:false}]},{&quot;citationID&quot;:&quot;MENDELEY_CITATION_d317c187-58d1-494d-b238-4b89af68efea&quot;,&quot;properties&quot;:{&quot;noteIndex&quot;:0},&quot;isEdited&quot;:false,&quot;manualOverride&quot;:{&quot;isManuallyOverridden&quot;:false,&quot;citeprocText&quot;:&quot;(Neil A. Weiss, 2017)&quot;,&quot;manualOverrideText&quot;:&quot;&quot;},&quot;citationTag&quot;:&quot;MENDELEY_CITATION_v3_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&quot;,&quot;citationItems&quot;:[{&quot;id&quot;:&quot;ee3d50cb-ef69-314d-980e-c28ffe9c85c5&quot;,&quot;itemData&quot;:{&quot;type&quot;:&quot;book&quot;,&quot;id&quot;:&quot;ee3d50cb-ef69-314d-980e-c28ffe9c85c5&quot;,&quot;title&quot;:&quot;Introductory statistics&quot;,&quot;author&quot;:[{&quot;family&quot;:&quot;Neil A. Weiss&quot;,&quot;given&quot;:&quot;&quot;,&quot;parse-names&quot;:false,&quot;dropping-particle&quot;:&quot;&quot;,&quot;non-dropping-particle&quot;:&quot;&quot;}],&quot;editor&quot;:[{&quot;family&quot;:&quot;Lynch&quot;,&quot;given&quot;:&quot;Deirdre&quot;,&quot;parse-names&quot;:false,&quot;dropping-particle&quot;:&quot;&quot;,&quot;non-dropping-particle&quot;:&quot;&quot;}],&quot;issued&quot;:{&quot;date-parts&quot;:[[2017]]},&quot;edition&quot;:&quot;10&quot;,&quot;publisher&quot;:&quot;Pearson Education&quot;,&quot;container-title-short&quot;:&quot;&quot;},&quot;isTemporary&quot;:false}]},{&quot;citationID&quot;:&quot;MENDELEY_CITATION_50d856f4-4cf7-4efe-b978-4fd70f74b82e&quot;,&quot;properties&quot;:{&quot;noteIndex&quot;:0},&quot;isEdited&quot;:false,&quot;manualOverride&quot;:{&quot;isManuallyOverridden&quot;:false,&quot;citeprocText&quot;:&quot;(Neil A. Weiss, 2017)&quot;,&quot;manualOverrideText&quot;:&quot;&quot;},&quot;citationTag&quot;:&quot;MENDELEY_CITATION_v3_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&quot;,&quot;citationItems&quot;:[{&quot;id&quot;:&quot;ee3d50cb-ef69-314d-980e-c28ffe9c85c5&quot;,&quot;itemData&quot;:{&quot;type&quot;:&quot;book&quot;,&quot;id&quot;:&quot;ee3d50cb-ef69-314d-980e-c28ffe9c85c5&quot;,&quot;title&quot;:&quot;Introductory statistics&quot;,&quot;author&quot;:[{&quot;family&quot;:&quot;Neil A. Weiss&quot;,&quot;given&quot;:&quot;&quot;,&quot;parse-names&quot;:false,&quot;dropping-particle&quot;:&quot;&quot;,&quot;non-dropping-particle&quot;:&quot;&quot;}],&quot;editor&quot;:[{&quot;family&quot;:&quot;Lynch&quot;,&quot;given&quot;:&quot;Deirdre&quot;,&quot;parse-names&quot;:false,&quot;dropping-particle&quot;:&quot;&quot;,&quot;non-dropping-particle&quot;:&quot;&quot;}],&quot;issued&quot;:{&quot;date-parts&quot;:[[2017]]},&quot;edition&quot;:&quot;10&quot;,&quot;publisher&quot;:&quot;Pearson Education&quot;,&quot;container-title-short&quot;:&quot;&quot;},&quot;isTemporary&quot;:false}]},{&quot;citationID&quot;:&quot;MENDELEY_CITATION_3f38a053-f3a0-4b72-89dc-6867dee12014&quot;,&quot;properties&quot;:{&quot;noteIndex&quot;:0},&quot;isEdited&quot;:false,&quot;manualOverride&quot;:{&quot;isManuallyOverridden&quot;:false,&quot;citeprocText&quot;:&quot;(Guido and Müller, 2016)&quot;,&quot;manualOverrideText&quot;:&quot;&quot;},&quot;citationTag&quot;:&quot;MENDELEY_CITATION_v3_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&quot;,&quot;citationItems&quot;:[{&quot;id&quot;:&quot;3c72b3ca-d698-3fe0-b147-150eceddb57f&quot;,&quot;itemData&quot;:{&quot;type&quot;:&quot;book&quot;,&quot;id&quot;:&quot;3c72b3ca-d698-3fe0-b147-150eceddb57f&quot;,&quot;title&quot;:&quot;Introduction to Machine Learning with Python&quot;,&quot;author&quot;:[{&quot;family&quot;:&quot;Guido&quot;,&quot;given&quot;:&quot;Sarah&quot;,&quot;parse-names&quot;:false,&quot;dropping-particle&quot;:&quot;&quot;,&quot;non-dropping-particle&quot;:&quot;&quot;},{&quot;family&quot;:&quot;Müller&quot;,&quot;given&quot;:&quot;Andreas C.&quot;,&quot;parse-names&quot;:false,&quot;dropping-particle&quot;:&quot;&quot;,&quot;non-dropping-particle&quot;:&quot;&quot;}],&quot;editor&quot;:[{&quot;family&quot;:&quot;Müller&quot;,&quot;given&quot;:&quot;Andreas C.&quot;,&quot;parse-names&quot;:false,&quot;dropping-particle&quot;:&quot;&quot;,&quot;non-dropping-particle&quot;:&quot;&quot;},{&quot;family&quot;:&quot;Guido&quot;,&quot;given&quot;:&quot;Sarah&quot;,&quot;parse-names&quot;:false,&quot;dropping-particle&quot;:&quot;&quot;,&quot;non-dropping-particle&quot;:&quot;&quot;}],&quot;ISBN&quot;:&quot;1449369898&quot;,&quot;issued&quot;:{&quot;date-parts&quot;:[[2016]]},&quot;publisher&quot;:&quot;O'Reilly Media&quot;,&quot;container-title-short&quot;:&quot;&quot;},&quot;isTemporary&quot;:false}]},{&quot;citationID&quot;:&quot;MENDELEY_CITATION_6097857b-5a16-4638-ae07-943718a4e10b&quot;,&quot;properties&quot;:{&quot;noteIndex&quot;:0},&quot;isEdited&quot;:false,&quot;manualOverride&quot;:{&quot;isManuallyOverridden&quot;:false,&quot;citeprocText&quot;:&quot;(Guido and Müller, 2016)&quot;,&quot;manualOverrideText&quot;:&quot;&quot;},&quot;citationTag&quot;:&quot;MENDELEY_CITATION_v3_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&quot;,&quot;citationItems&quot;:[{&quot;id&quot;:&quot;3c72b3ca-d698-3fe0-b147-150eceddb57f&quot;,&quot;itemData&quot;:{&quot;type&quot;:&quot;book&quot;,&quot;id&quot;:&quot;3c72b3ca-d698-3fe0-b147-150eceddb57f&quot;,&quot;title&quot;:&quot;Introduction to Machine Learning with Python&quot;,&quot;author&quot;:[{&quot;family&quot;:&quot;Guido&quot;,&quot;given&quot;:&quot;Sarah&quot;,&quot;parse-names&quot;:false,&quot;dropping-particle&quot;:&quot;&quot;,&quot;non-dropping-particle&quot;:&quot;&quot;},{&quot;family&quot;:&quot;Müller&quot;,&quot;given&quot;:&quot;Andreas C.&quot;,&quot;parse-names&quot;:false,&quot;dropping-particle&quot;:&quot;&quot;,&quot;non-dropping-particle&quot;:&quot;&quot;}],&quot;editor&quot;:[{&quot;family&quot;:&quot;Müller&quot;,&quot;given&quot;:&quot;Andreas C.&quot;,&quot;parse-names&quot;:false,&quot;dropping-particle&quot;:&quot;&quot;,&quot;non-dropping-particle&quot;:&quot;&quot;},{&quot;family&quot;:&quot;Guido&quot;,&quot;given&quot;:&quot;Sarah&quot;,&quot;parse-names&quot;:false,&quot;dropping-particle&quot;:&quot;&quot;,&quot;non-dropping-particle&quot;:&quot;&quot;}],&quot;ISBN&quot;:&quot;1449369898&quot;,&quot;issued&quot;:{&quot;date-parts&quot;:[[2016]]},&quot;publisher&quot;:&quot;O'Reilly Media&quot;,&quot;container-title-short&quot;:&quot;&quot;},&quot;isTemporary&quot;:false}]},{&quot;citationID&quot;:&quot;MENDELEY_CITATION_fe47b794-d863-4ee3-a887-6652fad38c53&quot;,&quot;properties&quot;:{&quot;noteIndex&quot;:0},&quot;isEdited&quot;:false,&quot;manualOverride&quot;:{&quot;isManuallyOverridden&quot;:false,&quot;citeprocText&quot;:&quot;(Guido and Müller, 2016)&quot;,&quot;manualOverrideText&quot;:&quot;&quot;},&quot;citationTag&quot;:&quot;MENDELEY_CITATION_v3_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&quot;,&quot;citationItems&quot;:[{&quot;id&quot;:&quot;3c72b3ca-d698-3fe0-b147-150eceddb57f&quot;,&quot;itemData&quot;:{&quot;type&quot;:&quot;book&quot;,&quot;id&quot;:&quot;3c72b3ca-d698-3fe0-b147-150eceddb57f&quot;,&quot;title&quot;:&quot;Introduction to Machine Learning with Python&quot;,&quot;author&quot;:[{&quot;family&quot;:&quot;Guido&quot;,&quot;given&quot;:&quot;Sarah&quot;,&quot;parse-names&quot;:false,&quot;dropping-particle&quot;:&quot;&quot;,&quot;non-dropping-particle&quot;:&quot;&quot;},{&quot;family&quot;:&quot;Müller&quot;,&quot;given&quot;:&quot;Andreas C.&quot;,&quot;parse-names&quot;:false,&quot;dropping-particle&quot;:&quot;&quot;,&quot;non-dropping-particle&quot;:&quot;&quot;}],&quot;editor&quot;:[{&quot;family&quot;:&quot;Müller&quot;,&quot;given&quot;:&quot;Andreas C.&quot;,&quot;parse-names&quot;:false,&quot;dropping-particle&quot;:&quot;&quot;,&quot;non-dropping-particle&quot;:&quot;&quot;},{&quot;family&quot;:&quot;Guido&quot;,&quot;given&quot;:&quot;Sarah&quot;,&quot;parse-names&quot;:false,&quot;dropping-particle&quot;:&quot;&quot;,&quot;non-dropping-particle&quot;:&quot;&quot;}],&quot;ISBN&quot;:&quot;1449369898&quot;,&quot;issued&quot;:{&quot;date-parts&quot;:[[2016]]},&quot;publisher&quot;:&quot;O'Reilly Media&quot;,&quot;container-title-short&quot;:&quot;&quot;},&quot;isTemporary&quot;:false}]},{&quot;citationID&quot;:&quot;MENDELEY_CITATION_1bdf274b-f100-4f11-b3f3-a4ab935ba0af&quot;,&quot;properties&quot;:{&quot;noteIndex&quot;:0},&quot;isEdited&quot;:false,&quot;manualOverride&quot;:{&quot;isManuallyOverridden&quot;:false,&quot;citeprocText&quot;:&quot;(Scikit-learn, 2022)&quot;,&quot;manualOverrideText&quot;:&quot;&quot;},&quot;citationTag&quot;:&quot;MENDELEY_CITATION_v3_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&quot;,&quot;citationItems&quot;:[{&quot;id&quot;:&quot;cf897704-ea41-3d0a-a758-6efc5bf35349&quot;,&quot;itemData&quot;:{&quot;type&quot;:&quot;webpage&quot;,&quot;id&quot;:&quot;cf897704-ea41-3d0a-a758-6efc5bf35349&quot;,&quot;title&quot;:&quot;Metrics and scoring: quantifying the quality of predictions&quot;,&quot;author&quot;:[{&quot;family&quot;:&quot;Scikit-learn&quot;,&quot;given&quot;:&quot;&quot;,&quot;parse-names&quot;:false,&quot;dropping-particle&quot;:&quot;&quot;,&quot;non-dropping-particle&quot;:&quot;&quot;}],&quot;container-title&quot;:&quot;https://scikit-learn.org&quot;,&quot;issued&quot;:{&quot;date-parts&quot;:[[2022]]}},&quot;isTemporary&quot;:false}]},{&quot;citationID&quot;:&quot;MENDELEY_CITATION_a6e5ece4-67fe-4628-95f7-ad5bb713ec8b&quot;,&quot;properties&quot;:{&quot;noteIndex&quot;:0},&quot;isEdited&quot;:false,&quot;manualOverride&quot;:{&quot;isManuallyOverridden&quot;:false,&quot;citeprocText&quot;:&quot;(Scikit-learn, 2022)&quot;,&quot;manualOverrideText&quot;:&quot;&quot;},&quot;citationTag&quot;:&quot;MENDELEY_CITATION_v3_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&quot;,&quot;citationItems&quot;:[{&quot;id&quot;:&quot;cf897704-ea41-3d0a-a758-6efc5bf35349&quot;,&quot;itemData&quot;:{&quot;type&quot;:&quot;webpage&quot;,&quot;id&quot;:&quot;cf897704-ea41-3d0a-a758-6efc5bf35349&quot;,&quot;title&quot;:&quot;Metrics and scoring: quantifying the quality of predictions&quot;,&quot;author&quot;:[{&quot;family&quot;:&quot;Scikit-learn&quot;,&quot;given&quot;:&quot;&quot;,&quot;parse-names&quot;:false,&quot;dropping-particle&quot;:&quot;&quot;,&quot;non-dropping-particle&quot;:&quot;&quot;}],&quot;container-title&quot;:&quot;https://scikit-learn.org&quot;,&quot;issued&quot;:{&quot;date-parts&quot;:[[2022]]},&quot;container-title-short&quot;:&quot;&quot;},&quot;isTemporary&quot;:false}]},{&quot;citationID&quot;:&quot;MENDELEY_CITATION_33f91097-514b-43d2-bbd0-996541d089b4&quot;,&quot;properties&quot;:{&quot;noteIndex&quot;:0},&quot;isEdited&quot;:false,&quot;manualOverride&quot;:{&quot;isManuallyOverridden&quot;:false,&quot;citeprocText&quot;:&quot;(Guido and Müller, 2016)&quot;,&quot;manualOverrideText&quot;:&quot;&quot;},&quot;citationTag&quot;:&quot;MENDELEY_CITATION_v3_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&quot;,&quot;citationItems&quot;:[{&quot;id&quot;:&quot;3c72b3ca-d698-3fe0-b147-150eceddb57f&quot;,&quot;itemData&quot;:{&quot;type&quot;:&quot;book&quot;,&quot;id&quot;:&quot;3c72b3ca-d698-3fe0-b147-150eceddb57f&quot;,&quot;title&quot;:&quot;Introduction to Machine Learning with Python&quot;,&quot;author&quot;:[{&quot;family&quot;:&quot;Guido&quot;,&quot;given&quot;:&quot;Sarah&quot;,&quot;parse-names&quot;:false,&quot;dropping-particle&quot;:&quot;&quot;,&quot;non-dropping-particle&quot;:&quot;&quot;},{&quot;family&quot;:&quot;Müller&quot;,&quot;given&quot;:&quot;Andreas C.&quot;,&quot;parse-names&quot;:false,&quot;dropping-particle&quot;:&quot;&quot;,&quot;non-dropping-particle&quot;:&quot;&quot;}],&quot;editor&quot;:[{&quot;family&quot;:&quot;Müller&quot;,&quot;given&quot;:&quot;Andreas C.&quot;,&quot;parse-names&quot;:false,&quot;dropping-particle&quot;:&quot;&quot;,&quot;non-dropping-particle&quot;:&quot;&quot;},{&quot;family&quot;:&quot;Guido&quot;,&quot;given&quot;:&quot;Sarah&quot;,&quot;parse-names&quot;:false,&quot;dropping-particle&quot;:&quot;&quot;,&quot;non-dropping-particle&quot;:&quot;&quot;}],&quot;ISBN&quot;:&quot;1449369898&quot;,&quot;issued&quot;:{&quot;date-parts&quot;:[[2016]]},&quot;publisher&quot;:&quot;O'Reilly Media&quot;,&quot;container-title-short&quot;:&quot;&quot;},&quot;isTemporary&quot;:false}]},{&quot;citationID&quot;:&quot;MENDELEY_CITATION_e6bf3476-3e19-4683-a5a0-f04087ed6634&quot;,&quot;properties&quot;:{&quot;noteIndex&quot;:0},&quot;isEdited&quot;:false,&quot;manualOverride&quot;:{&quot;isManuallyOverridden&quot;:false,&quot;citeprocText&quot;:&quot;(Guido and Müller, 2016)&quot;,&quot;manualOverrideText&quot;:&quot;&quot;},&quot;citationItems&quot;:[{&quot;id&quot;:&quot;3c72b3ca-d698-3fe0-b147-150eceddb57f&quot;,&quot;itemData&quot;:{&quot;type&quot;:&quot;book&quot;,&quot;id&quot;:&quot;3c72b3ca-d698-3fe0-b147-150eceddb57f&quot;,&quot;title&quot;:&quot;Introduction to Machine Learning with Python&quot;,&quot;author&quot;:[{&quot;family&quot;:&quot;Guido&quot;,&quot;given&quot;:&quot;Sarah&quot;,&quot;parse-names&quot;:false,&quot;dropping-particle&quot;:&quot;&quot;,&quot;non-dropping-particle&quot;:&quot;&quot;},{&quot;family&quot;:&quot;Müller&quot;,&quot;given&quot;:&quot;Andreas C.&quot;,&quot;parse-names&quot;:false,&quot;dropping-particle&quot;:&quot;&quot;,&quot;non-dropping-particle&quot;:&quot;&quot;}],&quot;editor&quot;:[{&quot;family&quot;:&quot;Müller&quot;,&quot;given&quot;:&quot;Andreas C.&quot;,&quot;parse-names&quot;:false,&quot;dropping-particle&quot;:&quot;&quot;,&quot;non-dropping-particle&quot;:&quot;&quot;},{&quot;family&quot;:&quot;Guido&quot;,&quot;given&quot;:&quot;Sarah&quot;,&quot;parse-names&quot;:false,&quot;dropping-particle&quot;:&quot;&quot;,&quot;non-dropping-particle&quot;:&quot;&quot;}],&quot;ISBN&quot;:&quot;1449369898&quot;,&quot;issued&quot;:{&quot;date-parts&quot;:[[2016]]},&quot;publisher&quot;:&quot;O'Reilly Media&quot;,&quot;container-title-short&quot;:&quot;&quot;},&quot;isTemporary&quot;:false}],&quot;citationTag&quot;:&quot;MENDELEY_CITATION_v3_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&quot;},{&quot;citationID&quot;:&quot;MENDELEY_CITATION_7d583b86-b5c4-4010-a81b-ed699c84b93e&quot;,&quot;properties&quot;:{&quot;noteIndex&quot;:0},&quot;isEdited&quot;:false,&quot;manualOverride&quot;:{&quot;isManuallyOverridden&quot;:false,&quot;citeprocText&quot;:&quot;(Guido and Müller, 2016)&quot;,&quot;manualOverrideText&quot;:&quot;&quot;},&quot;citationTag&quot;:&quot;MENDELEY_CITATION_v3_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&quot;,&quot;citationItems&quot;:[{&quot;id&quot;:&quot;3c72b3ca-d698-3fe0-b147-150eceddb57f&quot;,&quot;itemData&quot;:{&quot;type&quot;:&quot;book&quot;,&quot;id&quot;:&quot;3c72b3ca-d698-3fe0-b147-150eceddb57f&quot;,&quot;title&quot;:&quot;Introduction to Machine Learning with Python&quot;,&quot;author&quot;:[{&quot;family&quot;:&quot;Guido&quot;,&quot;given&quot;:&quot;Sarah&quot;,&quot;parse-names&quot;:false,&quot;dropping-particle&quot;:&quot;&quot;,&quot;non-dropping-particle&quot;:&quot;&quot;},{&quot;family&quot;:&quot;Müller&quot;,&quot;given&quot;:&quot;Andreas C.&quot;,&quot;parse-names&quot;:false,&quot;dropping-particle&quot;:&quot;&quot;,&quot;non-dropping-particle&quot;:&quot;&quot;}],&quot;editor&quot;:[{&quot;family&quot;:&quot;Müller&quot;,&quot;given&quot;:&quot;Andreas C.&quot;,&quot;parse-names&quot;:false,&quot;dropping-particle&quot;:&quot;&quot;,&quot;non-dropping-particle&quot;:&quot;&quot;},{&quot;family&quot;:&quot;Guido&quot;,&quot;given&quot;:&quot;Sarah&quot;,&quot;parse-names&quot;:false,&quot;dropping-particle&quot;:&quot;&quot;,&quot;non-dropping-particle&quot;:&quot;&quot;}],&quot;ISBN&quot;:&quot;1449369898&quot;,&quot;issued&quot;:{&quot;date-parts&quot;:[[2016]]},&quot;publisher&quot;:&quot;O'Reilly Media&quot;,&quot;container-title-short&quot;:&quot;&quot;},&quot;isTemporary&quot;:false}]}]"/>
+    <we:property name="MENDELEY_CITATIONS" value="[{&quot;citationID&quot;:&quot;MENDELEY_CITATION_3b28e371-3823-460f-ba2e-553b6a150db0&quot;,&quot;properties&quot;:{&quot;noteIndex&quot;:0},&quot;isEdited&quot;:false,&quot;manualOverride&quot;:{&quot;isManuallyOverridden&quot;:false,&quot;citeprocText&quot;:&quot;(Eurostat, 2022)&quot;,&quot;manualOverrideText&quot;:&quot;&quot;},&quot;citationTag&quot;:&quot;MENDELEY_CITATION_v3_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&quot;,&quot;citationItems&quot;:[{&quot;id&quot;:&quot;c58380bf-6f93-38ae-9a42-6eca44f11528&quot;,&quot;itemData&quot;:{&quot;type&quot;:&quot;webpage&quot;,&quot;id&quot;:&quot;c58380bf-6f93-38ae-9a42-6eca44f11528&quot;,&quot;title&quot;:&quot;Facts and figures on life in the European Union&quot;,&quot;author&quot;:[{&quot;family&quot;:&quot;Eurostat&quot;,&quot;given&quot;:&quot;&quot;,&quot;parse-names&quot;:false,&quot;dropping-particle&quot;:&quot;&quot;,&quot;non-dropping-particle&quot;:&quot;&quot;}],&quot;container-title&quot;:&quot;Eurostat&quot;,&quot;accessed&quot;:{&quot;date-parts&quot;:[[2022,12,24]]},&quot;URL&quot;:&quot;https://european-union.europa.eu/principles-countries-history/key-facts-and-figures/life-eu_en&quot;,&quot;issued&quot;:{&quot;date-parts&quot;:[[2022,12,24]]},&quot;container-title-short&quot;:&quot;&quot;},&quot;isTemporary&quot;:false}]},{&quot;citationID&quot;:&quot;MENDELEY_CITATION_f29d1b2b-74c9-4dc2-aea7-b717e535eda3&quot;,&quot;properties&quot;:{&quot;noteIndex&quot;:0},&quot;isEdited&quot;:false,&quot;manualOverride&quot;:{&quot;isManuallyOverridden&quot;:false,&quot;citeprocText&quot;:&quot;(Chapman &lt;i&gt;et al.&lt;/i&gt;, 2000)&quot;,&quot;manualOverrideText&quot;:&quot;&quot;},&quot;citationTag&quot;:&quot;MENDELEY_CITATION_v3_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&quot;,&quot;citationItems&quot;:[{&quot;id&quot;:&quot;d858bddf-b3c0-39b5-82a8-48ba52c91cf2&quot;,&quot;itemData&quot;:{&quot;type&quot;:&quot;report&quot;,&quot;id&quot;:&quot;d858bddf-b3c0-39b5-82a8-48ba52c91cf2&quot;,&quot;title&quot;:&quot;CRISP-DM 1.0 Step-by-step data mining guide&quot;,&quot;author&quot;:[{&quot;family&quot;:&quot;Chapman&quot;,&quot;given&quot;:&quot;Pete&quot;,&quot;parse-names&quot;:false,&quot;dropping-particle&quot;:&quot;&quot;,&quot;non-dropping-particle&quot;:&quot;&quot;},{&quot;family&quot;:&quot;Clinton&quot;,&quot;given&quot;:&quot;Julian&quot;,&quot;parse-names&quot;:false,&quot;dropping-particle&quot;:&quot;&quot;,&quot;non-dropping-particle&quot;:&quot;&quot;},{&quot;family&quot;:&quot;Kerber&quot;,&quot;given&quot;:&quot;Randy&quot;,&quot;parse-names&quot;:false,&quot;dropping-particle&quot;:&quot;&quot;,&quot;non-dropping-particle&quot;:&quot;&quot;},{&quot;family&quot;:&quot;Khabaza&quot;,&quot;given&quot;:&quot;Thomas&quot;,&quot;parse-names&quot;:false,&quot;dropping-particle&quot;:&quot;&quot;,&quot;non-dropping-particle&quot;:&quot;&quot;},{&quot;family&quot;:&quot;Reinartz&quot;,&quot;given&quot;:&quot;Thomas&quot;,&quot;parse-names&quot;:false,&quot;dropping-particle&quot;:&quot;&quot;,&quot;non-dropping-particle&quot;:&quot;&quot;},{&quot;family&quot;:&quot;Shearer&quot;,&quot;given&quot;:&quot;Colin&quot;,&quot;parse-names&quot;:false,&quot;dropping-particle&quot;:&quot;&quot;,&quot;non-dropping-particle&quot;:&quot;&quot;},{&quot;family&quot;:&quot;Wirth&quot;,&quot;given&quot;:&quot;Rudiger&quot;,&quot;parse-names&quot;:false,&quot;dropping-particle&quot;:&quot;&quot;,&quot;non-dropping-particle&quot;:&quot;&quot;}],&quot;URL&quot;:&quot;http://www.crisp-dm.org/CRISPWP-0800.pdf&quot;,&quot;issued&quot;:{&quot;date-parts&quot;:[[2000,8]]},&quot;container-title-short&quot;:&quot;&quot;},&quot;isTemporary&quot;:false}]},{&quot;citationID&quot;:&quot;MENDELEY_CITATION_3f38a053-f3a0-4b72-89dc-6867dee12014&quot;,&quot;properties&quot;:{&quot;noteIndex&quot;:0},&quot;isEdited&quot;:false,&quot;manualOverride&quot;:{&quot;isManuallyOverridden&quot;:false,&quot;citeprocText&quot;:&quot;(Guido and Müller, 2016)&quot;,&quot;manualOverrideText&quot;:&quot;&quot;},&quot;citationTag&quot;:&quot;MENDELEY_CITATION_v3_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&quot;,&quot;citationItems&quot;:[{&quot;id&quot;:&quot;3c72b3ca-d698-3fe0-b147-150eceddb57f&quot;,&quot;itemData&quot;:{&quot;type&quot;:&quot;book&quot;,&quot;id&quot;:&quot;3c72b3ca-d698-3fe0-b147-150eceddb57f&quot;,&quot;title&quot;:&quot;Introduction to Machine Learning with Python&quot;,&quot;author&quot;:[{&quot;family&quot;:&quot;Guido&quot;,&quot;given&quot;:&quot;Sarah&quot;,&quot;parse-names&quot;:false,&quot;dropping-particle&quot;:&quot;&quot;,&quot;non-dropping-particle&quot;:&quot;&quot;},{&quot;family&quot;:&quot;Müller&quot;,&quot;given&quot;:&quot;Andreas C.&quot;,&quot;parse-names&quot;:false,&quot;dropping-particle&quot;:&quot;&quot;,&quot;non-dropping-particle&quot;:&quot;&quot;}],&quot;editor&quot;:[{&quot;family&quot;:&quot;Müller&quot;,&quot;given&quot;:&quot;Andreas C.&quot;,&quot;parse-names&quot;:false,&quot;dropping-particle&quot;:&quot;&quot;,&quot;non-dropping-particle&quot;:&quot;&quot;},{&quot;family&quot;:&quot;Guido&quot;,&quot;given&quot;:&quot;Sarah&quot;,&quot;parse-names&quot;:false,&quot;dropping-particle&quot;:&quot;&quot;,&quot;non-dropping-particle&quot;:&quot;&quot;}],&quot;ISBN&quot;:&quot;1449369898&quot;,&quot;issued&quot;:{&quot;date-parts&quot;:[[2016]]},&quot;publisher&quot;:&quot;O'Reilly Media&quot;,&quot;container-title-short&quot;:&quot;&quot;},&quot;isTemporary&quot;:false}]},{&quot;citationID&quot;:&quot;MENDELEY_CITATION_6097857b-5a16-4638-ae07-943718a4e10b&quot;,&quot;properties&quot;:{&quot;noteIndex&quot;:0},&quot;isEdited&quot;:false,&quot;manualOverride&quot;:{&quot;isManuallyOverridden&quot;:false,&quot;citeprocText&quot;:&quot;(Guido and Müller, 2016)&quot;,&quot;manualOverrideText&quot;:&quot;&quot;},&quot;citationTag&quot;:&quot;MENDELEY_CITATION_v3_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&quot;,&quot;citationItems&quot;:[{&quot;id&quot;:&quot;3c72b3ca-d698-3fe0-b147-150eceddb57f&quot;,&quot;itemData&quot;:{&quot;type&quot;:&quot;book&quot;,&quot;id&quot;:&quot;3c72b3ca-d698-3fe0-b147-150eceddb57f&quot;,&quot;title&quot;:&quot;Introduction to Machine Learning with Python&quot;,&quot;author&quot;:[{&quot;family&quot;:&quot;Guido&quot;,&quot;given&quot;:&quot;Sarah&quot;,&quot;parse-names&quot;:false,&quot;dropping-particle&quot;:&quot;&quot;,&quot;non-dropping-particle&quot;:&quot;&quot;},{&quot;family&quot;:&quot;Müller&quot;,&quot;given&quot;:&quot;Andreas C.&quot;,&quot;parse-names&quot;:false,&quot;dropping-particle&quot;:&quot;&quot;,&quot;non-dropping-particle&quot;:&quot;&quot;}],&quot;editor&quot;:[{&quot;family&quot;:&quot;Müller&quot;,&quot;given&quot;:&quot;Andreas C.&quot;,&quot;parse-names&quot;:false,&quot;dropping-particle&quot;:&quot;&quot;,&quot;non-dropping-particle&quot;:&quot;&quot;},{&quot;family&quot;:&quot;Guido&quot;,&quot;given&quot;:&quot;Sarah&quot;,&quot;parse-names&quot;:false,&quot;dropping-particle&quot;:&quot;&quot;,&quot;non-dropping-particle&quot;:&quot;&quot;}],&quot;ISBN&quot;:&quot;1449369898&quot;,&quot;issued&quot;:{&quot;date-parts&quot;:[[2016]]},&quot;publisher&quot;:&quot;O'Reilly Media&quot;,&quot;container-title-short&quot;:&quot;&quot;},&quot;isTemporary&quot;:false}]},{&quot;citationID&quot;:&quot;MENDELEY_CITATION_fe47b794-d863-4ee3-a887-6652fad38c53&quot;,&quot;properties&quot;:{&quot;noteIndex&quot;:0},&quot;isEdited&quot;:false,&quot;manualOverride&quot;:{&quot;isManuallyOverridden&quot;:false,&quot;citeprocText&quot;:&quot;(Guido and Müller, 2016)&quot;,&quot;manualOverrideText&quot;:&quot;&quot;},&quot;citationTag&quot;:&quot;MENDELEY_CITATION_v3_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&quot;,&quot;citationItems&quot;:[{&quot;id&quot;:&quot;3c72b3ca-d698-3fe0-b147-150eceddb57f&quot;,&quot;itemData&quot;:{&quot;type&quot;:&quot;book&quot;,&quot;id&quot;:&quot;3c72b3ca-d698-3fe0-b147-150eceddb57f&quot;,&quot;title&quot;:&quot;Introduction to Machine Learning with Python&quot;,&quot;author&quot;:[{&quot;family&quot;:&quot;Guido&quot;,&quot;given&quot;:&quot;Sarah&quot;,&quot;parse-names&quot;:false,&quot;dropping-particle&quot;:&quot;&quot;,&quot;non-dropping-particle&quot;:&quot;&quot;},{&quot;family&quot;:&quot;Müller&quot;,&quot;given&quot;:&quot;Andreas C.&quot;,&quot;parse-names&quot;:false,&quot;dropping-particle&quot;:&quot;&quot;,&quot;non-dropping-particle&quot;:&quot;&quot;}],&quot;editor&quot;:[{&quot;family&quot;:&quot;Müller&quot;,&quot;given&quot;:&quot;Andreas C.&quot;,&quot;parse-names&quot;:false,&quot;dropping-particle&quot;:&quot;&quot;,&quot;non-dropping-particle&quot;:&quot;&quot;},{&quot;family&quot;:&quot;Guido&quot;,&quot;given&quot;:&quot;Sarah&quot;,&quot;parse-names&quot;:false,&quot;dropping-particle&quot;:&quot;&quot;,&quot;non-dropping-particle&quot;:&quot;&quot;}],&quot;ISBN&quot;:&quot;1449369898&quot;,&quot;issued&quot;:{&quot;date-parts&quot;:[[2016]]},&quot;publisher&quot;:&quot;O'Reilly Media&quot;,&quot;container-title-short&quot;:&quot;&quot;},&quot;isTemporary&quot;:false}]},{&quot;citationID&quot;:&quot;MENDELEY_CITATION_1bdf274b-f100-4f11-b3f3-a4ab935ba0af&quot;,&quot;properties&quot;:{&quot;noteIndex&quot;:0},&quot;isEdited&quot;:false,&quot;manualOverride&quot;:{&quot;isManuallyOverridden&quot;:false,&quot;citeprocText&quot;:&quot;(Scikit-learn, 2022)&quot;,&quot;manualOverrideText&quot;:&quot;&quot;},&quot;citationTag&quot;:&quot;MENDELEY_CITATION_v3_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&quot;,&quot;citationItems&quot;:[{&quot;id&quot;:&quot;cf897704-ea41-3d0a-a758-6efc5bf35349&quot;,&quot;itemData&quot;:{&quot;type&quot;:&quot;webpage&quot;,&quot;id&quot;:&quot;cf897704-ea41-3d0a-a758-6efc5bf35349&quot;,&quot;title&quot;:&quot;Metrics and scoring: quantifying the quality of predictions&quot;,&quot;author&quot;:[{&quot;family&quot;:&quot;Scikit-learn&quot;,&quot;given&quot;:&quot;&quot;,&quot;parse-names&quot;:false,&quot;dropping-particle&quot;:&quot;&quot;,&quot;non-dropping-particle&quot;:&quot;&quot;}],&quot;container-title&quot;:&quot;https://scikit-learn.org&quot;,&quot;issued&quot;:{&quot;date-parts&quot;:[[2022]]},&quot;container-title-short&quot;:&quot;&quot;},&quot;isTemporary&quot;:false}]},{&quot;citationID&quot;:&quot;MENDELEY_CITATION_a6e5ece4-67fe-4628-95f7-ad5bb713ec8b&quot;,&quot;properties&quot;:{&quot;noteIndex&quot;:0},&quot;isEdited&quot;:false,&quot;manualOverride&quot;:{&quot;isManuallyOverridden&quot;:false,&quot;citeprocText&quot;:&quot;(Scikit-learn, 2022)&quot;,&quot;manualOverrideText&quot;:&quot;&quot;},&quot;citationTag&quot;:&quot;MENDELEY_CITATION_v3_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&quot;,&quot;citationItems&quot;:[{&quot;id&quot;:&quot;cf897704-ea41-3d0a-a758-6efc5bf35349&quot;,&quot;itemData&quot;:{&quot;type&quot;:&quot;webpage&quot;,&quot;id&quot;:&quot;cf897704-ea41-3d0a-a758-6efc5bf35349&quot;,&quot;title&quot;:&quot;Metrics and scoring: quantifying the quality of predictions&quot;,&quot;author&quot;:[{&quot;family&quot;:&quot;Scikit-learn&quot;,&quot;given&quot;:&quot;&quot;,&quot;parse-names&quot;:false,&quot;dropping-particle&quot;:&quot;&quot;,&quot;non-dropping-particle&quot;:&quot;&quot;}],&quot;container-title&quot;:&quot;https://scikit-learn.org&quot;,&quot;issued&quot;:{&quot;date-parts&quot;:[[2022]]},&quot;container-title-short&quot;:&quot;&quot;},&quot;isTemporary&quot;:false}]},{&quot;citationID&quot;:&quot;MENDELEY_CITATION_33f91097-514b-43d2-bbd0-996541d089b4&quot;,&quot;properties&quot;:{&quot;noteIndex&quot;:0},&quot;isEdited&quot;:false,&quot;manualOverride&quot;:{&quot;isManuallyOverridden&quot;:false,&quot;citeprocText&quot;:&quot;(Guido and Müller, 2016)&quot;,&quot;manualOverrideText&quot;:&quot;&quot;},&quot;citationTag&quot;:&quot;MENDELEY_CITATION_v3_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&quot;,&quot;citationItems&quot;:[{&quot;id&quot;:&quot;3c72b3ca-d698-3fe0-b147-150eceddb57f&quot;,&quot;itemData&quot;:{&quot;type&quot;:&quot;book&quot;,&quot;id&quot;:&quot;3c72b3ca-d698-3fe0-b147-150eceddb57f&quot;,&quot;title&quot;:&quot;Introduction to Machine Learning with Python&quot;,&quot;author&quot;:[{&quot;family&quot;:&quot;Guido&quot;,&quot;given&quot;:&quot;Sarah&quot;,&quot;parse-names&quot;:false,&quot;dropping-particle&quot;:&quot;&quot;,&quot;non-dropping-particle&quot;:&quot;&quot;},{&quot;family&quot;:&quot;Müller&quot;,&quot;given&quot;:&quot;Andreas C.&quot;,&quot;parse-names&quot;:false,&quot;dropping-particle&quot;:&quot;&quot;,&quot;non-dropping-particle&quot;:&quot;&quot;}],&quot;editor&quot;:[{&quot;family&quot;:&quot;Müller&quot;,&quot;given&quot;:&quot;Andreas C.&quot;,&quot;parse-names&quot;:false,&quot;dropping-particle&quot;:&quot;&quot;,&quot;non-dropping-particle&quot;:&quot;&quot;},{&quot;family&quot;:&quot;Guido&quot;,&quot;given&quot;:&quot;Sarah&quot;,&quot;parse-names&quot;:false,&quot;dropping-particle&quot;:&quot;&quot;,&quot;non-dropping-particle&quot;:&quot;&quot;}],&quot;ISBN&quot;:&quot;1449369898&quot;,&quot;issued&quot;:{&quot;date-parts&quot;:[[2016]]},&quot;publisher&quot;:&quot;O'Reilly Media&quot;,&quot;container-title-short&quot;:&quot;&quot;},&quot;isTemporary&quot;:false}]},{&quot;citationID&quot;:&quot;MENDELEY_CITATION_e6bf3476-3e19-4683-a5a0-f04087ed6634&quot;,&quot;properties&quot;:{&quot;noteIndex&quot;:0},&quot;isEdited&quot;:false,&quot;manualOverride&quot;:{&quot;isManuallyOverridden&quot;:false,&quot;citeprocText&quot;:&quot;(Guido and Müller, 2016)&quot;,&quot;manualOverrideText&quot;:&quot;&quot;},&quot;citationTag&quot;:&quot;MENDELEY_CITATION_v3_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&quot;,&quot;citationItems&quot;:[{&quot;id&quot;:&quot;3c72b3ca-d698-3fe0-b147-150eceddb57f&quot;,&quot;itemData&quot;:{&quot;type&quot;:&quot;book&quot;,&quot;id&quot;:&quot;3c72b3ca-d698-3fe0-b147-150eceddb57f&quot;,&quot;title&quot;:&quot;Introduction to Machine Learning with Python&quot;,&quot;author&quot;:[{&quot;family&quot;:&quot;Guido&quot;,&quot;given&quot;:&quot;Sarah&quot;,&quot;parse-names&quot;:false,&quot;dropping-particle&quot;:&quot;&quot;,&quot;non-dropping-particle&quot;:&quot;&quot;},{&quot;family&quot;:&quot;Müller&quot;,&quot;given&quot;:&quot;Andreas C.&quot;,&quot;parse-names&quot;:false,&quot;dropping-particle&quot;:&quot;&quot;,&quot;non-dropping-particle&quot;:&quot;&quot;}],&quot;editor&quot;:[{&quot;family&quot;:&quot;Müller&quot;,&quot;given&quot;:&quot;Andreas C.&quot;,&quot;parse-names&quot;:false,&quot;dropping-particle&quot;:&quot;&quot;,&quot;non-dropping-particle&quot;:&quot;&quot;},{&quot;family&quot;:&quot;Guido&quot;,&quot;given&quot;:&quot;Sarah&quot;,&quot;parse-names&quot;:false,&quot;dropping-particle&quot;:&quot;&quot;,&quot;non-dropping-particle&quot;:&quot;&quot;}],&quot;ISBN&quot;:&quot;1449369898&quot;,&quot;issued&quot;:{&quot;date-parts&quot;:[[2016]]},&quot;publisher&quot;:&quot;O'Reilly Media&quot;,&quot;container-title-short&quot;:&quot;&quot;},&quot;isTemporary&quot;:false}]},{&quot;citationID&quot;:&quot;MENDELEY_CITATION_7d583b86-b5c4-4010-a81b-ed699c84b93e&quot;,&quot;properties&quot;:{&quot;noteIndex&quot;:0},&quot;isEdited&quot;:false,&quot;manualOverride&quot;:{&quot;isManuallyOverridden&quot;:false,&quot;citeprocText&quot;:&quot;(Guido and Müller, 2016)&quot;,&quot;manualOverrideText&quot;:&quot;&quot;},&quot;citationTag&quot;:&quot;MENDELEY_CITATION_v3_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&quot;,&quot;citationItems&quot;:[{&quot;id&quot;:&quot;3c72b3ca-d698-3fe0-b147-150eceddb57f&quot;,&quot;itemData&quot;:{&quot;type&quot;:&quot;book&quot;,&quot;id&quot;:&quot;3c72b3ca-d698-3fe0-b147-150eceddb57f&quot;,&quot;title&quot;:&quot;Introduction to Machine Learning with Python&quot;,&quot;author&quot;:[{&quot;family&quot;:&quot;Guido&quot;,&quot;given&quot;:&quot;Sarah&quot;,&quot;parse-names&quot;:false,&quot;dropping-particle&quot;:&quot;&quot;,&quot;non-dropping-particle&quot;:&quot;&quot;},{&quot;family&quot;:&quot;Müller&quot;,&quot;given&quot;:&quot;Andreas C.&quot;,&quot;parse-names&quot;:false,&quot;dropping-particle&quot;:&quot;&quot;,&quot;non-dropping-particle&quot;:&quot;&quot;}],&quot;editor&quot;:[{&quot;family&quot;:&quot;Müller&quot;,&quot;given&quot;:&quot;Andreas C.&quot;,&quot;parse-names&quot;:false,&quot;dropping-particle&quot;:&quot;&quot;,&quot;non-dropping-particle&quot;:&quot;&quot;},{&quot;family&quot;:&quot;Guido&quot;,&quot;given&quot;:&quot;Sarah&quot;,&quot;parse-names&quot;:false,&quot;dropping-particle&quot;:&quot;&quot;,&quot;non-dropping-particle&quot;:&quot;&quot;}],&quot;ISBN&quot;:&quot;1449369898&quot;,&quot;issued&quot;:{&quot;date-parts&quot;:[[2016]]},&quot;publisher&quot;:&quot;O'Reilly Media&quot;,&quot;container-title-short&quot;:&quot;&quot;},&quot;isTemporary&quot;:false}]}]"/>
     <we:property name="MENDELEY_CITATIONS_LOCALE_CODE" value="&quot;en-GB&quot;"/>
-    <we:property name="MENDELEY_CITATIONS_STYLE" value="{&quot;id&quot;:&quot;https://www.zotero.org/styles/harvard1&quot;,&quot;title&quot;:&quot;Harvard reference format 1 (deprecated)&quot;,&quot;format&quot;:&quot;author-date&quot;,&quot;defaultLocale&quot;:&quot;en-GB&quot;,&quot;isLocaleCodeValid&quot;:true}"/>
+    <we:property name="MENDELEY_CITATIONS_STYLE" value="{&quot;id&quot;:&quot;https://www.zotero.org/styles/harvard-cite-them-right&quot;,&quot;title&quot;:&quot;Cite Them Right 12th edition - Harvard&quot;,&quot;format&quot;:&quot;author-date&quot;,&quot;defaultLocale&quot;:&quot;en-GB&quot;,&quot;isLocaleCodeValid&quot;:true}"/>
   </we:properties>
   <we:bindings/>
   <we:snapshot xmlns:r="http://schemas.openxmlformats.org/officeDocument/2006/relationships"/>
@@ -9361,12 +9697,6 @@
 </file>
 
 <file path=customXml/item1.xml><?xml version="1.0" encoding="utf-8"?>
-<go:gDocsCustomXmlDataStorage xmlns:go="http://customooxmlschemas.google.com/" xmlns:r="http://schemas.openxmlformats.org/officeDocument/2006/relationships">
-  <go:docsCustomData xmlns:go="http://customooxmlschemas.google.com/" roundtripDataSignature="AMtx7mhvhE1WSvTLC3boxjMHdo0oZiJPJg==">AMUW2mVPY4qn8Z8SfhcXxzB8/C1DnZnVqB02RxOosEZgD928Q9fwPp0gvnbmc4ULirCiic4OxYCvFasoT+rdbC5asXbW8tew6puXoB9rZt36iEGvDR8xjtg=</go:docsCustomData>
-</go:gDocsCustomXmlDataStorage>
-</file>
-
-<file path=customXml/item2.xml><?xml version="1.0" encoding="utf-8"?>
 <b:Sources xmlns:b="http://schemas.openxmlformats.org/officeDocument/2006/bibliography" xmlns="http://schemas.openxmlformats.org/officeDocument/2006/bibliography" SelectedStyle="\HarvardAnglia2008OfficeOnline.xsl" StyleName="Harvard - Anglia" Version="2008">
   <b:Source>
     <b:Tag>Dub22</b:Tag>
@@ -9395,19 +9725,25 @@
 </b:Sources>
 </file>
 
+<file path=customXml/item2.xml><?xml version="1.0" encoding="utf-8"?>
+<go:gDocsCustomXmlDataStorage xmlns:go="http://customooxmlschemas.google.com/" xmlns:r="http://schemas.openxmlformats.org/officeDocument/2006/relationships">
+  <go:docsCustomData xmlns:go="http://customooxmlschemas.google.com/" roundtripDataSignature="AMtx7mhvhE1WSvTLC3boxjMHdo0oZiJPJg==">AMUW2mVPY4qn8Z8SfhcXxzB8/C1DnZnVqB02RxOosEZgD928Q9fwPp0gvnbmc4ULirCiic4OxYCvFasoT+rdbC5asXbW8tew6puXoB9rZt36iEGvDR8xjtg=</go:docsCustomData>
+</go:gDocsCustomXmlDataStorage>
+</file>
+
 <file path=customXml/itemProps1.xml><?xml version="1.0" encoding="utf-8"?>
-<ds:datastoreItem xmlns:ds="http://schemas.openxmlformats.org/officeDocument/2006/customXml" ds:itemID="{11111111-1234-1234-1234-123412341234}">
+<ds:datastoreItem xmlns:ds="http://schemas.openxmlformats.org/officeDocument/2006/customXml" ds:itemID="{8847DB98-2F49-44A2-95F4-712C5780783A}">
   <ds:schemaRefs>
-    <ds:schemaRef ds:uri="http://customooxmlschemas.google.com/"/>
-    <ds:schemaRef ds:uri="http://schemas.openxmlformats.org/officeDocument/2006/relationships"/>
+    <ds:schemaRef ds:uri="http://schemas.openxmlformats.org/officeDocument/2006/bibliography"/>
   </ds:schemaRefs>
 </ds:datastoreItem>
 </file>
 
 <file path=customXml/itemProps2.xml><?xml version="1.0" encoding="utf-8"?>
-<ds:datastoreItem xmlns:ds="http://schemas.openxmlformats.org/officeDocument/2006/customXml" ds:itemID="{8847DB98-2F49-44A2-95F4-712C5780783A}">
+<ds:datastoreItem xmlns:ds="http://schemas.openxmlformats.org/officeDocument/2006/customXml" ds:itemID="{11111111-1234-1234-1234-123412341234}">
   <ds:schemaRefs>
-    <ds:schemaRef ds:uri="http://schemas.openxmlformats.org/officeDocument/2006/bibliography"/>
+    <ds:schemaRef ds:uri="http://customooxmlschemas.google.com/"/>
+    <ds:schemaRef ds:uri="http://schemas.openxmlformats.org/officeDocument/2006/relationships"/>
   </ds:schemaRefs>
 </ds:datastoreItem>
 </file>

--- a/report/ca2-report.docx
+++ b/report/ca2-report.docx
@@ -2824,10 +2824,22 @@
         <w:t xml:space="preserve">ection is </w:t>
       </w:r>
       <w:r>
-        <w:t xml:space="preserve">focused on the general approach adopted to perform </w:t>
-      </w:r>
-      <w:r>
-        <w:t>this analysis</w:t>
+        <w:t xml:space="preserve">focused on the general approach adopted to </w:t>
+      </w:r>
+      <w:r>
+        <w:t>execute the project and perform</w:t>
+      </w:r>
+      <w:r>
+        <w:t xml:space="preserve"> </w:t>
+      </w:r>
+      <w:r>
+        <w:t>th</w:t>
+      </w:r>
+      <w:r>
+        <w:t>e</w:t>
+      </w:r>
+      <w:r>
+        <w:t xml:space="preserve"> analysis</w:t>
       </w:r>
       <w:r>
         <w:t xml:space="preserve"> on the different datasets </w:t>
@@ -2888,6 +2900,27 @@
       </w:r>
       <w:r>
         <w:t xml:space="preserve"> explains the version control system used.</w:t>
+      </w:r>
+      <w:r>
+        <w:t xml:space="preserve"> Finally, section </w:t>
+      </w:r>
+      <w:r>
+        <w:fldChar w:fldCharType="begin"/>
+      </w:r>
+      <w:r>
+        <w:instrText xml:space="preserve"> REF _Ref122799888 \r \h </w:instrText>
+      </w:r>
+      <w:r>
+        <w:fldChar w:fldCharType="separate"/>
+      </w:r>
+      <w:r>
+        <w:t>2.3</w:t>
+      </w:r>
+      <w:r>
+        <w:fldChar w:fldCharType="end"/>
+      </w:r>
+      <w:r>
+        <w:t xml:space="preserve"> briefly describes the tasks management used.</w:t>
       </w:r>
     </w:p>
     <w:p/>
@@ -3759,28 +3792,68 @@
     <w:p/>
     <w:p>
       <w:pPr>
-        <w:pStyle w:val="Heading1"/>
-      </w:pPr>
-      <w:bookmarkStart w:id="14" w:name="_Ref118320655"/>
-      <w:bookmarkStart w:id="15" w:name="_Ref122784715"/>
-      <w:bookmarkStart w:id="16" w:name="_Toc122790044"/>
-      <w:r>
-        <w:t>Statistics</w:t>
+        <w:pStyle w:val="Heading2"/>
+      </w:pPr>
+      <w:bookmarkStart w:id="14" w:name="_Ref122799888"/>
+      <w:r>
+        <w:t>Tasks Management</w:t>
       </w:r>
       <w:bookmarkEnd w:id="14"/>
-      <w:r>
-        <w:t xml:space="preserve"> Logic</w:t>
-      </w:r>
-      <w:bookmarkEnd w:id="15"/>
-      <w:bookmarkEnd w:id="16"/>
     </w:p>
     <w:p/>
     <w:p>
+      <w:r>
+        <w:t xml:space="preserve">Although there are several more efficient ways to manage tasks in a project, it was used an Excel file with all the topics required in the project’s brief for simplicity. This way, it was possible to keep track of the deliverables and mark the items as completed. The file with the full planning and checkboxes is located under the repository’s folder </w:t>
+      </w:r>
+      <w:r>
+        <w:rPr>
+          <w:i/>
+          <w:iCs/>
+        </w:rPr>
+        <w:t>project-</w:t>
+      </w:r>
+      <w:proofErr w:type="spellStart"/>
+      <w:r>
+        <w:rPr>
+          <w:i/>
+          <w:iCs/>
+        </w:rPr>
+        <w:t>mngmt</w:t>
+      </w:r>
+      <w:proofErr w:type="spellEnd"/>
+      <w:r>
+        <w:rPr>
+          <w:i/>
+          <w:iCs/>
+        </w:rPr>
+        <w:t>.</w:t>
+      </w:r>
+    </w:p>
+    <w:p/>
+    <w:p>
+      <w:pPr>
+        <w:pStyle w:val="Heading1"/>
+      </w:pPr>
+      <w:bookmarkStart w:id="15" w:name="_Ref118320655"/>
+      <w:bookmarkStart w:id="16" w:name="_Ref122784715"/>
+      <w:bookmarkStart w:id="17" w:name="_Toc122790044"/>
+      <w:r>
+        <w:t>Statistics</w:t>
+      </w:r>
+      <w:bookmarkEnd w:id="15"/>
+      <w:r>
+        <w:t xml:space="preserve"> Logic</w:t>
+      </w:r>
+      <w:bookmarkEnd w:id="16"/>
+      <w:bookmarkEnd w:id="17"/>
+    </w:p>
+    <w:p/>
+    <w:p>
       <w:pPr>
         <w:pStyle w:val="Heading2"/>
       </w:pPr>
-      <w:bookmarkStart w:id="17" w:name="_Ref118749071"/>
-      <w:bookmarkStart w:id="18" w:name="_Toc122790045"/>
+      <w:bookmarkStart w:id="18" w:name="_Ref118749071"/>
+      <w:bookmarkStart w:id="19" w:name="_Toc122790045"/>
       <w:r>
         <w:rPr>
           <w:iCs/>
@@ -3790,11 +3863,11 @@
       <w:r>
         <w:t xml:space="preserve"> Preparation</w:t>
       </w:r>
-      <w:bookmarkEnd w:id="17"/>
+      <w:bookmarkEnd w:id="18"/>
       <w:r>
         <w:t xml:space="preserve"> and Visualization</w:t>
       </w:r>
-      <w:bookmarkEnd w:id="18"/>
+      <w:bookmarkEnd w:id="19"/>
     </w:p>
     <w:p>
       <w:pPr>
@@ -3810,11 +3883,11 @@
       <w:pPr>
         <w:pStyle w:val="Heading2"/>
       </w:pPr>
-      <w:bookmarkStart w:id="19" w:name="_Toc122790046"/>
+      <w:bookmarkStart w:id="20" w:name="_Toc122790046"/>
       <w:r>
         <w:t>Confidence Interval</w:t>
       </w:r>
-      <w:bookmarkEnd w:id="19"/>
+      <w:bookmarkEnd w:id="20"/>
     </w:p>
     <w:p>
       <w:pPr>
@@ -3830,12 +3903,12 @@
       <w:pPr>
         <w:pStyle w:val="Heading2"/>
       </w:pPr>
-      <w:bookmarkStart w:id="20" w:name="_Ref118320659"/>
-      <w:bookmarkStart w:id="21" w:name="_Toc122790047"/>
+      <w:bookmarkStart w:id="21" w:name="_Ref118320659"/>
+      <w:bookmarkStart w:id="22" w:name="_Toc122790047"/>
       <w:r>
         <w:t>Inferential Statistics Tests</w:t>
       </w:r>
-      <w:bookmarkEnd w:id="21"/>
+      <w:bookmarkEnd w:id="22"/>
     </w:p>
     <w:p>
       <w:pPr>
@@ -3851,25 +3924,25 @@
       <w:pPr>
         <w:pStyle w:val="Heading2"/>
       </w:pPr>
-      <w:bookmarkStart w:id="22" w:name="_Toc122790048"/>
+      <w:bookmarkStart w:id="23" w:name="_Toc122790048"/>
       <w:r>
         <w:t>Results</w:t>
       </w:r>
-      <w:bookmarkEnd w:id="22"/>
+      <w:bookmarkEnd w:id="23"/>
     </w:p>
     <w:p/>
     <w:p>
       <w:pPr>
         <w:pStyle w:val="Heading1"/>
       </w:pPr>
-      <w:bookmarkStart w:id="23" w:name="_Ref119060916"/>
-      <w:bookmarkStart w:id="24" w:name="_Toc122790049"/>
+      <w:bookmarkStart w:id="24" w:name="_Ref119060916"/>
+      <w:bookmarkStart w:id="25" w:name="_Toc122790049"/>
       <w:r>
         <w:t>Machine Learning</w:t>
       </w:r>
-      <w:bookmarkEnd w:id="20"/>
-      <w:bookmarkEnd w:id="23"/>
+      <w:bookmarkEnd w:id="21"/>
       <w:bookmarkEnd w:id="24"/>
+      <w:bookmarkEnd w:id="25"/>
     </w:p>
     <w:p/>
     <w:p>
@@ -3995,6 +4068,7 @@
         <w:rPr>
           <w:color w:val="FF0000"/>
         </w:rPr>
+        <w:lastRenderedPageBreak/>
         <w:t>must</w:t>
       </w:r>
       <w:r>
@@ -4098,7 +4172,7 @@
       <w:pPr>
         <w:pStyle w:val="Heading2"/>
       </w:pPr>
-      <w:bookmarkStart w:id="25" w:name="_Toc122790050"/>
+      <w:bookmarkStart w:id="26" w:name="_Toc122790050"/>
       <w:r>
         <w:rPr>
           <w:iCs/>
@@ -4108,18 +4182,18 @@
       <w:r>
         <w:t xml:space="preserve"> Preparation and Visualization</w:t>
       </w:r>
-      <w:bookmarkEnd w:id="25"/>
+      <w:bookmarkEnd w:id="26"/>
     </w:p>
     <w:p/>
     <w:p>
       <w:pPr>
         <w:pStyle w:val="Heading2"/>
       </w:pPr>
-      <w:bookmarkStart w:id="26" w:name="_Toc122790051"/>
+      <w:bookmarkStart w:id="27" w:name="_Toc122790051"/>
       <w:r>
         <w:t>Experiment Setup</w:t>
       </w:r>
-      <w:bookmarkEnd w:id="26"/>
+      <w:bookmarkEnd w:id="27"/>
     </w:p>
     <w:p/>
     <w:p>
@@ -4617,11 +4691,11 @@
       <w:pPr>
         <w:pStyle w:val="Heading2"/>
       </w:pPr>
-      <w:bookmarkStart w:id="27" w:name="_Toc122790052"/>
+      <w:bookmarkStart w:id="28" w:name="_Toc122790052"/>
       <w:r>
         <w:t>Model 1</w:t>
       </w:r>
-      <w:bookmarkEnd w:id="27"/>
+      <w:bookmarkEnd w:id="28"/>
     </w:p>
     <w:p/>
     <w:p>
@@ -4776,6 +4850,7 @@
         <w:rPr>
           <w:color w:val="FF0000"/>
         </w:rPr>
+        <w:lastRenderedPageBreak/>
         <w:t xml:space="preserve">Ridge regression uses the same formula as Linear Regression to make predictions. However, this model tries to reduce the influence of the features in the outcome to avoid overfitting, a side-effect that occurs when the model becomes too complex with several parameters. The Ridge model makes a trade-off between the simplicity of the model (near-zero coefficients) and its performance on the training set </w:t>
       </w:r>
       <w:sdt>
@@ -4816,12 +4891,11 @@
       <w:pPr>
         <w:pStyle w:val="Heading2"/>
       </w:pPr>
-      <w:bookmarkStart w:id="28" w:name="_Toc122790053"/>
-      <w:r>
-        <w:lastRenderedPageBreak/>
+      <w:bookmarkStart w:id="29" w:name="_Toc122790053"/>
+      <w:r>
         <w:t>Model 2</w:t>
       </w:r>
-      <w:bookmarkEnd w:id="28"/>
+      <w:bookmarkEnd w:id="29"/>
     </w:p>
     <w:p/>
     <w:p>
@@ -4963,44 +5037,44 @@
         </w:numPr>
         <w:ind w:left="720"/>
       </w:pPr>
-      <w:bookmarkStart w:id="29" w:name="_Ref118744862"/>
+      <w:bookmarkStart w:id="30" w:name="_Ref118744862"/>
     </w:p>
     <w:p>
       <w:pPr>
         <w:pStyle w:val="Heading2"/>
       </w:pPr>
-      <w:bookmarkStart w:id="30" w:name="_Toc122790054"/>
+      <w:bookmarkStart w:id="31" w:name="_Toc122790054"/>
       <w:r>
         <w:t>Results</w:t>
       </w:r>
-      <w:bookmarkEnd w:id="30"/>
+      <w:bookmarkEnd w:id="31"/>
     </w:p>
     <w:p/>
     <w:p>
       <w:pPr>
         <w:pStyle w:val="Heading1"/>
       </w:pPr>
-      <w:bookmarkStart w:id="31" w:name="_Ref122784896"/>
-      <w:bookmarkStart w:id="32" w:name="_Toc122790055"/>
+      <w:bookmarkStart w:id="32" w:name="_Ref122784896"/>
+      <w:bookmarkStart w:id="33" w:name="_Toc122790055"/>
       <w:r>
         <w:t>Interactive Dashboard</w:t>
       </w:r>
-      <w:bookmarkEnd w:id="31"/>
       <w:bookmarkEnd w:id="32"/>
+      <w:bookmarkEnd w:id="33"/>
     </w:p>
     <w:p/>
     <w:p>
       <w:pPr>
         <w:pStyle w:val="Heading1"/>
       </w:pPr>
-      <w:bookmarkStart w:id="33" w:name="_Ref118744872"/>
-      <w:bookmarkStart w:id="34" w:name="_Toc122790056"/>
-      <w:bookmarkEnd w:id="29"/>
+      <w:bookmarkStart w:id="34" w:name="_Ref118744872"/>
+      <w:bookmarkStart w:id="35" w:name="_Toc122790056"/>
+      <w:bookmarkEnd w:id="30"/>
       <w:r>
         <w:t>Conclusions</w:t>
       </w:r>
-      <w:bookmarkEnd w:id="33"/>
       <w:bookmarkEnd w:id="34"/>
+      <w:bookmarkEnd w:id="35"/>
     </w:p>
     <w:p>
       <w:pPr>
@@ -5020,12 +5094,12 @@
       <w:pPr>
         <w:pStyle w:val="Heading1"/>
       </w:pPr>
-      <w:bookmarkStart w:id="35" w:name="_Toc122790057"/>
+      <w:bookmarkStart w:id="36" w:name="_Toc122790057"/>
       <w:r>
         <w:t>References</w:t>
       </w:r>
       <w:bookmarkEnd w:id="0"/>
-      <w:bookmarkEnd w:id="35"/>
+      <w:bookmarkEnd w:id="36"/>
     </w:p>
     <w:sectPr>
       <w:footerReference w:type="default" r:id="rId13"/>
@@ -8890,7 +8964,7 @@
     <w:rsid w:val="001F701B"/>
     <w:rsid w:val="003C79F1"/>
     <w:rsid w:val="004A076E"/>
-    <w:rsid w:val="00975E97"/>
+    <w:rsid w:val="0092492C"/>
     <w:rsid w:val="009D4CD9"/>
     <w:rsid w:val="00A645C9"/>
     <w:rsid w:val="00A8626E"/>

--- a/report/ca2-report.docx
+++ b/report/ca2-report.docx
@@ -759,7 +759,7 @@
           <w:r>
             <w:fldChar w:fldCharType="separate"/>
           </w:r>
-          <w:hyperlink w:anchor="_Toc122790040" w:history="1">
+          <w:hyperlink w:anchor="_Toc123760561" w:history="1">
             <w:r>
               <w:rPr>
                 <w:rStyle w:val="Hyperlink"/>
@@ -803,7 +803,7 @@
                 <w:noProof/>
                 <w:webHidden/>
               </w:rPr>
-              <w:instrText xml:space="preserve"> PAGEREF _Toc122790040 \h </w:instrText>
+              <w:instrText xml:space="preserve"> PAGEREF _Toc123760561 \h </w:instrText>
             </w:r>
             <w:r>
               <w:rPr>
@@ -849,7 +849,7 @@
               <w:lang w:val="en-GB" w:eastAsia="en-GB"/>
             </w:rPr>
           </w:pPr>
-          <w:hyperlink w:anchor="_Toc122790041" w:history="1">
+          <w:hyperlink w:anchor="_Toc123760562" w:history="1">
             <w:r>
               <w:rPr>
                 <w:rStyle w:val="Hyperlink"/>
@@ -893,7 +893,7 @@
                 <w:noProof/>
                 <w:webHidden/>
               </w:rPr>
-              <w:instrText xml:space="preserve"> PAGEREF _Toc122790041 \h </w:instrText>
+              <w:instrText xml:space="preserve"> PAGEREF _Toc123760562 \h </w:instrText>
             </w:r>
             <w:r>
               <w:rPr>
@@ -939,7 +939,7 @@
               <w:lang w:val="en-GB" w:eastAsia="en-GB"/>
             </w:rPr>
           </w:pPr>
-          <w:hyperlink w:anchor="_Toc122790042" w:history="1">
+          <w:hyperlink w:anchor="_Toc123760563" w:history="1">
             <w:r>
               <w:rPr>
                 <w:rStyle w:val="Hyperlink"/>
@@ -983,7 +983,7 @@
                 <w:noProof/>
                 <w:webHidden/>
               </w:rPr>
-              <w:instrText xml:space="preserve"> PAGEREF _Toc122790042 \h </w:instrText>
+              <w:instrText xml:space="preserve"> PAGEREF _Toc123760563 \h </w:instrText>
             </w:r>
             <w:r>
               <w:rPr>
@@ -1029,7 +1029,7 @@
               <w:lang w:val="en-GB" w:eastAsia="en-GB"/>
             </w:rPr>
           </w:pPr>
-          <w:hyperlink w:anchor="_Toc122790043" w:history="1">
+          <w:hyperlink w:anchor="_Toc123760564" w:history="1">
             <w:r>
               <w:rPr>
                 <w:rStyle w:val="Hyperlink"/>
@@ -1073,7 +1073,7 @@
                 <w:noProof/>
                 <w:webHidden/>
               </w:rPr>
-              <w:instrText xml:space="preserve"> PAGEREF _Toc122790043 \h </w:instrText>
+              <w:instrText xml:space="preserve"> PAGEREF _Toc123760564 \h </w:instrText>
             </w:r>
             <w:r>
               <w:rPr>
@@ -1094,6 +1094,96 @@
                 <w:webHidden/>
               </w:rPr>
               <w:t>5</w:t>
+            </w:r>
+            <w:r>
+              <w:rPr>
+                <w:noProof/>
+                <w:webHidden/>
+              </w:rPr>
+              <w:fldChar w:fldCharType="end"/>
+            </w:r>
+          </w:hyperlink>
+        </w:p>
+        <w:p>
+          <w:pPr>
+            <w:pStyle w:val="TOC2"/>
+            <w:tabs>
+              <w:tab w:val="left" w:pos="880"/>
+              <w:tab w:val="right" w:leader="dot" w:pos="8472"/>
+            </w:tabs>
+            <w:rPr>
+              <w:rFonts w:asciiTheme="minorHAnsi" w:eastAsiaTheme="minorEastAsia" w:hAnsiTheme="minorHAnsi" w:cstheme="minorBidi"/>
+              <w:noProof/>
+              <w:sz w:val="22"/>
+              <w:szCs w:val="22"/>
+              <w:lang w:val="en-GB" w:eastAsia="en-GB"/>
+            </w:rPr>
+          </w:pPr>
+          <w:hyperlink w:anchor="_Toc123760565" w:history="1">
+            <w:r>
+              <w:rPr>
+                <w:rStyle w:val="Hyperlink"/>
+                <w:noProof/>
+              </w:rPr>
+              <w:t>2.3</w:t>
+            </w:r>
+            <w:r>
+              <w:rPr>
+                <w:rFonts w:asciiTheme="minorHAnsi" w:eastAsiaTheme="minorEastAsia" w:hAnsiTheme="minorHAnsi" w:cstheme="minorBidi"/>
+                <w:noProof/>
+                <w:sz w:val="22"/>
+                <w:szCs w:val="22"/>
+                <w:lang w:val="en-GB" w:eastAsia="en-GB"/>
+              </w:rPr>
+              <w:tab/>
+            </w:r>
+            <w:r>
+              <w:rPr>
+                <w:rStyle w:val="Hyperlink"/>
+                <w:noProof/>
+              </w:rPr>
+              <w:t>Tasks Management</w:t>
+            </w:r>
+            <w:r>
+              <w:rPr>
+                <w:noProof/>
+                <w:webHidden/>
+              </w:rPr>
+              <w:tab/>
+            </w:r>
+            <w:r>
+              <w:rPr>
+                <w:noProof/>
+                <w:webHidden/>
+              </w:rPr>
+              <w:fldChar w:fldCharType="begin"/>
+            </w:r>
+            <w:r>
+              <w:rPr>
+                <w:noProof/>
+                <w:webHidden/>
+              </w:rPr>
+              <w:instrText xml:space="preserve"> PAGEREF _Toc123760565 \h </w:instrText>
+            </w:r>
+            <w:r>
+              <w:rPr>
+                <w:noProof/>
+                <w:webHidden/>
+              </w:rPr>
+            </w:r>
+            <w:r>
+              <w:rPr>
+                <w:noProof/>
+                <w:webHidden/>
+              </w:rPr>
+              <w:fldChar w:fldCharType="separate"/>
+            </w:r>
+            <w:r>
+              <w:rPr>
+                <w:noProof/>
+                <w:webHidden/>
+              </w:rPr>
+              <w:t>6</w:t>
             </w:r>
             <w:r>
               <w:rPr>
@@ -1119,7 +1209,7 @@
               <w:lang w:val="en-GB" w:eastAsia="en-GB"/>
             </w:rPr>
           </w:pPr>
-          <w:hyperlink w:anchor="_Toc122790044" w:history="1">
+          <w:hyperlink w:anchor="_Toc123760566" w:history="1">
             <w:r>
               <w:rPr>
                 <w:rStyle w:val="Hyperlink"/>
@@ -1142,7 +1232,7 @@
                 <w:rStyle w:val="Hyperlink"/>
                 <w:noProof/>
               </w:rPr>
-              <w:t>Statistics Logic</w:t>
+              <w:t>Data Preparation and Visualization</w:t>
             </w:r>
             <w:r>
               <w:rPr>
@@ -1163,7 +1253,7 @@
                 <w:noProof/>
                 <w:webHidden/>
               </w:rPr>
-              <w:instrText xml:space="preserve"> PAGEREF _Toc122790044 \h </w:instrText>
+              <w:instrText xml:space="preserve"> PAGEREF _Toc123760566 \h </w:instrText>
             </w:r>
             <w:r>
               <w:rPr>
@@ -1183,7 +1273,7 @@
                 <w:noProof/>
                 <w:webHidden/>
               </w:rPr>
-              <w:t>5</w:t>
+              <w:t>6</w:t>
             </w:r>
             <w:r>
               <w:rPr>
@@ -1209,7 +1299,7 @@
               <w:lang w:val="en-GB" w:eastAsia="en-GB"/>
             </w:rPr>
           </w:pPr>
-          <w:hyperlink w:anchor="_Toc122790045" w:history="1">
+          <w:hyperlink w:anchor="_Toc123760567" w:history="1">
             <w:r>
               <w:rPr>
                 <w:rStyle w:val="Hyperlink"/>
@@ -1230,17 +1320,9 @@
             <w:r>
               <w:rPr>
                 <w:rStyle w:val="Hyperlink"/>
-                <w:iCs/>
-                <w:noProof/>
-              </w:rPr>
-              <w:t>Data</w:t>
-            </w:r>
-            <w:r>
-              <w:rPr>
-                <w:rStyle w:val="Hyperlink"/>
-                <w:noProof/>
-              </w:rPr>
-              <w:t xml:space="preserve"> Preparation and Visualization</w:t>
+                <w:noProof/>
+              </w:rPr>
+              <w:t>Organic Farming Area</w:t>
             </w:r>
             <w:r>
               <w:rPr>
@@ -1261,7 +1343,7 @@
                 <w:noProof/>
                 <w:webHidden/>
               </w:rPr>
-              <w:instrText xml:space="preserve"> PAGEREF _Toc122790045 \h </w:instrText>
+              <w:instrText xml:space="preserve"> PAGEREF _Toc123760567 \h </w:instrText>
             </w:r>
             <w:r>
               <w:rPr>
@@ -1307,7 +1389,7 @@
               <w:lang w:val="en-GB" w:eastAsia="en-GB"/>
             </w:rPr>
           </w:pPr>
-          <w:hyperlink w:anchor="_Toc122790046" w:history="1">
+          <w:hyperlink w:anchor="_Toc123760568" w:history="1">
             <w:r>
               <w:rPr>
                 <w:rStyle w:val="Hyperlink"/>
@@ -1330,7 +1412,7 @@
                 <w:rStyle w:val="Hyperlink"/>
                 <w:noProof/>
               </w:rPr>
-              <w:t>Confidence Interval</w:t>
+              <w:t>Crops and Livestock Products</w:t>
             </w:r>
             <w:r>
               <w:rPr>
@@ -1351,7 +1433,7 @@
                 <w:noProof/>
                 <w:webHidden/>
               </w:rPr>
-              <w:instrText xml:space="preserve"> PAGEREF _Toc122790046 \h </w:instrText>
+              <w:instrText xml:space="preserve"> PAGEREF _Toc123760568 \h </w:instrText>
             </w:r>
             <w:r>
               <w:rPr>
@@ -1397,7 +1479,7 @@
               <w:lang w:val="en-GB" w:eastAsia="en-GB"/>
             </w:rPr>
           </w:pPr>
-          <w:hyperlink w:anchor="_Toc122790047" w:history="1">
+          <w:hyperlink w:anchor="_Toc123760569" w:history="1">
             <w:r>
               <w:rPr>
                 <w:rStyle w:val="Hyperlink"/>
@@ -1420,7 +1502,7 @@
                 <w:rStyle w:val="Hyperlink"/>
                 <w:noProof/>
               </w:rPr>
-              <w:t>Inferential Statistics Tests</w:t>
+              <w:t>Food Price Inflation</w:t>
             </w:r>
             <w:r>
               <w:rPr>
@@ -1441,7 +1523,7 @@
                 <w:noProof/>
                 <w:webHidden/>
               </w:rPr>
-              <w:instrText xml:space="preserve"> PAGEREF _Toc122790047 \h </w:instrText>
+              <w:instrText xml:space="preserve"> PAGEREF _Toc123760569 \h </w:instrText>
             </w:r>
             <w:r>
               <w:rPr>
@@ -1487,7 +1569,7 @@
               <w:lang w:val="en-GB" w:eastAsia="en-GB"/>
             </w:rPr>
           </w:pPr>
-          <w:hyperlink w:anchor="_Toc122790048" w:history="1">
+          <w:hyperlink w:anchor="_Toc123760570" w:history="1">
             <w:r>
               <w:rPr>
                 <w:rStyle w:val="Hyperlink"/>
@@ -1510,7 +1592,7 @@
                 <w:rStyle w:val="Hyperlink"/>
                 <w:noProof/>
               </w:rPr>
-              <w:t>Results</w:t>
+              <w:t>Tweets Dataset</w:t>
             </w:r>
             <w:r>
               <w:rPr>
@@ -1531,7 +1613,97 @@
                 <w:noProof/>
                 <w:webHidden/>
               </w:rPr>
-              <w:instrText xml:space="preserve"> PAGEREF _Toc122790048 \h </w:instrText>
+              <w:instrText xml:space="preserve"> PAGEREF _Toc123760570 \h </w:instrText>
+            </w:r>
+            <w:r>
+              <w:rPr>
+                <w:noProof/>
+                <w:webHidden/>
+              </w:rPr>
+            </w:r>
+            <w:r>
+              <w:rPr>
+                <w:noProof/>
+                <w:webHidden/>
+              </w:rPr>
+              <w:fldChar w:fldCharType="separate"/>
+            </w:r>
+            <w:r>
+              <w:rPr>
+                <w:noProof/>
+                <w:webHidden/>
+              </w:rPr>
+              <w:t>6</w:t>
+            </w:r>
+            <w:r>
+              <w:rPr>
+                <w:noProof/>
+                <w:webHidden/>
+              </w:rPr>
+              <w:fldChar w:fldCharType="end"/>
+            </w:r>
+          </w:hyperlink>
+        </w:p>
+        <w:p>
+          <w:pPr>
+            <w:pStyle w:val="TOC2"/>
+            <w:tabs>
+              <w:tab w:val="left" w:pos="880"/>
+              <w:tab w:val="right" w:leader="dot" w:pos="8472"/>
+            </w:tabs>
+            <w:rPr>
+              <w:rFonts w:asciiTheme="minorHAnsi" w:eastAsiaTheme="minorEastAsia" w:hAnsiTheme="minorHAnsi" w:cstheme="minorBidi"/>
+              <w:noProof/>
+              <w:sz w:val="22"/>
+              <w:szCs w:val="22"/>
+              <w:lang w:val="en-GB" w:eastAsia="en-GB"/>
+            </w:rPr>
+          </w:pPr>
+          <w:hyperlink w:anchor="_Toc123760571" w:history="1">
+            <w:r>
+              <w:rPr>
+                <w:rStyle w:val="Hyperlink"/>
+                <w:noProof/>
+              </w:rPr>
+              <w:t>3.5</w:t>
+            </w:r>
+            <w:r>
+              <w:rPr>
+                <w:rFonts w:asciiTheme="minorHAnsi" w:eastAsiaTheme="minorEastAsia" w:hAnsiTheme="minorHAnsi" w:cstheme="minorBidi"/>
+                <w:noProof/>
+                <w:sz w:val="22"/>
+                <w:szCs w:val="22"/>
+                <w:lang w:val="en-GB" w:eastAsia="en-GB"/>
+              </w:rPr>
+              <w:tab/>
+            </w:r>
+            <w:r>
+              <w:rPr>
+                <w:rStyle w:val="Hyperlink"/>
+                <w:noProof/>
+              </w:rPr>
+              <w:t>Interactive Dashboard</w:t>
+            </w:r>
+            <w:r>
+              <w:rPr>
+                <w:noProof/>
+                <w:webHidden/>
+              </w:rPr>
+              <w:tab/>
+            </w:r>
+            <w:r>
+              <w:rPr>
+                <w:noProof/>
+                <w:webHidden/>
+              </w:rPr>
+              <w:fldChar w:fldCharType="begin"/>
+            </w:r>
+            <w:r>
+              <w:rPr>
+                <w:noProof/>
+                <w:webHidden/>
+              </w:rPr>
+              <w:instrText xml:space="preserve"> PAGEREF _Toc123760571 \h </w:instrText>
             </w:r>
             <w:r>
               <w:rPr>
@@ -1577,7 +1749,7 @@
               <w:lang w:val="en-GB" w:eastAsia="en-GB"/>
             </w:rPr>
           </w:pPr>
-          <w:hyperlink w:anchor="_Toc122790049" w:history="1">
+          <w:hyperlink w:anchor="_Toc123760572" w:history="1">
             <w:r>
               <w:rPr>
                 <w:rStyle w:val="Hyperlink"/>
@@ -1600,7 +1772,7 @@
                 <w:rStyle w:val="Hyperlink"/>
                 <w:noProof/>
               </w:rPr>
-              <w:t>Machine Learning</w:t>
+              <w:t>Statistics Logic</w:t>
             </w:r>
             <w:r>
               <w:rPr>
@@ -1621,7 +1793,7 @@
                 <w:noProof/>
                 <w:webHidden/>
               </w:rPr>
-              <w:instrText xml:space="preserve"> PAGEREF _Toc122790049 \h </w:instrText>
+              <w:instrText xml:space="preserve"> PAGEREF _Toc123760572 \h </w:instrText>
             </w:r>
             <w:r>
               <w:rPr>
@@ -1667,7 +1839,7 @@
               <w:lang w:val="en-GB" w:eastAsia="en-GB"/>
             </w:rPr>
           </w:pPr>
-          <w:hyperlink w:anchor="_Toc122790050" w:history="1">
+          <w:hyperlink w:anchor="_Toc123760573" w:history="1">
             <w:r>
               <w:rPr>
                 <w:rStyle w:val="Hyperlink"/>
@@ -1688,17 +1860,9 @@
             <w:r>
               <w:rPr>
                 <w:rStyle w:val="Hyperlink"/>
-                <w:iCs/>
-                <w:noProof/>
-              </w:rPr>
-              <w:t>Data</w:t>
-            </w:r>
-            <w:r>
-              <w:rPr>
-                <w:rStyle w:val="Hyperlink"/>
-                <w:noProof/>
-              </w:rPr>
-              <w:t xml:space="preserve"> Preparation and Visualization</w:t>
+                <w:noProof/>
+              </w:rPr>
+              <w:t>Confidence Interval</w:t>
             </w:r>
             <w:r>
               <w:rPr>
@@ -1719,7 +1883,7 @@
                 <w:noProof/>
                 <w:webHidden/>
               </w:rPr>
-              <w:instrText xml:space="preserve"> PAGEREF _Toc122790050 \h </w:instrText>
+              <w:instrText xml:space="preserve"> PAGEREF _Toc123760573 \h </w:instrText>
             </w:r>
             <w:r>
               <w:rPr>
@@ -1739,7 +1903,7 @@
                 <w:noProof/>
                 <w:webHidden/>
               </w:rPr>
-              <w:t>6</w:t>
+              <w:t>7</w:t>
             </w:r>
             <w:r>
               <w:rPr>
@@ -1765,7 +1929,7 @@
               <w:lang w:val="en-GB" w:eastAsia="en-GB"/>
             </w:rPr>
           </w:pPr>
-          <w:hyperlink w:anchor="_Toc122790051" w:history="1">
+          <w:hyperlink w:anchor="_Toc123760574" w:history="1">
             <w:r>
               <w:rPr>
                 <w:rStyle w:val="Hyperlink"/>
@@ -1788,7 +1952,7 @@
                 <w:rStyle w:val="Hyperlink"/>
                 <w:noProof/>
               </w:rPr>
-              <w:t>Experiment Setup</w:t>
+              <w:t>Inferential Statistics Tests</w:t>
             </w:r>
             <w:r>
               <w:rPr>
@@ -1809,7 +1973,7 @@
                 <w:noProof/>
                 <w:webHidden/>
               </w:rPr>
-              <w:instrText xml:space="preserve"> PAGEREF _Toc122790051 \h </w:instrText>
+              <w:instrText xml:space="preserve"> PAGEREF _Toc123760574 \h </w:instrText>
             </w:r>
             <w:r>
               <w:rPr>
@@ -1829,7 +1993,7 @@
                 <w:noProof/>
                 <w:webHidden/>
               </w:rPr>
-              <w:t>6</w:t>
+              <w:t>7</w:t>
             </w:r>
             <w:r>
               <w:rPr>
@@ -1855,7 +2019,7 @@
               <w:lang w:val="en-GB" w:eastAsia="en-GB"/>
             </w:rPr>
           </w:pPr>
-          <w:hyperlink w:anchor="_Toc122790052" w:history="1">
+          <w:hyperlink w:anchor="_Toc123760575" w:history="1">
             <w:r>
               <w:rPr>
                 <w:rStyle w:val="Hyperlink"/>
@@ -1878,7 +2042,7 @@
                 <w:rStyle w:val="Hyperlink"/>
                 <w:noProof/>
               </w:rPr>
-              <w:t>Model 1</w:t>
+              <w:t>Results</w:t>
             </w:r>
             <w:r>
               <w:rPr>
@@ -1899,7 +2063,97 @@
                 <w:noProof/>
                 <w:webHidden/>
               </w:rPr>
-              <w:instrText xml:space="preserve"> PAGEREF _Toc122790052 \h </w:instrText>
+              <w:instrText xml:space="preserve"> PAGEREF _Toc123760575 \h </w:instrText>
+            </w:r>
+            <w:r>
+              <w:rPr>
+                <w:noProof/>
+                <w:webHidden/>
+              </w:rPr>
+            </w:r>
+            <w:r>
+              <w:rPr>
+                <w:noProof/>
+                <w:webHidden/>
+              </w:rPr>
+              <w:fldChar w:fldCharType="separate"/>
+            </w:r>
+            <w:r>
+              <w:rPr>
+                <w:noProof/>
+                <w:webHidden/>
+              </w:rPr>
+              <w:t>7</w:t>
+            </w:r>
+            <w:r>
+              <w:rPr>
+                <w:noProof/>
+                <w:webHidden/>
+              </w:rPr>
+              <w:fldChar w:fldCharType="end"/>
+            </w:r>
+          </w:hyperlink>
+        </w:p>
+        <w:p>
+          <w:pPr>
+            <w:pStyle w:val="TOC1"/>
+            <w:tabs>
+              <w:tab w:val="left" w:pos="480"/>
+              <w:tab w:val="right" w:leader="dot" w:pos="8472"/>
+            </w:tabs>
+            <w:rPr>
+              <w:rFonts w:asciiTheme="minorHAnsi" w:eastAsiaTheme="minorEastAsia" w:hAnsiTheme="minorHAnsi" w:cstheme="minorBidi"/>
+              <w:noProof/>
+              <w:sz w:val="22"/>
+              <w:szCs w:val="22"/>
+              <w:lang w:val="en-GB" w:eastAsia="en-GB"/>
+            </w:rPr>
+          </w:pPr>
+          <w:hyperlink w:anchor="_Toc123760576" w:history="1">
+            <w:r>
+              <w:rPr>
+                <w:rStyle w:val="Hyperlink"/>
+                <w:noProof/>
+              </w:rPr>
+              <w:t>5</w:t>
+            </w:r>
+            <w:r>
+              <w:rPr>
+                <w:rFonts w:asciiTheme="minorHAnsi" w:eastAsiaTheme="minorEastAsia" w:hAnsiTheme="minorHAnsi" w:cstheme="minorBidi"/>
+                <w:noProof/>
+                <w:sz w:val="22"/>
+                <w:szCs w:val="22"/>
+                <w:lang w:val="en-GB" w:eastAsia="en-GB"/>
+              </w:rPr>
+              <w:tab/>
+            </w:r>
+            <w:r>
+              <w:rPr>
+                <w:rStyle w:val="Hyperlink"/>
+                <w:noProof/>
+              </w:rPr>
+              <w:t>Machine Learning</w:t>
+            </w:r>
+            <w:r>
+              <w:rPr>
+                <w:noProof/>
+                <w:webHidden/>
+              </w:rPr>
+              <w:tab/>
+            </w:r>
+            <w:r>
+              <w:rPr>
+                <w:noProof/>
+                <w:webHidden/>
+              </w:rPr>
+              <w:fldChar w:fldCharType="begin"/>
+            </w:r>
+            <w:r>
+              <w:rPr>
+                <w:noProof/>
+                <w:webHidden/>
+              </w:rPr>
+              <w:instrText xml:space="preserve"> PAGEREF _Toc123760576 \h </w:instrText>
             </w:r>
             <w:r>
               <w:rPr>
@@ -1945,13 +2199,13 @@
               <w:lang w:val="en-GB" w:eastAsia="en-GB"/>
             </w:rPr>
           </w:pPr>
-          <w:hyperlink w:anchor="_Toc122790053" w:history="1">
+          <w:hyperlink w:anchor="_Toc123760577" w:history="1">
             <w:r>
               <w:rPr>
                 <w:rStyle w:val="Hyperlink"/>
                 <w:noProof/>
               </w:rPr>
-              <w:t>4.4</w:t>
+              <w:t>5.1</w:t>
             </w:r>
             <w:r>
               <w:rPr>
@@ -1968,7 +2222,7 @@
                 <w:rStyle w:val="Hyperlink"/>
                 <w:noProof/>
               </w:rPr>
-              <w:t>Model 2</w:t>
+              <w:t>Experiment Setup</w:t>
             </w:r>
             <w:r>
               <w:rPr>
@@ -1989,7 +2243,7 @@
                 <w:noProof/>
                 <w:webHidden/>
               </w:rPr>
-              <w:instrText xml:space="preserve"> PAGEREF _Toc122790053 \h </w:instrText>
+              <w:instrText xml:space="preserve"> PAGEREF _Toc123760577 \h </w:instrText>
             </w:r>
             <w:r>
               <w:rPr>
@@ -2035,13 +2289,13 @@
               <w:lang w:val="en-GB" w:eastAsia="en-GB"/>
             </w:rPr>
           </w:pPr>
-          <w:hyperlink w:anchor="_Toc122790054" w:history="1">
+          <w:hyperlink w:anchor="_Toc123760578" w:history="1">
             <w:r>
               <w:rPr>
                 <w:rStyle w:val="Hyperlink"/>
                 <w:noProof/>
               </w:rPr>
-              <w:t>4.5</w:t>
+              <w:t>5.2</w:t>
             </w:r>
             <w:r>
               <w:rPr>
@@ -2058,6 +2312,186 @@
                 <w:rStyle w:val="Hyperlink"/>
                 <w:noProof/>
               </w:rPr>
+              <w:t>Sentiment Classification</w:t>
+            </w:r>
+            <w:r>
+              <w:rPr>
+                <w:noProof/>
+                <w:webHidden/>
+              </w:rPr>
+              <w:tab/>
+            </w:r>
+            <w:r>
+              <w:rPr>
+                <w:noProof/>
+                <w:webHidden/>
+              </w:rPr>
+              <w:fldChar w:fldCharType="begin"/>
+            </w:r>
+            <w:r>
+              <w:rPr>
+                <w:noProof/>
+                <w:webHidden/>
+              </w:rPr>
+              <w:instrText xml:space="preserve"> PAGEREF _Toc123760578 \h </w:instrText>
+            </w:r>
+            <w:r>
+              <w:rPr>
+                <w:noProof/>
+                <w:webHidden/>
+              </w:rPr>
+            </w:r>
+            <w:r>
+              <w:rPr>
+                <w:noProof/>
+                <w:webHidden/>
+              </w:rPr>
+              <w:fldChar w:fldCharType="separate"/>
+            </w:r>
+            <w:r>
+              <w:rPr>
+                <w:noProof/>
+                <w:webHidden/>
+              </w:rPr>
+              <w:t>8</w:t>
+            </w:r>
+            <w:r>
+              <w:rPr>
+                <w:noProof/>
+                <w:webHidden/>
+              </w:rPr>
+              <w:fldChar w:fldCharType="end"/>
+            </w:r>
+          </w:hyperlink>
+        </w:p>
+        <w:p>
+          <w:pPr>
+            <w:pStyle w:val="TOC2"/>
+            <w:tabs>
+              <w:tab w:val="left" w:pos="880"/>
+              <w:tab w:val="right" w:leader="dot" w:pos="8472"/>
+            </w:tabs>
+            <w:rPr>
+              <w:rFonts w:asciiTheme="minorHAnsi" w:eastAsiaTheme="minorEastAsia" w:hAnsiTheme="minorHAnsi" w:cstheme="minorBidi"/>
+              <w:noProof/>
+              <w:sz w:val="22"/>
+              <w:szCs w:val="22"/>
+              <w:lang w:val="en-GB" w:eastAsia="en-GB"/>
+            </w:rPr>
+          </w:pPr>
+          <w:hyperlink w:anchor="_Toc123760579" w:history="1">
+            <w:r>
+              <w:rPr>
+                <w:rStyle w:val="Hyperlink"/>
+                <w:noProof/>
+              </w:rPr>
+              <w:t>5.3</w:t>
+            </w:r>
+            <w:r>
+              <w:rPr>
+                <w:rFonts w:asciiTheme="minorHAnsi" w:eastAsiaTheme="minorEastAsia" w:hAnsiTheme="minorHAnsi" w:cstheme="minorBidi"/>
+                <w:noProof/>
+                <w:sz w:val="22"/>
+                <w:szCs w:val="22"/>
+                <w:lang w:val="en-GB" w:eastAsia="en-GB"/>
+              </w:rPr>
+              <w:tab/>
+            </w:r>
+            <w:r>
+              <w:rPr>
+                <w:rStyle w:val="Hyperlink"/>
+                <w:noProof/>
+              </w:rPr>
+              <w:t>Agriculture Import and Export Prediction</w:t>
+            </w:r>
+            <w:r>
+              <w:rPr>
+                <w:noProof/>
+                <w:webHidden/>
+              </w:rPr>
+              <w:tab/>
+            </w:r>
+            <w:r>
+              <w:rPr>
+                <w:noProof/>
+                <w:webHidden/>
+              </w:rPr>
+              <w:fldChar w:fldCharType="begin"/>
+            </w:r>
+            <w:r>
+              <w:rPr>
+                <w:noProof/>
+                <w:webHidden/>
+              </w:rPr>
+              <w:instrText xml:space="preserve"> PAGEREF _Toc123760579 \h </w:instrText>
+            </w:r>
+            <w:r>
+              <w:rPr>
+                <w:noProof/>
+                <w:webHidden/>
+              </w:rPr>
+            </w:r>
+            <w:r>
+              <w:rPr>
+                <w:noProof/>
+                <w:webHidden/>
+              </w:rPr>
+              <w:fldChar w:fldCharType="separate"/>
+            </w:r>
+            <w:r>
+              <w:rPr>
+                <w:noProof/>
+                <w:webHidden/>
+              </w:rPr>
+              <w:t>8</w:t>
+            </w:r>
+            <w:r>
+              <w:rPr>
+                <w:noProof/>
+                <w:webHidden/>
+              </w:rPr>
+              <w:fldChar w:fldCharType="end"/>
+            </w:r>
+          </w:hyperlink>
+        </w:p>
+        <w:p>
+          <w:pPr>
+            <w:pStyle w:val="TOC2"/>
+            <w:tabs>
+              <w:tab w:val="left" w:pos="880"/>
+              <w:tab w:val="right" w:leader="dot" w:pos="8472"/>
+            </w:tabs>
+            <w:rPr>
+              <w:rFonts w:asciiTheme="minorHAnsi" w:eastAsiaTheme="minorEastAsia" w:hAnsiTheme="minorHAnsi" w:cstheme="minorBidi"/>
+              <w:noProof/>
+              <w:sz w:val="22"/>
+              <w:szCs w:val="22"/>
+              <w:lang w:val="en-GB" w:eastAsia="en-GB"/>
+            </w:rPr>
+          </w:pPr>
+          <w:hyperlink w:anchor="_Toc123760580" w:history="1">
+            <w:r>
+              <w:rPr>
+                <w:rStyle w:val="Hyperlink"/>
+                <w:noProof/>
+              </w:rPr>
+              <w:t>5.4</w:t>
+            </w:r>
+            <w:r>
+              <w:rPr>
+                <w:rFonts w:asciiTheme="minorHAnsi" w:eastAsiaTheme="minorEastAsia" w:hAnsiTheme="minorHAnsi" w:cstheme="minorBidi"/>
+                <w:noProof/>
+                <w:sz w:val="22"/>
+                <w:szCs w:val="22"/>
+                <w:lang w:val="en-GB" w:eastAsia="en-GB"/>
+              </w:rPr>
+              <w:tab/>
+            </w:r>
+            <w:r>
+              <w:rPr>
+                <w:rStyle w:val="Hyperlink"/>
+                <w:noProof/>
+              </w:rPr>
               <w:t>Results</w:t>
             </w:r>
             <w:r>
@@ -2079,7 +2513,7 @@
                 <w:noProof/>
                 <w:webHidden/>
               </w:rPr>
-              <w:instrText xml:space="preserve"> PAGEREF _Toc122790054 \h </w:instrText>
+              <w:instrText xml:space="preserve"> PAGEREF _Toc123760580 \h </w:instrText>
             </w:r>
             <w:r>
               <w:rPr>
@@ -2099,7 +2533,7 @@
                 <w:noProof/>
                 <w:webHidden/>
               </w:rPr>
-              <w:t>7</w:t>
+              <w:t>8</w:t>
             </w:r>
             <w:r>
               <w:rPr>
@@ -2125,13 +2559,13 @@
               <w:lang w:val="en-GB" w:eastAsia="en-GB"/>
             </w:rPr>
           </w:pPr>
-          <w:hyperlink w:anchor="_Toc122790055" w:history="1">
+          <w:hyperlink w:anchor="_Toc123760581" w:history="1">
             <w:r>
               <w:rPr>
                 <w:rStyle w:val="Hyperlink"/>
                 <w:noProof/>
               </w:rPr>
-              <w:t>5</w:t>
+              <w:t>6</w:t>
             </w:r>
             <w:r>
               <w:rPr>
@@ -2148,7 +2582,7 @@
                 <w:rStyle w:val="Hyperlink"/>
                 <w:noProof/>
               </w:rPr>
-              <w:t>Interactive Dashboard</w:t>
+              <w:t>Conclusions</w:t>
             </w:r>
             <w:r>
               <w:rPr>
@@ -2169,7 +2603,7 @@
                 <w:noProof/>
                 <w:webHidden/>
               </w:rPr>
-              <w:instrText xml:space="preserve"> PAGEREF _Toc122790055 \h </w:instrText>
+              <w:instrText xml:space="preserve"> PAGEREF _Toc123760581 \h </w:instrText>
             </w:r>
             <w:r>
               <w:rPr>
@@ -2189,7 +2623,7 @@
                 <w:noProof/>
                 <w:webHidden/>
               </w:rPr>
-              <w:t>7</w:t>
+              <w:t>8</w:t>
             </w:r>
             <w:r>
               <w:rPr>
@@ -2215,13 +2649,13 @@
               <w:lang w:val="en-GB" w:eastAsia="en-GB"/>
             </w:rPr>
           </w:pPr>
-          <w:hyperlink w:anchor="_Toc122790056" w:history="1">
+          <w:hyperlink w:anchor="_Toc123760582" w:history="1">
             <w:r>
               <w:rPr>
                 <w:rStyle w:val="Hyperlink"/>
                 <w:noProof/>
               </w:rPr>
-              <w:t>6</w:t>
+              <w:t>7</w:t>
             </w:r>
             <w:r>
               <w:rPr>
@@ -2238,7 +2672,7 @@
                 <w:rStyle w:val="Hyperlink"/>
                 <w:noProof/>
               </w:rPr>
-              <w:t>Conclusions</w:t>
+              <w:t>References</w:t>
             </w:r>
             <w:r>
               <w:rPr>
@@ -2259,7 +2693,7 @@
                 <w:noProof/>
                 <w:webHidden/>
               </w:rPr>
-              <w:instrText xml:space="preserve"> PAGEREF _Toc122790056 \h </w:instrText>
+              <w:instrText xml:space="preserve"> PAGEREF _Toc123760582 \h </w:instrText>
             </w:r>
             <w:r>
               <w:rPr>
@@ -2279,97 +2713,7 @@
                 <w:noProof/>
                 <w:webHidden/>
               </w:rPr>
-              <w:t>7</w:t>
-            </w:r>
-            <w:r>
-              <w:rPr>
-                <w:noProof/>
-                <w:webHidden/>
-              </w:rPr>
-              <w:fldChar w:fldCharType="end"/>
-            </w:r>
-          </w:hyperlink>
-        </w:p>
-        <w:p>
-          <w:pPr>
-            <w:pStyle w:val="TOC1"/>
-            <w:tabs>
-              <w:tab w:val="left" w:pos="480"/>
-              <w:tab w:val="right" w:leader="dot" w:pos="8472"/>
-            </w:tabs>
-            <w:rPr>
-              <w:rFonts w:asciiTheme="minorHAnsi" w:eastAsiaTheme="minorEastAsia" w:hAnsiTheme="minorHAnsi" w:cstheme="minorBidi"/>
-              <w:noProof/>
-              <w:sz w:val="22"/>
-              <w:szCs w:val="22"/>
-              <w:lang w:val="en-GB" w:eastAsia="en-GB"/>
-            </w:rPr>
-          </w:pPr>
-          <w:hyperlink w:anchor="_Toc122790057" w:history="1">
-            <w:r>
-              <w:rPr>
-                <w:rStyle w:val="Hyperlink"/>
-                <w:noProof/>
-              </w:rPr>
-              <w:t>7</w:t>
-            </w:r>
-            <w:r>
-              <w:rPr>
-                <w:rFonts w:asciiTheme="minorHAnsi" w:eastAsiaTheme="minorEastAsia" w:hAnsiTheme="minorHAnsi" w:cstheme="minorBidi"/>
-                <w:noProof/>
-                <w:sz w:val="22"/>
-                <w:szCs w:val="22"/>
-                <w:lang w:val="en-GB" w:eastAsia="en-GB"/>
-              </w:rPr>
-              <w:tab/>
-            </w:r>
-            <w:r>
-              <w:rPr>
-                <w:rStyle w:val="Hyperlink"/>
-                <w:noProof/>
-              </w:rPr>
-              <w:t>References</w:t>
-            </w:r>
-            <w:r>
-              <w:rPr>
-                <w:noProof/>
-                <w:webHidden/>
-              </w:rPr>
-              <w:tab/>
-            </w:r>
-            <w:r>
-              <w:rPr>
-                <w:noProof/>
-                <w:webHidden/>
-              </w:rPr>
-              <w:fldChar w:fldCharType="begin"/>
-            </w:r>
-            <w:r>
-              <w:rPr>
-                <w:noProof/>
-                <w:webHidden/>
-              </w:rPr>
-              <w:instrText xml:space="preserve"> PAGEREF _Toc122790057 \h </w:instrText>
-            </w:r>
-            <w:r>
-              <w:rPr>
-                <w:noProof/>
-                <w:webHidden/>
-              </w:rPr>
-            </w:r>
-            <w:r>
-              <w:rPr>
-                <w:noProof/>
-                <w:webHidden/>
-              </w:rPr>
-              <w:fldChar w:fldCharType="separate"/>
-            </w:r>
-            <w:r>
-              <w:rPr>
-                <w:noProof/>
-                <w:webHidden/>
-              </w:rPr>
-              <w:t>7</w:t>
+              <w:t>8</w:t>
             </w:r>
             <w:r>
               <w:rPr>
@@ -2430,7 +2774,7 @@
         </w:numPr>
       </w:pPr>
       <w:bookmarkStart w:id="1" w:name="_Ref118921083"/>
-      <w:bookmarkStart w:id="2" w:name="_Toc122790040"/>
+      <w:bookmarkStart w:id="2" w:name="_Toc123760561"/>
       <w:r>
         <w:lastRenderedPageBreak/>
         <w:t>Introduction</w:t>
@@ -2672,7 +3016,7 @@
         <w:pStyle w:val="Heading1"/>
       </w:pPr>
       <w:bookmarkStart w:id="3" w:name="_Ref118744835"/>
-      <w:bookmarkStart w:id="4" w:name="_Toc122790041"/>
+      <w:bookmarkStart w:id="4" w:name="_Toc123760562"/>
       <w:r>
         <w:t>Materials and Methods</w:t>
       </w:r>
@@ -2744,10 +3088,7 @@
         <w:fldChar w:fldCharType="begin"/>
       </w:r>
       <w:r>
-        <w:instrText xml:space="preserve"> REF _Ref122784715 \r \h </w:instrText>
-      </w:r>
-      <w:r>
-        <w:instrText xml:space="preserve"> \* MERGEFORMAT </w:instrText>
+        <w:instrText xml:space="preserve"> REF _Ref122784715 \r \h  \* MERGEFORMAT </w:instrText>
       </w:r>
       <w:r>
         <w:fldChar w:fldCharType="separate"/>
@@ -2930,7 +3271,7 @@
       </w:pPr>
       <w:bookmarkStart w:id="5" w:name="_Ref118748765"/>
       <w:bookmarkStart w:id="6" w:name="_Ref118320177"/>
-      <w:bookmarkStart w:id="7" w:name="_Toc122790042"/>
+      <w:bookmarkStart w:id="7" w:name="_Toc123760563"/>
       <w:r>
         <w:t>Project Management Framework</w:t>
       </w:r>
@@ -3075,37 +3416,7 @@
         <w:t>, which suggests the following steps</w:t>
       </w:r>
       <w:r>
-        <w:t>, as illustrated in the</w:t>
-      </w:r>
-      <w:r>
-        <w:t xml:space="preserve"> </w:t>
-      </w:r>
-      <w:r>
-        <w:fldChar w:fldCharType="begin"/>
-      </w:r>
-      <w:r>
-        <w:instrText xml:space="preserve"> REF _Ref118753128 \h </w:instrText>
-      </w:r>
-      <w:r>
-        <w:instrText xml:space="preserve"> \* MERGEFORMAT </w:instrText>
-      </w:r>
-      <w:r>
-        <w:fldChar w:fldCharType="separate"/>
-      </w:r>
-      <w:r>
-        <w:t xml:space="preserve">Figure </w:t>
-      </w:r>
-      <w:r>
-        <w:rPr>
-          <w:noProof/>
-        </w:rPr>
-        <w:t>1</w:t>
-      </w:r>
-      <w:r>
-        <w:fldChar w:fldCharType="end"/>
-      </w:r>
-      <w:r>
-        <w:t>.</w:t>
+        <w:t>:</w:t>
       </w:r>
     </w:p>
     <w:p/>
@@ -3452,147 +3763,13 @@
         <w:t xml:space="preserve"> as well as comparing the different strategies results.</w:t>
       </w:r>
     </w:p>
-    <w:p/>
     <w:p>
       <w:pPr>
-        <w:keepNext/>
-      </w:pPr>
-      <w:r>
-        <w:rPr>
-          <w:noProof/>
-        </w:rPr>
-        <w:drawing>
-          <wp:inline distT="0" distB="0" distL="0" distR="0" wp14:anchorId="3A167B7D" wp14:editId="0B8C4FCB">
-            <wp:extent cx="3233254" cy="2335128"/>
-            <wp:effectExtent l="0" t="0" r="5715" b="8255"/>
-            <wp:docPr id="3" name="Picture 3" descr="Diagram&#10;&#10;Description automatically generated"/>
-            <wp:cNvGraphicFramePr>
-              <a:graphicFrameLocks xmlns:a="http://schemas.openxmlformats.org/drawingml/2006/main" noChangeAspect="1"/>
-            </wp:cNvGraphicFramePr>
-            <a:graphic xmlns:a="http://schemas.openxmlformats.org/drawingml/2006/main">
-              <a:graphicData uri="http://schemas.openxmlformats.org/drawingml/2006/picture">
-                <pic:pic xmlns:pic="http://schemas.openxmlformats.org/drawingml/2006/picture">
-                  <pic:nvPicPr>
-                    <pic:cNvPr id="3" name="Picture 3" descr="Diagram&#10;&#10;Description automatically generated"/>
-                    <pic:cNvPicPr/>
-                  </pic:nvPicPr>
-                  <pic:blipFill>
-                    <a:blip r:embed="rId10">
-                      <a:extLst>
-                        <a:ext uri="{28A0092B-C50C-407E-A947-70E740481C1C}">
-                          <a14:useLocalDpi xmlns:a14="http://schemas.microsoft.com/office/drawing/2010/main" val="0"/>
-                        </a:ext>
-                      </a:extLst>
-                    </a:blip>
-                    <a:stretch>
-                      <a:fillRect/>
-                    </a:stretch>
-                  </pic:blipFill>
-                  <pic:spPr>
-                    <a:xfrm>
-                      <a:off x="0" y="0"/>
-                      <a:ext cx="3233254" cy="2335128"/>
-                    </a:xfrm>
-                    <a:prstGeom prst="rect">
-                      <a:avLst/>
-                    </a:prstGeom>
-                  </pic:spPr>
-                </pic:pic>
-              </a:graphicData>
-            </a:graphic>
-          </wp:inline>
-        </w:drawing>
-      </w:r>
+        <w:pStyle w:val="ListParagraph"/>
+      </w:pPr>
     </w:p>
     <w:p>
-      <w:pPr>
-        <w:pStyle w:val="Caption"/>
-        <w:rPr>
-          <w:i w:val="0"/>
-          <w:iCs w:val="0"/>
-          <w:color w:val="auto"/>
-          <w:sz w:val="24"/>
-          <w:szCs w:val="24"/>
-        </w:rPr>
-      </w:pPr>
-      <w:bookmarkStart w:id="8" w:name="_Ref118753128"/>
-      <w:bookmarkStart w:id="9" w:name="_Ref118753115"/>
-      <w:r>
-        <w:rPr>
-          <w:i w:val="0"/>
-          <w:iCs w:val="0"/>
-          <w:color w:val="auto"/>
-          <w:sz w:val="24"/>
-          <w:szCs w:val="24"/>
-        </w:rPr>
-        <w:t xml:space="preserve">Figure </w:t>
-      </w:r>
-      <w:r>
-        <w:rPr>
-          <w:i w:val="0"/>
-          <w:iCs w:val="0"/>
-          <w:color w:val="auto"/>
-          <w:sz w:val="24"/>
-          <w:szCs w:val="24"/>
-        </w:rPr>
-        <w:fldChar w:fldCharType="begin"/>
-      </w:r>
-      <w:r>
-        <w:rPr>
-          <w:i w:val="0"/>
-          <w:iCs w:val="0"/>
-          <w:color w:val="auto"/>
-          <w:sz w:val="24"/>
-          <w:szCs w:val="24"/>
-        </w:rPr>
-        <w:instrText xml:space="preserve"> SEQ Figure \* ARABIC </w:instrText>
-      </w:r>
-      <w:r>
-        <w:rPr>
-          <w:i w:val="0"/>
-          <w:iCs w:val="0"/>
-          <w:color w:val="auto"/>
-          <w:sz w:val="24"/>
-          <w:szCs w:val="24"/>
-        </w:rPr>
-        <w:fldChar w:fldCharType="separate"/>
-      </w:r>
-      <w:r>
-        <w:rPr>
-          <w:i w:val="0"/>
-          <w:iCs w:val="0"/>
-          <w:noProof/>
-          <w:color w:val="auto"/>
-          <w:sz w:val="24"/>
-          <w:szCs w:val="24"/>
-        </w:rPr>
-        <w:t>1</w:t>
-      </w:r>
-      <w:r>
-        <w:rPr>
-          <w:i w:val="0"/>
-          <w:iCs w:val="0"/>
-          <w:color w:val="auto"/>
-          <w:sz w:val="24"/>
-          <w:szCs w:val="24"/>
-        </w:rPr>
-        <w:fldChar w:fldCharType="end"/>
-      </w:r>
-      <w:bookmarkEnd w:id="8"/>
-      <w:r>
-        <w:rPr>
-          <w:i w:val="0"/>
-          <w:iCs w:val="0"/>
-          <w:color w:val="auto"/>
-          <w:sz w:val="24"/>
-          <w:szCs w:val="24"/>
-        </w:rPr>
-        <w:t>- CRISP-DM Framework.</w:t>
-      </w:r>
-      <w:bookmarkEnd w:id="9"/>
-    </w:p>
-    <w:p>
-      <w:bookmarkStart w:id="10" w:name="_Ref118978770"/>
+      <w:bookmarkStart w:id="8" w:name="_Ref118978770"/>
       <w:r>
         <w:t xml:space="preserve">The application of each step of the framework is described in the next sections in the context of the </w:t>
       </w:r>
@@ -3608,18 +3785,18 @@
       <w:pPr>
         <w:pStyle w:val="Heading2"/>
       </w:pPr>
-      <w:bookmarkStart w:id="11" w:name="_Ref118320316"/>
-      <w:bookmarkStart w:id="12" w:name="_Ref122789707"/>
-      <w:bookmarkStart w:id="13" w:name="_Toc122790043"/>
+      <w:bookmarkStart w:id="9" w:name="_Ref122789707"/>
+      <w:bookmarkStart w:id="10" w:name="_Ref118320316"/>
+      <w:bookmarkStart w:id="11" w:name="_Toc123760564"/>
       <w:bookmarkEnd w:id="6"/>
-      <w:bookmarkEnd w:id="10"/>
+      <w:bookmarkEnd w:id="8"/>
       <w:r>
         <w:t>Version Control</w:t>
       </w:r>
-      <w:bookmarkEnd w:id="12"/>
-      <w:bookmarkEnd w:id="13"/>
+      <w:bookmarkEnd w:id="9"/>
+      <w:bookmarkEnd w:id="11"/>
     </w:p>
-    <w:bookmarkEnd w:id="11"/>
+    <w:bookmarkEnd w:id="10"/>
     <w:p/>
     <w:p>
       <w:r>
@@ -3638,11 +3815,7 @@
         <w:t>repository</w:t>
       </w:r>
       <w:r>
-        <w:t xml:space="preserve"> organized. </w:t>
-      </w:r>
-      <w:r>
-        <w:lastRenderedPageBreak/>
-        <w:t xml:space="preserve">There are several systems with different technologies in the market, however the main </w:t>
+        <w:t xml:space="preserve"> organized. There are several systems with different technologies in the market, however the main </w:t>
       </w:r>
       <w:r>
         <w:t xml:space="preserve">version control system nowadays is </w:t>
@@ -3710,7 +3883,7 @@
       <w:r>
         <w:t xml:space="preserve"> organization called </w:t>
       </w:r>
-      <w:hyperlink r:id="rId11" w:history="1">
+      <w:hyperlink r:id="rId10" w:history="1">
         <w:r>
           <w:rPr>
             <w:rStyle w:val="Hyperlink"/>
@@ -3727,7 +3900,7 @@
       <w:r>
         <w:t xml:space="preserve"> </w:t>
       </w:r>
-      <w:hyperlink r:id="rId12" w:history="1">
+      <w:hyperlink r:id="rId11" w:history="1">
         <w:r>
           <w:rPr>
             <w:rStyle w:val="Hyperlink"/>
@@ -3783,10 +3956,7 @@
         <w:jc w:val="center"/>
       </w:pPr>
       <w:r>
-        <w:t xml:space="preserve">git clone </w:t>
-      </w:r>
-      <w:r>
-        <w:t>https://github.com/CCT-MastersDA/cct-ca2.git</w:t>
+        <w:t>git clone https://github.com/CCT-MastersDA/cct-ca2.git</w:t>
       </w:r>
     </w:p>
     <w:p/>
@@ -3794,11 +3964,13 @@
       <w:pPr>
         <w:pStyle w:val="Heading2"/>
       </w:pPr>
-      <w:bookmarkStart w:id="14" w:name="_Ref122799888"/>
+      <w:bookmarkStart w:id="12" w:name="_Ref122799888"/>
+      <w:bookmarkStart w:id="13" w:name="_Toc123760565"/>
       <w:r>
         <w:t>Tasks Management</w:t>
       </w:r>
-      <w:bookmarkEnd w:id="14"/>
+      <w:bookmarkEnd w:id="12"/>
+      <w:bookmarkEnd w:id="13"/>
     </w:p>
     <w:p/>
     <w:p>
@@ -3834,17 +4006,23 @@
       <w:pPr>
         <w:pStyle w:val="Heading1"/>
       </w:pPr>
-      <w:bookmarkStart w:id="15" w:name="_Ref118320655"/>
-      <w:bookmarkStart w:id="16" w:name="_Ref122784715"/>
-      <w:bookmarkStart w:id="17" w:name="_Toc122790044"/>
-      <w:r>
-        <w:t>Statistics</w:t>
-      </w:r>
-      <w:bookmarkEnd w:id="15"/>
-      <w:r>
-        <w:t xml:space="preserve"> Logic</w:t>
+      <w:bookmarkStart w:id="14" w:name="_Ref118320655"/>
+      <w:bookmarkStart w:id="15" w:name="_Ref122784715"/>
+      <w:bookmarkStart w:id="16" w:name="_Toc123760566"/>
+      <w:r>
+        <w:t>Data Preparation and Visualization</w:t>
       </w:r>
       <w:bookmarkEnd w:id="16"/>
+    </w:p>
+    <w:p/>
+    <w:p>
+      <w:pPr>
+        <w:pStyle w:val="Heading2"/>
+      </w:pPr>
+      <w:bookmarkStart w:id="17" w:name="_Toc123760567"/>
+      <w:r>
+        <w:t>Organic Farming Area</w:t>
+      </w:r>
       <w:bookmarkEnd w:id="17"/>
     </w:p>
     <w:p/>
@@ -3852,22 +4030,71 @@
       <w:pPr>
         <w:pStyle w:val="Heading2"/>
       </w:pPr>
-      <w:bookmarkStart w:id="18" w:name="_Ref118749071"/>
-      <w:bookmarkStart w:id="19" w:name="_Toc122790045"/>
-      <w:r>
-        <w:rPr>
-          <w:iCs/>
-        </w:rPr>
-        <w:t>Data</w:t>
-      </w:r>
-      <w:r>
-        <w:t xml:space="preserve"> Preparation</w:t>
+      <w:bookmarkStart w:id="18" w:name="_Toc123760568"/>
+      <w:r>
+        <w:t>Crops and Livestock Products</w:t>
       </w:r>
       <w:bookmarkEnd w:id="18"/>
-      <w:r>
-        <w:t xml:space="preserve"> and Visualization</w:t>
+    </w:p>
+    <w:p/>
+    <w:p>
+      <w:pPr>
+        <w:pStyle w:val="Heading2"/>
+      </w:pPr>
+      <w:bookmarkStart w:id="19" w:name="_Toc123760569"/>
+      <w:r>
+        <w:t>Food Price Inflation</w:t>
       </w:r>
       <w:bookmarkEnd w:id="19"/>
+    </w:p>
+    <w:p/>
+    <w:p>
+      <w:pPr>
+        <w:pStyle w:val="Heading2"/>
+      </w:pPr>
+      <w:bookmarkStart w:id="20" w:name="_Toc123760570"/>
+      <w:r>
+        <w:t>Tweets Dataset</w:t>
+      </w:r>
+      <w:bookmarkEnd w:id="20"/>
+    </w:p>
+    <w:p/>
+    <w:p>
+      <w:pPr>
+        <w:pStyle w:val="Heading2"/>
+      </w:pPr>
+      <w:bookmarkStart w:id="21" w:name="_Toc123760571"/>
+      <w:r>
+        <w:t>Interactive Dashboard</w:t>
+      </w:r>
+      <w:bookmarkEnd w:id="21"/>
+    </w:p>
+    <w:p/>
+    <w:p>
+      <w:pPr>
+        <w:pStyle w:val="Heading1"/>
+      </w:pPr>
+      <w:bookmarkStart w:id="22" w:name="_Toc123760572"/>
+      <w:r>
+        <w:t>Statistics</w:t>
+      </w:r>
+      <w:bookmarkEnd w:id="14"/>
+      <w:r>
+        <w:t xml:space="preserve"> Logic</w:t>
+      </w:r>
+      <w:bookmarkEnd w:id="15"/>
+      <w:bookmarkEnd w:id="22"/>
+    </w:p>
+    <w:p/>
+    <w:p>
+      <w:pPr>
+        <w:pStyle w:val="Heading2"/>
+      </w:pPr>
+      <w:bookmarkStart w:id="23" w:name="_Toc123760573"/>
+      <w:r>
+        <w:t>Confidence Interval</w:t>
+      </w:r>
+      <w:bookmarkEnd w:id="23"/>
     </w:p>
     <w:p>
       <w:pPr>
@@ -3883,11 +4110,12 @@
       <w:pPr>
         <w:pStyle w:val="Heading2"/>
       </w:pPr>
-      <w:bookmarkStart w:id="20" w:name="_Toc122790046"/>
-      <w:r>
-        <w:t>Confidence Interval</w:t>
-      </w:r>
-      <w:bookmarkEnd w:id="20"/>
+      <w:bookmarkStart w:id="24" w:name="_Ref118320659"/>
+      <w:bookmarkStart w:id="25" w:name="_Toc123760574"/>
+      <w:r>
+        <w:t>Inferential Statistics Tests</w:t>
+      </w:r>
+      <w:bookmarkEnd w:id="25"/>
     </w:p>
     <w:p>
       <w:pPr>
@@ -3903,46 +4131,25 @@
       <w:pPr>
         <w:pStyle w:val="Heading2"/>
       </w:pPr>
-      <w:bookmarkStart w:id="21" w:name="_Ref118320659"/>
-      <w:bookmarkStart w:id="22" w:name="_Toc122790047"/>
-      <w:r>
-        <w:t>Inferential Statistics Tests</w:t>
-      </w:r>
-      <w:bookmarkEnd w:id="22"/>
-    </w:p>
-    <w:p>
-      <w:pPr>
-        <w:pStyle w:val="Heading2"/>
-        <w:numPr>
-          <w:ilvl w:val="0"/>
-          <w:numId w:val="0"/>
-        </w:numPr>
-        <w:ind w:left="576"/>
-      </w:pPr>
-    </w:p>
-    <w:p>
-      <w:pPr>
-        <w:pStyle w:val="Heading2"/>
-      </w:pPr>
-      <w:bookmarkStart w:id="23" w:name="_Toc122790048"/>
+      <w:bookmarkStart w:id="26" w:name="_Toc123760575"/>
       <w:r>
         <w:t>Results</w:t>
       </w:r>
-      <w:bookmarkEnd w:id="23"/>
+      <w:bookmarkEnd w:id="26"/>
     </w:p>
     <w:p/>
     <w:p>
       <w:pPr>
         <w:pStyle w:val="Heading1"/>
       </w:pPr>
-      <w:bookmarkStart w:id="24" w:name="_Ref119060916"/>
-      <w:bookmarkStart w:id="25" w:name="_Toc122790049"/>
+      <w:bookmarkStart w:id="27" w:name="_Ref119060916"/>
+      <w:bookmarkStart w:id="28" w:name="_Toc123760576"/>
       <w:r>
         <w:t>Machine Learning</w:t>
       </w:r>
-      <w:bookmarkEnd w:id="21"/>
       <w:bookmarkEnd w:id="24"/>
-      <w:bookmarkEnd w:id="25"/>
+      <w:bookmarkEnd w:id="27"/>
+      <w:bookmarkEnd w:id="28"/>
     </w:p>
     <w:p/>
     <w:p>
@@ -4068,7 +4275,6 @@
         <w:rPr>
           <w:color w:val="FF0000"/>
         </w:rPr>
-        <w:lastRenderedPageBreak/>
         <w:t>must</w:t>
       </w:r>
       <w:r>
@@ -4144,6 +4350,7 @@
         <w:rPr>
           <w:color w:val="FF0000"/>
         </w:rPr>
+        <w:lastRenderedPageBreak/>
         <w:t xml:space="preserve">For this purpose, the ML models were validated based on the K-Fold cross-validation technique. The ML models were also improved using a hyperparameter tunning technique called </w:t>
       </w:r>
       <w:proofErr w:type="spellStart"/>
@@ -4172,28 +4379,11 @@
       <w:pPr>
         <w:pStyle w:val="Heading2"/>
       </w:pPr>
-      <w:bookmarkStart w:id="26" w:name="_Toc122790050"/>
-      <w:r>
-        <w:rPr>
-          <w:iCs/>
-        </w:rPr>
-        <w:t>Data</w:t>
-      </w:r>
-      <w:r>
-        <w:t xml:space="preserve"> Preparation and Visualization</w:t>
-      </w:r>
-      <w:bookmarkEnd w:id="26"/>
-    </w:p>
-    <w:p/>
-    <w:p>
-      <w:pPr>
-        <w:pStyle w:val="Heading2"/>
-      </w:pPr>
-      <w:bookmarkStart w:id="27" w:name="_Toc122790051"/>
+      <w:bookmarkStart w:id="29" w:name="_Toc123760577"/>
       <w:r>
         <w:t>Experiment Setup</w:t>
       </w:r>
-      <w:bookmarkEnd w:id="27"/>
+      <w:bookmarkEnd w:id="29"/>
     </w:p>
     <w:p/>
     <w:p>
@@ -4691,11 +4881,11 @@
       <w:pPr>
         <w:pStyle w:val="Heading2"/>
       </w:pPr>
-      <w:bookmarkStart w:id="28" w:name="_Toc122790052"/>
-      <w:r>
-        <w:t>Model 1</w:t>
-      </w:r>
-      <w:bookmarkEnd w:id="28"/>
+      <w:bookmarkStart w:id="30" w:name="_Toc123760578"/>
+      <w:r>
+        <w:t>Sentiment Classification</w:t>
+      </w:r>
+      <w:bookmarkEnd w:id="30"/>
     </w:p>
     <w:p/>
     <w:p>
@@ -4850,7 +5040,6 @@
         <w:rPr>
           <w:color w:val="FF0000"/>
         </w:rPr>
-        <w:lastRenderedPageBreak/>
         <w:t xml:space="preserve">Ridge regression uses the same formula as Linear Regression to make predictions. However, this model tries to reduce the influence of the features in the outcome to avoid overfitting, a side-effect that occurs when the model becomes too complex with several parameters. The Ridge model makes a trade-off between the simplicity of the model (near-zero coefficients) and its performance on the training set </w:t>
       </w:r>
       <w:sdt>
@@ -4891,11 +5080,15 @@
       <w:pPr>
         <w:pStyle w:val="Heading2"/>
       </w:pPr>
-      <w:bookmarkStart w:id="29" w:name="_Toc122790053"/>
-      <w:r>
-        <w:t>Model 2</w:t>
-      </w:r>
-      <w:bookmarkEnd w:id="29"/>
+      <w:bookmarkStart w:id="31" w:name="_Toc123760579"/>
+      <w:r>
+        <w:lastRenderedPageBreak/>
+        <w:t xml:space="preserve">Agriculture </w:t>
+      </w:r>
+      <w:r>
+        <w:t>Import and Export Prediction</w:t>
+      </w:r>
+      <w:bookmarkEnd w:id="31"/>
     </w:p>
     <w:p/>
     <w:p>
@@ -5037,29 +5230,16 @@
         </w:numPr>
         <w:ind w:left="720"/>
       </w:pPr>
-      <w:bookmarkStart w:id="30" w:name="_Ref118744862"/>
+      <w:bookmarkStart w:id="32" w:name="_Ref118744862"/>
     </w:p>
     <w:p>
       <w:pPr>
         <w:pStyle w:val="Heading2"/>
       </w:pPr>
-      <w:bookmarkStart w:id="31" w:name="_Toc122790054"/>
+      <w:bookmarkStart w:id="33" w:name="_Toc123760580"/>
       <w:r>
         <w:t>Results</w:t>
       </w:r>
-      <w:bookmarkEnd w:id="31"/>
-    </w:p>
-    <w:p/>
-    <w:p>
-      <w:pPr>
-        <w:pStyle w:val="Heading1"/>
-      </w:pPr>
-      <w:bookmarkStart w:id="32" w:name="_Ref122784896"/>
-      <w:bookmarkStart w:id="33" w:name="_Toc122790055"/>
-      <w:r>
-        <w:t>Interactive Dashboard</w:t>
-      </w:r>
-      <w:bookmarkEnd w:id="32"/>
       <w:bookmarkEnd w:id="33"/>
     </w:p>
     <w:p/>
@@ -5068,8 +5248,8 @@
         <w:pStyle w:val="Heading1"/>
       </w:pPr>
       <w:bookmarkStart w:id="34" w:name="_Ref118744872"/>
-      <w:bookmarkStart w:id="35" w:name="_Toc122790056"/>
-      <w:bookmarkEnd w:id="30"/>
+      <w:bookmarkStart w:id="35" w:name="_Toc123760581"/>
+      <w:bookmarkEnd w:id="32"/>
       <w:r>
         <w:t>Conclusions</w:t>
       </w:r>
@@ -5094,7 +5274,7 @@
       <w:pPr>
         <w:pStyle w:val="Heading1"/>
       </w:pPr>
-      <w:bookmarkStart w:id="36" w:name="_Toc122790057"/>
+      <w:bookmarkStart w:id="36" w:name="_Toc123760582"/>
       <w:r>
         <w:t>References</w:t>
       </w:r>
@@ -5102,7 +5282,7 @@
       <w:bookmarkEnd w:id="36"/>
     </w:p>
     <w:sectPr>
-      <w:footerReference w:type="default" r:id="rId13"/>
+      <w:footerReference w:type="default" r:id="rId12"/>
       <w:pgSz w:w="11907" w:h="16840"/>
       <w:pgMar w:top="1440" w:right="1440" w:bottom="1440" w:left="1985" w:header="720" w:footer="720" w:gutter="0"/>
       <w:pgNumType w:start="1"/>
@@ -8963,6 +9143,7 @@
     <w:rsidRoot w:val="004A076E"/>
     <w:rsid w:val="001F701B"/>
     <w:rsid w:val="003C79F1"/>
+    <w:rsid w:val="003E76F7"/>
     <w:rsid w:val="004A076E"/>
     <w:rsid w:val="0092492C"/>
     <w:rsid w:val="009D4CD9"/>

--- a/report/ca2-report.docx
+++ b/report/ca2-report.docx
@@ -239,423 +239,367 @@
     <w:p/>
     <w:p>
       <w:pPr>
-        <w:pStyle w:val="NormalWeb"/>
-        <w:shd w:val="clear" w:color="auto" w:fill="FFFFFF"/>
-        <w:spacing w:before="0" w:beforeAutospacing="0" w:after="150" w:afterAutospacing="0"/>
-        <w:jc w:val="both"/>
         <w:rPr>
           <w:iCs/>
-          <w:color w:val="FF0000"/>
-          <w:lang w:val="en-IE" w:eastAsia="en-US"/>
         </w:rPr>
       </w:pPr>
       <w:r>
         <w:rPr>
           <w:i/>
-          <w:color w:val="FF0000"/>
-          <w:lang w:val="en-IE" w:eastAsia="en-US"/>
-        </w:rPr>
-        <w:t>Every year Dublin City Council</w:t>
+          <w:iCs/>
+        </w:rPr>
+        <w:t>Several organizations across the world collect data on the agricultural sector, such as the United Nations, the European Union</w:t>
       </w:r>
       <w:r>
         <w:rPr>
           <w:i/>
-          <w:color w:val="FF0000"/>
-          <w:lang w:val="en-IE" w:eastAsia="en-US"/>
+          <w:iCs/>
+        </w:rPr>
+        <w:t>, and</w:t>
+      </w:r>
+      <w:r>
+        <w:rPr>
+          <w:i/>
+          <w:iCs/>
+        </w:rPr>
+        <w:t xml:space="preserve"> local </w:t>
+      </w:r>
+      <w:r>
+        <w:rPr>
+          <w:i/>
+          <w:iCs/>
+        </w:rPr>
+        <w:t>authorities</w:t>
+      </w:r>
+      <w:r>
+        <w:rPr>
+          <w:i/>
+          <w:iCs/>
+        </w:rPr>
+        <w:t>. Knowing the data and acquiring insights from them using tools such as statistics and modern technology are essential for the success of the sector in today’s economy.</w:t>
+      </w:r>
+      <w:r>
+        <w:rPr>
+          <w:i/>
+          <w:iCs/>
+        </w:rPr>
+        <w:t xml:space="preserve"> In this project four datasets that contain facts about some domain on the agricultural topic were analysed using Statistical Logic and Machine Learning techniques. The goal was to compare Ireland agricultural sector with countries worldwide. </w:t>
+      </w:r>
+      <w:r>
+        <w:rPr>
+          <w:i/>
+          <w:iCs/>
+        </w:rPr>
+        <w:t>Examples of questions discussed in this project are: (i) h</w:t>
+      </w:r>
+      <w:r>
+        <w:rPr>
+          <w:i/>
+          <w:iCs/>
+        </w:rPr>
+        <w:t xml:space="preserve">ow is the organic farming growing in Europe over the years? </w:t>
+      </w:r>
+      <w:r>
+        <w:rPr>
+          <w:i/>
+          <w:iCs/>
+        </w:rPr>
+        <w:t>(ii) i</w:t>
+      </w:r>
+      <w:r>
+        <w:rPr>
+          <w:i/>
+          <w:iCs/>
+        </w:rPr>
+        <w:t xml:space="preserve">s it possible to compare the </w:t>
+      </w:r>
+      <w:r>
+        <w:rPr>
+          <w:i/>
+          <w:iCs/>
+        </w:rPr>
+        <w:t xml:space="preserve">Irish </w:t>
+      </w:r>
+      <w:r>
+        <w:rPr>
+          <w:i/>
+          <w:iCs/>
+        </w:rPr>
+        <w:t>import and export</w:t>
+      </w:r>
+      <w:r>
+        <w:rPr>
+          <w:i/>
+          <w:iCs/>
+        </w:rPr>
+        <w:t xml:space="preserve"> amounts</w:t>
+      </w:r>
+      <w:r>
+        <w:rPr>
+          <w:i/>
+          <w:iCs/>
+        </w:rPr>
+        <w:t xml:space="preserve"> of crops and livestock</w:t>
+      </w:r>
+      <w:r>
+        <w:rPr>
+          <w:i/>
+          <w:iCs/>
+        </w:rPr>
+        <w:t xml:space="preserve"> with similar population countries such as Finland and Slovakia? </w:t>
+      </w:r>
+      <w:r>
+        <w:rPr>
+          <w:i/>
+          <w:iCs/>
+        </w:rPr>
+        <w:t>(iii) w</w:t>
+      </w:r>
+      <w:r>
+        <w:rPr>
+          <w:i/>
+          <w:iCs/>
+        </w:rPr>
+        <w:t xml:space="preserve">hich Machine Learning models could predict the import and export evolution over the years in those countries? </w:t>
+      </w:r>
+      <w:r>
+        <w:rPr>
+          <w:i/>
+          <w:iCs/>
+        </w:rPr>
+        <w:t>(iv) h</w:t>
+      </w:r>
+      <w:r>
+        <w:rPr>
+          <w:i/>
+          <w:iCs/>
+        </w:rPr>
+        <w:t>ow is the food price inflation on these countries, is there enough evidence to say they are similar or not?</w:t>
+      </w:r>
+      <w:r>
+        <w:rPr>
+          <w:i/>
+          <w:iCs/>
         </w:rPr>
         <w:t xml:space="preserve"> </w:t>
       </w:r>
       <w:r>
         <w:rPr>
           <w:i/>
-          <w:color w:val="FF0000"/>
-          <w:lang w:val="en-IE" w:eastAsia="en-US"/>
-        </w:rPr>
-        <w:t xml:space="preserve">conducts traffic counts at </w:t>
+          <w:iCs/>
+        </w:rPr>
+        <w:t>(v) w</w:t>
       </w:r>
       <w:r>
         <w:rPr>
           <w:i/>
-          <w:color w:val="FF0000"/>
-          <w:lang w:val="en-IE" w:eastAsia="en-US"/>
-        </w:rPr>
-        <w:t>various locations</w:t>
+          <w:iCs/>
+        </w:rPr>
+        <w:t xml:space="preserve">hich classification models could be used to </w:t>
       </w:r>
       <w:r>
         <w:rPr>
           <w:i/>
-          <w:color w:val="FF0000"/>
-          <w:lang w:val="en-IE" w:eastAsia="en-US"/>
-        </w:rPr>
-        <w:t xml:space="preserve"> on entry points around </w:t>
+          <w:iCs/>
+        </w:rPr>
+        <w:t xml:space="preserve">perform sentiment analysis on tweets about agriculture? </w:t>
       </w:r>
       <w:r>
         <w:rPr>
           <w:i/>
-          <w:color w:val="FF0000"/>
-          <w:lang w:val="en-IE" w:eastAsia="en-US"/>
-        </w:rPr>
-        <w:t xml:space="preserve">Dublin </w:t>
+          <w:iCs/>
+        </w:rPr>
+        <w:t>In this project, t</w:t>
       </w:r>
       <w:r>
         <w:rPr>
           <w:i/>
-          <w:color w:val="FF0000"/>
-          <w:lang w:val="en-IE" w:eastAsia="en-US"/>
-        </w:rPr>
-        <w:t xml:space="preserve">city centre. The locations are chosen to ensure that any person entering the City Centre from outside must pass through one of the locations where the surveys are undertaken. These traffic counts provide a reliable measurement of the modal distribution of persons travelling into, and out of, Dublin </w:t>
+        </w:rPr>
+        <w:t xml:space="preserve">he framework CRISP-DM was </w:t>
       </w:r>
       <w:r>
         <w:rPr>
           <w:i/>
-          <w:color w:val="FF0000"/>
-          <w:lang w:val="en-IE" w:eastAsia="en-US"/>
-        </w:rPr>
-        <w:t>c</w:t>
+        </w:rPr>
+        <w:t>adopted to guide the analytical process</w:t>
       </w:r>
       <w:r>
         <w:rPr>
           <w:i/>
-          <w:color w:val="FF0000"/>
-          <w:lang w:val="en-IE" w:eastAsia="en-US"/>
-        </w:rPr>
-        <w:t xml:space="preserve">ity on a </w:t>
+        </w:rPr>
+        <w:t xml:space="preserve"> from the data understanding step to the evaluation of the modelling results.</w:t>
       </w:r>
       <w:r>
         <w:rPr>
           <w:i/>
-          <w:color w:val="FF0000"/>
-          <w:lang w:val="en-IE" w:eastAsia="en-US"/>
-        </w:rPr>
-        <w:t>year-on-year</w:t>
+        </w:rPr>
+        <w:t xml:space="preserve"> </w:t>
       </w:r>
       <w:r>
         <w:rPr>
           <w:i/>
-          <w:color w:val="FF0000"/>
-          <w:lang w:val="en-IE" w:eastAsia="en-US"/>
-        </w:rPr>
-        <w:t xml:space="preserve"> comparable basis. The data collected is divided into the </w:t>
+        </w:rPr>
+        <w:t xml:space="preserve">On the Statistical Logic part, it was applied confidence interval to estimate the organic farming in Europe, and the following non-parametric statistical tests: Shapiro, Levene, Kruskal, </w:t>
       </w:r>
       <w:r>
         <w:rPr>
           <w:i/>
-          <w:color w:val="FF0000"/>
-          <w:lang w:val="en-IE" w:eastAsia="en-US"/>
-        </w:rPr>
-        <w:t>t</w:t>
+        </w:rPr>
+        <w:t>Mannwhitneyu</w:t>
       </w:r>
       <w:r>
         <w:rPr>
           <w:i/>
-          <w:color w:val="FF0000"/>
-          <w:lang w:val="en-IE" w:eastAsia="en-US"/>
-        </w:rPr>
-        <w:t>ransport modes allowing a better understanding of the changing usage trends in pedestrian and various vehicle types.</w:t>
+        </w:rPr>
+        <w:t xml:space="preserve">, </w:t>
       </w:r>
       <w:r>
         <w:rPr>
           <w:i/>
-          <w:color w:val="FF0000"/>
-          <w:lang w:val="en-IE" w:eastAsia="en-US"/>
-        </w:rPr>
-        <w:t xml:space="preserve"> In this work, statistics models and machine learning techniques have been applied to </w:t>
+        </w:rPr>
+        <w:t>Wilcoxon</w:t>
       </w:r>
       <w:r>
         <w:rPr>
           <w:i/>
-          <w:color w:val="FF0000"/>
-          <w:lang w:val="en-IE" w:eastAsia="en-US"/>
-        </w:rPr>
-        <w:t xml:space="preserve">extract descriptive measurements and appropriate probability distributions from the </w:t>
+        </w:rPr>
+        <w:t xml:space="preserve"> and one parametric test</w:t>
       </w:r>
       <w:r>
         <w:rPr>
           <w:i/>
-          <w:color w:val="FF0000"/>
-          <w:lang w:val="en-IE" w:eastAsia="en-US"/>
-        </w:rPr>
-        <w:t>data and</w:t>
+        </w:rPr>
+        <w:t xml:space="preserve">, </w:t>
       </w:r>
       <w:r>
         <w:rPr>
           <w:i/>
-          <w:color w:val="FF0000"/>
-          <w:lang w:val="en-IE" w:eastAsia="en-US"/>
-        </w:rPr>
-        <w:t xml:space="preserve"> </w:t>
+        </w:rPr>
+        <w:t>ANOVA</w:t>
       </w:r>
       <w:r>
         <w:rPr>
           <w:i/>
-          <w:color w:val="FF0000"/>
-          <w:lang w:val="en-IE" w:eastAsia="en-US"/>
-        </w:rPr>
-        <w:t xml:space="preserve">to </w:t>
+        </w:rPr>
+        <w:t>,</w:t>
       </w:r>
       <w:r>
         <w:rPr>
           <w:i/>
-          <w:color w:val="FF0000"/>
-          <w:lang w:val="en-IE" w:eastAsia="en-US"/>
-        </w:rPr>
-        <w:t>make predictions for the future</w:t>
+        </w:rPr>
+        <w:t xml:space="preserve"> to discuss similarities between Ireland and </w:t>
       </w:r>
       <w:r>
         <w:rPr>
           <w:i/>
-          <w:color w:val="FF0000"/>
-          <w:lang w:val="en-IE" w:eastAsia="en-US"/>
-        </w:rPr>
-        <w:t xml:space="preserve"> using the </w:t>
+        </w:rPr>
+        <w:t>other</w:t>
       </w:r>
       <w:r>
         <w:rPr>
           <w:i/>
-          <w:color w:val="FF0000"/>
-          <w:lang w:val="en-IE" w:eastAsia="en-US"/>
-        </w:rPr>
-        <w:t>historical</w:t>
+        </w:rPr>
+        <w:t xml:space="preserve"> countries. </w:t>
       </w:r>
       <w:r>
         <w:rPr>
           <w:i/>
-          <w:color w:val="FF0000"/>
-          <w:lang w:val="en-IE" w:eastAsia="en-US"/>
-        </w:rPr>
-        <w:t xml:space="preserve"> </w:t>
+        </w:rPr>
+        <w:t>Moreover, s</w:t>
       </w:r>
       <w:r>
         <w:rPr>
           <w:i/>
-          <w:color w:val="FF0000"/>
-          <w:lang w:val="en-IE" w:eastAsia="en-US"/>
-        </w:rPr>
-        <w:t>data</w:t>
+        </w:rPr>
+        <w:t xml:space="preserve">everal experiments were </w:t>
       </w:r>
       <w:r>
         <w:rPr>
           <w:i/>
-          <w:color w:val="FF0000"/>
-          <w:lang w:val="en-IE" w:eastAsia="en-US"/>
+        </w:rPr>
+        <w:t xml:space="preserve">executed </w:t>
+      </w:r>
+      <w:r>
+        <w:rPr>
+          <w:i/>
+        </w:rPr>
+        <w:t>using different</w:t>
+      </w:r>
+      <w:r>
+        <w:rPr>
+          <w:i/>
+        </w:rPr>
+        <w:t xml:space="preserve"> Machine Learning classification and regression</w:t>
+      </w:r>
+      <w:r>
+        <w:rPr>
+          <w:i/>
+        </w:rPr>
+        <w:t xml:space="preserve"> models</w:t>
+      </w:r>
+      <w:r>
+        <w:rPr>
+          <w:i/>
+        </w:rPr>
+        <w:t xml:space="preserve">. Naïve Bayes and Logistic Regression models were used to classify tweets based on their sentiment, while Linear Regression and KNN Regression were used to predict the import and export </w:t>
+      </w:r>
+      <w:r>
+        <w:rPr>
+          <w:i/>
+        </w:rPr>
+        <w:t xml:space="preserve">of agricultural goods in Ireland and similar countries. Different text processing techniques were used in the sentiment analysis such as </w:t>
+      </w:r>
+      <w:proofErr w:type="spellStart"/>
+      <w:r>
+        <w:rPr>
+          <w:i/>
+        </w:rPr>
+        <w:t>Lemmatizer</w:t>
+      </w:r>
+      <w:proofErr w:type="spellEnd"/>
+      <w:r>
+        <w:rPr>
+          <w:i/>
+        </w:rPr>
+        <w:t>, Porter Stemmer and vectorization. The different models were evaluated using cross validation and compared using the appropriate scoring</w:t>
+      </w:r>
+      <w:r>
+        <w:rPr>
+          <w:i/>
+        </w:rPr>
+        <w:t xml:space="preserve"> system</w:t>
+      </w:r>
+      <w:r>
+        <w:rPr>
+          <w:i/>
         </w:rPr>
         <w:t xml:space="preserve">. </w:t>
       </w:r>
+      <w:proofErr w:type="spellStart"/>
       <w:r>
         <w:rPr>
           <w:i/>
-          <w:color w:val="FF0000"/>
-          <w:lang w:val="en-IE" w:eastAsia="en-US"/>
-        </w:rPr>
-        <w:t xml:space="preserve">Understanding and predicting the traffic behaviour is beneficial to the city planning as it indicates how the public resources can be applied more efficiently in terms of road infrastructure and public transportation, for example. </w:t>
-      </w:r>
+        </w:rPr>
+        <w:t>GridSearchCV</w:t>
+      </w:r>
+      <w:proofErr w:type="spellEnd"/>
       <w:r>
         <w:rPr>
           <w:i/>
-          <w:color w:val="FF0000"/>
-          <w:lang w:val="en-IE" w:eastAsia="en-US"/>
-        </w:rPr>
-        <w:t xml:space="preserve">More specifically, </w:t>
+        </w:rPr>
+        <w:t xml:space="preserve"> was also used to obtain the best</w:t>
       </w:r>
       <w:r>
         <w:rPr>
           <w:i/>
-          <w:color w:val="FF0000"/>
-          <w:lang w:val="en-IE" w:eastAsia="en-US"/>
-        </w:rPr>
-        <w:t xml:space="preserve">the inbound traffic data </w:t>
+        </w:rPr>
+        <w:t xml:space="preserve"> hyperparameters</w:t>
       </w:r>
       <w:r>
         <w:rPr>
           <w:i/>
-          <w:color w:val="FF0000"/>
-          <w:lang w:val="en-IE" w:eastAsia="en-US"/>
-        </w:rPr>
-        <w:t xml:space="preserve">of different transportation modes that were collected in </w:t>
-      </w:r>
-      <w:r>
-        <w:rPr>
-          <w:i/>
-          <w:color w:val="FF0000"/>
-          <w:lang w:val="en-IE" w:eastAsia="en-US"/>
-        </w:rPr>
-        <w:t>Conyngham Road, Dublin have been studied.</w:t>
-      </w:r>
-      <w:r>
-        <w:rPr>
-          <w:i/>
-          <w:color w:val="FF0000"/>
-          <w:lang w:val="en-IE" w:eastAsia="en-US"/>
-        </w:rPr>
-        <w:t xml:space="preserve"> The machine learning framework CRISP-DM was </w:t>
-      </w:r>
-      <w:r>
-        <w:rPr>
-          <w:i/>
-          <w:color w:val="FF0000"/>
-          <w:lang w:val="en-IE" w:eastAsia="en-US"/>
-        </w:rPr>
-        <w:t>adopted to guide the analytical process</w:t>
-      </w:r>
-      <w:r>
-        <w:rPr>
-          <w:i/>
-          <w:color w:val="FF0000"/>
-          <w:lang w:val="en-IE" w:eastAsia="en-US"/>
-        </w:rPr>
-        <w:t xml:space="preserve"> from the data understanding step to the evaluation of the modelling results.</w:t>
-      </w:r>
-      <w:r>
-        <w:rPr>
-          <w:i/>
-          <w:color w:val="FF0000"/>
-          <w:lang w:val="en-IE" w:eastAsia="en-US"/>
-        </w:rPr>
-        <w:t xml:space="preserve"> </w:t>
-      </w:r>
-      <w:r>
-        <w:rPr>
-          <w:i/>
-          <w:color w:val="FF0000"/>
-          <w:lang w:val="en-IE" w:eastAsia="en-US"/>
-        </w:rPr>
-        <w:t>Several experiments were performed using different machine learning models and the technique with the best result</w:t>
-      </w:r>
-      <w:r>
-        <w:rPr>
-          <w:i/>
-          <w:color w:val="FF0000"/>
-          <w:lang w:val="en-IE" w:eastAsia="en-US"/>
-        </w:rPr>
-        <w:t>s</w:t>
-      </w:r>
-      <w:r>
-        <w:rPr>
-          <w:i/>
-          <w:color w:val="FF0000"/>
-          <w:lang w:val="en-IE" w:eastAsia="en-US"/>
-        </w:rPr>
-        <w:t xml:space="preserve"> was KNN Regression algorithm, having a </w:t>
-      </w:r>
-      <w:r>
-        <w:rPr>
-          <w:i/>
-          <w:color w:val="FF0000"/>
-          <w:lang w:val="en-IE" w:eastAsia="en-US"/>
-        </w:rPr>
-        <w:t xml:space="preserve">R2 </w:t>
-      </w:r>
-      <w:r>
-        <w:rPr>
-          <w:i/>
-          <w:color w:val="FF0000"/>
-          <w:lang w:val="en-IE" w:eastAsia="en-US"/>
-        </w:rPr>
-        <w:t xml:space="preserve">score of 81% using </w:t>
-      </w:r>
-      <w:r>
-        <w:rPr>
-          <w:i/>
-          <w:color w:val="FF0000"/>
-          <w:lang w:val="en-IE" w:eastAsia="en-US"/>
-        </w:rPr>
-        <w:t xml:space="preserve">four </w:t>
-      </w:r>
-      <w:r>
-        <w:rPr>
-          <w:i/>
-          <w:color w:val="FF0000"/>
-          <w:lang w:val="en-IE" w:eastAsia="en-US"/>
-        </w:rPr>
-        <w:t>neighbours</w:t>
-      </w:r>
-      <w:r>
-        <w:rPr>
-          <w:i/>
-          <w:color w:val="FF0000"/>
-          <w:lang w:val="en-IE" w:eastAsia="en-US"/>
-        </w:rPr>
-        <w:t xml:space="preserve"> as</w:t>
-      </w:r>
-      <w:r>
-        <w:rPr>
-          <w:i/>
-          <w:color w:val="FF0000"/>
-          <w:lang w:val="en-IE" w:eastAsia="en-US"/>
-        </w:rPr>
-        <w:t xml:space="preserve"> detected by GridSearchCV technique</w:t>
-      </w:r>
-      <w:r>
-        <w:rPr>
-          <w:i/>
-          <w:color w:val="FF0000"/>
-          <w:lang w:val="en-IE" w:eastAsia="en-US"/>
-        </w:rPr>
-        <w:t xml:space="preserve">. On the other hand, the models with the lowest performance were </w:t>
-      </w:r>
-      <w:r>
-        <w:rPr>
-          <w:i/>
-          <w:color w:val="FF0000"/>
-          <w:lang w:val="en-IE" w:eastAsia="en-US"/>
-        </w:rPr>
-        <w:t>Polynomial Regression</w:t>
-      </w:r>
-      <w:r>
-        <w:rPr>
-          <w:i/>
-          <w:color w:val="FF0000"/>
-          <w:lang w:val="en-IE" w:eastAsia="en-US"/>
-        </w:rPr>
-        <w:t>, with a score of 3</w:t>
-      </w:r>
-      <w:r>
-        <w:rPr>
-          <w:i/>
-          <w:color w:val="FF0000"/>
-          <w:lang w:val="en-IE" w:eastAsia="en-US"/>
-        </w:rPr>
-        <w:t>8</w:t>
-      </w:r>
-      <w:r>
-        <w:rPr>
-          <w:i/>
-          <w:color w:val="FF0000"/>
-          <w:lang w:val="en-IE" w:eastAsia="en-US"/>
-        </w:rPr>
-        <w:t xml:space="preserve">% and </w:t>
-      </w:r>
-      <w:r>
-        <w:rPr>
-          <w:i/>
-          <w:color w:val="FF0000"/>
-          <w:lang w:val="en-IE" w:eastAsia="en-US"/>
-        </w:rPr>
-        <w:t>Ridge Regression</w:t>
-      </w:r>
-      <w:r>
-        <w:rPr>
-          <w:i/>
-          <w:color w:val="FF0000"/>
-          <w:lang w:val="en-IE" w:eastAsia="en-US"/>
-        </w:rPr>
-        <w:t>, with 3</w:t>
-      </w:r>
-      <w:r>
-        <w:rPr>
-          <w:i/>
-          <w:color w:val="FF0000"/>
-          <w:lang w:val="en-IE" w:eastAsia="en-US"/>
-        </w:rPr>
-        <w:t>5</w:t>
-      </w:r>
-      <w:r>
-        <w:rPr>
-          <w:i/>
-          <w:color w:val="FF0000"/>
-          <w:lang w:val="en-IE" w:eastAsia="en-US"/>
-        </w:rPr>
-        <w:t>% score, both having their hyperparameters improved by GridSearchCV.</w:t>
+        </w:rPr>
+        <w:t xml:space="preserve"> for the models.</w:t>
       </w:r>
     </w:p>
     <w:p>
@@ -759,7 +703,7 @@
           <w:r>
             <w:fldChar w:fldCharType="separate"/>
           </w:r>
-          <w:hyperlink w:anchor="_Toc123760561" w:history="1">
+          <w:hyperlink w:anchor="_Toc123781217" w:history="1">
             <w:r>
               <w:rPr>
                 <w:rStyle w:val="Hyperlink"/>
@@ -803,7 +747,7 @@
                 <w:noProof/>
                 <w:webHidden/>
               </w:rPr>
-              <w:instrText xml:space="preserve"> PAGEREF _Toc123760561 \h </w:instrText>
+              <w:instrText xml:space="preserve"> PAGEREF _Toc123781217 \h </w:instrText>
             </w:r>
             <w:r>
               <w:rPr>
@@ -849,7 +793,7 @@
               <w:lang w:val="en-GB" w:eastAsia="en-GB"/>
             </w:rPr>
           </w:pPr>
-          <w:hyperlink w:anchor="_Toc123760562" w:history="1">
+          <w:hyperlink w:anchor="_Toc123781218" w:history="1">
             <w:r>
               <w:rPr>
                 <w:rStyle w:val="Hyperlink"/>
@@ -893,7 +837,7 @@
                 <w:noProof/>
                 <w:webHidden/>
               </w:rPr>
-              <w:instrText xml:space="preserve"> PAGEREF _Toc123760562 \h </w:instrText>
+              <w:instrText xml:space="preserve"> PAGEREF _Toc123781218 \h </w:instrText>
             </w:r>
             <w:r>
               <w:rPr>
@@ -939,7 +883,7 @@
               <w:lang w:val="en-GB" w:eastAsia="en-GB"/>
             </w:rPr>
           </w:pPr>
-          <w:hyperlink w:anchor="_Toc123760563" w:history="1">
+          <w:hyperlink w:anchor="_Toc123781219" w:history="1">
             <w:r>
               <w:rPr>
                 <w:rStyle w:val="Hyperlink"/>
@@ -983,7 +927,7 @@
                 <w:noProof/>
                 <w:webHidden/>
               </w:rPr>
-              <w:instrText xml:space="preserve"> PAGEREF _Toc123760563 \h </w:instrText>
+              <w:instrText xml:space="preserve"> PAGEREF _Toc123781219 \h </w:instrText>
             </w:r>
             <w:r>
               <w:rPr>
@@ -1003,7 +947,7 @@
                 <w:noProof/>
                 <w:webHidden/>
               </w:rPr>
-              <w:t>4</w:t>
+              <w:t>5</w:t>
             </w:r>
             <w:r>
               <w:rPr>
@@ -1029,7 +973,7 @@
               <w:lang w:val="en-GB" w:eastAsia="en-GB"/>
             </w:rPr>
           </w:pPr>
-          <w:hyperlink w:anchor="_Toc123760564" w:history="1">
+          <w:hyperlink w:anchor="_Toc123781220" w:history="1">
             <w:r>
               <w:rPr>
                 <w:rStyle w:val="Hyperlink"/>
@@ -1073,7 +1017,7 @@
                 <w:noProof/>
                 <w:webHidden/>
               </w:rPr>
-              <w:instrText xml:space="preserve"> PAGEREF _Toc123760564 \h </w:instrText>
+              <w:instrText xml:space="preserve"> PAGEREF _Toc123781220 \h </w:instrText>
             </w:r>
             <w:r>
               <w:rPr>
@@ -1119,7 +1063,7 @@
               <w:lang w:val="en-GB" w:eastAsia="en-GB"/>
             </w:rPr>
           </w:pPr>
-          <w:hyperlink w:anchor="_Toc123760565" w:history="1">
+          <w:hyperlink w:anchor="_Toc123781221" w:history="1">
             <w:r>
               <w:rPr>
                 <w:rStyle w:val="Hyperlink"/>
@@ -1163,7 +1107,7 @@
                 <w:noProof/>
                 <w:webHidden/>
               </w:rPr>
-              <w:instrText xml:space="preserve"> PAGEREF _Toc123760565 \h </w:instrText>
+              <w:instrText xml:space="preserve"> PAGEREF _Toc123781221 \h </w:instrText>
             </w:r>
             <w:r>
               <w:rPr>
@@ -1209,7 +1153,7 @@
               <w:lang w:val="en-GB" w:eastAsia="en-GB"/>
             </w:rPr>
           </w:pPr>
-          <w:hyperlink w:anchor="_Toc123760566" w:history="1">
+          <w:hyperlink w:anchor="_Toc123781222" w:history="1">
             <w:r>
               <w:rPr>
                 <w:rStyle w:val="Hyperlink"/>
@@ -1253,7 +1197,7 @@
                 <w:noProof/>
                 <w:webHidden/>
               </w:rPr>
-              <w:instrText xml:space="preserve"> PAGEREF _Toc123760566 \h </w:instrText>
+              <w:instrText xml:space="preserve"> PAGEREF _Toc123781222 \h </w:instrText>
             </w:r>
             <w:r>
               <w:rPr>
@@ -1299,7 +1243,7 @@
               <w:lang w:val="en-GB" w:eastAsia="en-GB"/>
             </w:rPr>
           </w:pPr>
-          <w:hyperlink w:anchor="_Toc123760567" w:history="1">
+          <w:hyperlink w:anchor="_Toc123781223" w:history="1">
             <w:r>
               <w:rPr>
                 <w:rStyle w:val="Hyperlink"/>
@@ -1343,7 +1287,7 @@
                 <w:noProof/>
                 <w:webHidden/>
               </w:rPr>
-              <w:instrText xml:space="preserve"> PAGEREF _Toc123760567 \h </w:instrText>
+              <w:instrText xml:space="preserve"> PAGEREF _Toc123781223 \h </w:instrText>
             </w:r>
             <w:r>
               <w:rPr>
@@ -1389,7 +1333,7 @@
               <w:lang w:val="en-GB" w:eastAsia="en-GB"/>
             </w:rPr>
           </w:pPr>
-          <w:hyperlink w:anchor="_Toc123760568" w:history="1">
+          <w:hyperlink w:anchor="_Toc123781224" w:history="1">
             <w:r>
               <w:rPr>
                 <w:rStyle w:val="Hyperlink"/>
@@ -1433,7 +1377,7 @@
                 <w:noProof/>
                 <w:webHidden/>
               </w:rPr>
-              <w:instrText xml:space="preserve"> PAGEREF _Toc123760568 \h </w:instrText>
+              <w:instrText xml:space="preserve"> PAGEREF _Toc123781224 \h </w:instrText>
             </w:r>
             <w:r>
               <w:rPr>
@@ -1479,7 +1423,7 @@
               <w:lang w:val="en-GB" w:eastAsia="en-GB"/>
             </w:rPr>
           </w:pPr>
-          <w:hyperlink w:anchor="_Toc123760569" w:history="1">
+          <w:hyperlink w:anchor="_Toc123781225" w:history="1">
             <w:r>
               <w:rPr>
                 <w:rStyle w:val="Hyperlink"/>
@@ -1523,7 +1467,7 @@
                 <w:noProof/>
                 <w:webHidden/>
               </w:rPr>
-              <w:instrText xml:space="preserve"> PAGEREF _Toc123760569 \h </w:instrText>
+              <w:instrText xml:space="preserve"> PAGEREF _Toc123781225 \h </w:instrText>
             </w:r>
             <w:r>
               <w:rPr>
@@ -1569,7 +1513,7 @@
               <w:lang w:val="en-GB" w:eastAsia="en-GB"/>
             </w:rPr>
           </w:pPr>
-          <w:hyperlink w:anchor="_Toc123760570" w:history="1">
+          <w:hyperlink w:anchor="_Toc123781226" w:history="1">
             <w:r>
               <w:rPr>
                 <w:rStyle w:val="Hyperlink"/>
@@ -1613,7 +1557,7 @@
                 <w:noProof/>
                 <w:webHidden/>
               </w:rPr>
-              <w:instrText xml:space="preserve"> PAGEREF _Toc123760570 \h </w:instrText>
+              <w:instrText xml:space="preserve"> PAGEREF _Toc123781226 \h </w:instrText>
             </w:r>
             <w:r>
               <w:rPr>
@@ -1659,7 +1603,7 @@
               <w:lang w:val="en-GB" w:eastAsia="en-GB"/>
             </w:rPr>
           </w:pPr>
-          <w:hyperlink w:anchor="_Toc123760571" w:history="1">
+          <w:hyperlink w:anchor="_Toc123781227" w:history="1">
             <w:r>
               <w:rPr>
                 <w:rStyle w:val="Hyperlink"/>
@@ -1703,7 +1647,7 @@
                 <w:noProof/>
                 <w:webHidden/>
               </w:rPr>
-              <w:instrText xml:space="preserve"> PAGEREF _Toc123760571 \h </w:instrText>
+              <w:instrText xml:space="preserve"> PAGEREF _Toc123781227 \h </w:instrText>
             </w:r>
             <w:r>
               <w:rPr>
@@ -1749,7 +1693,7 @@
               <w:lang w:val="en-GB" w:eastAsia="en-GB"/>
             </w:rPr>
           </w:pPr>
-          <w:hyperlink w:anchor="_Toc123760572" w:history="1">
+          <w:hyperlink w:anchor="_Toc123781228" w:history="1">
             <w:r>
               <w:rPr>
                 <w:rStyle w:val="Hyperlink"/>
@@ -1793,7 +1737,7 @@
                 <w:noProof/>
                 <w:webHidden/>
               </w:rPr>
-              <w:instrText xml:space="preserve"> PAGEREF _Toc123760572 \h </w:instrText>
+              <w:instrText xml:space="preserve"> PAGEREF _Toc123781228 \h </w:instrText>
             </w:r>
             <w:r>
               <w:rPr>
@@ -1839,7 +1783,7 @@
               <w:lang w:val="en-GB" w:eastAsia="en-GB"/>
             </w:rPr>
           </w:pPr>
-          <w:hyperlink w:anchor="_Toc123760573" w:history="1">
+          <w:hyperlink w:anchor="_Toc123781229" w:history="1">
             <w:r>
               <w:rPr>
                 <w:rStyle w:val="Hyperlink"/>
@@ -1883,7 +1827,7 @@
                 <w:noProof/>
                 <w:webHidden/>
               </w:rPr>
-              <w:instrText xml:space="preserve"> PAGEREF _Toc123760573 \h </w:instrText>
+              <w:instrText xml:space="preserve"> PAGEREF _Toc123781229 \h </w:instrText>
             </w:r>
             <w:r>
               <w:rPr>
@@ -1903,7 +1847,7 @@
                 <w:noProof/>
                 <w:webHidden/>
               </w:rPr>
-              <w:t>7</w:t>
+              <w:t>6</w:t>
             </w:r>
             <w:r>
               <w:rPr>
@@ -1929,7 +1873,7 @@
               <w:lang w:val="en-GB" w:eastAsia="en-GB"/>
             </w:rPr>
           </w:pPr>
-          <w:hyperlink w:anchor="_Toc123760574" w:history="1">
+          <w:hyperlink w:anchor="_Toc123781230" w:history="1">
             <w:r>
               <w:rPr>
                 <w:rStyle w:val="Hyperlink"/>
@@ -1973,7 +1917,7 @@
                 <w:noProof/>
                 <w:webHidden/>
               </w:rPr>
-              <w:instrText xml:space="preserve"> PAGEREF _Toc123760574 \h </w:instrText>
+              <w:instrText xml:space="preserve"> PAGEREF _Toc123781230 \h </w:instrText>
             </w:r>
             <w:r>
               <w:rPr>
@@ -1993,7 +1937,7 @@
                 <w:noProof/>
                 <w:webHidden/>
               </w:rPr>
-              <w:t>7</w:t>
+              <w:t>6</w:t>
             </w:r>
             <w:r>
               <w:rPr>
@@ -2019,7 +1963,7 @@
               <w:lang w:val="en-GB" w:eastAsia="en-GB"/>
             </w:rPr>
           </w:pPr>
-          <w:hyperlink w:anchor="_Toc123760575" w:history="1">
+          <w:hyperlink w:anchor="_Toc123781231" w:history="1">
             <w:r>
               <w:rPr>
                 <w:rStyle w:val="Hyperlink"/>
@@ -2063,7 +2007,7 @@
                 <w:noProof/>
                 <w:webHidden/>
               </w:rPr>
-              <w:instrText xml:space="preserve"> PAGEREF _Toc123760575 \h </w:instrText>
+              <w:instrText xml:space="preserve"> PAGEREF _Toc123781231 \h </w:instrText>
             </w:r>
             <w:r>
               <w:rPr>
@@ -2083,7 +2027,7 @@
                 <w:noProof/>
                 <w:webHidden/>
               </w:rPr>
-              <w:t>7</w:t>
+              <w:t>6</w:t>
             </w:r>
             <w:r>
               <w:rPr>
@@ -2109,7 +2053,7 @@
               <w:lang w:val="en-GB" w:eastAsia="en-GB"/>
             </w:rPr>
           </w:pPr>
-          <w:hyperlink w:anchor="_Toc123760576" w:history="1">
+          <w:hyperlink w:anchor="_Toc123781232" w:history="1">
             <w:r>
               <w:rPr>
                 <w:rStyle w:val="Hyperlink"/>
@@ -2153,7 +2097,7 @@
                 <w:noProof/>
                 <w:webHidden/>
               </w:rPr>
-              <w:instrText xml:space="preserve"> PAGEREF _Toc123760576 \h </w:instrText>
+              <w:instrText xml:space="preserve"> PAGEREF _Toc123781232 \h </w:instrText>
             </w:r>
             <w:r>
               <w:rPr>
@@ -2173,7 +2117,7 @@
                 <w:noProof/>
                 <w:webHidden/>
               </w:rPr>
-              <w:t>7</w:t>
+              <w:t>6</w:t>
             </w:r>
             <w:r>
               <w:rPr>
@@ -2199,7 +2143,7 @@
               <w:lang w:val="en-GB" w:eastAsia="en-GB"/>
             </w:rPr>
           </w:pPr>
-          <w:hyperlink w:anchor="_Toc123760577" w:history="1">
+          <w:hyperlink w:anchor="_Toc123781233" w:history="1">
             <w:r>
               <w:rPr>
                 <w:rStyle w:val="Hyperlink"/>
@@ -2243,7 +2187,7 @@
                 <w:noProof/>
                 <w:webHidden/>
               </w:rPr>
-              <w:instrText xml:space="preserve"> PAGEREF _Toc123760577 \h </w:instrText>
+              <w:instrText xml:space="preserve"> PAGEREF _Toc123781233 \h </w:instrText>
             </w:r>
             <w:r>
               <w:rPr>
@@ -2289,7 +2233,7 @@
               <w:lang w:val="en-GB" w:eastAsia="en-GB"/>
             </w:rPr>
           </w:pPr>
-          <w:hyperlink w:anchor="_Toc123760578" w:history="1">
+          <w:hyperlink w:anchor="_Toc123781234" w:history="1">
             <w:r>
               <w:rPr>
                 <w:rStyle w:val="Hyperlink"/>
@@ -2333,7 +2277,7 @@
                 <w:noProof/>
                 <w:webHidden/>
               </w:rPr>
-              <w:instrText xml:space="preserve"> PAGEREF _Toc123760578 \h </w:instrText>
+              <w:instrText xml:space="preserve"> PAGEREF _Toc123781234 \h </w:instrText>
             </w:r>
             <w:r>
               <w:rPr>
@@ -2353,7 +2297,7 @@
                 <w:noProof/>
                 <w:webHidden/>
               </w:rPr>
-              <w:t>8</w:t>
+              <w:t>7</w:t>
             </w:r>
             <w:r>
               <w:rPr>
@@ -2379,7 +2323,7 @@
               <w:lang w:val="en-GB" w:eastAsia="en-GB"/>
             </w:rPr>
           </w:pPr>
-          <w:hyperlink w:anchor="_Toc123760579" w:history="1">
+          <w:hyperlink w:anchor="_Toc123781235" w:history="1">
             <w:r>
               <w:rPr>
                 <w:rStyle w:val="Hyperlink"/>
@@ -2423,7 +2367,7 @@
                 <w:noProof/>
                 <w:webHidden/>
               </w:rPr>
-              <w:instrText xml:space="preserve"> PAGEREF _Toc123760579 \h </w:instrText>
+              <w:instrText xml:space="preserve"> PAGEREF _Toc123781235 \h </w:instrText>
             </w:r>
             <w:r>
               <w:rPr>
@@ -2469,7 +2413,7 @@
               <w:lang w:val="en-GB" w:eastAsia="en-GB"/>
             </w:rPr>
           </w:pPr>
-          <w:hyperlink w:anchor="_Toc123760580" w:history="1">
+          <w:hyperlink w:anchor="_Toc123781236" w:history="1">
             <w:r>
               <w:rPr>
                 <w:rStyle w:val="Hyperlink"/>
@@ -2513,7 +2457,7 @@
                 <w:noProof/>
                 <w:webHidden/>
               </w:rPr>
-              <w:instrText xml:space="preserve"> PAGEREF _Toc123760580 \h </w:instrText>
+              <w:instrText xml:space="preserve"> PAGEREF _Toc123781236 \h </w:instrText>
             </w:r>
             <w:r>
               <w:rPr>
@@ -2559,7 +2503,7 @@
               <w:lang w:val="en-GB" w:eastAsia="en-GB"/>
             </w:rPr>
           </w:pPr>
-          <w:hyperlink w:anchor="_Toc123760581" w:history="1">
+          <w:hyperlink w:anchor="_Toc123781237" w:history="1">
             <w:r>
               <w:rPr>
                 <w:rStyle w:val="Hyperlink"/>
@@ -2603,7 +2547,7 @@
                 <w:noProof/>
                 <w:webHidden/>
               </w:rPr>
-              <w:instrText xml:space="preserve"> PAGEREF _Toc123760581 \h </w:instrText>
+              <w:instrText xml:space="preserve"> PAGEREF _Toc123781237 \h </w:instrText>
             </w:r>
             <w:r>
               <w:rPr>
@@ -2649,7 +2593,7 @@
               <w:lang w:val="en-GB" w:eastAsia="en-GB"/>
             </w:rPr>
           </w:pPr>
-          <w:hyperlink w:anchor="_Toc123760582" w:history="1">
+          <w:hyperlink w:anchor="_Toc123781238" w:history="1">
             <w:r>
               <w:rPr>
                 <w:rStyle w:val="Hyperlink"/>
@@ -2693,7 +2637,7 @@
                 <w:noProof/>
                 <w:webHidden/>
               </w:rPr>
-              <w:instrText xml:space="preserve"> PAGEREF _Toc123760582 \h </w:instrText>
+              <w:instrText xml:space="preserve"> PAGEREF _Toc123781238 \h </w:instrText>
             </w:r>
             <w:r>
               <w:rPr>
@@ -2774,7 +2718,7 @@
         </w:numPr>
       </w:pPr>
       <w:bookmarkStart w:id="1" w:name="_Ref118921083"/>
-      <w:bookmarkStart w:id="2" w:name="_Toc123760561"/>
+      <w:bookmarkStart w:id="2" w:name="_Toc123781217"/>
       <w:r>
         <w:lastRenderedPageBreak/>
         <w:t>Introduction</w:t>
@@ -2785,45 +2729,79 @@
     <w:p/>
     <w:p>
       <w:r>
-        <w:t>Several organizations across the world collect data on the agricultural sector, such as the United Nations, the European Union, local governments, etc. Knowing the data and acquiring insights</w:t>
+        <w:t xml:space="preserve">In this project, </w:t>
+      </w:r>
+      <w:r>
+        <w:t>four</w:t>
+      </w:r>
+      <w:r>
+        <w:t xml:space="preserve"> agricultural </w:t>
+      </w:r>
+      <w:r>
+        <w:t>datasets</w:t>
       </w:r>
       <w:r>
         <w:t xml:space="preserve"> </w:t>
       </w:r>
       <w:r>
-        <w:t xml:space="preserve">from them </w:t>
-      </w:r>
-      <w:r>
-        <w:t xml:space="preserve">using </w:t>
-      </w:r>
-      <w:r>
-        <w:t xml:space="preserve">tools such as </w:t>
-      </w:r>
-      <w:r>
-        <w:t xml:space="preserve">statistics and modern technology </w:t>
-      </w:r>
-      <w:r>
-        <w:t>are essential for the success of the sector in today’s economy.</w:t>
-      </w:r>
-    </w:p>
-    <w:p>
-      <w:r>
-        <w:t>In this project, the following agricultural domains are analysed under different perspectives</w:t>
+        <w:t>were</w:t>
+      </w:r>
+      <w:r>
+        <w:t xml:space="preserve"> analysed under different perspectives</w:t>
       </w:r>
       <w:r>
         <w:t xml:space="preserve"> using Statistical Logic and Machine Learning (ML)</w:t>
       </w:r>
       <w:r>
-        <w:t xml:space="preserve">: Organic farming, import/export of food and food price inflation. </w:t>
-      </w:r>
-      <w:r>
-        <w:t>The main subject of the study is</w:t>
+        <w:t>, that is,</w:t>
+      </w:r>
+      <w:r>
+        <w:t xml:space="preserve"> Organic farming</w:t>
+      </w:r>
+      <w:r>
+        <w:t xml:space="preserve"> growth</w:t>
+      </w:r>
+      <w:r>
+        <w:t xml:space="preserve">, import/export of </w:t>
+      </w:r>
+      <w:r>
+        <w:t>crops and livestock,</w:t>
+      </w:r>
+      <w:r>
+        <w:t xml:space="preserve"> food price inflation</w:t>
+      </w:r>
+      <w:r>
+        <w:t xml:space="preserve"> and Twitter’s comments </w:t>
+      </w:r>
+      <w:r>
+        <w:t>about</w:t>
+      </w:r>
+      <w:r>
+        <w:t xml:space="preserve"> </w:t>
+      </w:r>
+      <w:r>
+        <w:t>agriculture</w:t>
+      </w:r>
+      <w:r>
+        <w:t xml:space="preserve">. </w:t>
+      </w:r>
+      <w:r>
+        <w:t xml:space="preserve">The main subject of the study </w:t>
+      </w:r>
+      <w:r>
+        <w:t>was</w:t>
       </w:r>
       <w:r>
         <w:t xml:space="preserve"> the Irish Agriculture sector</w:t>
       </w:r>
       <w:r>
-        <w:t>, whose data are compared against</w:t>
+        <w:t xml:space="preserve">, whose data </w:t>
+      </w:r>
+      <w:r>
+        <w:t>were</w:t>
+      </w:r>
+      <w:r>
+        <w:t xml:space="preserve"> compared against</w:t>
       </w:r>
       <w:r>
         <w:t xml:space="preserve"> other</w:t>
@@ -2853,7 +2831,10 @@
         <w:t xml:space="preserve"> </w:t>
       </w:r>
       <w:r>
-        <w:t>were</w:t>
+        <w:t>w</w:t>
+      </w:r>
+      <w:r>
+        <w:t>as</w:t>
       </w:r>
       <w:r>
         <w:t xml:space="preserve"> the size of their population, which is around 5M people according to Eurostat</w:t>
@@ -2886,6 +2867,148 @@
       </w:r>
     </w:p>
     <w:p>
+      <w:pPr>
+        <w:rPr>
+          <w:color w:val="FF0000"/>
+        </w:rPr>
+      </w:pPr>
+      <w:r>
+        <w:t xml:space="preserve">The main goal of this project </w:t>
+      </w:r>
+      <w:r>
+        <w:t xml:space="preserve">is to acquire </w:t>
+      </w:r>
+      <w:r>
+        <w:t>insights from the selected data</w:t>
+      </w:r>
+      <w:r>
+        <w:t>sets</w:t>
+      </w:r>
+      <w:r>
+        <w:t xml:space="preserve"> </w:t>
+      </w:r>
+      <w:r>
+        <w:t xml:space="preserve">comparing the Irish agricultural sector with </w:t>
+      </w:r>
+      <w:r>
+        <w:t xml:space="preserve">other </w:t>
+      </w:r>
+      <w:r>
+        <w:t>countries</w:t>
+      </w:r>
+      <w:r>
+        <w:t xml:space="preserve">. Thus, this project </w:t>
+      </w:r>
+      <w:r>
+        <w:t>was</w:t>
+      </w:r>
+      <w:r>
+        <w:t xml:space="preserve"> divided into t</w:t>
+      </w:r>
+      <w:r>
+        <w:t xml:space="preserve">hree </w:t>
+      </w:r>
+      <w:r>
+        <w:t>parts</w:t>
+      </w:r>
+      <w:r>
+        <w:t xml:space="preserve">: </w:t>
+      </w:r>
+      <w:r>
+        <w:t xml:space="preserve">(1) </w:t>
+      </w:r>
+      <w:r>
+        <w:t xml:space="preserve">data preparation and visualization, (2) </w:t>
+      </w:r>
+      <w:r>
+        <w:t>statistical</w:t>
+      </w:r>
+      <w:r>
+        <w:t xml:space="preserve"> logic</w:t>
+      </w:r>
+      <w:r>
+        <w:t xml:space="preserve"> and (</w:t>
+      </w:r>
+      <w:r>
+        <w:t>3</w:t>
+      </w:r>
+      <w:r>
+        <w:t>) machine learning analysis, which are summarized as follows:</w:t>
+      </w:r>
+    </w:p>
+    <w:p>
+      <w:pPr>
+        <w:pStyle w:val="ListParagraph"/>
+        <w:numPr>
+          <w:ilvl w:val="0"/>
+          <w:numId w:val="27"/>
+        </w:numPr>
+      </w:pPr>
+      <w:r>
+        <w:t xml:space="preserve">In the data preparation and visualization part, the four datasets were pre-processed for the statistical and ML analysis. This step was carried on separately because some datasets were used in both </w:t>
+      </w:r>
+      <w:r>
+        <w:t>analyses</w:t>
+      </w:r>
+      <w:r>
+        <w:t xml:space="preserve">, avoiding code duplication. In this step, it was also created an interactive dashboard with the main graphs that describe </w:t>
+      </w:r>
+      <w:r>
+        <w:t xml:space="preserve">the information collected from the </w:t>
+      </w:r>
+      <w:r>
+        <w:t>datasets.</w:t>
+      </w:r>
+    </w:p>
+    <w:p>
+      <w:pPr>
+        <w:pStyle w:val="ListParagraph"/>
+        <w:numPr>
+          <w:ilvl w:val="0"/>
+          <w:numId w:val="27"/>
+        </w:numPr>
+      </w:pPr>
+      <w:r>
+        <w:t>In the statistical analysis, a confidence interval was found to estimate the organic farming growth in Europe based on the countries data. The import/export of crops and livestock as well as the food price inflation datasets were explored using inferential statistics tests to compare Ireland’s indicators with similar countries.</w:t>
+      </w:r>
+    </w:p>
+    <w:p>
+      <w:pPr>
+        <w:pStyle w:val="ListParagraph"/>
+        <w:numPr>
+          <w:ilvl w:val="0"/>
+          <w:numId w:val="27"/>
+        </w:numPr>
+      </w:pPr>
+      <w:r>
+        <w:t xml:space="preserve">In the ML part, it was performed sentiment analysis on a curated dataset collected from Twitter’s platform with </w:t>
+      </w:r>
+      <w:r>
+        <w:t xml:space="preserve">recent </w:t>
+      </w:r>
+      <w:r>
+        <w:t xml:space="preserve">user’s comments about the agriculture topic. More specifically, the sentiment of the tweets was calculated, and classification models were evaluated </w:t>
+      </w:r>
+      <w:r>
+        <w:t>with</w:t>
+      </w:r>
+      <w:r>
+        <w:t xml:space="preserve"> th</w:t>
+      </w:r>
+      <w:r>
+        <w:t>ese data</w:t>
+      </w:r>
+      <w:r>
+        <w:t xml:space="preserve">. Moreover, forecasting analysis was performed on the crops and livestock import/export dataset, where different models were </w:t>
+      </w:r>
+      <w:r>
+        <w:t>tested</w:t>
+      </w:r>
+      <w:r>
+        <w:t>.</w:t>
+      </w:r>
+    </w:p>
+    <w:p>
       <w:r>
         <w:t>This report is organized as follows:</w:t>
       </w:r>
@@ -2914,7 +3037,10 @@
         <w:t xml:space="preserve"> </w:t>
       </w:r>
       <w:r>
-        <w:t xml:space="preserve">explains the scope of the project and how it was managed until its completion. In Section </w:t>
+        <w:t>details the general framework and tools used to manage and complete this project.</w:t>
+      </w:r>
+      <w:r>
+        <w:t xml:space="preserve"> In Section </w:t>
       </w:r>
       <w:r>
         <w:fldChar w:fldCharType="begin"/>
@@ -2932,25 +3058,67 @@
         <w:fldChar w:fldCharType="end"/>
       </w:r>
       <w:r>
-        <w:t xml:space="preserve">, the statistical study is presented with the main insights obtained from the data. Section </w:t>
+        <w:t>, the</w:t>
+      </w:r>
+      <w:r>
+        <w:t xml:space="preserve"> data preparation tasks are described as well as the interactive dashboard to showcase the </w:t>
+      </w:r>
+      <w:r>
+        <w:t>information gathered from the datasets</w:t>
+      </w:r>
+      <w:r>
+        <w:t xml:space="preserve">. In Section </w:t>
       </w:r>
       <w:r>
         <w:fldChar w:fldCharType="begin"/>
       </w:r>
       <w:r>
+        <w:instrText xml:space="preserve"> REF _Ref123775426 \r \h </w:instrText>
+      </w:r>
+      <w:r>
+        <w:fldChar w:fldCharType="separate"/>
+      </w:r>
+      <w:r>
+        <w:t>4</w:t>
+      </w:r>
+      <w:r>
+        <w:fldChar w:fldCharType="end"/>
+      </w:r>
+      <w:r>
+        <w:t>, the</w:t>
+      </w:r>
+      <w:r>
+        <w:t xml:space="preserve"> main insights obtained from the</w:t>
+      </w:r>
+      <w:r>
+        <w:t xml:space="preserve"> statistical analysis are presented</w:t>
+      </w:r>
+      <w:r>
+        <w:t xml:space="preserve">, while </w:t>
+      </w:r>
+      <w:r>
+        <w:t xml:space="preserve">Section </w:t>
+      </w:r>
+      <w:r>
+        <w:fldChar w:fldCharType="begin"/>
+      </w:r>
+      <w:r>
         <w:instrText xml:space="preserve"> REF _Ref119060916 \r \h </w:instrText>
       </w:r>
       <w:r>
         <w:fldChar w:fldCharType="separate"/>
       </w:r>
       <w:r>
-        <w:t>4</w:t>
+        <w:t>5</w:t>
       </w:r>
       <w:r>
         <w:fldChar w:fldCharType="end"/>
       </w:r>
       <w:r>
-        <w:t xml:space="preserve"> covers the </w:t>
+        <w:t xml:space="preserve"> </w:t>
+      </w:r>
+      <w:r>
+        <w:t xml:space="preserve">covers the </w:t>
       </w:r>
       <w:r>
         <w:t>m</w:t>
@@ -2965,25 +3133,10 @@
         <w:t xml:space="preserve">earning </w:t>
       </w:r>
       <w:r>
-        <w:t xml:space="preserve">techniques that were applied to the agricultural data as well as the sentiment analysis on the same topic. Section </w:t>
-      </w:r>
-      <w:r>
-        <w:fldChar w:fldCharType="begin"/>
-      </w:r>
-      <w:r>
-        <w:instrText xml:space="preserve"> REF _Ref122784896 \r \h </w:instrText>
-      </w:r>
-      <w:r>
-        <w:fldChar w:fldCharType="separate"/>
-      </w:r>
-      <w:r>
-        <w:t>5</w:t>
-      </w:r>
-      <w:r>
-        <w:fldChar w:fldCharType="end"/>
-      </w:r>
-      <w:r>
-        <w:t xml:space="preserve"> presents the interactive dashboard that was implemented to showcase the insights obtained in this project. Finally, in Section </w:t>
+        <w:t>experiments</w:t>
+      </w:r>
+      <w:r>
+        <w:t xml:space="preserve">. Finally, in Section </w:t>
       </w:r>
       <w:r>
         <w:fldChar w:fldCharType="begin"/>
@@ -3016,7 +3169,7 @@
         <w:pStyle w:val="Heading1"/>
       </w:pPr>
       <w:bookmarkStart w:id="3" w:name="_Ref118744835"/>
-      <w:bookmarkStart w:id="4" w:name="_Toc123760562"/>
+      <w:bookmarkStart w:id="4" w:name="_Toc123781218"/>
       <w:r>
         <w:t>Materials and Methods</w:t>
       </w:r>
@@ -3025,243 +3178,143 @@
     </w:p>
     <w:p/>
     <w:p>
-      <w:pPr>
-        <w:rPr>
-          <w:color w:val="FF0000"/>
-        </w:rPr>
-      </w:pPr>
-      <w:r>
-        <w:t>The main goal of this project is to obtain insights from the selected agricultural data in the context of Ireland and EU. Thus, t</w:t>
-      </w:r>
-      <w:r>
-        <w:t xml:space="preserve">his projected is divided into </w:t>
-      </w:r>
-      <w:r>
-        <w:t>two parts (</w:t>
-      </w:r>
-      <w:r>
-        <w:t>1</w:t>
-      </w:r>
-      <w:r>
-        <w:t xml:space="preserve">) </w:t>
-      </w:r>
-      <w:r>
-        <w:t xml:space="preserve">statistical and </w:t>
-      </w:r>
-      <w:r>
-        <w:t>(</w:t>
-      </w:r>
-      <w:r>
-        <w:t>2</w:t>
-      </w:r>
-      <w:r>
-        <w:t xml:space="preserve">) </w:t>
-      </w:r>
-      <w:r>
-        <w:t>machine learning analysis</w:t>
-      </w:r>
-      <w:r>
-        <w:t>, which are summarized as follows:</w:t>
-      </w:r>
-    </w:p>
-    <w:p>
-      <w:pPr>
-        <w:pStyle w:val="ListParagraph"/>
-        <w:numPr>
-          <w:ilvl w:val="0"/>
-          <w:numId w:val="27"/>
-        </w:numPr>
-      </w:pPr>
-      <w:r>
-        <w:t>In</w:t>
-      </w:r>
-      <w:r>
-        <w:t xml:space="preserve"> the statistical analysis, it was explored inferential statistics to gain insights about the population based on the sample data provided in the selected dataset as well as the application of inferential statistics tests to compare the agricultural data between Ireland and similar countries. The techniques</w:t>
-      </w:r>
-      <w:r>
-        <w:t>, steps</w:t>
-      </w:r>
-      <w:r>
-        <w:t xml:space="preserve"> and results of this analysis are detailed in Section </w:t>
+      <w:r>
+        <w:t xml:space="preserve">In this section it is described </w:t>
+      </w:r>
+      <w:r>
+        <w:t xml:space="preserve">the </w:t>
+      </w:r>
+      <w:r>
+        <w:t>framework</w:t>
+      </w:r>
+      <w:r>
+        <w:t xml:space="preserve"> adopted to </w:t>
+      </w:r>
+      <w:r>
+        <w:t>execute th</w:t>
+      </w:r>
+      <w:r>
+        <w:t>is</w:t>
+      </w:r>
+      <w:r>
+        <w:t xml:space="preserve"> project </w:t>
+      </w:r>
+      <w:r>
+        <w:t xml:space="preserve">and to </w:t>
+      </w:r>
+      <w:r>
+        <w:t>perform</w:t>
+      </w:r>
+      <w:r>
+        <w:t xml:space="preserve"> </w:t>
+      </w:r>
+      <w:r>
+        <w:t>th</w:t>
+      </w:r>
+      <w:r>
+        <w:t>e</w:t>
+      </w:r>
+      <w:r>
+        <w:t xml:space="preserve"> analysis</w:t>
+      </w:r>
+      <w:r>
+        <w:t xml:space="preserve"> on the different </w:t>
+      </w:r>
+      <w:r>
+        <w:t xml:space="preserve">chosen </w:t>
+      </w:r>
+      <w:r>
+        <w:t xml:space="preserve">datasets. This way, section </w:t>
       </w:r>
       <w:r>
         <w:fldChar w:fldCharType="begin"/>
       </w:r>
       <w:r>
-        <w:instrText xml:space="preserve"> REF _Ref122784715 \r \h  \* MERGEFORMAT </w:instrText>
+        <w:instrText xml:space="preserve"> REF _Ref118748765 \r \h </w:instrText>
       </w:r>
       <w:r>
         <w:fldChar w:fldCharType="separate"/>
       </w:r>
       <w:r>
-        <w:t>3</w:t>
+        <w:t>2.1</w:t>
       </w:r>
       <w:r>
         <w:fldChar w:fldCharType="end"/>
       </w:r>
       <w:r>
-        <w:t>.</w:t>
-      </w:r>
-    </w:p>
-    <w:p>
-      <w:pPr>
-        <w:pStyle w:val="ListParagraph"/>
-        <w:numPr>
-          <w:ilvl w:val="0"/>
-          <w:numId w:val="27"/>
-        </w:numPr>
-      </w:pPr>
-      <w:r>
-        <w:rPr>
-          <w:color w:val="FF0000"/>
-        </w:rPr>
-        <w:t>In the ML analysis, it was explored…</w:t>
-      </w:r>
-      <w:r>
-        <w:t xml:space="preserve"> The techniques</w:t>
-      </w:r>
-      <w:r>
-        <w:t>, steps</w:t>
-      </w:r>
-      <w:r>
-        <w:t xml:space="preserve"> and results of this analysis are detailed in Section </w:t>
+        <w:t xml:space="preserve"> </w:t>
+      </w:r>
+      <w:r>
+        <w:t>summarizes</w:t>
+      </w:r>
+      <w:r>
+        <w:t xml:space="preserve"> the </w:t>
+      </w:r>
+      <w:r>
+        <w:t xml:space="preserve">steps of the </w:t>
+      </w:r>
+      <w:r>
+        <w:t xml:space="preserve">adopted </w:t>
+      </w:r>
+      <w:r>
+        <w:t xml:space="preserve">project </w:t>
+      </w:r>
+      <w:r>
+        <w:t>management framework</w:t>
+      </w:r>
+      <w:r>
+        <w:t xml:space="preserve">, while section </w:t>
       </w:r>
       <w:r>
         <w:fldChar w:fldCharType="begin"/>
       </w:r>
       <w:r>
-        <w:instrText xml:space="preserve"> REF _Ref119060916 \r \h </w:instrText>
+        <w:instrText xml:space="preserve"> REF _Ref122789707 \r \h </w:instrText>
       </w:r>
       <w:r>
         <w:fldChar w:fldCharType="separate"/>
       </w:r>
       <w:r>
-        <w:t>4</w:t>
+        <w:t>2.2</w:t>
       </w:r>
       <w:r>
         <w:fldChar w:fldCharType="end"/>
       </w:r>
       <w:r>
-        <w:t>.</w:t>
-      </w:r>
-    </w:p>
-    <w:p>
-      <w:r>
-        <w:t>Th</w:t>
-      </w:r>
-      <w:r>
-        <w:t>e</w:t>
-      </w:r>
-      <w:r>
-        <w:t xml:space="preserve"> </w:t>
-      </w:r>
-      <w:r>
-        <w:t xml:space="preserve">rest of this </w:t>
-      </w:r>
-      <w:r>
-        <w:t>s</w:t>
-      </w:r>
-      <w:r>
-        <w:t xml:space="preserve">ection is </w:t>
-      </w:r>
-      <w:r>
-        <w:t xml:space="preserve">focused on the general approach adopted to </w:t>
-      </w:r>
-      <w:r>
-        <w:t>execute the project and perform</w:t>
-      </w:r>
-      <w:r>
-        <w:t xml:space="preserve"> </w:t>
-      </w:r>
-      <w:r>
-        <w:t>th</w:t>
-      </w:r>
-      <w:r>
-        <w:t>e</w:t>
-      </w:r>
-      <w:r>
-        <w:t xml:space="preserve"> analysis</w:t>
-      </w:r>
-      <w:r>
-        <w:t xml:space="preserve"> on the different datasets </w:t>
-      </w:r>
-      <w:r>
-        <w:t>chosen</w:t>
-      </w:r>
-      <w:r>
-        <w:t xml:space="preserve">. This way, section </w:t>
+        <w:t xml:space="preserve"> explains the version control system used.</w:t>
+      </w:r>
+      <w:r>
+        <w:t xml:space="preserve"> Finally, section </w:t>
       </w:r>
       <w:r>
         <w:fldChar w:fldCharType="begin"/>
       </w:r>
       <w:r>
-        <w:instrText xml:space="preserve"> REF _Ref118748765 \r \h </w:instrText>
+        <w:instrText xml:space="preserve"> REF _Ref122799888 \r \h </w:instrText>
       </w:r>
       <w:r>
         <w:fldChar w:fldCharType="separate"/>
       </w:r>
       <w:r>
-        <w:t>2.1</w:t>
+        <w:t>2.3</w:t>
       </w:r>
       <w:r>
         <w:fldChar w:fldCharType="end"/>
       </w:r>
       <w:r>
-        <w:t xml:space="preserve"> </w:t>
-      </w:r>
-      <w:r>
-        <w:t>summarizes</w:t>
+        <w:t xml:space="preserve"> describes</w:t>
+      </w:r>
+      <w:r>
+        <w:t xml:space="preserve"> how</w:t>
       </w:r>
       <w:r>
         <w:t xml:space="preserve"> the </w:t>
       </w:r>
       <w:r>
-        <w:t xml:space="preserve">steps of the project </w:t>
-      </w:r>
-      <w:r>
-        <w:t>management framework</w:t>
-      </w:r>
-      <w:r>
-        <w:t xml:space="preserve"> that was adopted, while section </w:t>
-      </w:r>
-      <w:r>
-        <w:fldChar w:fldCharType="begin"/>
-      </w:r>
-      <w:r>
-        <w:instrText xml:space="preserve"> REF _Ref122789707 \r \h </w:instrText>
-      </w:r>
-      <w:r>
-        <w:fldChar w:fldCharType="separate"/>
-      </w:r>
-      <w:r>
-        <w:t>2.2</w:t>
-      </w:r>
-      <w:r>
-        <w:fldChar w:fldCharType="end"/>
-      </w:r>
-      <w:r>
-        <w:t xml:space="preserve"> explains the version control system used.</w:t>
-      </w:r>
-      <w:r>
-        <w:t xml:space="preserve"> Finally, section </w:t>
-      </w:r>
-      <w:r>
-        <w:fldChar w:fldCharType="begin"/>
-      </w:r>
-      <w:r>
-        <w:instrText xml:space="preserve"> REF _Ref122799888 \r \h </w:instrText>
-      </w:r>
-      <w:r>
-        <w:fldChar w:fldCharType="separate"/>
-      </w:r>
-      <w:r>
-        <w:t>2.3</w:t>
-      </w:r>
-      <w:r>
-        <w:fldChar w:fldCharType="end"/>
-      </w:r>
-      <w:r>
-        <w:t xml:space="preserve"> briefly describes the tasks management used.</w:t>
+        <w:t>requirements of the project were</w:t>
+      </w:r>
+      <w:r>
+        <w:t xml:space="preserve"> managed.</w:t>
       </w:r>
     </w:p>
     <w:p/>
@@ -3271,7 +3324,7 @@
       </w:pPr>
       <w:bookmarkStart w:id="5" w:name="_Ref118748765"/>
       <w:bookmarkStart w:id="6" w:name="_Ref118320177"/>
-      <w:bookmarkStart w:id="7" w:name="_Toc123760563"/>
+      <w:bookmarkStart w:id="7" w:name="_Toc123781219"/>
       <w:r>
         <w:t>Project Management Framework</w:t>
       </w:r>
@@ -3281,16 +3334,14 @@
     <w:p/>
     <w:p>
       <w:r>
+        <w:lastRenderedPageBreak/>
         <w:t xml:space="preserve">This project used </w:t>
       </w:r>
       <w:r>
-        <w:rPr>
-          <w:color w:val="FF0000"/>
-        </w:rPr>
-        <w:t>three</w:t>
-      </w:r>
-      <w:r>
-        <w:t xml:space="preserve"> datasets covering distinct agricultural </w:t>
+        <w:t xml:space="preserve">four </w:t>
+      </w:r>
+      <w:r>
+        <w:t xml:space="preserve">datasets covering distinct agricultural </w:t>
       </w:r>
       <w:r>
         <w:t>domains</w:t>
@@ -3332,16 +3383,16 @@
         <w:t xml:space="preserve">, </w:t>
       </w:r>
       <w:r>
-        <w:t>it was very important to adopt a</w:t>
-      </w:r>
-      <w:r>
-        <w:t xml:space="preserve"> framework to analyse and model the data for the </w:t>
-      </w:r>
-      <w:r>
-        <w:t xml:space="preserve">two </w:t>
-      </w:r>
-      <w:r>
-        <w:t xml:space="preserve">different types of </w:t>
+        <w:t xml:space="preserve">it was very important to </w:t>
+      </w:r>
+      <w:r>
+        <w:t xml:space="preserve">use </w:t>
+      </w:r>
+      <w:r>
+        <w:t>a</w:t>
+      </w:r>
+      <w:r>
+        <w:t xml:space="preserve"> framework to analyse and model the data for the different types of </w:t>
       </w:r>
       <w:r>
         <w:t>study</w:t>
@@ -3350,36 +3401,28 @@
         <w:t xml:space="preserve"> </w:t>
       </w:r>
       <w:r>
-        <w:t>performed</w:t>
-      </w:r>
-      <w:r>
-        <w:t xml:space="preserve"> in this project.</w:t>
-      </w:r>
-      <w:r>
-        <w:t xml:space="preserve"> The main reason behind it </w:t>
-      </w:r>
-      <w:r>
-        <w:t>were</w:t>
+        <w:t xml:space="preserve">proposed in </w:t>
+      </w:r>
+      <w:r>
+        <w:t>this project.</w:t>
       </w:r>
       <w:r>
         <w:t xml:space="preserve"> </w:t>
-      </w:r>
-      <w:r>
-        <w:t xml:space="preserve">for a </w:t>
-      </w:r>
-      <w:r>
-        <w:t xml:space="preserve">better organization </w:t>
-      </w:r>
-      <w:r>
-        <w:t>and definition of the steps required to complete the project</w:t>
-      </w:r>
-      <w:r>
-        <w:t xml:space="preserve"> in a systematic fashion.</w:t>
       </w:r>
     </w:p>
     <w:p>
       <w:r>
-        <w:lastRenderedPageBreak/>
+        <w:t xml:space="preserve">The main advantage of following such a framework is that it can be applied to any domain, so the main tasks are known before the project starts, which contributes to a better organization </w:t>
+      </w:r>
+      <w:r>
+        <w:t xml:space="preserve">and definition of the steps </w:t>
+      </w:r>
+      <w:r>
+        <w:t>in a systematic fashion.</w:t>
+      </w:r>
+    </w:p>
+    <w:p>
+      <w:r>
         <w:t>This way</w:t>
       </w:r>
       <w:r>
@@ -3419,7 +3462,6 @@
         <w:t>:</w:t>
       </w:r>
     </w:p>
-    <w:p/>
     <w:p>
       <w:pPr>
         <w:pStyle w:val="ListParagraph"/>
@@ -3482,9 +3524,6 @@
           <w:ilvl w:val="0"/>
           <w:numId w:val="13"/>
         </w:numPr>
-        <w:rPr>
-          <w:color w:val="FF0000"/>
-        </w:rPr>
       </w:pPr>
       <w:r>
         <w:rPr>
@@ -3545,31 +3584,13 @@
         <w:t xml:space="preserve"> </w:t>
       </w:r>
       <w:r>
-        <w:t xml:space="preserve">and </w:t>
-      </w:r>
-      <w:r>
-        <w:t xml:space="preserve">machine learning </w:t>
+        <w:t xml:space="preserve">and machine learning </w:t>
       </w:r>
       <w:r>
         <w:t>analysis</w:t>
       </w:r>
       <w:r>
         <w:t>.</w:t>
-      </w:r>
-      <w:r>
-        <w:t xml:space="preserve"> </w:t>
-      </w:r>
-      <w:r>
-        <w:rPr>
-          <w:color w:val="FF0000"/>
-        </w:rPr>
-        <w:t>The t</w:t>
-      </w:r>
-      <w:r>
-        <w:rPr>
-          <w:color w:val="FF0000"/>
-        </w:rPr>
-        <w:t>ypes of processing in this step include handling of null values, removal of unnecessary rows, normalization of data, etc.</w:t>
       </w:r>
     </w:p>
     <w:p>
@@ -3615,13 +3636,16 @@
         <w:t xml:space="preserve">. </w:t>
       </w:r>
       <w:r>
-        <w:t>On the statistical part</w:t>
+        <w:t xml:space="preserve">For </w:t>
+      </w:r>
+      <w:r>
+        <w:t>the statistical part</w:t>
       </w:r>
       <w:r>
         <w:t xml:space="preserve">, the </w:t>
       </w:r>
       <w:r>
-        <w:t xml:space="preserve">appropriate </w:t>
+        <w:t xml:space="preserve">data were modelled for the </w:t>
       </w:r>
       <w:r>
         <w:t xml:space="preserve">inferential statistics </w:t>
@@ -3630,94 +3654,7 @@
         <w:t>techniques</w:t>
       </w:r>
       <w:r>
-        <w:t xml:space="preserve"> were applied to the data </w:t>
-      </w:r>
-      <w:r>
-        <w:t>to</w:t>
-      </w:r>
-      <w:r>
-        <w:t xml:space="preserve"> </w:t>
-      </w:r>
-      <w:r>
-        <w:t>gain</w:t>
-      </w:r>
-      <w:r>
-        <w:t xml:space="preserve"> insights </w:t>
-      </w:r>
-      <w:r>
-        <w:t>about</w:t>
-      </w:r>
-      <w:r>
-        <w:t xml:space="preserve"> the population</w:t>
-      </w:r>
-      <w:r>
-        <w:t xml:space="preserve"> based on the sample</w:t>
-      </w:r>
-      <w:r>
-        <w:t xml:space="preserve"> and to compare </w:t>
-      </w:r>
-      <w:r>
-        <w:t>the data between different countries</w:t>
-      </w:r>
-      <w:r>
-        <w:t>.</w:t>
-      </w:r>
-      <w:r>
-        <w:t xml:space="preserve"> </w:t>
-      </w:r>
-      <w:r>
-        <w:rPr>
-          <w:color w:val="FF0000"/>
-        </w:rPr>
-        <w:t xml:space="preserve">Regarding the ML study, </w:t>
-      </w:r>
-      <w:r>
-        <w:rPr>
-          <w:color w:val="FF0000"/>
-        </w:rPr>
-        <w:t xml:space="preserve">the </w:t>
-      </w:r>
-      <w:r>
-        <w:rPr>
-          <w:color w:val="FF0000"/>
-        </w:rPr>
-        <w:t xml:space="preserve">supervised </w:t>
-      </w:r>
-      <w:r>
-        <w:rPr>
-          <w:color w:val="FF0000"/>
-        </w:rPr>
-        <w:t xml:space="preserve">regression </w:t>
-      </w:r>
-      <w:r>
-        <w:rPr>
-          <w:color w:val="FF0000"/>
-        </w:rPr>
-        <w:t xml:space="preserve">learning </w:t>
-      </w:r>
-      <w:r>
-        <w:rPr>
-          <w:color w:val="FF0000"/>
-        </w:rPr>
-        <w:t>models</w:t>
-      </w:r>
-      <w:r>
-        <w:rPr>
-          <w:color w:val="FF0000"/>
-        </w:rPr>
-        <w:t xml:space="preserve"> were applied</w:t>
-      </w:r>
-      <w:r>
-        <w:rPr>
-          <w:color w:val="FF0000"/>
-        </w:rPr>
-        <w:t xml:space="preserve"> as well as sentiment analysis</w:t>
-      </w:r>
-      <w:r>
-        <w:rPr>
-          <w:color w:val="FF0000"/>
-        </w:rPr>
-        <w:t>.</w:t>
+        <w:t>, while in the ML study, the data were prepared to be used by classification and regression models.</w:t>
       </w:r>
     </w:p>
     <w:p>
@@ -3764,11 +3701,6 @@
       </w:r>
     </w:p>
     <w:p>
-      <w:pPr>
-        <w:pStyle w:val="ListParagraph"/>
-      </w:pPr>
-    </w:p>
-    <w:p>
       <w:bookmarkStart w:id="8" w:name="_Ref118978770"/>
       <w:r>
         <w:t xml:space="preserve">The application of each step of the framework is described in the next sections in the context of the </w:t>
@@ -3777,7 +3709,10 @@
         <w:t>analysis</w:t>
       </w:r>
       <w:r>
-        <w:t xml:space="preserve"> performed.</w:t>
+        <w:t xml:space="preserve"> </w:t>
+      </w:r>
+      <w:r>
+        <w:t>being discussed.</w:t>
       </w:r>
     </w:p>
     <w:p/>
@@ -3787,7 +3722,7 @@
       </w:pPr>
       <w:bookmarkStart w:id="9" w:name="_Ref122789707"/>
       <w:bookmarkStart w:id="10" w:name="_Ref118320316"/>
-      <w:bookmarkStart w:id="11" w:name="_Toc123760564"/>
+      <w:bookmarkStart w:id="11" w:name="_Toc123781220"/>
       <w:bookmarkEnd w:id="6"/>
       <w:bookmarkEnd w:id="8"/>
       <w:r>
@@ -3809,7 +3744,25 @@
         <w:t xml:space="preserve"> tools to </w:t>
       </w:r>
       <w:r>
-        <w:t xml:space="preserve">keep track of changes in the history of documents and source code. It is used mainly in collaborative environments, where different people work on the same source, providing tools to revert changes, detect and resolve conflicts and keep the </w:t>
+        <w:t xml:space="preserve">keep track of changes in the history of documents and source code. It is used mainly in collaborative environments, where different people work on the same source, providing </w:t>
+      </w:r>
+      <w:r>
+        <w:t>ways</w:t>
+      </w:r>
+      <w:r>
+        <w:t xml:space="preserve"> to revert changes, detect and resolve conflicts</w:t>
+      </w:r>
+      <w:r>
+        <w:t xml:space="preserve"> while</w:t>
+      </w:r>
+      <w:r>
+        <w:t xml:space="preserve"> keep</w:t>
+      </w:r>
+      <w:r>
+        <w:t xml:space="preserve">ing </w:t>
+      </w:r>
+      <w:r>
+        <w:t xml:space="preserve">the </w:t>
       </w:r>
       <w:r>
         <w:t>repository</w:t>
@@ -3822,6 +3775,9 @@
       </w:r>
       <w:r>
         <w:t>Git.</w:t>
+      </w:r>
+      <w:r>
+        <w:t xml:space="preserve"> </w:t>
       </w:r>
     </w:p>
     <w:p>
@@ -3829,16 +3785,25 @@
         <w:t>Git is a decentralized version control system in which there is no</w:t>
       </w:r>
       <w:r>
-        <w:t>t the concept of a single source of truth for a r</w:t>
-      </w:r>
-      <w:r>
-        <w:t xml:space="preserve">epository, </w:t>
-      </w:r>
-      <w:r>
-        <w:t>in which every copy should synchronize. Alternatively, every collaborator has its own copy of the entire repository, where the strategy to merge the changes will depend on the organization</w:t>
-      </w:r>
-      <w:r>
-        <w:t>’s choice</w:t>
+        <w:t xml:space="preserve">t the concept of a single source of truth </w:t>
+      </w:r>
+      <w:r>
+        <w:t>of</w:t>
+      </w:r>
+      <w:r>
+        <w:t xml:space="preserve"> a r</w:t>
+      </w:r>
+      <w:r>
+        <w:t>epository</w:t>
+      </w:r>
+      <w:r>
+        <w:t>. Alternatively, every collaborator has its own copy of the entire repository, where the strategy to merge the changes depend</w:t>
+      </w:r>
+      <w:r>
+        <w:t>s</w:t>
+      </w:r>
+      <w:r>
+        <w:t xml:space="preserve"> on the organization</w:t>
       </w:r>
       <w:r>
         <w:t>.</w:t>
@@ -3849,7 +3814,13 @@
         <w:t xml:space="preserve">This project was hosted on GitHub server, which is basically a cloud provider that hosts and allows users to manage different Git repositories. GitHub </w:t>
       </w:r>
       <w:r>
-        <w:t xml:space="preserve">also supports users to have </w:t>
+        <w:t xml:space="preserve">also supports users to </w:t>
+      </w:r>
+      <w:r>
+        <w:t>keep</w:t>
+      </w:r>
+      <w:r>
+        <w:t xml:space="preserve"> </w:t>
       </w:r>
       <w:r>
         <w:t>different organizations under</w:t>
@@ -3861,16 +3832,13 @@
         <w:t xml:space="preserve"> wh</w:t>
       </w:r>
       <w:r>
-        <w:t xml:space="preserve">ere they can </w:t>
-      </w:r>
-      <w:r>
-        <w:t>keep</w:t>
-      </w:r>
-      <w:r>
-        <w:t xml:space="preserve"> different</w:t>
-      </w:r>
-      <w:r>
-        <w:t xml:space="preserve"> Git repositories.</w:t>
+        <w:t xml:space="preserve">ere they </w:t>
+      </w:r>
+      <w:r>
+        <w:t xml:space="preserve">manage one or more </w:t>
+      </w:r>
+      <w:r>
+        <w:t>Git repositories.</w:t>
       </w:r>
     </w:p>
     <w:p>
@@ -3912,21 +3880,22 @@
         <w:t>, where the</w:t>
       </w:r>
       <w:r>
-        <w:t xml:space="preserve"> entire project is versioned. It contains basically the</w:t>
+        <w:t xml:space="preserve"> entire project is versioned. It basically</w:t>
+      </w:r>
+      <w:r>
+        <w:t xml:space="preserve"> </w:t>
+      </w:r>
+      <w:r>
+        <w:t>contains</w:t>
+      </w:r>
+      <w:r>
+        <w:t xml:space="preserve"> the</w:t>
       </w:r>
       <w:r>
         <w:t xml:space="preserve"> source code</w:t>
       </w:r>
       <w:r>
-        <w:t xml:space="preserve">, i.e., </w:t>
-      </w:r>
-      <w:proofErr w:type="spellStart"/>
-      <w:r>
-        <w:t>Jupyter</w:t>
-      </w:r>
-      <w:proofErr w:type="spellEnd"/>
-      <w:r>
-        <w:t xml:space="preserve"> files, datasets,</w:t>
+        <w:t>, datasets,</w:t>
       </w:r>
       <w:r>
         <w:t xml:space="preserve"> and </w:t>
@@ -3956,6 +3925,7 @@
         <w:jc w:val="center"/>
       </w:pPr>
       <w:r>
+        <w:lastRenderedPageBreak/>
         <w:t>git clone https://github.com/CCT-MastersDA/cct-ca2.git</w:t>
       </w:r>
     </w:p>
@@ -3965,7 +3935,7 @@
         <w:pStyle w:val="Heading2"/>
       </w:pPr>
       <w:bookmarkStart w:id="12" w:name="_Ref122799888"/>
-      <w:bookmarkStart w:id="13" w:name="_Toc123760565"/>
+      <w:bookmarkStart w:id="13" w:name="_Toc123781221"/>
       <w:r>
         <w:t>Tasks Management</w:t>
       </w:r>
@@ -3975,29 +3945,100 @@
     <w:p/>
     <w:p>
       <w:r>
-        <w:t xml:space="preserve">Although there are several more efficient ways to manage tasks in a project, it was used an Excel file with all the topics required in the project’s brief for simplicity. This way, it was possible to keep track of the deliverables and mark the items as completed. The file with the full planning and checkboxes is located under the repository’s folder </w:t>
+        <w:t xml:space="preserve">Although there are several more efficient ways to manage </w:t>
+      </w:r>
+      <w:r>
+        <w:t xml:space="preserve">requirements and </w:t>
+      </w:r>
+      <w:r>
+        <w:t xml:space="preserve">tasks </w:t>
+      </w:r>
+      <w:r>
+        <w:t xml:space="preserve">during </w:t>
+      </w:r>
+      <w:r>
+        <w:t>a project,</w:t>
+      </w:r>
+      <w:r>
+        <w:t xml:space="preserve"> </w:t>
+      </w:r>
+      <w:r>
+        <w:t xml:space="preserve">for the sake of simplicity, </w:t>
+      </w:r>
+      <w:r>
+        <w:t xml:space="preserve">in this project an </w:t>
+      </w:r>
+      <w:r>
+        <w:t xml:space="preserve">Excel file </w:t>
+      </w:r>
+      <w:r>
+        <w:t>was used for that purpose</w:t>
+      </w:r>
+      <w:r>
+        <w:t xml:space="preserve">. </w:t>
+      </w:r>
+      <w:r>
+        <w:t>Thus, t</w:t>
+      </w:r>
+      <w:r>
+        <w:t>he</w:t>
+      </w:r>
+      <w:r>
+        <w:t xml:space="preserve"> </w:t>
       </w:r>
       <w:r>
         <w:rPr>
           <w:i/>
           <w:iCs/>
         </w:rPr>
-        <w:t>project-</w:t>
-      </w:r>
-      <w:proofErr w:type="spellStart"/>
+        <w:t>CA2-Planning</w:t>
+      </w:r>
       <w:r>
         <w:rPr>
           <w:i/>
           <w:iCs/>
         </w:rPr>
-        <w:t>mngmt</w:t>
-      </w:r>
-      <w:proofErr w:type="spellEnd"/>
+        <w:t xml:space="preserve">.xlsx </w:t>
+      </w:r>
+      <w:r>
+        <w:t xml:space="preserve">file under the </w:t>
+      </w:r>
       <w:r>
         <w:rPr>
           <w:i/>
           <w:iCs/>
         </w:rPr>
+        <w:t>project-</w:t>
+      </w:r>
+      <w:proofErr w:type="spellStart"/>
+      <w:r>
+        <w:rPr>
+          <w:i/>
+          <w:iCs/>
+        </w:rPr>
+        <w:t>mngmt</w:t>
+      </w:r>
+      <w:proofErr w:type="spellEnd"/>
+      <w:r>
+        <w:rPr>
+          <w:i/>
+          <w:iCs/>
+        </w:rPr>
+        <w:t xml:space="preserve"> </w:t>
+      </w:r>
+      <w:r>
+        <w:t>folder contains the requirements and tasks that needed to be addressed for a successful completion of this project.</w:t>
+      </w:r>
+      <w:r>
+        <w:t xml:space="preserve"> </w:t>
+      </w:r>
+      <w:r>
+        <w:t>This way, it was possible to keep track of the deliverables and mark the items as completed</w:t>
+      </w:r>
+      <w:r>
+        <w:t xml:space="preserve"> using checkboxes</w:t>
+      </w:r>
+      <w:r>
         <w:t>.</w:t>
       </w:r>
     </w:p>
@@ -4008,7 +4049,7 @@
       </w:pPr>
       <w:bookmarkStart w:id="14" w:name="_Ref118320655"/>
       <w:bookmarkStart w:id="15" w:name="_Ref122784715"/>
-      <w:bookmarkStart w:id="16" w:name="_Toc123760566"/>
+      <w:bookmarkStart w:id="16" w:name="_Toc123781222"/>
       <w:r>
         <w:t>Data Preparation and Visualization</w:t>
       </w:r>
@@ -4019,7 +4060,7 @@
       <w:pPr>
         <w:pStyle w:val="Heading2"/>
       </w:pPr>
-      <w:bookmarkStart w:id="17" w:name="_Toc123760567"/>
+      <w:bookmarkStart w:id="17" w:name="_Toc123781223"/>
       <w:r>
         <w:t>Organic Farming Area</w:t>
       </w:r>
@@ -4030,7 +4071,7 @@
       <w:pPr>
         <w:pStyle w:val="Heading2"/>
       </w:pPr>
-      <w:bookmarkStart w:id="18" w:name="_Toc123760568"/>
+      <w:bookmarkStart w:id="18" w:name="_Toc123781224"/>
       <w:r>
         <w:t>Crops and Livestock Products</w:t>
       </w:r>
@@ -4041,7 +4082,7 @@
       <w:pPr>
         <w:pStyle w:val="Heading2"/>
       </w:pPr>
-      <w:bookmarkStart w:id="19" w:name="_Toc123760569"/>
+      <w:bookmarkStart w:id="19" w:name="_Toc123781225"/>
       <w:r>
         <w:t>Food Price Inflation</w:t>
       </w:r>
@@ -4052,7 +4093,7 @@
       <w:pPr>
         <w:pStyle w:val="Heading2"/>
       </w:pPr>
-      <w:bookmarkStart w:id="20" w:name="_Toc123760570"/>
+      <w:bookmarkStart w:id="20" w:name="_Toc123781226"/>
       <w:r>
         <w:t>Tweets Dataset</w:t>
       </w:r>
@@ -4063,7 +4104,7 @@
       <w:pPr>
         <w:pStyle w:val="Heading2"/>
       </w:pPr>
-      <w:bookmarkStart w:id="21" w:name="_Toc123760571"/>
+      <w:bookmarkStart w:id="21" w:name="_Toc123781227"/>
       <w:r>
         <w:t>Interactive Dashboard</w:t>
       </w:r>
@@ -4074,7 +4115,9 @@
       <w:pPr>
         <w:pStyle w:val="Heading1"/>
       </w:pPr>
-      <w:bookmarkStart w:id="22" w:name="_Toc123760572"/>
+      <w:bookmarkStart w:id="22" w:name="_Ref123775426"/>
+      <w:bookmarkStart w:id="23" w:name="_Ref123776872"/>
+      <w:bookmarkStart w:id="24" w:name="_Toc123781228"/>
       <w:r>
         <w:t>Statistics</w:t>
       </w:r>
@@ -4084,17 +4127,19 @@
       </w:r>
       <w:bookmarkEnd w:id="15"/>
       <w:bookmarkEnd w:id="22"/>
+      <w:bookmarkEnd w:id="23"/>
+      <w:bookmarkEnd w:id="24"/>
     </w:p>
     <w:p/>
     <w:p>
       <w:pPr>
         <w:pStyle w:val="Heading2"/>
       </w:pPr>
-      <w:bookmarkStart w:id="23" w:name="_Toc123760573"/>
+      <w:bookmarkStart w:id="25" w:name="_Toc123781229"/>
       <w:r>
         <w:t>Confidence Interval</w:t>
       </w:r>
-      <w:bookmarkEnd w:id="23"/>
+      <w:bookmarkEnd w:id="25"/>
     </w:p>
     <w:p>
       <w:pPr>
@@ -4110,12 +4155,12 @@
       <w:pPr>
         <w:pStyle w:val="Heading2"/>
       </w:pPr>
-      <w:bookmarkStart w:id="24" w:name="_Ref118320659"/>
-      <w:bookmarkStart w:id="25" w:name="_Toc123760574"/>
+      <w:bookmarkStart w:id="26" w:name="_Ref118320659"/>
+      <w:bookmarkStart w:id="27" w:name="_Toc123781230"/>
       <w:r>
         <w:t>Inferential Statistics Tests</w:t>
       </w:r>
-      <w:bookmarkEnd w:id="25"/>
+      <w:bookmarkEnd w:id="27"/>
     </w:p>
     <w:p>
       <w:pPr>
@@ -4131,37 +4176,29 @@
       <w:pPr>
         <w:pStyle w:val="Heading2"/>
       </w:pPr>
-      <w:bookmarkStart w:id="26" w:name="_Toc123760575"/>
+      <w:bookmarkStart w:id="28" w:name="_Toc123781231"/>
       <w:r>
         <w:t>Results</w:t>
       </w:r>
-      <w:bookmarkEnd w:id="26"/>
-    </w:p>
-    <w:p/>
-    <w:p>
-      <w:pPr>
-        <w:pStyle w:val="Heading1"/>
-      </w:pPr>
-      <w:bookmarkStart w:id="27" w:name="_Ref119060916"/>
-      <w:bookmarkStart w:id="28" w:name="_Toc123760576"/>
-      <w:r>
-        <w:t>Machine Learning</w:t>
-      </w:r>
-      <w:bookmarkEnd w:id="24"/>
-      <w:bookmarkEnd w:id="27"/>
       <w:bookmarkEnd w:id="28"/>
     </w:p>
     <w:p/>
     <w:p>
       <w:pPr>
-        <w:rPr>
-          <w:color w:val="FF0000"/>
-        </w:rPr>
-      </w:pPr>
-      <w:r>
-        <w:rPr>
-          <w:color w:val="FF0000"/>
-        </w:rPr>
+        <w:pStyle w:val="Heading1"/>
+      </w:pPr>
+      <w:bookmarkStart w:id="29" w:name="_Ref119060916"/>
+      <w:bookmarkStart w:id="30" w:name="_Toc123781232"/>
+      <w:r>
+        <w:t>Machine Learning</w:t>
+      </w:r>
+      <w:bookmarkEnd w:id="26"/>
+      <w:bookmarkEnd w:id="29"/>
+      <w:bookmarkEnd w:id="30"/>
+    </w:p>
+    <w:p/>
+    <w:p>
+      <w:r>
         <w:t xml:space="preserve">Machine learning is about extracting knowledge from the data </w:t>
       </w:r>
       <w:sdt>
@@ -4185,64 +4222,32 @@
         </w:sdtContent>
       </w:sdt>
       <w:r>
-        <w:rPr>
-          <w:color w:val="FF0000"/>
-        </w:rPr>
         <w:t xml:space="preserve">. </w:t>
       </w:r>
       <w:r>
-        <w:rPr>
-          <w:color w:val="FF0000"/>
-        </w:rPr>
         <w:t>The main goal is to enable computer</w:t>
       </w:r>
       <w:r>
-        <w:rPr>
-          <w:color w:val="FF0000"/>
-        </w:rPr>
         <w:t xml:space="preserve">s </w:t>
       </w:r>
       <w:r>
-        <w:rPr>
-          <w:color w:val="FF0000"/>
-        </w:rPr>
         <w:t xml:space="preserve">to identify patters in the data in other to extract relevant information or insights that </w:t>
       </w:r>
       <w:r>
-        <w:rPr>
-          <w:color w:val="FF0000"/>
-        </w:rPr>
         <w:t xml:space="preserve">can be used in </w:t>
       </w:r>
       <w:r>
-        <w:rPr>
-          <w:color w:val="FF0000"/>
-        </w:rPr>
         <w:t>many applications</w:t>
       </w:r>
       <w:r>
-        <w:rPr>
-          <w:color w:val="FF0000"/>
-        </w:rPr>
         <w:t>.</w:t>
       </w:r>
     </w:p>
     <w:p>
-      <w:pPr>
-        <w:rPr>
-          <w:color w:val="FF0000"/>
-        </w:rPr>
-      </w:pPr>
-      <w:r>
-        <w:rPr>
-          <w:color w:val="FF0000"/>
-        </w:rPr>
+      <w:r>
         <w:t>The main algorithms in machine learning fall into two categories: Supervised and Unsupervised</w:t>
       </w:r>
       <w:r>
-        <w:rPr>
-          <w:color w:val="FF0000"/>
-        </w:rPr>
         <w:t xml:space="preserve"> </w:t>
       </w:r>
       <w:sdt>
@@ -4266,33 +4271,18 @@
         </w:sdtContent>
       </w:sdt>
       <w:r>
-        <w:rPr>
-          <w:color w:val="FF0000"/>
-        </w:rPr>
         <w:t xml:space="preserve">. In the first one, the computer is trained with labelled data, while in the second one, the data has no label and the technique applied </w:t>
       </w:r>
       <w:r>
-        <w:rPr>
-          <w:color w:val="FF0000"/>
-        </w:rPr>
         <w:t>must</w:t>
       </w:r>
       <w:r>
-        <w:rPr>
-          <w:color w:val="FF0000"/>
-        </w:rPr>
         <w:t xml:space="preserve"> identify the relationships in the data.</w:t>
       </w:r>
       <w:r>
-        <w:rPr>
-          <w:color w:val="FF0000"/>
-        </w:rPr>
         <w:t xml:space="preserve"> </w:t>
       </w:r>
       <w:r>
-        <w:rPr>
-          <w:color w:val="FF0000"/>
-        </w:rPr>
         <w:t xml:space="preserve">There are two types of supervised problems: Classification and Regression </w:t>
       </w:r>
       <w:sdt>
@@ -4316,27 +4306,19 @@
         </w:sdtContent>
       </w:sdt>
       <w:r>
-        <w:rPr>
-          <w:color w:val="FF0000"/>
-        </w:rPr>
         <w:t xml:space="preserve">. While the first one is concerned with predicting labels, the second is commonly used to predict continuous numbers. </w:t>
       </w:r>
       <w:r>
-        <w:rPr>
-          <w:color w:val="FF0000"/>
-        </w:rPr>
-        <w:t>The right technique depend</w:t>
-      </w:r>
-      <w:r>
-        <w:rPr>
-          <w:color w:val="FF0000"/>
-        </w:rPr>
+        <w:t xml:space="preserve">The </w:t>
+      </w:r>
+      <w:r>
+        <w:lastRenderedPageBreak/>
+        <w:t>right technique depend</w:t>
+      </w:r>
+      <w:r>
         <w:t>s</w:t>
       </w:r>
       <w:r>
-        <w:rPr>
-          <w:color w:val="FF0000"/>
-        </w:rPr>
         <w:t xml:space="preserve"> on the problem being solved and the characteristics of the dataset.</w:t>
       </w:r>
     </w:p>
@@ -4350,7 +4332,6 @@
         <w:rPr>
           <w:color w:val="FF0000"/>
         </w:rPr>
-        <w:lastRenderedPageBreak/>
         <w:t xml:space="preserve">For this purpose, the ML models were validated based on the K-Fold cross-validation technique. The ML models were also improved using a hyperparameter tunning technique called </w:t>
       </w:r>
       <w:proofErr w:type="spellStart"/>
@@ -4379,11 +4360,11 @@
       <w:pPr>
         <w:pStyle w:val="Heading2"/>
       </w:pPr>
-      <w:bookmarkStart w:id="29" w:name="_Toc123760577"/>
+      <w:bookmarkStart w:id="31" w:name="_Toc123781233"/>
       <w:r>
         <w:t>Experiment Setup</w:t>
       </w:r>
-      <w:bookmarkEnd w:id="29"/>
+      <w:bookmarkEnd w:id="31"/>
     </w:p>
     <w:p/>
     <w:p>
@@ -4881,11 +4862,11 @@
       <w:pPr>
         <w:pStyle w:val="Heading2"/>
       </w:pPr>
-      <w:bookmarkStart w:id="30" w:name="_Toc123760578"/>
+      <w:bookmarkStart w:id="32" w:name="_Toc123781234"/>
       <w:r>
         <w:t>Sentiment Classification</w:t>
       </w:r>
-      <w:bookmarkEnd w:id="30"/>
+      <w:bookmarkEnd w:id="32"/>
     </w:p>
     <w:p/>
     <w:p>
@@ -5040,7 +5021,14 @@
         <w:rPr>
           <w:color w:val="FF0000"/>
         </w:rPr>
-        <w:t xml:space="preserve">Ridge regression uses the same formula as Linear Regression to make predictions. However, this model tries to reduce the influence of the features in the outcome to avoid overfitting, a side-effect that occurs when the model becomes too complex with several parameters. The Ridge model makes a trade-off between the simplicity of the model (near-zero coefficients) and its performance on the training set </w:t>
+        <w:t xml:space="preserve">Ridge regression uses the same formula as Linear Regression to make predictions. However, this model tries to reduce the influence of the features in the outcome to avoid overfitting, a side-effect that occurs when the model becomes too complex with several parameters. The Ridge model makes a trade-off between the simplicity of the model </w:t>
+      </w:r>
+      <w:r>
+        <w:rPr>
+          <w:color w:val="FF0000"/>
+        </w:rPr>
+        <w:lastRenderedPageBreak/>
+        <w:t xml:space="preserve">(near-zero coefficients) and its performance on the training set </w:t>
       </w:r>
       <w:sdt>
         <w:sdtPr>
@@ -5080,15 +5068,14 @@
       <w:pPr>
         <w:pStyle w:val="Heading2"/>
       </w:pPr>
-      <w:bookmarkStart w:id="31" w:name="_Toc123760579"/>
-      <w:r>
-        <w:lastRenderedPageBreak/>
+      <w:bookmarkStart w:id="33" w:name="_Toc123781235"/>
+      <w:r>
         <w:t xml:space="preserve">Agriculture </w:t>
       </w:r>
       <w:r>
         <w:t>Import and Export Prediction</w:t>
       </w:r>
-      <w:bookmarkEnd w:id="31"/>
+      <w:bookmarkEnd w:id="33"/>
     </w:p>
     <w:p/>
     <w:p>
@@ -5230,31 +5217,31 @@
         </w:numPr>
         <w:ind w:left="720"/>
       </w:pPr>
-      <w:bookmarkStart w:id="32" w:name="_Ref118744862"/>
+      <w:bookmarkStart w:id="34" w:name="_Ref118744862"/>
     </w:p>
     <w:p>
       <w:pPr>
         <w:pStyle w:val="Heading2"/>
       </w:pPr>
-      <w:bookmarkStart w:id="33" w:name="_Toc123760580"/>
+      <w:bookmarkStart w:id="35" w:name="_Toc123781236"/>
       <w:r>
         <w:t>Results</w:t>
       </w:r>
-      <w:bookmarkEnd w:id="33"/>
+      <w:bookmarkEnd w:id="35"/>
     </w:p>
     <w:p/>
     <w:p>
       <w:pPr>
         <w:pStyle w:val="Heading1"/>
       </w:pPr>
-      <w:bookmarkStart w:id="34" w:name="_Ref118744872"/>
-      <w:bookmarkStart w:id="35" w:name="_Toc123760581"/>
-      <w:bookmarkEnd w:id="32"/>
+      <w:bookmarkStart w:id="36" w:name="_Ref118744872"/>
+      <w:bookmarkStart w:id="37" w:name="_Toc123781237"/>
+      <w:bookmarkEnd w:id="34"/>
       <w:r>
         <w:t>Conclusions</w:t>
       </w:r>
-      <w:bookmarkEnd w:id="34"/>
-      <w:bookmarkEnd w:id="35"/>
+      <w:bookmarkEnd w:id="36"/>
+      <w:bookmarkEnd w:id="37"/>
     </w:p>
     <w:p>
       <w:pPr>
@@ -5274,15 +5261,148 @@
       <w:pPr>
         <w:pStyle w:val="Heading1"/>
       </w:pPr>
-      <w:bookmarkStart w:id="36" w:name="_Toc123760582"/>
+      <w:bookmarkStart w:id="38" w:name="_Toc123781238"/>
       <w:r>
         <w:t>References</w:t>
       </w:r>
       <w:bookmarkEnd w:id="0"/>
-      <w:bookmarkEnd w:id="36"/>
+      <w:bookmarkEnd w:id="38"/>
     </w:p>
+    <w:p/>
+    <w:sdt>
+      <w:sdtPr>
+        <w:tag w:val="MENDELEY_BIBLIOGRAPHY"/>
+        <w:id w:val="-161081534"/>
+        <w:placeholder>
+          <w:docPart w:val="DefaultPlaceholder_-1854013440"/>
+        </w:placeholder>
+      </w:sdtPr>
+      <w:sdtContent>
+        <w:p>
+          <w:pPr>
+            <w:divId w:val="32116132"/>
+          </w:pPr>
+          <w:r>
+            <w:t xml:space="preserve">Chapman, P. </w:t>
+          </w:r>
+          <w:r>
+            <w:rPr>
+              <w:i/>
+              <w:iCs/>
+            </w:rPr>
+            <w:t>et al.</w:t>
+          </w:r>
+          <w:r>
+            <w:t xml:space="preserve"> (2000) </w:t>
+          </w:r>
+          <w:r>
+            <w:rPr>
+              <w:i/>
+              <w:iCs/>
+            </w:rPr>
+            <w:t>CRISP-DM 1.0 Step-by-step data mining guide</w:t>
+          </w:r>
+          <w:r>
+            <w:t>. Available at: http://www.crisp-dm.org/CRISPWP-0800.pdf.</w:t>
+          </w:r>
+        </w:p>
+        <w:p>
+          <w:pPr>
+            <w:divId w:val="1535315068"/>
+          </w:pPr>
+          <w:r>
+            <w:t xml:space="preserve">Eurostat (2022) </w:t>
+          </w:r>
+          <w:r>
+            <w:rPr>
+              <w:i/>
+              <w:iCs/>
+            </w:rPr>
+            <w:t>Facts and figures on life in the European Union</w:t>
+          </w:r>
+          <w:r>
+            <w:t xml:space="preserve">, </w:t>
+          </w:r>
+          <w:r>
+            <w:rPr>
+              <w:i/>
+              <w:iCs/>
+            </w:rPr>
+            <w:t>Eurostat</w:t>
+          </w:r>
+          <w:r>
+            <w:t>. Available at: https://european-union.europa.eu/principles-countries-history/key-facts-and-figures/life-eu_en (Accessed: 24 December 2022).</w:t>
+          </w:r>
+        </w:p>
+        <w:p>
+          <w:pPr>
+            <w:divId w:val="249851318"/>
+          </w:pPr>
+          <w:r>
+            <w:t xml:space="preserve">Guido, </w:t>
+          </w:r>
+          <w:proofErr w:type="gramStart"/>
+          <w:r>
+            <w:t>S.</w:t>
+          </w:r>
+          <w:proofErr w:type="gramEnd"/>
+          <w:r>
+            <w:t xml:space="preserve"> and Müller, A.C. (2016) </w:t>
+          </w:r>
+          <w:r>
+            <w:rPr>
+              <w:i/>
+              <w:iCs/>
+            </w:rPr>
+            <w:t>Introduction to Machine Learning with Python</w:t>
+          </w:r>
+          <w:r>
+            <w:t>. Edited by A.C. Müller and S. Guido. O’Reilly Media.</w:t>
+          </w:r>
+        </w:p>
+        <w:p>
+          <w:pPr>
+            <w:divId w:val="448469959"/>
+          </w:pPr>
+          <w:r>
+            <w:t xml:space="preserve">Scikit-learn (2022) </w:t>
+          </w:r>
+          <w:r>
+            <w:rPr>
+              <w:i/>
+              <w:iCs/>
+            </w:rPr>
+            <w:t>Metrics and scoring: quantifying the quality of predictions</w:t>
+          </w:r>
+          <w:r>
+            <w:t xml:space="preserve">, </w:t>
+          </w:r>
+          <w:hyperlink r:id="rId12" w:history="1">
+            <w:r>
+              <w:rPr>
+                <w:rStyle w:val="Hyperlink"/>
+                <w:i/>
+                <w:iCs/>
+              </w:rPr>
+              <w:t>https://scikit-learn.org</w:t>
+            </w:r>
+          </w:hyperlink>
+          <w:r>
+            <w:t>.</w:t>
+          </w:r>
+        </w:p>
+        <w:p>
+          <w:pPr>
+            <w:divId w:val="448469959"/>
+          </w:pPr>
+          <w:r>
+            <w:t> </w:t>
+          </w:r>
+        </w:p>
+      </w:sdtContent>
+    </w:sdt>
     <w:sectPr>
-      <w:footerReference w:type="default" r:id="rId12"/>
+      <w:footerReference w:type="default" r:id="rId13"/>
       <w:pgSz w:w="11907" w:h="16840"/>
       <w:pgMar w:top="1440" w:right="1440" w:bottom="1440" w:left="1985" w:header="720" w:footer="720" w:gutter="0"/>
       <w:pgNumType w:start="1"/>
@@ -9142,9 +9262,10 @@
   <w:rsids>
     <w:rsidRoot w:val="004A076E"/>
     <w:rsid w:val="001F701B"/>
+    <w:rsid w:val="00206021"/>
     <w:rsid w:val="003C79F1"/>
-    <w:rsid w:val="003E76F7"/>
     <w:rsid w:val="004A076E"/>
+    <w:rsid w:val="008B09E9"/>
     <w:rsid w:val="0092492C"/>
     <w:rsid w:val="009D4CD9"/>
     <w:rsid w:val="00A645C9"/>
@@ -9929,7 +10050,7 @@
 
 <file path=word/webextensions/taskpanes.xml><?xml version="1.0" encoding="utf-8"?>
 <wetp:taskpanes xmlns:wetp="http://schemas.microsoft.com/office/webextensions/taskpanes/2010/11">
-  <wetp:taskpane dockstate="right" visibility="0" width="700" row="1">
+  <wetp:taskpane dockstate="right" visibility="0" width="700" row="0">
     <wetp:webextensionref xmlns:r="http://schemas.openxmlformats.org/officeDocument/2006/relationships" r:id="rId1"/>
   </wetp:taskpane>
 </wetp:taskpanes>

--- a/report/ca2-report.docx
+++ b/report/ca2-report.docx
@@ -240,174 +240,324 @@
     <w:p>
       <w:pPr>
         <w:rPr>
-          <w:iCs/>
-        </w:rPr>
-      </w:pPr>
-      <w:r>
-        <w:rPr>
-          <w:i/>
-          <w:iCs/>
+          <w:i/>
+        </w:rPr>
+      </w:pPr>
+      <w:r>
+        <w:rPr>
+          <w:i/>
         </w:rPr>
         <w:t>Several organizations across the world collect data on the agricultural sector, such as the United Nations, the European Union</w:t>
       </w:r>
       <w:r>
         <w:rPr>
           <w:i/>
-          <w:iCs/>
         </w:rPr>
         <w:t>, and</w:t>
       </w:r>
       <w:r>
         <w:rPr>
           <w:i/>
-          <w:iCs/>
         </w:rPr>
         <w:t xml:space="preserve"> local </w:t>
       </w:r>
       <w:r>
         <w:rPr>
           <w:i/>
-          <w:iCs/>
         </w:rPr>
         <w:t>authorities</w:t>
       </w:r>
       <w:r>
         <w:rPr>
           <w:i/>
-          <w:iCs/>
-        </w:rPr>
-        <w:t>. Knowing the data and acquiring insights from them using tools such as statistics and modern technology are essential for the success of the sector in today’s economy.</w:t>
-      </w:r>
-      <w:r>
-        <w:rPr>
-          <w:i/>
-          <w:iCs/>
-        </w:rPr>
-        <w:t xml:space="preserve"> In this project four datasets that contain facts about some domain on the agricultural topic were analysed using Statistical Logic and Machine Learning techniques. The goal was to compare Ireland agricultural sector with countries worldwide. </w:t>
-      </w:r>
-      <w:r>
-        <w:rPr>
-          <w:i/>
-          <w:iCs/>
-        </w:rPr>
-        <w:t>Examples of questions discussed in this project are: (i) h</w:t>
-      </w:r>
-      <w:r>
-        <w:rPr>
-          <w:i/>
-          <w:iCs/>
+        </w:rPr>
+        <w:t xml:space="preserve">. </w:t>
+      </w:r>
+      <w:r>
+        <w:rPr>
+          <w:i/>
+        </w:rPr>
+        <w:t>T</w:t>
+      </w:r>
+      <w:r>
+        <w:rPr>
+          <w:i/>
+        </w:rPr>
+        <w:t xml:space="preserve">ools such as </w:t>
+      </w:r>
+      <w:r>
+        <w:rPr>
+          <w:i/>
+        </w:rPr>
+        <w:t>s</w:t>
+      </w:r>
+      <w:r>
+        <w:rPr>
+          <w:i/>
+        </w:rPr>
+        <w:t xml:space="preserve">tatistics and </w:t>
+      </w:r>
+      <w:r>
+        <w:rPr>
+          <w:i/>
+        </w:rPr>
+        <w:t xml:space="preserve">machine learning can be used to acquire insights from the huge amount of data available, which is key </w:t>
+      </w:r>
+      <w:r>
+        <w:rPr>
+          <w:i/>
+        </w:rPr>
+        <w:t>for the success of the sector in today’s economy.</w:t>
+      </w:r>
+      <w:r>
+        <w:rPr>
+          <w:i/>
+        </w:rPr>
+        <w:t xml:space="preserve"> In this project four datasets about </w:t>
+      </w:r>
+      <w:r>
+        <w:rPr>
+          <w:i/>
+        </w:rPr>
+        <w:t xml:space="preserve">different </w:t>
+      </w:r>
+      <w:r>
+        <w:rPr>
+          <w:i/>
+        </w:rPr>
+        <w:t>domain</w:t>
+      </w:r>
+      <w:r>
+        <w:rPr>
+          <w:i/>
+        </w:rPr>
+        <w:t>s</w:t>
+      </w:r>
+      <w:r>
+        <w:rPr>
+          <w:i/>
+        </w:rPr>
+        <w:t xml:space="preserve"> on the agricultural topic were analysed using </w:t>
+      </w:r>
+      <w:r>
+        <w:rPr>
+          <w:i/>
+        </w:rPr>
+        <w:t>s</w:t>
+      </w:r>
+      <w:r>
+        <w:rPr>
+          <w:i/>
+        </w:rPr>
+        <w:t xml:space="preserve">tatistical </w:t>
+      </w:r>
+      <w:r>
+        <w:rPr>
+          <w:i/>
+        </w:rPr>
+        <w:t>l</w:t>
+      </w:r>
+      <w:r>
+        <w:rPr>
+          <w:i/>
+        </w:rPr>
+        <w:t xml:space="preserve">ogic and </w:t>
+      </w:r>
+      <w:r>
+        <w:rPr>
+          <w:i/>
+        </w:rPr>
+        <w:t>m</w:t>
+      </w:r>
+      <w:r>
+        <w:rPr>
+          <w:i/>
+        </w:rPr>
+        <w:t xml:space="preserve">achine </w:t>
+      </w:r>
+      <w:r>
+        <w:rPr>
+          <w:i/>
+        </w:rPr>
+        <w:t>l</w:t>
+      </w:r>
+      <w:r>
+        <w:rPr>
+          <w:i/>
+        </w:rPr>
+        <w:t>earning. The</w:t>
+      </w:r>
+      <w:r>
+        <w:rPr>
+          <w:i/>
+        </w:rPr>
+        <w:t xml:space="preserve"> main</w:t>
+      </w:r>
+      <w:r>
+        <w:rPr>
+          <w:i/>
+        </w:rPr>
+        <w:t xml:space="preserve"> goal </w:t>
+      </w:r>
+      <w:r>
+        <w:rPr>
+          <w:i/>
+        </w:rPr>
+        <w:t>was</w:t>
+      </w:r>
+      <w:r>
+        <w:rPr>
+          <w:i/>
+        </w:rPr>
+        <w:t xml:space="preserve"> to compare</w:t>
+      </w:r>
+      <w:r>
+        <w:rPr>
+          <w:i/>
+        </w:rPr>
+        <w:t xml:space="preserve"> the</w:t>
+      </w:r>
+      <w:r>
+        <w:rPr>
+          <w:i/>
+        </w:rPr>
+        <w:t xml:space="preserve"> Ireland agricultural sector with countries worldwide. </w:t>
+      </w:r>
+      <w:r>
+        <w:rPr>
+          <w:i/>
+        </w:rPr>
+        <w:t>In this project, the following questions were discussed</w:t>
+      </w:r>
+      <w:r>
+        <w:rPr>
+          <w:i/>
+        </w:rPr>
+        <w:t>: (i) h</w:t>
+      </w:r>
+      <w:r>
+        <w:rPr>
+          <w:i/>
         </w:rPr>
         <w:t xml:space="preserve">ow is the organic farming growing in Europe over the years? </w:t>
       </w:r>
       <w:r>
         <w:rPr>
           <w:i/>
-          <w:iCs/>
-        </w:rPr>
-        <w:t>(ii) i</w:t>
-      </w:r>
-      <w:r>
-        <w:rPr>
-          <w:i/>
-          <w:iCs/>
-        </w:rPr>
-        <w:t xml:space="preserve">s it possible to compare the </w:t>
-      </w:r>
-      <w:r>
-        <w:rPr>
-          <w:i/>
-          <w:iCs/>
-        </w:rPr>
-        <w:t xml:space="preserve">Irish </w:t>
-      </w:r>
-      <w:r>
-        <w:rPr>
-          <w:i/>
-          <w:iCs/>
-        </w:rPr>
-        <w:t>import and export</w:t>
-      </w:r>
-      <w:r>
-        <w:rPr>
-          <w:i/>
-          <w:iCs/>
-        </w:rPr>
-        <w:t xml:space="preserve"> amounts</w:t>
-      </w:r>
-      <w:r>
-        <w:rPr>
-          <w:i/>
-          <w:iCs/>
-        </w:rPr>
-        <w:t xml:space="preserve"> of crops and livestock</w:t>
-      </w:r>
-      <w:r>
-        <w:rPr>
-          <w:i/>
-          <w:iCs/>
-        </w:rPr>
-        <w:t xml:space="preserve"> with similar population countries such as Finland and Slovakia? </w:t>
-      </w:r>
-      <w:r>
-        <w:rPr>
-          <w:i/>
-          <w:iCs/>
+        </w:rPr>
+        <w:t xml:space="preserve">(ii) </w:t>
+      </w:r>
+      <w:r>
+        <w:rPr>
+          <w:i/>
+        </w:rPr>
+        <w:t>h</w:t>
+      </w:r>
+      <w:r>
+        <w:rPr>
+          <w:i/>
+        </w:rPr>
+        <w:t>ow does Ireland compare to other countries in terms of import and export average amounts of crops and livestock</w:t>
+      </w:r>
+      <w:r>
+        <w:rPr>
+          <w:i/>
+        </w:rPr>
+        <w:t xml:space="preserve">? </w:t>
+      </w:r>
+      <w:r>
+        <w:rPr>
+          <w:i/>
         </w:rPr>
         <w:t>(iii) w</w:t>
       </w:r>
       <w:r>
         <w:rPr>
           <w:i/>
-          <w:iCs/>
-        </w:rPr>
-        <w:t xml:space="preserve">hich Machine Learning models could predict the import and export evolution over the years in those countries? </w:t>
-      </w:r>
-      <w:r>
-        <w:rPr>
-          <w:i/>
-          <w:iCs/>
-        </w:rPr>
-        <w:t>(iv) h</w:t>
-      </w:r>
-      <w:r>
-        <w:rPr>
-          <w:i/>
-          <w:iCs/>
-        </w:rPr>
-        <w:t>ow is the food price inflation on these countries, is there enough evidence to say they are similar or not?</w:t>
-      </w:r>
-      <w:r>
-        <w:rPr>
-          <w:i/>
-          <w:iCs/>
+        </w:rPr>
+        <w:t xml:space="preserve">hich </w:t>
+      </w:r>
+      <w:r>
+        <w:rPr>
+          <w:i/>
+        </w:rPr>
+        <w:t>m</w:t>
+      </w:r>
+      <w:r>
+        <w:rPr>
+          <w:i/>
+        </w:rPr>
+        <w:t xml:space="preserve">achine </w:t>
+      </w:r>
+      <w:r>
+        <w:rPr>
+          <w:i/>
+        </w:rPr>
+        <w:t>l</w:t>
+      </w:r>
+      <w:r>
+        <w:rPr>
+          <w:i/>
+        </w:rPr>
+        <w:t>earning models could predict the import and export</w:t>
+      </w:r>
+      <w:r>
+        <w:rPr>
+          <w:i/>
+        </w:rPr>
+        <w:t xml:space="preserve"> average amounts</w:t>
+      </w:r>
+      <w:r>
+        <w:rPr>
+          <w:i/>
+        </w:rPr>
+        <w:t xml:space="preserve"> over the years? </w:t>
+      </w:r>
+      <w:r>
+        <w:rPr>
+          <w:i/>
+        </w:rPr>
+        <w:t>(iv</w:t>
+      </w:r>
+      <w:r>
+        <w:rPr>
+          <w:i/>
+        </w:rPr>
+        <w:t>) h</w:t>
+      </w:r>
+      <w:r>
+        <w:rPr>
+          <w:i/>
+        </w:rPr>
+        <w:t>ow does Ireland compare to other countries in terms of food price inflation?</w:t>
+      </w:r>
+      <w:r>
+        <w:rPr>
+          <w:i/>
         </w:rPr>
         <w:t xml:space="preserve"> </w:t>
       </w:r>
       <w:r>
         <w:rPr>
           <w:i/>
-          <w:iCs/>
         </w:rPr>
         <w:t>(v) w</w:t>
       </w:r>
       <w:r>
         <w:rPr>
           <w:i/>
-          <w:iCs/>
         </w:rPr>
         <w:t xml:space="preserve">hich classification models could be used to </w:t>
       </w:r>
       <w:r>
         <w:rPr>
           <w:i/>
-          <w:iCs/>
         </w:rPr>
         <w:t xml:space="preserve">perform sentiment analysis on tweets about agriculture? </w:t>
       </w:r>
       <w:r>
         <w:rPr>
           <w:i/>
-          <w:iCs/>
         </w:rPr>
         <w:t>In this project, t</w:t>
       </w:r>
@@ -439,7 +589,79 @@
         <w:rPr>
           <w:i/>
         </w:rPr>
-        <w:t xml:space="preserve">On the Statistical Logic part, it was applied confidence interval to estimate the organic farming in Europe, and the following non-parametric statistical tests: Shapiro, Levene, Kruskal, </w:t>
+        <w:t xml:space="preserve">On the </w:t>
+      </w:r>
+      <w:r>
+        <w:rPr>
+          <w:i/>
+        </w:rPr>
+        <w:t>s</w:t>
+      </w:r>
+      <w:r>
+        <w:rPr>
+          <w:i/>
+        </w:rPr>
+        <w:t xml:space="preserve">tatistical </w:t>
+      </w:r>
+      <w:r>
+        <w:rPr>
+          <w:i/>
+        </w:rPr>
+        <w:t>l</w:t>
+      </w:r>
+      <w:r>
+        <w:rPr>
+          <w:i/>
+        </w:rPr>
+        <w:t xml:space="preserve">ogic part, </w:t>
+      </w:r>
+      <w:r>
+        <w:rPr>
+          <w:i/>
+        </w:rPr>
+        <w:t xml:space="preserve">a </w:t>
+      </w:r>
+      <w:r>
+        <w:rPr>
+          <w:i/>
+        </w:rPr>
+        <w:t>confidence interval</w:t>
+      </w:r>
+      <w:r>
+        <w:rPr>
+          <w:i/>
+        </w:rPr>
+        <w:t xml:space="preserve"> was used</w:t>
+      </w:r>
+      <w:r>
+        <w:rPr>
+          <w:i/>
+        </w:rPr>
+        <w:t xml:space="preserve"> to estimate the organic farming in Europe</w:t>
+      </w:r>
+      <w:r>
+        <w:rPr>
+          <w:i/>
+        </w:rPr>
+        <w:t>.</w:t>
+      </w:r>
+      <w:r>
+        <w:rPr>
+          <w:i/>
+        </w:rPr>
+        <w:t xml:space="preserve"> </w:t>
+      </w:r>
+      <w:r>
+        <w:rPr>
+          <w:i/>
+        </w:rPr>
+        <w:t>T</w:t>
+      </w:r>
+      <w:r>
+        <w:rPr>
+          <w:i/>
+        </w:rPr>
+        <w:t xml:space="preserve">he non-parametric statistical tests Shapiro, Levene, Kruskal, </w:t>
       </w:r>
       <w:r>
         <w:rPr>
@@ -487,7 +709,19 @@
         <w:rPr>
           <w:i/>
         </w:rPr>
-        <w:t xml:space="preserve"> to discuss similarities between Ireland and </w:t>
+        <w:t xml:space="preserve"> </w:t>
+      </w:r>
+      <w:r>
+        <w:rPr>
+          <w:i/>
+        </w:rPr>
+        <w:t xml:space="preserve">were used </w:t>
+      </w:r>
+      <w:r>
+        <w:rPr>
+          <w:i/>
+        </w:rPr>
+        <w:t xml:space="preserve">to discuss similarities between Ireland and </w:t>
       </w:r>
       <w:r>
         <w:rPr>
@@ -529,7 +763,31 @@
         <w:rPr>
           <w:i/>
         </w:rPr>
-        <w:t xml:space="preserve"> Machine Learning classification and regression</w:t>
+        <w:t xml:space="preserve"> </w:t>
+      </w:r>
+      <w:r>
+        <w:rPr>
+          <w:i/>
+        </w:rPr>
+        <w:t>m</w:t>
+      </w:r>
+      <w:r>
+        <w:rPr>
+          <w:i/>
+        </w:rPr>
+        <w:t xml:space="preserve">achine </w:t>
+      </w:r>
+      <w:r>
+        <w:rPr>
+          <w:i/>
+        </w:rPr>
+        <w:t>l</w:t>
+      </w:r>
+      <w:r>
+        <w:rPr>
+          <w:i/>
+        </w:rPr>
+        <w:t>earning classification and regression</w:t>
       </w:r>
       <w:r>
         <w:rPr>
@@ -547,7 +805,25 @@
         <w:rPr>
           <w:i/>
         </w:rPr>
-        <w:t xml:space="preserve">of agricultural goods in Ireland and similar countries. Different text processing techniques were used in the sentiment analysis such as </w:t>
+        <w:t xml:space="preserve">average amounts </w:t>
+      </w:r>
+      <w:r>
+        <w:rPr>
+          <w:i/>
+        </w:rPr>
+        <w:t>of agricultural goods in Ireland and similar countries.</w:t>
+      </w:r>
+      <w:r>
+        <w:rPr>
+          <w:i/>
+        </w:rPr>
+        <w:t xml:space="preserve"> </w:t>
+      </w:r>
+      <w:r>
+        <w:rPr>
+          <w:i/>
+        </w:rPr>
+        <w:t xml:space="preserve">Different text processing techniques were used in the sentiment analysis such as </w:t>
       </w:r>
       <w:proofErr w:type="spellStart"/>
       <w:r>
@@ -561,7 +837,7 @@
         <w:rPr>
           <w:i/>
         </w:rPr>
-        <w:t>, Porter Stemmer and vectorization. The different models were evaluated using cross validation and compared using the appropriate scoring</w:t>
+        <w:t>, Porter Stemmer and vectorization. The models were evaluated using cross validation and compared using the appropriate scoring</w:t>
       </w:r>
       <w:r>
         <w:rPr>
@@ -703,7 +979,7 @@
           <w:r>
             <w:fldChar w:fldCharType="separate"/>
           </w:r>
-          <w:hyperlink w:anchor="_Toc123781217" w:history="1">
+          <w:hyperlink w:anchor="_Toc123838019" w:history="1">
             <w:r>
               <w:rPr>
                 <w:rStyle w:val="Hyperlink"/>
@@ -747,7 +1023,7 @@
                 <w:noProof/>
                 <w:webHidden/>
               </w:rPr>
-              <w:instrText xml:space="preserve"> PAGEREF _Toc123781217 \h </w:instrText>
+              <w:instrText xml:space="preserve"> PAGEREF _Toc123838019 \h </w:instrText>
             </w:r>
             <w:r>
               <w:rPr>
@@ -793,7 +1069,7 @@
               <w:lang w:val="en-GB" w:eastAsia="en-GB"/>
             </w:rPr>
           </w:pPr>
-          <w:hyperlink w:anchor="_Toc123781218" w:history="1">
+          <w:hyperlink w:anchor="_Toc123838020" w:history="1">
             <w:r>
               <w:rPr>
                 <w:rStyle w:val="Hyperlink"/>
@@ -837,7 +1113,7 @@
                 <w:noProof/>
                 <w:webHidden/>
               </w:rPr>
-              <w:instrText xml:space="preserve"> PAGEREF _Toc123781218 \h </w:instrText>
+              <w:instrText xml:space="preserve"> PAGEREF _Toc123838020 \h </w:instrText>
             </w:r>
             <w:r>
               <w:rPr>
@@ -883,7 +1159,7 @@
               <w:lang w:val="en-GB" w:eastAsia="en-GB"/>
             </w:rPr>
           </w:pPr>
-          <w:hyperlink w:anchor="_Toc123781219" w:history="1">
+          <w:hyperlink w:anchor="_Toc123838021" w:history="1">
             <w:r>
               <w:rPr>
                 <w:rStyle w:val="Hyperlink"/>
@@ -927,7 +1203,7 @@
                 <w:noProof/>
                 <w:webHidden/>
               </w:rPr>
-              <w:instrText xml:space="preserve"> PAGEREF _Toc123781219 \h </w:instrText>
+              <w:instrText xml:space="preserve"> PAGEREF _Toc123838021 \h </w:instrText>
             </w:r>
             <w:r>
               <w:rPr>
@@ -973,7 +1249,7 @@
               <w:lang w:val="en-GB" w:eastAsia="en-GB"/>
             </w:rPr>
           </w:pPr>
-          <w:hyperlink w:anchor="_Toc123781220" w:history="1">
+          <w:hyperlink w:anchor="_Toc123838022" w:history="1">
             <w:r>
               <w:rPr>
                 <w:rStyle w:val="Hyperlink"/>
@@ -1017,7 +1293,7 @@
                 <w:noProof/>
                 <w:webHidden/>
               </w:rPr>
-              <w:instrText xml:space="preserve"> PAGEREF _Toc123781220 \h </w:instrText>
+              <w:instrText xml:space="preserve"> PAGEREF _Toc123838022 \h </w:instrText>
             </w:r>
             <w:r>
               <w:rPr>
@@ -1063,7 +1339,7 @@
               <w:lang w:val="en-GB" w:eastAsia="en-GB"/>
             </w:rPr>
           </w:pPr>
-          <w:hyperlink w:anchor="_Toc123781221" w:history="1">
+          <w:hyperlink w:anchor="_Toc123838023" w:history="1">
             <w:r>
               <w:rPr>
                 <w:rStyle w:val="Hyperlink"/>
@@ -1107,7 +1383,7 @@
                 <w:noProof/>
                 <w:webHidden/>
               </w:rPr>
-              <w:instrText xml:space="preserve"> PAGEREF _Toc123781221 \h </w:instrText>
+              <w:instrText xml:space="preserve"> PAGEREF _Toc123838023 \h </w:instrText>
             </w:r>
             <w:r>
               <w:rPr>
@@ -1153,7 +1429,7 @@
               <w:lang w:val="en-GB" w:eastAsia="en-GB"/>
             </w:rPr>
           </w:pPr>
-          <w:hyperlink w:anchor="_Toc123781222" w:history="1">
+          <w:hyperlink w:anchor="_Toc123838024" w:history="1">
             <w:r>
               <w:rPr>
                 <w:rStyle w:val="Hyperlink"/>
@@ -1197,7 +1473,7 @@
                 <w:noProof/>
                 <w:webHidden/>
               </w:rPr>
-              <w:instrText xml:space="preserve"> PAGEREF _Toc123781222 \h </w:instrText>
+              <w:instrText xml:space="preserve"> PAGEREF _Toc123838024 \h </w:instrText>
             </w:r>
             <w:r>
               <w:rPr>
@@ -1243,7 +1519,7 @@
               <w:lang w:val="en-GB" w:eastAsia="en-GB"/>
             </w:rPr>
           </w:pPr>
-          <w:hyperlink w:anchor="_Toc123781223" w:history="1">
+          <w:hyperlink w:anchor="_Toc123838025" w:history="1">
             <w:r>
               <w:rPr>
                 <w:rStyle w:val="Hyperlink"/>
@@ -1287,7 +1563,7 @@
                 <w:noProof/>
                 <w:webHidden/>
               </w:rPr>
-              <w:instrText xml:space="preserve"> PAGEREF _Toc123781223 \h </w:instrText>
+              <w:instrText xml:space="preserve"> PAGEREF _Toc123838025 \h </w:instrText>
             </w:r>
             <w:r>
               <w:rPr>
@@ -1333,7 +1609,7 @@
               <w:lang w:val="en-GB" w:eastAsia="en-GB"/>
             </w:rPr>
           </w:pPr>
-          <w:hyperlink w:anchor="_Toc123781224" w:history="1">
+          <w:hyperlink w:anchor="_Toc123838026" w:history="1">
             <w:r>
               <w:rPr>
                 <w:rStyle w:val="Hyperlink"/>
@@ -1356,7 +1632,7 @@
                 <w:rStyle w:val="Hyperlink"/>
                 <w:noProof/>
               </w:rPr>
-              <w:t>Crops and Livestock Products</w:t>
+              <w:t>Crops and Livestock Products Import/Export</w:t>
             </w:r>
             <w:r>
               <w:rPr>
@@ -1377,7 +1653,7 @@
                 <w:noProof/>
                 <w:webHidden/>
               </w:rPr>
-              <w:instrText xml:space="preserve"> PAGEREF _Toc123781224 \h </w:instrText>
+              <w:instrText xml:space="preserve"> PAGEREF _Toc123838026 \h </w:instrText>
             </w:r>
             <w:r>
               <w:rPr>
@@ -1423,7 +1699,7 @@
               <w:lang w:val="en-GB" w:eastAsia="en-GB"/>
             </w:rPr>
           </w:pPr>
-          <w:hyperlink w:anchor="_Toc123781225" w:history="1">
+          <w:hyperlink w:anchor="_Toc123838027" w:history="1">
             <w:r>
               <w:rPr>
                 <w:rStyle w:val="Hyperlink"/>
@@ -1467,7 +1743,7 @@
                 <w:noProof/>
                 <w:webHidden/>
               </w:rPr>
-              <w:instrText xml:space="preserve"> PAGEREF _Toc123781225 \h </w:instrText>
+              <w:instrText xml:space="preserve"> PAGEREF _Toc123838027 \h </w:instrText>
             </w:r>
             <w:r>
               <w:rPr>
@@ -1513,7 +1789,7 @@
               <w:lang w:val="en-GB" w:eastAsia="en-GB"/>
             </w:rPr>
           </w:pPr>
-          <w:hyperlink w:anchor="_Toc123781226" w:history="1">
+          <w:hyperlink w:anchor="_Toc123838028" w:history="1">
             <w:r>
               <w:rPr>
                 <w:rStyle w:val="Hyperlink"/>
@@ -1557,7 +1833,7 @@
                 <w:noProof/>
                 <w:webHidden/>
               </w:rPr>
-              <w:instrText xml:space="preserve"> PAGEREF _Toc123781226 \h </w:instrText>
+              <w:instrText xml:space="preserve"> PAGEREF _Toc123838028 \h </w:instrText>
             </w:r>
             <w:r>
               <w:rPr>
@@ -1603,7 +1879,7 @@
               <w:lang w:val="en-GB" w:eastAsia="en-GB"/>
             </w:rPr>
           </w:pPr>
-          <w:hyperlink w:anchor="_Toc123781227" w:history="1">
+          <w:hyperlink w:anchor="_Toc123838029" w:history="1">
             <w:r>
               <w:rPr>
                 <w:rStyle w:val="Hyperlink"/>
@@ -1647,7 +1923,7 @@
                 <w:noProof/>
                 <w:webHidden/>
               </w:rPr>
-              <w:instrText xml:space="preserve"> PAGEREF _Toc123781227 \h </w:instrText>
+              <w:instrText xml:space="preserve"> PAGEREF _Toc123838029 \h </w:instrText>
             </w:r>
             <w:r>
               <w:rPr>
@@ -1693,7 +1969,7 @@
               <w:lang w:val="en-GB" w:eastAsia="en-GB"/>
             </w:rPr>
           </w:pPr>
-          <w:hyperlink w:anchor="_Toc123781228" w:history="1">
+          <w:hyperlink w:anchor="_Toc123838030" w:history="1">
             <w:r>
               <w:rPr>
                 <w:rStyle w:val="Hyperlink"/>
@@ -1737,7 +2013,7 @@
                 <w:noProof/>
                 <w:webHidden/>
               </w:rPr>
-              <w:instrText xml:space="preserve"> PAGEREF _Toc123781228 \h </w:instrText>
+              <w:instrText xml:space="preserve"> PAGEREF _Toc123838030 \h </w:instrText>
             </w:r>
             <w:r>
               <w:rPr>
@@ -1783,7 +2059,7 @@
               <w:lang w:val="en-GB" w:eastAsia="en-GB"/>
             </w:rPr>
           </w:pPr>
-          <w:hyperlink w:anchor="_Toc123781229" w:history="1">
+          <w:hyperlink w:anchor="_Toc123838031" w:history="1">
             <w:r>
               <w:rPr>
                 <w:rStyle w:val="Hyperlink"/>
@@ -1827,7 +2103,7 @@
                 <w:noProof/>
                 <w:webHidden/>
               </w:rPr>
-              <w:instrText xml:space="preserve"> PAGEREF _Toc123781229 \h </w:instrText>
+              <w:instrText xml:space="preserve"> PAGEREF _Toc123838031 \h </w:instrText>
             </w:r>
             <w:r>
               <w:rPr>
@@ -1873,7 +2149,7 @@
               <w:lang w:val="en-GB" w:eastAsia="en-GB"/>
             </w:rPr>
           </w:pPr>
-          <w:hyperlink w:anchor="_Toc123781230" w:history="1">
+          <w:hyperlink w:anchor="_Toc123838032" w:history="1">
             <w:r>
               <w:rPr>
                 <w:rStyle w:val="Hyperlink"/>
@@ -1917,7 +2193,7 @@
                 <w:noProof/>
                 <w:webHidden/>
               </w:rPr>
-              <w:instrText xml:space="preserve"> PAGEREF _Toc123781230 \h </w:instrText>
+              <w:instrText xml:space="preserve"> PAGEREF _Toc123838032 \h </w:instrText>
             </w:r>
             <w:r>
               <w:rPr>
@@ -1937,7 +2213,187 @@
                 <w:noProof/>
                 <w:webHidden/>
               </w:rPr>
-              <w:t>6</w:t>
+              <w:t>7</w:t>
+            </w:r>
+            <w:r>
+              <w:rPr>
+                <w:noProof/>
+                <w:webHidden/>
+              </w:rPr>
+              <w:fldChar w:fldCharType="end"/>
+            </w:r>
+          </w:hyperlink>
+        </w:p>
+        <w:p>
+          <w:pPr>
+            <w:pStyle w:val="TOC3"/>
+            <w:tabs>
+              <w:tab w:val="left" w:pos="1320"/>
+              <w:tab w:val="right" w:leader="dot" w:pos="8472"/>
+            </w:tabs>
+            <w:rPr>
+              <w:rFonts w:asciiTheme="minorHAnsi" w:eastAsiaTheme="minorEastAsia" w:hAnsiTheme="minorHAnsi" w:cstheme="minorBidi"/>
+              <w:noProof/>
+              <w:sz w:val="22"/>
+              <w:szCs w:val="22"/>
+              <w:lang w:val="en-GB" w:eastAsia="en-GB"/>
+            </w:rPr>
+          </w:pPr>
+          <w:hyperlink w:anchor="_Toc123838033" w:history="1">
+            <w:r>
+              <w:rPr>
+                <w:rStyle w:val="Hyperlink"/>
+                <w:noProof/>
+              </w:rPr>
+              <w:t>4.2.1</w:t>
+            </w:r>
+            <w:r>
+              <w:rPr>
+                <w:rFonts w:asciiTheme="minorHAnsi" w:eastAsiaTheme="minorEastAsia" w:hAnsiTheme="minorHAnsi" w:cstheme="minorBidi"/>
+                <w:noProof/>
+                <w:sz w:val="22"/>
+                <w:szCs w:val="22"/>
+                <w:lang w:val="en-GB" w:eastAsia="en-GB"/>
+              </w:rPr>
+              <w:tab/>
+            </w:r>
+            <w:r>
+              <w:rPr>
+                <w:rStyle w:val="Hyperlink"/>
+                <w:noProof/>
+              </w:rPr>
+              <w:t>Crops and Livestock Products Import/Export</w:t>
+            </w:r>
+            <w:r>
+              <w:rPr>
+                <w:noProof/>
+                <w:webHidden/>
+              </w:rPr>
+              <w:tab/>
+            </w:r>
+            <w:r>
+              <w:rPr>
+                <w:noProof/>
+                <w:webHidden/>
+              </w:rPr>
+              <w:fldChar w:fldCharType="begin"/>
+            </w:r>
+            <w:r>
+              <w:rPr>
+                <w:noProof/>
+                <w:webHidden/>
+              </w:rPr>
+              <w:instrText xml:space="preserve"> PAGEREF _Toc123838033 \h </w:instrText>
+            </w:r>
+            <w:r>
+              <w:rPr>
+                <w:noProof/>
+                <w:webHidden/>
+              </w:rPr>
+            </w:r>
+            <w:r>
+              <w:rPr>
+                <w:noProof/>
+                <w:webHidden/>
+              </w:rPr>
+              <w:fldChar w:fldCharType="separate"/>
+            </w:r>
+            <w:r>
+              <w:rPr>
+                <w:noProof/>
+                <w:webHidden/>
+              </w:rPr>
+              <w:t>7</w:t>
+            </w:r>
+            <w:r>
+              <w:rPr>
+                <w:noProof/>
+                <w:webHidden/>
+              </w:rPr>
+              <w:fldChar w:fldCharType="end"/>
+            </w:r>
+          </w:hyperlink>
+        </w:p>
+        <w:p>
+          <w:pPr>
+            <w:pStyle w:val="TOC3"/>
+            <w:tabs>
+              <w:tab w:val="left" w:pos="1320"/>
+              <w:tab w:val="right" w:leader="dot" w:pos="8472"/>
+            </w:tabs>
+            <w:rPr>
+              <w:rFonts w:asciiTheme="minorHAnsi" w:eastAsiaTheme="minorEastAsia" w:hAnsiTheme="minorHAnsi" w:cstheme="minorBidi"/>
+              <w:noProof/>
+              <w:sz w:val="22"/>
+              <w:szCs w:val="22"/>
+              <w:lang w:val="en-GB" w:eastAsia="en-GB"/>
+            </w:rPr>
+          </w:pPr>
+          <w:hyperlink w:anchor="_Toc123838034" w:history="1">
+            <w:r>
+              <w:rPr>
+                <w:rStyle w:val="Hyperlink"/>
+                <w:noProof/>
+              </w:rPr>
+              <w:t>4.2.2</w:t>
+            </w:r>
+            <w:r>
+              <w:rPr>
+                <w:rFonts w:asciiTheme="minorHAnsi" w:eastAsiaTheme="minorEastAsia" w:hAnsiTheme="minorHAnsi" w:cstheme="minorBidi"/>
+                <w:noProof/>
+                <w:sz w:val="22"/>
+                <w:szCs w:val="22"/>
+                <w:lang w:val="en-GB" w:eastAsia="en-GB"/>
+              </w:rPr>
+              <w:tab/>
+            </w:r>
+            <w:r>
+              <w:rPr>
+                <w:rStyle w:val="Hyperlink"/>
+                <w:noProof/>
+              </w:rPr>
+              <w:t>Food Price Inflation Similarities</w:t>
+            </w:r>
+            <w:r>
+              <w:rPr>
+                <w:noProof/>
+                <w:webHidden/>
+              </w:rPr>
+              <w:tab/>
+            </w:r>
+            <w:r>
+              <w:rPr>
+                <w:noProof/>
+                <w:webHidden/>
+              </w:rPr>
+              <w:fldChar w:fldCharType="begin"/>
+            </w:r>
+            <w:r>
+              <w:rPr>
+                <w:noProof/>
+                <w:webHidden/>
+              </w:rPr>
+              <w:instrText xml:space="preserve"> PAGEREF _Toc123838034 \h </w:instrText>
+            </w:r>
+            <w:r>
+              <w:rPr>
+                <w:noProof/>
+                <w:webHidden/>
+              </w:rPr>
+            </w:r>
+            <w:r>
+              <w:rPr>
+                <w:noProof/>
+                <w:webHidden/>
+              </w:rPr>
+              <w:fldChar w:fldCharType="separate"/>
+            </w:r>
+            <w:r>
+              <w:rPr>
+                <w:noProof/>
+                <w:webHidden/>
+              </w:rPr>
+              <w:t>7</w:t>
             </w:r>
             <w:r>
               <w:rPr>
@@ -1963,7 +2419,7 @@
               <w:lang w:val="en-GB" w:eastAsia="en-GB"/>
             </w:rPr>
           </w:pPr>
-          <w:hyperlink w:anchor="_Toc123781231" w:history="1">
+          <w:hyperlink w:anchor="_Toc123838035" w:history="1">
             <w:r>
               <w:rPr>
                 <w:rStyle w:val="Hyperlink"/>
@@ -2007,7 +2463,7 @@
                 <w:noProof/>
                 <w:webHidden/>
               </w:rPr>
-              <w:instrText xml:space="preserve"> PAGEREF _Toc123781231 \h </w:instrText>
+              <w:instrText xml:space="preserve"> PAGEREF _Toc123838035 \h </w:instrText>
             </w:r>
             <w:r>
               <w:rPr>
@@ -2027,7 +2483,7 @@
                 <w:noProof/>
                 <w:webHidden/>
               </w:rPr>
-              <w:t>6</w:t>
+              <w:t>7</w:t>
             </w:r>
             <w:r>
               <w:rPr>
@@ -2053,7 +2509,7 @@
               <w:lang w:val="en-GB" w:eastAsia="en-GB"/>
             </w:rPr>
           </w:pPr>
-          <w:hyperlink w:anchor="_Toc123781232" w:history="1">
+          <w:hyperlink w:anchor="_Toc123838036" w:history="1">
             <w:r>
               <w:rPr>
                 <w:rStyle w:val="Hyperlink"/>
@@ -2097,7 +2553,7 @@
                 <w:noProof/>
                 <w:webHidden/>
               </w:rPr>
-              <w:instrText xml:space="preserve"> PAGEREF _Toc123781232 \h </w:instrText>
+              <w:instrText xml:space="preserve"> PAGEREF _Toc123838036 \h </w:instrText>
             </w:r>
             <w:r>
               <w:rPr>
@@ -2117,7 +2573,7 @@
                 <w:noProof/>
                 <w:webHidden/>
               </w:rPr>
-              <w:t>6</w:t>
+              <w:t>7</w:t>
             </w:r>
             <w:r>
               <w:rPr>
@@ -2143,7 +2599,7 @@
               <w:lang w:val="en-GB" w:eastAsia="en-GB"/>
             </w:rPr>
           </w:pPr>
-          <w:hyperlink w:anchor="_Toc123781233" w:history="1">
+          <w:hyperlink w:anchor="_Toc123838037" w:history="1">
             <w:r>
               <w:rPr>
                 <w:rStyle w:val="Hyperlink"/>
@@ -2166,7 +2622,7 @@
                 <w:rStyle w:val="Hyperlink"/>
                 <w:noProof/>
               </w:rPr>
-              <w:t>Experiment Setup</w:t>
+              <w:t>Sentiment Classification</w:t>
             </w:r>
             <w:r>
               <w:rPr>
@@ -2187,7 +2643,7 @@
                 <w:noProof/>
                 <w:webHidden/>
               </w:rPr>
-              <w:instrText xml:space="preserve"> PAGEREF _Toc123781233 \h </w:instrText>
+              <w:instrText xml:space="preserve"> PAGEREF _Toc123838037 \h </w:instrText>
             </w:r>
             <w:r>
               <w:rPr>
@@ -2207,7 +2663,187 @@
                 <w:noProof/>
                 <w:webHidden/>
               </w:rPr>
-              <w:t>7</w:t>
+              <w:t>8</w:t>
+            </w:r>
+            <w:r>
+              <w:rPr>
+                <w:noProof/>
+                <w:webHidden/>
+              </w:rPr>
+              <w:fldChar w:fldCharType="end"/>
+            </w:r>
+          </w:hyperlink>
+        </w:p>
+        <w:p>
+          <w:pPr>
+            <w:pStyle w:val="TOC3"/>
+            <w:tabs>
+              <w:tab w:val="left" w:pos="1320"/>
+              <w:tab w:val="right" w:leader="dot" w:pos="8472"/>
+            </w:tabs>
+            <w:rPr>
+              <w:rFonts w:asciiTheme="minorHAnsi" w:eastAsiaTheme="minorEastAsia" w:hAnsiTheme="minorHAnsi" w:cstheme="minorBidi"/>
+              <w:noProof/>
+              <w:sz w:val="22"/>
+              <w:szCs w:val="22"/>
+              <w:lang w:val="en-GB" w:eastAsia="en-GB"/>
+            </w:rPr>
+          </w:pPr>
+          <w:hyperlink w:anchor="_Toc123838038" w:history="1">
+            <w:r>
+              <w:rPr>
+                <w:rStyle w:val="Hyperlink"/>
+                <w:noProof/>
+              </w:rPr>
+              <w:t>5.1.1</w:t>
+            </w:r>
+            <w:r>
+              <w:rPr>
+                <w:rFonts w:asciiTheme="minorHAnsi" w:eastAsiaTheme="minorEastAsia" w:hAnsiTheme="minorHAnsi" w:cstheme="minorBidi"/>
+                <w:noProof/>
+                <w:sz w:val="22"/>
+                <w:szCs w:val="22"/>
+                <w:lang w:val="en-GB" w:eastAsia="en-GB"/>
+              </w:rPr>
+              <w:tab/>
+            </w:r>
+            <w:r>
+              <w:rPr>
+                <w:rStyle w:val="Hyperlink"/>
+                <w:noProof/>
+              </w:rPr>
+              <w:t>Naïve Bayes Model</w:t>
+            </w:r>
+            <w:r>
+              <w:rPr>
+                <w:noProof/>
+                <w:webHidden/>
+              </w:rPr>
+              <w:tab/>
+            </w:r>
+            <w:r>
+              <w:rPr>
+                <w:noProof/>
+                <w:webHidden/>
+              </w:rPr>
+              <w:fldChar w:fldCharType="begin"/>
+            </w:r>
+            <w:r>
+              <w:rPr>
+                <w:noProof/>
+                <w:webHidden/>
+              </w:rPr>
+              <w:instrText xml:space="preserve"> PAGEREF _Toc123838038 \h </w:instrText>
+            </w:r>
+            <w:r>
+              <w:rPr>
+                <w:noProof/>
+                <w:webHidden/>
+              </w:rPr>
+            </w:r>
+            <w:r>
+              <w:rPr>
+                <w:noProof/>
+                <w:webHidden/>
+              </w:rPr>
+              <w:fldChar w:fldCharType="separate"/>
+            </w:r>
+            <w:r>
+              <w:rPr>
+                <w:noProof/>
+                <w:webHidden/>
+              </w:rPr>
+              <w:t>8</w:t>
+            </w:r>
+            <w:r>
+              <w:rPr>
+                <w:noProof/>
+                <w:webHidden/>
+              </w:rPr>
+              <w:fldChar w:fldCharType="end"/>
+            </w:r>
+          </w:hyperlink>
+        </w:p>
+        <w:p>
+          <w:pPr>
+            <w:pStyle w:val="TOC3"/>
+            <w:tabs>
+              <w:tab w:val="left" w:pos="1320"/>
+              <w:tab w:val="right" w:leader="dot" w:pos="8472"/>
+            </w:tabs>
+            <w:rPr>
+              <w:rFonts w:asciiTheme="minorHAnsi" w:eastAsiaTheme="minorEastAsia" w:hAnsiTheme="minorHAnsi" w:cstheme="minorBidi"/>
+              <w:noProof/>
+              <w:sz w:val="22"/>
+              <w:szCs w:val="22"/>
+              <w:lang w:val="en-GB" w:eastAsia="en-GB"/>
+            </w:rPr>
+          </w:pPr>
+          <w:hyperlink w:anchor="_Toc123838039" w:history="1">
+            <w:r>
+              <w:rPr>
+                <w:rStyle w:val="Hyperlink"/>
+                <w:noProof/>
+              </w:rPr>
+              <w:t>5.1.2</w:t>
+            </w:r>
+            <w:r>
+              <w:rPr>
+                <w:rFonts w:asciiTheme="minorHAnsi" w:eastAsiaTheme="minorEastAsia" w:hAnsiTheme="minorHAnsi" w:cstheme="minorBidi"/>
+                <w:noProof/>
+                <w:sz w:val="22"/>
+                <w:szCs w:val="22"/>
+                <w:lang w:val="en-GB" w:eastAsia="en-GB"/>
+              </w:rPr>
+              <w:tab/>
+            </w:r>
+            <w:r>
+              <w:rPr>
+                <w:rStyle w:val="Hyperlink"/>
+                <w:noProof/>
+              </w:rPr>
+              <w:t>Logistic Regression</w:t>
+            </w:r>
+            <w:r>
+              <w:rPr>
+                <w:noProof/>
+                <w:webHidden/>
+              </w:rPr>
+              <w:tab/>
+            </w:r>
+            <w:r>
+              <w:rPr>
+                <w:noProof/>
+                <w:webHidden/>
+              </w:rPr>
+              <w:fldChar w:fldCharType="begin"/>
+            </w:r>
+            <w:r>
+              <w:rPr>
+                <w:noProof/>
+                <w:webHidden/>
+              </w:rPr>
+              <w:instrText xml:space="preserve"> PAGEREF _Toc123838039 \h </w:instrText>
+            </w:r>
+            <w:r>
+              <w:rPr>
+                <w:noProof/>
+                <w:webHidden/>
+              </w:rPr>
+            </w:r>
+            <w:r>
+              <w:rPr>
+                <w:noProof/>
+                <w:webHidden/>
+              </w:rPr>
+              <w:fldChar w:fldCharType="separate"/>
+            </w:r>
+            <w:r>
+              <w:rPr>
+                <w:noProof/>
+                <w:webHidden/>
+              </w:rPr>
+              <w:t>8</w:t>
             </w:r>
             <w:r>
               <w:rPr>
@@ -2233,7 +2869,7 @@
               <w:lang w:val="en-GB" w:eastAsia="en-GB"/>
             </w:rPr>
           </w:pPr>
-          <w:hyperlink w:anchor="_Toc123781234" w:history="1">
+          <w:hyperlink w:anchor="_Toc123838040" w:history="1">
             <w:r>
               <w:rPr>
                 <w:rStyle w:val="Hyperlink"/>
@@ -2256,7 +2892,7 @@
                 <w:rStyle w:val="Hyperlink"/>
                 <w:noProof/>
               </w:rPr>
-              <w:t>Sentiment Classification</w:t>
+              <w:t>Agriculture Import and Export Prediction</w:t>
             </w:r>
             <w:r>
               <w:rPr>
@@ -2277,7 +2913,7 @@
                 <w:noProof/>
                 <w:webHidden/>
               </w:rPr>
-              <w:instrText xml:space="preserve"> PAGEREF _Toc123781234 \h </w:instrText>
+              <w:instrText xml:space="preserve"> PAGEREF _Toc123838040 \h </w:instrText>
             </w:r>
             <w:r>
               <w:rPr>
@@ -2297,7 +2933,7 @@
                 <w:noProof/>
                 <w:webHidden/>
               </w:rPr>
-              <w:t>7</w:t>
+              <w:t>9</w:t>
             </w:r>
             <w:r>
               <w:rPr>
@@ -2323,7 +2959,7 @@
               <w:lang w:val="en-GB" w:eastAsia="en-GB"/>
             </w:rPr>
           </w:pPr>
-          <w:hyperlink w:anchor="_Toc123781235" w:history="1">
+          <w:hyperlink w:anchor="_Toc123838041" w:history="1">
             <w:r>
               <w:rPr>
                 <w:rStyle w:val="Hyperlink"/>
@@ -2346,7 +2982,7 @@
                 <w:rStyle w:val="Hyperlink"/>
                 <w:noProof/>
               </w:rPr>
-              <w:t>Agriculture Import and Export Prediction</w:t>
+              <w:t>Results</w:t>
             </w:r>
             <w:r>
               <w:rPr>
@@ -2367,7 +3003,7 @@
                 <w:noProof/>
                 <w:webHidden/>
               </w:rPr>
-              <w:instrText xml:space="preserve"> PAGEREF _Toc123781235 \h </w:instrText>
+              <w:instrText xml:space="preserve"> PAGEREF _Toc123838041 \h </w:instrText>
             </w:r>
             <w:r>
               <w:rPr>
@@ -2387,97 +3023,7 @@
                 <w:noProof/>
                 <w:webHidden/>
               </w:rPr>
-              <w:t>8</w:t>
-            </w:r>
-            <w:r>
-              <w:rPr>
-                <w:noProof/>
-                <w:webHidden/>
-              </w:rPr>
-              <w:fldChar w:fldCharType="end"/>
-            </w:r>
-          </w:hyperlink>
-        </w:p>
-        <w:p>
-          <w:pPr>
-            <w:pStyle w:val="TOC2"/>
-            <w:tabs>
-              <w:tab w:val="left" w:pos="880"/>
-              <w:tab w:val="right" w:leader="dot" w:pos="8472"/>
-            </w:tabs>
-            <w:rPr>
-              <w:rFonts w:asciiTheme="minorHAnsi" w:eastAsiaTheme="minorEastAsia" w:hAnsiTheme="minorHAnsi" w:cstheme="minorBidi"/>
-              <w:noProof/>
-              <w:sz w:val="22"/>
-              <w:szCs w:val="22"/>
-              <w:lang w:val="en-GB" w:eastAsia="en-GB"/>
-            </w:rPr>
-          </w:pPr>
-          <w:hyperlink w:anchor="_Toc123781236" w:history="1">
-            <w:r>
-              <w:rPr>
-                <w:rStyle w:val="Hyperlink"/>
-                <w:noProof/>
-              </w:rPr>
-              <w:t>5.4</w:t>
-            </w:r>
-            <w:r>
-              <w:rPr>
-                <w:rFonts w:asciiTheme="minorHAnsi" w:eastAsiaTheme="minorEastAsia" w:hAnsiTheme="minorHAnsi" w:cstheme="minorBidi"/>
-                <w:noProof/>
-                <w:sz w:val="22"/>
-                <w:szCs w:val="22"/>
-                <w:lang w:val="en-GB" w:eastAsia="en-GB"/>
-              </w:rPr>
-              <w:tab/>
-            </w:r>
-            <w:r>
-              <w:rPr>
-                <w:rStyle w:val="Hyperlink"/>
-                <w:noProof/>
-              </w:rPr>
-              <w:t>Results</w:t>
-            </w:r>
-            <w:r>
-              <w:rPr>
-                <w:noProof/>
-                <w:webHidden/>
-              </w:rPr>
-              <w:tab/>
-            </w:r>
-            <w:r>
-              <w:rPr>
-                <w:noProof/>
-                <w:webHidden/>
-              </w:rPr>
-              <w:fldChar w:fldCharType="begin"/>
-            </w:r>
-            <w:r>
-              <w:rPr>
-                <w:noProof/>
-                <w:webHidden/>
-              </w:rPr>
-              <w:instrText xml:space="preserve"> PAGEREF _Toc123781236 \h </w:instrText>
-            </w:r>
-            <w:r>
-              <w:rPr>
-                <w:noProof/>
-                <w:webHidden/>
-              </w:rPr>
-            </w:r>
-            <w:r>
-              <w:rPr>
-                <w:noProof/>
-                <w:webHidden/>
-              </w:rPr>
-              <w:fldChar w:fldCharType="separate"/>
-            </w:r>
-            <w:r>
-              <w:rPr>
-                <w:noProof/>
-                <w:webHidden/>
-              </w:rPr>
-              <w:t>8</w:t>
+              <w:t>9</w:t>
             </w:r>
             <w:r>
               <w:rPr>
@@ -2503,7 +3049,7 @@
               <w:lang w:val="en-GB" w:eastAsia="en-GB"/>
             </w:rPr>
           </w:pPr>
-          <w:hyperlink w:anchor="_Toc123781237" w:history="1">
+          <w:hyperlink w:anchor="_Toc123838042" w:history="1">
             <w:r>
               <w:rPr>
                 <w:rStyle w:val="Hyperlink"/>
@@ -2547,7 +3093,7 @@
                 <w:noProof/>
                 <w:webHidden/>
               </w:rPr>
-              <w:instrText xml:space="preserve"> PAGEREF _Toc123781237 \h </w:instrText>
+              <w:instrText xml:space="preserve"> PAGEREF _Toc123838042 \h </w:instrText>
             </w:r>
             <w:r>
               <w:rPr>
@@ -2567,7 +3113,7 @@
                 <w:noProof/>
                 <w:webHidden/>
               </w:rPr>
-              <w:t>8</w:t>
+              <w:t>9</w:t>
             </w:r>
             <w:r>
               <w:rPr>
@@ -2593,7 +3139,7 @@
               <w:lang w:val="en-GB" w:eastAsia="en-GB"/>
             </w:rPr>
           </w:pPr>
-          <w:hyperlink w:anchor="_Toc123781238" w:history="1">
+          <w:hyperlink w:anchor="_Toc123838043" w:history="1">
             <w:r>
               <w:rPr>
                 <w:rStyle w:val="Hyperlink"/>
@@ -2637,7 +3183,7 @@
                 <w:noProof/>
                 <w:webHidden/>
               </w:rPr>
-              <w:instrText xml:space="preserve"> PAGEREF _Toc123781238 \h </w:instrText>
+              <w:instrText xml:space="preserve"> PAGEREF _Toc123838043 \h </w:instrText>
             </w:r>
             <w:r>
               <w:rPr>
@@ -2657,7 +3203,7 @@
                 <w:noProof/>
                 <w:webHidden/>
               </w:rPr>
-              <w:t>8</w:t>
+              <w:t>9</w:t>
             </w:r>
             <w:r>
               <w:rPr>
@@ -2718,7 +3264,7 @@
         </w:numPr>
       </w:pPr>
       <w:bookmarkStart w:id="1" w:name="_Ref118921083"/>
-      <w:bookmarkStart w:id="2" w:name="_Toc123781217"/>
+      <w:bookmarkStart w:id="2" w:name="_Toc123838019"/>
       <w:r>
         <w:lastRenderedPageBreak/>
         <w:t>Introduction</w:t>
@@ -2785,6 +3331,8 @@
       <w:r>
         <w:t xml:space="preserve">. </w:t>
       </w:r>
+    </w:p>
+    <w:p>
       <w:r>
         <w:t xml:space="preserve">The main subject of the study </w:t>
       </w:r>
@@ -2801,46 +3349,28 @@
         <w:t>were</w:t>
       </w:r>
       <w:r>
-        <w:t xml:space="preserve"> compared against</w:t>
+        <w:t xml:space="preserve"> </w:t>
+      </w:r>
+      <w:r>
+        <w:t xml:space="preserve">analysed and </w:t>
+      </w:r>
+      <w:r>
+        <w:t>compared against</w:t>
       </w:r>
       <w:r>
         <w:t xml:space="preserve"> other</w:t>
       </w:r>
       <w:r>
-        <w:t xml:space="preserve"> similar countries in the EU, such as, Slovakia and Finland. The </w:t>
-      </w:r>
-      <w:r>
-        <w:t>similarity</w:t>
-      </w:r>
-      <w:r>
-        <w:t xml:space="preserve"> </w:t>
-      </w:r>
-      <w:r>
-        <w:t>criteria</w:t>
-      </w:r>
-      <w:r>
-        <w:t xml:space="preserve"> </w:t>
-      </w:r>
-      <w:r>
-        <w:t xml:space="preserve">to choose </w:t>
-      </w:r>
-      <w:r>
-        <w:t>these countries</w:t>
-      </w:r>
-      <w:r>
-        <w:t xml:space="preserve"> </w:t>
-      </w:r>
-      <w:r>
-        <w:t>w</w:t>
-      </w:r>
-      <w:r>
-        <w:t>as</w:t>
-      </w:r>
-      <w:r>
-        <w:t xml:space="preserve"> the size of their population, which is around 5M people according to Eurostat</w:t>
-      </w:r>
-      <w:r>
-        <w:t xml:space="preserve"> </w:t>
+        <w:t xml:space="preserve"> similar countries in </w:t>
+      </w:r>
+      <w:r>
+        <w:t>Europe</w:t>
+      </w:r>
+      <w:r>
+        <w:t xml:space="preserve">, such as, Slovakia and Finland. </w:t>
+      </w:r>
+      <w:r>
+        <w:t xml:space="preserve">According to Eurostat </w:t>
       </w:r>
       <w:sdt>
         <w:sdtPr>
@@ -2848,9 +3378,9 @@
             <w:color w:val="000000"/>
           </w:rPr>
           <w:tag w:val="MENDELEY_CITATION_v3_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"/>
-          <w:id w:val="-679354982"/>
+          <w:id w:val="1924293891"/>
           <w:placeholder>
-            <w:docPart w:val="DefaultPlaceholder_-1854013440"/>
+            <w:docPart w:val="C4DB726C04A34ADF99491D5866802E3F"/>
           </w:placeholder>
         </w:sdtPr>
         <w:sdtContent>
@@ -2863,6 +3393,24 @@
         </w:sdtContent>
       </w:sdt>
       <w:r>
+        <w:t xml:space="preserve">, </w:t>
+      </w:r>
+      <w:r>
+        <w:t>these countries h</w:t>
+      </w:r>
+      <w:r>
+        <w:t>ave about the same</w:t>
+      </w:r>
+      <w:r>
+        <w:t xml:space="preserve"> number of</w:t>
+      </w:r>
+      <w:r>
+        <w:t xml:space="preserve"> habitants, around 5M people. Thus, for simplicity and to limit the amount of data to be processed, </w:t>
+      </w:r>
+      <w:r>
+        <w:t>only these countries data were used in the comparison type of analysis</w:t>
+      </w:r>
+      <w:r>
         <w:t>.</w:t>
       </w:r>
     </w:p>
@@ -2873,34 +3421,13 @@
         </w:rPr>
       </w:pPr>
       <w:r>
-        <w:t xml:space="preserve">The main goal of this project </w:t>
-      </w:r>
-      <w:r>
-        <w:t xml:space="preserve">is to acquire </w:t>
-      </w:r>
-      <w:r>
-        <w:t>insights from the selected data</w:t>
-      </w:r>
-      <w:r>
-        <w:t>sets</w:t>
-      </w:r>
-      <w:r>
-        <w:t xml:space="preserve"> </w:t>
-      </w:r>
-      <w:r>
-        <w:t xml:space="preserve">comparing the Irish agricultural sector with </w:t>
-      </w:r>
-      <w:r>
-        <w:t xml:space="preserve">other </w:t>
-      </w:r>
-      <w:r>
-        <w:t>countries</w:t>
-      </w:r>
-      <w:r>
-        <w:t xml:space="preserve">. Thus, this project </w:t>
-      </w:r>
-      <w:r>
-        <w:t>was</w:t>
+        <w:t>T</w:t>
+      </w:r>
+      <w:r>
+        <w:t xml:space="preserve">his project </w:t>
+      </w:r>
+      <w:r>
+        <w:t>is</w:t>
       </w:r>
       <w:r>
         <w:t xml:space="preserve"> divided into t</w:t>
@@ -2987,10 +3514,16 @@
         <w:t xml:space="preserve">recent </w:t>
       </w:r>
       <w:r>
-        <w:t xml:space="preserve">user’s comments about the agriculture topic. More specifically, the sentiment of the tweets was calculated, and classification models were evaluated </w:t>
-      </w:r>
-      <w:r>
-        <w:t>with</w:t>
+        <w:t xml:space="preserve">user’s comments about the agriculture topic. More specifically, the sentiment of the tweets was </w:t>
+      </w:r>
+      <w:r>
+        <w:t>extracted</w:t>
+      </w:r>
+      <w:r>
+        <w:t xml:space="preserve">, and classification models were evaluated </w:t>
+      </w:r>
+      <w:r>
+        <w:t>on</w:t>
       </w:r>
       <w:r>
         <w:t xml:space="preserve"> th</w:t>
@@ -2999,7 +3532,13 @@
         <w:t>ese data</w:t>
       </w:r>
       <w:r>
-        <w:t xml:space="preserve">. Moreover, forecasting analysis was performed on the crops and livestock import/export dataset, where different models were </w:t>
+        <w:t xml:space="preserve">. Moreover, forecasting analysis </w:t>
+      </w:r>
+      <w:r>
+        <w:t>was</w:t>
+      </w:r>
+      <w:r>
+        <w:t xml:space="preserve"> performed on the crops and livestock import/export dataset, where different models were </w:t>
       </w:r>
       <w:r>
         <w:t>tested</w:t>
@@ -3169,7 +3708,7 @@
         <w:pStyle w:val="Heading1"/>
       </w:pPr>
       <w:bookmarkStart w:id="3" w:name="_Ref118744835"/>
-      <w:bookmarkStart w:id="4" w:name="_Toc123781218"/>
+      <w:bookmarkStart w:id="4" w:name="_Toc123838020"/>
       <w:r>
         <w:t>Materials and Methods</w:t>
       </w:r>
@@ -3317,15 +3856,27 @@
         <w:t xml:space="preserve"> managed.</w:t>
       </w:r>
     </w:p>
-    <w:p/>
+    <w:p>
+      <w:pPr>
+        <w:overflowPunct/>
+        <w:autoSpaceDE/>
+        <w:autoSpaceDN/>
+        <w:adjustRightInd/>
+        <w:textAlignment w:val="auto"/>
+      </w:pPr>
+      <w:r>
+        <w:br w:type="page"/>
+      </w:r>
+    </w:p>
     <w:p>
       <w:pPr>
         <w:pStyle w:val="Heading2"/>
       </w:pPr>
       <w:bookmarkStart w:id="5" w:name="_Ref118748765"/>
       <w:bookmarkStart w:id="6" w:name="_Ref118320177"/>
-      <w:bookmarkStart w:id="7" w:name="_Toc123781219"/>
-      <w:r>
+      <w:bookmarkStart w:id="7" w:name="_Toc123838021"/>
+      <w:r>
+        <w:lastRenderedPageBreak/>
         <w:t>Project Management Framework</w:t>
       </w:r>
       <w:bookmarkEnd w:id="5"/>
@@ -3334,7 +3885,6 @@
     <w:p/>
     <w:p>
       <w:r>
-        <w:lastRenderedPageBreak/>
         <w:t xml:space="preserve">This project used </w:t>
       </w:r>
       <w:r>
@@ -3654,7 +4204,13 @@
         <w:t>techniques</w:t>
       </w:r>
       <w:r>
-        <w:t>, while in the ML study, the data were prepared to be used by classification and regression models.</w:t>
+        <w:t xml:space="preserve">, while in the ML study, the data were prepared </w:t>
+      </w:r>
+      <w:r>
+        <w:t>for the</w:t>
+      </w:r>
+      <w:r>
+        <w:t xml:space="preserve"> classification and regression models.</w:t>
       </w:r>
     </w:p>
     <w:p>
@@ -3722,7 +4278,7 @@
       </w:pPr>
       <w:bookmarkStart w:id="9" w:name="_Ref122789707"/>
       <w:bookmarkStart w:id="10" w:name="_Ref118320316"/>
-      <w:bookmarkStart w:id="11" w:name="_Toc123781220"/>
+      <w:bookmarkStart w:id="11" w:name="_Toc123838022"/>
       <w:bookmarkEnd w:id="6"/>
       <w:bookmarkEnd w:id="8"/>
       <w:r>
@@ -3744,470 +4300,51 @@
         <w:t xml:space="preserve"> tools to </w:t>
       </w:r>
       <w:r>
-        <w:t xml:space="preserve">keep track of changes in the history of documents and source code. It is used mainly in collaborative environments, where different people work on the same source, providing </w:t>
-      </w:r>
-      <w:r>
-        <w:t>ways</w:t>
-      </w:r>
-      <w:r>
-        <w:t xml:space="preserve"> to revert changes, detect and resolve conflicts</w:t>
-      </w:r>
-      <w:r>
-        <w:t xml:space="preserve"> while</w:t>
-      </w:r>
-      <w:r>
-        <w:t xml:space="preserve"> keep</w:t>
-      </w:r>
-      <w:r>
-        <w:t xml:space="preserve">ing </w:t>
-      </w:r>
-      <w:r>
-        <w:t xml:space="preserve">the </w:t>
-      </w:r>
-      <w:r>
-        <w:t>repository</w:t>
-      </w:r>
-      <w:r>
-        <w:t xml:space="preserve"> organized. There are several systems with different technologies in the market, however the main </w:t>
+        <w:t xml:space="preserve">keep track of </w:t>
+      </w:r>
+      <w:r>
+        <w:t xml:space="preserve">the changes in </w:t>
+      </w:r>
+      <w:r>
+        <w:t>the history of documents</w:t>
+      </w:r>
+      <w:r>
+        <w:t>, such as</w:t>
+      </w:r>
+      <w:r>
+        <w:t xml:space="preserve"> source code</w:t>
+      </w:r>
+      <w:r>
+        <w:t xml:space="preserve">, </w:t>
+      </w:r>
+      <w:r>
+        <w:t>providing ways to revert</w:t>
+      </w:r>
+      <w:r>
+        <w:t xml:space="preserve"> modifications</w:t>
+      </w:r>
+      <w:r>
+        <w:t>, detect and resolve conflicts while keeping the repository organized</w:t>
+      </w:r>
+      <w:r>
+        <w:t xml:space="preserve">. There are several systems in the market, however the main </w:t>
       </w:r>
       <w:r>
         <w:t xml:space="preserve">version control system nowadays is </w:t>
       </w:r>
       <w:r>
-        <w:t>Git.</w:t>
+        <w:t>Git</w:t>
       </w:r>
       <w:r>
         <w:t xml:space="preserve"> </w:t>
-      </w:r>
-    </w:p>
-    <w:p>
-      <w:r>
-        <w:t>Git is a decentralized version control system in which there is no</w:t>
-      </w:r>
-      <w:r>
-        <w:t xml:space="preserve">t the concept of a single source of truth </w:t>
-      </w:r>
-      <w:r>
-        <w:t>of</w:t>
-      </w:r>
-      <w:r>
-        <w:t xml:space="preserve"> a r</w:t>
-      </w:r>
-      <w:r>
-        <w:t>epository</w:t>
-      </w:r>
-      <w:r>
-        <w:t>. Alternatively, every collaborator has its own copy of the entire repository, where the strategy to merge the changes depend</w:t>
-      </w:r>
-      <w:r>
-        <w:t>s</w:t>
-      </w:r>
-      <w:r>
-        <w:t xml:space="preserve"> on the organization</w:t>
-      </w:r>
-      <w:r>
-        <w:t>.</w:t>
-      </w:r>
-    </w:p>
-    <w:p>
-      <w:r>
-        <w:t xml:space="preserve">This project was hosted on GitHub server, which is basically a cloud provider that hosts and allows users to manage different Git repositories. GitHub </w:t>
-      </w:r>
-      <w:r>
-        <w:t xml:space="preserve">also supports users to </w:t>
-      </w:r>
-      <w:r>
-        <w:t>keep</w:t>
-      </w:r>
-      <w:r>
-        <w:t xml:space="preserve"> </w:t>
-      </w:r>
-      <w:r>
-        <w:t>different organizations under</w:t>
-      </w:r>
-      <w:r>
-        <w:t xml:space="preserve"> the same account</w:t>
-      </w:r>
-      <w:r>
-        <w:t xml:space="preserve"> wh</w:t>
-      </w:r>
-      <w:r>
-        <w:t xml:space="preserve">ere they </w:t>
-      </w:r>
-      <w:r>
-        <w:t xml:space="preserve">manage one or more </w:t>
-      </w:r>
-      <w:r>
-        <w:t>Git repositories.</w:t>
-      </w:r>
-    </w:p>
-    <w:p>
-      <w:r>
-        <w:t>For this project, it was created a</w:t>
-      </w:r>
-      <w:r>
-        <w:t xml:space="preserve"> public</w:t>
-      </w:r>
-      <w:r>
-        <w:t xml:space="preserve"> organization called </w:t>
-      </w:r>
-      <w:hyperlink r:id="rId10" w:history="1">
-        <w:r>
-          <w:rPr>
-            <w:rStyle w:val="Hyperlink"/>
-          </w:rPr>
-          <w:t>CCT-MastersDA</w:t>
-        </w:r>
-      </w:hyperlink>
-      <w:r>
-        <w:t xml:space="preserve"> with a repository </w:t>
-      </w:r>
-      <w:r>
-        <w:t>named</w:t>
-      </w:r>
-      <w:r>
-        <w:t xml:space="preserve"> </w:t>
-      </w:r>
-      <w:hyperlink r:id="rId11" w:history="1">
-        <w:r>
-          <w:rPr>
-            <w:rStyle w:val="Hyperlink"/>
-          </w:rPr>
-          <w:t>cct-ca2</w:t>
-        </w:r>
-      </w:hyperlink>
-      <w:r>
-        <w:t>, where the</w:t>
-      </w:r>
-      <w:r>
-        <w:t xml:space="preserve"> entire project is versioned. It basically</w:t>
-      </w:r>
-      <w:r>
-        <w:t xml:space="preserve"> </w:t>
-      </w:r>
-      <w:r>
-        <w:t>contains</w:t>
-      </w:r>
-      <w:r>
-        <w:t xml:space="preserve"> the</w:t>
-      </w:r>
-      <w:r>
-        <w:t xml:space="preserve"> source code</w:t>
-      </w:r>
-      <w:r>
-        <w:t>, datasets,</w:t>
-      </w:r>
-      <w:r>
-        <w:t xml:space="preserve"> and </w:t>
-      </w:r>
-      <w:r>
-        <w:t xml:space="preserve">this </w:t>
-      </w:r>
-      <w:r>
-        <w:t>report</w:t>
-      </w:r>
-      <w:r>
-        <w:t>.</w:t>
-      </w:r>
-      <w:r>
-        <w:t xml:space="preserve"> Anyone with a GitHub account can access this project’s repository by </w:t>
-      </w:r>
-      <w:r>
-        <w:t>executing</w:t>
-      </w:r>
-      <w:r>
-        <w:t xml:space="preserve"> the following command in any terminal:</w:t>
-      </w:r>
-    </w:p>
-    <w:p/>
-    <w:p>
-      <w:pPr>
-        <w:jc w:val="center"/>
-      </w:pPr>
-      <w:r>
-        <w:lastRenderedPageBreak/>
-        <w:t>git clone https://github.com/CCT-MastersDA/cct-ca2.git</w:t>
-      </w:r>
-    </w:p>
-    <w:p/>
-    <w:p>
-      <w:pPr>
-        <w:pStyle w:val="Heading2"/>
-      </w:pPr>
-      <w:bookmarkStart w:id="12" w:name="_Ref122799888"/>
-      <w:bookmarkStart w:id="13" w:name="_Toc123781221"/>
-      <w:r>
-        <w:t>Tasks Management</w:t>
-      </w:r>
-      <w:bookmarkEnd w:id="12"/>
-      <w:bookmarkEnd w:id="13"/>
-    </w:p>
-    <w:p/>
-    <w:p>
-      <w:r>
-        <w:t xml:space="preserve">Although there are several more efficient ways to manage </w:t>
-      </w:r>
-      <w:r>
-        <w:t xml:space="preserve">requirements and </w:t>
-      </w:r>
-      <w:r>
-        <w:t xml:space="preserve">tasks </w:t>
-      </w:r>
-      <w:r>
-        <w:t xml:space="preserve">during </w:t>
-      </w:r>
-      <w:r>
-        <w:t>a project,</w:t>
-      </w:r>
-      <w:r>
-        <w:t xml:space="preserve"> </w:t>
-      </w:r>
-      <w:r>
-        <w:t xml:space="preserve">for the sake of simplicity, </w:t>
-      </w:r>
-      <w:r>
-        <w:t xml:space="preserve">in this project an </w:t>
-      </w:r>
-      <w:r>
-        <w:t xml:space="preserve">Excel file </w:t>
-      </w:r>
-      <w:r>
-        <w:t>was used for that purpose</w:t>
-      </w:r>
-      <w:r>
-        <w:t xml:space="preserve">. </w:t>
-      </w:r>
-      <w:r>
-        <w:t>Thus, t</w:t>
-      </w:r>
-      <w:r>
-        <w:t>he</w:t>
-      </w:r>
-      <w:r>
-        <w:t xml:space="preserve"> </w:t>
-      </w:r>
-      <w:r>
-        <w:rPr>
-          <w:i/>
-          <w:iCs/>
-        </w:rPr>
-        <w:t>CA2-Planning</w:t>
-      </w:r>
-      <w:r>
-        <w:rPr>
-          <w:i/>
-          <w:iCs/>
-        </w:rPr>
-        <w:t xml:space="preserve">.xlsx </w:t>
-      </w:r>
-      <w:r>
-        <w:t xml:space="preserve">file under the </w:t>
-      </w:r>
-      <w:r>
-        <w:rPr>
-          <w:i/>
-          <w:iCs/>
-        </w:rPr>
-        <w:t>project-</w:t>
-      </w:r>
-      <w:proofErr w:type="spellStart"/>
-      <w:r>
-        <w:rPr>
-          <w:i/>
-          <w:iCs/>
-        </w:rPr>
-        <w:t>mngmt</w:t>
-      </w:r>
-      <w:proofErr w:type="spellEnd"/>
-      <w:r>
-        <w:rPr>
-          <w:i/>
-          <w:iCs/>
-        </w:rPr>
-        <w:t xml:space="preserve"> </w:t>
-      </w:r>
-      <w:r>
-        <w:t>folder contains the requirements and tasks that needed to be addressed for a successful completion of this project.</w:t>
-      </w:r>
-      <w:r>
-        <w:t xml:space="preserve"> </w:t>
-      </w:r>
-      <w:r>
-        <w:t>This way, it was possible to keep track of the deliverables and mark the items as completed</w:t>
-      </w:r>
-      <w:r>
-        <w:t xml:space="preserve"> using checkboxes</w:t>
-      </w:r>
-      <w:r>
-        <w:t>.</w:t>
-      </w:r>
-    </w:p>
-    <w:p/>
-    <w:p>
-      <w:pPr>
-        <w:pStyle w:val="Heading1"/>
-      </w:pPr>
-      <w:bookmarkStart w:id="14" w:name="_Ref118320655"/>
-      <w:bookmarkStart w:id="15" w:name="_Ref122784715"/>
-      <w:bookmarkStart w:id="16" w:name="_Toc123781222"/>
-      <w:r>
-        <w:t>Data Preparation and Visualization</w:t>
-      </w:r>
-      <w:bookmarkEnd w:id="16"/>
-    </w:p>
-    <w:p/>
-    <w:p>
-      <w:pPr>
-        <w:pStyle w:val="Heading2"/>
-      </w:pPr>
-      <w:bookmarkStart w:id="17" w:name="_Toc123781223"/>
-      <w:r>
-        <w:t>Organic Farming Area</w:t>
-      </w:r>
-      <w:bookmarkEnd w:id="17"/>
-    </w:p>
-    <w:p/>
-    <w:p>
-      <w:pPr>
-        <w:pStyle w:val="Heading2"/>
-      </w:pPr>
-      <w:bookmarkStart w:id="18" w:name="_Toc123781224"/>
-      <w:r>
-        <w:t>Crops and Livestock Products</w:t>
-      </w:r>
-      <w:bookmarkEnd w:id="18"/>
-    </w:p>
-    <w:p/>
-    <w:p>
-      <w:pPr>
-        <w:pStyle w:val="Heading2"/>
-      </w:pPr>
-      <w:bookmarkStart w:id="19" w:name="_Toc123781225"/>
-      <w:r>
-        <w:t>Food Price Inflation</w:t>
-      </w:r>
-      <w:bookmarkEnd w:id="19"/>
-    </w:p>
-    <w:p/>
-    <w:p>
-      <w:pPr>
-        <w:pStyle w:val="Heading2"/>
-      </w:pPr>
-      <w:bookmarkStart w:id="20" w:name="_Toc123781226"/>
-      <w:r>
-        <w:t>Tweets Dataset</w:t>
-      </w:r>
-      <w:bookmarkEnd w:id="20"/>
-    </w:p>
-    <w:p/>
-    <w:p>
-      <w:pPr>
-        <w:pStyle w:val="Heading2"/>
-      </w:pPr>
-      <w:bookmarkStart w:id="21" w:name="_Toc123781227"/>
-      <w:r>
-        <w:t>Interactive Dashboard</w:t>
-      </w:r>
-      <w:bookmarkEnd w:id="21"/>
-    </w:p>
-    <w:p/>
-    <w:p>
-      <w:pPr>
-        <w:pStyle w:val="Heading1"/>
-      </w:pPr>
-      <w:bookmarkStart w:id="22" w:name="_Ref123775426"/>
-      <w:bookmarkStart w:id="23" w:name="_Ref123776872"/>
-      <w:bookmarkStart w:id="24" w:name="_Toc123781228"/>
-      <w:r>
-        <w:t>Statistics</w:t>
-      </w:r>
-      <w:bookmarkEnd w:id="14"/>
-      <w:r>
-        <w:t xml:space="preserve"> Logic</w:t>
-      </w:r>
-      <w:bookmarkEnd w:id="15"/>
-      <w:bookmarkEnd w:id="22"/>
-      <w:bookmarkEnd w:id="23"/>
-      <w:bookmarkEnd w:id="24"/>
-    </w:p>
-    <w:p/>
-    <w:p>
-      <w:pPr>
-        <w:pStyle w:val="Heading2"/>
-      </w:pPr>
-      <w:bookmarkStart w:id="25" w:name="_Toc123781229"/>
-      <w:r>
-        <w:t>Confidence Interval</w:t>
-      </w:r>
-      <w:bookmarkEnd w:id="25"/>
-    </w:p>
-    <w:p>
-      <w:pPr>
-        <w:pStyle w:val="Heading2"/>
-        <w:numPr>
-          <w:ilvl w:val="0"/>
-          <w:numId w:val="0"/>
-        </w:numPr>
-        <w:ind w:left="576"/>
-      </w:pPr>
-    </w:p>
-    <w:p>
-      <w:pPr>
-        <w:pStyle w:val="Heading2"/>
-      </w:pPr>
-      <w:bookmarkStart w:id="26" w:name="_Ref118320659"/>
-      <w:bookmarkStart w:id="27" w:name="_Toc123781230"/>
-      <w:r>
-        <w:t>Inferential Statistics Tests</w:t>
-      </w:r>
-      <w:bookmarkEnd w:id="27"/>
-    </w:p>
-    <w:p>
-      <w:pPr>
-        <w:pStyle w:val="Heading2"/>
-        <w:numPr>
-          <w:ilvl w:val="0"/>
-          <w:numId w:val="0"/>
-        </w:numPr>
-        <w:ind w:left="576"/>
-      </w:pPr>
-    </w:p>
-    <w:p>
-      <w:pPr>
-        <w:pStyle w:val="Heading2"/>
-      </w:pPr>
-      <w:bookmarkStart w:id="28" w:name="_Toc123781231"/>
-      <w:r>
-        <w:t>Results</w:t>
-      </w:r>
-      <w:bookmarkEnd w:id="28"/>
-    </w:p>
-    <w:p/>
-    <w:p>
-      <w:pPr>
-        <w:pStyle w:val="Heading1"/>
-      </w:pPr>
-      <w:bookmarkStart w:id="29" w:name="_Ref119060916"/>
-      <w:bookmarkStart w:id="30" w:name="_Toc123781232"/>
-      <w:r>
-        <w:t>Machine Learning</w:t>
-      </w:r>
-      <w:bookmarkEnd w:id="26"/>
-      <w:bookmarkEnd w:id="29"/>
-      <w:bookmarkEnd w:id="30"/>
-    </w:p>
-    <w:p/>
-    <w:p>
-      <w:r>
-        <w:t xml:space="preserve">Machine learning is about extracting knowledge from the data </w:t>
       </w:r>
       <w:sdt>
         <w:sdtPr>
           <w:rPr>
             <w:color w:val="000000"/>
           </w:rPr>
-          <w:tag w:val="MENDELEY_CITATION_v3_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"/>
-          <w:id w:val="-2043271875"/>
+          <w:tag w:val="MENDELEY_CITATION_v3_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"/>
+          <w:id w:val="-586538187"/>
           <w:placeholder>
             <w:docPart w:val="DefaultPlaceholder_-1854013440"/>
           </w:placeholder>
@@ -4217,35 +4354,1404 @@
             <w:rPr>
               <w:color w:val="000000"/>
             </w:rPr>
-            <w:t>(Guido and Müller, 2016)</w:t>
+            <w:t>(Git, 2022)</w:t>
           </w:r>
         </w:sdtContent>
       </w:sdt>
       <w:r>
-        <w:t xml:space="preserve">. </w:t>
-      </w:r>
-      <w:r>
-        <w:t>The main goal is to enable computer</w:t>
-      </w:r>
-      <w:r>
-        <w:t xml:space="preserve">s </w:t>
-      </w:r>
-      <w:r>
-        <w:t xml:space="preserve">to identify patters in the data in other to extract relevant information or insights that </w:t>
-      </w:r>
-      <w:r>
-        <w:t xml:space="preserve">can be used in </w:t>
-      </w:r>
-      <w:r>
-        <w:t>many applications</w:t>
-      </w:r>
-      <w:r>
         <w:t>.</w:t>
       </w:r>
     </w:p>
     <w:p>
       <w:r>
-        <w:t>The main algorithms in machine learning fall into two categories: Supervised and Unsupervised</w:t>
+        <w:t xml:space="preserve">This project was hosted on GitHub server, which is basically a cloud provider that </w:t>
+      </w:r>
+      <w:r>
+        <w:t>stores</w:t>
+      </w:r>
+      <w:r>
+        <w:t xml:space="preserve"> and allows users to manage different Git repositories. </w:t>
+      </w:r>
+      <w:r>
+        <w:t xml:space="preserve">Users can also keep </w:t>
+      </w:r>
+      <w:r>
+        <w:t>different organizations under</w:t>
+      </w:r>
+      <w:r>
+        <w:t xml:space="preserve"> the same </w:t>
+      </w:r>
+      <w:r>
+        <w:t xml:space="preserve">GitHub </w:t>
+      </w:r>
+      <w:r>
+        <w:t>account</w:t>
+      </w:r>
+      <w:r>
+        <w:t xml:space="preserve"> wh</w:t>
+      </w:r>
+      <w:r>
+        <w:t xml:space="preserve">ere they </w:t>
+      </w:r>
+      <w:r>
+        <w:t xml:space="preserve">organize their </w:t>
+      </w:r>
+      <w:r>
+        <w:t>repositories.</w:t>
+      </w:r>
+    </w:p>
+    <w:p>
+      <w:r>
+        <w:t>For this project, it was created a</w:t>
+      </w:r>
+      <w:r>
+        <w:t xml:space="preserve"> public</w:t>
+      </w:r>
+      <w:r>
+        <w:t xml:space="preserve"> organization called </w:t>
+      </w:r>
+      <w:hyperlink r:id="rId10" w:history="1">
+        <w:r>
+          <w:rPr>
+            <w:rStyle w:val="Hyperlink"/>
+          </w:rPr>
+          <w:t>CCT-MastersDA</w:t>
+        </w:r>
+      </w:hyperlink>
+      <w:r>
+        <w:t xml:space="preserve"> with a repository </w:t>
+      </w:r>
+      <w:r>
+        <w:t>named</w:t>
+      </w:r>
+      <w:r>
+        <w:t xml:space="preserve"> </w:t>
+      </w:r>
+      <w:hyperlink r:id="rId11" w:history="1">
+        <w:r>
+          <w:rPr>
+            <w:rStyle w:val="Hyperlink"/>
+          </w:rPr>
+          <w:t>cct-ca2</w:t>
+        </w:r>
+      </w:hyperlink>
+      <w:r>
+        <w:t>, where the</w:t>
+      </w:r>
+      <w:r>
+        <w:t xml:space="preserve"> entire project is versioned. It basically</w:t>
+      </w:r>
+      <w:r>
+        <w:t xml:space="preserve"> </w:t>
+      </w:r>
+      <w:r>
+        <w:t>contains</w:t>
+      </w:r>
+      <w:r>
+        <w:t xml:space="preserve"> the</w:t>
+      </w:r>
+      <w:r>
+        <w:t xml:space="preserve"> source code</w:t>
+      </w:r>
+      <w:r>
+        <w:t>, datasets,</w:t>
+      </w:r>
+      <w:r>
+        <w:t xml:space="preserve"> and </w:t>
+      </w:r>
+      <w:r>
+        <w:t xml:space="preserve">this </w:t>
+      </w:r>
+      <w:r>
+        <w:t>report</w:t>
+      </w:r>
+      <w:r>
+        <w:t>.</w:t>
+      </w:r>
+      <w:r>
+        <w:t xml:space="preserve"> Anyone with a GitHub account can access this project’s repository by </w:t>
+      </w:r>
+      <w:r>
+        <w:t>executing</w:t>
+      </w:r>
+      <w:r>
+        <w:t xml:space="preserve"> the following command in any terminal:</w:t>
+      </w:r>
+    </w:p>
+    <w:p/>
+    <w:p>
+      <w:pPr>
+        <w:jc w:val="center"/>
+      </w:pPr>
+      <w:r>
+        <w:t>git clone https://github.com/CCT-MastersDA/cct-ca2.git</w:t>
+      </w:r>
+    </w:p>
+    <w:p/>
+    <w:p>
+      <w:pPr>
+        <w:pStyle w:val="Heading2"/>
+      </w:pPr>
+      <w:bookmarkStart w:id="12" w:name="_Ref122799888"/>
+      <w:bookmarkStart w:id="13" w:name="_Toc123838023"/>
+      <w:r>
+        <w:lastRenderedPageBreak/>
+        <w:t>Tasks Management</w:t>
+      </w:r>
+      <w:bookmarkEnd w:id="12"/>
+      <w:bookmarkEnd w:id="13"/>
+    </w:p>
+    <w:p/>
+    <w:p>
+      <w:r>
+        <w:t xml:space="preserve">Although there are several more efficient ways to manage </w:t>
+      </w:r>
+      <w:r>
+        <w:t xml:space="preserve">requirements and </w:t>
+      </w:r>
+      <w:r>
+        <w:t xml:space="preserve">tasks </w:t>
+      </w:r>
+      <w:r>
+        <w:t xml:space="preserve">during </w:t>
+      </w:r>
+      <w:r>
+        <w:t>a project,</w:t>
+      </w:r>
+      <w:r>
+        <w:t xml:space="preserve"> </w:t>
+      </w:r>
+      <w:r>
+        <w:t xml:space="preserve">for the sake of simplicity, </w:t>
+      </w:r>
+      <w:r>
+        <w:t xml:space="preserve">in this project an </w:t>
+      </w:r>
+      <w:r>
+        <w:t xml:space="preserve">Excel file </w:t>
+      </w:r>
+      <w:r>
+        <w:t>was used for that purpose</w:t>
+      </w:r>
+      <w:r>
+        <w:t xml:space="preserve">. </w:t>
+      </w:r>
+      <w:r>
+        <w:t>Thus, t</w:t>
+      </w:r>
+      <w:r>
+        <w:t>he</w:t>
+      </w:r>
+      <w:r>
+        <w:t xml:space="preserve"> </w:t>
+      </w:r>
+      <w:r>
+        <w:rPr>
+          <w:i/>
+          <w:iCs/>
+        </w:rPr>
+        <w:t>CA2-Planning</w:t>
+      </w:r>
+      <w:r>
+        <w:rPr>
+          <w:i/>
+          <w:iCs/>
+        </w:rPr>
+        <w:t xml:space="preserve">.xlsx </w:t>
+      </w:r>
+      <w:r>
+        <w:t xml:space="preserve">file under the </w:t>
+      </w:r>
+      <w:r>
+        <w:rPr>
+          <w:i/>
+          <w:iCs/>
+        </w:rPr>
+        <w:t>project-</w:t>
+      </w:r>
+      <w:proofErr w:type="spellStart"/>
+      <w:r>
+        <w:rPr>
+          <w:i/>
+          <w:iCs/>
+        </w:rPr>
+        <w:t>mngmt</w:t>
+      </w:r>
+      <w:proofErr w:type="spellEnd"/>
+      <w:r>
+        <w:rPr>
+          <w:i/>
+          <w:iCs/>
+        </w:rPr>
+        <w:t xml:space="preserve"> </w:t>
+      </w:r>
+      <w:r>
+        <w:t>folder contains the requirements and tasks that needed to be addressed for a successful completion of this project.</w:t>
+      </w:r>
+      <w:r>
+        <w:t xml:space="preserve"> </w:t>
+      </w:r>
+      <w:r>
+        <w:t>This way, it was possible to keep track of the deliverables and mark the items as completed</w:t>
+      </w:r>
+      <w:r>
+        <w:t xml:space="preserve"> using checkboxes</w:t>
+      </w:r>
+      <w:r>
+        <w:t>.</w:t>
+      </w:r>
+    </w:p>
+    <w:p/>
+    <w:p>
+      <w:pPr>
+        <w:pStyle w:val="Heading1"/>
+      </w:pPr>
+      <w:bookmarkStart w:id="14" w:name="_Ref118320655"/>
+      <w:bookmarkStart w:id="15" w:name="_Ref122784715"/>
+      <w:bookmarkStart w:id="16" w:name="_Toc123838024"/>
+      <w:r>
+        <w:t>Data Preparation and Visualization</w:t>
+      </w:r>
+      <w:bookmarkEnd w:id="16"/>
+    </w:p>
+    <w:p/>
+    <w:p>
+      <w:pPr>
+        <w:pStyle w:val="Heading2"/>
+      </w:pPr>
+      <w:bookmarkStart w:id="17" w:name="_Ref123821194"/>
+      <w:bookmarkStart w:id="18" w:name="_Toc123838025"/>
+      <w:r>
+        <w:t>Organic Farming Area</w:t>
+      </w:r>
+      <w:bookmarkEnd w:id="17"/>
+      <w:bookmarkEnd w:id="18"/>
+    </w:p>
+    <w:p>
+      <w:pPr>
+        <w:pStyle w:val="Heading2"/>
+      </w:pPr>
+      <w:bookmarkStart w:id="19" w:name="_Ref123827437"/>
+      <w:bookmarkStart w:id="20" w:name="_Toc123838026"/>
+      <w:r>
+        <w:t>Crops and Livestock Products</w:t>
+      </w:r>
+      <w:r>
+        <w:t xml:space="preserve"> Import/Export</w:t>
+      </w:r>
+      <w:bookmarkEnd w:id="19"/>
+      <w:bookmarkEnd w:id="20"/>
+    </w:p>
+    <w:p>
+      <w:pPr>
+        <w:pStyle w:val="Heading2"/>
+      </w:pPr>
+      <w:bookmarkStart w:id="21" w:name="_Ref123827223"/>
+      <w:bookmarkStart w:id="22" w:name="_Toc123838027"/>
+      <w:r>
+        <w:t>Food Price Inflation</w:t>
+      </w:r>
+      <w:bookmarkEnd w:id="21"/>
+      <w:bookmarkEnd w:id="22"/>
+    </w:p>
+    <w:p>
+      <w:pPr>
+        <w:pStyle w:val="Heading2"/>
+      </w:pPr>
+      <w:bookmarkStart w:id="23" w:name="_Ref123833734"/>
+      <w:bookmarkStart w:id="24" w:name="_Toc123838028"/>
+      <w:r>
+        <w:t>Tweets Dataset</w:t>
+      </w:r>
+      <w:bookmarkEnd w:id="23"/>
+      <w:bookmarkEnd w:id="24"/>
+    </w:p>
+    <w:p>
+      <w:pPr>
+        <w:pStyle w:val="Heading2"/>
+      </w:pPr>
+      <w:bookmarkStart w:id="25" w:name="_Toc123838029"/>
+      <w:r>
+        <w:t>Interactive Dashboard</w:t>
+      </w:r>
+      <w:bookmarkEnd w:id="25"/>
+    </w:p>
+    <w:p/>
+    <w:p>
+      <w:pPr>
+        <w:pStyle w:val="Heading1"/>
+      </w:pPr>
+      <w:bookmarkStart w:id="26" w:name="_Ref123775426"/>
+      <w:bookmarkStart w:id="27" w:name="_Ref123776872"/>
+      <w:bookmarkStart w:id="28" w:name="_Toc123838030"/>
+      <w:r>
+        <w:t>Statistics</w:t>
+      </w:r>
+      <w:bookmarkEnd w:id="14"/>
+      <w:r>
+        <w:t xml:space="preserve"> Logic</w:t>
+      </w:r>
+      <w:bookmarkEnd w:id="15"/>
+      <w:bookmarkEnd w:id="26"/>
+      <w:bookmarkEnd w:id="27"/>
+      <w:bookmarkEnd w:id="28"/>
+    </w:p>
+    <w:p/>
+    <w:p>
+      <w:r>
+        <w:t xml:space="preserve">In </w:t>
+      </w:r>
+      <w:r>
+        <w:t xml:space="preserve">section </w:t>
+      </w:r>
+      <w:r>
+        <w:fldChar w:fldCharType="begin"/>
+      </w:r>
+      <w:r>
+        <w:instrText xml:space="preserve"> REF _Ref123826212 \r \h </w:instrText>
+      </w:r>
+      <w:r>
+        <w:fldChar w:fldCharType="separate"/>
+      </w:r>
+      <w:r>
+        <w:t>4.1</w:t>
+      </w:r>
+      <w:r>
+        <w:fldChar w:fldCharType="end"/>
+      </w:r>
+      <w:r>
+        <w:t xml:space="preserve">, the Organic Farming Area dataset was used to find a confidence interval for the average area under organic farming in </w:t>
+      </w:r>
+      <w:r>
+        <w:t>Europe.</w:t>
+      </w:r>
+      <w:r>
+        <w:t xml:space="preserve"> </w:t>
+      </w:r>
+      <w:r>
+        <w:t xml:space="preserve">In </w:t>
+      </w:r>
+      <w:r>
+        <w:t xml:space="preserve">section </w:t>
+      </w:r>
+      <w:r>
+        <w:fldChar w:fldCharType="begin"/>
+      </w:r>
+      <w:r>
+        <w:instrText xml:space="preserve"> REF _Ref123826230 \r \h </w:instrText>
+      </w:r>
+      <w:r>
+        <w:fldChar w:fldCharType="separate"/>
+      </w:r>
+      <w:r>
+        <w:t>4.2</w:t>
+      </w:r>
+      <w:r>
+        <w:fldChar w:fldCharType="end"/>
+      </w:r>
+      <w:r>
+        <w:t xml:space="preserve">, </w:t>
+      </w:r>
+      <w:r>
+        <w:t>the Crops and Livestock Products Import/Export and the Food Price Inflation datasets were checked against some inferential statistics tests</w:t>
+      </w:r>
+      <w:r>
+        <w:t xml:space="preserve"> to find similarities between </w:t>
+      </w:r>
+      <w:r>
+        <w:t>the selected countries</w:t>
+      </w:r>
+      <w:r>
+        <w:t>.</w:t>
+      </w:r>
+    </w:p>
+    <w:p/>
+    <w:p>
+      <w:pPr>
+        <w:pStyle w:val="Heading2"/>
+      </w:pPr>
+      <w:bookmarkStart w:id="29" w:name="_Ref123826212"/>
+      <w:bookmarkStart w:id="30" w:name="_Toc123838031"/>
+      <w:r>
+        <w:t>Confidence Interval</w:t>
+      </w:r>
+      <w:bookmarkEnd w:id="29"/>
+      <w:bookmarkEnd w:id="30"/>
+    </w:p>
+    <w:p>
+      <w:pPr>
+        <w:pStyle w:val="Heading2"/>
+        <w:numPr>
+          <w:ilvl w:val="0"/>
+          <w:numId w:val="0"/>
+        </w:numPr>
+      </w:pPr>
+    </w:p>
+    <w:p>
+      <w:r>
+        <w:t xml:space="preserve">The dataset used for this analysis was the Organic Farming Area, which is described in </w:t>
+      </w:r>
+      <w:r>
+        <w:t>s</w:t>
+      </w:r>
+      <w:r>
+        <w:t xml:space="preserve">ection </w:t>
+      </w:r>
+      <w:r>
+        <w:fldChar w:fldCharType="begin"/>
+      </w:r>
+      <w:r>
+        <w:instrText xml:space="preserve"> REF _Ref123821194 \r \h </w:instrText>
+      </w:r>
+      <w:r>
+        <w:fldChar w:fldCharType="separate"/>
+      </w:r>
+      <w:r>
+        <w:t>3.1</w:t>
+      </w:r>
+      <w:r>
+        <w:fldChar w:fldCharType="end"/>
+      </w:r>
+      <w:r>
+        <w:t>.</w:t>
+      </w:r>
+      <w:r>
+        <w:t xml:space="preserve"> Thus, the main question being solved in this section is:</w:t>
+      </w:r>
+    </w:p>
+    <w:p/>
+    <w:p>
+      <w:pPr>
+        <w:jc w:val="center"/>
+        <w:rPr>
+          <w:i/>
+          <w:iCs/>
+        </w:rPr>
+      </w:pPr>
+      <w:r>
+        <w:rPr>
+          <w:i/>
+          <w:iCs/>
+        </w:rPr>
+        <w:t>How is the organic farming growing in Europe over the years?</w:t>
+      </w:r>
+    </w:p>
+    <w:p>
+      <w:pPr>
+        <w:rPr>
+          <w:i/>
+          <w:iCs/>
+        </w:rPr>
+      </w:pPr>
+    </w:p>
+    <w:p>
+      <w:r>
+        <w:t xml:space="preserve">For each </w:t>
+      </w:r>
+      <w:r>
+        <w:t>year</w:t>
+      </w:r>
+      <w:r>
+        <w:t>,</w:t>
+      </w:r>
+      <w:r>
+        <w:t xml:space="preserve"> it was </w:t>
+      </w:r>
+      <w:r>
+        <w:t>found</w:t>
+      </w:r>
+      <w:r>
+        <w:t xml:space="preserve"> the standard deviation and average of the percent of land under organic farming in all European countries</w:t>
+      </w:r>
+      <w:r>
+        <w:t xml:space="preserve"> available</w:t>
+      </w:r>
+      <w:r>
+        <w:t xml:space="preserve"> in the dataset.</w:t>
+      </w:r>
+      <w:r>
+        <w:t xml:space="preserve"> </w:t>
+      </w:r>
+      <w:r>
+        <w:t xml:space="preserve">This way, it was </w:t>
+      </w:r>
+      <w:r>
+        <w:t xml:space="preserve">possible to </w:t>
+      </w:r>
+      <w:r>
+        <w:t>calculate</w:t>
+      </w:r>
+      <w:r>
+        <w:t xml:space="preserve"> the confidence interval </w:t>
+      </w:r>
+      <w:r>
+        <w:t xml:space="preserve">to estimate the range in which the average percent of land under organic farming in </w:t>
+      </w:r>
+      <w:r>
+        <w:t xml:space="preserve">the whole </w:t>
+      </w:r>
+      <w:r>
+        <w:t>Europe lies over the years</w:t>
+      </w:r>
+      <w:r>
+        <w:t xml:space="preserve"> with a specified</w:t>
+      </w:r>
+      <w:r>
+        <w:t xml:space="preserve"> level of</w:t>
+      </w:r>
+      <w:r>
+        <w:t xml:space="preserve"> confidence.</w:t>
+      </w:r>
+    </w:p>
+    <w:p>
+      <w:r>
+        <w:fldChar w:fldCharType="begin"/>
+      </w:r>
+      <w:r>
+        <w:instrText xml:space="preserve"> REF _Ref123823018 \h </w:instrText>
+      </w:r>
+      <w:r>
+        <w:instrText xml:space="preserve"> \* MERGEFORMAT </w:instrText>
+      </w:r>
+      <w:r>
+        <w:fldChar w:fldCharType="separate"/>
+      </w:r>
+      <w:r>
+        <w:t xml:space="preserve">Table </w:t>
+      </w:r>
+      <w:r>
+        <w:rPr>
+          <w:noProof/>
+        </w:rPr>
+        <w:t>1</w:t>
+      </w:r>
+      <w:r>
+        <w:fldChar w:fldCharType="end"/>
+      </w:r>
+      <w:r>
+        <w:t xml:space="preserve"> shows </w:t>
+      </w:r>
+      <w:r>
+        <w:t>some characteristics of the dataset and the</w:t>
+      </w:r>
+      <w:r>
+        <w:t xml:space="preserve"> parameters used to calculate the confidence interval for </w:t>
+      </w:r>
+      <w:r>
+        <w:t xml:space="preserve">the </w:t>
+      </w:r>
+      <w:r>
+        <w:t xml:space="preserve">organic farming. The variable being calculated is the percent UAA under organic farming because the dataset is provided in terms of percent of land. The dataset only </w:t>
+      </w:r>
+      <w:r>
+        <w:t>has</w:t>
+      </w:r>
+      <w:r>
+        <w:t xml:space="preserve"> data ranging from 2000 to 2020</w:t>
+      </w:r>
+      <w:r>
+        <w:t>. There are 34 countries in the dataset, but not all of them have data for every year, so the maximum degree of freedom in this study was</w:t>
+      </w:r>
+      <w:r>
+        <w:t xml:space="preserve"> 34</w:t>
+      </w:r>
+      <w:r>
+        <w:t xml:space="preserve">, as the null values were removed from the calculation. </w:t>
+      </w:r>
+      <w:r>
+        <w:t xml:space="preserve">Since the standard deviation is unknown for this analysis, the distribution used to calculate the </w:t>
+      </w:r>
+      <w:r>
+        <w:lastRenderedPageBreak/>
+        <w:t xml:space="preserve">interval was T-Student. The alpha parameter means the </w:t>
+      </w:r>
+      <w:r>
+        <w:t>level of confidence used for the calculation, which was 97%.</w:t>
+      </w:r>
+    </w:p>
+    <w:p/>
+    <w:tbl>
+      <w:tblPr>
+        <w:tblStyle w:val="TableGrid"/>
+        <w:tblW w:w="0" w:type="auto"/>
+        <w:jc w:val="center"/>
+        <w:tblLook w:val="04A0" w:firstRow="1" w:lastRow="0" w:firstColumn="1" w:lastColumn="0" w:noHBand="0" w:noVBand="1"/>
+      </w:tblPr>
+      <w:tblGrid>
+        <w:gridCol w:w="2824"/>
+        <w:gridCol w:w="2824"/>
+      </w:tblGrid>
+      <w:tr>
+        <w:trPr>
+          <w:jc w:val="center"/>
+        </w:trPr>
+        <w:tc>
+          <w:tcPr>
+            <w:tcW w:w="2824" w:type="dxa"/>
+          </w:tcPr>
+          <w:p>
+            <w:pPr>
+              <w:jc w:val="center"/>
+              <w:rPr>
+                <w:b/>
+                <w:bCs/>
+              </w:rPr>
+            </w:pPr>
+            <w:r>
+              <w:rPr>
+                <w:b/>
+                <w:bCs/>
+              </w:rPr>
+              <w:t>Parameter</w:t>
+            </w:r>
+          </w:p>
+        </w:tc>
+        <w:tc>
+          <w:tcPr>
+            <w:tcW w:w="2824" w:type="dxa"/>
+          </w:tcPr>
+          <w:p>
+            <w:pPr>
+              <w:jc w:val="center"/>
+              <w:rPr>
+                <w:b/>
+                <w:bCs/>
+              </w:rPr>
+            </w:pPr>
+            <w:r>
+              <w:rPr>
+                <w:b/>
+                <w:bCs/>
+              </w:rPr>
+              <w:t>Description</w:t>
+            </w:r>
+          </w:p>
+        </w:tc>
+      </w:tr>
+      <w:tr>
+        <w:trPr>
+          <w:jc w:val="center"/>
+        </w:trPr>
+        <w:tc>
+          <w:tcPr>
+            <w:tcW w:w="2824" w:type="dxa"/>
+          </w:tcPr>
+          <w:p>
+            <w:r>
+              <w:t>Variable</w:t>
+            </w:r>
+          </w:p>
+        </w:tc>
+        <w:tc>
+          <w:tcPr>
+            <w:tcW w:w="2824" w:type="dxa"/>
+          </w:tcPr>
+          <w:p>
+            <w:r>
+              <w:t xml:space="preserve">X = </w:t>
+            </w:r>
+            <w:r>
+              <w:t>Percent of UAA under organic farming</w:t>
+            </w:r>
+          </w:p>
+        </w:tc>
+      </w:tr>
+      <w:tr>
+        <w:trPr>
+          <w:jc w:val="center"/>
+        </w:trPr>
+        <w:tc>
+          <w:tcPr>
+            <w:tcW w:w="2824" w:type="dxa"/>
+          </w:tcPr>
+          <w:p>
+            <w:r>
+              <w:t>Distribution</w:t>
+            </w:r>
+          </w:p>
+        </w:tc>
+        <w:tc>
+          <w:tcPr>
+            <w:tcW w:w="2824" w:type="dxa"/>
+          </w:tcPr>
+          <w:p>
+            <w:r>
+              <w:t>T-Student</w:t>
+            </w:r>
+          </w:p>
+        </w:tc>
+      </w:tr>
+      <w:tr>
+        <w:trPr>
+          <w:jc w:val="center"/>
+        </w:trPr>
+        <w:tc>
+          <w:tcPr>
+            <w:tcW w:w="2824" w:type="dxa"/>
+          </w:tcPr>
+          <w:p>
+            <w:r>
+              <w:t>Alpha</w:t>
+            </w:r>
+          </w:p>
+        </w:tc>
+        <w:tc>
+          <w:tcPr>
+            <w:tcW w:w="2824" w:type="dxa"/>
+          </w:tcPr>
+          <w:p>
+            <w:pPr>
+              <w:keepNext/>
+            </w:pPr>
+            <w:r>
+              <w:t>0.03</w:t>
+            </w:r>
+          </w:p>
+        </w:tc>
+      </w:tr>
+      <w:tr>
+        <w:trPr>
+          <w:jc w:val="center"/>
+        </w:trPr>
+        <w:tc>
+          <w:tcPr>
+            <w:tcW w:w="2824" w:type="dxa"/>
+          </w:tcPr>
+          <w:p>
+            <w:r>
+              <w:t>1 - alpha</w:t>
+            </w:r>
+          </w:p>
+        </w:tc>
+        <w:tc>
+          <w:tcPr>
+            <w:tcW w:w="2824" w:type="dxa"/>
+          </w:tcPr>
+          <w:p>
+            <w:pPr>
+              <w:keepNext/>
+            </w:pPr>
+            <w:r>
+              <w:t>0.97</w:t>
+            </w:r>
+          </w:p>
+        </w:tc>
+      </w:tr>
+      <w:tr>
+        <w:trPr>
+          <w:jc w:val="center"/>
+        </w:trPr>
+        <w:tc>
+          <w:tcPr>
+            <w:tcW w:w="2824" w:type="dxa"/>
+          </w:tcPr>
+          <w:p>
+            <w:r>
+              <w:t>Years range</w:t>
+            </w:r>
+          </w:p>
+        </w:tc>
+        <w:tc>
+          <w:tcPr>
+            <w:tcW w:w="2824" w:type="dxa"/>
+          </w:tcPr>
+          <w:p>
+            <w:pPr>
+              <w:keepNext/>
+            </w:pPr>
+            <w:r>
+              <w:t>[2000, 2020]</w:t>
+            </w:r>
+          </w:p>
+        </w:tc>
+      </w:tr>
+      <w:tr>
+        <w:trPr>
+          <w:jc w:val="center"/>
+        </w:trPr>
+        <w:tc>
+          <w:tcPr>
+            <w:tcW w:w="2824" w:type="dxa"/>
+          </w:tcPr>
+          <w:p>
+            <w:r>
+              <w:t>Degree of freedom (n)</w:t>
+            </w:r>
+          </w:p>
+        </w:tc>
+        <w:tc>
+          <w:tcPr>
+            <w:tcW w:w="2824" w:type="dxa"/>
+          </w:tcPr>
+          <w:p>
+            <w:pPr>
+              <w:keepNext/>
+            </w:pPr>
+            <w:r>
+              <w:t>&lt;=</w:t>
+            </w:r>
+            <w:r>
+              <w:t>34</w:t>
+            </w:r>
+          </w:p>
+        </w:tc>
+      </w:tr>
+    </w:tbl>
+    <w:p>
+      <w:pPr>
+        <w:pStyle w:val="Caption"/>
+        <w:jc w:val="center"/>
+        <w:rPr>
+          <w:i w:val="0"/>
+          <w:iCs w:val="0"/>
+          <w:color w:val="auto"/>
+          <w:sz w:val="24"/>
+          <w:szCs w:val="24"/>
+        </w:rPr>
+      </w:pPr>
+      <w:bookmarkStart w:id="31" w:name="_Ref123823010"/>
+      <w:bookmarkStart w:id="32" w:name="_Ref123823018"/>
+      <w:r>
+        <w:rPr>
+          <w:i w:val="0"/>
+          <w:iCs w:val="0"/>
+          <w:color w:val="auto"/>
+          <w:sz w:val="24"/>
+          <w:szCs w:val="24"/>
+        </w:rPr>
+        <w:t xml:space="preserve">Table </w:t>
+      </w:r>
+      <w:r>
+        <w:rPr>
+          <w:i w:val="0"/>
+          <w:iCs w:val="0"/>
+          <w:color w:val="auto"/>
+          <w:sz w:val="24"/>
+          <w:szCs w:val="24"/>
+        </w:rPr>
+        <w:fldChar w:fldCharType="begin"/>
+      </w:r>
+      <w:r>
+        <w:rPr>
+          <w:i w:val="0"/>
+          <w:iCs w:val="0"/>
+          <w:color w:val="auto"/>
+          <w:sz w:val="24"/>
+          <w:szCs w:val="24"/>
+        </w:rPr>
+        <w:instrText xml:space="preserve"> SEQ Table \* ARABIC </w:instrText>
+      </w:r>
+      <w:r>
+        <w:rPr>
+          <w:i w:val="0"/>
+          <w:iCs w:val="0"/>
+          <w:color w:val="auto"/>
+          <w:sz w:val="24"/>
+          <w:szCs w:val="24"/>
+        </w:rPr>
+        <w:fldChar w:fldCharType="separate"/>
+      </w:r>
+      <w:r>
+        <w:rPr>
+          <w:i w:val="0"/>
+          <w:iCs w:val="0"/>
+          <w:noProof/>
+          <w:color w:val="auto"/>
+          <w:sz w:val="24"/>
+          <w:szCs w:val="24"/>
+        </w:rPr>
+        <w:t>1</w:t>
+      </w:r>
+      <w:r>
+        <w:rPr>
+          <w:i w:val="0"/>
+          <w:iCs w:val="0"/>
+          <w:color w:val="auto"/>
+          <w:sz w:val="24"/>
+          <w:szCs w:val="24"/>
+        </w:rPr>
+        <w:fldChar w:fldCharType="end"/>
+      </w:r>
+      <w:bookmarkEnd w:id="32"/>
+      <w:r>
+        <w:rPr>
+          <w:i w:val="0"/>
+          <w:iCs w:val="0"/>
+          <w:color w:val="auto"/>
+          <w:sz w:val="24"/>
+          <w:szCs w:val="24"/>
+        </w:rPr>
+        <w:t>- Confidence Interval Parameters</w:t>
+      </w:r>
+      <w:bookmarkEnd w:id="31"/>
+      <w:r>
+        <w:rPr>
+          <w:i w:val="0"/>
+          <w:iCs w:val="0"/>
+          <w:color w:val="auto"/>
+          <w:sz w:val="24"/>
+          <w:szCs w:val="24"/>
+        </w:rPr>
+        <w:t xml:space="preserve"> and Dataset Details</w:t>
+      </w:r>
+    </w:p>
+    <w:p/>
+    <w:p>
+      <w:pPr>
+        <w:pStyle w:val="Heading2"/>
+      </w:pPr>
+      <w:bookmarkStart w:id="33" w:name="_Ref118320659"/>
+      <w:bookmarkStart w:id="34" w:name="_Ref123826230"/>
+      <w:bookmarkStart w:id="35" w:name="_Toc123838032"/>
+      <w:r>
+        <w:t>Inferential Statistics Tests</w:t>
+      </w:r>
+      <w:bookmarkEnd w:id="34"/>
+      <w:bookmarkEnd w:id="35"/>
+    </w:p>
+    <w:p>
+      <w:pPr>
+        <w:pStyle w:val="Heading2"/>
+        <w:numPr>
+          <w:ilvl w:val="0"/>
+          <w:numId w:val="0"/>
+        </w:numPr>
+      </w:pPr>
+    </w:p>
+    <w:p>
+      <w:r>
+        <w:t xml:space="preserve">In this section, inferential statistics tests were used as a tool to compare the countries indicators on agriculture with </w:t>
+      </w:r>
+      <w:r>
+        <w:t xml:space="preserve">a </w:t>
+      </w:r>
+      <w:r>
+        <w:t xml:space="preserve">certain level of confidence. Thus, Ireland, Finland and Slovakia were compared in terms of their </w:t>
+      </w:r>
+      <w:r>
+        <w:t>average</w:t>
+      </w:r>
+      <w:r>
+        <w:t xml:space="preserve"> import/export amount of agricultural products</w:t>
+      </w:r>
+      <w:r>
+        <w:t xml:space="preserve"> in </w:t>
+      </w:r>
+      <w:r>
+        <w:t xml:space="preserve">section </w:t>
+      </w:r>
+      <w:r>
+        <w:fldChar w:fldCharType="begin"/>
+      </w:r>
+      <w:r>
+        <w:instrText xml:space="preserve"> REF _Ref123825622 \r \h </w:instrText>
+      </w:r>
+      <w:r>
+        <w:fldChar w:fldCharType="separate"/>
+      </w:r>
+      <w:r>
+        <w:t>4.2.1</w:t>
+      </w:r>
+      <w:r>
+        <w:fldChar w:fldCharType="end"/>
+      </w:r>
+      <w:r>
+        <w:t xml:space="preserve">, and their </w:t>
+      </w:r>
+      <w:r>
+        <w:t>food price inflation</w:t>
+      </w:r>
+      <w:r>
+        <w:t xml:space="preserve"> in </w:t>
+      </w:r>
+      <w:r>
+        <w:t xml:space="preserve">section </w:t>
+      </w:r>
+      <w:r>
+        <w:fldChar w:fldCharType="begin"/>
+      </w:r>
+      <w:r>
+        <w:instrText xml:space="preserve"> REF _Ref123825669 \r \h </w:instrText>
+      </w:r>
+      <w:r>
+        <w:fldChar w:fldCharType="separate"/>
+      </w:r>
+      <w:r>
+        <w:t>4.2.2</w:t>
+      </w:r>
+      <w:r>
+        <w:fldChar w:fldCharType="end"/>
+      </w:r>
+      <w:r>
+        <w:t>.</w:t>
+      </w:r>
+    </w:p>
+    <w:p/>
+    <w:p>
+      <w:pPr>
+        <w:pStyle w:val="Heading3"/>
+      </w:pPr>
+      <w:bookmarkStart w:id="36" w:name="_Ref123825622"/>
+      <w:bookmarkStart w:id="37" w:name="_Toc123838033"/>
+      <w:r>
+        <w:t>Crops and Livestock Products Import/Export</w:t>
+      </w:r>
+      <w:bookmarkEnd w:id="36"/>
+      <w:bookmarkEnd w:id="37"/>
+    </w:p>
+    <w:p/>
+    <w:p>
+      <w:r>
+        <w:t xml:space="preserve">The dataset used for this analysis </w:t>
+      </w:r>
+      <w:r>
+        <w:t>i</w:t>
+      </w:r>
+      <w:r>
+        <w:t>s described in section</w:t>
+      </w:r>
+      <w:r>
+        <w:t xml:space="preserve"> </w:t>
+      </w:r>
+      <w:r>
+        <w:fldChar w:fldCharType="begin"/>
+      </w:r>
+      <w:r>
+        <w:instrText xml:space="preserve"> REF _Ref123827437 \r \h </w:instrText>
+      </w:r>
+      <w:r>
+        <w:fldChar w:fldCharType="separate"/>
+      </w:r>
+      <w:r>
+        <w:t>3.2</w:t>
+      </w:r>
+      <w:r>
+        <w:fldChar w:fldCharType="end"/>
+      </w:r>
+      <w:r>
+        <w:t>. Thus, the main question being solved in this section is:</w:t>
+      </w:r>
+    </w:p>
+    <w:p/>
+    <w:p>
+      <w:pPr>
+        <w:jc w:val="center"/>
+      </w:pPr>
+      <w:r>
+        <w:rPr>
+          <w:i/>
+          <w:iCs/>
+        </w:rPr>
+        <w:t>How do</w:t>
+      </w:r>
+      <w:r>
+        <w:rPr>
+          <w:i/>
+          <w:iCs/>
+        </w:rPr>
+        <w:t>es</w:t>
+      </w:r>
+      <w:r>
+        <w:rPr>
+          <w:i/>
+          <w:iCs/>
+        </w:rPr>
+        <w:t xml:space="preserve"> Ireland </w:t>
+      </w:r>
+      <w:r>
+        <w:rPr>
+          <w:i/>
+          <w:iCs/>
+        </w:rPr>
+        <w:t xml:space="preserve">compare </w:t>
+      </w:r>
+      <w:r>
+        <w:rPr>
+          <w:i/>
+          <w:iCs/>
+        </w:rPr>
+        <w:t xml:space="preserve">to other countries </w:t>
+      </w:r>
+      <w:r>
+        <w:rPr>
+          <w:i/>
+          <w:iCs/>
+        </w:rPr>
+        <w:t xml:space="preserve">in terms of import and export </w:t>
+      </w:r>
+      <w:r>
+        <w:rPr>
+          <w:i/>
+          <w:iCs/>
+        </w:rPr>
+        <w:t xml:space="preserve">average </w:t>
+      </w:r>
+      <w:r>
+        <w:rPr>
+          <w:i/>
+          <w:iCs/>
+        </w:rPr>
+        <w:t>amounts of crops and livestock?</w:t>
+      </w:r>
+    </w:p>
+    <w:p/>
+    <w:p>
+      <w:pPr>
+        <w:pStyle w:val="Heading3"/>
+      </w:pPr>
+      <w:bookmarkStart w:id="38" w:name="_Ref123825669"/>
+      <w:bookmarkStart w:id="39" w:name="_Toc123838034"/>
+      <w:r>
+        <w:t xml:space="preserve">Food Price Inflation </w:t>
+      </w:r>
+      <w:r>
+        <w:t>Similarities</w:t>
+      </w:r>
+      <w:bookmarkEnd w:id="38"/>
+      <w:bookmarkEnd w:id="39"/>
+    </w:p>
+    <w:p/>
+    <w:p>
+      <w:r>
+        <w:t xml:space="preserve">The dataset used for this analysis is described in </w:t>
+      </w:r>
+      <w:r>
+        <w:t>s</w:t>
+      </w:r>
+      <w:r>
+        <w:t>ection</w:t>
+      </w:r>
+      <w:r>
+        <w:t xml:space="preserve"> </w:t>
+      </w:r>
+      <w:r>
+        <w:fldChar w:fldCharType="begin"/>
+      </w:r>
+      <w:r>
+        <w:instrText xml:space="preserve"> REF _Ref123827223 \r \h </w:instrText>
+      </w:r>
+      <w:r>
+        <w:fldChar w:fldCharType="separate"/>
+      </w:r>
+      <w:r>
+        <w:t>3.3</w:t>
+      </w:r>
+      <w:r>
+        <w:fldChar w:fldCharType="end"/>
+      </w:r>
+      <w:r>
+        <w:t>. Thus, the main question being solved in this section is:</w:t>
+      </w:r>
+    </w:p>
+    <w:p/>
+    <w:p>
+      <w:pPr>
+        <w:jc w:val="center"/>
+      </w:pPr>
+      <w:r>
+        <w:rPr>
+          <w:i/>
+          <w:iCs/>
+        </w:rPr>
+        <w:t xml:space="preserve">How does Ireland compare to other countries in terms of </w:t>
+      </w:r>
+      <w:r>
+        <w:rPr>
+          <w:i/>
+          <w:iCs/>
+        </w:rPr>
+        <w:t>food price inflation</w:t>
+      </w:r>
+      <w:r>
+        <w:rPr>
+          <w:i/>
+          <w:iCs/>
+        </w:rPr>
+        <w:t>?</w:t>
+      </w:r>
+    </w:p>
+    <w:p/>
+    <w:p>
+      <w:pPr>
+        <w:pStyle w:val="Heading2"/>
+      </w:pPr>
+      <w:bookmarkStart w:id="40" w:name="_Toc123838035"/>
+      <w:r>
+        <w:t>Results</w:t>
+      </w:r>
+      <w:bookmarkEnd w:id="40"/>
+    </w:p>
+    <w:p/>
+    <w:p>
+      <w:pPr>
+        <w:pStyle w:val="Heading1"/>
+      </w:pPr>
+      <w:bookmarkStart w:id="41" w:name="_Ref119060916"/>
+      <w:bookmarkStart w:id="42" w:name="_Toc123838036"/>
+      <w:r>
+        <w:t>Machine Learning</w:t>
+      </w:r>
+      <w:bookmarkEnd w:id="33"/>
+      <w:bookmarkEnd w:id="41"/>
+      <w:bookmarkEnd w:id="42"/>
+    </w:p>
+    <w:p/>
+    <w:p>
+      <w:r>
+        <w:t xml:space="preserve">In </w:t>
+      </w:r>
+      <w:r>
+        <w:t xml:space="preserve">section </w:t>
+      </w:r>
+      <w:r>
+        <w:fldChar w:fldCharType="begin"/>
+      </w:r>
+      <w:r>
+        <w:instrText xml:space="preserve"> REF _Ref123833545 \r \h </w:instrText>
+      </w:r>
+      <w:r>
+        <w:fldChar w:fldCharType="separate"/>
+      </w:r>
+      <w:r>
+        <w:t>5.1</w:t>
+      </w:r>
+      <w:r>
+        <w:fldChar w:fldCharType="end"/>
+      </w:r>
+      <w:r>
+        <w:t xml:space="preserve">, </w:t>
+      </w:r>
+      <w:r>
+        <w:t xml:space="preserve">it was performed a sentiment analysis on the </w:t>
+      </w:r>
+      <w:r>
+        <w:t>tweet’s</w:t>
+      </w:r>
+      <w:r>
+        <w:t xml:space="preserve"> </w:t>
+      </w:r>
+      <w:r>
+        <w:t xml:space="preserve">dataset </w:t>
+      </w:r>
+      <w:r>
+        <w:t>about agriculture and food prices.</w:t>
+      </w:r>
+      <w:r>
+        <w:t xml:space="preserve"> </w:t>
+      </w:r>
+      <w:r>
+        <w:t xml:space="preserve">In </w:t>
+      </w:r>
+      <w:r>
+        <w:t xml:space="preserve">section </w:t>
+      </w:r>
+      <w:r>
+        <w:fldChar w:fldCharType="begin"/>
+      </w:r>
+      <w:r>
+        <w:instrText xml:space="preserve"> REF _Ref123833611 \r \h </w:instrText>
+      </w:r>
+      <w:r>
+        <w:fldChar w:fldCharType="separate"/>
+      </w:r>
+      <w:r>
+        <w:t>5.2</w:t>
+      </w:r>
+      <w:r>
+        <w:fldChar w:fldCharType="end"/>
+      </w:r>
+      <w:r>
+        <w:t xml:space="preserve">, ML models </w:t>
+      </w:r>
+      <w:r>
+        <w:t xml:space="preserve">were used to predict </w:t>
+      </w:r>
+      <w:r>
+        <w:t xml:space="preserve">the </w:t>
+      </w:r>
+      <w:r>
+        <w:t>import</w:t>
+      </w:r>
+      <w:r>
+        <w:t xml:space="preserve"> and </w:t>
+      </w:r>
+      <w:r>
+        <w:t xml:space="preserve">export of </w:t>
+      </w:r>
+      <w:r>
+        <w:t xml:space="preserve">agriculture </w:t>
+      </w:r>
+      <w:r>
+        <w:t>products in Ireland and other countries using the Crops and Livestock Products Import/Export dataset.</w:t>
+      </w:r>
+    </w:p>
+    <w:p>
+      <w:pPr>
+        <w:pStyle w:val="Heading2"/>
+      </w:pPr>
+      <w:bookmarkStart w:id="43" w:name="_Ref123833545"/>
+      <w:bookmarkStart w:id="44" w:name="_Toc123838037"/>
+      <w:r>
+        <w:lastRenderedPageBreak/>
+        <w:t>Sentiment Classification</w:t>
+      </w:r>
+      <w:bookmarkEnd w:id="43"/>
+      <w:bookmarkEnd w:id="44"/>
+    </w:p>
+    <w:p/>
+    <w:p>
+      <w:r>
+        <w:t>The dataset used for this analysis is described in section</w:t>
+      </w:r>
+      <w:r>
+        <w:t xml:space="preserve"> </w:t>
+      </w:r>
+      <w:r>
+        <w:fldChar w:fldCharType="begin"/>
+      </w:r>
+      <w:r>
+        <w:instrText xml:space="preserve"> REF _Ref123833734 \r \h </w:instrText>
+      </w:r>
+      <w:r>
+        <w:fldChar w:fldCharType="separate"/>
+      </w:r>
+      <w:r>
+        <w:t>3.4</w:t>
+      </w:r>
+      <w:r>
+        <w:fldChar w:fldCharType="end"/>
+      </w:r>
+      <w:r>
+        <w:t>. Thus, th</w:t>
+      </w:r>
+      <w:r>
+        <w:t xml:space="preserve">e study shown in this section </w:t>
+      </w:r>
+      <w:r>
+        <w:t>focuses on the classification of tweets based on the user’s comments on the agriculture topic</w:t>
+      </w:r>
+      <w:r>
+        <w:t xml:space="preserve"> into negative, neutral, or positive</w:t>
+      </w:r>
+      <w:r>
+        <w:t xml:space="preserve"> categories</w:t>
+      </w:r>
+      <w:r>
+        <w:t>.</w:t>
+      </w:r>
+    </w:p>
+    <w:p>
+      <w:r>
+        <w:t xml:space="preserve">The tweets dataset </w:t>
+      </w:r>
+      <w:r>
+        <w:t xml:space="preserve">cannot be fed directly to the </w:t>
+      </w:r>
+      <w:r>
+        <w:t xml:space="preserve">ML </w:t>
+      </w:r>
+      <w:r>
+        <w:t>algorithms themselves as most of them expect numerical feature vectors with a fixed size rather than the raw text documents with variable length</w:t>
       </w:r>
       <w:r>
         <w:t xml:space="preserve"> </w:t>
@@ -4255,238 +5761,10 @@
           <w:rPr>
             <w:color w:val="000000"/>
           </w:rPr>
-          <w:tag w:val="MENDELEY_CITATION_v3_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"/>
-          <w:id w:val="-571816529"/>
+          <w:tag w:val="MENDELEY_CITATION_v3_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"/>
+          <w:id w:val="167835454"/>
           <w:placeholder>
-            <w:docPart w:val="DefaultPlaceholder_-1854013440"/>
-          </w:placeholder>
-        </w:sdtPr>
-        <w:sdtContent>
-          <w:r>
-            <w:rPr>
-              <w:color w:val="000000"/>
-            </w:rPr>
-            <w:t>(Guido and Müller, 2016)</w:t>
-          </w:r>
-        </w:sdtContent>
-      </w:sdt>
-      <w:r>
-        <w:t xml:space="preserve">. In the first one, the computer is trained with labelled data, while in the second one, the data has no label and the technique applied </w:t>
-      </w:r>
-      <w:r>
-        <w:t>must</w:t>
-      </w:r>
-      <w:r>
-        <w:t xml:space="preserve"> identify the relationships in the data.</w:t>
-      </w:r>
-      <w:r>
-        <w:t xml:space="preserve"> </w:t>
-      </w:r>
-      <w:r>
-        <w:t xml:space="preserve">There are two types of supervised problems: Classification and Regression </w:t>
-      </w:r>
-      <w:sdt>
-        <w:sdtPr>
-          <w:rPr>
-            <w:color w:val="000000"/>
-          </w:rPr>
-          <w:tag w:val="MENDELEY_CITATION_v3_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"/>
-          <w:id w:val="-1340773163"/>
-          <w:placeholder>
-            <w:docPart w:val="1F9CB70228EC4369B0CF11D6E7DB5BAC"/>
-          </w:placeholder>
-        </w:sdtPr>
-        <w:sdtContent>
-          <w:r>
-            <w:rPr>
-              <w:color w:val="000000"/>
-            </w:rPr>
-            <w:t>(Guido and Müller, 2016)</w:t>
-          </w:r>
-        </w:sdtContent>
-      </w:sdt>
-      <w:r>
-        <w:t xml:space="preserve">. While the first one is concerned with predicting labels, the second is commonly used to predict continuous numbers. </w:t>
-      </w:r>
-      <w:r>
-        <w:t xml:space="preserve">The </w:t>
-      </w:r>
-      <w:r>
-        <w:lastRenderedPageBreak/>
-        <w:t>right technique depend</w:t>
-      </w:r>
-      <w:r>
-        <w:t>s</w:t>
-      </w:r>
-      <w:r>
-        <w:t xml:space="preserve"> on the problem being solved and the characteristics of the dataset.</w:t>
-      </w:r>
-    </w:p>
-    <w:p>
-      <w:pPr>
-        <w:rPr>
-          <w:color w:val="FF0000"/>
-        </w:rPr>
-      </w:pPr>
-      <w:r>
-        <w:rPr>
-          <w:color w:val="FF0000"/>
-        </w:rPr>
-        <w:t xml:space="preserve">For this purpose, the ML models were validated based on the K-Fold cross-validation technique. The ML models were also improved using a hyperparameter tunning technique called </w:t>
-      </w:r>
-      <w:proofErr w:type="spellStart"/>
-      <w:r>
-        <w:rPr>
-          <w:color w:val="FF0000"/>
-        </w:rPr>
-        <w:t>GridSearchCV</w:t>
-      </w:r>
-      <w:proofErr w:type="spellEnd"/>
-      <w:r>
-        <w:rPr>
-          <w:color w:val="FF0000"/>
-        </w:rPr>
-        <w:t>.</w:t>
-      </w:r>
-    </w:p>
-    <w:p>
-      <w:pPr>
-        <w:rPr>
-          <w:color w:val="FF0000"/>
-        </w:rPr>
-      </w:pPr>
-    </w:p>
-    <w:p>
-      <w:pPr>
-        <w:pStyle w:val="Heading2"/>
-      </w:pPr>
-      <w:bookmarkStart w:id="31" w:name="_Toc123781233"/>
-      <w:r>
-        <w:t>Experiment Setup</w:t>
-      </w:r>
-      <w:bookmarkEnd w:id="31"/>
-    </w:p>
-    <w:p/>
-    <w:p>
-      <w:pPr>
-        <w:rPr>
-          <w:color w:val="FF0000"/>
-        </w:rPr>
-      </w:pPr>
-      <w:r>
-        <w:rPr>
-          <w:color w:val="FF0000"/>
-        </w:rPr>
-        <w:t>T</w:t>
-      </w:r>
-      <w:r>
-        <w:rPr>
-          <w:color w:val="FF0000"/>
-        </w:rPr>
-        <w:t>he following algorithms</w:t>
-      </w:r>
-      <w:r>
-        <w:rPr>
-          <w:color w:val="FF0000"/>
-        </w:rPr>
-        <w:t xml:space="preserve"> were tested against the traffic dataset:</w:t>
-      </w:r>
-      <w:r>
-        <w:rPr>
-          <w:color w:val="FF0000"/>
-        </w:rPr>
-        <w:t xml:space="preserve"> Polynomial, KNN </w:t>
-      </w:r>
-      <w:r>
-        <w:rPr>
-          <w:color w:val="FF0000"/>
-        </w:rPr>
-        <w:t xml:space="preserve">and Ridge </w:t>
-      </w:r>
-      <w:r>
-        <w:rPr>
-          <w:color w:val="FF0000"/>
-        </w:rPr>
-        <w:t>regression.</w:t>
-      </w:r>
-      <w:r>
-        <w:rPr>
-          <w:color w:val="FF0000"/>
-        </w:rPr>
-        <w:t xml:space="preserve"> </w:t>
-      </w:r>
-      <w:r>
-        <w:rPr>
-          <w:color w:val="FF0000"/>
-        </w:rPr>
-        <w:t xml:space="preserve">The steps and the code executed for this part of the project can be seen in the </w:t>
-      </w:r>
-      <w:r>
-        <w:rPr>
-          <w:i/>
-          <w:iCs/>
-          <w:color w:val="FF0000"/>
-        </w:rPr>
-        <w:t xml:space="preserve">Machine Learning Models </w:t>
-      </w:r>
-      <w:r>
-        <w:rPr>
-          <w:color w:val="FF0000"/>
-        </w:rPr>
-        <w:t>section of the Jupyter notebook.</w:t>
-      </w:r>
-    </w:p>
-    <w:p>
-      <w:pPr>
-        <w:rPr>
-          <w:color w:val="FF0000"/>
-        </w:rPr>
-      </w:pPr>
-      <w:r>
-        <w:rPr>
-          <w:color w:val="FF0000"/>
-        </w:rPr>
-        <w:t>Each model was executed, and t</w:t>
-      </w:r>
-      <w:r>
-        <w:rPr>
-          <w:color w:val="FF0000"/>
-        </w:rPr>
-        <w:t xml:space="preserve">he results </w:t>
-      </w:r>
-      <w:r>
-        <w:rPr>
-          <w:color w:val="FF0000"/>
-        </w:rPr>
-        <w:t xml:space="preserve">were </w:t>
-      </w:r>
-      <w:r>
-        <w:rPr>
-          <w:color w:val="FF0000"/>
-        </w:rPr>
-        <w:t>compared based on a score function given by the coefficient of determination (R2)</w:t>
-      </w:r>
-      <w:r>
-        <w:rPr>
-          <w:color w:val="FF0000"/>
-        </w:rPr>
-        <w:t>. This score</w:t>
-      </w:r>
-      <w:r>
-        <w:rPr>
-          <w:color w:val="FF0000"/>
-        </w:rPr>
-        <w:t xml:space="preserve"> provides an indication of goodness of fit and therefore a measure of how well unseen samples are likely to be predicted by the model </w:t>
-      </w:r>
-      <w:sdt>
-        <w:sdtPr>
-          <w:rPr>
-            <w:color w:val="000000"/>
-          </w:rPr>
-          <w:tag w:val="MENDELEY_CITATION_v3_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"/>
-          <w:id w:val="2128046300"/>
-          <w:placeholder>
-            <w:docPart w:val="DefaultPlaceholder_-1854013440"/>
+            <w:docPart w:val="623177089E164A8793F60E816865DE04"/>
           </w:placeholder>
         </w:sdtPr>
         <w:sdtContent>
@@ -4499,178 +5777,339 @@
         </w:sdtContent>
       </w:sdt>
       <w:r>
-        <w:rPr>
-          <w:color w:val="FF0000"/>
-        </w:rPr>
         <w:t>.</w:t>
       </w:r>
       <w:r>
-        <w:rPr>
-          <w:color w:val="FF0000"/>
-        </w:rPr>
-        <w:t xml:space="preserve"> </w:t>
+        <w:t xml:space="preserve"> As a result, The TF-IDF and Count vectorizers techniques were used to extract feature vectors from the tweets, generating the independent variables used for the classification. In this case, the target variable is the sentiment.</w:t>
       </w:r>
     </w:p>
     <w:p>
-      <w:pPr>
-        <w:rPr>
-          <w:color w:val="FF0000"/>
-        </w:rPr>
-      </w:pPr>
-      <w:r>
-        <w:rPr>
-          <w:color w:val="FF0000"/>
-        </w:rPr>
-        <w:t>Polynomial and KNN regressions were applied to all vehicles</w:t>
-      </w:r>
-      <w:r>
-        <w:rPr>
-          <w:color w:val="FF0000"/>
-        </w:rPr>
-        <w:t xml:space="preserve"> so</w:t>
-      </w:r>
-      <w:r>
-        <w:rPr>
-          <w:color w:val="FF0000"/>
-        </w:rPr>
-        <w:t xml:space="preserve"> </w:t>
-      </w:r>
-      <w:r>
-        <w:rPr>
-          <w:color w:val="FF0000"/>
-        </w:rPr>
-        <w:t>the performance of the models can be seen across the board</w:t>
-      </w:r>
-      <w:r>
-        <w:rPr>
-          <w:color w:val="FF0000"/>
-        </w:rPr>
-        <w:t>.</w:t>
-      </w:r>
-      <w:r>
-        <w:rPr>
-          <w:color w:val="FF0000"/>
-        </w:rPr>
-        <w:t xml:space="preserve"> </w:t>
-      </w:r>
-      <w:r>
-        <w:rPr>
-          <w:color w:val="FF0000"/>
-        </w:rPr>
-        <w:t>T</w:t>
-      </w:r>
-      <w:r>
-        <w:rPr>
-          <w:color w:val="FF0000"/>
-        </w:rPr>
-        <w:t xml:space="preserve">he dataset with best </w:t>
-      </w:r>
-      <w:r>
-        <w:rPr>
-          <w:color w:val="FF0000"/>
-        </w:rPr>
-        <w:t xml:space="preserve">score </w:t>
-      </w:r>
-      <w:r>
-        <w:rPr>
-          <w:color w:val="FF0000"/>
-        </w:rPr>
-        <w:t>results were then tested against Ridge, so the two linear regression types of algorithms could be compared.</w:t>
-      </w:r>
-      <w:r>
-        <w:rPr>
-          <w:color w:val="FF0000"/>
-        </w:rPr>
-        <w:t xml:space="preserve"> </w:t>
+      <w:r>
+        <w:t xml:space="preserve">The feature vector extraction could be done directly on the raw tweets, however, special characters and multimedia data could interfere in the results, this way, as described in section </w:t>
+      </w:r>
+      <w:r>
+        <w:fldChar w:fldCharType="begin"/>
+      </w:r>
+      <w:r>
+        <w:instrText xml:space="preserve"> REF _Ref123833734 \r \h </w:instrText>
+      </w:r>
+      <w:r>
+        <w:fldChar w:fldCharType="separate"/>
+      </w:r>
+      <w:r>
+        <w:t>3.4</w:t>
+      </w:r>
+      <w:r>
+        <w:fldChar w:fldCharType="end"/>
+      </w:r>
+      <w:r>
+        <w:t xml:space="preserve">, four versions of the tweets were generated from the raw text: (1) cleaned with stop words, (2) cleaned without stop words, (3) </w:t>
+      </w:r>
+      <w:r>
+        <w:rPr>
+          <w:i/>
+          <w:iCs/>
+        </w:rPr>
+        <w:t>lemmatized</w:t>
+      </w:r>
+      <w:r>
+        <w:rPr>
+          <w:i/>
+          <w:iCs/>
+        </w:rPr>
+        <w:t>,</w:t>
+      </w:r>
+      <w:r>
+        <w:t xml:space="preserve"> and (4) </w:t>
+      </w:r>
+      <w:r>
+        <w:rPr>
+          <w:i/>
+          <w:iCs/>
+        </w:rPr>
+        <w:t>stemmerized</w:t>
+      </w:r>
+      <w:r>
+        <w:t xml:space="preserve"> tweets. Stop words do not add much information to the text, so their frequency could bias the models, therefore, they are usually removed from the dataset. </w:t>
+      </w:r>
+      <w:r>
+        <w:rPr>
+          <w:i/>
+          <w:iCs/>
+        </w:rPr>
+        <w:t>Lemmatization</w:t>
+      </w:r>
+      <w:r>
+        <w:t xml:space="preserve"> and </w:t>
+      </w:r>
+      <w:r>
+        <w:rPr>
+          <w:i/>
+          <w:iCs/>
+        </w:rPr>
+        <w:t>Porter Stemmer</w:t>
+      </w:r>
+      <w:r>
+        <w:t xml:space="preserve"> are common ways to extract the core meaning from the words, this way the performance of the classifiers on the dataset that uses these techniques were also evaluated.</w:t>
       </w:r>
     </w:p>
     <w:p>
+      <w:r>
+        <w:t>This dataset was collected from a live platform, so it was likely to be unbalanced in terms of the distribution of the sentiment classes, which was confirmed during the experiments. Therefore, it was used a technique called SMOTE to oversample the dataset, turning it into a balanced dataset, because it is known that unbalanced data can led to a poor classification performance.</w:t>
+      </w:r>
+    </w:p>
+    <w:p>
+      <w:r>
+        <w:t>Every feature in the vectorized tweets c</w:t>
+      </w:r>
+      <w:r>
+        <w:t xml:space="preserve">an be treated as independent and makes equal contribution to the result, </w:t>
+      </w:r>
+      <w:r>
+        <w:t xml:space="preserve">this way the Naïve </w:t>
+      </w:r>
+      <w:r>
+        <w:t>Bayes</w:t>
+      </w:r>
+      <w:r>
+        <w:t xml:space="preserve"> (NB) model was used. On the other hand, </w:t>
+      </w:r>
+      <w:r>
+        <w:t>Logistic Regression (</w:t>
+      </w:r>
+      <w:proofErr w:type="spellStart"/>
+      <w:r>
+        <w:t>L</w:t>
+      </w:r>
+      <w:r>
+        <w:t>og</w:t>
+      </w:r>
+      <w:r>
+        <w:t>R</w:t>
+      </w:r>
+      <w:proofErr w:type="spellEnd"/>
+      <w:r>
+        <w:t xml:space="preserve">) algorithm was also tested </w:t>
+      </w:r>
+      <w:r>
+        <w:t xml:space="preserve">due to </w:t>
+      </w:r>
+      <w:r>
+        <w:t>its efficiency in predicting classes based on the features relationships.</w:t>
+      </w:r>
+      <w:r>
+        <w:t xml:space="preserve"> The following sections describe the experiment using NB and </w:t>
+      </w:r>
+      <w:proofErr w:type="spellStart"/>
+      <w:r>
+        <w:t>LogR</w:t>
+      </w:r>
+      <w:proofErr w:type="spellEnd"/>
+      <w:r>
+        <w:t xml:space="preserve"> models respectively.</w:t>
+      </w:r>
+    </w:p>
+    <w:p/>
+    <w:p>
+      <w:pPr>
+        <w:pStyle w:val="Heading3"/>
+      </w:pPr>
+      <w:bookmarkStart w:id="45" w:name="_Toc123838038"/>
+      <w:r>
+        <w:t>Naïve Bayes Model</w:t>
+      </w:r>
+      <w:bookmarkEnd w:id="45"/>
+    </w:p>
+    <w:p/>
+    <w:p>
+      <w:r>
+        <w:t xml:space="preserve">In this experiment, the four versions of the tweets were tested using TF-IDF and Count vectorizer. </w:t>
+      </w:r>
+      <w:r>
+        <w:t>The model run with cross validation technique in which 10 folds were generated from the dataset</w:t>
+      </w:r>
+      <w:r>
+        <w:t xml:space="preserve"> that was split into train and test</w:t>
+      </w:r>
+      <w:r>
+        <w:t>. The average accuracy was calculated from each test execution</w:t>
+      </w:r>
+      <w:r>
+        <w:t xml:space="preserve"> so the results could be evaluated.</w:t>
+      </w:r>
+    </w:p>
+    <w:p/>
+    <w:p>
+      <w:pPr>
+        <w:pStyle w:val="Heading3"/>
+      </w:pPr>
+      <w:bookmarkStart w:id="46" w:name="_Toc123838039"/>
+      <w:r>
+        <w:t>Logistic Regression</w:t>
+      </w:r>
+      <w:bookmarkEnd w:id="46"/>
+    </w:p>
+    <w:p/>
+    <w:p>
+      <w:r>
+        <w:t xml:space="preserve">In this experiment, </w:t>
+      </w:r>
+      <w:proofErr w:type="spellStart"/>
+      <w:r>
+        <w:t>GridSearchCV</w:t>
+      </w:r>
+      <w:proofErr w:type="spellEnd"/>
+      <w:r>
+        <w:t xml:space="preserve"> was applied to decide the best parameters to run the </w:t>
+      </w:r>
+      <w:proofErr w:type="spellStart"/>
+      <w:r>
+        <w:t>L</w:t>
+      </w:r>
+      <w:r>
+        <w:t>og</w:t>
+      </w:r>
+      <w:r>
+        <w:t>R</w:t>
+      </w:r>
+      <w:proofErr w:type="spellEnd"/>
+      <w:r>
+        <w:t xml:space="preserve"> model</w:t>
+      </w:r>
+      <w:r>
+        <w:t xml:space="preserve">. </w:t>
+      </w:r>
+      <w:r>
+        <w:t xml:space="preserve">In this test, TF-IDF option was used, as it provided best results in the previous test. </w:t>
+      </w:r>
+      <w:r>
+        <w:t>Thus,</w:t>
+      </w:r>
+      <w:r>
+        <w:t xml:space="preserve"> the main parameters tested were related to the vectorizer strategy</w:t>
+      </w:r>
+      <w:r>
+        <w:t xml:space="preserve">, that is, </w:t>
+      </w:r>
+      <w:r>
+        <w:t xml:space="preserve">keep or not the </w:t>
+      </w:r>
+      <w:r>
+        <w:t>stop words</w:t>
+      </w:r>
+      <w:r>
+        <w:t xml:space="preserve"> and w</w:t>
+      </w:r>
+      <w:r>
+        <w:t xml:space="preserve">hich tokenizer </w:t>
+      </w:r>
+      <w:r>
+        <w:t>provide</w:t>
+      </w:r>
+      <w:r>
+        <w:t>s</w:t>
+      </w:r>
+      <w:r>
+        <w:t xml:space="preserve"> best results when applied</w:t>
+      </w:r>
+      <w:r>
+        <w:t xml:space="preserve"> to</w:t>
+      </w:r>
+      <w:r>
+        <w:t xml:space="preserve"> one of the three versions of the tweets (1), (3) and (4)</w:t>
+      </w:r>
+      <w:r>
+        <w:t>.</w:t>
+      </w:r>
+      <w:r>
+        <w:t xml:space="preserve"> Version (2) was not tested, </w:t>
+      </w:r>
+      <w:r>
+        <w:t>because</w:t>
+      </w:r>
+      <w:r>
+        <w:t xml:space="preserve"> using stop </w:t>
+      </w:r>
+      <w:r>
+        <w:t>words,</w:t>
+      </w:r>
+      <w:r>
+        <w:t xml:space="preserve"> or not was </w:t>
+      </w:r>
+      <w:r>
+        <w:t>part of the test</w:t>
+      </w:r>
+      <w:r>
+        <w:t>.</w:t>
+      </w:r>
+    </w:p>
+    <w:p>
+      <w:pPr>
+        <w:pStyle w:val="Heading2"/>
+      </w:pPr>
+      <w:bookmarkStart w:id="47" w:name="_Ref123833611"/>
+      <w:bookmarkStart w:id="48" w:name="_Toc123838040"/>
+      <w:r>
+        <w:lastRenderedPageBreak/>
+        <w:t xml:space="preserve">Agriculture </w:t>
+      </w:r>
+      <w:r>
+        <w:t>Import and Export Prediction</w:t>
+      </w:r>
+      <w:bookmarkEnd w:id="47"/>
+      <w:bookmarkEnd w:id="48"/>
+    </w:p>
+    <w:p/>
+    <w:p>
+      <w:r>
+        <w:t>- Linear Regression</w:t>
+      </w:r>
+    </w:p>
+    <w:p>
+      <w:r>
+        <w:t>- KNN Regression</w:t>
+      </w:r>
+    </w:p>
+    <w:p/>
+    <w:p>
       <w:pPr>
         <w:rPr>
           <w:color w:val="FF0000"/>
         </w:rPr>
       </w:pPr>
       <w:r>
+        <w:t xml:space="preserve">The following techniques were also applied K-Fold, </w:t>
+      </w:r>
+      <w:proofErr w:type="spellStart"/>
+      <w:r>
+        <w:t>GridSearchCV</w:t>
+      </w:r>
+      <w:proofErr w:type="spellEnd"/>
+      <w:r>
+        <w:t xml:space="preserve"> and Cross-Validation.</w:t>
+      </w:r>
+    </w:p>
+    <w:p>
+      <w:pPr>
         <w:rPr>
           <w:color w:val="FF0000"/>
         </w:rPr>
-        <w:t xml:space="preserve">The scores were obtained </w:t>
-      </w:r>
+      </w:pPr>
       <w:r>
         <w:rPr>
           <w:color w:val="FF0000"/>
         </w:rPr>
-        <w:t xml:space="preserve">using two approaches: Manual and </w:t>
-      </w:r>
-      <w:r>
-        <w:rPr>
-          <w:color w:val="FF0000"/>
-        </w:rPr>
-        <w:t>c</w:t>
-      </w:r>
-      <w:r>
-        <w:rPr>
-          <w:color w:val="FF0000"/>
-        </w:rPr>
-        <w:t>ross-validation. In both approaches the dataset was split into t</w:t>
-      </w:r>
-      <w:r>
-        <w:rPr>
-          <w:color w:val="FF0000"/>
-        </w:rPr>
-        <w:t>rain (70%)</w:t>
-      </w:r>
-      <w:r>
-        <w:rPr>
-          <w:color w:val="FF0000"/>
-        </w:rPr>
-        <w:t xml:space="preserve"> and test</w:t>
-      </w:r>
-      <w:r>
-        <w:rPr>
-          <w:color w:val="FF0000"/>
-        </w:rPr>
-        <w:t xml:space="preserve"> (30%)</w:t>
-      </w:r>
-      <w:r>
-        <w:rPr>
-          <w:color w:val="FF0000"/>
-        </w:rPr>
-        <w:t xml:space="preserve"> data</w:t>
-      </w:r>
-      <w:r>
-        <w:rPr>
-          <w:color w:val="FF0000"/>
-        </w:rPr>
-        <w:t xml:space="preserve">, the difference is that in the </w:t>
-      </w:r>
-      <w:r>
-        <w:rPr>
-          <w:color w:val="FF0000"/>
-        </w:rPr>
-        <w:t xml:space="preserve">first approach, </w:t>
-      </w:r>
-      <w:r>
-        <w:rPr>
-          <w:color w:val="FF0000"/>
-        </w:rPr>
-        <w:t>the scores were obtained manually for each execution of the model with the specific parameters set, while in the second approach a K-Fold cross-validation technique was used. K-Fold basically splits the training set into smaller sets, where the final score is the average of the scores obtained with different train sub-sets given by the K-Fold splitting</w:t>
-      </w:r>
-      <w:r>
-        <w:rPr>
-          <w:color w:val="FF0000"/>
-        </w:rPr>
-        <w:t xml:space="preserve"> </w:t>
+        <w:t xml:space="preserve">Each model was executed, and the results were compared based on a score function given by the coefficient of determination (R2). This score provides an indication of goodness of fit and therefore a measure of how well unseen samples are likely to be predicted by the model </w:t>
       </w:r>
       <w:sdt>
         <w:sdtPr>
           <w:rPr>
             <w:color w:val="000000"/>
           </w:rPr>
-          <w:tag w:val="MENDELEY_CITATION_v3_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"/>
-          <w:id w:val="-1687368053"/>
+          <w:tag w:val="MENDELEY_CITATION_v3_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"/>
+          <w:id w:val="2128046300"/>
           <w:placeholder>
-            <w:docPart w:val="DefaultPlaceholder_-1854013440"/>
+            <w:docPart w:val="E93BE14A3EE3420B80C2357B861A8FEA"/>
           </w:placeholder>
         </w:sdtPr>
         <w:sdtContent>
@@ -4686,7 +6125,7 @@
         <w:rPr>
           <w:color w:val="FF0000"/>
         </w:rPr>
-        <w:t>.</w:t>
+        <w:t xml:space="preserve">. </w:t>
       </w:r>
     </w:p>
     <w:p>
@@ -4699,179 +6138,12 @@
         <w:rPr>
           <w:color w:val="FF0000"/>
         </w:rPr>
-        <w:t xml:space="preserve">Section </w:t>
-      </w:r>
-      <w:r>
-        <w:rPr>
-          <w:color w:val="FF0000"/>
-        </w:rPr>
-        <w:fldChar w:fldCharType="begin"/>
-      </w:r>
-      <w:r>
-        <w:rPr>
-          <w:color w:val="FF0000"/>
-        </w:rPr>
-        <w:instrText xml:space="preserve"> REF _Ref119071070 \r \h </w:instrText>
-      </w:r>
-      <w:r>
-        <w:rPr>
-          <w:color w:val="FF0000"/>
-        </w:rPr>
-      </w:r>
-      <w:r>
-        <w:rPr>
-          <w:color w:val="FF0000"/>
-        </w:rPr>
-        <w:fldChar w:fldCharType="separate"/>
-      </w:r>
-      <w:r>
-        <w:rPr>
-          <w:color w:val="FF0000"/>
-        </w:rPr>
-        <w:t>3.7.2</w:t>
-      </w:r>
-      <w:r>
-        <w:rPr>
-          <w:color w:val="FF0000"/>
-        </w:rPr>
-        <w:fldChar w:fldCharType="end"/>
-      </w:r>
-      <w:r>
-        <w:rPr>
-          <w:color w:val="FF0000"/>
-        </w:rPr>
-        <w:t xml:space="preserve"> discusse</w:t>
-      </w:r>
-      <w:r>
-        <w:rPr>
-          <w:color w:val="FF0000"/>
-        </w:rPr>
-        <w:t>s</w:t>
-      </w:r>
-      <w:r>
-        <w:rPr>
-          <w:color w:val="FF0000"/>
-        </w:rPr>
-        <w:t xml:space="preserve"> the linear regression models based on the results of manual and cross-validation scores. Section </w:t>
-      </w:r>
-      <w:r>
-        <w:rPr>
-          <w:color w:val="FF0000"/>
-        </w:rPr>
-        <w:fldChar w:fldCharType="begin"/>
-      </w:r>
-      <w:r>
-        <w:rPr>
-          <w:color w:val="FF0000"/>
-        </w:rPr>
-        <w:instrText xml:space="preserve"> REF _Ref119071106 \r \h </w:instrText>
-      </w:r>
-      <w:r>
-        <w:rPr>
-          <w:color w:val="FF0000"/>
-        </w:rPr>
-      </w:r>
-      <w:r>
-        <w:rPr>
-          <w:color w:val="FF0000"/>
-        </w:rPr>
-        <w:fldChar w:fldCharType="separate"/>
-      </w:r>
-      <w:r>
-        <w:rPr>
-          <w:color w:val="FF0000"/>
-        </w:rPr>
-        <w:t>3.7.3</w:t>
-      </w:r>
-      <w:r>
-        <w:rPr>
-          <w:color w:val="FF0000"/>
-        </w:rPr>
-        <w:fldChar w:fldCharType="end"/>
-      </w:r>
-      <w:r>
-        <w:rPr>
-          <w:color w:val="FF0000"/>
-        </w:rPr>
-        <w:t xml:space="preserve"> presents the results of KNN model using the manual validation approach. Finally, Section </w:t>
-      </w:r>
-      <w:r>
-        <w:rPr>
-          <w:color w:val="FF0000"/>
-        </w:rPr>
-        <w:fldChar w:fldCharType="begin"/>
-      </w:r>
-      <w:r>
-        <w:rPr>
-          <w:color w:val="FF0000"/>
-        </w:rPr>
-        <w:instrText xml:space="preserve"> REF _Ref118744862 \r \h </w:instrText>
-      </w:r>
-      <w:r>
-        <w:rPr>
-          <w:color w:val="FF0000"/>
-        </w:rPr>
-      </w:r>
-      <w:r>
-        <w:rPr>
-          <w:color w:val="FF0000"/>
-        </w:rPr>
-        <w:fldChar w:fldCharType="separate"/>
-      </w:r>
-      <w:r>
-        <w:rPr>
-          <w:color w:val="FF0000"/>
-        </w:rPr>
-        <w:t>4</w:t>
-      </w:r>
-      <w:r>
-        <w:rPr>
-          <w:color w:val="FF0000"/>
-        </w:rPr>
-        <w:fldChar w:fldCharType="end"/>
-      </w:r>
-      <w:r>
-        <w:rPr>
-          <w:color w:val="FF0000"/>
-        </w:rPr>
-        <w:t xml:space="preserve"> presents the overall results obtained using a technique called </w:t>
-      </w:r>
-      <w:proofErr w:type="spellStart"/>
-      <w:r>
-        <w:rPr>
-          <w:color w:val="FF0000"/>
-        </w:rPr>
-        <w:t>GridSearchCV</w:t>
-      </w:r>
-      <w:proofErr w:type="spellEnd"/>
-      <w:r>
-        <w:rPr>
-          <w:color w:val="FF0000"/>
-        </w:rPr>
-        <w:t>.</w:t>
+        <w:t xml:space="preserve">Polynomial and KNN regressions were applied to all vehicles so the performance of the models can be seen across the board. The dataset with best score results were then tested against Ridge, so the two linear regression types of algorithms could be compared. </w:t>
       </w:r>
     </w:p>
     <w:p>
       <w:pPr>
         <w:rPr>
-          <w:color w:val="000000"/>
-        </w:rPr>
-      </w:pPr>
-    </w:p>
-    <w:p>
-      <w:pPr>
-        <w:pStyle w:val="Heading2"/>
-      </w:pPr>
-      <w:bookmarkStart w:id="32" w:name="_Toc123781234"/>
-      <w:r>
-        <w:t>Sentiment Classification</w:t>
-      </w:r>
-      <w:bookmarkEnd w:id="32"/>
-    </w:p>
-    <w:p/>
-    <w:p>
-      <w:pPr>
-        <w:rPr>
           <w:color w:val="FF0000"/>
         </w:rPr>
       </w:pPr>
@@ -4879,35 +6151,17 @@
         <w:rPr>
           <w:color w:val="FF0000"/>
         </w:rPr>
-        <w:t xml:space="preserve">Linear models are </w:t>
-      </w:r>
-      <w:r>
-        <w:rPr>
-          <w:color w:val="FF0000"/>
-        </w:rPr>
-        <w:t xml:space="preserve">the simplest and most classic </w:t>
-      </w:r>
-      <w:r>
-        <w:rPr>
-          <w:color w:val="FF0000"/>
-        </w:rPr>
-        <w:t xml:space="preserve">models </w:t>
-      </w:r>
-      <w:r>
-        <w:rPr>
-          <w:color w:val="FF0000"/>
-        </w:rPr>
-        <w:t xml:space="preserve">for regression problems </w:t>
+        <w:t xml:space="preserve">The scores were obtained using two approaches: Manual and cross-validation. In both approaches the dataset was split into train (70%) and test (30%) data, the difference is that in the first approach, the scores were obtained manually for each execution of the model with the specific parameters set, while in the second approach a K-Fold cross-validation technique was used. K-Fold basically splits the training set into smaller sets, where the final score is the average of the scores obtained with different train sub-sets given by the K-Fold splitting </w:t>
       </w:r>
       <w:sdt>
         <w:sdtPr>
           <w:rPr>
             <w:color w:val="000000"/>
           </w:rPr>
-          <w:tag w:val="MENDELEY_CITATION_v3_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"/>
-          <w:id w:val="-441842568"/>
+          <w:tag w:val="MENDELEY_CITATION_v3_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"/>
+          <w:id w:val="-1687368053"/>
           <w:placeholder>
-            <w:docPart w:val="DefaultPlaceholder_-1854013440"/>
+            <w:docPart w:val="E93BE14A3EE3420B80C2357B861A8FEA"/>
           </w:placeholder>
         </w:sdtPr>
         <w:sdtContent>
@@ -4915,7 +6169,7 @@
             <w:rPr>
               <w:color w:val="000000"/>
             </w:rPr>
-            <w:t>(Guido and Müller, 2016)</w:t>
+            <w:t>(Scikit-learn, 2022)</w:t>
           </w:r>
         </w:sdtContent>
       </w:sdt>
@@ -4923,38 +6177,9 @@
         <w:rPr>
           <w:color w:val="FF0000"/>
         </w:rPr>
-        <w:t xml:space="preserve">. They </w:t>
-      </w:r>
-      <w:r>
-        <w:rPr>
-          <w:color w:val="FF0000"/>
-        </w:rPr>
-        <w:t xml:space="preserve">are widely </w:t>
-      </w:r>
-      <w:r>
-        <w:rPr>
-          <w:color w:val="FF0000"/>
-        </w:rPr>
-        <w:t>adopted</w:t>
-      </w:r>
-      <w:r>
-        <w:rPr>
-          <w:color w:val="FF0000"/>
-        </w:rPr>
-        <w:t xml:space="preserve"> to make value prediction using a linear function of the input variables</w:t>
-      </w:r>
-      <w:r>
-        <w:rPr>
-          <w:color w:val="FF0000"/>
-        </w:rPr>
-        <w:t xml:space="preserve"> or features of the dataset</w:t>
-      </w:r>
-      <w:r>
-        <w:rPr>
-          <w:color w:val="FF0000"/>
-        </w:rPr>
-        <w:t xml:space="preserve">. </w:t>
-      </w:r>
+        <w:t>.</w:t>
+      </w:r>
+      <w:bookmarkStart w:id="49" w:name="_Ref118744862"/>
     </w:p>
     <w:p>
       <w:pPr>
@@ -4962,286 +6187,30 @@
           <w:color w:val="FF0000"/>
         </w:rPr>
       </w:pPr>
-      <w:r>
-        <w:rPr>
-          <w:color w:val="FF0000"/>
-        </w:rPr>
-        <w:t>Classic l</w:t>
-      </w:r>
-      <w:r>
-        <w:rPr>
-          <w:color w:val="FF0000"/>
-        </w:rPr>
-        <w:t xml:space="preserve">inear regression </w:t>
-      </w:r>
-      <w:r>
-        <w:rPr>
-          <w:color w:val="FF0000"/>
-        </w:rPr>
-        <w:t xml:space="preserve">models </w:t>
-      </w:r>
-      <w:r>
-        <w:rPr>
-          <w:color w:val="FF0000"/>
-        </w:rPr>
-        <w:t>find the function parameters that minimize the mean squared error between predictions and the true regression targets defined on the training set.</w:t>
-      </w:r>
-      <w:r>
-        <w:rPr>
-          <w:color w:val="FF0000"/>
-        </w:rPr>
-        <w:t xml:space="preserve"> The mean squared error is the sum of the squared differences between the predictions and the true values, divided by the number of samples.</w:t>
-      </w:r>
-      <w:r>
-        <w:rPr>
-          <w:color w:val="FF0000"/>
-        </w:rPr>
-        <w:t xml:space="preserve"> Polynomial regression is a </w:t>
-      </w:r>
-      <w:r>
-        <w:rPr>
-          <w:color w:val="FF0000"/>
-        </w:rPr>
-        <w:t>generalization</w:t>
-      </w:r>
-      <w:r>
-        <w:rPr>
-          <w:color w:val="FF0000"/>
-        </w:rPr>
-        <w:t xml:space="preserve"> of this technique that tries to fit a N degree polynomial function to the dataset.</w:t>
-      </w:r>
     </w:p>
     <w:p>
       <w:pPr>
-        <w:rPr>
-          <w:color w:val="FF0000"/>
-        </w:rPr>
-      </w:pPr>
-      <w:r>
-        <w:rPr>
-          <w:color w:val="FF0000"/>
-        </w:rPr>
-        <w:t xml:space="preserve">Ridge regression uses the same formula as Linear Regression to make predictions. However, this model tries to reduce the influence of the features in the outcome to avoid overfitting, a side-effect that occurs when the model becomes too complex with several parameters. The Ridge model makes a trade-off between the simplicity of the model </w:t>
-      </w:r>
-      <w:r>
-        <w:rPr>
-          <w:color w:val="FF0000"/>
-        </w:rPr>
-        <w:lastRenderedPageBreak/>
-        <w:t xml:space="preserve">(near-zero coefficients) and its performance on the training set </w:t>
-      </w:r>
-      <w:sdt>
-        <w:sdtPr>
-          <w:rPr>
-            <w:color w:val="000000"/>
-          </w:rPr>
-          <w:tag w:val="MENDELEY_CITATION_v3_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"/>
-          <w:id w:val="1541928351"/>
-          <w:placeholder>
-            <w:docPart w:val="70A6F1F2A0AE4AB58E95BEA2D0FE9147"/>
-          </w:placeholder>
-        </w:sdtPr>
-        <w:sdtContent>
-          <w:r>
-            <w:rPr>
-              <w:color w:val="000000"/>
-            </w:rPr>
-            <w:t>(Guido and Müller, 2016)</w:t>
-          </w:r>
-        </w:sdtContent>
-      </w:sdt>
-      <w:r>
-        <w:rPr>
-          <w:color w:val="FF0000"/>
-        </w:rPr>
-        <w:t>. This mechanism is controlled by an alpha parameter.</w:t>
-      </w:r>
-    </w:p>
-    <w:p>
-      <w:pPr>
-        <w:rPr>
-          <w:color w:val="FF0000"/>
-        </w:rPr>
-      </w:pPr>
-    </w:p>
-    <w:p>
-      <w:pPr>
         <w:pStyle w:val="Heading2"/>
       </w:pPr>
-      <w:bookmarkStart w:id="33" w:name="_Toc123781235"/>
-      <w:r>
-        <w:t xml:space="preserve">Agriculture </w:t>
-      </w:r>
-      <w:r>
-        <w:t>Import and Export Prediction</w:t>
-      </w:r>
-      <w:bookmarkEnd w:id="33"/>
+      <w:bookmarkStart w:id="50" w:name="_Toc123838041"/>
+      <w:r>
+        <w:t>Results</w:t>
+      </w:r>
+      <w:bookmarkEnd w:id="50"/>
     </w:p>
     <w:p/>
     <w:p>
       <w:pPr>
-        <w:rPr>
-          <w:color w:val="FF0000"/>
-        </w:rPr>
-      </w:pPr>
-      <w:r>
-        <w:rPr>
-          <w:color w:val="FF0000"/>
-        </w:rPr>
-        <w:t xml:space="preserve">KNN regression is an adapted version of the </w:t>
-      </w:r>
-      <w:r>
-        <w:rPr>
-          <w:color w:val="FF0000"/>
-        </w:rPr>
-        <w:t xml:space="preserve">classic </w:t>
-      </w:r>
-      <w:r>
-        <w:rPr>
-          <w:color w:val="FF0000"/>
-        </w:rPr>
-        <w:t xml:space="preserve">KNN algorithm commonly used for classification problems </w:t>
-      </w:r>
-      <w:sdt>
-        <w:sdtPr>
-          <w:rPr>
-            <w:color w:val="000000"/>
-          </w:rPr>
-          <w:tag w:val="MENDELEY_CITATION_v3_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"/>
-          <w:id w:val="-1573646306"/>
-          <w:placeholder>
-            <w:docPart w:val="DefaultPlaceholder_-1854013440"/>
-          </w:placeholder>
-        </w:sdtPr>
-        <w:sdtContent>
-          <w:r>
-            <w:rPr>
-              <w:color w:val="000000"/>
-            </w:rPr>
-            <w:t>(Guido and Müller, 2016)</w:t>
-          </w:r>
-        </w:sdtContent>
-      </w:sdt>
-      <w:r>
-        <w:rPr>
-          <w:color w:val="FF0000"/>
-        </w:rPr>
-        <w:t xml:space="preserve">. In the regression version, it uses the true target values points to predict the value of the new entries. </w:t>
-      </w:r>
-    </w:p>
-    <w:p>
-      <w:pPr>
-        <w:rPr>
-          <w:color w:val="FF0000"/>
-        </w:rPr>
-      </w:pPr>
-      <w:r>
-        <w:rPr>
-          <w:color w:val="FF0000"/>
-        </w:rPr>
-        <w:t xml:space="preserve">The parameter of this model is </w:t>
-      </w:r>
-      <w:r>
-        <w:rPr>
-          <w:color w:val="FF0000"/>
-        </w:rPr>
-        <w:t xml:space="preserve">the </w:t>
-      </w:r>
-      <w:r>
-        <w:rPr>
-          <w:color w:val="FF0000"/>
-        </w:rPr>
-        <w:t>number of neighbours</w:t>
-      </w:r>
-      <w:r>
-        <w:rPr>
-          <w:color w:val="FF0000"/>
-        </w:rPr>
-        <w:t xml:space="preserve"> (K)</w:t>
-      </w:r>
-      <w:r>
-        <w:rPr>
-          <w:color w:val="FF0000"/>
-        </w:rPr>
-        <w:t xml:space="preserve"> it use</w:t>
-      </w:r>
-      <w:r>
-        <w:rPr>
-          <w:color w:val="FF0000"/>
-        </w:rPr>
-        <w:t>s</w:t>
-      </w:r>
-      <w:r>
-        <w:rPr>
-          <w:color w:val="FF0000"/>
-        </w:rPr>
-        <w:t xml:space="preserve"> to make the prediction</w:t>
-      </w:r>
-      <w:r>
-        <w:rPr>
-          <w:color w:val="FF0000"/>
-        </w:rPr>
-        <w:t>s</w:t>
-      </w:r>
-      <w:r>
-        <w:rPr>
-          <w:color w:val="FF0000"/>
-        </w:rPr>
-        <w:t xml:space="preserve">, which is calculated based on the average of the </w:t>
-      </w:r>
-      <w:r>
-        <w:rPr>
-          <w:color w:val="FF0000"/>
-        </w:rPr>
-        <w:t>neighbours’</w:t>
-      </w:r>
-      <w:r>
-        <w:rPr>
-          <w:color w:val="FF0000"/>
-        </w:rPr>
-        <w:t xml:space="preserve"> target</w:t>
-      </w:r>
-      <w:r>
-        <w:rPr>
-          <w:color w:val="FF0000"/>
-        </w:rPr>
-        <w:t xml:space="preserve"> values.</w:t>
-      </w:r>
-    </w:p>
-    <w:p>
-      <w:pPr>
-        <w:pStyle w:val="Heading3"/>
-        <w:numPr>
-          <w:ilvl w:val="0"/>
-          <w:numId w:val="0"/>
-        </w:numPr>
-        <w:ind w:left="720"/>
-      </w:pPr>
-      <w:bookmarkStart w:id="34" w:name="_Ref118744862"/>
-    </w:p>
-    <w:p>
-      <w:pPr>
-        <w:pStyle w:val="Heading2"/>
-      </w:pPr>
-      <w:bookmarkStart w:id="35" w:name="_Toc123781236"/>
-      <w:r>
-        <w:t>Results</w:t>
-      </w:r>
-      <w:bookmarkEnd w:id="35"/>
-    </w:p>
-    <w:p/>
-    <w:p>
-      <w:pPr>
         <w:pStyle w:val="Heading1"/>
       </w:pPr>
-      <w:bookmarkStart w:id="36" w:name="_Ref118744872"/>
-      <w:bookmarkStart w:id="37" w:name="_Toc123781237"/>
-      <w:bookmarkEnd w:id="34"/>
+      <w:bookmarkStart w:id="51" w:name="_Ref118744872"/>
+      <w:bookmarkStart w:id="52" w:name="_Toc123838042"/>
+      <w:bookmarkEnd w:id="49"/>
       <w:r>
         <w:t>Conclusions</w:t>
       </w:r>
-      <w:bookmarkEnd w:id="36"/>
-      <w:bookmarkEnd w:id="37"/>
+      <w:bookmarkEnd w:id="51"/>
+      <w:bookmarkEnd w:id="52"/>
     </w:p>
     <w:p>
       <w:pPr>
@@ -5261,12 +6230,12 @@
       <w:pPr>
         <w:pStyle w:val="Heading1"/>
       </w:pPr>
-      <w:bookmarkStart w:id="38" w:name="_Toc123781238"/>
+      <w:bookmarkStart w:id="53" w:name="_Toc123838043"/>
       <w:r>
         <w:t>References</w:t>
       </w:r>
       <w:bookmarkEnd w:id="0"/>
-      <w:bookmarkEnd w:id="38"/>
+      <w:bookmarkEnd w:id="53"/>
     </w:p>
     <w:p/>
     <w:sdt>
@@ -5280,7 +6249,7 @@
       <w:sdtContent>
         <w:p>
           <w:pPr>
-            <w:divId w:val="32116132"/>
+            <w:divId w:val="563105432"/>
           </w:pPr>
           <w:r>
             <w:t xml:space="preserve">Chapman, P. </w:t>
@@ -5308,7 +6277,7 @@
         </w:p>
         <w:p>
           <w:pPr>
-            <w:divId w:val="1535315068"/>
+            <w:divId w:val="1057167601"/>
           </w:pPr>
           <w:r>
             <w:t xml:space="preserve">Eurostat (2022) </w:t>
@@ -5336,7 +6305,15 @@
         </w:p>
         <w:p>
           <w:pPr>
-            <w:divId w:val="249851318"/>
+            <w:divId w:val="1570076804"/>
+          </w:pPr>
+          <w:r>
+            <w:t>Git (2022) ‘Git’. Available at: https://git-scm.com/ (Accessed: 5 January 2023).</w:t>
+          </w:r>
+        </w:p>
+        <w:p>
+          <w:pPr>
+            <w:divId w:val="2121218723"/>
           </w:pPr>
           <w:r>
             <w:t xml:space="preserve">Guido, </w:t>
@@ -5362,7 +6339,7 @@
         </w:p>
         <w:p>
           <w:pPr>
-            <w:divId w:val="448469959"/>
+            <w:divId w:val="410394667"/>
           </w:pPr>
           <w:r>
             <w:t xml:space="preserve">Scikit-learn (2022) </w:t>
@@ -5372,21 +6349,18 @@
               <w:i/>
               <w:iCs/>
             </w:rPr>
-            <w:t>Metrics and scoring: quantifying the quality of predictions</w:t>
+            <w:t>Scikit-learn: Machine Learning in Python</w:t>
           </w:r>
           <w:r>
             <w:t xml:space="preserve">, </w:t>
           </w:r>
-          <w:hyperlink r:id="rId12" w:history="1">
-            <w:r>
-              <w:rPr>
-                <w:rStyle w:val="Hyperlink"/>
-                <w:i/>
-                <w:iCs/>
-              </w:rPr>
-              <w:t>https://scikit-learn.org</w:t>
-            </w:r>
-          </w:hyperlink>
+          <w:r>
+            <w:rPr>
+              <w:i/>
+              <w:iCs/>
+            </w:rPr>
+            <w:t>https://scikit-learn.org</w:t>
+          </w:r>
           <w:r>
             <w:t>.</w:t>
           </w:r>
@@ -5402,7 +6376,7 @@
       </w:sdtContent>
     </w:sdt>
     <w:sectPr>
-      <w:footerReference w:type="default" r:id="rId13"/>
+      <w:footerReference w:type="default" r:id="rId12"/>
       <w:pgSz w:w="11907" w:h="16840"/>
       <w:pgMar w:top="1440" w:right="1440" w:bottom="1440" w:left="1985" w:header="720" w:footer="720" w:gutter="0"/>
       <w:pgNumType w:start="1"/>
@@ -9118,7 +10092,7 @@
     </w:docPart>
     <w:docPart>
       <w:docPartPr>
-        <w:name w:val="70A6F1F2A0AE4AB58E95BEA2D0FE9147"/>
+        <w:name w:val="C4DB726C04A34ADF99491D5866802E3F"/>
         <w:category>
           <w:name w:val="General"/>
           <w:gallery w:val="placeholder"/>
@@ -9129,12 +10103,12 @@
         <w:behaviors>
           <w:behavior w:val="content"/>
         </w:behaviors>
-        <w:guid w:val="{033F5756-F17F-445A-BA0D-CFE34B25E15B}"/>
+        <w:guid w:val="{700C5353-BE60-45C1-8F4E-FF3E9F2D92E3}"/>
       </w:docPartPr>
       <w:docPartBody>
         <w:p>
           <w:pPr>
-            <w:pStyle w:val="70A6F1F2A0AE4AB58E95BEA2D0FE9147"/>
+            <w:pStyle w:val="C4DB726C04A34ADF99491D5866802E3F"/>
           </w:pPr>
           <w:r>
             <w:rPr>
@@ -9147,7 +10121,7 @@
     </w:docPart>
     <w:docPart>
       <w:docPartPr>
-        <w:name w:val="1F9CB70228EC4369B0CF11D6E7DB5BAC"/>
+        <w:name w:val="623177089E164A8793F60E816865DE04"/>
         <w:category>
           <w:name w:val="General"/>
           <w:gallery w:val="placeholder"/>
@@ -9158,12 +10132,41 @@
         <w:behaviors>
           <w:behavior w:val="content"/>
         </w:behaviors>
-        <w:guid w:val="{E60F5027-E9D1-42D4-8B21-0D6671A8C4B7}"/>
+        <w:guid w:val="{F50149A7-3DD7-4E8E-9011-90C888ECA8B2}"/>
       </w:docPartPr>
       <w:docPartBody>
         <w:p>
           <w:pPr>
-            <w:pStyle w:val="1F9CB70228EC4369B0CF11D6E7DB5BAC"/>
+            <w:pStyle w:val="623177089E164A8793F60E816865DE04"/>
+          </w:pPr>
+          <w:r>
+            <w:rPr>
+              <w:rStyle w:val="PlaceholderText"/>
+            </w:rPr>
+            <w:t>Click or tap here to enter text.</w:t>
+          </w:r>
+        </w:p>
+      </w:docPartBody>
+    </w:docPart>
+    <w:docPart>
+      <w:docPartPr>
+        <w:name w:val="E93BE14A3EE3420B80C2357B861A8FEA"/>
+        <w:category>
+          <w:name w:val="General"/>
+          <w:gallery w:val="placeholder"/>
+        </w:category>
+        <w:types>
+          <w:type w:val="bbPlcHdr"/>
+        </w:types>
+        <w:behaviors>
+          <w:behavior w:val="content"/>
+        </w:behaviors>
+        <w:guid w:val="{5F5665A5-A970-4F34-9E14-F92A5288E44B}"/>
+      </w:docPartPr>
+      <w:docPartBody>
+        <w:p>
+          <w:pPr>
+            <w:pStyle w:val="E93BE14A3EE3420B80C2357B861A8FEA"/>
           </w:pPr>
           <w:r>
             <w:rPr>
@@ -9262,7 +10265,6 @@
   <w:rsids>
     <w:rsidRoot w:val="004A076E"/>
     <w:rsid w:val="001F701B"/>
-    <w:rsid w:val="00206021"/>
     <w:rsid w:val="003C79F1"/>
     <w:rsid w:val="004A076E"/>
     <w:rsid w:val="008B09E9"/>
@@ -9270,6 +10272,7 @@
     <w:rsid w:val="009D4CD9"/>
     <w:rsid w:val="00A645C9"/>
     <w:rsid w:val="00A8626E"/>
+    <w:rsid w:val="00CE1D65"/>
     <w:rsid w:val="00D5157A"/>
     <w:rsid w:val="00E36D1C"/>
     <w:rsid w:val="00EA673C"/>
@@ -9726,7 +10729,7 @@
     <w:basedOn w:val="DefaultParagraphFont"/>
     <w:uiPriority w:val="99"/>
     <w:semiHidden/>
-    <w:rsid w:val="00EA673C"/>
+    <w:rsid w:val="008B09E9"/>
     <w:rPr>
       <w:color w:val="808080"/>
     </w:rPr>
@@ -9742,6 +10745,30 @@
   <w:style w:type="paragraph" w:customStyle="1" w:styleId="1F9CB70228EC4369B0CF11D6E7DB5BAC">
     <w:name w:val="1F9CB70228EC4369B0CF11D6E7DB5BAC"/>
     <w:rsid w:val="00EA673C"/>
+  </w:style>
+  <w:style w:type="paragraph" w:customStyle="1" w:styleId="8B6D5F157C9243EB8E9B9A0747513F1C">
+    <w:name w:val="8B6D5F157C9243EB8E9B9A0747513F1C"/>
+    <w:rsid w:val="008B09E9"/>
+  </w:style>
+  <w:style w:type="paragraph" w:customStyle="1" w:styleId="C4DB726C04A34ADF99491D5866802E3F">
+    <w:name w:val="C4DB726C04A34ADF99491D5866802E3F"/>
+    <w:rsid w:val="008B09E9"/>
+  </w:style>
+  <w:style w:type="paragraph" w:customStyle="1" w:styleId="479A98F5433443B6A7B3D2CD63DAC8F4">
+    <w:name w:val="479A98F5433443B6A7B3D2CD63DAC8F4"/>
+    <w:rsid w:val="008B09E9"/>
+  </w:style>
+  <w:style w:type="paragraph" w:customStyle="1" w:styleId="623177089E164A8793F60E816865DE04">
+    <w:name w:val="623177089E164A8793F60E816865DE04"/>
+    <w:rsid w:val="008B09E9"/>
+  </w:style>
+  <w:style w:type="paragraph" w:customStyle="1" w:styleId="BF142F0C4B724F1296EE9A94EA12B419">
+    <w:name w:val="BF142F0C4B724F1296EE9A94EA12B419"/>
+    <w:rsid w:val="008B09E9"/>
+  </w:style>
+  <w:style w:type="paragraph" w:customStyle="1" w:styleId="E93BE14A3EE3420B80C2357B861A8FEA">
+    <w:name w:val="E93BE14A3EE3420B80C2357B861A8FEA"/>
+    <w:rsid w:val="008B09E9"/>
   </w:style>
 </w:styles>
 </file>
@@ -10050,7 +11077,7 @@
 
 <file path=word/webextensions/taskpanes.xml><?xml version="1.0" encoding="utf-8"?>
 <wetp:taskpanes xmlns:wetp="http://schemas.microsoft.com/office/webextensions/taskpanes/2010/11">
-  <wetp:taskpane dockstate="right" visibility="0" width="700" row="0">
+  <wetp:taskpane dockstate="right" visibility="0" width="700" row="3">
     <wetp:webextensionref xmlns:r="http://schemas.openxmlformats.org/officeDocument/2006/relationships" r:id="rId1"/>
   </wetp:taskpane>
 </wetp:taskpanes>
@@ -10063,7 +11090,7 @@
     <we:reference id="WA104382081" version="1.46.0.0" store="en-GB" storeType="OMEX"/>
   </we:alternateReferences>
   <we:properties>
-    <we:property name="MENDELEY_CITATIONS" value="[{&quot;citationID&quot;:&quot;MENDELEY_CITATION_3b28e371-3823-460f-ba2e-553b6a150db0&quot;,&quot;properties&quot;:{&quot;noteIndex&quot;:0},&quot;isEdited&quot;:false,&quot;manualOverride&quot;:{&quot;isManuallyOverridden&quot;:false,&quot;citeprocText&quot;:&quot;(Eurostat, 2022)&quot;,&quot;manualOverrideText&quot;:&quot;&quot;},&quot;citationTag&quot;:&quot;MENDELEY_CITATION_v3_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&quot;,&quot;citationItems&quot;:[{&quot;id&quot;:&quot;c58380bf-6f93-38ae-9a42-6eca44f11528&quot;,&quot;itemData&quot;:{&quot;type&quot;:&quot;webpage&quot;,&quot;id&quot;:&quot;c58380bf-6f93-38ae-9a42-6eca44f11528&quot;,&quot;title&quot;:&quot;Facts and figures on life in the European Union&quot;,&quot;author&quot;:[{&quot;family&quot;:&quot;Eurostat&quot;,&quot;given&quot;:&quot;&quot;,&quot;parse-names&quot;:false,&quot;dropping-particle&quot;:&quot;&quot;,&quot;non-dropping-particle&quot;:&quot;&quot;}],&quot;container-title&quot;:&quot;Eurostat&quot;,&quot;accessed&quot;:{&quot;date-parts&quot;:[[2022,12,24]]},&quot;URL&quot;:&quot;https://european-union.europa.eu/principles-countries-history/key-facts-and-figures/life-eu_en&quot;,&quot;issued&quot;:{&quot;date-parts&quot;:[[2022,12,24]]},&quot;container-title-short&quot;:&quot;&quot;},&quot;isTemporary&quot;:false}]},{&quot;citationID&quot;:&quot;MENDELEY_CITATION_f29d1b2b-74c9-4dc2-aea7-b717e535eda3&quot;,&quot;properties&quot;:{&quot;noteIndex&quot;:0},&quot;isEdited&quot;:false,&quot;manualOverride&quot;:{&quot;isManuallyOverridden&quot;:false,&quot;citeprocText&quot;:&quot;(Chapman &lt;i&gt;et al.&lt;/i&gt;, 2000)&quot;,&quot;manualOverrideText&quot;:&quot;&quot;},&quot;citationTag&quot;:&quot;MENDELEY_CITATION_v3_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&quot;,&quot;citationItems&quot;:[{&quot;id&quot;:&quot;d858bddf-b3c0-39b5-82a8-48ba52c91cf2&quot;,&quot;itemData&quot;:{&quot;type&quot;:&quot;report&quot;,&quot;id&quot;:&quot;d858bddf-b3c0-39b5-82a8-48ba52c91cf2&quot;,&quot;title&quot;:&quot;CRISP-DM 1.0 Step-by-step data mining guide&quot;,&quot;author&quot;:[{&quot;family&quot;:&quot;Chapman&quot;,&quot;given&quot;:&quot;Pete&quot;,&quot;parse-names&quot;:false,&quot;dropping-particle&quot;:&quot;&quot;,&quot;non-dropping-particle&quot;:&quot;&quot;},{&quot;family&quot;:&quot;Clinton&quot;,&quot;given&quot;:&quot;Julian&quot;,&quot;parse-names&quot;:false,&quot;dropping-particle&quot;:&quot;&quot;,&quot;non-dropping-particle&quot;:&quot;&quot;},{&quot;family&quot;:&quot;Kerber&quot;,&quot;given&quot;:&quot;Randy&quot;,&quot;parse-names&quot;:false,&quot;dropping-particle&quot;:&quot;&quot;,&quot;non-dropping-particle&quot;:&quot;&quot;},{&quot;family&quot;:&quot;Khabaza&quot;,&quot;given&quot;:&quot;Thomas&quot;,&quot;parse-names&quot;:false,&quot;dropping-particle&quot;:&quot;&quot;,&quot;non-dropping-particle&quot;:&quot;&quot;},{&quot;family&quot;:&quot;Reinartz&quot;,&quot;given&quot;:&quot;Thomas&quot;,&quot;parse-names&quot;:false,&quot;dropping-particle&quot;:&quot;&quot;,&quot;non-dropping-particle&quot;:&quot;&quot;},{&quot;family&quot;:&quot;Shearer&quot;,&quot;given&quot;:&quot;Colin&quot;,&quot;parse-names&quot;:false,&quot;dropping-particle&quot;:&quot;&quot;,&quot;non-dropping-particle&quot;:&quot;&quot;},{&quot;family&quot;:&quot;Wirth&quot;,&quot;given&quot;:&quot;Rudiger&quot;,&quot;parse-names&quot;:false,&quot;dropping-particle&quot;:&quot;&quot;,&quot;non-dropping-particle&quot;:&quot;&quot;}],&quot;URL&quot;:&quot;http://www.crisp-dm.org/CRISPWP-0800.pdf&quot;,&quot;issued&quot;:{&quot;date-parts&quot;:[[2000,8]]},&quot;container-title-short&quot;:&quot;&quot;},&quot;isTemporary&quot;:false}]},{&quot;citationID&quot;:&quot;MENDELEY_CITATION_3f38a053-f3a0-4b72-89dc-6867dee12014&quot;,&quot;properties&quot;:{&quot;noteIndex&quot;:0},&quot;isEdited&quot;:false,&quot;manualOverride&quot;:{&quot;isManuallyOverridden&quot;:false,&quot;citeprocText&quot;:&quot;(Guido and Müller, 2016)&quot;,&quot;manualOverrideText&quot;:&quot;&quot;},&quot;citationTag&quot;:&quot;MENDELEY_CITATION_v3_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&quot;,&quot;citationItems&quot;:[{&quot;id&quot;:&quot;3c72b3ca-d698-3fe0-b147-150eceddb57f&quot;,&quot;itemData&quot;:{&quot;type&quot;:&quot;book&quot;,&quot;id&quot;:&quot;3c72b3ca-d698-3fe0-b147-150eceddb57f&quot;,&quot;title&quot;:&quot;Introduction to Machine Learning with Python&quot;,&quot;author&quot;:[{&quot;family&quot;:&quot;Guido&quot;,&quot;given&quot;:&quot;Sarah&quot;,&quot;parse-names&quot;:false,&quot;dropping-particle&quot;:&quot;&quot;,&quot;non-dropping-particle&quot;:&quot;&quot;},{&quot;family&quot;:&quot;Müller&quot;,&quot;given&quot;:&quot;Andreas C.&quot;,&quot;parse-names&quot;:false,&quot;dropping-particle&quot;:&quot;&quot;,&quot;non-dropping-particle&quot;:&quot;&quot;}],&quot;editor&quot;:[{&quot;family&quot;:&quot;Müller&quot;,&quot;given&quot;:&quot;Andreas C.&quot;,&quot;parse-names&quot;:false,&quot;dropping-particle&quot;:&quot;&quot;,&quot;non-dropping-particle&quot;:&quot;&quot;},{&quot;family&quot;:&quot;Guido&quot;,&quot;given&quot;:&quot;Sarah&quot;,&quot;parse-names&quot;:false,&quot;dropping-particle&quot;:&quot;&quot;,&quot;non-dropping-particle&quot;:&quot;&quot;}],&quot;ISBN&quot;:&quot;1449369898&quot;,&quot;issued&quot;:{&quot;date-parts&quot;:[[2016]]},&quot;publisher&quot;:&quot;O'Reilly Media&quot;,&quot;container-title-short&quot;:&quot;&quot;},&quot;isTemporary&quot;:false}]},{&quot;citationID&quot;:&quot;MENDELEY_CITATION_6097857b-5a16-4638-ae07-943718a4e10b&quot;,&quot;properties&quot;:{&quot;noteIndex&quot;:0},&quot;isEdited&quot;:false,&quot;manualOverride&quot;:{&quot;isManuallyOverridden&quot;:false,&quot;citeprocText&quot;:&quot;(Guido and Müller, 2016)&quot;,&quot;manualOverrideText&quot;:&quot;&quot;},&quot;citationTag&quot;:&quot;MENDELEY_CITATION_v3_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&quot;,&quot;citationItems&quot;:[{&quot;id&quot;:&quot;3c72b3ca-d698-3fe0-b147-150eceddb57f&quot;,&quot;itemData&quot;:{&quot;type&quot;:&quot;book&quot;,&quot;id&quot;:&quot;3c72b3ca-d698-3fe0-b147-150eceddb57f&quot;,&quot;title&quot;:&quot;Introduction to Machine Learning with Python&quot;,&quot;author&quot;:[{&quot;family&quot;:&quot;Guido&quot;,&quot;given&quot;:&quot;Sarah&quot;,&quot;parse-names&quot;:false,&quot;dropping-particle&quot;:&quot;&quot;,&quot;non-dropping-particle&quot;:&quot;&quot;},{&quot;family&quot;:&quot;Müller&quot;,&quot;given&quot;:&quot;Andreas C.&quot;,&quot;parse-names&quot;:false,&quot;dropping-particle&quot;:&quot;&quot;,&quot;non-dropping-particle&quot;:&quot;&quot;}],&quot;editor&quot;:[{&quot;family&quot;:&quot;Müller&quot;,&quot;given&quot;:&quot;Andreas C.&quot;,&quot;parse-names&quot;:false,&quot;dropping-particle&quot;:&quot;&quot;,&quot;non-dropping-particle&quot;:&quot;&quot;},{&quot;family&quot;:&quot;Guido&quot;,&quot;given&quot;:&quot;Sarah&quot;,&quot;parse-names&quot;:false,&quot;dropping-particle&quot;:&quot;&quot;,&quot;non-dropping-particle&quot;:&quot;&quot;}],&quot;ISBN&quot;:&quot;1449369898&quot;,&quot;issued&quot;:{&quot;date-parts&quot;:[[2016]]},&quot;publisher&quot;:&quot;O'Reilly Media&quot;,&quot;container-title-short&quot;:&quot;&quot;},&quot;isTemporary&quot;:false}]},{&quot;citationID&quot;:&quot;MENDELEY_CITATION_fe47b794-d863-4ee3-a887-6652fad38c53&quot;,&quot;properties&quot;:{&quot;noteIndex&quot;:0},&quot;isEdited&quot;:false,&quot;manualOverride&quot;:{&quot;isManuallyOverridden&quot;:false,&quot;citeprocText&quot;:&quot;(Guido and Müller, 2016)&quot;,&quot;manualOverrideText&quot;:&quot;&quot;},&quot;citationTag&quot;:&quot;MENDELEY_CITATION_v3_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&quot;,&quot;citationItems&quot;:[{&quot;id&quot;:&quot;3c72b3ca-d698-3fe0-b147-150eceddb57f&quot;,&quot;itemData&quot;:{&quot;type&quot;:&quot;book&quot;,&quot;id&quot;:&quot;3c72b3ca-d698-3fe0-b147-150eceddb57f&quot;,&quot;title&quot;:&quot;Introduction to Machine Learning with Python&quot;,&quot;author&quot;:[{&quot;family&quot;:&quot;Guido&quot;,&quot;given&quot;:&quot;Sarah&quot;,&quot;parse-names&quot;:false,&quot;dropping-particle&quot;:&quot;&quot;,&quot;non-dropping-particle&quot;:&quot;&quot;},{&quot;family&quot;:&quot;Müller&quot;,&quot;given&quot;:&quot;Andreas C.&quot;,&quot;parse-names&quot;:false,&quot;dropping-particle&quot;:&quot;&quot;,&quot;non-dropping-particle&quot;:&quot;&quot;}],&quot;editor&quot;:[{&quot;family&quot;:&quot;Müller&quot;,&quot;given&quot;:&quot;Andreas C.&quot;,&quot;parse-names&quot;:false,&quot;dropping-particle&quot;:&quot;&quot;,&quot;non-dropping-particle&quot;:&quot;&quot;},{&quot;family&quot;:&quot;Guido&quot;,&quot;given&quot;:&quot;Sarah&quot;,&quot;parse-names&quot;:false,&quot;dropping-particle&quot;:&quot;&quot;,&quot;non-dropping-particle&quot;:&quot;&quot;}],&quot;ISBN&quot;:&quot;1449369898&quot;,&quot;issued&quot;:{&quot;date-parts&quot;:[[2016]]},&quot;publisher&quot;:&quot;O'Reilly Media&quot;,&quot;container-title-short&quot;:&quot;&quot;},&quot;isTemporary&quot;:false}]},{&quot;citationID&quot;:&quot;MENDELEY_CITATION_1bdf274b-f100-4f11-b3f3-a4ab935ba0af&quot;,&quot;properties&quot;:{&quot;noteIndex&quot;:0},&quot;isEdited&quot;:false,&quot;manualOverride&quot;:{&quot;isManuallyOverridden&quot;:false,&quot;citeprocText&quot;:&quot;(Scikit-learn, 2022)&quot;,&quot;manualOverrideText&quot;:&quot;&quot;},&quot;citationTag&quot;:&quot;MENDELEY_CITATION_v3_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&quot;,&quot;citationItems&quot;:[{&quot;id&quot;:&quot;cf897704-ea41-3d0a-a758-6efc5bf35349&quot;,&quot;itemData&quot;:{&quot;type&quot;:&quot;webpage&quot;,&quot;id&quot;:&quot;cf897704-ea41-3d0a-a758-6efc5bf35349&quot;,&quot;title&quot;:&quot;Metrics and scoring: quantifying the quality of predictions&quot;,&quot;author&quot;:[{&quot;family&quot;:&quot;Scikit-learn&quot;,&quot;given&quot;:&quot;&quot;,&quot;parse-names&quot;:false,&quot;dropping-particle&quot;:&quot;&quot;,&quot;non-dropping-particle&quot;:&quot;&quot;}],&quot;container-title&quot;:&quot;https://scikit-learn.org&quot;,&quot;issued&quot;:{&quot;date-parts&quot;:[[2022]]},&quot;container-title-short&quot;:&quot;&quot;},&quot;isTemporary&quot;:false}]},{&quot;citationID&quot;:&quot;MENDELEY_CITATION_a6e5ece4-67fe-4628-95f7-ad5bb713ec8b&quot;,&quot;properties&quot;:{&quot;noteIndex&quot;:0},&quot;isEdited&quot;:false,&quot;manualOverride&quot;:{&quot;isManuallyOverridden&quot;:false,&quot;citeprocText&quot;:&quot;(Scikit-learn, 2022)&quot;,&quot;manualOverrideText&quot;:&quot;&quot;},&quot;citationTag&quot;:&quot;MENDELEY_CITATION_v3_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&quot;,&quot;citationItems&quot;:[{&quot;id&quot;:&quot;cf897704-ea41-3d0a-a758-6efc5bf35349&quot;,&quot;itemData&quot;:{&quot;type&quot;:&quot;webpage&quot;,&quot;id&quot;:&quot;cf897704-ea41-3d0a-a758-6efc5bf35349&quot;,&quot;title&quot;:&quot;Metrics and scoring: quantifying the quality of predictions&quot;,&quot;author&quot;:[{&quot;family&quot;:&quot;Scikit-learn&quot;,&quot;given&quot;:&quot;&quot;,&quot;parse-names&quot;:false,&quot;dropping-particle&quot;:&quot;&quot;,&quot;non-dropping-particle&quot;:&quot;&quot;}],&quot;container-title&quot;:&quot;https://scikit-learn.org&quot;,&quot;issued&quot;:{&quot;date-parts&quot;:[[2022]]},&quot;container-title-short&quot;:&quot;&quot;},&quot;isTemporary&quot;:false}]},{&quot;citationID&quot;:&quot;MENDELEY_CITATION_33f91097-514b-43d2-bbd0-996541d089b4&quot;,&quot;properties&quot;:{&quot;noteIndex&quot;:0},&quot;isEdited&quot;:false,&quot;manualOverride&quot;:{&quot;isManuallyOverridden&quot;:false,&quot;citeprocText&quot;:&quot;(Guido and Müller, 2016)&quot;,&quot;manualOverrideText&quot;:&quot;&quot;},&quot;citationTag&quot;:&quot;MENDELEY_CITATION_v3_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&quot;,&quot;citationItems&quot;:[{&quot;id&quot;:&quot;3c72b3ca-d698-3fe0-b147-150eceddb57f&quot;,&quot;itemData&quot;:{&quot;type&quot;:&quot;book&quot;,&quot;id&quot;:&quot;3c72b3ca-d698-3fe0-b147-150eceddb57f&quot;,&quot;title&quot;:&quot;Introduction to Machine Learning with Python&quot;,&quot;author&quot;:[{&quot;family&quot;:&quot;Guido&quot;,&quot;given&quot;:&quot;Sarah&quot;,&quot;parse-names&quot;:false,&quot;dropping-particle&quot;:&quot;&quot;,&quot;non-dropping-particle&quot;:&quot;&quot;},{&quot;family&quot;:&quot;Müller&quot;,&quot;given&quot;:&quot;Andreas C.&quot;,&quot;parse-names&quot;:false,&quot;dropping-particle&quot;:&quot;&quot;,&quot;non-dropping-particle&quot;:&quot;&quot;}],&quot;editor&quot;:[{&quot;family&quot;:&quot;Müller&quot;,&quot;given&quot;:&quot;Andreas C.&quot;,&quot;parse-names&quot;:false,&quot;dropping-particle&quot;:&quot;&quot;,&quot;non-dropping-particle&quot;:&quot;&quot;},{&quot;family&quot;:&quot;Guido&quot;,&quot;given&quot;:&quot;Sarah&quot;,&quot;parse-names&quot;:false,&quot;dropping-particle&quot;:&quot;&quot;,&quot;non-dropping-particle&quot;:&quot;&quot;}],&quot;ISBN&quot;:&quot;1449369898&quot;,&quot;issued&quot;:{&quot;date-parts&quot;:[[2016]]},&quot;publisher&quot;:&quot;O'Reilly Media&quot;,&quot;container-title-short&quot;:&quot;&quot;},&quot;isTemporary&quot;:false}]},{&quot;citationID&quot;:&quot;MENDELEY_CITATION_e6bf3476-3e19-4683-a5a0-f04087ed6634&quot;,&quot;properties&quot;:{&quot;noteIndex&quot;:0},&quot;isEdited&quot;:false,&quot;manualOverride&quot;:{&quot;isManuallyOverridden&quot;:false,&quot;citeprocText&quot;:&quot;(Guido and Müller, 2016)&quot;,&quot;manualOverrideText&quot;:&quot;&quot;},&quot;citationTag&quot;:&quot;MENDELEY_CITATION_v3_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&quot;,&quot;citationItems&quot;:[{&quot;id&quot;:&quot;3c72b3ca-d698-3fe0-b147-150eceddb57f&quot;,&quot;itemData&quot;:{&quot;type&quot;:&quot;book&quot;,&quot;id&quot;:&quot;3c72b3ca-d698-3fe0-b147-150eceddb57f&quot;,&quot;title&quot;:&quot;Introduction to Machine Learning with Python&quot;,&quot;author&quot;:[{&quot;family&quot;:&quot;Guido&quot;,&quot;given&quot;:&quot;Sarah&quot;,&quot;parse-names&quot;:false,&quot;dropping-particle&quot;:&quot;&quot;,&quot;non-dropping-particle&quot;:&quot;&quot;},{&quot;family&quot;:&quot;Müller&quot;,&quot;given&quot;:&quot;Andreas C.&quot;,&quot;parse-names&quot;:false,&quot;dropping-particle&quot;:&quot;&quot;,&quot;non-dropping-particle&quot;:&quot;&quot;}],&quot;editor&quot;:[{&quot;family&quot;:&quot;Müller&quot;,&quot;given&quot;:&quot;Andreas C.&quot;,&quot;parse-names&quot;:false,&quot;dropping-particle&quot;:&quot;&quot;,&quot;non-dropping-particle&quot;:&quot;&quot;},{&quot;family&quot;:&quot;Guido&quot;,&quot;given&quot;:&quot;Sarah&quot;,&quot;parse-names&quot;:false,&quot;dropping-particle&quot;:&quot;&quot;,&quot;non-dropping-particle&quot;:&quot;&quot;}],&quot;ISBN&quot;:&quot;1449369898&quot;,&quot;issued&quot;:{&quot;date-parts&quot;:[[2016]]},&quot;publisher&quot;:&quot;O'Reilly Media&quot;,&quot;container-title-short&quot;:&quot;&quot;},&quot;isTemporary&quot;:false}]},{&quot;citationID&quot;:&quot;MENDELEY_CITATION_7d583b86-b5c4-4010-a81b-ed699c84b93e&quot;,&quot;properties&quot;:{&quot;noteIndex&quot;:0},&quot;isEdited&quot;:false,&quot;manualOverride&quot;:{&quot;isManuallyOverridden&quot;:false,&quot;citeprocText&quot;:&quot;(Guido and Müller, 2016)&quot;,&quot;manualOverrideText&quot;:&quot;&quot;},&quot;citationTag&quot;:&quot;MENDELEY_CITATION_v3_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&quot;,&quot;citationItems&quot;:[{&quot;id&quot;:&quot;3c72b3ca-d698-3fe0-b147-150eceddb57f&quot;,&quot;itemData&quot;:{&quot;type&quot;:&quot;book&quot;,&quot;id&quot;:&quot;3c72b3ca-d698-3fe0-b147-150eceddb57f&quot;,&quot;title&quot;:&quot;Introduction to Machine Learning with Python&quot;,&quot;author&quot;:[{&quot;family&quot;:&quot;Guido&quot;,&quot;given&quot;:&quot;Sarah&quot;,&quot;parse-names&quot;:false,&quot;dropping-particle&quot;:&quot;&quot;,&quot;non-dropping-particle&quot;:&quot;&quot;},{&quot;family&quot;:&quot;Müller&quot;,&quot;given&quot;:&quot;Andreas C.&quot;,&quot;parse-names&quot;:false,&quot;dropping-particle&quot;:&quot;&quot;,&quot;non-dropping-particle&quot;:&quot;&quot;}],&quot;editor&quot;:[{&quot;family&quot;:&quot;Müller&quot;,&quot;given&quot;:&quot;Andreas C.&quot;,&quot;parse-names&quot;:false,&quot;dropping-particle&quot;:&quot;&quot;,&quot;non-dropping-particle&quot;:&quot;&quot;},{&quot;family&quot;:&quot;Guido&quot;,&quot;given&quot;:&quot;Sarah&quot;,&quot;parse-names&quot;:false,&quot;dropping-particle&quot;:&quot;&quot;,&quot;non-dropping-particle&quot;:&quot;&quot;}],&quot;ISBN&quot;:&quot;1449369898&quot;,&quot;issued&quot;:{&quot;date-parts&quot;:[[2016]]},&quot;publisher&quot;:&quot;O'Reilly Media&quot;,&quot;container-title-short&quot;:&quot;&quot;},&quot;isTemporary&quot;:false}]}]"/>
+    <we:property name="MENDELEY_CITATIONS" value="[{&quot;citationID&quot;:&quot;MENDELEY_CITATION_3b28e371-3823-460f-ba2e-553b6a150db0&quot;,&quot;properties&quot;:{&quot;noteIndex&quot;:0},&quot;isEdited&quot;:false,&quot;manualOverride&quot;:{&quot;isManuallyOverridden&quot;:false,&quot;citeprocText&quot;:&quot;(Eurostat, 2022)&quot;,&quot;manualOverrideText&quot;:&quot;&quot;},&quot;citationTag&quot;:&quot;MENDELEY_CITATION_v3_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&quot;,&quot;citationItems&quot;:[{&quot;id&quot;:&quot;c58380bf-6f93-38ae-9a42-6eca44f11528&quot;,&quot;itemData&quot;:{&quot;type&quot;:&quot;webpage&quot;,&quot;id&quot;:&quot;c58380bf-6f93-38ae-9a42-6eca44f11528&quot;,&quot;title&quot;:&quot;Facts and figures on life in the European Union&quot;,&quot;author&quot;:[{&quot;family&quot;:&quot;Eurostat&quot;,&quot;given&quot;:&quot;&quot;,&quot;parse-names&quot;:false,&quot;dropping-particle&quot;:&quot;&quot;,&quot;non-dropping-particle&quot;:&quot;&quot;}],&quot;container-title&quot;:&quot;Eurostat&quot;,&quot;accessed&quot;:{&quot;date-parts&quot;:[[2022,12,24]]},&quot;URL&quot;:&quot;https://european-union.europa.eu/principles-countries-history/key-facts-and-figures/life-eu_en&quot;,&quot;issued&quot;:{&quot;date-parts&quot;:[[2022,12,24]]},&quot;container-title-short&quot;:&quot;&quot;},&quot;isTemporary&quot;:false}]},{&quot;citationID&quot;:&quot;MENDELEY_CITATION_f29d1b2b-74c9-4dc2-aea7-b717e535eda3&quot;,&quot;properties&quot;:{&quot;noteIndex&quot;:0},&quot;isEdited&quot;:false,&quot;manualOverride&quot;:{&quot;isManuallyOverridden&quot;:false,&quot;citeprocText&quot;:&quot;(Chapman &lt;i&gt;et al.&lt;/i&gt;, 2000)&quot;,&quot;manualOverrideText&quot;:&quot;&quot;},&quot;citationTag&quot;:&quot;MENDELEY_CITATION_v3_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&quot;,&quot;citationItems&quot;:[{&quot;id&quot;:&quot;d858bddf-b3c0-39b5-82a8-48ba52c91cf2&quot;,&quot;itemData&quot;:{&quot;type&quot;:&quot;report&quot;,&quot;id&quot;:&quot;d858bddf-b3c0-39b5-82a8-48ba52c91cf2&quot;,&quot;title&quot;:&quot;CRISP-DM 1.0 Step-by-step data mining guide&quot;,&quot;author&quot;:[{&quot;family&quot;:&quot;Chapman&quot;,&quot;given&quot;:&quot;Pete&quot;,&quot;parse-names&quot;:false,&quot;dropping-particle&quot;:&quot;&quot;,&quot;non-dropping-particle&quot;:&quot;&quot;},{&quot;family&quot;:&quot;Clinton&quot;,&quot;given&quot;:&quot;Julian&quot;,&quot;parse-names&quot;:false,&quot;dropping-particle&quot;:&quot;&quot;,&quot;non-dropping-particle&quot;:&quot;&quot;},{&quot;family&quot;:&quot;Kerber&quot;,&quot;given&quot;:&quot;Randy&quot;,&quot;parse-names&quot;:false,&quot;dropping-particle&quot;:&quot;&quot;,&quot;non-dropping-particle&quot;:&quot;&quot;},{&quot;family&quot;:&quot;Khabaza&quot;,&quot;given&quot;:&quot;Thomas&quot;,&quot;parse-names&quot;:false,&quot;dropping-particle&quot;:&quot;&quot;,&quot;non-dropping-particle&quot;:&quot;&quot;},{&quot;family&quot;:&quot;Reinartz&quot;,&quot;given&quot;:&quot;Thomas&quot;,&quot;parse-names&quot;:false,&quot;dropping-particle&quot;:&quot;&quot;,&quot;non-dropping-particle&quot;:&quot;&quot;},{&quot;family&quot;:&quot;Shearer&quot;,&quot;given&quot;:&quot;Colin&quot;,&quot;parse-names&quot;:false,&quot;dropping-particle&quot;:&quot;&quot;,&quot;non-dropping-particle&quot;:&quot;&quot;},{&quot;family&quot;:&quot;Wirth&quot;,&quot;given&quot;:&quot;Rudiger&quot;,&quot;parse-names&quot;:false,&quot;dropping-particle&quot;:&quot;&quot;,&quot;non-dropping-particle&quot;:&quot;&quot;}],&quot;URL&quot;:&quot;http://www.crisp-dm.org/CRISPWP-0800.pdf&quot;,&quot;issued&quot;:{&quot;date-parts&quot;:[[2000,8]]},&quot;container-title-short&quot;:&quot;&quot;},&quot;isTemporary&quot;:false}]},{&quot;citationID&quot;:&quot;MENDELEY_CITATION_ce1a345f-c1d4-41d3-b63b-b9e9331b7381&quot;,&quot;properties&quot;:{&quot;noteIndex&quot;:0},&quot;isEdited&quot;:false,&quot;manualOverride&quot;:{&quot;isManuallyOverridden&quot;:false,&quot;citeprocText&quot;:&quot;(Git, 2022)&quot;,&quot;manualOverrideText&quot;:&quot;&quot;},&quot;citationTag&quot;:&quot;MENDELEY_CITATION_v3_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&quot;,&quot;citationItems&quot;:[{&quot;id&quot;:&quot;05cb2708-7b5f-3981-aaba-5282c52bd48a&quot;,&quot;itemData&quot;:{&quot;type&quot;:&quot;article-journal&quot;,&quot;id&quot;:&quot;05cb2708-7b5f-3981-aaba-5282c52bd48a&quot;,&quot;title&quot;:&quot;Git&quot;,&quot;author&quot;:[{&quot;family&quot;:&quot;Git&quot;,&quot;given&quot;:&quot;&quot;,&quot;parse-names&quot;:false,&quot;dropping-particle&quot;:&quot;&quot;,&quot;non-dropping-particle&quot;:&quot;&quot;}],&quot;accessed&quot;:{&quot;date-parts&quot;:[[2023,1,5]]},&quot;URL&quot;:&quot;https://git-scm.com/&quot;,&quot;issued&quot;:{&quot;date-parts&quot;:[[2022,1,5]]},&quot;container-title-short&quot;:&quot;&quot;},&quot;isTemporary&quot;:false}]},{&quot;citationID&quot;:&quot;MENDELEY_CITATION_a7025e0a-2327-4e37-b8b3-8d4007cb347c&quot;,&quot;properties&quot;:{&quot;noteIndex&quot;:0},&quot;isEdited&quot;:false,&quot;manualOverride&quot;:{&quot;isManuallyOverridden&quot;:false,&quot;citeprocText&quot;:&quot;(Scikit-learn, 2022)&quot;,&quot;manualOverrideText&quot;:&quot;&quot;},&quot;citationTag&quot;:&quot;MENDELEY_CITATION_v3_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&quot;,&quot;citationItems&quot;:[{&quot;id&quot;:&quot;cf897704-ea41-3d0a-a758-6efc5bf35349&quot;,&quot;itemData&quot;:{&quot;type&quot;:&quot;webpage&quot;,&quot;id&quot;:&quot;cf897704-ea41-3d0a-a758-6efc5bf35349&quot;,&quot;title&quot;:&quot;Scikit-learn: Machine Learning in Python&quot;,&quot;author&quot;:[{&quot;family&quot;:&quot;Scikit-learn&quot;,&quot;given&quot;:&quot;&quot;,&quot;parse-names&quot;:false,&quot;dropping-particle&quot;:&quot;&quot;,&quot;non-dropping-particle&quot;:&quot;&quot;}],&quot;container-title&quot;:&quot;https://scikit-learn.org&quot;,&quot;issued&quot;:{&quot;date-parts&quot;:[[2022]]},&quot;container-title-short&quot;:&quot;&quot;},&quot;isTemporary&quot;:false}]},{&quot;citationID&quot;:&quot;MENDELEY_CITATION_1bdf274b-f100-4f11-b3f3-a4ab935ba0af&quot;,&quot;properties&quot;:{&quot;noteIndex&quot;:0},&quot;isEdited&quot;:false,&quot;manualOverride&quot;:{&quot;isManuallyOverridden&quot;:false,&quot;citeprocText&quot;:&quot;(Scikit-learn, 2022)&quot;,&quot;manualOverrideText&quot;:&quot;&quot;},&quot;citationTag&quot;:&quot;MENDELEY_CITATION_v3_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&quot;,&quot;citationItems&quot;:[{&quot;id&quot;:&quot;cf897704-ea41-3d0a-a758-6efc5bf35349&quot;,&quot;itemData&quot;:{&quot;type&quot;:&quot;webpage&quot;,&quot;id&quot;:&quot;cf897704-ea41-3d0a-a758-6efc5bf35349&quot;,&quot;title&quot;:&quot;Scikit-learn: Machine Learning in Python&quot;,&quot;author&quot;:[{&quot;family&quot;:&quot;Scikit-learn&quot;,&quot;given&quot;:&quot;&quot;,&quot;parse-names&quot;:false,&quot;dropping-particle&quot;:&quot;&quot;,&quot;non-dropping-particle&quot;:&quot;&quot;}],&quot;container-title&quot;:&quot;https://scikit-learn.org&quot;,&quot;issued&quot;:{&quot;date-parts&quot;:[[2022]]}},&quot;isTemporary&quot;:false}]},{&quot;citationID&quot;:&quot;MENDELEY_CITATION_a6e5ece4-67fe-4628-95f7-ad5bb713ec8b&quot;,&quot;properties&quot;:{&quot;noteIndex&quot;:0},&quot;isEdited&quot;:false,&quot;manualOverride&quot;:{&quot;isManuallyOverridden&quot;:false,&quot;citeprocText&quot;:&quot;(Scikit-learn, 2022)&quot;,&quot;manualOverrideText&quot;:&quot;&quot;},&quot;citationTag&quot;:&quot;MENDELEY_CITATION_v3_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&quot;,&quot;citationItems&quot;:[{&quot;id&quot;:&quot;cf897704-ea41-3d0a-a758-6efc5bf35349&quot;,&quot;itemData&quot;:{&quot;type&quot;:&quot;webpage&quot;,&quot;id&quot;:&quot;cf897704-ea41-3d0a-a758-6efc5bf35349&quot;,&quot;title&quot;:&quot;Scikit-learn: Machine Learning in Python&quot;,&quot;author&quot;:[{&quot;family&quot;:&quot;Scikit-learn&quot;,&quot;given&quot;:&quot;&quot;,&quot;parse-names&quot;:false,&quot;dropping-particle&quot;:&quot;&quot;,&quot;non-dropping-particle&quot;:&quot;&quot;}],&quot;container-title&quot;:&quot;https://scikit-learn.org&quot;,&quot;issued&quot;:{&quot;date-parts&quot;:[[2022]]}},&quot;isTemporary&quot;:false}]},{&quot;citationID&quot;:&quot;MENDELEY_CITATION_33f91097-514b-43d2-bbd0-996541d089b4&quot;,&quot;properties&quot;:{&quot;noteIndex&quot;:0},&quot;isEdited&quot;:false,&quot;manualOverride&quot;:{&quot;isManuallyOverridden&quot;:false,&quot;citeprocText&quot;:&quot;(Guido and Müller, 2016)&quot;,&quot;manualOverrideText&quot;:&quot;&quot;},&quot;citationTag&quot;:&quot;MENDELEY_CITATION_v3_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&quot;,&quot;citationItems&quot;:[{&quot;id&quot;:&quot;3c72b3ca-d698-3fe0-b147-150eceddb57f&quot;,&quot;itemData&quot;:{&quot;type&quot;:&quot;book&quot;,&quot;id&quot;:&quot;3c72b3ca-d698-3fe0-b147-150eceddb57f&quot;,&quot;title&quot;:&quot;Introduction to Machine Learning with Python&quot;,&quot;author&quot;:[{&quot;family&quot;:&quot;Guido&quot;,&quot;given&quot;:&quot;Sarah&quot;,&quot;parse-names&quot;:false,&quot;dropping-particle&quot;:&quot;&quot;,&quot;non-dropping-particle&quot;:&quot;&quot;},{&quot;family&quot;:&quot;Müller&quot;,&quot;given&quot;:&quot;Andreas C.&quot;,&quot;parse-names&quot;:false,&quot;dropping-particle&quot;:&quot;&quot;,&quot;non-dropping-particle&quot;:&quot;&quot;}],&quot;editor&quot;:[{&quot;family&quot;:&quot;Müller&quot;,&quot;given&quot;:&quot;Andreas C.&quot;,&quot;parse-names&quot;:false,&quot;dropping-particle&quot;:&quot;&quot;,&quot;non-dropping-particle&quot;:&quot;&quot;},{&quot;family&quot;:&quot;Guido&quot;,&quot;given&quot;:&quot;Sarah&quot;,&quot;parse-names&quot;:false,&quot;dropping-particle&quot;:&quot;&quot;,&quot;non-dropping-particle&quot;:&quot;&quot;}],&quot;ISBN&quot;:&quot;1449369898&quot;,&quot;issued&quot;:{&quot;date-parts&quot;:[[2016]]},&quot;publisher&quot;:&quot;O'Reilly Media&quot;,&quot;container-title-short&quot;:&quot;&quot;},&quot;isTemporary&quot;:false}]},{&quot;citationID&quot;:&quot;MENDELEY_CITATION_e6bf3476-3e19-4683-a5a0-f04087ed6634&quot;,&quot;properties&quot;:{&quot;noteIndex&quot;:0},&quot;isEdited&quot;:false,&quot;manualOverride&quot;:{&quot;isManuallyOverridden&quot;:false,&quot;citeprocText&quot;:&quot;(Guido and Müller, 2016)&quot;,&quot;manualOverrideText&quot;:&quot;&quot;},&quot;citationTag&quot;:&quot;MENDELEY_CITATION_v3_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&quot;,&quot;citationItems&quot;:[{&quot;id&quot;:&quot;3c72b3ca-d698-3fe0-b147-150eceddb57f&quot;,&quot;itemData&quot;:{&quot;type&quot;:&quot;book&quot;,&quot;id&quot;:&quot;3c72b3ca-d698-3fe0-b147-150eceddb57f&quot;,&quot;title&quot;:&quot;Introduction to Machine Learning with Python&quot;,&quot;author&quot;:[{&quot;family&quot;:&quot;Guido&quot;,&quot;given&quot;:&quot;Sarah&quot;,&quot;parse-names&quot;:false,&quot;dropping-particle&quot;:&quot;&quot;,&quot;non-dropping-particle&quot;:&quot;&quot;},{&quot;family&quot;:&quot;Müller&quot;,&quot;given&quot;:&quot;Andreas C.&quot;,&quot;parse-names&quot;:false,&quot;dropping-particle&quot;:&quot;&quot;,&quot;non-dropping-particle&quot;:&quot;&quot;}],&quot;editor&quot;:[{&quot;family&quot;:&quot;Müller&quot;,&quot;given&quot;:&quot;Andreas C.&quot;,&quot;parse-names&quot;:false,&quot;dropping-particle&quot;:&quot;&quot;,&quot;non-dropping-particle&quot;:&quot;&quot;},{&quot;family&quot;:&quot;Guido&quot;,&quot;given&quot;:&quot;Sarah&quot;,&quot;parse-names&quot;:false,&quot;dropping-particle&quot;:&quot;&quot;,&quot;non-dropping-particle&quot;:&quot;&quot;}],&quot;ISBN&quot;:&quot;1449369898&quot;,&quot;issued&quot;:{&quot;date-parts&quot;:[[2016]]},&quot;publisher&quot;:&quot;O'Reilly Media&quot;,&quot;container-title-short&quot;:&quot;&quot;},&quot;isTemporary&quot;:false}]},{&quot;citationID&quot;:&quot;MENDELEY_CITATION_7d583b86-b5c4-4010-a81b-ed699c84b93e&quot;,&quot;properties&quot;:{&quot;noteIndex&quot;:0},&quot;isEdited&quot;:false,&quot;manualOverride&quot;:{&quot;isManuallyOverridden&quot;:false,&quot;citeprocText&quot;:&quot;(Guido and Müller, 2016)&quot;,&quot;manualOverrideText&quot;:&quot;&quot;},&quot;citationTag&quot;:&quot;MENDELEY_CITATION_v3_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&quot;,&quot;citationItems&quot;:[{&quot;id&quot;:&quot;3c72b3ca-d698-3fe0-b147-150eceddb57f&quot;,&quot;itemData&quot;:{&quot;type&quot;:&quot;book&quot;,&quot;id&quot;:&quot;3c72b3ca-d698-3fe0-b147-150eceddb57f&quot;,&quot;title&quot;:&quot;Introduction to Machine Learning with Python&quot;,&quot;author&quot;:[{&quot;family&quot;:&quot;Guido&quot;,&quot;given&quot;:&quot;Sarah&quot;,&quot;parse-names&quot;:false,&quot;dropping-particle&quot;:&quot;&quot;,&quot;non-dropping-particle&quot;:&quot;&quot;},{&quot;family&quot;:&quot;Müller&quot;,&quot;given&quot;:&quot;Andreas C.&quot;,&quot;parse-names&quot;:false,&quot;dropping-particle&quot;:&quot;&quot;,&quot;non-dropping-particle&quot;:&quot;&quot;}],&quot;editor&quot;:[{&quot;family&quot;:&quot;Müller&quot;,&quot;given&quot;:&quot;Andreas C.&quot;,&quot;parse-names&quot;:false,&quot;dropping-particle&quot;:&quot;&quot;,&quot;non-dropping-particle&quot;:&quot;&quot;},{&quot;family&quot;:&quot;Guido&quot;,&quot;given&quot;:&quot;Sarah&quot;,&quot;parse-names&quot;:false,&quot;dropping-particle&quot;:&quot;&quot;,&quot;non-dropping-particle&quot;:&quot;&quot;}],&quot;ISBN&quot;:&quot;1449369898&quot;,&quot;issued&quot;:{&quot;date-parts&quot;:[[2016]]},&quot;publisher&quot;:&quot;O'Reilly Media&quot;,&quot;container-title-short&quot;:&quot;&quot;},&quot;isTemporary&quot;:false}]}]"/>
     <we:property name="MENDELEY_CITATIONS_LOCALE_CODE" value="&quot;en-GB&quot;"/>
     <we:property name="MENDELEY_CITATIONS_STYLE" value="{&quot;id&quot;:&quot;https://www.zotero.org/styles/harvard-cite-them-right&quot;,&quot;title&quot;:&quot;Cite Them Right 12th edition - Harvard&quot;,&quot;format&quot;:&quot;author-date&quot;,&quot;defaultLocale&quot;:&quot;en-GB&quot;,&quot;isLocaleCodeValid&quot;:true}"/>
   </we:properties>

--- a/report/ca2-report.docx
+++ b/report/ca2-report.docx
@@ -247,7 +247,19 @@
         <w:rPr>
           <w:i/>
         </w:rPr>
-        <w:t>Several organizations across the world collect data on the agricultural sector, such as the United Nations, the European Union</w:t>
+        <w:t>Several organizations across the world collect data on the agricultur</w:t>
+      </w:r>
+      <w:r>
+        <w:rPr>
+          <w:i/>
+        </w:rPr>
+        <w:t>e</w:t>
+      </w:r>
+      <w:r>
+        <w:rPr>
+          <w:i/>
+        </w:rPr>
+        <w:t xml:space="preserve"> sector, such as the United Nations, the European Union</w:t>
       </w:r>
       <w:r>
         <w:rPr>
@@ -421,7 +433,31 @@
         <w:rPr>
           <w:i/>
         </w:rPr>
-        <w:t xml:space="preserve"> Ireland agricultural sector with countries worldwide. </w:t>
+        <w:t xml:space="preserve"> Ir</w:t>
+      </w:r>
+      <w:r>
+        <w:rPr>
+          <w:i/>
+        </w:rPr>
+        <w:t>ish</w:t>
+      </w:r>
+      <w:r>
+        <w:rPr>
+          <w:i/>
+        </w:rPr>
+        <w:t xml:space="preserve"> agricultu</w:t>
+      </w:r>
+      <w:r>
+        <w:rPr>
+          <w:i/>
+        </w:rPr>
+        <w:t>re</w:t>
+      </w:r>
+      <w:r>
+        <w:rPr>
+          <w:i/>
+        </w:rPr>
+        <w:t xml:space="preserve"> sector with countries worldwide. </w:t>
       </w:r>
       <w:r>
         <w:rPr>
@@ -511,7 +547,7 @@
         <w:rPr>
           <w:i/>
         </w:rPr>
-        <w:t xml:space="preserve"> over the years? </w:t>
+        <w:t xml:space="preserve">? </w:t>
       </w:r>
       <w:r>
         <w:rPr>
@@ -823,21 +859,55 @@
         <w:rPr>
           <w:i/>
         </w:rPr>
-        <w:t xml:space="preserve">Different text processing techniques were used in the sentiment analysis such as </w:t>
-      </w:r>
-      <w:proofErr w:type="spellStart"/>
-      <w:r>
-        <w:rPr>
-          <w:i/>
-        </w:rPr>
-        <w:t>Lemmatizer</w:t>
-      </w:r>
-      <w:proofErr w:type="spellEnd"/>
-      <w:r>
-        <w:rPr>
-          <w:i/>
-        </w:rPr>
-        <w:t>, Porter Stemmer and vectorization. The models were evaluated using cross validation and compared using the appropriate scoring</w:t>
+        <w:t>Different text processing techniques were used in the sentiment analysis such as Lemmatizer, Porter Stemmer</w:t>
+      </w:r>
+      <w:r>
+        <w:rPr>
+          <w:i/>
+        </w:rPr>
+        <w:t>,</w:t>
+      </w:r>
+      <w:r>
+        <w:rPr>
+          <w:i/>
+        </w:rPr>
+        <w:t xml:space="preserve"> </w:t>
+      </w:r>
+      <w:r>
+        <w:rPr>
+          <w:i/>
+        </w:rPr>
+        <w:t>as well as</w:t>
+      </w:r>
+      <w:r>
+        <w:rPr>
+          <w:i/>
+        </w:rPr>
+        <w:t xml:space="preserve"> </w:t>
+      </w:r>
+      <w:r>
+        <w:rPr>
+          <w:i/>
+        </w:rPr>
+        <w:t xml:space="preserve">Count and TF-IDF </w:t>
+      </w:r>
+      <w:r>
+        <w:rPr>
+          <w:i/>
+        </w:rPr>
+        <w:t>vectorization</w:t>
+      </w:r>
+      <w:r>
+        <w:rPr>
+          <w:i/>
+        </w:rPr>
+        <w:t xml:space="preserve"> strategies</w:t>
+      </w:r>
+      <w:r>
+        <w:rPr>
+          <w:i/>
+        </w:rPr>
+        <w:t>. The models were evaluated using cross validation and compared using the appropriate scoring</w:t>
       </w:r>
       <w:r>
         <w:rPr>
@@ -849,21 +919,7 @@
         <w:rPr>
           <w:i/>
         </w:rPr>
-        <w:t xml:space="preserve">. </w:t>
-      </w:r>
-      <w:proofErr w:type="spellStart"/>
-      <w:r>
-        <w:rPr>
-          <w:i/>
-        </w:rPr>
-        <w:t>GridSearchCV</w:t>
-      </w:r>
-      <w:proofErr w:type="spellEnd"/>
-      <w:r>
-        <w:rPr>
-          <w:i/>
-        </w:rPr>
-        <w:t xml:space="preserve"> was also used to obtain the best</w:t>
+        <w:t>. GridSearchCV was also used to obtain the best</w:t>
       </w:r>
       <w:r>
         <w:rPr>
@@ -979,7 +1035,7 @@
           <w:r>
             <w:fldChar w:fldCharType="separate"/>
           </w:r>
-          <w:hyperlink w:anchor="_Toc123838019" w:history="1">
+          <w:hyperlink w:anchor="_Toc123846365" w:history="1">
             <w:r>
               <w:rPr>
                 <w:rStyle w:val="Hyperlink"/>
@@ -1023,7 +1079,7 @@
                 <w:noProof/>
                 <w:webHidden/>
               </w:rPr>
-              <w:instrText xml:space="preserve"> PAGEREF _Toc123838019 \h </w:instrText>
+              <w:instrText xml:space="preserve"> PAGEREF _Toc123846365 \h </w:instrText>
             </w:r>
             <w:r>
               <w:rPr>
@@ -1069,7 +1125,7 @@
               <w:lang w:val="en-GB" w:eastAsia="en-GB"/>
             </w:rPr>
           </w:pPr>
-          <w:hyperlink w:anchor="_Toc123838020" w:history="1">
+          <w:hyperlink w:anchor="_Toc123846366" w:history="1">
             <w:r>
               <w:rPr>
                 <w:rStyle w:val="Hyperlink"/>
@@ -1113,7 +1169,7 @@
                 <w:noProof/>
                 <w:webHidden/>
               </w:rPr>
-              <w:instrText xml:space="preserve"> PAGEREF _Toc123838020 \h </w:instrText>
+              <w:instrText xml:space="preserve"> PAGEREF _Toc123846366 \h </w:instrText>
             </w:r>
             <w:r>
               <w:rPr>
@@ -1159,7 +1215,7 @@
               <w:lang w:val="en-GB" w:eastAsia="en-GB"/>
             </w:rPr>
           </w:pPr>
-          <w:hyperlink w:anchor="_Toc123838021" w:history="1">
+          <w:hyperlink w:anchor="_Toc123846367" w:history="1">
             <w:r>
               <w:rPr>
                 <w:rStyle w:val="Hyperlink"/>
@@ -1203,7 +1259,7 @@
                 <w:noProof/>
                 <w:webHidden/>
               </w:rPr>
-              <w:instrText xml:space="preserve"> PAGEREF _Toc123838021 \h </w:instrText>
+              <w:instrText xml:space="preserve"> PAGEREF _Toc123846367 \h </w:instrText>
             </w:r>
             <w:r>
               <w:rPr>
@@ -1223,7 +1279,7 @@
                 <w:noProof/>
                 <w:webHidden/>
               </w:rPr>
-              <w:t>5</w:t>
+              <w:t>4</w:t>
             </w:r>
             <w:r>
               <w:rPr>
@@ -1249,7 +1305,7 @@
               <w:lang w:val="en-GB" w:eastAsia="en-GB"/>
             </w:rPr>
           </w:pPr>
-          <w:hyperlink w:anchor="_Toc123838022" w:history="1">
+          <w:hyperlink w:anchor="_Toc123846368" w:history="1">
             <w:r>
               <w:rPr>
                 <w:rStyle w:val="Hyperlink"/>
@@ -1272,7 +1328,7 @@
                 <w:rStyle w:val="Hyperlink"/>
                 <w:noProof/>
               </w:rPr>
-              <w:t>Version Control</w:t>
+              <w:t>Project Scope and Organization</w:t>
             </w:r>
             <w:r>
               <w:rPr>
@@ -1293,7 +1349,7 @@
                 <w:noProof/>
                 <w:webHidden/>
               </w:rPr>
-              <w:instrText xml:space="preserve"> PAGEREF _Toc123838022 \h </w:instrText>
+              <w:instrText xml:space="preserve"> PAGEREF _Toc123846368 \h </w:instrText>
             </w:r>
             <w:r>
               <w:rPr>
@@ -1339,7 +1395,7 @@
               <w:lang w:val="en-GB" w:eastAsia="en-GB"/>
             </w:rPr>
           </w:pPr>
-          <w:hyperlink w:anchor="_Toc123838023" w:history="1">
+          <w:hyperlink w:anchor="_Toc123846369" w:history="1">
             <w:r>
               <w:rPr>
                 <w:rStyle w:val="Hyperlink"/>
@@ -1362,7 +1418,7 @@
                 <w:rStyle w:val="Hyperlink"/>
                 <w:noProof/>
               </w:rPr>
-              <w:t>Tasks Management</w:t>
+              <w:t>Version Control and Task Management</w:t>
             </w:r>
             <w:r>
               <w:rPr>
@@ -1383,7 +1439,7 @@
                 <w:noProof/>
                 <w:webHidden/>
               </w:rPr>
-              <w:instrText xml:space="preserve"> PAGEREF _Toc123838023 \h </w:instrText>
+              <w:instrText xml:space="preserve"> PAGEREF _Toc123846369 \h </w:instrText>
             </w:r>
             <w:r>
               <w:rPr>
@@ -1403,7 +1459,7 @@
                 <w:noProof/>
                 <w:webHidden/>
               </w:rPr>
-              <w:t>6</w:t>
+              <w:t>5</w:t>
             </w:r>
             <w:r>
               <w:rPr>
@@ -1429,7 +1485,7 @@
               <w:lang w:val="en-GB" w:eastAsia="en-GB"/>
             </w:rPr>
           </w:pPr>
-          <w:hyperlink w:anchor="_Toc123838024" w:history="1">
+          <w:hyperlink w:anchor="_Toc123846370" w:history="1">
             <w:r>
               <w:rPr>
                 <w:rStyle w:val="Hyperlink"/>
@@ -1473,7 +1529,7 @@
                 <w:noProof/>
                 <w:webHidden/>
               </w:rPr>
-              <w:instrText xml:space="preserve"> PAGEREF _Toc123838024 \h </w:instrText>
+              <w:instrText xml:space="preserve"> PAGEREF _Toc123846370 \h </w:instrText>
             </w:r>
             <w:r>
               <w:rPr>
@@ -1519,7 +1575,7 @@
               <w:lang w:val="en-GB" w:eastAsia="en-GB"/>
             </w:rPr>
           </w:pPr>
-          <w:hyperlink w:anchor="_Toc123838025" w:history="1">
+          <w:hyperlink w:anchor="_Toc123846371" w:history="1">
             <w:r>
               <w:rPr>
                 <w:rStyle w:val="Hyperlink"/>
@@ -1563,7 +1619,7 @@
                 <w:noProof/>
                 <w:webHidden/>
               </w:rPr>
-              <w:instrText xml:space="preserve"> PAGEREF _Toc123838025 \h </w:instrText>
+              <w:instrText xml:space="preserve"> PAGEREF _Toc123846371 \h </w:instrText>
             </w:r>
             <w:r>
               <w:rPr>
@@ -1609,7 +1665,7 @@
               <w:lang w:val="en-GB" w:eastAsia="en-GB"/>
             </w:rPr>
           </w:pPr>
-          <w:hyperlink w:anchor="_Toc123838026" w:history="1">
+          <w:hyperlink w:anchor="_Toc123846372" w:history="1">
             <w:r>
               <w:rPr>
                 <w:rStyle w:val="Hyperlink"/>
@@ -1653,7 +1709,7 @@
                 <w:noProof/>
                 <w:webHidden/>
               </w:rPr>
-              <w:instrText xml:space="preserve"> PAGEREF _Toc123838026 \h </w:instrText>
+              <w:instrText xml:space="preserve"> PAGEREF _Toc123846372 \h </w:instrText>
             </w:r>
             <w:r>
               <w:rPr>
@@ -1699,7 +1755,7 @@
               <w:lang w:val="en-GB" w:eastAsia="en-GB"/>
             </w:rPr>
           </w:pPr>
-          <w:hyperlink w:anchor="_Toc123838027" w:history="1">
+          <w:hyperlink w:anchor="_Toc123846373" w:history="1">
             <w:r>
               <w:rPr>
                 <w:rStyle w:val="Hyperlink"/>
@@ -1743,7 +1799,7 @@
                 <w:noProof/>
                 <w:webHidden/>
               </w:rPr>
-              <w:instrText xml:space="preserve"> PAGEREF _Toc123838027 \h </w:instrText>
+              <w:instrText xml:space="preserve"> PAGEREF _Toc123846373 \h </w:instrText>
             </w:r>
             <w:r>
               <w:rPr>
@@ -1789,7 +1845,7 @@
               <w:lang w:val="en-GB" w:eastAsia="en-GB"/>
             </w:rPr>
           </w:pPr>
-          <w:hyperlink w:anchor="_Toc123838028" w:history="1">
+          <w:hyperlink w:anchor="_Toc123846374" w:history="1">
             <w:r>
               <w:rPr>
                 <w:rStyle w:val="Hyperlink"/>
@@ -1833,7 +1889,7 @@
                 <w:noProof/>
                 <w:webHidden/>
               </w:rPr>
-              <w:instrText xml:space="preserve"> PAGEREF _Toc123838028 \h </w:instrText>
+              <w:instrText xml:space="preserve"> PAGEREF _Toc123846374 \h </w:instrText>
             </w:r>
             <w:r>
               <w:rPr>
@@ -1879,7 +1935,7 @@
               <w:lang w:val="en-GB" w:eastAsia="en-GB"/>
             </w:rPr>
           </w:pPr>
-          <w:hyperlink w:anchor="_Toc123838029" w:history="1">
+          <w:hyperlink w:anchor="_Toc123846375" w:history="1">
             <w:r>
               <w:rPr>
                 <w:rStyle w:val="Hyperlink"/>
@@ -1923,7 +1979,7 @@
                 <w:noProof/>
                 <w:webHidden/>
               </w:rPr>
-              <w:instrText xml:space="preserve"> PAGEREF _Toc123838029 \h </w:instrText>
+              <w:instrText xml:space="preserve"> PAGEREF _Toc123846375 \h </w:instrText>
             </w:r>
             <w:r>
               <w:rPr>
@@ -1969,7 +2025,7 @@
               <w:lang w:val="en-GB" w:eastAsia="en-GB"/>
             </w:rPr>
           </w:pPr>
-          <w:hyperlink w:anchor="_Toc123838030" w:history="1">
+          <w:hyperlink w:anchor="_Toc123846376" w:history="1">
             <w:r>
               <w:rPr>
                 <w:rStyle w:val="Hyperlink"/>
@@ -2013,7 +2069,7 @@
                 <w:noProof/>
                 <w:webHidden/>
               </w:rPr>
-              <w:instrText xml:space="preserve"> PAGEREF _Toc123838030 \h </w:instrText>
+              <w:instrText xml:space="preserve"> PAGEREF _Toc123846376 \h </w:instrText>
             </w:r>
             <w:r>
               <w:rPr>
@@ -2059,7 +2115,7 @@
               <w:lang w:val="en-GB" w:eastAsia="en-GB"/>
             </w:rPr>
           </w:pPr>
-          <w:hyperlink w:anchor="_Toc123838031" w:history="1">
+          <w:hyperlink w:anchor="_Toc123846377" w:history="1">
             <w:r>
               <w:rPr>
                 <w:rStyle w:val="Hyperlink"/>
@@ -2103,7 +2159,7 @@
                 <w:noProof/>
                 <w:webHidden/>
               </w:rPr>
-              <w:instrText xml:space="preserve"> PAGEREF _Toc123838031 \h </w:instrText>
+              <w:instrText xml:space="preserve"> PAGEREF _Toc123846377 \h </w:instrText>
             </w:r>
             <w:r>
               <w:rPr>
@@ -2149,7 +2205,7 @@
               <w:lang w:val="en-GB" w:eastAsia="en-GB"/>
             </w:rPr>
           </w:pPr>
-          <w:hyperlink w:anchor="_Toc123838032" w:history="1">
+          <w:hyperlink w:anchor="_Toc123846378" w:history="1">
             <w:r>
               <w:rPr>
                 <w:rStyle w:val="Hyperlink"/>
@@ -2193,7 +2249,7 @@
                 <w:noProof/>
                 <w:webHidden/>
               </w:rPr>
-              <w:instrText xml:space="preserve"> PAGEREF _Toc123838032 \h </w:instrText>
+              <w:instrText xml:space="preserve"> PAGEREF _Toc123846378 \h </w:instrText>
             </w:r>
             <w:r>
               <w:rPr>
@@ -2239,7 +2295,7 @@
               <w:lang w:val="en-GB" w:eastAsia="en-GB"/>
             </w:rPr>
           </w:pPr>
-          <w:hyperlink w:anchor="_Toc123838033" w:history="1">
+          <w:hyperlink w:anchor="_Toc123846379" w:history="1">
             <w:r>
               <w:rPr>
                 <w:rStyle w:val="Hyperlink"/>
@@ -2283,7 +2339,7 @@
                 <w:noProof/>
                 <w:webHidden/>
               </w:rPr>
-              <w:instrText xml:space="preserve"> PAGEREF _Toc123838033 \h </w:instrText>
+              <w:instrText xml:space="preserve"> PAGEREF _Toc123846379 \h </w:instrText>
             </w:r>
             <w:r>
               <w:rPr>
@@ -2329,7 +2385,7 @@
               <w:lang w:val="en-GB" w:eastAsia="en-GB"/>
             </w:rPr>
           </w:pPr>
-          <w:hyperlink w:anchor="_Toc123838034" w:history="1">
+          <w:hyperlink w:anchor="_Toc123846380" w:history="1">
             <w:r>
               <w:rPr>
                 <w:rStyle w:val="Hyperlink"/>
@@ -2373,7 +2429,7 @@
                 <w:noProof/>
                 <w:webHidden/>
               </w:rPr>
-              <w:instrText xml:space="preserve"> PAGEREF _Toc123838034 \h </w:instrText>
+              <w:instrText xml:space="preserve"> PAGEREF _Toc123846380 \h </w:instrText>
             </w:r>
             <w:r>
               <w:rPr>
@@ -2419,7 +2475,7 @@
               <w:lang w:val="en-GB" w:eastAsia="en-GB"/>
             </w:rPr>
           </w:pPr>
-          <w:hyperlink w:anchor="_Toc123838035" w:history="1">
+          <w:hyperlink w:anchor="_Toc123846381" w:history="1">
             <w:r>
               <w:rPr>
                 <w:rStyle w:val="Hyperlink"/>
@@ -2463,7 +2519,7 @@
                 <w:noProof/>
                 <w:webHidden/>
               </w:rPr>
-              <w:instrText xml:space="preserve"> PAGEREF _Toc123838035 \h </w:instrText>
+              <w:instrText xml:space="preserve"> PAGEREF _Toc123846381 \h </w:instrText>
             </w:r>
             <w:r>
               <w:rPr>
@@ -2509,7 +2565,7 @@
               <w:lang w:val="en-GB" w:eastAsia="en-GB"/>
             </w:rPr>
           </w:pPr>
-          <w:hyperlink w:anchor="_Toc123838036" w:history="1">
+          <w:hyperlink w:anchor="_Toc123846382" w:history="1">
             <w:r>
               <w:rPr>
                 <w:rStyle w:val="Hyperlink"/>
@@ -2553,7 +2609,7 @@
                 <w:noProof/>
                 <w:webHidden/>
               </w:rPr>
-              <w:instrText xml:space="preserve"> PAGEREF _Toc123838036 \h </w:instrText>
+              <w:instrText xml:space="preserve"> PAGEREF _Toc123846382 \h </w:instrText>
             </w:r>
             <w:r>
               <w:rPr>
@@ -2599,7 +2655,7 @@
               <w:lang w:val="en-GB" w:eastAsia="en-GB"/>
             </w:rPr>
           </w:pPr>
-          <w:hyperlink w:anchor="_Toc123838037" w:history="1">
+          <w:hyperlink w:anchor="_Toc123846383" w:history="1">
             <w:r>
               <w:rPr>
                 <w:rStyle w:val="Hyperlink"/>
@@ -2643,7 +2699,7 @@
                 <w:noProof/>
                 <w:webHidden/>
               </w:rPr>
-              <w:instrText xml:space="preserve"> PAGEREF _Toc123838037 \h </w:instrText>
+              <w:instrText xml:space="preserve"> PAGEREF _Toc123846383 \h </w:instrText>
             </w:r>
             <w:r>
               <w:rPr>
@@ -2689,7 +2745,7 @@
               <w:lang w:val="en-GB" w:eastAsia="en-GB"/>
             </w:rPr>
           </w:pPr>
-          <w:hyperlink w:anchor="_Toc123838038" w:history="1">
+          <w:hyperlink w:anchor="_Toc123846384" w:history="1">
             <w:r>
               <w:rPr>
                 <w:rStyle w:val="Hyperlink"/>
@@ -2733,7 +2789,7 @@
                 <w:noProof/>
                 <w:webHidden/>
               </w:rPr>
-              <w:instrText xml:space="preserve"> PAGEREF _Toc123838038 \h </w:instrText>
+              <w:instrText xml:space="preserve"> PAGEREF _Toc123846384 \h </w:instrText>
             </w:r>
             <w:r>
               <w:rPr>
@@ -2779,7 +2835,7 @@
               <w:lang w:val="en-GB" w:eastAsia="en-GB"/>
             </w:rPr>
           </w:pPr>
-          <w:hyperlink w:anchor="_Toc123838039" w:history="1">
+          <w:hyperlink w:anchor="_Toc123846385" w:history="1">
             <w:r>
               <w:rPr>
                 <w:rStyle w:val="Hyperlink"/>
@@ -2823,7 +2879,7 @@
                 <w:noProof/>
                 <w:webHidden/>
               </w:rPr>
-              <w:instrText xml:space="preserve"> PAGEREF _Toc123838039 \h </w:instrText>
+              <w:instrText xml:space="preserve"> PAGEREF _Toc123846385 \h </w:instrText>
             </w:r>
             <w:r>
               <w:rPr>
@@ -2869,7 +2925,7 @@
               <w:lang w:val="en-GB" w:eastAsia="en-GB"/>
             </w:rPr>
           </w:pPr>
-          <w:hyperlink w:anchor="_Toc123838040" w:history="1">
+          <w:hyperlink w:anchor="_Toc123846386" w:history="1">
             <w:r>
               <w:rPr>
                 <w:rStyle w:val="Hyperlink"/>
@@ -2913,7 +2969,7 @@
                 <w:noProof/>
                 <w:webHidden/>
               </w:rPr>
-              <w:instrText xml:space="preserve"> PAGEREF _Toc123838040 \h </w:instrText>
+              <w:instrText xml:space="preserve"> PAGEREF _Toc123846386 \h </w:instrText>
             </w:r>
             <w:r>
               <w:rPr>
@@ -2959,7 +3015,7 @@
               <w:lang w:val="en-GB" w:eastAsia="en-GB"/>
             </w:rPr>
           </w:pPr>
-          <w:hyperlink w:anchor="_Toc123838041" w:history="1">
+          <w:hyperlink w:anchor="_Toc123846387" w:history="1">
             <w:r>
               <w:rPr>
                 <w:rStyle w:val="Hyperlink"/>
@@ -3003,7 +3059,7 @@
                 <w:noProof/>
                 <w:webHidden/>
               </w:rPr>
-              <w:instrText xml:space="preserve"> PAGEREF _Toc123838041 \h </w:instrText>
+              <w:instrText xml:space="preserve"> PAGEREF _Toc123846387 \h </w:instrText>
             </w:r>
             <w:r>
               <w:rPr>
@@ -3049,7 +3105,7 @@
               <w:lang w:val="en-GB" w:eastAsia="en-GB"/>
             </w:rPr>
           </w:pPr>
-          <w:hyperlink w:anchor="_Toc123838042" w:history="1">
+          <w:hyperlink w:anchor="_Toc123846388" w:history="1">
             <w:r>
               <w:rPr>
                 <w:rStyle w:val="Hyperlink"/>
@@ -3093,7 +3149,7 @@
                 <w:noProof/>
                 <w:webHidden/>
               </w:rPr>
-              <w:instrText xml:space="preserve"> PAGEREF _Toc123838042 \h </w:instrText>
+              <w:instrText xml:space="preserve"> PAGEREF _Toc123846388 \h </w:instrText>
             </w:r>
             <w:r>
               <w:rPr>
@@ -3139,7 +3195,7 @@
               <w:lang w:val="en-GB" w:eastAsia="en-GB"/>
             </w:rPr>
           </w:pPr>
-          <w:hyperlink w:anchor="_Toc123838043" w:history="1">
+          <w:hyperlink w:anchor="_Toc123846389" w:history="1">
             <w:r>
               <w:rPr>
                 <w:rStyle w:val="Hyperlink"/>
@@ -3183,7 +3239,7 @@
                 <w:noProof/>
                 <w:webHidden/>
               </w:rPr>
-              <w:instrText xml:space="preserve"> PAGEREF _Toc123838043 \h </w:instrText>
+              <w:instrText xml:space="preserve"> PAGEREF _Toc123846389 \h </w:instrText>
             </w:r>
             <w:r>
               <w:rPr>
@@ -3264,7 +3320,7 @@
         </w:numPr>
       </w:pPr>
       <w:bookmarkStart w:id="1" w:name="_Ref118921083"/>
-      <w:bookmarkStart w:id="2" w:name="_Toc123838019"/>
+      <w:bookmarkStart w:id="2" w:name="_Toc123846365"/>
       <w:r>
         <w:lastRenderedPageBreak/>
         <w:t>Introduction</w:t>
@@ -3278,99 +3334,55 @@
         <w:t xml:space="preserve">In this project, </w:t>
       </w:r>
       <w:r>
-        <w:t>four</w:t>
-      </w:r>
-      <w:r>
-        <w:t xml:space="preserve"> agricultural </w:t>
-      </w:r>
-      <w:r>
-        <w:t>datasets</w:t>
+        <w:t xml:space="preserve">machine learning (ML) and statistical logic was applied to </w:t>
+      </w:r>
+      <w:r>
+        <w:t xml:space="preserve">the Irish </w:t>
+      </w:r>
+      <w:r>
+        <w:t>a</w:t>
+      </w:r>
+      <w:r>
+        <w:t>griculture sector</w:t>
       </w:r>
       <w:r>
         <w:t xml:space="preserve"> </w:t>
       </w:r>
       <w:r>
-        <w:t>were</w:t>
-      </w:r>
-      <w:r>
-        <w:t xml:space="preserve"> analysed under different perspectives</w:t>
-      </w:r>
-      <w:r>
-        <w:t xml:space="preserve"> using Statistical Logic and Machine Learning (ML)</w:t>
-      </w:r>
-      <w:r>
-        <w:t>, that is,</w:t>
-      </w:r>
-      <w:r>
-        <w:t xml:space="preserve"> Organic farming</w:t>
-      </w:r>
-      <w:r>
-        <w:t xml:space="preserve"> growth</w:t>
-      </w:r>
-      <w:r>
-        <w:t xml:space="preserve">, import/export of </w:t>
-      </w:r>
-      <w:r>
-        <w:t>crops and livestock,</w:t>
-      </w:r>
-      <w:r>
-        <w:t xml:space="preserve"> food price inflation</w:t>
-      </w:r>
-      <w:r>
-        <w:t xml:space="preserve"> and Twitter’s comments </w:t>
-      </w:r>
-      <w:r>
-        <w:t>about</w:t>
-      </w:r>
-      <w:r>
+        <w:t xml:space="preserve">data. The sector </w:t>
+      </w:r>
+      <w:r>
+        <w:t>was analysed under different perspectives and compared with other c</w:t>
+      </w:r>
+      <w:r>
+        <w:t xml:space="preserve">ountries in </w:t>
+      </w:r>
+      <w:r>
+        <w:t>Europe</w:t>
+      </w:r>
+      <w:r>
+        <w:t xml:space="preserve">, such as, Slovakia and Finland. </w:t>
+      </w:r>
+      <w:r>
+        <w:t xml:space="preserve">According to Eurostat, </w:t>
+      </w:r>
+      <w:r>
+        <w:t>these countries h</w:t>
+      </w:r>
+      <w:r>
+        <w:t>ave about the same</w:t>
+      </w:r>
+      <w:r>
+        <w:t xml:space="preserve"> number of</w:t>
+      </w:r>
+      <w:r>
+        <w:t xml:space="preserve"> habitants, around 5M people</w:t>
+      </w:r>
+      <w:r>
+        <w:rPr>
+          <w:color w:val="000000"/>
+        </w:rPr>
         <w:t xml:space="preserve"> </w:t>
-      </w:r>
-      <w:r>
-        <w:t>agriculture</w:t>
-      </w:r>
-      <w:r>
-        <w:t xml:space="preserve">. </w:t>
-      </w:r>
-    </w:p>
-    <w:p>
-      <w:r>
-        <w:t xml:space="preserve">The main subject of the study </w:t>
-      </w:r>
-      <w:r>
-        <w:t>was</w:t>
-      </w:r>
-      <w:r>
-        <w:t xml:space="preserve"> the Irish Agriculture sector</w:t>
-      </w:r>
-      <w:r>
-        <w:t xml:space="preserve">, whose data </w:t>
-      </w:r>
-      <w:r>
-        <w:t>were</w:t>
-      </w:r>
-      <w:r>
-        <w:t xml:space="preserve"> </w:t>
-      </w:r>
-      <w:r>
-        <w:t xml:space="preserve">analysed and </w:t>
-      </w:r>
-      <w:r>
-        <w:t>compared against</w:t>
-      </w:r>
-      <w:r>
-        <w:t xml:space="preserve"> other</w:t>
-      </w:r>
-      <w:r>
-        <w:t xml:space="preserve"> similar countries in </w:t>
-      </w:r>
-      <w:r>
-        <w:t>Europe</w:t>
-      </w:r>
-      <w:r>
-        <w:t xml:space="preserve">, such as, Slovakia and Finland. </w:t>
-      </w:r>
-      <w:r>
-        <w:t xml:space="preserve">According to Eurostat </w:t>
       </w:r>
       <w:sdt>
         <w:sdtPr>
@@ -3380,7 +3392,7 @@
           <w:tag w:val="MENDELEY_CITATION_v3_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"/>
           <w:id w:val="1924293891"/>
           <w:placeholder>
-            <w:docPart w:val="C4DB726C04A34ADF99491D5866802E3F"/>
+            <w:docPart w:val="5D42736CB33B4272BD9636FC65DE0D08"/>
           </w:placeholder>
         </w:sdtPr>
         <w:sdtContent>
@@ -3393,161 +3405,22 @@
         </w:sdtContent>
       </w:sdt>
       <w:r>
-        <w:t xml:space="preserve">, </w:t>
-      </w:r>
-      <w:r>
-        <w:t>these countries h</w:t>
-      </w:r>
-      <w:r>
-        <w:t>ave about the same</w:t>
-      </w:r>
-      <w:r>
-        <w:t xml:space="preserve"> number of</w:t>
-      </w:r>
-      <w:r>
-        <w:t xml:space="preserve"> habitants, around 5M people. Thus, for simplicity and to limit the amount of data to be processed, </w:t>
-      </w:r>
-      <w:r>
-        <w:t>only these countries data were used in the comparison type of analysis</w:t>
+        <w:t xml:space="preserve">. Thus, </w:t>
+      </w:r>
+      <w:r>
+        <w:t xml:space="preserve">only these countries </w:t>
+      </w:r>
+      <w:r>
+        <w:t xml:space="preserve">were compared </w:t>
+      </w:r>
+      <w:r>
+        <w:t>for simplicity and to limit the amount of data to be processed</w:t>
       </w:r>
       <w:r>
         <w:t>.</w:t>
       </w:r>
     </w:p>
     <w:p>
-      <w:pPr>
-        <w:rPr>
-          <w:color w:val="FF0000"/>
-        </w:rPr>
-      </w:pPr>
-      <w:r>
-        <w:t>T</w:t>
-      </w:r>
-      <w:r>
-        <w:t xml:space="preserve">his project </w:t>
-      </w:r>
-      <w:r>
-        <w:t>is</w:t>
-      </w:r>
-      <w:r>
-        <w:t xml:space="preserve"> divided into t</w:t>
-      </w:r>
-      <w:r>
-        <w:t xml:space="preserve">hree </w:t>
-      </w:r>
-      <w:r>
-        <w:t>parts</w:t>
-      </w:r>
-      <w:r>
-        <w:t xml:space="preserve">: </w:t>
-      </w:r>
-      <w:r>
-        <w:t xml:space="preserve">(1) </w:t>
-      </w:r>
-      <w:r>
-        <w:t xml:space="preserve">data preparation and visualization, (2) </w:t>
-      </w:r>
-      <w:r>
-        <w:t>statistical</w:t>
-      </w:r>
-      <w:r>
-        <w:t xml:space="preserve"> logic</w:t>
-      </w:r>
-      <w:r>
-        <w:t xml:space="preserve"> and (</w:t>
-      </w:r>
-      <w:r>
-        <w:t>3</w:t>
-      </w:r>
-      <w:r>
-        <w:t>) machine learning analysis, which are summarized as follows:</w:t>
-      </w:r>
-    </w:p>
-    <w:p>
-      <w:pPr>
-        <w:pStyle w:val="ListParagraph"/>
-        <w:numPr>
-          <w:ilvl w:val="0"/>
-          <w:numId w:val="27"/>
-        </w:numPr>
-      </w:pPr>
-      <w:r>
-        <w:t xml:space="preserve">In the data preparation and visualization part, the four datasets were pre-processed for the statistical and ML analysis. This step was carried on separately because some datasets were used in both </w:t>
-      </w:r>
-      <w:r>
-        <w:t>analyses</w:t>
-      </w:r>
-      <w:r>
-        <w:t xml:space="preserve">, avoiding code duplication. In this step, it was also created an interactive dashboard with the main graphs that describe </w:t>
-      </w:r>
-      <w:r>
-        <w:t xml:space="preserve">the information collected from the </w:t>
-      </w:r>
-      <w:r>
-        <w:t>datasets.</w:t>
-      </w:r>
-    </w:p>
-    <w:p>
-      <w:pPr>
-        <w:pStyle w:val="ListParagraph"/>
-        <w:numPr>
-          <w:ilvl w:val="0"/>
-          <w:numId w:val="27"/>
-        </w:numPr>
-      </w:pPr>
-      <w:r>
-        <w:t>In the statistical analysis, a confidence interval was found to estimate the organic farming growth in Europe based on the countries data. The import/export of crops and livestock as well as the food price inflation datasets were explored using inferential statistics tests to compare Ireland’s indicators with similar countries.</w:t>
-      </w:r>
-    </w:p>
-    <w:p>
-      <w:pPr>
-        <w:pStyle w:val="ListParagraph"/>
-        <w:numPr>
-          <w:ilvl w:val="0"/>
-          <w:numId w:val="27"/>
-        </w:numPr>
-      </w:pPr>
-      <w:r>
-        <w:t xml:space="preserve">In the ML part, it was performed sentiment analysis on a curated dataset collected from Twitter’s platform with </w:t>
-      </w:r>
-      <w:r>
-        <w:t xml:space="preserve">recent </w:t>
-      </w:r>
-      <w:r>
-        <w:t xml:space="preserve">user’s comments about the agriculture topic. More specifically, the sentiment of the tweets was </w:t>
-      </w:r>
-      <w:r>
-        <w:t>extracted</w:t>
-      </w:r>
-      <w:r>
-        <w:t xml:space="preserve">, and classification models were evaluated </w:t>
-      </w:r>
-      <w:r>
-        <w:t>on</w:t>
-      </w:r>
-      <w:r>
-        <w:t xml:space="preserve"> th</w:t>
-      </w:r>
-      <w:r>
-        <w:t>ese data</w:t>
-      </w:r>
-      <w:r>
-        <w:t xml:space="preserve">. Moreover, forecasting analysis </w:t>
-      </w:r>
-      <w:r>
-        <w:t>was</w:t>
-      </w:r>
-      <w:r>
-        <w:t xml:space="preserve"> performed on the crops and livestock import/export dataset, where different models were </w:t>
-      </w:r>
-      <w:r>
-        <w:t>tested</w:t>
-      </w:r>
-      <w:r>
-        <w:t>.</w:t>
-      </w:r>
-    </w:p>
-    <w:p>
       <w:r>
         <w:t>This report is organized as follows:</w:t>
       </w:r>
@@ -3576,7 +3449,13 @@
         <w:t xml:space="preserve"> </w:t>
       </w:r>
       <w:r>
-        <w:t>details the general framework and tools used to manage and complete this project.</w:t>
+        <w:t>details the framework</w:t>
+      </w:r>
+      <w:r>
+        <w:t>, scope</w:t>
+      </w:r>
+      <w:r>
+        <w:t xml:space="preserve"> and tools used to manage and complete this project.</w:t>
       </w:r>
       <w:r>
         <w:t xml:space="preserve"> In Section </w:t>
@@ -3708,7 +3587,7 @@
         <w:pStyle w:val="Heading1"/>
       </w:pPr>
       <w:bookmarkStart w:id="3" w:name="_Ref118744835"/>
-      <w:bookmarkStart w:id="4" w:name="_Toc123838020"/>
+      <w:bookmarkStart w:id="4" w:name="_Toc123846366"/>
       <w:r>
         <w:t>Materials and Methods</w:t>
       </w:r>
@@ -3718,165 +3597,161 @@
     <w:p/>
     <w:p>
       <w:r>
-        <w:t xml:space="preserve">In this section it is described </w:t>
-      </w:r>
-      <w:r>
-        <w:t xml:space="preserve">the </w:t>
-      </w:r>
-      <w:r>
-        <w:t>framework</w:t>
-      </w:r>
-      <w:r>
-        <w:t xml:space="preserve"> adopted to </w:t>
-      </w:r>
-      <w:r>
-        <w:t>execute th</w:t>
-      </w:r>
-      <w:r>
-        <w:t>is</w:t>
-      </w:r>
-      <w:r>
-        <w:t xml:space="preserve"> project </w:t>
-      </w:r>
-      <w:r>
-        <w:t xml:space="preserve">and to </w:t>
-      </w:r>
-      <w:r>
-        <w:t>perform</w:t>
+        <w:t xml:space="preserve">In this project, four agricultural datasets were </w:t>
+      </w:r>
+      <w:r>
+        <w:t>used,</w:t>
+      </w:r>
+      <w:r>
+        <w:t xml:space="preserve"> that is, Organic Farming Growth, Import/Export of Crops and Livestock, Food Price Inflation and Twitter’s comments about agriculture.</w:t>
       </w:r>
       <w:r>
         <w:t xml:space="preserve"> </w:t>
       </w:r>
       <w:r>
-        <w:t>th</w:t>
-      </w:r>
-      <w:r>
-        <w:t>e</w:t>
-      </w:r>
-      <w:r>
-        <w:t xml:space="preserve"> analysis</w:t>
-      </w:r>
-      <w:r>
-        <w:t xml:space="preserve"> on the different </w:t>
-      </w:r>
-      <w:r>
-        <w:t xml:space="preserve">chosen </w:t>
-      </w:r>
-      <w:r>
-        <w:t xml:space="preserve">datasets. This way, section </w:t>
-      </w:r>
-      <w:r>
-        <w:fldChar w:fldCharType="begin"/>
-      </w:r>
-      <w:r>
-        <w:instrText xml:space="preserve"> REF _Ref118748765 \r \h </w:instrText>
-      </w:r>
-      <w:r>
-        <w:fldChar w:fldCharType="separate"/>
-      </w:r>
-      <w:r>
-        <w:t>2.1</w:t>
-      </w:r>
-      <w:r>
-        <w:fldChar w:fldCharType="end"/>
+        <w:t xml:space="preserve">Thus, it was very important to use a framework to </w:t>
+      </w:r>
+      <w:r>
+        <w:t>study</w:t>
+      </w:r>
+      <w:r>
+        <w:t xml:space="preserve"> and model the data for the different types of </w:t>
+      </w:r>
+      <w:r>
+        <w:t>analysis</w:t>
+      </w:r>
+      <w:r>
+        <w:t xml:space="preserve"> proposed. </w:t>
+      </w:r>
+      <w:r>
+        <w:t xml:space="preserve">This project also used a version control system and a </w:t>
+      </w:r>
+      <w:r>
+        <w:t>task manage</w:t>
+      </w:r>
+      <w:r>
+        <w:t xml:space="preserve">ment </w:t>
+      </w:r>
+      <w:r>
+        <w:t>strategy</w:t>
+      </w:r>
+      <w:r>
+        <w:t>.</w:t>
       </w:r>
       <w:r>
         <w:t xml:space="preserve"> </w:t>
-      </w:r>
-      <w:r>
-        <w:t>summarizes</w:t>
-      </w:r>
-      <w:r>
-        <w:t xml:space="preserve"> the </w:t>
-      </w:r>
-      <w:r>
-        <w:t xml:space="preserve">steps of the </w:t>
-      </w:r>
-      <w:r>
-        <w:t xml:space="preserve">adopted </w:t>
-      </w:r>
-      <w:r>
-        <w:t xml:space="preserve">project </w:t>
-      </w:r>
-      <w:r>
-        <w:t>management framework</w:t>
-      </w:r>
-      <w:r>
-        <w:t xml:space="preserve">, while section </w:t>
-      </w:r>
-      <w:r>
-        <w:fldChar w:fldCharType="begin"/>
-      </w:r>
-      <w:r>
-        <w:instrText xml:space="preserve"> REF _Ref122789707 \r \h </w:instrText>
-      </w:r>
-      <w:r>
-        <w:fldChar w:fldCharType="separate"/>
-      </w:r>
-      <w:r>
-        <w:t>2.2</w:t>
-      </w:r>
-      <w:r>
-        <w:fldChar w:fldCharType="end"/>
-      </w:r>
-      <w:r>
-        <w:t xml:space="preserve"> explains the version control system used.</w:t>
-      </w:r>
-      <w:r>
-        <w:t xml:space="preserve"> Finally, section </w:t>
-      </w:r>
-      <w:r>
-        <w:fldChar w:fldCharType="begin"/>
-      </w:r>
-      <w:r>
-        <w:instrText xml:space="preserve"> REF _Ref122799888 \r \h </w:instrText>
-      </w:r>
-      <w:r>
-        <w:fldChar w:fldCharType="separate"/>
-      </w:r>
-      <w:r>
-        <w:t>2.3</w:t>
-      </w:r>
-      <w:r>
-        <w:fldChar w:fldCharType="end"/>
-      </w:r>
-      <w:r>
-        <w:t xml:space="preserve"> describes</w:t>
-      </w:r>
-      <w:r>
-        <w:t xml:space="preserve"> how</w:t>
-      </w:r>
-      <w:r>
-        <w:t xml:space="preserve"> the </w:t>
-      </w:r>
-      <w:r>
-        <w:t>requirements of the project were</w:t>
-      </w:r>
-      <w:r>
-        <w:t xml:space="preserve"> managed.</w:t>
       </w:r>
     </w:p>
     <w:p>
-      <w:pPr>
-        <w:overflowPunct/>
-        <w:autoSpaceDE/>
-        <w:autoSpaceDN/>
-        <w:adjustRightInd/>
-        <w:textAlignment w:val="auto"/>
-      </w:pPr>
-      <w:r>
-        <w:br w:type="page"/>
+      <w:r>
+        <w:t>S</w:t>
+      </w:r>
+      <w:r>
+        <w:t>ection</w:t>
+      </w:r>
+      <w:r>
+        <w:t xml:space="preserve"> </w:t>
+      </w:r>
+      <w:r>
+        <w:fldChar w:fldCharType="begin"/>
+      </w:r>
+      <w:r>
+        <w:instrText xml:space="preserve"> REF _Ref118748765 \r \h </w:instrText>
+      </w:r>
+      <w:r>
+        <w:fldChar w:fldCharType="separate"/>
+      </w:r>
+      <w:r>
+        <w:t>2.1</w:t>
+      </w:r>
+      <w:r>
+        <w:fldChar w:fldCharType="end"/>
+      </w:r>
+      <w:r>
+        <w:t xml:space="preserve"> </w:t>
+      </w:r>
+      <w:r>
+        <w:t>describes</w:t>
+      </w:r>
+      <w:r>
+        <w:t xml:space="preserve"> </w:t>
+      </w:r>
+      <w:r>
+        <w:t xml:space="preserve">the </w:t>
+      </w:r>
+      <w:r>
+        <w:t xml:space="preserve">adopted </w:t>
+      </w:r>
+      <w:r>
+        <w:t>framework</w:t>
+      </w:r>
+      <w:r>
+        <w:t xml:space="preserve">, </w:t>
+      </w:r>
+      <w:r>
+        <w:t xml:space="preserve">section </w:t>
+      </w:r>
+      <w:r>
+        <w:fldChar w:fldCharType="begin"/>
+      </w:r>
+      <w:r>
+        <w:instrText xml:space="preserve"> REF _Ref123845378 \r \h </w:instrText>
+      </w:r>
+      <w:r>
+        <w:fldChar w:fldCharType="separate"/>
+      </w:r>
+      <w:r>
+        <w:t>2.2</w:t>
+      </w:r>
+      <w:r>
+        <w:fldChar w:fldCharType="end"/>
+      </w:r>
+      <w:r>
+        <w:t xml:space="preserve"> </w:t>
+      </w:r>
+      <w:r>
+        <w:t xml:space="preserve">details the scope of the project, </w:t>
+      </w:r>
+      <w:r>
+        <w:t xml:space="preserve">while section </w:t>
+      </w:r>
+      <w:r>
+        <w:fldChar w:fldCharType="begin"/>
+      </w:r>
+      <w:r>
+        <w:instrText xml:space="preserve"> REF _Ref122789707 \r \h </w:instrText>
+      </w:r>
+      <w:r>
+        <w:fldChar w:fldCharType="separate"/>
+      </w:r>
+      <w:r>
+        <w:t>2.3</w:t>
+      </w:r>
+      <w:r>
+        <w:fldChar w:fldCharType="end"/>
+      </w:r>
+      <w:r>
+        <w:t xml:space="preserve"> explains the version control system</w:t>
+      </w:r>
+      <w:r>
+        <w:t xml:space="preserve"> and</w:t>
+      </w:r>
+      <w:r>
+        <w:t xml:space="preserve"> task management</w:t>
+      </w:r>
+      <w:r>
+        <w:t>.</w:t>
       </w:r>
     </w:p>
+    <w:p/>
     <w:p>
       <w:pPr>
         <w:pStyle w:val="Heading2"/>
       </w:pPr>
       <w:bookmarkStart w:id="5" w:name="_Ref118748765"/>
       <w:bookmarkStart w:id="6" w:name="_Ref118320177"/>
-      <w:bookmarkStart w:id="7" w:name="_Toc123838021"/>
-      <w:r>
-        <w:lastRenderedPageBreak/>
+      <w:bookmarkStart w:id="7" w:name="_Toc123846367"/>
+      <w:r>
         <w:t>Project Management Framework</w:t>
       </w:r>
       <w:bookmarkEnd w:id="5"/>
@@ -3885,105 +3760,20 @@
     <w:p/>
     <w:p>
       <w:r>
-        <w:t xml:space="preserve">This project used </w:t>
-      </w:r>
-      <w:r>
-        <w:t xml:space="preserve">four </w:t>
-      </w:r>
-      <w:r>
-        <w:t xml:space="preserve">datasets covering distinct agricultural </w:t>
-      </w:r>
-      <w:r>
-        <w:t>domains</w:t>
+        <w:t xml:space="preserve">In this project, </w:t>
+      </w:r>
+      <w:r>
+        <w:t>the Cross Industry Standard Process (CRISP-DM) framework</w:t>
       </w:r>
       <w:r>
         <w:t xml:space="preserve"> </w:t>
-      </w:r>
-      <w:r>
-        <w:t xml:space="preserve">as outlined in </w:t>
-      </w:r>
-      <w:r>
-        <w:t xml:space="preserve">Section </w:t>
-      </w:r>
-      <w:r>
-        <w:fldChar w:fldCharType="begin"/>
-      </w:r>
-      <w:r>
-        <w:instrText xml:space="preserve"> REF _Ref118921083 \r \h </w:instrText>
-      </w:r>
-      <w:r>
-        <w:fldChar w:fldCharType="separate"/>
-      </w:r>
-      <w:r>
-        <w:t>1</w:t>
-      </w:r>
-      <w:r>
-        <w:fldChar w:fldCharType="end"/>
-      </w:r>
-      <w:r>
-        <w:t>. T</w:t>
-      </w:r>
-      <w:r>
-        <w:t>h</w:t>
-      </w:r>
-      <w:r>
-        <w:t>us</w:t>
-      </w:r>
-      <w:r>
-        <w:t xml:space="preserve">, </w:t>
-      </w:r>
-      <w:r>
-        <w:t xml:space="preserve">it was very important to </w:t>
-      </w:r>
-      <w:r>
-        <w:t xml:space="preserve">use </w:t>
-      </w:r>
-      <w:r>
-        <w:t>a</w:t>
-      </w:r>
-      <w:r>
-        <w:t xml:space="preserve"> framework to analyse and model the data for the different types of </w:t>
-      </w:r>
-      <w:r>
-        <w:t>study</w:t>
-      </w:r>
-      <w:r>
-        <w:t xml:space="preserve"> </w:t>
-      </w:r>
-      <w:r>
-        <w:t xml:space="preserve">proposed in </w:t>
-      </w:r>
-      <w:r>
-        <w:t>this project.</w:t>
-      </w:r>
-      <w:r>
-        <w:t xml:space="preserve"> </w:t>
-      </w:r>
-    </w:p>
-    <w:p>
-      <w:r>
-        <w:t xml:space="preserve">The main advantage of following such a framework is that it can be applied to any domain, so the main tasks are known before the project starts, which contributes to a better organization </w:t>
-      </w:r>
-      <w:r>
-        <w:t xml:space="preserve">and definition of the steps </w:t>
-      </w:r>
-      <w:r>
-        <w:t>in a systematic fashion.</w:t>
-      </w:r>
-    </w:p>
-    <w:p>
-      <w:r>
-        <w:t>This way</w:t>
-      </w:r>
-      <w:r>
-        <w:t xml:space="preserve">, the Cross Industry Standard Process (CRISP-DM) </w:t>
       </w:r>
       <w:sdt>
         <w:sdtPr>
           <w:tag w:val="MENDELEY_CITATION_v3_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"/>
           <w:id w:val="1051274908"/>
           <w:placeholder>
-            <w:docPart w:val="0898CDACADFD4732BD9FF18299BC70E9"/>
+            <w:docPart w:val="A2F13498BC7A4194BBE5FD2FBC4A5BFE"/>
           </w:placeholder>
         </w:sdtPr>
         <w:sdtContent>
@@ -4003,10 +3793,43 @@
         </w:sdtContent>
       </w:sdt>
       <w:r>
-        <w:t xml:space="preserve"> was used as a reference framework</w:t>
-      </w:r>
-      <w:r>
-        <w:t>, which suggests the following steps</w:t>
+        <w:t xml:space="preserve"> was adapted</w:t>
+      </w:r>
+      <w:r>
+        <w:t xml:space="preserve">. </w:t>
+      </w:r>
+      <w:r>
+        <w:t xml:space="preserve"> </w:t>
+      </w:r>
+      <w:r>
+        <w:t xml:space="preserve">The </w:t>
+      </w:r>
+      <w:r>
+        <w:t xml:space="preserve">advantage </w:t>
+      </w:r>
+      <w:r>
+        <w:t xml:space="preserve">of using such a framework </w:t>
+      </w:r>
+      <w:r>
+        <w:t xml:space="preserve">is that it can be applied to any domain, so the main tasks are known before the project starts, which contributes to </w:t>
+      </w:r>
+      <w:r>
+        <w:t xml:space="preserve">the </w:t>
+      </w:r>
+      <w:r>
+        <w:t xml:space="preserve">organization and definition of the </w:t>
+      </w:r>
+      <w:r>
+        <w:t xml:space="preserve">required </w:t>
+      </w:r>
+      <w:r>
+        <w:t>steps.</w:t>
+      </w:r>
+      <w:r>
+        <w:t xml:space="preserve"> CRISP-DM suggests the following </w:t>
+      </w:r>
+      <w:r>
+        <w:t>overall tasks and what they mean in this project</w:t>
       </w:r>
       <w:r>
         <w:t>:</w:t>
@@ -4046,16 +3869,10 @@
         <w:t>ere</w:t>
       </w:r>
       <w:r>
-        <w:t xml:space="preserve"> studied to understand its formatting and constraints as well as to decide which </w:t>
-      </w:r>
-      <w:r>
-        <w:t xml:space="preserve">columns or rows </w:t>
-      </w:r>
-      <w:r>
-        <w:t xml:space="preserve">could be used </w:t>
-      </w:r>
-      <w:r>
-        <w:t>in</w:t>
+        <w:t xml:space="preserve"> studied to understand its formatting and constraints as well as to decide </w:t>
+      </w:r>
+      <w:r>
+        <w:t>the preparation steps for</w:t>
       </w:r>
       <w:r>
         <w:t xml:space="preserve"> the analysis</w:t>
@@ -4065,6 +3882,9 @@
       </w:r>
       <w:r>
         <w:t>.</w:t>
+      </w:r>
+      <w:r>
+        <w:t xml:space="preserve"> </w:t>
       </w:r>
     </w:p>
     <w:p>
@@ -4119,7 +3939,7 @@
         <w:t xml:space="preserve">that was implemented </w:t>
       </w:r>
       <w:r>
-        <w:t xml:space="preserve">to process and prepare the data for the </w:t>
+        <w:t xml:space="preserve">to prepare the data for the </w:t>
       </w:r>
       <w:r>
         <w:t>s</w:t>
@@ -4241,7 +4061,13 @@
         <w:t xml:space="preserve">In </w:t>
       </w:r>
       <w:r>
-        <w:t xml:space="preserve">the ML study, this step means </w:t>
+        <w:t xml:space="preserve">the ML study, </w:t>
+      </w:r>
+      <w:r>
+        <w:t>it involves</w:t>
+      </w:r>
+      <w:r>
+        <w:t xml:space="preserve"> </w:t>
       </w:r>
       <w:r>
         <w:t xml:space="preserve">assessing </w:t>
@@ -4257,94 +4083,518 @@
       </w:r>
     </w:p>
     <w:p>
-      <w:bookmarkStart w:id="8" w:name="_Ref118978770"/>
-      <w:r>
-        <w:t xml:space="preserve">The application of each step of the framework is described in the next sections in the context of the </w:t>
-      </w:r>
-      <w:r>
-        <w:t>analysis</w:t>
-      </w:r>
-      <w:r>
-        <w:t xml:space="preserve"> </w:t>
-      </w:r>
-      <w:r>
-        <w:t>being discussed.</w:t>
-      </w:r>
+      <w:pPr>
+        <w:pStyle w:val="Heading2"/>
+      </w:pPr>
+      <w:bookmarkStart w:id="8" w:name="_Ref123845378"/>
+      <w:bookmarkStart w:id="9" w:name="_Toc123846368"/>
+      <w:r>
+        <w:lastRenderedPageBreak/>
+        <w:t xml:space="preserve">Project </w:t>
+      </w:r>
+      <w:r>
+        <w:t>Scope and Organization</w:t>
+      </w:r>
+      <w:bookmarkEnd w:id="8"/>
+      <w:bookmarkEnd w:id="9"/>
     </w:p>
     <w:p/>
     <w:p>
       <w:pPr>
-        <w:pStyle w:val="Heading2"/>
-      </w:pPr>
-      <w:bookmarkStart w:id="9" w:name="_Ref122789707"/>
-      <w:bookmarkStart w:id="10" w:name="_Ref118320316"/>
-      <w:bookmarkStart w:id="11" w:name="_Toc123838022"/>
-      <w:bookmarkEnd w:id="6"/>
-      <w:bookmarkEnd w:id="8"/>
-      <w:r>
-        <w:t>Version Control</w:t>
-      </w:r>
-      <w:bookmarkEnd w:id="9"/>
-      <w:bookmarkEnd w:id="11"/>
+        <w:rPr>
+          <w:color w:val="FF0000"/>
+        </w:rPr>
+      </w:pPr>
+      <w:r>
+        <w:t>Based on the framework presented in the previous section, this project was divided into the following parts:</w:t>
+      </w:r>
     </w:p>
-    <w:bookmarkEnd w:id="10"/>
+    <w:p>
+      <w:pPr>
+        <w:pStyle w:val="ListParagraph"/>
+        <w:numPr>
+          <w:ilvl w:val="0"/>
+          <w:numId w:val="27"/>
+        </w:numPr>
+      </w:pPr>
+      <w:r>
+        <w:rPr>
+          <w:b/>
+          <w:bCs/>
+        </w:rPr>
+        <w:t>D</w:t>
+      </w:r>
+      <w:r>
+        <w:rPr>
+          <w:b/>
+          <w:bCs/>
+        </w:rPr>
+        <w:t xml:space="preserve">ata </w:t>
+      </w:r>
+      <w:r>
+        <w:rPr>
+          <w:b/>
+          <w:bCs/>
+        </w:rPr>
+        <w:t>p</w:t>
+      </w:r>
+      <w:r>
+        <w:rPr>
+          <w:b/>
+          <w:bCs/>
+        </w:rPr>
+        <w:t>reparation and visualization</w:t>
+      </w:r>
+      <w:r>
+        <w:t xml:space="preserve">: </w:t>
+      </w:r>
+      <w:r>
+        <w:t>In the data preparation and visualization part, the four datasets were pre-processed for the statistical and ML analysis. This step was carried on separately because some datasets were used in both analyses, avoiding code duplication. In this step, it was also created an interactive dashboard with the main graphs that describe the information collected from the datasets.</w:t>
+      </w:r>
+    </w:p>
+    <w:p>
+      <w:pPr>
+        <w:pStyle w:val="ListParagraph"/>
+        <w:numPr>
+          <w:ilvl w:val="0"/>
+          <w:numId w:val="27"/>
+        </w:numPr>
+      </w:pPr>
+      <w:r>
+        <w:rPr>
+          <w:b/>
+          <w:bCs/>
+        </w:rPr>
+        <w:t>Statistical logic</w:t>
+      </w:r>
+      <w:r>
+        <w:t xml:space="preserve">: </w:t>
+      </w:r>
+      <w:r>
+        <w:t>In the statistical analysis, a confidence interval was found to estimate the organic farming growth in Europe based on the countries data. The import/export of crops and livestock as well as the food price inflation datasets were explored using inferential statistics tests to compare Ireland’s indicators with similar countries.</w:t>
+      </w:r>
+    </w:p>
+    <w:p>
+      <w:pPr>
+        <w:pStyle w:val="ListParagraph"/>
+        <w:numPr>
+          <w:ilvl w:val="0"/>
+          <w:numId w:val="27"/>
+        </w:numPr>
+      </w:pPr>
+      <w:r>
+        <w:rPr>
+          <w:b/>
+          <w:bCs/>
+        </w:rPr>
+        <w:t>ML analysis</w:t>
+      </w:r>
+      <w:r>
+        <w:t xml:space="preserve">: </w:t>
+      </w:r>
+      <w:r>
+        <w:t xml:space="preserve">In the ML part, it was performed sentiment analysis on a curated dataset collected from Twitter’s platform with </w:t>
+      </w:r>
+      <w:r>
+        <w:t xml:space="preserve">recent </w:t>
+      </w:r>
+      <w:r>
+        <w:t xml:space="preserve">user’s comments about the agriculture topic. More specifically, the sentiment of the tweets was </w:t>
+      </w:r>
+      <w:r>
+        <w:t>extracted</w:t>
+      </w:r>
+      <w:r>
+        <w:t xml:space="preserve">, and classification models were evaluated </w:t>
+      </w:r>
+      <w:r>
+        <w:t>on</w:t>
+      </w:r>
+      <w:r>
+        <w:t xml:space="preserve"> th</w:t>
+      </w:r>
+      <w:r>
+        <w:t>ese data</w:t>
+      </w:r>
+      <w:r>
+        <w:t xml:space="preserve">. Moreover, forecasting analysis </w:t>
+      </w:r>
+      <w:r>
+        <w:t>was</w:t>
+      </w:r>
+      <w:r>
+        <w:t xml:space="preserve"> performed on the crops and livestock import/export dataset, where different models were </w:t>
+      </w:r>
+      <w:r>
+        <w:t>tested</w:t>
+      </w:r>
+      <w:r>
+        <w:t>.</w:t>
+      </w:r>
+    </w:p>
+    <w:p>
+      <w:r>
+        <w:t>Thus, t</w:t>
+      </w:r>
+      <w:r>
+        <w:t xml:space="preserve">he data preparation </w:t>
+      </w:r>
+      <w:r>
+        <w:t xml:space="preserve">and visualization </w:t>
+      </w:r>
+      <w:r>
+        <w:t>w</w:t>
+      </w:r>
+      <w:r>
+        <w:t>ere</w:t>
+      </w:r>
+      <w:r>
+        <w:t xml:space="preserve"> implemented in the </w:t>
+      </w:r>
+      <w:proofErr w:type="spellStart"/>
+      <w:r>
+        <w:rPr>
+          <w:b/>
+          <w:bCs/>
+        </w:rPr>
+        <w:t>DataPrepVis</w:t>
+      </w:r>
+      <w:proofErr w:type="spellEnd"/>
+      <w:r>
+        <w:t xml:space="preserve"> accompanying</w:t>
+      </w:r>
+      <w:r>
+        <w:t xml:space="preserve"> Jupyter noteboo</w:t>
+      </w:r>
+      <w:r>
+        <w:t>k</w:t>
+      </w:r>
+      <w:r>
+        <w:t xml:space="preserve">. The modelling and evaluation of the results for the statistical logic and ML can be found in the </w:t>
+      </w:r>
+      <w:r>
+        <w:rPr>
+          <w:b/>
+          <w:bCs/>
+        </w:rPr>
+        <w:t>Statistics</w:t>
+      </w:r>
+      <w:r>
+        <w:t xml:space="preserve"> and </w:t>
+      </w:r>
+      <w:r>
+        <w:rPr>
+          <w:b/>
+          <w:bCs/>
+        </w:rPr>
+        <w:t>ML</w:t>
+      </w:r>
+      <w:r>
+        <w:t xml:space="preserve"> Jupyter notebooks</w:t>
+      </w:r>
+      <w:r>
+        <w:t>, respectively.</w:t>
+      </w:r>
+    </w:p>
     <w:p/>
     <w:p>
-      <w:r>
-        <w:t>Version control systems are largely used in industry as they are</w:t>
-      </w:r>
-      <w:r>
-        <w:t xml:space="preserve"> powerful</w:t>
-      </w:r>
-      <w:r>
-        <w:t xml:space="preserve"> tools to </w:t>
-      </w:r>
-      <w:r>
-        <w:t xml:space="preserve">keep track of </w:t>
-      </w:r>
-      <w:r>
-        <w:t xml:space="preserve">the changes in </w:t>
-      </w:r>
-      <w:r>
-        <w:t>the history of documents</w:t>
-      </w:r>
-      <w:r>
-        <w:t>, such as</w:t>
-      </w:r>
-      <w:r>
-        <w:t xml:space="preserve"> source code</w:t>
-      </w:r>
-      <w:r>
-        <w:t xml:space="preserve">, </w:t>
-      </w:r>
-      <w:r>
-        <w:t>providing ways to revert</w:t>
-      </w:r>
-      <w:r>
-        <w:t xml:space="preserve"> modifications</w:t>
-      </w:r>
-      <w:r>
-        <w:t>, detect and resolve conflicts while keeping the repository organized</w:t>
-      </w:r>
-      <w:r>
-        <w:t xml:space="preserve">. There are several systems in the market, however the main </w:t>
-      </w:r>
-      <w:r>
-        <w:t xml:space="preserve">version control system nowadays is </w:t>
-      </w:r>
-      <w:r>
-        <w:t>Git</w:t>
+      <w:pPr>
+        <w:pStyle w:val="Heading2"/>
+      </w:pPr>
+      <w:bookmarkStart w:id="10" w:name="_Ref122789707"/>
+      <w:bookmarkStart w:id="11" w:name="_Ref118320316"/>
+      <w:bookmarkStart w:id="12" w:name="_Toc123846369"/>
+      <w:bookmarkEnd w:id="6"/>
+      <w:r>
+        <w:t>Version Control</w:t>
+      </w:r>
+      <w:bookmarkEnd w:id="10"/>
+      <w:bookmarkEnd w:id="11"/>
+      <w:r>
+        <w:t xml:space="preserve"> and Task Management</w:t>
+      </w:r>
+      <w:bookmarkEnd w:id="12"/>
+    </w:p>
+    <w:p/>
+    <w:p>
+      <w:r>
+        <w:t>This project was hosted on</w:t>
+      </w:r>
+      <w:r>
+        <w:t xml:space="preserve"> a</w:t>
+      </w:r>
+      <w:r>
+        <w:t xml:space="preserve"> GitHub server, a cloud provider </w:t>
+      </w:r>
+      <w:r>
+        <w:t>that allows</w:t>
       </w:r>
       <w:r>
         <w:t xml:space="preserve"> </w:t>
+      </w:r>
+      <w:r>
+        <w:t>users to have several</w:t>
+      </w:r>
+      <w:r>
+        <w:t xml:space="preserve"> Git repositories. </w:t>
+      </w:r>
+      <w:r>
+        <w:t xml:space="preserve">Users can also keep </w:t>
+      </w:r>
+      <w:r>
+        <w:t>different organizations under</w:t>
+      </w:r>
+      <w:r>
+        <w:t xml:space="preserve"> the same account</w:t>
+      </w:r>
+      <w:r>
+        <w:t xml:space="preserve">. </w:t>
+      </w:r>
+      <w:r>
+        <w:t>This way, i</w:t>
+      </w:r>
+      <w:r>
+        <w:t>t was created a</w:t>
+      </w:r>
+      <w:r>
+        <w:t xml:space="preserve"> public</w:t>
+      </w:r>
+      <w:r>
+        <w:t xml:space="preserve"> organization called </w:t>
+      </w:r>
+      <w:hyperlink r:id="rId10" w:history="1">
+        <w:r>
+          <w:rPr>
+            <w:rStyle w:val="Hyperlink"/>
+          </w:rPr>
+          <w:t>CCT-MastersDA</w:t>
+        </w:r>
+      </w:hyperlink>
+      <w:r>
+        <w:t xml:space="preserve"> with a repository </w:t>
+      </w:r>
+      <w:r>
+        <w:t>named</w:t>
+      </w:r>
+      <w:r>
+        <w:t xml:space="preserve"> </w:t>
+      </w:r>
+      <w:hyperlink r:id="rId11" w:history="1">
+        <w:r>
+          <w:rPr>
+            <w:rStyle w:val="Hyperlink"/>
+          </w:rPr>
+          <w:t>cct-ca2</w:t>
+        </w:r>
+      </w:hyperlink>
+      <w:r>
+        <w:t>, where th</w:t>
+      </w:r>
+      <w:r>
+        <w:t>is</w:t>
+      </w:r>
+      <w:r>
+        <w:t xml:space="preserve"> project is versioned. </w:t>
+      </w:r>
+      <w:r>
+        <w:t>It can be accessed with the</w:t>
+      </w:r>
+      <w:r>
+        <w:t xml:space="preserve"> following command in any terminal:</w:t>
+      </w:r>
+      <w:r>
+        <w:t xml:space="preserve"> </w:t>
+      </w:r>
+      <w:r>
+        <w:rPr>
+          <w:i/>
+          <w:iCs/>
+        </w:rPr>
+        <w:t xml:space="preserve">git clone </w:t>
+      </w:r>
+      <w:hyperlink r:id="rId12" w:history="1">
+        <w:r>
+          <w:rPr>
+            <w:rStyle w:val="Hyperlink"/>
+            <w:i/>
+            <w:iCs/>
+          </w:rPr>
+          <w:t>https://github.com/CCT-MastersDA/cct-ca2.git</w:t>
+        </w:r>
+      </w:hyperlink>
+      <w:r>
+        <w:t>.</w:t>
+      </w:r>
+    </w:p>
+    <w:p>
+      <w:r>
+        <w:t>I</w:t>
+      </w:r>
+      <w:r>
+        <w:t>n this project</w:t>
+      </w:r>
+      <w:r>
+        <w:t>,</w:t>
+      </w:r>
+      <w:r>
+        <w:t xml:space="preserve"> an </w:t>
+      </w:r>
+      <w:r>
+        <w:t xml:space="preserve">Excel file </w:t>
+      </w:r>
+      <w:r>
+        <w:t xml:space="preserve">was used </w:t>
+      </w:r>
+      <w:r>
+        <w:t xml:space="preserve">to organize </w:t>
+      </w:r>
+      <w:r>
+        <w:t>the</w:t>
+      </w:r>
+      <w:r>
+        <w:t xml:space="preserve"> tasks and </w:t>
+      </w:r>
+      <w:r>
+        <w:t xml:space="preserve">project </w:t>
+      </w:r>
+      <w:r>
+        <w:t>requirements</w:t>
+      </w:r>
+      <w:r>
+        <w:t xml:space="preserve"> due to its simplicity</w:t>
+      </w:r>
+      <w:r>
+        <w:t xml:space="preserve">. </w:t>
+      </w:r>
+      <w:r>
+        <w:t>This way</w:t>
+      </w:r>
+      <w:r>
+        <w:t>, t</w:t>
+      </w:r>
+      <w:r>
+        <w:t>he</w:t>
+      </w:r>
+      <w:r>
+        <w:t xml:space="preserve"> </w:t>
+      </w:r>
+      <w:r>
+        <w:rPr>
+          <w:i/>
+          <w:iCs/>
+        </w:rPr>
+        <w:t>CA2-Planning</w:t>
+      </w:r>
+      <w:r>
+        <w:rPr>
+          <w:i/>
+          <w:iCs/>
+        </w:rPr>
+        <w:t xml:space="preserve">.xlsx </w:t>
+      </w:r>
+      <w:r>
+        <w:t xml:space="preserve">file under the </w:t>
+      </w:r>
+      <w:r>
+        <w:rPr>
+          <w:i/>
+          <w:iCs/>
+        </w:rPr>
+        <w:t>project-</w:t>
+      </w:r>
+      <w:proofErr w:type="spellStart"/>
+      <w:r>
+        <w:rPr>
+          <w:i/>
+          <w:iCs/>
+        </w:rPr>
+        <w:t>mngmt</w:t>
+      </w:r>
+      <w:proofErr w:type="spellEnd"/>
+      <w:r>
+        <w:rPr>
+          <w:i/>
+          <w:iCs/>
+        </w:rPr>
+        <w:t xml:space="preserve"> </w:t>
+      </w:r>
+      <w:r>
+        <w:t xml:space="preserve">folder </w:t>
+      </w:r>
+      <w:r>
+        <w:t>was</w:t>
+      </w:r>
+      <w:r>
+        <w:t xml:space="preserve"> used</w:t>
+      </w:r>
+      <w:r>
+        <w:t xml:space="preserve"> to keep track of the deliverables and mark the items as completed</w:t>
+      </w:r>
+      <w:r>
+        <w:t xml:space="preserve"> using checkboxes</w:t>
+      </w:r>
+      <w:r>
+        <w:t>.</w:t>
+      </w:r>
+    </w:p>
+    <w:p/>
+    <w:p>
+      <w:pPr>
+        <w:pStyle w:val="Heading1"/>
+      </w:pPr>
+      <w:bookmarkStart w:id="13" w:name="_Ref118320655"/>
+      <w:bookmarkStart w:id="14" w:name="_Ref122784715"/>
+      <w:bookmarkStart w:id="15" w:name="_Toc123846370"/>
+      <w:r>
+        <w:t>Data Preparation and Visualization</w:t>
+      </w:r>
+      <w:bookmarkEnd w:id="15"/>
+    </w:p>
+    <w:p/>
+    <w:p>
+      <w:pPr>
+        <w:pStyle w:val="Heading2"/>
+      </w:pPr>
+      <w:bookmarkStart w:id="16" w:name="_Ref123821194"/>
+      <w:bookmarkStart w:id="17" w:name="_Toc123846371"/>
+      <w:r>
+        <w:t>Organic Farming Area</w:t>
+      </w:r>
+      <w:bookmarkEnd w:id="16"/>
+      <w:bookmarkEnd w:id="17"/>
+    </w:p>
+    <w:p/>
+    <w:p>
+      <w:hyperlink r:id="rId13" w:history="1">
+        <w:r>
+          <w:rPr>
+            <w:rStyle w:val="Hyperlink"/>
+          </w:rPr>
+          <w:t>Eurostat</w:t>
+        </w:r>
+      </w:hyperlink>
+      <w:r>
+        <w:t xml:space="preserve"> provides a dataset that gathers the </w:t>
+      </w:r>
+      <w:r>
+        <w:t>percent of</w:t>
+      </w:r>
+      <w:r>
+        <w:t xml:space="preserve"> utilized agricultural are</w:t>
+      </w:r>
+      <w:r>
+        <w:t>a</w:t>
+      </w:r>
+      <w:r>
+        <w:t xml:space="preserve"> (UAA) occupied by organic farming </w:t>
       </w:r>
       <w:sdt>
         <w:sdtPr>
           <w:rPr>
             <w:color w:val="000000"/>
           </w:rPr>
-          <w:tag w:val="MENDELEY_CITATION_v3_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"/>
-          <w:id w:val="-586538187"/>
+          <w:tag w:val="MENDELEY_CITATION_v3_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"/>
+          <w:id w:val="160983261"/>
           <w:placeholder>
             <w:docPart w:val="DefaultPlaceholder_-1854013440"/>
           </w:placeholder>
@@ -4354,429 +4604,528 @@
             <w:rPr>
               <w:color w:val="000000"/>
             </w:rPr>
-            <w:t>(Git, 2022)</w:t>
+            <w:t>(Eurostat, 2022)</w:t>
           </w:r>
         </w:sdtContent>
       </w:sdt>
       <w:r>
+        <w:t xml:space="preserve"> per country </w:t>
+      </w:r>
+      <w:r>
+        <w:t xml:space="preserve">over the years. There are data </w:t>
+      </w:r>
+      <w:r>
+        <w:lastRenderedPageBreak/>
+        <w:t>about 34 countries from 2000 until 2020</w:t>
+      </w:r>
+      <w:r>
         <w:t>.</w:t>
       </w:r>
+      <w:r>
+        <w:t xml:space="preserve"> </w:t>
+      </w:r>
+      <w:r>
+        <w:t xml:space="preserve">The steps performed to retrieve and process this dataset are detailed in Section </w:t>
+      </w:r>
+      <w:r>
+        <w:t>3</w:t>
+      </w:r>
+      <w:r>
+        <w:t xml:space="preserve"> of the </w:t>
+      </w:r>
+      <w:proofErr w:type="spellStart"/>
+      <w:r>
+        <w:rPr>
+          <w:b/>
+          <w:bCs/>
+        </w:rPr>
+        <w:t>DataPrepVis</w:t>
+      </w:r>
+      <w:proofErr w:type="spellEnd"/>
+      <w:r>
+        <w:t xml:space="preserve"> accompanying Jupyter notebook.</w:t>
+      </w:r>
     </w:p>
+    <w:p/>
     <w:p>
-      <w:r>
-        <w:t xml:space="preserve">This project was hosted on GitHub server, which is basically a cloud provider that </w:t>
-      </w:r>
-      <w:r>
-        <w:t>stores</w:t>
-      </w:r>
-      <w:r>
-        <w:t xml:space="preserve"> and allows users to manage different Git repositories. </w:t>
-      </w:r>
-      <w:r>
-        <w:t xml:space="preserve">Users can also keep </w:t>
-      </w:r>
-      <w:r>
-        <w:t>different organizations under</w:t>
-      </w:r>
-      <w:r>
-        <w:t xml:space="preserve"> the same </w:t>
-      </w:r>
-      <w:r>
-        <w:t xml:space="preserve">GitHub </w:t>
-      </w:r>
-      <w:r>
-        <w:t>account</w:t>
-      </w:r>
-      <w:r>
-        <w:t xml:space="preserve"> wh</w:t>
-      </w:r>
-      <w:r>
-        <w:t xml:space="preserve">ere they </w:t>
-      </w:r>
-      <w:r>
-        <w:t xml:space="preserve">organize their </w:t>
-      </w:r>
-      <w:r>
-        <w:t>repositories.</w:t>
-      </w:r>
+      <w:pPr>
+        <w:pStyle w:val="Heading2"/>
+      </w:pPr>
+      <w:bookmarkStart w:id="18" w:name="_Ref123827437"/>
+      <w:bookmarkStart w:id="19" w:name="_Toc123846372"/>
+      <w:r>
+        <w:t>Crops and Livestock Products</w:t>
+      </w:r>
+      <w:r>
+        <w:t xml:space="preserve"> Import/Export</w:t>
+      </w:r>
+      <w:bookmarkEnd w:id="18"/>
+      <w:bookmarkEnd w:id="19"/>
     </w:p>
+    <w:p/>
     <w:p>
-      <w:r>
-        <w:t>For this project, it was created a</w:t>
-      </w:r>
-      <w:r>
-        <w:t xml:space="preserve"> public</w:t>
-      </w:r>
-      <w:r>
-        <w:t xml:space="preserve"> organization called </w:t>
-      </w:r>
-      <w:hyperlink r:id="rId10" w:history="1">
+      <w:hyperlink r:id="rId14" w:anchor="data/QCL" w:history="1">
         <w:r>
           <w:rPr>
             <w:rStyle w:val="Hyperlink"/>
           </w:rPr>
-          <w:t>CCT-MastersDA</w:t>
+          <w:t>Food and Agriculture Organization of the United Nations</w:t>
         </w:r>
       </w:hyperlink>
       <w:r>
-        <w:t xml:space="preserve"> with a repository </w:t>
-      </w:r>
-      <w:r>
-        <w:t>named</w:t>
+        <w:t xml:space="preserve"> (FAO)</w:t>
+      </w:r>
+      <w:r>
+        <w:t xml:space="preserve"> provides data on the </w:t>
+      </w:r>
+      <w:r>
+        <w:t xml:space="preserve">amount of </w:t>
+      </w:r>
+      <w:r>
+        <w:t>import</w:t>
+      </w:r>
+      <w:r>
+        <w:t xml:space="preserve"> and </w:t>
+      </w:r>
+      <w:r>
+        <w:t xml:space="preserve">export of crops and </w:t>
+      </w:r>
+      <w:r>
+        <w:t>livestock</w:t>
+      </w:r>
+      <w:r>
+        <w:t xml:space="preserve"> products from several countries with data ranging from 1961 up to 2020.</w:t>
       </w:r>
       <w:r>
         <w:t xml:space="preserve"> </w:t>
       </w:r>
-      <w:hyperlink r:id="rId11" w:history="1">
+      <w:r>
+        <w:t>The main elements tracked are the import and export quantity, in tonnes, and value, in 1000 US$.</w:t>
+      </w:r>
+      <w:r>
+        <w:t xml:space="preserve"> </w:t>
+      </w:r>
+      <w:r>
+        <w:t xml:space="preserve">The steps performed to retrieve and process this dataset are detailed in Section </w:t>
+      </w:r>
+      <w:r>
+        <w:t>4</w:t>
+      </w:r>
+      <w:r>
+        <w:t xml:space="preserve"> of the </w:t>
+      </w:r>
+      <w:proofErr w:type="spellStart"/>
+      <w:r>
+        <w:rPr>
+          <w:b/>
+          <w:bCs/>
+        </w:rPr>
+        <w:t>DataPrepVis</w:t>
+      </w:r>
+      <w:proofErr w:type="spellEnd"/>
+      <w:r>
+        <w:t xml:space="preserve"> accompanying Jupyter notebook.</w:t>
+      </w:r>
+    </w:p>
+    <w:p/>
+    <w:p>
+      <w:pPr>
+        <w:pStyle w:val="Heading2"/>
+      </w:pPr>
+      <w:bookmarkStart w:id="20" w:name="_Ref123827223"/>
+      <w:bookmarkStart w:id="21" w:name="_Toc123846373"/>
+      <w:r>
+        <w:t>Food Price Inflation</w:t>
+      </w:r>
+      <w:bookmarkEnd w:id="20"/>
+      <w:bookmarkEnd w:id="21"/>
+    </w:p>
+    <w:p/>
+    <w:p>
+      <w:pPr>
+        <w:rPr>
+          <w:lang w:val="en-GB"/>
+        </w:rPr>
+      </w:pPr>
+      <w:hyperlink r:id="rId15" w:anchor="data/CP" w:history="1">
+        <w:r>
+          <w:rPr>
+            <w:rStyle w:val="Hyperlink"/>
+            <w:lang w:val="en-GB"/>
+          </w:rPr>
+          <w:t>FAO</w:t>
+        </w:r>
+      </w:hyperlink>
+      <w:r>
+        <w:rPr>
+          <w:lang w:val="en-GB"/>
+        </w:rPr>
+        <w:t xml:space="preserve"> also provides data on </w:t>
+      </w:r>
+      <w:r>
+        <w:rPr>
+          <w:lang w:val="en-GB"/>
+        </w:rPr>
+        <w:t xml:space="preserve">the food price </w:t>
+      </w:r>
+      <w:r>
+        <w:rPr>
+          <w:lang w:val="en-GB"/>
+        </w:rPr>
+        <w:t>inflation from several countries with data from 2001 up to 2022.</w:t>
+      </w:r>
+      <w:r>
+        <w:rPr>
+          <w:lang w:val="en-GB"/>
+        </w:rPr>
+        <w:t xml:space="preserve"> </w:t>
+      </w:r>
+      <w:r>
+        <w:t xml:space="preserve">The steps performed to retrieve and process this dataset are detailed in Section </w:t>
+      </w:r>
+      <w:r>
+        <w:t>5</w:t>
+      </w:r>
+      <w:r>
+        <w:t xml:space="preserve"> of the </w:t>
+      </w:r>
+      <w:proofErr w:type="spellStart"/>
+      <w:r>
+        <w:rPr>
+          <w:b/>
+          <w:bCs/>
+        </w:rPr>
+        <w:t>DataPrepVis</w:t>
+      </w:r>
+      <w:proofErr w:type="spellEnd"/>
+      <w:r>
+        <w:t xml:space="preserve"> accompanying Jupyter notebook.</w:t>
+      </w:r>
+    </w:p>
+    <w:p>
+      <w:pPr>
+        <w:rPr>
+          <w:lang w:val="en-GB"/>
+        </w:rPr>
+      </w:pPr>
+    </w:p>
+    <w:p>
+      <w:pPr>
+        <w:pStyle w:val="Heading2"/>
+      </w:pPr>
+      <w:bookmarkStart w:id="22" w:name="_Ref123833734"/>
+      <w:bookmarkStart w:id="23" w:name="_Toc123846374"/>
+      <w:r>
+        <w:t>Tweets Dataset</w:t>
+      </w:r>
+      <w:bookmarkEnd w:id="22"/>
+      <w:bookmarkEnd w:id="23"/>
+    </w:p>
+    <w:p/>
+    <w:p>
+      <w:r>
+        <w:t xml:space="preserve">This dataset was collected directly from the Twitter’s platform using their </w:t>
+      </w:r>
+      <w:hyperlink r:id="rId16" w:history="1">
         <w:r>
           <w:rPr>
             <w:rStyle w:val="Hyperlink"/>
           </w:rPr>
-          <w:t>cct-ca2</w:t>
+          <w:t>Developer’s API</w:t>
         </w:r>
       </w:hyperlink>
       <w:r>
-        <w:t>, where the</w:t>
-      </w:r>
-      <w:r>
-        <w:t xml:space="preserve"> entire project is versioned. It basically</w:t>
-      </w:r>
-      <w:r>
-        <w:t xml:space="preserve"> </w:t>
-      </w:r>
-      <w:r>
-        <w:t>contains</w:t>
-      </w:r>
-      <w:r>
-        <w:t xml:space="preserve"> the</w:t>
-      </w:r>
-      <w:r>
-        <w:t xml:space="preserve"> source code</w:t>
-      </w:r>
-      <w:r>
-        <w:t>, datasets,</w:t>
-      </w:r>
-      <w:r>
-        <w:t xml:space="preserve"> and </w:t>
-      </w:r>
-      <w:r>
-        <w:t xml:space="preserve">this </w:t>
-      </w:r>
-      <w:r>
-        <w:t>report</w:t>
-      </w:r>
-      <w:r>
-        <w:t>.</w:t>
-      </w:r>
-      <w:r>
-        <w:t xml:space="preserve"> Anyone with a GitHub account can access this project’s repository by </w:t>
-      </w:r>
-      <w:r>
-        <w:t>executing</w:t>
-      </w:r>
-      <w:r>
-        <w:t xml:space="preserve"> the following command in any terminal:</w:t>
+        <w:t>. The steps performed to retrieve and process this data</w:t>
+      </w:r>
+      <w:r>
+        <w:t>set</w:t>
+      </w:r>
+      <w:r>
+        <w:t xml:space="preserve"> are detailed in Section</w:t>
+      </w:r>
+      <w:r>
+        <w:t xml:space="preserve"> 6 of the </w:t>
+      </w:r>
+      <w:proofErr w:type="spellStart"/>
+      <w:r>
+        <w:rPr>
+          <w:b/>
+          <w:bCs/>
+        </w:rPr>
+        <w:t>DataPrepVis</w:t>
+      </w:r>
+      <w:proofErr w:type="spellEnd"/>
+      <w:r>
+        <w:t xml:space="preserve"> accompanying Jupyter notebook.</w:t>
       </w:r>
     </w:p>
     <w:p/>
     <w:p>
       <w:pPr>
-        <w:jc w:val="center"/>
-      </w:pPr>
-      <w:r>
-        <w:t>git clone https://github.com/CCT-MastersDA/cct-ca2.git</w:t>
-      </w:r>
+        <w:pStyle w:val="Heading2"/>
+      </w:pPr>
+      <w:bookmarkStart w:id="24" w:name="_Toc123846375"/>
+      <w:r>
+        <w:t>Interactive Dashboard</w:t>
+      </w:r>
+      <w:bookmarkEnd w:id="24"/>
     </w:p>
     <w:p/>
     <w:p>
-      <w:pPr>
-        <w:pStyle w:val="Heading2"/>
-      </w:pPr>
-      <w:bookmarkStart w:id="12" w:name="_Ref122799888"/>
-      <w:bookmarkStart w:id="13" w:name="_Toc123838023"/>
-      <w:r>
-        <w:lastRenderedPageBreak/>
-        <w:t>Tasks Management</w:t>
-      </w:r>
-      <w:bookmarkEnd w:id="12"/>
-      <w:bookmarkEnd w:id="13"/>
+      <w:r>
+        <w:t>The dashboard solution used was</w:t>
+      </w:r>
+      <w:r>
+        <w:t xml:space="preserve"> </w:t>
+      </w:r>
+      <w:hyperlink r:id="rId17" w:history="1">
+        <w:r>
+          <w:rPr>
+            <w:rStyle w:val="Hyperlink"/>
+          </w:rPr>
+          <w:t>Voila</w:t>
+        </w:r>
+      </w:hyperlink>
+      <w:r>
+        <w:t xml:space="preserve">, which is a </w:t>
+      </w:r>
+      <w:r>
+        <w:t>tool that allows users to convert Jupyter notebooks into interactive dashboards</w:t>
+      </w:r>
+      <w:r>
+        <w:t xml:space="preserve">. </w:t>
+      </w:r>
+      <w:r>
+        <w:t>There are several tools for this purpose available</w:t>
+      </w:r>
+      <w:r>
+        <w:t xml:space="preserve">. This one was picked for its simplicity and easy </w:t>
+      </w:r>
+      <w:r>
+        <w:t>installation process and use.</w:t>
+      </w:r>
+    </w:p>
+    <w:p>
+      <w:r>
+        <w:t>Voila</w:t>
+      </w:r>
+      <w:r>
+        <w:t xml:space="preserve"> </w:t>
+      </w:r>
+      <w:r>
+        <w:t xml:space="preserve">is </w:t>
+      </w:r>
+      <w:r>
+        <w:t xml:space="preserve">installed </w:t>
+      </w:r>
+      <w:r>
+        <w:t xml:space="preserve">via any supported </w:t>
+      </w:r>
+      <w:r>
+        <w:t xml:space="preserve">package manager, such as pip or Conda. </w:t>
+      </w:r>
+      <w:r>
+        <w:t>There are two ways to generate the dashboard, by using the Voila Jupyter extension, which requires one click</w:t>
+      </w:r>
+      <w:r>
+        <w:t xml:space="preserve"> to run,</w:t>
+      </w:r>
+      <w:r>
+        <w:t xml:space="preserve"> and by running </w:t>
+      </w:r>
+      <w:r>
+        <w:t xml:space="preserve">the following command </w:t>
+      </w:r>
+      <w:r>
+        <w:t>on a</w:t>
+      </w:r>
+      <w:r>
+        <w:t xml:space="preserve"> terminal</w:t>
+      </w:r>
+      <w:r>
+        <w:t xml:space="preserve">: </w:t>
+      </w:r>
+      <w:r>
+        <w:rPr>
+          <w:i/>
+          <w:iCs/>
+        </w:rPr>
+        <w:t xml:space="preserve">voila </w:t>
+      </w:r>
+      <w:proofErr w:type="spellStart"/>
+      <w:r>
+        <w:rPr>
+          <w:i/>
+          <w:iCs/>
+        </w:rPr>
+        <w:t>jupyter_file</w:t>
+      </w:r>
+      <w:proofErr w:type="spellEnd"/>
+      <w:r>
+        <w:t>.</w:t>
+      </w:r>
+    </w:p>
+    <w:p>
+      <w:r>
+        <w:t xml:space="preserve">Every Jupyter notebook </w:t>
+      </w:r>
+      <w:r>
+        <w:t>accompanying</w:t>
+      </w:r>
+      <w:r>
+        <w:t xml:space="preserve"> this project can be converted into a dashboard </w:t>
+      </w:r>
+      <w:r>
+        <w:t>using Voila.</w:t>
+      </w:r>
+      <w:r>
+        <w:t xml:space="preserve"> The outcome of this tool is a web page that is generated with the dashboard, which can run locally or be deployed to a web server</w:t>
+      </w:r>
+      <w:r>
+        <w:t xml:space="preserve"> for broader audience</w:t>
+      </w:r>
+      <w:r>
+        <w:t>.</w:t>
+      </w:r>
+      <w:r>
+        <w:t xml:space="preserve"> For demonstration purposes, a dashboard was generated f</w:t>
+      </w:r>
+      <w:r>
+        <w:t>rom</w:t>
+      </w:r>
+      <w:r>
+        <w:t xml:space="preserve"> the </w:t>
+      </w:r>
+      <w:proofErr w:type="spellStart"/>
+      <w:r>
+        <w:t>DataPrepVis</w:t>
+      </w:r>
+      <w:proofErr w:type="spellEnd"/>
+      <w:r>
+        <w:t xml:space="preserve"> Jupyter</w:t>
+      </w:r>
+      <w:r>
+        <w:t xml:space="preserve">, called </w:t>
+      </w:r>
+      <w:proofErr w:type="spellStart"/>
+      <w:r>
+        <w:rPr>
+          <w:b/>
+          <w:bCs/>
+          <w:color w:val="FF0000"/>
+        </w:rPr>
+        <w:t>DataPrepVisDashboard</w:t>
+      </w:r>
+      <w:proofErr w:type="spellEnd"/>
+      <w:r>
+        <w:t>, which contains the static and interactive graphs created to visualize all the datasets.</w:t>
+      </w:r>
     </w:p>
     <w:p/>
     <w:p>
-      <w:r>
-        <w:t xml:space="preserve">Although there are several more efficient ways to manage </w:t>
-      </w:r>
-      <w:r>
-        <w:t xml:space="preserve">requirements and </w:t>
-      </w:r>
-      <w:r>
-        <w:t xml:space="preserve">tasks </w:t>
-      </w:r>
-      <w:r>
-        <w:t xml:space="preserve">during </w:t>
-      </w:r>
-      <w:r>
-        <w:t>a project,</w:t>
-      </w:r>
-      <w:r>
-        <w:t xml:space="preserve"> </w:t>
-      </w:r>
-      <w:r>
-        <w:t xml:space="preserve">for the sake of simplicity, </w:t>
-      </w:r>
-      <w:r>
-        <w:t xml:space="preserve">in this project an </w:t>
-      </w:r>
-      <w:r>
-        <w:t xml:space="preserve">Excel file </w:t>
-      </w:r>
-      <w:r>
-        <w:t>was used for that purpose</w:t>
-      </w:r>
-      <w:r>
-        <w:t xml:space="preserve">. </w:t>
-      </w:r>
-      <w:r>
-        <w:t>Thus, t</w:t>
-      </w:r>
-      <w:r>
-        <w:t>he</w:t>
-      </w:r>
-      <w:r>
-        <w:t xml:space="preserve"> </w:t>
-      </w:r>
-      <w:r>
-        <w:rPr>
-          <w:i/>
-          <w:iCs/>
-        </w:rPr>
-        <w:t>CA2-Planning</w:t>
-      </w:r>
-      <w:r>
-        <w:rPr>
-          <w:i/>
-          <w:iCs/>
-        </w:rPr>
-        <w:t xml:space="preserve">.xlsx </w:t>
-      </w:r>
-      <w:r>
-        <w:t xml:space="preserve">file under the </w:t>
-      </w:r>
-      <w:r>
-        <w:rPr>
-          <w:i/>
-          <w:iCs/>
-        </w:rPr>
-        <w:t>project-</w:t>
-      </w:r>
-      <w:proofErr w:type="spellStart"/>
-      <w:r>
-        <w:rPr>
-          <w:i/>
-          <w:iCs/>
-        </w:rPr>
-        <w:t>mngmt</w:t>
-      </w:r>
-      <w:proofErr w:type="spellEnd"/>
-      <w:r>
-        <w:rPr>
-          <w:i/>
-          <w:iCs/>
-        </w:rPr>
-        <w:t xml:space="preserve"> </w:t>
-      </w:r>
-      <w:r>
-        <w:t>folder contains the requirements and tasks that needed to be addressed for a successful completion of this project.</w:t>
-      </w:r>
-      <w:r>
-        <w:t xml:space="preserve"> </w:t>
-      </w:r>
-      <w:r>
-        <w:t>This way, it was possible to keep track of the deliverables and mark the items as completed</w:t>
-      </w:r>
-      <w:r>
-        <w:t xml:space="preserve"> using checkboxes</w:t>
-      </w:r>
-      <w:r>
-        <w:t>.</w:t>
-      </w:r>
+      <w:pPr>
+        <w:pStyle w:val="Heading1"/>
+      </w:pPr>
+      <w:bookmarkStart w:id="25" w:name="_Ref123775426"/>
+      <w:bookmarkStart w:id="26" w:name="_Ref123776872"/>
+      <w:bookmarkStart w:id="27" w:name="_Toc123846376"/>
+      <w:r>
+        <w:t>Statistics</w:t>
+      </w:r>
+      <w:bookmarkEnd w:id="13"/>
+      <w:r>
+        <w:t xml:space="preserve"> Logic</w:t>
+      </w:r>
+      <w:bookmarkEnd w:id="14"/>
+      <w:bookmarkEnd w:id="25"/>
+      <w:bookmarkEnd w:id="26"/>
+      <w:bookmarkEnd w:id="27"/>
     </w:p>
     <w:p/>
     <w:p>
-      <w:pPr>
-        <w:pStyle w:val="Heading1"/>
-      </w:pPr>
-      <w:bookmarkStart w:id="14" w:name="_Ref118320655"/>
-      <w:bookmarkStart w:id="15" w:name="_Ref122784715"/>
-      <w:bookmarkStart w:id="16" w:name="_Toc123838024"/>
-      <w:r>
-        <w:t>Data Preparation and Visualization</w:t>
-      </w:r>
-      <w:bookmarkEnd w:id="16"/>
+      <w:r>
+        <w:t xml:space="preserve">In </w:t>
+      </w:r>
+      <w:r>
+        <w:t xml:space="preserve">section </w:t>
+      </w:r>
+      <w:r>
+        <w:fldChar w:fldCharType="begin"/>
+      </w:r>
+      <w:r>
+        <w:instrText xml:space="preserve"> REF _Ref123826212 \r \h </w:instrText>
+      </w:r>
+      <w:r>
+        <w:fldChar w:fldCharType="separate"/>
+      </w:r>
+      <w:r>
+        <w:t>4.1</w:t>
+      </w:r>
+      <w:r>
+        <w:fldChar w:fldCharType="end"/>
+      </w:r>
+      <w:r>
+        <w:t xml:space="preserve">, the Organic Farming Area dataset was used to find a confidence interval for the average area under organic farming in </w:t>
+      </w:r>
+      <w:r>
+        <w:t>Europe.</w:t>
+      </w:r>
+      <w:r>
+        <w:t xml:space="preserve"> </w:t>
+      </w:r>
+      <w:r>
+        <w:t xml:space="preserve">In </w:t>
+      </w:r>
+      <w:r>
+        <w:t xml:space="preserve">section </w:t>
+      </w:r>
+      <w:r>
+        <w:fldChar w:fldCharType="begin"/>
+      </w:r>
+      <w:r>
+        <w:instrText xml:space="preserve"> REF _Ref123826230 \r \h </w:instrText>
+      </w:r>
+      <w:r>
+        <w:fldChar w:fldCharType="separate"/>
+      </w:r>
+      <w:r>
+        <w:t>4.2</w:t>
+      </w:r>
+      <w:r>
+        <w:fldChar w:fldCharType="end"/>
+      </w:r>
+      <w:r>
+        <w:t xml:space="preserve">, </w:t>
+      </w:r>
+      <w:r>
+        <w:t xml:space="preserve">the Crops and </w:t>
+      </w:r>
+      <w:r>
+        <w:lastRenderedPageBreak/>
+        <w:t>Livestock Products Import/Export and the Food Price Inflation datasets were checked against some inferential statistics tests</w:t>
+      </w:r>
+      <w:r>
+        <w:t xml:space="preserve"> to find similarities between </w:t>
+      </w:r>
+      <w:r>
+        <w:t>the selected countries</w:t>
+      </w:r>
+      <w:r>
+        <w:t>.</w:t>
+      </w:r>
     </w:p>
     <w:p/>
     <w:p>
       <w:pPr>
         <w:pStyle w:val="Heading2"/>
       </w:pPr>
-      <w:bookmarkStart w:id="17" w:name="_Ref123821194"/>
-      <w:bookmarkStart w:id="18" w:name="_Toc123838025"/>
-      <w:r>
-        <w:t>Organic Farming Area</w:t>
-      </w:r>
-      <w:bookmarkEnd w:id="17"/>
-      <w:bookmarkEnd w:id="18"/>
-    </w:p>
-    <w:p>
-      <w:pPr>
-        <w:pStyle w:val="Heading2"/>
-      </w:pPr>
-      <w:bookmarkStart w:id="19" w:name="_Ref123827437"/>
-      <w:bookmarkStart w:id="20" w:name="_Toc123838026"/>
-      <w:r>
-        <w:t>Crops and Livestock Products</w:t>
-      </w:r>
-      <w:r>
-        <w:t xml:space="preserve"> Import/Export</w:t>
-      </w:r>
-      <w:bookmarkEnd w:id="19"/>
-      <w:bookmarkEnd w:id="20"/>
-    </w:p>
-    <w:p>
-      <w:pPr>
-        <w:pStyle w:val="Heading2"/>
-      </w:pPr>
-      <w:bookmarkStart w:id="21" w:name="_Ref123827223"/>
-      <w:bookmarkStart w:id="22" w:name="_Toc123838027"/>
-      <w:r>
-        <w:t>Food Price Inflation</w:t>
-      </w:r>
-      <w:bookmarkEnd w:id="21"/>
-      <w:bookmarkEnd w:id="22"/>
-    </w:p>
-    <w:p>
-      <w:pPr>
-        <w:pStyle w:val="Heading2"/>
-      </w:pPr>
-      <w:bookmarkStart w:id="23" w:name="_Ref123833734"/>
-      <w:bookmarkStart w:id="24" w:name="_Toc123838028"/>
-      <w:r>
-        <w:t>Tweets Dataset</w:t>
-      </w:r>
-      <w:bookmarkEnd w:id="23"/>
-      <w:bookmarkEnd w:id="24"/>
-    </w:p>
-    <w:p>
-      <w:pPr>
-        <w:pStyle w:val="Heading2"/>
-      </w:pPr>
-      <w:bookmarkStart w:id="25" w:name="_Toc123838029"/>
-      <w:r>
-        <w:t>Interactive Dashboard</w:t>
-      </w:r>
-      <w:bookmarkEnd w:id="25"/>
-    </w:p>
-    <w:p/>
-    <w:p>
-      <w:pPr>
-        <w:pStyle w:val="Heading1"/>
-      </w:pPr>
-      <w:bookmarkStart w:id="26" w:name="_Ref123775426"/>
-      <w:bookmarkStart w:id="27" w:name="_Ref123776872"/>
-      <w:bookmarkStart w:id="28" w:name="_Toc123838030"/>
-      <w:r>
-        <w:t>Statistics</w:t>
-      </w:r>
-      <w:bookmarkEnd w:id="14"/>
-      <w:r>
-        <w:t xml:space="preserve"> Logic</w:t>
-      </w:r>
-      <w:bookmarkEnd w:id="15"/>
-      <w:bookmarkEnd w:id="26"/>
-      <w:bookmarkEnd w:id="27"/>
+      <w:bookmarkStart w:id="28" w:name="_Ref123826212"/>
+      <w:bookmarkStart w:id="29" w:name="_Toc123846377"/>
+      <w:r>
+        <w:t>Confidence Interval</w:t>
+      </w:r>
       <w:bookmarkEnd w:id="28"/>
-    </w:p>
-    <w:p/>
-    <w:p>
-      <w:r>
-        <w:t xml:space="preserve">In </w:t>
-      </w:r>
-      <w:r>
-        <w:t xml:space="preserve">section </w:t>
-      </w:r>
-      <w:r>
-        <w:fldChar w:fldCharType="begin"/>
-      </w:r>
-      <w:r>
-        <w:instrText xml:space="preserve"> REF _Ref123826212 \r \h </w:instrText>
-      </w:r>
-      <w:r>
-        <w:fldChar w:fldCharType="separate"/>
-      </w:r>
-      <w:r>
-        <w:t>4.1</w:t>
-      </w:r>
-      <w:r>
-        <w:fldChar w:fldCharType="end"/>
-      </w:r>
-      <w:r>
-        <w:t xml:space="preserve">, the Organic Farming Area dataset was used to find a confidence interval for the average area under organic farming in </w:t>
-      </w:r>
-      <w:r>
-        <w:t>Europe.</w:t>
-      </w:r>
-      <w:r>
-        <w:t xml:space="preserve"> </w:t>
-      </w:r>
-      <w:r>
-        <w:t xml:space="preserve">In </w:t>
-      </w:r>
-      <w:r>
-        <w:t xml:space="preserve">section </w:t>
-      </w:r>
-      <w:r>
-        <w:fldChar w:fldCharType="begin"/>
-      </w:r>
-      <w:r>
-        <w:instrText xml:space="preserve"> REF _Ref123826230 \r \h </w:instrText>
-      </w:r>
-      <w:r>
-        <w:fldChar w:fldCharType="separate"/>
-      </w:r>
-      <w:r>
-        <w:t>4.2</w:t>
-      </w:r>
-      <w:r>
-        <w:fldChar w:fldCharType="end"/>
-      </w:r>
-      <w:r>
-        <w:t xml:space="preserve">, </w:t>
-      </w:r>
-      <w:r>
-        <w:t>the Crops and Livestock Products Import/Export and the Food Price Inflation datasets were checked against some inferential statistics tests</w:t>
-      </w:r>
-      <w:r>
-        <w:t xml:space="preserve"> to find similarities between </w:t>
-      </w:r>
-      <w:r>
-        <w:t>the selected countries</w:t>
-      </w:r>
-      <w:r>
-        <w:t>.</w:t>
-      </w:r>
-    </w:p>
-    <w:p/>
-    <w:p>
-      <w:pPr>
-        <w:pStyle w:val="Heading2"/>
-      </w:pPr>
-      <w:bookmarkStart w:id="29" w:name="_Ref123826212"/>
-      <w:bookmarkStart w:id="30" w:name="_Toc123838031"/>
-      <w:r>
-        <w:t>Confidence Interval</w:t>
-      </w:r>
       <w:bookmarkEnd w:id="29"/>
-      <w:bookmarkEnd w:id="30"/>
     </w:p>
     <w:p>
       <w:pPr>
@@ -4837,74 +5186,66 @@
       </w:r>
     </w:p>
     <w:p>
-      <w:pPr>
-        <w:rPr>
-          <w:i/>
-          <w:iCs/>
-        </w:rPr>
-      </w:pPr>
+      <w:r>
+        <w:t xml:space="preserve">For each </w:t>
+      </w:r>
+      <w:r>
+        <w:t>year</w:t>
+      </w:r>
+      <w:r>
+        <w:t>,</w:t>
+      </w:r>
+      <w:r>
+        <w:t xml:space="preserve"> it was </w:t>
+      </w:r>
+      <w:r>
+        <w:t>found</w:t>
+      </w:r>
+      <w:r>
+        <w:t xml:space="preserve"> the standard deviation and average of the percent of land under organic farming in all European countries</w:t>
+      </w:r>
+      <w:r>
+        <w:t xml:space="preserve"> available</w:t>
+      </w:r>
+      <w:r>
+        <w:t xml:space="preserve"> in the dataset.</w:t>
+      </w:r>
+      <w:r>
+        <w:t xml:space="preserve"> </w:t>
+      </w:r>
+      <w:r>
+        <w:t xml:space="preserve">This way, it was </w:t>
+      </w:r>
+      <w:r>
+        <w:t xml:space="preserve">possible to </w:t>
+      </w:r>
+      <w:r>
+        <w:t>calculate</w:t>
+      </w:r>
+      <w:r>
+        <w:t xml:space="preserve"> the confidence interval </w:t>
+      </w:r>
+      <w:r>
+        <w:t xml:space="preserve">to estimate the range in which the average percent of land under organic farming in </w:t>
+      </w:r>
+      <w:r>
+        <w:t xml:space="preserve">the whole </w:t>
+      </w:r>
+      <w:r>
+        <w:t>Europe lies over the years</w:t>
+      </w:r>
+      <w:r>
+        <w:t xml:space="preserve"> with a specified</w:t>
+      </w:r>
+      <w:r>
+        <w:t xml:space="preserve"> level of</w:t>
+      </w:r>
+      <w:r>
+        <w:t xml:space="preserve"> confidence.</w:t>
+      </w:r>
     </w:p>
     <w:p>
       <w:r>
-        <w:t xml:space="preserve">For each </w:t>
-      </w:r>
-      <w:r>
-        <w:t>year</w:t>
-      </w:r>
-      <w:r>
-        <w:t>,</w:t>
-      </w:r>
-      <w:r>
-        <w:t xml:space="preserve"> it was </w:t>
-      </w:r>
-      <w:r>
-        <w:t>found</w:t>
-      </w:r>
-      <w:r>
-        <w:t xml:space="preserve"> the standard deviation and average of the percent of land under organic farming in all European countries</w:t>
-      </w:r>
-      <w:r>
-        <w:t xml:space="preserve"> available</w:t>
-      </w:r>
-      <w:r>
-        <w:t xml:space="preserve"> in the dataset.</w:t>
-      </w:r>
-      <w:r>
-        <w:t xml:space="preserve"> </w:t>
-      </w:r>
-      <w:r>
-        <w:t xml:space="preserve">This way, it was </w:t>
-      </w:r>
-      <w:r>
-        <w:t xml:space="preserve">possible to </w:t>
-      </w:r>
-      <w:r>
-        <w:t>calculate</w:t>
-      </w:r>
-      <w:r>
-        <w:t xml:space="preserve"> the confidence interval </w:t>
-      </w:r>
-      <w:r>
-        <w:t xml:space="preserve">to estimate the range in which the average percent of land under organic farming in </w:t>
-      </w:r>
-      <w:r>
-        <w:t xml:space="preserve">the whole </w:t>
-      </w:r>
-      <w:r>
-        <w:t>Europe lies over the years</w:t>
-      </w:r>
-      <w:r>
-        <w:t xml:space="preserve"> with a specified</w:t>
-      </w:r>
-      <w:r>
-        <w:t xml:space="preserve"> level of</w:t>
-      </w:r>
-      <w:r>
-        <w:t xml:space="preserve"> confidence.</w:t>
-      </w:r>
-    </w:p>
-    <w:p>
-      <w:r>
         <w:fldChar w:fldCharType="begin"/>
       </w:r>
       <w:r>
@@ -4959,11 +5300,7 @@
         <w:t xml:space="preserve">, as the null values were removed from the calculation. </w:t>
       </w:r>
       <w:r>
-        <w:t xml:space="preserve">Since the standard deviation is unknown for this analysis, the distribution used to calculate the </w:t>
-      </w:r>
-      <w:r>
-        <w:lastRenderedPageBreak/>
-        <w:t xml:space="preserve">interval was T-Student. The alpha parameter means the </w:t>
+        <w:t xml:space="preserve">Since the standard deviation is unknown for this analysis, the distribution used to calculate the interval was T-Student. The alpha parameter means the </w:t>
       </w:r>
       <w:r>
         <w:t>level of confidence used for the calculation, which was 97%.</w:t>
@@ -5209,8 +5546,8 @@
           <w:szCs w:val="24"/>
         </w:rPr>
       </w:pPr>
-      <w:bookmarkStart w:id="31" w:name="_Ref123823010"/>
-      <w:bookmarkStart w:id="32" w:name="_Ref123823018"/>
+      <w:bookmarkStart w:id="30" w:name="_Ref123823010"/>
+      <w:bookmarkStart w:id="31" w:name="_Ref123823018"/>
       <w:r>
         <w:rPr>
           <w:i w:val="0"/>
@@ -5272,7 +5609,7 @@
         </w:rPr>
         <w:fldChar w:fldCharType="end"/>
       </w:r>
-      <w:bookmarkEnd w:id="32"/>
+      <w:bookmarkEnd w:id="31"/>
       <w:r>
         <w:rPr>
           <w:i w:val="0"/>
@@ -5283,7 +5620,7 @@
         </w:rPr>
         <w:t>- Confidence Interval Parameters</w:t>
       </w:r>
-      <w:bookmarkEnd w:id="31"/>
+      <w:bookmarkEnd w:id="30"/>
       <w:r>
         <w:rPr>
           <w:i w:val="0"/>
@@ -5300,14 +5637,14 @@
       <w:pPr>
         <w:pStyle w:val="Heading2"/>
       </w:pPr>
-      <w:bookmarkStart w:id="33" w:name="_Ref118320659"/>
-      <w:bookmarkStart w:id="34" w:name="_Ref123826230"/>
-      <w:bookmarkStart w:id="35" w:name="_Toc123838032"/>
+      <w:bookmarkStart w:id="32" w:name="_Ref118320659"/>
+      <w:bookmarkStart w:id="33" w:name="_Ref123826230"/>
+      <w:bookmarkStart w:id="34" w:name="_Toc123846378"/>
       <w:r>
         <w:t>Inferential Statistics Tests</w:t>
       </w:r>
+      <w:bookmarkEnd w:id="33"/>
       <w:bookmarkEnd w:id="34"/>
-      <w:bookmarkEnd w:id="35"/>
     </w:p>
     <w:p>
       <w:pPr>
@@ -5391,17 +5728,18 @@
       <w:pPr>
         <w:pStyle w:val="Heading3"/>
       </w:pPr>
-      <w:bookmarkStart w:id="36" w:name="_Ref123825622"/>
-      <w:bookmarkStart w:id="37" w:name="_Toc123838033"/>
+      <w:bookmarkStart w:id="35" w:name="_Ref123825622"/>
+      <w:bookmarkStart w:id="36" w:name="_Toc123846379"/>
       <w:r>
         <w:t>Crops and Livestock Products Import/Export</w:t>
       </w:r>
+      <w:bookmarkEnd w:id="35"/>
       <w:bookmarkEnd w:id="36"/>
-      <w:bookmarkEnd w:id="37"/>
     </w:p>
     <w:p/>
     <w:p>
       <w:r>
+        <w:lastRenderedPageBreak/>
         <w:t xml:space="preserve">The dataset used for this analysis </w:t>
       </w:r>
       <w:r>
@@ -5499,75 +5837,190 @@
       <w:pPr>
         <w:pStyle w:val="Heading3"/>
       </w:pPr>
-      <w:bookmarkStart w:id="38" w:name="_Ref123825669"/>
-      <w:bookmarkStart w:id="39" w:name="_Toc123838034"/>
+      <w:bookmarkStart w:id="37" w:name="_Ref123825669"/>
+      <w:bookmarkStart w:id="38" w:name="_Toc123846380"/>
       <w:r>
         <w:t xml:space="preserve">Food Price Inflation </w:t>
       </w:r>
       <w:r>
         <w:t>Similarities</w:t>
       </w:r>
+      <w:bookmarkEnd w:id="37"/>
       <w:bookmarkEnd w:id="38"/>
+    </w:p>
+    <w:p/>
+    <w:p>
+      <w:r>
+        <w:t xml:space="preserve">The dataset used for this analysis is described in </w:t>
+      </w:r>
+      <w:r>
+        <w:t>s</w:t>
+      </w:r>
+      <w:r>
+        <w:t>ection</w:t>
+      </w:r>
+      <w:r>
+        <w:t xml:space="preserve"> </w:t>
+      </w:r>
+      <w:r>
+        <w:fldChar w:fldCharType="begin"/>
+      </w:r>
+      <w:r>
+        <w:instrText xml:space="preserve"> REF _Ref123827223 \r \h </w:instrText>
+      </w:r>
+      <w:r>
+        <w:fldChar w:fldCharType="separate"/>
+      </w:r>
+      <w:r>
+        <w:t>3.3</w:t>
+      </w:r>
+      <w:r>
+        <w:fldChar w:fldCharType="end"/>
+      </w:r>
+      <w:r>
+        <w:t>. Thus, the main question being solved in this section is:</w:t>
+      </w:r>
+    </w:p>
+    <w:p/>
+    <w:p>
+      <w:pPr>
+        <w:jc w:val="center"/>
+      </w:pPr>
+      <w:r>
+        <w:rPr>
+          <w:i/>
+          <w:iCs/>
+        </w:rPr>
+        <w:t xml:space="preserve">How does Ireland compare to other countries in terms of </w:t>
+      </w:r>
+      <w:r>
+        <w:rPr>
+          <w:i/>
+          <w:iCs/>
+        </w:rPr>
+        <w:t>food price inflation</w:t>
+      </w:r>
+      <w:r>
+        <w:rPr>
+          <w:i/>
+          <w:iCs/>
+        </w:rPr>
+        <w:t>?</w:t>
+      </w:r>
+    </w:p>
+    <w:p/>
+    <w:p>
+      <w:pPr>
+        <w:pStyle w:val="Heading2"/>
+      </w:pPr>
+      <w:bookmarkStart w:id="39" w:name="_Toc123846381"/>
+      <w:r>
+        <w:t>Results</w:t>
+      </w:r>
       <w:bookmarkEnd w:id="39"/>
     </w:p>
     <w:p/>
     <w:p>
-      <w:r>
-        <w:t xml:space="preserve">The dataset used for this analysis is described in </w:t>
-      </w:r>
-      <w:r>
-        <w:t>s</w:t>
-      </w:r>
-      <w:r>
-        <w:t>ection</w:t>
-      </w:r>
-      <w:r>
-        <w:t xml:space="preserve"> </w:t>
-      </w:r>
-      <w:r>
-        <w:fldChar w:fldCharType="begin"/>
-      </w:r>
-      <w:r>
-        <w:instrText xml:space="preserve"> REF _Ref123827223 \r \h </w:instrText>
-      </w:r>
-      <w:r>
-        <w:fldChar w:fldCharType="separate"/>
-      </w:r>
-      <w:r>
-        <w:t>3.3</w:t>
-      </w:r>
-      <w:r>
-        <w:fldChar w:fldCharType="end"/>
-      </w:r>
-      <w:r>
-        <w:t>. Thus, the main question being solved in this section is:</w:t>
-      </w:r>
+      <w:pPr>
+        <w:pStyle w:val="Heading1"/>
+      </w:pPr>
+      <w:bookmarkStart w:id="40" w:name="_Ref119060916"/>
+      <w:bookmarkStart w:id="41" w:name="_Toc123846382"/>
+      <w:r>
+        <w:t>Machine Learning</w:t>
+      </w:r>
+      <w:bookmarkEnd w:id="32"/>
+      <w:bookmarkEnd w:id="40"/>
+      <w:bookmarkEnd w:id="41"/>
     </w:p>
     <w:p/>
     <w:p>
-      <w:pPr>
-        <w:jc w:val="center"/>
-      </w:pPr>
-      <w:r>
-        <w:rPr>
-          <w:i/>
-          <w:iCs/>
-        </w:rPr>
-        <w:t xml:space="preserve">How does Ireland compare to other countries in terms of </w:t>
-      </w:r>
-      <w:r>
-        <w:rPr>
-          <w:i/>
-          <w:iCs/>
-        </w:rPr>
-        <w:t>food price inflation</w:t>
-      </w:r>
-      <w:r>
-        <w:rPr>
-          <w:i/>
-          <w:iCs/>
-        </w:rPr>
-        <w:t>?</w:t>
+      <w:r>
+        <w:t xml:space="preserve">In </w:t>
+      </w:r>
+      <w:r>
+        <w:t xml:space="preserve">section </w:t>
+      </w:r>
+      <w:r>
+        <w:fldChar w:fldCharType="begin"/>
+      </w:r>
+      <w:r>
+        <w:instrText xml:space="preserve"> REF _Ref123833545 \r \h </w:instrText>
+      </w:r>
+      <w:r>
+        <w:fldChar w:fldCharType="separate"/>
+      </w:r>
+      <w:r>
+        <w:t>5.1</w:t>
+      </w:r>
+      <w:r>
+        <w:fldChar w:fldCharType="end"/>
+      </w:r>
+      <w:r>
+        <w:t xml:space="preserve">, </w:t>
+      </w:r>
+      <w:r>
+        <w:t xml:space="preserve">it was performed a sentiment analysis on the </w:t>
+      </w:r>
+      <w:r>
+        <w:t>tweet’s</w:t>
+      </w:r>
+      <w:r>
+        <w:t xml:space="preserve"> </w:t>
+      </w:r>
+      <w:r>
+        <w:t xml:space="preserve">dataset </w:t>
+      </w:r>
+      <w:r>
+        <w:t>about agriculture and food prices.</w:t>
+      </w:r>
+      <w:r>
+        <w:t xml:space="preserve"> </w:t>
+      </w:r>
+      <w:r>
+        <w:t xml:space="preserve">In </w:t>
+      </w:r>
+      <w:r>
+        <w:t xml:space="preserve">section </w:t>
+      </w:r>
+      <w:r>
+        <w:fldChar w:fldCharType="begin"/>
+      </w:r>
+      <w:r>
+        <w:instrText xml:space="preserve"> REF _Ref123833611 \r \h </w:instrText>
+      </w:r>
+      <w:r>
+        <w:fldChar w:fldCharType="separate"/>
+      </w:r>
+      <w:r>
+        <w:t>5.2</w:t>
+      </w:r>
+      <w:r>
+        <w:fldChar w:fldCharType="end"/>
+      </w:r>
+      <w:r>
+        <w:t xml:space="preserve">, ML models </w:t>
+      </w:r>
+      <w:r>
+        <w:t xml:space="preserve">were used to predict </w:t>
+      </w:r>
+      <w:r>
+        <w:t xml:space="preserve">the </w:t>
+      </w:r>
+      <w:r>
+        <w:t>import</w:t>
+      </w:r>
+      <w:r>
+        <w:t xml:space="preserve"> and </w:t>
+      </w:r>
+      <w:r>
+        <w:t xml:space="preserve">export of </w:t>
+      </w:r>
+      <w:r>
+        <w:t xml:space="preserve">agriculture </w:t>
+      </w:r>
+      <w:r>
+        <w:t>products in Ireland and other countries using the Crops and Livestock Products Import/Export dataset.</w:t>
       </w:r>
     </w:p>
     <w:p/>
@@ -5575,128 +6028,13 @@
       <w:pPr>
         <w:pStyle w:val="Heading2"/>
       </w:pPr>
-      <w:bookmarkStart w:id="40" w:name="_Toc123838035"/>
-      <w:r>
-        <w:t>Results</w:t>
-      </w:r>
-      <w:bookmarkEnd w:id="40"/>
-    </w:p>
-    <w:p/>
-    <w:p>
-      <w:pPr>
-        <w:pStyle w:val="Heading1"/>
-      </w:pPr>
-      <w:bookmarkStart w:id="41" w:name="_Ref119060916"/>
-      <w:bookmarkStart w:id="42" w:name="_Toc123838036"/>
-      <w:r>
-        <w:t>Machine Learning</w:t>
-      </w:r>
-      <w:bookmarkEnd w:id="33"/>
-      <w:bookmarkEnd w:id="41"/>
+      <w:bookmarkStart w:id="42" w:name="_Ref123833545"/>
+      <w:bookmarkStart w:id="43" w:name="_Toc123846383"/>
+      <w:r>
+        <w:t>Sentiment Classification</w:t>
+      </w:r>
       <w:bookmarkEnd w:id="42"/>
-    </w:p>
-    <w:p/>
-    <w:p>
-      <w:r>
-        <w:t xml:space="preserve">In </w:t>
-      </w:r>
-      <w:r>
-        <w:t xml:space="preserve">section </w:t>
-      </w:r>
-      <w:r>
-        <w:fldChar w:fldCharType="begin"/>
-      </w:r>
-      <w:r>
-        <w:instrText xml:space="preserve"> REF _Ref123833545 \r \h </w:instrText>
-      </w:r>
-      <w:r>
-        <w:fldChar w:fldCharType="separate"/>
-      </w:r>
-      <w:r>
-        <w:t>5.1</w:t>
-      </w:r>
-      <w:r>
-        <w:fldChar w:fldCharType="end"/>
-      </w:r>
-      <w:r>
-        <w:t xml:space="preserve">, </w:t>
-      </w:r>
-      <w:r>
-        <w:t xml:space="preserve">it was performed a sentiment analysis on the </w:t>
-      </w:r>
-      <w:r>
-        <w:t>tweet’s</w:t>
-      </w:r>
-      <w:r>
-        <w:t xml:space="preserve"> </w:t>
-      </w:r>
-      <w:r>
-        <w:t xml:space="preserve">dataset </w:t>
-      </w:r>
-      <w:r>
-        <w:t>about agriculture and food prices.</w:t>
-      </w:r>
-      <w:r>
-        <w:t xml:space="preserve"> </w:t>
-      </w:r>
-      <w:r>
-        <w:t xml:space="preserve">In </w:t>
-      </w:r>
-      <w:r>
-        <w:t xml:space="preserve">section </w:t>
-      </w:r>
-      <w:r>
-        <w:fldChar w:fldCharType="begin"/>
-      </w:r>
-      <w:r>
-        <w:instrText xml:space="preserve"> REF _Ref123833611 \r \h </w:instrText>
-      </w:r>
-      <w:r>
-        <w:fldChar w:fldCharType="separate"/>
-      </w:r>
-      <w:r>
-        <w:t>5.2</w:t>
-      </w:r>
-      <w:r>
-        <w:fldChar w:fldCharType="end"/>
-      </w:r>
-      <w:r>
-        <w:t xml:space="preserve">, ML models </w:t>
-      </w:r>
-      <w:r>
-        <w:t xml:space="preserve">were used to predict </w:t>
-      </w:r>
-      <w:r>
-        <w:t xml:space="preserve">the </w:t>
-      </w:r>
-      <w:r>
-        <w:t>import</w:t>
-      </w:r>
-      <w:r>
-        <w:t xml:space="preserve"> and </w:t>
-      </w:r>
-      <w:r>
-        <w:t xml:space="preserve">export of </w:t>
-      </w:r>
-      <w:r>
-        <w:t xml:space="preserve">agriculture </w:t>
-      </w:r>
-      <w:r>
-        <w:t>products in Ireland and other countries using the Crops and Livestock Products Import/Export dataset.</w:t>
-      </w:r>
-    </w:p>
-    <w:p>
-      <w:pPr>
-        <w:pStyle w:val="Heading2"/>
-      </w:pPr>
-      <w:bookmarkStart w:id="43" w:name="_Ref123833545"/>
-      <w:bookmarkStart w:id="44" w:name="_Toc123838037"/>
-      <w:r>
-        <w:lastRenderedPageBreak/>
-        <w:t>Sentiment Classification</w:t>
-      </w:r>
       <w:bookmarkEnd w:id="43"/>
-      <w:bookmarkEnd w:id="44"/>
     </w:p>
     <w:p/>
     <w:p>
@@ -5855,7 +6193,11 @@
     </w:p>
     <w:p>
       <w:r>
-        <w:t>This dataset was collected from a live platform, so it was likely to be unbalanced in terms of the distribution of the sentiment classes, which was confirmed during the experiments. Therefore, it was used a technique called SMOTE to oversample the dataset, turning it into a balanced dataset, because it is known that unbalanced data can led to a poor classification performance.</w:t>
+        <w:t xml:space="preserve">This dataset was collected from a live platform, so it was likely to be unbalanced in terms of the distribution of the sentiment classes, which was confirmed during the experiments. Therefore, it was used a technique called SMOTE to oversample the dataset, turning it </w:t>
+      </w:r>
+      <w:r>
+        <w:lastRenderedPageBreak/>
+        <w:t>into a balanced dataset, because it is known that unbalanced data can led to a poor classification performance.</w:t>
       </w:r>
     </w:p>
     <w:p>
@@ -5875,21 +6217,13 @@
         <w:t xml:space="preserve"> (NB) model was used. On the other hand, </w:t>
       </w:r>
       <w:r>
-        <w:t>Logistic Regression (</w:t>
-      </w:r>
-      <w:proofErr w:type="spellStart"/>
-      <w:r>
-        <w:t>L</w:t>
-      </w:r>
-      <w:r>
-        <w:t>og</w:t>
-      </w:r>
-      <w:r>
-        <w:t>R</w:t>
-      </w:r>
-      <w:proofErr w:type="spellEnd"/>
-      <w:r>
-        <w:t xml:space="preserve">) algorithm was also tested </w:t>
+        <w:t>Logistic Regression (L</w:t>
+      </w:r>
+      <w:r>
+        <w:t>G</w:t>
+      </w:r>
+      <w:r>
+        <w:t xml:space="preserve">R) algorithm was also tested </w:t>
       </w:r>
       <w:r>
         <w:t xml:space="preserve">due to </w:t>
@@ -5898,15 +6232,58 @@
         <w:t>its efficiency in predicting classes based on the features relationships.</w:t>
       </w:r>
       <w:r>
-        <w:t xml:space="preserve"> The following sections describe the experiment using NB and </w:t>
-      </w:r>
-      <w:proofErr w:type="spellStart"/>
-      <w:r>
-        <w:t>LogR</w:t>
-      </w:r>
-      <w:proofErr w:type="spellEnd"/>
-      <w:r>
-        <w:t xml:space="preserve"> models respectively.</w:t>
+        <w:t xml:space="preserve"> </w:t>
+      </w:r>
+      <w:r>
+        <w:t xml:space="preserve">Sections </w:t>
+      </w:r>
+      <w:r>
+        <w:fldChar w:fldCharType="begin"/>
+      </w:r>
+      <w:r>
+        <w:instrText xml:space="preserve"> REF _Ref123840027 \r \h </w:instrText>
+      </w:r>
+      <w:r>
+        <w:fldChar w:fldCharType="separate"/>
+      </w:r>
+      <w:r>
+        <w:t>5.1.1</w:t>
+      </w:r>
+      <w:r>
+        <w:fldChar w:fldCharType="end"/>
+      </w:r>
+      <w:r>
+        <w:t xml:space="preserve"> and </w:t>
+      </w:r>
+      <w:r>
+        <w:fldChar w:fldCharType="begin"/>
+      </w:r>
+      <w:r>
+        <w:instrText xml:space="preserve"> REF _Ref123840029 \r \h </w:instrText>
+      </w:r>
+      <w:r>
+        <w:fldChar w:fldCharType="separate"/>
+      </w:r>
+      <w:r>
+        <w:t>5.1.2</w:t>
+      </w:r>
+      <w:r>
+        <w:fldChar w:fldCharType="end"/>
+      </w:r>
+      <w:r>
+        <w:t xml:space="preserve"> describe the experiment</w:t>
+      </w:r>
+      <w:r>
+        <w:t>s</w:t>
+      </w:r>
+      <w:r>
+        <w:t xml:space="preserve"> using NB and L</w:t>
+      </w:r>
+      <w:r>
+        <w:t>G</w:t>
+      </w:r>
+      <w:r>
+        <w:t>R models respectively.</w:t>
       </w:r>
     </w:p>
     <w:p/>
@@ -5914,10 +6291,12 @@
       <w:pPr>
         <w:pStyle w:val="Heading3"/>
       </w:pPr>
-      <w:bookmarkStart w:id="45" w:name="_Toc123838038"/>
+      <w:bookmarkStart w:id="44" w:name="_Ref123840027"/>
+      <w:bookmarkStart w:id="45" w:name="_Toc123846384"/>
       <w:r>
         <w:t>Naïve Bayes Model</w:t>
       </w:r>
+      <w:bookmarkEnd w:id="44"/>
       <w:bookmarkEnd w:id="45"/>
     </w:p>
     <w:p/>
@@ -5943,38 +6322,24 @@
       <w:pPr>
         <w:pStyle w:val="Heading3"/>
       </w:pPr>
-      <w:bookmarkStart w:id="46" w:name="_Toc123838039"/>
+      <w:bookmarkStart w:id="46" w:name="_Ref123840029"/>
+      <w:bookmarkStart w:id="47" w:name="_Toc123846385"/>
       <w:r>
         <w:t>Logistic Regression</w:t>
       </w:r>
       <w:bookmarkEnd w:id="46"/>
+      <w:bookmarkEnd w:id="47"/>
     </w:p>
     <w:p/>
     <w:p>
       <w:r>
-        <w:t xml:space="preserve">In this experiment, </w:t>
-      </w:r>
-      <w:proofErr w:type="spellStart"/>
-      <w:r>
-        <w:t>GridSearchCV</w:t>
-      </w:r>
-      <w:proofErr w:type="spellEnd"/>
-      <w:r>
-        <w:t xml:space="preserve"> was applied to decide the best parameters to run the </w:t>
-      </w:r>
-      <w:proofErr w:type="spellStart"/>
-      <w:r>
-        <w:t>L</w:t>
-      </w:r>
-      <w:r>
-        <w:t>og</w:t>
-      </w:r>
-      <w:r>
-        <w:t>R</w:t>
-      </w:r>
-      <w:proofErr w:type="spellEnd"/>
-      <w:r>
-        <w:t xml:space="preserve"> model</w:t>
+        <w:t xml:space="preserve">In this experiment, GridSearchCV was applied to decide the best parameters to run the </w:t>
+      </w:r>
+      <w:r>
+        <w:t xml:space="preserve">LGR </w:t>
+      </w:r>
+      <w:r>
+        <w:t>model</w:t>
       </w:r>
       <w:r>
         <w:t xml:space="preserve">. </w:t>
@@ -6042,74 +6407,433 @@
       <w:r>
         <w:t>.</w:t>
       </w:r>
-    </w:p>
-    <w:p>
-      <w:pPr>
-        <w:pStyle w:val="Heading2"/>
-      </w:pPr>
-      <w:bookmarkStart w:id="47" w:name="_Ref123833611"/>
-      <w:bookmarkStart w:id="48" w:name="_Toc123838040"/>
-      <w:r>
-        <w:lastRenderedPageBreak/>
-        <w:t xml:space="preserve">Agriculture </w:t>
-      </w:r>
-      <w:r>
-        <w:t>Import and Export Prediction</w:t>
-      </w:r>
-      <w:bookmarkEnd w:id="47"/>
-      <w:bookmarkEnd w:id="48"/>
+      <w:r>
+        <w:t xml:space="preserve"> This way, the result given by GridSearchCV could be evaluated.</w:t>
+      </w:r>
     </w:p>
     <w:p/>
     <w:p>
-      <w:r>
-        <w:t>- Linear Regression</w:t>
-      </w:r>
-    </w:p>
-    <w:p>
-      <w:r>
-        <w:t>- KNN Regression</w:t>
-      </w:r>
+      <w:pPr>
+        <w:pStyle w:val="Heading2"/>
+      </w:pPr>
+      <w:bookmarkStart w:id="48" w:name="_Ref123833611"/>
+      <w:bookmarkStart w:id="49" w:name="_Toc123846386"/>
+      <w:r>
+        <w:t xml:space="preserve">Agriculture </w:t>
+      </w:r>
+      <w:r>
+        <w:t>Import and Export Prediction</w:t>
+      </w:r>
+      <w:bookmarkEnd w:id="48"/>
+      <w:bookmarkEnd w:id="49"/>
     </w:p>
     <w:p/>
     <w:p>
-      <w:pPr>
-        <w:rPr>
-          <w:color w:val="FF0000"/>
-        </w:rPr>
-      </w:pPr>
-      <w:r>
-        <w:t xml:space="preserve">The following techniques were also applied K-Fold, </w:t>
-      </w:r>
-      <w:proofErr w:type="spellStart"/>
-      <w:r>
-        <w:t>GridSearchCV</w:t>
-      </w:r>
-      <w:proofErr w:type="spellEnd"/>
-      <w:r>
-        <w:t xml:space="preserve"> and Cross-Validation.</w:t>
+      <w:r>
+        <w:t>The dataset used for this analysis is described in section</w:t>
+      </w:r>
+      <w:r>
+        <w:t xml:space="preserve"> </w:t>
+      </w:r>
+      <w:r>
+        <w:fldChar w:fldCharType="begin"/>
+      </w:r>
+      <w:r>
+        <w:instrText xml:space="preserve"> REF _Ref123827437 \r \h </w:instrText>
+      </w:r>
+      <w:r>
+        <w:fldChar w:fldCharType="separate"/>
+      </w:r>
+      <w:r>
+        <w:t>3.2</w:t>
+      </w:r>
+      <w:r>
+        <w:fldChar w:fldCharType="end"/>
+      </w:r>
+      <w:r>
+        <w:t xml:space="preserve">. Thus, </w:t>
+      </w:r>
+      <w:r>
+        <w:t xml:space="preserve">this part </w:t>
+      </w:r>
+      <w:r>
+        <w:t>focuses</w:t>
+      </w:r>
+      <w:r>
+        <w:t xml:space="preserve"> on applying ML models to </w:t>
+      </w:r>
+      <w:r>
+        <w:t>make predictions about the average import</w:t>
+      </w:r>
+      <w:r>
+        <w:t xml:space="preserve"> and </w:t>
+      </w:r>
+      <w:r>
+        <w:t>export</w:t>
+      </w:r>
+      <w:r>
+        <w:t xml:space="preserve"> </w:t>
+      </w:r>
+      <w:r>
+        <w:t>amount i</w:t>
+      </w:r>
+      <w:r>
+        <w:t>n Ireland and Finland.</w:t>
       </w:r>
     </w:p>
     <w:p>
-      <w:pPr>
-        <w:rPr>
-          <w:color w:val="FF0000"/>
-        </w:rPr>
-      </w:pPr>
-      <w:r>
-        <w:rPr>
-          <w:color w:val="FF0000"/>
-        </w:rPr>
-        <w:t xml:space="preserve">Each model was executed, and the results were compared based on a score function given by the coefficient of determination (R2). This score provides an indication of goodness of fit and therefore a measure of how well unseen samples are likely to be predicted by the model </w:t>
+      <w:r>
+        <w:t xml:space="preserve">To </w:t>
+      </w:r>
+      <w:r>
+        <w:t xml:space="preserve">apply the ML prediction models </w:t>
+      </w:r>
+      <w:r>
+        <w:t>to</w:t>
+      </w:r>
+      <w:r>
+        <w:t xml:space="preserve"> </w:t>
+      </w:r>
+      <w:r>
+        <w:t>this dataset</w:t>
+      </w:r>
+      <w:r>
+        <w:t xml:space="preserve"> </w:t>
+      </w:r>
+      <w:r>
+        <w:t xml:space="preserve">it had to be split and </w:t>
+      </w:r>
+      <w:r>
+        <w:t xml:space="preserve">converted into </w:t>
+      </w:r>
+      <w:r>
+        <w:t xml:space="preserve">a </w:t>
+      </w:r>
+      <w:r>
+        <w:t>timeseries.</w:t>
+      </w:r>
+      <w:r>
+        <w:t xml:space="preserve"> </w:t>
+      </w:r>
+      <w:r>
+        <w:t>Th</w:t>
+      </w:r>
+      <w:r>
+        <w:t>us</w:t>
+      </w:r>
+      <w:r>
+        <w:t>, a dummy time</w:t>
+      </w:r>
+      <w:r>
+        <w:t xml:space="preserve"> </w:t>
+      </w:r>
+      <w:r>
+        <w:t xml:space="preserve">index column was created </w:t>
+      </w:r>
+      <w:r>
+        <w:t xml:space="preserve">to replace the years </w:t>
+      </w:r>
+      <w:r>
+        <w:t xml:space="preserve">for each of the following </w:t>
+      </w:r>
+      <w:r>
+        <w:t xml:space="preserve">amounts </w:t>
+      </w:r>
+      <w:r>
+        <w:t>per country</w:t>
+      </w:r>
+      <w:r>
+        <w:t xml:space="preserve"> (Ireland and Finland)</w:t>
+      </w:r>
+      <w:r>
+        <w:t>: import-quantity, import-value, export-</w:t>
+      </w:r>
+      <w:r>
+        <w:t>quantity, and</w:t>
+      </w:r>
+      <w:r>
+        <w:t xml:space="preserve"> export-value.</w:t>
+      </w:r>
+      <w:r>
+        <w:t xml:space="preserve"> </w:t>
+      </w:r>
+      <w:r>
+        <w:t>T</w:t>
+      </w:r>
+      <w:r>
+        <w:t>he quantity and value import/export amounts were</w:t>
+      </w:r>
+      <w:r>
+        <w:t xml:space="preserve"> also </w:t>
+      </w:r>
+      <w:r>
+        <w:t>scaled</w:t>
+      </w:r>
+      <w:r>
+        <w:t xml:space="preserve"> </w:t>
+      </w:r>
+      <w:r>
+        <w:t xml:space="preserve">in their respective dataset </w:t>
+      </w:r>
+      <w:r>
+        <w:t xml:space="preserve">to normalize the data. </w:t>
+      </w:r>
+      <w:r>
+        <w:t>The</w:t>
+      </w:r>
+      <w:r>
+        <w:t>re</w:t>
+      </w:r>
+      <w:r>
+        <w:t xml:space="preserve">fore, </w:t>
+      </w:r>
+      <w:r>
+        <w:t xml:space="preserve">eight </w:t>
+      </w:r>
+      <w:r>
+        <w:t xml:space="preserve">datasets were created, </w:t>
+      </w:r>
+      <w:r>
+        <w:t>i.e.,</w:t>
+      </w:r>
+      <w:r>
+        <w:t xml:space="preserve"> Import</w:t>
+      </w:r>
+      <w:r>
+        <w:t>-</w:t>
+      </w:r>
+      <w:r>
+        <w:t>Quantity Ireland, Import</w:t>
+      </w:r>
+      <w:r>
+        <w:t>-</w:t>
+      </w:r>
+      <w:r>
+        <w:t xml:space="preserve">Value </w:t>
+      </w:r>
+      <w:r>
+        <w:t>Finland</w:t>
+      </w:r>
+      <w:r>
+        <w:t>, etc.</w:t>
+      </w:r>
+      <w:r>
+        <w:t xml:space="preserve"> </w:t>
+      </w:r>
+      <w:r>
+        <w:t>The following graphs were generated to illustrate the datasets after that pre-processing step.</w:t>
+      </w:r>
+    </w:p>
+    <w:p>
+      <w:r>
+        <w:rPr>
+          <w:color w:val="000000"/>
+        </w:rPr>
+        <w:t xml:space="preserve">The prediction models were created </w:t>
+      </w:r>
+      <w:r>
+        <w:rPr>
+          <w:color w:val="000000"/>
+        </w:rPr>
+        <w:t>using supervised regression algorithms</w:t>
+      </w:r>
+      <w:r>
+        <w:rPr>
+          <w:color w:val="000000"/>
+        </w:rPr>
+        <w:t xml:space="preserve">, where the </w:t>
+      </w:r>
+      <w:r>
+        <w:rPr>
+          <w:color w:val="000000"/>
+        </w:rPr>
+        <w:t xml:space="preserve">independent variable is the time, whereas the </w:t>
+      </w:r>
+      <w:r>
+        <w:rPr>
+          <w:color w:val="000000"/>
+        </w:rPr>
+        <w:t>target</w:t>
+      </w:r>
+      <w:r>
+        <w:rPr>
+          <w:color w:val="000000"/>
+        </w:rPr>
+        <w:t xml:space="preserve"> is the </w:t>
+      </w:r>
+      <w:r>
+        <w:rPr>
+          <w:color w:val="000000"/>
+        </w:rPr>
+        <w:t>import/export average amount.</w:t>
+      </w:r>
+      <w:r>
+        <w:rPr>
+          <w:color w:val="000000"/>
+        </w:rPr>
+        <w:t xml:space="preserve"> </w:t>
+      </w:r>
+      <w:r>
+        <w:rPr>
+          <w:color w:val="000000"/>
+        </w:rPr>
+        <w:t>Therefore, b</w:t>
+      </w:r>
+      <w:r>
+        <w:t xml:space="preserve">ased on the nature of the data, which is numerical and continuous, and the problem being solved, which is a prediction problem, the following </w:t>
+      </w:r>
+      <w:r>
+        <w:t>approaches were used: Polynomial Regression</w:t>
+      </w:r>
+      <w:r>
+        <w:t xml:space="preserve"> and </w:t>
+      </w:r>
+      <w:r>
+        <w:t>KNN Regression algorithms</w:t>
+      </w:r>
+      <w:r>
+        <w:t>.</w:t>
+      </w:r>
+    </w:p>
+    <w:p>
+      <w:pPr>
+        <w:rPr>
+          <w:color w:val="000000"/>
+        </w:rPr>
+      </w:pPr>
+      <w:r>
+        <w:rPr>
+          <w:color w:val="000000"/>
+        </w:rPr>
+        <w:t>Each model was executed</w:t>
+      </w:r>
+      <w:r>
+        <w:rPr>
+          <w:color w:val="000000"/>
+        </w:rPr>
+        <w:t xml:space="preserve"> </w:t>
+      </w:r>
+      <w:r>
+        <w:rPr>
+          <w:color w:val="000000"/>
+        </w:rPr>
+        <w:t xml:space="preserve">manually </w:t>
+      </w:r>
+      <w:r>
+        <w:rPr>
+          <w:color w:val="000000"/>
+        </w:rPr>
+        <w:t>with different predefined parameters</w:t>
+      </w:r>
+      <w:r>
+        <w:rPr>
+          <w:color w:val="000000"/>
+        </w:rPr>
+        <w:t>, and the</w:t>
+      </w:r>
+      <w:r>
+        <w:rPr>
+          <w:color w:val="000000"/>
+        </w:rPr>
+        <w:t>ir</w:t>
+      </w:r>
+      <w:r>
+        <w:rPr>
+          <w:color w:val="000000"/>
+        </w:rPr>
+        <w:t xml:space="preserve"> </w:t>
+      </w:r>
+      <w:r>
+        <w:rPr>
+          <w:color w:val="000000"/>
+        </w:rPr>
+        <w:t xml:space="preserve">performance was </w:t>
+      </w:r>
+      <w:r>
+        <w:rPr>
+          <w:color w:val="000000"/>
+        </w:rPr>
+        <w:t>calculated using cross validation</w:t>
+      </w:r>
+      <w:r>
+        <w:rPr>
+          <w:color w:val="000000"/>
+        </w:rPr>
+        <w:t xml:space="preserve">. </w:t>
+      </w:r>
+      <w:r>
+        <w:t>Moreover, f</w:t>
+      </w:r>
+      <w:r>
+        <w:t>or each experiment, the dataset was split into train and test dataset</w:t>
+      </w:r>
+      <w:r>
+        <w:t>, but d</w:t>
+      </w:r>
+      <w:r>
+        <w:t>ue to the small size of the datasets, it was used 40% of the data for test and 60% for train.</w:t>
+      </w:r>
+      <w:r>
+        <w:rPr>
+          <w:color w:val="000000"/>
+        </w:rPr>
+        <w:t xml:space="preserve"> </w:t>
+      </w:r>
+      <w:r>
+        <w:t xml:space="preserve">For each model it was also executed </w:t>
+      </w:r>
+      <w:r>
+        <w:lastRenderedPageBreak/>
+        <w:t>GridSearchCV with K Fold to retrieve the best parameters</w:t>
+      </w:r>
+      <w:r>
+        <w:t xml:space="preserve"> to be compared with the results given by the manual executions</w:t>
+      </w:r>
+      <w:r>
+        <w:t>.</w:t>
+      </w:r>
+      <w:r>
+        <w:t xml:space="preserve"> </w:t>
+      </w:r>
+      <w:r>
+        <w:rPr>
+          <w:color w:val="000000"/>
+        </w:rPr>
+        <w:t xml:space="preserve">The results were compared based on a score function given by the </w:t>
+      </w:r>
+      <w:r>
+        <w:rPr>
+          <w:color w:val="000000"/>
+        </w:rPr>
+        <w:t>coefficient of determination</w:t>
+      </w:r>
+      <w:r>
+        <w:rPr>
+          <w:color w:val="000000"/>
+        </w:rPr>
+        <w:t xml:space="preserve"> (R2). This score </w:t>
+      </w:r>
+      <w:r>
+        <w:rPr>
+          <w:color w:val="000000"/>
+        </w:rPr>
+        <w:t>provides an indication of goodness of fit and therefore a measure of how well unseen samples are likely to be predicted by the model</w:t>
+      </w:r>
+      <w:r>
+        <w:rPr>
+          <w:color w:val="000000"/>
+        </w:rPr>
+        <w:t xml:space="preserve"> </w:t>
       </w:r>
       <w:sdt>
         <w:sdtPr>
           <w:rPr>
             <w:color w:val="000000"/>
           </w:rPr>
-          <w:tag w:val="MENDELEY_CITATION_v3_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"/>
-          <w:id w:val="2128046300"/>
+          <w:tag w:val="MENDELEY_CITATION_v3_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"/>
+          <w:id w:val="130446006"/>
           <w:placeholder>
-            <w:docPart w:val="E93BE14A3EE3420B80C2357B861A8FEA"/>
+            <w:docPart w:val="A11C73BD738D4D8A9F43A9EF717A3E3F"/>
           </w:placeholder>
         </w:sdtPr>
         <w:sdtContent>
@@ -6117,16 +6841,10 @@
             <w:rPr>
               <w:color w:val="000000"/>
             </w:rPr>
-            <w:t>(Scikit-learn, 2022)</w:t>
+            <w:t>(Scikit-learn, 2022).</w:t>
           </w:r>
         </w:sdtContent>
       </w:sdt>
-      <w:r>
-        <w:rPr>
-          <w:color w:val="FF0000"/>
-        </w:rPr>
-        <w:t xml:space="preserve">. </w:t>
-      </w:r>
     </w:p>
     <w:p>
       <w:pPr>
@@ -6134,83 +6852,31 @@
           <w:color w:val="FF0000"/>
         </w:rPr>
       </w:pPr>
-      <w:r>
-        <w:rPr>
-          <w:color w:val="FF0000"/>
-        </w:rPr>
-        <w:t xml:space="preserve">Polynomial and KNN regressions were applied to all vehicles so the performance of the models can be seen across the board. The dataset with best score results were then tested against Ridge, so the two linear regression types of algorithms could be compared. </w:t>
-      </w:r>
+      <w:bookmarkStart w:id="50" w:name="_Ref118744862"/>
     </w:p>
     <w:p>
       <w:pPr>
-        <w:rPr>
-          <w:color w:val="FF0000"/>
-        </w:rPr>
-      </w:pPr>
-      <w:r>
-        <w:rPr>
-          <w:color w:val="FF0000"/>
-        </w:rPr>
-        <w:t xml:space="preserve">The scores were obtained using two approaches: Manual and cross-validation. In both approaches the dataset was split into train (70%) and test (30%) data, the difference is that in the first approach, the scores were obtained manually for each execution of the model with the specific parameters set, while in the second approach a K-Fold cross-validation technique was used. K-Fold basically splits the training set into smaller sets, where the final score is the average of the scores obtained with different train sub-sets given by the K-Fold splitting </w:t>
-      </w:r>
-      <w:sdt>
-        <w:sdtPr>
-          <w:rPr>
-            <w:color w:val="000000"/>
-          </w:rPr>
-          <w:tag w:val="MENDELEY_CITATION_v3_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"/>
-          <w:id w:val="-1687368053"/>
-          <w:placeholder>
-            <w:docPart w:val="E93BE14A3EE3420B80C2357B861A8FEA"/>
-          </w:placeholder>
-        </w:sdtPr>
-        <w:sdtContent>
-          <w:r>
-            <w:rPr>
-              <w:color w:val="000000"/>
-            </w:rPr>
-            <w:t>(Scikit-learn, 2022)</w:t>
-          </w:r>
-        </w:sdtContent>
-      </w:sdt>
-      <w:r>
-        <w:rPr>
-          <w:color w:val="FF0000"/>
-        </w:rPr>
-        <w:t>.</w:t>
-      </w:r>
-      <w:bookmarkStart w:id="49" w:name="_Ref118744862"/>
-    </w:p>
-    <w:p>
-      <w:pPr>
-        <w:rPr>
-          <w:color w:val="FF0000"/>
-        </w:rPr>
-      </w:pPr>
-    </w:p>
-    <w:p>
-      <w:pPr>
         <w:pStyle w:val="Heading2"/>
       </w:pPr>
-      <w:bookmarkStart w:id="50" w:name="_Toc123838041"/>
+      <w:bookmarkStart w:id="51" w:name="_Toc123846387"/>
       <w:r>
         <w:t>Results</w:t>
       </w:r>
-      <w:bookmarkEnd w:id="50"/>
+      <w:bookmarkEnd w:id="51"/>
     </w:p>
     <w:p/>
     <w:p>
       <w:pPr>
         <w:pStyle w:val="Heading1"/>
       </w:pPr>
-      <w:bookmarkStart w:id="51" w:name="_Ref118744872"/>
-      <w:bookmarkStart w:id="52" w:name="_Toc123838042"/>
-      <w:bookmarkEnd w:id="49"/>
+      <w:bookmarkStart w:id="52" w:name="_Ref118744872"/>
+      <w:bookmarkStart w:id="53" w:name="_Toc123846388"/>
+      <w:bookmarkEnd w:id="50"/>
       <w:r>
         <w:t>Conclusions</w:t>
       </w:r>
-      <w:bookmarkEnd w:id="51"/>
       <w:bookmarkEnd w:id="52"/>
+      <w:bookmarkEnd w:id="53"/>
     </w:p>
     <w:p>
       <w:pPr>
@@ -6230,18 +6896,18 @@
       <w:pPr>
         <w:pStyle w:val="Heading1"/>
       </w:pPr>
-      <w:bookmarkStart w:id="53" w:name="_Toc123838043"/>
+      <w:bookmarkStart w:id="54" w:name="_Toc123846389"/>
       <w:r>
         <w:t>References</w:t>
       </w:r>
       <w:bookmarkEnd w:id="0"/>
-      <w:bookmarkEnd w:id="53"/>
+      <w:bookmarkEnd w:id="54"/>
     </w:p>
     <w:p/>
     <w:sdt>
       <w:sdtPr>
         <w:tag w:val="MENDELEY_BIBLIOGRAPHY"/>
-        <w:id w:val="-161081534"/>
+        <w:id w:val="-1991546948"/>
         <w:placeholder>
           <w:docPart w:val="DefaultPlaceholder_-1854013440"/>
         </w:placeholder>
@@ -6249,7 +6915,7 @@
       <w:sdtContent>
         <w:p>
           <w:pPr>
-            <w:divId w:val="563105432"/>
+            <w:divId w:val="1997682934"/>
           </w:pPr>
           <w:r>
             <w:t xml:space="preserve">Chapman, P. </w:t>
@@ -6277,7 +6943,7 @@
         </w:p>
         <w:p>
           <w:pPr>
-            <w:divId w:val="1057167601"/>
+            <w:divId w:val="1044253306"/>
           </w:pPr>
           <w:r>
             <w:t xml:space="preserve">Eurostat (2022) </w:t>
@@ -6305,41 +6971,7 @@
         </w:p>
         <w:p>
           <w:pPr>
-            <w:divId w:val="1570076804"/>
-          </w:pPr>
-          <w:r>
-            <w:t>Git (2022) ‘Git’. Available at: https://git-scm.com/ (Accessed: 5 January 2023).</w:t>
-          </w:r>
-        </w:p>
-        <w:p>
-          <w:pPr>
-            <w:divId w:val="2121218723"/>
-          </w:pPr>
-          <w:r>
-            <w:t xml:space="preserve">Guido, </w:t>
-          </w:r>
-          <w:proofErr w:type="gramStart"/>
-          <w:r>
-            <w:t>S.</w:t>
-          </w:r>
-          <w:proofErr w:type="gramEnd"/>
-          <w:r>
-            <w:t xml:space="preserve"> and Müller, A.C. (2016) </w:t>
-          </w:r>
-          <w:r>
-            <w:rPr>
-              <w:i/>
-              <w:iCs/>
-            </w:rPr>
-            <w:t>Introduction to Machine Learning with Python</w:t>
-          </w:r>
-          <w:r>
-            <w:t>. Edited by A.C. Müller and S. Guido. O’Reilly Media.</w:t>
-          </w:r>
-        </w:p>
-        <w:p>
-          <w:pPr>
-            <w:divId w:val="410394667"/>
+            <w:divId w:val="2095129272"/>
           </w:pPr>
           <w:r>
             <w:t xml:space="preserve">Scikit-learn (2022) </w:t>
@@ -6366,9 +6998,6 @@
           </w:r>
         </w:p>
         <w:p>
-          <w:pPr>
-            <w:divId w:val="448469959"/>
-          </w:pPr>
           <w:r>
             <w:t> </w:t>
           </w:r>
@@ -6376,7 +7005,7 @@
       </w:sdtContent>
     </w:sdt>
     <w:sectPr>
-      <w:footerReference w:type="default" r:id="rId12"/>
+      <w:footerReference w:type="default" r:id="rId18"/>
       <w:pgSz w:w="11907" w:h="16840"/>
       <w:pgMar w:top="1440" w:right="1440" w:bottom="1440" w:left="1985" w:header="720" w:footer="720" w:gutter="0"/>
       <w:pgNumType w:start="1"/>
@@ -10029,6 +10658,18 @@
       </w:tcPr>
     </w:tblStylePr>
   </w:style>
+  <w:style w:type="character" w:styleId="FollowedHyperlink">
+    <w:name w:val="FollowedHyperlink"/>
+    <w:basedOn w:val="DefaultParagraphFont"/>
+    <w:uiPriority w:val="99"/>
+    <w:semiHidden/>
+    <w:unhideWhenUsed/>
+    <w:rsid w:val="0083031D"/>
+    <w:rPr>
+      <w:color w:val="954F72" w:themeColor="followedHyperlink"/>
+      <w:u w:val="single"/>
+    </w:rPr>
+  </w:style>
 </w:styles>
 </file>
 
@@ -10052,64 +10693,6 @@
       </w:docPartPr>
       <w:docPartBody>
         <w:p>
-          <w:r>
-            <w:rPr>
-              <w:rStyle w:val="PlaceholderText"/>
-            </w:rPr>
-            <w:t>Click or tap here to enter text.</w:t>
-          </w:r>
-        </w:p>
-      </w:docPartBody>
-    </w:docPart>
-    <w:docPart>
-      <w:docPartPr>
-        <w:name w:val="0898CDACADFD4732BD9FF18299BC70E9"/>
-        <w:category>
-          <w:name w:val="General"/>
-          <w:gallery w:val="placeholder"/>
-        </w:category>
-        <w:types>
-          <w:type w:val="bbPlcHdr"/>
-        </w:types>
-        <w:behaviors>
-          <w:behavior w:val="content"/>
-        </w:behaviors>
-        <w:guid w:val="{9E47AA20-D920-4D23-A41D-9605D4FB604C}"/>
-      </w:docPartPr>
-      <w:docPartBody>
-        <w:p>
-          <w:pPr>
-            <w:pStyle w:val="0898CDACADFD4732BD9FF18299BC70E9"/>
-          </w:pPr>
-          <w:r>
-            <w:rPr>
-              <w:rStyle w:val="PlaceholderText"/>
-            </w:rPr>
-            <w:t>Click or tap here to enter text.</w:t>
-          </w:r>
-        </w:p>
-      </w:docPartBody>
-    </w:docPart>
-    <w:docPart>
-      <w:docPartPr>
-        <w:name w:val="C4DB726C04A34ADF99491D5866802E3F"/>
-        <w:category>
-          <w:name w:val="General"/>
-          <w:gallery w:val="placeholder"/>
-        </w:category>
-        <w:types>
-          <w:type w:val="bbPlcHdr"/>
-        </w:types>
-        <w:behaviors>
-          <w:behavior w:val="content"/>
-        </w:behaviors>
-        <w:guid w:val="{700C5353-BE60-45C1-8F4E-FF3E9F2D92E3}"/>
-      </w:docPartPr>
-      <w:docPartBody>
-        <w:p>
-          <w:pPr>
-            <w:pStyle w:val="C4DB726C04A34ADF99491D5866802E3F"/>
-          </w:pPr>
           <w:r>
             <w:rPr>
               <w:rStyle w:val="PlaceholderText"/>
@@ -10150,7 +10733,7 @@
     </w:docPart>
     <w:docPart>
       <w:docPartPr>
-        <w:name w:val="E93BE14A3EE3420B80C2357B861A8FEA"/>
+        <w:name w:val="A11C73BD738D4D8A9F43A9EF717A3E3F"/>
         <w:category>
           <w:name w:val="General"/>
           <w:gallery w:val="placeholder"/>
@@ -10161,12 +10744,70 @@
         <w:behaviors>
           <w:behavior w:val="content"/>
         </w:behaviors>
-        <w:guid w:val="{5F5665A5-A970-4F34-9E14-F92A5288E44B}"/>
+        <w:guid w:val="{05119706-7358-4E00-9DF2-468BB42FB2AA}"/>
       </w:docPartPr>
       <w:docPartBody>
         <w:p>
           <w:pPr>
-            <w:pStyle w:val="E93BE14A3EE3420B80C2357B861A8FEA"/>
+            <w:pStyle w:val="A11C73BD738D4D8A9F43A9EF717A3E3F"/>
+          </w:pPr>
+          <w:r>
+            <w:rPr>
+              <w:rStyle w:val="PlaceholderText"/>
+            </w:rPr>
+            <w:t>Click or tap here to enter text.</w:t>
+          </w:r>
+        </w:p>
+      </w:docPartBody>
+    </w:docPart>
+    <w:docPart>
+      <w:docPartPr>
+        <w:name w:val="5D42736CB33B4272BD9636FC65DE0D08"/>
+        <w:category>
+          <w:name w:val="General"/>
+          <w:gallery w:val="placeholder"/>
+        </w:category>
+        <w:types>
+          <w:type w:val="bbPlcHdr"/>
+        </w:types>
+        <w:behaviors>
+          <w:behavior w:val="content"/>
+        </w:behaviors>
+        <w:guid w:val="{C5694078-8E43-469A-AC65-F8E3CBFD39E3}"/>
+      </w:docPartPr>
+      <w:docPartBody>
+        <w:p>
+          <w:pPr>
+            <w:pStyle w:val="5D42736CB33B4272BD9636FC65DE0D08"/>
+          </w:pPr>
+          <w:r>
+            <w:rPr>
+              <w:rStyle w:val="PlaceholderText"/>
+            </w:rPr>
+            <w:t>Click or tap here to enter text.</w:t>
+          </w:r>
+        </w:p>
+      </w:docPartBody>
+    </w:docPart>
+    <w:docPart>
+      <w:docPartPr>
+        <w:name w:val="A2F13498BC7A4194BBE5FD2FBC4A5BFE"/>
+        <w:category>
+          <w:name w:val="General"/>
+          <w:gallery w:val="placeholder"/>
+        </w:category>
+        <w:types>
+          <w:type w:val="bbPlcHdr"/>
+        </w:types>
+        <w:behaviors>
+          <w:behavior w:val="content"/>
+        </w:behaviors>
+        <w:guid w:val="{D0D5B02B-267B-411D-84F0-9407205FB3AA}"/>
+      </w:docPartPr>
+      <w:docPartBody>
+        <w:p>
+          <w:pPr>
+            <w:pStyle w:val="A2F13498BC7A4194BBE5FD2FBC4A5BFE"/>
           </w:pPr>
           <w:r>
             <w:rPr>
@@ -10264,6 +10905,7 @@
   </w:compat>
   <w:rsids>
     <w:rsidRoot w:val="004A076E"/>
+    <w:rsid w:val="00191264"/>
     <w:rsid w:val="001F701B"/>
     <w:rsid w:val="003C79F1"/>
     <w:rsid w:val="004A076E"/>
@@ -10272,7 +10914,6 @@
     <w:rsid w:val="009D4CD9"/>
     <w:rsid w:val="00A645C9"/>
     <w:rsid w:val="00A8626E"/>
-    <w:rsid w:val="00CE1D65"/>
     <w:rsid w:val="00D5157A"/>
     <w:rsid w:val="00E36D1C"/>
     <w:rsid w:val="00EA673C"/>
@@ -10770,6 +11411,22 @@
     <w:name w:val="E93BE14A3EE3420B80C2357B861A8FEA"/>
     <w:rsid w:val="008B09E9"/>
   </w:style>
+  <w:style w:type="paragraph" w:customStyle="1" w:styleId="692C658332B843A58FBA095ED544F74A">
+    <w:name w:val="692C658332B843A58FBA095ED544F74A"/>
+    <w:rsid w:val="008B09E9"/>
+  </w:style>
+  <w:style w:type="paragraph" w:customStyle="1" w:styleId="A11C73BD738D4D8A9F43A9EF717A3E3F">
+    <w:name w:val="A11C73BD738D4D8A9F43A9EF717A3E3F"/>
+    <w:rsid w:val="008B09E9"/>
+  </w:style>
+  <w:style w:type="paragraph" w:customStyle="1" w:styleId="5D42736CB33B4272BD9636FC65DE0D08">
+    <w:name w:val="5D42736CB33B4272BD9636FC65DE0D08"/>
+    <w:rsid w:val="008B09E9"/>
+  </w:style>
+  <w:style w:type="paragraph" w:customStyle="1" w:styleId="A2F13498BC7A4194BBE5FD2FBC4A5BFE">
+    <w:name w:val="A2F13498BC7A4194BBE5FD2FBC4A5BFE"/>
+    <w:rsid w:val="008B09E9"/>
+  </w:style>
 </w:styles>
 </file>
 
@@ -11077,7 +11734,7 @@
 
 <file path=word/webextensions/taskpanes.xml><?xml version="1.0" encoding="utf-8"?>
 <wetp:taskpanes xmlns:wetp="http://schemas.microsoft.com/office/webextensions/taskpanes/2010/11">
-  <wetp:taskpane dockstate="right" visibility="0" width="700" row="3">
+  <wetp:taskpane dockstate="right" visibility="0" width="700" row="7">
     <wetp:webextensionref xmlns:r="http://schemas.openxmlformats.org/officeDocument/2006/relationships" r:id="rId1"/>
   </wetp:taskpane>
 </wetp:taskpanes>
@@ -11090,7 +11747,7 @@
     <we:reference id="WA104382081" version="1.46.0.0" store="en-GB" storeType="OMEX"/>
   </we:alternateReferences>
   <we:properties>
-    <we:property name="MENDELEY_CITATIONS" value="[{&quot;citationID&quot;:&quot;MENDELEY_CITATION_3b28e371-3823-460f-ba2e-553b6a150db0&quot;,&quot;properties&quot;:{&quot;noteIndex&quot;:0},&quot;isEdited&quot;:false,&quot;manualOverride&quot;:{&quot;isManuallyOverridden&quot;:false,&quot;citeprocText&quot;:&quot;(Eurostat, 2022)&quot;,&quot;manualOverrideText&quot;:&quot;&quot;},&quot;citationTag&quot;:&quot;MENDELEY_CITATION_v3_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&quot;,&quot;citationItems&quot;:[{&quot;id&quot;:&quot;c58380bf-6f93-38ae-9a42-6eca44f11528&quot;,&quot;itemData&quot;:{&quot;type&quot;:&quot;webpage&quot;,&quot;id&quot;:&quot;c58380bf-6f93-38ae-9a42-6eca44f11528&quot;,&quot;title&quot;:&quot;Facts and figures on life in the European Union&quot;,&quot;author&quot;:[{&quot;family&quot;:&quot;Eurostat&quot;,&quot;given&quot;:&quot;&quot;,&quot;parse-names&quot;:false,&quot;dropping-particle&quot;:&quot;&quot;,&quot;non-dropping-particle&quot;:&quot;&quot;}],&quot;container-title&quot;:&quot;Eurostat&quot;,&quot;accessed&quot;:{&quot;date-parts&quot;:[[2022,12,24]]},&quot;URL&quot;:&quot;https://european-union.europa.eu/principles-countries-history/key-facts-and-figures/life-eu_en&quot;,&quot;issued&quot;:{&quot;date-parts&quot;:[[2022,12,24]]},&quot;container-title-short&quot;:&quot;&quot;},&quot;isTemporary&quot;:false}]},{&quot;citationID&quot;:&quot;MENDELEY_CITATION_f29d1b2b-74c9-4dc2-aea7-b717e535eda3&quot;,&quot;properties&quot;:{&quot;noteIndex&quot;:0},&quot;isEdited&quot;:false,&quot;manualOverride&quot;:{&quot;isManuallyOverridden&quot;:false,&quot;citeprocText&quot;:&quot;(Chapman &lt;i&gt;et al.&lt;/i&gt;, 2000)&quot;,&quot;manualOverrideText&quot;:&quot;&quot;},&quot;citationTag&quot;:&quot;MENDELEY_CITATION_v3_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&quot;,&quot;citationItems&quot;:[{&quot;id&quot;:&quot;d858bddf-b3c0-39b5-82a8-48ba52c91cf2&quot;,&quot;itemData&quot;:{&quot;type&quot;:&quot;report&quot;,&quot;id&quot;:&quot;d858bddf-b3c0-39b5-82a8-48ba52c91cf2&quot;,&quot;title&quot;:&quot;CRISP-DM 1.0 Step-by-step data mining guide&quot;,&quot;author&quot;:[{&quot;family&quot;:&quot;Chapman&quot;,&quot;given&quot;:&quot;Pete&quot;,&quot;parse-names&quot;:false,&quot;dropping-particle&quot;:&quot;&quot;,&quot;non-dropping-particle&quot;:&quot;&quot;},{&quot;family&quot;:&quot;Clinton&quot;,&quot;given&quot;:&quot;Julian&quot;,&quot;parse-names&quot;:false,&quot;dropping-particle&quot;:&quot;&quot;,&quot;non-dropping-particle&quot;:&quot;&quot;},{&quot;family&quot;:&quot;Kerber&quot;,&quot;given&quot;:&quot;Randy&quot;,&quot;parse-names&quot;:false,&quot;dropping-particle&quot;:&quot;&quot;,&quot;non-dropping-particle&quot;:&quot;&quot;},{&quot;family&quot;:&quot;Khabaza&quot;,&quot;given&quot;:&quot;Thomas&quot;,&quot;parse-names&quot;:false,&quot;dropping-particle&quot;:&quot;&quot;,&quot;non-dropping-particle&quot;:&quot;&quot;},{&quot;family&quot;:&quot;Reinartz&quot;,&quot;given&quot;:&quot;Thomas&quot;,&quot;parse-names&quot;:false,&quot;dropping-particle&quot;:&quot;&quot;,&quot;non-dropping-particle&quot;:&quot;&quot;},{&quot;family&quot;:&quot;Shearer&quot;,&quot;given&quot;:&quot;Colin&quot;,&quot;parse-names&quot;:false,&quot;dropping-particle&quot;:&quot;&quot;,&quot;non-dropping-particle&quot;:&quot;&quot;},{&quot;family&quot;:&quot;Wirth&quot;,&quot;given&quot;:&quot;Rudiger&quot;,&quot;parse-names&quot;:false,&quot;dropping-particle&quot;:&quot;&quot;,&quot;non-dropping-particle&quot;:&quot;&quot;}],&quot;URL&quot;:&quot;http://www.crisp-dm.org/CRISPWP-0800.pdf&quot;,&quot;issued&quot;:{&quot;date-parts&quot;:[[2000,8]]},&quot;container-title-short&quot;:&quot;&quot;},&quot;isTemporary&quot;:false}]},{&quot;citationID&quot;:&quot;MENDELEY_CITATION_ce1a345f-c1d4-41d3-b63b-b9e9331b7381&quot;,&quot;properties&quot;:{&quot;noteIndex&quot;:0},&quot;isEdited&quot;:false,&quot;manualOverride&quot;:{&quot;isManuallyOverridden&quot;:false,&quot;citeprocText&quot;:&quot;(Git, 2022)&quot;,&quot;manualOverrideText&quot;:&quot;&quot;},&quot;citationTag&quot;:&quot;MENDELEY_CITATION_v3_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&quot;,&quot;citationItems&quot;:[{&quot;id&quot;:&quot;05cb2708-7b5f-3981-aaba-5282c52bd48a&quot;,&quot;itemData&quot;:{&quot;type&quot;:&quot;article-journal&quot;,&quot;id&quot;:&quot;05cb2708-7b5f-3981-aaba-5282c52bd48a&quot;,&quot;title&quot;:&quot;Git&quot;,&quot;author&quot;:[{&quot;family&quot;:&quot;Git&quot;,&quot;given&quot;:&quot;&quot;,&quot;parse-names&quot;:false,&quot;dropping-particle&quot;:&quot;&quot;,&quot;non-dropping-particle&quot;:&quot;&quot;}],&quot;accessed&quot;:{&quot;date-parts&quot;:[[2023,1,5]]},&quot;URL&quot;:&quot;https://git-scm.com/&quot;,&quot;issued&quot;:{&quot;date-parts&quot;:[[2022,1,5]]},&quot;container-title-short&quot;:&quot;&quot;},&quot;isTemporary&quot;:false}]},{&quot;citationID&quot;:&quot;MENDELEY_CITATION_a7025e0a-2327-4e37-b8b3-8d4007cb347c&quot;,&quot;properties&quot;:{&quot;noteIndex&quot;:0},&quot;isEdited&quot;:false,&quot;manualOverride&quot;:{&quot;isManuallyOverridden&quot;:false,&quot;citeprocText&quot;:&quot;(Scikit-learn, 2022)&quot;,&quot;manualOverrideText&quot;:&quot;&quot;},&quot;citationTag&quot;:&quot;MENDELEY_CITATION_v3_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&quot;,&quot;citationItems&quot;:[{&quot;id&quot;:&quot;cf897704-ea41-3d0a-a758-6efc5bf35349&quot;,&quot;itemData&quot;:{&quot;type&quot;:&quot;webpage&quot;,&quot;id&quot;:&quot;cf897704-ea41-3d0a-a758-6efc5bf35349&quot;,&quot;title&quot;:&quot;Scikit-learn: Machine Learning in Python&quot;,&quot;author&quot;:[{&quot;family&quot;:&quot;Scikit-learn&quot;,&quot;given&quot;:&quot;&quot;,&quot;parse-names&quot;:false,&quot;dropping-particle&quot;:&quot;&quot;,&quot;non-dropping-particle&quot;:&quot;&quot;}],&quot;container-title&quot;:&quot;https://scikit-learn.org&quot;,&quot;issued&quot;:{&quot;date-parts&quot;:[[2022]]},&quot;container-title-short&quot;:&quot;&quot;},&quot;isTemporary&quot;:false}]},{&quot;citationID&quot;:&quot;MENDELEY_CITATION_1bdf274b-f100-4f11-b3f3-a4ab935ba0af&quot;,&quot;properties&quot;:{&quot;noteIndex&quot;:0},&quot;isEdited&quot;:false,&quot;manualOverride&quot;:{&quot;isManuallyOverridden&quot;:false,&quot;citeprocText&quot;:&quot;(Scikit-learn, 2022)&quot;,&quot;manualOverrideText&quot;:&quot;&quot;},&quot;citationTag&quot;:&quot;MENDELEY_CITATION_v3_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&quot;,&quot;citationItems&quot;:[{&quot;id&quot;:&quot;cf897704-ea41-3d0a-a758-6efc5bf35349&quot;,&quot;itemData&quot;:{&quot;type&quot;:&quot;webpage&quot;,&quot;id&quot;:&quot;cf897704-ea41-3d0a-a758-6efc5bf35349&quot;,&quot;title&quot;:&quot;Scikit-learn: Machine Learning in Python&quot;,&quot;author&quot;:[{&quot;family&quot;:&quot;Scikit-learn&quot;,&quot;given&quot;:&quot;&quot;,&quot;parse-names&quot;:false,&quot;dropping-particle&quot;:&quot;&quot;,&quot;non-dropping-particle&quot;:&quot;&quot;}],&quot;container-title&quot;:&quot;https://scikit-learn.org&quot;,&quot;issued&quot;:{&quot;date-parts&quot;:[[2022]]}},&quot;isTemporary&quot;:false}]},{&quot;citationID&quot;:&quot;MENDELEY_CITATION_a6e5ece4-67fe-4628-95f7-ad5bb713ec8b&quot;,&quot;properties&quot;:{&quot;noteIndex&quot;:0},&quot;isEdited&quot;:false,&quot;manualOverride&quot;:{&quot;isManuallyOverridden&quot;:false,&quot;citeprocText&quot;:&quot;(Scikit-learn, 2022)&quot;,&quot;manualOverrideText&quot;:&quot;&quot;},&quot;citationTag&quot;:&quot;MENDELEY_CITATION_v3_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&quot;,&quot;citationItems&quot;:[{&quot;id&quot;:&quot;cf897704-ea41-3d0a-a758-6efc5bf35349&quot;,&quot;itemData&quot;:{&quot;type&quot;:&quot;webpage&quot;,&quot;id&quot;:&quot;cf897704-ea41-3d0a-a758-6efc5bf35349&quot;,&quot;title&quot;:&quot;Scikit-learn: Machine Learning in Python&quot;,&quot;author&quot;:[{&quot;family&quot;:&quot;Scikit-learn&quot;,&quot;given&quot;:&quot;&quot;,&quot;parse-names&quot;:false,&quot;dropping-particle&quot;:&quot;&quot;,&quot;non-dropping-particle&quot;:&quot;&quot;}],&quot;container-title&quot;:&quot;https://scikit-learn.org&quot;,&quot;issued&quot;:{&quot;date-parts&quot;:[[2022]]}},&quot;isTemporary&quot;:false}]},{&quot;citationID&quot;:&quot;MENDELEY_CITATION_33f91097-514b-43d2-bbd0-996541d089b4&quot;,&quot;properties&quot;:{&quot;noteIndex&quot;:0},&quot;isEdited&quot;:false,&quot;manualOverride&quot;:{&quot;isManuallyOverridden&quot;:false,&quot;citeprocText&quot;:&quot;(Guido and Müller, 2016)&quot;,&quot;manualOverrideText&quot;:&quot;&quot;},&quot;citationTag&quot;:&quot;MENDELEY_CITATION_v3_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&quot;,&quot;citationItems&quot;:[{&quot;id&quot;:&quot;3c72b3ca-d698-3fe0-b147-150eceddb57f&quot;,&quot;itemData&quot;:{&quot;type&quot;:&quot;book&quot;,&quot;id&quot;:&quot;3c72b3ca-d698-3fe0-b147-150eceddb57f&quot;,&quot;title&quot;:&quot;Introduction to Machine Learning with Python&quot;,&quot;author&quot;:[{&quot;family&quot;:&quot;Guido&quot;,&quot;given&quot;:&quot;Sarah&quot;,&quot;parse-names&quot;:false,&quot;dropping-particle&quot;:&quot;&quot;,&quot;non-dropping-particle&quot;:&quot;&quot;},{&quot;family&quot;:&quot;Müller&quot;,&quot;given&quot;:&quot;Andreas C.&quot;,&quot;parse-names&quot;:false,&quot;dropping-particle&quot;:&quot;&quot;,&quot;non-dropping-particle&quot;:&quot;&quot;}],&quot;editor&quot;:[{&quot;family&quot;:&quot;Müller&quot;,&quot;given&quot;:&quot;Andreas C.&quot;,&quot;parse-names&quot;:false,&quot;dropping-particle&quot;:&quot;&quot;,&quot;non-dropping-particle&quot;:&quot;&quot;},{&quot;family&quot;:&quot;Guido&quot;,&quot;given&quot;:&quot;Sarah&quot;,&quot;parse-names&quot;:false,&quot;dropping-particle&quot;:&quot;&quot;,&quot;non-dropping-particle&quot;:&quot;&quot;}],&quot;ISBN&quot;:&quot;1449369898&quot;,&quot;issued&quot;:{&quot;date-parts&quot;:[[2016]]},&quot;publisher&quot;:&quot;O'Reilly Media&quot;,&quot;container-title-short&quot;:&quot;&quot;},&quot;isTemporary&quot;:false}]},{&quot;citationID&quot;:&quot;MENDELEY_CITATION_e6bf3476-3e19-4683-a5a0-f04087ed6634&quot;,&quot;properties&quot;:{&quot;noteIndex&quot;:0},&quot;isEdited&quot;:false,&quot;manualOverride&quot;:{&quot;isManuallyOverridden&quot;:false,&quot;citeprocText&quot;:&quot;(Guido and Müller, 2016)&quot;,&quot;manualOverrideText&quot;:&quot;&quot;},&quot;citationTag&quot;:&quot;MENDELEY_CITATION_v3_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&quot;,&quot;citationItems&quot;:[{&quot;id&quot;:&quot;3c72b3ca-d698-3fe0-b147-150eceddb57f&quot;,&quot;itemData&quot;:{&quot;type&quot;:&quot;book&quot;,&quot;id&quot;:&quot;3c72b3ca-d698-3fe0-b147-150eceddb57f&quot;,&quot;title&quot;:&quot;Introduction to Machine Learning with Python&quot;,&quot;author&quot;:[{&quot;family&quot;:&quot;Guido&quot;,&quot;given&quot;:&quot;Sarah&quot;,&quot;parse-names&quot;:false,&quot;dropping-particle&quot;:&quot;&quot;,&quot;non-dropping-particle&quot;:&quot;&quot;},{&quot;family&quot;:&quot;Müller&quot;,&quot;given&quot;:&quot;Andreas C.&quot;,&quot;parse-names&quot;:false,&quot;dropping-particle&quot;:&quot;&quot;,&quot;non-dropping-particle&quot;:&quot;&quot;}],&quot;editor&quot;:[{&quot;family&quot;:&quot;Müller&quot;,&quot;given&quot;:&quot;Andreas C.&quot;,&quot;parse-names&quot;:false,&quot;dropping-particle&quot;:&quot;&quot;,&quot;non-dropping-particle&quot;:&quot;&quot;},{&quot;family&quot;:&quot;Guido&quot;,&quot;given&quot;:&quot;Sarah&quot;,&quot;parse-names&quot;:false,&quot;dropping-particle&quot;:&quot;&quot;,&quot;non-dropping-particle&quot;:&quot;&quot;}],&quot;ISBN&quot;:&quot;1449369898&quot;,&quot;issued&quot;:{&quot;date-parts&quot;:[[2016]]},&quot;publisher&quot;:&quot;O'Reilly Media&quot;,&quot;container-title-short&quot;:&quot;&quot;},&quot;isTemporary&quot;:false}]},{&quot;citationID&quot;:&quot;MENDELEY_CITATION_7d583b86-b5c4-4010-a81b-ed699c84b93e&quot;,&quot;properties&quot;:{&quot;noteIndex&quot;:0},&quot;isEdited&quot;:false,&quot;manualOverride&quot;:{&quot;isManuallyOverridden&quot;:false,&quot;citeprocText&quot;:&quot;(Guido and Müller, 2016)&quot;,&quot;manualOverrideText&quot;:&quot;&quot;},&quot;citationTag&quot;:&quot;MENDELEY_CITATION_v3_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&quot;,&quot;citationItems&quot;:[{&quot;id&quot;:&quot;3c72b3ca-d698-3fe0-b147-150eceddb57f&quot;,&quot;itemData&quot;:{&quot;type&quot;:&quot;book&quot;,&quot;id&quot;:&quot;3c72b3ca-d698-3fe0-b147-150eceddb57f&quot;,&quot;title&quot;:&quot;Introduction to Machine Learning with Python&quot;,&quot;author&quot;:[{&quot;family&quot;:&quot;Guido&quot;,&quot;given&quot;:&quot;Sarah&quot;,&quot;parse-names&quot;:false,&quot;dropping-particle&quot;:&quot;&quot;,&quot;non-dropping-particle&quot;:&quot;&quot;},{&quot;family&quot;:&quot;Müller&quot;,&quot;given&quot;:&quot;Andreas C.&quot;,&quot;parse-names&quot;:false,&quot;dropping-particle&quot;:&quot;&quot;,&quot;non-dropping-particle&quot;:&quot;&quot;}],&quot;editor&quot;:[{&quot;family&quot;:&quot;Müller&quot;,&quot;given&quot;:&quot;Andreas C.&quot;,&quot;parse-names&quot;:false,&quot;dropping-particle&quot;:&quot;&quot;,&quot;non-dropping-particle&quot;:&quot;&quot;},{&quot;family&quot;:&quot;Guido&quot;,&quot;given&quot;:&quot;Sarah&quot;,&quot;parse-names&quot;:false,&quot;dropping-particle&quot;:&quot;&quot;,&quot;non-dropping-particle&quot;:&quot;&quot;}],&quot;ISBN&quot;:&quot;1449369898&quot;,&quot;issued&quot;:{&quot;date-parts&quot;:[[2016]]},&quot;publisher&quot;:&quot;O'Reilly Media&quot;,&quot;container-title-short&quot;:&quot;&quot;},&quot;isTemporary&quot;:false}]}]"/>
+    <we:property name="MENDELEY_CITATIONS" value="[{&quot;citationID&quot;:&quot;MENDELEY_CITATION_3b28e371-3823-460f-ba2e-553b6a150db0&quot;,&quot;properties&quot;:{&quot;noteIndex&quot;:0},&quot;isEdited&quot;:false,&quot;manualOverride&quot;:{&quot;isManuallyOverridden&quot;:false,&quot;citeprocText&quot;:&quot;(Eurostat, 2022)&quot;,&quot;manualOverrideText&quot;:&quot;&quot;},&quot;citationTag&quot;:&quot;MENDELEY_CITATION_v3_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&quot;,&quot;citationItems&quot;:[{&quot;id&quot;:&quot;c58380bf-6f93-38ae-9a42-6eca44f11528&quot;,&quot;itemData&quot;:{&quot;type&quot;:&quot;webpage&quot;,&quot;id&quot;:&quot;c58380bf-6f93-38ae-9a42-6eca44f11528&quot;,&quot;title&quot;:&quot;Facts and figures on life in the European Union&quot;,&quot;author&quot;:[{&quot;family&quot;:&quot;Eurostat&quot;,&quot;given&quot;:&quot;&quot;,&quot;parse-names&quot;:false,&quot;dropping-particle&quot;:&quot;&quot;,&quot;non-dropping-particle&quot;:&quot;&quot;}],&quot;container-title&quot;:&quot;Eurostat&quot;,&quot;accessed&quot;:{&quot;date-parts&quot;:[[2022,12,24]]},&quot;URL&quot;:&quot;https://european-union.europa.eu/principles-countries-history/key-facts-and-figures/life-eu_en&quot;,&quot;issued&quot;:{&quot;date-parts&quot;:[[2022,12,24]]},&quot;container-title-short&quot;:&quot;&quot;},&quot;isTemporary&quot;:false}]},{&quot;citationID&quot;:&quot;MENDELEY_CITATION_f29d1b2b-74c9-4dc2-aea7-b717e535eda3&quot;,&quot;properties&quot;:{&quot;noteIndex&quot;:0},&quot;isEdited&quot;:false,&quot;manualOverride&quot;:{&quot;isManuallyOverridden&quot;:false,&quot;citeprocText&quot;:&quot;(Chapman &lt;i&gt;et al.&lt;/i&gt;, 2000)&quot;,&quot;manualOverrideText&quot;:&quot;&quot;},&quot;citationTag&quot;:&quot;MENDELEY_CITATION_v3_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&quot;,&quot;citationItems&quot;:[{&quot;id&quot;:&quot;d858bddf-b3c0-39b5-82a8-48ba52c91cf2&quot;,&quot;itemData&quot;:{&quot;type&quot;:&quot;report&quot;,&quot;id&quot;:&quot;d858bddf-b3c0-39b5-82a8-48ba52c91cf2&quot;,&quot;title&quot;:&quot;CRISP-DM 1.0 Step-by-step data mining guide&quot;,&quot;author&quot;:[{&quot;family&quot;:&quot;Chapman&quot;,&quot;given&quot;:&quot;Pete&quot;,&quot;parse-names&quot;:false,&quot;dropping-particle&quot;:&quot;&quot;,&quot;non-dropping-particle&quot;:&quot;&quot;},{&quot;family&quot;:&quot;Clinton&quot;,&quot;given&quot;:&quot;Julian&quot;,&quot;parse-names&quot;:false,&quot;dropping-particle&quot;:&quot;&quot;,&quot;non-dropping-particle&quot;:&quot;&quot;},{&quot;family&quot;:&quot;Kerber&quot;,&quot;given&quot;:&quot;Randy&quot;,&quot;parse-names&quot;:false,&quot;dropping-particle&quot;:&quot;&quot;,&quot;non-dropping-particle&quot;:&quot;&quot;},{&quot;family&quot;:&quot;Khabaza&quot;,&quot;given&quot;:&quot;Thomas&quot;,&quot;parse-names&quot;:false,&quot;dropping-particle&quot;:&quot;&quot;,&quot;non-dropping-particle&quot;:&quot;&quot;},{&quot;family&quot;:&quot;Reinartz&quot;,&quot;given&quot;:&quot;Thomas&quot;,&quot;parse-names&quot;:false,&quot;dropping-particle&quot;:&quot;&quot;,&quot;non-dropping-particle&quot;:&quot;&quot;},{&quot;family&quot;:&quot;Shearer&quot;,&quot;given&quot;:&quot;Colin&quot;,&quot;parse-names&quot;:false,&quot;dropping-particle&quot;:&quot;&quot;,&quot;non-dropping-particle&quot;:&quot;&quot;},{&quot;family&quot;:&quot;Wirth&quot;,&quot;given&quot;:&quot;Rudiger&quot;,&quot;parse-names&quot;:false,&quot;dropping-particle&quot;:&quot;&quot;,&quot;non-dropping-particle&quot;:&quot;&quot;}],&quot;URL&quot;:&quot;http://www.crisp-dm.org/CRISPWP-0800.pdf&quot;,&quot;issued&quot;:{&quot;date-parts&quot;:[[2000,8]]},&quot;container-title-short&quot;:&quot;&quot;},&quot;isTemporary&quot;:false}]},{&quot;citationID&quot;:&quot;MENDELEY_CITATION_a2638033-f5c3-4a96-983d-5fce8991135f&quot;,&quot;properties&quot;:{&quot;noteIndex&quot;:0},&quot;isEdited&quot;:false,&quot;manualOverride&quot;:{&quot;isManuallyOverridden&quot;:false,&quot;citeprocText&quot;:&quot;(Eurostat, 2022)&quot;,&quot;manualOverrideText&quot;:&quot;&quot;},&quot;citationTag&quot;:&quot;MENDELEY_CITATION_v3_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&quot;,&quot;citationItems&quot;:[{&quot;id&quot;:&quot;c58380bf-6f93-38ae-9a42-6eca44f11528&quot;,&quot;itemData&quot;:{&quot;type&quot;:&quot;webpage&quot;,&quot;id&quot;:&quot;c58380bf-6f93-38ae-9a42-6eca44f11528&quot;,&quot;title&quot;:&quot;Facts and figures on life in the European Union&quot;,&quot;author&quot;:[{&quot;family&quot;:&quot;Eurostat&quot;,&quot;given&quot;:&quot;&quot;,&quot;parse-names&quot;:false,&quot;dropping-particle&quot;:&quot;&quot;,&quot;non-dropping-particle&quot;:&quot;&quot;}],&quot;container-title&quot;:&quot;Eurostat&quot;,&quot;accessed&quot;:{&quot;date-parts&quot;:[[2022,12,24]]},&quot;URL&quot;:&quot;https://european-union.europa.eu/principles-countries-history/key-facts-and-figures/life-eu_en&quot;,&quot;issued&quot;:{&quot;date-parts&quot;:[[2022,12,24]]},&quot;container-title-short&quot;:&quot;&quot;},&quot;isTemporary&quot;:false}]},{&quot;citationID&quot;:&quot;MENDELEY_CITATION_a7025e0a-2327-4e37-b8b3-8d4007cb347c&quot;,&quot;properties&quot;:{&quot;noteIndex&quot;:0},&quot;isEdited&quot;:false,&quot;manualOverride&quot;:{&quot;isManuallyOverridden&quot;:false,&quot;citeprocText&quot;:&quot;(Scikit-learn, 2022)&quot;,&quot;manualOverrideText&quot;:&quot;&quot;},&quot;citationTag&quot;:&quot;MENDELEY_CITATION_v3_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&quot;,&quot;citationItems&quot;:[{&quot;id&quot;:&quot;cf897704-ea41-3d0a-a758-6efc5bf35349&quot;,&quot;itemData&quot;:{&quot;type&quot;:&quot;webpage&quot;,&quot;id&quot;:&quot;cf897704-ea41-3d0a-a758-6efc5bf35349&quot;,&quot;title&quot;:&quot;Scikit-learn: Machine Learning in Python&quot;,&quot;author&quot;:[{&quot;family&quot;:&quot;Scikit-learn&quot;,&quot;given&quot;:&quot;&quot;,&quot;parse-names&quot;:false,&quot;dropping-particle&quot;:&quot;&quot;,&quot;non-dropping-particle&quot;:&quot;&quot;}],&quot;container-title&quot;:&quot;https://scikit-learn.org&quot;,&quot;issued&quot;:{&quot;date-parts&quot;:[[2022]]},&quot;container-title-short&quot;:&quot;&quot;},&quot;isTemporary&quot;:false}]},{&quot;citationID&quot;:&quot;MENDELEY_CITATION_1bdf274b-f100-4f11-b3f3-a4ab935ba0af&quot;,&quot;properties&quot;:{&quot;noteIndex&quot;:0},&quot;isEdited&quot;:false,&quot;manualOverride&quot;:{&quot;isManuallyOverridden&quot;:true,&quot;citeprocText&quot;:&quot;(Scikit-learn, 2022)&quot;,&quot;manualOverrideText&quot;:&quot;(Scikit-learn, 2022).&quot;},&quot;citationTag&quot;:&quot;MENDELEY_CITATION_v3_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&quot;,&quot;citationItems&quot;:[{&quot;id&quot;:&quot;cf897704-ea41-3d0a-a758-6efc5bf35349&quot;,&quot;itemData&quot;:{&quot;type&quot;:&quot;webpage&quot;,&quot;id&quot;:&quot;cf897704-ea41-3d0a-a758-6efc5bf35349&quot;,&quot;title&quot;:&quot;Metrics and scoring: quantifying the quality of predictions&quot;,&quot;author&quot;:[{&quot;family&quot;:&quot;Scikit-learn&quot;,&quot;given&quot;:&quot;&quot;,&quot;parse-names&quot;:false,&quot;dropping-particle&quot;:&quot;&quot;,&quot;non-dropping-particle&quot;:&quot;&quot;}],&quot;container-title&quot;:&quot;https://scikit-learn.org&quot;,&quot;issued&quot;:{&quot;date-parts&quot;:[[2022]]},&quot;container-title-short&quot;:&quot;&quot;},&quot;isTemporary&quot;:false}]}]"/>
     <we:property name="MENDELEY_CITATIONS_LOCALE_CODE" value="&quot;en-GB&quot;"/>
     <we:property name="MENDELEY_CITATIONS_STYLE" value="{&quot;id&quot;:&quot;https://www.zotero.org/styles/harvard-cite-them-right&quot;,&quot;title&quot;:&quot;Cite Them Right 12th edition - Harvard&quot;,&quot;format&quot;:&quot;author-date&quot;,&quot;defaultLocale&quot;:&quot;en-GB&quot;,&quot;isLocaleCodeValid&quot;:true}"/>
   </we:properties>

--- a/report/ca2-report.docx
+++ b/report/ca2-report.docx
@@ -259,19 +259,19 @@
         <w:rPr>
           <w:i/>
         </w:rPr>
-        <w:t xml:space="preserve"> sector, such as the United Nations, the European Union</w:t>
-      </w:r>
-      <w:r>
-        <w:rPr>
-          <w:i/>
-        </w:rPr>
-        <w:t>, and</w:t>
-      </w:r>
-      <w:r>
-        <w:rPr>
-          <w:i/>
-        </w:rPr>
-        <w:t xml:space="preserve"> local </w:t>
+        <w:t xml:space="preserve"> sector, such as the United Nation</w:t>
+      </w:r>
+      <w:r>
+        <w:rPr>
+          <w:i/>
+        </w:rPr>
+        <w:t>s and local</w:t>
+      </w:r>
+      <w:r>
+        <w:rPr>
+          <w:i/>
+        </w:rPr>
+        <w:t xml:space="preserve"> </w:t>
       </w:r>
       <w:r>
         <w:rPr>
@@ -289,13 +289,295 @@
         <w:rPr>
           <w:i/>
         </w:rPr>
-        <w:t>T</w:t>
-      </w:r>
-      <w:r>
-        <w:rPr>
-          <w:i/>
-        </w:rPr>
-        <w:t xml:space="preserve">ools such as </w:t>
+        <w:t>S</w:t>
+      </w:r>
+      <w:r>
+        <w:rPr>
+          <w:i/>
+        </w:rPr>
+        <w:t xml:space="preserve">tatistics and </w:t>
+      </w:r>
+      <w:r>
+        <w:rPr>
+          <w:i/>
+        </w:rPr>
+        <w:t>machine learning can be used to acquire insights from the huge amount of data available</w:t>
+      </w:r>
+      <w:r>
+        <w:rPr>
+          <w:i/>
+        </w:rPr>
+        <w:t xml:space="preserve"> on that area</w:t>
+      </w:r>
+      <w:r>
+        <w:rPr>
+          <w:i/>
+        </w:rPr>
+        <w:t>.</w:t>
+      </w:r>
+      <w:r>
+        <w:rPr>
+          <w:i/>
+        </w:rPr>
+        <w:t xml:space="preserve"> In this project</w:t>
+      </w:r>
+      <w:r>
+        <w:rPr>
+          <w:i/>
+        </w:rPr>
+        <w:t>,</w:t>
+      </w:r>
+      <w:r>
+        <w:rPr>
+          <w:i/>
+        </w:rPr>
+        <w:t xml:space="preserve"> four datasets were analysed using </w:t>
+      </w:r>
+      <w:r>
+        <w:rPr>
+          <w:i/>
+        </w:rPr>
+        <w:t>these tools, where t</w:t>
+      </w:r>
+      <w:r>
+        <w:rPr>
+          <w:i/>
+        </w:rPr>
+        <w:t>he</w:t>
+      </w:r>
+      <w:r>
+        <w:rPr>
+          <w:i/>
+        </w:rPr>
+        <w:t xml:space="preserve"> main</w:t>
+      </w:r>
+      <w:r>
+        <w:rPr>
+          <w:i/>
+        </w:rPr>
+        <w:t xml:space="preserve"> goal </w:t>
+      </w:r>
+      <w:r>
+        <w:rPr>
+          <w:i/>
+        </w:rPr>
+        <w:t>was</w:t>
+      </w:r>
+      <w:r>
+        <w:rPr>
+          <w:i/>
+        </w:rPr>
+        <w:t xml:space="preserve"> to compare</w:t>
+      </w:r>
+      <w:r>
+        <w:rPr>
+          <w:i/>
+        </w:rPr>
+        <w:t xml:space="preserve"> the</w:t>
+      </w:r>
+      <w:r>
+        <w:rPr>
+          <w:i/>
+        </w:rPr>
+        <w:t xml:space="preserve"> Ir</w:t>
+      </w:r>
+      <w:r>
+        <w:rPr>
+          <w:i/>
+        </w:rPr>
+        <w:t>ish</w:t>
+      </w:r>
+      <w:r>
+        <w:rPr>
+          <w:i/>
+        </w:rPr>
+        <w:t xml:space="preserve"> agricultu</w:t>
+      </w:r>
+      <w:r>
+        <w:rPr>
+          <w:i/>
+        </w:rPr>
+        <w:t>re</w:t>
+      </w:r>
+      <w:r>
+        <w:rPr>
+          <w:i/>
+        </w:rPr>
+        <w:t xml:space="preserve"> sector with countries worldwide. </w:t>
+      </w:r>
+      <w:r>
+        <w:rPr>
+          <w:i/>
+        </w:rPr>
+        <w:t>In this project, the following questions were discussed</w:t>
+      </w:r>
+      <w:r>
+        <w:rPr>
+          <w:i/>
+        </w:rPr>
+        <w:t>: (i) h</w:t>
+      </w:r>
+      <w:r>
+        <w:rPr>
+          <w:i/>
+        </w:rPr>
+        <w:t xml:space="preserve">ow is the organic farming growing in Europe over the years? </w:t>
+      </w:r>
+      <w:r>
+        <w:rPr>
+          <w:i/>
+        </w:rPr>
+        <w:t xml:space="preserve">(ii) </w:t>
+      </w:r>
+      <w:r>
+        <w:rPr>
+          <w:i/>
+        </w:rPr>
+        <w:t>h</w:t>
+      </w:r>
+      <w:r>
+        <w:rPr>
+          <w:i/>
+        </w:rPr>
+        <w:t>ow does Ireland compare to other countries in terms of import and export average amounts of crops and livestock</w:t>
+      </w:r>
+      <w:r>
+        <w:rPr>
+          <w:i/>
+        </w:rPr>
+        <w:t xml:space="preserve">? </w:t>
+      </w:r>
+      <w:r>
+        <w:rPr>
+          <w:i/>
+        </w:rPr>
+        <w:t>(iii) w</w:t>
+      </w:r>
+      <w:r>
+        <w:rPr>
+          <w:i/>
+        </w:rPr>
+        <w:t xml:space="preserve">hich </w:t>
+      </w:r>
+      <w:r>
+        <w:rPr>
+          <w:i/>
+        </w:rPr>
+        <w:t>m</w:t>
+      </w:r>
+      <w:r>
+        <w:rPr>
+          <w:i/>
+        </w:rPr>
+        <w:t xml:space="preserve">achine </w:t>
+      </w:r>
+      <w:r>
+        <w:rPr>
+          <w:i/>
+        </w:rPr>
+        <w:t>l</w:t>
+      </w:r>
+      <w:r>
+        <w:rPr>
+          <w:i/>
+        </w:rPr>
+        <w:t>earning models could predict the import and export</w:t>
+      </w:r>
+      <w:r>
+        <w:rPr>
+          <w:i/>
+        </w:rPr>
+        <w:t xml:space="preserve"> average amounts</w:t>
+      </w:r>
+      <w:r>
+        <w:rPr>
+          <w:i/>
+        </w:rPr>
+        <w:t xml:space="preserve">? </w:t>
+      </w:r>
+      <w:r>
+        <w:rPr>
+          <w:i/>
+        </w:rPr>
+        <w:t>(iv</w:t>
+      </w:r>
+      <w:r>
+        <w:rPr>
+          <w:i/>
+        </w:rPr>
+        <w:t>) h</w:t>
+      </w:r>
+      <w:r>
+        <w:rPr>
+          <w:i/>
+        </w:rPr>
+        <w:t>ow does Ireland compare to other countries in terms of food price inflation?</w:t>
+      </w:r>
+      <w:r>
+        <w:rPr>
+          <w:i/>
+        </w:rPr>
+        <w:t xml:space="preserve"> </w:t>
+      </w:r>
+      <w:r>
+        <w:rPr>
+          <w:i/>
+        </w:rPr>
+        <w:t>(v) w</w:t>
+      </w:r>
+      <w:r>
+        <w:rPr>
+          <w:i/>
+        </w:rPr>
+        <w:t xml:space="preserve">hich classification models could be used to </w:t>
+      </w:r>
+      <w:r>
+        <w:rPr>
+          <w:i/>
+        </w:rPr>
+        <w:t xml:space="preserve">perform sentiment analysis on tweets about agriculture? </w:t>
+      </w:r>
+      <w:r>
+        <w:rPr>
+          <w:i/>
+        </w:rPr>
+        <w:t xml:space="preserve">CRISP-DM </w:t>
+      </w:r>
+      <w:r>
+        <w:rPr>
+          <w:i/>
+        </w:rPr>
+        <w:t xml:space="preserve">framework </w:t>
+      </w:r>
+      <w:r>
+        <w:rPr>
+          <w:i/>
+        </w:rPr>
+        <w:t xml:space="preserve">was </w:t>
+      </w:r>
+      <w:r>
+        <w:rPr>
+          <w:i/>
+        </w:rPr>
+        <w:t>adopted to guide the analytical process</w:t>
+      </w:r>
+      <w:r>
+        <w:rPr>
+          <w:i/>
+        </w:rPr>
+        <w:t xml:space="preserve"> from the data understanding step to the evaluation of the results.</w:t>
+      </w:r>
+      <w:r>
+        <w:rPr>
+          <w:i/>
+        </w:rPr>
+        <w:t xml:space="preserve"> </w:t>
+      </w:r>
+      <w:r>
+        <w:rPr>
+          <w:i/>
+        </w:rPr>
+        <w:t xml:space="preserve">On the </w:t>
       </w:r>
       <w:r>
         <w:rPr>
@@ -307,60 +589,6 @@
         <w:rPr>
           <w:i/>
         </w:rPr>
-        <w:t xml:space="preserve">tatistics and </w:t>
-      </w:r>
-      <w:r>
-        <w:rPr>
-          <w:i/>
-        </w:rPr>
-        <w:t xml:space="preserve">machine learning can be used to acquire insights from the huge amount of data available, which is key </w:t>
-      </w:r>
-      <w:r>
-        <w:rPr>
-          <w:i/>
-        </w:rPr>
-        <w:t>for the success of the sector in today’s economy.</w:t>
-      </w:r>
-      <w:r>
-        <w:rPr>
-          <w:i/>
-        </w:rPr>
-        <w:t xml:space="preserve"> In this project four datasets about </w:t>
-      </w:r>
-      <w:r>
-        <w:rPr>
-          <w:i/>
-        </w:rPr>
-        <w:t xml:space="preserve">different </w:t>
-      </w:r>
-      <w:r>
-        <w:rPr>
-          <w:i/>
-        </w:rPr>
-        <w:t>domain</w:t>
-      </w:r>
-      <w:r>
-        <w:rPr>
-          <w:i/>
-        </w:rPr>
-        <w:t>s</w:t>
-      </w:r>
-      <w:r>
-        <w:rPr>
-          <w:i/>
-        </w:rPr>
-        <w:t xml:space="preserve"> on the agricultural topic were analysed using </w:t>
-      </w:r>
-      <w:r>
-        <w:rPr>
-          <w:i/>
-        </w:rPr>
-        <w:t>s</w:t>
-      </w:r>
-      <w:r>
-        <w:rPr>
-          <w:i/>
-        </w:rPr>
         <w:t xml:space="preserve">tatistical </w:t>
       </w:r>
       <w:r>
@@ -373,282 +601,6 @@
         <w:rPr>
           <w:i/>
         </w:rPr>
-        <w:t xml:space="preserve">ogic and </w:t>
-      </w:r>
-      <w:r>
-        <w:rPr>
-          <w:i/>
-        </w:rPr>
-        <w:t>m</w:t>
-      </w:r>
-      <w:r>
-        <w:rPr>
-          <w:i/>
-        </w:rPr>
-        <w:t xml:space="preserve">achine </w:t>
-      </w:r>
-      <w:r>
-        <w:rPr>
-          <w:i/>
-        </w:rPr>
-        <w:t>l</w:t>
-      </w:r>
-      <w:r>
-        <w:rPr>
-          <w:i/>
-        </w:rPr>
-        <w:t>earning. The</w:t>
-      </w:r>
-      <w:r>
-        <w:rPr>
-          <w:i/>
-        </w:rPr>
-        <w:t xml:space="preserve"> main</w:t>
-      </w:r>
-      <w:r>
-        <w:rPr>
-          <w:i/>
-        </w:rPr>
-        <w:t xml:space="preserve"> goal </w:t>
-      </w:r>
-      <w:r>
-        <w:rPr>
-          <w:i/>
-        </w:rPr>
-        <w:t>was</w:t>
-      </w:r>
-      <w:r>
-        <w:rPr>
-          <w:i/>
-        </w:rPr>
-        <w:t xml:space="preserve"> to compare</w:t>
-      </w:r>
-      <w:r>
-        <w:rPr>
-          <w:i/>
-        </w:rPr>
-        <w:t xml:space="preserve"> the</w:t>
-      </w:r>
-      <w:r>
-        <w:rPr>
-          <w:i/>
-        </w:rPr>
-        <w:t xml:space="preserve"> Ir</w:t>
-      </w:r>
-      <w:r>
-        <w:rPr>
-          <w:i/>
-        </w:rPr>
-        <w:t>ish</w:t>
-      </w:r>
-      <w:r>
-        <w:rPr>
-          <w:i/>
-        </w:rPr>
-        <w:t xml:space="preserve"> agricultu</w:t>
-      </w:r>
-      <w:r>
-        <w:rPr>
-          <w:i/>
-        </w:rPr>
-        <w:t>re</w:t>
-      </w:r>
-      <w:r>
-        <w:rPr>
-          <w:i/>
-        </w:rPr>
-        <w:t xml:space="preserve"> sector with countries worldwide. </w:t>
-      </w:r>
-      <w:r>
-        <w:rPr>
-          <w:i/>
-        </w:rPr>
-        <w:t>In this project, the following questions were discussed</w:t>
-      </w:r>
-      <w:r>
-        <w:rPr>
-          <w:i/>
-        </w:rPr>
-        <w:t>: (i) h</w:t>
-      </w:r>
-      <w:r>
-        <w:rPr>
-          <w:i/>
-        </w:rPr>
-        <w:t xml:space="preserve">ow is the organic farming growing in Europe over the years? </w:t>
-      </w:r>
-      <w:r>
-        <w:rPr>
-          <w:i/>
-        </w:rPr>
-        <w:t xml:space="preserve">(ii) </w:t>
-      </w:r>
-      <w:r>
-        <w:rPr>
-          <w:i/>
-        </w:rPr>
-        <w:t>h</w:t>
-      </w:r>
-      <w:r>
-        <w:rPr>
-          <w:i/>
-        </w:rPr>
-        <w:t>ow does Ireland compare to other countries in terms of import and export average amounts of crops and livestock</w:t>
-      </w:r>
-      <w:r>
-        <w:rPr>
-          <w:i/>
-        </w:rPr>
-        <w:t xml:space="preserve">? </w:t>
-      </w:r>
-      <w:r>
-        <w:rPr>
-          <w:i/>
-        </w:rPr>
-        <w:t>(iii) w</w:t>
-      </w:r>
-      <w:r>
-        <w:rPr>
-          <w:i/>
-        </w:rPr>
-        <w:t xml:space="preserve">hich </w:t>
-      </w:r>
-      <w:r>
-        <w:rPr>
-          <w:i/>
-        </w:rPr>
-        <w:t>m</w:t>
-      </w:r>
-      <w:r>
-        <w:rPr>
-          <w:i/>
-        </w:rPr>
-        <w:t xml:space="preserve">achine </w:t>
-      </w:r>
-      <w:r>
-        <w:rPr>
-          <w:i/>
-        </w:rPr>
-        <w:t>l</w:t>
-      </w:r>
-      <w:r>
-        <w:rPr>
-          <w:i/>
-        </w:rPr>
-        <w:t>earning models could predict the import and export</w:t>
-      </w:r>
-      <w:r>
-        <w:rPr>
-          <w:i/>
-        </w:rPr>
-        <w:t xml:space="preserve"> average amounts</w:t>
-      </w:r>
-      <w:r>
-        <w:rPr>
-          <w:i/>
-        </w:rPr>
-        <w:t xml:space="preserve">? </w:t>
-      </w:r>
-      <w:r>
-        <w:rPr>
-          <w:i/>
-        </w:rPr>
-        <w:t>(iv</w:t>
-      </w:r>
-      <w:r>
-        <w:rPr>
-          <w:i/>
-        </w:rPr>
-        <w:t>) h</w:t>
-      </w:r>
-      <w:r>
-        <w:rPr>
-          <w:i/>
-        </w:rPr>
-        <w:t>ow does Ireland compare to other countries in terms of food price inflation?</w:t>
-      </w:r>
-      <w:r>
-        <w:rPr>
-          <w:i/>
-        </w:rPr>
-        <w:t xml:space="preserve"> </w:t>
-      </w:r>
-      <w:r>
-        <w:rPr>
-          <w:i/>
-        </w:rPr>
-        <w:t>(v) w</w:t>
-      </w:r>
-      <w:r>
-        <w:rPr>
-          <w:i/>
-        </w:rPr>
-        <w:t xml:space="preserve">hich classification models could be used to </w:t>
-      </w:r>
-      <w:r>
-        <w:rPr>
-          <w:i/>
-        </w:rPr>
-        <w:t xml:space="preserve">perform sentiment analysis on tweets about agriculture? </w:t>
-      </w:r>
-      <w:r>
-        <w:rPr>
-          <w:i/>
-        </w:rPr>
-        <w:t>In this project, t</w:t>
-      </w:r>
-      <w:r>
-        <w:rPr>
-          <w:i/>
-        </w:rPr>
-        <w:t xml:space="preserve">he framework CRISP-DM was </w:t>
-      </w:r>
-      <w:r>
-        <w:rPr>
-          <w:i/>
-        </w:rPr>
-        <w:t>adopted to guide the analytical process</w:t>
-      </w:r>
-      <w:r>
-        <w:rPr>
-          <w:i/>
-        </w:rPr>
-        <w:t xml:space="preserve"> from the data understanding step to the evaluation of the modelling results.</w:t>
-      </w:r>
-      <w:r>
-        <w:rPr>
-          <w:i/>
-        </w:rPr>
-        <w:t xml:space="preserve"> </w:t>
-      </w:r>
-      <w:r>
-        <w:rPr>
-          <w:i/>
-        </w:rPr>
-        <w:t xml:space="preserve">On the </w:t>
-      </w:r>
-      <w:r>
-        <w:rPr>
-          <w:i/>
-        </w:rPr>
-        <w:t>s</w:t>
-      </w:r>
-      <w:r>
-        <w:rPr>
-          <w:i/>
-        </w:rPr>
-        <w:t xml:space="preserve">tatistical </w:t>
-      </w:r>
-      <w:r>
-        <w:rPr>
-          <w:i/>
-        </w:rPr>
-        <w:t>l</w:t>
-      </w:r>
-      <w:r>
-        <w:rPr>
-          <w:i/>
-        </w:rPr>
         <w:t xml:space="preserve">ogic part, </w:t>
       </w:r>
       <w:r>
@@ -673,7 +625,19 @@
         <w:rPr>
           <w:i/>
         </w:rPr>
-        <w:t xml:space="preserve"> to estimate the organic farming in Europe</w:t>
+        <w:t xml:space="preserve"> to estimate the organic farming</w:t>
+      </w:r>
+      <w:r>
+        <w:rPr>
+          <w:i/>
+        </w:rPr>
+        <w:t xml:space="preserve"> growth</w:t>
+      </w:r>
+      <w:r>
+        <w:rPr>
+          <w:i/>
+        </w:rPr>
+        <w:t xml:space="preserve"> in Europe</w:t>
       </w:r>
       <w:r>
         <w:rPr>
@@ -1035,7 +999,7 @@
           <w:r>
             <w:fldChar w:fldCharType="separate"/>
           </w:r>
-          <w:hyperlink w:anchor="_Toc123846365" w:history="1">
+          <w:hyperlink w:anchor="_Toc123870647" w:history="1">
             <w:r>
               <w:rPr>
                 <w:rStyle w:val="Hyperlink"/>
@@ -1079,7 +1043,7 @@
                 <w:noProof/>
                 <w:webHidden/>
               </w:rPr>
-              <w:instrText xml:space="preserve"> PAGEREF _Toc123846365 \h </w:instrText>
+              <w:instrText xml:space="preserve"> PAGEREF _Toc123870647 \h </w:instrText>
             </w:r>
             <w:r>
               <w:rPr>
@@ -1125,7 +1089,7 @@
               <w:lang w:val="en-GB" w:eastAsia="en-GB"/>
             </w:rPr>
           </w:pPr>
-          <w:hyperlink w:anchor="_Toc123846366" w:history="1">
+          <w:hyperlink w:anchor="_Toc123870648" w:history="1">
             <w:r>
               <w:rPr>
                 <w:rStyle w:val="Hyperlink"/>
@@ -1169,7 +1133,7 @@
                 <w:noProof/>
                 <w:webHidden/>
               </w:rPr>
-              <w:instrText xml:space="preserve"> PAGEREF _Toc123846366 \h </w:instrText>
+              <w:instrText xml:space="preserve"> PAGEREF _Toc123870648 \h </w:instrText>
             </w:r>
             <w:r>
               <w:rPr>
@@ -1190,6 +1154,186 @@
                 <w:webHidden/>
               </w:rPr>
               <w:t>4</w:t>
+            </w:r>
+            <w:r>
+              <w:rPr>
+                <w:noProof/>
+                <w:webHidden/>
+              </w:rPr>
+              <w:fldChar w:fldCharType="end"/>
+            </w:r>
+          </w:hyperlink>
+        </w:p>
+        <w:p>
+          <w:pPr>
+            <w:pStyle w:val="TOC1"/>
+            <w:tabs>
+              <w:tab w:val="left" w:pos="480"/>
+              <w:tab w:val="right" w:leader="dot" w:pos="8472"/>
+            </w:tabs>
+            <w:rPr>
+              <w:rFonts w:asciiTheme="minorHAnsi" w:eastAsiaTheme="minorEastAsia" w:hAnsiTheme="minorHAnsi" w:cstheme="minorBidi"/>
+              <w:noProof/>
+              <w:sz w:val="22"/>
+              <w:szCs w:val="22"/>
+              <w:lang w:val="en-GB" w:eastAsia="en-GB"/>
+            </w:rPr>
+          </w:pPr>
+          <w:hyperlink w:anchor="_Toc123870649" w:history="1">
+            <w:r>
+              <w:rPr>
+                <w:rStyle w:val="Hyperlink"/>
+                <w:noProof/>
+              </w:rPr>
+              <w:t>3</w:t>
+            </w:r>
+            <w:r>
+              <w:rPr>
+                <w:rFonts w:asciiTheme="minorHAnsi" w:eastAsiaTheme="minorEastAsia" w:hAnsiTheme="minorHAnsi" w:cstheme="minorBidi"/>
+                <w:noProof/>
+                <w:sz w:val="22"/>
+                <w:szCs w:val="22"/>
+                <w:lang w:val="en-GB" w:eastAsia="en-GB"/>
+              </w:rPr>
+              <w:tab/>
+            </w:r>
+            <w:r>
+              <w:rPr>
+                <w:rStyle w:val="Hyperlink"/>
+                <w:noProof/>
+              </w:rPr>
+              <w:t>Data Preparation and Visualization</w:t>
+            </w:r>
+            <w:r>
+              <w:rPr>
+                <w:noProof/>
+                <w:webHidden/>
+              </w:rPr>
+              <w:tab/>
+            </w:r>
+            <w:r>
+              <w:rPr>
+                <w:noProof/>
+                <w:webHidden/>
+              </w:rPr>
+              <w:fldChar w:fldCharType="begin"/>
+            </w:r>
+            <w:r>
+              <w:rPr>
+                <w:noProof/>
+                <w:webHidden/>
+              </w:rPr>
+              <w:instrText xml:space="preserve"> PAGEREF _Toc123870649 \h </w:instrText>
+            </w:r>
+            <w:r>
+              <w:rPr>
+                <w:noProof/>
+                <w:webHidden/>
+              </w:rPr>
+            </w:r>
+            <w:r>
+              <w:rPr>
+                <w:noProof/>
+                <w:webHidden/>
+              </w:rPr>
+              <w:fldChar w:fldCharType="separate"/>
+            </w:r>
+            <w:r>
+              <w:rPr>
+                <w:noProof/>
+                <w:webHidden/>
+              </w:rPr>
+              <w:t>5</w:t>
+            </w:r>
+            <w:r>
+              <w:rPr>
+                <w:noProof/>
+                <w:webHidden/>
+              </w:rPr>
+              <w:fldChar w:fldCharType="end"/>
+            </w:r>
+          </w:hyperlink>
+        </w:p>
+        <w:p>
+          <w:pPr>
+            <w:pStyle w:val="TOC1"/>
+            <w:tabs>
+              <w:tab w:val="left" w:pos="480"/>
+              <w:tab w:val="right" w:leader="dot" w:pos="8472"/>
+            </w:tabs>
+            <w:rPr>
+              <w:rFonts w:asciiTheme="minorHAnsi" w:eastAsiaTheme="minorEastAsia" w:hAnsiTheme="minorHAnsi" w:cstheme="minorBidi"/>
+              <w:noProof/>
+              <w:sz w:val="22"/>
+              <w:szCs w:val="22"/>
+              <w:lang w:val="en-GB" w:eastAsia="en-GB"/>
+            </w:rPr>
+          </w:pPr>
+          <w:hyperlink w:anchor="_Toc123870650" w:history="1">
+            <w:r>
+              <w:rPr>
+                <w:rStyle w:val="Hyperlink"/>
+                <w:noProof/>
+              </w:rPr>
+              <w:t>4</w:t>
+            </w:r>
+            <w:r>
+              <w:rPr>
+                <w:rFonts w:asciiTheme="minorHAnsi" w:eastAsiaTheme="minorEastAsia" w:hAnsiTheme="minorHAnsi" w:cstheme="minorBidi"/>
+                <w:noProof/>
+                <w:sz w:val="22"/>
+                <w:szCs w:val="22"/>
+                <w:lang w:val="en-GB" w:eastAsia="en-GB"/>
+              </w:rPr>
+              <w:tab/>
+            </w:r>
+            <w:r>
+              <w:rPr>
+                <w:rStyle w:val="Hyperlink"/>
+                <w:noProof/>
+              </w:rPr>
+              <w:t>Statistics Logic</w:t>
+            </w:r>
+            <w:r>
+              <w:rPr>
+                <w:noProof/>
+                <w:webHidden/>
+              </w:rPr>
+              <w:tab/>
+            </w:r>
+            <w:r>
+              <w:rPr>
+                <w:noProof/>
+                <w:webHidden/>
+              </w:rPr>
+              <w:fldChar w:fldCharType="begin"/>
+            </w:r>
+            <w:r>
+              <w:rPr>
+                <w:noProof/>
+                <w:webHidden/>
+              </w:rPr>
+              <w:instrText xml:space="preserve"> PAGEREF _Toc123870650 \h </w:instrText>
+            </w:r>
+            <w:r>
+              <w:rPr>
+                <w:noProof/>
+                <w:webHidden/>
+              </w:rPr>
+            </w:r>
+            <w:r>
+              <w:rPr>
+                <w:noProof/>
+                <w:webHidden/>
+              </w:rPr>
+              <w:fldChar w:fldCharType="separate"/>
+            </w:r>
+            <w:r>
+              <w:rPr>
+                <w:noProof/>
+                <w:webHidden/>
+              </w:rPr>
+              <w:t>5</w:t>
             </w:r>
             <w:r>
               <w:rPr>
@@ -1215,13 +1359,13 @@
               <w:lang w:val="en-GB" w:eastAsia="en-GB"/>
             </w:rPr>
           </w:pPr>
-          <w:hyperlink w:anchor="_Toc123846367" w:history="1">
+          <w:hyperlink w:anchor="_Toc123870651" w:history="1">
             <w:r>
               <w:rPr>
                 <w:rStyle w:val="Hyperlink"/>
                 <w:noProof/>
               </w:rPr>
-              <w:t>2.1</w:t>
+              <w:t>4.1</w:t>
             </w:r>
             <w:r>
               <w:rPr>
@@ -1238,7 +1382,7 @@
                 <w:rStyle w:val="Hyperlink"/>
                 <w:noProof/>
               </w:rPr>
-              <w:t>Project Management Framework</w:t>
+              <w:t>Confidence Interval</w:t>
             </w:r>
             <w:r>
               <w:rPr>
@@ -1259,7 +1403,7 @@
                 <w:noProof/>
                 <w:webHidden/>
               </w:rPr>
-              <w:instrText xml:space="preserve"> PAGEREF _Toc123846367 \h </w:instrText>
+              <w:instrText xml:space="preserve"> PAGEREF _Toc123870651 \h </w:instrText>
             </w:r>
             <w:r>
               <w:rPr>
@@ -1279,7 +1423,7 @@
                 <w:noProof/>
                 <w:webHidden/>
               </w:rPr>
-              <w:t>4</w:t>
+              <w:t>6</w:t>
             </w:r>
             <w:r>
               <w:rPr>
@@ -1305,13 +1449,13 @@
               <w:lang w:val="en-GB" w:eastAsia="en-GB"/>
             </w:rPr>
           </w:pPr>
-          <w:hyperlink w:anchor="_Toc123846368" w:history="1">
+          <w:hyperlink w:anchor="_Toc123870652" w:history="1">
             <w:r>
               <w:rPr>
                 <w:rStyle w:val="Hyperlink"/>
                 <w:noProof/>
               </w:rPr>
-              <w:t>2.2</w:t>
+              <w:t>4.2</w:t>
             </w:r>
             <w:r>
               <w:rPr>
@@ -1328,7 +1472,7 @@
                 <w:rStyle w:val="Hyperlink"/>
                 <w:noProof/>
               </w:rPr>
-              <w:t>Project Scope and Organization</w:t>
+              <w:t>Inferential Statistics Tests</w:t>
             </w:r>
             <w:r>
               <w:rPr>
@@ -1349,7 +1493,7 @@
                 <w:noProof/>
                 <w:webHidden/>
               </w:rPr>
-              <w:instrText xml:space="preserve"> PAGEREF _Toc123846368 \h </w:instrText>
+              <w:instrText xml:space="preserve"> PAGEREF _Toc123870652 \h </w:instrText>
             </w:r>
             <w:r>
               <w:rPr>
@@ -1369,7 +1513,187 @@
                 <w:noProof/>
                 <w:webHidden/>
               </w:rPr>
-              <w:t>5</w:t>
+              <w:t>6</w:t>
+            </w:r>
+            <w:r>
+              <w:rPr>
+                <w:noProof/>
+                <w:webHidden/>
+              </w:rPr>
+              <w:fldChar w:fldCharType="end"/>
+            </w:r>
+          </w:hyperlink>
+        </w:p>
+        <w:p>
+          <w:pPr>
+            <w:pStyle w:val="TOC3"/>
+            <w:tabs>
+              <w:tab w:val="left" w:pos="1320"/>
+              <w:tab w:val="right" w:leader="dot" w:pos="8472"/>
+            </w:tabs>
+            <w:rPr>
+              <w:rFonts w:asciiTheme="minorHAnsi" w:eastAsiaTheme="minorEastAsia" w:hAnsiTheme="minorHAnsi" w:cstheme="minorBidi"/>
+              <w:noProof/>
+              <w:sz w:val="22"/>
+              <w:szCs w:val="22"/>
+              <w:lang w:val="en-GB" w:eastAsia="en-GB"/>
+            </w:rPr>
+          </w:pPr>
+          <w:hyperlink w:anchor="_Toc123870653" w:history="1">
+            <w:r>
+              <w:rPr>
+                <w:rStyle w:val="Hyperlink"/>
+                <w:noProof/>
+              </w:rPr>
+              <w:t>4.2.1</w:t>
+            </w:r>
+            <w:r>
+              <w:rPr>
+                <w:rFonts w:asciiTheme="minorHAnsi" w:eastAsiaTheme="minorEastAsia" w:hAnsiTheme="minorHAnsi" w:cstheme="minorBidi"/>
+                <w:noProof/>
+                <w:sz w:val="22"/>
+                <w:szCs w:val="22"/>
+                <w:lang w:val="en-GB" w:eastAsia="en-GB"/>
+              </w:rPr>
+              <w:tab/>
+            </w:r>
+            <w:r>
+              <w:rPr>
+                <w:rStyle w:val="Hyperlink"/>
+                <w:noProof/>
+              </w:rPr>
+              <w:t>Crops and Livestock Products Import/Export</w:t>
+            </w:r>
+            <w:r>
+              <w:rPr>
+                <w:noProof/>
+                <w:webHidden/>
+              </w:rPr>
+              <w:tab/>
+            </w:r>
+            <w:r>
+              <w:rPr>
+                <w:noProof/>
+                <w:webHidden/>
+              </w:rPr>
+              <w:fldChar w:fldCharType="begin"/>
+            </w:r>
+            <w:r>
+              <w:rPr>
+                <w:noProof/>
+                <w:webHidden/>
+              </w:rPr>
+              <w:instrText xml:space="preserve"> PAGEREF _Toc123870653 \h </w:instrText>
+            </w:r>
+            <w:r>
+              <w:rPr>
+                <w:noProof/>
+                <w:webHidden/>
+              </w:rPr>
+            </w:r>
+            <w:r>
+              <w:rPr>
+                <w:noProof/>
+                <w:webHidden/>
+              </w:rPr>
+              <w:fldChar w:fldCharType="separate"/>
+            </w:r>
+            <w:r>
+              <w:rPr>
+                <w:noProof/>
+                <w:webHidden/>
+              </w:rPr>
+              <w:t>6</w:t>
+            </w:r>
+            <w:r>
+              <w:rPr>
+                <w:noProof/>
+                <w:webHidden/>
+              </w:rPr>
+              <w:fldChar w:fldCharType="end"/>
+            </w:r>
+          </w:hyperlink>
+        </w:p>
+        <w:p>
+          <w:pPr>
+            <w:pStyle w:val="TOC3"/>
+            <w:tabs>
+              <w:tab w:val="left" w:pos="1320"/>
+              <w:tab w:val="right" w:leader="dot" w:pos="8472"/>
+            </w:tabs>
+            <w:rPr>
+              <w:rFonts w:asciiTheme="minorHAnsi" w:eastAsiaTheme="minorEastAsia" w:hAnsiTheme="minorHAnsi" w:cstheme="minorBidi"/>
+              <w:noProof/>
+              <w:sz w:val="22"/>
+              <w:szCs w:val="22"/>
+              <w:lang w:val="en-GB" w:eastAsia="en-GB"/>
+            </w:rPr>
+          </w:pPr>
+          <w:hyperlink w:anchor="_Toc123870654" w:history="1">
+            <w:r>
+              <w:rPr>
+                <w:rStyle w:val="Hyperlink"/>
+                <w:noProof/>
+              </w:rPr>
+              <w:t>4.2.2</w:t>
+            </w:r>
+            <w:r>
+              <w:rPr>
+                <w:rFonts w:asciiTheme="minorHAnsi" w:eastAsiaTheme="minorEastAsia" w:hAnsiTheme="minorHAnsi" w:cstheme="minorBidi"/>
+                <w:noProof/>
+                <w:sz w:val="22"/>
+                <w:szCs w:val="22"/>
+                <w:lang w:val="en-GB" w:eastAsia="en-GB"/>
+              </w:rPr>
+              <w:tab/>
+            </w:r>
+            <w:r>
+              <w:rPr>
+                <w:rStyle w:val="Hyperlink"/>
+                <w:noProof/>
+              </w:rPr>
+              <w:t>Food Price Inflation Similarities</w:t>
+            </w:r>
+            <w:r>
+              <w:rPr>
+                <w:noProof/>
+                <w:webHidden/>
+              </w:rPr>
+              <w:tab/>
+            </w:r>
+            <w:r>
+              <w:rPr>
+                <w:noProof/>
+                <w:webHidden/>
+              </w:rPr>
+              <w:fldChar w:fldCharType="begin"/>
+            </w:r>
+            <w:r>
+              <w:rPr>
+                <w:noProof/>
+                <w:webHidden/>
+              </w:rPr>
+              <w:instrText xml:space="preserve"> PAGEREF _Toc123870654 \h </w:instrText>
+            </w:r>
+            <w:r>
+              <w:rPr>
+                <w:noProof/>
+                <w:webHidden/>
+              </w:rPr>
+            </w:r>
+            <w:r>
+              <w:rPr>
+                <w:noProof/>
+                <w:webHidden/>
+              </w:rPr>
+              <w:fldChar w:fldCharType="separate"/>
+            </w:r>
+            <w:r>
+              <w:rPr>
+                <w:noProof/>
+                <w:webHidden/>
+              </w:rPr>
+              <w:t>7</w:t>
             </w:r>
             <w:r>
               <w:rPr>
@@ -1395,13 +1719,13 @@
               <w:lang w:val="en-GB" w:eastAsia="en-GB"/>
             </w:rPr>
           </w:pPr>
-          <w:hyperlink w:anchor="_Toc123846369" w:history="1">
+          <w:hyperlink w:anchor="_Toc123870655" w:history="1">
             <w:r>
               <w:rPr>
                 <w:rStyle w:val="Hyperlink"/>
                 <w:noProof/>
               </w:rPr>
-              <w:t>2.3</w:t>
+              <w:t>4.3</w:t>
             </w:r>
             <w:r>
               <w:rPr>
@@ -1418,7 +1742,7 @@
                 <w:rStyle w:val="Hyperlink"/>
                 <w:noProof/>
               </w:rPr>
-              <w:t>Version Control and Task Management</w:t>
+              <w:t>Results</w:t>
             </w:r>
             <w:r>
               <w:rPr>
@@ -1439,7 +1763,7 @@
                 <w:noProof/>
                 <w:webHidden/>
               </w:rPr>
-              <w:instrText xml:space="preserve"> PAGEREF _Toc123846369 \h </w:instrText>
+              <w:instrText xml:space="preserve"> PAGEREF _Toc123870655 \h </w:instrText>
             </w:r>
             <w:r>
               <w:rPr>
@@ -1459,7 +1783,7 @@
                 <w:noProof/>
                 <w:webHidden/>
               </w:rPr>
-              <w:t>5</w:t>
+              <w:t>7</w:t>
             </w:r>
             <w:r>
               <w:rPr>
@@ -1485,13 +1809,13 @@
               <w:lang w:val="en-GB" w:eastAsia="en-GB"/>
             </w:rPr>
           </w:pPr>
-          <w:hyperlink w:anchor="_Toc123846370" w:history="1">
+          <w:hyperlink w:anchor="_Toc123870656" w:history="1">
             <w:r>
               <w:rPr>
                 <w:rStyle w:val="Hyperlink"/>
                 <w:noProof/>
               </w:rPr>
-              <w:t>3</w:t>
+              <w:t>5</w:t>
             </w:r>
             <w:r>
               <w:rPr>
@@ -1508,7 +1832,7 @@
                 <w:rStyle w:val="Hyperlink"/>
                 <w:noProof/>
               </w:rPr>
-              <w:t>Data Preparation and Visualization</w:t>
+              <w:t>Machine Learning</w:t>
             </w:r>
             <w:r>
               <w:rPr>
@@ -1529,7 +1853,7 @@
                 <w:noProof/>
                 <w:webHidden/>
               </w:rPr>
-              <w:instrText xml:space="preserve"> PAGEREF _Toc123846370 \h </w:instrText>
+              <w:instrText xml:space="preserve"> PAGEREF _Toc123870656 \h </w:instrText>
             </w:r>
             <w:r>
               <w:rPr>
@@ -1549,7 +1873,7 @@
                 <w:noProof/>
                 <w:webHidden/>
               </w:rPr>
-              <w:t>6</w:t>
+              <w:t>7</w:t>
             </w:r>
             <w:r>
               <w:rPr>
@@ -1575,13 +1899,13 @@
               <w:lang w:val="en-GB" w:eastAsia="en-GB"/>
             </w:rPr>
           </w:pPr>
-          <w:hyperlink w:anchor="_Toc123846371" w:history="1">
+          <w:hyperlink w:anchor="_Toc123870657" w:history="1">
             <w:r>
               <w:rPr>
                 <w:rStyle w:val="Hyperlink"/>
                 <w:noProof/>
               </w:rPr>
-              <w:t>3.1</w:t>
+              <w:t>5.1</w:t>
             </w:r>
             <w:r>
               <w:rPr>
@@ -1598,7 +1922,7 @@
                 <w:rStyle w:val="Hyperlink"/>
                 <w:noProof/>
               </w:rPr>
-              <w:t>Organic Farming Area</w:t>
+              <w:t>Sentiment Analysis</w:t>
             </w:r>
             <w:r>
               <w:rPr>
@@ -1619,7 +1943,7 @@
                 <w:noProof/>
                 <w:webHidden/>
               </w:rPr>
-              <w:instrText xml:space="preserve"> PAGEREF _Toc123846371 \h </w:instrText>
+              <w:instrText xml:space="preserve"> PAGEREF _Toc123870657 \h </w:instrText>
             </w:r>
             <w:r>
               <w:rPr>
@@ -1639,7 +1963,187 @@
                 <w:noProof/>
                 <w:webHidden/>
               </w:rPr>
-              <w:t>6</w:t>
+              <w:t>7</w:t>
+            </w:r>
+            <w:r>
+              <w:rPr>
+                <w:noProof/>
+                <w:webHidden/>
+              </w:rPr>
+              <w:fldChar w:fldCharType="end"/>
+            </w:r>
+          </w:hyperlink>
+        </w:p>
+        <w:p>
+          <w:pPr>
+            <w:pStyle w:val="TOC3"/>
+            <w:tabs>
+              <w:tab w:val="left" w:pos="1320"/>
+              <w:tab w:val="right" w:leader="dot" w:pos="8472"/>
+            </w:tabs>
+            <w:rPr>
+              <w:rFonts w:asciiTheme="minorHAnsi" w:eastAsiaTheme="minorEastAsia" w:hAnsiTheme="minorHAnsi" w:cstheme="minorBidi"/>
+              <w:noProof/>
+              <w:sz w:val="22"/>
+              <w:szCs w:val="22"/>
+              <w:lang w:val="en-GB" w:eastAsia="en-GB"/>
+            </w:rPr>
+          </w:pPr>
+          <w:hyperlink w:anchor="_Toc123870658" w:history="1">
+            <w:r>
+              <w:rPr>
+                <w:rStyle w:val="Hyperlink"/>
+                <w:noProof/>
+              </w:rPr>
+              <w:t>5.1.1</w:t>
+            </w:r>
+            <w:r>
+              <w:rPr>
+                <w:rFonts w:asciiTheme="minorHAnsi" w:eastAsiaTheme="minorEastAsia" w:hAnsiTheme="minorHAnsi" w:cstheme="minorBidi"/>
+                <w:noProof/>
+                <w:sz w:val="22"/>
+                <w:szCs w:val="22"/>
+                <w:lang w:val="en-GB" w:eastAsia="en-GB"/>
+              </w:rPr>
+              <w:tab/>
+            </w:r>
+            <w:r>
+              <w:rPr>
+                <w:rStyle w:val="Hyperlink"/>
+                <w:noProof/>
+              </w:rPr>
+              <w:t>Naïve Bayes Model</w:t>
+            </w:r>
+            <w:r>
+              <w:rPr>
+                <w:noProof/>
+                <w:webHidden/>
+              </w:rPr>
+              <w:tab/>
+            </w:r>
+            <w:r>
+              <w:rPr>
+                <w:noProof/>
+                <w:webHidden/>
+              </w:rPr>
+              <w:fldChar w:fldCharType="begin"/>
+            </w:r>
+            <w:r>
+              <w:rPr>
+                <w:noProof/>
+                <w:webHidden/>
+              </w:rPr>
+              <w:instrText xml:space="preserve"> PAGEREF _Toc123870658 \h </w:instrText>
+            </w:r>
+            <w:r>
+              <w:rPr>
+                <w:noProof/>
+                <w:webHidden/>
+              </w:rPr>
+            </w:r>
+            <w:r>
+              <w:rPr>
+                <w:noProof/>
+                <w:webHidden/>
+              </w:rPr>
+              <w:fldChar w:fldCharType="separate"/>
+            </w:r>
+            <w:r>
+              <w:rPr>
+                <w:noProof/>
+                <w:webHidden/>
+              </w:rPr>
+              <w:t>8</w:t>
+            </w:r>
+            <w:r>
+              <w:rPr>
+                <w:noProof/>
+                <w:webHidden/>
+              </w:rPr>
+              <w:fldChar w:fldCharType="end"/>
+            </w:r>
+          </w:hyperlink>
+        </w:p>
+        <w:p>
+          <w:pPr>
+            <w:pStyle w:val="TOC3"/>
+            <w:tabs>
+              <w:tab w:val="left" w:pos="1320"/>
+              <w:tab w:val="right" w:leader="dot" w:pos="8472"/>
+            </w:tabs>
+            <w:rPr>
+              <w:rFonts w:asciiTheme="minorHAnsi" w:eastAsiaTheme="minorEastAsia" w:hAnsiTheme="minorHAnsi" w:cstheme="minorBidi"/>
+              <w:noProof/>
+              <w:sz w:val="22"/>
+              <w:szCs w:val="22"/>
+              <w:lang w:val="en-GB" w:eastAsia="en-GB"/>
+            </w:rPr>
+          </w:pPr>
+          <w:hyperlink w:anchor="_Toc123870659" w:history="1">
+            <w:r>
+              <w:rPr>
+                <w:rStyle w:val="Hyperlink"/>
+                <w:noProof/>
+              </w:rPr>
+              <w:t>5.1.2</w:t>
+            </w:r>
+            <w:r>
+              <w:rPr>
+                <w:rFonts w:asciiTheme="minorHAnsi" w:eastAsiaTheme="minorEastAsia" w:hAnsiTheme="minorHAnsi" w:cstheme="minorBidi"/>
+                <w:noProof/>
+                <w:sz w:val="22"/>
+                <w:szCs w:val="22"/>
+                <w:lang w:val="en-GB" w:eastAsia="en-GB"/>
+              </w:rPr>
+              <w:tab/>
+            </w:r>
+            <w:r>
+              <w:rPr>
+                <w:rStyle w:val="Hyperlink"/>
+                <w:noProof/>
+              </w:rPr>
+              <w:t>Logistic Regression</w:t>
+            </w:r>
+            <w:r>
+              <w:rPr>
+                <w:noProof/>
+                <w:webHidden/>
+              </w:rPr>
+              <w:tab/>
+            </w:r>
+            <w:r>
+              <w:rPr>
+                <w:noProof/>
+                <w:webHidden/>
+              </w:rPr>
+              <w:fldChar w:fldCharType="begin"/>
+            </w:r>
+            <w:r>
+              <w:rPr>
+                <w:noProof/>
+                <w:webHidden/>
+              </w:rPr>
+              <w:instrText xml:space="preserve"> PAGEREF _Toc123870659 \h </w:instrText>
+            </w:r>
+            <w:r>
+              <w:rPr>
+                <w:noProof/>
+                <w:webHidden/>
+              </w:rPr>
+            </w:r>
+            <w:r>
+              <w:rPr>
+                <w:noProof/>
+                <w:webHidden/>
+              </w:rPr>
+              <w:fldChar w:fldCharType="separate"/>
+            </w:r>
+            <w:r>
+              <w:rPr>
+                <w:noProof/>
+                <w:webHidden/>
+              </w:rPr>
+              <w:t>8</w:t>
             </w:r>
             <w:r>
               <w:rPr>
@@ -1665,13 +2169,13 @@
               <w:lang w:val="en-GB" w:eastAsia="en-GB"/>
             </w:rPr>
           </w:pPr>
-          <w:hyperlink w:anchor="_Toc123846372" w:history="1">
+          <w:hyperlink w:anchor="_Toc123870660" w:history="1">
             <w:r>
               <w:rPr>
                 <w:rStyle w:val="Hyperlink"/>
                 <w:noProof/>
               </w:rPr>
-              <w:t>3.2</w:t>
+              <w:t>5.2</w:t>
             </w:r>
             <w:r>
               <w:rPr>
@@ -1688,7 +2192,7 @@
                 <w:rStyle w:val="Hyperlink"/>
                 <w:noProof/>
               </w:rPr>
-              <w:t>Crops and Livestock Products Import/Export</w:t>
+              <w:t>Agriculture Import and Export Prediction</w:t>
             </w:r>
             <w:r>
               <w:rPr>
@@ -1709,7 +2213,7 @@
                 <w:noProof/>
                 <w:webHidden/>
               </w:rPr>
-              <w:instrText xml:space="preserve"> PAGEREF _Toc123846372 \h </w:instrText>
+              <w:instrText xml:space="preserve"> PAGEREF _Toc123870660 \h </w:instrText>
             </w:r>
             <w:r>
               <w:rPr>
@@ -1729,7 +2233,7 @@
                 <w:noProof/>
                 <w:webHidden/>
               </w:rPr>
-              <w:t>6</w:t>
+              <w:t>8</w:t>
             </w:r>
             <w:r>
               <w:rPr>
@@ -1755,13 +2259,13 @@
               <w:lang w:val="en-GB" w:eastAsia="en-GB"/>
             </w:rPr>
           </w:pPr>
-          <w:hyperlink w:anchor="_Toc123846373" w:history="1">
+          <w:hyperlink w:anchor="_Toc123870661" w:history="1">
             <w:r>
               <w:rPr>
                 <w:rStyle w:val="Hyperlink"/>
                 <w:noProof/>
               </w:rPr>
-              <w:t>3.3</w:t>
+              <w:t>5.3</w:t>
             </w:r>
             <w:r>
               <w:rPr>
@@ -1778,7 +2282,7 @@
                 <w:rStyle w:val="Hyperlink"/>
                 <w:noProof/>
               </w:rPr>
-              <w:t>Food Price Inflation</w:t>
+              <w:t>Results</w:t>
             </w:r>
             <w:r>
               <w:rPr>
@@ -1799,7 +2303,7 @@
                 <w:noProof/>
                 <w:webHidden/>
               </w:rPr>
-              <w:instrText xml:space="preserve"> PAGEREF _Toc123846373 \h </w:instrText>
+              <w:instrText xml:space="preserve"> PAGEREF _Toc123870661 \h </w:instrText>
             </w:r>
             <w:r>
               <w:rPr>
@@ -1819,187 +2323,7 @@
                 <w:noProof/>
                 <w:webHidden/>
               </w:rPr>
-              <w:t>6</w:t>
-            </w:r>
-            <w:r>
-              <w:rPr>
-                <w:noProof/>
-                <w:webHidden/>
-              </w:rPr>
-              <w:fldChar w:fldCharType="end"/>
-            </w:r>
-          </w:hyperlink>
-        </w:p>
-        <w:p>
-          <w:pPr>
-            <w:pStyle w:val="TOC2"/>
-            <w:tabs>
-              <w:tab w:val="left" w:pos="880"/>
-              <w:tab w:val="right" w:leader="dot" w:pos="8472"/>
-            </w:tabs>
-            <w:rPr>
-              <w:rFonts w:asciiTheme="minorHAnsi" w:eastAsiaTheme="minorEastAsia" w:hAnsiTheme="minorHAnsi" w:cstheme="minorBidi"/>
-              <w:noProof/>
-              <w:sz w:val="22"/>
-              <w:szCs w:val="22"/>
-              <w:lang w:val="en-GB" w:eastAsia="en-GB"/>
-            </w:rPr>
-          </w:pPr>
-          <w:hyperlink w:anchor="_Toc123846374" w:history="1">
-            <w:r>
-              <w:rPr>
-                <w:rStyle w:val="Hyperlink"/>
-                <w:noProof/>
-              </w:rPr>
-              <w:t>3.4</w:t>
-            </w:r>
-            <w:r>
-              <w:rPr>
-                <w:rFonts w:asciiTheme="minorHAnsi" w:eastAsiaTheme="minorEastAsia" w:hAnsiTheme="minorHAnsi" w:cstheme="minorBidi"/>
-                <w:noProof/>
-                <w:sz w:val="22"/>
-                <w:szCs w:val="22"/>
-                <w:lang w:val="en-GB" w:eastAsia="en-GB"/>
-              </w:rPr>
-              <w:tab/>
-            </w:r>
-            <w:r>
-              <w:rPr>
-                <w:rStyle w:val="Hyperlink"/>
-                <w:noProof/>
-              </w:rPr>
-              <w:t>Tweets Dataset</w:t>
-            </w:r>
-            <w:r>
-              <w:rPr>
-                <w:noProof/>
-                <w:webHidden/>
-              </w:rPr>
-              <w:tab/>
-            </w:r>
-            <w:r>
-              <w:rPr>
-                <w:noProof/>
-                <w:webHidden/>
-              </w:rPr>
-              <w:fldChar w:fldCharType="begin"/>
-            </w:r>
-            <w:r>
-              <w:rPr>
-                <w:noProof/>
-                <w:webHidden/>
-              </w:rPr>
-              <w:instrText xml:space="preserve"> PAGEREF _Toc123846374 \h </w:instrText>
-            </w:r>
-            <w:r>
-              <w:rPr>
-                <w:noProof/>
-                <w:webHidden/>
-              </w:rPr>
-            </w:r>
-            <w:r>
-              <w:rPr>
-                <w:noProof/>
-                <w:webHidden/>
-              </w:rPr>
-              <w:fldChar w:fldCharType="separate"/>
-            </w:r>
-            <w:r>
-              <w:rPr>
-                <w:noProof/>
-                <w:webHidden/>
-              </w:rPr>
-              <w:t>6</w:t>
-            </w:r>
-            <w:r>
-              <w:rPr>
-                <w:noProof/>
-                <w:webHidden/>
-              </w:rPr>
-              <w:fldChar w:fldCharType="end"/>
-            </w:r>
-          </w:hyperlink>
-        </w:p>
-        <w:p>
-          <w:pPr>
-            <w:pStyle w:val="TOC2"/>
-            <w:tabs>
-              <w:tab w:val="left" w:pos="880"/>
-              <w:tab w:val="right" w:leader="dot" w:pos="8472"/>
-            </w:tabs>
-            <w:rPr>
-              <w:rFonts w:asciiTheme="minorHAnsi" w:eastAsiaTheme="minorEastAsia" w:hAnsiTheme="minorHAnsi" w:cstheme="minorBidi"/>
-              <w:noProof/>
-              <w:sz w:val="22"/>
-              <w:szCs w:val="22"/>
-              <w:lang w:val="en-GB" w:eastAsia="en-GB"/>
-            </w:rPr>
-          </w:pPr>
-          <w:hyperlink w:anchor="_Toc123846375" w:history="1">
-            <w:r>
-              <w:rPr>
-                <w:rStyle w:val="Hyperlink"/>
-                <w:noProof/>
-              </w:rPr>
-              <w:t>3.5</w:t>
-            </w:r>
-            <w:r>
-              <w:rPr>
-                <w:rFonts w:asciiTheme="minorHAnsi" w:eastAsiaTheme="minorEastAsia" w:hAnsiTheme="minorHAnsi" w:cstheme="minorBidi"/>
-                <w:noProof/>
-                <w:sz w:val="22"/>
-                <w:szCs w:val="22"/>
-                <w:lang w:val="en-GB" w:eastAsia="en-GB"/>
-              </w:rPr>
-              <w:tab/>
-            </w:r>
-            <w:r>
-              <w:rPr>
-                <w:rStyle w:val="Hyperlink"/>
-                <w:noProof/>
-              </w:rPr>
-              <w:t>Interactive Dashboard</w:t>
-            </w:r>
-            <w:r>
-              <w:rPr>
-                <w:noProof/>
-                <w:webHidden/>
-              </w:rPr>
-              <w:tab/>
-            </w:r>
-            <w:r>
-              <w:rPr>
-                <w:noProof/>
-                <w:webHidden/>
-              </w:rPr>
-              <w:fldChar w:fldCharType="begin"/>
-            </w:r>
-            <w:r>
-              <w:rPr>
-                <w:noProof/>
-                <w:webHidden/>
-              </w:rPr>
-              <w:instrText xml:space="preserve"> PAGEREF _Toc123846375 \h </w:instrText>
-            </w:r>
-            <w:r>
-              <w:rPr>
-                <w:noProof/>
-                <w:webHidden/>
-              </w:rPr>
-            </w:r>
-            <w:r>
-              <w:rPr>
-                <w:noProof/>
-                <w:webHidden/>
-              </w:rPr>
-              <w:fldChar w:fldCharType="separate"/>
-            </w:r>
-            <w:r>
-              <w:rPr>
-                <w:noProof/>
-                <w:webHidden/>
-              </w:rPr>
-              <w:t>6</w:t>
+              <w:t>9</w:t>
             </w:r>
             <w:r>
               <w:rPr>
@@ -2025,13 +2349,13 @@
               <w:lang w:val="en-GB" w:eastAsia="en-GB"/>
             </w:rPr>
           </w:pPr>
-          <w:hyperlink w:anchor="_Toc123846376" w:history="1">
+          <w:hyperlink w:anchor="_Toc123870662" w:history="1">
             <w:r>
               <w:rPr>
                 <w:rStyle w:val="Hyperlink"/>
                 <w:noProof/>
               </w:rPr>
-              <w:t>4</w:t>
+              <w:t>6</w:t>
             </w:r>
             <w:r>
               <w:rPr>
@@ -2048,7 +2372,7 @@
                 <w:rStyle w:val="Hyperlink"/>
                 <w:noProof/>
               </w:rPr>
-              <w:t>Statistics Logic</w:t>
+              <w:t>Conclusions</w:t>
             </w:r>
             <w:r>
               <w:rPr>
@@ -2069,7 +2393,7 @@
                 <w:noProof/>
                 <w:webHidden/>
               </w:rPr>
-              <w:instrText xml:space="preserve"> PAGEREF _Toc123846376 \h </w:instrText>
+              <w:instrText xml:space="preserve"> PAGEREF _Toc123870662 \h </w:instrText>
             </w:r>
             <w:r>
               <w:rPr>
@@ -2089,457 +2413,7 @@
                 <w:noProof/>
                 <w:webHidden/>
               </w:rPr>
-              <w:t>6</w:t>
-            </w:r>
-            <w:r>
-              <w:rPr>
-                <w:noProof/>
-                <w:webHidden/>
-              </w:rPr>
-              <w:fldChar w:fldCharType="end"/>
-            </w:r>
-          </w:hyperlink>
-        </w:p>
-        <w:p>
-          <w:pPr>
-            <w:pStyle w:val="TOC2"/>
-            <w:tabs>
-              <w:tab w:val="left" w:pos="880"/>
-              <w:tab w:val="right" w:leader="dot" w:pos="8472"/>
-            </w:tabs>
-            <w:rPr>
-              <w:rFonts w:asciiTheme="minorHAnsi" w:eastAsiaTheme="minorEastAsia" w:hAnsiTheme="minorHAnsi" w:cstheme="minorBidi"/>
-              <w:noProof/>
-              <w:sz w:val="22"/>
-              <w:szCs w:val="22"/>
-              <w:lang w:val="en-GB" w:eastAsia="en-GB"/>
-            </w:rPr>
-          </w:pPr>
-          <w:hyperlink w:anchor="_Toc123846377" w:history="1">
-            <w:r>
-              <w:rPr>
-                <w:rStyle w:val="Hyperlink"/>
-                <w:noProof/>
-              </w:rPr>
-              <w:t>4.1</w:t>
-            </w:r>
-            <w:r>
-              <w:rPr>
-                <w:rFonts w:asciiTheme="minorHAnsi" w:eastAsiaTheme="minorEastAsia" w:hAnsiTheme="minorHAnsi" w:cstheme="minorBidi"/>
-                <w:noProof/>
-                <w:sz w:val="22"/>
-                <w:szCs w:val="22"/>
-                <w:lang w:val="en-GB" w:eastAsia="en-GB"/>
-              </w:rPr>
-              <w:tab/>
-            </w:r>
-            <w:r>
-              <w:rPr>
-                <w:rStyle w:val="Hyperlink"/>
-                <w:noProof/>
-              </w:rPr>
-              <w:t>Confidence Interval</w:t>
-            </w:r>
-            <w:r>
-              <w:rPr>
-                <w:noProof/>
-                <w:webHidden/>
-              </w:rPr>
-              <w:tab/>
-            </w:r>
-            <w:r>
-              <w:rPr>
-                <w:noProof/>
-                <w:webHidden/>
-              </w:rPr>
-              <w:fldChar w:fldCharType="begin"/>
-            </w:r>
-            <w:r>
-              <w:rPr>
-                <w:noProof/>
-                <w:webHidden/>
-              </w:rPr>
-              <w:instrText xml:space="preserve"> PAGEREF _Toc123846377 \h </w:instrText>
-            </w:r>
-            <w:r>
-              <w:rPr>
-                <w:noProof/>
-                <w:webHidden/>
-              </w:rPr>
-            </w:r>
-            <w:r>
-              <w:rPr>
-                <w:noProof/>
-                <w:webHidden/>
-              </w:rPr>
-              <w:fldChar w:fldCharType="separate"/>
-            </w:r>
-            <w:r>
-              <w:rPr>
-                <w:noProof/>
-                <w:webHidden/>
-              </w:rPr>
-              <w:t>6</w:t>
-            </w:r>
-            <w:r>
-              <w:rPr>
-                <w:noProof/>
-                <w:webHidden/>
-              </w:rPr>
-              <w:fldChar w:fldCharType="end"/>
-            </w:r>
-          </w:hyperlink>
-        </w:p>
-        <w:p>
-          <w:pPr>
-            <w:pStyle w:val="TOC2"/>
-            <w:tabs>
-              <w:tab w:val="left" w:pos="880"/>
-              <w:tab w:val="right" w:leader="dot" w:pos="8472"/>
-            </w:tabs>
-            <w:rPr>
-              <w:rFonts w:asciiTheme="minorHAnsi" w:eastAsiaTheme="minorEastAsia" w:hAnsiTheme="minorHAnsi" w:cstheme="minorBidi"/>
-              <w:noProof/>
-              <w:sz w:val="22"/>
-              <w:szCs w:val="22"/>
-              <w:lang w:val="en-GB" w:eastAsia="en-GB"/>
-            </w:rPr>
-          </w:pPr>
-          <w:hyperlink w:anchor="_Toc123846378" w:history="1">
-            <w:r>
-              <w:rPr>
-                <w:rStyle w:val="Hyperlink"/>
-                <w:noProof/>
-              </w:rPr>
-              <w:t>4.2</w:t>
-            </w:r>
-            <w:r>
-              <w:rPr>
-                <w:rFonts w:asciiTheme="minorHAnsi" w:eastAsiaTheme="minorEastAsia" w:hAnsiTheme="minorHAnsi" w:cstheme="minorBidi"/>
-                <w:noProof/>
-                <w:sz w:val="22"/>
-                <w:szCs w:val="22"/>
-                <w:lang w:val="en-GB" w:eastAsia="en-GB"/>
-              </w:rPr>
-              <w:tab/>
-            </w:r>
-            <w:r>
-              <w:rPr>
-                <w:rStyle w:val="Hyperlink"/>
-                <w:noProof/>
-              </w:rPr>
-              <w:t>Inferential Statistics Tests</w:t>
-            </w:r>
-            <w:r>
-              <w:rPr>
-                <w:noProof/>
-                <w:webHidden/>
-              </w:rPr>
-              <w:tab/>
-            </w:r>
-            <w:r>
-              <w:rPr>
-                <w:noProof/>
-                <w:webHidden/>
-              </w:rPr>
-              <w:fldChar w:fldCharType="begin"/>
-            </w:r>
-            <w:r>
-              <w:rPr>
-                <w:noProof/>
-                <w:webHidden/>
-              </w:rPr>
-              <w:instrText xml:space="preserve"> PAGEREF _Toc123846378 \h </w:instrText>
-            </w:r>
-            <w:r>
-              <w:rPr>
-                <w:noProof/>
-                <w:webHidden/>
-              </w:rPr>
-            </w:r>
-            <w:r>
-              <w:rPr>
-                <w:noProof/>
-                <w:webHidden/>
-              </w:rPr>
-              <w:fldChar w:fldCharType="separate"/>
-            </w:r>
-            <w:r>
-              <w:rPr>
-                <w:noProof/>
-                <w:webHidden/>
-              </w:rPr>
-              <w:t>7</w:t>
-            </w:r>
-            <w:r>
-              <w:rPr>
-                <w:noProof/>
-                <w:webHidden/>
-              </w:rPr>
-              <w:fldChar w:fldCharType="end"/>
-            </w:r>
-          </w:hyperlink>
-        </w:p>
-        <w:p>
-          <w:pPr>
-            <w:pStyle w:val="TOC3"/>
-            <w:tabs>
-              <w:tab w:val="left" w:pos="1320"/>
-              <w:tab w:val="right" w:leader="dot" w:pos="8472"/>
-            </w:tabs>
-            <w:rPr>
-              <w:rFonts w:asciiTheme="minorHAnsi" w:eastAsiaTheme="minorEastAsia" w:hAnsiTheme="minorHAnsi" w:cstheme="minorBidi"/>
-              <w:noProof/>
-              <w:sz w:val="22"/>
-              <w:szCs w:val="22"/>
-              <w:lang w:val="en-GB" w:eastAsia="en-GB"/>
-            </w:rPr>
-          </w:pPr>
-          <w:hyperlink w:anchor="_Toc123846379" w:history="1">
-            <w:r>
-              <w:rPr>
-                <w:rStyle w:val="Hyperlink"/>
-                <w:noProof/>
-              </w:rPr>
-              <w:t>4.2.1</w:t>
-            </w:r>
-            <w:r>
-              <w:rPr>
-                <w:rFonts w:asciiTheme="minorHAnsi" w:eastAsiaTheme="minorEastAsia" w:hAnsiTheme="minorHAnsi" w:cstheme="minorBidi"/>
-                <w:noProof/>
-                <w:sz w:val="22"/>
-                <w:szCs w:val="22"/>
-                <w:lang w:val="en-GB" w:eastAsia="en-GB"/>
-              </w:rPr>
-              <w:tab/>
-            </w:r>
-            <w:r>
-              <w:rPr>
-                <w:rStyle w:val="Hyperlink"/>
-                <w:noProof/>
-              </w:rPr>
-              <w:t>Crops and Livestock Products Import/Export</w:t>
-            </w:r>
-            <w:r>
-              <w:rPr>
-                <w:noProof/>
-                <w:webHidden/>
-              </w:rPr>
-              <w:tab/>
-            </w:r>
-            <w:r>
-              <w:rPr>
-                <w:noProof/>
-                <w:webHidden/>
-              </w:rPr>
-              <w:fldChar w:fldCharType="begin"/>
-            </w:r>
-            <w:r>
-              <w:rPr>
-                <w:noProof/>
-                <w:webHidden/>
-              </w:rPr>
-              <w:instrText xml:space="preserve"> PAGEREF _Toc123846379 \h </w:instrText>
-            </w:r>
-            <w:r>
-              <w:rPr>
-                <w:noProof/>
-                <w:webHidden/>
-              </w:rPr>
-            </w:r>
-            <w:r>
-              <w:rPr>
-                <w:noProof/>
-                <w:webHidden/>
-              </w:rPr>
-              <w:fldChar w:fldCharType="separate"/>
-            </w:r>
-            <w:r>
-              <w:rPr>
-                <w:noProof/>
-                <w:webHidden/>
-              </w:rPr>
-              <w:t>7</w:t>
-            </w:r>
-            <w:r>
-              <w:rPr>
-                <w:noProof/>
-                <w:webHidden/>
-              </w:rPr>
-              <w:fldChar w:fldCharType="end"/>
-            </w:r>
-          </w:hyperlink>
-        </w:p>
-        <w:p>
-          <w:pPr>
-            <w:pStyle w:val="TOC3"/>
-            <w:tabs>
-              <w:tab w:val="left" w:pos="1320"/>
-              <w:tab w:val="right" w:leader="dot" w:pos="8472"/>
-            </w:tabs>
-            <w:rPr>
-              <w:rFonts w:asciiTheme="minorHAnsi" w:eastAsiaTheme="minorEastAsia" w:hAnsiTheme="minorHAnsi" w:cstheme="minorBidi"/>
-              <w:noProof/>
-              <w:sz w:val="22"/>
-              <w:szCs w:val="22"/>
-              <w:lang w:val="en-GB" w:eastAsia="en-GB"/>
-            </w:rPr>
-          </w:pPr>
-          <w:hyperlink w:anchor="_Toc123846380" w:history="1">
-            <w:r>
-              <w:rPr>
-                <w:rStyle w:val="Hyperlink"/>
-                <w:noProof/>
-              </w:rPr>
-              <w:t>4.2.2</w:t>
-            </w:r>
-            <w:r>
-              <w:rPr>
-                <w:rFonts w:asciiTheme="minorHAnsi" w:eastAsiaTheme="minorEastAsia" w:hAnsiTheme="minorHAnsi" w:cstheme="minorBidi"/>
-                <w:noProof/>
-                <w:sz w:val="22"/>
-                <w:szCs w:val="22"/>
-                <w:lang w:val="en-GB" w:eastAsia="en-GB"/>
-              </w:rPr>
-              <w:tab/>
-            </w:r>
-            <w:r>
-              <w:rPr>
-                <w:rStyle w:val="Hyperlink"/>
-                <w:noProof/>
-              </w:rPr>
-              <w:t>Food Price Inflation Similarities</w:t>
-            </w:r>
-            <w:r>
-              <w:rPr>
-                <w:noProof/>
-                <w:webHidden/>
-              </w:rPr>
-              <w:tab/>
-            </w:r>
-            <w:r>
-              <w:rPr>
-                <w:noProof/>
-                <w:webHidden/>
-              </w:rPr>
-              <w:fldChar w:fldCharType="begin"/>
-            </w:r>
-            <w:r>
-              <w:rPr>
-                <w:noProof/>
-                <w:webHidden/>
-              </w:rPr>
-              <w:instrText xml:space="preserve"> PAGEREF _Toc123846380 \h </w:instrText>
-            </w:r>
-            <w:r>
-              <w:rPr>
-                <w:noProof/>
-                <w:webHidden/>
-              </w:rPr>
-            </w:r>
-            <w:r>
-              <w:rPr>
-                <w:noProof/>
-                <w:webHidden/>
-              </w:rPr>
-              <w:fldChar w:fldCharType="separate"/>
-            </w:r>
-            <w:r>
-              <w:rPr>
-                <w:noProof/>
-                <w:webHidden/>
-              </w:rPr>
-              <w:t>7</w:t>
-            </w:r>
-            <w:r>
-              <w:rPr>
-                <w:noProof/>
-                <w:webHidden/>
-              </w:rPr>
-              <w:fldChar w:fldCharType="end"/>
-            </w:r>
-          </w:hyperlink>
-        </w:p>
-        <w:p>
-          <w:pPr>
-            <w:pStyle w:val="TOC2"/>
-            <w:tabs>
-              <w:tab w:val="left" w:pos="880"/>
-              <w:tab w:val="right" w:leader="dot" w:pos="8472"/>
-            </w:tabs>
-            <w:rPr>
-              <w:rFonts w:asciiTheme="minorHAnsi" w:eastAsiaTheme="minorEastAsia" w:hAnsiTheme="minorHAnsi" w:cstheme="minorBidi"/>
-              <w:noProof/>
-              <w:sz w:val="22"/>
-              <w:szCs w:val="22"/>
-              <w:lang w:val="en-GB" w:eastAsia="en-GB"/>
-            </w:rPr>
-          </w:pPr>
-          <w:hyperlink w:anchor="_Toc123846381" w:history="1">
-            <w:r>
-              <w:rPr>
-                <w:rStyle w:val="Hyperlink"/>
-                <w:noProof/>
-              </w:rPr>
-              <w:t>4.3</w:t>
-            </w:r>
-            <w:r>
-              <w:rPr>
-                <w:rFonts w:asciiTheme="minorHAnsi" w:eastAsiaTheme="minorEastAsia" w:hAnsiTheme="minorHAnsi" w:cstheme="minorBidi"/>
-                <w:noProof/>
-                <w:sz w:val="22"/>
-                <w:szCs w:val="22"/>
-                <w:lang w:val="en-GB" w:eastAsia="en-GB"/>
-              </w:rPr>
-              <w:tab/>
-            </w:r>
-            <w:r>
-              <w:rPr>
-                <w:rStyle w:val="Hyperlink"/>
-                <w:noProof/>
-              </w:rPr>
-              <w:t>Results</w:t>
-            </w:r>
-            <w:r>
-              <w:rPr>
-                <w:noProof/>
-                <w:webHidden/>
-              </w:rPr>
-              <w:tab/>
-            </w:r>
-            <w:r>
-              <w:rPr>
-                <w:noProof/>
-                <w:webHidden/>
-              </w:rPr>
-              <w:fldChar w:fldCharType="begin"/>
-            </w:r>
-            <w:r>
-              <w:rPr>
-                <w:noProof/>
-                <w:webHidden/>
-              </w:rPr>
-              <w:instrText xml:space="preserve"> PAGEREF _Toc123846381 \h </w:instrText>
-            </w:r>
-            <w:r>
-              <w:rPr>
-                <w:noProof/>
-                <w:webHidden/>
-              </w:rPr>
-            </w:r>
-            <w:r>
-              <w:rPr>
-                <w:noProof/>
-                <w:webHidden/>
-              </w:rPr>
-              <w:fldChar w:fldCharType="separate"/>
-            </w:r>
-            <w:r>
-              <w:rPr>
-                <w:noProof/>
-                <w:webHidden/>
-              </w:rPr>
-              <w:t>7</w:t>
+              <w:t>9</w:t>
             </w:r>
             <w:r>
               <w:rPr>
@@ -2565,13 +2439,13 @@
               <w:lang w:val="en-GB" w:eastAsia="en-GB"/>
             </w:rPr>
           </w:pPr>
-          <w:hyperlink w:anchor="_Toc123846382" w:history="1">
+          <w:hyperlink w:anchor="_Toc123870663" w:history="1">
             <w:r>
               <w:rPr>
                 <w:rStyle w:val="Hyperlink"/>
                 <w:noProof/>
               </w:rPr>
-              <w:t>5</w:t>
+              <w:t>7</w:t>
             </w:r>
             <w:r>
               <w:rPr>
@@ -2588,7 +2462,7 @@
                 <w:rStyle w:val="Hyperlink"/>
                 <w:noProof/>
               </w:rPr>
-              <w:t>Machine Learning</w:t>
+              <w:t>References</w:t>
             </w:r>
             <w:r>
               <w:rPr>
@@ -2609,637 +2483,7 @@
                 <w:noProof/>
                 <w:webHidden/>
               </w:rPr>
-              <w:instrText xml:space="preserve"> PAGEREF _Toc123846382 \h </w:instrText>
-            </w:r>
-            <w:r>
-              <w:rPr>
-                <w:noProof/>
-                <w:webHidden/>
-              </w:rPr>
-            </w:r>
-            <w:r>
-              <w:rPr>
-                <w:noProof/>
-                <w:webHidden/>
-              </w:rPr>
-              <w:fldChar w:fldCharType="separate"/>
-            </w:r>
-            <w:r>
-              <w:rPr>
-                <w:noProof/>
-                <w:webHidden/>
-              </w:rPr>
-              <w:t>7</w:t>
-            </w:r>
-            <w:r>
-              <w:rPr>
-                <w:noProof/>
-                <w:webHidden/>
-              </w:rPr>
-              <w:fldChar w:fldCharType="end"/>
-            </w:r>
-          </w:hyperlink>
-        </w:p>
-        <w:p>
-          <w:pPr>
-            <w:pStyle w:val="TOC2"/>
-            <w:tabs>
-              <w:tab w:val="left" w:pos="880"/>
-              <w:tab w:val="right" w:leader="dot" w:pos="8472"/>
-            </w:tabs>
-            <w:rPr>
-              <w:rFonts w:asciiTheme="minorHAnsi" w:eastAsiaTheme="minorEastAsia" w:hAnsiTheme="minorHAnsi" w:cstheme="minorBidi"/>
-              <w:noProof/>
-              <w:sz w:val="22"/>
-              <w:szCs w:val="22"/>
-              <w:lang w:val="en-GB" w:eastAsia="en-GB"/>
-            </w:rPr>
-          </w:pPr>
-          <w:hyperlink w:anchor="_Toc123846383" w:history="1">
-            <w:r>
-              <w:rPr>
-                <w:rStyle w:val="Hyperlink"/>
-                <w:noProof/>
-              </w:rPr>
-              <w:t>5.1</w:t>
-            </w:r>
-            <w:r>
-              <w:rPr>
-                <w:rFonts w:asciiTheme="minorHAnsi" w:eastAsiaTheme="minorEastAsia" w:hAnsiTheme="minorHAnsi" w:cstheme="minorBidi"/>
-                <w:noProof/>
-                <w:sz w:val="22"/>
-                <w:szCs w:val="22"/>
-                <w:lang w:val="en-GB" w:eastAsia="en-GB"/>
-              </w:rPr>
-              <w:tab/>
-            </w:r>
-            <w:r>
-              <w:rPr>
-                <w:rStyle w:val="Hyperlink"/>
-                <w:noProof/>
-              </w:rPr>
-              <w:t>Sentiment Classification</w:t>
-            </w:r>
-            <w:r>
-              <w:rPr>
-                <w:noProof/>
-                <w:webHidden/>
-              </w:rPr>
-              <w:tab/>
-            </w:r>
-            <w:r>
-              <w:rPr>
-                <w:noProof/>
-                <w:webHidden/>
-              </w:rPr>
-              <w:fldChar w:fldCharType="begin"/>
-            </w:r>
-            <w:r>
-              <w:rPr>
-                <w:noProof/>
-                <w:webHidden/>
-              </w:rPr>
-              <w:instrText xml:space="preserve"> PAGEREF _Toc123846383 \h </w:instrText>
-            </w:r>
-            <w:r>
-              <w:rPr>
-                <w:noProof/>
-                <w:webHidden/>
-              </w:rPr>
-            </w:r>
-            <w:r>
-              <w:rPr>
-                <w:noProof/>
-                <w:webHidden/>
-              </w:rPr>
-              <w:fldChar w:fldCharType="separate"/>
-            </w:r>
-            <w:r>
-              <w:rPr>
-                <w:noProof/>
-                <w:webHidden/>
-              </w:rPr>
-              <w:t>8</w:t>
-            </w:r>
-            <w:r>
-              <w:rPr>
-                <w:noProof/>
-                <w:webHidden/>
-              </w:rPr>
-              <w:fldChar w:fldCharType="end"/>
-            </w:r>
-          </w:hyperlink>
-        </w:p>
-        <w:p>
-          <w:pPr>
-            <w:pStyle w:val="TOC3"/>
-            <w:tabs>
-              <w:tab w:val="left" w:pos="1320"/>
-              <w:tab w:val="right" w:leader="dot" w:pos="8472"/>
-            </w:tabs>
-            <w:rPr>
-              <w:rFonts w:asciiTheme="minorHAnsi" w:eastAsiaTheme="minorEastAsia" w:hAnsiTheme="minorHAnsi" w:cstheme="minorBidi"/>
-              <w:noProof/>
-              <w:sz w:val="22"/>
-              <w:szCs w:val="22"/>
-              <w:lang w:val="en-GB" w:eastAsia="en-GB"/>
-            </w:rPr>
-          </w:pPr>
-          <w:hyperlink w:anchor="_Toc123846384" w:history="1">
-            <w:r>
-              <w:rPr>
-                <w:rStyle w:val="Hyperlink"/>
-                <w:noProof/>
-              </w:rPr>
-              <w:t>5.1.1</w:t>
-            </w:r>
-            <w:r>
-              <w:rPr>
-                <w:rFonts w:asciiTheme="minorHAnsi" w:eastAsiaTheme="minorEastAsia" w:hAnsiTheme="minorHAnsi" w:cstheme="minorBidi"/>
-                <w:noProof/>
-                <w:sz w:val="22"/>
-                <w:szCs w:val="22"/>
-                <w:lang w:val="en-GB" w:eastAsia="en-GB"/>
-              </w:rPr>
-              <w:tab/>
-            </w:r>
-            <w:r>
-              <w:rPr>
-                <w:rStyle w:val="Hyperlink"/>
-                <w:noProof/>
-              </w:rPr>
-              <w:t>Naïve Bayes Model</w:t>
-            </w:r>
-            <w:r>
-              <w:rPr>
-                <w:noProof/>
-                <w:webHidden/>
-              </w:rPr>
-              <w:tab/>
-            </w:r>
-            <w:r>
-              <w:rPr>
-                <w:noProof/>
-                <w:webHidden/>
-              </w:rPr>
-              <w:fldChar w:fldCharType="begin"/>
-            </w:r>
-            <w:r>
-              <w:rPr>
-                <w:noProof/>
-                <w:webHidden/>
-              </w:rPr>
-              <w:instrText xml:space="preserve"> PAGEREF _Toc123846384 \h </w:instrText>
-            </w:r>
-            <w:r>
-              <w:rPr>
-                <w:noProof/>
-                <w:webHidden/>
-              </w:rPr>
-            </w:r>
-            <w:r>
-              <w:rPr>
-                <w:noProof/>
-                <w:webHidden/>
-              </w:rPr>
-              <w:fldChar w:fldCharType="separate"/>
-            </w:r>
-            <w:r>
-              <w:rPr>
-                <w:noProof/>
-                <w:webHidden/>
-              </w:rPr>
-              <w:t>8</w:t>
-            </w:r>
-            <w:r>
-              <w:rPr>
-                <w:noProof/>
-                <w:webHidden/>
-              </w:rPr>
-              <w:fldChar w:fldCharType="end"/>
-            </w:r>
-          </w:hyperlink>
-        </w:p>
-        <w:p>
-          <w:pPr>
-            <w:pStyle w:val="TOC3"/>
-            <w:tabs>
-              <w:tab w:val="left" w:pos="1320"/>
-              <w:tab w:val="right" w:leader="dot" w:pos="8472"/>
-            </w:tabs>
-            <w:rPr>
-              <w:rFonts w:asciiTheme="minorHAnsi" w:eastAsiaTheme="minorEastAsia" w:hAnsiTheme="minorHAnsi" w:cstheme="minorBidi"/>
-              <w:noProof/>
-              <w:sz w:val="22"/>
-              <w:szCs w:val="22"/>
-              <w:lang w:val="en-GB" w:eastAsia="en-GB"/>
-            </w:rPr>
-          </w:pPr>
-          <w:hyperlink w:anchor="_Toc123846385" w:history="1">
-            <w:r>
-              <w:rPr>
-                <w:rStyle w:val="Hyperlink"/>
-                <w:noProof/>
-              </w:rPr>
-              <w:t>5.1.2</w:t>
-            </w:r>
-            <w:r>
-              <w:rPr>
-                <w:rFonts w:asciiTheme="minorHAnsi" w:eastAsiaTheme="minorEastAsia" w:hAnsiTheme="minorHAnsi" w:cstheme="minorBidi"/>
-                <w:noProof/>
-                <w:sz w:val="22"/>
-                <w:szCs w:val="22"/>
-                <w:lang w:val="en-GB" w:eastAsia="en-GB"/>
-              </w:rPr>
-              <w:tab/>
-            </w:r>
-            <w:r>
-              <w:rPr>
-                <w:rStyle w:val="Hyperlink"/>
-                <w:noProof/>
-              </w:rPr>
-              <w:t>Logistic Regression</w:t>
-            </w:r>
-            <w:r>
-              <w:rPr>
-                <w:noProof/>
-                <w:webHidden/>
-              </w:rPr>
-              <w:tab/>
-            </w:r>
-            <w:r>
-              <w:rPr>
-                <w:noProof/>
-                <w:webHidden/>
-              </w:rPr>
-              <w:fldChar w:fldCharType="begin"/>
-            </w:r>
-            <w:r>
-              <w:rPr>
-                <w:noProof/>
-                <w:webHidden/>
-              </w:rPr>
-              <w:instrText xml:space="preserve"> PAGEREF _Toc123846385 \h </w:instrText>
-            </w:r>
-            <w:r>
-              <w:rPr>
-                <w:noProof/>
-                <w:webHidden/>
-              </w:rPr>
-            </w:r>
-            <w:r>
-              <w:rPr>
-                <w:noProof/>
-                <w:webHidden/>
-              </w:rPr>
-              <w:fldChar w:fldCharType="separate"/>
-            </w:r>
-            <w:r>
-              <w:rPr>
-                <w:noProof/>
-                <w:webHidden/>
-              </w:rPr>
-              <w:t>8</w:t>
-            </w:r>
-            <w:r>
-              <w:rPr>
-                <w:noProof/>
-                <w:webHidden/>
-              </w:rPr>
-              <w:fldChar w:fldCharType="end"/>
-            </w:r>
-          </w:hyperlink>
-        </w:p>
-        <w:p>
-          <w:pPr>
-            <w:pStyle w:val="TOC2"/>
-            <w:tabs>
-              <w:tab w:val="left" w:pos="880"/>
-              <w:tab w:val="right" w:leader="dot" w:pos="8472"/>
-            </w:tabs>
-            <w:rPr>
-              <w:rFonts w:asciiTheme="minorHAnsi" w:eastAsiaTheme="minorEastAsia" w:hAnsiTheme="minorHAnsi" w:cstheme="minorBidi"/>
-              <w:noProof/>
-              <w:sz w:val="22"/>
-              <w:szCs w:val="22"/>
-              <w:lang w:val="en-GB" w:eastAsia="en-GB"/>
-            </w:rPr>
-          </w:pPr>
-          <w:hyperlink w:anchor="_Toc123846386" w:history="1">
-            <w:r>
-              <w:rPr>
-                <w:rStyle w:val="Hyperlink"/>
-                <w:noProof/>
-              </w:rPr>
-              <w:t>5.2</w:t>
-            </w:r>
-            <w:r>
-              <w:rPr>
-                <w:rFonts w:asciiTheme="minorHAnsi" w:eastAsiaTheme="minorEastAsia" w:hAnsiTheme="minorHAnsi" w:cstheme="minorBidi"/>
-                <w:noProof/>
-                <w:sz w:val="22"/>
-                <w:szCs w:val="22"/>
-                <w:lang w:val="en-GB" w:eastAsia="en-GB"/>
-              </w:rPr>
-              <w:tab/>
-            </w:r>
-            <w:r>
-              <w:rPr>
-                <w:rStyle w:val="Hyperlink"/>
-                <w:noProof/>
-              </w:rPr>
-              <w:t>Agriculture Import and Export Prediction</w:t>
-            </w:r>
-            <w:r>
-              <w:rPr>
-                <w:noProof/>
-                <w:webHidden/>
-              </w:rPr>
-              <w:tab/>
-            </w:r>
-            <w:r>
-              <w:rPr>
-                <w:noProof/>
-                <w:webHidden/>
-              </w:rPr>
-              <w:fldChar w:fldCharType="begin"/>
-            </w:r>
-            <w:r>
-              <w:rPr>
-                <w:noProof/>
-                <w:webHidden/>
-              </w:rPr>
-              <w:instrText xml:space="preserve"> PAGEREF _Toc123846386 \h </w:instrText>
-            </w:r>
-            <w:r>
-              <w:rPr>
-                <w:noProof/>
-                <w:webHidden/>
-              </w:rPr>
-            </w:r>
-            <w:r>
-              <w:rPr>
-                <w:noProof/>
-                <w:webHidden/>
-              </w:rPr>
-              <w:fldChar w:fldCharType="separate"/>
-            </w:r>
-            <w:r>
-              <w:rPr>
-                <w:noProof/>
-                <w:webHidden/>
-              </w:rPr>
-              <w:t>9</w:t>
-            </w:r>
-            <w:r>
-              <w:rPr>
-                <w:noProof/>
-                <w:webHidden/>
-              </w:rPr>
-              <w:fldChar w:fldCharType="end"/>
-            </w:r>
-          </w:hyperlink>
-        </w:p>
-        <w:p>
-          <w:pPr>
-            <w:pStyle w:val="TOC2"/>
-            <w:tabs>
-              <w:tab w:val="left" w:pos="880"/>
-              <w:tab w:val="right" w:leader="dot" w:pos="8472"/>
-            </w:tabs>
-            <w:rPr>
-              <w:rFonts w:asciiTheme="minorHAnsi" w:eastAsiaTheme="minorEastAsia" w:hAnsiTheme="minorHAnsi" w:cstheme="minorBidi"/>
-              <w:noProof/>
-              <w:sz w:val="22"/>
-              <w:szCs w:val="22"/>
-              <w:lang w:val="en-GB" w:eastAsia="en-GB"/>
-            </w:rPr>
-          </w:pPr>
-          <w:hyperlink w:anchor="_Toc123846387" w:history="1">
-            <w:r>
-              <w:rPr>
-                <w:rStyle w:val="Hyperlink"/>
-                <w:noProof/>
-              </w:rPr>
-              <w:t>5.3</w:t>
-            </w:r>
-            <w:r>
-              <w:rPr>
-                <w:rFonts w:asciiTheme="minorHAnsi" w:eastAsiaTheme="minorEastAsia" w:hAnsiTheme="minorHAnsi" w:cstheme="minorBidi"/>
-                <w:noProof/>
-                <w:sz w:val="22"/>
-                <w:szCs w:val="22"/>
-                <w:lang w:val="en-GB" w:eastAsia="en-GB"/>
-              </w:rPr>
-              <w:tab/>
-            </w:r>
-            <w:r>
-              <w:rPr>
-                <w:rStyle w:val="Hyperlink"/>
-                <w:noProof/>
-              </w:rPr>
-              <w:t>Results</w:t>
-            </w:r>
-            <w:r>
-              <w:rPr>
-                <w:noProof/>
-                <w:webHidden/>
-              </w:rPr>
-              <w:tab/>
-            </w:r>
-            <w:r>
-              <w:rPr>
-                <w:noProof/>
-                <w:webHidden/>
-              </w:rPr>
-              <w:fldChar w:fldCharType="begin"/>
-            </w:r>
-            <w:r>
-              <w:rPr>
-                <w:noProof/>
-                <w:webHidden/>
-              </w:rPr>
-              <w:instrText xml:space="preserve"> PAGEREF _Toc123846387 \h </w:instrText>
-            </w:r>
-            <w:r>
-              <w:rPr>
-                <w:noProof/>
-                <w:webHidden/>
-              </w:rPr>
-            </w:r>
-            <w:r>
-              <w:rPr>
-                <w:noProof/>
-                <w:webHidden/>
-              </w:rPr>
-              <w:fldChar w:fldCharType="separate"/>
-            </w:r>
-            <w:r>
-              <w:rPr>
-                <w:noProof/>
-                <w:webHidden/>
-              </w:rPr>
-              <w:t>9</w:t>
-            </w:r>
-            <w:r>
-              <w:rPr>
-                <w:noProof/>
-                <w:webHidden/>
-              </w:rPr>
-              <w:fldChar w:fldCharType="end"/>
-            </w:r>
-          </w:hyperlink>
-        </w:p>
-        <w:p>
-          <w:pPr>
-            <w:pStyle w:val="TOC1"/>
-            <w:tabs>
-              <w:tab w:val="left" w:pos="480"/>
-              <w:tab w:val="right" w:leader="dot" w:pos="8472"/>
-            </w:tabs>
-            <w:rPr>
-              <w:rFonts w:asciiTheme="minorHAnsi" w:eastAsiaTheme="minorEastAsia" w:hAnsiTheme="minorHAnsi" w:cstheme="minorBidi"/>
-              <w:noProof/>
-              <w:sz w:val="22"/>
-              <w:szCs w:val="22"/>
-              <w:lang w:val="en-GB" w:eastAsia="en-GB"/>
-            </w:rPr>
-          </w:pPr>
-          <w:hyperlink w:anchor="_Toc123846388" w:history="1">
-            <w:r>
-              <w:rPr>
-                <w:rStyle w:val="Hyperlink"/>
-                <w:noProof/>
-              </w:rPr>
-              <w:t>6</w:t>
-            </w:r>
-            <w:r>
-              <w:rPr>
-                <w:rFonts w:asciiTheme="minorHAnsi" w:eastAsiaTheme="minorEastAsia" w:hAnsiTheme="minorHAnsi" w:cstheme="minorBidi"/>
-                <w:noProof/>
-                <w:sz w:val="22"/>
-                <w:szCs w:val="22"/>
-                <w:lang w:val="en-GB" w:eastAsia="en-GB"/>
-              </w:rPr>
-              <w:tab/>
-            </w:r>
-            <w:r>
-              <w:rPr>
-                <w:rStyle w:val="Hyperlink"/>
-                <w:noProof/>
-              </w:rPr>
-              <w:t>Conclusions</w:t>
-            </w:r>
-            <w:r>
-              <w:rPr>
-                <w:noProof/>
-                <w:webHidden/>
-              </w:rPr>
-              <w:tab/>
-            </w:r>
-            <w:r>
-              <w:rPr>
-                <w:noProof/>
-                <w:webHidden/>
-              </w:rPr>
-              <w:fldChar w:fldCharType="begin"/>
-            </w:r>
-            <w:r>
-              <w:rPr>
-                <w:noProof/>
-                <w:webHidden/>
-              </w:rPr>
-              <w:instrText xml:space="preserve"> PAGEREF _Toc123846388 \h </w:instrText>
-            </w:r>
-            <w:r>
-              <w:rPr>
-                <w:noProof/>
-                <w:webHidden/>
-              </w:rPr>
-            </w:r>
-            <w:r>
-              <w:rPr>
-                <w:noProof/>
-                <w:webHidden/>
-              </w:rPr>
-              <w:fldChar w:fldCharType="separate"/>
-            </w:r>
-            <w:r>
-              <w:rPr>
-                <w:noProof/>
-                <w:webHidden/>
-              </w:rPr>
-              <w:t>9</w:t>
-            </w:r>
-            <w:r>
-              <w:rPr>
-                <w:noProof/>
-                <w:webHidden/>
-              </w:rPr>
-              <w:fldChar w:fldCharType="end"/>
-            </w:r>
-          </w:hyperlink>
-        </w:p>
-        <w:p>
-          <w:pPr>
-            <w:pStyle w:val="TOC1"/>
-            <w:tabs>
-              <w:tab w:val="left" w:pos="480"/>
-              <w:tab w:val="right" w:leader="dot" w:pos="8472"/>
-            </w:tabs>
-            <w:rPr>
-              <w:rFonts w:asciiTheme="minorHAnsi" w:eastAsiaTheme="minorEastAsia" w:hAnsiTheme="minorHAnsi" w:cstheme="minorBidi"/>
-              <w:noProof/>
-              <w:sz w:val="22"/>
-              <w:szCs w:val="22"/>
-              <w:lang w:val="en-GB" w:eastAsia="en-GB"/>
-            </w:rPr>
-          </w:pPr>
-          <w:hyperlink w:anchor="_Toc123846389" w:history="1">
-            <w:r>
-              <w:rPr>
-                <w:rStyle w:val="Hyperlink"/>
-                <w:noProof/>
-              </w:rPr>
-              <w:t>7</w:t>
-            </w:r>
-            <w:r>
-              <w:rPr>
-                <w:rFonts w:asciiTheme="minorHAnsi" w:eastAsiaTheme="minorEastAsia" w:hAnsiTheme="minorHAnsi" w:cstheme="minorBidi"/>
-                <w:noProof/>
-                <w:sz w:val="22"/>
-                <w:szCs w:val="22"/>
-                <w:lang w:val="en-GB" w:eastAsia="en-GB"/>
-              </w:rPr>
-              <w:tab/>
-            </w:r>
-            <w:r>
-              <w:rPr>
-                <w:rStyle w:val="Hyperlink"/>
-                <w:noProof/>
-              </w:rPr>
-              <w:t>References</w:t>
-            </w:r>
-            <w:r>
-              <w:rPr>
-                <w:noProof/>
-                <w:webHidden/>
-              </w:rPr>
-              <w:tab/>
-            </w:r>
-            <w:r>
-              <w:rPr>
-                <w:noProof/>
-                <w:webHidden/>
-              </w:rPr>
-              <w:fldChar w:fldCharType="begin"/>
-            </w:r>
-            <w:r>
-              <w:rPr>
-                <w:noProof/>
-                <w:webHidden/>
-              </w:rPr>
-              <w:instrText xml:space="preserve"> PAGEREF _Toc123846389 \h </w:instrText>
+              <w:instrText xml:space="preserve"> PAGEREF _Toc123870663 \h </w:instrText>
             </w:r>
             <w:r>
               <w:rPr>
@@ -3320,7 +2564,7 @@
         </w:numPr>
       </w:pPr>
       <w:bookmarkStart w:id="1" w:name="_Ref118921083"/>
-      <w:bookmarkStart w:id="2" w:name="_Toc123846365"/>
+      <w:bookmarkStart w:id="2" w:name="_Toc123870647"/>
       <w:r>
         <w:lastRenderedPageBreak/>
         <w:t>Introduction</w:t>
@@ -3343,13 +2587,43 @@
         <w:t>a</w:t>
       </w:r>
       <w:r>
-        <w:t>griculture sector</w:t>
+        <w:t>griculture se</w:t>
+      </w:r>
+      <w:r>
+        <w:t>ctor</w:t>
+      </w:r>
+      <w:r>
+        <w:t>.</w:t>
+      </w:r>
+      <w:r>
+        <w:t xml:space="preserve"> For this purpose, the following </w:t>
+      </w:r>
+      <w:r>
+        <w:t>datasets were used</w:t>
+      </w:r>
+      <w:r>
+        <w:t>: O</w:t>
+      </w:r>
+      <w:r>
+        <w:t>rganic Farming Growth, Import/Export of Crops and Livestock</w:t>
+      </w:r>
+      <w:r>
+        <w:t xml:space="preserve"> Products</w:t>
+      </w:r>
+      <w:r>
+        <w:t>, Food Price Inflation and Twitter’s comments about agriculture.</w:t>
       </w:r>
       <w:r>
         <w:t xml:space="preserve"> </w:t>
       </w:r>
       <w:r>
-        <w:t xml:space="preserve">data. The sector </w:t>
+        <w:t xml:space="preserve">The </w:t>
+      </w:r>
+      <w:r>
+        <w:t>collected data</w:t>
+      </w:r>
+      <w:r>
+        <w:t xml:space="preserve"> </w:t>
       </w:r>
       <w:r>
         <w:t>was analysed under different perspectives and compared with other c</w:t>
@@ -3359,62 +2633,6 @@
       </w:r>
       <w:r>
         <w:t>Europe</w:t>
-      </w:r>
-      <w:r>
-        <w:t xml:space="preserve">, such as, Slovakia and Finland. </w:t>
-      </w:r>
-      <w:r>
-        <w:t xml:space="preserve">According to Eurostat, </w:t>
-      </w:r>
-      <w:r>
-        <w:t>these countries h</w:t>
-      </w:r>
-      <w:r>
-        <w:t>ave about the same</w:t>
-      </w:r>
-      <w:r>
-        <w:t xml:space="preserve"> number of</w:t>
-      </w:r>
-      <w:r>
-        <w:t xml:space="preserve"> habitants, around 5M people</w:t>
-      </w:r>
-      <w:r>
-        <w:rPr>
-          <w:color w:val="000000"/>
-        </w:rPr>
-        <w:t xml:space="preserve"> </w:t>
-      </w:r>
-      <w:sdt>
-        <w:sdtPr>
-          <w:rPr>
-            <w:color w:val="000000"/>
-          </w:rPr>
-          <w:tag w:val="MENDELEY_CITATION_v3_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"/>
-          <w:id w:val="1924293891"/>
-          <w:placeholder>
-            <w:docPart w:val="5D42736CB33B4272BD9636FC65DE0D08"/>
-          </w:placeholder>
-        </w:sdtPr>
-        <w:sdtContent>
-          <w:r>
-            <w:rPr>
-              <w:color w:val="000000"/>
-            </w:rPr>
-            <w:t>(Eurostat, 2022)</w:t>
-          </w:r>
-        </w:sdtContent>
-      </w:sdt>
-      <w:r>
-        <w:t xml:space="preserve">. Thus, </w:t>
-      </w:r>
-      <w:r>
-        <w:t xml:space="preserve">only these countries </w:t>
-      </w:r>
-      <w:r>
-        <w:t xml:space="preserve">were compared </w:t>
-      </w:r>
-      <w:r>
-        <w:t>for simplicity and to limit the amount of data to be processed</w:t>
       </w:r>
       <w:r>
         <w:t>.</w:t>
@@ -3449,13 +2667,22 @@
         <w:t xml:space="preserve"> </w:t>
       </w:r>
       <w:r>
-        <w:t>details the framework</w:t>
+        <w:t>describes</w:t>
+      </w:r>
+      <w:r>
+        <w:t xml:space="preserve"> the framework</w:t>
       </w:r>
       <w:r>
         <w:t>, scope</w:t>
       </w:r>
       <w:r>
-        <w:t xml:space="preserve"> and tools used to manage and complete this project.</w:t>
+        <w:t xml:space="preserve"> and tools used </w:t>
+      </w:r>
+      <w:r>
+        <w:t xml:space="preserve">to </w:t>
+      </w:r>
+      <w:r>
+        <w:t>complete this project.</w:t>
       </w:r>
       <w:r>
         <w:t xml:space="preserve"> In Section </w:t>
@@ -3479,10 +2706,16 @@
         <w:t>, the</w:t>
       </w:r>
       <w:r>
-        <w:t xml:space="preserve"> data preparation tasks are described as well as the interactive dashboard to showcase the </w:t>
-      </w:r>
-      <w:r>
-        <w:t>information gathered from the datasets</w:t>
+        <w:t xml:space="preserve"> data</w:t>
+      </w:r>
+      <w:r>
+        <w:t>set</w:t>
+      </w:r>
+      <w:r>
+        <w:t>s</w:t>
+      </w:r>
+      <w:r>
+        <w:t xml:space="preserve"> and the interactive dashboard are described</w:t>
       </w:r>
       <w:r>
         <w:t xml:space="preserve">. In Section </w:t>
@@ -3587,7 +2820,7 @@
         <w:pStyle w:val="Heading1"/>
       </w:pPr>
       <w:bookmarkStart w:id="3" w:name="_Ref118744835"/>
-      <w:bookmarkStart w:id="4" w:name="_Toc123846366"/>
+      <w:bookmarkStart w:id="4" w:name="_Toc123870648"/>
       <w:r>
         <w:t>Materials and Methods</w:t>
       </w:r>
@@ -3596,169 +2829,7 @@
     </w:p>
     <w:p/>
     <w:p>
-      <w:r>
-        <w:t xml:space="preserve">In this project, four agricultural datasets were </w:t>
-      </w:r>
-      <w:r>
-        <w:t>used,</w:t>
-      </w:r>
-      <w:r>
-        <w:t xml:space="preserve"> that is, Organic Farming Growth, Import/Export of Crops and Livestock, Food Price Inflation and Twitter’s comments about agriculture.</w:t>
-      </w:r>
-      <w:r>
-        <w:t xml:space="preserve"> </w:t>
-      </w:r>
-      <w:r>
-        <w:t xml:space="preserve">Thus, it was very important to use a framework to </w:t>
-      </w:r>
-      <w:r>
-        <w:t>study</w:t>
-      </w:r>
-      <w:r>
-        <w:t xml:space="preserve"> and model the data for the different types of </w:t>
-      </w:r>
-      <w:r>
-        <w:t>analysis</w:t>
-      </w:r>
-      <w:r>
-        <w:t xml:space="preserve"> proposed. </w:t>
-      </w:r>
-      <w:r>
-        <w:t xml:space="preserve">This project also used a version control system and a </w:t>
-      </w:r>
-      <w:r>
-        <w:t>task manage</w:t>
-      </w:r>
-      <w:r>
-        <w:t xml:space="preserve">ment </w:t>
-      </w:r>
-      <w:r>
-        <w:t>strategy</w:t>
-      </w:r>
-      <w:r>
-        <w:t>.</w:t>
-      </w:r>
-      <w:r>
-        <w:t xml:space="preserve"> </w:t>
-      </w:r>
-    </w:p>
-    <w:p>
-      <w:r>
-        <w:t>S</w:t>
-      </w:r>
-      <w:r>
-        <w:t>ection</w:t>
-      </w:r>
-      <w:r>
-        <w:t xml:space="preserve"> </w:t>
-      </w:r>
-      <w:r>
-        <w:fldChar w:fldCharType="begin"/>
-      </w:r>
-      <w:r>
-        <w:instrText xml:space="preserve"> REF _Ref118748765 \r \h </w:instrText>
-      </w:r>
-      <w:r>
-        <w:fldChar w:fldCharType="separate"/>
-      </w:r>
-      <w:r>
-        <w:t>2.1</w:t>
-      </w:r>
-      <w:r>
-        <w:fldChar w:fldCharType="end"/>
-      </w:r>
-      <w:r>
-        <w:t xml:space="preserve"> </w:t>
-      </w:r>
-      <w:r>
-        <w:t>describes</w:t>
-      </w:r>
-      <w:r>
-        <w:t xml:space="preserve"> </w:t>
-      </w:r>
-      <w:r>
-        <w:t xml:space="preserve">the </w:t>
-      </w:r>
-      <w:r>
-        <w:t xml:space="preserve">adopted </w:t>
-      </w:r>
-      <w:r>
-        <w:t>framework</w:t>
-      </w:r>
-      <w:r>
-        <w:t xml:space="preserve">, </w:t>
-      </w:r>
-      <w:r>
-        <w:t xml:space="preserve">section </w:t>
-      </w:r>
-      <w:r>
-        <w:fldChar w:fldCharType="begin"/>
-      </w:r>
-      <w:r>
-        <w:instrText xml:space="preserve"> REF _Ref123845378 \r \h </w:instrText>
-      </w:r>
-      <w:r>
-        <w:fldChar w:fldCharType="separate"/>
-      </w:r>
-      <w:r>
-        <w:t>2.2</w:t>
-      </w:r>
-      <w:r>
-        <w:fldChar w:fldCharType="end"/>
-      </w:r>
-      <w:r>
-        <w:t xml:space="preserve"> </w:t>
-      </w:r>
-      <w:r>
-        <w:t xml:space="preserve">details the scope of the project, </w:t>
-      </w:r>
-      <w:r>
-        <w:t xml:space="preserve">while section </w:t>
-      </w:r>
-      <w:r>
-        <w:fldChar w:fldCharType="begin"/>
-      </w:r>
-      <w:r>
-        <w:instrText xml:space="preserve"> REF _Ref122789707 \r \h </w:instrText>
-      </w:r>
-      <w:r>
-        <w:fldChar w:fldCharType="separate"/>
-      </w:r>
-      <w:r>
-        <w:t>2.3</w:t>
-      </w:r>
-      <w:r>
-        <w:fldChar w:fldCharType="end"/>
-      </w:r>
-      <w:r>
-        <w:t xml:space="preserve"> explains the version control system</w:t>
-      </w:r>
-      <w:r>
-        <w:t xml:space="preserve"> and</w:t>
-      </w:r>
-      <w:r>
-        <w:t xml:space="preserve"> task management</w:t>
-      </w:r>
-      <w:r>
-        <w:t>.</w:t>
-      </w:r>
-    </w:p>
-    <w:p/>
-    <w:p>
-      <w:pPr>
-        <w:pStyle w:val="Heading2"/>
-      </w:pPr>
-      <w:bookmarkStart w:id="5" w:name="_Ref118748765"/>
-      <w:bookmarkStart w:id="6" w:name="_Ref118320177"/>
-      <w:bookmarkStart w:id="7" w:name="_Toc123846367"/>
-      <w:r>
-        <w:t>Project Management Framework</w:t>
-      </w:r>
-      <w:bookmarkEnd w:id="5"/>
-      <w:bookmarkEnd w:id="7"/>
-    </w:p>
-    <w:p/>
-    <w:p>
+      <w:bookmarkStart w:id="5" w:name="_Ref118320177"/>
       <w:r>
         <w:t xml:space="preserve">In this project, </w:t>
       </w:r>
@@ -3817,7 +2888,7 @@
         <w:t xml:space="preserve">the </w:t>
       </w:r>
       <w:r>
-        <w:t xml:space="preserve">organization and definition of the </w:t>
+        <w:t xml:space="preserve">organization of the </w:t>
       </w:r>
       <w:r>
         <w:t xml:space="preserve">required </w:t>
@@ -3826,287 +2897,13 @@
         <w:t>steps.</w:t>
       </w:r>
       <w:r>
-        <w:t xml:space="preserve"> CRISP-DM suggests the following </w:t>
-      </w:r>
-      <w:r>
-        <w:t>overall tasks and what they mean in this project</w:t>
+        <w:t xml:space="preserve"> </w:t>
+      </w:r>
+      <w:r>
+        <w:t>Thus, this project was divided into the following parts</w:t>
       </w:r>
       <w:r>
         <w:t>:</w:t>
-      </w:r>
-    </w:p>
-    <w:p>
-      <w:pPr>
-        <w:pStyle w:val="ListParagraph"/>
-        <w:numPr>
-          <w:ilvl w:val="0"/>
-          <w:numId w:val="13"/>
-        </w:numPr>
-      </w:pPr>
-      <w:r>
-        <w:rPr>
-          <w:b/>
-          <w:bCs/>
-        </w:rPr>
-        <w:t>Data understanding:</w:t>
-      </w:r>
-      <w:r>
-        <w:t xml:space="preserve"> In this step, the</w:t>
-      </w:r>
-      <w:r>
-        <w:t xml:space="preserve"> different</w:t>
-      </w:r>
-      <w:r>
-        <w:t xml:space="preserve"> dataset</w:t>
-      </w:r>
-      <w:r>
-        <w:t>s</w:t>
-      </w:r>
-      <w:r>
-        <w:t xml:space="preserve"> w</w:t>
-      </w:r>
-      <w:r>
-        <w:t>ere</w:t>
-      </w:r>
-      <w:r>
-        <w:t xml:space="preserve"> studied to understand its formatting and constraints as well as to decide </w:t>
-      </w:r>
-      <w:r>
-        <w:t>the preparation steps for</w:t>
-      </w:r>
-      <w:r>
-        <w:t xml:space="preserve"> the analysis</w:t>
-      </w:r>
-      <w:r>
-        <w:t xml:space="preserve"> undertaken</w:t>
-      </w:r>
-      <w:r>
-        <w:t>.</w:t>
-      </w:r>
-      <w:r>
-        <w:t xml:space="preserve"> </w:t>
-      </w:r>
-    </w:p>
-    <w:p>
-      <w:pPr>
-        <w:pStyle w:val="ListParagraph"/>
-        <w:numPr>
-          <w:ilvl w:val="0"/>
-          <w:numId w:val="13"/>
-        </w:numPr>
-      </w:pPr>
-      <w:r>
-        <w:rPr>
-          <w:b/>
-          <w:bCs/>
-        </w:rPr>
-        <w:t>Data preparation:</w:t>
-      </w:r>
-      <w:r>
-        <w:t xml:space="preserve"> In this step, the </w:t>
-      </w:r>
-      <w:r>
-        <w:t xml:space="preserve">raw </w:t>
-      </w:r>
-      <w:r>
-        <w:t>data</w:t>
-      </w:r>
-      <w:r>
-        <w:t>set</w:t>
-      </w:r>
-      <w:r>
-        <w:t>s</w:t>
-      </w:r>
-      <w:r>
-        <w:t xml:space="preserve"> </w:t>
-      </w:r>
-      <w:r>
-        <w:t>w</w:t>
-      </w:r>
-      <w:r>
-        <w:t>ere</w:t>
-      </w:r>
-      <w:r>
-        <w:t xml:space="preserve"> collected from the source and</w:t>
-      </w:r>
-      <w:r>
-        <w:t xml:space="preserve"> passed as input to </w:t>
-      </w:r>
-      <w:r>
-        <w:t xml:space="preserve">the code </w:t>
-      </w:r>
-      <w:r>
-        <w:t xml:space="preserve">that was implemented </w:t>
-      </w:r>
-      <w:r>
-        <w:t xml:space="preserve">to prepare the data for the </w:t>
-      </w:r>
-      <w:r>
-        <w:t>s</w:t>
-      </w:r>
-      <w:r>
-        <w:t>tatistic</w:t>
-      </w:r>
-      <w:r>
-        <w:t>al</w:t>
-      </w:r>
-      <w:r>
-        <w:t xml:space="preserve"> </w:t>
-      </w:r>
-      <w:r>
-        <w:t xml:space="preserve">and machine learning </w:t>
-      </w:r>
-      <w:r>
-        <w:t>analysis</w:t>
-      </w:r>
-      <w:r>
-        <w:t>.</w:t>
-      </w:r>
-    </w:p>
-    <w:p>
-      <w:pPr>
-        <w:pStyle w:val="ListParagraph"/>
-        <w:numPr>
-          <w:ilvl w:val="0"/>
-          <w:numId w:val="13"/>
-        </w:numPr>
-      </w:pPr>
-      <w:r>
-        <w:rPr>
-          <w:b/>
-          <w:bCs/>
-        </w:rPr>
-        <w:t>Modelling:</w:t>
-      </w:r>
-      <w:r>
-        <w:t xml:space="preserve"> </w:t>
-      </w:r>
-      <w:r>
-        <w:t xml:space="preserve">This step was divided into </w:t>
-      </w:r>
-      <w:r>
-        <w:t xml:space="preserve">the </w:t>
-      </w:r>
-      <w:r>
-        <w:t xml:space="preserve">statistical </w:t>
-      </w:r>
-      <w:r>
-        <w:t xml:space="preserve">logic </w:t>
-      </w:r>
-      <w:r>
-        <w:t>and ML modelling</w:t>
-      </w:r>
-      <w:r>
-        <w:t xml:space="preserve"> steps</w:t>
-      </w:r>
-      <w:r>
-        <w:t>, which were applied to the different datasets used in this project</w:t>
-      </w:r>
-      <w:r>
-        <w:t xml:space="preserve">. </w:t>
-      </w:r>
-      <w:r>
-        <w:t xml:space="preserve">For </w:t>
-      </w:r>
-      <w:r>
-        <w:t>the statistical part</w:t>
-      </w:r>
-      <w:r>
-        <w:t xml:space="preserve">, the </w:t>
-      </w:r>
-      <w:r>
-        <w:t xml:space="preserve">data were modelled for the </w:t>
-      </w:r>
-      <w:r>
-        <w:t xml:space="preserve">inferential statistics </w:t>
-      </w:r>
-      <w:r>
-        <w:t>techniques</w:t>
-      </w:r>
-      <w:r>
-        <w:t xml:space="preserve">, while in the ML study, the data were prepared </w:t>
-      </w:r>
-      <w:r>
-        <w:t>for the</w:t>
-      </w:r>
-      <w:r>
-        <w:t xml:space="preserve"> classification and regression models.</w:t>
-      </w:r>
-    </w:p>
-    <w:p>
-      <w:pPr>
-        <w:pStyle w:val="ListParagraph"/>
-        <w:numPr>
-          <w:ilvl w:val="0"/>
-          <w:numId w:val="13"/>
-        </w:numPr>
-      </w:pPr>
-      <w:r>
-        <w:rPr>
-          <w:b/>
-          <w:bCs/>
-        </w:rPr>
-        <w:t>Evaluation:</w:t>
-      </w:r>
-      <w:r>
-        <w:t xml:space="preserve"> </w:t>
-      </w:r>
-      <w:r>
-        <w:t xml:space="preserve">In the statistical part, this step means </w:t>
-      </w:r>
-      <w:r>
-        <w:t xml:space="preserve">understanding and stating the conclusions of the inferential tests that were applied to the data. </w:t>
-      </w:r>
-      <w:r>
-        <w:t xml:space="preserve">In </w:t>
-      </w:r>
-      <w:r>
-        <w:t xml:space="preserve">the ML study, </w:t>
-      </w:r>
-      <w:r>
-        <w:t>it involves</w:t>
-      </w:r>
-      <w:r>
-        <w:t xml:space="preserve"> </w:t>
-      </w:r>
-      <w:r>
-        <w:t xml:space="preserve">assessing </w:t>
-      </w:r>
-      <w:r>
-        <w:t xml:space="preserve">the results and performance of the models that were </w:t>
-      </w:r>
-      <w:r>
-        <w:t>executed</w:t>
-      </w:r>
-      <w:r>
-        <w:t xml:space="preserve"> as well as comparing the different strategies results.</w:t>
-      </w:r>
-    </w:p>
-    <w:p>
-      <w:pPr>
-        <w:pStyle w:val="Heading2"/>
-      </w:pPr>
-      <w:bookmarkStart w:id="8" w:name="_Ref123845378"/>
-      <w:bookmarkStart w:id="9" w:name="_Toc123846368"/>
-      <w:r>
-        <w:lastRenderedPageBreak/>
-        <w:t xml:space="preserve">Project </w:t>
-      </w:r>
-      <w:r>
-        <w:t>Scope and Organization</w:t>
-      </w:r>
-      <w:bookmarkEnd w:id="8"/>
-      <w:bookmarkEnd w:id="9"/>
-    </w:p>
-    <w:p/>
-    <w:p>
-      <w:pPr>
-        <w:rPr>
-          <w:color w:val="FF0000"/>
-        </w:rPr>
-      </w:pPr>
-      <w:r>
-        <w:t>Based on the framework presented in the previous section, this project was divided into the following parts:</w:t>
       </w:r>
     </w:p>
     <w:p>
@@ -4149,7 +2946,25 @@
         <w:t xml:space="preserve">: </w:t>
       </w:r>
       <w:r>
-        <w:t>In the data preparation and visualization part, the four datasets were pre-processed for the statistical and ML analysis. This step was carried on separately because some datasets were used in both analyses, avoiding code duplication. In this step, it was also created an interactive dashboard with the main graphs that describe the information collected from the datasets.</w:t>
+        <w:t xml:space="preserve">In </w:t>
+      </w:r>
+      <w:r>
+        <w:t xml:space="preserve">this part, the exploratory data analysis (EDA) was performed on the datasets, where they </w:t>
+      </w:r>
+      <w:r>
+        <w:t>were pre-processed for the statistical and ML analysis. This step was carried on separately</w:t>
+      </w:r>
+      <w:r>
+        <w:t xml:space="preserve">, so the output data could be consumed by both analyses, </w:t>
+      </w:r>
+      <w:r>
+        <w:t xml:space="preserve">avoiding </w:t>
+      </w:r>
+      <w:r>
+        <w:t>rework and code du</w:t>
+      </w:r>
+      <w:r>
+        <w:t>plication. In this step, it was also created an interactive dashboard with the main graphs that describe the information collected from the datasets.</w:t>
       </w:r>
     </w:p>
     <w:p>
@@ -4171,7 +2986,13 @@
         <w:t xml:space="preserve">: </w:t>
       </w:r>
       <w:r>
-        <w:t>In the statistical analysis, a confidence interval was found to estimate the organic farming growth in Europe based on the countries data. The import/export of crops and livestock as well as the food price inflation datasets were explored using inferential statistics tests to compare Ireland’s indicators with similar countries.</w:t>
+        <w:t xml:space="preserve">In the statistical analysis, a confidence interval was </w:t>
+      </w:r>
+      <w:r>
+        <w:t>calculated</w:t>
+      </w:r>
+      <w:r>
+        <w:t xml:space="preserve"> to estimate the organic farming growth in Europe based on the countries data. The import/export of crops and livestock as well as the food price inflation datasets were explored using inferential statistics tests to compare Ireland’s indicators with similar countries.</w:t>
       </w:r>
     </w:p>
     <w:p>
@@ -4234,7 +3055,7 @@
     </w:p>
     <w:p>
       <w:r>
-        <w:t>Thus, t</w:t>
+        <w:t>T</w:t>
       </w:r>
       <w:r>
         <w:t xml:space="preserve">he data preparation </w:t>
@@ -4249,7 +3070,19 @@
         <w:t>ere</w:t>
       </w:r>
       <w:r>
-        <w:t xml:space="preserve"> implemented in the </w:t>
+        <w:t xml:space="preserve"> implemented in the</w:t>
+      </w:r>
+      <w:r>
+        <w:t xml:space="preserve"> </w:t>
+      </w:r>
+      <w:r>
+        <w:t>accompanying Jupyter notebook</w:t>
+      </w:r>
+      <w:r>
+        <w:t xml:space="preserve"> </w:t>
+      </w:r>
+      <w:r>
+        <w:t xml:space="preserve">called </w:t>
       </w:r>
       <w:proofErr w:type="spellStart"/>
       <w:r>
@@ -4261,16 +3094,16 @@
       </w:r>
       <w:proofErr w:type="spellEnd"/>
       <w:r>
-        <w:t xml:space="preserve"> accompanying</w:t>
-      </w:r>
-      <w:r>
-        <w:t xml:space="preserve"> Jupyter noteboo</w:t>
-      </w:r>
-      <w:r>
-        <w:t>k</w:t>
-      </w:r>
-      <w:r>
-        <w:t xml:space="preserve">. The modelling and evaluation of the results for the statistical logic and ML can be found in the </w:t>
+        <w:t>. The statistical logic and ML</w:t>
+      </w:r>
+      <w:r>
+        <w:t xml:space="preserve"> analysis, which consumed the output of the EDA step,</w:t>
+      </w:r>
+      <w:r>
+        <w:t xml:space="preserve"> </w:t>
+      </w:r>
+      <w:r>
+        <w:t xml:space="preserve">can be found in the </w:t>
       </w:r>
       <w:r>
         <w:rPr>
@@ -4295,72 +3128,26 @@
       <w:r>
         <w:t>, respectively.</w:t>
       </w:r>
+      <w:bookmarkEnd w:id="5"/>
     </w:p>
-    <w:p/>
     <w:p>
-      <w:pPr>
-        <w:pStyle w:val="Heading2"/>
-      </w:pPr>
-      <w:bookmarkStart w:id="10" w:name="_Ref122789707"/>
-      <w:bookmarkStart w:id="11" w:name="_Ref118320316"/>
-      <w:bookmarkStart w:id="12" w:name="_Toc123846369"/>
-      <w:bookmarkEnd w:id="6"/>
-      <w:r>
-        <w:t>Version Control</w:t>
-      </w:r>
-      <w:bookmarkEnd w:id="10"/>
-      <w:bookmarkEnd w:id="11"/>
-      <w:r>
-        <w:t xml:space="preserve"> and Task Management</w:t>
-      </w:r>
-      <w:bookmarkEnd w:id="12"/>
-    </w:p>
-    <w:p/>
-    <w:p>
-      <w:r>
-        <w:t>This project was hosted on</w:t>
-      </w:r>
-      <w:r>
-        <w:t xml:space="preserve"> a</w:t>
-      </w:r>
-      <w:r>
-        <w:t xml:space="preserve"> GitHub server, a cloud provider </w:t>
-      </w:r>
-      <w:r>
-        <w:t>that allows</w:t>
+      <w:r>
+        <w:t>Th</w:t>
+      </w:r>
+      <w:r>
+        <w:t>e source code and files used in this project are</w:t>
+      </w:r>
+      <w:r>
+        <w:t xml:space="preserve"> hosted on</w:t>
       </w:r>
       <w:r>
         <w:t xml:space="preserve"> </w:t>
       </w:r>
       <w:r>
-        <w:t>users to have several</w:t>
-      </w:r>
-      <w:r>
-        <w:t xml:space="preserve"> Git repositories. </w:t>
-      </w:r>
-      <w:r>
-        <w:t xml:space="preserve">Users can also keep </w:t>
-      </w:r>
-      <w:r>
-        <w:t>different organizations under</w:t>
-      </w:r>
-      <w:r>
-        <w:t xml:space="preserve"> the same account</w:t>
-      </w:r>
-      <w:r>
-        <w:t xml:space="preserve">. </w:t>
-      </w:r>
-      <w:r>
-        <w:t>This way, i</w:t>
-      </w:r>
-      <w:r>
-        <w:t>t was created a</w:t>
-      </w:r>
-      <w:r>
-        <w:t xml:space="preserve"> public</w:t>
-      </w:r>
-      <w:r>
-        <w:t xml:space="preserve"> organization called </w:t>
+        <w:t xml:space="preserve">GitHub </w:t>
+      </w:r>
+      <w:r>
+        <w:t xml:space="preserve">under a public organization called </w:t>
       </w:r>
       <w:hyperlink r:id="rId10" w:history="1">
         <w:r>
@@ -4371,13 +3158,19 @@
         </w:r>
       </w:hyperlink>
       <w:r>
-        <w:t xml:space="preserve"> with a repository </w:t>
-      </w:r>
-      <w:r>
-        <w:t>named</w:t>
-      </w:r>
-      <w:r>
-        <w:t xml:space="preserve"> </w:t>
+        <w:rPr>
+          <w:rStyle w:val="Hyperlink"/>
+        </w:rPr>
+        <w:t>.</w:t>
+      </w:r>
+      <w:r>
+        <w:t xml:space="preserve"> The project’s </w:t>
+      </w:r>
+      <w:r>
+        <w:t xml:space="preserve">repository </w:t>
+      </w:r>
+      <w:r>
+        <w:t xml:space="preserve">is called </w:t>
       </w:r>
       <w:hyperlink r:id="rId11" w:history="1">
         <w:r>
@@ -4388,16 +3181,10 @@
         </w:r>
       </w:hyperlink>
       <w:r>
-        <w:t>, where th</w:t>
-      </w:r>
-      <w:r>
-        <w:t>is</w:t>
-      </w:r>
-      <w:r>
-        <w:t xml:space="preserve"> project is versioned. </w:t>
-      </w:r>
-      <w:r>
-        <w:t>It can be accessed with the</w:t>
+        <w:t xml:space="preserve">, which </w:t>
+      </w:r>
+      <w:r>
+        <w:t>can be accessed with the</w:t>
       </w:r>
       <w:r>
         <w:t xml:space="preserve"> following command in any terminal:</w:t>
@@ -4522,6 +3309,7 @@
         <w:t xml:space="preserve">folder </w:t>
       </w:r>
       <w:r>
+        <w:lastRenderedPageBreak/>
         <w:t>was</w:t>
       </w:r>
       <w:r>
@@ -4542,61 +3330,615 @@
       <w:pPr>
         <w:pStyle w:val="Heading1"/>
       </w:pPr>
-      <w:bookmarkStart w:id="13" w:name="_Ref118320655"/>
-      <w:bookmarkStart w:id="14" w:name="_Ref122784715"/>
-      <w:bookmarkStart w:id="15" w:name="_Toc123846370"/>
+      <w:bookmarkStart w:id="6" w:name="_Ref118320655"/>
+      <w:bookmarkStart w:id="7" w:name="_Ref122784715"/>
+      <w:bookmarkStart w:id="8" w:name="_Ref123862198"/>
+      <w:bookmarkStart w:id="9" w:name="_Toc123870649"/>
       <w:r>
         <w:t>Data Preparation and Visualization</w:t>
       </w:r>
-      <w:bookmarkEnd w:id="15"/>
+      <w:bookmarkEnd w:id="8"/>
+      <w:bookmarkEnd w:id="9"/>
     </w:p>
     <w:p/>
     <w:p>
-      <w:pPr>
-        <w:pStyle w:val="Heading2"/>
-      </w:pPr>
-      <w:bookmarkStart w:id="16" w:name="_Ref123821194"/>
-      <w:bookmarkStart w:id="17" w:name="_Toc123846371"/>
-      <w:r>
-        <w:t>Organic Farming Area</w:t>
-      </w:r>
-      <w:bookmarkEnd w:id="16"/>
-      <w:bookmarkEnd w:id="17"/>
+      <w:r>
+        <w:fldChar w:fldCharType="begin"/>
+      </w:r>
+      <w:r>
+        <w:instrText xml:space="preserve"> REF _Ref123860076 \h </w:instrText>
+      </w:r>
+      <w:r>
+        <w:instrText xml:space="preserve"> \* MERGEFORMAT </w:instrText>
+      </w:r>
+      <w:r>
+        <w:fldChar w:fldCharType="separate"/>
+      </w:r>
+      <w:r>
+        <w:t>Table 1</w:t>
+      </w:r>
+      <w:r>
+        <w:fldChar w:fldCharType="end"/>
+      </w:r>
+      <w:r>
+        <w:t xml:space="preserve"> describes the datasets used in this project. </w:t>
+      </w:r>
+      <w:r>
+        <w:t>E</w:t>
+      </w:r>
+      <w:r>
+        <w:t xml:space="preserve">ach dataset </w:t>
+      </w:r>
+      <w:r>
+        <w:t xml:space="preserve">has </w:t>
+      </w:r>
+      <w:r>
+        <w:t xml:space="preserve">a reference to </w:t>
+      </w:r>
+      <w:r>
+        <w:t xml:space="preserve">its respective </w:t>
+      </w:r>
+      <w:r>
+        <w:t xml:space="preserve">section </w:t>
+      </w:r>
+      <w:r>
+        <w:t xml:space="preserve">in the </w:t>
+      </w:r>
+      <w:proofErr w:type="spellStart"/>
+      <w:r>
+        <w:rPr>
+          <w:b/>
+          <w:bCs/>
+        </w:rPr>
+        <w:t>DataPrepVis</w:t>
+      </w:r>
+      <w:proofErr w:type="spellEnd"/>
+      <w:r>
+        <w:t xml:space="preserve"> Jupyter notebook</w:t>
+      </w:r>
+      <w:r>
+        <w:t>,</w:t>
+      </w:r>
+      <w:r>
+        <w:t xml:space="preserve"> where the EDA </w:t>
+      </w:r>
+      <w:r>
+        <w:t xml:space="preserve">tasks </w:t>
+      </w:r>
+      <w:r>
+        <w:t xml:space="preserve">were </w:t>
+      </w:r>
+      <w:r>
+        <w:t>implemented</w:t>
+      </w:r>
+      <w:r>
+        <w:t xml:space="preserve"> and discussed in more detail</w:t>
+      </w:r>
+      <w:r>
+        <w:t>.</w:t>
+      </w:r>
     </w:p>
     <w:p/>
+    <w:tbl>
+      <w:tblPr>
+        <w:tblStyle w:val="TableGrid"/>
+        <w:tblW w:w="0" w:type="auto"/>
+        <w:tblLook w:val="04A0" w:firstRow="1" w:lastRow="0" w:firstColumn="1" w:lastColumn="0" w:noHBand="0" w:noVBand="1"/>
+      </w:tblPr>
+      <w:tblGrid>
+        <w:gridCol w:w="1938"/>
+        <w:gridCol w:w="3380"/>
+        <w:gridCol w:w="1355"/>
+        <w:gridCol w:w="1799"/>
+      </w:tblGrid>
+      <w:tr>
+        <w:trPr>
+          <w:trHeight w:val="416"/>
+        </w:trPr>
+        <w:tc>
+          <w:tcPr>
+            <w:tcW w:w="1938" w:type="dxa"/>
+          </w:tcPr>
+          <w:p>
+            <w:pPr>
+              <w:jc w:val="center"/>
+              <w:rPr>
+                <w:b/>
+                <w:bCs/>
+              </w:rPr>
+            </w:pPr>
+            <w:r>
+              <w:rPr>
+                <w:b/>
+                <w:bCs/>
+              </w:rPr>
+              <w:t>Dataset name</w:t>
+            </w:r>
+          </w:p>
+        </w:tc>
+        <w:tc>
+          <w:tcPr>
+            <w:tcW w:w="3380" w:type="dxa"/>
+          </w:tcPr>
+          <w:p>
+            <w:pPr>
+              <w:jc w:val="center"/>
+              <w:rPr>
+                <w:b/>
+                <w:bCs/>
+              </w:rPr>
+            </w:pPr>
+            <w:r>
+              <w:rPr>
+                <w:b/>
+                <w:bCs/>
+              </w:rPr>
+              <w:t>Description</w:t>
+            </w:r>
+          </w:p>
+        </w:tc>
+        <w:tc>
+          <w:tcPr>
+            <w:tcW w:w="1355" w:type="dxa"/>
+          </w:tcPr>
+          <w:p>
+            <w:pPr>
+              <w:jc w:val="center"/>
+              <w:rPr>
+                <w:b/>
+                <w:bCs/>
+              </w:rPr>
+            </w:pPr>
+            <w:r>
+              <w:rPr>
+                <w:b/>
+                <w:bCs/>
+              </w:rPr>
+              <w:t>Source</w:t>
+            </w:r>
+          </w:p>
+        </w:tc>
+        <w:tc>
+          <w:tcPr>
+            <w:tcW w:w="1799" w:type="dxa"/>
+          </w:tcPr>
+          <w:p>
+            <w:pPr>
+              <w:jc w:val="center"/>
+              <w:rPr>
+                <w:b/>
+                <w:bCs/>
+              </w:rPr>
+            </w:pPr>
+            <w:r>
+              <w:rPr>
+                <w:b/>
+                <w:bCs/>
+              </w:rPr>
+              <w:t>EDA Section</w:t>
+            </w:r>
+          </w:p>
+        </w:tc>
+      </w:tr>
+      <w:tr>
+        <w:tc>
+          <w:tcPr>
+            <w:tcW w:w="1938" w:type="dxa"/>
+          </w:tcPr>
+          <w:p>
+            <w:r>
+              <w:t>Organic Farming</w:t>
+            </w:r>
+          </w:p>
+        </w:tc>
+        <w:tc>
+          <w:tcPr>
+            <w:tcW w:w="3380" w:type="dxa"/>
+          </w:tcPr>
+          <w:p>
+            <w:r>
+              <w:t>D</w:t>
+            </w:r>
+            <w:r>
+              <w:t xml:space="preserve">ataset that gathers the percent of utilized agricultural area (UAA) occupied by organic farming per country </w:t>
+            </w:r>
+            <w:r>
+              <w:t>over the years. There are data about 34 countries from 2000 until 2020</w:t>
+            </w:r>
+            <w:r>
+              <w:t>.</w:t>
+            </w:r>
+          </w:p>
+        </w:tc>
+        <w:tc>
+          <w:tcPr>
+            <w:tcW w:w="1355" w:type="dxa"/>
+          </w:tcPr>
+          <w:p>
+            <w:hyperlink r:id="rId13" w:history="1">
+              <w:r>
+                <w:rPr>
+                  <w:rStyle w:val="Hyperlink"/>
+                </w:rPr>
+                <w:t>Eurostat</w:t>
+              </w:r>
+            </w:hyperlink>
+          </w:p>
+        </w:tc>
+        <w:tc>
+          <w:tcPr>
+            <w:tcW w:w="1799" w:type="dxa"/>
+          </w:tcPr>
+          <w:p>
+            <w:proofErr w:type="spellStart"/>
+            <w:r>
+              <w:t>DataPrepVis</w:t>
+            </w:r>
+            <w:proofErr w:type="spellEnd"/>
+            <w:r>
+              <w:t>, Section 3</w:t>
+            </w:r>
+          </w:p>
+        </w:tc>
+      </w:tr>
+      <w:tr>
+        <w:trPr>
+          <w:trHeight w:val="1493"/>
+        </w:trPr>
+        <w:tc>
+          <w:tcPr>
+            <w:tcW w:w="1938" w:type="dxa"/>
+          </w:tcPr>
+          <w:p>
+            <w:r>
+              <w:t>Crops and Livestock Products Import/Export</w:t>
+            </w:r>
+          </w:p>
+        </w:tc>
+        <w:tc>
+          <w:tcPr>
+            <w:tcW w:w="3380" w:type="dxa"/>
+          </w:tcPr>
+          <w:p>
+            <w:r>
+              <w:t>D</w:t>
+            </w:r>
+            <w:r>
+              <w:t>ata</w:t>
+            </w:r>
+            <w:r>
+              <w:t>set</w:t>
+            </w:r>
+            <w:r>
+              <w:t xml:space="preserve"> on the amount of import and export of crops and livestock products from several countries with data from 1961 </w:t>
+            </w:r>
+            <w:r>
+              <w:t xml:space="preserve">until </w:t>
+            </w:r>
+            <w:r>
+              <w:t>2020. The main elements tracked are the import and export quantity, in tonnes, and value, in 1000 US$.</w:t>
+            </w:r>
+          </w:p>
+        </w:tc>
+        <w:tc>
+          <w:tcPr>
+            <w:tcW w:w="1355" w:type="dxa"/>
+          </w:tcPr>
+          <w:p>
+            <w:hyperlink r:id="rId14" w:anchor="data/QCL" w:history="1">
+              <w:r>
+                <w:rPr>
+                  <w:rStyle w:val="Hyperlink"/>
+                </w:rPr>
+                <w:t>FAO</w:t>
+              </w:r>
+            </w:hyperlink>
+          </w:p>
+        </w:tc>
+        <w:tc>
+          <w:tcPr>
+            <w:tcW w:w="1799" w:type="dxa"/>
+          </w:tcPr>
+          <w:p>
+            <w:proofErr w:type="spellStart"/>
+            <w:r>
+              <w:t>DataPrepVis</w:t>
+            </w:r>
+            <w:proofErr w:type="spellEnd"/>
+            <w:r>
+              <w:t xml:space="preserve">, </w:t>
+            </w:r>
+            <w:r>
+              <w:t>Section 4</w:t>
+            </w:r>
+          </w:p>
+        </w:tc>
+      </w:tr>
+      <w:tr>
+        <w:tc>
+          <w:tcPr>
+            <w:tcW w:w="1938" w:type="dxa"/>
+          </w:tcPr>
+          <w:p>
+            <w:r>
+              <w:t>Food Price Inflation</w:t>
+            </w:r>
+          </w:p>
+        </w:tc>
+        <w:tc>
+          <w:tcPr>
+            <w:tcW w:w="3380" w:type="dxa"/>
+          </w:tcPr>
+          <w:p>
+            <w:r>
+              <w:rPr>
+                <w:lang w:val="en-GB"/>
+              </w:rPr>
+              <w:t>D</w:t>
+            </w:r>
+            <w:r>
+              <w:rPr>
+                <w:lang w:val="en-GB"/>
+              </w:rPr>
+              <w:t>ata</w:t>
+            </w:r>
+            <w:r>
+              <w:rPr>
+                <w:lang w:val="en-GB"/>
+              </w:rPr>
+              <w:t>set</w:t>
+            </w:r>
+            <w:r>
+              <w:rPr>
+                <w:lang w:val="en-GB"/>
+              </w:rPr>
+              <w:t xml:space="preserve"> on </w:t>
+            </w:r>
+            <w:r>
+              <w:rPr>
+                <w:lang w:val="en-GB"/>
+              </w:rPr>
+              <w:t xml:space="preserve">the food price </w:t>
+            </w:r>
+            <w:r>
+              <w:rPr>
+                <w:lang w:val="en-GB"/>
+              </w:rPr>
+              <w:t xml:space="preserve">inflation from several countries with data from 2001 </w:t>
+            </w:r>
+            <w:r>
+              <w:rPr>
+                <w:lang w:val="en-GB"/>
+              </w:rPr>
+              <w:t>until</w:t>
+            </w:r>
+            <w:r>
+              <w:rPr>
+                <w:lang w:val="en-GB"/>
+              </w:rPr>
+              <w:t xml:space="preserve"> 2022.</w:t>
+            </w:r>
+          </w:p>
+        </w:tc>
+        <w:tc>
+          <w:tcPr>
+            <w:tcW w:w="1355" w:type="dxa"/>
+          </w:tcPr>
+          <w:p>
+            <w:hyperlink r:id="rId15" w:anchor="data/CP" w:history="1">
+              <w:r>
+                <w:rPr>
+                  <w:rStyle w:val="Hyperlink"/>
+                  <w:lang w:val="en-GB"/>
+                </w:rPr>
+                <w:t>FAO</w:t>
+              </w:r>
+            </w:hyperlink>
+          </w:p>
+        </w:tc>
+        <w:tc>
+          <w:tcPr>
+            <w:tcW w:w="1799" w:type="dxa"/>
+          </w:tcPr>
+          <w:p>
+            <w:proofErr w:type="spellStart"/>
+            <w:r>
+              <w:t>DataPrepVis</w:t>
+            </w:r>
+            <w:proofErr w:type="spellEnd"/>
+            <w:r>
+              <w:t xml:space="preserve">, </w:t>
+            </w:r>
+            <w:r>
+              <w:t>Section 5</w:t>
+            </w:r>
+          </w:p>
+        </w:tc>
+      </w:tr>
+      <w:tr>
+        <w:tc>
+          <w:tcPr>
+            <w:tcW w:w="1938" w:type="dxa"/>
+          </w:tcPr>
+          <w:p>
+            <w:r>
+              <w:t>Twitter Dataset</w:t>
+            </w:r>
+          </w:p>
+        </w:tc>
+        <w:tc>
+          <w:tcPr>
+            <w:tcW w:w="3380" w:type="dxa"/>
+          </w:tcPr>
+          <w:p>
+            <w:r>
+              <w:t xml:space="preserve">This dataset was collected directly from the Twitter’s platform using their </w:t>
+            </w:r>
+            <w:hyperlink r:id="rId16" w:history="1">
+              <w:r>
+                <w:rPr>
+                  <w:rStyle w:val="Hyperlink"/>
+                </w:rPr>
+                <w:t>Developer’s API</w:t>
+              </w:r>
+            </w:hyperlink>
+            <w:r>
+              <w:t>.</w:t>
+            </w:r>
+          </w:p>
+        </w:tc>
+        <w:tc>
+          <w:tcPr>
+            <w:tcW w:w="1355" w:type="dxa"/>
+          </w:tcPr>
+          <w:p>
+            <w:pPr>
+              <w:keepNext/>
+            </w:pPr>
+            <w:r>
+              <w:t>Custom solution.</w:t>
+            </w:r>
+          </w:p>
+        </w:tc>
+        <w:tc>
+          <w:tcPr>
+            <w:tcW w:w="1799" w:type="dxa"/>
+          </w:tcPr>
+          <w:p>
+            <w:pPr>
+              <w:keepNext/>
+            </w:pPr>
+            <w:proofErr w:type="spellStart"/>
+            <w:r>
+              <w:t>DataPrepVis</w:t>
+            </w:r>
+            <w:proofErr w:type="spellEnd"/>
+            <w:r>
+              <w:t xml:space="preserve">, </w:t>
+            </w:r>
+            <w:r>
+              <w:t>Section 6</w:t>
+            </w:r>
+          </w:p>
+        </w:tc>
+      </w:tr>
+    </w:tbl>
     <w:p>
-      <w:hyperlink r:id="rId13" w:history="1">
-        <w:r>
-          <w:rPr>
-            <w:rStyle w:val="Hyperlink"/>
-          </w:rPr>
-          <w:t>Eurostat</w:t>
-        </w:r>
-      </w:hyperlink>
-      <w:r>
-        <w:t xml:space="preserve"> provides a dataset that gathers the </w:t>
-      </w:r>
-      <w:r>
-        <w:t>percent of</w:t>
-      </w:r>
-      <w:r>
-        <w:t xml:space="preserve"> utilized agricultural are</w:t>
-      </w:r>
-      <w:r>
-        <w:t>a</w:t>
-      </w:r>
-      <w:r>
-        <w:t xml:space="preserve"> (UAA) occupied by organic farming </w:t>
+      <w:pPr>
+        <w:pStyle w:val="Caption"/>
+        <w:jc w:val="center"/>
+        <w:rPr>
+          <w:i w:val="0"/>
+          <w:iCs w:val="0"/>
+          <w:color w:val="auto"/>
+          <w:sz w:val="24"/>
+          <w:szCs w:val="24"/>
+        </w:rPr>
+      </w:pPr>
+      <w:bookmarkStart w:id="10" w:name="_Ref123860071"/>
+      <w:bookmarkStart w:id="11" w:name="_Ref123860076"/>
+      <w:r>
+        <w:rPr>
+          <w:i w:val="0"/>
+          <w:iCs w:val="0"/>
+          <w:color w:val="auto"/>
+          <w:sz w:val="24"/>
+          <w:szCs w:val="24"/>
+        </w:rPr>
+        <w:t xml:space="preserve">Table </w:t>
+      </w:r>
+      <w:r>
+        <w:rPr>
+          <w:i w:val="0"/>
+          <w:iCs w:val="0"/>
+          <w:color w:val="auto"/>
+          <w:sz w:val="24"/>
+          <w:szCs w:val="24"/>
+        </w:rPr>
+        <w:fldChar w:fldCharType="begin"/>
+      </w:r>
+      <w:r>
+        <w:rPr>
+          <w:i w:val="0"/>
+          <w:iCs w:val="0"/>
+          <w:color w:val="auto"/>
+          <w:sz w:val="24"/>
+          <w:szCs w:val="24"/>
+        </w:rPr>
+        <w:instrText xml:space="preserve"> SEQ Table \* ARABIC </w:instrText>
+      </w:r>
+      <w:r>
+        <w:rPr>
+          <w:i w:val="0"/>
+          <w:iCs w:val="0"/>
+          <w:color w:val="auto"/>
+          <w:sz w:val="24"/>
+          <w:szCs w:val="24"/>
+        </w:rPr>
+        <w:fldChar w:fldCharType="separate"/>
+      </w:r>
+      <w:r>
+        <w:rPr>
+          <w:i w:val="0"/>
+          <w:iCs w:val="0"/>
+          <w:noProof/>
+          <w:color w:val="auto"/>
+          <w:sz w:val="24"/>
+          <w:szCs w:val="24"/>
+        </w:rPr>
+        <w:t>1</w:t>
+      </w:r>
+      <w:r>
+        <w:rPr>
+          <w:i w:val="0"/>
+          <w:iCs w:val="0"/>
+          <w:color w:val="auto"/>
+          <w:sz w:val="24"/>
+          <w:szCs w:val="24"/>
+        </w:rPr>
+        <w:fldChar w:fldCharType="end"/>
+      </w:r>
+      <w:bookmarkEnd w:id="11"/>
+      <w:r>
+        <w:rPr>
+          <w:i w:val="0"/>
+          <w:iCs w:val="0"/>
+          <w:color w:val="auto"/>
+          <w:sz w:val="24"/>
+          <w:szCs w:val="24"/>
+        </w:rPr>
+        <w:t>- Agriculture Datasets</w:t>
+      </w:r>
+      <w:bookmarkEnd w:id="10"/>
+    </w:p>
+    <w:p>
+      <w:r>
+        <w:t>Due to the large amount of data available, the countries comparisons were limited to Irland, Finland and Slovakia. The reason for that choice was the size of their populations, which, a</w:t>
+      </w:r>
+      <w:r>
+        <w:t xml:space="preserve">ccording to Eurostat, </w:t>
+      </w:r>
+      <w:r>
+        <w:t xml:space="preserve">is around </w:t>
+      </w:r>
+      <w:r>
+        <w:t>5M people</w:t>
+      </w:r>
+      <w:r>
+        <w:rPr>
+          <w:color w:val="000000"/>
+        </w:rPr>
+        <w:t xml:space="preserve"> </w:t>
       </w:r>
       <w:sdt>
         <w:sdtPr>
           <w:rPr>
             <w:color w:val="000000"/>
           </w:rPr>
-          <w:tag w:val="MENDELEY_CITATION_v3_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"/>
-          <w:id w:val="160983261"/>
+          <w:tag w:val="MENDELEY_CITATION_v3_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"/>
+          <w:id w:val="1924293891"/>
           <w:placeholder>
-            <w:docPart w:val="DefaultPlaceholder_-1854013440"/>
+            <w:docPart w:val="0E4F478E87BE4396871BB3F031330C65"/>
           </w:placeholder>
         </w:sdtPr>
         <w:sdtContent>
@@ -4609,122 +3951,205 @@
         </w:sdtContent>
       </w:sdt>
       <w:r>
-        <w:t xml:space="preserve"> per country </w:t>
-      </w:r>
-      <w:r>
-        <w:t xml:space="preserve">over the years. There are data </w:t>
-      </w:r>
-      <w:r>
-        <w:lastRenderedPageBreak/>
-        <w:t>about 34 countries from 2000 until 2020</w:t>
-      </w:r>
-      <w:r>
         <w:t>.</w:t>
       </w:r>
-      <w:r>
-        <w:t xml:space="preserve"> </w:t>
-      </w:r>
-      <w:r>
-        <w:t xml:space="preserve">The steps performed to retrieve and process this dataset are detailed in Section </w:t>
-      </w:r>
-      <w:r>
-        <w:t>3</w:t>
-      </w:r>
-      <w:r>
-        <w:t xml:space="preserve"> of the </w:t>
+    </w:p>
+    <w:p>
+      <w:r>
+        <w:t xml:space="preserve">For demonstration purposes, a dashboard </w:t>
+      </w:r>
+      <w:r>
+        <w:t xml:space="preserve">file called </w:t>
       </w:r>
       <w:proofErr w:type="spellStart"/>
       <w:r>
         <w:rPr>
           <w:b/>
           <w:bCs/>
+          <w:color w:val="FF0000"/>
+        </w:rPr>
+        <w:t>DataPrepVisDashboard</w:t>
+      </w:r>
+      <w:proofErr w:type="spellEnd"/>
+      <w:r>
+        <w:t xml:space="preserve"> </w:t>
+      </w:r>
+      <w:r>
+        <w:t>was generated f</w:t>
+      </w:r>
+      <w:r>
+        <w:t>rom</w:t>
+      </w:r>
+      <w:r>
+        <w:t xml:space="preserve"> the </w:t>
+      </w:r>
+      <w:proofErr w:type="spellStart"/>
+      <w:r>
+        <w:rPr>
+          <w:b/>
+          <w:bCs/>
         </w:rPr>
         <w:t>DataPrepVis</w:t>
       </w:r>
       <w:proofErr w:type="spellEnd"/>
       <w:r>
-        <w:t xml:space="preserve"> accompanying Jupyter notebook.</w:t>
+        <w:t xml:space="preserve"> Jupyter</w:t>
+      </w:r>
+      <w:r>
+        <w:t xml:space="preserve"> notebook using Voila tool. This dashboard contains all </w:t>
+      </w:r>
+      <w:r>
+        <w:t>the static and interactive graphs created to visualize the datasets</w:t>
+      </w:r>
+      <w:r>
+        <w:t xml:space="preserve"> described in this section</w:t>
+      </w:r>
+      <w:r>
+        <w:t>.</w:t>
       </w:r>
     </w:p>
     <w:p/>
     <w:p>
       <w:pPr>
-        <w:pStyle w:val="Heading2"/>
-      </w:pPr>
-      <w:bookmarkStart w:id="18" w:name="_Ref123827437"/>
-      <w:bookmarkStart w:id="19" w:name="_Toc123846372"/>
-      <w:r>
-        <w:t>Crops and Livestock Products</w:t>
-      </w:r>
-      <w:r>
-        <w:t xml:space="preserve"> Import/Export</w:t>
-      </w:r>
-      <w:bookmarkEnd w:id="18"/>
-      <w:bookmarkEnd w:id="19"/>
+        <w:pStyle w:val="Heading1"/>
+      </w:pPr>
+      <w:bookmarkStart w:id="12" w:name="_Ref123775426"/>
+      <w:bookmarkStart w:id="13" w:name="_Ref123776872"/>
+      <w:bookmarkStart w:id="14" w:name="_Toc123870650"/>
+      <w:r>
+        <w:t>Statistics</w:t>
+      </w:r>
+      <w:bookmarkEnd w:id="6"/>
+      <w:r>
+        <w:t xml:space="preserve"> Logic</w:t>
+      </w:r>
+      <w:bookmarkEnd w:id="7"/>
+      <w:bookmarkEnd w:id="12"/>
+      <w:bookmarkEnd w:id="13"/>
+      <w:bookmarkEnd w:id="14"/>
     </w:p>
     <w:p/>
     <w:p>
-      <w:hyperlink r:id="rId14" w:anchor="data/QCL" w:history="1">
-        <w:r>
-          <w:rPr>
-            <w:rStyle w:val="Hyperlink"/>
-          </w:rPr>
-          <w:t>Food and Agriculture Organization of the United Nations</w:t>
-        </w:r>
-      </w:hyperlink>
-      <w:r>
-        <w:t xml:space="preserve"> (FAO)</w:t>
-      </w:r>
-      <w:r>
-        <w:t xml:space="preserve"> provides data on the </w:t>
-      </w:r>
-      <w:r>
-        <w:t xml:space="preserve">amount of </w:t>
-      </w:r>
-      <w:r>
-        <w:t>import</w:t>
-      </w:r>
-      <w:r>
-        <w:t xml:space="preserve"> and </w:t>
-      </w:r>
-      <w:r>
-        <w:t xml:space="preserve">export of crops and </w:t>
-      </w:r>
-      <w:r>
-        <w:t>livestock</w:t>
-      </w:r>
-      <w:r>
-        <w:t xml:space="preserve"> products from several countries with data ranging from 1961 up to 2020.</w:t>
-      </w:r>
-      <w:r>
-        <w:t xml:space="preserve"> </w:t>
-      </w:r>
-      <w:r>
-        <w:t>The main elements tracked are the import and export quantity, in tonnes, and value, in 1000 US$.</w:t>
-      </w:r>
-      <w:r>
-        <w:t xml:space="preserve"> </w:t>
-      </w:r>
-      <w:r>
-        <w:t xml:space="preserve">The steps performed to retrieve and process this dataset are detailed in Section </w:t>
-      </w:r>
-      <w:r>
-        <w:t>4</w:t>
-      </w:r>
-      <w:r>
-        <w:t xml:space="preserve"> of the </w:t>
-      </w:r>
-      <w:proofErr w:type="spellStart"/>
+      <w:r>
+        <w:t>Th</w:t>
+      </w:r>
+      <w:r>
+        <w:t xml:space="preserve">e </w:t>
+      </w:r>
+      <w:r>
+        <w:t xml:space="preserve">analysis </w:t>
+      </w:r>
+      <w:r>
+        <w:t xml:space="preserve">described in this section </w:t>
+      </w:r>
+      <w:r>
+        <w:t xml:space="preserve">was implemented and discussed in </w:t>
+      </w:r>
+      <w:r>
+        <w:t xml:space="preserve">more </w:t>
+      </w:r>
+      <w:r>
+        <w:t xml:space="preserve">detail in the accompanying Jupyter notebook called </w:t>
+      </w:r>
       <w:r>
         <w:rPr>
           <w:b/>
           <w:bCs/>
         </w:rPr>
-        <w:t>DataPrepVis</w:t>
-      </w:r>
-      <w:proofErr w:type="spellEnd"/>
-      <w:r>
-        <w:t xml:space="preserve"> accompanying Jupyter notebook.</w:t>
+        <w:t>Statistics</w:t>
+      </w:r>
+      <w:r>
+        <w:t>.</w:t>
+      </w:r>
+    </w:p>
+    <w:p>
+      <w:r>
+        <w:t xml:space="preserve">In </w:t>
+      </w:r>
+      <w:r>
+        <w:t xml:space="preserve">section </w:t>
+      </w:r>
+      <w:r>
+        <w:fldChar w:fldCharType="begin"/>
+      </w:r>
+      <w:r>
+        <w:instrText xml:space="preserve"> REF _Ref123826212 \r \h </w:instrText>
+      </w:r>
+      <w:r>
+        <w:fldChar w:fldCharType="separate"/>
+      </w:r>
+      <w:r>
+        <w:t>4.1</w:t>
+      </w:r>
+      <w:r>
+        <w:fldChar w:fldCharType="end"/>
+      </w:r>
+      <w:r>
+        <w:t xml:space="preserve">, </w:t>
+      </w:r>
+      <w:r>
+        <w:t xml:space="preserve">it is presented how a confidence interval </w:t>
+      </w:r>
+      <w:r>
+        <w:t>was calculated</w:t>
+      </w:r>
+      <w:r>
+        <w:t xml:space="preserve"> to estimate the organic farming growth in Europe</w:t>
+      </w:r>
+      <w:r>
+        <w:t>.</w:t>
+      </w:r>
+      <w:r>
+        <w:t xml:space="preserve"> </w:t>
+      </w:r>
+      <w:r>
+        <w:t xml:space="preserve">In </w:t>
+      </w:r>
+      <w:r>
+        <w:t xml:space="preserve">section </w:t>
+      </w:r>
+      <w:r>
+        <w:fldChar w:fldCharType="begin"/>
+      </w:r>
+      <w:r>
+        <w:instrText xml:space="preserve"> REF _Ref123826230 \r \h </w:instrText>
+      </w:r>
+      <w:r>
+        <w:fldChar w:fldCharType="separate"/>
+      </w:r>
+      <w:r>
+        <w:t>4.2</w:t>
+      </w:r>
+      <w:r>
+        <w:fldChar w:fldCharType="end"/>
+      </w:r>
+      <w:r>
+        <w:t>,</w:t>
+      </w:r>
+      <w:r>
+        <w:t xml:space="preserve"> the</w:t>
+      </w:r>
+      <w:r>
+        <w:t xml:space="preserve"> </w:t>
+      </w:r>
+      <w:r>
+        <w:t xml:space="preserve">import/export of agricultural </w:t>
+      </w:r>
+      <w:r>
+        <w:lastRenderedPageBreak/>
+        <w:t>products</w:t>
+      </w:r>
+      <w:r>
+        <w:t xml:space="preserve"> and the food price inflation indicators were compared among</w:t>
+      </w:r>
+      <w:r>
+        <w:t xml:space="preserve"> </w:t>
+      </w:r>
+      <w:r>
+        <w:t>the selected countries</w:t>
+      </w:r>
+      <w:r>
+        <w:t>.</w:t>
       </w:r>
     </w:p>
     <w:p/>
@@ -4732,557 +4157,176 @@
       <w:pPr>
         <w:pStyle w:val="Heading2"/>
       </w:pPr>
-      <w:bookmarkStart w:id="20" w:name="_Ref123827223"/>
-      <w:bookmarkStart w:id="21" w:name="_Toc123846373"/>
-      <w:r>
-        <w:t>Food Price Inflation</w:t>
-      </w:r>
-      <w:bookmarkEnd w:id="20"/>
-      <w:bookmarkEnd w:id="21"/>
+      <w:bookmarkStart w:id="15" w:name="_Ref123826212"/>
+      <w:bookmarkStart w:id="16" w:name="_Toc123870651"/>
+      <w:r>
+        <w:t>Confidence Interval</w:t>
+      </w:r>
+      <w:bookmarkEnd w:id="15"/>
+      <w:bookmarkEnd w:id="16"/>
     </w:p>
     <w:p/>
     <w:p>
-      <w:pPr>
-        <w:rPr>
-          <w:lang w:val="en-GB"/>
-        </w:rPr>
-      </w:pPr>
-      <w:hyperlink r:id="rId15" w:anchor="data/CP" w:history="1">
-        <w:r>
-          <w:rPr>
-            <w:rStyle w:val="Hyperlink"/>
-            <w:lang w:val="en-GB"/>
-          </w:rPr>
-          <w:t>FAO</w:t>
-        </w:r>
-      </w:hyperlink>
-      <w:r>
-        <w:rPr>
-          <w:lang w:val="en-GB"/>
-        </w:rPr>
-        <w:t xml:space="preserve"> also provides data on </w:t>
-      </w:r>
-      <w:r>
-        <w:rPr>
-          <w:lang w:val="en-GB"/>
-        </w:rPr>
-        <w:t xml:space="preserve">the food price </w:t>
-      </w:r>
-      <w:r>
-        <w:rPr>
-          <w:lang w:val="en-GB"/>
-        </w:rPr>
-        <w:t>inflation from several countries with data from 2001 up to 2022.</w:t>
-      </w:r>
-      <w:r>
-        <w:rPr>
-          <w:lang w:val="en-GB"/>
-        </w:rPr>
+      <w:r>
+        <w:t>T</w:t>
+      </w:r>
+      <w:r>
+        <w:t>he question being solved in this section is:</w:t>
+      </w:r>
+      <w:r>
         <w:t xml:space="preserve"> </w:t>
       </w:r>
       <w:r>
-        <w:t xml:space="preserve">The steps performed to retrieve and process this dataset are detailed in Section </w:t>
-      </w:r>
-      <w:r>
-        <w:t>5</w:t>
+        <w:t>How is the organic farming growing in Europe over the years?</w:t>
+      </w:r>
+      <w:r>
+        <w:t xml:space="preserve"> </w:t>
+      </w:r>
+      <w:r>
+        <w:t xml:space="preserve">This analysis was implemented </w:t>
+      </w:r>
+      <w:r>
+        <w:t>in</w:t>
+      </w:r>
+      <w:r>
+        <w:t xml:space="preserve"> the Section </w:t>
+      </w:r>
+      <w:r>
+        <w:t>3</w:t>
       </w:r>
       <w:r>
         <w:t xml:space="preserve"> of the </w:t>
       </w:r>
-      <w:proofErr w:type="spellStart"/>
       <w:r>
         <w:rPr>
           <w:b/>
           <w:bCs/>
         </w:rPr>
-        <w:t>DataPrepVis</w:t>
-      </w:r>
-      <w:proofErr w:type="spellEnd"/>
-      <w:r>
-        <w:t xml:space="preserve"> accompanying Jupyter notebook.</w:t>
+        <w:t>Statistics</w:t>
+      </w:r>
+      <w:r>
+        <w:t xml:space="preserve"> Jupyter notebook.</w:t>
       </w:r>
     </w:p>
     <w:p>
-      <w:pPr>
-        <w:rPr>
-          <w:lang w:val="en-GB"/>
-        </w:rPr>
-      </w:pPr>
+      <w:r>
+        <w:t xml:space="preserve">Using the Organic Farming dataset, </w:t>
+      </w:r>
+      <w:r>
+        <w:t xml:space="preserve">it was </w:t>
+      </w:r>
+      <w:r>
+        <w:t xml:space="preserve">calculated </w:t>
+      </w:r>
+      <w:r>
+        <w:t xml:space="preserve">the standard deviation and </w:t>
+      </w:r>
+      <w:r>
+        <w:t xml:space="preserve">the </w:t>
+      </w:r>
+      <w:r>
+        <w:t xml:space="preserve">average of the percent of land under organic farming in </w:t>
+      </w:r>
+      <w:r>
+        <w:t>Europe based on the available</w:t>
+      </w:r>
+      <w:r>
+        <w:t xml:space="preserve"> countries</w:t>
+      </w:r>
+      <w:r>
+        <w:t xml:space="preserve"> </w:t>
+      </w:r>
+      <w:r>
+        <w:t xml:space="preserve">and </w:t>
+      </w:r>
+      <w:r>
+        <w:t>year</w:t>
+      </w:r>
+      <w:r>
+        <w:t>s</w:t>
+      </w:r>
+      <w:r>
+        <w:t>.</w:t>
+      </w:r>
+      <w:r>
+        <w:t xml:space="preserve"> </w:t>
+      </w:r>
+      <w:r>
+        <w:t xml:space="preserve">This way, it was </w:t>
+      </w:r>
+      <w:r>
+        <w:t xml:space="preserve">possible to </w:t>
+      </w:r>
+      <w:r>
+        <w:t>calculate</w:t>
+      </w:r>
+      <w:r>
+        <w:t xml:space="preserve"> the confidence interval </w:t>
+      </w:r>
+      <w:r>
+        <w:t xml:space="preserve">to estimate the range in which the </w:t>
+      </w:r>
+      <w:r>
+        <w:t xml:space="preserve">real </w:t>
+      </w:r>
+      <w:r>
+        <w:t xml:space="preserve">percent of land under organic farming </w:t>
+      </w:r>
+      <w:r>
+        <w:t xml:space="preserve">lies over the years in </w:t>
+      </w:r>
+      <w:r>
+        <w:t xml:space="preserve">Europe </w:t>
+      </w:r>
+      <w:r>
+        <w:t>with a specified</w:t>
+      </w:r>
+      <w:r>
+        <w:t xml:space="preserve"> level of</w:t>
+      </w:r>
+      <w:r>
+        <w:t xml:space="preserve"> confidence.</w:t>
+      </w:r>
     </w:p>
     <w:p>
-      <w:pPr>
-        <w:pStyle w:val="Heading2"/>
-      </w:pPr>
-      <w:bookmarkStart w:id="22" w:name="_Ref123833734"/>
-      <w:bookmarkStart w:id="23" w:name="_Toc123846374"/>
-      <w:r>
-        <w:t>Tweets Dataset</w:t>
-      </w:r>
-      <w:bookmarkEnd w:id="22"/>
-      <w:bookmarkEnd w:id="23"/>
-    </w:p>
-    <w:p/>
-    <w:p>
-      <w:r>
-        <w:t xml:space="preserve">This dataset was collected directly from the Twitter’s platform using their </w:t>
-      </w:r>
-      <w:hyperlink r:id="rId16" w:history="1">
-        <w:r>
-          <w:rPr>
-            <w:rStyle w:val="Hyperlink"/>
-          </w:rPr>
-          <w:t>Developer’s API</w:t>
-        </w:r>
-      </w:hyperlink>
-      <w:r>
-        <w:t>. The steps performed to retrieve and process this data</w:t>
-      </w:r>
-      <w:r>
-        <w:t>set</w:t>
-      </w:r>
-      <w:r>
-        <w:t xml:space="preserve"> are detailed in Section</w:t>
-      </w:r>
-      <w:r>
-        <w:t xml:space="preserve"> 6 of the </w:t>
-      </w:r>
-      <w:proofErr w:type="spellStart"/>
-      <w:r>
-        <w:rPr>
-          <w:b/>
-          <w:bCs/>
-        </w:rPr>
-        <w:t>DataPrepVis</w:t>
-      </w:r>
-      <w:proofErr w:type="spellEnd"/>
-      <w:r>
-        <w:t xml:space="preserve"> accompanying Jupyter notebook.</w:t>
-      </w:r>
-    </w:p>
-    <w:p/>
-    <w:p>
-      <w:pPr>
-        <w:pStyle w:val="Heading2"/>
-      </w:pPr>
-      <w:bookmarkStart w:id="24" w:name="_Toc123846375"/>
-      <w:r>
-        <w:t>Interactive Dashboard</w:t>
-      </w:r>
-      <w:bookmarkEnd w:id="24"/>
-    </w:p>
-    <w:p/>
-    <w:p>
-      <w:r>
-        <w:t>The dashboard solution used was</w:t>
-      </w:r>
-      <w:r>
-        <w:t xml:space="preserve"> </w:t>
-      </w:r>
-      <w:hyperlink r:id="rId17" w:history="1">
-        <w:r>
-          <w:rPr>
-            <w:rStyle w:val="Hyperlink"/>
-          </w:rPr>
-          <w:t>Voila</w:t>
-        </w:r>
-      </w:hyperlink>
-      <w:r>
-        <w:t xml:space="preserve">, which is a </w:t>
-      </w:r>
-      <w:r>
-        <w:t>tool that allows users to convert Jupyter notebooks into interactive dashboards</w:t>
-      </w:r>
-      <w:r>
-        <w:t xml:space="preserve">. </w:t>
-      </w:r>
-      <w:r>
-        <w:t>There are several tools for this purpose available</w:t>
-      </w:r>
-      <w:r>
-        <w:t xml:space="preserve">. This one was picked for its simplicity and easy </w:t>
-      </w:r>
-      <w:r>
-        <w:t>installation process and use.</w:t>
-      </w:r>
-    </w:p>
-    <w:p>
-      <w:r>
-        <w:t>Voila</w:t>
-      </w:r>
-      <w:r>
-        <w:t xml:space="preserve"> </w:t>
-      </w:r>
-      <w:r>
-        <w:t xml:space="preserve">is </w:t>
-      </w:r>
-      <w:r>
-        <w:t xml:space="preserve">installed </w:t>
-      </w:r>
-      <w:r>
-        <w:t xml:space="preserve">via any supported </w:t>
-      </w:r>
-      <w:r>
-        <w:t xml:space="preserve">package manager, such as pip or Conda. </w:t>
-      </w:r>
-      <w:r>
-        <w:t>There are two ways to generate the dashboard, by using the Voila Jupyter extension, which requires one click</w:t>
-      </w:r>
-      <w:r>
-        <w:t xml:space="preserve"> to run,</w:t>
-      </w:r>
-      <w:r>
-        <w:t xml:space="preserve"> and by running </w:t>
-      </w:r>
-      <w:r>
-        <w:t xml:space="preserve">the following command </w:t>
-      </w:r>
-      <w:r>
-        <w:t>on a</w:t>
-      </w:r>
-      <w:r>
-        <w:t xml:space="preserve"> terminal</w:t>
-      </w:r>
-      <w:r>
-        <w:t xml:space="preserve">: </w:t>
-      </w:r>
-      <w:r>
-        <w:rPr>
-          <w:i/>
-          <w:iCs/>
-        </w:rPr>
-        <w:t xml:space="preserve">voila </w:t>
-      </w:r>
-      <w:proofErr w:type="spellStart"/>
-      <w:r>
-        <w:rPr>
-          <w:i/>
-          <w:iCs/>
-        </w:rPr>
-        <w:t>jupyter_file</w:t>
-      </w:r>
-      <w:proofErr w:type="spellEnd"/>
-      <w:r>
-        <w:t>.</w:t>
-      </w:r>
-    </w:p>
-    <w:p>
-      <w:r>
-        <w:t xml:space="preserve">Every Jupyter notebook </w:t>
-      </w:r>
-      <w:r>
-        <w:t>accompanying</w:t>
-      </w:r>
-      <w:r>
-        <w:t xml:space="preserve"> this project can be converted into a dashboard </w:t>
-      </w:r>
-      <w:r>
-        <w:t>using Voila.</w:t>
-      </w:r>
-      <w:r>
-        <w:t xml:space="preserve"> The outcome of this tool is a web page that is generated with the dashboard, which can run locally or be deployed to a web server</w:t>
-      </w:r>
-      <w:r>
-        <w:t xml:space="preserve"> for broader audience</w:t>
-      </w:r>
-      <w:r>
-        <w:t>.</w:t>
-      </w:r>
-      <w:r>
-        <w:t xml:space="preserve"> For demonstration purposes, a dashboard was generated f</w:t>
-      </w:r>
-      <w:r>
-        <w:t>rom</w:t>
-      </w:r>
-      <w:r>
-        <w:t xml:space="preserve"> the </w:t>
-      </w:r>
-      <w:proofErr w:type="spellStart"/>
-      <w:r>
-        <w:t>DataPrepVis</w:t>
-      </w:r>
-      <w:proofErr w:type="spellEnd"/>
-      <w:r>
-        <w:t xml:space="preserve"> Jupyter</w:t>
-      </w:r>
-      <w:r>
-        <w:t xml:space="preserve">, called </w:t>
-      </w:r>
-      <w:proofErr w:type="spellStart"/>
-      <w:r>
-        <w:rPr>
-          <w:b/>
-          <w:bCs/>
-          <w:color w:val="FF0000"/>
-        </w:rPr>
-        <w:t>DataPrepVisDashboard</w:t>
-      </w:r>
-      <w:proofErr w:type="spellEnd"/>
-      <w:r>
-        <w:t>, which contains the static and interactive graphs created to visualize all the datasets.</w:t>
-      </w:r>
-    </w:p>
-    <w:p/>
-    <w:p>
-      <w:pPr>
-        <w:pStyle w:val="Heading1"/>
-      </w:pPr>
-      <w:bookmarkStart w:id="25" w:name="_Ref123775426"/>
-      <w:bookmarkStart w:id="26" w:name="_Ref123776872"/>
-      <w:bookmarkStart w:id="27" w:name="_Toc123846376"/>
-      <w:r>
-        <w:t>Statistics</w:t>
-      </w:r>
-      <w:bookmarkEnd w:id="13"/>
-      <w:r>
-        <w:t xml:space="preserve"> Logic</w:t>
-      </w:r>
-      <w:bookmarkEnd w:id="14"/>
-      <w:bookmarkEnd w:id="25"/>
-      <w:bookmarkEnd w:id="26"/>
-      <w:bookmarkEnd w:id="27"/>
-    </w:p>
-    <w:p/>
-    <w:p>
-      <w:r>
-        <w:t xml:space="preserve">In </w:t>
-      </w:r>
-      <w:r>
-        <w:t xml:space="preserve">section </w:t>
-      </w:r>
       <w:r>
         <w:fldChar w:fldCharType="begin"/>
       </w:r>
       <w:r>
-        <w:instrText xml:space="preserve"> REF _Ref123826212 \r \h </w:instrText>
+        <w:instrText xml:space="preserve"> REF _Ref123823018 \h </w:instrText>
+      </w:r>
+      <w:r>
+        <w:instrText xml:space="preserve"> \* MERGEFORMAT </w:instrText>
       </w:r>
       <w:r>
         <w:fldChar w:fldCharType="separate"/>
       </w:r>
       <w:r>
-        <w:t>4.1</w:t>
+        <w:t xml:space="preserve">Table </w:t>
+      </w:r>
+      <w:r>
+        <w:rPr>
+          <w:noProof/>
+        </w:rPr>
+        <w:t>1</w:t>
       </w:r>
       <w:r>
         <w:fldChar w:fldCharType="end"/>
       </w:r>
       <w:r>
-        <w:t xml:space="preserve">, the Organic Farming Area dataset was used to find a confidence interval for the average area under organic farming in </w:t>
-      </w:r>
-      <w:r>
-        <w:t>Europe.</w:t>
-      </w:r>
-      <w:r>
-        <w:t xml:space="preserve"> </w:t>
-      </w:r>
-      <w:r>
-        <w:t xml:space="preserve">In </w:t>
-      </w:r>
-      <w:r>
-        <w:t xml:space="preserve">section </w:t>
-      </w:r>
-      <w:r>
-        <w:fldChar w:fldCharType="begin"/>
-      </w:r>
-      <w:r>
-        <w:instrText xml:space="preserve"> REF _Ref123826230 \r \h </w:instrText>
-      </w:r>
-      <w:r>
-        <w:fldChar w:fldCharType="separate"/>
-      </w:r>
-      <w:r>
-        <w:t>4.2</w:t>
-      </w:r>
-      <w:r>
-        <w:fldChar w:fldCharType="end"/>
-      </w:r>
-      <w:r>
-        <w:t xml:space="preserve">, </w:t>
-      </w:r>
-      <w:r>
-        <w:t xml:space="preserve">the Crops and </w:t>
-      </w:r>
-      <w:r>
-        <w:lastRenderedPageBreak/>
-        <w:t>Livestock Products Import/Export and the Food Price Inflation datasets were checked against some inferential statistics tests</w:t>
-      </w:r>
-      <w:r>
-        <w:t xml:space="preserve"> to find similarities between </w:t>
-      </w:r>
-      <w:r>
-        <w:t>the selected countries</w:t>
-      </w:r>
-      <w:r>
-        <w:t>.</w:t>
-      </w:r>
-    </w:p>
-    <w:p/>
-    <w:p>
-      <w:pPr>
-        <w:pStyle w:val="Heading2"/>
-      </w:pPr>
-      <w:bookmarkStart w:id="28" w:name="_Ref123826212"/>
-      <w:bookmarkStart w:id="29" w:name="_Toc123846377"/>
-      <w:r>
-        <w:t>Confidence Interval</w:t>
-      </w:r>
-      <w:bookmarkEnd w:id="28"/>
-      <w:bookmarkEnd w:id="29"/>
-    </w:p>
-    <w:p>
-      <w:pPr>
-        <w:pStyle w:val="Heading2"/>
-        <w:numPr>
-          <w:ilvl w:val="0"/>
-          <w:numId w:val="0"/>
-        </w:numPr>
-      </w:pPr>
-    </w:p>
-    <w:p>
-      <w:r>
-        <w:t xml:space="preserve">The dataset used for this analysis was the Organic Farming Area, which is described in </w:t>
-      </w:r>
-      <w:r>
-        <w:t>s</w:t>
-      </w:r>
-      <w:r>
-        <w:t xml:space="preserve">ection </w:t>
-      </w:r>
-      <w:r>
-        <w:fldChar w:fldCharType="begin"/>
-      </w:r>
-      <w:r>
-        <w:instrText xml:space="preserve"> REF _Ref123821194 \r \h </w:instrText>
-      </w:r>
-      <w:r>
-        <w:fldChar w:fldCharType="separate"/>
-      </w:r>
-      <w:r>
-        <w:t>3.1</w:t>
-      </w:r>
-      <w:r>
-        <w:fldChar w:fldCharType="end"/>
-      </w:r>
-      <w:r>
-        <w:t>.</w:t>
-      </w:r>
-      <w:r>
-        <w:t xml:space="preserve"> Thus, the main question being solved in this section is:</w:t>
-      </w:r>
-    </w:p>
-    <w:p/>
-    <w:p>
-      <w:pPr>
-        <w:jc w:val="center"/>
-        <w:rPr>
-          <w:i/>
-          <w:iCs/>
-        </w:rPr>
-      </w:pPr>
-      <w:r>
-        <w:rPr>
-          <w:i/>
-          <w:iCs/>
-        </w:rPr>
-        <w:t>How is the organic farming growing in Europe over the years?</w:t>
-      </w:r>
-    </w:p>
-    <w:p>
-      <w:r>
-        <w:t xml:space="preserve">For each </w:t>
-      </w:r>
-      <w:r>
-        <w:t>year</w:t>
-      </w:r>
-      <w:r>
-        <w:t>,</w:t>
-      </w:r>
-      <w:r>
-        <w:t xml:space="preserve"> it was </w:t>
-      </w:r>
-      <w:r>
-        <w:t>found</w:t>
-      </w:r>
-      <w:r>
-        <w:t xml:space="preserve"> the standard deviation and average of the percent of land under organic farming in all European countries</w:t>
-      </w:r>
-      <w:r>
-        <w:t xml:space="preserve"> available</w:t>
-      </w:r>
-      <w:r>
-        <w:t xml:space="preserve"> in the dataset.</w:t>
-      </w:r>
-      <w:r>
-        <w:t xml:space="preserve"> </w:t>
-      </w:r>
-      <w:r>
-        <w:t xml:space="preserve">This way, it was </w:t>
-      </w:r>
-      <w:r>
-        <w:t xml:space="preserve">possible to </w:t>
-      </w:r>
-      <w:r>
-        <w:t>calculate</w:t>
-      </w:r>
-      <w:r>
-        <w:t xml:space="preserve"> the confidence interval </w:t>
-      </w:r>
-      <w:r>
-        <w:t xml:space="preserve">to estimate the range in which the average percent of land under organic farming in </w:t>
-      </w:r>
-      <w:r>
-        <w:t xml:space="preserve">the whole </w:t>
-      </w:r>
-      <w:r>
-        <w:t>Europe lies over the years</w:t>
-      </w:r>
-      <w:r>
-        <w:t xml:space="preserve"> with a specified</w:t>
-      </w:r>
-      <w:r>
-        <w:t xml:space="preserve"> level of</w:t>
-      </w:r>
-      <w:r>
-        <w:t xml:space="preserve"> confidence.</w:t>
-      </w:r>
-    </w:p>
-    <w:p>
-      <w:r>
-        <w:fldChar w:fldCharType="begin"/>
-      </w:r>
-      <w:r>
-        <w:instrText xml:space="preserve"> REF _Ref123823018 \h </w:instrText>
-      </w:r>
-      <w:r>
-        <w:instrText xml:space="preserve"> \* MERGEFORMAT </w:instrText>
-      </w:r>
-      <w:r>
-        <w:fldChar w:fldCharType="separate"/>
-      </w:r>
-      <w:r>
-        <w:t xml:space="preserve">Table </w:t>
-      </w:r>
-      <w:r>
-        <w:rPr>
-          <w:noProof/>
-        </w:rPr>
-        <w:t>1</w:t>
-      </w:r>
-      <w:r>
-        <w:fldChar w:fldCharType="end"/>
-      </w:r>
-      <w:r>
         <w:t xml:space="preserve"> shows </w:t>
       </w:r>
       <w:r>
         <w:t>some characteristics of the dataset and the</w:t>
       </w:r>
       <w:r>
-        <w:t xml:space="preserve"> parameters used to calculate the confidence interval for </w:t>
-      </w:r>
-      <w:r>
-        <w:t xml:space="preserve">the </w:t>
-      </w:r>
-      <w:r>
-        <w:t xml:space="preserve">organic farming. The variable being calculated is the percent UAA under organic farming because the dataset is provided in terms of percent of land. The dataset only </w:t>
+        <w:t xml:space="preserve"> parameters used to calculate the confidence interval. The variable being </w:t>
+      </w:r>
+      <w:r>
+        <w:t>counted</w:t>
+      </w:r>
+      <w:r>
+        <w:t xml:space="preserve"> is the percent UAA under organic farming because the dataset is provided in terms of percent of land. The dataset only </w:t>
       </w:r>
       <w:r>
         <w:t>has</w:t>
@@ -5311,7 +4355,6 @@
       <w:tblPr>
         <w:tblStyle w:val="TableGrid"/>
         <w:tblW w:w="0" w:type="auto"/>
-        <w:jc w:val="center"/>
         <w:tblLook w:val="04A0" w:firstRow="1" w:lastRow="0" w:firstColumn="1" w:lastColumn="0" w:noHBand="0" w:noVBand="1"/>
       </w:tblPr>
       <w:tblGrid>
@@ -5319,27 +4362,59 @@
         <w:gridCol w:w="2824"/>
       </w:tblGrid>
       <w:tr>
-        <w:trPr>
-          <w:jc w:val="center"/>
-        </w:trPr>
+        <w:tc>
+          <w:tcPr>
+            <w:tcW w:w="2824" w:type="dxa"/>
+            <w:shd w:val="clear" w:color="auto" w:fill="D9D9D9" w:themeFill="background1" w:themeFillShade="D9"/>
+          </w:tcPr>
+          <w:p>
+            <w:pPr>
+              <w:jc w:val="center"/>
+              <w:rPr>
+                <w:b/>
+                <w:bCs/>
+              </w:rPr>
+            </w:pPr>
+            <w:r>
+              <w:rPr>
+                <w:b/>
+                <w:bCs/>
+              </w:rPr>
+              <w:t>Parameter</w:t>
+            </w:r>
+          </w:p>
+        </w:tc>
+        <w:tc>
+          <w:tcPr>
+            <w:tcW w:w="2824" w:type="dxa"/>
+            <w:shd w:val="clear" w:color="auto" w:fill="D9D9D9" w:themeFill="background1" w:themeFillShade="D9"/>
+          </w:tcPr>
+          <w:p>
+            <w:pPr>
+              <w:jc w:val="center"/>
+              <w:rPr>
+                <w:b/>
+                <w:bCs/>
+              </w:rPr>
+            </w:pPr>
+            <w:r>
+              <w:rPr>
+                <w:b/>
+                <w:bCs/>
+              </w:rPr>
+              <w:t>Description</w:t>
+            </w:r>
+          </w:p>
+        </w:tc>
+      </w:tr>
+      <w:tr>
         <w:tc>
           <w:tcPr>
             <w:tcW w:w="2824" w:type="dxa"/>
           </w:tcPr>
           <w:p>
-            <w:pPr>
-              <w:jc w:val="center"/>
-              <w:rPr>
-                <w:b/>
-                <w:bCs/>
-              </w:rPr>
-            </w:pPr>
-            <w:r>
-              <w:rPr>
-                <w:b/>
-                <w:bCs/>
-              </w:rPr>
-              <w:t>Parameter</w:t>
+            <w:r>
+              <w:t>Variable</w:t>
             </w:r>
           </w:p>
         </w:tc>
@@ -5348,34 +4423,23 @@
             <w:tcW w:w="2824" w:type="dxa"/>
           </w:tcPr>
           <w:p>
-            <w:pPr>
-              <w:jc w:val="center"/>
-              <w:rPr>
-                <w:b/>
-                <w:bCs/>
-              </w:rPr>
-            </w:pPr>
-            <w:r>
-              <w:rPr>
-                <w:b/>
-                <w:bCs/>
-              </w:rPr>
-              <w:t>Description</w:t>
+            <w:r>
+              <w:t xml:space="preserve">X = </w:t>
+            </w:r>
+            <w:r>
+              <w:t>Percent of UAA under organic farming</w:t>
             </w:r>
           </w:p>
         </w:tc>
       </w:tr>
       <w:tr>
-        <w:trPr>
-          <w:jc w:val="center"/>
-        </w:trPr>
         <w:tc>
           <w:tcPr>
             <w:tcW w:w="2824" w:type="dxa"/>
           </w:tcPr>
           <w:p>
             <w:r>
-              <w:t>Variable</w:t>
+              <w:t>Distribution</w:t>
             </w:r>
           </w:p>
         </w:tc>
@@ -5385,43 +4449,12 @@
           </w:tcPr>
           <w:p>
             <w:r>
-              <w:t xml:space="preserve">X = </w:t>
-            </w:r>
-            <w:r>
-              <w:t>Percent of UAA under organic farming</w:t>
+              <w:t>T-Student</w:t>
             </w:r>
           </w:p>
         </w:tc>
       </w:tr>
       <w:tr>
-        <w:trPr>
-          <w:jc w:val="center"/>
-        </w:trPr>
-        <w:tc>
-          <w:tcPr>
-            <w:tcW w:w="2824" w:type="dxa"/>
-          </w:tcPr>
-          <w:p>
-            <w:r>
-              <w:t>Distribution</w:t>
-            </w:r>
-          </w:p>
-        </w:tc>
-        <w:tc>
-          <w:tcPr>
-            <w:tcW w:w="2824" w:type="dxa"/>
-          </w:tcPr>
-          <w:p>
-            <w:r>
-              <w:t>T-Student</w:t>
-            </w:r>
-          </w:p>
-        </w:tc>
-      </w:tr>
-      <w:tr>
-        <w:trPr>
-          <w:jc w:val="center"/>
-        </w:trPr>
         <w:tc>
           <w:tcPr>
             <w:tcW w:w="2824" w:type="dxa"/>
@@ -5447,9 +4480,6 @@
         </w:tc>
       </w:tr>
       <w:tr>
-        <w:trPr>
-          <w:jc w:val="center"/>
-        </w:trPr>
         <w:tc>
           <w:tcPr>
             <w:tcW w:w="2824" w:type="dxa"/>
@@ -5475,9 +4505,6 @@
         </w:tc>
       </w:tr>
       <w:tr>
-        <w:trPr>
-          <w:jc w:val="center"/>
-        </w:trPr>
         <w:tc>
           <w:tcPr>
             <w:tcW w:w="2824" w:type="dxa"/>
@@ -5503,9 +4530,6 @@
         </w:tc>
       </w:tr>
       <w:tr>
-        <w:trPr>
-          <w:jc w:val="center"/>
-        </w:trPr>
         <w:tc>
           <w:tcPr>
             <w:tcW w:w="2824" w:type="dxa"/>
@@ -5537,7 +4561,7 @@
     <w:p>
       <w:pPr>
         <w:pStyle w:val="Caption"/>
-        <w:jc w:val="center"/>
+        <w:jc w:val="left"/>
         <w:rPr>
           <w:i w:val="0"/>
           <w:iCs w:val="0"/>
@@ -5546,8 +4570,8 @@
           <w:szCs w:val="24"/>
         </w:rPr>
       </w:pPr>
-      <w:bookmarkStart w:id="30" w:name="_Ref123823010"/>
-      <w:bookmarkStart w:id="31" w:name="_Ref123823018"/>
+      <w:bookmarkStart w:id="17" w:name="_Ref123823010"/>
+      <w:bookmarkStart w:id="18" w:name="_Ref123823018"/>
       <w:r>
         <w:rPr>
           <w:i w:val="0"/>
@@ -5597,7 +4621,7 @@
           <w:sz w:val="24"/>
           <w:szCs w:val="24"/>
         </w:rPr>
-        <w:t>1</w:t>
+        <w:t>2</w:t>
       </w:r>
       <w:r>
         <w:rPr>
@@ -5609,7 +4633,7 @@
         </w:rPr>
         <w:fldChar w:fldCharType="end"/>
       </w:r>
-      <w:bookmarkEnd w:id="31"/>
+      <w:bookmarkEnd w:id="18"/>
       <w:r>
         <w:rPr>
           <w:i w:val="0"/>
@@ -5620,7 +4644,7 @@
         </w:rPr>
         <w:t>- Confidence Interval Parameters</w:t>
       </w:r>
-      <w:bookmarkEnd w:id="30"/>
+      <w:bookmarkEnd w:id="17"/>
       <w:r>
         <w:rPr>
           <w:i w:val="0"/>
@@ -5632,19 +4656,261 @@
         <w:t xml:space="preserve"> and Dataset Details</w:t>
       </w:r>
     </w:p>
+    <w:p>
+      <w:r>
+        <w:fldChar w:fldCharType="begin"/>
+      </w:r>
+      <w:r>
+        <w:instrText xml:space="preserve"> REF _Ref123874386 \h </w:instrText>
+      </w:r>
+      <w:r>
+        <w:instrText xml:space="preserve"> \* MERGEFORMAT </w:instrText>
+      </w:r>
+      <w:r>
+        <w:fldChar w:fldCharType="separate"/>
+      </w:r>
+      <w:r>
+        <w:t>Figure 1</w:t>
+      </w:r>
+      <w:r>
+        <w:fldChar w:fldCharType="end"/>
+      </w:r>
+      <w:r>
+        <w:t xml:space="preserve"> shows the results of the confidence interval calculated for the growth of organic farming in Europe as compared to the actual data from Ireland</w:t>
+      </w:r>
+      <w:r>
+        <w:t xml:space="preserve"> over the years. </w:t>
+      </w:r>
+    </w:p>
+    <w:p>
+      <w:r>
+        <w:t>Based on the</w:t>
+      </w:r>
+      <w:r>
+        <w:t>se results</w:t>
+      </w:r>
+      <w:r>
+        <w:t>,</w:t>
+      </w:r>
+      <w:r>
+        <w:t xml:space="preserve"> </w:t>
+      </w:r>
+      <w:r>
+        <w:t>it is possible to say that</w:t>
+      </w:r>
+      <w:r>
+        <w:t>, with 97% confidence,</w:t>
+      </w:r>
+      <w:r>
+        <w:t xml:space="preserve"> the percent of UAA under organic farming in Europe</w:t>
+      </w:r>
+      <w:r>
+        <w:t xml:space="preserve"> in 2020</w:t>
+      </w:r>
+      <w:r>
+        <w:t xml:space="preserve"> was between 6.14% and 11.18%.</w:t>
+      </w:r>
+    </w:p>
+    <w:p>
+      <w:r>
+        <w:t xml:space="preserve">According to the </w:t>
+      </w:r>
+      <w:hyperlink r:id="rId17" w:history="1">
+        <w:proofErr w:type="spellStart"/>
+        <w:r>
+          <w:rPr>
+            <w:rStyle w:val="Hyperlink"/>
+          </w:rPr>
+          <w:t>Agr</w:t>
+        </w:r>
+        <w:r>
+          <w:rPr>
+            <w:rStyle w:val="Hyperlink"/>
+          </w:rPr>
+          <w:t>i</w:t>
+        </w:r>
+        <w:r>
+          <w:rPr>
+            <w:rStyle w:val="Hyperlink"/>
+          </w:rPr>
+          <w:t>data</w:t>
+        </w:r>
+        <w:proofErr w:type="spellEnd"/>
+      </w:hyperlink>
+      <w:r>
+        <w:t xml:space="preserve"> website, in 2020, the percent of land under organic farming in Europe was about 9%, which shows that the confidence interval obtained by this method was accurate.</w:t>
+      </w:r>
+    </w:p>
+    <w:p>
+      <w:pPr>
+        <w:keepNext/>
+        <w:jc w:val="center"/>
+      </w:pPr>
+      <w:r>
+        <w:rPr>
+          <w:noProof/>
+        </w:rPr>
+        <w:lastRenderedPageBreak/>
+        <w:drawing>
+          <wp:inline distT="0" distB="0" distL="0" distR="0" wp14:anchorId="1477E97C" wp14:editId="615781E1">
+            <wp:extent cx="5386070" cy="2872740"/>
+            <wp:effectExtent l="0" t="0" r="0" b="0"/>
+            <wp:docPr id="1" name="Picture 1" descr="Chart, line chart&#10;&#10;Description automatically generated"/>
+            <wp:cNvGraphicFramePr>
+              <a:graphicFrameLocks xmlns:a="http://schemas.openxmlformats.org/drawingml/2006/main" noChangeAspect="1"/>
+            </wp:cNvGraphicFramePr>
+            <a:graphic xmlns:a="http://schemas.openxmlformats.org/drawingml/2006/main">
+              <a:graphicData uri="http://schemas.openxmlformats.org/drawingml/2006/picture">
+                <pic:pic xmlns:pic="http://schemas.openxmlformats.org/drawingml/2006/picture">
+                  <pic:nvPicPr>
+                    <pic:cNvPr id="1" name="Picture 1" descr="Chart, line chart&#10;&#10;Description automatically generated"/>
+                    <pic:cNvPicPr/>
+                  </pic:nvPicPr>
+                  <pic:blipFill>
+                    <a:blip r:embed="rId18">
+                      <a:extLst>
+                        <a:ext uri="{28A0092B-C50C-407E-A947-70E740481C1C}">
+                          <a14:useLocalDpi xmlns:a14="http://schemas.microsoft.com/office/drawing/2010/main" val="0"/>
+                        </a:ext>
+                      </a:extLst>
+                    </a:blip>
+                    <a:stretch>
+                      <a:fillRect/>
+                    </a:stretch>
+                  </pic:blipFill>
+                  <pic:spPr>
+                    <a:xfrm>
+                      <a:off x="0" y="0"/>
+                      <a:ext cx="5386070" cy="2872740"/>
+                    </a:xfrm>
+                    <a:prstGeom prst="rect">
+                      <a:avLst/>
+                    </a:prstGeom>
+                  </pic:spPr>
+                </pic:pic>
+              </a:graphicData>
+            </a:graphic>
+          </wp:inline>
+        </w:drawing>
+      </w:r>
+    </w:p>
+    <w:p>
+      <w:pPr>
+        <w:pStyle w:val="Caption"/>
+        <w:jc w:val="left"/>
+        <w:rPr>
+          <w:i w:val="0"/>
+          <w:iCs w:val="0"/>
+          <w:color w:val="auto"/>
+          <w:sz w:val="24"/>
+          <w:szCs w:val="24"/>
+        </w:rPr>
+      </w:pPr>
+      <w:bookmarkStart w:id="19" w:name="_Ref123874386"/>
+      <w:r>
+        <w:rPr>
+          <w:i w:val="0"/>
+          <w:iCs w:val="0"/>
+          <w:color w:val="auto"/>
+          <w:sz w:val="24"/>
+          <w:szCs w:val="24"/>
+        </w:rPr>
+        <w:t xml:space="preserve">Figure </w:t>
+      </w:r>
+      <w:r>
+        <w:rPr>
+          <w:i w:val="0"/>
+          <w:iCs w:val="0"/>
+          <w:color w:val="auto"/>
+          <w:sz w:val="24"/>
+          <w:szCs w:val="24"/>
+        </w:rPr>
+        <w:fldChar w:fldCharType="begin"/>
+      </w:r>
+      <w:r>
+        <w:rPr>
+          <w:i w:val="0"/>
+          <w:iCs w:val="0"/>
+          <w:color w:val="auto"/>
+          <w:sz w:val="24"/>
+          <w:szCs w:val="24"/>
+        </w:rPr>
+        <w:instrText xml:space="preserve"> SEQ Figure \* ARABIC </w:instrText>
+      </w:r>
+      <w:r>
+        <w:rPr>
+          <w:i w:val="0"/>
+          <w:iCs w:val="0"/>
+          <w:color w:val="auto"/>
+          <w:sz w:val="24"/>
+          <w:szCs w:val="24"/>
+        </w:rPr>
+        <w:fldChar w:fldCharType="separate"/>
+      </w:r>
+      <w:r>
+        <w:rPr>
+          <w:i w:val="0"/>
+          <w:iCs w:val="0"/>
+          <w:noProof/>
+          <w:color w:val="auto"/>
+          <w:sz w:val="24"/>
+          <w:szCs w:val="24"/>
+        </w:rPr>
+        <w:t>1</w:t>
+      </w:r>
+      <w:r>
+        <w:rPr>
+          <w:i w:val="0"/>
+          <w:iCs w:val="0"/>
+          <w:color w:val="auto"/>
+          <w:sz w:val="24"/>
+          <w:szCs w:val="24"/>
+        </w:rPr>
+        <w:fldChar w:fldCharType="end"/>
+      </w:r>
+      <w:bookmarkEnd w:id="19"/>
+      <w:r>
+        <w:rPr>
+          <w:i w:val="0"/>
+          <w:iCs w:val="0"/>
+          <w:color w:val="auto"/>
+          <w:sz w:val="24"/>
+          <w:szCs w:val="24"/>
+        </w:rPr>
+        <w:t xml:space="preserve"> - Organic Farming Growth in Europe and Ireland</w:t>
+      </w:r>
+    </w:p>
+    <w:p>
+      <w:r>
+        <w:t xml:space="preserve">According to the </w:t>
+      </w:r>
+      <w:hyperlink r:id="rId19" w:history="1">
+        <w:proofErr w:type="spellStart"/>
+        <w:r>
+          <w:rPr>
+            <w:rStyle w:val="Hyperlink"/>
+          </w:rPr>
+          <w:t>Agridata</w:t>
+        </w:r>
+        <w:proofErr w:type="spellEnd"/>
+      </w:hyperlink>
+      <w:r>
+        <w:t xml:space="preserve"> website, in 2020, the percent of land under organic farming in Europe was about 9%, which shows that the confidence interval obtained by this method was accurate.</w:t>
+      </w:r>
+    </w:p>
     <w:p/>
     <w:p>
       <w:pPr>
         <w:pStyle w:val="Heading2"/>
       </w:pPr>
-      <w:bookmarkStart w:id="32" w:name="_Ref118320659"/>
-      <w:bookmarkStart w:id="33" w:name="_Ref123826230"/>
-      <w:bookmarkStart w:id="34" w:name="_Toc123846378"/>
+      <w:bookmarkStart w:id="20" w:name="_Ref118320659"/>
+      <w:bookmarkStart w:id="21" w:name="_Ref123826230"/>
+      <w:bookmarkStart w:id="22" w:name="_Toc123870652"/>
       <w:r>
         <w:t>Inferential Statistics Tests</w:t>
       </w:r>
-      <w:bookmarkEnd w:id="33"/>
-      <w:bookmarkEnd w:id="34"/>
+      <w:bookmarkEnd w:id="21"/>
+      <w:bookmarkEnd w:id="22"/>
     </w:p>
     <w:p>
       <w:pPr>
@@ -5657,70 +4923,82 @@
     </w:p>
     <w:p>
       <w:r>
-        <w:t xml:space="preserve">In this section, inferential statistics tests were used as a tool to compare the countries indicators on agriculture with </w:t>
+        <w:t xml:space="preserve">In this section, inferential statistics tests were used to compare the countries indicators on agriculture with </w:t>
       </w:r>
       <w:r>
         <w:t xml:space="preserve">a </w:t>
       </w:r>
       <w:r>
-        <w:t xml:space="preserve">certain level of confidence. Thus, Ireland, Finland and Slovakia were compared in terms of their </w:t>
+        <w:t xml:space="preserve">certain level of confidence. Thus, </w:t>
+      </w:r>
+      <w:r>
+        <w:t>in section</w:t>
+      </w:r>
+      <w:r>
+        <w:t xml:space="preserve"> </w:t>
+      </w:r>
+      <w:r>
+        <w:fldChar w:fldCharType="begin"/>
+      </w:r>
+      <w:r>
+        <w:instrText xml:space="preserve"> REF _Ref123825622 \r \h </w:instrText>
+      </w:r>
+      <w:r>
+        <w:fldChar w:fldCharType="separate"/>
+      </w:r>
+      <w:r>
+        <w:t>4.2.1</w:t>
+      </w:r>
+      <w:r>
+        <w:fldChar w:fldCharType="end"/>
+      </w:r>
+      <w:r>
+        <w:t xml:space="preserve">, </w:t>
+      </w:r>
+      <w:r>
+        <w:t xml:space="preserve">Ireland, Finland and Slovakia </w:t>
+      </w:r>
+      <w:r>
+        <w:t xml:space="preserve">are </w:t>
+      </w:r>
+      <w:r>
+        <w:t xml:space="preserve">compared in terms of </w:t>
+      </w:r>
+      <w:r>
+        <w:t xml:space="preserve">their </w:t>
       </w:r>
       <w:r>
         <w:t>average</w:t>
       </w:r>
       <w:r>
-        <w:t xml:space="preserve"> import/export amount of agricultural products</w:t>
-      </w:r>
-      <w:r>
-        <w:t xml:space="preserve"> in </w:t>
-      </w:r>
-      <w:r>
-        <w:t xml:space="preserve">section </w:t>
+        <w:t xml:space="preserve"> import/export amount</w:t>
+      </w:r>
+      <w:r>
+        <w:t xml:space="preserve">, whereas in section </w:t>
       </w:r>
       <w:r>
         <w:fldChar w:fldCharType="begin"/>
       </w:r>
       <w:r>
-        <w:instrText xml:space="preserve"> REF _Ref123825622 \r \h </w:instrText>
+        <w:instrText xml:space="preserve"> REF _Ref123825669 \r \h </w:instrText>
       </w:r>
       <w:r>
         <w:fldChar w:fldCharType="separate"/>
       </w:r>
       <w:r>
-        <w:t>4.2.1</w:t>
+        <w:t>4.2.2</w:t>
       </w:r>
       <w:r>
         <w:fldChar w:fldCharType="end"/>
       </w:r>
       <w:r>
-        <w:t xml:space="preserve">, and their </w:t>
+        <w:t xml:space="preserve">, the same countries are compared on their </w:t>
       </w:r>
       <w:r>
         <w:t>food price inflation</w:t>
       </w:r>
       <w:r>
-        <w:t xml:space="preserve"> in </w:t>
-      </w:r>
-      <w:r>
-        <w:t xml:space="preserve">section </w:t>
-      </w:r>
-      <w:r>
-        <w:fldChar w:fldCharType="begin"/>
-      </w:r>
-      <w:r>
-        <w:instrText xml:space="preserve"> REF _Ref123825669 \r \h </w:instrText>
-      </w:r>
-      <w:r>
-        <w:fldChar w:fldCharType="separate"/>
-      </w:r>
-      <w:r>
-        <w:t>4.2.2</w:t>
-      </w:r>
-      <w:r>
-        <w:fldChar w:fldCharType="end"/>
-      </w:r>
-      <w:r>
-        <w:t>.</w:t>
+        <w:t xml:space="preserve"> data.</w:t>
       </w:r>
     </w:p>
     <w:p/>
@@ -5728,108 +5006,409 @@
       <w:pPr>
         <w:pStyle w:val="Heading3"/>
       </w:pPr>
-      <w:bookmarkStart w:id="35" w:name="_Ref123825622"/>
-      <w:bookmarkStart w:id="36" w:name="_Toc123846379"/>
+      <w:bookmarkStart w:id="23" w:name="_Ref123825622"/>
+      <w:bookmarkStart w:id="24" w:name="_Toc123870653"/>
       <w:r>
         <w:t>Crops and Livestock Products Import/Export</w:t>
       </w:r>
-      <w:bookmarkEnd w:id="35"/>
-      <w:bookmarkEnd w:id="36"/>
+      <w:bookmarkEnd w:id="23"/>
+      <w:bookmarkEnd w:id="24"/>
     </w:p>
     <w:p/>
     <w:p>
       <w:r>
-        <w:lastRenderedPageBreak/>
-        <w:t xml:space="preserve">The dataset used for this analysis </w:t>
-      </w:r>
-      <w:r>
-        <w:t>i</w:t>
-      </w:r>
-      <w:r>
-        <w:t>s described in section</w:t>
+        <w:t>The question being solved in this section is: How does Ireland compare to other countries in terms of import and export average amounts of crops and livestock</w:t>
+      </w:r>
+      <w:r>
+        <w:t xml:space="preserve"> products</w:t>
+      </w:r>
+      <w:r>
+        <w:t>?</w:t>
       </w:r>
       <w:r>
         <w:t xml:space="preserve"> </w:t>
       </w:r>
       <w:r>
-        <w:fldChar w:fldCharType="begin"/>
-      </w:r>
-      <w:r>
-        <w:instrText xml:space="preserve"> REF _Ref123827437 \r \h </w:instrText>
-      </w:r>
-      <w:r>
-        <w:fldChar w:fldCharType="separate"/>
-      </w:r>
-      <w:r>
-        <w:t>3.2</w:t>
-      </w:r>
-      <w:r>
-        <w:fldChar w:fldCharType="end"/>
-      </w:r>
-      <w:r>
-        <w:t>. Thus, the main question being solved in this section is:</w:t>
+        <w:t xml:space="preserve">This analysis was implemented </w:t>
+      </w:r>
+      <w:r>
+        <w:t>in</w:t>
+      </w:r>
+      <w:r>
+        <w:t xml:space="preserve"> the Section </w:t>
+      </w:r>
+      <w:r>
+        <w:t>4</w:t>
+      </w:r>
+      <w:r>
+        <w:t>.1</w:t>
+      </w:r>
+      <w:r>
+        <w:t xml:space="preserve"> of the </w:t>
+      </w:r>
+      <w:r>
+        <w:rPr>
+          <w:b/>
+          <w:bCs/>
+        </w:rPr>
+        <w:t>Statistics</w:t>
+      </w:r>
+      <w:r>
+        <w:t xml:space="preserve"> Jupyter notebook.</w:t>
       </w:r>
     </w:p>
     <w:p/>
     <w:p>
       <w:pPr>
-        <w:jc w:val="center"/>
-      </w:pPr>
-      <w:r>
-        <w:rPr>
-          <w:i/>
-          <w:iCs/>
-        </w:rPr>
-        <w:t>How do</w:t>
-      </w:r>
-      <w:r>
-        <w:rPr>
-          <w:i/>
-          <w:iCs/>
-        </w:rPr>
-        <w:t>es</w:t>
-      </w:r>
-      <w:r>
-        <w:rPr>
-          <w:i/>
-          <w:iCs/>
-        </w:rPr>
-        <w:t xml:space="preserve"> Ireland </w:t>
-      </w:r>
-      <w:r>
-        <w:rPr>
-          <w:i/>
-          <w:iCs/>
-        </w:rPr>
-        <w:t xml:space="preserve">compare </w:t>
-      </w:r>
-      <w:r>
-        <w:rPr>
-          <w:i/>
-          <w:iCs/>
-        </w:rPr>
-        <w:t xml:space="preserve">to other countries </w:t>
-      </w:r>
-      <w:r>
-        <w:rPr>
-          <w:i/>
-          <w:iCs/>
-        </w:rPr>
-        <w:t xml:space="preserve">in terms of import and export </w:t>
-      </w:r>
-      <w:r>
-        <w:rPr>
-          <w:i/>
-          <w:iCs/>
-        </w:rPr>
+        <w:keepNext/>
+      </w:pPr>
+      <w:r>
+        <w:rPr>
+          <w:noProof/>
+        </w:rPr>
+        <w:drawing>
+          <wp:inline distT="0" distB="0" distL="0" distR="0" wp14:anchorId="757E4780" wp14:editId="51EA8110">
+            <wp:extent cx="5386070" cy="1647190"/>
+            <wp:effectExtent l="0" t="0" r="5080" b="0"/>
+            <wp:docPr id="2" name="Picture 2"/>
+            <wp:cNvGraphicFramePr>
+              <a:graphicFrameLocks xmlns:a="http://schemas.openxmlformats.org/drawingml/2006/main" noChangeAspect="1"/>
+            </wp:cNvGraphicFramePr>
+            <a:graphic xmlns:a="http://schemas.openxmlformats.org/drawingml/2006/main">
+              <a:graphicData uri="http://schemas.openxmlformats.org/drawingml/2006/picture">
+                <pic:pic xmlns:pic="http://schemas.openxmlformats.org/drawingml/2006/picture">
+                  <pic:nvPicPr>
+                    <pic:cNvPr id="2" name="Picture 2"/>
+                    <pic:cNvPicPr/>
+                  </pic:nvPicPr>
+                  <pic:blipFill>
+                    <a:blip r:embed="rId20">
+                      <a:extLst>
+                        <a:ext uri="{28A0092B-C50C-407E-A947-70E740481C1C}">
+                          <a14:useLocalDpi xmlns:a14="http://schemas.microsoft.com/office/drawing/2010/main" val="0"/>
+                        </a:ext>
+                      </a:extLst>
+                    </a:blip>
+                    <a:stretch>
+                      <a:fillRect/>
+                    </a:stretch>
+                  </pic:blipFill>
+                  <pic:spPr>
+                    <a:xfrm>
+                      <a:off x="0" y="0"/>
+                      <a:ext cx="5386070" cy="1647190"/>
+                    </a:xfrm>
+                    <a:prstGeom prst="rect">
+                      <a:avLst/>
+                    </a:prstGeom>
+                  </pic:spPr>
+                </pic:pic>
+              </a:graphicData>
+            </a:graphic>
+          </wp:inline>
+        </w:drawing>
+      </w:r>
+    </w:p>
+    <w:p>
+      <w:pPr>
+        <w:pStyle w:val="Caption"/>
+        <w:jc w:val="left"/>
+        <w:rPr>
+          <w:i w:val="0"/>
+          <w:iCs w:val="0"/>
+          <w:color w:val="auto"/>
+          <w:sz w:val="24"/>
+          <w:szCs w:val="24"/>
+        </w:rPr>
+      </w:pPr>
+      <w:bookmarkStart w:id="25" w:name="_Ref123874971"/>
+      <w:r>
+        <w:rPr>
+          <w:i w:val="0"/>
+          <w:iCs w:val="0"/>
+          <w:color w:val="auto"/>
+          <w:sz w:val="24"/>
+          <w:szCs w:val="24"/>
+        </w:rPr>
+        <w:t xml:space="preserve">Figure </w:t>
+      </w:r>
+      <w:r>
+        <w:rPr>
+          <w:i w:val="0"/>
+          <w:iCs w:val="0"/>
+          <w:color w:val="auto"/>
+          <w:sz w:val="24"/>
+          <w:szCs w:val="24"/>
+        </w:rPr>
+        <w:fldChar w:fldCharType="begin"/>
+      </w:r>
+      <w:r>
+        <w:rPr>
+          <w:i w:val="0"/>
+          <w:iCs w:val="0"/>
+          <w:color w:val="auto"/>
+          <w:sz w:val="24"/>
+          <w:szCs w:val="24"/>
+        </w:rPr>
+        <w:instrText xml:space="preserve"> SEQ Figure \* ARABIC </w:instrText>
+      </w:r>
+      <w:r>
+        <w:rPr>
+          <w:i w:val="0"/>
+          <w:iCs w:val="0"/>
+          <w:color w:val="auto"/>
+          <w:sz w:val="24"/>
+          <w:szCs w:val="24"/>
+        </w:rPr>
+        <w:fldChar w:fldCharType="separate"/>
+      </w:r>
+      <w:r>
+        <w:rPr>
+          <w:i w:val="0"/>
+          <w:iCs w:val="0"/>
+          <w:color w:val="auto"/>
+          <w:sz w:val="24"/>
+          <w:szCs w:val="24"/>
+        </w:rPr>
+        <w:t>2</w:t>
+      </w:r>
+      <w:r>
+        <w:rPr>
+          <w:i w:val="0"/>
+          <w:iCs w:val="0"/>
+          <w:color w:val="auto"/>
+          <w:sz w:val="24"/>
+          <w:szCs w:val="24"/>
+        </w:rPr>
+        <w:fldChar w:fldCharType="end"/>
+      </w:r>
+      <w:bookmarkEnd w:id="25"/>
+      <w:r>
+        <w:rPr>
+          <w:i w:val="0"/>
+          <w:iCs w:val="0"/>
+          <w:color w:val="auto"/>
+          <w:sz w:val="24"/>
+          <w:szCs w:val="24"/>
+        </w:rPr>
+        <w:t xml:space="preserve"> - Average Import/Export Quantity by Year</w:t>
+      </w:r>
+    </w:p>
+    <w:p>
+      <w:pPr>
+        <w:keepNext/>
+      </w:pPr>
+      <w:r>
+        <w:rPr>
+          <w:noProof/>
+        </w:rPr>
+        <w:lastRenderedPageBreak/>
+        <w:drawing>
+          <wp:inline distT="0" distB="0" distL="0" distR="0" wp14:anchorId="72467E15" wp14:editId="2ADD36B7">
+            <wp:extent cx="5386070" cy="1647190"/>
+            <wp:effectExtent l="0" t="0" r="5080" b="0"/>
+            <wp:docPr id="4" name="Picture 4" descr="A picture containing chart&#10;&#10;Description automatically generated"/>
+            <wp:cNvGraphicFramePr>
+              <a:graphicFrameLocks xmlns:a="http://schemas.openxmlformats.org/drawingml/2006/main" noChangeAspect="1"/>
+            </wp:cNvGraphicFramePr>
+            <a:graphic xmlns:a="http://schemas.openxmlformats.org/drawingml/2006/main">
+              <a:graphicData uri="http://schemas.openxmlformats.org/drawingml/2006/picture">
+                <pic:pic xmlns:pic="http://schemas.openxmlformats.org/drawingml/2006/picture">
+                  <pic:nvPicPr>
+                    <pic:cNvPr id="4" name="Picture 4" descr="A picture containing chart&#10;&#10;Description automatically generated"/>
+                    <pic:cNvPicPr/>
+                  </pic:nvPicPr>
+                  <pic:blipFill>
+                    <a:blip r:embed="rId21">
+                      <a:extLst>
+                        <a:ext uri="{28A0092B-C50C-407E-A947-70E740481C1C}">
+                          <a14:useLocalDpi xmlns:a14="http://schemas.microsoft.com/office/drawing/2010/main" val="0"/>
+                        </a:ext>
+                      </a:extLst>
+                    </a:blip>
+                    <a:stretch>
+                      <a:fillRect/>
+                    </a:stretch>
+                  </pic:blipFill>
+                  <pic:spPr>
+                    <a:xfrm>
+                      <a:off x="0" y="0"/>
+                      <a:ext cx="5386070" cy="1647190"/>
+                    </a:xfrm>
+                    <a:prstGeom prst="rect">
+                      <a:avLst/>
+                    </a:prstGeom>
+                  </pic:spPr>
+                </pic:pic>
+              </a:graphicData>
+            </a:graphic>
+          </wp:inline>
+        </w:drawing>
+      </w:r>
+    </w:p>
+    <w:p>
+      <w:pPr>
+        <w:pStyle w:val="Caption"/>
+        <w:jc w:val="left"/>
+        <w:rPr>
+          <w:i w:val="0"/>
+          <w:iCs w:val="0"/>
+          <w:color w:val="auto"/>
+          <w:sz w:val="24"/>
+          <w:szCs w:val="24"/>
+        </w:rPr>
+      </w:pPr>
+      <w:bookmarkStart w:id="26" w:name="_Ref123874972"/>
+      <w:r>
+        <w:rPr>
+          <w:i w:val="0"/>
+          <w:iCs w:val="0"/>
+          <w:color w:val="auto"/>
+          <w:sz w:val="24"/>
+          <w:szCs w:val="24"/>
+        </w:rPr>
+        <w:t xml:space="preserve">Figure </w:t>
+      </w:r>
+      <w:r>
+        <w:rPr>
+          <w:i w:val="0"/>
+          <w:iCs w:val="0"/>
+          <w:color w:val="auto"/>
+          <w:sz w:val="24"/>
+          <w:szCs w:val="24"/>
+        </w:rPr>
+        <w:fldChar w:fldCharType="begin"/>
+      </w:r>
+      <w:r>
+        <w:rPr>
+          <w:i w:val="0"/>
+          <w:iCs w:val="0"/>
+          <w:color w:val="auto"/>
+          <w:sz w:val="24"/>
+          <w:szCs w:val="24"/>
+        </w:rPr>
+        <w:instrText xml:space="preserve"> SEQ Figure \* ARABIC </w:instrText>
+      </w:r>
+      <w:r>
+        <w:rPr>
+          <w:i w:val="0"/>
+          <w:iCs w:val="0"/>
+          <w:color w:val="auto"/>
+          <w:sz w:val="24"/>
+          <w:szCs w:val="24"/>
+        </w:rPr>
+        <w:fldChar w:fldCharType="separate"/>
+      </w:r>
+      <w:r>
+        <w:rPr>
+          <w:i w:val="0"/>
+          <w:iCs w:val="0"/>
+          <w:color w:val="auto"/>
+          <w:sz w:val="24"/>
+          <w:szCs w:val="24"/>
+        </w:rPr>
+        <w:t>3</w:t>
+      </w:r>
+      <w:r>
+        <w:rPr>
+          <w:i w:val="0"/>
+          <w:iCs w:val="0"/>
+          <w:color w:val="auto"/>
+          <w:sz w:val="24"/>
+          <w:szCs w:val="24"/>
+        </w:rPr>
+        <w:fldChar w:fldCharType="end"/>
+      </w:r>
+      <w:bookmarkEnd w:id="26"/>
+      <w:r>
+        <w:rPr>
+          <w:i w:val="0"/>
+          <w:iCs w:val="0"/>
+          <w:color w:val="auto"/>
+          <w:sz w:val="24"/>
+          <w:szCs w:val="24"/>
+        </w:rPr>
+        <w:t xml:space="preserve"> - Average Import/Export Value by Year</w:t>
+      </w:r>
+    </w:p>
+    <w:p>
+      <w:r>
+        <w:fldChar w:fldCharType="begin"/>
+      </w:r>
+      <w:r>
+        <w:instrText xml:space="preserve"> REF _Ref123874971 \h </w:instrText>
+      </w:r>
+      <w:r>
+        <w:instrText xml:space="preserve"> \* MERGEFORMAT </w:instrText>
+      </w:r>
+      <w:r>
+        <w:fldChar w:fldCharType="separate"/>
+      </w:r>
+      <w:r>
+        <w:t>Figure 2</w:t>
+      </w:r>
+      <w:r>
+        <w:fldChar w:fldCharType="end"/>
+      </w:r>
+      <w:r>
+        <w:t xml:space="preserve"> and </w:t>
+      </w:r>
+      <w:r>
+        <w:fldChar w:fldCharType="begin"/>
+      </w:r>
+      <w:r>
+        <w:instrText xml:space="preserve"> REF _Ref123874972 \h </w:instrText>
+      </w:r>
+      <w:r>
+        <w:instrText xml:space="preserve"> \* MERGEFORMAT </w:instrText>
+      </w:r>
+      <w:r>
+        <w:fldChar w:fldCharType="separate"/>
+      </w:r>
+      <w:r>
+        <w:t>Figure 3</w:t>
+      </w:r>
+      <w:r>
+        <w:fldChar w:fldCharType="end"/>
+      </w:r>
+      <w:r>
+        <w:t xml:space="preserve"> give an idea of how the </w:t>
+      </w:r>
+      <w:r>
         <w:t xml:space="preserve">average </w:t>
       </w:r>
       <w:r>
-        <w:rPr>
-          <w:i/>
-          <w:iCs/>
-        </w:rPr>
-        <w:t>amounts of crops and livestock?</w:t>
+        <w:t xml:space="preserve">import and export amounts per year behave for each country. Based on the actual data illustrated </w:t>
+      </w:r>
+      <w:r>
+        <w:t>by</w:t>
+      </w:r>
+      <w:r>
+        <w:t xml:space="preserve"> these graphs</w:t>
+      </w:r>
+      <w:r>
+        <w:t xml:space="preserve"> </w:t>
+      </w:r>
+      <w:r>
+        <w:t xml:space="preserve">Ireland's import and export </w:t>
+      </w:r>
+      <w:r>
+        <w:t>amounts</w:t>
+      </w:r>
+      <w:r>
+        <w:t xml:space="preserve"> are higher than the other countries, mainly in terms of export values in 1000 US$ (Graph 4).</w:t>
+      </w:r>
+      <w:r>
+        <w:t xml:space="preserve"> </w:t>
+      </w:r>
+      <w:r>
+        <w:t xml:space="preserve">Regarding Slovakia and Finland, they import about the same quantity and values, having </w:t>
+      </w:r>
+      <w:r>
+        <w:t>slightly</w:t>
+      </w:r>
+      <w:r>
+        <w:t xml:space="preserve"> different behaviour with regards to the export numbers, where Slovakia shows more exports than Finland.</w:t>
       </w:r>
     </w:p>
     <w:p/>
@@ -5837,245 +5416,264 @@
       <w:pPr>
         <w:pStyle w:val="Heading3"/>
       </w:pPr>
-      <w:bookmarkStart w:id="37" w:name="_Ref123825669"/>
-      <w:bookmarkStart w:id="38" w:name="_Toc123846380"/>
+      <w:bookmarkStart w:id="27" w:name="_Ref123825669"/>
+      <w:bookmarkStart w:id="28" w:name="_Toc123870654"/>
       <w:r>
         <w:t xml:space="preserve">Food Price Inflation </w:t>
       </w:r>
       <w:r>
         <w:t>Similarities</w:t>
       </w:r>
-      <w:bookmarkEnd w:id="37"/>
-      <w:bookmarkEnd w:id="38"/>
+      <w:bookmarkEnd w:id="27"/>
+      <w:bookmarkEnd w:id="28"/>
     </w:p>
     <w:p/>
     <w:p>
       <w:r>
-        <w:t xml:space="preserve">The dataset used for this analysis is described in </w:t>
-      </w:r>
-      <w:r>
-        <w:t>s</w:t>
-      </w:r>
-      <w:r>
-        <w:t>ection</w:t>
+        <w:t>The question being solved in this section is: How does Ireland compare to other countries in terms of food price inflation?</w:t>
       </w:r>
       <w:r>
         <w:t xml:space="preserve"> </w:t>
       </w:r>
       <w:r>
-        <w:fldChar w:fldCharType="begin"/>
-      </w:r>
-      <w:r>
-        <w:instrText xml:space="preserve"> REF _Ref123827223 \r \h </w:instrText>
-      </w:r>
-      <w:r>
-        <w:fldChar w:fldCharType="separate"/>
-      </w:r>
-      <w:r>
-        <w:t>3.3</w:t>
-      </w:r>
-      <w:r>
-        <w:fldChar w:fldCharType="end"/>
-      </w:r>
-      <w:r>
-        <w:t>. Thus, the main question being solved in this section is:</w:t>
+        <w:t xml:space="preserve">This analysis was implemented in the Section </w:t>
+      </w:r>
+      <w:r>
+        <w:t>4.</w:t>
+      </w:r>
+      <w:r>
+        <w:t>2</w:t>
+      </w:r>
+      <w:r>
+        <w:t xml:space="preserve"> of the </w:t>
+      </w:r>
+      <w:r>
+        <w:rPr>
+          <w:b/>
+          <w:bCs/>
+        </w:rPr>
+        <w:t>Statistics</w:t>
+      </w:r>
+      <w:r>
+        <w:t xml:space="preserve"> Jupyter notebook.</w:t>
       </w:r>
     </w:p>
     <w:p/>
     <w:p>
       <w:pPr>
-        <w:jc w:val="center"/>
-      </w:pPr>
-      <w:r>
-        <w:rPr>
-          <w:i/>
-          <w:iCs/>
-        </w:rPr>
-        <w:t xml:space="preserve">How does Ireland compare to other countries in terms of </w:t>
-      </w:r>
-      <w:r>
-        <w:rPr>
-          <w:i/>
-          <w:iCs/>
-        </w:rPr>
-        <w:t>food price inflation</w:t>
-      </w:r>
-      <w:r>
-        <w:rPr>
-          <w:i/>
-          <w:iCs/>
-        </w:rPr>
-        <w:t>?</w:t>
-      </w:r>
+        <w:pStyle w:val="Heading2"/>
+      </w:pPr>
+      <w:bookmarkStart w:id="29" w:name="_Toc123870655"/>
+      <w:r>
+        <w:t>Results</w:t>
+      </w:r>
+      <w:bookmarkEnd w:id="29"/>
     </w:p>
     <w:p/>
     <w:p>
       <w:pPr>
-        <w:pStyle w:val="Heading2"/>
-      </w:pPr>
-      <w:bookmarkStart w:id="39" w:name="_Toc123846381"/>
-      <w:r>
-        <w:t>Results</w:t>
-      </w:r>
-      <w:bookmarkEnd w:id="39"/>
+        <w:pStyle w:val="Heading1"/>
+      </w:pPr>
+      <w:bookmarkStart w:id="30" w:name="_Ref119060916"/>
+      <w:bookmarkStart w:id="31" w:name="_Toc123870656"/>
+      <w:r>
+        <w:t>Machine Learning</w:t>
+      </w:r>
+      <w:bookmarkEnd w:id="20"/>
+      <w:bookmarkEnd w:id="30"/>
+      <w:bookmarkEnd w:id="31"/>
     </w:p>
     <w:p/>
     <w:p>
-      <w:pPr>
-        <w:pStyle w:val="Heading1"/>
-      </w:pPr>
-      <w:bookmarkStart w:id="40" w:name="_Ref119060916"/>
-      <w:bookmarkStart w:id="41" w:name="_Toc123846382"/>
-      <w:r>
-        <w:t>Machine Learning</w:t>
-      </w:r>
-      <w:bookmarkEnd w:id="32"/>
-      <w:bookmarkEnd w:id="40"/>
-      <w:bookmarkEnd w:id="41"/>
+      <w:r>
+        <w:t xml:space="preserve">The analysis described in this section was implemented and discussed in more detail in the accompanying Jupyter notebook called </w:t>
+      </w:r>
+      <w:r>
+        <w:rPr>
+          <w:b/>
+          <w:bCs/>
+        </w:rPr>
+        <w:t>ML</w:t>
+      </w:r>
+      <w:r>
+        <w:t>.</w:t>
+      </w:r>
+    </w:p>
+    <w:p>
+      <w:r>
+        <w:t xml:space="preserve">In </w:t>
+      </w:r>
+      <w:r>
+        <w:t xml:space="preserve">section </w:t>
+      </w:r>
+      <w:r>
+        <w:fldChar w:fldCharType="begin"/>
+      </w:r>
+      <w:r>
+        <w:instrText xml:space="preserve"> REF _Ref123833545 \r \h </w:instrText>
+      </w:r>
+      <w:r>
+        <w:fldChar w:fldCharType="separate"/>
+      </w:r>
+      <w:r>
+        <w:t>5.1</w:t>
+      </w:r>
+      <w:r>
+        <w:fldChar w:fldCharType="end"/>
+      </w:r>
+      <w:r>
+        <w:t xml:space="preserve">, </w:t>
+      </w:r>
+      <w:r>
+        <w:t>it</w:t>
+      </w:r>
+      <w:r>
+        <w:t xml:space="preserve"> is discussed the </w:t>
+      </w:r>
+      <w:r>
+        <w:t>sentiment analysis</w:t>
+      </w:r>
+      <w:r>
+        <w:t xml:space="preserve"> performed</w:t>
+      </w:r>
+      <w:r>
+        <w:t xml:space="preserve"> on the </w:t>
+      </w:r>
+      <w:r>
+        <w:t>tweet’s</w:t>
+      </w:r>
+      <w:r>
+        <w:t xml:space="preserve"> </w:t>
+      </w:r>
+      <w:r>
+        <w:t xml:space="preserve">dataset </w:t>
+      </w:r>
+      <w:r>
+        <w:t>about agriculture and food prices.</w:t>
+      </w:r>
+      <w:r>
+        <w:t xml:space="preserve"> </w:t>
+      </w:r>
+      <w:r>
+        <w:t xml:space="preserve">In </w:t>
+      </w:r>
+      <w:r>
+        <w:t xml:space="preserve">section </w:t>
+      </w:r>
+      <w:r>
+        <w:fldChar w:fldCharType="begin"/>
+      </w:r>
+      <w:r>
+        <w:instrText xml:space="preserve"> REF _Ref123833611 \r \h </w:instrText>
+      </w:r>
+      <w:r>
+        <w:fldChar w:fldCharType="separate"/>
+      </w:r>
+      <w:r>
+        <w:t>5.2</w:t>
+      </w:r>
+      <w:r>
+        <w:fldChar w:fldCharType="end"/>
+      </w:r>
+      <w:r>
+        <w:t xml:space="preserve">, </w:t>
+      </w:r>
+      <w:r>
+        <w:t xml:space="preserve">the </w:t>
+      </w:r>
+      <w:r>
+        <w:t xml:space="preserve">ML models </w:t>
+      </w:r>
+      <w:r>
+        <w:t xml:space="preserve">used to predict </w:t>
+      </w:r>
+      <w:r>
+        <w:t xml:space="preserve">the </w:t>
+      </w:r>
+      <w:r>
+        <w:t>import</w:t>
+      </w:r>
+      <w:r>
+        <w:t xml:space="preserve"> and </w:t>
+      </w:r>
+      <w:r>
+        <w:t xml:space="preserve">export of </w:t>
+      </w:r>
+      <w:r>
+        <w:t xml:space="preserve">agriculture </w:t>
+      </w:r>
+      <w:r>
+        <w:t>products in Ireland and other countries</w:t>
+      </w:r>
+      <w:r>
+        <w:t xml:space="preserve"> are presented</w:t>
+      </w:r>
+      <w:r>
+        <w:t>.</w:t>
+      </w:r>
     </w:p>
     <w:p/>
     <w:p>
-      <w:r>
-        <w:t xml:space="preserve">In </w:t>
-      </w:r>
-      <w:r>
-        <w:t xml:space="preserve">section </w:t>
-      </w:r>
-      <w:r>
-        <w:fldChar w:fldCharType="begin"/>
-      </w:r>
-      <w:r>
-        <w:instrText xml:space="preserve"> REF _Ref123833545 \r \h </w:instrText>
-      </w:r>
-      <w:r>
-        <w:fldChar w:fldCharType="separate"/>
-      </w:r>
-      <w:r>
-        <w:t>5.1</w:t>
-      </w:r>
-      <w:r>
-        <w:fldChar w:fldCharType="end"/>
-      </w:r>
-      <w:r>
-        <w:t xml:space="preserve">, </w:t>
-      </w:r>
-      <w:r>
-        <w:t xml:space="preserve">it was performed a sentiment analysis on the </w:t>
-      </w:r>
-      <w:r>
-        <w:t>tweet’s</w:t>
-      </w:r>
-      <w:r>
-        <w:t xml:space="preserve"> </w:t>
-      </w:r>
-      <w:r>
-        <w:t xml:space="preserve">dataset </w:t>
-      </w:r>
-      <w:r>
-        <w:t>about agriculture and food prices.</w:t>
-      </w:r>
-      <w:r>
-        <w:t xml:space="preserve"> </w:t>
-      </w:r>
-      <w:r>
-        <w:t xml:space="preserve">In </w:t>
-      </w:r>
-      <w:r>
-        <w:t xml:space="preserve">section </w:t>
-      </w:r>
-      <w:r>
-        <w:fldChar w:fldCharType="begin"/>
-      </w:r>
-      <w:r>
-        <w:instrText xml:space="preserve"> REF _Ref123833611 \r \h </w:instrText>
-      </w:r>
-      <w:r>
-        <w:fldChar w:fldCharType="separate"/>
-      </w:r>
-      <w:r>
-        <w:t>5.2</w:t>
-      </w:r>
-      <w:r>
-        <w:fldChar w:fldCharType="end"/>
-      </w:r>
-      <w:r>
-        <w:t xml:space="preserve">, ML models </w:t>
-      </w:r>
-      <w:r>
-        <w:t xml:space="preserve">were used to predict </w:t>
-      </w:r>
-      <w:r>
-        <w:t xml:space="preserve">the </w:t>
-      </w:r>
-      <w:r>
-        <w:t>import</w:t>
-      </w:r>
-      <w:r>
-        <w:t xml:space="preserve"> and </w:t>
-      </w:r>
-      <w:r>
-        <w:t xml:space="preserve">export of </w:t>
-      </w:r>
-      <w:r>
-        <w:t xml:space="preserve">agriculture </w:t>
-      </w:r>
-      <w:r>
-        <w:t>products in Ireland and other countries using the Crops and Livestock Products Import/Export dataset.</w:t>
-      </w:r>
+      <w:pPr>
+        <w:pStyle w:val="Heading2"/>
+      </w:pPr>
+      <w:bookmarkStart w:id="32" w:name="_Ref123833545"/>
+      <w:bookmarkStart w:id="33" w:name="_Ref123869814"/>
+      <w:bookmarkStart w:id="34" w:name="_Toc123870657"/>
+      <w:r>
+        <w:t xml:space="preserve">Sentiment </w:t>
+      </w:r>
+      <w:bookmarkEnd w:id="32"/>
+      <w:r>
+        <w:t>Analysis</w:t>
+      </w:r>
+      <w:bookmarkEnd w:id="33"/>
+      <w:bookmarkEnd w:id="34"/>
     </w:p>
     <w:p/>
     <w:p>
-      <w:pPr>
-        <w:pStyle w:val="Heading2"/>
-      </w:pPr>
-      <w:bookmarkStart w:id="42" w:name="_Ref123833545"/>
-      <w:bookmarkStart w:id="43" w:name="_Toc123846383"/>
-      <w:r>
-        <w:t>Sentiment Classification</w:t>
-      </w:r>
-      <w:bookmarkEnd w:id="42"/>
-      <w:bookmarkEnd w:id="43"/>
-    </w:p>
-    <w:p/>
-    <w:p>
-      <w:r>
-        <w:t>The dataset used for this analysis is described in section</w:t>
+      <w:r>
+        <w:t>Th</w:t>
+      </w:r>
+      <w:r>
+        <w:t xml:space="preserve">e sentiment analysis described in this section </w:t>
+      </w:r>
+      <w:r>
+        <w:t xml:space="preserve">focuses on the classification of tweets based on the user’s comments </w:t>
+      </w:r>
+      <w:r>
+        <w:t xml:space="preserve">about any </w:t>
+      </w:r>
+      <w:r>
+        <w:t>topic</w:t>
+      </w:r>
+      <w:r>
+        <w:t xml:space="preserve"> related to agriculture</w:t>
+      </w:r>
+      <w:r>
+        <w:t xml:space="preserve"> into negative, neutral, or positive categories.</w:t>
       </w:r>
       <w:r>
         <w:t xml:space="preserve"> </w:t>
       </w:r>
       <w:r>
-        <w:fldChar w:fldCharType="begin"/>
-      </w:r>
-      <w:r>
-        <w:instrText xml:space="preserve"> REF _Ref123833734 \r \h </w:instrText>
-      </w:r>
-      <w:r>
-        <w:fldChar w:fldCharType="separate"/>
-      </w:r>
-      <w:r>
-        <w:t>3.4</w:t>
-      </w:r>
-      <w:r>
-        <w:fldChar w:fldCharType="end"/>
-      </w:r>
-      <w:r>
-        <w:t>. Thus, th</w:t>
-      </w:r>
-      <w:r>
-        <w:t xml:space="preserve">e study shown in this section </w:t>
-      </w:r>
-      <w:r>
-        <w:t>focuses on the classification of tweets based on the user’s comments on the agriculture topic</w:t>
-      </w:r>
-      <w:r>
-        <w:t xml:space="preserve"> into negative, neutral, or positive</w:t>
-      </w:r>
-      <w:r>
-        <w:t xml:space="preserve"> categories</w:t>
-      </w:r>
-      <w:r>
-        <w:t>.</w:t>
+        <w:t>This</w:t>
+      </w:r>
+      <w:r>
+        <w:t xml:space="preserve"> </w:t>
+      </w:r>
+      <w:r>
+        <w:t xml:space="preserve">analysis was implemented in the Section 3 of the </w:t>
+      </w:r>
+      <w:r>
+        <w:rPr>
+          <w:b/>
+          <w:bCs/>
+        </w:rPr>
+        <w:t>ML</w:t>
+      </w:r>
+      <w:r>
+        <w:t xml:space="preserve"> Jupyter notebook.</w:t>
       </w:r>
     </w:p>
     <w:p>
@@ -6118,27 +5716,34 @@
         <w:t>.</w:t>
       </w:r>
       <w:r>
-        <w:t xml:space="preserve"> As a result, The TF-IDF and Count vectorizers techniques were used to extract feature vectors from the tweets, generating the independent variables used for the classification. In this case, the target variable is the sentiment.</w:t>
+        <w:t xml:space="preserve"> As a result, The TF-IDF and Count vectorizers techniques were used to extract feature vectors from the tweets, generating the independent variables used for the classification. In this case, the target variable </w:t>
+      </w:r>
+      <w:r>
+        <w:t>was</w:t>
+      </w:r>
+      <w:r>
+        <w:t xml:space="preserve"> the sentiment.</w:t>
       </w:r>
     </w:p>
     <w:p>
       <w:r>
-        <w:t xml:space="preserve">The feature vector extraction could be done directly on the raw tweets, however, special characters and multimedia data could interfere in the results, this way, as described in section </w:t>
-      </w:r>
-      <w:r>
-        <w:fldChar w:fldCharType="begin"/>
-      </w:r>
-      <w:r>
-        <w:instrText xml:space="preserve"> REF _Ref123833734 \r \h </w:instrText>
-      </w:r>
-      <w:r>
-        <w:fldChar w:fldCharType="separate"/>
-      </w:r>
-      <w:r>
-        <w:t>3.4</w:t>
-      </w:r>
-      <w:r>
-        <w:fldChar w:fldCharType="end"/>
+        <w:lastRenderedPageBreak/>
+        <w:t xml:space="preserve">The feature vector extraction could be done directly on the raw tweets, however, special characters and multimedia data could interfere in the results, this way, as described in </w:t>
+      </w:r>
+      <w:r>
+        <w:t xml:space="preserve">the Section 6 of the </w:t>
+      </w:r>
+      <w:proofErr w:type="spellStart"/>
+      <w:r>
+        <w:rPr>
+          <w:b/>
+          <w:bCs/>
+        </w:rPr>
+        <w:t>DataPrepVis</w:t>
+      </w:r>
+      <w:proofErr w:type="spellEnd"/>
+      <w:r>
+        <w:t xml:space="preserve"> Jupyter notebook</w:t>
       </w:r>
       <w:r>
         <w:t xml:space="preserve">, four versions of the tweets were generated from the raw text: (1) cleaned with stop words, (2) cleaned without stop words, (3) </w:t>
@@ -6188,16 +5793,63 @@
         <w:t>Porter Stemmer</w:t>
       </w:r>
       <w:r>
-        <w:t xml:space="preserve"> are common ways to extract the core meaning from the words, this way the performance of the classifiers on the dataset that uses these techniques were also evaluated.</w:t>
+        <w:t xml:space="preserve"> are common ways to extract the core meaning from the </w:t>
+      </w:r>
+      <w:r>
+        <w:t>words</w:t>
+      </w:r>
+      <w:r>
+        <w:t xml:space="preserve"> </w:t>
+      </w:r>
+      <w:sdt>
+        <w:sdtPr>
+          <w:rPr>
+            <w:color w:val="000000"/>
+          </w:rPr>
+          <w:tag w:val="MENDELEY_CITATION_v3_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"/>
+          <w:id w:val="566227963"/>
+          <w:placeholder>
+            <w:docPart w:val="DefaultPlaceholder_-1854013440"/>
+          </w:placeholder>
+        </w:sdtPr>
+        <w:sdtContent>
+          <w:r>
+            <w:rPr>
+              <w:color w:val="000000"/>
+            </w:rPr>
+            <w:t>(Scikit-learn, 2022)</w:t>
+          </w:r>
+        </w:sdtContent>
+      </w:sdt>
+      <w:r>
+        <w:t>, this way the</w:t>
+      </w:r>
+      <w:r>
+        <w:t xml:space="preserve">se techniques were applied to the datasets to evaluate the performance of the </w:t>
+      </w:r>
+      <w:r>
+        <w:t>classifiers.</w:t>
       </w:r>
     </w:p>
     <w:p>
       <w:r>
-        <w:t xml:space="preserve">This dataset was collected from a live platform, so it was likely to be unbalanced in terms of the distribution of the sentiment classes, which was confirmed during the experiments. Therefore, it was used a technique called SMOTE to oversample the dataset, turning it </w:t>
-      </w:r>
-      <w:r>
-        <w:lastRenderedPageBreak/>
-        <w:t>into a balanced dataset, because it is known that unbalanced data can led to a poor classification performance.</w:t>
+        <w:t>This dataset was collected from a live platform, so it was likely to be unbalanced in terms of the distribution of the sentiment classes, which was confirmed during the experiments</w:t>
+      </w:r>
+      <w:r>
+        <w:t xml:space="preserve"> as shown in Section 3.1.2 of the </w:t>
+      </w:r>
+      <w:r>
+        <w:rPr>
+          <w:b/>
+          <w:bCs/>
+        </w:rPr>
+        <w:t>ML</w:t>
+      </w:r>
+      <w:r>
+        <w:t xml:space="preserve"> Jupyter notebook</w:t>
+      </w:r>
+      <w:r>
+        <w:t>. Therefore, it was used a technique called SMOTE to oversample the dataset, turning it into a balanced dataset, because it is known that unbalanced data can led to a poor classification performance.</w:t>
       </w:r>
     </w:p>
     <w:p>
@@ -6291,13 +5943,13 @@
       <w:pPr>
         <w:pStyle w:val="Heading3"/>
       </w:pPr>
-      <w:bookmarkStart w:id="44" w:name="_Ref123840027"/>
-      <w:bookmarkStart w:id="45" w:name="_Toc123846384"/>
+      <w:bookmarkStart w:id="35" w:name="_Ref123840027"/>
+      <w:bookmarkStart w:id="36" w:name="_Toc123870658"/>
       <w:r>
         <w:t>Naïve Bayes Model</w:t>
       </w:r>
-      <w:bookmarkEnd w:id="44"/>
-      <w:bookmarkEnd w:id="45"/>
+      <w:bookmarkEnd w:id="35"/>
+      <w:bookmarkEnd w:id="36"/>
     </w:p>
     <w:p/>
     <w:p>
@@ -6311,10 +5963,44 @@
         <w:t xml:space="preserve"> that was split into train and test</w:t>
       </w:r>
       <w:r>
-        <w:t>. The average accuracy was calculated from each test execution</w:t>
-      </w:r>
-      <w:r>
-        <w:t xml:space="preserve"> so the results could be evaluated.</w:t>
+        <w:t xml:space="preserve"> data</w:t>
+      </w:r>
+      <w:r>
+        <w:t>. The average accuracy was calculated f</w:t>
+      </w:r>
+      <w:r>
+        <w:t xml:space="preserve">or each model </w:t>
+      </w:r>
+      <w:r>
+        <w:t>so the results could be</w:t>
+      </w:r>
+      <w:r>
+        <w:t xml:space="preserve"> evaluated</w:t>
+      </w:r>
+      <w:r>
+        <w:t>.</w:t>
+      </w:r>
+      <w:r>
+        <w:t xml:space="preserve"> </w:t>
+      </w:r>
+      <w:r>
+        <w:t>This analysis was implemented in the Section 3</w:t>
+      </w:r>
+      <w:r>
+        <w:t>.2</w:t>
+      </w:r>
+      <w:r>
+        <w:t xml:space="preserve"> of the </w:t>
+      </w:r>
+      <w:r>
+        <w:rPr>
+          <w:b/>
+          <w:bCs/>
+        </w:rPr>
+        <w:t>ML</w:t>
+      </w:r>
+      <w:r>
+        <w:t xml:space="preserve"> Jupyter notebook.</w:t>
       </w:r>
     </w:p>
     <w:p/>
@@ -6322,13 +6008,13 @@
       <w:pPr>
         <w:pStyle w:val="Heading3"/>
       </w:pPr>
-      <w:bookmarkStart w:id="46" w:name="_Ref123840029"/>
-      <w:bookmarkStart w:id="47" w:name="_Toc123846385"/>
+      <w:bookmarkStart w:id="37" w:name="_Ref123840029"/>
+      <w:bookmarkStart w:id="38" w:name="_Toc123870659"/>
       <w:r>
         <w:t>Logistic Regression</w:t>
       </w:r>
-      <w:bookmarkEnd w:id="46"/>
-      <w:bookmarkEnd w:id="47"/>
+      <w:bookmarkEnd w:id="37"/>
+      <w:bookmarkEnd w:id="38"/>
     </w:p>
     <w:p/>
     <w:p>
@@ -6345,8 +6031,37 @@
         <w:t xml:space="preserve">. </w:t>
       </w:r>
       <w:r>
-        <w:t xml:space="preserve">In this test, TF-IDF option was used, as it provided best results in the previous test. </w:t>
-      </w:r>
+        <w:t xml:space="preserve">In this test, TF-IDF option was used, as it provided </w:t>
+      </w:r>
+      <w:r>
+        <w:t xml:space="preserve">the </w:t>
+      </w:r>
+      <w:r>
+        <w:t xml:space="preserve">best results in the </w:t>
+      </w:r>
+      <w:r>
+        <w:t xml:space="preserve">experiment discussed in section </w:t>
+      </w:r>
+      <w:r>
+        <w:fldChar w:fldCharType="begin"/>
+      </w:r>
+      <w:r>
+        <w:instrText xml:space="preserve"> REF _Ref123840027 \r \h </w:instrText>
+      </w:r>
+      <w:r>
+        <w:fldChar w:fldCharType="separate"/>
+      </w:r>
+      <w:r>
+        <w:t>5.1.1</w:t>
+      </w:r>
+      <w:r>
+        <w:fldChar w:fldCharType="end"/>
+      </w:r>
+      <w:r>
+        <w:t>.</w:t>
+      </w:r>
+    </w:p>
+    <w:p>
       <w:r>
         <w:t>Thus,</w:t>
       </w:r>
@@ -6375,7 +6090,13 @@
         <w:t>s</w:t>
       </w:r>
       <w:r>
-        <w:t xml:space="preserve"> best results when applied</w:t>
+        <w:t xml:space="preserve"> </w:t>
+      </w:r>
+      <w:r>
+        <w:t>better</w:t>
+      </w:r>
+      <w:r>
+        <w:t xml:space="preserve"> results when applied</w:t>
       </w:r>
       <w:r>
         <w:t xml:space="preserve"> to</w:t>
@@ -6384,6 +6105,24 @@
         <w:t xml:space="preserve"> one of the three versions of the tweets (1), (3) and (4)</w:t>
       </w:r>
       <w:r>
+        <w:t xml:space="preserve">, as defined in section </w:t>
+      </w:r>
+      <w:r>
+        <w:fldChar w:fldCharType="begin"/>
+      </w:r>
+      <w:r>
+        <w:instrText xml:space="preserve"> REF _Ref123869814 \r \h </w:instrText>
+      </w:r>
+      <w:r>
+        <w:fldChar w:fldCharType="separate"/>
+      </w:r>
+      <w:r>
+        <w:t>5.1</w:t>
+      </w:r>
+      <w:r>
+        <w:fldChar w:fldCharType="end"/>
+      </w:r>
+      <w:r>
         <w:t>.</w:t>
       </w:r>
       <w:r>
@@ -6409,6 +6148,28 @@
       </w:r>
       <w:r>
         <w:t xml:space="preserve"> This way, the result given by GridSearchCV could be evaluated.</w:t>
+      </w:r>
+      <w:r>
+        <w:t xml:space="preserve"> </w:t>
+      </w:r>
+      <w:r>
+        <w:t>This analysis was implemented in the Section 3.</w:t>
+      </w:r>
+      <w:r>
+        <w:t>3</w:t>
+      </w:r>
+      <w:r>
+        <w:t xml:space="preserve"> of the </w:t>
+      </w:r>
+      <w:r>
+        <w:rPr>
+          <w:b/>
+          <w:bCs/>
+        </w:rPr>
+        <w:t>ML</w:t>
+      </w:r>
+      <w:r>
+        <w:t xml:space="preserve"> Jupyter notebook.</w:t>
       </w:r>
     </w:p>
     <w:p/>
@@ -6416,47 +6177,26 @@
       <w:pPr>
         <w:pStyle w:val="Heading2"/>
       </w:pPr>
-      <w:bookmarkStart w:id="48" w:name="_Ref123833611"/>
-      <w:bookmarkStart w:id="49" w:name="_Toc123846386"/>
+      <w:bookmarkStart w:id="39" w:name="_Ref123833611"/>
+      <w:bookmarkStart w:id="40" w:name="_Toc123870660"/>
       <w:r>
         <w:t xml:space="preserve">Agriculture </w:t>
       </w:r>
       <w:r>
         <w:t>Import and Export Prediction</w:t>
       </w:r>
-      <w:bookmarkEnd w:id="48"/>
-      <w:bookmarkEnd w:id="49"/>
+      <w:bookmarkEnd w:id="39"/>
+      <w:bookmarkEnd w:id="40"/>
     </w:p>
     <w:p/>
     <w:p>
       <w:r>
-        <w:t>The dataset used for this analysis is described in section</w:t>
+        <w:t>This analysis</w:t>
       </w:r>
       <w:r>
         <w:t xml:space="preserve"> </w:t>
       </w:r>
       <w:r>
-        <w:fldChar w:fldCharType="begin"/>
-      </w:r>
-      <w:r>
-        <w:instrText xml:space="preserve"> REF _Ref123827437 \r \h </w:instrText>
-      </w:r>
-      <w:r>
-        <w:fldChar w:fldCharType="separate"/>
-      </w:r>
-      <w:r>
-        <w:t>3.2</w:t>
-      </w:r>
-      <w:r>
-        <w:fldChar w:fldCharType="end"/>
-      </w:r>
-      <w:r>
-        <w:t xml:space="preserve">. Thus, </w:t>
-      </w:r>
-      <w:r>
-        <w:t xml:space="preserve">this part </w:t>
-      </w:r>
-      <w:r>
         <w:t>focuses</w:t>
       </w:r>
       <w:r>
@@ -6475,78 +6215,89 @@
         <w:t xml:space="preserve"> </w:t>
       </w:r>
       <w:r>
-        <w:t>amount i</w:t>
+        <w:t>amount</w:t>
+      </w:r>
+      <w:r>
+        <w:t>s</w:t>
+      </w:r>
+      <w:r>
+        <w:t xml:space="preserve"> i</w:t>
       </w:r>
       <w:r>
         <w:t>n Ireland and Finland.</w:t>
+      </w:r>
+      <w:r>
+        <w:t xml:space="preserve"> </w:t>
+      </w:r>
+      <w:r>
+        <w:t xml:space="preserve">This analysis was implemented in the Section </w:t>
+      </w:r>
+      <w:r>
+        <w:t>4</w:t>
+      </w:r>
+      <w:r>
+        <w:t xml:space="preserve"> of the </w:t>
+      </w:r>
+      <w:r>
+        <w:rPr>
+          <w:b/>
+          <w:bCs/>
+        </w:rPr>
+        <w:t>ML</w:t>
+      </w:r>
+      <w:r>
+        <w:t xml:space="preserve"> Jupyter notebook.</w:t>
       </w:r>
     </w:p>
     <w:p>
       <w:r>
-        <w:t xml:space="preserve">To </w:t>
-      </w:r>
-      <w:r>
-        <w:t xml:space="preserve">apply the ML prediction models </w:t>
-      </w:r>
-      <w:r>
-        <w:t>to</w:t>
+        <w:lastRenderedPageBreak/>
+        <w:t>To run the ML models, the dataset was s</w:t>
+      </w:r>
+      <w:r>
+        <w:t xml:space="preserve">plit and </w:t>
+      </w:r>
+      <w:r>
+        <w:t xml:space="preserve">converted into </w:t>
+      </w:r>
+      <w:r>
+        <w:t xml:space="preserve">a </w:t>
+      </w:r>
+      <w:r>
+        <w:t>timeseries.</w:t>
       </w:r>
       <w:r>
         <w:t xml:space="preserve"> </w:t>
       </w:r>
       <w:r>
-        <w:t>this dataset</w:t>
+        <w:t>Th</w:t>
+      </w:r>
+      <w:r>
+        <w:t>us</w:t>
+      </w:r>
+      <w:r>
+        <w:t>, a dummy time</w:t>
       </w:r>
       <w:r>
         <w:t xml:space="preserve"> </w:t>
       </w:r>
       <w:r>
-        <w:t xml:space="preserve">it had to be split and </w:t>
-      </w:r>
-      <w:r>
-        <w:t xml:space="preserve">converted into </w:t>
-      </w:r>
-      <w:r>
-        <w:t xml:space="preserve">a </w:t>
-      </w:r>
-      <w:r>
-        <w:t>timeseries.</w:t>
+        <w:t xml:space="preserve">index column was created </w:t>
+      </w:r>
+      <w:r>
+        <w:t xml:space="preserve">to replace the years </w:t>
+      </w:r>
+      <w:r>
+        <w:t xml:space="preserve">for each of the following </w:t>
+      </w:r>
+      <w:r>
+        <w:t>data</w:t>
       </w:r>
       <w:r>
         <w:t xml:space="preserve"> </w:t>
       </w:r>
       <w:r>
-        <w:t>Th</w:t>
-      </w:r>
-      <w:r>
-        <w:t>us</w:t>
-      </w:r>
-      <w:r>
-        <w:t>, a dummy time</w:t>
-      </w:r>
-      <w:r>
-        <w:t xml:space="preserve"> </w:t>
-      </w:r>
-      <w:r>
-        <w:t xml:space="preserve">index column was created </w:t>
-      </w:r>
-      <w:r>
-        <w:t xml:space="preserve">to replace the years </w:t>
-      </w:r>
-      <w:r>
-        <w:t xml:space="preserve">for each of the following </w:t>
-      </w:r>
-      <w:r>
-        <w:t xml:space="preserve">amounts </w:t>
-      </w:r>
-      <w:r>
-        <w:t>per country</w:t>
-      </w:r>
-      <w:r>
-        <w:t xml:space="preserve"> (Ireland and Finland)</w:t>
-      </w:r>
-      <w:r>
-        <w:t>: import-quantity, import-value, export-</w:t>
+        <w:t>per country: import-quantity, import-value, export-</w:t>
       </w:r>
       <w:r>
         <w:t>quantity, and</w:t>
@@ -6759,19 +6510,31 @@
         <w:rPr>
           <w:color w:val="000000"/>
         </w:rPr>
-        <w:t xml:space="preserve">. </w:t>
-      </w:r>
-      <w:r>
-        <w:t>Moreover, f</w:t>
-      </w:r>
-      <w:r>
-        <w:t>or each experiment, the dataset was split into train and test dataset</w:t>
+        <w:t>.</w:t>
+      </w:r>
+      <w:r>
+        <w:rPr>
+          <w:color w:val="000000"/>
+        </w:rPr>
+        <w:t xml:space="preserve"> </w:t>
+      </w:r>
+      <w:r>
+        <w:t>T</w:t>
+      </w:r>
+      <w:r>
+        <w:t>he dataset was split into train and test dataset</w:t>
       </w:r>
       <w:r>
         <w:t>, but d</w:t>
       </w:r>
       <w:r>
-        <w:t>ue to the small size of the datasets, it was used 40% of the data for test and 60% for train.</w:t>
+        <w:t xml:space="preserve">ue to the small size of the datasets, 40% of the data </w:t>
+      </w:r>
+      <w:r>
+        <w:t xml:space="preserve">was used for test against </w:t>
+      </w:r>
+      <w:r>
+        <w:t>60% for train.</w:t>
       </w:r>
       <w:r>
         <w:rPr>
@@ -6780,20 +6543,22 @@
         <w:t xml:space="preserve"> </w:t>
       </w:r>
       <w:r>
-        <w:t xml:space="preserve">For each model it was also executed </w:t>
-      </w:r>
-      <w:r>
-        <w:lastRenderedPageBreak/>
-        <w:t>GridSearchCV with K Fold to retrieve the best parameters</w:t>
-      </w:r>
-      <w:r>
-        <w:t xml:space="preserve"> to be compared with the results given by the manual executions</w:t>
-      </w:r>
-      <w:r>
-        <w:t>.</w:t>
-      </w:r>
-      <w:r>
-        <w:t xml:space="preserve"> </w:t>
+        <w:t>For each model</w:t>
+      </w:r>
+      <w:r>
+        <w:t>,</w:t>
+      </w:r>
+      <w:r>
+        <w:t xml:space="preserve"> GridSearchCV with K Fold</w:t>
+      </w:r>
+      <w:r>
+        <w:t xml:space="preserve"> technique were executed</w:t>
+      </w:r>
+      <w:r>
+        <w:t xml:space="preserve"> to retrieve the best parameters</w:t>
+      </w:r>
+      <w:r>
+        <w:t xml:space="preserve"> for the models. </w:t>
       </w:r>
       <w:r>
         <w:rPr>
@@ -6852,31 +6617,31 @@
           <w:color w:val="FF0000"/>
         </w:rPr>
       </w:pPr>
-      <w:bookmarkStart w:id="50" w:name="_Ref118744862"/>
+      <w:bookmarkStart w:id="41" w:name="_Ref118744862"/>
     </w:p>
     <w:p>
       <w:pPr>
         <w:pStyle w:val="Heading2"/>
       </w:pPr>
-      <w:bookmarkStart w:id="51" w:name="_Toc123846387"/>
+      <w:bookmarkStart w:id="42" w:name="_Toc123870661"/>
       <w:r>
         <w:t>Results</w:t>
       </w:r>
-      <w:bookmarkEnd w:id="51"/>
+      <w:bookmarkEnd w:id="42"/>
     </w:p>
     <w:p/>
     <w:p>
       <w:pPr>
         <w:pStyle w:val="Heading1"/>
       </w:pPr>
-      <w:bookmarkStart w:id="52" w:name="_Ref118744872"/>
-      <w:bookmarkStart w:id="53" w:name="_Toc123846388"/>
-      <w:bookmarkEnd w:id="50"/>
+      <w:bookmarkStart w:id="43" w:name="_Ref118744872"/>
+      <w:bookmarkStart w:id="44" w:name="_Toc123870662"/>
+      <w:bookmarkEnd w:id="41"/>
       <w:r>
         <w:t>Conclusions</w:t>
       </w:r>
-      <w:bookmarkEnd w:id="52"/>
-      <w:bookmarkEnd w:id="53"/>
+      <w:bookmarkEnd w:id="43"/>
+      <w:bookmarkEnd w:id="44"/>
     </w:p>
     <w:p>
       <w:pPr>
@@ -6896,12 +6661,12 @@
       <w:pPr>
         <w:pStyle w:val="Heading1"/>
       </w:pPr>
-      <w:bookmarkStart w:id="54" w:name="_Toc123846389"/>
+      <w:bookmarkStart w:id="45" w:name="_Toc123870663"/>
       <w:r>
         <w:t>References</w:t>
       </w:r>
       <w:bookmarkEnd w:id="0"/>
-      <w:bookmarkEnd w:id="54"/>
+      <w:bookmarkEnd w:id="45"/>
     </w:p>
     <w:p/>
     <w:sdt>
@@ -6915,7 +6680,7 @@
       <w:sdtContent>
         <w:p>
           <w:pPr>
-            <w:divId w:val="1997682934"/>
+            <w:divId w:val="1847161161"/>
           </w:pPr>
           <w:r>
             <w:t xml:space="preserve">Chapman, P. </w:t>
@@ -6943,7 +6708,7 @@
         </w:p>
         <w:p>
           <w:pPr>
-            <w:divId w:val="1044253306"/>
+            <w:divId w:val="591818865"/>
           </w:pPr>
           <w:r>
             <w:t xml:space="preserve">Eurostat (2022) </w:t>
@@ -6971,7 +6736,7 @@
         </w:p>
         <w:p>
           <w:pPr>
-            <w:divId w:val="2095129272"/>
+            <w:divId w:val="1395003920"/>
           </w:pPr>
           <w:r>
             <w:t xml:space="preserve">Scikit-learn (2022) </w:t>
@@ -7005,7 +6770,7 @@
       </w:sdtContent>
     </w:sdt>
     <w:sectPr>
-      <w:footerReference w:type="default" r:id="rId18"/>
+      <w:footerReference w:type="default" r:id="rId22"/>
       <w:pgSz w:w="11907" w:h="16840"/>
       <w:pgMar w:top="1440" w:right="1440" w:bottom="1440" w:left="1985" w:header="720" w:footer="720" w:gutter="0"/>
       <w:pgNumType w:start="1"/>
@@ -10762,35 +10527,6 @@
     </w:docPart>
     <w:docPart>
       <w:docPartPr>
-        <w:name w:val="5D42736CB33B4272BD9636FC65DE0D08"/>
-        <w:category>
-          <w:name w:val="General"/>
-          <w:gallery w:val="placeholder"/>
-        </w:category>
-        <w:types>
-          <w:type w:val="bbPlcHdr"/>
-        </w:types>
-        <w:behaviors>
-          <w:behavior w:val="content"/>
-        </w:behaviors>
-        <w:guid w:val="{C5694078-8E43-469A-AC65-F8E3CBFD39E3}"/>
-      </w:docPartPr>
-      <w:docPartBody>
-        <w:p>
-          <w:pPr>
-            <w:pStyle w:val="5D42736CB33B4272BD9636FC65DE0D08"/>
-          </w:pPr>
-          <w:r>
-            <w:rPr>
-              <w:rStyle w:val="PlaceholderText"/>
-            </w:rPr>
-            <w:t>Click or tap here to enter text.</w:t>
-          </w:r>
-        </w:p>
-      </w:docPartBody>
-    </w:docPart>
-    <w:docPart>
-      <w:docPartPr>
         <w:name w:val="A2F13498BC7A4194BBE5FD2FBC4A5BFE"/>
         <w:category>
           <w:name w:val="General"/>
@@ -10808,6 +10544,35 @@
         <w:p>
           <w:pPr>
             <w:pStyle w:val="A2F13498BC7A4194BBE5FD2FBC4A5BFE"/>
+          </w:pPr>
+          <w:r>
+            <w:rPr>
+              <w:rStyle w:val="PlaceholderText"/>
+            </w:rPr>
+            <w:t>Click or tap here to enter text.</w:t>
+          </w:r>
+        </w:p>
+      </w:docPartBody>
+    </w:docPart>
+    <w:docPart>
+      <w:docPartPr>
+        <w:name w:val="0E4F478E87BE4396871BB3F031330C65"/>
+        <w:category>
+          <w:name w:val="General"/>
+          <w:gallery w:val="placeholder"/>
+        </w:category>
+        <w:types>
+          <w:type w:val="bbPlcHdr"/>
+        </w:types>
+        <w:behaviors>
+          <w:behavior w:val="content"/>
+        </w:behaviors>
+        <w:guid w:val="{74A1D02F-D5BE-4569-B62B-12A506BD946C}"/>
+      </w:docPartPr>
+      <w:docPartBody>
+        <w:p>
+          <w:pPr>
+            <w:pStyle w:val="0E4F478E87BE4396871BB3F031330C65"/>
           </w:pPr>
           <w:r>
             <w:rPr>
@@ -10905,7 +10670,6 @@
   </w:compat>
   <w:rsids>
     <w:rsidRoot w:val="004A076E"/>
-    <w:rsid w:val="00191264"/>
     <w:rsid w:val="001F701B"/>
     <w:rsid w:val="003C79F1"/>
     <w:rsid w:val="004A076E"/>
@@ -10916,6 +10680,7 @@
     <w:rsid w:val="00A8626E"/>
     <w:rsid w:val="00D5157A"/>
     <w:rsid w:val="00E36D1C"/>
+    <w:rsid w:val="00E4472A"/>
     <w:rsid w:val="00EA673C"/>
   </w:rsids>
   <m:mathPr>
@@ -11427,6 +11192,18 @@
     <w:name w:val="A2F13498BC7A4194BBE5FD2FBC4A5BFE"/>
     <w:rsid w:val="008B09E9"/>
   </w:style>
+  <w:style w:type="paragraph" w:customStyle="1" w:styleId="B92D8F25E8AF48EB938AB546BBC58E78">
+    <w:name w:val="B92D8F25E8AF48EB938AB546BBC58E78"/>
+    <w:rsid w:val="008B09E9"/>
+  </w:style>
+  <w:style w:type="paragraph" w:customStyle="1" w:styleId="10437311FE5048B4AE5466D895C5A567">
+    <w:name w:val="10437311FE5048B4AE5466D895C5A567"/>
+    <w:rsid w:val="008B09E9"/>
+  </w:style>
+  <w:style w:type="paragraph" w:customStyle="1" w:styleId="0E4F478E87BE4396871BB3F031330C65">
+    <w:name w:val="0E4F478E87BE4396871BB3F031330C65"/>
+    <w:rsid w:val="008B09E9"/>
+  </w:style>
 </w:styles>
 </file>
 
@@ -11734,7 +11511,7 @@
 
 <file path=word/webextensions/taskpanes.xml><?xml version="1.0" encoding="utf-8"?>
 <wetp:taskpanes xmlns:wetp="http://schemas.microsoft.com/office/webextensions/taskpanes/2010/11">
-  <wetp:taskpane dockstate="right" visibility="0" width="700" row="7">
+  <wetp:taskpane dockstate="right" visibility="0" width="700" row="8">
     <wetp:webextensionref xmlns:r="http://schemas.openxmlformats.org/officeDocument/2006/relationships" r:id="rId1"/>
   </wetp:taskpane>
 </wetp:taskpanes>
@@ -11747,7 +11524,7 @@
     <we:reference id="WA104382081" version="1.46.0.0" store="en-GB" storeType="OMEX"/>
   </we:alternateReferences>
   <we:properties>
-    <we:property name="MENDELEY_CITATIONS" value="[{&quot;citationID&quot;:&quot;MENDELEY_CITATION_3b28e371-3823-460f-ba2e-553b6a150db0&quot;,&quot;properties&quot;:{&quot;noteIndex&quot;:0},&quot;isEdited&quot;:false,&quot;manualOverride&quot;:{&quot;isManuallyOverridden&quot;:false,&quot;citeprocText&quot;:&quot;(Eurostat, 2022)&quot;,&quot;manualOverrideText&quot;:&quot;&quot;},&quot;citationTag&quot;:&quot;MENDELEY_CITATION_v3_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&quot;,&quot;citationItems&quot;:[{&quot;id&quot;:&quot;c58380bf-6f93-38ae-9a42-6eca44f11528&quot;,&quot;itemData&quot;:{&quot;type&quot;:&quot;webpage&quot;,&quot;id&quot;:&quot;c58380bf-6f93-38ae-9a42-6eca44f11528&quot;,&quot;title&quot;:&quot;Facts and figures on life in the European Union&quot;,&quot;author&quot;:[{&quot;family&quot;:&quot;Eurostat&quot;,&quot;given&quot;:&quot;&quot;,&quot;parse-names&quot;:false,&quot;dropping-particle&quot;:&quot;&quot;,&quot;non-dropping-particle&quot;:&quot;&quot;}],&quot;container-title&quot;:&quot;Eurostat&quot;,&quot;accessed&quot;:{&quot;date-parts&quot;:[[2022,12,24]]},&quot;URL&quot;:&quot;https://european-union.europa.eu/principles-countries-history/key-facts-and-figures/life-eu_en&quot;,&quot;issued&quot;:{&quot;date-parts&quot;:[[2022,12,24]]},&quot;container-title-short&quot;:&quot;&quot;},&quot;isTemporary&quot;:false}]},{&quot;citationID&quot;:&quot;MENDELEY_CITATION_f29d1b2b-74c9-4dc2-aea7-b717e535eda3&quot;,&quot;properties&quot;:{&quot;noteIndex&quot;:0},&quot;isEdited&quot;:false,&quot;manualOverride&quot;:{&quot;isManuallyOverridden&quot;:false,&quot;citeprocText&quot;:&quot;(Chapman &lt;i&gt;et al.&lt;/i&gt;, 2000)&quot;,&quot;manualOverrideText&quot;:&quot;&quot;},&quot;citationTag&quot;:&quot;MENDELEY_CITATION_v3_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&quot;,&quot;citationItems&quot;:[{&quot;id&quot;:&quot;d858bddf-b3c0-39b5-82a8-48ba52c91cf2&quot;,&quot;itemData&quot;:{&quot;type&quot;:&quot;report&quot;,&quot;id&quot;:&quot;d858bddf-b3c0-39b5-82a8-48ba52c91cf2&quot;,&quot;title&quot;:&quot;CRISP-DM 1.0 Step-by-step data mining guide&quot;,&quot;author&quot;:[{&quot;family&quot;:&quot;Chapman&quot;,&quot;given&quot;:&quot;Pete&quot;,&quot;parse-names&quot;:false,&quot;dropping-particle&quot;:&quot;&quot;,&quot;non-dropping-particle&quot;:&quot;&quot;},{&quot;family&quot;:&quot;Clinton&quot;,&quot;given&quot;:&quot;Julian&quot;,&quot;parse-names&quot;:false,&quot;dropping-particle&quot;:&quot;&quot;,&quot;non-dropping-particle&quot;:&quot;&quot;},{&quot;family&quot;:&quot;Kerber&quot;,&quot;given&quot;:&quot;Randy&quot;,&quot;parse-names&quot;:false,&quot;dropping-particle&quot;:&quot;&quot;,&quot;non-dropping-particle&quot;:&quot;&quot;},{&quot;family&quot;:&quot;Khabaza&quot;,&quot;given&quot;:&quot;Thomas&quot;,&quot;parse-names&quot;:false,&quot;dropping-particle&quot;:&quot;&quot;,&quot;non-dropping-particle&quot;:&quot;&quot;},{&quot;family&quot;:&quot;Reinartz&quot;,&quot;given&quot;:&quot;Thomas&quot;,&quot;parse-names&quot;:false,&quot;dropping-particle&quot;:&quot;&quot;,&quot;non-dropping-particle&quot;:&quot;&quot;},{&quot;family&quot;:&quot;Shearer&quot;,&quot;given&quot;:&quot;Colin&quot;,&quot;parse-names&quot;:false,&quot;dropping-particle&quot;:&quot;&quot;,&quot;non-dropping-particle&quot;:&quot;&quot;},{&quot;family&quot;:&quot;Wirth&quot;,&quot;given&quot;:&quot;Rudiger&quot;,&quot;parse-names&quot;:false,&quot;dropping-particle&quot;:&quot;&quot;,&quot;non-dropping-particle&quot;:&quot;&quot;}],&quot;URL&quot;:&quot;http://www.crisp-dm.org/CRISPWP-0800.pdf&quot;,&quot;issued&quot;:{&quot;date-parts&quot;:[[2000,8]]},&quot;container-title-short&quot;:&quot;&quot;},&quot;isTemporary&quot;:false}]},{&quot;citationID&quot;:&quot;MENDELEY_CITATION_a2638033-f5c3-4a96-983d-5fce8991135f&quot;,&quot;properties&quot;:{&quot;noteIndex&quot;:0},&quot;isEdited&quot;:false,&quot;manualOverride&quot;:{&quot;isManuallyOverridden&quot;:false,&quot;citeprocText&quot;:&quot;(Eurostat, 2022)&quot;,&quot;manualOverrideText&quot;:&quot;&quot;},&quot;citationTag&quot;:&quot;MENDELEY_CITATION_v3_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&quot;,&quot;citationItems&quot;:[{&quot;id&quot;:&quot;c58380bf-6f93-38ae-9a42-6eca44f11528&quot;,&quot;itemData&quot;:{&quot;type&quot;:&quot;webpage&quot;,&quot;id&quot;:&quot;c58380bf-6f93-38ae-9a42-6eca44f11528&quot;,&quot;title&quot;:&quot;Facts and figures on life in the European Union&quot;,&quot;author&quot;:[{&quot;family&quot;:&quot;Eurostat&quot;,&quot;given&quot;:&quot;&quot;,&quot;parse-names&quot;:false,&quot;dropping-particle&quot;:&quot;&quot;,&quot;non-dropping-particle&quot;:&quot;&quot;}],&quot;container-title&quot;:&quot;Eurostat&quot;,&quot;accessed&quot;:{&quot;date-parts&quot;:[[2022,12,24]]},&quot;URL&quot;:&quot;https://european-union.europa.eu/principles-countries-history/key-facts-and-figures/life-eu_en&quot;,&quot;issued&quot;:{&quot;date-parts&quot;:[[2022,12,24]]},&quot;container-title-short&quot;:&quot;&quot;},&quot;isTemporary&quot;:false}]},{&quot;citationID&quot;:&quot;MENDELEY_CITATION_a7025e0a-2327-4e37-b8b3-8d4007cb347c&quot;,&quot;properties&quot;:{&quot;noteIndex&quot;:0},&quot;isEdited&quot;:false,&quot;manualOverride&quot;:{&quot;isManuallyOverridden&quot;:false,&quot;citeprocText&quot;:&quot;(Scikit-learn, 2022)&quot;,&quot;manualOverrideText&quot;:&quot;&quot;},&quot;citationTag&quot;:&quot;MENDELEY_CITATION_v3_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&quot;,&quot;citationItems&quot;:[{&quot;id&quot;:&quot;cf897704-ea41-3d0a-a758-6efc5bf35349&quot;,&quot;itemData&quot;:{&quot;type&quot;:&quot;webpage&quot;,&quot;id&quot;:&quot;cf897704-ea41-3d0a-a758-6efc5bf35349&quot;,&quot;title&quot;:&quot;Scikit-learn: Machine Learning in Python&quot;,&quot;author&quot;:[{&quot;family&quot;:&quot;Scikit-learn&quot;,&quot;given&quot;:&quot;&quot;,&quot;parse-names&quot;:false,&quot;dropping-particle&quot;:&quot;&quot;,&quot;non-dropping-particle&quot;:&quot;&quot;}],&quot;container-title&quot;:&quot;https://scikit-learn.org&quot;,&quot;issued&quot;:{&quot;date-parts&quot;:[[2022]]},&quot;container-title-short&quot;:&quot;&quot;},&quot;isTemporary&quot;:false}]},{&quot;citationID&quot;:&quot;MENDELEY_CITATION_1bdf274b-f100-4f11-b3f3-a4ab935ba0af&quot;,&quot;properties&quot;:{&quot;noteIndex&quot;:0},&quot;isEdited&quot;:false,&quot;manualOverride&quot;:{&quot;isManuallyOverridden&quot;:true,&quot;citeprocText&quot;:&quot;(Scikit-learn, 2022)&quot;,&quot;manualOverrideText&quot;:&quot;(Scikit-learn, 2022).&quot;},&quot;citationTag&quot;:&quot;MENDELEY_CITATION_v3_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&quot;,&quot;citationItems&quot;:[{&quot;id&quot;:&quot;cf897704-ea41-3d0a-a758-6efc5bf35349&quot;,&quot;itemData&quot;:{&quot;type&quot;:&quot;webpage&quot;,&quot;id&quot;:&quot;cf897704-ea41-3d0a-a758-6efc5bf35349&quot;,&quot;title&quot;:&quot;Metrics and scoring: quantifying the quality of predictions&quot;,&quot;author&quot;:[{&quot;family&quot;:&quot;Scikit-learn&quot;,&quot;given&quot;:&quot;&quot;,&quot;parse-names&quot;:false,&quot;dropping-particle&quot;:&quot;&quot;,&quot;non-dropping-particle&quot;:&quot;&quot;}],&quot;container-title&quot;:&quot;https://scikit-learn.org&quot;,&quot;issued&quot;:{&quot;date-parts&quot;:[[2022]]},&quot;container-title-short&quot;:&quot;&quot;},&quot;isTemporary&quot;:false}]}]"/>
+    <we:property name="MENDELEY_CITATIONS" value="[{&quot;citationID&quot;:&quot;MENDELEY_CITATION_f29d1b2b-74c9-4dc2-aea7-b717e535eda3&quot;,&quot;properties&quot;:{&quot;noteIndex&quot;:0},&quot;isEdited&quot;:false,&quot;manualOverride&quot;:{&quot;isManuallyOverridden&quot;:false,&quot;citeprocText&quot;:&quot;(Chapman &lt;i&gt;et al.&lt;/i&gt;, 2000)&quot;,&quot;manualOverrideText&quot;:&quot;&quot;},&quot;citationTag&quot;:&quot;MENDELEY_CITATION_v3_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&quot;,&quot;citationItems&quot;:[{&quot;id&quot;:&quot;d858bddf-b3c0-39b5-82a8-48ba52c91cf2&quot;,&quot;itemData&quot;:{&quot;type&quot;:&quot;report&quot;,&quot;id&quot;:&quot;d858bddf-b3c0-39b5-82a8-48ba52c91cf2&quot;,&quot;title&quot;:&quot;CRISP-DM 1.0 Step-by-step data mining guide&quot;,&quot;author&quot;:[{&quot;family&quot;:&quot;Chapman&quot;,&quot;given&quot;:&quot;Pete&quot;,&quot;parse-names&quot;:false,&quot;dropping-particle&quot;:&quot;&quot;,&quot;non-dropping-particle&quot;:&quot;&quot;},{&quot;family&quot;:&quot;Clinton&quot;,&quot;given&quot;:&quot;Julian&quot;,&quot;parse-names&quot;:false,&quot;dropping-particle&quot;:&quot;&quot;,&quot;non-dropping-particle&quot;:&quot;&quot;},{&quot;family&quot;:&quot;Kerber&quot;,&quot;given&quot;:&quot;Randy&quot;,&quot;parse-names&quot;:false,&quot;dropping-particle&quot;:&quot;&quot;,&quot;non-dropping-particle&quot;:&quot;&quot;},{&quot;family&quot;:&quot;Khabaza&quot;,&quot;given&quot;:&quot;Thomas&quot;,&quot;parse-names&quot;:false,&quot;dropping-particle&quot;:&quot;&quot;,&quot;non-dropping-particle&quot;:&quot;&quot;},{&quot;family&quot;:&quot;Reinartz&quot;,&quot;given&quot;:&quot;Thomas&quot;,&quot;parse-names&quot;:false,&quot;dropping-particle&quot;:&quot;&quot;,&quot;non-dropping-particle&quot;:&quot;&quot;},{&quot;family&quot;:&quot;Shearer&quot;,&quot;given&quot;:&quot;Colin&quot;,&quot;parse-names&quot;:false,&quot;dropping-particle&quot;:&quot;&quot;,&quot;non-dropping-particle&quot;:&quot;&quot;},{&quot;family&quot;:&quot;Wirth&quot;,&quot;given&quot;:&quot;Rudiger&quot;,&quot;parse-names&quot;:false,&quot;dropping-particle&quot;:&quot;&quot;,&quot;non-dropping-particle&quot;:&quot;&quot;}],&quot;URL&quot;:&quot;http://www.crisp-dm.org/CRISPWP-0800.pdf&quot;,&quot;issued&quot;:{&quot;date-parts&quot;:[[2000,8]]},&quot;container-title-short&quot;:&quot;&quot;},&quot;isTemporary&quot;:false}]},{&quot;citationID&quot;:&quot;MENDELEY_CITATION_3b28e371-3823-460f-ba2e-553b6a150db0&quot;,&quot;properties&quot;:{&quot;noteIndex&quot;:0},&quot;isEdited&quot;:false,&quot;manualOverride&quot;:{&quot;isManuallyOverridden&quot;:false,&quot;citeprocText&quot;:&quot;(Eurostat, 2022)&quot;,&quot;manualOverrideText&quot;:&quot;&quot;},&quot;citationItems&quot;:[{&quot;id&quot;:&quot;c58380bf-6f93-38ae-9a42-6eca44f11528&quot;,&quot;itemData&quot;:{&quot;type&quot;:&quot;webpage&quot;,&quot;id&quot;:&quot;c58380bf-6f93-38ae-9a42-6eca44f11528&quot;,&quot;title&quot;:&quot;Facts and figures on life in the European Union&quot;,&quot;author&quot;:[{&quot;family&quot;:&quot;Eurostat&quot;,&quot;given&quot;:&quot;&quot;,&quot;parse-names&quot;:false,&quot;dropping-particle&quot;:&quot;&quot;,&quot;non-dropping-particle&quot;:&quot;&quot;}],&quot;container-title&quot;:&quot;Eurostat&quot;,&quot;accessed&quot;:{&quot;date-parts&quot;:[[2022,12,24]]},&quot;URL&quot;:&quot;https://european-union.europa.eu/principles-countries-history/key-facts-and-figures/life-eu_en&quot;,&quot;issued&quot;:{&quot;date-parts&quot;:[[2022,12,24]]},&quot;container-title-short&quot;:&quot;&quot;},&quot;isTemporary&quot;:false}],&quot;citationTag&quot;:&quot;MENDELEY_CITATION_v3_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&quot;},{&quot;citationID&quot;:&quot;MENDELEY_CITATION_a7025e0a-2327-4e37-b8b3-8d4007cb347c&quot;,&quot;properties&quot;:{&quot;noteIndex&quot;:0},&quot;isEdited&quot;:false,&quot;manualOverride&quot;:{&quot;isManuallyOverridden&quot;:false,&quot;citeprocText&quot;:&quot;(Scikit-learn, 2022)&quot;,&quot;manualOverrideText&quot;:&quot;&quot;},&quot;citationTag&quot;:&quot;MENDELEY_CITATION_v3_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&quot;,&quot;citationItems&quot;:[{&quot;id&quot;:&quot;cf897704-ea41-3d0a-a758-6efc5bf35349&quot;,&quot;itemData&quot;:{&quot;type&quot;:&quot;webpage&quot;,&quot;id&quot;:&quot;cf897704-ea41-3d0a-a758-6efc5bf35349&quot;,&quot;title&quot;:&quot;Scikit-learn: Machine Learning in Python&quot;,&quot;author&quot;:[{&quot;family&quot;:&quot;Scikit-learn&quot;,&quot;given&quot;:&quot;&quot;,&quot;parse-names&quot;:false,&quot;dropping-particle&quot;:&quot;&quot;,&quot;non-dropping-particle&quot;:&quot;&quot;}],&quot;container-title&quot;:&quot;https://scikit-learn.org&quot;,&quot;issued&quot;:{&quot;date-parts&quot;:[[2022]]},&quot;container-title-short&quot;:&quot;&quot;},&quot;isTemporary&quot;:false}]},{&quot;citationID&quot;:&quot;MENDELEY_CITATION_af096357-ecb2-497a-bf23-56e18d7f2fcc&quot;,&quot;properties&quot;:{&quot;noteIndex&quot;:0},&quot;isEdited&quot;:false,&quot;manualOverride&quot;:{&quot;isManuallyOverridden&quot;:false,&quot;citeprocText&quot;:&quot;(Scikit-learn, 2022)&quot;,&quot;manualOverrideText&quot;:&quot;&quot;},&quot;citationTag&quot;:&quot;MENDELEY_CITATION_v3_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&quot;,&quot;citationItems&quot;:[{&quot;id&quot;:&quot;cf897704-ea41-3d0a-a758-6efc5bf35349&quot;,&quot;itemData&quot;:{&quot;type&quot;:&quot;webpage&quot;,&quot;id&quot;:&quot;cf897704-ea41-3d0a-a758-6efc5bf35349&quot;,&quot;title&quot;:&quot;Scikit-learn: Machine Learning in Python&quot;,&quot;author&quot;:[{&quot;family&quot;:&quot;Scikit-learn&quot;,&quot;given&quot;:&quot;&quot;,&quot;parse-names&quot;:false,&quot;dropping-particle&quot;:&quot;&quot;,&quot;non-dropping-particle&quot;:&quot;&quot;}],&quot;container-title&quot;:&quot;https://scikit-learn.org&quot;,&quot;issued&quot;:{&quot;date-parts&quot;:[[2022]]},&quot;container-title-short&quot;:&quot;&quot;},&quot;isTemporary&quot;:false}]},{&quot;citationID&quot;:&quot;MENDELEY_CITATION_1bdf274b-f100-4f11-b3f3-a4ab935ba0af&quot;,&quot;properties&quot;:{&quot;noteIndex&quot;:0},&quot;isEdited&quot;:false,&quot;manualOverride&quot;:{&quot;isManuallyOverridden&quot;:true,&quot;citeprocText&quot;:&quot;(Scikit-learn, 2022)&quot;,&quot;manualOverrideText&quot;:&quot;(Scikit-learn, 2022).&quot;},&quot;citationTag&quot;:&quot;MENDELEY_CITATION_v3_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&quot;,&quot;citationItems&quot;:[{&quot;id&quot;:&quot;cf897704-ea41-3d0a-a758-6efc5bf35349&quot;,&quot;itemData&quot;:{&quot;type&quot;:&quot;webpage&quot;,&quot;id&quot;:&quot;cf897704-ea41-3d0a-a758-6efc5bf35349&quot;,&quot;title&quot;:&quot;Metrics and scoring: quantifying the quality of predictions&quot;,&quot;author&quot;:[{&quot;family&quot;:&quot;Scikit-learn&quot;,&quot;given&quot;:&quot;&quot;,&quot;parse-names&quot;:false,&quot;dropping-particle&quot;:&quot;&quot;,&quot;non-dropping-particle&quot;:&quot;&quot;}],&quot;container-title&quot;:&quot;https://scikit-learn.org&quot;,&quot;issued&quot;:{&quot;date-parts&quot;:[[2022]]},&quot;container-title-short&quot;:&quot;&quot;},&quot;isTemporary&quot;:false}]}]"/>
     <we:property name="MENDELEY_CITATIONS_LOCALE_CODE" value="&quot;en-GB&quot;"/>
     <we:property name="MENDELEY_CITATIONS_STYLE" value="{&quot;id&quot;:&quot;https://www.zotero.org/styles/harvard-cite-them-right&quot;,&quot;title&quot;:&quot;Cite Them Right 12th edition - Harvard&quot;,&quot;format&quot;:&quot;author-date&quot;,&quot;defaultLocale&quot;:&quot;en-GB&quot;,&quot;isLocaleCodeValid&quot;:true}"/>
   </we:properties>

--- a/report/ca2-report.docx
+++ b/report/ca2-report.docx
@@ -3956,17 +3956,22 @@
     </w:p>
     <w:p>
       <w:r>
-        <w:t xml:space="preserve">For demonstration purposes, a dashboard </w:t>
-      </w:r>
-      <w:r>
-        <w:t xml:space="preserve">file called </w:t>
+        <w:t xml:space="preserve">In this project, it was created a </w:t>
+      </w:r>
+      <w:r>
+        <w:t>dashboard</w:t>
+      </w:r>
+      <w:r>
+        <w:t xml:space="preserve"> </w:t>
+      </w:r>
+      <w:r>
+        <w:t xml:space="preserve">called </w:t>
       </w:r>
       <w:proofErr w:type="spellStart"/>
       <w:r>
         <w:rPr>
           <w:b/>
           <w:bCs/>
-          <w:color w:val="FF0000"/>
         </w:rPr>
         <w:t>DataPrepVisDashboard</w:t>
       </w:r>
@@ -3975,37 +3980,48 @@
         <w:t xml:space="preserve"> </w:t>
       </w:r>
       <w:r>
-        <w:t>was generated f</w:t>
-      </w:r>
-      <w:r>
-        <w:t>rom</w:t>
-      </w:r>
-      <w:r>
-        <w:t xml:space="preserve"> the </w:t>
+        <w:t>using Voila tool containing the graphs created in the EDA steps. The HTML version of the dashboard was saved in the project’s repository, which</w:t>
+      </w:r>
+      <w:r>
+        <w:t xml:space="preserve"> contains all </w:t>
+      </w:r>
+      <w:r>
+        <w:t>the static and interactive graphs created to visualize the datasets</w:t>
+      </w:r>
+      <w:r>
+        <w:t xml:space="preserve"> described in this section</w:t>
+      </w:r>
+      <w:r>
+        <w:t>.</w:t>
+      </w:r>
+      <w:r>
+        <w:t xml:space="preserve"> The dashboard files are located under the </w:t>
       </w:r>
       <w:proofErr w:type="spellStart"/>
       <w:r>
         <w:rPr>
-          <w:b/>
-          <w:bCs/>
-        </w:rPr>
-        <w:t>DataPrepVis</w:t>
+          <w:i/>
+          <w:iCs/>
+        </w:rPr>
+        <w:t>jupyter</w:t>
       </w:r>
       <w:proofErr w:type="spellEnd"/>
       <w:r>
-        <w:t xml:space="preserve"> Jupyter</w:t>
-      </w:r>
-      <w:r>
-        <w:t xml:space="preserve"> notebook using Voila tool. This dashboard contains all </w:t>
-      </w:r>
-      <w:r>
-        <w:t>the static and interactive graphs created to visualize the datasets</w:t>
-      </w:r>
-      <w:r>
-        <w:t xml:space="preserve"> described in this section</w:t>
-      </w:r>
-      <w:r>
-        <w:t>.</w:t>
+        <w:rPr>
+          <w:i/>
+          <w:iCs/>
+        </w:rPr>
+        <w:t>/</w:t>
+      </w:r>
+      <w:r>
+        <w:rPr>
+          <w:i/>
+          <w:iCs/>
+        </w:rPr>
+        <w:t>dashboard</w:t>
+      </w:r>
+      <w:r>
+        <w:t xml:space="preserve"> folder.</w:t>
       </w:r>
     </w:p>
     <w:p/>
@@ -4064,6 +4080,7 @@
     </w:p>
     <w:p>
       <w:r>
+        <w:lastRenderedPageBreak/>
         <w:t xml:space="preserve">In </w:t>
       </w:r>
       <w:r>
@@ -4136,7 +4153,6 @@
         <w:t xml:space="preserve">import/export of agricultural </w:t>
       </w:r>
       <w:r>
-        <w:lastRenderedPageBreak/>
         <w:t>products</w:t>
       </w:r>
       <w:r>
@@ -10673,6 +10689,7 @@
     <w:rsid w:val="001F701B"/>
     <w:rsid w:val="003C79F1"/>
     <w:rsid w:val="004A076E"/>
+    <w:rsid w:val="004D4184"/>
     <w:rsid w:val="008B09E9"/>
     <w:rsid w:val="0092492C"/>
     <w:rsid w:val="009D4CD9"/>
@@ -10680,7 +10697,6 @@
     <w:rsid w:val="00A8626E"/>
     <w:rsid w:val="00D5157A"/>
     <w:rsid w:val="00E36D1C"/>
-    <w:rsid w:val="00E4472A"/>
     <w:rsid w:val="00EA673C"/>
   </w:rsids>
   <m:mathPr>

--- a/report/ca2-report.docx
+++ b/report/ca2-report.docx
@@ -999,7 +999,7 @@
           <w:r>
             <w:fldChar w:fldCharType="separate"/>
           </w:r>
-          <w:hyperlink w:anchor="_Toc123870647" w:history="1">
+          <w:hyperlink w:anchor="_Toc123919782" w:history="1">
             <w:r>
               <w:rPr>
                 <w:rStyle w:val="Hyperlink"/>
@@ -1043,7 +1043,7 @@
                 <w:noProof/>
                 <w:webHidden/>
               </w:rPr>
-              <w:instrText xml:space="preserve"> PAGEREF _Toc123870647 \h </w:instrText>
+              <w:instrText xml:space="preserve"> PAGEREF _Toc123919782 \h </w:instrText>
             </w:r>
             <w:r>
               <w:rPr>
@@ -1089,7 +1089,7 @@
               <w:lang w:val="en-GB" w:eastAsia="en-GB"/>
             </w:rPr>
           </w:pPr>
-          <w:hyperlink w:anchor="_Toc123870648" w:history="1">
+          <w:hyperlink w:anchor="_Toc123919783" w:history="1">
             <w:r>
               <w:rPr>
                 <w:rStyle w:val="Hyperlink"/>
@@ -1133,7 +1133,7 @@
                 <w:noProof/>
                 <w:webHidden/>
               </w:rPr>
-              <w:instrText xml:space="preserve"> PAGEREF _Toc123870648 \h </w:instrText>
+              <w:instrText xml:space="preserve"> PAGEREF _Toc123919783 \h </w:instrText>
             </w:r>
             <w:r>
               <w:rPr>
@@ -1179,7 +1179,7 @@
               <w:lang w:val="en-GB" w:eastAsia="en-GB"/>
             </w:rPr>
           </w:pPr>
-          <w:hyperlink w:anchor="_Toc123870649" w:history="1">
+          <w:hyperlink w:anchor="_Toc123919784" w:history="1">
             <w:r>
               <w:rPr>
                 <w:rStyle w:val="Hyperlink"/>
@@ -1223,7 +1223,7 @@
                 <w:noProof/>
                 <w:webHidden/>
               </w:rPr>
-              <w:instrText xml:space="preserve"> PAGEREF _Toc123870649 \h </w:instrText>
+              <w:instrText xml:space="preserve"> PAGEREF _Toc123919784 \h </w:instrText>
             </w:r>
             <w:r>
               <w:rPr>
@@ -1269,7 +1269,7 @@
               <w:lang w:val="en-GB" w:eastAsia="en-GB"/>
             </w:rPr>
           </w:pPr>
-          <w:hyperlink w:anchor="_Toc123870650" w:history="1">
+          <w:hyperlink w:anchor="_Toc123919785" w:history="1">
             <w:r>
               <w:rPr>
                 <w:rStyle w:val="Hyperlink"/>
@@ -1313,7 +1313,7 @@
                 <w:noProof/>
                 <w:webHidden/>
               </w:rPr>
-              <w:instrText xml:space="preserve"> PAGEREF _Toc123870650 \h </w:instrText>
+              <w:instrText xml:space="preserve"> PAGEREF _Toc123919785 \h </w:instrText>
             </w:r>
             <w:r>
               <w:rPr>
@@ -1333,7 +1333,7 @@
                 <w:noProof/>
                 <w:webHidden/>
               </w:rPr>
-              <w:t>5</w:t>
+              <w:t>6</w:t>
             </w:r>
             <w:r>
               <w:rPr>
@@ -1359,7 +1359,7 @@
               <w:lang w:val="en-GB" w:eastAsia="en-GB"/>
             </w:rPr>
           </w:pPr>
-          <w:hyperlink w:anchor="_Toc123870651" w:history="1">
+          <w:hyperlink w:anchor="_Toc123919786" w:history="1">
             <w:r>
               <w:rPr>
                 <w:rStyle w:val="Hyperlink"/>
@@ -1403,7 +1403,7 @@
                 <w:noProof/>
                 <w:webHidden/>
               </w:rPr>
-              <w:instrText xml:space="preserve"> PAGEREF _Toc123870651 \h </w:instrText>
+              <w:instrText xml:space="preserve"> PAGEREF _Toc123919786 \h </w:instrText>
             </w:r>
             <w:r>
               <w:rPr>
@@ -1449,7 +1449,7 @@
               <w:lang w:val="en-GB" w:eastAsia="en-GB"/>
             </w:rPr>
           </w:pPr>
-          <w:hyperlink w:anchor="_Toc123870652" w:history="1">
+          <w:hyperlink w:anchor="_Toc123919787" w:history="1">
             <w:r>
               <w:rPr>
                 <w:rStyle w:val="Hyperlink"/>
@@ -1472,7 +1472,7 @@
                 <w:rStyle w:val="Hyperlink"/>
                 <w:noProof/>
               </w:rPr>
-              <w:t>Inferential Statistics Tests</w:t>
+              <w:t>Inferential Statistics on Agriculture Import and Export</w:t>
             </w:r>
             <w:r>
               <w:rPr>
@@ -1493,7 +1493,7 @@
                 <w:noProof/>
                 <w:webHidden/>
               </w:rPr>
-              <w:instrText xml:space="preserve"> PAGEREF _Toc123870652 \h </w:instrText>
+              <w:instrText xml:space="preserve"> PAGEREF _Toc123919787 \h </w:instrText>
             </w:r>
             <w:r>
               <w:rPr>
@@ -1513,7 +1513,277 @@
                 <w:noProof/>
                 <w:webHidden/>
               </w:rPr>
-              <w:t>6</w:t>
+              <w:t>7</w:t>
+            </w:r>
+            <w:r>
+              <w:rPr>
+                <w:noProof/>
+                <w:webHidden/>
+              </w:rPr>
+              <w:fldChar w:fldCharType="end"/>
+            </w:r>
+          </w:hyperlink>
+        </w:p>
+        <w:p>
+          <w:pPr>
+            <w:pStyle w:val="TOC2"/>
+            <w:tabs>
+              <w:tab w:val="left" w:pos="880"/>
+              <w:tab w:val="right" w:leader="dot" w:pos="8472"/>
+            </w:tabs>
+            <w:rPr>
+              <w:rFonts w:asciiTheme="minorHAnsi" w:eastAsiaTheme="minorEastAsia" w:hAnsiTheme="minorHAnsi" w:cstheme="minorBidi"/>
+              <w:noProof/>
+              <w:sz w:val="22"/>
+              <w:szCs w:val="22"/>
+              <w:lang w:val="en-GB" w:eastAsia="en-GB"/>
+            </w:rPr>
+          </w:pPr>
+          <w:hyperlink w:anchor="_Toc123919788" w:history="1">
+            <w:r>
+              <w:rPr>
+                <w:rStyle w:val="Hyperlink"/>
+                <w:noProof/>
+              </w:rPr>
+              <w:t>4.3</w:t>
+            </w:r>
+            <w:r>
+              <w:rPr>
+                <w:rFonts w:asciiTheme="minorHAnsi" w:eastAsiaTheme="minorEastAsia" w:hAnsiTheme="minorHAnsi" w:cstheme="minorBidi"/>
+                <w:noProof/>
+                <w:sz w:val="22"/>
+                <w:szCs w:val="22"/>
+                <w:lang w:val="en-GB" w:eastAsia="en-GB"/>
+              </w:rPr>
+              <w:tab/>
+            </w:r>
+            <w:r>
+              <w:rPr>
+                <w:rStyle w:val="Hyperlink"/>
+                <w:noProof/>
+              </w:rPr>
+              <w:t>Inferential Statistics on Food Price Inflation</w:t>
+            </w:r>
+            <w:r>
+              <w:rPr>
+                <w:noProof/>
+                <w:webHidden/>
+              </w:rPr>
+              <w:tab/>
+            </w:r>
+            <w:r>
+              <w:rPr>
+                <w:noProof/>
+                <w:webHidden/>
+              </w:rPr>
+              <w:fldChar w:fldCharType="begin"/>
+            </w:r>
+            <w:r>
+              <w:rPr>
+                <w:noProof/>
+                <w:webHidden/>
+              </w:rPr>
+              <w:instrText xml:space="preserve"> PAGEREF _Toc123919788 \h </w:instrText>
+            </w:r>
+            <w:r>
+              <w:rPr>
+                <w:noProof/>
+                <w:webHidden/>
+              </w:rPr>
+            </w:r>
+            <w:r>
+              <w:rPr>
+                <w:noProof/>
+                <w:webHidden/>
+              </w:rPr>
+              <w:fldChar w:fldCharType="separate"/>
+            </w:r>
+            <w:r>
+              <w:rPr>
+                <w:noProof/>
+                <w:webHidden/>
+              </w:rPr>
+              <w:t>8</w:t>
+            </w:r>
+            <w:r>
+              <w:rPr>
+                <w:noProof/>
+                <w:webHidden/>
+              </w:rPr>
+              <w:fldChar w:fldCharType="end"/>
+            </w:r>
+          </w:hyperlink>
+        </w:p>
+        <w:p>
+          <w:pPr>
+            <w:pStyle w:val="TOC1"/>
+            <w:tabs>
+              <w:tab w:val="left" w:pos="480"/>
+              <w:tab w:val="right" w:leader="dot" w:pos="8472"/>
+            </w:tabs>
+            <w:rPr>
+              <w:rFonts w:asciiTheme="minorHAnsi" w:eastAsiaTheme="minorEastAsia" w:hAnsiTheme="minorHAnsi" w:cstheme="minorBidi"/>
+              <w:noProof/>
+              <w:sz w:val="22"/>
+              <w:szCs w:val="22"/>
+              <w:lang w:val="en-GB" w:eastAsia="en-GB"/>
+            </w:rPr>
+          </w:pPr>
+          <w:hyperlink w:anchor="_Toc123919789" w:history="1">
+            <w:r>
+              <w:rPr>
+                <w:rStyle w:val="Hyperlink"/>
+                <w:noProof/>
+              </w:rPr>
+              <w:t>5</w:t>
+            </w:r>
+            <w:r>
+              <w:rPr>
+                <w:rFonts w:asciiTheme="minorHAnsi" w:eastAsiaTheme="minorEastAsia" w:hAnsiTheme="minorHAnsi" w:cstheme="minorBidi"/>
+                <w:noProof/>
+                <w:sz w:val="22"/>
+                <w:szCs w:val="22"/>
+                <w:lang w:val="en-GB" w:eastAsia="en-GB"/>
+              </w:rPr>
+              <w:tab/>
+            </w:r>
+            <w:r>
+              <w:rPr>
+                <w:rStyle w:val="Hyperlink"/>
+                <w:noProof/>
+              </w:rPr>
+              <w:t>Machine Learning</w:t>
+            </w:r>
+            <w:r>
+              <w:rPr>
+                <w:noProof/>
+                <w:webHidden/>
+              </w:rPr>
+              <w:tab/>
+            </w:r>
+            <w:r>
+              <w:rPr>
+                <w:noProof/>
+                <w:webHidden/>
+              </w:rPr>
+              <w:fldChar w:fldCharType="begin"/>
+            </w:r>
+            <w:r>
+              <w:rPr>
+                <w:noProof/>
+                <w:webHidden/>
+              </w:rPr>
+              <w:instrText xml:space="preserve"> PAGEREF _Toc123919789 \h </w:instrText>
+            </w:r>
+            <w:r>
+              <w:rPr>
+                <w:noProof/>
+                <w:webHidden/>
+              </w:rPr>
+            </w:r>
+            <w:r>
+              <w:rPr>
+                <w:noProof/>
+                <w:webHidden/>
+              </w:rPr>
+              <w:fldChar w:fldCharType="separate"/>
+            </w:r>
+            <w:r>
+              <w:rPr>
+                <w:noProof/>
+                <w:webHidden/>
+              </w:rPr>
+              <w:t>8</w:t>
+            </w:r>
+            <w:r>
+              <w:rPr>
+                <w:noProof/>
+                <w:webHidden/>
+              </w:rPr>
+              <w:fldChar w:fldCharType="end"/>
+            </w:r>
+          </w:hyperlink>
+        </w:p>
+        <w:p>
+          <w:pPr>
+            <w:pStyle w:val="TOC2"/>
+            <w:tabs>
+              <w:tab w:val="left" w:pos="880"/>
+              <w:tab w:val="right" w:leader="dot" w:pos="8472"/>
+            </w:tabs>
+            <w:rPr>
+              <w:rFonts w:asciiTheme="minorHAnsi" w:eastAsiaTheme="minorEastAsia" w:hAnsiTheme="minorHAnsi" w:cstheme="minorBidi"/>
+              <w:noProof/>
+              <w:sz w:val="22"/>
+              <w:szCs w:val="22"/>
+              <w:lang w:val="en-GB" w:eastAsia="en-GB"/>
+            </w:rPr>
+          </w:pPr>
+          <w:hyperlink w:anchor="_Toc123919790" w:history="1">
+            <w:r>
+              <w:rPr>
+                <w:rStyle w:val="Hyperlink"/>
+                <w:noProof/>
+              </w:rPr>
+              <w:t>5.1</w:t>
+            </w:r>
+            <w:r>
+              <w:rPr>
+                <w:rFonts w:asciiTheme="minorHAnsi" w:eastAsiaTheme="minorEastAsia" w:hAnsiTheme="minorHAnsi" w:cstheme="minorBidi"/>
+                <w:noProof/>
+                <w:sz w:val="22"/>
+                <w:szCs w:val="22"/>
+                <w:lang w:val="en-GB" w:eastAsia="en-GB"/>
+              </w:rPr>
+              <w:tab/>
+            </w:r>
+            <w:r>
+              <w:rPr>
+                <w:rStyle w:val="Hyperlink"/>
+                <w:noProof/>
+              </w:rPr>
+              <w:t>Sentiment Analysis</w:t>
+            </w:r>
+            <w:r>
+              <w:rPr>
+                <w:noProof/>
+                <w:webHidden/>
+              </w:rPr>
+              <w:tab/>
+            </w:r>
+            <w:r>
+              <w:rPr>
+                <w:noProof/>
+                <w:webHidden/>
+              </w:rPr>
+              <w:fldChar w:fldCharType="begin"/>
+            </w:r>
+            <w:r>
+              <w:rPr>
+                <w:noProof/>
+                <w:webHidden/>
+              </w:rPr>
+              <w:instrText xml:space="preserve"> PAGEREF _Toc123919790 \h </w:instrText>
+            </w:r>
+            <w:r>
+              <w:rPr>
+                <w:noProof/>
+                <w:webHidden/>
+              </w:rPr>
+            </w:r>
+            <w:r>
+              <w:rPr>
+                <w:noProof/>
+                <w:webHidden/>
+              </w:rPr>
+              <w:fldChar w:fldCharType="separate"/>
+            </w:r>
+            <w:r>
+              <w:rPr>
+                <w:noProof/>
+                <w:webHidden/>
+              </w:rPr>
+              <w:t>9</w:t>
             </w:r>
             <w:r>
               <w:rPr>
@@ -1539,13 +1809,13 @@
               <w:lang w:val="en-GB" w:eastAsia="en-GB"/>
             </w:rPr>
           </w:pPr>
-          <w:hyperlink w:anchor="_Toc123870653" w:history="1">
+          <w:hyperlink w:anchor="_Toc123919791" w:history="1">
             <w:r>
               <w:rPr>
                 <w:rStyle w:val="Hyperlink"/>
                 <w:noProof/>
               </w:rPr>
-              <w:t>4.2.1</w:t>
+              <w:t>5.1.1</w:t>
             </w:r>
             <w:r>
               <w:rPr>
@@ -1562,7 +1832,7 @@
                 <w:rStyle w:val="Hyperlink"/>
                 <w:noProof/>
               </w:rPr>
-              <w:t>Crops and Livestock Products Import/Export</w:t>
+              <w:t>Experiment Setup</w:t>
             </w:r>
             <w:r>
               <w:rPr>
@@ -1583,7 +1853,7 @@
                 <w:noProof/>
                 <w:webHidden/>
               </w:rPr>
-              <w:instrText xml:space="preserve"> PAGEREF _Toc123870653 \h </w:instrText>
+              <w:instrText xml:space="preserve"> PAGEREF _Toc123919791 \h </w:instrText>
             </w:r>
             <w:r>
               <w:rPr>
@@ -1603,7 +1873,7 @@
                 <w:noProof/>
                 <w:webHidden/>
               </w:rPr>
-              <w:t>6</w:t>
+              <w:t>9</w:t>
             </w:r>
             <w:r>
               <w:rPr>
@@ -1629,13 +1899,13 @@
               <w:lang w:val="en-GB" w:eastAsia="en-GB"/>
             </w:rPr>
           </w:pPr>
-          <w:hyperlink w:anchor="_Toc123870654" w:history="1">
+          <w:hyperlink w:anchor="_Toc123919792" w:history="1">
             <w:r>
               <w:rPr>
                 <w:rStyle w:val="Hyperlink"/>
                 <w:noProof/>
               </w:rPr>
-              <w:t>4.2.2</w:t>
+              <w:t>5.1.2</w:t>
             </w:r>
             <w:r>
               <w:rPr>
@@ -1652,7 +1922,7 @@
                 <w:rStyle w:val="Hyperlink"/>
                 <w:noProof/>
               </w:rPr>
-              <w:t>Food Price Inflation Similarities</w:t>
+              <w:t>Results</w:t>
             </w:r>
             <w:r>
               <w:rPr>
@@ -1673,7 +1943,7 @@
                 <w:noProof/>
                 <w:webHidden/>
               </w:rPr>
-              <w:instrText xml:space="preserve"> PAGEREF _Toc123870654 \h </w:instrText>
+              <w:instrText xml:space="preserve"> PAGEREF _Toc123919792 \h </w:instrText>
             </w:r>
             <w:r>
               <w:rPr>
@@ -1693,7 +1963,7 @@
                 <w:noProof/>
                 <w:webHidden/>
               </w:rPr>
-              <w:t>7</w:t>
+              <w:t>9</w:t>
             </w:r>
             <w:r>
               <w:rPr>
@@ -1719,13 +1989,13 @@
               <w:lang w:val="en-GB" w:eastAsia="en-GB"/>
             </w:rPr>
           </w:pPr>
-          <w:hyperlink w:anchor="_Toc123870655" w:history="1">
+          <w:hyperlink w:anchor="_Toc123919793" w:history="1">
             <w:r>
               <w:rPr>
                 <w:rStyle w:val="Hyperlink"/>
                 <w:noProof/>
               </w:rPr>
-              <w:t>4.3</w:t>
+              <w:t>5.2</w:t>
             </w:r>
             <w:r>
               <w:rPr>
@@ -1742,6 +2012,186 @@
                 <w:rStyle w:val="Hyperlink"/>
                 <w:noProof/>
               </w:rPr>
+              <w:t>Agriculture Import and Export Prediction</w:t>
+            </w:r>
+            <w:r>
+              <w:rPr>
+                <w:noProof/>
+                <w:webHidden/>
+              </w:rPr>
+              <w:tab/>
+            </w:r>
+            <w:r>
+              <w:rPr>
+                <w:noProof/>
+                <w:webHidden/>
+              </w:rPr>
+              <w:fldChar w:fldCharType="begin"/>
+            </w:r>
+            <w:r>
+              <w:rPr>
+                <w:noProof/>
+                <w:webHidden/>
+              </w:rPr>
+              <w:instrText xml:space="preserve"> PAGEREF _Toc123919793 \h </w:instrText>
+            </w:r>
+            <w:r>
+              <w:rPr>
+                <w:noProof/>
+                <w:webHidden/>
+              </w:rPr>
+            </w:r>
+            <w:r>
+              <w:rPr>
+                <w:noProof/>
+                <w:webHidden/>
+              </w:rPr>
+              <w:fldChar w:fldCharType="separate"/>
+            </w:r>
+            <w:r>
+              <w:rPr>
+                <w:noProof/>
+                <w:webHidden/>
+              </w:rPr>
+              <w:t>10</w:t>
+            </w:r>
+            <w:r>
+              <w:rPr>
+                <w:noProof/>
+                <w:webHidden/>
+              </w:rPr>
+              <w:fldChar w:fldCharType="end"/>
+            </w:r>
+          </w:hyperlink>
+        </w:p>
+        <w:p>
+          <w:pPr>
+            <w:pStyle w:val="TOC3"/>
+            <w:tabs>
+              <w:tab w:val="left" w:pos="1320"/>
+              <w:tab w:val="right" w:leader="dot" w:pos="8472"/>
+            </w:tabs>
+            <w:rPr>
+              <w:rFonts w:asciiTheme="minorHAnsi" w:eastAsiaTheme="minorEastAsia" w:hAnsiTheme="minorHAnsi" w:cstheme="minorBidi"/>
+              <w:noProof/>
+              <w:sz w:val="22"/>
+              <w:szCs w:val="22"/>
+              <w:lang w:val="en-GB" w:eastAsia="en-GB"/>
+            </w:rPr>
+          </w:pPr>
+          <w:hyperlink w:anchor="_Toc123919794" w:history="1">
+            <w:r>
+              <w:rPr>
+                <w:rStyle w:val="Hyperlink"/>
+                <w:noProof/>
+              </w:rPr>
+              <w:t>5.2.1</w:t>
+            </w:r>
+            <w:r>
+              <w:rPr>
+                <w:rFonts w:asciiTheme="minorHAnsi" w:eastAsiaTheme="minorEastAsia" w:hAnsiTheme="minorHAnsi" w:cstheme="minorBidi"/>
+                <w:noProof/>
+                <w:sz w:val="22"/>
+                <w:szCs w:val="22"/>
+                <w:lang w:val="en-GB" w:eastAsia="en-GB"/>
+              </w:rPr>
+              <w:tab/>
+            </w:r>
+            <w:r>
+              <w:rPr>
+                <w:rStyle w:val="Hyperlink"/>
+                <w:noProof/>
+              </w:rPr>
+              <w:t>Experiment Setup</w:t>
+            </w:r>
+            <w:r>
+              <w:rPr>
+                <w:noProof/>
+                <w:webHidden/>
+              </w:rPr>
+              <w:tab/>
+            </w:r>
+            <w:r>
+              <w:rPr>
+                <w:noProof/>
+                <w:webHidden/>
+              </w:rPr>
+              <w:fldChar w:fldCharType="begin"/>
+            </w:r>
+            <w:r>
+              <w:rPr>
+                <w:noProof/>
+                <w:webHidden/>
+              </w:rPr>
+              <w:instrText xml:space="preserve"> PAGEREF _Toc123919794 \h </w:instrText>
+            </w:r>
+            <w:r>
+              <w:rPr>
+                <w:noProof/>
+                <w:webHidden/>
+              </w:rPr>
+            </w:r>
+            <w:r>
+              <w:rPr>
+                <w:noProof/>
+                <w:webHidden/>
+              </w:rPr>
+              <w:fldChar w:fldCharType="separate"/>
+            </w:r>
+            <w:r>
+              <w:rPr>
+                <w:noProof/>
+                <w:webHidden/>
+              </w:rPr>
+              <w:t>10</w:t>
+            </w:r>
+            <w:r>
+              <w:rPr>
+                <w:noProof/>
+                <w:webHidden/>
+              </w:rPr>
+              <w:fldChar w:fldCharType="end"/>
+            </w:r>
+          </w:hyperlink>
+        </w:p>
+        <w:p>
+          <w:pPr>
+            <w:pStyle w:val="TOC3"/>
+            <w:tabs>
+              <w:tab w:val="left" w:pos="1320"/>
+              <w:tab w:val="right" w:leader="dot" w:pos="8472"/>
+            </w:tabs>
+            <w:rPr>
+              <w:rFonts w:asciiTheme="minorHAnsi" w:eastAsiaTheme="minorEastAsia" w:hAnsiTheme="minorHAnsi" w:cstheme="minorBidi"/>
+              <w:noProof/>
+              <w:sz w:val="22"/>
+              <w:szCs w:val="22"/>
+              <w:lang w:val="en-GB" w:eastAsia="en-GB"/>
+            </w:rPr>
+          </w:pPr>
+          <w:hyperlink w:anchor="_Toc123919795" w:history="1">
+            <w:r>
+              <w:rPr>
+                <w:rStyle w:val="Hyperlink"/>
+                <w:noProof/>
+              </w:rPr>
+              <w:t>5.2.2</w:t>
+            </w:r>
+            <w:r>
+              <w:rPr>
+                <w:rFonts w:asciiTheme="minorHAnsi" w:eastAsiaTheme="minorEastAsia" w:hAnsiTheme="minorHAnsi" w:cstheme="minorBidi"/>
+                <w:noProof/>
+                <w:sz w:val="22"/>
+                <w:szCs w:val="22"/>
+                <w:lang w:val="en-GB" w:eastAsia="en-GB"/>
+              </w:rPr>
+              <w:tab/>
+            </w:r>
+            <w:r>
+              <w:rPr>
+                <w:rStyle w:val="Hyperlink"/>
+                <w:noProof/>
+              </w:rPr>
               <w:t>Results</w:t>
             </w:r>
             <w:r>
@@ -1763,7 +2213,7 @@
                 <w:noProof/>
                 <w:webHidden/>
               </w:rPr>
-              <w:instrText xml:space="preserve"> PAGEREF _Toc123870655 \h </w:instrText>
+              <w:instrText xml:space="preserve"> PAGEREF _Toc123919795 \h </w:instrText>
             </w:r>
             <w:r>
               <w:rPr>
@@ -1783,7 +2233,7 @@
                 <w:noProof/>
                 <w:webHidden/>
               </w:rPr>
-              <w:t>7</w:t>
+              <w:t>10</w:t>
             </w:r>
             <w:r>
               <w:rPr>
@@ -1809,13 +2259,13 @@
               <w:lang w:val="en-GB" w:eastAsia="en-GB"/>
             </w:rPr>
           </w:pPr>
-          <w:hyperlink w:anchor="_Toc123870656" w:history="1">
+          <w:hyperlink w:anchor="_Toc123919796" w:history="1">
             <w:r>
               <w:rPr>
                 <w:rStyle w:val="Hyperlink"/>
                 <w:noProof/>
               </w:rPr>
-              <w:t>5</w:t>
+              <w:t>6</w:t>
             </w:r>
             <w:r>
               <w:rPr>
@@ -1832,7 +2282,7 @@
                 <w:rStyle w:val="Hyperlink"/>
                 <w:noProof/>
               </w:rPr>
-              <w:t>Machine Learning</w:t>
+              <w:t>Conclusions</w:t>
             </w:r>
             <w:r>
               <w:rPr>
@@ -1853,7 +2303,7 @@
                 <w:noProof/>
                 <w:webHidden/>
               </w:rPr>
-              <w:instrText xml:space="preserve"> PAGEREF _Toc123870656 \h </w:instrText>
+              <w:instrText xml:space="preserve"> PAGEREF _Toc123919796 \h </w:instrText>
             </w:r>
             <w:r>
               <w:rPr>
@@ -1873,457 +2323,7 @@
                 <w:noProof/>
                 <w:webHidden/>
               </w:rPr>
-              <w:t>7</w:t>
-            </w:r>
-            <w:r>
-              <w:rPr>
-                <w:noProof/>
-                <w:webHidden/>
-              </w:rPr>
-              <w:fldChar w:fldCharType="end"/>
-            </w:r>
-          </w:hyperlink>
-        </w:p>
-        <w:p>
-          <w:pPr>
-            <w:pStyle w:val="TOC2"/>
-            <w:tabs>
-              <w:tab w:val="left" w:pos="880"/>
-              <w:tab w:val="right" w:leader="dot" w:pos="8472"/>
-            </w:tabs>
-            <w:rPr>
-              <w:rFonts w:asciiTheme="minorHAnsi" w:eastAsiaTheme="minorEastAsia" w:hAnsiTheme="minorHAnsi" w:cstheme="minorBidi"/>
-              <w:noProof/>
-              <w:sz w:val="22"/>
-              <w:szCs w:val="22"/>
-              <w:lang w:val="en-GB" w:eastAsia="en-GB"/>
-            </w:rPr>
-          </w:pPr>
-          <w:hyperlink w:anchor="_Toc123870657" w:history="1">
-            <w:r>
-              <w:rPr>
-                <w:rStyle w:val="Hyperlink"/>
-                <w:noProof/>
-              </w:rPr>
-              <w:t>5.1</w:t>
-            </w:r>
-            <w:r>
-              <w:rPr>
-                <w:rFonts w:asciiTheme="minorHAnsi" w:eastAsiaTheme="minorEastAsia" w:hAnsiTheme="minorHAnsi" w:cstheme="minorBidi"/>
-                <w:noProof/>
-                <w:sz w:val="22"/>
-                <w:szCs w:val="22"/>
-                <w:lang w:val="en-GB" w:eastAsia="en-GB"/>
-              </w:rPr>
-              <w:tab/>
-            </w:r>
-            <w:r>
-              <w:rPr>
-                <w:rStyle w:val="Hyperlink"/>
-                <w:noProof/>
-              </w:rPr>
-              <w:t>Sentiment Analysis</w:t>
-            </w:r>
-            <w:r>
-              <w:rPr>
-                <w:noProof/>
-                <w:webHidden/>
-              </w:rPr>
-              <w:tab/>
-            </w:r>
-            <w:r>
-              <w:rPr>
-                <w:noProof/>
-                <w:webHidden/>
-              </w:rPr>
-              <w:fldChar w:fldCharType="begin"/>
-            </w:r>
-            <w:r>
-              <w:rPr>
-                <w:noProof/>
-                <w:webHidden/>
-              </w:rPr>
-              <w:instrText xml:space="preserve"> PAGEREF _Toc123870657 \h </w:instrText>
-            </w:r>
-            <w:r>
-              <w:rPr>
-                <w:noProof/>
-                <w:webHidden/>
-              </w:rPr>
-            </w:r>
-            <w:r>
-              <w:rPr>
-                <w:noProof/>
-                <w:webHidden/>
-              </w:rPr>
-              <w:fldChar w:fldCharType="separate"/>
-            </w:r>
-            <w:r>
-              <w:rPr>
-                <w:noProof/>
-                <w:webHidden/>
-              </w:rPr>
-              <w:t>7</w:t>
-            </w:r>
-            <w:r>
-              <w:rPr>
-                <w:noProof/>
-                <w:webHidden/>
-              </w:rPr>
-              <w:fldChar w:fldCharType="end"/>
-            </w:r>
-          </w:hyperlink>
-        </w:p>
-        <w:p>
-          <w:pPr>
-            <w:pStyle w:val="TOC3"/>
-            <w:tabs>
-              <w:tab w:val="left" w:pos="1320"/>
-              <w:tab w:val="right" w:leader="dot" w:pos="8472"/>
-            </w:tabs>
-            <w:rPr>
-              <w:rFonts w:asciiTheme="minorHAnsi" w:eastAsiaTheme="minorEastAsia" w:hAnsiTheme="minorHAnsi" w:cstheme="minorBidi"/>
-              <w:noProof/>
-              <w:sz w:val="22"/>
-              <w:szCs w:val="22"/>
-              <w:lang w:val="en-GB" w:eastAsia="en-GB"/>
-            </w:rPr>
-          </w:pPr>
-          <w:hyperlink w:anchor="_Toc123870658" w:history="1">
-            <w:r>
-              <w:rPr>
-                <w:rStyle w:val="Hyperlink"/>
-                <w:noProof/>
-              </w:rPr>
-              <w:t>5.1.1</w:t>
-            </w:r>
-            <w:r>
-              <w:rPr>
-                <w:rFonts w:asciiTheme="minorHAnsi" w:eastAsiaTheme="minorEastAsia" w:hAnsiTheme="minorHAnsi" w:cstheme="minorBidi"/>
-                <w:noProof/>
-                <w:sz w:val="22"/>
-                <w:szCs w:val="22"/>
-                <w:lang w:val="en-GB" w:eastAsia="en-GB"/>
-              </w:rPr>
-              <w:tab/>
-            </w:r>
-            <w:r>
-              <w:rPr>
-                <w:rStyle w:val="Hyperlink"/>
-                <w:noProof/>
-              </w:rPr>
-              <w:t>Naïve Bayes Model</w:t>
-            </w:r>
-            <w:r>
-              <w:rPr>
-                <w:noProof/>
-                <w:webHidden/>
-              </w:rPr>
-              <w:tab/>
-            </w:r>
-            <w:r>
-              <w:rPr>
-                <w:noProof/>
-                <w:webHidden/>
-              </w:rPr>
-              <w:fldChar w:fldCharType="begin"/>
-            </w:r>
-            <w:r>
-              <w:rPr>
-                <w:noProof/>
-                <w:webHidden/>
-              </w:rPr>
-              <w:instrText xml:space="preserve"> PAGEREF _Toc123870658 \h </w:instrText>
-            </w:r>
-            <w:r>
-              <w:rPr>
-                <w:noProof/>
-                <w:webHidden/>
-              </w:rPr>
-            </w:r>
-            <w:r>
-              <w:rPr>
-                <w:noProof/>
-                <w:webHidden/>
-              </w:rPr>
-              <w:fldChar w:fldCharType="separate"/>
-            </w:r>
-            <w:r>
-              <w:rPr>
-                <w:noProof/>
-                <w:webHidden/>
-              </w:rPr>
-              <w:t>8</w:t>
-            </w:r>
-            <w:r>
-              <w:rPr>
-                <w:noProof/>
-                <w:webHidden/>
-              </w:rPr>
-              <w:fldChar w:fldCharType="end"/>
-            </w:r>
-          </w:hyperlink>
-        </w:p>
-        <w:p>
-          <w:pPr>
-            <w:pStyle w:val="TOC3"/>
-            <w:tabs>
-              <w:tab w:val="left" w:pos="1320"/>
-              <w:tab w:val="right" w:leader="dot" w:pos="8472"/>
-            </w:tabs>
-            <w:rPr>
-              <w:rFonts w:asciiTheme="minorHAnsi" w:eastAsiaTheme="minorEastAsia" w:hAnsiTheme="minorHAnsi" w:cstheme="minorBidi"/>
-              <w:noProof/>
-              <w:sz w:val="22"/>
-              <w:szCs w:val="22"/>
-              <w:lang w:val="en-GB" w:eastAsia="en-GB"/>
-            </w:rPr>
-          </w:pPr>
-          <w:hyperlink w:anchor="_Toc123870659" w:history="1">
-            <w:r>
-              <w:rPr>
-                <w:rStyle w:val="Hyperlink"/>
-                <w:noProof/>
-              </w:rPr>
-              <w:t>5.1.2</w:t>
-            </w:r>
-            <w:r>
-              <w:rPr>
-                <w:rFonts w:asciiTheme="minorHAnsi" w:eastAsiaTheme="minorEastAsia" w:hAnsiTheme="minorHAnsi" w:cstheme="minorBidi"/>
-                <w:noProof/>
-                <w:sz w:val="22"/>
-                <w:szCs w:val="22"/>
-                <w:lang w:val="en-GB" w:eastAsia="en-GB"/>
-              </w:rPr>
-              <w:tab/>
-            </w:r>
-            <w:r>
-              <w:rPr>
-                <w:rStyle w:val="Hyperlink"/>
-                <w:noProof/>
-              </w:rPr>
-              <w:t>Logistic Regression</w:t>
-            </w:r>
-            <w:r>
-              <w:rPr>
-                <w:noProof/>
-                <w:webHidden/>
-              </w:rPr>
-              <w:tab/>
-            </w:r>
-            <w:r>
-              <w:rPr>
-                <w:noProof/>
-                <w:webHidden/>
-              </w:rPr>
-              <w:fldChar w:fldCharType="begin"/>
-            </w:r>
-            <w:r>
-              <w:rPr>
-                <w:noProof/>
-                <w:webHidden/>
-              </w:rPr>
-              <w:instrText xml:space="preserve"> PAGEREF _Toc123870659 \h </w:instrText>
-            </w:r>
-            <w:r>
-              <w:rPr>
-                <w:noProof/>
-                <w:webHidden/>
-              </w:rPr>
-            </w:r>
-            <w:r>
-              <w:rPr>
-                <w:noProof/>
-                <w:webHidden/>
-              </w:rPr>
-              <w:fldChar w:fldCharType="separate"/>
-            </w:r>
-            <w:r>
-              <w:rPr>
-                <w:noProof/>
-                <w:webHidden/>
-              </w:rPr>
-              <w:t>8</w:t>
-            </w:r>
-            <w:r>
-              <w:rPr>
-                <w:noProof/>
-                <w:webHidden/>
-              </w:rPr>
-              <w:fldChar w:fldCharType="end"/>
-            </w:r>
-          </w:hyperlink>
-        </w:p>
-        <w:p>
-          <w:pPr>
-            <w:pStyle w:val="TOC2"/>
-            <w:tabs>
-              <w:tab w:val="left" w:pos="880"/>
-              <w:tab w:val="right" w:leader="dot" w:pos="8472"/>
-            </w:tabs>
-            <w:rPr>
-              <w:rFonts w:asciiTheme="minorHAnsi" w:eastAsiaTheme="minorEastAsia" w:hAnsiTheme="minorHAnsi" w:cstheme="minorBidi"/>
-              <w:noProof/>
-              <w:sz w:val="22"/>
-              <w:szCs w:val="22"/>
-              <w:lang w:val="en-GB" w:eastAsia="en-GB"/>
-            </w:rPr>
-          </w:pPr>
-          <w:hyperlink w:anchor="_Toc123870660" w:history="1">
-            <w:r>
-              <w:rPr>
-                <w:rStyle w:val="Hyperlink"/>
-                <w:noProof/>
-              </w:rPr>
-              <w:t>5.2</w:t>
-            </w:r>
-            <w:r>
-              <w:rPr>
-                <w:rFonts w:asciiTheme="minorHAnsi" w:eastAsiaTheme="minorEastAsia" w:hAnsiTheme="minorHAnsi" w:cstheme="minorBidi"/>
-                <w:noProof/>
-                <w:sz w:val="22"/>
-                <w:szCs w:val="22"/>
-                <w:lang w:val="en-GB" w:eastAsia="en-GB"/>
-              </w:rPr>
-              <w:tab/>
-            </w:r>
-            <w:r>
-              <w:rPr>
-                <w:rStyle w:val="Hyperlink"/>
-                <w:noProof/>
-              </w:rPr>
-              <w:t>Agriculture Import and Export Prediction</w:t>
-            </w:r>
-            <w:r>
-              <w:rPr>
-                <w:noProof/>
-                <w:webHidden/>
-              </w:rPr>
-              <w:tab/>
-            </w:r>
-            <w:r>
-              <w:rPr>
-                <w:noProof/>
-                <w:webHidden/>
-              </w:rPr>
-              <w:fldChar w:fldCharType="begin"/>
-            </w:r>
-            <w:r>
-              <w:rPr>
-                <w:noProof/>
-                <w:webHidden/>
-              </w:rPr>
-              <w:instrText xml:space="preserve"> PAGEREF _Toc123870660 \h </w:instrText>
-            </w:r>
-            <w:r>
-              <w:rPr>
-                <w:noProof/>
-                <w:webHidden/>
-              </w:rPr>
-            </w:r>
-            <w:r>
-              <w:rPr>
-                <w:noProof/>
-                <w:webHidden/>
-              </w:rPr>
-              <w:fldChar w:fldCharType="separate"/>
-            </w:r>
-            <w:r>
-              <w:rPr>
-                <w:noProof/>
-                <w:webHidden/>
-              </w:rPr>
-              <w:t>8</w:t>
-            </w:r>
-            <w:r>
-              <w:rPr>
-                <w:noProof/>
-                <w:webHidden/>
-              </w:rPr>
-              <w:fldChar w:fldCharType="end"/>
-            </w:r>
-          </w:hyperlink>
-        </w:p>
-        <w:p>
-          <w:pPr>
-            <w:pStyle w:val="TOC2"/>
-            <w:tabs>
-              <w:tab w:val="left" w:pos="880"/>
-              <w:tab w:val="right" w:leader="dot" w:pos="8472"/>
-            </w:tabs>
-            <w:rPr>
-              <w:rFonts w:asciiTheme="minorHAnsi" w:eastAsiaTheme="minorEastAsia" w:hAnsiTheme="minorHAnsi" w:cstheme="minorBidi"/>
-              <w:noProof/>
-              <w:sz w:val="22"/>
-              <w:szCs w:val="22"/>
-              <w:lang w:val="en-GB" w:eastAsia="en-GB"/>
-            </w:rPr>
-          </w:pPr>
-          <w:hyperlink w:anchor="_Toc123870661" w:history="1">
-            <w:r>
-              <w:rPr>
-                <w:rStyle w:val="Hyperlink"/>
-                <w:noProof/>
-              </w:rPr>
-              <w:t>5.3</w:t>
-            </w:r>
-            <w:r>
-              <w:rPr>
-                <w:rFonts w:asciiTheme="minorHAnsi" w:eastAsiaTheme="minorEastAsia" w:hAnsiTheme="minorHAnsi" w:cstheme="minorBidi"/>
-                <w:noProof/>
-                <w:sz w:val="22"/>
-                <w:szCs w:val="22"/>
-                <w:lang w:val="en-GB" w:eastAsia="en-GB"/>
-              </w:rPr>
-              <w:tab/>
-            </w:r>
-            <w:r>
-              <w:rPr>
-                <w:rStyle w:val="Hyperlink"/>
-                <w:noProof/>
-              </w:rPr>
-              <w:t>Results</w:t>
-            </w:r>
-            <w:r>
-              <w:rPr>
-                <w:noProof/>
-                <w:webHidden/>
-              </w:rPr>
-              <w:tab/>
-            </w:r>
-            <w:r>
-              <w:rPr>
-                <w:noProof/>
-                <w:webHidden/>
-              </w:rPr>
-              <w:fldChar w:fldCharType="begin"/>
-            </w:r>
-            <w:r>
-              <w:rPr>
-                <w:noProof/>
-                <w:webHidden/>
-              </w:rPr>
-              <w:instrText xml:space="preserve"> PAGEREF _Toc123870661 \h </w:instrText>
-            </w:r>
-            <w:r>
-              <w:rPr>
-                <w:noProof/>
-                <w:webHidden/>
-              </w:rPr>
-            </w:r>
-            <w:r>
-              <w:rPr>
-                <w:noProof/>
-                <w:webHidden/>
-              </w:rPr>
-              <w:fldChar w:fldCharType="separate"/>
-            </w:r>
-            <w:r>
-              <w:rPr>
-                <w:noProof/>
-                <w:webHidden/>
-              </w:rPr>
-              <w:t>9</w:t>
+              <w:t>10</w:t>
             </w:r>
             <w:r>
               <w:rPr>
@@ -2349,13 +2349,13 @@
               <w:lang w:val="en-GB" w:eastAsia="en-GB"/>
             </w:rPr>
           </w:pPr>
-          <w:hyperlink w:anchor="_Toc123870662" w:history="1">
+          <w:hyperlink w:anchor="_Toc123919797" w:history="1">
             <w:r>
               <w:rPr>
                 <w:rStyle w:val="Hyperlink"/>
                 <w:noProof/>
               </w:rPr>
-              <w:t>6</w:t>
+              <w:t>7</w:t>
             </w:r>
             <w:r>
               <w:rPr>
@@ -2372,7 +2372,7 @@
                 <w:rStyle w:val="Hyperlink"/>
                 <w:noProof/>
               </w:rPr>
-              <w:t>Conclusions</w:t>
+              <w:t>References</w:t>
             </w:r>
             <w:r>
               <w:rPr>
@@ -2393,7 +2393,7 @@
                 <w:noProof/>
                 <w:webHidden/>
               </w:rPr>
-              <w:instrText xml:space="preserve"> PAGEREF _Toc123870662 \h </w:instrText>
+              <w:instrText xml:space="preserve"> PAGEREF _Toc123919797 \h </w:instrText>
             </w:r>
             <w:r>
               <w:rPr>
@@ -2413,97 +2413,7 @@
                 <w:noProof/>
                 <w:webHidden/>
               </w:rPr>
-              <w:t>9</w:t>
-            </w:r>
-            <w:r>
-              <w:rPr>
-                <w:noProof/>
-                <w:webHidden/>
-              </w:rPr>
-              <w:fldChar w:fldCharType="end"/>
-            </w:r>
-          </w:hyperlink>
-        </w:p>
-        <w:p>
-          <w:pPr>
-            <w:pStyle w:val="TOC1"/>
-            <w:tabs>
-              <w:tab w:val="left" w:pos="480"/>
-              <w:tab w:val="right" w:leader="dot" w:pos="8472"/>
-            </w:tabs>
-            <w:rPr>
-              <w:rFonts w:asciiTheme="minorHAnsi" w:eastAsiaTheme="minorEastAsia" w:hAnsiTheme="minorHAnsi" w:cstheme="minorBidi"/>
-              <w:noProof/>
-              <w:sz w:val="22"/>
-              <w:szCs w:val="22"/>
-              <w:lang w:val="en-GB" w:eastAsia="en-GB"/>
-            </w:rPr>
-          </w:pPr>
-          <w:hyperlink w:anchor="_Toc123870663" w:history="1">
-            <w:r>
-              <w:rPr>
-                <w:rStyle w:val="Hyperlink"/>
-                <w:noProof/>
-              </w:rPr>
-              <w:t>7</w:t>
-            </w:r>
-            <w:r>
-              <w:rPr>
-                <w:rFonts w:asciiTheme="minorHAnsi" w:eastAsiaTheme="minorEastAsia" w:hAnsiTheme="minorHAnsi" w:cstheme="minorBidi"/>
-                <w:noProof/>
-                <w:sz w:val="22"/>
-                <w:szCs w:val="22"/>
-                <w:lang w:val="en-GB" w:eastAsia="en-GB"/>
-              </w:rPr>
-              <w:tab/>
-            </w:r>
-            <w:r>
-              <w:rPr>
-                <w:rStyle w:val="Hyperlink"/>
-                <w:noProof/>
-              </w:rPr>
-              <w:t>References</w:t>
-            </w:r>
-            <w:r>
-              <w:rPr>
-                <w:noProof/>
-                <w:webHidden/>
-              </w:rPr>
-              <w:tab/>
-            </w:r>
-            <w:r>
-              <w:rPr>
-                <w:noProof/>
-                <w:webHidden/>
-              </w:rPr>
-              <w:fldChar w:fldCharType="begin"/>
-            </w:r>
-            <w:r>
-              <w:rPr>
-                <w:noProof/>
-                <w:webHidden/>
-              </w:rPr>
-              <w:instrText xml:space="preserve"> PAGEREF _Toc123870663 \h </w:instrText>
-            </w:r>
-            <w:r>
-              <w:rPr>
-                <w:noProof/>
-                <w:webHidden/>
-              </w:rPr>
-            </w:r>
-            <w:r>
-              <w:rPr>
-                <w:noProof/>
-                <w:webHidden/>
-              </w:rPr>
-              <w:fldChar w:fldCharType="separate"/>
-            </w:r>
-            <w:r>
-              <w:rPr>
-                <w:noProof/>
-                <w:webHidden/>
-              </w:rPr>
-              <w:t>9</w:t>
+              <w:t>10</w:t>
             </w:r>
             <w:r>
               <w:rPr>
@@ -2564,7 +2474,7 @@
         </w:numPr>
       </w:pPr>
       <w:bookmarkStart w:id="1" w:name="_Ref118921083"/>
-      <w:bookmarkStart w:id="2" w:name="_Toc123870647"/>
+      <w:bookmarkStart w:id="2" w:name="_Toc123919782"/>
       <w:r>
         <w:lastRenderedPageBreak/>
         <w:t>Introduction</w:t>
@@ -2820,7 +2730,7 @@
         <w:pStyle w:val="Heading1"/>
       </w:pPr>
       <w:bookmarkStart w:id="3" w:name="_Ref118744835"/>
-      <w:bookmarkStart w:id="4" w:name="_Toc123870648"/>
+      <w:bookmarkStart w:id="4" w:name="_Toc123919783"/>
       <w:r>
         <w:t>Materials and Methods</w:t>
       </w:r>
@@ -3058,10 +2968,13 @@
         <w:t>T</w:t>
       </w:r>
       <w:r>
-        <w:t xml:space="preserve">he data preparation </w:t>
-      </w:r>
-      <w:r>
-        <w:t xml:space="preserve">and visualization </w:t>
+        <w:t xml:space="preserve">he </w:t>
+      </w:r>
+      <w:r>
+        <w:t>EDA steps</w:t>
+      </w:r>
+      <w:r>
+        <w:t xml:space="preserve"> </w:t>
       </w:r>
       <w:r>
         <w:t>w</w:t>
@@ -3084,7 +2997,6 @@
       <w:r>
         <w:t xml:space="preserve">called </w:t>
       </w:r>
-      <w:proofErr w:type="spellStart"/>
       <w:r>
         <w:rPr>
           <w:b/>
@@ -3092,12 +3004,11 @@
         </w:rPr>
         <w:t>DataPrepVis</w:t>
       </w:r>
-      <w:proofErr w:type="spellEnd"/>
       <w:r>
         <w:t>. The statistical logic and ML</w:t>
       </w:r>
       <w:r>
-        <w:t xml:space="preserve"> analysis, which consumed the output of the EDA step,</w:t>
+        <w:t xml:space="preserve"> analysis</w:t>
       </w:r>
       <w:r>
         <w:t xml:space="preserve"> </w:t>
@@ -3129,6 +3040,151 @@
         <w:t>, respectively.</w:t>
       </w:r>
       <w:bookmarkEnd w:id="5"/>
+    </w:p>
+    <w:p>
+      <w:r>
+        <w:t>The source code was mainly implemented in the Jupyter notebooks, where each one has its own set of auxiliary functions. However,</w:t>
+      </w:r>
+      <w:r>
+        <w:t xml:space="preserve"> </w:t>
+      </w:r>
+      <w:r>
+        <w:t xml:space="preserve">some </w:t>
+      </w:r>
+      <w:r>
+        <w:t xml:space="preserve">Python modules </w:t>
+      </w:r>
+      <w:r>
+        <w:t xml:space="preserve">and helpers </w:t>
+      </w:r>
+      <w:r>
+        <w:t xml:space="preserve">were </w:t>
+      </w:r>
+      <w:r>
+        <w:t>also developed u</w:t>
+      </w:r>
+      <w:r>
+        <w:t xml:space="preserve">nder </w:t>
+      </w:r>
+      <w:r>
+        <w:t xml:space="preserve">the </w:t>
+      </w:r>
+      <w:r>
+        <w:rPr>
+          <w:i/>
+          <w:iCs/>
+        </w:rPr>
+        <w:t>jupyter/modules</w:t>
+      </w:r>
+      <w:r>
+        <w:t xml:space="preserve"> folder:</w:t>
+      </w:r>
+    </w:p>
+    <w:p>
+      <w:pPr>
+        <w:pStyle w:val="ListParagraph"/>
+        <w:numPr>
+          <w:ilvl w:val="0"/>
+          <w:numId w:val="30"/>
+        </w:numPr>
+      </w:pPr>
+      <w:r>
+        <w:rPr>
+          <w:b/>
+          <w:bCs/>
+        </w:rPr>
+        <w:t>TextProcessor:</w:t>
+      </w:r>
+      <w:r>
+        <w:t xml:space="preserve"> </w:t>
+      </w:r>
+      <w:r>
+        <w:t xml:space="preserve">It contains the text processing </w:t>
+      </w:r>
+      <w:r>
+        <w:t>methods used in this project.</w:t>
+      </w:r>
+    </w:p>
+    <w:p>
+      <w:pPr>
+        <w:pStyle w:val="ListParagraph"/>
+        <w:numPr>
+          <w:ilvl w:val="0"/>
+          <w:numId w:val="30"/>
+        </w:numPr>
+      </w:pPr>
+      <w:r>
+        <w:rPr>
+          <w:b/>
+          <w:bCs/>
+        </w:rPr>
+        <w:t>TwitterAPI</w:t>
+      </w:r>
+      <w:r>
+        <w:t xml:space="preserve">: </w:t>
+      </w:r>
+      <w:r>
+        <w:t xml:space="preserve">It </w:t>
+      </w:r>
+      <w:r>
+        <w:t xml:space="preserve">contains the logic to access </w:t>
+      </w:r>
+      <w:r>
+        <w:t xml:space="preserve">the </w:t>
+      </w:r>
+      <w:r>
+        <w:t>Twitter platform and retrieve the recent tweets based on the search criteria.</w:t>
+      </w:r>
+    </w:p>
+    <w:p>
+      <w:pPr>
+        <w:pStyle w:val="ListParagraph"/>
+        <w:numPr>
+          <w:ilvl w:val="0"/>
+          <w:numId w:val="30"/>
+        </w:numPr>
+      </w:pPr>
+      <w:r>
+        <w:rPr>
+          <w:b/>
+          <w:bCs/>
+        </w:rPr>
+        <w:t>JsonHelper</w:t>
+      </w:r>
+      <w:r>
+        <w:t>: It was used to convert dictionaries into JSON format</w:t>
+      </w:r>
+      <w:r>
+        <w:t>.</w:t>
+      </w:r>
+    </w:p>
+    <w:p>
+      <w:pPr>
+        <w:pStyle w:val="ListParagraph"/>
+        <w:numPr>
+          <w:ilvl w:val="0"/>
+          <w:numId w:val="30"/>
+        </w:numPr>
+      </w:pPr>
+      <w:r>
+        <w:rPr>
+          <w:b/>
+          <w:bCs/>
+        </w:rPr>
+        <w:lastRenderedPageBreak/>
+        <w:t>Constants</w:t>
+      </w:r>
+      <w:r>
+        <w:t>:</w:t>
+      </w:r>
+      <w:r>
+        <w:t xml:space="preserve"> It contains all the shared constants used by all notebooks.</w:t>
+      </w:r>
+    </w:p>
+    <w:p>
+      <w:r>
+        <w:t>The reason to separate these modules from the Jupyter notebooks was to keep the code organised and to follow the best programming practices with regards to reuse and code modularization.</w:t>
+      </w:r>
     </w:p>
     <w:p>
       <w:r>
@@ -3287,29 +3343,12 @@
           <w:i/>
           <w:iCs/>
         </w:rPr>
-        <w:t>project-</w:t>
-      </w:r>
-      <w:proofErr w:type="spellStart"/>
-      <w:r>
-        <w:rPr>
-          <w:i/>
-          <w:iCs/>
-        </w:rPr>
-        <w:t>mngmt</w:t>
-      </w:r>
-      <w:proofErr w:type="spellEnd"/>
-      <w:r>
-        <w:rPr>
-          <w:i/>
-          <w:iCs/>
-        </w:rPr>
-        <w:t xml:space="preserve"> </w:t>
+        <w:t xml:space="preserve">project-mngmt </w:t>
       </w:r>
       <w:r>
         <w:t xml:space="preserve">folder </w:t>
       </w:r>
       <w:r>
-        <w:lastRenderedPageBreak/>
         <w:t>was</w:t>
       </w:r>
       <w:r>
@@ -3333,7 +3372,7 @@
       <w:bookmarkStart w:id="6" w:name="_Ref118320655"/>
       <w:bookmarkStart w:id="7" w:name="_Ref122784715"/>
       <w:bookmarkStart w:id="8" w:name="_Ref123862198"/>
-      <w:bookmarkStart w:id="9" w:name="_Toc123870649"/>
+      <w:bookmarkStart w:id="9" w:name="_Toc123919784"/>
       <w:r>
         <w:t>Data Preparation and Visualization</w:t>
       </w:r>
@@ -3384,7 +3423,6 @@
       <w:r>
         <w:t xml:space="preserve">in the </w:t>
       </w:r>
-      <w:proofErr w:type="spellStart"/>
       <w:r>
         <w:rPr>
           <w:b/>
@@ -3392,7 +3430,6 @@
         </w:rPr>
         <w:t>DataPrepVis</w:t>
       </w:r>
-      <w:proofErr w:type="spellEnd"/>
       <w:r>
         <w:t xml:space="preserve"> Jupyter notebook</w:t>
       </w:r>
@@ -3426,10 +3463,11 @@
         <w:tblLook w:val="04A0" w:firstRow="1" w:lastRow="0" w:firstColumn="1" w:lastColumn="0" w:noHBand="0" w:noVBand="1"/>
       </w:tblPr>
       <w:tblGrid>
-        <w:gridCol w:w="1938"/>
-        <w:gridCol w:w="3380"/>
-        <w:gridCol w:w="1355"/>
-        <w:gridCol w:w="1799"/>
+        <w:gridCol w:w="1413"/>
+        <w:gridCol w:w="1701"/>
+        <w:gridCol w:w="2693"/>
+        <w:gridCol w:w="1134"/>
+        <w:gridCol w:w="1531"/>
       </w:tblGrid>
       <w:tr>
         <w:trPr>
@@ -3437,7 +3475,8 @@
         </w:trPr>
         <w:tc>
           <w:tcPr>
-            <w:tcW w:w="1938" w:type="dxa"/>
+            <w:tcW w:w="1413" w:type="dxa"/>
+            <w:shd w:val="clear" w:color="auto" w:fill="D9D9D9" w:themeFill="background1" w:themeFillShade="D9"/>
           </w:tcPr>
           <w:p>
             <w:pPr>
@@ -3452,13 +3491,14 @@
                 <w:b/>
                 <w:bCs/>
               </w:rPr>
-              <w:t>Dataset name</w:t>
+              <w:t>Dataset ID</w:t>
             </w:r>
           </w:p>
         </w:tc>
         <w:tc>
           <w:tcPr>
-            <w:tcW w:w="3380" w:type="dxa"/>
+            <w:tcW w:w="1701" w:type="dxa"/>
+            <w:shd w:val="clear" w:color="auto" w:fill="D9D9D9" w:themeFill="background1" w:themeFillShade="D9"/>
           </w:tcPr>
           <w:p>
             <w:pPr>
@@ -3473,13 +3513,14 @@
                 <w:b/>
                 <w:bCs/>
               </w:rPr>
-              <w:t>Description</w:t>
+              <w:t>Dataset name</w:t>
             </w:r>
           </w:p>
         </w:tc>
         <w:tc>
           <w:tcPr>
-            <w:tcW w:w="1355" w:type="dxa"/>
+            <w:tcW w:w="2693" w:type="dxa"/>
+            <w:shd w:val="clear" w:color="auto" w:fill="D9D9D9" w:themeFill="background1" w:themeFillShade="D9"/>
           </w:tcPr>
           <w:p>
             <w:pPr>
@@ -3494,13 +3535,36 @@
                 <w:b/>
                 <w:bCs/>
               </w:rPr>
-              <w:t>Source</w:t>
+              <w:t>Description</w:t>
             </w:r>
           </w:p>
         </w:tc>
         <w:tc>
           <w:tcPr>
-            <w:tcW w:w="1799" w:type="dxa"/>
+            <w:tcW w:w="1134" w:type="dxa"/>
+            <w:shd w:val="clear" w:color="auto" w:fill="D9D9D9" w:themeFill="background1" w:themeFillShade="D9"/>
+          </w:tcPr>
+          <w:p>
+            <w:pPr>
+              <w:jc w:val="center"/>
+              <w:rPr>
+                <w:b/>
+                <w:bCs/>
+              </w:rPr>
+            </w:pPr>
+            <w:r>
+              <w:rPr>
+                <w:b/>
+                <w:bCs/>
+              </w:rPr>
+              <w:t>Source</w:t>
+            </w:r>
+          </w:p>
+        </w:tc>
+        <w:tc>
+          <w:tcPr>
+            <w:tcW w:w="1531" w:type="dxa"/>
+            <w:shd w:val="clear" w:color="auto" w:fill="D9D9D9" w:themeFill="background1" w:themeFillShade="D9"/>
           </w:tcPr>
           <w:p>
             <w:pPr>
@@ -3523,36 +3587,46 @@
       <w:tr>
         <w:tc>
           <w:tcPr>
-            <w:tcW w:w="1938" w:type="dxa"/>
+            <w:tcW w:w="1413" w:type="dxa"/>
           </w:tcPr>
           <w:p>
             <w:r>
-              <w:t>Organic Farming</w:t>
+              <w:t>1</w:t>
             </w:r>
           </w:p>
         </w:tc>
         <w:tc>
           <w:tcPr>
-            <w:tcW w:w="3380" w:type="dxa"/>
+            <w:tcW w:w="1701" w:type="dxa"/>
           </w:tcPr>
           <w:p>
             <w:r>
-              <w:t>D</w:t>
-            </w:r>
-            <w:r>
-              <w:t xml:space="preserve">ataset that gathers the percent of utilized agricultural area (UAA) occupied by organic farming per country </w:t>
-            </w:r>
-            <w:r>
-              <w:t>over the years. There are data about 34 countries from 2000 until 2020</w:t>
-            </w:r>
-            <w:r>
-              <w:t>.</w:t>
+              <w:t>Organic Farming</w:t>
             </w:r>
           </w:p>
         </w:tc>
         <w:tc>
           <w:tcPr>
-            <w:tcW w:w="1355" w:type="dxa"/>
+            <w:tcW w:w="2693" w:type="dxa"/>
+          </w:tcPr>
+          <w:p>
+            <w:r>
+              <w:t>D</w:t>
+            </w:r>
+            <w:r>
+              <w:t xml:space="preserve">ataset that gathers the percent of utilized agricultural area (UAA) occupied by organic farming per country </w:t>
+            </w:r>
+            <w:r>
+              <w:t>over the years. There are data about 34 countries from 2000 until 2020</w:t>
+            </w:r>
+            <w:r>
+              <w:t>.</w:t>
+            </w:r>
+          </w:p>
+        </w:tc>
+        <w:tc>
+          <w:tcPr>
+            <w:tcW w:w="1134" w:type="dxa"/>
           </w:tcPr>
           <w:p>
             <w:hyperlink r:id="rId13" w:history="1">
@@ -3567,16 +3641,11 @@
         </w:tc>
         <w:tc>
           <w:tcPr>
-            <w:tcW w:w="1799" w:type="dxa"/>
+            <w:tcW w:w="1531" w:type="dxa"/>
           </w:tcPr>
           <w:p>
-            <w:proofErr w:type="spellStart"/>
-            <w:r>
-              <w:t>DataPrepVis</w:t>
-            </w:r>
-            <w:proofErr w:type="spellEnd"/>
-            <w:r>
-              <w:t>, Section 3</w:t>
+            <w:r>
+              <w:t>DataPrepVis, Section 3</w:t>
             </w:r>
           </w:p>
         </w:tc>
@@ -3587,42 +3656,52 @@
         </w:trPr>
         <w:tc>
           <w:tcPr>
-            <w:tcW w:w="1938" w:type="dxa"/>
+            <w:tcW w:w="1413" w:type="dxa"/>
           </w:tcPr>
           <w:p>
             <w:r>
-              <w:t>Crops and Livestock Products Import/Export</w:t>
+              <w:t>2</w:t>
             </w:r>
           </w:p>
         </w:tc>
         <w:tc>
           <w:tcPr>
-            <w:tcW w:w="3380" w:type="dxa"/>
+            <w:tcW w:w="1701" w:type="dxa"/>
           </w:tcPr>
           <w:p>
             <w:r>
-              <w:t>D</w:t>
-            </w:r>
-            <w:r>
-              <w:t>ata</w:t>
-            </w:r>
-            <w:r>
-              <w:t>set</w:t>
-            </w:r>
-            <w:r>
-              <w:t xml:space="preserve"> on the amount of import and export of crops and livestock products from several countries with data from 1961 </w:t>
-            </w:r>
-            <w:r>
-              <w:t xml:space="preserve">until </w:t>
-            </w:r>
-            <w:r>
-              <w:t>2020. The main elements tracked are the import and export quantity, in tonnes, and value, in 1000 US$.</w:t>
+              <w:t>Crops and Livestock Products Import/Export</w:t>
             </w:r>
           </w:p>
         </w:tc>
         <w:tc>
           <w:tcPr>
-            <w:tcW w:w="1355" w:type="dxa"/>
+            <w:tcW w:w="2693" w:type="dxa"/>
+          </w:tcPr>
+          <w:p>
+            <w:r>
+              <w:t>D</w:t>
+            </w:r>
+            <w:r>
+              <w:t>ata</w:t>
+            </w:r>
+            <w:r>
+              <w:t>set</w:t>
+            </w:r>
+            <w:r>
+              <w:t xml:space="preserve"> on the amount of import and export of crops and livestock products from several countries with data from 1961 </w:t>
+            </w:r>
+            <w:r>
+              <w:t xml:space="preserve">until </w:t>
+            </w:r>
+            <w:r>
+              <w:t>2020. The main elements tracked are the import and export quantity, in tonnes, and value, in 1000 US$.</w:t>
+            </w:r>
+          </w:p>
+        </w:tc>
+        <w:tc>
+          <w:tcPr>
+            <w:tcW w:w="1134" w:type="dxa"/>
           </w:tcPr>
           <w:p>
             <w:hyperlink r:id="rId14" w:anchor="data/QCL" w:history="1">
@@ -3637,16 +3716,11 @@
         </w:tc>
         <w:tc>
           <w:tcPr>
-            <w:tcW w:w="1799" w:type="dxa"/>
+            <w:tcW w:w="1531" w:type="dxa"/>
           </w:tcPr>
           <w:p>
-            <w:proofErr w:type="spellStart"/>
-            <w:r>
-              <w:t>DataPrepVis</w:t>
-            </w:r>
-            <w:proofErr w:type="spellEnd"/>
-            <w:r>
-              <w:t xml:space="preserve">, </w:t>
+            <w:r>
+              <w:t xml:space="preserve">DataPrepVis, </w:t>
             </w:r>
             <w:r>
               <w:t>Section 4</w:t>
@@ -3657,72 +3731,82 @@
       <w:tr>
         <w:tc>
           <w:tcPr>
-            <w:tcW w:w="1938" w:type="dxa"/>
+            <w:tcW w:w="1413" w:type="dxa"/>
           </w:tcPr>
           <w:p>
             <w:r>
-              <w:t>Food Price Inflation</w:t>
+              <w:t>3</w:t>
             </w:r>
           </w:p>
         </w:tc>
         <w:tc>
           <w:tcPr>
-            <w:tcW w:w="3380" w:type="dxa"/>
+            <w:tcW w:w="1701" w:type="dxa"/>
           </w:tcPr>
           <w:p>
             <w:r>
-              <w:rPr>
-                <w:lang w:val="en-GB"/>
-              </w:rPr>
-              <w:t>D</w:t>
-            </w:r>
-            <w:r>
-              <w:rPr>
-                <w:lang w:val="en-GB"/>
-              </w:rPr>
-              <w:t>ata</w:t>
-            </w:r>
-            <w:r>
-              <w:rPr>
-                <w:lang w:val="en-GB"/>
-              </w:rPr>
-              <w:t>set</w:t>
-            </w:r>
-            <w:r>
-              <w:rPr>
-                <w:lang w:val="en-GB"/>
-              </w:rPr>
-              <w:t xml:space="preserve"> on </w:t>
-            </w:r>
-            <w:r>
-              <w:rPr>
-                <w:lang w:val="en-GB"/>
-              </w:rPr>
-              <w:t xml:space="preserve">the food price </w:t>
-            </w:r>
-            <w:r>
-              <w:rPr>
-                <w:lang w:val="en-GB"/>
-              </w:rPr>
-              <w:t xml:space="preserve">inflation from several countries with data from 2001 </w:t>
-            </w:r>
-            <w:r>
-              <w:rPr>
-                <w:lang w:val="en-GB"/>
-              </w:rPr>
-              <w:t>until</w:t>
-            </w:r>
-            <w:r>
-              <w:rPr>
-                <w:lang w:val="en-GB"/>
-              </w:rPr>
-              <w:t xml:space="preserve"> 2022.</w:t>
+              <w:t>Food Price Inflation</w:t>
             </w:r>
           </w:p>
         </w:tc>
         <w:tc>
           <w:tcPr>
-            <w:tcW w:w="1355" w:type="dxa"/>
+            <w:tcW w:w="2693" w:type="dxa"/>
+          </w:tcPr>
+          <w:p>
+            <w:r>
+              <w:rPr>
+                <w:lang w:val="en-GB"/>
+              </w:rPr>
+              <w:t>D</w:t>
+            </w:r>
+            <w:r>
+              <w:rPr>
+                <w:lang w:val="en-GB"/>
+              </w:rPr>
+              <w:t>ata</w:t>
+            </w:r>
+            <w:r>
+              <w:rPr>
+                <w:lang w:val="en-GB"/>
+              </w:rPr>
+              <w:t>set</w:t>
+            </w:r>
+            <w:r>
+              <w:rPr>
+                <w:lang w:val="en-GB"/>
+              </w:rPr>
+              <w:t xml:space="preserve"> on </w:t>
+            </w:r>
+            <w:r>
+              <w:rPr>
+                <w:lang w:val="en-GB"/>
+              </w:rPr>
+              <w:t xml:space="preserve">the food price </w:t>
+            </w:r>
+            <w:r>
+              <w:rPr>
+                <w:lang w:val="en-GB"/>
+              </w:rPr>
+              <w:t xml:space="preserve">inflation from several countries with data from 2001 </w:t>
+            </w:r>
+            <w:r>
+              <w:rPr>
+                <w:lang w:val="en-GB"/>
+              </w:rPr>
+              <w:t>until</w:t>
+            </w:r>
+            <w:r>
+              <w:rPr>
+                <w:lang w:val="en-GB"/>
+              </w:rPr>
+              <w:t xml:space="preserve"> 2022.</w:t>
+            </w:r>
+          </w:p>
+        </w:tc>
+        <w:tc>
+          <w:tcPr>
+            <w:tcW w:w="1134" w:type="dxa"/>
           </w:tcPr>
           <w:p>
             <w:hyperlink r:id="rId15" w:anchor="data/CP" w:history="1">
@@ -3738,16 +3822,11 @@
         </w:tc>
         <w:tc>
           <w:tcPr>
-            <w:tcW w:w="1799" w:type="dxa"/>
+            <w:tcW w:w="1531" w:type="dxa"/>
           </w:tcPr>
           <w:p>
-            <w:proofErr w:type="spellStart"/>
-            <w:r>
-              <w:t>DataPrepVis</w:t>
-            </w:r>
-            <w:proofErr w:type="spellEnd"/>
-            <w:r>
-              <w:t xml:space="preserve">, </w:t>
+            <w:r>
+              <w:t xml:space="preserve">DataPrepVis, </w:t>
             </w:r>
             <w:r>
               <w:t>Section 5</w:t>
@@ -3758,17 +3837,27 @@
       <w:tr>
         <w:tc>
           <w:tcPr>
-            <w:tcW w:w="1938" w:type="dxa"/>
+            <w:tcW w:w="1413" w:type="dxa"/>
           </w:tcPr>
           <w:p>
             <w:r>
-              <w:t>Twitter Dataset</w:t>
+              <w:t>4</w:t>
             </w:r>
           </w:p>
         </w:tc>
         <w:tc>
           <w:tcPr>
-            <w:tcW w:w="3380" w:type="dxa"/>
+            <w:tcW w:w="1701" w:type="dxa"/>
+          </w:tcPr>
+          <w:p>
+            <w:r>
+              <w:t>Twitter Dataset</w:t>
+            </w:r>
+          </w:p>
+        </w:tc>
+        <w:tc>
+          <w:tcPr>
+            <w:tcW w:w="2693" w:type="dxa"/>
           </w:tcPr>
           <w:p>
             <w:r>
@@ -3789,7 +3878,7 @@
         </w:tc>
         <w:tc>
           <w:tcPr>
-            <w:tcW w:w="1355" w:type="dxa"/>
+            <w:tcW w:w="1134" w:type="dxa"/>
           </w:tcPr>
           <w:p>
             <w:pPr>
@@ -3802,19 +3891,14 @@
         </w:tc>
         <w:tc>
           <w:tcPr>
-            <w:tcW w:w="1799" w:type="dxa"/>
+            <w:tcW w:w="1531" w:type="dxa"/>
           </w:tcPr>
           <w:p>
             <w:pPr>
               <w:keepNext/>
             </w:pPr>
-            <w:proofErr w:type="spellStart"/>
-            <w:r>
-              <w:t>DataPrepVis</w:t>
-            </w:r>
-            <w:proofErr w:type="spellEnd"/>
-            <w:r>
-              <w:t xml:space="preserve">, </w:t>
+            <w:r>
+              <w:t xml:space="preserve">DataPrepVis, </w:t>
             </w:r>
             <w:r>
               <w:t>Section 6</w:t>
@@ -3913,6 +3997,7 @@
     </w:p>
     <w:p>
       <w:r>
+        <w:lastRenderedPageBreak/>
         <w:t>Due to the large amount of data available, the countries comparisons were limited to Irland, Finland and Slovakia. The reason for that choice was the size of their populations, which, a</w:t>
       </w:r>
       <w:r>
@@ -3956,7 +4041,163 @@
     </w:p>
     <w:p>
       <w:r>
-        <w:t xml:space="preserve">In this project, it was created a </w:t>
+        <w:t xml:space="preserve">All datasets came from good sources that facilitate data </w:t>
+      </w:r>
+      <w:r>
+        <w:t>collection</w:t>
+      </w:r>
+      <w:r>
+        <w:t xml:space="preserve">, so, in this step, the main </w:t>
+      </w:r>
+      <w:r>
+        <w:t>tasks were about preparing the datasets to be consumed by the other Jupyter notebooks</w:t>
+      </w:r>
+      <w:r>
+        <w:t xml:space="preserve"> </w:t>
+      </w:r>
+      <w:r>
+        <w:t>more easily</w:t>
+      </w:r>
+      <w:r>
+        <w:t>.</w:t>
+      </w:r>
+    </w:p>
+    <w:p>
+      <w:r>
+        <w:t xml:space="preserve">The dataset 1was </w:t>
+      </w:r>
+      <w:r>
+        <w:t>cleaned to remove unnecessary columns and to convert the percent data into numeric data type. That step was necessary to fit the dataset into the functions used as part of the statistical analysis.</w:t>
+      </w:r>
+      <w:r>
+        <w:t xml:space="preserve"> </w:t>
+      </w:r>
+      <w:r>
+        <w:t>Since Ireland’s data was compared against Europe, the main dataset was</w:t>
+      </w:r>
+      <w:r>
+        <w:t xml:space="preserve"> also</w:t>
+      </w:r>
+      <w:r>
+        <w:t xml:space="preserve"> split into </w:t>
+      </w:r>
+      <w:r>
+        <w:t>two, one with all 34 countries data and another one with Ireland's data only.</w:t>
+      </w:r>
+    </w:p>
+    <w:p>
+      <w:r>
+        <w:t>The main steps performed on dataset 2 were the split of the dataset into quantity and value</w:t>
+      </w:r>
+      <w:r>
+        <w:t xml:space="preserve"> import/export datasets</w:t>
+      </w:r>
+      <w:r>
+        <w:t xml:space="preserve">. This step was required because the quantity dataset had data in different measurement units other than tonnes. Since the other </w:t>
+      </w:r>
+      <w:r>
+        <w:t xml:space="preserve">quantity </w:t>
+      </w:r>
+      <w:r>
+        <w:t xml:space="preserve">units </w:t>
+      </w:r>
+      <w:r>
+        <w:t>were</w:t>
+      </w:r>
+      <w:r>
+        <w:t xml:space="preserve"> less frequent, they were removed s</w:t>
+      </w:r>
+      <w:r>
+        <w:t xml:space="preserve">o </w:t>
+      </w:r>
+      <w:r>
+        <w:t xml:space="preserve">the </w:t>
+      </w:r>
+      <w:r>
+        <w:t xml:space="preserve">data </w:t>
+      </w:r>
+      <w:r>
+        <w:t>could</w:t>
+      </w:r>
+      <w:r>
+        <w:t xml:space="preserve"> be </w:t>
+      </w:r>
+      <w:r>
+        <w:t xml:space="preserve">compared </w:t>
+      </w:r>
+      <w:r>
+        <w:t>using a standardized me</w:t>
+      </w:r>
+      <w:r>
+        <w:t>asurement unit.</w:t>
+      </w:r>
+    </w:p>
+    <w:p>
+      <w:r>
+        <w:t>Regarding dataset 3, only an invalid column was remove</w:t>
+      </w:r>
+      <w:r>
+        <w:t>d as no data anomaly was detected.</w:t>
+      </w:r>
+    </w:p>
+    <w:p>
+      <w:r>
+        <w:t xml:space="preserve">Dataset 4 was created from scratch using the Twitter’s API. </w:t>
+      </w:r>
+      <w:r>
+        <w:t>A</w:t>
+      </w:r>
+      <w:r>
+        <w:t xml:space="preserve"> </w:t>
+      </w:r>
+      <w:r>
+        <w:t xml:space="preserve">Twitter </w:t>
+      </w:r>
+      <w:r>
+        <w:t>API</w:t>
+      </w:r>
+      <w:r>
+        <w:t xml:space="preserve"> module</w:t>
+      </w:r>
+      <w:r>
+        <w:t xml:space="preserve"> was </w:t>
+      </w:r>
+      <w:r>
+        <w:t>implemented</w:t>
+      </w:r>
+      <w:r>
+        <w:t xml:space="preserve"> to collect recent tweets about agriculture using the keywords “inflation”, “food price”, “agriculture” and “Europe”. The tweets were cleaned and different versions of them were stored after applying text processing techniques</w:t>
+      </w:r>
+      <w:r>
+        <w:t xml:space="preserve"> implemented in the Text Processor module</w:t>
+      </w:r>
+      <w:r>
+        <w:t>. For each version, the sentiment of the tweet was obtained.</w:t>
+      </w:r>
+      <w:r>
+        <w:t xml:space="preserve"> Each </w:t>
+      </w:r>
+      <w:r>
+        <w:t xml:space="preserve">tweet </w:t>
+      </w:r>
+      <w:r>
+        <w:t>version provided a different sentiment, so they had to be calculated individually.</w:t>
+      </w:r>
+    </w:p>
+    <w:p>
+      <w:r>
+        <w:t>In this step, some graphs were also generated to visualize the datasets. For the numeric datasets, the main concept used was getting the average growth of import or food price inflation per year, so the reader has an idea of the behaviour of the datasets. For the import/export dataset, it was also created an interactive graph to display the quantity and value growth of the top 10 import items in Ireland. This graph was created so the reader can explore the dataset in a more granular level.</w:t>
+      </w:r>
+      <w:r>
+        <w:t xml:space="preserve"> For the text datasets, a word cloud was created, so the reader can easily see the most frequent words collected.</w:t>
+      </w:r>
+    </w:p>
+    <w:p>
+      <w:r>
+        <w:t>Finally, a</w:t>
+      </w:r>
+      <w:r>
+        <w:t xml:space="preserve"> </w:t>
       </w:r>
       <w:r>
         <w:t>dashboard</w:t>
@@ -3967,7 +4208,6 @@
       <w:r>
         <w:t xml:space="preserve">called </w:t>
       </w:r>
-      <w:proofErr w:type="spellStart"/>
       <w:r>
         <w:rPr>
           <w:b/>
@@ -3975,43 +4215,45 @@
         </w:rPr>
         <w:t>DataPrepVisDashboard</w:t>
       </w:r>
-      <w:proofErr w:type="spellEnd"/>
       <w:r>
         <w:t xml:space="preserve"> </w:t>
       </w:r>
       <w:r>
-        <w:t>using Voila tool containing the graphs created in the EDA steps. The HTML version of the dashboard was saved in the project’s repository, which</w:t>
-      </w:r>
-      <w:r>
-        <w:t xml:space="preserve"> contains all </w:t>
-      </w:r>
-      <w:r>
-        <w:t>the static and interactive graphs created to visualize the datasets</w:t>
-      </w:r>
-      <w:r>
-        <w:t xml:space="preserve"> described in this section</w:t>
-      </w:r>
-      <w:r>
-        <w:t>.</w:t>
-      </w:r>
-      <w:r>
-        <w:t xml:space="preserve"> The dashboard files are located under the </w:t>
-      </w:r>
-      <w:proofErr w:type="spellStart"/>
+        <w:t xml:space="preserve">was also created </w:t>
+      </w:r>
+      <w:r>
+        <w:t xml:space="preserve">using </w:t>
+      </w:r>
+      <w:r>
+        <w:t xml:space="preserve">the </w:t>
+      </w:r>
+      <w:r>
+        <w:t xml:space="preserve">Voila tool containing the </w:t>
+      </w:r>
+      <w:r>
+        <w:t xml:space="preserve">static and interactive </w:t>
+      </w:r>
+      <w:r>
+        <w:t xml:space="preserve">graphs created in the EDA steps. The </w:t>
+      </w:r>
+      <w:r>
+        <w:t xml:space="preserve">previously extracted </w:t>
+      </w:r>
+      <w:r>
+        <w:t xml:space="preserve">HTML version of the dashboard </w:t>
+      </w:r>
+      <w:r>
+        <w:t>can be found in the</w:t>
+      </w:r>
+      <w:r>
+        <w:t xml:space="preserve"> </w:t>
+      </w:r>
       <w:r>
         <w:rPr>
           <w:i/>
           <w:iCs/>
         </w:rPr>
-        <w:t>jupyter</w:t>
-      </w:r>
-      <w:proofErr w:type="spellEnd"/>
-      <w:r>
-        <w:rPr>
-          <w:i/>
-          <w:iCs/>
-        </w:rPr>
-        <w:t>/</w:t>
+        <w:t>jupyter/</w:t>
       </w:r>
       <w:r>
         <w:rPr>
@@ -4031,7 +4273,7 @@
       </w:pPr>
       <w:bookmarkStart w:id="12" w:name="_Ref123775426"/>
       <w:bookmarkStart w:id="13" w:name="_Ref123776872"/>
-      <w:bookmarkStart w:id="14" w:name="_Toc123870650"/>
+      <w:bookmarkStart w:id="14" w:name="_Toc123919785"/>
       <w:r>
         <w:t>Statistics</w:t>
       </w:r>
@@ -4077,10 +4319,10 @@
       <w:r>
         <w:t>.</w:t>
       </w:r>
-    </w:p>
-    <w:p>
-      <w:r>
-        <w:lastRenderedPageBreak/>
+      <w:r>
+        <w:t xml:space="preserve"> </w:t>
+      </w:r>
+      <w:r>
         <w:t xml:space="preserve">In </w:t>
       </w:r>
       <w:r>
@@ -4156,16 +4398,37 @@
         <w:t>products</w:t>
       </w:r>
       <w:r>
-        <w:t xml:space="preserve"> and the food price inflation indicators were compared among</w:t>
-      </w:r>
-      <w:r>
-        <w:t xml:space="preserve"> </w:t>
-      </w:r>
-      <w:r>
-        <w:t>the selected countries</w:t>
-      </w:r>
-      <w:r>
-        <w:t>.</w:t>
+        <w:t xml:space="preserve"> are analysed, while in section </w:t>
+      </w:r>
+      <w:r>
+        <w:fldChar w:fldCharType="begin"/>
+      </w:r>
+      <w:r>
+        <w:instrText xml:space="preserve"> REF _Ref123825669 \r \h </w:instrText>
+      </w:r>
+      <w:r>
+        <w:fldChar w:fldCharType="separate"/>
+      </w:r>
+      <w:r>
+        <w:t>4.3</w:t>
+      </w:r>
+      <w:r>
+        <w:fldChar w:fldCharType="end"/>
+      </w:r>
+      <w:r>
+        <w:t xml:space="preserve">, </w:t>
+      </w:r>
+      <w:r>
+        <w:t xml:space="preserve">the </w:t>
+      </w:r>
+      <w:r>
+        <w:t xml:space="preserve">countries </w:t>
+      </w:r>
+      <w:r>
+        <w:t xml:space="preserve">food price inflation indicators </w:t>
+      </w:r>
+      <w:r>
+        <w:t>are compared.</w:t>
       </w:r>
     </w:p>
     <w:p/>
@@ -4174,7 +4437,7 @@
         <w:pStyle w:val="Heading2"/>
       </w:pPr>
       <w:bookmarkStart w:id="15" w:name="_Ref123826212"/>
-      <w:bookmarkStart w:id="16" w:name="_Toc123870651"/>
+      <w:bookmarkStart w:id="16" w:name="_Toc123919786"/>
       <w:r>
         <w:t>Confidence Interval</w:t>
       </w:r>
@@ -4184,6 +4447,7 @@
     <w:p/>
     <w:p>
       <w:r>
+        <w:lastRenderedPageBreak/>
         <w:t>T</w:t>
       </w:r>
       <w:r>
@@ -4226,7 +4490,13 @@
     </w:p>
     <w:p>
       <w:r>
-        <w:t xml:space="preserve">Using the Organic Farming dataset, </w:t>
+        <w:t xml:space="preserve">Using </w:t>
+      </w:r>
+      <w:r>
+        <w:t>the dataset 1</w:t>
+      </w:r>
+      <w:r>
+        <w:t xml:space="preserve">, </w:t>
       </w:r>
       <w:r>
         <w:t xml:space="preserve">it was </w:t>
@@ -4692,72 +4962,49 @@
         <w:fldChar w:fldCharType="end"/>
       </w:r>
       <w:r>
-        <w:t xml:space="preserve"> shows the results of the confidence interval calculated for the growth of organic farming in Europe as compared to the actual data from Ireland</w:t>
+        <w:t xml:space="preserve"> shows the confidence interval calculated for the growth of organic farming in Europe as compared to the actual </w:t>
+      </w:r>
+      <w:r>
+        <w:t xml:space="preserve">Irish </w:t>
+      </w:r>
+      <w:r>
+        <w:t>data</w:t>
       </w:r>
       <w:r>
         <w:t xml:space="preserve"> over the years. </w:t>
+      </w:r>
+      <w:r>
+        <w:t>Based on the</w:t>
+      </w:r>
+      <w:r>
+        <w:t>se results</w:t>
+      </w:r>
+      <w:r>
+        <w:t>,</w:t>
+      </w:r>
+      <w:r>
+        <w:t xml:space="preserve"> </w:t>
+      </w:r>
+      <w:r>
+        <w:t>it is possible to say</w:t>
+      </w:r>
+      <w:r>
+        <w:t xml:space="preserve"> that, </w:t>
+      </w:r>
+      <w:r>
+        <w:t>with 97% confidence,</w:t>
+      </w:r>
+      <w:r>
+        <w:t xml:space="preserve"> the percent of UAA under organic farming in Europe</w:t>
+      </w:r>
+      <w:r>
+        <w:t xml:space="preserve"> in 2020</w:t>
+      </w:r>
+      <w:r>
+        <w:t xml:space="preserve"> was between 6.14% and 11.18%.</w:t>
       </w:r>
     </w:p>
     <w:p>
-      <w:r>
-        <w:t>Based on the</w:t>
-      </w:r>
-      <w:r>
-        <w:t>se results</w:t>
-      </w:r>
-      <w:r>
-        <w:t>,</w:t>
-      </w:r>
-      <w:r>
-        <w:t xml:space="preserve"> </w:t>
-      </w:r>
-      <w:r>
-        <w:t>it is possible to say that</w:t>
-      </w:r>
-      <w:r>
-        <w:t>, with 97% confidence,</w:t>
-      </w:r>
-      <w:r>
-        <w:t xml:space="preserve"> the percent of UAA under organic farming in Europe</w:t>
-      </w:r>
-      <w:r>
-        <w:t xml:space="preserve"> in 2020</w:t>
-      </w:r>
-      <w:r>
-        <w:t xml:space="preserve"> was between 6.14% and 11.18%.</w:t>
-      </w:r>
-    </w:p>
-    <w:p>
-      <w:r>
-        <w:t xml:space="preserve">According to the </w:t>
-      </w:r>
-      <w:hyperlink r:id="rId17" w:history="1">
-        <w:proofErr w:type="spellStart"/>
-        <w:r>
-          <w:rPr>
-            <w:rStyle w:val="Hyperlink"/>
-          </w:rPr>
-          <w:t>Agr</w:t>
-        </w:r>
-        <w:r>
-          <w:rPr>
-            <w:rStyle w:val="Hyperlink"/>
-          </w:rPr>
-          <w:t>i</w:t>
-        </w:r>
-        <w:r>
-          <w:rPr>
-            <w:rStyle w:val="Hyperlink"/>
-          </w:rPr>
-          <w:t>data</w:t>
-        </w:r>
-        <w:proofErr w:type="spellEnd"/>
-      </w:hyperlink>
-      <w:r>
-        <w:t xml:space="preserve"> website, in 2020, the percent of land under organic farming in Europe was about 9%, which shows that the confidence interval obtained by this method was accurate.</w:t>
-      </w:r>
-    </w:p>
-    <w:p>
       <w:pPr>
         <w:keepNext/>
         <w:jc w:val="center"/>
@@ -4766,7 +5013,6 @@
         <w:rPr>
           <w:noProof/>
         </w:rPr>
-        <w:lastRenderedPageBreak/>
         <w:drawing>
           <wp:inline distT="0" distB="0" distL="0" distR="0" wp14:anchorId="1477E97C" wp14:editId="615781E1">
             <wp:extent cx="5386070" cy="2872740"/>
@@ -4783,7 +5029,7 @@
                     <pic:cNvPicPr/>
                   </pic:nvPicPr>
                   <pic:blipFill>
-                    <a:blip r:embed="rId18">
+                    <a:blip r:embed="rId17">
                       <a:extLst>
                         <a:ext uri="{28A0092B-C50C-407E-A947-70E740481C1C}">
                           <a14:useLocalDpi xmlns:a14="http://schemas.microsoft.com/office/drawing/2010/main" val="0"/>
@@ -4898,17 +5144,16 @@
     </w:p>
     <w:p>
       <w:r>
+        <w:lastRenderedPageBreak/>
         <w:t xml:space="preserve">According to the </w:t>
       </w:r>
-      <w:hyperlink r:id="rId19" w:history="1">
-        <w:proofErr w:type="spellStart"/>
+      <w:hyperlink r:id="rId18" w:history="1">
         <w:r>
           <w:rPr>
             <w:rStyle w:val="Hyperlink"/>
           </w:rPr>
           <w:t>Agridata</w:t>
         </w:r>
-        <w:proofErr w:type="spellEnd"/>
       </w:hyperlink>
       <w:r>
         <w:t xml:space="preserve"> website, in 2020, the percent of land under organic farming in Europe was about 9%, which shows that the confidence interval obtained by this method was accurate.</w:t>
@@ -4921,119 +5166,29 @@
       </w:pPr>
       <w:bookmarkStart w:id="20" w:name="_Ref118320659"/>
       <w:bookmarkStart w:id="21" w:name="_Ref123826230"/>
-      <w:bookmarkStart w:id="22" w:name="_Toc123870652"/>
-      <w:r>
-        <w:t>Inferential Statistics Tests</w:t>
+      <w:bookmarkStart w:id="22" w:name="_Toc123919787"/>
+      <w:r>
+        <w:t xml:space="preserve">Inferential Statistics </w:t>
       </w:r>
       <w:bookmarkEnd w:id="21"/>
+      <w:r>
+        <w:t>on Agriculture Import and Export</w:t>
+      </w:r>
       <w:bookmarkEnd w:id="22"/>
-    </w:p>
-    <w:p>
-      <w:pPr>
-        <w:pStyle w:val="Heading2"/>
-        <w:numPr>
-          <w:ilvl w:val="0"/>
-          <w:numId w:val="0"/>
-        </w:numPr>
-      </w:pPr>
-    </w:p>
-    <w:p>
-      <w:r>
-        <w:t xml:space="preserve">In this section, inferential statistics tests were used to compare the countries indicators on agriculture with </w:t>
-      </w:r>
-      <w:r>
-        <w:t xml:space="preserve">a </w:t>
-      </w:r>
-      <w:r>
-        <w:t xml:space="preserve">certain level of confidence. Thus, </w:t>
-      </w:r>
-      <w:r>
-        <w:t>in section</w:t>
-      </w:r>
-      <w:r>
-        <w:t xml:space="preserve"> </w:t>
-      </w:r>
-      <w:r>
-        <w:fldChar w:fldCharType="begin"/>
-      </w:r>
-      <w:r>
-        <w:instrText xml:space="preserve"> REF _Ref123825622 \r \h </w:instrText>
-      </w:r>
-      <w:r>
-        <w:fldChar w:fldCharType="separate"/>
-      </w:r>
-      <w:r>
-        <w:t>4.2.1</w:t>
-      </w:r>
-      <w:r>
-        <w:fldChar w:fldCharType="end"/>
-      </w:r>
-      <w:r>
-        <w:t xml:space="preserve">, </w:t>
-      </w:r>
-      <w:r>
-        <w:t xml:space="preserve">Ireland, Finland and Slovakia </w:t>
-      </w:r>
-      <w:r>
-        <w:t xml:space="preserve">are </w:t>
-      </w:r>
-      <w:r>
-        <w:t xml:space="preserve">compared in terms of </w:t>
-      </w:r>
-      <w:r>
-        <w:t xml:space="preserve">their </w:t>
-      </w:r>
-      <w:r>
-        <w:t>average</w:t>
-      </w:r>
-      <w:r>
-        <w:t xml:space="preserve"> import/export amount</w:t>
-      </w:r>
-      <w:r>
-        <w:t xml:space="preserve">, whereas in section </w:t>
-      </w:r>
-      <w:r>
-        <w:fldChar w:fldCharType="begin"/>
-      </w:r>
-      <w:r>
-        <w:instrText xml:space="preserve"> REF _Ref123825669 \r \h </w:instrText>
-      </w:r>
-      <w:r>
-        <w:fldChar w:fldCharType="separate"/>
-      </w:r>
-      <w:r>
-        <w:t>4.2.2</w:t>
-      </w:r>
-      <w:r>
-        <w:fldChar w:fldCharType="end"/>
-      </w:r>
-      <w:r>
-        <w:t xml:space="preserve">, the same countries are compared on their </w:t>
-      </w:r>
-      <w:r>
-        <w:t>food price inflation</w:t>
-      </w:r>
-      <w:r>
-        <w:t xml:space="preserve"> data.</w:t>
-      </w:r>
     </w:p>
     <w:p/>
     <w:p>
-      <w:pPr>
-        <w:pStyle w:val="Heading3"/>
-      </w:pPr>
-      <w:bookmarkStart w:id="23" w:name="_Ref123825622"/>
-      <w:bookmarkStart w:id="24" w:name="_Toc123870653"/>
-      <w:r>
-        <w:t>Crops and Livestock Products Import/Export</w:t>
-      </w:r>
-      <w:bookmarkEnd w:id="23"/>
-      <w:bookmarkEnd w:id="24"/>
-    </w:p>
-    <w:p/>
-    <w:p>
-      <w:r>
-        <w:t>The question being solved in this section is: How does Ireland compare to other countries in terms of import and export average amounts of crops and livestock</w:t>
+      <w:r>
+        <w:t xml:space="preserve">Using </w:t>
+      </w:r>
+      <w:r>
+        <w:t>the dataset 2</w:t>
+      </w:r>
+      <w:r>
+        <w:t>, t</w:t>
+      </w:r>
+      <w:r>
+        <w:t>he question being solved in this section is: How does Ireland compare to other countries in terms of import and export average amounts of crops and livestock</w:t>
       </w:r>
       <w:r>
         <w:t xml:space="preserve"> products</w:t>
@@ -5095,6 +5250,142 @@
                 <pic:pic xmlns:pic="http://schemas.openxmlformats.org/drawingml/2006/picture">
                   <pic:nvPicPr>
                     <pic:cNvPr id="2" name="Picture 2"/>
+                    <pic:cNvPicPr/>
+                  </pic:nvPicPr>
+                  <pic:blipFill>
+                    <a:blip r:embed="rId19">
+                      <a:extLst>
+                        <a:ext uri="{28A0092B-C50C-407E-A947-70E740481C1C}">
+                          <a14:useLocalDpi xmlns:a14="http://schemas.microsoft.com/office/drawing/2010/main" val="0"/>
+                        </a:ext>
+                      </a:extLst>
+                    </a:blip>
+                    <a:stretch>
+                      <a:fillRect/>
+                    </a:stretch>
+                  </pic:blipFill>
+                  <pic:spPr>
+                    <a:xfrm>
+                      <a:off x="0" y="0"/>
+                      <a:ext cx="5386070" cy="1647190"/>
+                    </a:xfrm>
+                    <a:prstGeom prst="rect">
+                      <a:avLst/>
+                    </a:prstGeom>
+                  </pic:spPr>
+                </pic:pic>
+              </a:graphicData>
+            </a:graphic>
+          </wp:inline>
+        </w:drawing>
+      </w:r>
+    </w:p>
+    <w:p>
+      <w:pPr>
+        <w:pStyle w:val="Caption"/>
+        <w:jc w:val="left"/>
+        <w:rPr>
+          <w:i w:val="0"/>
+          <w:iCs w:val="0"/>
+          <w:color w:val="auto"/>
+          <w:sz w:val="24"/>
+          <w:szCs w:val="24"/>
+        </w:rPr>
+      </w:pPr>
+      <w:bookmarkStart w:id="23" w:name="_Ref123874971"/>
+      <w:r>
+        <w:rPr>
+          <w:i w:val="0"/>
+          <w:iCs w:val="0"/>
+          <w:color w:val="auto"/>
+          <w:sz w:val="24"/>
+          <w:szCs w:val="24"/>
+        </w:rPr>
+        <w:t xml:space="preserve">Figure </w:t>
+      </w:r>
+      <w:r>
+        <w:rPr>
+          <w:i w:val="0"/>
+          <w:iCs w:val="0"/>
+          <w:color w:val="auto"/>
+          <w:sz w:val="24"/>
+          <w:szCs w:val="24"/>
+        </w:rPr>
+        <w:fldChar w:fldCharType="begin"/>
+      </w:r>
+      <w:r>
+        <w:rPr>
+          <w:i w:val="0"/>
+          <w:iCs w:val="0"/>
+          <w:color w:val="auto"/>
+          <w:sz w:val="24"/>
+          <w:szCs w:val="24"/>
+        </w:rPr>
+        <w:instrText xml:space="preserve"> SEQ Figure \* ARABIC </w:instrText>
+      </w:r>
+      <w:r>
+        <w:rPr>
+          <w:i w:val="0"/>
+          <w:iCs w:val="0"/>
+          <w:color w:val="auto"/>
+          <w:sz w:val="24"/>
+          <w:szCs w:val="24"/>
+        </w:rPr>
+        <w:fldChar w:fldCharType="separate"/>
+      </w:r>
+      <w:r>
+        <w:rPr>
+          <w:i w:val="0"/>
+          <w:iCs w:val="0"/>
+          <w:color w:val="auto"/>
+          <w:sz w:val="24"/>
+          <w:szCs w:val="24"/>
+        </w:rPr>
+        <w:t>2</w:t>
+      </w:r>
+      <w:r>
+        <w:rPr>
+          <w:i w:val="0"/>
+          <w:iCs w:val="0"/>
+          <w:color w:val="auto"/>
+          <w:sz w:val="24"/>
+          <w:szCs w:val="24"/>
+        </w:rPr>
+        <w:fldChar w:fldCharType="end"/>
+      </w:r>
+      <w:bookmarkEnd w:id="23"/>
+      <w:r>
+        <w:rPr>
+          <w:i w:val="0"/>
+          <w:iCs w:val="0"/>
+          <w:color w:val="auto"/>
+          <w:sz w:val="24"/>
+          <w:szCs w:val="24"/>
+        </w:rPr>
+        <w:t xml:space="preserve"> - Average Import/Export Quantity by Year</w:t>
+      </w:r>
+    </w:p>
+    <w:p>
+      <w:pPr>
+        <w:keepNext/>
+      </w:pPr>
+      <w:r>
+        <w:rPr>
+          <w:noProof/>
+        </w:rPr>
+        <w:drawing>
+          <wp:inline distT="0" distB="0" distL="0" distR="0" wp14:anchorId="72467E15" wp14:editId="2ADD36B7">
+            <wp:extent cx="5386070" cy="1647190"/>
+            <wp:effectExtent l="0" t="0" r="5080" b="0"/>
+            <wp:docPr id="4" name="Picture 4" descr="A picture containing chart&#10;&#10;Description automatically generated"/>
+            <wp:cNvGraphicFramePr>
+              <a:graphicFrameLocks xmlns:a="http://schemas.openxmlformats.org/drawingml/2006/main" noChangeAspect="1"/>
+            </wp:cNvGraphicFramePr>
+            <a:graphic xmlns:a="http://schemas.openxmlformats.org/drawingml/2006/main">
+              <a:graphicData uri="http://schemas.openxmlformats.org/drawingml/2006/picture">
+                <pic:pic xmlns:pic="http://schemas.openxmlformats.org/drawingml/2006/picture">
+                  <pic:nvPicPr>
+                    <pic:cNvPr id="4" name="Picture 4" descr="A picture containing chart&#10;&#10;Description automatically generated"/>
                     <pic:cNvPicPr/>
                   </pic:nvPicPr>
                   <pic:blipFill>
@@ -5137,7 +5428,7 @@
           <w:szCs w:val="24"/>
         </w:rPr>
       </w:pPr>
-      <w:bookmarkStart w:id="25" w:name="_Ref123874971"/>
+      <w:bookmarkStart w:id="24" w:name="_Ref123874972"/>
       <w:r>
         <w:rPr>
           <w:i w:val="0"/>
@@ -5186,7 +5477,7 @@
           <w:sz w:val="24"/>
           <w:szCs w:val="24"/>
         </w:rPr>
-        <w:t>2</w:t>
+        <w:t>3</w:t>
       </w:r>
       <w:r>
         <w:rPr>
@@ -5198,7 +5489,7 @@
         </w:rPr>
         <w:fldChar w:fldCharType="end"/>
       </w:r>
-      <w:bookmarkEnd w:id="25"/>
+      <w:bookmarkEnd w:id="24"/>
       <w:r>
         <w:rPr>
           <w:i w:val="0"/>
@@ -5207,152 +5498,36 @@
           <w:sz w:val="24"/>
           <w:szCs w:val="24"/>
         </w:rPr>
-        <w:t xml:space="preserve"> - Average Import/Export Quantity by Year</w:t>
+        <w:t xml:space="preserve"> - Average Import/Export Value by Year</w:t>
       </w:r>
     </w:p>
     <w:p>
-      <w:pPr>
-        <w:keepNext/>
-      </w:pPr>
-      <w:r>
-        <w:rPr>
-          <w:noProof/>
-        </w:rPr>
-        <w:lastRenderedPageBreak/>
-        <w:drawing>
-          <wp:inline distT="0" distB="0" distL="0" distR="0" wp14:anchorId="72467E15" wp14:editId="2ADD36B7">
-            <wp:extent cx="5386070" cy="1647190"/>
-            <wp:effectExtent l="0" t="0" r="5080" b="0"/>
-            <wp:docPr id="4" name="Picture 4" descr="A picture containing chart&#10;&#10;Description automatically generated"/>
-            <wp:cNvGraphicFramePr>
-              <a:graphicFrameLocks xmlns:a="http://schemas.openxmlformats.org/drawingml/2006/main" noChangeAspect="1"/>
-            </wp:cNvGraphicFramePr>
-            <a:graphic xmlns:a="http://schemas.openxmlformats.org/drawingml/2006/main">
-              <a:graphicData uri="http://schemas.openxmlformats.org/drawingml/2006/picture">
-                <pic:pic xmlns:pic="http://schemas.openxmlformats.org/drawingml/2006/picture">
-                  <pic:nvPicPr>
-                    <pic:cNvPr id="4" name="Picture 4" descr="A picture containing chart&#10;&#10;Description automatically generated"/>
-                    <pic:cNvPicPr/>
-                  </pic:nvPicPr>
-                  <pic:blipFill>
-                    <a:blip r:embed="rId21">
-                      <a:extLst>
-                        <a:ext uri="{28A0092B-C50C-407E-A947-70E740481C1C}">
-                          <a14:useLocalDpi xmlns:a14="http://schemas.microsoft.com/office/drawing/2010/main" val="0"/>
-                        </a:ext>
-                      </a:extLst>
-                    </a:blip>
-                    <a:stretch>
-                      <a:fillRect/>
-                    </a:stretch>
-                  </pic:blipFill>
-                  <pic:spPr>
-                    <a:xfrm>
-                      <a:off x="0" y="0"/>
-                      <a:ext cx="5386070" cy="1647190"/>
-                    </a:xfrm>
-                    <a:prstGeom prst="rect">
-                      <a:avLst/>
-                    </a:prstGeom>
-                  </pic:spPr>
-                </pic:pic>
-              </a:graphicData>
-            </a:graphic>
-          </wp:inline>
-        </w:drawing>
-      </w:r>
-    </w:p>
-    <w:p>
-      <w:pPr>
-        <w:pStyle w:val="Caption"/>
-        <w:jc w:val="left"/>
-        <w:rPr>
-          <w:i w:val="0"/>
-          <w:iCs w:val="0"/>
-          <w:color w:val="auto"/>
-          <w:sz w:val="24"/>
-          <w:szCs w:val="24"/>
-        </w:rPr>
-      </w:pPr>
-      <w:bookmarkStart w:id="26" w:name="_Ref123874972"/>
-      <w:r>
-        <w:rPr>
-          <w:i w:val="0"/>
-          <w:iCs w:val="0"/>
-          <w:color w:val="auto"/>
-          <w:sz w:val="24"/>
-          <w:szCs w:val="24"/>
-        </w:rPr>
-        <w:t xml:space="preserve">Figure </w:t>
-      </w:r>
-      <w:r>
-        <w:rPr>
-          <w:i w:val="0"/>
-          <w:iCs w:val="0"/>
-          <w:color w:val="auto"/>
-          <w:sz w:val="24"/>
-          <w:szCs w:val="24"/>
-        </w:rPr>
+      <w:r>
         <w:fldChar w:fldCharType="begin"/>
       </w:r>
       <w:r>
-        <w:rPr>
-          <w:i w:val="0"/>
-          <w:iCs w:val="0"/>
-          <w:color w:val="auto"/>
-          <w:sz w:val="24"/>
-          <w:szCs w:val="24"/>
-        </w:rPr>
-        <w:instrText xml:space="preserve"> SEQ Figure \* ARABIC </w:instrText>
-      </w:r>
-      <w:r>
-        <w:rPr>
-          <w:i w:val="0"/>
-          <w:iCs w:val="0"/>
-          <w:color w:val="auto"/>
-          <w:sz w:val="24"/>
-          <w:szCs w:val="24"/>
-        </w:rPr>
+        <w:instrText xml:space="preserve"> REF _Ref123874971 \h </w:instrText>
+      </w:r>
+      <w:r>
+        <w:instrText xml:space="preserve"> \* MERGEFORMAT </w:instrText>
+      </w:r>
+      <w:r>
         <w:fldChar w:fldCharType="separate"/>
       </w:r>
       <w:r>
-        <w:rPr>
-          <w:i w:val="0"/>
-          <w:iCs w:val="0"/>
-          <w:color w:val="auto"/>
-          <w:sz w:val="24"/>
-          <w:szCs w:val="24"/>
-        </w:rPr>
-        <w:t>3</w:t>
-      </w:r>
-      <w:r>
-        <w:rPr>
-          <w:i w:val="0"/>
-          <w:iCs w:val="0"/>
-          <w:color w:val="auto"/>
-          <w:sz w:val="24"/>
-          <w:szCs w:val="24"/>
-        </w:rPr>
+        <w:t>Figure 2</w:t>
+      </w:r>
+      <w:r>
         <w:fldChar w:fldCharType="end"/>
       </w:r>
-      <w:bookmarkEnd w:id="26"/>
-      <w:r>
-        <w:rPr>
-          <w:i w:val="0"/>
-          <w:iCs w:val="0"/>
-          <w:color w:val="auto"/>
-          <w:sz w:val="24"/>
-          <w:szCs w:val="24"/>
-        </w:rPr>
-        <w:t xml:space="preserve"> - Average Import/Export Value by Year</w:t>
-      </w:r>
-    </w:p>
-    <w:p>
+      <w:r>
+        <w:t xml:space="preserve"> and </w:t>
+      </w:r>
       <w:r>
         <w:fldChar w:fldCharType="begin"/>
       </w:r>
       <w:r>
-        <w:instrText xml:space="preserve"> REF _Ref123874971 \h </w:instrText>
+        <w:instrText xml:space="preserve"> REF _Ref123874972 \h </w:instrText>
       </w:r>
       <w:r>
         <w:instrText xml:space="preserve"> \* MERGEFORMAT </w:instrText>
@@ -5361,117 +5536,250 @@
         <w:fldChar w:fldCharType="separate"/>
       </w:r>
       <w:r>
-        <w:t>Figure 2</w:t>
+        <w:t>Figure 3</w:t>
       </w:r>
       <w:r>
         <w:fldChar w:fldCharType="end"/>
       </w:r>
       <w:r>
-        <w:t xml:space="preserve"> and </w:t>
-      </w:r>
-      <w:r>
-        <w:fldChar w:fldCharType="begin"/>
-      </w:r>
-      <w:r>
-        <w:instrText xml:space="preserve"> REF _Ref123874972 \h </w:instrText>
-      </w:r>
-      <w:r>
-        <w:instrText xml:space="preserve"> \* MERGEFORMAT </w:instrText>
-      </w:r>
-      <w:r>
-        <w:fldChar w:fldCharType="separate"/>
-      </w:r>
-      <w:r>
-        <w:t>Figure 3</w:t>
-      </w:r>
-      <w:r>
-        <w:fldChar w:fldCharType="end"/>
-      </w:r>
-      <w:r>
         <w:t xml:space="preserve"> give an idea of how the </w:t>
       </w:r>
       <w:r>
         <w:t xml:space="preserve">average </w:t>
       </w:r>
       <w:r>
-        <w:t xml:space="preserve">import and export amounts per year behave for each country. Based on the actual data illustrated </w:t>
-      </w:r>
-      <w:r>
-        <w:t>by</w:t>
-      </w:r>
-      <w:r>
-        <w:t xml:space="preserve"> these graphs</w:t>
+        <w:t>import and export amounts per year behave for each country</w:t>
+      </w:r>
+      <w:r>
+        <w:t xml:space="preserve">, which shows that </w:t>
+      </w:r>
+      <w:r>
+        <w:t xml:space="preserve">Ireland's import and export </w:t>
+      </w:r>
+      <w:r>
+        <w:t>amounts</w:t>
+      </w:r>
+      <w:r>
+        <w:t xml:space="preserve"> are higher than the other countries, mainly in terms of export values in 1000 US$ (Graph 4).</w:t>
       </w:r>
       <w:r>
         <w:t xml:space="preserve"> </w:t>
       </w:r>
       <w:r>
-        <w:t xml:space="preserve">Ireland's import and export </w:t>
-      </w:r>
-      <w:r>
-        <w:t>amounts</w:t>
-      </w:r>
-      <w:r>
-        <w:t xml:space="preserve"> are higher than the other countries, mainly in terms of export values in 1000 US$ (Graph 4).</w:t>
-      </w:r>
-      <w:r>
-        <w:t xml:space="preserve"> </w:t>
-      </w:r>
-      <w:r>
         <w:t xml:space="preserve">Regarding Slovakia and Finland, they import about the same quantity and values, having </w:t>
       </w:r>
       <w:r>
         <w:t>slightly</w:t>
       </w:r>
       <w:r>
-        <w:t xml:space="preserve"> different behaviour with regards to the export numbers, where Slovakia shows more exports than Finland.</w:t>
+        <w:t xml:space="preserve"> different behaviour with regards to the export numbers, where Slovakia shows more exports than Finland</w:t>
+      </w:r>
+      <w:r>
+        <w:t xml:space="preserve"> (Graph 2 and 4)</w:t>
+      </w:r>
+      <w:r>
+        <w:t>.</w:t>
       </w:r>
     </w:p>
     <w:p/>
     <w:p>
       <w:pPr>
-        <w:pStyle w:val="Heading3"/>
-      </w:pPr>
-      <w:bookmarkStart w:id="27" w:name="_Ref123825669"/>
-      <w:bookmarkStart w:id="28" w:name="_Toc123870654"/>
-      <w:r>
-        <w:t xml:space="preserve">Food Price Inflation </w:t>
-      </w:r>
-      <w:r>
-        <w:t>Similarities</w:t>
-      </w:r>
+        <w:pStyle w:val="Heading2"/>
+      </w:pPr>
+      <w:bookmarkStart w:id="25" w:name="_Ref123825669"/>
+      <w:bookmarkStart w:id="26" w:name="_Toc123919788"/>
+      <w:r>
+        <w:t xml:space="preserve">Inferential Statistics on </w:t>
+      </w:r>
+      <w:r>
+        <w:t>Food Price Inflation</w:t>
+      </w:r>
+      <w:bookmarkEnd w:id="25"/>
+      <w:bookmarkEnd w:id="26"/>
+    </w:p>
+    <w:p/>
+    <w:p>
+      <w:r>
+        <w:t xml:space="preserve">Using the </w:t>
+      </w:r>
+      <w:r>
+        <w:t>dataset 3</w:t>
+      </w:r>
+      <w:r>
+        <w:t>, the</w:t>
+      </w:r>
+      <w:r>
+        <w:t xml:space="preserve"> question being solved in this section is: How does Ireland compare to other countries in terms of food price inflation?</w:t>
+      </w:r>
+      <w:r>
+        <w:t xml:space="preserve"> </w:t>
+      </w:r>
+      <w:r>
+        <w:t xml:space="preserve">This analysis was implemented in the Section </w:t>
+      </w:r>
+      <w:r>
+        <w:t>4.</w:t>
+      </w:r>
+      <w:r>
+        <w:t>2</w:t>
+      </w:r>
+      <w:r>
+        <w:t xml:space="preserve"> of the </w:t>
+      </w:r>
+      <w:r>
+        <w:rPr>
+          <w:b/>
+          <w:bCs/>
+        </w:rPr>
+        <w:t>Statistics</w:t>
+      </w:r>
+      <w:r>
+        <w:t xml:space="preserve"> Jupyter notebook.</w:t>
+      </w:r>
+    </w:p>
+    <w:p/>
+    <w:p>
+      <w:pPr>
+        <w:pStyle w:val="Heading1"/>
+      </w:pPr>
+      <w:bookmarkStart w:id="27" w:name="_Ref119060916"/>
+      <w:bookmarkStart w:id="28" w:name="_Toc123919789"/>
+      <w:r>
+        <w:lastRenderedPageBreak/>
+        <w:t>Machine Learning</w:t>
+      </w:r>
+      <w:bookmarkEnd w:id="20"/>
       <w:bookmarkEnd w:id="27"/>
       <w:bookmarkEnd w:id="28"/>
     </w:p>
     <w:p/>
     <w:p>
       <w:r>
-        <w:t>The question being solved in this section is: How does Ireland compare to other countries in terms of food price inflation?</w:t>
-      </w:r>
-      <w:r>
-        <w:t xml:space="preserve"> </w:t>
-      </w:r>
-      <w:r>
-        <w:t xml:space="preserve">This analysis was implemented in the Section </w:t>
-      </w:r>
-      <w:r>
-        <w:t>4.</w:t>
-      </w:r>
-      <w:r>
-        <w:t>2</w:t>
-      </w:r>
-      <w:r>
-        <w:t xml:space="preserve"> of the </w:t>
+        <w:t xml:space="preserve">The analysis described in this section was implemented and discussed in more detail in the accompanying Jupyter notebook called </w:t>
       </w:r>
       <w:r>
         <w:rPr>
           <w:b/>
           <w:bCs/>
         </w:rPr>
-        <w:t>Statistics</w:t>
-      </w:r>
-      <w:r>
-        <w:t xml:space="preserve"> Jupyter notebook.</w:t>
+        <w:t>ML</w:t>
+      </w:r>
+      <w:r>
+        <w:t>.</w:t>
+      </w:r>
+      <w:r>
+        <w:t xml:space="preserve"> </w:t>
+      </w:r>
+      <w:r>
+        <w:t xml:space="preserve">In </w:t>
+      </w:r>
+      <w:r>
+        <w:t xml:space="preserve">section </w:t>
+      </w:r>
+      <w:r>
+        <w:fldChar w:fldCharType="begin"/>
+      </w:r>
+      <w:r>
+        <w:instrText xml:space="preserve"> REF _Ref123833545 \r \h </w:instrText>
+      </w:r>
+      <w:r>
+        <w:fldChar w:fldCharType="separate"/>
+      </w:r>
+      <w:r>
+        <w:t>5.1</w:t>
+      </w:r>
+      <w:r>
+        <w:fldChar w:fldCharType="end"/>
+      </w:r>
+      <w:r>
+        <w:t xml:space="preserve">, </w:t>
+      </w:r>
+      <w:r>
+        <w:t>it</w:t>
+      </w:r>
+      <w:r>
+        <w:t xml:space="preserve"> is discussed the </w:t>
+      </w:r>
+      <w:r>
+        <w:t>sentiment analysis</w:t>
+      </w:r>
+      <w:r>
+        <w:t xml:space="preserve"> performed</w:t>
+      </w:r>
+      <w:r>
+        <w:t xml:space="preserve"> on the </w:t>
+      </w:r>
+      <w:r>
+        <w:t>tweet’s</w:t>
+      </w:r>
+      <w:r>
+        <w:t xml:space="preserve"> </w:t>
+      </w:r>
+      <w:r>
+        <w:t xml:space="preserve">dataset </w:t>
+      </w:r>
+      <w:r>
+        <w:t>about agriculture and food prices.</w:t>
+      </w:r>
+      <w:r>
+        <w:t xml:space="preserve"> </w:t>
+      </w:r>
+      <w:r>
+        <w:t xml:space="preserve">In </w:t>
+      </w:r>
+      <w:r>
+        <w:t xml:space="preserve">section </w:t>
+      </w:r>
+      <w:r>
+        <w:fldChar w:fldCharType="begin"/>
+      </w:r>
+      <w:r>
+        <w:instrText xml:space="preserve"> REF _Ref123833611 \r \h </w:instrText>
+      </w:r>
+      <w:r>
+        <w:fldChar w:fldCharType="separate"/>
+      </w:r>
+      <w:r>
+        <w:t>5.2</w:t>
+      </w:r>
+      <w:r>
+        <w:fldChar w:fldCharType="end"/>
+      </w:r>
+      <w:r>
+        <w:t xml:space="preserve">, </w:t>
+      </w:r>
+      <w:r>
+        <w:t xml:space="preserve">the </w:t>
+      </w:r>
+      <w:r>
+        <w:t xml:space="preserve">ML models </w:t>
+      </w:r>
+      <w:r>
+        <w:t xml:space="preserve">used to predict </w:t>
+      </w:r>
+      <w:r>
+        <w:t xml:space="preserve">the </w:t>
+      </w:r>
+      <w:r>
+        <w:t>import</w:t>
+      </w:r>
+      <w:r>
+        <w:t xml:space="preserve"> and </w:t>
+      </w:r>
+      <w:r>
+        <w:t xml:space="preserve">export of </w:t>
+      </w:r>
+      <w:r>
+        <w:t xml:space="preserve">agriculture </w:t>
+      </w:r>
+      <w:r>
+        <w:t>products in Ireland and other countries</w:t>
+      </w:r>
+      <w:r>
+        <w:t xml:space="preserve"> are presented</w:t>
+      </w:r>
+      <w:r>
+        <w:t>.</w:t>
       </w:r>
     </w:p>
     <w:p/>
@@ -5479,30 +5787,56 @@
       <w:pPr>
         <w:pStyle w:val="Heading2"/>
       </w:pPr>
-      <w:bookmarkStart w:id="29" w:name="_Toc123870655"/>
-      <w:r>
-        <w:t>Results</w:t>
+      <w:bookmarkStart w:id="29" w:name="_Ref123833545"/>
+      <w:bookmarkStart w:id="30" w:name="_Ref123869814"/>
+      <w:bookmarkStart w:id="31" w:name="_Toc123919790"/>
+      <w:r>
+        <w:t xml:space="preserve">Sentiment </w:t>
       </w:r>
       <w:bookmarkEnd w:id="29"/>
-    </w:p>
-    <w:p/>
-    <w:p>
-      <w:pPr>
-        <w:pStyle w:val="Heading1"/>
-      </w:pPr>
-      <w:bookmarkStart w:id="30" w:name="_Ref119060916"/>
-      <w:bookmarkStart w:id="31" w:name="_Toc123870656"/>
-      <w:r>
-        <w:t>Machine Learning</w:t>
-      </w:r>
-      <w:bookmarkEnd w:id="20"/>
+      <w:r>
+        <w:t>Analysis</w:t>
+      </w:r>
       <w:bookmarkEnd w:id="30"/>
       <w:bookmarkEnd w:id="31"/>
     </w:p>
     <w:p/>
     <w:p>
       <w:r>
-        <w:t xml:space="preserve">The analysis described in this section was implemented and discussed in more detail in the accompanying Jupyter notebook called </w:t>
+        <w:t>Th</w:t>
+      </w:r>
+      <w:r>
+        <w:t xml:space="preserve">e sentiment analysis described in this section </w:t>
+      </w:r>
+      <w:r>
+        <w:t xml:space="preserve">focuses on the classification of user’s comments </w:t>
+      </w:r>
+      <w:r>
+        <w:t>about agriculture</w:t>
+      </w:r>
+      <w:r>
+        <w:t>,</w:t>
+      </w:r>
+      <w:r>
+        <w:t xml:space="preserve"> </w:t>
+      </w:r>
+      <w:r>
+        <w:t xml:space="preserve">extracted from the Twitter platform, </w:t>
+      </w:r>
+      <w:r>
+        <w:t>into negative, neutral, or positive categories.</w:t>
+      </w:r>
+      <w:r>
+        <w:t xml:space="preserve"> </w:t>
+      </w:r>
+      <w:r>
+        <w:t>This</w:t>
+      </w:r>
+      <w:r>
+        <w:t xml:space="preserve"> </w:t>
+      </w:r>
+      <w:r>
+        <w:t xml:space="preserve">analysis was implemented in the Section 3 of the </w:t>
       </w:r>
       <w:r>
         <w:rPr>
@@ -5512,186 +5846,24 @@
         <w:t>ML</w:t>
       </w:r>
       <w:r>
-        <w:t>.</w:t>
-      </w:r>
-    </w:p>
-    <w:p>
-      <w:r>
-        <w:t xml:space="preserve">In </w:t>
-      </w:r>
-      <w:r>
-        <w:t xml:space="preserve">section </w:t>
-      </w:r>
-      <w:r>
-        <w:fldChar w:fldCharType="begin"/>
-      </w:r>
-      <w:r>
-        <w:instrText xml:space="preserve"> REF _Ref123833545 \r \h </w:instrText>
-      </w:r>
-      <w:r>
-        <w:fldChar w:fldCharType="separate"/>
-      </w:r>
-      <w:r>
-        <w:t>5.1</w:t>
-      </w:r>
-      <w:r>
-        <w:fldChar w:fldCharType="end"/>
-      </w:r>
-      <w:r>
-        <w:t xml:space="preserve">, </w:t>
-      </w:r>
-      <w:r>
-        <w:t>it</w:t>
-      </w:r>
-      <w:r>
-        <w:t xml:space="preserve"> is discussed the </w:t>
-      </w:r>
-      <w:r>
-        <w:t>sentiment analysis</w:t>
-      </w:r>
-      <w:r>
-        <w:t xml:space="preserve"> performed</w:t>
-      </w:r>
-      <w:r>
-        <w:t xml:space="preserve"> on the </w:t>
-      </w:r>
-      <w:r>
-        <w:t>tweet’s</w:t>
-      </w:r>
-      <w:r>
-        <w:t xml:space="preserve"> </w:t>
-      </w:r>
-      <w:r>
-        <w:t xml:space="preserve">dataset </w:t>
-      </w:r>
-      <w:r>
-        <w:t>about agriculture and food prices.</w:t>
-      </w:r>
-      <w:r>
-        <w:t xml:space="preserve"> </w:t>
-      </w:r>
-      <w:r>
-        <w:t xml:space="preserve">In </w:t>
-      </w:r>
-      <w:r>
-        <w:t xml:space="preserve">section </w:t>
-      </w:r>
-      <w:r>
-        <w:fldChar w:fldCharType="begin"/>
-      </w:r>
-      <w:r>
-        <w:instrText xml:space="preserve"> REF _Ref123833611 \r \h </w:instrText>
-      </w:r>
-      <w:r>
-        <w:fldChar w:fldCharType="separate"/>
-      </w:r>
-      <w:r>
-        <w:t>5.2</w:t>
-      </w:r>
-      <w:r>
-        <w:fldChar w:fldCharType="end"/>
-      </w:r>
-      <w:r>
-        <w:t xml:space="preserve">, </w:t>
-      </w:r>
-      <w:r>
-        <w:t xml:space="preserve">the </w:t>
-      </w:r>
-      <w:r>
-        <w:t xml:space="preserve">ML models </w:t>
-      </w:r>
-      <w:r>
-        <w:t xml:space="preserve">used to predict </w:t>
-      </w:r>
-      <w:r>
-        <w:t xml:space="preserve">the </w:t>
-      </w:r>
-      <w:r>
-        <w:t>import</w:t>
-      </w:r>
-      <w:r>
-        <w:t xml:space="preserve"> and </w:t>
-      </w:r>
-      <w:r>
-        <w:t xml:space="preserve">export of </w:t>
-      </w:r>
-      <w:r>
-        <w:t xml:space="preserve">agriculture </w:t>
-      </w:r>
-      <w:r>
-        <w:t>products in Ireland and other countries</w:t>
-      </w:r>
-      <w:r>
-        <w:t xml:space="preserve"> are presented</w:t>
-      </w:r>
-      <w:r>
-        <w:t>.</w:t>
+        <w:t xml:space="preserve"> Jupyter notebook.</w:t>
       </w:r>
     </w:p>
     <w:p/>
     <w:p>
       <w:pPr>
-        <w:pStyle w:val="Heading2"/>
-      </w:pPr>
-      <w:bookmarkStart w:id="32" w:name="_Ref123833545"/>
-      <w:bookmarkStart w:id="33" w:name="_Ref123869814"/>
-      <w:bookmarkStart w:id="34" w:name="_Toc123870657"/>
-      <w:r>
-        <w:t xml:space="preserve">Sentiment </w:t>
+        <w:pStyle w:val="Heading3"/>
+      </w:pPr>
+      <w:bookmarkStart w:id="32" w:name="_Toc123919791"/>
+      <w:r>
+        <w:t>Experiment</w:t>
+      </w:r>
+      <w:r>
+        <w:t xml:space="preserve"> Setup</w:t>
       </w:r>
       <w:bookmarkEnd w:id="32"/>
-      <w:r>
-        <w:t>Analysis</w:t>
-      </w:r>
-      <w:bookmarkEnd w:id="33"/>
-      <w:bookmarkEnd w:id="34"/>
     </w:p>
     <w:p/>
-    <w:p>
-      <w:r>
-        <w:t>Th</w:t>
-      </w:r>
-      <w:r>
-        <w:t xml:space="preserve">e sentiment analysis described in this section </w:t>
-      </w:r>
-      <w:r>
-        <w:t xml:space="preserve">focuses on the classification of tweets based on the user’s comments </w:t>
-      </w:r>
-      <w:r>
-        <w:t xml:space="preserve">about any </w:t>
-      </w:r>
-      <w:r>
-        <w:t>topic</w:t>
-      </w:r>
-      <w:r>
-        <w:t xml:space="preserve"> related to agriculture</w:t>
-      </w:r>
-      <w:r>
-        <w:t xml:space="preserve"> into negative, neutral, or positive categories.</w:t>
-      </w:r>
-      <w:r>
-        <w:t xml:space="preserve"> </w:t>
-      </w:r>
-      <w:r>
-        <w:t>This</w:t>
-      </w:r>
-      <w:r>
-        <w:t xml:space="preserve"> </w:t>
-      </w:r>
-      <w:r>
-        <w:t xml:space="preserve">analysis was implemented in the Section 3 of the </w:t>
-      </w:r>
-      <w:r>
-        <w:rPr>
-          <w:b/>
-          <w:bCs/>
-        </w:rPr>
-        <w:t>ML</w:t>
-      </w:r>
-      <w:r>
-        <w:t xml:space="preserve"> Jupyter notebook.</w:t>
-      </w:r>
-    </w:p>
     <w:p>
       <w:r>
         <w:t xml:space="preserve">The tweets dataset </w:t>
@@ -5743,13 +5915,14 @@
     </w:p>
     <w:p>
       <w:r>
-        <w:lastRenderedPageBreak/>
-        <w:t xml:space="preserve">The feature vector extraction could be done directly on the raw tweets, however, special characters and multimedia data could interfere in the results, this way, as described in </w:t>
+        <w:t>As</w:t>
+      </w:r>
+      <w:r>
+        <w:t xml:space="preserve"> described in </w:t>
       </w:r>
       <w:r>
         <w:t xml:space="preserve">the Section 6 of the </w:t>
       </w:r>
-      <w:proofErr w:type="spellStart"/>
       <w:r>
         <w:rPr>
           <w:b/>
@@ -5757,7 +5930,6 @@
         </w:rPr>
         <w:t>DataPrepVis</w:t>
       </w:r>
-      <w:proofErr w:type="spellEnd"/>
       <w:r>
         <w:t xml:space="preserve"> Jupyter notebook</w:t>
       </w:r>
@@ -5852,6 +6024,9 @@
         <w:t>This dataset was collected from a live platform, so it was likely to be unbalanced in terms of the distribution of the sentiment classes, which was confirmed during the experiments</w:t>
       </w:r>
       <w:r>
+        <w:t>,</w:t>
+      </w:r>
+      <w:r>
         <w:t xml:space="preserve"> as shown in Section 3.1.2 of the </w:t>
       </w:r>
       <w:r>
@@ -5865,7 +6040,19 @@
         <w:t xml:space="preserve"> Jupyter notebook</w:t>
       </w:r>
       <w:r>
-        <w:t>. Therefore, it was used a technique called SMOTE to oversample the dataset, turning it into a balanced dataset, because it is known that unbalanced data can led to a poor classification performance.</w:t>
+        <w:t xml:space="preserve">. Therefore, SMOTE </w:t>
+      </w:r>
+      <w:r>
+        <w:t xml:space="preserve">technique was used </w:t>
+      </w:r>
+      <w:r>
+        <w:t xml:space="preserve">to oversample the dataset, turning it into a balanced </w:t>
+      </w:r>
+      <w:r>
+        <w:t>one</w:t>
+      </w:r>
+      <w:r>
+        <w:t>, because it is known that unbalanced data can led to a poor classification performance.</w:t>
       </w:r>
     </w:p>
     <w:p>
@@ -5898,60 +6085,6 @@
       </w:r>
       <w:r>
         <w:t>its efficiency in predicting classes based on the features relationships.</w:t>
-      </w:r>
-      <w:r>
-        <w:t xml:space="preserve"> </w:t>
-      </w:r>
-      <w:r>
-        <w:t xml:space="preserve">Sections </w:t>
-      </w:r>
-      <w:r>
-        <w:fldChar w:fldCharType="begin"/>
-      </w:r>
-      <w:r>
-        <w:instrText xml:space="preserve"> REF _Ref123840027 \r \h </w:instrText>
-      </w:r>
-      <w:r>
-        <w:fldChar w:fldCharType="separate"/>
-      </w:r>
-      <w:r>
-        <w:t>5.1.1</w:t>
-      </w:r>
-      <w:r>
-        <w:fldChar w:fldCharType="end"/>
-      </w:r>
-      <w:r>
-        <w:t xml:space="preserve"> and </w:t>
-      </w:r>
-      <w:r>
-        <w:fldChar w:fldCharType="begin"/>
-      </w:r>
-      <w:r>
-        <w:instrText xml:space="preserve"> REF _Ref123840029 \r \h </w:instrText>
-      </w:r>
-      <w:r>
-        <w:fldChar w:fldCharType="separate"/>
-      </w:r>
-      <w:r>
-        <w:t>5.1.2</w:t>
-      </w:r>
-      <w:r>
-        <w:fldChar w:fldCharType="end"/>
-      </w:r>
-      <w:r>
-        <w:t xml:space="preserve"> describe the experiment</w:t>
-      </w:r>
-      <w:r>
-        <w:t>s</w:t>
-      </w:r>
-      <w:r>
-        <w:t xml:space="preserve"> using NB and L</w:t>
-      </w:r>
-      <w:r>
-        <w:t>G</w:t>
-      </w:r>
-      <w:r>
-        <w:t>R models respectively.</w:t>
       </w:r>
     </w:p>
     <w:p/>
@@ -5959,64 +6092,468 @@
       <w:pPr>
         <w:pStyle w:val="Heading3"/>
       </w:pPr>
-      <w:bookmarkStart w:id="35" w:name="_Ref123840027"/>
-      <w:bookmarkStart w:id="36" w:name="_Toc123870658"/>
-      <w:r>
-        <w:t>Naïve Bayes Model</w:t>
-      </w:r>
+      <w:bookmarkStart w:id="33" w:name="_Toc123919792"/>
+      <w:r>
+        <w:t>Results</w:t>
+      </w:r>
+      <w:bookmarkEnd w:id="33"/>
+    </w:p>
+    <w:p/>
+    <w:p>
+      <w:r>
+        <w:t>NB</w:t>
+      </w:r>
+      <w:r>
+        <w:t xml:space="preserve"> classifier was tested against t</w:t>
+      </w:r>
+      <w:r>
+        <w:t>he four versions of the tweets using TF-IDF and Count vectorizer.</w:t>
+      </w:r>
+      <w:r>
+        <w:t xml:space="preserve"> </w:t>
+      </w:r>
+      <w:r>
+        <w:t>The model run with cross validation in which 10 folds were generated from the dataset</w:t>
+      </w:r>
+      <w:r>
+        <w:t xml:space="preserve"> that was split into train and test</w:t>
+      </w:r>
+      <w:r>
+        <w:t xml:space="preserve"> data</w:t>
+      </w:r>
+      <w:r>
+        <w:t>. The average accuracy was calculated f</w:t>
+      </w:r>
+      <w:r>
+        <w:t xml:space="preserve">or </w:t>
+      </w:r>
+      <w:r>
+        <w:lastRenderedPageBreak/>
+        <w:t xml:space="preserve">each model </w:t>
+      </w:r>
+      <w:r>
+        <w:t>so the results could be</w:t>
+      </w:r>
+      <w:r>
+        <w:t xml:space="preserve"> evaluated</w:t>
+      </w:r>
+      <w:r>
+        <w:t>.</w:t>
+      </w:r>
+      <w:r>
+        <w:t xml:space="preserve"> </w:t>
+      </w:r>
+      <w:r>
+        <w:t>This analysis was implemented in the Section 3</w:t>
+      </w:r>
+      <w:r>
+        <w:t>.2</w:t>
+      </w:r>
+      <w:r>
+        <w:t xml:space="preserve"> of the </w:t>
+      </w:r>
+      <w:r>
+        <w:rPr>
+          <w:b/>
+          <w:bCs/>
+        </w:rPr>
+        <w:t>ML</w:t>
+      </w:r>
+      <w:r>
+        <w:t xml:space="preserve"> Jupyter notebook.</w:t>
+      </w:r>
+    </w:p>
+    <w:p>
+      <w:r>
+        <w:t xml:space="preserve">LGR was tested using </w:t>
+      </w:r>
+      <w:r>
+        <w:t>GridSearchCV</w:t>
+      </w:r>
+      <w:r>
+        <w:t xml:space="preserve">, which was </w:t>
+      </w:r>
+      <w:r>
+        <w:t>applied to decide the best parameters to run th</w:t>
+      </w:r>
+      <w:r>
+        <w:t>is m</w:t>
+      </w:r>
+      <w:r>
+        <w:t>odel</w:t>
+      </w:r>
+      <w:r>
+        <w:t xml:space="preserve">. </w:t>
+      </w:r>
+      <w:r>
+        <w:t xml:space="preserve">In this test, TF-IDF option was used, as it provided </w:t>
+      </w:r>
+      <w:r>
+        <w:t xml:space="preserve">the </w:t>
+      </w:r>
+      <w:r>
+        <w:t xml:space="preserve">best results </w:t>
+      </w:r>
+      <w:r>
+        <w:t>with NB classifier. T</w:t>
+      </w:r>
+      <w:r>
+        <w:t xml:space="preserve">he parameters </w:t>
+      </w:r>
+      <w:r>
+        <w:t xml:space="preserve">evaluated by GridSearchCV </w:t>
+      </w:r>
+      <w:r>
+        <w:t>were related to the vectorizer strategy</w:t>
+      </w:r>
+      <w:r>
+        <w:t xml:space="preserve">. So, it was tested if LGR performs better with or without </w:t>
+      </w:r>
+      <w:r>
+        <w:t>stop words</w:t>
+      </w:r>
+      <w:r>
+        <w:t xml:space="preserve"> and w</w:t>
+      </w:r>
+      <w:r>
+        <w:t xml:space="preserve">hich tokenizer </w:t>
+      </w:r>
+      <w:r>
+        <w:t>provide</w:t>
+      </w:r>
+      <w:r>
+        <w:t>s</w:t>
+      </w:r>
+      <w:r>
+        <w:t xml:space="preserve"> </w:t>
+      </w:r>
+      <w:r>
+        <w:t>good</w:t>
+      </w:r>
+      <w:r>
+        <w:t xml:space="preserve"> results when applied</w:t>
+      </w:r>
+      <w:r>
+        <w:t xml:space="preserve"> to</w:t>
+      </w:r>
+      <w:r>
+        <w:t xml:space="preserve"> the cleaned tweet version (1)</w:t>
+      </w:r>
+      <w:r>
+        <w:t>.</w:t>
+      </w:r>
+      <w:r>
+        <w:t xml:space="preserve"> This way, the result given by GridSearchCV could be evaluated.</w:t>
+      </w:r>
+      <w:r>
+        <w:t xml:space="preserve"> </w:t>
+      </w:r>
+      <w:r>
+        <w:t>This analysis was implemented in the Section 3.</w:t>
+      </w:r>
+      <w:r>
+        <w:t>3</w:t>
+      </w:r>
+      <w:r>
+        <w:t xml:space="preserve"> of the </w:t>
+      </w:r>
+      <w:r>
+        <w:rPr>
+          <w:b/>
+          <w:bCs/>
+        </w:rPr>
+        <w:t>ML</w:t>
+      </w:r>
+      <w:r>
+        <w:t xml:space="preserve"> Jupyter notebook.</w:t>
+      </w:r>
+    </w:p>
+    <w:p/>
+    <w:p>
+      <w:pPr>
+        <w:pStyle w:val="Heading2"/>
+      </w:pPr>
+      <w:bookmarkStart w:id="34" w:name="_Ref123833611"/>
+      <w:bookmarkStart w:id="35" w:name="_Toc123919793"/>
+      <w:r>
+        <w:t xml:space="preserve">Agriculture </w:t>
+      </w:r>
+      <w:r>
+        <w:t>Import and Export Prediction</w:t>
+      </w:r>
+      <w:bookmarkEnd w:id="34"/>
       <w:bookmarkEnd w:id="35"/>
+    </w:p>
+    <w:p/>
+    <w:p>
+      <w:r>
+        <w:t>This analysis</w:t>
+      </w:r>
+      <w:r>
+        <w:t xml:space="preserve"> </w:t>
+      </w:r>
+      <w:r>
+        <w:t>focuses</w:t>
+      </w:r>
+      <w:r>
+        <w:t xml:space="preserve"> on applying ML models to </w:t>
+      </w:r>
+      <w:r>
+        <w:t>make predictions about the average import</w:t>
+      </w:r>
+      <w:r>
+        <w:t xml:space="preserve"> and </w:t>
+      </w:r>
+      <w:r>
+        <w:t>export</w:t>
+      </w:r>
+      <w:r>
+        <w:t xml:space="preserve"> </w:t>
+      </w:r>
+      <w:r>
+        <w:t>amount</w:t>
+      </w:r>
+      <w:r>
+        <w:t>s</w:t>
+      </w:r>
+      <w:r>
+        <w:t xml:space="preserve"> i</w:t>
+      </w:r>
+      <w:r>
+        <w:t>n Ireland and Finland.</w:t>
+      </w:r>
+      <w:r>
+        <w:t xml:space="preserve"> </w:t>
+      </w:r>
+      <w:r>
+        <w:t xml:space="preserve">This analysis was implemented in the Section </w:t>
+      </w:r>
+      <w:r>
+        <w:t>4</w:t>
+      </w:r>
+      <w:r>
+        <w:t xml:space="preserve"> of the </w:t>
+      </w:r>
+      <w:r>
+        <w:rPr>
+          <w:b/>
+          <w:bCs/>
+        </w:rPr>
+        <w:t>ML</w:t>
+      </w:r>
+      <w:r>
+        <w:t xml:space="preserve"> Jupyter notebook.</w:t>
+      </w:r>
+    </w:p>
+    <w:p/>
+    <w:p>
+      <w:pPr>
+        <w:pStyle w:val="Heading3"/>
+      </w:pPr>
+      <w:bookmarkStart w:id="36" w:name="_Toc123919794"/>
+      <w:r>
+        <w:t>Experiment</w:t>
+      </w:r>
+      <w:r>
+        <w:t xml:space="preserve"> Setup</w:t>
+      </w:r>
       <w:bookmarkEnd w:id="36"/>
     </w:p>
     <w:p/>
     <w:p>
       <w:r>
-        <w:t xml:space="preserve">In this experiment, the four versions of the tweets were tested using TF-IDF and Count vectorizer. </w:t>
-      </w:r>
-      <w:r>
-        <w:t>The model run with cross validation technique in which 10 folds were generated from the dataset</w:t>
-      </w:r>
-      <w:r>
-        <w:t xml:space="preserve"> that was split into train and test</w:t>
-      </w:r>
-      <w:r>
-        <w:t xml:space="preserve"> data</w:t>
-      </w:r>
-      <w:r>
-        <w:t>. The average accuracy was calculated f</w:t>
-      </w:r>
-      <w:r>
-        <w:t xml:space="preserve">or each model </w:t>
-      </w:r>
-      <w:r>
-        <w:t>so the results could be</w:t>
-      </w:r>
-      <w:r>
-        <w:t xml:space="preserve"> evaluated</w:t>
+        <w:t>To run the ML models, the dataset was s</w:t>
+      </w:r>
+      <w:r>
+        <w:t xml:space="preserve">plit and </w:t>
+      </w:r>
+      <w:r>
+        <w:t xml:space="preserve">converted into </w:t>
+      </w:r>
+      <w:r>
+        <w:t xml:space="preserve">a </w:t>
+      </w:r>
+      <w:r>
+        <w:t>timeseries.</w:t>
+      </w:r>
+      <w:r>
+        <w:t xml:space="preserve"> </w:t>
+      </w:r>
+      <w:r>
+        <w:t>Th</w:t>
+      </w:r>
+      <w:r>
+        <w:t>us</w:t>
+      </w:r>
+      <w:r>
+        <w:t>, a dummy time</w:t>
+      </w:r>
+      <w:r>
+        <w:t xml:space="preserve"> </w:t>
+      </w:r>
+      <w:r>
+        <w:t xml:space="preserve">index column was created </w:t>
+      </w:r>
+      <w:r>
+        <w:t xml:space="preserve">to replace the years </w:t>
+      </w:r>
+      <w:r>
+        <w:t xml:space="preserve">for each of the following </w:t>
+      </w:r>
+      <w:r>
+        <w:t>data</w:t>
+      </w:r>
+      <w:r>
+        <w:t xml:space="preserve"> </w:t>
+      </w:r>
+      <w:r>
+        <w:t>per country: import-quantity, import-value, export-</w:t>
+      </w:r>
+      <w:r>
+        <w:t>quantity, and</w:t>
+      </w:r>
+      <w:r>
+        <w:t xml:space="preserve"> export-value.</w:t>
+      </w:r>
+      <w:r>
+        <w:t xml:space="preserve"> </w:t>
+      </w:r>
+      <w:r>
+        <w:t>T</w:t>
+      </w:r>
+      <w:r>
+        <w:t>he quantity and value import/export amounts were</w:t>
+      </w:r>
+      <w:r>
+        <w:t xml:space="preserve"> also </w:t>
+      </w:r>
+      <w:r>
+        <w:t>scaled</w:t>
+      </w:r>
+      <w:r>
+        <w:t xml:space="preserve"> </w:t>
+      </w:r>
+      <w:r>
+        <w:t xml:space="preserve">in their respective dataset </w:t>
+      </w:r>
+      <w:r>
+        <w:t xml:space="preserve">to normalize the data. </w:t>
+      </w:r>
+      <w:r>
+        <w:t>The</w:t>
+      </w:r>
+      <w:r>
+        <w:t>re</w:t>
+      </w:r>
+      <w:r>
+        <w:t xml:space="preserve">fore, </w:t>
+      </w:r>
+      <w:r>
+        <w:t xml:space="preserve">eight </w:t>
+      </w:r>
+      <w:r>
+        <w:t xml:space="preserve">datasets were created, </w:t>
+      </w:r>
+      <w:r>
+        <w:t>i.e.,</w:t>
+      </w:r>
+      <w:r>
+        <w:t xml:space="preserve"> Import</w:t>
+      </w:r>
+      <w:r>
+        <w:t>-</w:t>
+      </w:r>
+      <w:r>
+        <w:t>Quantity Ireland, Import</w:t>
+      </w:r>
+      <w:r>
+        <w:t>-</w:t>
+      </w:r>
+      <w:r>
+        <w:t xml:space="preserve">Value </w:t>
+      </w:r>
+      <w:r>
+        <w:t>Finland</w:t>
+      </w:r>
+      <w:r>
+        <w:t>, etc.</w:t>
+      </w:r>
+      <w:r>
+        <w:t xml:space="preserve"> </w:t>
+      </w:r>
+      <w:r>
+        <w:t>The following graphs were generated to illustrate the datasets after that pre-processing step.</w:t>
+      </w:r>
+    </w:p>
+    <w:p>
+      <w:r>
+        <w:rPr>
+          <w:color w:val="000000"/>
+        </w:rPr>
+        <w:t xml:space="preserve">The prediction models were created </w:t>
+      </w:r>
+      <w:r>
+        <w:rPr>
+          <w:color w:val="000000"/>
+        </w:rPr>
+        <w:t>using supervised regression algorithms</w:t>
+      </w:r>
+      <w:r>
+        <w:rPr>
+          <w:color w:val="000000"/>
+        </w:rPr>
+        <w:t xml:space="preserve">, where the </w:t>
+      </w:r>
+      <w:r>
+        <w:rPr>
+          <w:color w:val="000000"/>
+        </w:rPr>
+        <w:t xml:space="preserve">independent variable is the time, whereas the </w:t>
+      </w:r>
+      <w:r>
+        <w:rPr>
+          <w:color w:val="000000"/>
+        </w:rPr>
+        <w:t>target</w:t>
+      </w:r>
+      <w:r>
+        <w:rPr>
+          <w:color w:val="000000"/>
+        </w:rPr>
+        <w:t xml:space="preserve"> is the </w:t>
+      </w:r>
+      <w:r>
+        <w:rPr>
+          <w:color w:val="000000"/>
+        </w:rPr>
+        <w:t>import/export average amount.</w:t>
+      </w:r>
+      <w:r>
+        <w:rPr>
+          <w:color w:val="000000"/>
+        </w:rPr>
+        <w:t xml:space="preserve"> </w:t>
+      </w:r>
+      <w:r>
+        <w:rPr>
+          <w:color w:val="000000"/>
+        </w:rPr>
+        <w:t>Therefore, b</w:t>
+      </w:r>
+      <w:r>
+        <w:t xml:space="preserve">ased on the nature of the data, which is numerical and continuous, and the problem being solved, which is a prediction problem, the following </w:t>
+      </w:r>
+      <w:r>
+        <w:t>approaches were used: Polynomial Regression</w:t>
+      </w:r>
+      <w:r>
+        <w:t xml:space="preserve"> and </w:t>
+      </w:r>
+      <w:r>
+        <w:t>KNN Regression algorithms</w:t>
       </w:r>
       <w:r>
         <w:t>.</w:t>
-      </w:r>
-      <w:r>
-        <w:t xml:space="preserve"> </w:t>
-      </w:r>
-      <w:r>
-        <w:t>This analysis was implemented in the Section 3</w:t>
-      </w:r>
-      <w:r>
-        <w:t>.2</w:t>
-      </w:r>
-      <w:r>
-        <w:t xml:space="preserve"> of the </w:t>
-      </w:r>
-      <w:r>
-        <w:rPr>
-          <w:b/>
-          <w:bCs/>
-        </w:rPr>
-        <w:t>ML</w:t>
-      </w:r>
-      <w:r>
-        <w:t xml:space="preserve"> Jupyter notebook.</w:t>
       </w:r>
     </w:p>
     <w:p/>
@@ -6024,444 +6561,13 @@
       <w:pPr>
         <w:pStyle w:val="Heading3"/>
       </w:pPr>
-      <w:bookmarkStart w:id="37" w:name="_Ref123840029"/>
-      <w:bookmarkStart w:id="38" w:name="_Toc123870659"/>
-      <w:r>
-        <w:t>Logistic Regression</w:t>
+      <w:bookmarkStart w:id="37" w:name="_Toc123919795"/>
+      <w:r>
+        <w:t>Results</w:t>
       </w:r>
       <w:bookmarkEnd w:id="37"/>
-      <w:bookmarkEnd w:id="38"/>
     </w:p>
     <w:p/>
-    <w:p>
-      <w:r>
-        <w:t xml:space="preserve">In this experiment, GridSearchCV was applied to decide the best parameters to run the </w:t>
-      </w:r>
-      <w:r>
-        <w:t xml:space="preserve">LGR </w:t>
-      </w:r>
-      <w:r>
-        <w:t>model</w:t>
-      </w:r>
-      <w:r>
-        <w:t xml:space="preserve">. </w:t>
-      </w:r>
-      <w:r>
-        <w:t xml:space="preserve">In this test, TF-IDF option was used, as it provided </w:t>
-      </w:r>
-      <w:r>
-        <w:t xml:space="preserve">the </w:t>
-      </w:r>
-      <w:r>
-        <w:t xml:space="preserve">best results in the </w:t>
-      </w:r>
-      <w:r>
-        <w:t xml:space="preserve">experiment discussed in section </w:t>
-      </w:r>
-      <w:r>
-        <w:fldChar w:fldCharType="begin"/>
-      </w:r>
-      <w:r>
-        <w:instrText xml:space="preserve"> REF _Ref123840027 \r \h </w:instrText>
-      </w:r>
-      <w:r>
-        <w:fldChar w:fldCharType="separate"/>
-      </w:r>
-      <w:r>
-        <w:t>5.1.1</w:t>
-      </w:r>
-      <w:r>
-        <w:fldChar w:fldCharType="end"/>
-      </w:r>
-      <w:r>
-        <w:t>.</w:t>
-      </w:r>
-    </w:p>
-    <w:p>
-      <w:r>
-        <w:t>Thus,</w:t>
-      </w:r>
-      <w:r>
-        <w:t xml:space="preserve"> the main parameters tested were related to the vectorizer strategy</w:t>
-      </w:r>
-      <w:r>
-        <w:t xml:space="preserve">, that is, </w:t>
-      </w:r>
-      <w:r>
-        <w:t xml:space="preserve">keep or not the </w:t>
-      </w:r>
-      <w:r>
-        <w:t>stop words</w:t>
-      </w:r>
-      <w:r>
-        <w:t xml:space="preserve"> and w</w:t>
-      </w:r>
-      <w:r>
-        <w:t xml:space="preserve">hich tokenizer </w:t>
-      </w:r>
-      <w:r>
-        <w:t>provide</w:t>
-      </w:r>
-      <w:r>
-        <w:t>s</w:t>
-      </w:r>
-      <w:r>
-        <w:t xml:space="preserve"> </w:t>
-      </w:r>
-      <w:r>
-        <w:t>better</w:t>
-      </w:r>
-      <w:r>
-        <w:t xml:space="preserve"> results when applied</w:t>
-      </w:r>
-      <w:r>
-        <w:t xml:space="preserve"> to</w:t>
-      </w:r>
-      <w:r>
-        <w:t xml:space="preserve"> one of the three versions of the tweets (1), (3) and (4)</w:t>
-      </w:r>
-      <w:r>
-        <w:t xml:space="preserve">, as defined in section </w:t>
-      </w:r>
-      <w:r>
-        <w:fldChar w:fldCharType="begin"/>
-      </w:r>
-      <w:r>
-        <w:instrText xml:space="preserve"> REF _Ref123869814 \r \h </w:instrText>
-      </w:r>
-      <w:r>
-        <w:fldChar w:fldCharType="separate"/>
-      </w:r>
-      <w:r>
-        <w:t>5.1</w:t>
-      </w:r>
-      <w:r>
-        <w:fldChar w:fldCharType="end"/>
-      </w:r>
-      <w:r>
-        <w:t>.</w:t>
-      </w:r>
-      <w:r>
-        <w:t xml:space="preserve"> Version (2) was not tested, </w:t>
-      </w:r>
-      <w:r>
-        <w:t>because</w:t>
-      </w:r>
-      <w:r>
-        <w:t xml:space="preserve"> using stop </w:t>
-      </w:r>
-      <w:r>
-        <w:t>words,</w:t>
-      </w:r>
-      <w:r>
-        <w:t xml:space="preserve"> or not was </w:t>
-      </w:r>
-      <w:r>
-        <w:t>part of the test</w:t>
-      </w:r>
-      <w:r>
-        <w:t>.</w:t>
-      </w:r>
-      <w:r>
-        <w:t xml:space="preserve"> This way, the result given by GridSearchCV could be evaluated.</w:t>
-      </w:r>
-      <w:r>
-        <w:t xml:space="preserve"> </w:t>
-      </w:r>
-      <w:r>
-        <w:t>This analysis was implemented in the Section 3.</w:t>
-      </w:r>
-      <w:r>
-        <w:t>3</w:t>
-      </w:r>
-      <w:r>
-        <w:t xml:space="preserve"> of the </w:t>
-      </w:r>
-      <w:r>
-        <w:rPr>
-          <w:b/>
-          <w:bCs/>
-        </w:rPr>
-        <w:t>ML</w:t>
-      </w:r>
-      <w:r>
-        <w:t xml:space="preserve"> Jupyter notebook.</w:t>
-      </w:r>
-    </w:p>
-    <w:p/>
-    <w:p>
-      <w:pPr>
-        <w:pStyle w:val="Heading2"/>
-      </w:pPr>
-      <w:bookmarkStart w:id="39" w:name="_Ref123833611"/>
-      <w:bookmarkStart w:id="40" w:name="_Toc123870660"/>
-      <w:r>
-        <w:t xml:space="preserve">Agriculture </w:t>
-      </w:r>
-      <w:r>
-        <w:t>Import and Export Prediction</w:t>
-      </w:r>
-      <w:bookmarkEnd w:id="39"/>
-      <w:bookmarkEnd w:id="40"/>
-    </w:p>
-    <w:p/>
-    <w:p>
-      <w:r>
-        <w:t>This analysis</w:t>
-      </w:r>
-      <w:r>
-        <w:t xml:space="preserve"> </w:t>
-      </w:r>
-      <w:r>
-        <w:t>focuses</w:t>
-      </w:r>
-      <w:r>
-        <w:t xml:space="preserve"> on applying ML models to </w:t>
-      </w:r>
-      <w:r>
-        <w:t>make predictions about the average import</w:t>
-      </w:r>
-      <w:r>
-        <w:t xml:space="preserve"> and </w:t>
-      </w:r>
-      <w:r>
-        <w:t>export</w:t>
-      </w:r>
-      <w:r>
-        <w:t xml:space="preserve"> </w:t>
-      </w:r>
-      <w:r>
-        <w:t>amount</w:t>
-      </w:r>
-      <w:r>
-        <w:t>s</w:t>
-      </w:r>
-      <w:r>
-        <w:t xml:space="preserve"> i</w:t>
-      </w:r>
-      <w:r>
-        <w:t>n Ireland and Finland.</w:t>
-      </w:r>
-      <w:r>
-        <w:t xml:space="preserve"> </w:t>
-      </w:r>
-      <w:r>
-        <w:t xml:space="preserve">This analysis was implemented in the Section </w:t>
-      </w:r>
-      <w:r>
-        <w:t>4</w:t>
-      </w:r>
-      <w:r>
-        <w:t xml:space="preserve"> of the </w:t>
-      </w:r>
-      <w:r>
-        <w:rPr>
-          <w:b/>
-          <w:bCs/>
-        </w:rPr>
-        <w:t>ML</w:t>
-      </w:r>
-      <w:r>
-        <w:t xml:space="preserve"> Jupyter notebook.</w:t>
-      </w:r>
-    </w:p>
-    <w:p>
-      <w:r>
-        <w:lastRenderedPageBreak/>
-        <w:t>To run the ML models, the dataset was s</w:t>
-      </w:r>
-      <w:r>
-        <w:t xml:space="preserve">plit and </w:t>
-      </w:r>
-      <w:r>
-        <w:t xml:space="preserve">converted into </w:t>
-      </w:r>
-      <w:r>
-        <w:t xml:space="preserve">a </w:t>
-      </w:r>
-      <w:r>
-        <w:t>timeseries.</w:t>
-      </w:r>
-      <w:r>
-        <w:t xml:space="preserve"> </w:t>
-      </w:r>
-      <w:r>
-        <w:t>Th</w:t>
-      </w:r>
-      <w:r>
-        <w:t>us</w:t>
-      </w:r>
-      <w:r>
-        <w:t>, a dummy time</w:t>
-      </w:r>
-      <w:r>
-        <w:t xml:space="preserve"> </w:t>
-      </w:r>
-      <w:r>
-        <w:t xml:space="preserve">index column was created </w:t>
-      </w:r>
-      <w:r>
-        <w:t xml:space="preserve">to replace the years </w:t>
-      </w:r>
-      <w:r>
-        <w:t xml:space="preserve">for each of the following </w:t>
-      </w:r>
-      <w:r>
-        <w:t>data</w:t>
-      </w:r>
-      <w:r>
-        <w:t xml:space="preserve"> </w:t>
-      </w:r>
-      <w:r>
-        <w:t>per country: import-quantity, import-value, export-</w:t>
-      </w:r>
-      <w:r>
-        <w:t>quantity, and</w:t>
-      </w:r>
-      <w:r>
-        <w:t xml:space="preserve"> export-value.</w:t>
-      </w:r>
-      <w:r>
-        <w:t xml:space="preserve"> </w:t>
-      </w:r>
-      <w:r>
-        <w:t>T</w:t>
-      </w:r>
-      <w:r>
-        <w:t>he quantity and value import/export amounts were</w:t>
-      </w:r>
-      <w:r>
-        <w:t xml:space="preserve"> also </w:t>
-      </w:r>
-      <w:r>
-        <w:t>scaled</w:t>
-      </w:r>
-      <w:r>
-        <w:t xml:space="preserve"> </w:t>
-      </w:r>
-      <w:r>
-        <w:t xml:space="preserve">in their respective dataset </w:t>
-      </w:r>
-      <w:r>
-        <w:t xml:space="preserve">to normalize the data. </w:t>
-      </w:r>
-      <w:r>
-        <w:t>The</w:t>
-      </w:r>
-      <w:r>
-        <w:t>re</w:t>
-      </w:r>
-      <w:r>
-        <w:t xml:space="preserve">fore, </w:t>
-      </w:r>
-      <w:r>
-        <w:t xml:space="preserve">eight </w:t>
-      </w:r>
-      <w:r>
-        <w:t xml:space="preserve">datasets were created, </w:t>
-      </w:r>
-      <w:r>
-        <w:t>i.e.,</w:t>
-      </w:r>
-      <w:r>
-        <w:t xml:space="preserve"> Import</w:t>
-      </w:r>
-      <w:r>
-        <w:t>-</w:t>
-      </w:r>
-      <w:r>
-        <w:t>Quantity Ireland, Import</w:t>
-      </w:r>
-      <w:r>
-        <w:t>-</w:t>
-      </w:r>
-      <w:r>
-        <w:t xml:space="preserve">Value </w:t>
-      </w:r>
-      <w:r>
-        <w:t>Finland</w:t>
-      </w:r>
-      <w:r>
-        <w:t>, etc.</w:t>
-      </w:r>
-      <w:r>
-        <w:t xml:space="preserve"> </w:t>
-      </w:r>
-      <w:r>
-        <w:t>The following graphs were generated to illustrate the datasets after that pre-processing step.</w:t>
-      </w:r>
-    </w:p>
-    <w:p>
-      <w:r>
-        <w:rPr>
-          <w:color w:val="000000"/>
-        </w:rPr>
-        <w:t xml:space="preserve">The prediction models were created </w:t>
-      </w:r>
-      <w:r>
-        <w:rPr>
-          <w:color w:val="000000"/>
-        </w:rPr>
-        <w:t>using supervised regression algorithms</w:t>
-      </w:r>
-      <w:r>
-        <w:rPr>
-          <w:color w:val="000000"/>
-        </w:rPr>
-        <w:t xml:space="preserve">, where the </w:t>
-      </w:r>
-      <w:r>
-        <w:rPr>
-          <w:color w:val="000000"/>
-        </w:rPr>
-        <w:t xml:space="preserve">independent variable is the time, whereas the </w:t>
-      </w:r>
-      <w:r>
-        <w:rPr>
-          <w:color w:val="000000"/>
-        </w:rPr>
-        <w:t>target</w:t>
-      </w:r>
-      <w:r>
-        <w:rPr>
-          <w:color w:val="000000"/>
-        </w:rPr>
-        <w:t xml:space="preserve"> is the </w:t>
-      </w:r>
-      <w:r>
-        <w:rPr>
-          <w:color w:val="000000"/>
-        </w:rPr>
-        <w:t>import/export average amount.</w:t>
-      </w:r>
-      <w:r>
-        <w:rPr>
-          <w:color w:val="000000"/>
-        </w:rPr>
-        <w:t xml:space="preserve"> </w:t>
-      </w:r>
-      <w:r>
-        <w:rPr>
-          <w:color w:val="000000"/>
-        </w:rPr>
-        <w:t>Therefore, b</w:t>
-      </w:r>
-      <w:r>
-        <w:t xml:space="preserve">ased on the nature of the data, which is numerical and continuous, and the problem being solved, which is a prediction problem, the following </w:t>
-      </w:r>
-      <w:r>
-        <w:t>approaches were used: Polynomial Regression</w:t>
-      </w:r>
-      <w:r>
-        <w:t xml:space="preserve"> and </w:t>
-      </w:r>
-      <w:r>
-        <w:t>KNN Regression algorithms</w:t>
-      </w:r>
-      <w:r>
-        <w:t>.</w:t>
-      </w:r>
-    </w:p>
     <w:p>
       <w:pPr>
         <w:rPr>
@@ -6628,36 +6734,20 @@
       </w:sdt>
     </w:p>
     <w:p>
-      <w:pPr>
-        <w:rPr>
-          <w:color w:val="FF0000"/>
-        </w:rPr>
-      </w:pPr>
-      <w:bookmarkStart w:id="41" w:name="_Ref118744862"/>
+      <w:bookmarkStart w:id="38" w:name="_Ref118744862"/>
     </w:p>
     <w:p>
       <w:pPr>
-        <w:pStyle w:val="Heading2"/>
-      </w:pPr>
-      <w:bookmarkStart w:id="42" w:name="_Toc123870661"/>
-      <w:r>
-        <w:t>Results</w:t>
-      </w:r>
-      <w:bookmarkEnd w:id="42"/>
-    </w:p>
-    <w:p/>
-    <w:p>
-      <w:pPr>
         <w:pStyle w:val="Heading1"/>
       </w:pPr>
-      <w:bookmarkStart w:id="43" w:name="_Ref118744872"/>
-      <w:bookmarkStart w:id="44" w:name="_Toc123870662"/>
-      <w:bookmarkEnd w:id="41"/>
+      <w:bookmarkStart w:id="39" w:name="_Ref118744872"/>
+      <w:bookmarkStart w:id="40" w:name="_Toc123919796"/>
+      <w:bookmarkEnd w:id="38"/>
       <w:r>
         <w:t>Conclusions</w:t>
       </w:r>
-      <w:bookmarkEnd w:id="43"/>
-      <w:bookmarkEnd w:id="44"/>
+      <w:bookmarkEnd w:id="39"/>
+      <w:bookmarkEnd w:id="40"/>
     </w:p>
     <w:p>
       <w:pPr>
@@ -6677,12 +6767,13 @@
       <w:pPr>
         <w:pStyle w:val="Heading1"/>
       </w:pPr>
-      <w:bookmarkStart w:id="45" w:name="_Toc123870663"/>
-      <w:r>
+      <w:bookmarkStart w:id="41" w:name="_Toc123919797"/>
+      <w:r>
+        <w:lastRenderedPageBreak/>
         <w:t>References</w:t>
       </w:r>
       <w:bookmarkEnd w:id="0"/>
-      <w:bookmarkEnd w:id="45"/>
+      <w:bookmarkEnd w:id="41"/>
     </w:p>
     <w:p/>
     <w:sdt>
@@ -6786,7 +6877,7 @@
       </w:sdtContent>
     </w:sdt>
     <w:sectPr>
-      <w:footerReference w:type="default" r:id="rId22"/>
+      <w:footerReference w:type="default" r:id="rId21"/>
       <w:pgSz w:w="11907" w:h="16840"/>
       <w:pgMar w:top="1440" w:right="1440" w:bottom="1440" w:left="1985" w:header="720" w:footer="720" w:gutter="0"/>
       <w:pgNumType w:start="1"/>
@@ -7457,6 +7548,118 @@
     </w:lvl>
   </w:abstractNum>
   <w:abstractNum w:abstractNumId="6" w15:restartNumberingAfterBreak="0">
+    <w:nsid w:val="21E46C60"/>
+    <w:multiLevelType w:val="hybridMultilevel"/>
+    <w:tmpl w:val="BBF8A390"/>
+    <w:lvl w:ilvl="0" w:tplc="81CAA0FE">
+      <w:numFmt w:val="bullet"/>
+      <w:lvlText w:val="-"/>
+      <w:lvlJc w:val="left"/>
+      <w:pPr>
+        <w:ind w:left="720" w:hanging="360"/>
+      </w:pPr>
+      <w:rPr>
+        <w:rFonts w:ascii="Times New Roman" w:eastAsia="Times New Roman" w:hAnsi="Times New Roman" w:cs="Times New Roman" w:hint="default"/>
+      </w:rPr>
+    </w:lvl>
+    <w:lvl w:ilvl="1" w:tplc="08090003" w:tentative="1">
+      <w:start w:val="1"/>
+      <w:numFmt w:val="bullet"/>
+      <w:lvlText w:val="o"/>
+      <w:lvlJc w:val="left"/>
+      <w:pPr>
+        <w:ind w:left="1440" w:hanging="360"/>
+      </w:pPr>
+      <w:rPr>
+        <w:rFonts w:ascii="Courier New" w:hAnsi="Courier New" w:cs="Courier New" w:hint="default"/>
+      </w:rPr>
+    </w:lvl>
+    <w:lvl w:ilvl="2" w:tplc="08090005" w:tentative="1">
+      <w:start w:val="1"/>
+      <w:numFmt w:val="bullet"/>
+      <w:lvlText w:val=""/>
+      <w:lvlJc w:val="left"/>
+      <w:pPr>
+        <w:ind w:left="2160" w:hanging="360"/>
+      </w:pPr>
+      <w:rPr>
+        <w:rFonts w:ascii="Wingdings" w:hAnsi="Wingdings" w:hint="default"/>
+      </w:rPr>
+    </w:lvl>
+    <w:lvl w:ilvl="3" w:tplc="08090001" w:tentative="1">
+      <w:start w:val="1"/>
+      <w:numFmt w:val="bullet"/>
+      <w:lvlText w:val=""/>
+      <w:lvlJc w:val="left"/>
+      <w:pPr>
+        <w:ind w:left="2880" w:hanging="360"/>
+      </w:pPr>
+      <w:rPr>
+        <w:rFonts w:ascii="Symbol" w:hAnsi="Symbol" w:hint="default"/>
+      </w:rPr>
+    </w:lvl>
+    <w:lvl w:ilvl="4" w:tplc="08090003" w:tentative="1">
+      <w:start w:val="1"/>
+      <w:numFmt w:val="bullet"/>
+      <w:lvlText w:val="o"/>
+      <w:lvlJc w:val="left"/>
+      <w:pPr>
+        <w:ind w:left="3600" w:hanging="360"/>
+      </w:pPr>
+      <w:rPr>
+        <w:rFonts w:ascii="Courier New" w:hAnsi="Courier New" w:cs="Courier New" w:hint="default"/>
+      </w:rPr>
+    </w:lvl>
+    <w:lvl w:ilvl="5" w:tplc="08090005" w:tentative="1">
+      <w:start w:val="1"/>
+      <w:numFmt w:val="bullet"/>
+      <w:lvlText w:val=""/>
+      <w:lvlJc w:val="left"/>
+      <w:pPr>
+        <w:ind w:left="4320" w:hanging="360"/>
+      </w:pPr>
+      <w:rPr>
+        <w:rFonts w:ascii="Wingdings" w:hAnsi="Wingdings" w:hint="default"/>
+      </w:rPr>
+    </w:lvl>
+    <w:lvl w:ilvl="6" w:tplc="08090001" w:tentative="1">
+      <w:start w:val="1"/>
+      <w:numFmt w:val="bullet"/>
+      <w:lvlText w:val=""/>
+      <w:lvlJc w:val="left"/>
+      <w:pPr>
+        <w:ind w:left="5040" w:hanging="360"/>
+      </w:pPr>
+      <w:rPr>
+        <w:rFonts w:ascii="Symbol" w:hAnsi="Symbol" w:hint="default"/>
+      </w:rPr>
+    </w:lvl>
+    <w:lvl w:ilvl="7" w:tplc="08090003" w:tentative="1">
+      <w:start w:val="1"/>
+      <w:numFmt w:val="bullet"/>
+      <w:lvlText w:val="o"/>
+      <w:lvlJc w:val="left"/>
+      <w:pPr>
+        <w:ind w:left="5760" w:hanging="360"/>
+      </w:pPr>
+      <w:rPr>
+        <w:rFonts w:ascii="Courier New" w:hAnsi="Courier New" w:cs="Courier New" w:hint="default"/>
+      </w:rPr>
+    </w:lvl>
+    <w:lvl w:ilvl="8" w:tplc="08090005" w:tentative="1">
+      <w:start w:val="1"/>
+      <w:numFmt w:val="bullet"/>
+      <w:lvlText w:val=""/>
+      <w:lvlJc w:val="left"/>
+      <w:pPr>
+        <w:ind w:left="6480" w:hanging="360"/>
+      </w:pPr>
+      <w:rPr>
+        <w:rFonts w:ascii="Wingdings" w:hAnsi="Wingdings" w:hint="default"/>
+      </w:rPr>
+    </w:lvl>
+  </w:abstractNum>
+  <w:abstractNum w:abstractNumId="7" w15:restartNumberingAfterBreak="0">
     <w:nsid w:val="22194235"/>
     <w:multiLevelType w:val="hybridMultilevel"/>
     <w:tmpl w:val="7402EBEC"/>
@@ -7542,7 +7745,7 @@
       </w:pPr>
     </w:lvl>
   </w:abstractNum>
-  <w:abstractNum w:abstractNumId="7" w15:restartNumberingAfterBreak="0">
+  <w:abstractNum w:abstractNumId="8" w15:restartNumberingAfterBreak="0">
     <w:nsid w:val="289E7A1C"/>
     <w:multiLevelType w:val="hybridMultilevel"/>
     <w:tmpl w:val="B0900B66"/>
@@ -7628,7 +7831,120 @@
       </w:pPr>
     </w:lvl>
   </w:abstractNum>
-  <w:abstractNum w:abstractNumId="8" w15:restartNumberingAfterBreak="0">
+  <w:abstractNum w:abstractNumId="9" w15:restartNumberingAfterBreak="0">
+    <w:nsid w:val="2B6C07C9"/>
+    <w:multiLevelType w:val="hybridMultilevel"/>
+    <w:tmpl w:val="1A6E59B6"/>
+    <w:lvl w:ilvl="0" w:tplc="08090001">
+      <w:start w:val="1"/>
+      <w:numFmt w:val="bullet"/>
+      <w:lvlText w:val=""/>
+      <w:lvlJc w:val="left"/>
+      <w:pPr>
+        <w:ind w:left="720" w:hanging="360"/>
+      </w:pPr>
+      <w:rPr>
+        <w:rFonts w:ascii="Symbol" w:hAnsi="Symbol" w:hint="default"/>
+      </w:rPr>
+    </w:lvl>
+    <w:lvl w:ilvl="1" w:tplc="FFFFFFFF" w:tentative="1">
+      <w:start w:val="1"/>
+      <w:numFmt w:val="bullet"/>
+      <w:lvlText w:val="o"/>
+      <w:lvlJc w:val="left"/>
+      <w:pPr>
+        <w:ind w:left="1440" w:hanging="360"/>
+      </w:pPr>
+      <w:rPr>
+        <w:rFonts w:ascii="Courier New" w:hAnsi="Courier New" w:cs="Courier New" w:hint="default"/>
+      </w:rPr>
+    </w:lvl>
+    <w:lvl w:ilvl="2" w:tplc="FFFFFFFF" w:tentative="1">
+      <w:start w:val="1"/>
+      <w:numFmt w:val="bullet"/>
+      <w:lvlText w:val=""/>
+      <w:lvlJc w:val="left"/>
+      <w:pPr>
+        <w:ind w:left="2160" w:hanging="360"/>
+      </w:pPr>
+      <w:rPr>
+        <w:rFonts w:ascii="Wingdings" w:hAnsi="Wingdings" w:hint="default"/>
+      </w:rPr>
+    </w:lvl>
+    <w:lvl w:ilvl="3" w:tplc="FFFFFFFF" w:tentative="1">
+      <w:start w:val="1"/>
+      <w:numFmt w:val="bullet"/>
+      <w:lvlText w:val=""/>
+      <w:lvlJc w:val="left"/>
+      <w:pPr>
+        <w:ind w:left="2880" w:hanging="360"/>
+      </w:pPr>
+      <w:rPr>
+        <w:rFonts w:ascii="Symbol" w:hAnsi="Symbol" w:hint="default"/>
+      </w:rPr>
+    </w:lvl>
+    <w:lvl w:ilvl="4" w:tplc="FFFFFFFF" w:tentative="1">
+      <w:start w:val="1"/>
+      <w:numFmt w:val="bullet"/>
+      <w:lvlText w:val="o"/>
+      <w:lvlJc w:val="left"/>
+      <w:pPr>
+        <w:ind w:left="3600" w:hanging="360"/>
+      </w:pPr>
+      <w:rPr>
+        <w:rFonts w:ascii="Courier New" w:hAnsi="Courier New" w:cs="Courier New" w:hint="default"/>
+      </w:rPr>
+    </w:lvl>
+    <w:lvl w:ilvl="5" w:tplc="FFFFFFFF" w:tentative="1">
+      <w:start w:val="1"/>
+      <w:numFmt w:val="bullet"/>
+      <w:lvlText w:val=""/>
+      <w:lvlJc w:val="left"/>
+      <w:pPr>
+        <w:ind w:left="4320" w:hanging="360"/>
+      </w:pPr>
+      <w:rPr>
+        <w:rFonts w:ascii="Wingdings" w:hAnsi="Wingdings" w:hint="default"/>
+      </w:rPr>
+    </w:lvl>
+    <w:lvl w:ilvl="6" w:tplc="FFFFFFFF" w:tentative="1">
+      <w:start w:val="1"/>
+      <w:numFmt w:val="bullet"/>
+      <w:lvlText w:val=""/>
+      <w:lvlJc w:val="left"/>
+      <w:pPr>
+        <w:ind w:left="5040" w:hanging="360"/>
+      </w:pPr>
+      <w:rPr>
+        <w:rFonts w:ascii="Symbol" w:hAnsi="Symbol" w:hint="default"/>
+      </w:rPr>
+    </w:lvl>
+    <w:lvl w:ilvl="7" w:tplc="FFFFFFFF" w:tentative="1">
+      <w:start w:val="1"/>
+      <w:numFmt w:val="bullet"/>
+      <w:lvlText w:val="o"/>
+      <w:lvlJc w:val="left"/>
+      <w:pPr>
+        <w:ind w:left="5760" w:hanging="360"/>
+      </w:pPr>
+      <w:rPr>
+        <w:rFonts w:ascii="Courier New" w:hAnsi="Courier New" w:cs="Courier New" w:hint="default"/>
+      </w:rPr>
+    </w:lvl>
+    <w:lvl w:ilvl="8" w:tplc="FFFFFFFF" w:tentative="1">
+      <w:start w:val="1"/>
+      <w:numFmt w:val="bullet"/>
+      <w:lvlText w:val=""/>
+      <w:lvlJc w:val="left"/>
+      <w:pPr>
+        <w:ind w:left="6480" w:hanging="360"/>
+      </w:pPr>
+      <w:rPr>
+        <w:rFonts w:ascii="Wingdings" w:hAnsi="Wingdings" w:hint="default"/>
+      </w:rPr>
+    </w:lvl>
+  </w:abstractNum>
+  <w:abstractNum w:abstractNumId="10" w15:restartNumberingAfterBreak="0">
     <w:nsid w:val="2C4E6E50"/>
     <w:multiLevelType w:val="hybridMultilevel"/>
     <w:tmpl w:val="1F02055A"/>
@@ -7714,7 +8030,120 @@
       </w:pPr>
     </w:lvl>
   </w:abstractNum>
-  <w:abstractNum w:abstractNumId="9" w15:restartNumberingAfterBreak="0">
+  <w:abstractNum w:abstractNumId="11" w15:restartNumberingAfterBreak="0">
+    <w:nsid w:val="318453CA"/>
+    <w:multiLevelType w:val="hybridMultilevel"/>
+    <w:tmpl w:val="421A74D6"/>
+    <w:lvl w:ilvl="0" w:tplc="08090001">
+      <w:start w:val="1"/>
+      <w:numFmt w:val="bullet"/>
+      <w:lvlText w:val=""/>
+      <w:lvlJc w:val="left"/>
+      <w:pPr>
+        <w:ind w:left="720" w:hanging="360"/>
+      </w:pPr>
+      <w:rPr>
+        <w:rFonts w:ascii="Symbol" w:hAnsi="Symbol" w:hint="default"/>
+      </w:rPr>
+    </w:lvl>
+    <w:lvl w:ilvl="1" w:tplc="08090003" w:tentative="1">
+      <w:start w:val="1"/>
+      <w:numFmt w:val="bullet"/>
+      <w:lvlText w:val="o"/>
+      <w:lvlJc w:val="left"/>
+      <w:pPr>
+        <w:ind w:left="1440" w:hanging="360"/>
+      </w:pPr>
+      <w:rPr>
+        <w:rFonts w:ascii="Courier New" w:hAnsi="Courier New" w:cs="Courier New" w:hint="default"/>
+      </w:rPr>
+    </w:lvl>
+    <w:lvl w:ilvl="2" w:tplc="08090005" w:tentative="1">
+      <w:start w:val="1"/>
+      <w:numFmt w:val="bullet"/>
+      <w:lvlText w:val=""/>
+      <w:lvlJc w:val="left"/>
+      <w:pPr>
+        <w:ind w:left="2160" w:hanging="360"/>
+      </w:pPr>
+      <w:rPr>
+        <w:rFonts w:ascii="Wingdings" w:hAnsi="Wingdings" w:hint="default"/>
+      </w:rPr>
+    </w:lvl>
+    <w:lvl w:ilvl="3" w:tplc="08090001" w:tentative="1">
+      <w:start w:val="1"/>
+      <w:numFmt w:val="bullet"/>
+      <w:lvlText w:val=""/>
+      <w:lvlJc w:val="left"/>
+      <w:pPr>
+        <w:ind w:left="2880" w:hanging="360"/>
+      </w:pPr>
+      <w:rPr>
+        <w:rFonts w:ascii="Symbol" w:hAnsi="Symbol" w:hint="default"/>
+      </w:rPr>
+    </w:lvl>
+    <w:lvl w:ilvl="4" w:tplc="08090003" w:tentative="1">
+      <w:start w:val="1"/>
+      <w:numFmt w:val="bullet"/>
+      <w:lvlText w:val="o"/>
+      <w:lvlJc w:val="left"/>
+      <w:pPr>
+        <w:ind w:left="3600" w:hanging="360"/>
+      </w:pPr>
+      <w:rPr>
+        <w:rFonts w:ascii="Courier New" w:hAnsi="Courier New" w:cs="Courier New" w:hint="default"/>
+      </w:rPr>
+    </w:lvl>
+    <w:lvl w:ilvl="5" w:tplc="08090005" w:tentative="1">
+      <w:start w:val="1"/>
+      <w:numFmt w:val="bullet"/>
+      <w:lvlText w:val=""/>
+      <w:lvlJc w:val="left"/>
+      <w:pPr>
+        <w:ind w:left="4320" w:hanging="360"/>
+      </w:pPr>
+      <w:rPr>
+        <w:rFonts w:ascii="Wingdings" w:hAnsi="Wingdings" w:hint="default"/>
+      </w:rPr>
+    </w:lvl>
+    <w:lvl w:ilvl="6" w:tplc="08090001" w:tentative="1">
+      <w:start w:val="1"/>
+      <w:numFmt w:val="bullet"/>
+      <w:lvlText w:val=""/>
+      <w:lvlJc w:val="left"/>
+      <w:pPr>
+        <w:ind w:left="5040" w:hanging="360"/>
+      </w:pPr>
+      <w:rPr>
+        <w:rFonts w:ascii="Symbol" w:hAnsi="Symbol" w:hint="default"/>
+      </w:rPr>
+    </w:lvl>
+    <w:lvl w:ilvl="7" w:tplc="08090003" w:tentative="1">
+      <w:start w:val="1"/>
+      <w:numFmt w:val="bullet"/>
+      <w:lvlText w:val="o"/>
+      <w:lvlJc w:val="left"/>
+      <w:pPr>
+        <w:ind w:left="5760" w:hanging="360"/>
+      </w:pPr>
+      <w:rPr>
+        <w:rFonts w:ascii="Courier New" w:hAnsi="Courier New" w:cs="Courier New" w:hint="default"/>
+      </w:rPr>
+    </w:lvl>
+    <w:lvl w:ilvl="8" w:tplc="08090005" w:tentative="1">
+      <w:start w:val="1"/>
+      <w:numFmt w:val="bullet"/>
+      <w:lvlText w:val=""/>
+      <w:lvlJc w:val="left"/>
+      <w:pPr>
+        <w:ind w:left="6480" w:hanging="360"/>
+      </w:pPr>
+      <w:rPr>
+        <w:rFonts w:ascii="Wingdings" w:hAnsi="Wingdings" w:hint="default"/>
+      </w:rPr>
+    </w:lvl>
+  </w:abstractNum>
+  <w:abstractNum w:abstractNumId="12" w15:restartNumberingAfterBreak="0">
     <w:nsid w:val="44F77129"/>
     <w:multiLevelType w:val="hybridMultilevel"/>
     <w:tmpl w:val="760284FE"/>
@@ -7803,7 +8232,7 @@
       </w:pPr>
     </w:lvl>
   </w:abstractNum>
-  <w:abstractNum w:abstractNumId="10" w15:restartNumberingAfterBreak="0">
+  <w:abstractNum w:abstractNumId="13" w15:restartNumberingAfterBreak="0">
     <w:nsid w:val="477E00BC"/>
     <w:multiLevelType w:val="hybridMultilevel"/>
     <w:tmpl w:val="95182E94"/>
@@ -7916,7 +8345,7 @@
       </w:rPr>
     </w:lvl>
   </w:abstractNum>
-  <w:abstractNum w:abstractNumId="11" w15:restartNumberingAfterBreak="0">
+  <w:abstractNum w:abstractNumId="14" w15:restartNumberingAfterBreak="0">
     <w:nsid w:val="495A4A89"/>
     <w:multiLevelType w:val="hybridMultilevel"/>
     <w:tmpl w:val="41A02C12"/>
@@ -8029,7 +8458,7 @@
       </w:rPr>
     </w:lvl>
   </w:abstractNum>
-  <w:abstractNum w:abstractNumId="12" w15:restartNumberingAfterBreak="0">
+  <w:abstractNum w:abstractNumId="15" w15:restartNumberingAfterBreak="0">
     <w:nsid w:val="5ACA3C6A"/>
     <w:multiLevelType w:val="hybridMultilevel"/>
     <w:tmpl w:val="D8EC5A26"/>
@@ -8142,7 +8571,7 @@
       </w:rPr>
     </w:lvl>
   </w:abstractNum>
-  <w:abstractNum w:abstractNumId="13" w15:restartNumberingAfterBreak="0">
+  <w:abstractNum w:abstractNumId="16" w15:restartNumberingAfterBreak="0">
     <w:nsid w:val="5C7A7A30"/>
     <w:multiLevelType w:val="hybridMultilevel"/>
     <w:tmpl w:val="15A6EFCA"/>
@@ -8231,7 +8660,7 @@
       </w:pPr>
     </w:lvl>
   </w:abstractNum>
-  <w:abstractNum w:abstractNumId="14" w15:restartNumberingAfterBreak="0">
+  <w:abstractNum w:abstractNumId="17" w15:restartNumberingAfterBreak="0">
     <w:nsid w:val="5C864787"/>
     <w:multiLevelType w:val="hybridMultilevel"/>
     <w:tmpl w:val="9C84F1DE"/>
@@ -8317,7 +8746,7 @@
       </w:pPr>
     </w:lvl>
   </w:abstractNum>
-  <w:abstractNum w:abstractNumId="15" w15:restartNumberingAfterBreak="0">
+  <w:abstractNum w:abstractNumId="18" w15:restartNumberingAfterBreak="0">
     <w:nsid w:val="5CA618CA"/>
     <w:multiLevelType w:val="hybridMultilevel"/>
     <w:tmpl w:val="6A1072B8"/>
@@ -8403,7 +8832,7 @@
       </w:pPr>
     </w:lvl>
   </w:abstractNum>
-  <w:abstractNum w:abstractNumId="16" w15:restartNumberingAfterBreak="0">
+  <w:abstractNum w:abstractNumId="19" w15:restartNumberingAfterBreak="0">
     <w:nsid w:val="627E5821"/>
     <w:multiLevelType w:val="multilevel"/>
     <w:tmpl w:val="437AF2B6"/>
@@ -8552,7 +8981,7 @@
       </w:rPr>
     </w:lvl>
   </w:abstractNum>
-  <w:abstractNum w:abstractNumId="17" w15:restartNumberingAfterBreak="0">
+  <w:abstractNum w:abstractNumId="20" w15:restartNumberingAfterBreak="0">
     <w:nsid w:val="6B671304"/>
     <w:multiLevelType w:val="multilevel"/>
     <w:tmpl w:val="0809001D"/>
@@ -8638,7 +9067,7 @@
       </w:pPr>
     </w:lvl>
   </w:abstractNum>
-  <w:abstractNum w:abstractNumId="18" w15:restartNumberingAfterBreak="0">
+  <w:abstractNum w:abstractNumId="21" w15:restartNumberingAfterBreak="0">
     <w:nsid w:val="6D510A76"/>
     <w:multiLevelType w:val="hybridMultilevel"/>
     <w:tmpl w:val="1F6023F4"/>
@@ -8724,7 +9153,7 @@
       </w:pPr>
     </w:lvl>
   </w:abstractNum>
-  <w:abstractNum w:abstractNumId="19" w15:restartNumberingAfterBreak="0">
+  <w:abstractNum w:abstractNumId="22" w15:restartNumberingAfterBreak="0">
     <w:nsid w:val="6FB12226"/>
     <w:multiLevelType w:val="hybridMultilevel"/>
     <w:tmpl w:val="3B86D444"/>
@@ -8837,7 +9266,7 @@
       </w:rPr>
     </w:lvl>
   </w:abstractNum>
-  <w:abstractNum w:abstractNumId="20" w15:restartNumberingAfterBreak="0">
+  <w:abstractNum w:abstractNumId="23" w15:restartNumberingAfterBreak="0">
     <w:nsid w:val="70D314E8"/>
     <w:multiLevelType w:val="hybridMultilevel"/>
     <w:tmpl w:val="8E6A1826"/>
@@ -8923,7 +9352,7 @@
       </w:pPr>
     </w:lvl>
   </w:abstractNum>
-  <w:abstractNum w:abstractNumId="21" w15:restartNumberingAfterBreak="0">
+  <w:abstractNum w:abstractNumId="24" w15:restartNumberingAfterBreak="0">
     <w:nsid w:val="78BD3B13"/>
     <w:multiLevelType w:val="hybridMultilevel"/>
     <w:tmpl w:val="176849FE"/>
@@ -9012,7 +9441,7 @@
       </w:pPr>
     </w:lvl>
   </w:abstractNum>
-  <w:abstractNum w:abstractNumId="22" w15:restartNumberingAfterBreak="0">
+  <w:abstractNum w:abstractNumId="25" w15:restartNumberingAfterBreak="0">
     <w:nsid w:val="79657CB8"/>
     <w:multiLevelType w:val="multilevel"/>
     <w:tmpl w:val="CF744058"/>
@@ -9143,7 +9572,7 @@
       </w:rPr>
     </w:lvl>
   </w:abstractNum>
-  <w:abstractNum w:abstractNumId="23" w15:restartNumberingAfterBreak="0">
+  <w:abstractNum w:abstractNumId="26" w15:restartNumberingAfterBreak="0">
     <w:nsid w:val="7C743531"/>
     <w:multiLevelType w:val="multilevel"/>
     <w:tmpl w:val="08090025"/>
@@ -9239,10 +9668,10 @@
     </w:lvl>
   </w:abstractNum>
   <w:num w:numId="1" w16cid:durableId="334067870">
-    <w:abstractNumId w:val="22"/>
+    <w:abstractNumId w:val="25"/>
   </w:num>
   <w:num w:numId="2" w16cid:durableId="1980572770">
-    <w:abstractNumId w:val="18"/>
+    <w:abstractNumId w:val="21"/>
   </w:num>
   <w:num w:numId="3" w16cid:durableId="1609462601">
     <w:abstractNumId w:val="1"/>
@@ -9254,25 +9683,25 @@
     <w:abstractNumId w:val="1"/>
   </w:num>
   <w:num w:numId="6" w16cid:durableId="1896350515">
-    <w:abstractNumId w:val="14"/>
+    <w:abstractNumId w:val="17"/>
   </w:num>
   <w:num w:numId="7" w16cid:durableId="185143497">
-    <w:abstractNumId w:val="8"/>
+    <w:abstractNumId w:val="10"/>
   </w:num>
   <w:num w:numId="8" w16cid:durableId="918757657">
-    <w:abstractNumId w:val="20"/>
+    <w:abstractNumId w:val="23"/>
   </w:num>
   <w:num w:numId="9" w16cid:durableId="916671778">
-    <w:abstractNumId w:val="15"/>
+    <w:abstractNumId w:val="18"/>
   </w:num>
   <w:num w:numId="10" w16cid:durableId="140923508">
-    <w:abstractNumId w:val="21"/>
+    <w:abstractNumId w:val="24"/>
   </w:num>
   <w:num w:numId="11" w16cid:durableId="119153774">
-    <w:abstractNumId w:val="9"/>
+    <w:abstractNumId w:val="12"/>
   </w:num>
   <w:num w:numId="12" w16cid:durableId="1126933">
-    <w:abstractNumId w:val="23"/>
+    <w:abstractNumId w:val="26"/>
   </w:num>
   <w:num w:numId="13" w16cid:durableId="886913814">
     <w:abstractNumId w:val="2"/>
@@ -9284,22 +9713,22 @@
     <w:abstractNumId w:val="5"/>
   </w:num>
   <w:num w:numId="16" w16cid:durableId="1284649269">
-    <w:abstractNumId w:val="13"/>
+    <w:abstractNumId w:val="16"/>
   </w:num>
   <w:num w:numId="17" w16cid:durableId="97023589">
-    <w:abstractNumId w:val="12"/>
+    <w:abstractNumId w:val="15"/>
   </w:num>
   <w:num w:numId="18" w16cid:durableId="945960489">
-    <w:abstractNumId w:val="16"/>
+    <w:abstractNumId w:val="19"/>
   </w:num>
   <w:num w:numId="19" w16cid:durableId="1188981802">
-    <w:abstractNumId w:val="11"/>
+    <w:abstractNumId w:val="14"/>
   </w:num>
   <w:num w:numId="20" w16cid:durableId="949896674">
-    <w:abstractNumId w:val="19"/>
+    <w:abstractNumId w:val="22"/>
   </w:num>
   <w:num w:numId="21" w16cid:durableId="2092963935">
-    <w:abstractNumId w:val="23"/>
+    <w:abstractNumId w:val="26"/>
     <w:lvlOverride w:ilvl="0">
       <w:startOverride w:val="1"/>
     </w:lvlOverride>
@@ -9329,22 +9758,31 @@
     </w:lvlOverride>
   </w:num>
   <w:num w:numId="22" w16cid:durableId="1774128374">
-    <w:abstractNumId w:val="17"/>
+    <w:abstractNumId w:val="20"/>
   </w:num>
   <w:num w:numId="23" w16cid:durableId="884488901">
-    <w:abstractNumId w:val="10"/>
+    <w:abstractNumId w:val="13"/>
   </w:num>
   <w:num w:numId="24" w16cid:durableId="1374234561">
     <w:abstractNumId w:val="0"/>
   </w:num>
   <w:num w:numId="25" w16cid:durableId="1147624307">
-    <w:abstractNumId w:val="6"/>
+    <w:abstractNumId w:val="7"/>
   </w:num>
   <w:num w:numId="26" w16cid:durableId="576785712">
-    <w:abstractNumId w:val="7"/>
+    <w:abstractNumId w:val="8"/>
   </w:num>
   <w:num w:numId="27" w16cid:durableId="311372530">
     <w:abstractNumId w:val="4"/>
+  </w:num>
+  <w:num w:numId="28" w16cid:durableId="909969092">
+    <w:abstractNumId w:val="11"/>
+  </w:num>
+  <w:num w:numId="29" w16cid:durableId="916790865">
+    <w:abstractNumId w:val="6"/>
+  </w:num>
+  <w:num w:numId="30" w16cid:durableId="1661032410">
+    <w:abstractNumId w:val="9"/>
   </w:num>
 </w:numbering>
 </file>
@@ -10688,8 +11126,8 @@
     <w:rsidRoot w:val="004A076E"/>
     <w:rsid w:val="001F701B"/>
     <w:rsid w:val="003C79F1"/>
+    <w:rsid w:val="003F3960"/>
     <w:rsid w:val="004A076E"/>
-    <w:rsid w:val="004D4184"/>
     <w:rsid w:val="008B09E9"/>
     <w:rsid w:val="0092492C"/>
     <w:rsid w:val="009D4CD9"/>

--- a/report/ca2-report.docx
+++ b/report/ca2-report.docx
@@ -999,7 +999,7 @@
           <w:r>
             <w:fldChar w:fldCharType="separate"/>
           </w:r>
-          <w:hyperlink w:anchor="_Toc123919782" w:history="1">
+          <w:hyperlink w:anchor="_Toc123935124" w:history="1">
             <w:r>
               <w:rPr>
                 <w:rStyle w:val="Hyperlink"/>
@@ -1043,7 +1043,7 @@
                 <w:noProof/>
                 <w:webHidden/>
               </w:rPr>
-              <w:instrText xml:space="preserve"> PAGEREF _Toc123919782 \h </w:instrText>
+              <w:instrText xml:space="preserve"> PAGEREF _Toc123935124 \h </w:instrText>
             </w:r>
             <w:r>
               <w:rPr>
@@ -1089,7 +1089,7 @@
               <w:lang w:val="en-GB" w:eastAsia="en-GB"/>
             </w:rPr>
           </w:pPr>
-          <w:hyperlink w:anchor="_Toc123919783" w:history="1">
+          <w:hyperlink w:anchor="_Toc123935125" w:history="1">
             <w:r>
               <w:rPr>
                 <w:rStyle w:val="Hyperlink"/>
@@ -1133,7 +1133,7 @@
                 <w:noProof/>
                 <w:webHidden/>
               </w:rPr>
-              <w:instrText xml:space="preserve"> PAGEREF _Toc123919783 \h </w:instrText>
+              <w:instrText xml:space="preserve"> PAGEREF _Toc123935125 \h </w:instrText>
             </w:r>
             <w:r>
               <w:rPr>
@@ -1179,7 +1179,7 @@
               <w:lang w:val="en-GB" w:eastAsia="en-GB"/>
             </w:rPr>
           </w:pPr>
-          <w:hyperlink w:anchor="_Toc123919784" w:history="1">
+          <w:hyperlink w:anchor="_Toc123935126" w:history="1">
             <w:r>
               <w:rPr>
                 <w:rStyle w:val="Hyperlink"/>
@@ -1223,7 +1223,7 @@
                 <w:noProof/>
                 <w:webHidden/>
               </w:rPr>
-              <w:instrText xml:space="preserve"> PAGEREF _Toc123919784 \h </w:instrText>
+              <w:instrText xml:space="preserve"> PAGEREF _Toc123935126 \h </w:instrText>
             </w:r>
             <w:r>
               <w:rPr>
@@ -1269,7 +1269,7 @@
               <w:lang w:val="en-GB" w:eastAsia="en-GB"/>
             </w:rPr>
           </w:pPr>
-          <w:hyperlink w:anchor="_Toc123919785" w:history="1">
+          <w:hyperlink w:anchor="_Toc123935127" w:history="1">
             <w:r>
               <w:rPr>
                 <w:rStyle w:val="Hyperlink"/>
@@ -1313,7 +1313,7 @@
                 <w:noProof/>
                 <w:webHidden/>
               </w:rPr>
-              <w:instrText xml:space="preserve"> PAGEREF _Toc123919785 \h </w:instrText>
+              <w:instrText xml:space="preserve"> PAGEREF _Toc123935127 \h </w:instrText>
             </w:r>
             <w:r>
               <w:rPr>
@@ -1333,7 +1333,7 @@
                 <w:noProof/>
                 <w:webHidden/>
               </w:rPr>
-              <w:t>6</w:t>
+              <w:t>7</w:t>
             </w:r>
             <w:r>
               <w:rPr>
@@ -1359,7 +1359,7 @@
               <w:lang w:val="en-GB" w:eastAsia="en-GB"/>
             </w:rPr>
           </w:pPr>
-          <w:hyperlink w:anchor="_Toc123919786" w:history="1">
+          <w:hyperlink w:anchor="_Toc123935128" w:history="1">
             <w:r>
               <w:rPr>
                 <w:rStyle w:val="Hyperlink"/>
@@ -1403,7 +1403,7 @@
                 <w:noProof/>
                 <w:webHidden/>
               </w:rPr>
-              <w:instrText xml:space="preserve"> PAGEREF _Toc123919786 \h </w:instrText>
+              <w:instrText xml:space="preserve"> PAGEREF _Toc123935128 \h </w:instrText>
             </w:r>
             <w:r>
               <w:rPr>
@@ -1423,7 +1423,7 @@
                 <w:noProof/>
                 <w:webHidden/>
               </w:rPr>
-              <w:t>6</w:t>
+              <w:t>7</w:t>
             </w:r>
             <w:r>
               <w:rPr>
@@ -1449,7 +1449,7 @@
               <w:lang w:val="en-GB" w:eastAsia="en-GB"/>
             </w:rPr>
           </w:pPr>
-          <w:hyperlink w:anchor="_Toc123919787" w:history="1">
+          <w:hyperlink w:anchor="_Toc123935129" w:history="1">
             <w:r>
               <w:rPr>
                 <w:rStyle w:val="Hyperlink"/>
@@ -1493,7 +1493,7 @@
                 <w:noProof/>
                 <w:webHidden/>
               </w:rPr>
-              <w:instrText xml:space="preserve"> PAGEREF _Toc123919787 \h </w:instrText>
+              <w:instrText xml:space="preserve"> PAGEREF _Toc123935129 \h </w:instrText>
             </w:r>
             <w:r>
               <w:rPr>
@@ -1513,7 +1513,7 @@
                 <w:noProof/>
                 <w:webHidden/>
               </w:rPr>
-              <w:t>7</w:t>
+              <w:t>8</w:t>
             </w:r>
             <w:r>
               <w:rPr>
@@ -1539,7 +1539,7 @@
               <w:lang w:val="en-GB" w:eastAsia="en-GB"/>
             </w:rPr>
           </w:pPr>
-          <w:hyperlink w:anchor="_Toc123919788" w:history="1">
+          <w:hyperlink w:anchor="_Toc123935130" w:history="1">
             <w:r>
               <w:rPr>
                 <w:rStyle w:val="Hyperlink"/>
@@ -1583,7 +1583,7 @@
                 <w:noProof/>
                 <w:webHidden/>
               </w:rPr>
-              <w:instrText xml:space="preserve"> PAGEREF _Toc123919788 \h </w:instrText>
+              <w:instrText xml:space="preserve"> PAGEREF _Toc123935130 \h </w:instrText>
             </w:r>
             <w:r>
               <w:rPr>
@@ -1603,7 +1603,7 @@
                 <w:noProof/>
                 <w:webHidden/>
               </w:rPr>
-              <w:t>8</w:t>
+              <w:t>10</w:t>
             </w:r>
             <w:r>
               <w:rPr>
@@ -1629,7 +1629,7 @@
               <w:lang w:val="en-GB" w:eastAsia="en-GB"/>
             </w:rPr>
           </w:pPr>
-          <w:hyperlink w:anchor="_Toc123919789" w:history="1">
+          <w:hyperlink w:anchor="_Toc123935131" w:history="1">
             <w:r>
               <w:rPr>
                 <w:rStyle w:val="Hyperlink"/>
@@ -1673,7 +1673,7 @@
                 <w:noProof/>
                 <w:webHidden/>
               </w:rPr>
-              <w:instrText xml:space="preserve"> PAGEREF _Toc123919789 \h </w:instrText>
+              <w:instrText xml:space="preserve"> PAGEREF _Toc123935131 \h </w:instrText>
             </w:r>
             <w:r>
               <w:rPr>
@@ -1693,7 +1693,7 @@
                 <w:noProof/>
                 <w:webHidden/>
               </w:rPr>
-              <w:t>8</w:t>
+              <w:t>11</w:t>
             </w:r>
             <w:r>
               <w:rPr>
@@ -1719,7 +1719,7 @@
               <w:lang w:val="en-GB" w:eastAsia="en-GB"/>
             </w:rPr>
           </w:pPr>
-          <w:hyperlink w:anchor="_Toc123919790" w:history="1">
+          <w:hyperlink w:anchor="_Toc123935132" w:history="1">
             <w:r>
               <w:rPr>
                 <w:rStyle w:val="Hyperlink"/>
@@ -1763,7 +1763,7 @@
                 <w:noProof/>
                 <w:webHidden/>
               </w:rPr>
-              <w:instrText xml:space="preserve"> PAGEREF _Toc123919790 \h </w:instrText>
+              <w:instrText xml:space="preserve"> PAGEREF _Toc123935132 \h </w:instrText>
             </w:r>
             <w:r>
               <w:rPr>
@@ -1783,7 +1783,7 @@
                 <w:noProof/>
                 <w:webHidden/>
               </w:rPr>
-              <w:t>9</w:t>
+              <w:t>11</w:t>
             </w:r>
             <w:r>
               <w:rPr>
@@ -1809,7 +1809,7 @@
               <w:lang w:val="en-GB" w:eastAsia="en-GB"/>
             </w:rPr>
           </w:pPr>
-          <w:hyperlink w:anchor="_Toc123919791" w:history="1">
+          <w:hyperlink w:anchor="_Toc123935133" w:history="1">
             <w:r>
               <w:rPr>
                 <w:rStyle w:val="Hyperlink"/>
@@ -1853,7 +1853,7 @@
                 <w:noProof/>
                 <w:webHidden/>
               </w:rPr>
-              <w:instrText xml:space="preserve"> PAGEREF _Toc123919791 \h </w:instrText>
+              <w:instrText xml:space="preserve"> PAGEREF _Toc123935133 \h </w:instrText>
             </w:r>
             <w:r>
               <w:rPr>
@@ -1873,7 +1873,7 @@
                 <w:noProof/>
                 <w:webHidden/>
               </w:rPr>
-              <w:t>9</w:t>
+              <w:t>11</w:t>
             </w:r>
             <w:r>
               <w:rPr>
@@ -1899,7 +1899,7 @@
               <w:lang w:val="en-GB" w:eastAsia="en-GB"/>
             </w:rPr>
           </w:pPr>
-          <w:hyperlink w:anchor="_Toc123919792" w:history="1">
+          <w:hyperlink w:anchor="_Toc123935134" w:history="1">
             <w:r>
               <w:rPr>
                 <w:rStyle w:val="Hyperlink"/>
@@ -1943,7 +1943,7 @@
                 <w:noProof/>
                 <w:webHidden/>
               </w:rPr>
-              <w:instrText xml:space="preserve"> PAGEREF _Toc123919792 \h </w:instrText>
+              <w:instrText xml:space="preserve"> PAGEREF _Toc123935134 \h </w:instrText>
             </w:r>
             <w:r>
               <w:rPr>
@@ -1963,7 +1963,7 @@
                 <w:noProof/>
                 <w:webHidden/>
               </w:rPr>
-              <w:t>9</w:t>
+              <w:t>12</w:t>
             </w:r>
             <w:r>
               <w:rPr>
@@ -1989,7 +1989,7 @@
               <w:lang w:val="en-GB" w:eastAsia="en-GB"/>
             </w:rPr>
           </w:pPr>
-          <w:hyperlink w:anchor="_Toc123919793" w:history="1">
+          <w:hyperlink w:anchor="_Toc123935135" w:history="1">
             <w:r>
               <w:rPr>
                 <w:rStyle w:val="Hyperlink"/>
@@ -2033,7 +2033,7 @@
                 <w:noProof/>
                 <w:webHidden/>
               </w:rPr>
-              <w:instrText xml:space="preserve"> PAGEREF _Toc123919793 \h </w:instrText>
+              <w:instrText xml:space="preserve"> PAGEREF _Toc123935135 \h </w:instrText>
             </w:r>
             <w:r>
               <w:rPr>
@@ -2053,7 +2053,7 @@
                 <w:noProof/>
                 <w:webHidden/>
               </w:rPr>
-              <w:t>10</w:t>
+              <w:t>13</w:t>
             </w:r>
             <w:r>
               <w:rPr>
@@ -2079,7 +2079,7 @@
               <w:lang w:val="en-GB" w:eastAsia="en-GB"/>
             </w:rPr>
           </w:pPr>
-          <w:hyperlink w:anchor="_Toc123919794" w:history="1">
+          <w:hyperlink w:anchor="_Toc123935136" w:history="1">
             <w:r>
               <w:rPr>
                 <w:rStyle w:val="Hyperlink"/>
@@ -2123,7 +2123,7 @@
                 <w:noProof/>
                 <w:webHidden/>
               </w:rPr>
-              <w:instrText xml:space="preserve"> PAGEREF _Toc123919794 \h </w:instrText>
+              <w:instrText xml:space="preserve"> PAGEREF _Toc123935136 \h </w:instrText>
             </w:r>
             <w:r>
               <w:rPr>
@@ -2143,7 +2143,7 @@
                 <w:noProof/>
                 <w:webHidden/>
               </w:rPr>
-              <w:t>10</w:t>
+              <w:t>13</w:t>
             </w:r>
             <w:r>
               <w:rPr>
@@ -2169,7 +2169,7 @@
               <w:lang w:val="en-GB" w:eastAsia="en-GB"/>
             </w:rPr>
           </w:pPr>
-          <w:hyperlink w:anchor="_Toc123919795" w:history="1">
+          <w:hyperlink w:anchor="_Toc123935137" w:history="1">
             <w:r>
               <w:rPr>
                 <w:rStyle w:val="Hyperlink"/>
@@ -2213,7 +2213,7 @@
                 <w:noProof/>
                 <w:webHidden/>
               </w:rPr>
-              <w:instrText xml:space="preserve"> PAGEREF _Toc123919795 \h </w:instrText>
+              <w:instrText xml:space="preserve"> PAGEREF _Toc123935137 \h </w:instrText>
             </w:r>
             <w:r>
               <w:rPr>
@@ -2233,7 +2233,7 @@
                 <w:noProof/>
                 <w:webHidden/>
               </w:rPr>
-              <w:t>10</w:t>
+              <w:t>14</w:t>
             </w:r>
             <w:r>
               <w:rPr>
@@ -2259,7 +2259,7 @@
               <w:lang w:val="en-GB" w:eastAsia="en-GB"/>
             </w:rPr>
           </w:pPr>
-          <w:hyperlink w:anchor="_Toc123919796" w:history="1">
+          <w:hyperlink w:anchor="_Toc123935138" w:history="1">
             <w:r>
               <w:rPr>
                 <w:rStyle w:val="Hyperlink"/>
@@ -2303,7 +2303,7 @@
                 <w:noProof/>
                 <w:webHidden/>
               </w:rPr>
-              <w:instrText xml:space="preserve"> PAGEREF _Toc123919796 \h </w:instrText>
+              <w:instrText xml:space="preserve"> PAGEREF _Toc123935138 \h </w:instrText>
             </w:r>
             <w:r>
               <w:rPr>
@@ -2323,7 +2323,7 @@
                 <w:noProof/>
                 <w:webHidden/>
               </w:rPr>
-              <w:t>10</w:t>
+              <w:t>20</w:t>
             </w:r>
             <w:r>
               <w:rPr>
@@ -2349,7 +2349,7 @@
               <w:lang w:val="en-GB" w:eastAsia="en-GB"/>
             </w:rPr>
           </w:pPr>
-          <w:hyperlink w:anchor="_Toc123919797" w:history="1">
+          <w:hyperlink w:anchor="_Toc123935139" w:history="1">
             <w:r>
               <w:rPr>
                 <w:rStyle w:val="Hyperlink"/>
@@ -2393,7 +2393,7 @@
                 <w:noProof/>
                 <w:webHidden/>
               </w:rPr>
-              <w:instrText xml:space="preserve"> PAGEREF _Toc123919797 \h </w:instrText>
+              <w:instrText xml:space="preserve"> PAGEREF _Toc123935139 \h </w:instrText>
             </w:r>
             <w:r>
               <w:rPr>
@@ -2413,7 +2413,7 @@
                 <w:noProof/>
                 <w:webHidden/>
               </w:rPr>
-              <w:t>10</w:t>
+              <w:t>20</w:t>
             </w:r>
             <w:r>
               <w:rPr>
@@ -2474,7 +2474,7 @@
         </w:numPr>
       </w:pPr>
       <w:bookmarkStart w:id="1" w:name="_Ref118921083"/>
-      <w:bookmarkStart w:id="2" w:name="_Toc123919782"/>
+      <w:bookmarkStart w:id="2" w:name="_Toc123935124"/>
       <w:r>
         <w:lastRenderedPageBreak/>
         <w:t>Introduction</w:t>
@@ -2709,19 +2709,13 @@
         <w:fldChar w:fldCharType="separate"/>
       </w:r>
       <w:r>
-        <w:t>6</w:t>
+        <w:t>0</w:t>
       </w:r>
       <w:r>
         <w:fldChar w:fldCharType="end"/>
       </w:r>
       <w:r>
-        <w:t xml:space="preserve">, the conclusions </w:t>
-      </w:r>
-      <w:r>
-        <w:t>and challenges faced during t</w:t>
-      </w:r>
-      <w:r>
-        <w:t>his project are summarized.</w:t>
+        <w:t>, the conclusions are summarized.</w:t>
       </w:r>
     </w:p>
     <w:p/>
@@ -2730,7 +2724,7 @@
         <w:pStyle w:val="Heading1"/>
       </w:pPr>
       <w:bookmarkStart w:id="3" w:name="_Ref118744835"/>
-      <w:bookmarkStart w:id="4" w:name="_Toc123919783"/>
+      <w:bookmarkStart w:id="4" w:name="_Toc123935125"/>
       <w:r>
         <w:t>Materials and Methods</w:t>
       </w:r>
@@ -3049,7 +3043,10 @@
         <w:t xml:space="preserve"> </w:t>
       </w:r>
       <w:r>
-        <w:t xml:space="preserve">some </w:t>
+        <w:t>the following</w:t>
+      </w:r>
+      <w:r>
+        <w:t xml:space="preserve"> </w:t>
       </w:r>
       <w:r>
         <w:t xml:space="preserve">Python modules </w:t>
@@ -3069,12 +3066,21 @@
       <w:r>
         <w:t xml:space="preserve">the </w:t>
       </w:r>
+      <w:proofErr w:type="spellStart"/>
       <w:r>
         <w:rPr>
           <w:i/>
           <w:iCs/>
         </w:rPr>
-        <w:t>jupyter/modules</w:t>
+        <w:t>jupyter</w:t>
+      </w:r>
+      <w:proofErr w:type="spellEnd"/>
+      <w:r>
+        <w:rPr>
+          <w:i/>
+          <w:iCs/>
+        </w:rPr>
+        <w:t>/modules</w:t>
       </w:r>
       <w:r>
         <w:t xml:space="preserve"> folder:</w:t>
@@ -3088,12 +3094,21 @@
           <w:numId w:val="30"/>
         </w:numPr>
       </w:pPr>
+      <w:proofErr w:type="spellStart"/>
       <w:r>
         <w:rPr>
           <w:b/>
           <w:bCs/>
         </w:rPr>
-        <w:t>TextProcessor:</w:t>
+        <w:t>TextProcessor</w:t>
+      </w:r>
+      <w:proofErr w:type="spellEnd"/>
+      <w:r>
+        <w:rPr>
+          <w:b/>
+          <w:bCs/>
+        </w:rPr>
+        <w:t>:</w:t>
       </w:r>
       <w:r>
         <w:t xml:space="preserve"> </w:t>
@@ -3113,6 +3128,7 @@
           <w:numId w:val="30"/>
         </w:numPr>
       </w:pPr>
+      <w:proofErr w:type="spellStart"/>
       <w:r>
         <w:rPr>
           <w:b/>
@@ -3120,6 +3136,7 @@
         </w:rPr>
         <w:t>TwitterAPI</w:t>
       </w:r>
+      <w:proofErr w:type="spellEnd"/>
       <w:r>
         <w:t xml:space="preserve">: </w:t>
       </w:r>
@@ -3144,6 +3161,7 @@
           <w:numId w:val="30"/>
         </w:numPr>
       </w:pPr>
+      <w:proofErr w:type="spellStart"/>
       <w:r>
         <w:rPr>
           <w:b/>
@@ -3151,6 +3169,7 @@
         </w:rPr>
         <w:t>JsonHelper</w:t>
       </w:r>
+      <w:proofErr w:type="spellEnd"/>
       <w:r>
         <w:t>: It was used to convert dictionaries into JSON format</w:t>
       </w:r>
@@ -3343,7 +3362,23 @@
           <w:i/>
           <w:iCs/>
         </w:rPr>
-        <w:t xml:space="preserve">project-mngmt </w:t>
+        <w:t>project-</w:t>
+      </w:r>
+      <w:proofErr w:type="spellStart"/>
+      <w:r>
+        <w:rPr>
+          <w:i/>
+          <w:iCs/>
+        </w:rPr>
+        <w:t>mngmt</w:t>
+      </w:r>
+      <w:proofErr w:type="spellEnd"/>
+      <w:r>
+        <w:rPr>
+          <w:i/>
+          <w:iCs/>
+        </w:rPr>
+        <w:t xml:space="preserve"> </w:t>
       </w:r>
       <w:r>
         <w:t xml:space="preserve">folder </w:t>
@@ -3372,7 +3407,7 @@
       <w:bookmarkStart w:id="6" w:name="_Ref118320655"/>
       <w:bookmarkStart w:id="7" w:name="_Ref122784715"/>
       <w:bookmarkStart w:id="8" w:name="_Ref123862198"/>
-      <w:bookmarkStart w:id="9" w:name="_Toc123919784"/>
+      <w:bookmarkStart w:id="9" w:name="_Toc123935126"/>
       <w:r>
         <w:t>Data Preparation and Visualization</w:t>
       </w:r>
@@ -3460,13 +3495,15 @@
       <w:tblPr>
         <w:tblStyle w:val="TableGrid"/>
         <w:tblW w:w="0" w:type="auto"/>
+        <w:tblLayout w:type="fixed"/>
         <w:tblLook w:val="04A0" w:firstRow="1" w:lastRow="0" w:firstColumn="1" w:lastColumn="0" w:noHBand="0" w:noVBand="1"/>
       </w:tblPr>
       <w:tblGrid>
-        <w:gridCol w:w="1413"/>
-        <w:gridCol w:w="1701"/>
-        <w:gridCol w:w="2693"/>
+        <w:gridCol w:w="990"/>
+        <w:gridCol w:w="1685"/>
+        <w:gridCol w:w="2282"/>
         <w:gridCol w:w="1134"/>
+        <w:gridCol w:w="850"/>
         <w:gridCol w:w="1531"/>
       </w:tblGrid>
       <w:tr>
@@ -3475,7 +3512,7 @@
         </w:trPr>
         <w:tc>
           <w:tcPr>
-            <w:tcW w:w="1413" w:type="dxa"/>
+            <w:tcW w:w="990" w:type="dxa"/>
             <w:shd w:val="clear" w:color="auto" w:fill="D9D9D9" w:themeFill="background1" w:themeFillShade="D9"/>
           </w:tcPr>
           <w:p>
@@ -3497,7 +3534,7 @@
         </w:tc>
         <w:tc>
           <w:tcPr>
-            <w:tcW w:w="1701" w:type="dxa"/>
+            <w:tcW w:w="1685" w:type="dxa"/>
             <w:shd w:val="clear" w:color="auto" w:fill="D9D9D9" w:themeFill="background1" w:themeFillShade="D9"/>
           </w:tcPr>
           <w:p>
@@ -3519,7 +3556,7 @@
         </w:tc>
         <w:tc>
           <w:tcPr>
-            <w:tcW w:w="2693" w:type="dxa"/>
+            <w:tcW w:w="2282" w:type="dxa"/>
             <w:shd w:val="clear" w:color="auto" w:fill="D9D9D9" w:themeFill="background1" w:themeFillShade="D9"/>
           </w:tcPr>
           <w:p>
@@ -3557,6 +3594,35 @@
                 <w:b/>
                 <w:bCs/>
               </w:rPr>
+              <w:t xml:space="preserve">Original </w:t>
+            </w:r>
+            <w:r>
+              <w:rPr>
+                <w:b/>
+                <w:bCs/>
+              </w:rPr>
+              <w:t>Size</w:t>
+            </w:r>
+          </w:p>
+        </w:tc>
+        <w:tc>
+          <w:tcPr>
+            <w:tcW w:w="850" w:type="dxa"/>
+            <w:shd w:val="clear" w:color="auto" w:fill="D9D9D9" w:themeFill="background1" w:themeFillShade="D9"/>
+          </w:tcPr>
+          <w:p>
+            <w:pPr>
+              <w:jc w:val="center"/>
+              <w:rPr>
+                <w:b/>
+                <w:bCs/>
+              </w:rPr>
+            </w:pPr>
+            <w:r>
+              <w:rPr>
+                <w:b/>
+                <w:bCs/>
+              </w:rPr>
               <w:t>Source</w:t>
             </w:r>
           </w:p>
@@ -3587,7 +3653,7 @@
       <w:tr>
         <w:tc>
           <w:tcPr>
-            <w:tcW w:w="1413" w:type="dxa"/>
+            <w:tcW w:w="990" w:type="dxa"/>
           </w:tcPr>
           <w:p>
             <w:r>
@@ -3597,7 +3663,7 @@
         </w:tc>
         <w:tc>
           <w:tcPr>
-            <w:tcW w:w="1701" w:type="dxa"/>
+            <w:tcW w:w="1685" w:type="dxa"/>
           </w:tcPr>
           <w:p>
             <w:r>
@@ -3607,7 +3673,7 @@
         </w:tc>
         <w:tc>
           <w:tcPr>
-            <w:tcW w:w="2693" w:type="dxa"/>
+            <w:tcW w:w="2282" w:type="dxa"/>
           </w:tcPr>
           <w:p>
             <w:r>
@@ -3627,6 +3693,16 @@
         <w:tc>
           <w:tcPr>
             <w:tcW w:w="1134" w:type="dxa"/>
+          </w:tcPr>
+          <w:p>
+            <w:r>
+              <w:t>37</w:t>
+            </w:r>
+          </w:p>
+        </w:tc>
+        <w:tc>
+          <w:tcPr>
+            <w:tcW w:w="850" w:type="dxa"/>
           </w:tcPr>
           <w:p>
             <w:hyperlink r:id="rId13" w:history="1">
@@ -3656,7 +3732,7 @@
         </w:trPr>
         <w:tc>
           <w:tcPr>
-            <w:tcW w:w="1413" w:type="dxa"/>
+            <w:tcW w:w="990" w:type="dxa"/>
           </w:tcPr>
           <w:p>
             <w:r>
@@ -3666,7 +3742,7 @@
         </w:tc>
         <w:tc>
           <w:tcPr>
-            <w:tcW w:w="1701" w:type="dxa"/>
+            <w:tcW w:w="1685" w:type="dxa"/>
           </w:tcPr>
           <w:p>
             <w:r>
@@ -3676,7 +3752,7 @@
         </w:tc>
         <w:tc>
           <w:tcPr>
-            <w:tcW w:w="2693" w:type="dxa"/>
+            <w:tcW w:w="2282" w:type="dxa"/>
           </w:tcPr>
           <w:p>
             <w:r>
@@ -3702,6 +3778,22 @@
         <w:tc>
           <w:tcPr>
             <w:tcW w:w="1134" w:type="dxa"/>
+          </w:tcPr>
+          <w:p>
+            <w:r>
+              <w:t>196</w:t>
+            </w:r>
+            <w:r>
+              <w:t>,</w:t>
+            </w:r>
+            <w:r>
+              <w:t>344</w:t>
+            </w:r>
+          </w:p>
+        </w:tc>
+        <w:tc>
+          <w:tcPr>
+            <w:tcW w:w="850" w:type="dxa"/>
           </w:tcPr>
           <w:p>
             <w:hyperlink r:id="rId14" w:anchor="data/QCL" w:history="1">
@@ -3731,7 +3823,7 @@
       <w:tr>
         <w:tc>
           <w:tcPr>
-            <w:tcW w:w="1413" w:type="dxa"/>
+            <w:tcW w:w="990" w:type="dxa"/>
           </w:tcPr>
           <w:p>
             <w:r>
@@ -3741,7 +3833,7 @@
         </w:tc>
         <w:tc>
           <w:tcPr>
-            <w:tcW w:w="1701" w:type="dxa"/>
+            <w:tcW w:w="1685" w:type="dxa"/>
           </w:tcPr>
           <w:p>
             <w:r>
@@ -3751,7 +3843,7 @@
         </w:tc>
         <w:tc>
           <w:tcPr>
-            <w:tcW w:w="2693" w:type="dxa"/>
+            <w:tcW w:w="2282" w:type="dxa"/>
           </w:tcPr>
           <w:p>
             <w:r>
@@ -3788,7 +3880,14 @@
               <w:rPr>
                 <w:lang w:val="en-GB"/>
               </w:rPr>
-              <w:t xml:space="preserve">inflation from several countries with data from 2001 </w:t>
+              <w:t xml:space="preserve">inflation from several countries </w:t>
+            </w:r>
+            <w:r>
+              <w:rPr>
+                <w:lang w:val="en-GB"/>
+              </w:rPr>
+              <w:lastRenderedPageBreak/>
+              <w:t xml:space="preserve">with data from 2001 </w:t>
             </w:r>
             <w:r>
               <w:rPr>
@@ -3807,6 +3906,25 @@
         <w:tc>
           <w:tcPr>
             <w:tcW w:w="1134" w:type="dxa"/>
+          </w:tcPr>
+          <w:p>
+            <w:pPr>
+              <w:rPr>
+                <w:lang w:val="en-GB"/>
+              </w:rPr>
+            </w:pPr>
+            <w:r>
+              <w:rPr>
+                <w:lang w:val="en-GB"/>
+              </w:rPr>
+              <w:lastRenderedPageBreak/>
+              <w:t>783</w:t>
+            </w:r>
+          </w:p>
+        </w:tc>
+        <w:tc>
+          <w:tcPr>
+            <w:tcW w:w="850" w:type="dxa"/>
           </w:tcPr>
           <w:p>
             <w:hyperlink r:id="rId15" w:anchor="data/CP" w:history="1">
@@ -3837,7 +3955,7 @@
       <w:tr>
         <w:tc>
           <w:tcPr>
-            <w:tcW w:w="1413" w:type="dxa"/>
+            <w:tcW w:w="990" w:type="dxa"/>
           </w:tcPr>
           <w:p>
             <w:r>
@@ -3847,7 +3965,7 @@
         </w:tc>
         <w:tc>
           <w:tcPr>
-            <w:tcW w:w="1701" w:type="dxa"/>
+            <w:tcW w:w="1685" w:type="dxa"/>
           </w:tcPr>
           <w:p>
             <w:r>
@@ -3857,7 +3975,7 @@
         </w:tc>
         <w:tc>
           <w:tcPr>
-            <w:tcW w:w="2693" w:type="dxa"/>
+            <w:tcW w:w="2282" w:type="dxa"/>
           </w:tcPr>
           <w:p>
             <w:r>
@@ -3885,6 +4003,19 @@
               <w:keepNext/>
             </w:pPr>
             <w:r>
+              <w:t>200</w:t>
+            </w:r>
+          </w:p>
+        </w:tc>
+        <w:tc>
+          <w:tcPr>
+            <w:tcW w:w="850" w:type="dxa"/>
+          </w:tcPr>
+          <w:p>
+            <w:pPr>
+              <w:keepNext/>
+            </w:pPr>
+            <w:r>
               <w:t>Custom solution.</w:t>
             </w:r>
           </w:p>
@@ -3910,7 +4041,7 @@
     <w:p>
       <w:pPr>
         <w:pStyle w:val="Caption"/>
-        <w:jc w:val="center"/>
+        <w:jc w:val="left"/>
         <w:rPr>
           <w:i w:val="0"/>
           <w:iCs w:val="0"/>
@@ -3994,10 +4125,19 @@
         <w:t>- Agriculture Datasets</w:t>
       </w:r>
       <w:bookmarkEnd w:id="10"/>
+      <w:r>
+        <w:rPr>
+          <w:i w:val="0"/>
+          <w:iCs w:val="0"/>
+          <w:color w:val="auto"/>
+          <w:sz w:val="24"/>
+          <w:szCs w:val="24"/>
+        </w:rPr>
+        <w:t>.</w:t>
+      </w:r>
     </w:p>
     <w:p>
       <w:r>
-        <w:lastRenderedPageBreak/>
         <w:t>Due to the large amount of data available, the countries comparisons were limited to Irland, Finland and Slovakia. The reason for that choice was the size of their populations, which, a</w:t>
       </w:r>
       <w:r>
@@ -4056,7 +4196,7 @@
         <w:t xml:space="preserve"> </w:t>
       </w:r>
       <w:r>
-        <w:t>more easily</w:t>
+        <w:t>easily</w:t>
       </w:r>
       <w:r>
         <w:t>.</w:t>
@@ -4131,69 +4271,76 @@
       <w:r>
         <w:t>asurement unit.</w:t>
       </w:r>
+      <w:r>
+        <w:t xml:space="preserve"> </w:t>
+      </w:r>
+      <w:r>
+        <w:t>Regarding dataset 3, only an invalid column was remove</w:t>
+      </w:r>
+      <w:r>
+        <w:t>d as no</w:t>
+      </w:r>
+      <w:r>
+        <w:t xml:space="preserve"> other</w:t>
+      </w:r>
+      <w:r>
+        <w:t xml:space="preserve"> data anomaly was detected.</w:t>
+      </w:r>
     </w:p>
     <w:p>
       <w:r>
-        <w:t>Regarding dataset 3, only an invalid column was remove</w:t>
-      </w:r>
-      <w:r>
-        <w:t>d as no data anomaly was detected.</w:t>
+        <w:t xml:space="preserve">Dataset 4 was created from scratch using the Twitter’s API. </w:t>
+      </w:r>
+      <w:r>
+        <w:t>A</w:t>
+      </w:r>
+      <w:r>
+        <w:t xml:space="preserve"> </w:t>
+      </w:r>
+      <w:r>
+        <w:t xml:space="preserve">Twitter </w:t>
+      </w:r>
+      <w:r>
+        <w:t>API</w:t>
+      </w:r>
+      <w:r>
+        <w:t xml:space="preserve"> module</w:t>
+      </w:r>
+      <w:r>
+        <w:t xml:space="preserve"> was </w:t>
+      </w:r>
+      <w:r>
+        <w:t>implemented</w:t>
+      </w:r>
+      <w:r>
+        <w:t xml:space="preserve"> to collect recent tweets about agriculture using the keywords “inflation”, “food price”, “agriculture” and “Europe”. The tweets were cleaned and different versions of them were stored after applying text processing techniques</w:t>
+      </w:r>
+      <w:r>
+        <w:t xml:space="preserve"> implemented in the Text Processor module</w:t>
+      </w:r>
+      <w:r>
+        <w:t>. For each version, the sentiment of the tweet was obtained.</w:t>
+      </w:r>
+      <w:r>
+        <w:t xml:space="preserve"> Each </w:t>
+      </w:r>
+      <w:r>
+        <w:t xml:space="preserve">tweet </w:t>
+      </w:r>
+      <w:r>
+        <w:t>version provided a different sentiment, so they had to be calculated individually.</w:t>
       </w:r>
     </w:p>
     <w:p>
       <w:r>
-        <w:t xml:space="preserve">Dataset 4 was created from scratch using the Twitter’s API. </w:t>
-      </w:r>
-      <w:r>
-        <w:t>A</w:t>
-      </w:r>
-      <w:r>
-        <w:t xml:space="preserve"> </w:t>
-      </w:r>
-      <w:r>
-        <w:t xml:space="preserve">Twitter </w:t>
-      </w:r>
-      <w:r>
-        <w:t>API</w:t>
-      </w:r>
-      <w:r>
-        <w:t xml:space="preserve"> module</w:t>
-      </w:r>
-      <w:r>
-        <w:t xml:space="preserve"> was </w:t>
-      </w:r>
-      <w:r>
-        <w:t>implemented</w:t>
-      </w:r>
-      <w:r>
-        <w:t xml:space="preserve"> to collect recent tweets about agriculture using the keywords “inflation”, “food price”, “agriculture” and “Europe”. The tweets were cleaned and different versions of them were stored after applying text processing techniques</w:t>
-      </w:r>
-      <w:r>
-        <w:t xml:space="preserve"> implemented in the Text Processor module</w:t>
-      </w:r>
-      <w:r>
-        <w:t>. For each version, the sentiment of the tweet was obtained.</w:t>
-      </w:r>
-      <w:r>
-        <w:t xml:space="preserve"> Each </w:t>
-      </w:r>
-      <w:r>
-        <w:t xml:space="preserve">tweet </w:t>
-      </w:r>
-      <w:r>
-        <w:t>version provided a different sentiment, so they had to be calculated individually.</w:t>
+        <w:t>In this step, some graphs were also generated to visualize the datasets. For the numeric datasets, the main concept used was getting the average growth of import or food price inflation per year, so the reader has an idea of the behaviour of the datasets. For the import/export dataset, it was also created an interactive graph to display the quantity and value growth of the top 10 import items in Ireland. This graph was created so the reader can explore the dataset in a more granular level.</w:t>
+      </w:r>
+      <w:r>
+        <w:t xml:space="preserve"> For the text datasets, a word cloud was created, so the reader can easily see the most frequent words collected.</w:t>
       </w:r>
     </w:p>
     <w:p>
       <w:r>
-        <w:t>In this step, some graphs were also generated to visualize the datasets. For the numeric datasets, the main concept used was getting the average growth of import or food price inflation per year, so the reader has an idea of the behaviour of the datasets. For the import/export dataset, it was also created an interactive graph to display the quantity and value growth of the top 10 import items in Ireland. This graph was created so the reader can explore the dataset in a more granular level.</w:t>
-      </w:r>
-      <w:r>
-        <w:t xml:space="preserve"> For the text datasets, a word cloud was created, so the reader can easily see the most frequent words collected.</w:t>
-      </w:r>
-    </w:p>
-    <w:p>
-      <w:r>
         <w:t>Finally, a</w:t>
       </w:r>
       <w:r>
@@ -4208,6 +4355,7 @@
       <w:r>
         <w:t xml:space="preserve">called </w:t>
       </w:r>
+      <w:proofErr w:type="spellStart"/>
       <w:r>
         <w:rPr>
           <w:b/>
@@ -4215,6 +4363,7 @@
         </w:rPr>
         <w:t>DataPrepVisDashboard</w:t>
       </w:r>
+      <w:proofErr w:type="spellEnd"/>
       <w:r>
         <w:t xml:space="preserve"> </w:t>
       </w:r>
@@ -4248,18 +4397,27 @@
       <w:r>
         <w:t xml:space="preserve"> </w:t>
       </w:r>
+      <w:proofErr w:type="spellStart"/>
       <w:r>
         <w:rPr>
           <w:i/>
           <w:iCs/>
         </w:rPr>
-        <w:t>jupyter/</w:t>
-      </w:r>
+        <w:t>jupyter</w:t>
+      </w:r>
+      <w:proofErr w:type="spellEnd"/>
       <w:r>
         <w:rPr>
           <w:i/>
           <w:iCs/>
         </w:rPr>
+        <w:t>/</w:t>
+      </w:r>
+      <w:r>
+        <w:rPr>
+          <w:i/>
+          <w:iCs/>
+        </w:rPr>
         <w:t>dashboard</w:t>
       </w:r>
       <w:r>
@@ -4267,14 +4425,18 @@
       </w:r>
     </w:p>
     <w:p/>
+    <w:p/>
+    <w:p/>
+    <w:p/>
     <w:p>
       <w:pPr>
         <w:pStyle w:val="Heading1"/>
       </w:pPr>
       <w:bookmarkStart w:id="12" w:name="_Ref123775426"/>
       <w:bookmarkStart w:id="13" w:name="_Ref123776872"/>
-      <w:bookmarkStart w:id="14" w:name="_Toc123919785"/>
-      <w:r>
+      <w:bookmarkStart w:id="14" w:name="_Toc123935127"/>
+      <w:r>
+        <w:lastRenderedPageBreak/>
         <w:t>Statistics</w:t>
       </w:r>
       <w:bookmarkEnd w:id="6"/>
@@ -4322,6 +4484,8 @@
       <w:r>
         <w:t xml:space="preserve"> </w:t>
       </w:r>
+    </w:p>
+    <w:p>
       <w:r>
         <w:t xml:space="preserve">In </w:t>
       </w:r>
@@ -4437,7 +4601,7 @@
         <w:pStyle w:val="Heading2"/>
       </w:pPr>
       <w:bookmarkStart w:id="15" w:name="_Ref123826212"/>
-      <w:bookmarkStart w:id="16" w:name="_Toc123919786"/>
+      <w:bookmarkStart w:id="16" w:name="_Toc123935128"/>
       <w:r>
         <w:t>Confidence Interval</w:t>
       </w:r>
@@ -4447,7 +4611,6 @@
     <w:p/>
     <w:p>
       <w:r>
-        <w:lastRenderedPageBreak/>
         <w:t>T</w:t>
       </w:r>
       <w:r>
@@ -4594,7 +4757,7 @@
         <w:rPr>
           <w:noProof/>
         </w:rPr>
-        <w:t>1</w:t>
+        <w:t>2</w:t>
       </w:r>
       <w:r>
         <w:fldChar w:fldCharType="end"/>
@@ -4636,7 +4799,6 @@
         <w:t>level of confidence used for the calculation, which was 97%.</w:t>
       </w:r>
     </w:p>
-    <w:p/>
     <w:tbl>
       <w:tblPr>
         <w:tblStyle w:val="TableGrid"/>
@@ -4644,13 +4806,13 @@
         <w:tblLook w:val="04A0" w:firstRow="1" w:lastRow="0" w:firstColumn="1" w:lastColumn="0" w:noHBand="0" w:noVBand="1"/>
       </w:tblPr>
       <w:tblGrid>
-        <w:gridCol w:w="2824"/>
-        <w:gridCol w:w="2824"/>
+        <w:gridCol w:w="2547"/>
+        <w:gridCol w:w="2410"/>
       </w:tblGrid>
       <w:tr>
         <w:tc>
           <w:tcPr>
-            <w:tcW w:w="2824" w:type="dxa"/>
+            <w:tcW w:w="2547" w:type="dxa"/>
             <w:shd w:val="clear" w:color="auto" w:fill="D9D9D9" w:themeFill="background1" w:themeFillShade="D9"/>
           </w:tcPr>
           <w:p>
@@ -4672,7 +4834,7 @@
         </w:tc>
         <w:tc>
           <w:tcPr>
-            <w:tcW w:w="2824" w:type="dxa"/>
+            <w:tcW w:w="2410" w:type="dxa"/>
             <w:shd w:val="clear" w:color="auto" w:fill="D9D9D9" w:themeFill="background1" w:themeFillShade="D9"/>
           </w:tcPr>
           <w:p>
@@ -4696,7 +4858,7 @@
       <w:tr>
         <w:tc>
           <w:tcPr>
-            <w:tcW w:w="2824" w:type="dxa"/>
+            <w:tcW w:w="2547" w:type="dxa"/>
           </w:tcPr>
           <w:p>
             <w:r>
@@ -4706,7 +4868,7 @@
         </w:tc>
         <w:tc>
           <w:tcPr>
-            <w:tcW w:w="2824" w:type="dxa"/>
+            <w:tcW w:w="2410" w:type="dxa"/>
           </w:tcPr>
           <w:p>
             <w:r>
@@ -4721,7 +4883,7 @@
       <w:tr>
         <w:tc>
           <w:tcPr>
-            <w:tcW w:w="2824" w:type="dxa"/>
+            <w:tcW w:w="2547" w:type="dxa"/>
           </w:tcPr>
           <w:p>
             <w:r>
@@ -4731,7 +4893,7 @@
         </w:tc>
         <w:tc>
           <w:tcPr>
-            <w:tcW w:w="2824" w:type="dxa"/>
+            <w:tcW w:w="2410" w:type="dxa"/>
           </w:tcPr>
           <w:p>
             <w:r>
@@ -4743,7 +4905,7 @@
       <w:tr>
         <w:tc>
           <w:tcPr>
-            <w:tcW w:w="2824" w:type="dxa"/>
+            <w:tcW w:w="2547" w:type="dxa"/>
           </w:tcPr>
           <w:p>
             <w:r>
@@ -4753,7 +4915,7 @@
         </w:tc>
         <w:tc>
           <w:tcPr>
-            <w:tcW w:w="2824" w:type="dxa"/>
+            <w:tcW w:w="2410" w:type="dxa"/>
           </w:tcPr>
           <w:p>
             <w:pPr>
@@ -4768,7 +4930,7 @@
       <w:tr>
         <w:tc>
           <w:tcPr>
-            <w:tcW w:w="2824" w:type="dxa"/>
+            <w:tcW w:w="2547" w:type="dxa"/>
           </w:tcPr>
           <w:p>
             <w:r>
@@ -4778,7 +4940,7 @@
         </w:tc>
         <w:tc>
           <w:tcPr>
-            <w:tcW w:w="2824" w:type="dxa"/>
+            <w:tcW w:w="2410" w:type="dxa"/>
           </w:tcPr>
           <w:p>
             <w:pPr>
@@ -4793,7 +4955,7 @@
       <w:tr>
         <w:tc>
           <w:tcPr>
-            <w:tcW w:w="2824" w:type="dxa"/>
+            <w:tcW w:w="2547" w:type="dxa"/>
           </w:tcPr>
           <w:p>
             <w:r>
@@ -4803,7 +4965,7 @@
         </w:tc>
         <w:tc>
           <w:tcPr>
-            <w:tcW w:w="2824" w:type="dxa"/>
+            <w:tcW w:w="2410" w:type="dxa"/>
           </w:tcPr>
           <w:p>
             <w:pPr>
@@ -4818,7 +4980,7 @@
       <w:tr>
         <w:tc>
           <w:tcPr>
-            <w:tcW w:w="2824" w:type="dxa"/>
+            <w:tcW w:w="2547" w:type="dxa"/>
           </w:tcPr>
           <w:p>
             <w:r>
@@ -4828,7 +4990,7 @@
         </w:tc>
         <w:tc>
           <w:tcPr>
-            <w:tcW w:w="2824" w:type="dxa"/>
+            <w:tcW w:w="2410" w:type="dxa"/>
           </w:tcPr>
           <w:p>
             <w:pPr>
@@ -4941,6 +5103,16 @@
         </w:rPr>
         <w:t xml:space="preserve"> and Dataset Details</w:t>
       </w:r>
+      <w:r>
+        <w:rPr>
+          <w:i w:val="0"/>
+          <w:iCs w:val="0"/>
+          <w:color w:val="auto"/>
+          <w:sz w:val="24"/>
+          <w:szCs w:val="24"/>
+        </w:rPr>
+        <w:t>.</w:t>
+      </w:r>
     </w:p>
     <w:p>
       <w:r>
@@ -5013,6 +5185,7 @@
         <w:rPr>
           <w:noProof/>
         </w:rPr>
+        <w:lastRenderedPageBreak/>
         <w:drawing>
           <wp:inline distT="0" distB="0" distL="0" distR="0" wp14:anchorId="1477E97C" wp14:editId="615781E1">
             <wp:extent cx="5386070" cy="2872740"/>
@@ -5141,19 +5314,30 @@
         </w:rPr>
         <w:t xml:space="preserve"> - Organic Farming Growth in Europe and Ireland</w:t>
       </w:r>
+      <w:r>
+        <w:rPr>
+          <w:i w:val="0"/>
+          <w:iCs w:val="0"/>
+          <w:color w:val="auto"/>
+          <w:sz w:val="24"/>
+          <w:szCs w:val="24"/>
+        </w:rPr>
+        <w:t>.</w:t>
+      </w:r>
     </w:p>
     <w:p>
       <w:r>
-        <w:lastRenderedPageBreak/>
         <w:t xml:space="preserve">According to the </w:t>
       </w:r>
       <w:hyperlink r:id="rId18" w:history="1">
+        <w:proofErr w:type="spellStart"/>
         <w:r>
           <w:rPr>
             <w:rStyle w:val="Hyperlink"/>
           </w:rPr>
           <w:t>Agridata</w:t>
         </w:r>
+        <w:proofErr w:type="spellEnd"/>
       </w:hyperlink>
       <w:r>
         <w:t xml:space="preserve"> website, in 2020, the percent of land under organic farming in Europe was about 9%, which shows that the confidence interval obtained by this method was accurate.</w:t>
@@ -5166,7 +5350,7 @@
       </w:pPr>
       <w:bookmarkStart w:id="20" w:name="_Ref118320659"/>
       <w:bookmarkStart w:id="21" w:name="_Ref123826230"/>
-      <w:bookmarkStart w:id="22" w:name="_Toc123919787"/>
+      <w:bookmarkStart w:id="22" w:name="_Toc123935129"/>
       <w:r>
         <w:t xml:space="preserve">Inferential Statistics </w:t>
       </w:r>
@@ -5337,6 +5521,7 @@
         <w:rPr>
           <w:i w:val="0"/>
           <w:iCs w:val="0"/>
+          <w:noProof/>
           <w:color w:val="auto"/>
           <w:sz w:val="24"/>
           <w:szCs w:val="24"/>
@@ -5363,6 +5548,16 @@
           <w:szCs w:val="24"/>
         </w:rPr>
         <w:t xml:space="preserve"> - Average Import/Export Quantity by Year</w:t>
+      </w:r>
+      <w:r>
+        <w:rPr>
+          <w:i w:val="0"/>
+          <w:iCs w:val="0"/>
+          <w:color w:val="auto"/>
+          <w:sz w:val="24"/>
+          <w:szCs w:val="24"/>
+        </w:rPr>
+        <w:t>.</w:t>
       </w:r>
     </w:p>
     <w:p>
@@ -5373,6 +5568,7 @@
         <w:rPr>
           <w:noProof/>
         </w:rPr>
+        <w:lastRenderedPageBreak/>
         <w:drawing>
           <wp:inline distT="0" distB="0" distL="0" distR="0" wp14:anchorId="72467E15" wp14:editId="2ADD36B7">
             <wp:extent cx="5386070" cy="1647190"/>
@@ -5473,6 +5669,7 @@
         <w:rPr>
           <w:i w:val="0"/>
           <w:iCs w:val="0"/>
+          <w:noProof/>
           <w:color w:val="auto"/>
           <w:sz w:val="24"/>
           <w:szCs w:val="24"/>
@@ -5499,6 +5696,16 @@
           <w:szCs w:val="24"/>
         </w:rPr>
         <w:t xml:space="preserve"> - Average Import/Export Value by Year</w:t>
+      </w:r>
+      <w:r>
+        <w:rPr>
+          <w:i w:val="0"/>
+          <w:iCs w:val="0"/>
+          <w:color w:val="auto"/>
+          <w:sz w:val="24"/>
+          <w:szCs w:val="24"/>
+        </w:rPr>
+        <w:t>.</w:t>
       </w:r>
     </w:p>
     <w:p>
@@ -5551,10 +5758,13 @@
         <w:t>import and export amounts per year behave for each country</w:t>
       </w:r>
       <w:r>
-        <w:t xml:space="preserve">, which shows that </w:t>
-      </w:r>
-      <w:r>
-        <w:t xml:space="preserve">Ireland's import and export </w:t>
+        <w:t>. They also</w:t>
+      </w:r>
+      <w:r>
+        <w:t xml:space="preserve"> show that </w:t>
+      </w:r>
+      <w:r>
+        <w:t xml:space="preserve">Ireland's </w:t>
       </w:r>
       <w:r>
         <w:t>amounts</w:t>
@@ -5580,61 +5790,1140 @@
       <w:r>
         <w:t>.</w:t>
       </w:r>
+    </w:p>
+    <w:p>
+      <w:r>
+        <w:t xml:space="preserve">For this analysis the variable being counted was the </w:t>
+      </w:r>
+      <w:r>
+        <w:t xml:space="preserve">average </w:t>
+      </w:r>
+      <w:r>
+        <w:t xml:space="preserve">quantity (in tonnes) or the value (in 1000 US$) of the import or export for each country. </w:t>
+      </w:r>
+      <w:r>
+        <w:fldChar w:fldCharType="begin"/>
+      </w:r>
+      <w:r>
+        <w:instrText xml:space="preserve"> REF _Ref123932293 \h </w:instrText>
+      </w:r>
+      <w:r>
+        <w:instrText xml:space="preserve"> \* MERGEFORMAT </w:instrText>
+      </w:r>
+      <w:r>
+        <w:fldChar w:fldCharType="separate"/>
+      </w:r>
+      <w:r>
+        <w:t>Table 3</w:t>
+      </w:r>
+      <w:r>
+        <w:fldChar w:fldCharType="end"/>
+      </w:r>
+      <w:r>
+        <w:t xml:space="preserve"> shows some of the inferential tests that were executed in this project</w:t>
+      </w:r>
+      <w:r>
+        <w:t>.</w:t>
+      </w:r>
+    </w:p>
+    <w:tbl>
+      <w:tblPr>
+        <w:tblStyle w:val="TableGrid"/>
+        <w:tblW w:w="0" w:type="auto"/>
+        <w:tblLook w:val="04A0" w:firstRow="1" w:lastRow="0" w:firstColumn="1" w:lastColumn="0" w:noHBand="0" w:noVBand="1"/>
+      </w:tblPr>
+      <w:tblGrid>
+        <w:gridCol w:w="2824"/>
+        <w:gridCol w:w="2824"/>
+        <w:gridCol w:w="2824"/>
+      </w:tblGrid>
+      <w:tr>
+        <w:tc>
+          <w:tcPr>
+            <w:tcW w:w="2824" w:type="dxa"/>
+            <w:shd w:val="clear" w:color="auto" w:fill="D9D9D9" w:themeFill="background1" w:themeFillShade="D9"/>
+          </w:tcPr>
+          <w:p>
+            <w:pPr>
+              <w:jc w:val="center"/>
+              <w:rPr>
+                <w:b/>
+                <w:bCs/>
+              </w:rPr>
+            </w:pPr>
+            <w:r>
+              <w:rPr>
+                <w:b/>
+                <w:bCs/>
+              </w:rPr>
+              <w:t>Inferential Statistics Test</w:t>
+            </w:r>
+          </w:p>
+        </w:tc>
+        <w:tc>
+          <w:tcPr>
+            <w:tcW w:w="2824" w:type="dxa"/>
+            <w:shd w:val="clear" w:color="auto" w:fill="D9D9D9" w:themeFill="background1" w:themeFillShade="D9"/>
+          </w:tcPr>
+          <w:p>
+            <w:pPr>
+              <w:jc w:val="center"/>
+              <w:rPr>
+                <w:b/>
+                <w:bCs/>
+              </w:rPr>
+            </w:pPr>
+            <w:r>
+              <w:rPr>
+                <w:b/>
+                <w:bCs/>
+              </w:rPr>
+              <w:t>Description</w:t>
+            </w:r>
+          </w:p>
+        </w:tc>
+        <w:tc>
+          <w:tcPr>
+            <w:tcW w:w="2824" w:type="dxa"/>
+            <w:shd w:val="clear" w:color="auto" w:fill="D9D9D9" w:themeFill="background1" w:themeFillShade="D9"/>
+          </w:tcPr>
+          <w:p>
+            <w:pPr>
+              <w:jc w:val="center"/>
+              <w:rPr>
+                <w:b/>
+                <w:bCs/>
+              </w:rPr>
+            </w:pPr>
+            <w:r>
+              <w:rPr>
+                <w:b/>
+                <w:bCs/>
+              </w:rPr>
+              <w:t>Results</w:t>
+            </w:r>
+          </w:p>
+        </w:tc>
+      </w:tr>
+      <w:tr>
+        <w:tc>
+          <w:tcPr>
+            <w:tcW w:w="2824" w:type="dxa"/>
+          </w:tcPr>
+          <w:p>
+            <w:r>
+              <w:t>Shapiro</w:t>
+            </w:r>
+          </w:p>
+        </w:tc>
+        <w:tc>
+          <w:tcPr>
+            <w:tcW w:w="2824" w:type="dxa"/>
+          </w:tcPr>
+          <w:p>
+            <w:r>
+              <w:t>Test if the dataset is normal.</w:t>
+            </w:r>
+          </w:p>
+        </w:tc>
+        <w:tc>
+          <w:tcPr>
+            <w:tcW w:w="2824" w:type="dxa"/>
+          </w:tcPr>
+          <w:p>
+            <w:r>
+              <w:t>None of the dataset’s variables being tested were normally distributed.</w:t>
+            </w:r>
+          </w:p>
+        </w:tc>
+      </w:tr>
+      <w:tr>
+        <w:tc>
+          <w:tcPr>
+            <w:tcW w:w="2824" w:type="dxa"/>
+          </w:tcPr>
+          <w:p>
+            <w:r>
+              <w:t>Kruskal</w:t>
+            </w:r>
+          </w:p>
+        </w:tc>
+        <w:tc>
+          <w:tcPr>
+            <w:tcW w:w="2824" w:type="dxa"/>
+          </w:tcPr>
+          <w:p>
+            <w:r>
+              <w:t xml:space="preserve">Since data was not normally distributed, </w:t>
+            </w:r>
+            <w:r>
+              <w:t>this</w:t>
+            </w:r>
+            <w:r>
+              <w:t xml:space="preserve"> </w:t>
+            </w:r>
+            <w:r>
+              <w:t xml:space="preserve">non-parametric </w:t>
+            </w:r>
+            <w:r>
+              <w:t>test was applied to check if populations of both Finland and Slovakia could be considered similar or not.</w:t>
+            </w:r>
+          </w:p>
+        </w:tc>
+        <w:tc>
+          <w:tcPr>
+            <w:tcW w:w="2824" w:type="dxa"/>
+          </w:tcPr>
+          <w:p>
+            <w:r>
+              <w:t>Based on the results from the Kruskal test and assuming 5% significance level, it was possible to conclude that, Finland and Slovakia are different regarding their export quantity.</w:t>
+            </w:r>
+            <w:r>
+              <w:t xml:space="preserve"> H</w:t>
+            </w:r>
+            <w:r>
+              <w:t>owever, both countries have similar average import value and quantity as well as export value of crops and livestock products.</w:t>
+            </w:r>
+          </w:p>
+        </w:tc>
+      </w:tr>
+      <w:tr>
+        <w:tc>
+          <w:tcPr>
+            <w:tcW w:w="2824" w:type="dxa"/>
+          </w:tcPr>
+          <w:p>
+            <w:r>
+              <w:t>Mann-</w:t>
+            </w:r>
+            <w:proofErr w:type="spellStart"/>
+            <w:r>
+              <w:t>Whitneyu</w:t>
+            </w:r>
+            <w:proofErr w:type="spellEnd"/>
+          </w:p>
+        </w:tc>
+        <w:tc>
+          <w:tcPr>
+            <w:tcW w:w="2824" w:type="dxa"/>
+          </w:tcPr>
+          <w:p>
+            <w:r>
+              <w:t xml:space="preserve">Since data was not normally distributed, </w:t>
+            </w:r>
+            <w:r>
+              <w:t>this</w:t>
+            </w:r>
+            <w:r>
+              <w:t xml:space="preserve"> </w:t>
+            </w:r>
+            <w:r>
+              <w:t xml:space="preserve">non-parametric </w:t>
+            </w:r>
+            <w:r>
+              <w:t xml:space="preserve">test was applied to check if populations of both </w:t>
+            </w:r>
+            <w:r>
+              <w:t>Ireland and Finland</w:t>
+            </w:r>
+            <w:r>
+              <w:t xml:space="preserve"> could be considered similar or not.</w:t>
+            </w:r>
+          </w:p>
+        </w:tc>
+        <w:tc>
+          <w:tcPr>
+            <w:tcW w:w="2824" w:type="dxa"/>
+          </w:tcPr>
+          <w:p>
+            <w:r>
+              <w:t xml:space="preserve">The results confirmed that, with 5% of significance level, Ireland and Finland were similar </w:t>
+            </w:r>
+            <w:r>
+              <w:t>on</w:t>
+            </w:r>
+            <w:r>
+              <w:t xml:space="preserve"> their import value only, whereas in the other aspects there was enough evidence to confirm they had different trading average.</w:t>
+            </w:r>
+          </w:p>
+        </w:tc>
+      </w:tr>
+    </w:tbl>
+    <w:p>
+      <w:pPr>
+        <w:pStyle w:val="Caption"/>
+        <w:jc w:val="left"/>
+        <w:rPr>
+          <w:i w:val="0"/>
+          <w:iCs w:val="0"/>
+          <w:color w:val="auto"/>
+          <w:sz w:val="24"/>
+          <w:szCs w:val="24"/>
+        </w:rPr>
+      </w:pPr>
+      <w:bookmarkStart w:id="25" w:name="_Ref123932293"/>
+      <w:r>
+        <w:rPr>
+          <w:i w:val="0"/>
+          <w:iCs w:val="0"/>
+          <w:color w:val="auto"/>
+          <w:sz w:val="24"/>
+          <w:szCs w:val="24"/>
+        </w:rPr>
+        <w:t xml:space="preserve">Table </w:t>
+      </w:r>
+      <w:r>
+        <w:rPr>
+          <w:i w:val="0"/>
+          <w:iCs w:val="0"/>
+          <w:color w:val="auto"/>
+          <w:sz w:val="24"/>
+          <w:szCs w:val="24"/>
+        </w:rPr>
+        <w:fldChar w:fldCharType="begin"/>
+      </w:r>
+      <w:r>
+        <w:rPr>
+          <w:i w:val="0"/>
+          <w:iCs w:val="0"/>
+          <w:color w:val="auto"/>
+          <w:sz w:val="24"/>
+          <w:szCs w:val="24"/>
+        </w:rPr>
+        <w:instrText xml:space="preserve"> SEQ Table \* ARABIC </w:instrText>
+      </w:r>
+      <w:r>
+        <w:rPr>
+          <w:i w:val="0"/>
+          <w:iCs w:val="0"/>
+          <w:color w:val="auto"/>
+          <w:sz w:val="24"/>
+          <w:szCs w:val="24"/>
+        </w:rPr>
+        <w:fldChar w:fldCharType="separate"/>
+      </w:r>
+      <w:r>
+        <w:rPr>
+          <w:i w:val="0"/>
+          <w:iCs w:val="0"/>
+          <w:noProof/>
+          <w:color w:val="auto"/>
+          <w:sz w:val="24"/>
+          <w:szCs w:val="24"/>
+        </w:rPr>
+        <w:t>3</w:t>
+      </w:r>
+      <w:r>
+        <w:rPr>
+          <w:i w:val="0"/>
+          <w:iCs w:val="0"/>
+          <w:color w:val="auto"/>
+          <w:sz w:val="24"/>
+          <w:szCs w:val="24"/>
+        </w:rPr>
+        <w:fldChar w:fldCharType="end"/>
+      </w:r>
+      <w:bookmarkEnd w:id="25"/>
+      <w:r>
+        <w:rPr>
+          <w:i w:val="0"/>
+          <w:iCs w:val="0"/>
+          <w:color w:val="auto"/>
+          <w:sz w:val="24"/>
+          <w:szCs w:val="24"/>
+        </w:rPr>
+        <w:t xml:space="preserve"> - Inferential Statistics Tests on the Import/Export Dataset.</w:t>
+      </w:r>
+    </w:p>
+    <w:p>
+      <w:pPr>
+        <w:keepNext/>
+      </w:pPr>
+      <w:r>
+        <w:lastRenderedPageBreak/>
+        <w:t xml:space="preserve">According to the tests </w:t>
+      </w:r>
+      <w:r>
+        <w:t xml:space="preserve">described in </w:t>
+      </w:r>
+      <w:r>
+        <w:fldChar w:fldCharType="begin"/>
+      </w:r>
+      <w:r>
+        <w:instrText xml:space="preserve"> REF _Ref123932293 \h </w:instrText>
+      </w:r>
+      <w:r>
+        <w:instrText xml:space="preserve"> \* MERGEFORMAT </w:instrText>
+      </w:r>
+      <w:r>
+        <w:fldChar w:fldCharType="separate"/>
+      </w:r>
+      <w:r>
+        <w:t>Table 3</w:t>
+      </w:r>
+      <w:r>
+        <w:fldChar w:fldCharType="end"/>
+      </w:r>
+      <w:r>
+        <w:t xml:space="preserve">, Finland and Slovakia </w:t>
+      </w:r>
+      <w:r>
+        <w:t>can be considered</w:t>
+      </w:r>
+      <w:r>
+        <w:t xml:space="preserve"> similar countries with regards to import and export of agricultural products. They only </w:t>
+      </w:r>
+      <w:r>
+        <w:t>diverge</w:t>
+      </w:r>
+      <w:r>
+        <w:t xml:space="preserve"> in the quantity of goods that were exported from each country.</w:t>
+      </w:r>
+      <w:r>
+        <w:t xml:space="preserve"> </w:t>
+      </w:r>
+      <w:r>
+        <w:t>Ireland, on the other hand exported and imported much more than the other two countries, which could be confirmed by the inferential tests that showed the average of import/export between Ireland and Finland were substantially different.</w:t>
+      </w:r>
+    </w:p>
+    <w:p>
+      <w:pPr>
+        <w:keepNext/>
+      </w:pPr>
+      <w:r>
+        <w:t>Th</w:t>
+      </w:r>
+      <w:r>
+        <w:t>ese</w:t>
+      </w:r>
+      <w:r>
+        <w:t xml:space="preserve"> result</w:t>
+      </w:r>
+      <w:r>
+        <w:t>s</w:t>
+      </w:r>
+      <w:r>
+        <w:t xml:space="preserve"> could be verified by checking the graphs </w:t>
+      </w:r>
+      <w:r>
+        <w:t xml:space="preserve">in </w:t>
+      </w:r>
+      <w:r>
+        <w:fldChar w:fldCharType="begin"/>
+      </w:r>
+      <w:r>
+        <w:instrText xml:space="preserve"> REF _Ref123874971 \h </w:instrText>
+      </w:r>
+      <w:r>
+        <w:instrText xml:space="preserve"> \* MERGEFORMAT </w:instrText>
+      </w:r>
+      <w:r>
+        <w:fldChar w:fldCharType="separate"/>
+      </w:r>
+      <w:r>
+        <w:t>Figure 2</w:t>
+      </w:r>
+      <w:r>
+        <w:fldChar w:fldCharType="end"/>
+      </w:r>
+      <w:r>
+        <w:t xml:space="preserve"> and </w:t>
+      </w:r>
+      <w:r>
+        <w:fldChar w:fldCharType="begin"/>
+      </w:r>
+      <w:r>
+        <w:instrText xml:space="preserve"> REF _Ref123874972 \h </w:instrText>
+      </w:r>
+      <w:r>
+        <w:instrText xml:space="preserve"> \* MERGEFORMAT </w:instrText>
+      </w:r>
+      <w:r>
+        <w:fldChar w:fldCharType="separate"/>
+      </w:r>
+      <w:r>
+        <w:t>Figure 3</w:t>
+      </w:r>
+      <w:r>
+        <w:fldChar w:fldCharType="end"/>
+      </w:r>
+      <w:r>
+        <w:t>, where it was observed that these countries curves are distant from each other in most of the cases, expect for their import values.</w:t>
+      </w:r>
+    </w:p>
+    <w:p>
+      <w:pPr>
+        <w:keepNext/>
+      </w:pPr>
+    </w:p>
+    <w:p>
+      <w:pPr>
+        <w:pStyle w:val="Heading2"/>
+      </w:pPr>
+      <w:bookmarkStart w:id="26" w:name="_Ref123825669"/>
+      <w:bookmarkStart w:id="27" w:name="_Toc123935130"/>
+      <w:r>
+        <w:t xml:space="preserve">Inferential Statistics on </w:t>
+      </w:r>
+      <w:r>
+        <w:t>Food Price Inflation</w:t>
+      </w:r>
+      <w:bookmarkEnd w:id="26"/>
+      <w:bookmarkEnd w:id="27"/>
     </w:p>
     <w:p/>
     <w:p>
-      <w:pPr>
-        <w:pStyle w:val="Heading2"/>
-      </w:pPr>
-      <w:bookmarkStart w:id="25" w:name="_Ref123825669"/>
-      <w:bookmarkStart w:id="26" w:name="_Toc123919788"/>
-      <w:r>
-        <w:t xml:space="preserve">Inferential Statistics on </w:t>
-      </w:r>
-      <w:r>
-        <w:t>Food Price Inflation</w:t>
-      </w:r>
-      <w:bookmarkEnd w:id="25"/>
-      <w:bookmarkEnd w:id="26"/>
+      <w:r>
+        <w:t xml:space="preserve">Using the </w:t>
+      </w:r>
+      <w:r>
+        <w:t>dataset 3</w:t>
+      </w:r>
+      <w:r>
+        <w:t>, the</w:t>
+      </w:r>
+      <w:r>
+        <w:t xml:space="preserve"> question being solved in this section is: How does Ireland compare to other countries in terms of food price inflation?</w:t>
+      </w:r>
+      <w:r>
+        <w:t xml:space="preserve"> </w:t>
+      </w:r>
+      <w:r>
+        <w:t xml:space="preserve">This analysis was implemented in the Section </w:t>
+      </w:r>
+      <w:r>
+        <w:t>4.</w:t>
+      </w:r>
+      <w:r>
+        <w:t>2</w:t>
+      </w:r>
+      <w:r>
+        <w:t xml:space="preserve"> of the </w:t>
+      </w:r>
+      <w:r>
+        <w:rPr>
+          <w:b/>
+          <w:bCs/>
+        </w:rPr>
+        <w:t>Statistics</w:t>
+      </w:r>
+      <w:r>
+        <w:t xml:space="preserve"> Jupyter notebook.</w:t>
+      </w:r>
     </w:p>
     <w:p/>
     <w:p>
-      <w:r>
-        <w:t xml:space="preserve">Using the </w:t>
-      </w:r>
-      <w:r>
-        <w:t>dataset 3</w:t>
-      </w:r>
-      <w:r>
-        <w:t>, the</w:t>
-      </w:r>
-      <w:r>
-        <w:t xml:space="preserve"> question being solved in this section is: How does Ireland compare to other countries in terms of food price inflation?</w:t>
+      <w:pPr>
+        <w:keepNext/>
+      </w:pPr>
+      <w:r>
+        <w:rPr>
+          <w:noProof/>
+        </w:rPr>
+        <w:drawing>
+          <wp:inline distT="0" distB="0" distL="0" distR="0" wp14:anchorId="16809DBF" wp14:editId="5F30569E">
+            <wp:extent cx="3653624" cy="2111969"/>
+            <wp:effectExtent l="0" t="0" r="4445" b="3175"/>
+            <wp:docPr id="26" name="Picture 26" descr="Chart&#10;&#10;Description automatically generated"/>
+            <wp:cNvGraphicFramePr>
+              <a:graphicFrameLocks xmlns:a="http://schemas.openxmlformats.org/drawingml/2006/main" noChangeAspect="1"/>
+            </wp:cNvGraphicFramePr>
+            <a:graphic xmlns:a="http://schemas.openxmlformats.org/drawingml/2006/main">
+              <a:graphicData uri="http://schemas.openxmlformats.org/drawingml/2006/picture">
+                <pic:pic xmlns:pic="http://schemas.openxmlformats.org/drawingml/2006/picture">
+                  <pic:nvPicPr>
+                    <pic:cNvPr id="26" name="Picture 26" descr="Chart&#10;&#10;Description automatically generated"/>
+                    <pic:cNvPicPr/>
+                  </pic:nvPicPr>
+                  <pic:blipFill>
+                    <a:blip r:embed="rId21">
+                      <a:extLst>
+                        <a:ext uri="{28A0092B-C50C-407E-A947-70E740481C1C}">
+                          <a14:useLocalDpi xmlns:a14="http://schemas.microsoft.com/office/drawing/2010/main" val="0"/>
+                        </a:ext>
+                      </a:extLst>
+                    </a:blip>
+                    <a:stretch>
+                      <a:fillRect/>
+                    </a:stretch>
+                  </pic:blipFill>
+                  <pic:spPr>
+                    <a:xfrm>
+                      <a:off x="0" y="0"/>
+                      <a:ext cx="3668118" cy="2120347"/>
+                    </a:xfrm>
+                    <a:prstGeom prst="rect">
+                      <a:avLst/>
+                    </a:prstGeom>
+                  </pic:spPr>
+                </pic:pic>
+              </a:graphicData>
+            </a:graphic>
+          </wp:inline>
+        </w:drawing>
+      </w:r>
+    </w:p>
+    <w:p>
+      <w:pPr>
+        <w:pStyle w:val="Caption"/>
+        <w:jc w:val="left"/>
+        <w:rPr>
+          <w:i w:val="0"/>
+          <w:iCs w:val="0"/>
+          <w:color w:val="auto"/>
+          <w:sz w:val="24"/>
+          <w:szCs w:val="24"/>
+        </w:rPr>
+      </w:pPr>
+      <w:bookmarkStart w:id="28" w:name="_Ref123930311"/>
+      <w:r>
+        <w:rPr>
+          <w:i w:val="0"/>
+          <w:iCs w:val="0"/>
+          <w:color w:val="auto"/>
+          <w:sz w:val="24"/>
+          <w:szCs w:val="24"/>
+        </w:rPr>
+        <w:t xml:space="preserve">Figure </w:t>
+      </w:r>
+      <w:r>
+        <w:rPr>
+          <w:i w:val="0"/>
+          <w:iCs w:val="0"/>
+          <w:color w:val="auto"/>
+          <w:sz w:val="24"/>
+          <w:szCs w:val="24"/>
+        </w:rPr>
+        <w:fldChar w:fldCharType="begin"/>
+      </w:r>
+      <w:r>
+        <w:rPr>
+          <w:i w:val="0"/>
+          <w:iCs w:val="0"/>
+          <w:color w:val="auto"/>
+          <w:sz w:val="24"/>
+          <w:szCs w:val="24"/>
+        </w:rPr>
+        <w:instrText xml:space="preserve"> SEQ Figure \* ARABIC </w:instrText>
+      </w:r>
+      <w:r>
+        <w:rPr>
+          <w:i w:val="0"/>
+          <w:iCs w:val="0"/>
+          <w:color w:val="auto"/>
+          <w:sz w:val="24"/>
+          <w:szCs w:val="24"/>
+        </w:rPr>
+        <w:fldChar w:fldCharType="separate"/>
+      </w:r>
+      <w:r>
+        <w:rPr>
+          <w:i w:val="0"/>
+          <w:iCs w:val="0"/>
+          <w:noProof/>
+          <w:color w:val="auto"/>
+          <w:sz w:val="24"/>
+          <w:szCs w:val="24"/>
+        </w:rPr>
+        <w:t>4</w:t>
+      </w:r>
+      <w:r>
+        <w:rPr>
+          <w:i w:val="0"/>
+          <w:iCs w:val="0"/>
+          <w:color w:val="auto"/>
+          <w:sz w:val="24"/>
+          <w:szCs w:val="24"/>
+        </w:rPr>
+        <w:fldChar w:fldCharType="end"/>
+      </w:r>
+      <w:bookmarkEnd w:id="28"/>
+      <w:r>
+        <w:rPr>
+          <w:i w:val="0"/>
+          <w:iCs w:val="0"/>
+          <w:color w:val="auto"/>
+          <w:sz w:val="24"/>
+          <w:szCs w:val="24"/>
+        </w:rPr>
+        <w:t xml:space="preserve"> - Food Price Inflation over the Years</w:t>
+      </w:r>
+    </w:p>
+    <w:p>
+      <w:r>
+        <w:t>According to the</w:t>
       </w:r>
       <w:r>
         <w:t xml:space="preserve"> </w:t>
       </w:r>
       <w:r>
-        <w:t xml:space="preserve">This analysis was implemented in the Section </w:t>
-      </w:r>
-      <w:r>
-        <w:t>4.</w:t>
-      </w:r>
-      <w:r>
-        <w:t>2</w:t>
-      </w:r>
-      <w:r>
-        <w:t xml:space="preserve"> of the </w:t>
-      </w:r>
-      <w:r>
-        <w:rPr>
-          <w:b/>
-          <w:bCs/>
-        </w:rPr>
-        <w:t>Statistics</w:t>
-      </w:r>
-      <w:r>
-        <w:t xml:space="preserve"> Jupyter notebook.</w:t>
+        <w:fldChar w:fldCharType="begin"/>
+      </w:r>
+      <w:r>
+        <w:instrText xml:space="preserve"> REF _Ref123930311 \h </w:instrText>
+      </w:r>
+      <w:r>
+        <w:instrText xml:space="preserve"> \* MERGEFORMAT </w:instrText>
+      </w:r>
+      <w:r>
+        <w:fldChar w:fldCharType="separate"/>
+      </w:r>
+      <w:r>
+        <w:t>Figure 4</w:t>
+      </w:r>
+      <w:r>
+        <w:fldChar w:fldCharType="end"/>
+      </w:r>
+      <w:r>
+        <w:t>, Slovakia presented the highest food inflation among the three countries, whereas Ireland had the lowest numbers.</w:t>
+      </w:r>
+      <w:r>
+        <w:t xml:space="preserve"> </w:t>
+      </w:r>
+      <w:r>
+        <w:t>The inferential tests</w:t>
+      </w:r>
+      <w:r>
+        <w:t xml:space="preserve"> described in </w:t>
+      </w:r>
+      <w:r>
+        <w:fldChar w:fldCharType="begin"/>
+      </w:r>
+      <w:r>
+        <w:instrText xml:space="preserve"> REF _Ref123930618 \h </w:instrText>
+      </w:r>
+      <w:r>
+        <w:instrText xml:space="preserve"> \* MERGEFORMAT </w:instrText>
+      </w:r>
+      <w:r>
+        <w:fldChar w:fldCharType="separate"/>
+      </w:r>
+      <w:r>
+        <w:t>Table 4</w:t>
+      </w:r>
+      <w:r>
+        <w:fldChar w:fldCharType="end"/>
+      </w:r>
+      <w:r>
+        <w:t xml:space="preserve"> were used to compare these countries</w:t>
+      </w:r>
+      <w:r>
+        <w:t>.</w:t>
+      </w:r>
+    </w:p>
+    <w:tbl>
+      <w:tblPr>
+        <w:tblStyle w:val="TableGrid"/>
+        <w:tblW w:w="0" w:type="auto"/>
+        <w:tblLook w:val="04A0" w:firstRow="1" w:lastRow="0" w:firstColumn="1" w:lastColumn="0" w:noHBand="0" w:noVBand="1"/>
+      </w:tblPr>
+      <w:tblGrid>
+        <w:gridCol w:w="2824"/>
+        <w:gridCol w:w="2824"/>
+        <w:gridCol w:w="2824"/>
+      </w:tblGrid>
+      <w:tr>
+        <w:tc>
+          <w:tcPr>
+            <w:tcW w:w="2824" w:type="dxa"/>
+            <w:shd w:val="clear" w:color="auto" w:fill="D9D9D9" w:themeFill="background1" w:themeFillShade="D9"/>
+          </w:tcPr>
+          <w:p>
+            <w:pPr>
+              <w:jc w:val="center"/>
+              <w:rPr>
+                <w:b/>
+                <w:bCs/>
+              </w:rPr>
+            </w:pPr>
+            <w:r>
+              <w:rPr>
+                <w:b/>
+                <w:bCs/>
+              </w:rPr>
+              <w:t>Inferential Statistics Test</w:t>
+            </w:r>
+          </w:p>
+        </w:tc>
+        <w:tc>
+          <w:tcPr>
+            <w:tcW w:w="2824" w:type="dxa"/>
+            <w:shd w:val="clear" w:color="auto" w:fill="D9D9D9" w:themeFill="background1" w:themeFillShade="D9"/>
+          </w:tcPr>
+          <w:p>
+            <w:pPr>
+              <w:jc w:val="center"/>
+              <w:rPr>
+                <w:b/>
+                <w:bCs/>
+              </w:rPr>
+            </w:pPr>
+            <w:r>
+              <w:rPr>
+                <w:b/>
+                <w:bCs/>
+              </w:rPr>
+              <w:t>Description</w:t>
+            </w:r>
+          </w:p>
+        </w:tc>
+        <w:tc>
+          <w:tcPr>
+            <w:tcW w:w="2824" w:type="dxa"/>
+            <w:shd w:val="clear" w:color="auto" w:fill="D9D9D9" w:themeFill="background1" w:themeFillShade="D9"/>
+          </w:tcPr>
+          <w:p>
+            <w:pPr>
+              <w:jc w:val="center"/>
+              <w:rPr>
+                <w:b/>
+                <w:bCs/>
+              </w:rPr>
+            </w:pPr>
+            <w:r>
+              <w:rPr>
+                <w:b/>
+                <w:bCs/>
+              </w:rPr>
+              <w:t>Results</w:t>
+            </w:r>
+          </w:p>
+        </w:tc>
+      </w:tr>
+      <w:tr>
+        <w:tc>
+          <w:tcPr>
+            <w:tcW w:w="2824" w:type="dxa"/>
+          </w:tcPr>
+          <w:p>
+            <w:r>
+              <w:t>Shapiro</w:t>
+            </w:r>
+          </w:p>
+        </w:tc>
+        <w:tc>
+          <w:tcPr>
+            <w:tcW w:w="2824" w:type="dxa"/>
+          </w:tcPr>
+          <w:p>
+            <w:r>
+              <w:t>Test if the dataset is normal.</w:t>
+            </w:r>
+          </w:p>
+        </w:tc>
+        <w:tc>
+          <w:tcPr>
+            <w:tcW w:w="2824" w:type="dxa"/>
+          </w:tcPr>
+          <w:p>
+            <w:r>
+              <w:t>Finland and Ireland’s datasets were normally distributed, while Slovakia data wasn’t</w:t>
+            </w:r>
+            <w:r>
+              <w:t>.</w:t>
+            </w:r>
+          </w:p>
+        </w:tc>
+      </w:tr>
+      <w:tr>
+        <w:tc>
+          <w:tcPr>
+            <w:tcW w:w="2824" w:type="dxa"/>
+          </w:tcPr>
+          <w:p>
+            <w:r>
+              <w:t>Wilcoxon</w:t>
+            </w:r>
+          </w:p>
+        </w:tc>
+        <w:tc>
+          <w:tcPr>
+            <w:tcW w:w="2824" w:type="dxa"/>
+          </w:tcPr>
+          <w:p>
+            <w:r>
+              <w:t>N</w:t>
+            </w:r>
+            <w:r>
+              <w:t xml:space="preserve">on-parametric test to compare the aggregated food price inflation between </w:t>
+            </w:r>
+            <w:r>
+              <w:t>Slovakia</w:t>
+            </w:r>
+            <w:r>
+              <w:t xml:space="preserve"> and Finland</w:t>
+            </w:r>
+            <w:r>
+              <w:t>.</w:t>
+            </w:r>
+          </w:p>
+        </w:tc>
+        <w:tc>
+          <w:tcPr>
+            <w:tcW w:w="2824" w:type="dxa"/>
+          </w:tcPr>
+          <w:p>
+            <w:r>
+              <w:t>The result show</w:t>
+            </w:r>
+            <w:r>
+              <w:t>ed</w:t>
+            </w:r>
+            <w:r>
+              <w:t xml:space="preserve"> that, </w:t>
+            </w:r>
+            <w:r>
+              <w:t xml:space="preserve">with 5% of significance level, the average food price inflation </w:t>
+            </w:r>
+            <w:proofErr w:type="gramStart"/>
+            <w:r>
+              <w:t>are</w:t>
+            </w:r>
+            <w:proofErr w:type="gramEnd"/>
+            <w:r>
+              <w:t xml:space="preserve"> similar between Slovakia and Finland.</w:t>
+            </w:r>
+          </w:p>
+        </w:tc>
+      </w:tr>
+      <w:tr>
+        <w:tc>
+          <w:tcPr>
+            <w:tcW w:w="2824" w:type="dxa"/>
+          </w:tcPr>
+          <w:p>
+            <w:r>
+              <w:t>Levene</w:t>
+            </w:r>
+          </w:p>
+        </w:tc>
+        <w:tc>
+          <w:tcPr>
+            <w:tcW w:w="2824" w:type="dxa"/>
+          </w:tcPr>
+          <w:p>
+            <w:r>
+              <w:t>This test was used</w:t>
+            </w:r>
+            <w:r>
+              <w:t xml:space="preserve"> to check if the food price inflation data between Ireland and </w:t>
+            </w:r>
+            <w:r>
+              <w:lastRenderedPageBreak/>
+              <w:t>the other countries have the same variance.</w:t>
+            </w:r>
+          </w:p>
+        </w:tc>
+        <w:tc>
+          <w:tcPr>
+            <w:tcW w:w="2824" w:type="dxa"/>
+          </w:tcPr>
+          <w:p>
+            <w:r>
+              <w:lastRenderedPageBreak/>
+              <w:t xml:space="preserve">The results suggested that, with 5% of significance level, there is no significant difference in the variance </w:t>
+            </w:r>
+            <w:r>
+              <w:lastRenderedPageBreak/>
+              <w:t>of the average food price inflation between Ireland and Finland and Finland and Slovakia.</w:t>
+            </w:r>
+            <w:r>
+              <w:t xml:space="preserve"> </w:t>
+            </w:r>
+            <w:r>
+              <w:t>However, this result also indicated that, with 5% of significance level, Ireland and Slovakia food price inflation variance were different.</w:t>
+            </w:r>
+          </w:p>
+        </w:tc>
+      </w:tr>
+      <w:tr>
+        <w:tc>
+          <w:tcPr>
+            <w:tcW w:w="2824" w:type="dxa"/>
+          </w:tcPr>
+          <w:p>
+            <w:proofErr w:type="spellStart"/>
+            <w:r>
+              <w:t>Anova</w:t>
+            </w:r>
+            <w:proofErr w:type="spellEnd"/>
+            <w:r>
+              <w:t xml:space="preserve"> One Way Test</w:t>
+            </w:r>
+          </w:p>
+        </w:tc>
+        <w:tc>
+          <w:tcPr>
+            <w:tcW w:w="2824" w:type="dxa"/>
+          </w:tcPr>
+          <w:p>
+            <w:r>
+              <w:t>This parametric test was used</w:t>
+            </w:r>
+            <w:r>
+              <w:t xml:space="preserve"> with Ireland and Finland summarized food price inflation dataset as they met the normality requirement as per Shapiro test</w:t>
+            </w:r>
+            <w:r>
+              <w:t>.</w:t>
+            </w:r>
+          </w:p>
+        </w:tc>
+        <w:tc>
+          <w:tcPr>
+            <w:tcW w:w="2824" w:type="dxa"/>
+          </w:tcPr>
+          <w:p>
+            <w:r>
+              <w:t>Based on the result</w:t>
+            </w:r>
+            <w:r>
+              <w:t>s</w:t>
+            </w:r>
+            <w:r>
+              <w:t xml:space="preserve">, with 5% of significance level, there </w:t>
+            </w:r>
+            <w:r>
+              <w:t>was</w:t>
+            </w:r>
+            <w:r>
+              <w:t xml:space="preserve"> evidence to say that Ireland and Finland have similar food price inflation.</w:t>
+            </w:r>
+          </w:p>
+        </w:tc>
+      </w:tr>
+    </w:tbl>
+    <w:p>
+      <w:pPr>
+        <w:pStyle w:val="Caption"/>
+        <w:jc w:val="left"/>
+        <w:rPr>
+          <w:i w:val="0"/>
+          <w:iCs w:val="0"/>
+          <w:color w:val="auto"/>
+          <w:sz w:val="24"/>
+          <w:szCs w:val="24"/>
+        </w:rPr>
+      </w:pPr>
+      <w:bookmarkStart w:id="29" w:name="_Ref123930618"/>
+      <w:r>
+        <w:rPr>
+          <w:i w:val="0"/>
+          <w:iCs w:val="0"/>
+          <w:color w:val="auto"/>
+          <w:sz w:val="24"/>
+          <w:szCs w:val="24"/>
+        </w:rPr>
+        <w:t xml:space="preserve">Table </w:t>
+      </w:r>
+      <w:r>
+        <w:rPr>
+          <w:i w:val="0"/>
+          <w:iCs w:val="0"/>
+          <w:color w:val="auto"/>
+          <w:sz w:val="24"/>
+          <w:szCs w:val="24"/>
+        </w:rPr>
+        <w:fldChar w:fldCharType="begin"/>
+      </w:r>
+      <w:r>
+        <w:rPr>
+          <w:i w:val="0"/>
+          <w:iCs w:val="0"/>
+          <w:color w:val="auto"/>
+          <w:sz w:val="24"/>
+          <w:szCs w:val="24"/>
+        </w:rPr>
+        <w:instrText xml:space="preserve"> SEQ Table \* ARABIC </w:instrText>
+      </w:r>
+      <w:r>
+        <w:rPr>
+          <w:i w:val="0"/>
+          <w:iCs w:val="0"/>
+          <w:color w:val="auto"/>
+          <w:sz w:val="24"/>
+          <w:szCs w:val="24"/>
+        </w:rPr>
+        <w:fldChar w:fldCharType="separate"/>
+      </w:r>
+      <w:r>
+        <w:rPr>
+          <w:i w:val="0"/>
+          <w:iCs w:val="0"/>
+          <w:noProof/>
+          <w:color w:val="auto"/>
+          <w:sz w:val="24"/>
+          <w:szCs w:val="24"/>
+        </w:rPr>
+        <w:t>4</w:t>
+      </w:r>
+      <w:r>
+        <w:rPr>
+          <w:i w:val="0"/>
+          <w:iCs w:val="0"/>
+          <w:color w:val="auto"/>
+          <w:sz w:val="24"/>
+          <w:szCs w:val="24"/>
+        </w:rPr>
+        <w:fldChar w:fldCharType="end"/>
+      </w:r>
+      <w:bookmarkEnd w:id="29"/>
+      <w:r>
+        <w:rPr>
+          <w:i w:val="0"/>
+          <w:iCs w:val="0"/>
+          <w:color w:val="auto"/>
+          <w:sz w:val="24"/>
+          <w:szCs w:val="24"/>
+        </w:rPr>
+        <w:t xml:space="preserve"> - Inferential Statistics Tests on the Food Price Inflation</w:t>
+      </w:r>
+      <w:r>
+        <w:rPr>
+          <w:i w:val="0"/>
+          <w:iCs w:val="0"/>
+          <w:color w:val="auto"/>
+          <w:sz w:val="24"/>
+          <w:szCs w:val="24"/>
+        </w:rPr>
+        <w:t>.</w:t>
+      </w:r>
+    </w:p>
+    <w:p>
+      <w:r>
+        <w:t>The above results suggested that, with 5% of significance level, there is no significant difference in the variance of the average food price inflation between Ireland and Finland and Finland and Slovakia.</w:t>
+      </w:r>
+      <w:r>
+        <w:t xml:space="preserve"> </w:t>
+      </w:r>
+      <w:r>
+        <w:t>However, this result also indicated that, with 5% of significance level, Ireland and Slovakia food price inflation variance were different.</w:t>
+      </w:r>
+      <w:r>
+        <w:t xml:space="preserve"> </w:t>
+      </w:r>
+      <w:r>
+        <w:t xml:space="preserve">These results confirmed the first analysis of </w:t>
+      </w:r>
+      <w:r>
+        <w:fldChar w:fldCharType="begin"/>
+      </w:r>
+      <w:r>
+        <w:instrText xml:space="preserve"> REF _Ref123930311 \h </w:instrText>
+      </w:r>
+      <w:r>
+        <w:instrText xml:space="preserve"> \* MERGEFORMAT </w:instrText>
+      </w:r>
+      <w:r>
+        <w:fldChar w:fldCharType="separate"/>
+      </w:r>
+      <w:r>
+        <w:t>Figure 4</w:t>
+      </w:r>
+      <w:r>
+        <w:fldChar w:fldCharType="end"/>
+      </w:r>
+      <w:r>
+        <w:t>.</w:t>
       </w:r>
     </w:p>
     <w:p/>
@@ -5642,201 +6931,19 @@
       <w:pPr>
         <w:pStyle w:val="Heading1"/>
       </w:pPr>
-      <w:bookmarkStart w:id="27" w:name="_Ref119060916"/>
-      <w:bookmarkStart w:id="28" w:name="_Toc123919789"/>
-      <w:r>
-        <w:lastRenderedPageBreak/>
+      <w:bookmarkStart w:id="30" w:name="_Ref119060916"/>
+      <w:bookmarkStart w:id="31" w:name="_Toc123935131"/>
+      <w:r>
         <w:t>Machine Learning</w:t>
       </w:r>
       <w:bookmarkEnd w:id="20"/>
-      <w:bookmarkEnd w:id="27"/>
-      <w:bookmarkEnd w:id="28"/>
-    </w:p>
-    <w:p/>
-    <w:p>
-      <w:r>
-        <w:t xml:space="preserve">The analysis described in this section was implemented and discussed in more detail in the accompanying Jupyter notebook called </w:t>
-      </w:r>
-      <w:r>
-        <w:rPr>
-          <w:b/>
-          <w:bCs/>
-        </w:rPr>
-        <w:t>ML</w:t>
-      </w:r>
-      <w:r>
-        <w:t>.</w:t>
-      </w:r>
-      <w:r>
-        <w:t xml:space="preserve"> </w:t>
-      </w:r>
-      <w:r>
-        <w:t xml:space="preserve">In </w:t>
-      </w:r>
-      <w:r>
-        <w:t xml:space="preserve">section </w:t>
-      </w:r>
-      <w:r>
-        <w:fldChar w:fldCharType="begin"/>
-      </w:r>
-      <w:r>
-        <w:instrText xml:space="preserve"> REF _Ref123833545 \r \h </w:instrText>
-      </w:r>
-      <w:r>
-        <w:fldChar w:fldCharType="separate"/>
-      </w:r>
-      <w:r>
-        <w:t>5.1</w:t>
-      </w:r>
-      <w:r>
-        <w:fldChar w:fldCharType="end"/>
-      </w:r>
-      <w:r>
-        <w:t xml:space="preserve">, </w:t>
-      </w:r>
-      <w:r>
-        <w:t>it</w:t>
-      </w:r>
-      <w:r>
-        <w:t xml:space="preserve"> is discussed the </w:t>
-      </w:r>
-      <w:r>
-        <w:t>sentiment analysis</w:t>
-      </w:r>
-      <w:r>
-        <w:t xml:space="preserve"> performed</w:t>
-      </w:r>
-      <w:r>
-        <w:t xml:space="preserve"> on the </w:t>
-      </w:r>
-      <w:r>
-        <w:t>tweet’s</w:t>
-      </w:r>
-      <w:r>
-        <w:t xml:space="preserve"> </w:t>
-      </w:r>
-      <w:r>
-        <w:t xml:space="preserve">dataset </w:t>
-      </w:r>
-      <w:r>
-        <w:t>about agriculture and food prices.</w:t>
-      </w:r>
-      <w:r>
-        <w:t xml:space="preserve"> </w:t>
-      </w:r>
-      <w:r>
-        <w:t xml:space="preserve">In </w:t>
-      </w:r>
-      <w:r>
-        <w:t xml:space="preserve">section </w:t>
-      </w:r>
-      <w:r>
-        <w:fldChar w:fldCharType="begin"/>
-      </w:r>
-      <w:r>
-        <w:instrText xml:space="preserve"> REF _Ref123833611 \r \h </w:instrText>
-      </w:r>
-      <w:r>
-        <w:fldChar w:fldCharType="separate"/>
-      </w:r>
-      <w:r>
-        <w:t>5.2</w:t>
-      </w:r>
-      <w:r>
-        <w:fldChar w:fldCharType="end"/>
-      </w:r>
-      <w:r>
-        <w:t xml:space="preserve">, </w:t>
-      </w:r>
-      <w:r>
-        <w:t xml:space="preserve">the </w:t>
-      </w:r>
-      <w:r>
-        <w:t xml:space="preserve">ML models </w:t>
-      </w:r>
-      <w:r>
-        <w:t xml:space="preserve">used to predict </w:t>
-      </w:r>
-      <w:r>
-        <w:t xml:space="preserve">the </w:t>
-      </w:r>
-      <w:r>
-        <w:t>import</w:t>
-      </w:r>
-      <w:r>
-        <w:t xml:space="preserve"> and </w:t>
-      </w:r>
-      <w:r>
-        <w:t xml:space="preserve">export of </w:t>
-      </w:r>
-      <w:r>
-        <w:t xml:space="preserve">agriculture </w:t>
-      </w:r>
-      <w:r>
-        <w:t>products in Ireland and other countries</w:t>
-      </w:r>
-      <w:r>
-        <w:t xml:space="preserve"> are presented</w:t>
-      </w:r>
-      <w:r>
-        <w:t>.</w:t>
-      </w:r>
-    </w:p>
-    <w:p/>
-    <w:p>
-      <w:pPr>
-        <w:pStyle w:val="Heading2"/>
-      </w:pPr>
-      <w:bookmarkStart w:id="29" w:name="_Ref123833545"/>
-      <w:bookmarkStart w:id="30" w:name="_Ref123869814"/>
-      <w:bookmarkStart w:id="31" w:name="_Toc123919790"/>
-      <w:r>
-        <w:t xml:space="preserve">Sentiment </w:t>
-      </w:r>
-      <w:bookmarkEnd w:id="29"/>
-      <w:r>
-        <w:t>Analysis</w:t>
-      </w:r>
       <w:bookmarkEnd w:id="30"/>
       <w:bookmarkEnd w:id="31"/>
     </w:p>
     <w:p/>
     <w:p>
       <w:r>
-        <w:t>Th</w:t>
-      </w:r>
-      <w:r>
-        <w:t xml:space="preserve">e sentiment analysis described in this section </w:t>
-      </w:r>
-      <w:r>
-        <w:t xml:space="preserve">focuses on the classification of user’s comments </w:t>
-      </w:r>
-      <w:r>
-        <w:t>about agriculture</w:t>
-      </w:r>
-      <w:r>
-        <w:t>,</w:t>
-      </w:r>
-      <w:r>
-        <w:t xml:space="preserve"> </w:t>
-      </w:r>
-      <w:r>
-        <w:t xml:space="preserve">extracted from the Twitter platform, </w:t>
-      </w:r>
-      <w:r>
-        <w:t>into negative, neutral, or positive categories.</w:t>
-      </w:r>
-      <w:r>
-        <w:t xml:space="preserve"> </w:t>
-      </w:r>
-      <w:r>
-        <w:t>This</w:t>
-      </w:r>
-      <w:r>
-        <w:t xml:space="preserve"> </w:t>
-      </w:r>
-      <w:r>
-        <w:t xml:space="preserve">analysis was implemented in the Section 3 of the </w:t>
+        <w:t xml:space="preserve">The analysis described in this section was implemented and discussed in more detail in the accompanying Jupyter notebook called </w:t>
       </w:r>
       <w:r>
         <w:rPr>
@@ -5846,24 +6953,342 @@
         <w:t>ML</w:t>
       </w:r>
       <w:r>
-        <w:t xml:space="preserve"> Jupyter notebook.</w:t>
+        <w:t>.</w:t>
+      </w:r>
+      <w:r>
+        <w:t xml:space="preserve"> </w:t>
+      </w:r>
+    </w:p>
+    <w:p>
+      <w:r>
+        <w:t xml:space="preserve">In </w:t>
+      </w:r>
+      <w:r>
+        <w:t xml:space="preserve">section </w:t>
+      </w:r>
+      <w:r>
+        <w:fldChar w:fldCharType="begin"/>
+      </w:r>
+      <w:r>
+        <w:instrText xml:space="preserve"> REF _Ref123833545 \r \h </w:instrText>
+      </w:r>
+      <w:r>
+        <w:fldChar w:fldCharType="separate"/>
+      </w:r>
+      <w:r>
+        <w:t>5.1</w:t>
+      </w:r>
+      <w:r>
+        <w:fldChar w:fldCharType="end"/>
+      </w:r>
+      <w:r>
+        <w:t xml:space="preserve">, </w:t>
+      </w:r>
+      <w:r>
+        <w:t>it</w:t>
+      </w:r>
+      <w:r>
+        <w:t xml:space="preserve"> is discussed the </w:t>
+      </w:r>
+      <w:r>
+        <w:t>sentiment analysis</w:t>
+      </w:r>
+      <w:r>
+        <w:t xml:space="preserve"> performed</w:t>
+      </w:r>
+      <w:r>
+        <w:t xml:space="preserve"> on the </w:t>
+      </w:r>
+      <w:r>
+        <w:t>tweet’s</w:t>
+      </w:r>
+      <w:r>
+        <w:t xml:space="preserve"> </w:t>
+      </w:r>
+      <w:r>
+        <w:t xml:space="preserve">dataset </w:t>
+      </w:r>
+      <w:r>
+        <w:t>about agriculture.</w:t>
+      </w:r>
+      <w:r>
+        <w:t xml:space="preserve"> </w:t>
+      </w:r>
+      <w:r>
+        <w:t xml:space="preserve">In </w:t>
+      </w:r>
+      <w:r>
+        <w:t xml:space="preserve">section </w:t>
+      </w:r>
+      <w:r>
+        <w:fldChar w:fldCharType="begin"/>
+      </w:r>
+      <w:r>
+        <w:instrText xml:space="preserve"> REF _Ref123833611 \r \h </w:instrText>
+      </w:r>
+      <w:r>
+        <w:fldChar w:fldCharType="separate"/>
+      </w:r>
+      <w:r>
+        <w:t>5.2</w:t>
+      </w:r>
+      <w:r>
+        <w:fldChar w:fldCharType="end"/>
+      </w:r>
+      <w:r>
+        <w:t xml:space="preserve">, </w:t>
+      </w:r>
+      <w:r>
+        <w:t xml:space="preserve">the </w:t>
+      </w:r>
+      <w:r>
+        <w:t xml:space="preserve">ML models </w:t>
+      </w:r>
+      <w:r>
+        <w:t xml:space="preserve">used to predict </w:t>
+      </w:r>
+      <w:r>
+        <w:t xml:space="preserve">the </w:t>
+      </w:r>
+      <w:r>
+        <w:t>import</w:t>
+      </w:r>
+      <w:r>
+        <w:t xml:space="preserve"> and </w:t>
+      </w:r>
+      <w:r>
+        <w:t xml:space="preserve">export of </w:t>
+      </w:r>
+      <w:r>
+        <w:t xml:space="preserve">agriculture </w:t>
+      </w:r>
+      <w:r>
+        <w:t>products in Ireland and other countries</w:t>
+      </w:r>
+      <w:r>
+        <w:t xml:space="preserve"> are presented</w:t>
+      </w:r>
+      <w:r>
+        <w:t>.</w:t>
       </w:r>
     </w:p>
     <w:p/>
     <w:p>
       <w:pPr>
-        <w:pStyle w:val="Heading3"/>
-      </w:pPr>
-      <w:bookmarkStart w:id="32" w:name="_Toc123919791"/>
-      <w:r>
-        <w:t>Experiment</w:t>
-      </w:r>
-      <w:r>
-        <w:t xml:space="preserve"> Setup</w:t>
+        <w:pStyle w:val="Heading2"/>
+      </w:pPr>
+      <w:bookmarkStart w:id="32" w:name="_Ref123833545"/>
+      <w:bookmarkStart w:id="33" w:name="_Ref123869814"/>
+      <w:bookmarkStart w:id="34" w:name="_Toc123935132"/>
+      <w:r>
+        <w:t xml:space="preserve">Sentiment </w:t>
       </w:r>
       <w:bookmarkEnd w:id="32"/>
+      <w:r>
+        <w:t>Analysis</w:t>
+      </w:r>
+      <w:bookmarkEnd w:id="33"/>
+      <w:bookmarkEnd w:id="34"/>
     </w:p>
     <w:p/>
+    <w:p>
+      <w:r>
+        <w:t>Using the dataset 4</w:t>
+      </w:r>
+      <w:r>
+        <w:t>, t</w:t>
+      </w:r>
+      <w:r>
+        <w:t>h</w:t>
+      </w:r>
+      <w:r>
+        <w:t xml:space="preserve">e sentiment analysis described in this section </w:t>
+      </w:r>
+      <w:r>
+        <w:t xml:space="preserve">focuses on the classification of user’s comments </w:t>
+      </w:r>
+      <w:r>
+        <w:t>about agriculture</w:t>
+      </w:r>
+      <w:r>
+        <w:t>,</w:t>
+      </w:r>
+      <w:r>
+        <w:t xml:space="preserve"> </w:t>
+      </w:r>
+      <w:r>
+        <w:t xml:space="preserve">extracted from the Twitter platform, </w:t>
+      </w:r>
+      <w:r>
+        <w:t>into negative, neutral, or positive categories.</w:t>
+      </w:r>
+      <w:r>
+        <w:t xml:space="preserve"> </w:t>
+      </w:r>
+      <w:r>
+        <w:t>This</w:t>
+      </w:r>
+      <w:r>
+        <w:t xml:space="preserve"> </w:t>
+      </w:r>
+      <w:r>
+        <w:t xml:space="preserve">analysis was implemented in the Section 3 of the </w:t>
+      </w:r>
+      <w:r>
+        <w:rPr>
+          <w:b/>
+          <w:bCs/>
+        </w:rPr>
+        <w:t>ML</w:t>
+      </w:r>
+      <w:r>
+        <w:t xml:space="preserve"> Jupyter notebook.</w:t>
+      </w:r>
+    </w:p>
+    <w:p/>
+    <w:p>
+      <w:pPr>
+        <w:pStyle w:val="Heading3"/>
+      </w:pPr>
+      <w:bookmarkStart w:id="35" w:name="_Toc123935133"/>
+      <w:r>
+        <w:t>Experiment</w:t>
+      </w:r>
+      <w:r>
+        <w:t xml:space="preserve"> Setup</w:t>
+      </w:r>
+      <w:bookmarkEnd w:id="35"/>
+    </w:p>
+    <w:p/>
+    <w:p>
+      <w:r>
+        <w:t>As</w:t>
+      </w:r>
+      <w:r>
+        <w:t xml:space="preserve"> described in </w:t>
+      </w:r>
+      <w:r>
+        <w:t xml:space="preserve">the Section 6 of the </w:t>
+      </w:r>
+      <w:r>
+        <w:rPr>
+          <w:b/>
+          <w:bCs/>
+        </w:rPr>
+        <w:t>DataPrepVis</w:t>
+      </w:r>
+      <w:r>
+        <w:t xml:space="preserve"> Jupyter notebook</w:t>
+      </w:r>
+      <w:r>
+        <w:t xml:space="preserve">, four versions of the tweets were generated from the raw text: (1) cleaned with stop words, (2) cleaned without stop words, (3) </w:t>
+      </w:r>
+      <w:r>
+        <w:rPr>
+          <w:i/>
+          <w:iCs/>
+        </w:rPr>
+        <w:t>lemmatized</w:t>
+      </w:r>
+      <w:r>
+        <w:rPr>
+          <w:i/>
+          <w:iCs/>
+        </w:rPr>
+        <w:t>,</w:t>
+      </w:r>
+      <w:r>
+        <w:t xml:space="preserve"> and (4) </w:t>
+      </w:r>
+      <w:r>
+        <w:rPr>
+          <w:i/>
+          <w:iCs/>
+        </w:rPr>
+        <w:t>stemmerized</w:t>
+      </w:r>
+      <w:r>
+        <w:t xml:space="preserve"> tweets. Stop words do not add much information to the text, so their frequency could bias the models, therefore, they are usually removed from the dataset. </w:t>
+      </w:r>
+      <w:r>
+        <w:rPr>
+          <w:i/>
+          <w:iCs/>
+        </w:rPr>
+        <w:t>Lemmatization</w:t>
+      </w:r>
+      <w:r>
+        <w:t xml:space="preserve"> and </w:t>
+      </w:r>
+      <w:r>
+        <w:rPr>
+          <w:i/>
+          <w:iCs/>
+        </w:rPr>
+        <w:t>Porter Stemmer</w:t>
+      </w:r>
+      <w:r>
+        <w:t xml:space="preserve"> are common ways </w:t>
+      </w:r>
+      <w:r>
+        <w:lastRenderedPageBreak/>
+        <w:t xml:space="preserve">to extract the core meaning from the </w:t>
+      </w:r>
+      <w:r>
+        <w:t>words</w:t>
+      </w:r>
+      <w:r>
+        <w:t>, this way the</w:t>
+      </w:r>
+      <w:r>
+        <w:t xml:space="preserve">se techniques were applied to the datasets to evaluate </w:t>
+      </w:r>
+      <w:r>
+        <w:t xml:space="preserve">their impact in </w:t>
+      </w:r>
+      <w:r>
+        <w:t xml:space="preserve">the performance of the </w:t>
+      </w:r>
+      <w:r>
+        <w:t>classifiers.</w:t>
+      </w:r>
+    </w:p>
+    <w:p>
+      <w:r>
+        <w:t>This dataset was collected from a live platform, so it was likely to be unbalanced in terms of the distribution of the sentiment classes, which was confirmed during the experiments</w:t>
+      </w:r>
+      <w:r>
+        <w:t>,</w:t>
+      </w:r>
+      <w:r>
+        <w:t xml:space="preserve"> as shown in Section 3.1.2 of the </w:t>
+      </w:r>
+      <w:r>
+        <w:rPr>
+          <w:b/>
+          <w:bCs/>
+        </w:rPr>
+        <w:t>ML</w:t>
+      </w:r>
+      <w:r>
+        <w:t xml:space="preserve"> Jupyter notebook</w:t>
+      </w:r>
+      <w:r>
+        <w:t xml:space="preserve">. Therefore, SMOTE </w:t>
+      </w:r>
+      <w:r>
+        <w:t xml:space="preserve">technique was used </w:t>
+      </w:r>
+      <w:r>
+        <w:t xml:space="preserve">to oversample the dataset, turning it into a balanced </w:t>
+      </w:r>
+      <w:r>
+        <w:t>one</w:t>
+      </w:r>
+      <w:r>
+        <w:t>, because it is known that unbalanced data can led to a poor classification performance.</w:t>
+      </w:r>
+    </w:p>
     <w:p>
       <w:r>
         <w:t xml:space="preserve">The tweets dataset </w:t>
@@ -5888,7 +7313,7 @@
           <w:tag w:val="MENDELEY_CITATION_v3_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"/>
           <w:id w:val="167835454"/>
           <w:placeholder>
-            <w:docPart w:val="623177089E164A8793F60E816865DE04"/>
+            <w:docPart w:val="DE69DEFD6A674E5EA88B209D44C8F45E"/>
           </w:placeholder>
         </w:sdtPr>
         <w:sdtContent>
@@ -5904,155 +7329,7 @@
         <w:t>.</w:t>
       </w:r>
       <w:r>
-        <w:t xml:space="preserve"> As a result, The TF-IDF and Count vectorizers techniques were used to extract feature vectors from the tweets, generating the independent variables used for the classification. In this case, the target variable </w:t>
-      </w:r>
-      <w:r>
-        <w:t>was</w:t>
-      </w:r>
-      <w:r>
-        <w:t xml:space="preserve"> the sentiment.</w:t>
-      </w:r>
-    </w:p>
-    <w:p>
-      <w:r>
-        <w:t>As</w:t>
-      </w:r>
-      <w:r>
-        <w:t xml:space="preserve"> described in </w:t>
-      </w:r>
-      <w:r>
-        <w:t xml:space="preserve">the Section 6 of the </w:t>
-      </w:r>
-      <w:r>
-        <w:rPr>
-          <w:b/>
-          <w:bCs/>
-        </w:rPr>
-        <w:t>DataPrepVis</w:t>
-      </w:r>
-      <w:r>
-        <w:t xml:space="preserve"> Jupyter notebook</w:t>
-      </w:r>
-      <w:r>
-        <w:t xml:space="preserve">, four versions of the tweets were generated from the raw text: (1) cleaned with stop words, (2) cleaned without stop words, (3) </w:t>
-      </w:r>
-      <w:r>
-        <w:rPr>
-          <w:i/>
-          <w:iCs/>
-        </w:rPr>
-        <w:t>lemmatized</w:t>
-      </w:r>
-      <w:r>
-        <w:rPr>
-          <w:i/>
-          <w:iCs/>
-        </w:rPr>
-        <w:t>,</w:t>
-      </w:r>
-      <w:r>
-        <w:t xml:space="preserve"> and (4) </w:t>
-      </w:r>
-      <w:r>
-        <w:rPr>
-          <w:i/>
-          <w:iCs/>
-        </w:rPr>
-        <w:t>stemmerized</w:t>
-      </w:r>
-      <w:r>
-        <w:t xml:space="preserve"> tweets. Stop words do not add much information to the text, so their frequency could bias the models, therefore, they are usually removed from the dataset. </w:t>
-      </w:r>
-      <w:r>
-        <w:rPr>
-          <w:i/>
-          <w:iCs/>
-        </w:rPr>
-        <w:t>Lemmatization</w:t>
-      </w:r>
-      <w:r>
-        <w:t xml:space="preserve"> and </w:t>
-      </w:r>
-      <w:r>
-        <w:rPr>
-          <w:i/>
-          <w:iCs/>
-        </w:rPr>
-        <w:t>Porter Stemmer</w:t>
-      </w:r>
-      <w:r>
-        <w:t xml:space="preserve"> are common ways to extract the core meaning from the </w:t>
-      </w:r>
-      <w:r>
-        <w:t>words</w:t>
-      </w:r>
-      <w:r>
-        <w:t xml:space="preserve"> </w:t>
-      </w:r>
-      <w:sdt>
-        <w:sdtPr>
-          <w:rPr>
-            <w:color w:val="000000"/>
-          </w:rPr>
-          <w:tag w:val="MENDELEY_CITATION_v3_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"/>
-          <w:id w:val="566227963"/>
-          <w:placeholder>
-            <w:docPart w:val="DefaultPlaceholder_-1854013440"/>
-          </w:placeholder>
-        </w:sdtPr>
-        <w:sdtContent>
-          <w:r>
-            <w:rPr>
-              <w:color w:val="000000"/>
-            </w:rPr>
-            <w:t>(Scikit-learn, 2022)</w:t>
-          </w:r>
-        </w:sdtContent>
-      </w:sdt>
-      <w:r>
-        <w:t>, this way the</w:t>
-      </w:r>
-      <w:r>
-        <w:t xml:space="preserve">se techniques were applied to the datasets to evaluate the performance of the </w:t>
-      </w:r>
-      <w:r>
-        <w:t>classifiers.</w:t>
-      </w:r>
-    </w:p>
-    <w:p>
-      <w:r>
-        <w:t>This dataset was collected from a live platform, so it was likely to be unbalanced in terms of the distribution of the sentiment classes, which was confirmed during the experiments</w:t>
-      </w:r>
-      <w:r>
-        <w:t>,</w:t>
-      </w:r>
-      <w:r>
-        <w:t xml:space="preserve"> as shown in Section 3.1.2 of the </w:t>
-      </w:r>
-      <w:r>
-        <w:rPr>
-          <w:b/>
-          <w:bCs/>
-        </w:rPr>
-        <w:t>ML</w:t>
-      </w:r>
-      <w:r>
-        <w:t xml:space="preserve"> Jupyter notebook</w:t>
-      </w:r>
-      <w:r>
-        <w:t xml:space="preserve">. Therefore, SMOTE </w:t>
-      </w:r>
-      <w:r>
-        <w:t xml:space="preserve">technique was used </w:t>
-      </w:r>
-      <w:r>
-        <w:t xml:space="preserve">to oversample the dataset, turning it into a balanced </w:t>
-      </w:r>
-      <w:r>
-        <w:t>one</w:t>
-      </w:r>
-      <w:r>
-        <w:t>, because it is known that unbalanced data can led to a poor classification performance.</w:t>
+        <w:t xml:space="preserve"> As a result, The TF-IDF and Count vectorizers techniques were used to extract feature vectors from the tweets, generating the independent variables used for the classification. In this case, the target variable was the sentiment.</w:t>
       </w:r>
     </w:p>
     <w:p>
@@ -6092,465 +7369,1035 @@
       <w:pPr>
         <w:pStyle w:val="Heading3"/>
       </w:pPr>
-      <w:bookmarkStart w:id="33" w:name="_Toc123919792"/>
+      <w:bookmarkStart w:id="36" w:name="_Toc123935134"/>
       <w:r>
         <w:t>Results</w:t>
-      </w:r>
-      <w:bookmarkEnd w:id="33"/>
-    </w:p>
-    <w:p/>
-    <w:p>
-      <w:r>
-        <w:t>NB</w:t>
-      </w:r>
-      <w:r>
-        <w:t xml:space="preserve"> classifier was tested against t</w:t>
-      </w:r>
-      <w:r>
-        <w:t>he four versions of the tweets using TF-IDF and Count vectorizer.</w:t>
-      </w:r>
-      <w:r>
-        <w:t xml:space="preserve"> </w:t>
-      </w:r>
-      <w:r>
-        <w:t>The model run with cross validation in which 10 folds were generated from the dataset</w:t>
-      </w:r>
-      <w:r>
-        <w:t xml:space="preserve"> that was split into train and test</w:t>
-      </w:r>
-      <w:r>
-        <w:t xml:space="preserve"> data</w:t>
-      </w:r>
-      <w:r>
-        <w:t>. The average accuracy was calculated f</w:t>
-      </w:r>
-      <w:r>
-        <w:t xml:space="preserve">or </w:t>
-      </w:r>
-      <w:r>
-        <w:lastRenderedPageBreak/>
-        <w:t xml:space="preserve">each model </w:t>
-      </w:r>
-      <w:r>
-        <w:t>so the results could be</w:t>
-      </w:r>
-      <w:r>
-        <w:t xml:space="preserve"> evaluated</w:t>
-      </w:r>
-      <w:r>
-        <w:t>.</w:t>
-      </w:r>
-      <w:r>
-        <w:t xml:space="preserve"> </w:t>
-      </w:r>
-      <w:r>
-        <w:t>This analysis was implemented in the Section 3</w:t>
-      </w:r>
-      <w:r>
-        <w:t>.2</w:t>
-      </w:r>
-      <w:r>
-        <w:t xml:space="preserve"> of the </w:t>
-      </w:r>
-      <w:r>
-        <w:rPr>
-          <w:b/>
-          <w:bCs/>
-        </w:rPr>
-        <w:t>ML</w:t>
-      </w:r>
-      <w:r>
-        <w:t xml:space="preserve"> Jupyter notebook.</w:t>
-      </w:r>
-    </w:p>
-    <w:p>
-      <w:r>
-        <w:t xml:space="preserve">LGR was tested using </w:t>
-      </w:r>
-      <w:r>
-        <w:t>GridSearchCV</w:t>
-      </w:r>
-      <w:r>
-        <w:t xml:space="preserve">, which was </w:t>
-      </w:r>
-      <w:r>
-        <w:t>applied to decide the best parameters to run th</w:t>
-      </w:r>
-      <w:r>
-        <w:t>is m</w:t>
-      </w:r>
-      <w:r>
-        <w:t>odel</w:t>
-      </w:r>
-      <w:r>
-        <w:t xml:space="preserve">. </w:t>
-      </w:r>
-      <w:r>
-        <w:t xml:space="preserve">In this test, TF-IDF option was used, as it provided </w:t>
-      </w:r>
-      <w:r>
-        <w:t xml:space="preserve">the </w:t>
-      </w:r>
-      <w:r>
-        <w:t xml:space="preserve">best results </w:t>
-      </w:r>
-      <w:r>
-        <w:t>with NB classifier. T</w:t>
-      </w:r>
-      <w:r>
-        <w:t xml:space="preserve">he parameters </w:t>
-      </w:r>
-      <w:r>
-        <w:t xml:space="preserve">evaluated by GridSearchCV </w:t>
-      </w:r>
-      <w:r>
-        <w:t>were related to the vectorizer strategy</w:t>
-      </w:r>
-      <w:r>
-        <w:t xml:space="preserve">. So, it was tested if LGR performs better with or without </w:t>
-      </w:r>
-      <w:r>
-        <w:t>stop words</w:t>
-      </w:r>
-      <w:r>
-        <w:t xml:space="preserve"> and w</w:t>
-      </w:r>
-      <w:r>
-        <w:t xml:space="preserve">hich tokenizer </w:t>
-      </w:r>
-      <w:r>
-        <w:t>provide</w:t>
-      </w:r>
-      <w:r>
-        <w:t>s</w:t>
-      </w:r>
-      <w:r>
-        <w:t xml:space="preserve"> </w:t>
-      </w:r>
-      <w:r>
-        <w:t>good</w:t>
-      </w:r>
-      <w:r>
-        <w:t xml:space="preserve"> results when applied</w:t>
-      </w:r>
-      <w:r>
-        <w:t xml:space="preserve"> to</w:t>
-      </w:r>
-      <w:r>
-        <w:t xml:space="preserve"> the cleaned tweet version (1)</w:t>
-      </w:r>
-      <w:r>
-        <w:t>.</w:t>
-      </w:r>
-      <w:r>
-        <w:t xml:space="preserve"> This way, the result given by GridSearchCV could be evaluated.</w:t>
-      </w:r>
-      <w:r>
-        <w:t xml:space="preserve"> </w:t>
-      </w:r>
-      <w:r>
-        <w:t>This analysis was implemented in the Section 3.</w:t>
-      </w:r>
-      <w:r>
-        <w:t>3</w:t>
-      </w:r>
-      <w:r>
-        <w:t xml:space="preserve"> of the </w:t>
-      </w:r>
-      <w:r>
-        <w:rPr>
-          <w:b/>
-          <w:bCs/>
-        </w:rPr>
-        <w:t>ML</w:t>
-      </w:r>
-      <w:r>
-        <w:t xml:space="preserve"> Jupyter notebook.</w:t>
-      </w:r>
-    </w:p>
-    <w:p/>
-    <w:p>
-      <w:pPr>
-        <w:pStyle w:val="Heading2"/>
-      </w:pPr>
-      <w:bookmarkStart w:id="34" w:name="_Ref123833611"/>
-      <w:bookmarkStart w:id="35" w:name="_Toc123919793"/>
-      <w:r>
-        <w:t xml:space="preserve">Agriculture </w:t>
-      </w:r>
-      <w:r>
-        <w:t>Import and Export Prediction</w:t>
-      </w:r>
-      <w:bookmarkEnd w:id="34"/>
-      <w:bookmarkEnd w:id="35"/>
-    </w:p>
-    <w:p/>
-    <w:p>
-      <w:r>
-        <w:t>This analysis</w:t>
-      </w:r>
-      <w:r>
-        <w:t xml:space="preserve"> </w:t>
-      </w:r>
-      <w:r>
-        <w:t>focuses</w:t>
-      </w:r>
-      <w:r>
-        <w:t xml:space="preserve"> on applying ML models to </w:t>
-      </w:r>
-      <w:r>
-        <w:t>make predictions about the average import</w:t>
-      </w:r>
-      <w:r>
-        <w:t xml:space="preserve"> and </w:t>
-      </w:r>
-      <w:r>
-        <w:t>export</w:t>
-      </w:r>
-      <w:r>
-        <w:t xml:space="preserve"> </w:t>
-      </w:r>
-      <w:r>
-        <w:t>amount</w:t>
-      </w:r>
-      <w:r>
-        <w:t>s</w:t>
-      </w:r>
-      <w:r>
-        <w:t xml:space="preserve"> i</w:t>
-      </w:r>
-      <w:r>
-        <w:t>n Ireland and Finland.</w:t>
-      </w:r>
-      <w:r>
-        <w:t xml:space="preserve"> </w:t>
-      </w:r>
-      <w:r>
-        <w:t xml:space="preserve">This analysis was implemented in the Section </w:t>
-      </w:r>
-      <w:r>
-        <w:t>4</w:t>
-      </w:r>
-      <w:r>
-        <w:t xml:space="preserve"> of the </w:t>
-      </w:r>
-      <w:r>
-        <w:rPr>
-          <w:b/>
-          <w:bCs/>
-        </w:rPr>
-        <w:t>ML</w:t>
-      </w:r>
-      <w:r>
-        <w:t xml:space="preserve"> Jupyter notebook.</w:t>
-      </w:r>
-    </w:p>
-    <w:p/>
-    <w:p>
-      <w:pPr>
-        <w:pStyle w:val="Heading3"/>
-      </w:pPr>
-      <w:bookmarkStart w:id="36" w:name="_Toc123919794"/>
-      <w:r>
-        <w:t>Experiment</w:t>
-      </w:r>
-      <w:r>
-        <w:t xml:space="preserve"> Setup</w:t>
       </w:r>
       <w:bookmarkEnd w:id="36"/>
     </w:p>
     <w:p/>
     <w:p>
       <w:r>
-        <w:t>To run the ML models, the dataset was s</w:t>
-      </w:r>
-      <w:r>
-        <w:t xml:space="preserve">plit and </w:t>
-      </w:r>
-      <w:r>
-        <w:t xml:space="preserve">converted into </w:t>
-      </w:r>
-      <w:r>
-        <w:t xml:space="preserve">a </w:t>
-      </w:r>
-      <w:r>
-        <w:t>timeseries.</w:t>
+        <w:t>NB</w:t>
+      </w:r>
+      <w:r>
+        <w:t xml:space="preserve"> classifier was tested against t</w:t>
+      </w:r>
+      <w:r>
+        <w:t>he four versions of the tweets using TF-IDF and Count vectorizer.</w:t>
       </w:r>
       <w:r>
         <w:t xml:space="preserve"> </w:t>
       </w:r>
       <w:r>
-        <w:t>Th</w:t>
-      </w:r>
-      <w:r>
-        <w:t>us</w:t>
-      </w:r>
-      <w:r>
-        <w:t>, a dummy time</w:t>
+        <w:t>The model run with cross validation in which 10 folds were generated from the dataset</w:t>
+      </w:r>
+      <w:r>
+        <w:t xml:space="preserve"> that was split into train and test</w:t>
+      </w:r>
+      <w:r>
+        <w:t xml:space="preserve"> data</w:t>
+      </w:r>
+      <w:r>
+        <w:t>. The average accuracy was calculated f</w:t>
+      </w:r>
+      <w:r>
+        <w:t xml:space="preserve">or each model </w:t>
+      </w:r>
+      <w:r>
+        <w:t>so the results could be</w:t>
+      </w:r>
+      <w:r>
+        <w:t xml:space="preserve"> evaluated</w:t>
+      </w:r>
+      <w:r>
+        <w:t>.</w:t>
       </w:r>
       <w:r>
         <w:t xml:space="preserve"> </w:t>
       </w:r>
       <w:r>
-        <w:t xml:space="preserve">index column was created </w:t>
-      </w:r>
-      <w:r>
-        <w:t xml:space="preserve">to replace the years </w:t>
-      </w:r>
-      <w:r>
-        <w:t xml:space="preserve">for each of the following </w:t>
-      </w:r>
-      <w:r>
-        <w:t>data</w:t>
-      </w:r>
-      <w:r>
-        <w:t xml:space="preserve"> </w:t>
-      </w:r>
-      <w:r>
-        <w:t>per country: import-quantity, import-value, export-</w:t>
-      </w:r>
-      <w:r>
-        <w:t>quantity, and</w:t>
-      </w:r>
-      <w:r>
-        <w:t xml:space="preserve"> export-value.</w:t>
-      </w:r>
-      <w:r>
-        <w:t xml:space="preserve"> </w:t>
-      </w:r>
-      <w:r>
-        <w:t>T</w:t>
-      </w:r>
-      <w:r>
-        <w:t>he quantity and value import/export amounts were</w:t>
-      </w:r>
-      <w:r>
-        <w:t xml:space="preserve"> also </w:t>
-      </w:r>
-      <w:r>
-        <w:t>scaled</w:t>
-      </w:r>
-      <w:r>
-        <w:t xml:space="preserve"> </w:t>
-      </w:r>
-      <w:r>
-        <w:t xml:space="preserve">in their respective dataset </w:t>
-      </w:r>
-      <w:r>
-        <w:t xml:space="preserve">to normalize the data. </w:t>
-      </w:r>
-      <w:r>
-        <w:t>The</w:t>
-      </w:r>
-      <w:r>
-        <w:t>re</w:t>
-      </w:r>
-      <w:r>
-        <w:t xml:space="preserve">fore, </w:t>
-      </w:r>
-      <w:r>
-        <w:t xml:space="preserve">eight </w:t>
-      </w:r>
-      <w:r>
-        <w:t xml:space="preserve">datasets were created, </w:t>
-      </w:r>
-      <w:r>
-        <w:t>i.e.,</w:t>
-      </w:r>
-      <w:r>
-        <w:t xml:space="preserve"> Import</w:t>
-      </w:r>
-      <w:r>
-        <w:t>-</w:t>
-      </w:r>
-      <w:r>
-        <w:t>Quantity Ireland, Import</w:t>
-      </w:r>
-      <w:r>
-        <w:t>-</w:t>
-      </w:r>
-      <w:r>
-        <w:t xml:space="preserve">Value </w:t>
-      </w:r>
-      <w:r>
-        <w:t>Finland</w:t>
-      </w:r>
-      <w:r>
-        <w:t>, etc.</w:t>
-      </w:r>
-      <w:r>
-        <w:t xml:space="preserve"> </w:t>
-      </w:r>
-      <w:r>
-        <w:t>The following graphs were generated to illustrate the datasets after that pre-processing step.</w:t>
+        <w:t>This analysis was implemented in the Section 3</w:t>
+      </w:r>
+      <w:r>
+        <w:t>.2</w:t>
+      </w:r>
+      <w:r>
+        <w:t xml:space="preserve"> of the </w:t>
+      </w:r>
+      <w:r>
+        <w:rPr>
+          <w:b/>
+          <w:bCs/>
+        </w:rPr>
+        <w:t>ML</w:t>
+      </w:r>
+      <w:r>
+        <w:t xml:space="preserve"> Jupyter notebook.</w:t>
       </w:r>
     </w:p>
     <w:p>
       <w:r>
-        <w:rPr>
-          <w:color w:val="000000"/>
-        </w:rPr>
-        <w:t xml:space="preserve">The prediction models were created </w:t>
-      </w:r>
-      <w:r>
-        <w:rPr>
-          <w:color w:val="000000"/>
-        </w:rPr>
-        <w:t>using supervised regression algorithms</w:t>
-      </w:r>
-      <w:r>
-        <w:rPr>
-          <w:color w:val="000000"/>
-        </w:rPr>
-        <w:t xml:space="preserve">, where the </w:t>
-      </w:r>
-      <w:r>
-        <w:rPr>
-          <w:color w:val="000000"/>
-        </w:rPr>
-        <w:t xml:space="preserve">independent variable is the time, whereas the </w:t>
-      </w:r>
-      <w:r>
-        <w:rPr>
-          <w:color w:val="000000"/>
-        </w:rPr>
-        <w:t>target</w:t>
-      </w:r>
-      <w:r>
-        <w:rPr>
-          <w:color w:val="000000"/>
-        </w:rPr>
-        <w:t xml:space="preserve"> is the </w:t>
-      </w:r>
-      <w:r>
-        <w:rPr>
-          <w:color w:val="000000"/>
-        </w:rPr>
-        <w:t>import/export average amount.</w:t>
-      </w:r>
-      <w:r>
-        <w:rPr>
-          <w:color w:val="000000"/>
-        </w:rPr>
+        <w:t xml:space="preserve">LGR was tested using </w:t>
+      </w:r>
+      <w:r>
+        <w:t>GridSearchCV</w:t>
+      </w:r>
+      <w:r>
+        <w:t xml:space="preserve">, which was </w:t>
+      </w:r>
+      <w:r>
+        <w:t>applied to decide the best parameters to run th</w:t>
+      </w:r>
+      <w:r>
+        <w:t>is m</w:t>
+      </w:r>
+      <w:r>
+        <w:t>odel</w:t>
+      </w:r>
+      <w:r>
+        <w:t xml:space="preserve">. </w:t>
+      </w:r>
+      <w:r>
+        <w:t xml:space="preserve">In this test, TF-IDF option was used, as it provided </w:t>
+      </w:r>
+      <w:r>
+        <w:t xml:space="preserve">the </w:t>
+      </w:r>
+      <w:r>
+        <w:t xml:space="preserve">best results </w:t>
+      </w:r>
+      <w:r>
+        <w:t>with NB classifier. T</w:t>
+      </w:r>
+      <w:r>
+        <w:t xml:space="preserve">he parameters </w:t>
+      </w:r>
+      <w:r>
+        <w:t xml:space="preserve">evaluated by GridSearchCV </w:t>
+      </w:r>
+      <w:r>
+        <w:t>were related to the vectorizer strategy</w:t>
+      </w:r>
+      <w:r>
+        <w:t xml:space="preserve">. So, it was tested if LGR performs better with or without </w:t>
+      </w:r>
+      <w:r>
+        <w:t>stop words</w:t>
+      </w:r>
+      <w:r>
+        <w:t xml:space="preserve"> and w</w:t>
+      </w:r>
+      <w:r>
+        <w:t xml:space="preserve">hich tokenizer </w:t>
+      </w:r>
+      <w:r>
+        <w:t>provide</w:t>
+      </w:r>
+      <w:r>
+        <w:t>s</w:t>
+      </w:r>
+      <w:r>
         <w:t xml:space="preserve"> </w:t>
       </w:r>
       <w:r>
-        <w:rPr>
-          <w:color w:val="000000"/>
-        </w:rPr>
-        <w:t>Therefore, b</w:t>
-      </w:r>
-      <w:r>
-        <w:t xml:space="preserve">ased on the nature of the data, which is numerical and continuous, and the problem being solved, which is a prediction problem, the following </w:t>
-      </w:r>
-      <w:r>
-        <w:t>approaches were used: Polynomial Regression</w:t>
-      </w:r>
-      <w:r>
-        <w:t xml:space="preserve"> and </w:t>
-      </w:r>
-      <w:r>
-        <w:t>KNN Regression algorithms</w:t>
+        <w:t>good</w:t>
+      </w:r>
+      <w:r>
+        <w:t xml:space="preserve"> results when applied</w:t>
+      </w:r>
+      <w:r>
+        <w:t xml:space="preserve"> to</w:t>
+      </w:r>
+      <w:r>
+        <w:t xml:space="preserve"> the cleaned tweet version (1)</w:t>
+      </w:r>
+      <w:r>
+        <w:t>.</w:t>
+      </w:r>
+      <w:r>
+        <w:t xml:space="preserve"> This way, the result given by GridSearchCV could be evaluated.</w:t>
+      </w:r>
+      <w:r>
+        <w:t xml:space="preserve"> </w:t>
+      </w:r>
+      <w:r>
+        <w:t>This analysis was implemented in the Section 3.</w:t>
+      </w:r>
+      <w:r>
+        <w:t>3</w:t>
+      </w:r>
+      <w:r>
+        <w:t xml:space="preserve"> of the </w:t>
+      </w:r>
+      <w:r>
+        <w:rPr>
+          <w:b/>
+          <w:bCs/>
+        </w:rPr>
+        <w:t>ML</w:t>
+      </w:r>
+      <w:r>
+        <w:t xml:space="preserve"> Jupyter notebook.</w:t>
+      </w:r>
+    </w:p>
+    <w:p>
+      <w:pPr>
+        <w:keepNext/>
+      </w:pPr>
+      <w:r>
+        <w:rPr>
+          <w:noProof/>
+        </w:rPr>
+        <w:drawing>
+          <wp:inline distT="0" distB="0" distL="0" distR="0" wp14:anchorId="0FE4D9D5" wp14:editId="245C594B">
+            <wp:extent cx="3577877" cy="2385392"/>
+            <wp:effectExtent l="0" t="0" r="3810" b="0"/>
+            <wp:docPr id="5" name="Picture 5" descr="Chart, line chart&#10;&#10;Description automatically generated"/>
+            <wp:cNvGraphicFramePr>
+              <a:graphicFrameLocks xmlns:a="http://schemas.openxmlformats.org/drawingml/2006/main" noChangeAspect="1"/>
+            </wp:cNvGraphicFramePr>
+            <a:graphic xmlns:a="http://schemas.openxmlformats.org/drawingml/2006/main">
+              <a:graphicData uri="http://schemas.openxmlformats.org/drawingml/2006/picture">
+                <pic:pic xmlns:pic="http://schemas.openxmlformats.org/drawingml/2006/picture">
+                  <pic:nvPicPr>
+                    <pic:cNvPr id="5" name="Picture 5" descr="Chart, line chart&#10;&#10;Description automatically generated"/>
+                    <pic:cNvPicPr/>
+                  </pic:nvPicPr>
+                  <pic:blipFill>
+                    <a:blip r:embed="rId22">
+                      <a:extLst>
+                        <a:ext uri="{28A0092B-C50C-407E-A947-70E740481C1C}">
+                          <a14:useLocalDpi xmlns:a14="http://schemas.microsoft.com/office/drawing/2010/main" val="0"/>
+                        </a:ext>
+                      </a:extLst>
+                    </a:blip>
+                    <a:stretch>
+                      <a:fillRect/>
+                    </a:stretch>
+                  </pic:blipFill>
+                  <pic:spPr>
+                    <a:xfrm>
+                      <a:off x="0" y="0"/>
+                      <a:ext cx="3588856" cy="2392712"/>
+                    </a:xfrm>
+                    <a:prstGeom prst="rect">
+                      <a:avLst/>
+                    </a:prstGeom>
+                  </pic:spPr>
+                </pic:pic>
+              </a:graphicData>
+            </a:graphic>
+          </wp:inline>
+        </w:drawing>
+      </w:r>
+    </w:p>
+    <w:p>
+      <w:pPr>
+        <w:pStyle w:val="Caption"/>
+        <w:jc w:val="left"/>
+        <w:rPr>
+          <w:i w:val="0"/>
+          <w:iCs w:val="0"/>
+          <w:color w:val="auto"/>
+          <w:sz w:val="24"/>
+          <w:szCs w:val="24"/>
+        </w:rPr>
+      </w:pPr>
+      <w:bookmarkStart w:id="37" w:name="_Ref123922284"/>
+      <w:r>
+        <w:rPr>
+          <w:i w:val="0"/>
+          <w:iCs w:val="0"/>
+          <w:color w:val="auto"/>
+          <w:sz w:val="24"/>
+          <w:szCs w:val="24"/>
+        </w:rPr>
+        <w:t xml:space="preserve">Figure </w:t>
+      </w:r>
+      <w:r>
+        <w:rPr>
+          <w:i w:val="0"/>
+          <w:iCs w:val="0"/>
+          <w:color w:val="auto"/>
+          <w:sz w:val="24"/>
+          <w:szCs w:val="24"/>
+        </w:rPr>
+        <w:fldChar w:fldCharType="begin"/>
+      </w:r>
+      <w:r>
+        <w:rPr>
+          <w:i w:val="0"/>
+          <w:iCs w:val="0"/>
+          <w:color w:val="auto"/>
+          <w:sz w:val="24"/>
+          <w:szCs w:val="24"/>
+        </w:rPr>
+        <w:instrText xml:space="preserve"> SEQ Figure \* ARABIC </w:instrText>
+      </w:r>
+      <w:r>
+        <w:rPr>
+          <w:i w:val="0"/>
+          <w:iCs w:val="0"/>
+          <w:color w:val="auto"/>
+          <w:sz w:val="24"/>
+          <w:szCs w:val="24"/>
+        </w:rPr>
+        <w:fldChar w:fldCharType="separate"/>
+      </w:r>
+      <w:r>
+        <w:rPr>
+          <w:i w:val="0"/>
+          <w:iCs w:val="0"/>
+          <w:noProof/>
+          <w:color w:val="auto"/>
+          <w:sz w:val="24"/>
+          <w:szCs w:val="24"/>
+        </w:rPr>
+        <w:t>5</w:t>
+      </w:r>
+      <w:r>
+        <w:rPr>
+          <w:i w:val="0"/>
+          <w:iCs w:val="0"/>
+          <w:color w:val="auto"/>
+          <w:sz w:val="24"/>
+          <w:szCs w:val="24"/>
+        </w:rPr>
+        <w:fldChar w:fldCharType="end"/>
+      </w:r>
+      <w:bookmarkEnd w:id="37"/>
+      <w:r>
+        <w:rPr>
+          <w:i w:val="0"/>
+          <w:iCs w:val="0"/>
+          <w:color w:val="auto"/>
+          <w:sz w:val="24"/>
+          <w:szCs w:val="24"/>
+        </w:rPr>
+        <w:t xml:space="preserve"> - NB Classification Accuracy</w:t>
+      </w:r>
+      <w:r>
+        <w:rPr>
+          <w:i w:val="0"/>
+          <w:iCs w:val="0"/>
+          <w:color w:val="auto"/>
+          <w:sz w:val="24"/>
+          <w:szCs w:val="24"/>
+        </w:rPr>
+        <w:t>.</w:t>
+      </w:r>
+    </w:p>
+    <w:p>
+      <w:pPr>
+        <w:keepNext/>
+      </w:pPr>
+      <w:r>
+        <w:lastRenderedPageBreak/>
+        <w:t xml:space="preserve">Based on the results </w:t>
+      </w:r>
+      <w:r>
+        <w:t xml:space="preserve">illustrated in </w:t>
+      </w:r>
+      <w:r>
+        <w:fldChar w:fldCharType="begin"/>
+      </w:r>
+      <w:r>
+        <w:instrText xml:space="preserve"> REF _Ref123922284 \h </w:instrText>
+      </w:r>
+      <w:r>
+        <w:instrText xml:space="preserve"> \* MERGEFORMAT </w:instrText>
+      </w:r>
+      <w:r>
+        <w:fldChar w:fldCharType="separate"/>
+      </w:r>
+      <w:r>
+        <w:t>Figure 5</w:t>
+      </w:r>
+      <w:r>
+        <w:fldChar w:fldCharType="end"/>
+      </w:r>
+      <w:r>
+        <w:t>, the N</w:t>
+      </w:r>
+      <w:r>
+        <w:t>B</w:t>
+      </w:r>
+      <w:r>
+        <w:t xml:space="preserve"> approach on the Lemmatized tweets using TF-IDF provided the best accuracy of about 72%. The lowest accuracy obtained was 48% by using Stemmer and Count </w:t>
+      </w:r>
+      <w:r>
+        <w:t>vectorizer</w:t>
+      </w:r>
+      <w:r>
+        <w:t xml:space="preserve"> on this dataset. </w:t>
+      </w:r>
+    </w:p>
+    <w:p>
+      <w:pPr>
+        <w:keepNext/>
+      </w:pPr>
+      <w:r>
+        <w:t>Stemmer approach produced the lowest accuracy with both vectorizer methods. Also, keeping the stop words produced better results than removing them in both cases, which can be explained by the small size of this dataset.</w:t>
+      </w:r>
+    </w:p>
+    <w:tbl>
+      <w:tblPr>
+        <w:tblStyle w:val="TableGrid"/>
+        <w:tblW w:w="0" w:type="auto"/>
+        <w:tblLook w:val="04A0" w:firstRow="1" w:lastRow="0" w:firstColumn="1" w:lastColumn="0" w:noHBand="0" w:noVBand="1"/>
+      </w:tblPr>
+      <w:tblGrid>
+        <w:gridCol w:w="2824"/>
+        <w:gridCol w:w="2824"/>
+      </w:tblGrid>
+      <w:tr>
+        <w:tc>
+          <w:tcPr>
+            <w:tcW w:w="2824" w:type="dxa"/>
+            <w:shd w:val="clear" w:color="auto" w:fill="D9D9D9" w:themeFill="background1" w:themeFillShade="D9"/>
+          </w:tcPr>
+          <w:p>
+            <w:pPr>
+              <w:jc w:val="center"/>
+              <w:rPr>
+                <w:b/>
+                <w:bCs/>
+              </w:rPr>
+            </w:pPr>
+            <w:r>
+              <w:rPr>
+                <w:b/>
+                <w:bCs/>
+              </w:rPr>
+              <w:t>Parameter</w:t>
+            </w:r>
+          </w:p>
+        </w:tc>
+        <w:tc>
+          <w:tcPr>
+            <w:tcW w:w="2824" w:type="dxa"/>
+            <w:shd w:val="clear" w:color="auto" w:fill="D9D9D9" w:themeFill="background1" w:themeFillShade="D9"/>
+          </w:tcPr>
+          <w:p>
+            <w:pPr>
+              <w:jc w:val="center"/>
+              <w:rPr>
+                <w:b/>
+                <w:bCs/>
+              </w:rPr>
+            </w:pPr>
+            <w:r>
+              <w:rPr>
+                <w:b/>
+                <w:bCs/>
+              </w:rPr>
+              <w:t>Value</w:t>
+            </w:r>
+          </w:p>
+        </w:tc>
+      </w:tr>
+      <w:tr>
+        <w:tc>
+          <w:tcPr>
+            <w:tcW w:w="2824" w:type="dxa"/>
+          </w:tcPr>
+          <w:p>
+            <w:pPr>
+              <w:jc w:val="left"/>
+            </w:pPr>
+            <w:r>
+              <w:t>Keep stop words?</w:t>
+            </w:r>
+          </w:p>
+        </w:tc>
+        <w:tc>
+          <w:tcPr>
+            <w:tcW w:w="2824" w:type="dxa"/>
+          </w:tcPr>
+          <w:p>
+            <w:pPr>
+              <w:jc w:val="left"/>
+            </w:pPr>
+            <w:r>
+              <w:t>Yes</w:t>
+            </w:r>
+          </w:p>
+        </w:tc>
+      </w:tr>
+      <w:tr>
+        <w:tc>
+          <w:tcPr>
+            <w:tcW w:w="2824" w:type="dxa"/>
+          </w:tcPr>
+          <w:p>
+            <w:pPr>
+              <w:jc w:val="left"/>
+            </w:pPr>
+            <w:r>
+              <w:t>Tokenizer</w:t>
+            </w:r>
+          </w:p>
+        </w:tc>
+        <w:tc>
+          <w:tcPr>
+            <w:tcW w:w="2824" w:type="dxa"/>
+          </w:tcPr>
+          <w:p>
+            <w:pPr>
+              <w:jc w:val="left"/>
+            </w:pPr>
+            <w:r>
+              <w:t>Stemmer</w:t>
+            </w:r>
+          </w:p>
+        </w:tc>
+      </w:tr>
+      <w:tr>
+        <w:tc>
+          <w:tcPr>
+            <w:tcW w:w="2824" w:type="dxa"/>
+          </w:tcPr>
+          <w:p>
+            <w:pPr>
+              <w:jc w:val="left"/>
+            </w:pPr>
+            <w:r>
+              <w:t>CV accuracy</w:t>
+            </w:r>
+          </w:p>
+        </w:tc>
+        <w:tc>
+          <w:tcPr>
+            <w:tcW w:w="2824" w:type="dxa"/>
+          </w:tcPr>
+          <w:p>
+            <w:pPr>
+              <w:jc w:val="left"/>
+            </w:pPr>
+            <w:r>
+              <w:t>55%</w:t>
+            </w:r>
+          </w:p>
+        </w:tc>
+      </w:tr>
+      <w:tr>
+        <w:tc>
+          <w:tcPr>
+            <w:tcW w:w="2824" w:type="dxa"/>
+          </w:tcPr>
+          <w:p>
+            <w:pPr>
+              <w:jc w:val="left"/>
+            </w:pPr>
+            <w:r>
+              <w:t>Test accuracy</w:t>
+            </w:r>
+          </w:p>
+        </w:tc>
+        <w:tc>
+          <w:tcPr>
+            <w:tcW w:w="2824" w:type="dxa"/>
+          </w:tcPr>
+          <w:p>
+            <w:pPr>
+              <w:keepNext/>
+              <w:jc w:val="left"/>
+            </w:pPr>
+            <w:r>
+              <w:t>48%</w:t>
+            </w:r>
+          </w:p>
+        </w:tc>
+      </w:tr>
+    </w:tbl>
+    <w:p>
+      <w:pPr>
+        <w:pStyle w:val="Caption"/>
+        <w:jc w:val="left"/>
+        <w:rPr>
+          <w:i w:val="0"/>
+          <w:iCs w:val="0"/>
+          <w:color w:val="auto"/>
+          <w:sz w:val="24"/>
+          <w:szCs w:val="24"/>
+        </w:rPr>
+      </w:pPr>
+      <w:bookmarkStart w:id="38" w:name="_Ref123922762"/>
+      <w:r>
+        <w:rPr>
+          <w:i w:val="0"/>
+          <w:iCs w:val="0"/>
+          <w:color w:val="auto"/>
+          <w:sz w:val="24"/>
+          <w:szCs w:val="24"/>
+        </w:rPr>
+        <w:t xml:space="preserve">Table </w:t>
+      </w:r>
+      <w:r>
+        <w:rPr>
+          <w:i w:val="0"/>
+          <w:iCs w:val="0"/>
+          <w:color w:val="auto"/>
+          <w:sz w:val="24"/>
+          <w:szCs w:val="24"/>
+        </w:rPr>
+        <w:fldChar w:fldCharType="begin"/>
+      </w:r>
+      <w:r>
+        <w:rPr>
+          <w:i w:val="0"/>
+          <w:iCs w:val="0"/>
+          <w:color w:val="auto"/>
+          <w:sz w:val="24"/>
+          <w:szCs w:val="24"/>
+        </w:rPr>
+        <w:instrText xml:space="preserve"> SEQ Table \* ARABIC </w:instrText>
+      </w:r>
+      <w:r>
+        <w:rPr>
+          <w:i w:val="0"/>
+          <w:iCs w:val="0"/>
+          <w:color w:val="auto"/>
+          <w:sz w:val="24"/>
+          <w:szCs w:val="24"/>
+        </w:rPr>
+        <w:fldChar w:fldCharType="separate"/>
+      </w:r>
+      <w:r>
+        <w:rPr>
+          <w:i w:val="0"/>
+          <w:iCs w:val="0"/>
+          <w:noProof/>
+          <w:color w:val="auto"/>
+          <w:sz w:val="24"/>
+          <w:szCs w:val="24"/>
+        </w:rPr>
+        <w:t>5</w:t>
+      </w:r>
+      <w:r>
+        <w:rPr>
+          <w:i w:val="0"/>
+          <w:iCs w:val="0"/>
+          <w:color w:val="auto"/>
+          <w:sz w:val="24"/>
+          <w:szCs w:val="24"/>
+        </w:rPr>
+        <w:fldChar w:fldCharType="end"/>
+      </w:r>
+      <w:bookmarkEnd w:id="38"/>
+      <w:r>
+        <w:rPr>
+          <w:i w:val="0"/>
+          <w:iCs w:val="0"/>
+          <w:color w:val="auto"/>
+          <w:sz w:val="24"/>
+          <w:szCs w:val="24"/>
+        </w:rPr>
+        <w:t xml:space="preserve"> - GridSearchCV </w:t>
+      </w:r>
+      <w:r>
+        <w:rPr>
+          <w:i w:val="0"/>
+          <w:iCs w:val="0"/>
+          <w:color w:val="auto"/>
+          <w:sz w:val="24"/>
+          <w:szCs w:val="24"/>
+        </w:rPr>
+        <w:t xml:space="preserve">Results </w:t>
+      </w:r>
+      <w:r>
+        <w:rPr>
+          <w:i w:val="0"/>
+          <w:iCs w:val="0"/>
+          <w:color w:val="auto"/>
+          <w:sz w:val="24"/>
+          <w:szCs w:val="24"/>
+        </w:rPr>
+        <w:t xml:space="preserve">using </w:t>
+      </w:r>
+      <w:r>
+        <w:rPr>
+          <w:i w:val="0"/>
+          <w:iCs w:val="0"/>
+          <w:color w:val="auto"/>
+          <w:sz w:val="24"/>
+          <w:szCs w:val="24"/>
+        </w:rPr>
+        <w:t>LGR.</w:t>
+      </w:r>
+    </w:p>
+    <w:p>
+      <w:r>
+        <w:t xml:space="preserve">According </w:t>
+      </w:r>
+      <w:r>
+        <w:t xml:space="preserve">to </w:t>
+      </w:r>
+      <w:r>
+        <w:fldChar w:fldCharType="begin"/>
+      </w:r>
+      <w:r>
+        <w:instrText xml:space="preserve"> REF _Ref123922762 \h </w:instrText>
+      </w:r>
+      <w:r>
+        <w:instrText xml:space="preserve"> \* MERGEFORMAT </w:instrText>
+      </w:r>
+      <w:r>
+        <w:fldChar w:fldCharType="separate"/>
+      </w:r>
+      <w:r>
+        <w:t>Table 5</w:t>
+      </w:r>
+      <w:r>
+        <w:fldChar w:fldCharType="end"/>
+      </w:r>
+      <w:r>
+        <w:t xml:space="preserve">, </w:t>
+      </w:r>
+      <w:r>
+        <w:t xml:space="preserve">the </w:t>
+      </w:r>
+      <w:r>
+        <w:t>LGR</w:t>
+      </w:r>
+      <w:r>
+        <w:t xml:space="preserve"> </w:t>
+      </w:r>
+      <w:r>
+        <w:t xml:space="preserve">model </w:t>
+      </w:r>
+      <w:r>
+        <w:t>provided an accuracy of just 55% using the parameters given by GridSearchCV.</w:t>
+      </w:r>
+      <w:r>
+        <w:t xml:space="preserve"> </w:t>
+      </w:r>
+      <w:r>
+        <w:t>This way, L</w:t>
+      </w:r>
+      <w:r>
+        <w:t xml:space="preserve">GR performed worse </w:t>
+      </w:r>
+      <w:r>
+        <w:t>than the N</w:t>
+      </w:r>
+      <w:r>
+        <w:t>B</w:t>
+      </w:r>
+      <w:r>
+        <w:t xml:space="preserve"> approach in this dataset.</w:t>
+      </w:r>
+      <w:r>
+        <w:t xml:space="preserve"> </w:t>
+      </w:r>
+    </w:p>
+    <w:p/>
+    <w:tbl>
+      <w:tblPr>
+        <w:tblStyle w:val="TableGrid"/>
+        <w:tblW w:w="0" w:type="auto"/>
+        <w:tblLook w:val="04A0" w:firstRow="1" w:lastRow="0" w:firstColumn="1" w:lastColumn="0" w:noHBand="0" w:noVBand="1"/>
+      </w:tblPr>
+      <w:tblGrid>
+        <w:gridCol w:w="2824"/>
+        <w:gridCol w:w="2824"/>
+        <w:gridCol w:w="2824"/>
+      </w:tblGrid>
+      <w:tr>
+        <w:tc>
+          <w:tcPr>
+            <w:tcW w:w="2824" w:type="dxa"/>
+            <w:shd w:val="clear" w:color="auto" w:fill="D9D9D9" w:themeFill="background1" w:themeFillShade="D9"/>
+          </w:tcPr>
+          <w:p>
+            <w:pPr>
+              <w:jc w:val="center"/>
+              <w:rPr>
+                <w:b/>
+                <w:bCs/>
+              </w:rPr>
+            </w:pPr>
+            <w:r>
+              <w:rPr>
+                <w:b/>
+                <w:bCs/>
+              </w:rPr>
+              <w:t>Parameters</w:t>
+            </w:r>
+          </w:p>
+        </w:tc>
+        <w:tc>
+          <w:tcPr>
+            <w:tcW w:w="2824" w:type="dxa"/>
+            <w:shd w:val="clear" w:color="auto" w:fill="D9D9D9" w:themeFill="background1" w:themeFillShade="D9"/>
+          </w:tcPr>
+          <w:p>
+            <w:pPr>
+              <w:jc w:val="center"/>
+              <w:rPr>
+                <w:b/>
+                <w:bCs/>
+              </w:rPr>
+            </w:pPr>
+            <w:r>
+              <w:rPr>
+                <w:b/>
+                <w:bCs/>
+              </w:rPr>
+              <w:t>NB Model</w:t>
+            </w:r>
+          </w:p>
+        </w:tc>
+        <w:tc>
+          <w:tcPr>
+            <w:tcW w:w="2824" w:type="dxa"/>
+            <w:shd w:val="clear" w:color="auto" w:fill="D9D9D9" w:themeFill="background1" w:themeFillShade="D9"/>
+          </w:tcPr>
+          <w:p>
+            <w:pPr>
+              <w:jc w:val="center"/>
+              <w:rPr>
+                <w:b/>
+                <w:bCs/>
+              </w:rPr>
+            </w:pPr>
+            <w:r>
+              <w:rPr>
+                <w:b/>
+                <w:bCs/>
+              </w:rPr>
+              <w:t>LGR Model</w:t>
+            </w:r>
+          </w:p>
+        </w:tc>
+      </w:tr>
+      <w:tr>
+        <w:tc>
+          <w:tcPr>
+            <w:tcW w:w="2824" w:type="dxa"/>
+          </w:tcPr>
+          <w:p>
+            <w:r>
+              <w:t xml:space="preserve">Use </w:t>
+            </w:r>
+            <w:proofErr w:type="gramStart"/>
+            <w:r>
+              <w:t>stop</w:t>
+            </w:r>
+            <w:proofErr w:type="gramEnd"/>
+            <w:r>
+              <w:t xml:space="preserve"> words?</w:t>
+            </w:r>
+          </w:p>
+        </w:tc>
+        <w:tc>
+          <w:tcPr>
+            <w:tcW w:w="2824" w:type="dxa"/>
+          </w:tcPr>
+          <w:p>
+            <w:r>
+              <w:t>No</w:t>
+            </w:r>
+          </w:p>
+        </w:tc>
+        <w:tc>
+          <w:tcPr>
+            <w:tcW w:w="2824" w:type="dxa"/>
+          </w:tcPr>
+          <w:p>
+            <w:r>
+              <w:t>Yes</w:t>
+            </w:r>
+          </w:p>
+        </w:tc>
+      </w:tr>
+      <w:tr>
+        <w:tc>
+          <w:tcPr>
+            <w:tcW w:w="2824" w:type="dxa"/>
+          </w:tcPr>
+          <w:p>
+            <w:r>
+              <w:t>Tokenizer</w:t>
+            </w:r>
+          </w:p>
+        </w:tc>
+        <w:tc>
+          <w:tcPr>
+            <w:tcW w:w="2824" w:type="dxa"/>
+          </w:tcPr>
+          <w:p>
+            <w:r>
+              <w:t>Lemmatizer</w:t>
+            </w:r>
+          </w:p>
+        </w:tc>
+        <w:tc>
+          <w:tcPr>
+            <w:tcW w:w="2824" w:type="dxa"/>
+          </w:tcPr>
+          <w:p>
+            <w:pPr>
+              <w:keepNext/>
+            </w:pPr>
+            <w:r>
+              <w:t>Stemmer</w:t>
+            </w:r>
+          </w:p>
+        </w:tc>
+      </w:tr>
+    </w:tbl>
+    <w:p>
+      <w:pPr>
+        <w:pStyle w:val="Caption"/>
+        <w:jc w:val="left"/>
+        <w:rPr>
+          <w:i w:val="0"/>
+          <w:iCs w:val="0"/>
+          <w:color w:val="auto"/>
+          <w:sz w:val="24"/>
+          <w:szCs w:val="24"/>
+        </w:rPr>
+      </w:pPr>
+      <w:bookmarkStart w:id="39" w:name="_Ref123923661"/>
+      <w:r>
+        <w:rPr>
+          <w:i w:val="0"/>
+          <w:iCs w:val="0"/>
+          <w:color w:val="auto"/>
+          <w:sz w:val="24"/>
+          <w:szCs w:val="24"/>
+        </w:rPr>
+        <w:t xml:space="preserve">Table </w:t>
+      </w:r>
+      <w:r>
+        <w:rPr>
+          <w:i w:val="0"/>
+          <w:iCs w:val="0"/>
+          <w:color w:val="auto"/>
+          <w:sz w:val="24"/>
+          <w:szCs w:val="24"/>
+        </w:rPr>
+        <w:fldChar w:fldCharType="begin"/>
+      </w:r>
+      <w:r>
+        <w:rPr>
+          <w:i w:val="0"/>
+          <w:iCs w:val="0"/>
+          <w:color w:val="auto"/>
+          <w:sz w:val="24"/>
+          <w:szCs w:val="24"/>
+        </w:rPr>
+        <w:instrText xml:space="preserve"> SEQ Table \* ARABIC </w:instrText>
+      </w:r>
+      <w:r>
+        <w:rPr>
+          <w:i w:val="0"/>
+          <w:iCs w:val="0"/>
+          <w:color w:val="auto"/>
+          <w:sz w:val="24"/>
+          <w:szCs w:val="24"/>
+        </w:rPr>
+        <w:fldChar w:fldCharType="separate"/>
+      </w:r>
+      <w:r>
+        <w:rPr>
+          <w:i w:val="0"/>
+          <w:iCs w:val="0"/>
+          <w:noProof/>
+          <w:color w:val="auto"/>
+          <w:sz w:val="24"/>
+          <w:szCs w:val="24"/>
+        </w:rPr>
+        <w:t>6</w:t>
+      </w:r>
+      <w:r>
+        <w:rPr>
+          <w:i w:val="0"/>
+          <w:iCs w:val="0"/>
+          <w:color w:val="auto"/>
+          <w:sz w:val="24"/>
+          <w:szCs w:val="24"/>
+        </w:rPr>
+        <w:fldChar w:fldCharType="end"/>
+      </w:r>
+      <w:bookmarkEnd w:id="39"/>
+      <w:r>
+        <w:rPr>
+          <w:i w:val="0"/>
+          <w:iCs w:val="0"/>
+          <w:color w:val="auto"/>
+          <w:sz w:val="24"/>
+          <w:szCs w:val="24"/>
+        </w:rPr>
+        <w:t xml:space="preserve"> - Model Parameters Comparison</w:t>
+      </w:r>
+      <w:r>
+        <w:rPr>
+          <w:i w:val="0"/>
+          <w:iCs w:val="0"/>
+          <w:color w:val="auto"/>
+          <w:sz w:val="24"/>
+          <w:szCs w:val="24"/>
+        </w:rPr>
+        <w:t>.</w:t>
+      </w:r>
+    </w:p>
+    <w:p>
+      <w:r>
+        <w:fldChar w:fldCharType="begin"/>
+      </w:r>
+      <w:r>
+        <w:instrText xml:space="preserve"> REF _Ref123923661 \h </w:instrText>
+      </w:r>
+      <w:r>
+        <w:instrText xml:space="preserve"> \* MERGEFORMAT </w:instrText>
+      </w:r>
+      <w:r>
+        <w:fldChar w:fldCharType="separate"/>
+      </w:r>
+      <w:r>
+        <w:t>Table 6</w:t>
+      </w:r>
+      <w:r>
+        <w:fldChar w:fldCharType="end"/>
+      </w:r>
+      <w:r>
+        <w:t xml:space="preserve"> shows the difference between the models with regards to the</w:t>
+      </w:r>
+      <w:r>
+        <w:t>ir</w:t>
+      </w:r>
+      <w:r>
+        <w:t xml:space="preserve"> optimal parameters. </w:t>
+      </w:r>
+      <w:r>
+        <w:t>According</w:t>
+      </w:r>
+      <w:r>
+        <w:t xml:space="preserve"> to on the GridSearchCV output, the best hyperparameters for LGR were keep</w:t>
+      </w:r>
+      <w:r>
+        <w:t>ing the</w:t>
+      </w:r>
+      <w:r>
+        <w:t xml:space="preserve"> stop words and apply</w:t>
+      </w:r>
+      <w:r>
+        <w:t>ing</w:t>
+      </w:r>
+      <w:r>
+        <w:t xml:space="preserve"> the Stemmer technique</w:t>
+      </w:r>
+      <w:r>
+        <w:t xml:space="preserve">, while NB performed better without stop words and </w:t>
+      </w:r>
+      <w:r>
+        <w:t>by using</w:t>
+      </w:r>
+      <w:r>
+        <w:t xml:space="preserve"> Lemmatizer</w:t>
       </w:r>
       <w:r>
         <w:t>.</w:t>
@@ -6559,13 +8406,519 @@
     <w:p/>
     <w:p>
       <w:pPr>
+        <w:pStyle w:val="Heading2"/>
+      </w:pPr>
+      <w:bookmarkStart w:id="40" w:name="_Ref123833611"/>
+      <w:bookmarkStart w:id="41" w:name="_Toc123935135"/>
+      <w:r>
+        <w:t xml:space="preserve">Agriculture </w:t>
+      </w:r>
+      <w:r>
+        <w:t>Import and Export Prediction</w:t>
+      </w:r>
+      <w:bookmarkEnd w:id="40"/>
+      <w:bookmarkEnd w:id="41"/>
+    </w:p>
+    <w:p/>
+    <w:p>
+      <w:r>
+        <w:t>This analysis</w:t>
+      </w:r>
+      <w:r>
+        <w:t xml:space="preserve"> </w:t>
+      </w:r>
+      <w:r>
+        <w:t>focuses</w:t>
+      </w:r>
+      <w:r>
+        <w:t xml:space="preserve"> on applying ML models to </w:t>
+      </w:r>
+      <w:r>
+        <w:t>make predictions about the average import</w:t>
+      </w:r>
+      <w:r>
+        <w:t xml:space="preserve"> and </w:t>
+      </w:r>
+      <w:r>
+        <w:t>export</w:t>
+      </w:r>
+      <w:r>
+        <w:t xml:space="preserve"> </w:t>
+      </w:r>
+      <w:r>
+        <w:t>amount</w:t>
+      </w:r>
+      <w:r>
+        <w:t>s</w:t>
+      </w:r>
+      <w:r>
+        <w:t xml:space="preserve"> i</w:t>
+      </w:r>
+      <w:r>
+        <w:t>n Ireland and Finland.</w:t>
+      </w:r>
+      <w:r>
+        <w:t xml:space="preserve"> </w:t>
+      </w:r>
+      <w:r>
+        <w:t xml:space="preserve">This analysis was implemented in the Section </w:t>
+      </w:r>
+      <w:r>
+        <w:t>4</w:t>
+      </w:r>
+      <w:r>
+        <w:t xml:space="preserve"> of the </w:t>
+      </w:r>
+      <w:r>
+        <w:rPr>
+          <w:b/>
+          <w:bCs/>
+        </w:rPr>
+        <w:t>ML</w:t>
+      </w:r>
+      <w:r>
+        <w:t xml:space="preserve"> Jupyter notebook.</w:t>
+      </w:r>
+    </w:p>
+    <w:p/>
+    <w:p>
+      <w:pPr>
         <w:pStyle w:val="Heading3"/>
       </w:pPr>
-      <w:bookmarkStart w:id="37" w:name="_Toc123919795"/>
+      <w:bookmarkStart w:id="42" w:name="_Toc123935136"/>
+      <w:r>
+        <w:t>Experiment</w:t>
+      </w:r>
+      <w:r>
+        <w:t xml:space="preserve"> Setup</w:t>
+      </w:r>
+      <w:bookmarkEnd w:id="42"/>
+    </w:p>
+    <w:p/>
+    <w:p>
+      <w:r>
+        <w:t>To run the ML models, the dataset was s</w:t>
+      </w:r>
+      <w:r>
+        <w:t xml:space="preserve">plit and </w:t>
+      </w:r>
+      <w:r>
+        <w:t xml:space="preserve">converted into </w:t>
+      </w:r>
+      <w:r>
+        <w:t xml:space="preserve">a </w:t>
+      </w:r>
+      <w:r>
+        <w:t>timeseries</w:t>
+      </w:r>
+      <w:r>
+        <w:t>, because each aspect of the dataset had to be predicted separately</w:t>
+      </w:r>
+      <w:r>
+        <w:t>.</w:t>
+      </w:r>
+      <w:r>
+        <w:t xml:space="preserve"> </w:t>
+      </w:r>
+      <w:r>
+        <w:t>Th</w:t>
+      </w:r>
+      <w:r>
+        <w:t>us</w:t>
+      </w:r>
+      <w:r>
+        <w:t>, a dummy time</w:t>
+      </w:r>
+      <w:r>
+        <w:t xml:space="preserve"> </w:t>
+      </w:r>
+      <w:r>
+        <w:t xml:space="preserve">index column was created </w:t>
+      </w:r>
+      <w:r>
+        <w:t xml:space="preserve">to </w:t>
+      </w:r>
+      <w:r>
+        <w:t xml:space="preserve">represent the time </w:t>
+      </w:r>
+      <w:r>
+        <w:t xml:space="preserve">for each of the following </w:t>
+      </w:r>
+      <w:r>
+        <w:t>data</w:t>
+      </w:r>
+      <w:r>
+        <w:t xml:space="preserve"> </w:t>
+      </w:r>
+      <w:r>
+        <w:t>from Ireland and Finland datasets</w:t>
+      </w:r>
+      <w:r>
+        <w:t>: import-quantity, import-value, export-</w:t>
+      </w:r>
+      <w:r>
+        <w:t>quantity, and</w:t>
+      </w:r>
+      <w:r>
+        <w:t xml:space="preserve"> export-value.</w:t>
+      </w:r>
+      <w:r>
+        <w:t xml:space="preserve"> </w:t>
+      </w:r>
+      <w:r>
+        <w:t>T</w:t>
+      </w:r>
+      <w:r>
+        <w:t>he quantity and value import/export amounts were</w:t>
+      </w:r>
+      <w:r>
+        <w:t xml:space="preserve"> also </w:t>
+      </w:r>
+      <w:r>
+        <w:t>scaled</w:t>
+      </w:r>
+      <w:r>
+        <w:t xml:space="preserve"> </w:t>
+      </w:r>
+      <w:r>
+        <w:t>in their respective dataset</w:t>
+      </w:r>
+      <w:r>
+        <w:t>s</w:t>
+      </w:r>
+      <w:r>
+        <w:t xml:space="preserve">. </w:t>
+      </w:r>
+      <w:r>
+        <w:t>The</w:t>
+      </w:r>
+      <w:r>
+        <w:t>re</w:t>
+      </w:r>
+      <w:r>
+        <w:t xml:space="preserve">fore, </w:t>
+      </w:r>
+      <w:r>
+        <w:t xml:space="preserve">eight </w:t>
+      </w:r>
+      <w:r>
+        <w:t>tables</w:t>
+      </w:r>
+      <w:r>
+        <w:t xml:space="preserve"> were created, </w:t>
+      </w:r>
+      <w:r>
+        <w:t>i.e.,</w:t>
+      </w:r>
+      <w:r>
+        <w:t xml:space="preserve"> Import</w:t>
+      </w:r>
+      <w:r>
+        <w:t>-</w:t>
+      </w:r>
+      <w:r>
+        <w:t>Quantity Ireland, Import</w:t>
+      </w:r>
+      <w:r>
+        <w:t>-</w:t>
+      </w:r>
+      <w:r>
+        <w:t xml:space="preserve">Value </w:t>
+      </w:r>
+      <w:r>
+        <w:t>Finland</w:t>
+      </w:r>
+      <w:r>
+        <w:t>, etc.</w:t>
+      </w:r>
+      <w:r>
+        <w:t xml:space="preserve"> The</w:t>
+      </w:r>
+      <w:r>
+        <w:t xml:space="preserve"> </w:t>
+      </w:r>
+      <w:r>
+        <w:fldChar w:fldCharType="begin"/>
+      </w:r>
+      <w:r>
+        <w:instrText xml:space="preserve"> REF _Ref123924242 \h </w:instrText>
+      </w:r>
+      <w:r>
+        <w:instrText xml:space="preserve"> \* MERGEFORMAT </w:instrText>
+      </w:r>
+      <w:r>
+        <w:fldChar w:fldCharType="separate"/>
+      </w:r>
+      <w:r>
+        <w:t>Figure 6</w:t>
+      </w:r>
+      <w:r>
+        <w:fldChar w:fldCharType="end"/>
+      </w:r>
+      <w:r>
+        <w:t xml:space="preserve"> </w:t>
+      </w:r>
+      <w:r>
+        <w:t>illustrate</w:t>
+      </w:r>
+      <w:r>
+        <w:t>s</w:t>
+      </w:r>
+      <w:r>
+        <w:t xml:space="preserve"> the datasets after </w:t>
+      </w:r>
+      <w:r>
+        <w:t>the</w:t>
+      </w:r>
+      <w:r>
+        <w:t xml:space="preserve"> pre-processing step.</w:t>
+      </w:r>
+    </w:p>
+    <w:p>
+      <w:pPr>
+        <w:keepNext/>
+      </w:pPr>
+      <w:r>
+        <w:rPr>
+          <w:noProof/>
+        </w:rPr>
+        <w:lastRenderedPageBreak/>
+        <w:drawing>
+          <wp:inline distT="0" distB="0" distL="0" distR="0" wp14:anchorId="03336D71" wp14:editId="0697CA2F">
+            <wp:extent cx="5386070" cy="3350895"/>
+            <wp:effectExtent l="0" t="0" r="5080" b="1905"/>
+            <wp:docPr id="6" name="Picture 6"/>
+            <wp:cNvGraphicFramePr>
+              <a:graphicFrameLocks xmlns:a="http://schemas.openxmlformats.org/drawingml/2006/main" noChangeAspect="1"/>
+            </wp:cNvGraphicFramePr>
+            <a:graphic xmlns:a="http://schemas.openxmlformats.org/drawingml/2006/main">
+              <a:graphicData uri="http://schemas.openxmlformats.org/drawingml/2006/picture">
+                <pic:pic xmlns:pic="http://schemas.openxmlformats.org/drawingml/2006/picture">
+                  <pic:nvPicPr>
+                    <pic:cNvPr id="6" name="Picture 6"/>
+                    <pic:cNvPicPr/>
+                  </pic:nvPicPr>
+                  <pic:blipFill>
+                    <a:blip r:embed="rId23">
+                      <a:extLst>
+                        <a:ext uri="{28A0092B-C50C-407E-A947-70E740481C1C}">
+                          <a14:useLocalDpi xmlns:a14="http://schemas.microsoft.com/office/drawing/2010/main" val="0"/>
+                        </a:ext>
+                      </a:extLst>
+                    </a:blip>
+                    <a:stretch>
+                      <a:fillRect/>
+                    </a:stretch>
+                  </pic:blipFill>
+                  <pic:spPr>
+                    <a:xfrm>
+                      <a:off x="0" y="0"/>
+                      <a:ext cx="5386070" cy="3350895"/>
+                    </a:xfrm>
+                    <a:prstGeom prst="rect">
+                      <a:avLst/>
+                    </a:prstGeom>
+                  </pic:spPr>
+                </pic:pic>
+              </a:graphicData>
+            </a:graphic>
+          </wp:inline>
+        </w:drawing>
+      </w:r>
+    </w:p>
+    <w:p>
+      <w:pPr>
+        <w:pStyle w:val="Caption"/>
+        <w:jc w:val="left"/>
+        <w:rPr>
+          <w:i w:val="0"/>
+          <w:iCs w:val="0"/>
+          <w:color w:val="auto"/>
+          <w:sz w:val="24"/>
+          <w:szCs w:val="24"/>
+        </w:rPr>
+      </w:pPr>
+      <w:bookmarkStart w:id="43" w:name="_Ref123924242"/>
+      <w:r>
+        <w:rPr>
+          <w:i w:val="0"/>
+          <w:iCs w:val="0"/>
+          <w:color w:val="auto"/>
+          <w:sz w:val="24"/>
+          <w:szCs w:val="24"/>
+        </w:rPr>
+        <w:t xml:space="preserve">Figure </w:t>
+      </w:r>
+      <w:r>
+        <w:rPr>
+          <w:i w:val="0"/>
+          <w:iCs w:val="0"/>
+          <w:color w:val="auto"/>
+          <w:sz w:val="24"/>
+          <w:szCs w:val="24"/>
+        </w:rPr>
+        <w:fldChar w:fldCharType="begin"/>
+      </w:r>
+      <w:r>
+        <w:rPr>
+          <w:i w:val="0"/>
+          <w:iCs w:val="0"/>
+          <w:color w:val="auto"/>
+          <w:sz w:val="24"/>
+          <w:szCs w:val="24"/>
+        </w:rPr>
+        <w:instrText xml:space="preserve"> SEQ Figure \* ARABIC </w:instrText>
+      </w:r>
+      <w:r>
+        <w:rPr>
+          <w:i w:val="0"/>
+          <w:iCs w:val="0"/>
+          <w:color w:val="auto"/>
+          <w:sz w:val="24"/>
+          <w:szCs w:val="24"/>
+        </w:rPr>
+        <w:fldChar w:fldCharType="separate"/>
+      </w:r>
+      <w:r>
+        <w:rPr>
+          <w:i w:val="0"/>
+          <w:iCs w:val="0"/>
+          <w:noProof/>
+          <w:color w:val="auto"/>
+          <w:sz w:val="24"/>
+          <w:szCs w:val="24"/>
+        </w:rPr>
+        <w:t>6</w:t>
+      </w:r>
+      <w:r>
+        <w:rPr>
+          <w:i w:val="0"/>
+          <w:iCs w:val="0"/>
+          <w:color w:val="auto"/>
+          <w:sz w:val="24"/>
+          <w:szCs w:val="24"/>
+        </w:rPr>
+        <w:fldChar w:fldCharType="end"/>
+      </w:r>
+      <w:bookmarkEnd w:id="43"/>
+      <w:r>
+        <w:rPr>
+          <w:i w:val="0"/>
+          <w:iCs w:val="0"/>
+          <w:color w:val="auto"/>
+          <w:sz w:val="24"/>
+          <w:szCs w:val="24"/>
+        </w:rPr>
+        <w:t xml:space="preserve"> - Scaled Impo</w:t>
+      </w:r>
+      <w:r>
+        <w:rPr>
+          <w:i w:val="0"/>
+          <w:iCs w:val="0"/>
+          <w:color w:val="auto"/>
+          <w:sz w:val="24"/>
+          <w:szCs w:val="24"/>
+        </w:rPr>
+        <w:t>rt</w:t>
+      </w:r>
+      <w:r>
+        <w:rPr>
+          <w:i w:val="0"/>
+          <w:iCs w:val="0"/>
+          <w:color w:val="auto"/>
+          <w:sz w:val="24"/>
+          <w:szCs w:val="24"/>
+        </w:rPr>
+        <w:t>/Export Amounts over time</w:t>
+      </w:r>
+    </w:p>
+    <w:p>
+      <w:r>
+        <w:rPr>
+          <w:color w:val="000000"/>
+        </w:rPr>
+        <w:t xml:space="preserve">The prediction models were created </w:t>
+      </w:r>
+      <w:r>
+        <w:rPr>
+          <w:color w:val="000000"/>
+        </w:rPr>
+        <w:t>using supervised regression algorithms</w:t>
+      </w:r>
+      <w:r>
+        <w:rPr>
+          <w:color w:val="000000"/>
+        </w:rPr>
+        <w:t xml:space="preserve">, where the </w:t>
+      </w:r>
+      <w:r>
+        <w:rPr>
+          <w:color w:val="000000"/>
+        </w:rPr>
+        <w:t xml:space="preserve">independent variable is the time, whereas the </w:t>
+      </w:r>
+      <w:r>
+        <w:rPr>
+          <w:color w:val="000000"/>
+        </w:rPr>
+        <w:t>target</w:t>
+      </w:r>
+      <w:r>
+        <w:rPr>
+          <w:color w:val="000000"/>
+        </w:rPr>
+        <w:t xml:space="preserve"> is the </w:t>
+      </w:r>
+      <w:r>
+        <w:rPr>
+          <w:color w:val="000000"/>
+        </w:rPr>
+        <w:t>import/export average amount.</w:t>
+      </w:r>
+      <w:r>
+        <w:rPr>
+          <w:color w:val="000000"/>
+        </w:rPr>
+        <w:t xml:space="preserve"> </w:t>
+      </w:r>
+      <w:r>
+        <w:rPr>
+          <w:color w:val="000000"/>
+        </w:rPr>
+        <w:t>Therefore, b</w:t>
+      </w:r>
+      <w:r>
+        <w:t xml:space="preserve">ased on the nature of the data, which is numerical and continuous, and the problem being solved, which is a prediction problem, the following </w:t>
+      </w:r>
+      <w:r>
+        <w:t>approaches were used: Polynomial Regression</w:t>
+      </w:r>
+      <w:r>
+        <w:t xml:space="preserve"> </w:t>
+      </w:r>
+      <w:r>
+        <w:t xml:space="preserve">(PR) </w:t>
+      </w:r>
+      <w:r>
+        <w:t xml:space="preserve">and </w:t>
+      </w:r>
+      <w:r>
+        <w:t>KNN Regression algorithms</w:t>
+      </w:r>
+      <w:r>
+        <w:t>.</w:t>
+      </w:r>
+    </w:p>
+    <w:p/>
+    <w:p>
+      <w:pPr>
+        <w:pStyle w:val="Heading3"/>
+      </w:pPr>
+      <w:bookmarkStart w:id="44" w:name="_Toc123935137"/>
       <w:r>
         <w:t>Results</w:t>
       </w:r>
-      <w:bookmarkEnd w:id="37"/>
+      <w:bookmarkEnd w:id="44"/>
     </w:p>
     <w:p/>
     <w:p>
@@ -6734,46 +9087,3461 @@
       </w:sdt>
     </w:p>
     <w:p>
-      <w:bookmarkStart w:id="38" w:name="_Ref118744862"/>
+      <w:pPr>
+        <w:rPr>
+          <w:color w:val="000000"/>
+        </w:rPr>
+      </w:pPr>
+      <w:r>
+        <w:rPr>
+          <w:color w:val="000000"/>
+        </w:rPr>
+        <w:fldChar w:fldCharType="begin"/>
+      </w:r>
+      <w:r>
+        <w:rPr>
+          <w:color w:val="000000"/>
+        </w:rPr>
+        <w:instrText xml:space="preserve"> REF _Ref123925598 \h </w:instrText>
+      </w:r>
+      <w:r>
+        <w:rPr>
+          <w:color w:val="000000"/>
+        </w:rPr>
+      </w:r>
+      <w:r>
+        <w:rPr>
+          <w:color w:val="000000"/>
+        </w:rPr>
+        <w:instrText xml:space="preserve"> \* MERGEFORMAT </w:instrText>
+      </w:r>
+      <w:r>
+        <w:rPr>
+          <w:color w:val="000000"/>
+        </w:rPr>
+        <w:fldChar w:fldCharType="separate"/>
+      </w:r>
+      <w:r>
+        <w:t xml:space="preserve">Figure </w:t>
+      </w:r>
+      <w:r>
+        <w:rPr>
+          <w:noProof/>
+        </w:rPr>
+        <w:t>7</w:t>
+      </w:r>
+      <w:r>
+        <w:rPr>
+          <w:color w:val="000000"/>
+        </w:rPr>
+        <w:fldChar w:fldCharType="end"/>
+      </w:r>
+      <w:r>
+        <w:rPr>
+          <w:color w:val="000000"/>
+        </w:rPr>
+        <w:t xml:space="preserve"> and </w:t>
+      </w:r>
+      <w:r>
+        <w:rPr>
+          <w:color w:val="000000"/>
+        </w:rPr>
+        <w:fldChar w:fldCharType="begin"/>
+      </w:r>
+      <w:r>
+        <w:rPr>
+          <w:color w:val="000000"/>
+        </w:rPr>
+        <w:instrText xml:space="preserve"> REF _Ref123925600 \h </w:instrText>
+      </w:r>
+      <w:r>
+        <w:rPr>
+          <w:color w:val="000000"/>
+        </w:rPr>
+      </w:r>
+      <w:r>
+        <w:rPr>
+          <w:color w:val="000000"/>
+        </w:rPr>
+        <w:instrText xml:space="preserve"> \* MERGEFORMAT </w:instrText>
+      </w:r>
+      <w:r>
+        <w:rPr>
+          <w:color w:val="000000"/>
+        </w:rPr>
+        <w:fldChar w:fldCharType="separate"/>
+      </w:r>
+      <w:r>
+        <w:t xml:space="preserve">Figure </w:t>
+      </w:r>
+      <w:r>
+        <w:rPr>
+          <w:noProof/>
+        </w:rPr>
+        <w:t>8</w:t>
+      </w:r>
+      <w:r>
+        <w:rPr>
+          <w:color w:val="000000"/>
+        </w:rPr>
+        <w:fldChar w:fldCharType="end"/>
+      </w:r>
+      <w:r>
+        <w:rPr>
+          <w:color w:val="000000"/>
+        </w:rPr>
+        <w:t xml:space="preserve"> show </w:t>
+      </w:r>
+      <w:r>
+        <w:rPr>
+          <w:color w:val="000000"/>
+        </w:rPr>
+        <w:t xml:space="preserve">how </w:t>
+      </w:r>
+      <w:r>
+        <w:rPr>
+          <w:color w:val="000000"/>
+        </w:rPr>
+        <w:t xml:space="preserve">the KNN </w:t>
+      </w:r>
+      <w:r>
+        <w:rPr>
+          <w:color w:val="000000"/>
+        </w:rPr>
+        <w:t>model predict</w:t>
+      </w:r>
+      <w:r>
+        <w:rPr>
+          <w:color w:val="000000"/>
+        </w:rPr>
+        <w:t>ed</w:t>
+      </w:r>
+      <w:r>
+        <w:rPr>
+          <w:color w:val="000000"/>
+        </w:rPr>
+        <w:t xml:space="preserve"> the test and train datasets </w:t>
+      </w:r>
+      <w:r>
+        <w:rPr>
+          <w:color w:val="000000"/>
+        </w:rPr>
+        <w:t xml:space="preserve">for Ireland and Finland datasets, while </w:t>
+      </w:r>
+      <w:r>
+        <w:rPr>
+          <w:color w:val="000000"/>
+        </w:rPr>
+        <w:fldChar w:fldCharType="begin"/>
+      </w:r>
+      <w:r>
+        <w:rPr>
+          <w:color w:val="000000"/>
+        </w:rPr>
+        <w:instrText xml:space="preserve"> REF _Ref123925602 \h </w:instrText>
+      </w:r>
+      <w:r>
+        <w:rPr>
+          <w:color w:val="000000"/>
+        </w:rPr>
+      </w:r>
+      <w:r>
+        <w:rPr>
+          <w:color w:val="000000"/>
+        </w:rPr>
+        <w:instrText xml:space="preserve"> \* MERGEFORMAT </w:instrText>
+      </w:r>
+      <w:r>
+        <w:rPr>
+          <w:color w:val="000000"/>
+        </w:rPr>
+        <w:fldChar w:fldCharType="separate"/>
+      </w:r>
+      <w:r>
+        <w:t xml:space="preserve">Figure </w:t>
+      </w:r>
+      <w:r>
+        <w:rPr>
+          <w:noProof/>
+        </w:rPr>
+        <w:t>9</w:t>
+      </w:r>
+      <w:r>
+        <w:rPr>
+          <w:color w:val="000000"/>
+        </w:rPr>
+        <w:fldChar w:fldCharType="end"/>
+      </w:r>
+      <w:r>
+        <w:rPr>
+          <w:color w:val="000000"/>
+        </w:rPr>
+        <w:t xml:space="preserve"> and </w:t>
+      </w:r>
+      <w:r>
+        <w:rPr>
+          <w:color w:val="000000"/>
+        </w:rPr>
+        <w:fldChar w:fldCharType="begin"/>
+      </w:r>
+      <w:r>
+        <w:rPr>
+          <w:color w:val="000000"/>
+        </w:rPr>
+        <w:instrText xml:space="preserve"> REF _Ref123925603 \h </w:instrText>
+      </w:r>
+      <w:r>
+        <w:rPr>
+          <w:color w:val="000000"/>
+        </w:rPr>
+      </w:r>
+      <w:r>
+        <w:rPr>
+          <w:color w:val="000000"/>
+        </w:rPr>
+        <w:instrText xml:space="preserve"> \* MERGEFORMAT </w:instrText>
+      </w:r>
+      <w:r>
+        <w:rPr>
+          <w:color w:val="000000"/>
+        </w:rPr>
+        <w:fldChar w:fldCharType="separate"/>
+      </w:r>
+      <w:r>
+        <w:t>Figure 10</w:t>
+      </w:r>
+      <w:r>
+        <w:rPr>
+          <w:color w:val="000000"/>
+        </w:rPr>
+        <w:fldChar w:fldCharType="end"/>
+      </w:r>
+      <w:r>
+        <w:rPr>
+          <w:color w:val="000000"/>
+        </w:rPr>
+        <w:t xml:space="preserve"> illustrate </w:t>
+      </w:r>
+      <w:r>
+        <w:rPr>
+          <w:color w:val="000000"/>
+        </w:rPr>
+        <w:t>the predictions obtained from th</w:t>
+      </w:r>
+      <w:r>
+        <w:rPr>
+          <w:color w:val="000000"/>
+        </w:rPr>
+        <w:t>e P</w:t>
+      </w:r>
+      <w:r>
+        <w:rPr>
+          <w:color w:val="000000"/>
+        </w:rPr>
+        <w:t xml:space="preserve">R </w:t>
+      </w:r>
+      <w:r>
+        <w:rPr>
+          <w:color w:val="000000"/>
+        </w:rPr>
+        <w:t>model in Ireland and Finland datasets, respectively.</w:t>
+      </w:r>
     </w:p>
     <w:p>
       <w:pPr>
-        <w:pStyle w:val="Heading1"/>
-      </w:pPr>
-      <w:bookmarkStart w:id="39" w:name="_Ref118744872"/>
-      <w:bookmarkStart w:id="40" w:name="_Toc123919796"/>
-      <w:bookmarkEnd w:id="38"/>
-      <w:r>
-        <w:t>Conclusions</w:t>
-      </w:r>
-      <w:bookmarkEnd w:id="39"/>
-      <w:bookmarkEnd w:id="40"/>
+        <w:keepNext/>
+      </w:pPr>
+      <w:bookmarkStart w:id="45" w:name="_Ref118744862"/>
+      <w:r>
+        <w:rPr>
+          <w:noProof/>
+        </w:rPr>
+        <w:lastRenderedPageBreak/>
+        <w:drawing>
+          <wp:inline distT="0" distB="0" distL="0" distR="0" wp14:anchorId="73A96A75" wp14:editId="274DECE9">
+            <wp:extent cx="5386070" cy="1683385"/>
+            <wp:effectExtent l="0" t="0" r="0" b="0"/>
+            <wp:docPr id="7" name="Picture 7" descr="Graphical user interface&#10;&#10;Description automatically generated with medium confidence"/>
+            <wp:cNvGraphicFramePr>
+              <a:graphicFrameLocks xmlns:a="http://schemas.openxmlformats.org/drawingml/2006/main" noChangeAspect="1"/>
+            </wp:cNvGraphicFramePr>
+            <a:graphic xmlns:a="http://schemas.openxmlformats.org/drawingml/2006/main">
+              <a:graphicData uri="http://schemas.openxmlformats.org/drawingml/2006/picture">
+                <pic:pic xmlns:pic="http://schemas.openxmlformats.org/drawingml/2006/picture">
+                  <pic:nvPicPr>
+                    <pic:cNvPr id="7" name="Picture 7" descr="Graphical user interface&#10;&#10;Description automatically generated with medium confidence"/>
+                    <pic:cNvPicPr/>
+                  </pic:nvPicPr>
+                  <pic:blipFill>
+                    <a:blip r:embed="rId24">
+                      <a:extLst>
+                        <a:ext uri="{28A0092B-C50C-407E-A947-70E740481C1C}">
+                          <a14:useLocalDpi xmlns:a14="http://schemas.microsoft.com/office/drawing/2010/main" val="0"/>
+                        </a:ext>
+                      </a:extLst>
+                    </a:blip>
+                    <a:stretch>
+                      <a:fillRect/>
+                    </a:stretch>
+                  </pic:blipFill>
+                  <pic:spPr>
+                    <a:xfrm>
+                      <a:off x="0" y="0"/>
+                      <a:ext cx="5386070" cy="1683385"/>
+                    </a:xfrm>
+                    <a:prstGeom prst="rect">
+                      <a:avLst/>
+                    </a:prstGeom>
+                  </pic:spPr>
+                </pic:pic>
+              </a:graphicData>
+            </a:graphic>
+          </wp:inline>
+        </w:drawing>
+      </w:r>
+      <w:r>
+        <w:rPr>
+          <w:noProof/>
+        </w:rPr>
+        <w:drawing>
+          <wp:inline distT="0" distB="0" distL="0" distR="0" wp14:anchorId="15743264" wp14:editId="738672FE">
+            <wp:extent cx="5386070" cy="1683385"/>
+            <wp:effectExtent l="0" t="0" r="0" b="0"/>
+            <wp:docPr id="8" name="Picture 8" descr="Graphical user interface&#10;&#10;Description automatically generated"/>
+            <wp:cNvGraphicFramePr>
+              <a:graphicFrameLocks xmlns:a="http://schemas.openxmlformats.org/drawingml/2006/main" noChangeAspect="1"/>
+            </wp:cNvGraphicFramePr>
+            <a:graphic xmlns:a="http://schemas.openxmlformats.org/drawingml/2006/main">
+              <a:graphicData uri="http://schemas.openxmlformats.org/drawingml/2006/picture">
+                <pic:pic xmlns:pic="http://schemas.openxmlformats.org/drawingml/2006/picture">
+                  <pic:nvPicPr>
+                    <pic:cNvPr id="8" name="Picture 8" descr="Graphical user interface&#10;&#10;Description automatically generated"/>
+                    <pic:cNvPicPr/>
+                  </pic:nvPicPr>
+                  <pic:blipFill>
+                    <a:blip r:embed="rId25">
+                      <a:extLst>
+                        <a:ext uri="{28A0092B-C50C-407E-A947-70E740481C1C}">
+                          <a14:useLocalDpi xmlns:a14="http://schemas.microsoft.com/office/drawing/2010/main" val="0"/>
+                        </a:ext>
+                      </a:extLst>
+                    </a:blip>
+                    <a:stretch>
+                      <a:fillRect/>
+                    </a:stretch>
+                  </pic:blipFill>
+                  <pic:spPr>
+                    <a:xfrm>
+                      <a:off x="0" y="0"/>
+                      <a:ext cx="5386070" cy="1683385"/>
+                    </a:xfrm>
+                    <a:prstGeom prst="rect">
+                      <a:avLst/>
+                    </a:prstGeom>
+                  </pic:spPr>
+                </pic:pic>
+              </a:graphicData>
+            </a:graphic>
+          </wp:inline>
+        </w:drawing>
+      </w:r>
+      <w:r>
+        <w:rPr>
+          <w:noProof/>
+        </w:rPr>
+        <w:drawing>
+          <wp:inline distT="0" distB="0" distL="0" distR="0" wp14:anchorId="402F3F3D" wp14:editId="07F67E00">
+            <wp:extent cx="5386070" cy="1683385"/>
+            <wp:effectExtent l="0" t="0" r="0" b="0"/>
+            <wp:docPr id="9" name="Picture 9" descr="A picture containing graphical user interface&#10;&#10;Description automatically generated"/>
+            <wp:cNvGraphicFramePr>
+              <a:graphicFrameLocks xmlns:a="http://schemas.openxmlformats.org/drawingml/2006/main" noChangeAspect="1"/>
+            </wp:cNvGraphicFramePr>
+            <a:graphic xmlns:a="http://schemas.openxmlformats.org/drawingml/2006/main">
+              <a:graphicData uri="http://schemas.openxmlformats.org/drawingml/2006/picture">
+                <pic:pic xmlns:pic="http://schemas.openxmlformats.org/drawingml/2006/picture">
+                  <pic:nvPicPr>
+                    <pic:cNvPr id="9" name="Picture 9" descr="A picture containing graphical user interface&#10;&#10;Description automatically generated"/>
+                    <pic:cNvPicPr/>
+                  </pic:nvPicPr>
+                  <pic:blipFill>
+                    <a:blip r:embed="rId26">
+                      <a:extLst>
+                        <a:ext uri="{28A0092B-C50C-407E-A947-70E740481C1C}">
+                          <a14:useLocalDpi xmlns:a14="http://schemas.microsoft.com/office/drawing/2010/main" val="0"/>
+                        </a:ext>
+                      </a:extLst>
+                    </a:blip>
+                    <a:stretch>
+                      <a:fillRect/>
+                    </a:stretch>
+                  </pic:blipFill>
+                  <pic:spPr>
+                    <a:xfrm>
+                      <a:off x="0" y="0"/>
+                      <a:ext cx="5386070" cy="1683385"/>
+                    </a:xfrm>
+                    <a:prstGeom prst="rect">
+                      <a:avLst/>
+                    </a:prstGeom>
+                  </pic:spPr>
+                </pic:pic>
+              </a:graphicData>
+            </a:graphic>
+          </wp:inline>
+        </w:drawing>
+      </w:r>
+      <w:r>
+        <w:rPr>
+          <w:noProof/>
+        </w:rPr>
+        <w:drawing>
+          <wp:inline distT="0" distB="0" distL="0" distR="0" wp14:anchorId="1D354AD8" wp14:editId="7902E82F">
+            <wp:extent cx="5386070" cy="1683385"/>
+            <wp:effectExtent l="0" t="0" r="0" b="0"/>
+            <wp:docPr id="10" name="Picture 10" descr="Graphical user interface&#10;&#10;Description automatically generated with medium confidence"/>
+            <wp:cNvGraphicFramePr>
+              <a:graphicFrameLocks xmlns:a="http://schemas.openxmlformats.org/drawingml/2006/main" noChangeAspect="1"/>
+            </wp:cNvGraphicFramePr>
+            <a:graphic xmlns:a="http://schemas.openxmlformats.org/drawingml/2006/main">
+              <a:graphicData uri="http://schemas.openxmlformats.org/drawingml/2006/picture">
+                <pic:pic xmlns:pic="http://schemas.openxmlformats.org/drawingml/2006/picture">
+                  <pic:nvPicPr>
+                    <pic:cNvPr id="10" name="Picture 10" descr="Graphical user interface&#10;&#10;Description automatically generated with medium confidence"/>
+                    <pic:cNvPicPr/>
+                  </pic:nvPicPr>
+                  <pic:blipFill>
+                    <a:blip r:embed="rId27">
+                      <a:extLst>
+                        <a:ext uri="{28A0092B-C50C-407E-A947-70E740481C1C}">
+                          <a14:useLocalDpi xmlns:a14="http://schemas.microsoft.com/office/drawing/2010/main" val="0"/>
+                        </a:ext>
+                      </a:extLst>
+                    </a:blip>
+                    <a:stretch>
+                      <a:fillRect/>
+                    </a:stretch>
+                  </pic:blipFill>
+                  <pic:spPr>
+                    <a:xfrm>
+                      <a:off x="0" y="0"/>
+                      <a:ext cx="5386070" cy="1683385"/>
+                    </a:xfrm>
+                    <a:prstGeom prst="rect">
+                      <a:avLst/>
+                    </a:prstGeom>
+                  </pic:spPr>
+                </pic:pic>
+              </a:graphicData>
+            </a:graphic>
+          </wp:inline>
+        </w:drawing>
+      </w:r>
     </w:p>
     <w:p>
       <w:pPr>
-        <w:overflowPunct/>
-        <w:autoSpaceDE/>
-        <w:autoSpaceDN/>
-        <w:adjustRightInd/>
-        <w:textAlignment w:val="auto"/>
-        <w:rPr>
-          <w:rFonts w:ascii="Arial" w:hAnsi="Arial"/>
-          <w:b/>
-          <w:kern w:val="28"/>
-        </w:rPr>
-      </w:pPr>
+        <w:pStyle w:val="Caption"/>
+        <w:jc w:val="left"/>
+        <w:rPr>
+          <w:i w:val="0"/>
+          <w:iCs w:val="0"/>
+          <w:color w:val="auto"/>
+          <w:sz w:val="24"/>
+          <w:szCs w:val="24"/>
+        </w:rPr>
+      </w:pPr>
+      <w:bookmarkStart w:id="46" w:name="_Ref123925598"/>
+      <w:r>
+        <w:rPr>
+          <w:i w:val="0"/>
+          <w:iCs w:val="0"/>
+          <w:color w:val="auto"/>
+          <w:sz w:val="24"/>
+          <w:szCs w:val="24"/>
+        </w:rPr>
+        <w:t xml:space="preserve">Figure </w:t>
+      </w:r>
+      <w:r>
+        <w:rPr>
+          <w:i w:val="0"/>
+          <w:iCs w:val="0"/>
+          <w:color w:val="auto"/>
+          <w:sz w:val="24"/>
+          <w:szCs w:val="24"/>
+        </w:rPr>
+        <w:fldChar w:fldCharType="begin"/>
+      </w:r>
+      <w:r>
+        <w:rPr>
+          <w:i w:val="0"/>
+          <w:iCs w:val="0"/>
+          <w:color w:val="auto"/>
+          <w:sz w:val="24"/>
+          <w:szCs w:val="24"/>
+        </w:rPr>
+        <w:instrText xml:space="preserve"> SEQ Figure \* ARABIC </w:instrText>
+      </w:r>
+      <w:r>
+        <w:rPr>
+          <w:i w:val="0"/>
+          <w:iCs w:val="0"/>
+          <w:color w:val="auto"/>
+          <w:sz w:val="24"/>
+          <w:szCs w:val="24"/>
+        </w:rPr>
+        <w:fldChar w:fldCharType="separate"/>
+      </w:r>
+      <w:r>
+        <w:rPr>
+          <w:i w:val="0"/>
+          <w:iCs w:val="0"/>
+          <w:noProof/>
+          <w:color w:val="auto"/>
+          <w:sz w:val="24"/>
+          <w:szCs w:val="24"/>
+        </w:rPr>
+        <w:t>7</w:t>
+      </w:r>
+      <w:r>
+        <w:rPr>
+          <w:i w:val="0"/>
+          <w:iCs w:val="0"/>
+          <w:color w:val="auto"/>
+          <w:sz w:val="24"/>
+          <w:szCs w:val="24"/>
+        </w:rPr>
+        <w:fldChar w:fldCharType="end"/>
+      </w:r>
+      <w:bookmarkEnd w:id="46"/>
+      <w:r>
+        <w:rPr>
+          <w:i w:val="0"/>
+          <w:iCs w:val="0"/>
+          <w:color w:val="auto"/>
+          <w:sz w:val="24"/>
+          <w:szCs w:val="24"/>
+        </w:rPr>
+        <w:t xml:space="preserve"> - KNN Regression </w:t>
+      </w:r>
+      <w:r>
+        <w:rPr>
+          <w:i w:val="0"/>
+          <w:iCs w:val="0"/>
+          <w:color w:val="auto"/>
+          <w:sz w:val="24"/>
+          <w:szCs w:val="24"/>
+        </w:rPr>
+        <w:t xml:space="preserve">Prediction </w:t>
+      </w:r>
+      <w:r>
+        <w:rPr>
+          <w:i w:val="0"/>
+          <w:iCs w:val="0"/>
+          <w:color w:val="auto"/>
+          <w:sz w:val="24"/>
+          <w:szCs w:val="24"/>
+        </w:rPr>
+        <w:t>Results for Ireland</w:t>
+      </w:r>
     </w:p>
     <w:p>
       <w:pPr>
+        <w:keepNext/>
+      </w:pPr>
+      <w:r>
+        <w:rPr>
+          <w:noProof/>
+        </w:rPr>
+        <w:lastRenderedPageBreak/>
+        <w:drawing>
+          <wp:inline distT="0" distB="0" distL="0" distR="0" wp14:anchorId="7916C002" wp14:editId="50767299">
+            <wp:extent cx="5386070" cy="1683385"/>
+            <wp:effectExtent l="0" t="0" r="0" b="0"/>
+            <wp:docPr id="11" name="Picture 11" descr="Graphical user interface, application&#10;&#10;Description automatically generated"/>
+            <wp:cNvGraphicFramePr>
+              <a:graphicFrameLocks xmlns:a="http://schemas.openxmlformats.org/drawingml/2006/main" noChangeAspect="1"/>
+            </wp:cNvGraphicFramePr>
+            <a:graphic xmlns:a="http://schemas.openxmlformats.org/drawingml/2006/main">
+              <a:graphicData uri="http://schemas.openxmlformats.org/drawingml/2006/picture">
+                <pic:pic xmlns:pic="http://schemas.openxmlformats.org/drawingml/2006/picture">
+                  <pic:nvPicPr>
+                    <pic:cNvPr id="11" name="Picture 11" descr="Graphical user interface, application&#10;&#10;Description automatically generated"/>
+                    <pic:cNvPicPr/>
+                  </pic:nvPicPr>
+                  <pic:blipFill>
+                    <a:blip r:embed="rId28">
+                      <a:extLst>
+                        <a:ext uri="{28A0092B-C50C-407E-A947-70E740481C1C}">
+                          <a14:useLocalDpi xmlns:a14="http://schemas.microsoft.com/office/drawing/2010/main" val="0"/>
+                        </a:ext>
+                      </a:extLst>
+                    </a:blip>
+                    <a:stretch>
+                      <a:fillRect/>
+                    </a:stretch>
+                  </pic:blipFill>
+                  <pic:spPr>
+                    <a:xfrm>
+                      <a:off x="0" y="0"/>
+                      <a:ext cx="5386070" cy="1683385"/>
+                    </a:xfrm>
+                    <a:prstGeom prst="rect">
+                      <a:avLst/>
+                    </a:prstGeom>
+                  </pic:spPr>
+                </pic:pic>
+              </a:graphicData>
+            </a:graphic>
+          </wp:inline>
+        </w:drawing>
+      </w:r>
+      <w:r>
+        <w:rPr>
+          <w:noProof/>
+        </w:rPr>
+        <w:drawing>
+          <wp:inline distT="0" distB="0" distL="0" distR="0" wp14:anchorId="50C6F5FC" wp14:editId="6B1742BA">
+            <wp:extent cx="5386070" cy="1683385"/>
+            <wp:effectExtent l="0" t="0" r="0" b="0"/>
+            <wp:docPr id="12" name="Picture 12" descr="Graphical user interface&#10;&#10;Description automatically generated with medium confidence"/>
+            <wp:cNvGraphicFramePr>
+              <a:graphicFrameLocks xmlns:a="http://schemas.openxmlformats.org/drawingml/2006/main" noChangeAspect="1"/>
+            </wp:cNvGraphicFramePr>
+            <a:graphic xmlns:a="http://schemas.openxmlformats.org/drawingml/2006/main">
+              <a:graphicData uri="http://schemas.openxmlformats.org/drawingml/2006/picture">
+                <pic:pic xmlns:pic="http://schemas.openxmlformats.org/drawingml/2006/picture">
+                  <pic:nvPicPr>
+                    <pic:cNvPr id="12" name="Picture 12" descr="Graphical user interface&#10;&#10;Description automatically generated with medium confidence"/>
+                    <pic:cNvPicPr/>
+                  </pic:nvPicPr>
+                  <pic:blipFill>
+                    <a:blip r:embed="rId29">
+                      <a:extLst>
+                        <a:ext uri="{28A0092B-C50C-407E-A947-70E740481C1C}">
+                          <a14:useLocalDpi xmlns:a14="http://schemas.microsoft.com/office/drawing/2010/main" val="0"/>
+                        </a:ext>
+                      </a:extLst>
+                    </a:blip>
+                    <a:stretch>
+                      <a:fillRect/>
+                    </a:stretch>
+                  </pic:blipFill>
+                  <pic:spPr>
+                    <a:xfrm>
+                      <a:off x="0" y="0"/>
+                      <a:ext cx="5386070" cy="1683385"/>
+                    </a:xfrm>
+                    <a:prstGeom prst="rect">
+                      <a:avLst/>
+                    </a:prstGeom>
+                  </pic:spPr>
+                </pic:pic>
+              </a:graphicData>
+            </a:graphic>
+          </wp:inline>
+        </w:drawing>
+      </w:r>
+      <w:r>
+        <w:rPr>
+          <w:noProof/>
+        </w:rPr>
+        <w:drawing>
+          <wp:inline distT="0" distB="0" distL="0" distR="0" wp14:anchorId="1CE89046" wp14:editId="7667D007">
+            <wp:extent cx="5386070" cy="1683385"/>
+            <wp:effectExtent l="0" t="0" r="0" b="0"/>
+            <wp:docPr id="13" name="Picture 13" descr="A picture containing graphical user interface&#10;&#10;Description automatically generated"/>
+            <wp:cNvGraphicFramePr>
+              <a:graphicFrameLocks xmlns:a="http://schemas.openxmlformats.org/drawingml/2006/main" noChangeAspect="1"/>
+            </wp:cNvGraphicFramePr>
+            <a:graphic xmlns:a="http://schemas.openxmlformats.org/drawingml/2006/main">
+              <a:graphicData uri="http://schemas.openxmlformats.org/drawingml/2006/picture">
+                <pic:pic xmlns:pic="http://schemas.openxmlformats.org/drawingml/2006/picture">
+                  <pic:nvPicPr>
+                    <pic:cNvPr id="13" name="Picture 13" descr="A picture containing graphical user interface&#10;&#10;Description automatically generated"/>
+                    <pic:cNvPicPr/>
+                  </pic:nvPicPr>
+                  <pic:blipFill>
+                    <a:blip r:embed="rId30">
+                      <a:extLst>
+                        <a:ext uri="{28A0092B-C50C-407E-A947-70E740481C1C}">
+                          <a14:useLocalDpi xmlns:a14="http://schemas.microsoft.com/office/drawing/2010/main" val="0"/>
+                        </a:ext>
+                      </a:extLst>
+                    </a:blip>
+                    <a:stretch>
+                      <a:fillRect/>
+                    </a:stretch>
+                  </pic:blipFill>
+                  <pic:spPr>
+                    <a:xfrm>
+                      <a:off x="0" y="0"/>
+                      <a:ext cx="5386070" cy="1683385"/>
+                    </a:xfrm>
+                    <a:prstGeom prst="rect">
+                      <a:avLst/>
+                    </a:prstGeom>
+                  </pic:spPr>
+                </pic:pic>
+              </a:graphicData>
+            </a:graphic>
+          </wp:inline>
+        </w:drawing>
+      </w:r>
+      <w:r>
+        <w:rPr>
+          <w:noProof/>
+        </w:rPr>
+        <w:drawing>
+          <wp:inline distT="0" distB="0" distL="0" distR="0" wp14:anchorId="3DB76496" wp14:editId="1BF1F747">
+            <wp:extent cx="5386070" cy="1683385"/>
+            <wp:effectExtent l="0" t="0" r="0" b="0"/>
+            <wp:docPr id="14" name="Picture 14" descr="Graphical user interface&#10;&#10;Description automatically generated with low confidence"/>
+            <wp:cNvGraphicFramePr>
+              <a:graphicFrameLocks xmlns:a="http://schemas.openxmlformats.org/drawingml/2006/main" noChangeAspect="1"/>
+            </wp:cNvGraphicFramePr>
+            <a:graphic xmlns:a="http://schemas.openxmlformats.org/drawingml/2006/main">
+              <a:graphicData uri="http://schemas.openxmlformats.org/drawingml/2006/picture">
+                <pic:pic xmlns:pic="http://schemas.openxmlformats.org/drawingml/2006/picture">
+                  <pic:nvPicPr>
+                    <pic:cNvPr id="14" name="Picture 14" descr="Graphical user interface&#10;&#10;Description automatically generated with low confidence"/>
+                    <pic:cNvPicPr/>
+                  </pic:nvPicPr>
+                  <pic:blipFill>
+                    <a:blip r:embed="rId31">
+                      <a:extLst>
+                        <a:ext uri="{28A0092B-C50C-407E-A947-70E740481C1C}">
+                          <a14:useLocalDpi xmlns:a14="http://schemas.microsoft.com/office/drawing/2010/main" val="0"/>
+                        </a:ext>
+                      </a:extLst>
+                    </a:blip>
+                    <a:stretch>
+                      <a:fillRect/>
+                    </a:stretch>
+                  </pic:blipFill>
+                  <pic:spPr>
+                    <a:xfrm>
+                      <a:off x="0" y="0"/>
+                      <a:ext cx="5386070" cy="1683385"/>
+                    </a:xfrm>
+                    <a:prstGeom prst="rect">
+                      <a:avLst/>
+                    </a:prstGeom>
+                  </pic:spPr>
+                </pic:pic>
+              </a:graphicData>
+            </a:graphic>
+          </wp:inline>
+        </w:drawing>
+      </w:r>
+    </w:p>
+    <w:p>
+      <w:pPr>
+        <w:pStyle w:val="Caption"/>
+        <w:jc w:val="left"/>
+        <w:rPr>
+          <w:i w:val="0"/>
+          <w:iCs w:val="0"/>
+          <w:color w:val="auto"/>
+          <w:sz w:val="24"/>
+          <w:szCs w:val="24"/>
+        </w:rPr>
+      </w:pPr>
+      <w:bookmarkStart w:id="47" w:name="_Ref123925600"/>
+      <w:r>
+        <w:rPr>
+          <w:i w:val="0"/>
+          <w:iCs w:val="0"/>
+          <w:color w:val="auto"/>
+          <w:sz w:val="24"/>
+          <w:szCs w:val="24"/>
+        </w:rPr>
+        <w:t xml:space="preserve">Figure </w:t>
+      </w:r>
+      <w:r>
+        <w:rPr>
+          <w:i w:val="0"/>
+          <w:iCs w:val="0"/>
+          <w:color w:val="auto"/>
+          <w:sz w:val="24"/>
+          <w:szCs w:val="24"/>
+        </w:rPr>
+        <w:fldChar w:fldCharType="begin"/>
+      </w:r>
+      <w:r>
+        <w:rPr>
+          <w:i w:val="0"/>
+          <w:iCs w:val="0"/>
+          <w:color w:val="auto"/>
+          <w:sz w:val="24"/>
+          <w:szCs w:val="24"/>
+        </w:rPr>
+        <w:instrText xml:space="preserve"> SEQ Figure \* ARABIC </w:instrText>
+      </w:r>
+      <w:r>
+        <w:rPr>
+          <w:i w:val="0"/>
+          <w:iCs w:val="0"/>
+          <w:color w:val="auto"/>
+          <w:sz w:val="24"/>
+          <w:szCs w:val="24"/>
+        </w:rPr>
+        <w:fldChar w:fldCharType="separate"/>
+      </w:r>
+      <w:r>
+        <w:rPr>
+          <w:i w:val="0"/>
+          <w:iCs w:val="0"/>
+          <w:noProof/>
+          <w:color w:val="auto"/>
+          <w:sz w:val="24"/>
+          <w:szCs w:val="24"/>
+        </w:rPr>
+        <w:t>8</w:t>
+      </w:r>
+      <w:r>
+        <w:rPr>
+          <w:i w:val="0"/>
+          <w:iCs w:val="0"/>
+          <w:color w:val="auto"/>
+          <w:sz w:val="24"/>
+          <w:szCs w:val="24"/>
+        </w:rPr>
+        <w:fldChar w:fldCharType="end"/>
+      </w:r>
+      <w:bookmarkEnd w:id="47"/>
+      <w:r>
+        <w:rPr>
+          <w:i w:val="0"/>
+          <w:iCs w:val="0"/>
+          <w:color w:val="auto"/>
+          <w:sz w:val="24"/>
+          <w:szCs w:val="24"/>
+        </w:rPr>
+        <w:t xml:space="preserve"> - KNN Regression </w:t>
+      </w:r>
+      <w:r>
+        <w:rPr>
+          <w:i w:val="0"/>
+          <w:iCs w:val="0"/>
+          <w:color w:val="auto"/>
+          <w:sz w:val="24"/>
+          <w:szCs w:val="24"/>
+        </w:rPr>
+        <w:t xml:space="preserve">Prediction </w:t>
+      </w:r>
+      <w:r>
+        <w:rPr>
+          <w:i w:val="0"/>
+          <w:iCs w:val="0"/>
+          <w:color w:val="auto"/>
+          <w:sz w:val="24"/>
+          <w:szCs w:val="24"/>
+        </w:rPr>
+        <w:t>Results for Finland</w:t>
+      </w:r>
+    </w:p>
+    <w:p>
+      <w:pPr>
+        <w:keepNext/>
+      </w:pPr>
+      <w:r>
+        <w:rPr>
+          <w:noProof/>
+        </w:rPr>
+        <w:lastRenderedPageBreak/>
+        <w:drawing>
+          <wp:inline distT="0" distB="0" distL="0" distR="0" wp14:anchorId="544D916E" wp14:editId="39915BE5">
+            <wp:extent cx="5386070" cy="1683385"/>
+            <wp:effectExtent l="0" t="0" r="0" b="0"/>
+            <wp:docPr id="15" name="Picture 15" descr="Graphical user interface&#10;&#10;Description automatically generated"/>
+            <wp:cNvGraphicFramePr>
+              <a:graphicFrameLocks xmlns:a="http://schemas.openxmlformats.org/drawingml/2006/main" noChangeAspect="1"/>
+            </wp:cNvGraphicFramePr>
+            <a:graphic xmlns:a="http://schemas.openxmlformats.org/drawingml/2006/main">
+              <a:graphicData uri="http://schemas.openxmlformats.org/drawingml/2006/picture">
+                <pic:pic xmlns:pic="http://schemas.openxmlformats.org/drawingml/2006/picture">
+                  <pic:nvPicPr>
+                    <pic:cNvPr id="15" name="Picture 15" descr="Graphical user interface&#10;&#10;Description automatically generated"/>
+                    <pic:cNvPicPr/>
+                  </pic:nvPicPr>
+                  <pic:blipFill>
+                    <a:blip r:embed="rId32">
+                      <a:extLst>
+                        <a:ext uri="{28A0092B-C50C-407E-A947-70E740481C1C}">
+                          <a14:useLocalDpi xmlns:a14="http://schemas.microsoft.com/office/drawing/2010/main" val="0"/>
+                        </a:ext>
+                      </a:extLst>
+                    </a:blip>
+                    <a:stretch>
+                      <a:fillRect/>
+                    </a:stretch>
+                  </pic:blipFill>
+                  <pic:spPr>
+                    <a:xfrm>
+                      <a:off x="0" y="0"/>
+                      <a:ext cx="5386070" cy="1683385"/>
+                    </a:xfrm>
+                    <a:prstGeom prst="rect">
+                      <a:avLst/>
+                    </a:prstGeom>
+                  </pic:spPr>
+                </pic:pic>
+              </a:graphicData>
+            </a:graphic>
+          </wp:inline>
+        </w:drawing>
+      </w:r>
+      <w:r>
+        <w:rPr>
+          <w:noProof/>
+        </w:rPr>
+        <w:drawing>
+          <wp:inline distT="0" distB="0" distL="0" distR="0" wp14:anchorId="4C38DFD7" wp14:editId="187F2E0B">
+            <wp:extent cx="5386070" cy="1683385"/>
+            <wp:effectExtent l="0" t="0" r="0" b="0"/>
+            <wp:docPr id="16" name="Picture 16" descr="Graphical user interface&#10;&#10;Description automatically generated with medium confidence"/>
+            <wp:cNvGraphicFramePr>
+              <a:graphicFrameLocks xmlns:a="http://schemas.openxmlformats.org/drawingml/2006/main" noChangeAspect="1"/>
+            </wp:cNvGraphicFramePr>
+            <a:graphic xmlns:a="http://schemas.openxmlformats.org/drawingml/2006/main">
+              <a:graphicData uri="http://schemas.openxmlformats.org/drawingml/2006/picture">
+                <pic:pic xmlns:pic="http://schemas.openxmlformats.org/drawingml/2006/picture">
+                  <pic:nvPicPr>
+                    <pic:cNvPr id="16" name="Picture 16" descr="Graphical user interface&#10;&#10;Description automatically generated with medium confidence"/>
+                    <pic:cNvPicPr/>
+                  </pic:nvPicPr>
+                  <pic:blipFill>
+                    <a:blip r:embed="rId33">
+                      <a:extLst>
+                        <a:ext uri="{28A0092B-C50C-407E-A947-70E740481C1C}">
+                          <a14:useLocalDpi xmlns:a14="http://schemas.microsoft.com/office/drawing/2010/main" val="0"/>
+                        </a:ext>
+                      </a:extLst>
+                    </a:blip>
+                    <a:stretch>
+                      <a:fillRect/>
+                    </a:stretch>
+                  </pic:blipFill>
+                  <pic:spPr>
+                    <a:xfrm>
+                      <a:off x="0" y="0"/>
+                      <a:ext cx="5386070" cy="1683385"/>
+                    </a:xfrm>
+                    <a:prstGeom prst="rect">
+                      <a:avLst/>
+                    </a:prstGeom>
+                  </pic:spPr>
+                </pic:pic>
+              </a:graphicData>
+            </a:graphic>
+          </wp:inline>
+        </w:drawing>
+      </w:r>
+      <w:r>
+        <w:rPr>
+          <w:noProof/>
+        </w:rPr>
+        <w:drawing>
+          <wp:inline distT="0" distB="0" distL="0" distR="0" wp14:anchorId="2C43D2B5" wp14:editId="62162B45">
+            <wp:extent cx="5386070" cy="1683385"/>
+            <wp:effectExtent l="0" t="0" r="0" b="0"/>
+            <wp:docPr id="17" name="Picture 17" descr="Graphical user interface&#10;&#10;Description automatically generated"/>
+            <wp:cNvGraphicFramePr>
+              <a:graphicFrameLocks xmlns:a="http://schemas.openxmlformats.org/drawingml/2006/main" noChangeAspect="1"/>
+            </wp:cNvGraphicFramePr>
+            <a:graphic xmlns:a="http://schemas.openxmlformats.org/drawingml/2006/main">
+              <a:graphicData uri="http://schemas.openxmlformats.org/drawingml/2006/picture">
+                <pic:pic xmlns:pic="http://schemas.openxmlformats.org/drawingml/2006/picture">
+                  <pic:nvPicPr>
+                    <pic:cNvPr id="17" name="Picture 17" descr="Graphical user interface&#10;&#10;Description automatically generated"/>
+                    <pic:cNvPicPr/>
+                  </pic:nvPicPr>
+                  <pic:blipFill>
+                    <a:blip r:embed="rId34">
+                      <a:extLst>
+                        <a:ext uri="{28A0092B-C50C-407E-A947-70E740481C1C}">
+                          <a14:useLocalDpi xmlns:a14="http://schemas.microsoft.com/office/drawing/2010/main" val="0"/>
+                        </a:ext>
+                      </a:extLst>
+                    </a:blip>
+                    <a:stretch>
+                      <a:fillRect/>
+                    </a:stretch>
+                  </pic:blipFill>
+                  <pic:spPr>
+                    <a:xfrm>
+                      <a:off x="0" y="0"/>
+                      <a:ext cx="5386070" cy="1683385"/>
+                    </a:xfrm>
+                    <a:prstGeom prst="rect">
+                      <a:avLst/>
+                    </a:prstGeom>
+                  </pic:spPr>
+                </pic:pic>
+              </a:graphicData>
+            </a:graphic>
+          </wp:inline>
+        </w:drawing>
+      </w:r>
+      <w:r>
+        <w:rPr>
+          <w:noProof/>
+        </w:rPr>
+        <w:drawing>
+          <wp:inline distT="0" distB="0" distL="0" distR="0" wp14:anchorId="53BD3338" wp14:editId="59901AA3">
+            <wp:extent cx="5386070" cy="1683385"/>
+            <wp:effectExtent l="0" t="0" r="0" b="0"/>
+            <wp:docPr id="18" name="Picture 18" descr="Graphical user interface&#10;&#10;Description automatically generated"/>
+            <wp:cNvGraphicFramePr>
+              <a:graphicFrameLocks xmlns:a="http://schemas.openxmlformats.org/drawingml/2006/main" noChangeAspect="1"/>
+            </wp:cNvGraphicFramePr>
+            <a:graphic xmlns:a="http://schemas.openxmlformats.org/drawingml/2006/main">
+              <a:graphicData uri="http://schemas.openxmlformats.org/drawingml/2006/picture">
+                <pic:pic xmlns:pic="http://schemas.openxmlformats.org/drawingml/2006/picture">
+                  <pic:nvPicPr>
+                    <pic:cNvPr id="18" name="Picture 18" descr="Graphical user interface&#10;&#10;Description automatically generated"/>
+                    <pic:cNvPicPr/>
+                  </pic:nvPicPr>
+                  <pic:blipFill>
+                    <a:blip r:embed="rId35">
+                      <a:extLst>
+                        <a:ext uri="{28A0092B-C50C-407E-A947-70E740481C1C}">
+                          <a14:useLocalDpi xmlns:a14="http://schemas.microsoft.com/office/drawing/2010/main" val="0"/>
+                        </a:ext>
+                      </a:extLst>
+                    </a:blip>
+                    <a:stretch>
+                      <a:fillRect/>
+                    </a:stretch>
+                  </pic:blipFill>
+                  <pic:spPr>
+                    <a:xfrm>
+                      <a:off x="0" y="0"/>
+                      <a:ext cx="5386070" cy="1683385"/>
+                    </a:xfrm>
+                    <a:prstGeom prst="rect">
+                      <a:avLst/>
+                    </a:prstGeom>
+                  </pic:spPr>
+                </pic:pic>
+              </a:graphicData>
+            </a:graphic>
+          </wp:inline>
+        </w:drawing>
+      </w:r>
+    </w:p>
+    <w:p>
+      <w:pPr>
+        <w:pStyle w:val="Caption"/>
+        <w:jc w:val="left"/>
+        <w:rPr>
+          <w:i w:val="0"/>
+          <w:iCs w:val="0"/>
+          <w:color w:val="auto"/>
+          <w:sz w:val="24"/>
+          <w:szCs w:val="24"/>
+        </w:rPr>
+      </w:pPr>
+      <w:bookmarkStart w:id="48" w:name="_Ref123925602"/>
+      <w:r>
+        <w:rPr>
+          <w:i w:val="0"/>
+          <w:iCs w:val="0"/>
+          <w:color w:val="auto"/>
+          <w:sz w:val="24"/>
+          <w:szCs w:val="24"/>
+        </w:rPr>
+        <w:t xml:space="preserve">Figure </w:t>
+      </w:r>
+      <w:r>
+        <w:rPr>
+          <w:i w:val="0"/>
+          <w:iCs w:val="0"/>
+          <w:color w:val="auto"/>
+          <w:sz w:val="24"/>
+          <w:szCs w:val="24"/>
+        </w:rPr>
+        <w:fldChar w:fldCharType="begin"/>
+      </w:r>
+      <w:r>
+        <w:rPr>
+          <w:i w:val="0"/>
+          <w:iCs w:val="0"/>
+          <w:color w:val="auto"/>
+          <w:sz w:val="24"/>
+          <w:szCs w:val="24"/>
+        </w:rPr>
+        <w:instrText xml:space="preserve"> SEQ Figure \* ARABIC </w:instrText>
+      </w:r>
+      <w:r>
+        <w:rPr>
+          <w:i w:val="0"/>
+          <w:iCs w:val="0"/>
+          <w:color w:val="auto"/>
+          <w:sz w:val="24"/>
+          <w:szCs w:val="24"/>
+        </w:rPr>
+        <w:fldChar w:fldCharType="separate"/>
+      </w:r>
+      <w:r>
+        <w:rPr>
+          <w:i w:val="0"/>
+          <w:iCs w:val="0"/>
+          <w:noProof/>
+          <w:color w:val="auto"/>
+          <w:sz w:val="24"/>
+          <w:szCs w:val="24"/>
+        </w:rPr>
+        <w:t>9</w:t>
+      </w:r>
+      <w:r>
+        <w:rPr>
+          <w:i w:val="0"/>
+          <w:iCs w:val="0"/>
+          <w:color w:val="auto"/>
+          <w:sz w:val="24"/>
+          <w:szCs w:val="24"/>
+        </w:rPr>
+        <w:fldChar w:fldCharType="end"/>
+      </w:r>
+      <w:bookmarkEnd w:id="48"/>
+      <w:r>
+        <w:rPr>
+          <w:i w:val="0"/>
+          <w:iCs w:val="0"/>
+          <w:color w:val="auto"/>
+          <w:sz w:val="24"/>
+          <w:szCs w:val="24"/>
+        </w:rPr>
+        <w:t xml:space="preserve"> </w:t>
+      </w:r>
+      <w:r>
+        <w:rPr>
+          <w:i w:val="0"/>
+          <w:iCs w:val="0"/>
+          <w:color w:val="auto"/>
+          <w:sz w:val="24"/>
+          <w:szCs w:val="24"/>
+        </w:rPr>
+        <w:t>–</w:t>
+      </w:r>
+      <w:r>
+        <w:rPr>
+          <w:i w:val="0"/>
+          <w:iCs w:val="0"/>
+          <w:color w:val="auto"/>
+          <w:sz w:val="24"/>
+          <w:szCs w:val="24"/>
+        </w:rPr>
+        <w:t xml:space="preserve"> </w:t>
+      </w:r>
+      <w:r>
+        <w:rPr>
+          <w:i w:val="0"/>
+          <w:iCs w:val="0"/>
+          <w:color w:val="auto"/>
+          <w:sz w:val="24"/>
+          <w:szCs w:val="24"/>
+        </w:rPr>
+        <w:t>PR Prediction</w:t>
+      </w:r>
+      <w:r>
+        <w:rPr>
+          <w:i w:val="0"/>
+          <w:iCs w:val="0"/>
+          <w:color w:val="auto"/>
+          <w:sz w:val="24"/>
+          <w:szCs w:val="24"/>
+        </w:rPr>
+        <w:t xml:space="preserve"> Results for Ireland</w:t>
+      </w:r>
+    </w:p>
+    <w:p>
+      <w:pPr>
+        <w:keepNext/>
+      </w:pPr>
+      <w:r>
+        <w:rPr>
+          <w:noProof/>
+        </w:rPr>
+        <w:lastRenderedPageBreak/>
+        <w:drawing>
+          <wp:inline distT="0" distB="0" distL="0" distR="0" wp14:anchorId="1F382CF3" wp14:editId="69292650">
+            <wp:extent cx="5386070" cy="1683385"/>
+            <wp:effectExtent l="0" t="0" r="0" b="0"/>
+            <wp:docPr id="19" name="Picture 19" descr="Graphical user interface&#10;&#10;Description automatically generated"/>
+            <wp:cNvGraphicFramePr>
+              <a:graphicFrameLocks xmlns:a="http://schemas.openxmlformats.org/drawingml/2006/main" noChangeAspect="1"/>
+            </wp:cNvGraphicFramePr>
+            <a:graphic xmlns:a="http://schemas.openxmlformats.org/drawingml/2006/main">
+              <a:graphicData uri="http://schemas.openxmlformats.org/drawingml/2006/picture">
+                <pic:pic xmlns:pic="http://schemas.openxmlformats.org/drawingml/2006/picture">
+                  <pic:nvPicPr>
+                    <pic:cNvPr id="19" name="Picture 19" descr="Graphical user interface&#10;&#10;Description automatically generated"/>
+                    <pic:cNvPicPr/>
+                  </pic:nvPicPr>
+                  <pic:blipFill>
+                    <a:blip r:embed="rId36">
+                      <a:extLst>
+                        <a:ext uri="{28A0092B-C50C-407E-A947-70E740481C1C}">
+                          <a14:useLocalDpi xmlns:a14="http://schemas.microsoft.com/office/drawing/2010/main" val="0"/>
+                        </a:ext>
+                      </a:extLst>
+                    </a:blip>
+                    <a:stretch>
+                      <a:fillRect/>
+                    </a:stretch>
+                  </pic:blipFill>
+                  <pic:spPr>
+                    <a:xfrm>
+                      <a:off x="0" y="0"/>
+                      <a:ext cx="5386070" cy="1683385"/>
+                    </a:xfrm>
+                    <a:prstGeom prst="rect">
+                      <a:avLst/>
+                    </a:prstGeom>
+                  </pic:spPr>
+                </pic:pic>
+              </a:graphicData>
+            </a:graphic>
+          </wp:inline>
+        </w:drawing>
+      </w:r>
+      <w:r>
+        <w:rPr>
+          <w:noProof/>
+        </w:rPr>
+        <w:drawing>
+          <wp:inline distT="0" distB="0" distL="0" distR="0" wp14:anchorId="0EF6A547" wp14:editId="6AAFBEF9">
+            <wp:extent cx="5386070" cy="1683385"/>
+            <wp:effectExtent l="0" t="0" r="0" b="0"/>
+            <wp:docPr id="20" name="Picture 20" descr="Graphical user interface&#10;&#10;Description automatically generated with medium confidence"/>
+            <wp:cNvGraphicFramePr>
+              <a:graphicFrameLocks xmlns:a="http://schemas.openxmlformats.org/drawingml/2006/main" noChangeAspect="1"/>
+            </wp:cNvGraphicFramePr>
+            <a:graphic xmlns:a="http://schemas.openxmlformats.org/drawingml/2006/main">
+              <a:graphicData uri="http://schemas.openxmlformats.org/drawingml/2006/picture">
+                <pic:pic xmlns:pic="http://schemas.openxmlformats.org/drawingml/2006/picture">
+                  <pic:nvPicPr>
+                    <pic:cNvPr id="20" name="Picture 20" descr="Graphical user interface&#10;&#10;Description automatically generated with medium confidence"/>
+                    <pic:cNvPicPr/>
+                  </pic:nvPicPr>
+                  <pic:blipFill>
+                    <a:blip r:embed="rId37">
+                      <a:extLst>
+                        <a:ext uri="{28A0092B-C50C-407E-A947-70E740481C1C}">
+                          <a14:useLocalDpi xmlns:a14="http://schemas.microsoft.com/office/drawing/2010/main" val="0"/>
+                        </a:ext>
+                      </a:extLst>
+                    </a:blip>
+                    <a:stretch>
+                      <a:fillRect/>
+                    </a:stretch>
+                  </pic:blipFill>
+                  <pic:spPr>
+                    <a:xfrm>
+                      <a:off x="0" y="0"/>
+                      <a:ext cx="5386070" cy="1683385"/>
+                    </a:xfrm>
+                    <a:prstGeom prst="rect">
+                      <a:avLst/>
+                    </a:prstGeom>
+                  </pic:spPr>
+                </pic:pic>
+              </a:graphicData>
+            </a:graphic>
+          </wp:inline>
+        </w:drawing>
+      </w:r>
+      <w:r>
+        <w:rPr>
+          <w:noProof/>
+        </w:rPr>
+        <w:drawing>
+          <wp:inline distT="0" distB="0" distL="0" distR="0" wp14:anchorId="6000454E" wp14:editId="733E5695">
+            <wp:extent cx="5386070" cy="1683385"/>
+            <wp:effectExtent l="0" t="0" r="0" b="0"/>
+            <wp:docPr id="21" name="Picture 21" descr="Graphical user interface&#10;&#10;Description automatically generated with medium confidence"/>
+            <wp:cNvGraphicFramePr>
+              <a:graphicFrameLocks xmlns:a="http://schemas.openxmlformats.org/drawingml/2006/main" noChangeAspect="1"/>
+            </wp:cNvGraphicFramePr>
+            <a:graphic xmlns:a="http://schemas.openxmlformats.org/drawingml/2006/main">
+              <a:graphicData uri="http://schemas.openxmlformats.org/drawingml/2006/picture">
+                <pic:pic xmlns:pic="http://schemas.openxmlformats.org/drawingml/2006/picture">
+                  <pic:nvPicPr>
+                    <pic:cNvPr id="21" name="Picture 21" descr="Graphical user interface&#10;&#10;Description automatically generated with medium confidence"/>
+                    <pic:cNvPicPr/>
+                  </pic:nvPicPr>
+                  <pic:blipFill>
+                    <a:blip r:embed="rId38">
+                      <a:extLst>
+                        <a:ext uri="{28A0092B-C50C-407E-A947-70E740481C1C}">
+                          <a14:useLocalDpi xmlns:a14="http://schemas.microsoft.com/office/drawing/2010/main" val="0"/>
+                        </a:ext>
+                      </a:extLst>
+                    </a:blip>
+                    <a:stretch>
+                      <a:fillRect/>
+                    </a:stretch>
+                  </pic:blipFill>
+                  <pic:spPr>
+                    <a:xfrm>
+                      <a:off x="0" y="0"/>
+                      <a:ext cx="5386070" cy="1683385"/>
+                    </a:xfrm>
+                    <a:prstGeom prst="rect">
+                      <a:avLst/>
+                    </a:prstGeom>
+                  </pic:spPr>
+                </pic:pic>
+              </a:graphicData>
+            </a:graphic>
+          </wp:inline>
+        </w:drawing>
+      </w:r>
+      <w:r>
+        <w:rPr>
+          <w:noProof/>
+        </w:rPr>
+        <w:drawing>
+          <wp:inline distT="0" distB="0" distL="0" distR="0" wp14:anchorId="5430E56C" wp14:editId="7739DDB7">
+            <wp:extent cx="5386070" cy="1683385"/>
+            <wp:effectExtent l="0" t="0" r="0" b="0"/>
+            <wp:docPr id="22" name="Picture 22" descr="Graphical user interface, application&#10;&#10;Description automatically generated"/>
+            <wp:cNvGraphicFramePr>
+              <a:graphicFrameLocks xmlns:a="http://schemas.openxmlformats.org/drawingml/2006/main" noChangeAspect="1"/>
+            </wp:cNvGraphicFramePr>
+            <a:graphic xmlns:a="http://schemas.openxmlformats.org/drawingml/2006/main">
+              <a:graphicData uri="http://schemas.openxmlformats.org/drawingml/2006/picture">
+                <pic:pic xmlns:pic="http://schemas.openxmlformats.org/drawingml/2006/picture">
+                  <pic:nvPicPr>
+                    <pic:cNvPr id="22" name="Picture 22" descr="Graphical user interface, application&#10;&#10;Description automatically generated"/>
+                    <pic:cNvPicPr/>
+                  </pic:nvPicPr>
+                  <pic:blipFill>
+                    <a:blip r:embed="rId39">
+                      <a:extLst>
+                        <a:ext uri="{28A0092B-C50C-407E-A947-70E740481C1C}">
+                          <a14:useLocalDpi xmlns:a14="http://schemas.microsoft.com/office/drawing/2010/main" val="0"/>
+                        </a:ext>
+                      </a:extLst>
+                    </a:blip>
+                    <a:stretch>
+                      <a:fillRect/>
+                    </a:stretch>
+                  </pic:blipFill>
+                  <pic:spPr>
+                    <a:xfrm>
+                      <a:off x="0" y="0"/>
+                      <a:ext cx="5386070" cy="1683385"/>
+                    </a:xfrm>
+                    <a:prstGeom prst="rect">
+                      <a:avLst/>
+                    </a:prstGeom>
+                  </pic:spPr>
+                </pic:pic>
+              </a:graphicData>
+            </a:graphic>
+          </wp:inline>
+        </w:drawing>
+      </w:r>
+    </w:p>
+    <w:p>
+      <w:pPr>
+        <w:pStyle w:val="Caption"/>
+        <w:jc w:val="left"/>
+        <w:rPr>
+          <w:i w:val="0"/>
+          <w:iCs w:val="0"/>
+          <w:color w:val="auto"/>
+          <w:sz w:val="24"/>
+          <w:szCs w:val="24"/>
+        </w:rPr>
+      </w:pPr>
+      <w:bookmarkStart w:id="49" w:name="_Ref123925603"/>
+      <w:r>
+        <w:rPr>
+          <w:i w:val="0"/>
+          <w:iCs w:val="0"/>
+          <w:color w:val="auto"/>
+          <w:sz w:val="24"/>
+          <w:szCs w:val="24"/>
+        </w:rPr>
+        <w:t xml:space="preserve">Figure </w:t>
+      </w:r>
+      <w:r>
+        <w:rPr>
+          <w:i w:val="0"/>
+          <w:iCs w:val="0"/>
+          <w:color w:val="auto"/>
+          <w:sz w:val="24"/>
+          <w:szCs w:val="24"/>
+        </w:rPr>
+        <w:fldChar w:fldCharType="begin"/>
+      </w:r>
+      <w:r>
+        <w:rPr>
+          <w:i w:val="0"/>
+          <w:iCs w:val="0"/>
+          <w:color w:val="auto"/>
+          <w:sz w:val="24"/>
+          <w:szCs w:val="24"/>
+        </w:rPr>
+        <w:instrText xml:space="preserve"> SEQ Figure \* ARABIC </w:instrText>
+      </w:r>
+      <w:r>
+        <w:rPr>
+          <w:i w:val="0"/>
+          <w:iCs w:val="0"/>
+          <w:color w:val="auto"/>
+          <w:sz w:val="24"/>
+          <w:szCs w:val="24"/>
+        </w:rPr>
+        <w:fldChar w:fldCharType="separate"/>
+      </w:r>
+      <w:r>
+        <w:rPr>
+          <w:i w:val="0"/>
+          <w:iCs w:val="0"/>
+          <w:noProof/>
+          <w:color w:val="auto"/>
+          <w:sz w:val="24"/>
+          <w:szCs w:val="24"/>
+        </w:rPr>
+        <w:t>10</w:t>
+      </w:r>
+      <w:r>
+        <w:rPr>
+          <w:i w:val="0"/>
+          <w:iCs w:val="0"/>
+          <w:color w:val="auto"/>
+          <w:sz w:val="24"/>
+          <w:szCs w:val="24"/>
+        </w:rPr>
+        <w:fldChar w:fldCharType="end"/>
+      </w:r>
+      <w:bookmarkEnd w:id="49"/>
+      <w:r>
+        <w:rPr>
+          <w:i w:val="0"/>
+          <w:iCs w:val="0"/>
+          <w:color w:val="auto"/>
+          <w:sz w:val="24"/>
+          <w:szCs w:val="24"/>
+        </w:rPr>
+        <w:t xml:space="preserve"> </w:t>
+      </w:r>
+      <w:r>
+        <w:rPr>
+          <w:i w:val="0"/>
+          <w:iCs w:val="0"/>
+          <w:color w:val="auto"/>
+          <w:sz w:val="24"/>
+          <w:szCs w:val="24"/>
+        </w:rPr>
+        <w:t>–</w:t>
+      </w:r>
+      <w:r>
+        <w:rPr>
+          <w:i w:val="0"/>
+          <w:iCs w:val="0"/>
+          <w:color w:val="auto"/>
+          <w:sz w:val="24"/>
+          <w:szCs w:val="24"/>
+        </w:rPr>
+        <w:t xml:space="preserve"> P</w:t>
+      </w:r>
+      <w:r>
+        <w:rPr>
+          <w:i w:val="0"/>
+          <w:iCs w:val="0"/>
+          <w:color w:val="auto"/>
+          <w:sz w:val="24"/>
+          <w:szCs w:val="24"/>
+        </w:rPr>
+        <w:t>R Prediction</w:t>
+      </w:r>
+      <w:r>
+        <w:rPr>
+          <w:i w:val="0"/>
+          <w:iCs w:val="0"/>
+          <w:color w:val="auto"/>
+          <w:sz w:val="24"/>
+          <w:szCs w:val="24"/>
+        </w:rPr>
+        <w:t xml:space="preserve"> Results for Finland</w:t>
+      </w:r>
+    </w:p>
+    <w:p>
+      <w:r>
+        <w:fldChar w:fldCharType="begin"/>
+      </w:r>
+      <w:r>
+        <w:instrText xml:space="preserve"> REF _Ref123926144 \h </w:instrText>
+      </w:r>
+      <w:r>
+        <w:instrText xml:space="preserve"> \* MERGEFORMAT </w:instrText>
+      </w:r>
+      <w:r>
+        <w:fldChar w:fldCharType="separate"/>
+      </w:r>
+      <w:r>
+        <w:t>Figure 11</w:t>
+      </w:r>
+      <w:r>
+        <w:fldChar w:fldCharType="end"/>
+      </w:r>
+      <w:r>
+        <w:t xml:space="preserve"> and </w:t>
+      </w:r>
+      <w:r>
+        <w:fldChar w:fldCharType="begin"/>
+      </w:r>
+      <w:r>
+        <w:instrText xml:space="preserve"> REF _Ref123926146 \h </w:instrText>
+      </w:r>
+      <w:r>
+        <w:instrText xml:space="preserve"> \* MERGEFORMAT </w:instrText>
+      </w:r>
+      <w:r>
+        <w:fldChar w:fldCharType="separate"/>
+      </w:r>
+      <w:r>
+        <w:t>Figure 12</w:t>
+      </w:r>
+      <w:r>
+        <w:fldChar w:fldCharType="end"/>
+      </w:r>
+      <w:r>
+        <w:t xml:space="preserve"> show the R2 score obtained from the execution of KNN and PR models using different number of neighbours and degrees on each dataset.</w:t>
+      </w:r>
+      <w:r>
+        <w:t xml:space="preserve"> </w:t>
+      </w:r>
+      <w:r>
+        <w:t xml:space="preserve">Based on the R2-Score </w:t>
+      </w:r>
+      <w:r>
+        <w:t>obtained</w:t>
+      </w:r>
+      <w:r>
+        <w:t xml:space="preserve">, it </w:t>
+      </w:r>
+      <w:r>
+        <w:t>was</w:t>
+      </w:r>
+      <w:r>
+        <w:t xml:space="preserve"> possible to say </w:t>
+      </w:r>
+      <w:r>
+        <w:t xml:space="preserve">that </w:t>
+      </w:r>
+      <w:r>
+        <w:t>both models performed well in predicting the import and export amounts over time.</w:t>
+      </w:r>
+      <w:r>
+        <w:t xml:space="preserve"> </w:t>
+      </w:r>
+      <w:r>
+        <w:fldChar w:fldCharType="begin"/>
+      </w:r>
+      <w:r>
+        <w:instrText xml:space="preserve"> REF _Ref123928951 \h </w:instrText>
+      </w:r>
+      <w:r>
+        <w:instrText xml:space="preserve"> \* MERGEFORMAT </w:instrText>
+      </w:r>
+      <w:r>
+        <w:fldChar w:fldCharType="separate"/>
+      </w:r>
+      <w:r>
+        <w:t>Table 7</w:t>
+      </w:r>
+      <w:r>
+        <w:fldChar w:fldCharType="end"/>
+      </w:r>
+      <w:r>
+        <w:t xml:space="preserve"> shows the GridSearchCV </w:t>
+      </w:r>
+      <w:r>
+        <w:t>output</w:t>
+      </w:r>
+      <w:r>
+        <w:t xml:space="preserve"> obtained for the Finland datasets only</w:t>
+      </w:r>
+      <w:r>
+        <w:t xml:space="preserve"> so the results could be discussed in more depth.</w:t>
+      </w:r>
+    </w:p>
+    <w:p>
+      <w:pPr>
+        <w:keepNext/>
+      </w:pPr>
+      <w:r>
+        <w:rPr>
+          <w:noProof/>
+        </w:rPr>
+        <w:lastRenderedPageBreak/>
+        <w:drawing>
+          <wp:inline distT="0" distB="0" distL="0" distR="0" wp14:anchorId="168C9BFF" wp14:editId="46646108">
+            <wp:extent cx="5386070" cy="1692910"/>
+            <wp:effectExtent l="0" t="0" r="5080" b="2540"/>
+            <wp:docPr id="23" name="Picture 23" descr="A picture containing graphical user interface&#10;&#10;Description automatically generated"/>
+            <wp:cNvGraphicFramePr>
+              <a:graphicFrameLocks xmlns:a="http://schemas.openxmlformats.org/drawingml/2006/main" noChangeAspect="1"/>
+            </wp:cNvGraphicFramePr>
+            <a:graphic xmlns:a="http://schemas.openxmlformats.org/drawingml/2006/main">
+              <a:graphicData uri="http://schemas.openxmlformats.org/drawingml/2006/picture">
+                <pic:pic xmlns:pic="http://schemas.openxmlformats.org/drawingml/2006/picture">
+                  <pic:nvPicPr>
+                    <pic:cNvPr id="23" name="Picture 23" descr="A picture containing graphical user interface&#10;&#10;Description automatically generated"/>
+                    <pic:cNvPicPr/>
+                  </pic:nvPicPr>
+                  <pic:blipFill>
+                    <a:blip r:embed="rId40" cstate="print">
+                      <a:extLst>
+                        <a:ext uri="{28A0092B-C50C-407E-A947-70E740481C1C}">
+                          <a14:useLocalDpi xmlns:a14="http://schemas.microsoft.com/office/drawing/2010/main" val="0"/>
+                        </a:ext>
+                      </a:extLst>
+                    </a:blip>
+                    <a:stretch>
+                      <a:fillRect/>
+                    </a:stretch>
+                  </pic:blipFill>
+                  <pic:spPr>
+                    <a:xfrm>
+                      <a:off x="0" y="0"/>
+                      <a:ext cx="5386070" cy="1692910"/>
+                    </a:xfrm>
+                    <a:prstGeom prst="rect">
+                      <a:avLst/>
+                    </a:prstGeom>
+                  </pic:spPr>
+                </pic:pic>
+              </a:graphicData>
+            </a:graphic>
+          </wp:inline>
+        </w:drawing>
+      </w:r>
+    </w:p>
+    <w:p>
+      <w:pPr>
+        <w:pStyle w:val="Caption"/>
+        <w:jc w:val="left"/>
+        <w:rPr>
+          <w:i w:val="0"/>
+          <w:iCs w:val="0"/>
+          <w:color w:val="auto"/>
+          <w:sz w:val="24"/>
+          <w:szCs w:val="24"/>
+        </w:rPr>
+      </w:pPr>
+      <w:bookmarkStart w:id="50" w:name="_Ref123926144"/>
+      <w:r>
+        <w:rPr>
+          <w:i w:val="0"/>
+          <w:iCs w:val="0"/>
+          <w:color w:val="auto"/>
+          <w:sz w:val="24"/>
+          <w:szCs w:val="24"/>
+        </w:rPr>
+        <w:t xml:space="preserve">Figure </w:t>
+      </w:r>
+      <w:r>
+        <w:rPr>
+          <w:i w:val="0"/>
+          <w:iCs w:val="0"/>
+          <w:color w:val="auto"/>
+          <w:sz w:val="24"/>
+          <w:szCs w:val="24"/>
+        </w:rPr>
+        <w:fldChar w:fldCharType="begin"/>
+      </w:r>
+      <w:r>
+        <w:rPr>
+          <w:i w:val="0"/>
+          <w:iCs w:val="0"/>
+          <w:color w:val="auto"/>
+          <w:sz w:val="24"/>
+          <w:szCs w:val="24"/>
+        </w:rPr>
+        <w:instrText xml:space="preserve"> SEQ Figure \* ARABIC </w:instrText>
+      </w:r>
+      <w:r>
+        <w:rPr>
+          <w:i w:val="0"/>
+          <w:iCs w:val="0"/>
+          <w:color w:val="auto"/>
+          <w:sz w:val="24"/>
+          <w:szCs w:val="24"/>
+        </w:rPr>
+        <w:fldChar w:fldCharType="separate"/>
+      </w:r>
+      <w:r>
+        <w:rPr>
+          <w:i w:val="0"/>
+          <w:iCs w:val="0"/>
+          <w:noProof/>
+          <w:color w:val="auto"/>
+          <w:sz w:val="24"/>
+          <w:szCs w:val="24"/>
+        </w:rPr>
+        <w:t>11</w:t>
+      </w:r>
+      <w:r>
+        <w:rPr>
+          <w:i w:val="0"/>
+          <w:iCs w:val="0"/>
+          <w:color w:val="auto"/>
+          <w:sz w:val="24"/>
+          <w:szCs w:val="24"/>
+        </w:rPr>
+        <w:fldChar w:fldCharType="end"/>
+      </w:r>
+      <w:bookmarkEnd w:id="50"/>
+      <w:r>
+        <w:rPr>
+          <w:i w:val="0"/>
+          <w:iCs w:val="0"/>
+          <w:color w:val="auto"/>
+          <w:sz w:val="24"/>
+          <w:szCs w:val="24"/>
+        </w:rPr>
+        <w:t xml:space="preserve"> - R2 Score from KNN Regression Model</w:t>
+      </w:r>
+      <w:r>
+        <w:rPr>
+          <w:i w:val="0"/>
+          <w:iCs w:val="0"/>
+          <w:color w:val="auto"/>
+          <w:sz w:val="24"/>
+          <w:szCs w:val="24"/>
+        </w:rPr>
+        <w:t>s</w:t>
+      </w:r>
+    </w:p>
+    <w:p/>
+    <w:p>
+      <w:pPr>
+        <w:keepNext/>
+      </w:pPr>
+      <w:r>
+        <w:rPr>
+          <w:noProof/>
+        </w:rPr>
+        <w:drawing>
+          <wp:inline distT="0" distB="0" distL="0" distR="0" wp14:anchorId="08EEAD07" wp14:editId="36B12276">
+            <wp:extent cx="5386070" cy="1692910"/>
+            <wp:effectExtent l="0" t="0" r="5080" b="2540"/>
+            <wp:docPr id="24" name="Picture 24" descr="A picture containing text, building, window&#10;&#10;Description automatically generated"/>
+            <wp:cNvGraphicFramePr>
+              <a:graphicFrameLocks xmlns:a="http://schemas.openxmlformats.org/drawingml/2006/main" noChangeAspect="1"/>
+            </wp:cNvGraphicFramePr>
+            <a:graphic xmlns:a="http://schemas.openxmlformats.org/drawingml/2006/main">
+              <a:graphicData uri="http://schemas.openxmlformats.org/drawingml/2006/picture">
+                <pic:pic xmlns:pic="http://schemas.openxmlformats.org/drawingml/2006/picture">
+                  <pic:nvPicPr>
+                    <pic:cNvPr id="24" name="Picture 24" descr="A picture containing text, building, window&#10;&#10;Description automatically generated"/>
+                    <pic:cNvPicPr/>
+                  </pic:nvPicPr>
+                  <pic:blipFill>
+                    <a:blip r:embed="rId41" cstate="print">
+                      <a:extLst>
+                        <a:ext uri="{28A0092B-C50C-407E-A947-70E740481C1C}">
+                          <a14:useLocalDpi xmlns:a14="http://schemas.microsoft.com/office/drawing/2010/main" val="0"/>
+                        </a:ext>
+                      </a:extLst>
+                    </a:blip>
+                    <a:stretch>
+                      <a:fillRect/>
+                    </a:stretch>
+                  </pic:blipFill>
+                  <pic:spPr>
+                    <a:xfrm>
+                      <a:off x="0" y="0"/>
+                      <a:ext cx="5386070" cy="1692910"/>
+                    </a:xfrm>
+                    <a:prstGeom prst="rect">
+                      <a:avLst/>
+                    </a:prstGeom>
+                  </pic:spPr>
+                </pic:pic>
+              </a:graphicData>
+            </a:graphic>
+          </wp:inline>
+        </w:drawing>
+      </w:r>
+    </w:p>
+    <w:p>
+      <w:pPr>
+        <w:pStyle w:val="Caption"/>
+        <w:jc w:val="left"/>
+        <w:rPr>
+          <w:i w:val="0"/>
+          <w:iCs w:val="0"/>
+          <w:color w:val="auto"/>
+          <w:sz w:val="24"/>
+          <w:szCs w:val="24"/>
+        </w:rPr>
+      </w:pPr>
+      <w:bookmarkStart w:id="51" w:name="_Ref123926146"/>
+      <w:r>
+        <w:rPr>
+          <w:i w:val="0"/>
+          <w:iCs w:val="0"/>
+          <w:color w:val="auto"/>
+          <w:sz w:val="24"/>
+          <w:szCs w:val="24"/>
+        </w:rPr>
+        <w:t xml:space="preserve">Figure </w:t>
+      </w:r>
+      <w:r>
+        <w:rPr>
+          <w:i w:val="0"/>
+          <w:iCs w:val="0"/>
+          <w:color w:val="auto"/>
+          <w:sz w:val="24"/>
+          <w:szCs w:val="24"/>
+        </w:rPr>
+        <w:fldChar w:fldCharType="begin"/>
+      </w:r>
+      <w:r>
+        <w:rPr>
+          <w:i w:val="0"/>
+          <w:iCs w:val="0"/>
+          <w:color w:val="auto"/>
+          <w:sz w:val="24"/>
+          <w:szCs w:val="24"/>
+        </w:rPr>
+        <w:instrText xml:space="preserve"> SEQ Figure \* ARABIC </w:instrText>
+      </w:r>
+      <w:r>
+        <w:rPr>
+          <w:i w:val="0"/>
+          <w:iCs w:val="0"/>
+          <w:color w:val="auto"/>
+          <w:sz w:val="24"/>
+          <w:szCs w:val="24"/>
+        </w:rPr>
+        <w:fldChar w:fldCharType="separate"/>
+      </w:r>
+      <w:r>
+        <w:rPr>
+          <w:i w:val="0"/>
+          <w:iCs w:val="0"/>
+          <w:noProof/>
+          <w:color w:val="auto"/>
+          <w:sz w:val="24"/>
+          <w:szCs w:val="24"/>
+        </w:rPr>
+        <w:t>12</w:t>
+      </w:r>
+      <w:r>
+        <w:rPr>
+          <w:i w:val="0"/>
+          <w:iCs w:val="0"/>
+          <w:color w:val="auto"/>
+          <w:sz w:val="24"/>
+          <w:szCs w:val="24"/>
+        </w:rPr>
+        <w:fldChar w:fldCharType="end"/>
+      </w:r>
+      <w:bookmarkEnd w:id="51"/>
+      <w:r>
+        <w:rPr>
+          <w:i w:val="0"/>
+          <w:iCs w:val="0"/>
+          <w:color w:val="auto"/>
+          <w:sz w:val="24"/>
+          <w:szCs w:val="24"/>
+        </w:rPr>
+        <w:t xml:space="preserve"> - R2 Score from P</w:t>
+      </w:r>
+      <w:r>
+        <w:rPr>
+          <w:i w:val="0"/>
+          <w:iCs w:val="0"/>
+          <w:color w:val="auto"/>
+          <w:sz w:val="24"/>
+          <w:szCs w:val="24"/>
+        </w:rPr>
+        <w:t>R R</w:t>
+      </w:r>
+      <w:r>
+        <w:rPr>
+          <w:i w:val="0"/>
+          <w:iCs w:val="0"/>
+          <w:color w:val="auto"/>
+          <w:sz w:val="24"/>
+          <w:szCs w:val="24"/>
+        </w:rPr>
+        <w:t>egression Model</w:t>
+      </w:r>
+      <w:r>
+        <w:rPr>
+          <w:i w:val="0"/>
+          <w:iCs w:val="0"/>
+          <w:color w:val="auto"/>
+          <w:sz w:val="24"/>
+          <w:szCs w:val="24"/>
+        </w:rPr>
+        <w:t>s</w:t>
+      </w:r>
+      <w:r>
+        <w:rPr>
+          <w:i w:val="0"/>
+          <w:iCs w:val="0"/>
+          <w:color w:val="auto"/>
+          <w:sz w:val="24"/>
+          <w:szCs w:val="24"/>
+        </w:rPr>
+        <w:t>.</w:t>
+      </w:r>
+    </w:p>
+    <w:tbl>
+      <w:tblPr>
+        <w:tblW w:w="4556" w:type="dxa"/>
+        <w:tblBorders>
+          <w:top w:val="single" w:sz="4" w:space="0" w:color="auto"/>
+          <w:left w:val="single" w:sz="4" w:space="0" w:color="auto"/>
+          <w:bottom w:val="single" w:sz="4" w:space="0" w:color="auto"/>
+          <w:right w:val="single" w:sz="4" w:space="0" w:color="auto"/>
+          <w:insideH w:val="single" w:sz="4" w:space="0" w:color="auto"/>
+          <w:insideV w:val="single" w:sz="4" w:space="0" w:color="auto"/>
+        </w:tblBorders>
+        <w:tblLook w:val="04A0" w:firstRow="1" w:lastRow="0" w:firstColumn="1" w:lastColumn="0" w:noHBand="0" w:noVBand="1"/>
+      </w:tblPr>
+      <w:tblGrid>
+        <w:gridCol w:w="2122"/>
+        <w:gridCol w:w="1017"/>
+        <w:gridCol w:w="963"/>
+        <w:gridCol w:w="950"/>
+      </w:tblGrid>
+      <w:tr>
+        <w:trPr>
+          <w:trHeight w:val="285"/>
+        </w:trPr>
+        <w:tc>
+          <w:tcPr>
+            <w:tcW w:w="2122" w:type="dxa"/>
+            <w:shd w:val="clear" w:color="auto" w:fill="D9D9D9" w:themeFill="background1" w:themeFillShade="D9"/>
+            <w:noWrap/>
+            <w:vAlign w:val="bottom"/>
+            <w:hideMark/>
+          </w:tcPr>
+          <w:p>
+            <w:pPr>
+              <w:overflowPunct/>
+              <w:autoSpaceDE/>
+              <w:autoSpaceDN/>
+              <w:adjustRightInd/>
+              <w:spacing w:after="0"/>
+              <w:jc w:val="left"/>
+              <w:textAlignment w:val="auto"/>
+              <w:rPr>
+                <w:color w:val="000000"/>
+                <w:lang w:val="en-GB" w:eastAsia="en-GB"/>
+              </w:rPr>
+            </w:pPr>
+            <w:bookmarkStart w:id="52" w:name="_Ref118744872"/>
+            <w:bookmarkEnd w:id="45"/>
+            <w:r>
+              <w:rPr>
+                <w:color w:val="000000"/>
+                <w:lang w:val="en-GB" w:eastAsia="en-GB"/>
+              </w:rPr>
+              <w:t>Dataset</w:t>
+            </w:r>
+          </w:p>
+        </w:tc>
+        <w:tc>
+          <w:tcPr>
+            <w:tcW w:w="521" w:type="dxa"/>
+            <w:shd w:val="clear" w:color="auto" w:fill="D9D9D9" w:themeFill="background1" w:themeFillShade="D9"/>
+            <w:noWrap/>
+            <w:vAlign w:val="bottom"/>
+            <w:hideMark/>
+          </w:tcPr>
+          <w:p>
+            <w:pPr>
+              <w:overflowPunct/>
+              <w:autoSpaceDE/>
+              <w:autoSpaceDN/>
+              <w:adjustRightInd/>
+              <w:spacing w:after="0"/>
+              <w:jc w:val="left"/>
+              <w:textAlignment w:val="auto"/>
+              <w:rPr>
+                <w:color w:val="000000"/>
+                <w:lang w:val="en-GB" w:eastAsia="en-GB"/>
+              </w:rPr>
+            </w:pPr>
+            <w:r>
+              <w:rPr>
+                <w:color w:val="000000"/>
+                <w:lang w:val="en-GB" w:eastAsia="en-GB"/>
+              </w:rPr>
+              <w:t>Country</w:t>
+            </w:r>
+          </w:p>
+        </w:tc>
+        <w:tc>
+          <w:tcPr>
+            <w:tcW w:w="963" w:type="dxa"/>
+            <w:shd w:val="clear" w:color="auto" w:fill="D9D9D9" w:themeFill="background1" w:themeFillShade="D9"/>
+            <w:noWrap/>
+            <w:vAlign w:val="bottom"/>
+            <w:hideMark/>
+          </w:tcPr>
+          <w:p>
+            <w:pPr>
+              <w:overflowPunct/>
+              <w:autoSpaceDE/>
+              <w:autoSpaceDN/>
+              <w:adjustRightInd/>
+              <w:spacing w:after="0"/>
+              <w:jc w:val="left"/>
+              <w:textAlignment w:val="auto"/>
+              <w:rPr>
+                <w:color w:val="000000"/>
+                <w:lang w:val="en-GB" w:eastAsia="en-GB"/>
+              </w:rPr>
+            </w:pPr>
+            <w:r>
+              <w:rPr>
+                <w:color w:val="000000"/>
+                <w:lang w:val="en-GB" w:eastAsia="en-GB"/>
+              </w:rPr>
+              <w:t>Model</w:t>
+            </w:r>
+          </w:p>
+        </w:tc>
+        <w:tc>
+          <w:tcPr>
+            <w:tcW w:w="950" w:type="dxa"/>
+            <w:shd w:val="clear" w:color="auto" w:fill="D9D9D9" w:themeFill="background1" w:themeFillShade="D9"/>
+            <w:noWrap/>
+            <w:vAlign w:val="bottom"/>
+            <w:hideMark/>
+          </w:tcPr>
+          <w:p>
+            <w:pPr>
+              <w:overflowPunct/>
+              <w:autoSpaceDE/>
+              <w:autoSpaceDN/>
+              <w:adjustRightInd/>
+              <w:spacing w:after="0"/>
+              <w:jc w:val="left"/>
+              <w:textAlignment w:val="auto"/>
+              <w:rPr>
+                <w:color w:val="000000"/>
+                <w:lang w:val="en-GB" w:eastAsia="en-GB"/>
+              </w:rPr>
+            </w:pPr>
+            <w:r>
+              <w:rPr>
+                <w:color w:val="000000"/>
+                <w:lang w:val="en-GB" w:eastAsia="en-GB"/>
+              </w:rPr>
+              <w:t>Param</w:t>
+            </w:r>
+          </w:p>
+        </w:tc>
+      </w:tr>
+      <w:tr>
+        <w:trPr>
+          <w:trHeight w:val="285"/>
+        </w:trPr>
+        <w:tc>
+          <w:tcPr>
+            <w:tcW w:w="2122" w:type="dxa"/>
+            <w:shd w:val="clear" w:color="auto" w:fill="auto"/>
+            <w:noWrap/>
+            <w:vAlign w:val="bottom"/>
+            <w:hideMark/>
+          </w:tcPr>
+          <w:p>
+            <w:pPr>
+              <w:overflowPunct/>
+              <w:autoSpaceDE/>
+              <w:autoSpaceDN/>
+              <w:adjustRightInd/>
+              <w:spacing w:after="0"/>
+              <w:jc w:val="left"/>
+              <w:textAlignment w:val="auto"/>
+              <w:rPr>
+                <w:color w:val="000000"/>
+                <w:lang w:val="en-GB" w:eastAsia="en-GB"/>
+              </w:rPr>
+            </w:pPr>
+            <w:r>
+              <w:rPr>
+                <w:color w:val="000000"/>
+                <w:lang w:val="en-GB" w:eastAsia="en-GB"/>
+              </w:rPr>
+              <w:t>Export Quantity</w:t>
+            </w:r>
+          </w:p>
+        </w:tc>
+        <w:tc>
+          <w:tcPr>
+            <w:tcW w:w="521" w:type="dxa"/>
+            <w:shd w:val="clear" w:color="auto" w:fill="auto"/>
+            <w:noWrap/>
+            <w:vAlign w:val="bottom"/>
+            <w:hideMark/>
+          </w:tcPr>
+          <w:p>
+            <w:pPr>
+              <w:overflowPunct/>
+              <w:autoSpaceDE/>
+              <w:autoSpaceDN/>
+              <w:adjustRightInd/>
+              <w:spacing w:after="0"/>
+              <w:jc w:val="left"/>
+              <w:textAlignment w:val="auto"/>
+              <w:rPr>
+                <w:color w:val="000000"/>
+                <w:lang w:val="en-GB" w:eastAsia="en-GB"/>
+              </w:rPr>
+            </w:pPr>
+            <w:r>
+              <w:rPr>
+                <w:color w:val="000000"/>
+                <w:lang w:val="en-GB" w:eastAsia="en-GB"/>
+              </w:rPr>
+              <w:t>Finland</w:t>
+            </w:r>
+          </w:p>
+        </w:tc>
+        <w:tc>
+          <w:tcPr>
+            <w:tcW w:w="963" w:type="dxa"/>
+            <w:shd w:val="clear" w:color="auto" w:fill="auto"/>
+            <w:noWrap/>
+            <w:vAlign w:val="bottom"/>
+            <w:hideMark/>
+          </w:tcPr>
+          <w:p>
+            <w:pPr>
+              <w:overflowPunct/>
+              <w:autoSpaceDE/>
+              <w:autoSpaceDN/>
+              <w:adjustRightInd/>
+              <w:spacing w:after="0"/>
+              <w:jc w:val="left"/>
+              <w:textAlignment w:val="auto"/>
+              <w:rPr>
+                <w:color w:val="000000"/>
+                <w:lang w:val="en-GB" w:eastAsia="en-GB"/>
+              </w:rPr>
+            </w:pPr>
+            <w:r>
+              <w:rPr>
+                <w:color w:val="000000"/>
+                <w:lang w:val="en-GB" w:eastAsia="en-GB"/>
+              </w:rPr>
+              <w:t>PR</w:t>
+            </w:r>
+          </w:p>
+        </w:tc>
+        <w:tc>
+          <w:tcPr>
+            <w:tcW w:w="950" w:type="dxa"/>
+            <w:shd w:val="clear" w:color="auto" w:fill="auto"/>
+            <w:noWrap/>
+            <w:vAlign w:val="bottom"/>
+            <w:hideMark/>
+          </w:tcPr>
+          <w:p>
+            <w:pPr>
+              <w:overflowPunct/>
+              <w:autoSpaceDE/>
+              <w:autoSpaceDN/>
+              <w:adjustRightInd/>
+              <w:spacing w:after="0"/>
+              <w:jc w:val="right"/>
+              <w:textAlignment w:val="auto"/>
+              <w:rPr>
+                <w:color w:val="000000"/>
+                <w:lang w:val="en-GB" w:eastAsia="en-GB"/>
+              </w:rPr>
+            </w:pPr>
+            <w:r>
+              <w:rPr>
+                <w:color w:val="000000"/>
+                <w:lang w:val="en-GB" w:eastAsia="en-GB"/>
+              </w:rPr>
+              <w:t>1</w:t>
+            </w:r>
+          </w:p>
+        </w:tc>
+      </w:tr>
+      <w:tr>
+        <w:trPr>
+          <w:trHeight w:val="285"/>
+        </w:trPr>
+        <w:tc>
+          <w:tcPr>
+            <w:tcW w:w="2122" w:type="dxa"/>
+            <w:shd w:val="clear" w:color="auto" w:fill="auto"/>
+            <w:noWrap/>
+            <w:vAlign w:val="bottom"/>
+            <w:hideMark/>
+          </w:tcPr>
+          <w:p>
+            <w:pPr>
+              <w:overflowPunct/>
+              <w:autoSpaceDE/>
+              <w:autoSpaceDN/>
+              <w:adjustRightInd/>
+              <w:spacing w:after="0"/>
+              <w:jc w:val="left"/>
+              <w:textAlignment w:val="auto"/>
+              <w:rPr>
+                <w:color w:val="000000"/>
+                <w:lang w:val="en-GB" w:eastAsia="en-GB"/>
+              </w:rPr>
+            </w:pPr>
+            <w:r>
+              <w:rPr>
+                <w:color w:val="000000"/>
+                <w:lang w:val="en-GB" w:eastAsia="en-GB"/>
+              </w:rPr>
+              <w:t>Export Quantity</w:t>
+            </w:r>
+          </w:p>
+        </w:tc>
+        <w:tc>
+          <w:tcPr>
+            <w:tcW w:w="521" w:type="dxa"/>
+            <w:shd w:val="clear" w:color="auto" w:fill="auto"/>
+            <w:noWrap/>
+            <w:vAlign w:val="bottom"/>
+            <w:hideMark/>
+          </w:tcPr>
+          <w:p>
+            <w:pPr>
+              <w:overflowPunct/>
+              <w:autoSpaceDE/>
+              <w:autoSpaceDN/>
+              <w:adjustRightInd/>
+              <w:spacing w:after="0"/>
+              <w:jc w:val="left"/>
+              <w:textAlignment w:val="auto"/>
+              <w:rPr>
+                <w:color w:val="000000"/>
+                <w:lang w:val="en-GB" w:eastAsia="en-GB"/>
+              </w:rPr>
+            </w:pPr>
+            <w:r>
+              <w:rPr>
+                <w:color w:val="000000"/>
+                <w:lang w:val="en-GB" w:eastAsia="en-GB"/>
+              </w:rPr>
+              <w:t>Finland</w:t>
+            </w:r>
+          </w:p>
+        </w:tc>
+        <w:tc>
+          <w:tcPr>
+            <w:tcW w:w="963" w:type="dxa"/>
+            <w:shd w:val="clear" w:color="auto" w:fill="auto"/>
+            <w:noWrap/>
+            <w:vAlign w:val="bottom"/>
+            <w:hideMark/>
+          </w:tcPr>
+          <w:p>
+            <w:pPr>
+              <w:overflowPunct/>
+              <w:autoSpaceDE/>
+              <w:autoSpaceDN/>
+              <w:adjustRightInd/>
+              <w:spacing w:after="0"/>
+              <w:jc w:val="left"/>
+              <w:textAlignment w:val="auto"/>
+              <w:rPr>
+                <w:color w:val="000000"/>
+                <w:lang w:val="en-GB" w:eastAsia="en-GB"/>
+              </w:rPr>
+            </w:pPr>
+            <w:r>
+              <w:rPr>
+                <w:color w:val="000000"/>
+                <w:lang w:val="en-GB" w:eastAsia="en-GB"/>
+              </w:rPr>
+              <w:t>KNN</w:t>
+            </w:r>
+          </w:p>
+        </w:tc>
+        <w:tc>
+          <w:tcPr>
+            <w:tcW w:w="950" w:type="dxa"/>
+            <w:shd w:val="clear" w:color="auto" w:fill="auto"/>
+            <w:noWrap/>
+            <w:vAlign w:val="bottom"/>
+            <w:hideMark/>
+          </w:tcPr>
+          <w:p>
+            <w:pPr>
+              <w:overflowPunct/>
+              <w:autoSpaceDE/>
+              <w:autoSpaceDN/>
+              <w:adjustRightInd/>
+              <w:spacing w:after="0"/>
+              <w:jc w:val="right"/>
+              <w:textAlignment w:val="auto"/>
+              <w:rPr>
+                <w:color w:val="000000"/>
+                <w:lang w:val="en-GB" w:eastAsia="en-GB"/>
+              </w:rPr>
+            </w:pPr>
+            <w:r>
+              <w:rPr>
+                <w:color w:val="000000"/>
+                <w:lang w:val="en-GB" w:eastAsia="en-GB"/>
+              </w:rPr>
+              <w:t>5</w:t>
+            </w:r>
+          </w:p>
+        </w:tc>
+      </w:tr>
+      <w:tr>
+        <w:trPr>
+          <w:trHeight w:val="285"/>
+        </w:trPr>
+        <w:tc>
+          <w:tcPr>
+            <w:tcW w:w="2122" w:type="dxa"/>
+            <w:shd w:val="clear" w:color="auto" w:fill="auto"/>
+            <w:noWrap/>
+            <w:vAlign w:val="bottom"/>
+            <w:hideMark/>
+          </w:tcPr>
+          <w:p>
+            <w:pPr>
+              <w:overflowPunct/>
+              <w:autoSpaceDE/>
+              <w:autoSpaceDN/>
+              <w:adjustRightInd/>
+              <w:spacing w:after="0"/>
+              <w:jc w:val="left"/>
+              <w:textAlignment w:val="auto"/>
+              <w:rPr>
+                <w:color w:val="000000"/>
+                <w:lang w:val="en-GB" w:eastAsia="en-GB"/>
+              </w:rPr>
+            </w:pPr>
+            <w:r>
+              <w:rPr>
+                <w:color w:val="000000"/>
+                <w:lang w:val="en-GB" w:eastAsia="en-GB"/>
+              </w:rPr>
+              <w:t>Export Value</w:t>
+            </w:r>
+          </w:p>
+        </w:tc>
+        <w:tc>
+          <w:tcPr>
+            <w:tcW w:w="521" w:type="dxa"/>
+            <w:shd w:val="clear" w:color="auto" w:fill="auto"/>
+            <w:noWrap/>
+            <w:vAlign w:val="bottom"/>
+            <w:hideMark/>
+          </w:tcPr>
+          <w:p>
+            <w:pPr>
+              <w:overflowPunct/>
+              <w:autoSpaceDE/>
+              <w:autoSpaceDN/>
+              <w:adjustRightInd/>
+              <w:spacing w:after="0"/>
+              <w:jc w:val="left"/>
+              <w:textAlignment w:val="auto"/>
+              <w:rPr>
+                <w:color w:val="000000"/>
+                <w:lang w:val="en-GB" w:eastAsia="en-GB"/>
+              </w:rPr>
+            </w:pPr>
+            <w:r>
+              <w:rPr>
+                <w:color w:val="000000"/>
+                <w:lang w:val="en-GB" w:eastAsia="en-GB"/>
+              </w:rPr>
+              <w:t>Finland</w:t>
+            </w:r>
+          </w:p>
+        </w:tc>
+        <w:tc>
+          <w:tcPr>
+            <w:tcW w:w="963" w:type="dxa"/>
+            <w:shd w:val="clear" w:color="auto" w:fill="auto"/>
+            <w:noWrap/>
+            <w:vAlign w:val="bottom"/>
+            <w:hideMark/>
+          </w:tcPr>
+          <w:p>
+            <w:pPr>
+              <w:overflowPunct/>
+              <w:autoSpaceDE/>
+              <w:autoSpaceDN/>
+              <w:adjustRightInd/>
+              <w:spacing w:after="0"/>
+              <w:jc w:val="left"/>
+              <w:textAlignment w:val="auto"/>
+              <w:rPr>
+                <w:color w:val="000000"/>
+                <w:lang w:val="en-GB" w:eastAsia="en-GB"/>
+              </w:rPr>
+            </w:pPr>
+            <w:r>
+              <w:rPr>
+                <w:color w:val="000000"/>
+                <w:lang w:val="en-GB" w:eastAsia="en-GB"/>
+              </w:rPr>
+              <w:t>PR</w:t>
+            </w:r>
+          </w:p>
+        </w:tc>
+        <w:tc>
+          <w:tcPr>
+            <w:tcW w:w="950" w:type="dxa"/>
+            <w:shd w:val="clear" w:color="auto" w:fill="auto"/>
+            <w:noWrap/>
+            <w:vAlign w:val="bottom"/>
+            <w:hideMark/>
+          </w:tcPr>
+          <w:p>
+            <w:pPr>
+              <w:overflowPunct/>
+              <w:autoSpaceDE/>
+              <w:autoSpaceDN/>
+              <w:adjustRightInd/>
+              <w:spacing w:after="0"/>
+              <w:jc w:val="right"/>
+              <w:textAlignment w:val="auto"/>
+              <w:rPr>
+                <w:color w:val="000000"/>
+                <w:lang w:val="en-GB" w:eastAsia="en-GB"/>
+              </w:rPr>
+            </w:pPr>
+            <w:r>
+              <w:rPr>
+                <w:color w:val="000000"/>
+                <w:lang w:val="en-GB" w:eastAsia="en-GB"/>
+              </w:rPr>
+              <w:t>1</w:t>
+            </w:r>
+          </w:p>
+        </w:tc>
+      </w:tr>
+      <w:tr>
+        <w:trPr>
+          <w:trHeight w:val="285"/>
+        </w:trPr>
+        <w:tc>
+          <w:tcPr>
+            <w:tcW w:w="2122" w:type="dxa"/>
+            <w:shd w:val="clear" w:color="auto" w:fill="auto"/>
+            <w:noWrap/>
+            <w:vAlign w:val="bottom"/>
+            <w:hideMark/>
+          </w:tcPr>
+          <w:p>
+            <w:pPr>
+              <w:overflowPunct/>
+              <w:autoSpaceDE/>
+              <w:autoSpaceDN/>
+              <w:adjustRightInd/>
+              <w:spacing w:after="0"/>
+              <w:jc w:val="left"/>
+              <w:textAlignment w:val="auto"/>
+              <w:rPr>
+                <w:color w:val="000000"/>
+                <w:lang w:val="en-GB" w:eastAsia="en-GB"/>
+              </w:rPr>
+            </w:pPr>
+            <w:r>
+              <w:rPr>
+                <w:color w:val="000000"/>
+                <w:lang w:val="en-GB" w:eastAsia="en-GB"/>
+              </w:rPr>
+              <w:t>Export Value</w:t>
+            </w:r>
+          </w:p>
+        </w:tc>
+        <w:tc>
+          <w:tcPr>
+            <w:tcW w:w="521" w:type="dxa"/>
+            <w:shd w:val="clear" w:color="auto" w:fill="auto"/>
+            <w:noWrap/>
+            <w:vAlign w:val="bottom"/>
+            <w:hideMark/>
+          </w:tcPr>
+          <w:p>
+            <w:pPr>
+              <w:overflowPunct/>
+              <w:autoSpaceDE/>
+              <w:autoSpaceDN/>
+              <w:adjustRightInd/>
+              <w:spacing w:after="0"/>
+              <w:jc w:val="left"/>
+              <w:textAlignment w:val="auto"/>
+              <w:rPr>
+                <w:color w:val="000000"/>
+                <w:lang w:val="en-GB" w:eastAsia="en-GB"/>
+              </w:rPr>
+            </w:pPr>
+            <w:r>
+              <w:rPr>
+                <w:color w:val="000000"/>
+                <w:lang w:val="en-GB" w:eastAsia="en-GB"/>
+              </w:rPr>
+              <w:t>Finland</w:t>
+            </w:r>
+          </w:p>
+        </w:tc>
+        <w:tc>
+          <w:tcPr>
+            <w:tcW w:w="963" w:type="dxa"/>
+            <w:shd w:val="clear" w:color="auto" w:fill="auto"/>
+            <w:noWrap/>
+            <w:vAlign w:val="bottom"/>
+            <w:hideMark/>
+          </w:tcPr>
+          <w:p>
+            <w:pPr>
+              <w:overflowPunct/>
+              <w:autoSpaceDE/>
+              <w:autoSpaceDN/>
+              <w:adjustRightInd/>
+              <w:spacing w:after="0"/>
+              <w:jc w:val="left"/>
+              <w:textAlignment w:val="auto"/>
+              <w:rPr>
+                <w:color w:val="000000"/>
+                <w:lang w:val="en-GB" w:eastAsia="en-GB"/>
+              </w:rPr>
+            </w:pPr>
+            <w:r>
+              <w:rPr>
+                <w:color w:val="000000"/>
+                <w:lang w:val="en-GB" w:eastAsia="en-GB"/>
+              </w:rPr>
+              <w:t>KNN</w:t>
+            </w:r>
+          </w:p>
+        </w:tc>
+        <w:tc>
+          <w:tcPr>
+            <w:tcW w:w="950" w:type="dxa"/>
+            <w:shd w:val="clear" w:color="auto" w:fill="auto"/>
+            <w:noWrap/>
+            <w:vAlign w:val="bottom"/>
+            <w:hideMark/>
+          </w:tcPr>
+          <w:p>
+            <w:pPr>
+              <w:overflowPunct/>
+              <w:autoSpaceDE/>
+              <w:autoSpaceDN/>
+              <w:adjustRightInd/>
+              <w:spacing w:after="0"/>
+              <w:jc w:val="right"/>
+              <w:textAlignment w:val="auto"/>
+              <w:rPr>
+                <w:color w:val="000000"/>
+                <w:lang w:val="en-GB" w:eastAsia="en-GB"/>
+              </w:rPr>
+            </w:pPr>
+            <w:r>
+              <w:rPr>
+                <w:color w:val="000000"/>
+                <w:lang w:val="en-GB" w:eastAsia="en-GB"/>
+              </w:rPr>
+              <w:t>2</w:t>
+            </w:r>
+          </w:p>
+        </w:tc>
+      </w:tr>
+      <w:tr>
+        <w:trPr>
+          <w:trHeight w:val="285"/>
+        </w:trPr>
+        <w:tc>
+          <w:tcPr>
+            <w:tcW w:w="2122" w:type="dxa"/>
+            <w:shd w:val="clear" w:color="auto" w:fill="auto"/>
+            <w:noWrap/>
+            <w:vAlign w:val="bottom"/>
+            <w:hideMark/>
+          </w:tcPr>
+          <w:p>
+            <w:pPr>
+              <w:overflowPunct/>
+              <w:autoSpaceDE/>
+              <w:autoSpaceDN/>
+              <w:adjustRightInd/>
+              <w:spacing w:after="0"/>
+              <w:jc w:val="left"/>
+              <w:textAlignment w:val="auto"/>
+              <w:rPr>
+                <w:b/>
+                <w:bCs/>
+                <w:color w:val="000000"/>
+                <w:lang w:val="en-GB" w:eastAsia="en-GB"/>
+              </w:rPr>
+            </w:pPr>
+            <w:r>
+              <w:rPr>
+                <w:b/>
+                <w:bCs/>
+                <w:color w:val="000000"/>
+                <w:lang w:val="en-GB" w:eastAsia="en-GB"/>
+              </w:rPr>
+              <w:t>Import Quantity</w:t>
+            </w:r>
+          </w:p>
+        </w:tc>
+        <w:tc>
+          <w:tcPr>
+            <w:tcW w:w="521" w:type="dxa"/>
+            <w:shd w:val="clear" w:color="auto" w:fill="auto"/>
+            <w:noWrap/>
+            <w:vAlign w:val="bottom"/>
+            <w:hideMark/>
+          </w:tcPr>
+          <w:p>
+            <w:pPr>
+              <w:overflowPunct/>
+              <w:autoSpaceDE/>
+              <w:autoSpaceDN/>
+              <w:adjustRightInd/>
+              <w:spacing w:after="0"/>
+              <w:jc w:val="left"/>
+              <w:textAlignment w:val="auto"/>
+              <w:rPr>
+                <w:b/>
+                <w:bCs/>
+                <w:color w:val="000000"/>
+                <w:lang w:val="en-GB" w:eastAsia="en-GB"/>
+              </w:rPr>
+            </w:pPr>
+            <w:r>
+              <w:rPr>
+                <w:b/>
+                <w:bCs/>
+                <w:color w:val="000000"/>
+                <w:lang w:val="en-GB" w:eastAsia="en-GB"/>
+              </w:rPr>
+              <w:t>Finland</w:t>
+            </w:r>
+          </w:p>
+        </w:tc>
+        <w:tc>
+          <w:tcPr>
+            <w:tcW w:w="963" w:type="dxa"/>
+            <w:shd w:val="clear" w:color="auto" w:fill="auto"/>
+            <w:noWrap/>
+            <w:vAlign w:val="bottom"/>
+            <w:hideMark/>
+          </w:tcPr>
+          <w:p>
+            <w:pPr>
+              <w:overflowPunct/>
+              <w:autoSpaceDE/>
+              <w:autoSpaceDN/>
+              <w:adjustRightInd/>
+              <w:spacing w:after="0"/>
+              <w:jc w:val="left"/>
+              <w:textAlignment w:val="auto"/>
+              <w:rPr>
+                <w:b/>
+                <w:bCs/>
+                <w:color w:val="000000"/>
+                <w:lang w:val="en-GB" w:eastAsia="en-GB"/>
+              </w:rPr>
+            </w:pPr>
+            <w:r>
+              <w:rPr>
+                <w:b/>
+                <w:bCs/>
+                <w:color w:val="000000"/>
+                <w:lang w:val="en-GB" w:eastAsia="en-GB"/>
+              </w:rPr>
+              <w:t>PR</w:t>
+            </w:r>
+          </w:p>
+        </w:tc>
+        <w:tc>
+          <w:tcPr>
+            <w:tcW w:w="950" w:type="dxa"/>
+            <w:shd w:val="clear" w:color="auto" w:fill="auto"/>
+            <w:noWrap/>
+            <w:vAlign w:val="bottom"/>
+            <w:hideMark/>
+          </w:tcPr>
+          <w:p>
+            <w:pPr>
+              <w:overflowPunct/>
+              <w:autoSpaceDE/>
+              <w:autoSpaceDN/>
+              <w:adjustRightInd/>
+              <w:spacing w:after="0"/>
+              <w:jc w:val="right"/>
+              <w:textAlignment w:val="auto"/>
+              <w:rPr>
+                <w:b/>
+                <w:bCs/>
+                <w:color w:val="000000"/>
+                <w:lang w:val="en-GB" w:eastAsia="en-GB"/>
+              </w:rPr>
+            </w:pPr>
+            <w:r>
+              <w:rPr>
+                <w:b/>
+                <w:bCs/>
+                <w:color w:val="000000"/>
+                <w:lang w:val="en-GB" w:eastAsia="en-GB"/>
+              </w:rPr>
+              <w:t>5</w:t>
+            </w:r>
+          </w:p>
+        </w:tc>
+      </w:tr>
+      <w:tr>
+        <w:trPr>
+          <w:trHeight w:val="285"/>
+        </w:trPr>
+        <w:tc>
+          <w:tcPr>
+            <w:tcW w:w="2122" w:type="dxa"/>
+            <w:shd w:val="clear" w:color="auto" w:fill="auto"/>
+            <w:noWrap/>
+            <w:vAlign w:val="bottom"/>
+            <w:hideMark/>
+          </w:tcPr>
+          <w:p>
+            <w:pPr>
+              <w:overflowPunct/>
+              <w:autoSpaceDE/>
+              <w:autoSpaceDN/>
+              <w:adjustRightInd/>
+              <w:spacing w:after="0"/>
+              <w:jc w:val="left"/>
+              <w:textAlignment w:val="auto"/>
+              <w:rPr>
+                <w:b/>
+                <w:bCs/>
+                <w:color w:val="000000"/>
+                <w:lang w:val="en-GB" w:eastAsia="en-GB"/>
+              </w:rPr>
+            </w:pPr>
+            <w:r>
+              <w:rPr>
+                <w:b/>
+                <w:bCs/>
+                <w:color w:val="000000"/>
+                <w:lang w:val="en-GB" w:eastAsia="en-GB"/>
+              </w:rPr>
+              <w:t>Import Quantity</w:t>
+            </w:r>
+          </w:p>
+        </w:tc>
+        <w:tc>
+          <w:tcPr>
+            <w:tcW w:w="521" w:type="dxa"/>
+            <w:shd w:val="clear" w:color="auto" w:fill="auto"/>
+            <w:noWrap/>
+            <w:vAlign w:val="bottom"/>
+            <w:hideMark/>
+          </w:tcPr>
+          <w:p>
+            <w:pPr>
+              <w:overflowPunct/>
+              <w:autoSpaceDE/>
+              <w:autoSpaceDN/>
+              <w:adjustRightInd/>
+              <w:spacing w:after="0"/>
+              <w:jc w:val="left"/>
+              <w:textAlignment w:val="auto"/>
+              <w:rPr>
+                <w:b/>
+                <w:bCs/>
+                <w:color w:val="000000"/>
+                <w:lang w:val="en-GB" w:eastAsia="en-GB"/>
+              </w:rPr>
+            </w:pPr>
+            <w:r>
+              <w:rPr>
+                <w:b/>
+                <w:bCs/>
+                <w:color w:val="000000"/>
+                <w:lang w:val="en-GB" w:eastAsia="en-GB"/>
+              </w:rPr>
+              <w:t>Finland</w:t>
+            </w:r>
+          </w:p>
+        </w:tc>
+        <w:tc>
+          <w:tcPr>
+            <w:tcW w:w="963" w:type="dxa"/>
+            <w:shd w:val="clear" w:color="auto" w:fill="auto"/>
+            <w:noWrap/>
+            <w:vAlign w:val="bottom"/>
+            <w:hideMark/>
+          </w:tcPr>
+          <w:p>
+            <w:pPr>
+              <w:overflowPunct/>
+              <w:autoSpaceDE/>
+              <w:autoSpaceDN/>
+              <w:adjustRightInd/>
+              <w:spacing w:after="0"/>
+              <w:jc w:val="left"/>
+              <w:textAlignment w:val="auto"/>
+              <w:rPr>
+                <w:b/>
+                <w:bCs/>
+                <w:color w:val="000000"/>
+                <w:lang w:val="en-GB" w:eastAsia="en-GB"/>
+              </w:rPr>
+            </w:pPr>
+            <w:r>
+              <w:rPr>
+                <w:b/>
+                <w:bCs/>
+                <w:color w:val="000000"/>
+                <w:lang w:val="en-GB" w:eastAsia="en-GB"/>
+              </w:rPr>
+              <w:t>KNN</w:t>
+            </w:r>
+          </w:p>
+        </w:tc>
+        <w:tc>
+          <w:tcPr>
+            <w:tcW w:w="950" w:type="dxa"/>
+            <w:shd w:val="clear" w:color="auto" w:fill="auto"/>
+            <w:noWrap/>
+            <w:vAlign w:val="bottom"/>
+            <w:hideMark/>
+          </w:tcPr>
+          <w:p>
+            <w:pPr>
+              <w:overflowPunct/>
+              <w:autoSpaceDE/>
+              <w:autoSpaceDN/>
+              <w:adjustRightInd/>
+              <w:spacing w:after="0"/>
+              <w:jc w:val="right"/>
+              <w:textAlignment w:val="auto"/>
+              <w:rPr>
+                <w:b/>
+                <w:bCs/>
+                <w:color w:val="000000"/>
+                <w:lang w:val="en-GB" w:eastAsia="en-GB"/>
+              </w:rPr>
+            </w:pPr>
+            <w:r>
+              <w:rPr>
+                <w:b/>
+                <w:bCs/>
+                <w:color w:val="000000"/>
+                <w:lang w:val="en-GB" w:eastAsia="en-GB"/>
+              </w:rPr>
+              <w:t>3</w:t>
+            </w:r>
+          </w:p>
+        </w:tc>
+      </w:tr>
+      <w:tr>
+        <w:trPr>
+          <w:trHeight w:val="285"/>
+        </w:trPr>
+        <w:tc>
+          <w:tcPr>
+            <w:tcW w:w="2122" w:type="dxa"/>
+            <w:shd w:val="clear" w:color="auto" w:fill="auto"/>
+            <w:noWrap/>
+            <w:vAlign w:val="bottom"/>
+            <w:hideMark/>
+          </w:tcPr>
+          <w:p>
+            <w:pPr>
+              <w:overflowPunct/>
+              <w:autoSpaceDE/>
+              <w:autoSpaceDN/>
+              <w:adjustRightInd/>
+              <w:spacing w:after="0"/>
+              <w:jc w:val="left"/>
+              <w:textAlignment w:val="auto"/>
+              <w:rPr>
+                <w:color w:val="000000"/>
+                <w:lang w:val="en-GB" w:eastAsia="en-GB"/>
+              </w:rPr>
+            </w:pPr>
+            <w:r>
+              <w:rPr>
+                <w:color w:val="000000"/>
+                <w:lang w:val="en-GB" w:eastAsia="en-GB"/>
+              </w:rPr>
+              <w:t>Import Value</w:t>
+            </w:r>
+          </w:p>
+        </w:tc>
+        <w:tc>
+          <w:tcPr>
+            <w:tcW w:w="521" w:type="dxa"/>
+            <w:shd w:val="clear" w:color="auto" w:fill="auto"/>
+            <w:noWrap/>
+            <w:vAlign w:val="bottom"/>
+            <w:hideMark/>
+          </w:tcPr>
+          <w:p>
+            <w:pPr>
+              <w:overflowPunct/>
+              <w:autoSpaceDE/>
+              <w:autoSpaceDN/>
+              <w:adjustRightInd/>
+              <w:spacing w:after="0"/>
+              <w:jc w:val="left"/>
+              <w:textAlignment w:val="auto"/>
+              <w:rPr>
+                <w:color w:val="000000"/>
+                <w:lang w:val="en-GB" w:eastAsia="en-GB"/>
+              </w:rPr>
+            </w:pPr>
+            <w:r>
+              <w:rPr>
+                <w:color w:val="000000"/>
+                <w:lang w:val="en-GB" w:eastAsia="en-GB"/>
+              </w:rPr>
+              <w:t>Finland</w:t>
+            </w:r>
+          </w:p>
+        </w:tc>
+        <w:tc>
+          <w:tcPr>
+            <w:tcW w:w="963" w:type="dxa"/>
+            <w:shd w:val="clear" w:color="auto" w:fill="auto"/>
+            <w:noWrap/>
+            <w:vAlign w:val="bottom"/>
+            <w:hideMark/>
+          </w:tcPr>
+          <w:p>
+            <w:pPr>
+              <w:overflowPunct/>
+              <w:autoSpaceDE/>
+              <w:autoSpaceDN/>
+              <w:adjustRightInd/>
+              <w:spacing w:after="0"/>
+              <w:jc w:val="left"/>
+              <w:textAlignment w:val="auto"/>
+              <w:rPr>
+                <w:color w:val="000000"/>
+                <w:lang w:val="en-GB" w:eastAsia="en-GB"/>
+              </w:rPr>
+            </w:pPr>
+            <w:r>
+              <w:rPr>
+                <w:color w:val="000000"/>
+                <w:lang w:val="en-GB" w:eastAsia="en-GB"/>
+              </w:rPr>
+              <w:t>PR</w:t>
+            </w:r>
+          </w:p>
+        </w:tc>
+        <w:tc>
+          <w:tcPr>
+            <w:tcW w:w="950" w:type="dxa"/>
+            <w:shd w:val="clear" w:color="auto" w:fill="auto"/>
+            <w:noWrap/>
+            <w:vAlign w:val="bottom"/>
+            <w:hideMark/>
+          </w:tcPr>
+          <w:p>
+            <w:pPr>
+              <w:overflowPunct/>
+              <w:autoSpaceDE/>
+              <w:autoSpaceDN/>
+              <w:adjustRightInd/>
+              <w:spacing w:after="0"/>
+              <w:jc w:val="right"/>
+              <w:textAlignment w:val="auto"/>
+              <w:rPr>
+                <w:color w:val="000000"/>
+                <w:lang w:val="en-GB" w:eastAsia="en-GB"/>
+              </w:rPr>
+            </w:pPr>
+            <w:r>
+              <w:rPr>
+                <w:color w:val="000000"/>
+                <w:lang w:val="en-GB" w:eastAsia="en-GB"/>
+              </w:rPr>
+              <w:t>10</w:t>
+            </w:r>
+          </w:p>
+        </w:tc>
+      </w:tr>
+      <w:tr>
+        <w:trPr>
+          <w:trHeight w:val="285"/>
+        </w:trPr>
+        <w:tc>
+          <w:tcPr>
+            <w:tcW w:w="2122" w:type="dxa"/>
+            <w:shd w:val="clear" w:color="auto" w:fill="auto"/>
+            <w:noWrap/>
+            <w:vAlign w:val="bottom"/>
+            <w:hideMark/>
+          </w:tcPr>
+          <w:p>
+            <w:pPr>
+              <w:overflowPunct/>
+              <w:autoSpaceDE/>
+              <w:autoSpaceDN/>
+              <w:adjustRightInd/>
+              <w:spacing w:after="0"/>
+              <w:jc w:val="left"/>
+              <w:textAlignment w:val="auto"/>
+              <w:rPr>
+                <w:color w:val="000000"/>
+                <w:lang w:val="en-GB" w:eastAsia="en-GB"/>
+              </w:rPr>
+            </w:pPr>
+            <w:r>
+              <w:rPr>
+                <w:color w:val="000000"/>
+                <w:lang w:val="en-GB" w:eastAsia="en-GB"/>
+              </w:rPr>
+              <w:t>Import Value</w:t>
+            </w:r>
+          </w:p>
+        </w:tc>
+        <w:tc>
+          <w:tcPr>
+            <w:tcW w:w="521" w:type="dxa"/>
+            <w:shd w:val="clear" w:color="auto" w:fill="auto"/>
+            <w:noWrap/>
+            <w:vAlign w:val="bottom"/>
+            <w:hideMark/>
+          </w:tcPr>
+          <w:p>
+            <w:pPr>
+              <w:overflowPunct/>
+              <w:autoSpaceDE/>
+              <w:autoSpaceDN/>
+              <w:adjustRightInd/>
+              <w:spacing w:after="0"/>
+              <w:jc w:val="left"/>
+              <w:textAlignment w:val="auto"/>
+              <w:rPr>
+                <w:color w:val="000000"/>
+                <w:lang w:val="en-GB" w:eastAsia="en-GB"/>
+              </w:rPr>
+            </w:pPr>
+            <w:r>
+              <w:rPr>
+                <w:color w:val="000000"/>
+                <w:lang w:val="en-GB" w:eastAsia="en-GB"/>
+              </w:rPr>
+              <w:t>Finland</w:t>
+            </w:r>
+          </w:p>
+        </w:tc>
+        <w:tc>
+          <w:tcPr>
+            <w:tcW w:w="963" w:type="dxa"/>
+            <w:shd w:val="clear" w:color="auto" w:fill="auto"/>
+            <w:noWrap/>
+            <w:vAlign w:val="bottom"/>
+            <w:hideMark/>
+          </w:tcPr>
+          <w:p>
+            <w:pPr>
+              <w:overflowPunct/>
+              <w:autoSpaceDE/>
+              <w:autoSpaceDN/>
+              <w:adjustRightInd/>
+              <w:spacing w:after="0"/>
+              <w:jc w:val="left"/>
+              <w:textAlignment w:val="auto"/>
+              <w:rPr>
+                <w:color w:val="000000"/>
+                <w:lang w:val="en-GB" w:eastAsia="en-GB"/>
+              </w:rPr>
+            </w:pPr>
+            <w:r>
+              <w:rPr>
+                <w:color w:val="000000"/>
+                <w:lang w:val="en-GB" w:eastAsia="en-GB"/>
+              </w:rPr>
+              <w:t>KNN</w:t>
+            </w:r>
+          </w:p>
+        </w:tc>
+        <w:tc>
+          <w:tcPr>
+            <w:tcW w:w="950" w:type="dxa"/>
+            <w:shd w:val="clear" w:color="auto" w:fill="auto"/>
+            <w:noWrap/>
+            <w:vAlign w:val="bottom"/>
+            <w:hideMark/>
+          </w:tcPr>
+          <w:p>
+            <w:pPr>
+              <w:keepNext/>
+              <w:overflowPunct/>
+              <w:autoSpaceDE/>
+              <w:autoSpaceDN/>
+              <w:adjustRightInd/>
+              <w:spacing w:after="0"/>
+              <w:jc w:val="right"/>
+              <w:textAlignment w:val="auto"/>
+              <w:rPr>
+                <w:color w:val="000000"/>
+                <w:lang w:val="en-GB" w:eastAsia="en-GB"/>
+              </w:rPr>
+            </w:pPr>
+            <w:r>
+              <w:rPr>
+                <w:color w:val="000000"/>
+                <w:lang w:val="en-GB" w:eastAsia="en-GB"/>
+              </w:rPr>
+              <w:t>1</w:t>
+            </w:r>
+          </w:p>
+        </w:tc>
+      </w:tr>
+    </w:tbl>
+    <w:p>
+      <w:pPr>
+        <w:pStyle w:val="Caption"/>
+        <w:jc w:val="left"/>
+        <w:rPr>
+          <w:i w:val="0"/>
+          <w:iCs w:val="0"/>
+          <w:color w:val="auto"/>
+          <w:sz w:val="24"/>
+          <w:szCs w:val="24"/>
+        </w:rPr>
+      </w:pPr>
+      <w:bookmarkStart w:id="53" w:name="_Ref123928951"/>
+      <w:r>
+        <w:rPr>
+          <w:i w:val="0"/>
+          <w:iCs w:val="0"/>
+          <w:color w:val="auto"/>
+          <w:sz w:val="24"/>
+          <w:szCs w:val="24"/>
+        </w:rPr>
+        <w:t xml:space="preserve">Table </w:t>
+      </w:r>
+      <w:r>
+        <w:rPr>
+          <w:i w:val="0"/>
+          <w:iCs w:val="0"/>
+          <w:color w:val="auto"/>
+          <w:sz w:val="24"/>
+          <w:szCs w:val="24"/>
+        </w:rPr>
+        <w:fldChar w:fldCharType="begin"/>
+      </w:r>
+      <w:r>
+        <w:rPr>
+          <w:i w:val="0"/>
+          <w:iCs w:val="0"/>
+          <w:color w:val="auto"/>
+          <w:sz w:val="24"/>
+          <w:szCs w:val="24"/>
+        </w:rPr>
+        <w:instrText xml:space="preserve"> SEQ Table \* ARABIC </w:instrText>
+      </w:r>
+      <w:r>
+        <w:rPr>
+          <w:i w:val="0"/>
+          <w:iCs w:val="0"/>
+          <w:color w:val="auto"/>
+          <w:sz w:val="24"/>
+          <w:szCs w:val="24"/>
+        </w:rPr>
+        <w:fldChar w:fldCharType="separate"/>
+      </w:r>
+      <w:r>
+        <w:rPr>
+          <w:i w:val="0"/>
+          <w:iCs w:val="0"/>
+          <w:noProof/>
+          <w:color w:val="auto"/>
+          <w:sz w:val="24"/>
+          <w:szCs w:val="24"/>
+        </w:rPr>
+        <w:t>7</w:t>
+      </w:r>
+      <w:r>
+        <w:rPr>
+          <w:i w:val="0"/>
+          <w:iCs w:val="0"/>
+          <w:color w:val="auto"/>
+          <w:sz w:val="24"/>
+          <w:szCs w:val="24"/>
+        </w:rPr>
+        <w:fldChar w:fldCharType="end"/>
+      </w:r>
+      <w:bookmarkEnd w:id="53"/>
+      <w:r>
+        <w:rPr>
+          <w:i w:val="0"/>
+          <w:iCs w:val="0"/>
+          <w:color w:val="auto"/>
+          <w:sz w:val="24"/>
+          <w:szCs w:val="24"/>
+        </w:rPr>
+        <w:t xml:space="preserve"> - Parameters Chosen by GridSearchCV on Finland Datasets</w:t>
+      </w:r>
+      <w:r>
+        <w:rPr>
+          <w:i w:val="0"/>
+          <w:iCs w:val="0"/>
+          <w:color w:val="auto"/>
+          <w:sz w:val="24"/>
+          <w:szCs w:val="24"/>
+        </w:rPr>
+        <w:t>.</w:t>
+      </w:r>
+    </w:p>
+    <w:p>
+      <w:r>
+        <w:t>A</w:t>
+      </w:r>
+      <w:r>
+        <w:t xml:space="preserve">ccording to the GridSearchCV results </w:t>
+      </w:r>
+      <w:r>
+        <w:t>highlighted</w:t>
+      </w:r>
+      <w:r>
+        <w:t xml:space="preserve"> in </w:t>
+      </w:r>
+      <w:r>
+        <w:fldChar w:fldCharType="begin"/>
+      </w:r>
+      <w:r>
+        <w:instrText xml:space="preserve"> REF _Ref123928951 \h </w:instrText>
+      </w:r>
+      <w:r>
+        <w:instrText xml:space="preserve"> \* MERGEFORMAT </w:instrText>
+      </w:r>
+      <w:r>
+        <w:fldChar w:fldCharType="separate"/>
+      </w:r>
+      <w:r>
+        <w:t>Table 7</w:t>
+      </w:r>
+      <w:r>
+        <w:fldChar w:fldCharType="end"/>
+      </w:r>
+      <w:r>
+        <w:t xml:space="preserve">, the best parameter for PR </w:t>
+      </w:r>
+      <w:r>
+        <w:t xml:space="preserve">in the Finland import quantity dataset </w:t>
+      </w:r>
+      <w:r>
+        <w:t xml:space="preserve">was </w:t>
+      </w:r>
+      <w:r>
+        <w:t>5 degrees</w:t>
+      </w:r>
+      <w:r>
+        <w:t>, while</w:t>
+      </w:r>
+      <w:r>
+        <w:t xml:space="preserve"> for KNN it was 3</w:t>
+      </w:r>
+      <w:r>
+        <w:t xml:space="preserve"> neighbours.</w:t>
+      </w:r>
+      <w:r>
+        <w:t xml:space="preserve"> </w:t>
+      </w:r>
+      <w:r>
+        <w:t xml:space="preserve">The first result </w:t>
+      </w:r>
+      <w:r>
+        <w:t>was</w:t>
+      </w:r>
+      <w:r>
+        <w:t xml:space="preserve"> confirmed by the </w:t>
+      </w:r>
+      <w:r>
+        <w:t xml:space="preserve">R2 score obtained by cross-validation, which is shown the first graph of </w:t>
+      </w:r>
+      <w:r>
+        <w:fldChar w:fldCharType="begin"/>
+      </w:r>
+      <w:r>
+        <w:instrText xml:space="preserve"> REF _Ref123926144 \h </w:instrText>
+      </w:r>
+      <w:r>
+        <w:instrText xml:space="preserve"> \* MERGEFORMAT </w:instrText>
+      </w:r>
+      <w:r>
+        <w:fldChar w:fldCharType="separate"/>
+      </w:r>
+      <w:r>
+        <w:t>Figure 11</w:t>
+      </w:r>
+      <w:r>
+        <w:fldChar w:fldCharType="end"/>
+      </w:r>
+      <w:r>
+        <w:t xml:space="preserve"> and </w:t>
+      </w:r>
+      <w:r>
+        <w:fldChar w:fldCharType="begin"/>
+      </w:r>
+      <w:r>
+        <w:instrText xml:space="preserve"> REF _Ref123926146 \h </w:instrText>
+      </w:r>
+      <w:r>
+        <w:instrText xml:space="preserve"> \* MERGEFORMAT </w:instrText>
+      </w:r>
+      <w:r>
+        <w:fldChar w:fldCharType="separate"/>
+      </w:r>
+      <w:r>
+        <w:t>Figure 12</w:t>
+      </w:r>
+      <w:r>
+        <w:fldChar w:fldCharType="end"/>
+      </w:r>
+      <w:r>
+        <w:t xml:space="preserve">, </w:t>
+      </w:r>
+      <w:r>
+        <w:t xml:space="preserve">where </w:t>
+      </w:r>
+      <w:r>
+        <w:t>P</w:t>
+      </w:r>
+      <w:r>
+        <w:t xml:space="preserve">R </w:t>
+      </w:r>
+      <w:r>
+        <w:t xml:space="preserve">model </w:t>
+      </w:r>
+      <w:r>
+        <w:t>with 5 degrees had the maximum score of 96% on the train set.</w:t>
+      </w:r>
+      <w:r>
+        <w:t xml:space="preserve"> </w:t>
+      </w:r>
+      <w:r>
+        <w:t>However, the KNN best result</w:t>
+      </w:r>
+      <w:r>
+        <w:t xml:space="preserve"> of 100%</w:t>
+      </w:r>
+      <w:r>
+        <w:t xml:space="preserve"> </w:t>
+      </w:r>
+      <w:r>
+        <w:t xml:space="preserve">was </w:t>
+      </w:r>
+      <w:r>
+        <w:t xml:space="preserve">obtained </w:t>
+      </w:r>
+      <w:r>
+        <w:t>wi</w:t>
+      </w:r>
+      <w:r>
+        <w:t>th only 1 neighbour on the train dataset. These differences can be explained by the size of the datasets that are too small for a definite score.</w:t>
+      </w:r>
+    </w:p>
+    <w:p>
+      <w:r>
+        <w:t>It</w:t>
+      </w:r>
+      <w:r>
+        <w:t xml:space="preserve"> was </w:t>
+      </w:r>
+      <w:r>
+        <w:t xml:space="preserve">also </w:t>
+      </w:r>
+      <w:r>
+        <w:t>noted that the PR model declines as the number of degrees increases after 10. The same behaviour was observed with KNN, as the number of neighbours increases, the model performance starts to decline.</w:t>
+      </w:r>
+    </w:p>
+    <w:p/>
+    <w:p/>
+    <w:p>
+      <w:pPr>
         <w:pStyle w:val="Heading1"/>
       </w:pPr>
-      <w:bookmarkStart w:id="41" w:name="_Toc123919797"/>
+      <w:bookmarkStart w:id="54" w:name="_Toc123935138"/>
       <w:r>
         <w:lastRenderedPageBreak/>
+        <w:t>Conclusions</w:t>
+      </w:r>
+      <w:bookmarkEnd w:id="52"/>
+      <w:bookmarkEnd w:id="54"/>
+    </w:p>
+    <w:p/>
+    <w:p>
+      <w:r>
+        <w:t>In this project, it was discussed several ML and statistical methods to acquire insights from the datasets. The main challenges faced in this project was the number of datasets needed to attend the brief. Each dataset had different characteristics and needed specific EDA</w:t>
+      </w:r>
+      <w:r>
+        <w:t xml:space="preserve"> discipline</w:t>
+      </w:r>
+      <w:r>
+        <w:t xml:space="preserve">. Multiple datasets also complicated the organization of the Jupyter notebooks that had to be split to avoid rework and code duplication, while keeping good programming practices. </w:t>
+      </w:r>
+    </w:p>
+    <w:p>
+      <w:r>
+        <w:t>It was also difficult think of all different questions in order to apply the required techniques. In the statistical part, seeing the aggregated data graphs was very helpful to guide the discussions on the</w:t>
+      </w:r>
+      <w:r>
+        <w:t xml:space="preserve"> results of the</w:t>
+      </w:r>
+      <w:r>
+        <w:t xml:space="preserve"> inferential tests applied. For the ML, several datasets had to be extracted from the import/export dataset, which made the analysis complex and hard to explain. This problem could be simplified by focusing on a single aspect of the dataset (e.g., Import quantity in Ireland) not trying to </w:t>
+      </w:r>
+      <w:r>
+        <w:t>model</w:t>
+      </w:r>
+      <w:r>
+        <w:t xml:space="preserve"> the whole dataset.</w:t>
+      </w:r>
+    </w:p>
+    <w:p>
+      <w:r>
+        <w:t xml:space="preserve">It was also very laborious to keep several Jupyter files and the report synchronized so the references to the code from this report are correct. Knowing which content to keep in </w:t>
+      </w:r>
+      <w:r>
+        <w:t>each document</w:t>
+      </w:r>
+      <w:r>
+        <w:t xml:space="preserve"> was another challenge</w:t>
+      </w:r>
+      <w:r>
+        <w:t>.</w:t>
+      </w:r>
+    </w:p>
+    <w:p/>
+    <w:p>
+      <w:pPr>
+        <w:pStyle w:val="Heading1"/>
+      </w:pPr>
+      <w:bookmarkStart w:id="55" w:name="_Toc123935139"/>
+      <w:r>
         <w:t>References</w:t>
       </w:r>
       <w:bookmarkEnd w:id="0"/>
-      <w:bookmarkEnd w:id="41"/>
+      <w:bookmarkEnd w:id="55"/>
     </w:p>
     <w:p/>
     <w:sdt>
@@ -6877,7 +12645,7 @@
       </w:sdtContent>
     </w:sdt>
     <w:sectPr>
-      <w:footerReference w:type="default" r:id="rId21"/>
+      <w:footerReference w:type="default" r:id="rId42"/>
       <w:pgSz w:w="11907" w:h="16840"/>
       <w:pgMar w:top="1440" w:right="1440" w:bottom="1440" w:left="1985" w:header="720" w:footer="720" w:gutter="0"/>
       <w:pgNumType w:start="1"/>
@@ -7834,17 +13602,17 @@
   <w:abstractNum w:abstractNumId="9" w15:restartNumberingAfterBreak="0">
     <w:nsid w:val="2B6C07C9"/>
     <w:multiLevelType w:val="hybridMultilevel"/>
-    <w:tmpl w:val="1A6E59B6"/>
-    <w:lvl w:ilvl="0" w:tplc="08090001">
-      <w:start w:val="1"/>
-      <w:numFmt w:val="bullet"/>
-      <w:lvlText w:val=""/>
+    <w:tmpl w:val="47D2CC4C"/>
+    <w:lvl w:ilvl="0" w:tplc="0809000F">
+      <w:start w:val="1"/>
+      <w:numFmt w:val="decimal"/>
+      <w:lvlText w:val="%1."/>
       <w:lvlJc w:val="left"/>
       <w:pPr>
         <w:ind w:left="720" w:hanging="360"/>
       </w:pPr>
       <w:rPr>
-        <w:rFonts w:ascii="Symbol" w:hAnsi="Symbol" w:hint="default"/>
+        <w:rFonts w:hint="default"/>
       </w:rPr>
     </w:lvl>
     <w:lvl w:ilvl="1" w:tplc="FFFFFFFF" w:tentative="1">
@@ -10923,35 +16691,6 @@
     </w:docPart>
     <w:docPart>
       <w:docPartPr>
-        <w:name w:val="623177089E164A8793F60E816865DE04"/>
-        <w:category>
-          <w:name w:val="General"/>
-          <w:gallery w:val="placeholder"/>
-        </w:category>
-        <w:types>
-          <w:type w:val="bbPlcHdr"/>
-        </w:types>
-        <w:behaviors>
-          <w:behavior w:val="content"/>
-        </w:behaviors>
-        <w:guid w:val="{F50149A7-3DD7-4E8E-9011-90C888ECA8B2}"/>
-      </w:docPartPr>
-      <w:docPartBody>
-        <w:p>
-          <w:pPr>
-            <w:pStyle w:val="623177089E164A8793F60E816865DE04"/>
-          </w:pPr>
-          <w:r>
-            <w:rPr>
-              <w:rStyle w:val="PlaceholderText"/>
-            </w:rPr>
-            <w:t>Click or tap here to enter text.</w:t>
-          </w:r>
-        </w:p>
-      </w:docPartBody>
-    </w:docPart>
-    <w:docPart>
-      <w:docPartPr>
         <w:name w:val="A11C73BD738D4D8A9F43A9EF717A3E3F"/>
         <w:category>
           <w:name w:val="General"/>
@@ -11027,6 +16766,35 @@
         <w:p>
           <w:pPr>
             <w:pStyle w:val="0E4F478E87BE4396871BB3F031330C65"/>
+          </w:pPr>
+          <w:r>
+            <w:rPr>
+              <w:rStyle w:val="PlaceholderText"/>
+            </w:rPr>
+            <w:t>Click or tap here to enter text.</w:t>
+          </w:r>
+        </w:p>
+      </w:docPartBody>
+    </w:docPart>
+    <w:docPart>
+      <w:docPartPr>
+        <w:name w:val="DE69DEFD6A674E5EA88B209D44C8F45E"/>
+        <w:category>
+          <w:name w:val="General"/>
+          <w:gallery w:val="placeholder"/>
+        </w:category>
+        <w:types>
+          <w:type w:val="bbPlcHdr"/>
+        </w:types>
+        <w:behaviors>
+          <w:behavior w:val="content"/>
+        </w:behaviors>
+        <w:guid w:val="{7D30E613-BAC4-494F-8CAB-EB0BEBC1907B}"/>
+      </w:docPartPr>
+      <w:docPartBody>
+        <w:p>
+          <w:pPr>
+            <w:pStyle w:val="DE69DEFD6A674E5EA88B209D44C8F45E"/>
           </w:pPr>
           <w:r>
             <w:rPr>
@@ -11126,7 +16894,7 @@
     <w:rsidRoot w:val="004A076E"/>
     <w:rsid w:val="001F701B"/>
     <w:rsid w:val="003C79F1"/>
-    <w:rsid w:val="003F3960"/>
+    <w:rsid w:val="00471E4B"/>
     <w:rsid w:val="004A076E"/>
     <w:rsid w:val="008B09E9"/>
     <w:rsid w:val="0092492C"/>
@@ -11658,6 +17426,10 @@
     <w:name w:val="0E4F478E87BE4396871BB3F031330C65"/>
     <w:rsid w:val="008B09E9"/>
   </w:style>
+  <w:style w:type="paragraph" w:customStyle="1" w:styleId="DE69DEFD6A674E5EA88B209D44C8F45E">
+    <w:name w:val="DE69DEFD6A674E5EA88B209D44C8F45E"/>
+    <w:rsid w:val="008B09E9"/>
+  </w:style>
 </w:styles>
 </file>
 
